--- a/tugasmongo.docx
+++ b/tugasmongo.docx
@@ -17,72 +17,361 @@
         <w:rPr>
           <w:color w:val="000000" w:themeColor="text1"/>
         </w:rPr>
-        <w:t>INTERAkSI DESAIN</w:t>
+        <w:t>PEMPOGRAMAN KOMPUTER</w:t>
       </w:r>
     </w:p>
     <w:p>
       <w:pPr>
-        <w:shd w:val="clear" w:color="auto" w:fill="FFFFFF"/>
-        <w:spacing w:after="0" w:line="240" w:lineRule="auto"/>
-        <w:ind w:left="720" w:firstLine="720"/>
-        <w:jc w:val="both"/>
-        <w:rPr>
-          <w:rFonts w:ascii="Open Sans" w:eastAsia="Times New Roman" w:hAnsi="Open Sans" w:cs="Times New Roman"/>
-          <w:color w:val="000000" w:themeColor="text1"/>
-          <w:sz w:val="20"/>
-          <w:szCs w:val="20"/>
-        </w:rPr>
-      </w:pPr>
-      <w:r>
-        <w:rPr>
-          <w:rFonts w:ascii="Times New Roman" w:eastAsia="Times New Roman" w:hAnsi="Times New Roman" w:cs="Times New Roman"/>
-          <w:color w:val="000000" w:themeColor="text1"/>
-          <w:sz w:val="24"/>
-          <w:szCs w:val="24"/>
-        </w:rPr>
-        <w:t xml:space="preserve"> interaksi adalah mendesain produk interaktif untuk membantu manusia berkomunikasi dan berinteraksi dalam kehidupan dan pekerjaan sehari-hari.</w:t>
-      </w:r>
-    </w:p>
-    <w:p>
-      <w:pPr>
-        <w:shd w:val="clear" w:color="auto" w:fill="FFFFFF"/>
-        <w:spacing w:after="0" w:line="240" w:lineRule="auto"/>
-        <w:ind w:left="720" w:firstLine="720"/>
-        <w:jc w:val="both"/>
-        <w:rPr>
-          <w:rFonts w:ascii="Open Sans" w:eastAsia="Times New Roman" w:hAnsi="Open Sans" w:cs="Times New Roman"/>
-          <w:color w:val="000000" w:themeColor="text1"/>
-          <w:sz w:val="20"/>
-          <w:szCs w:val="20"/>
-        </w:rPr>
-      </w:pPr>
-      <w:r>
-        <w:rPr>
-          <w:rFonts w:ascii="Times New Roman" w:eastAsia="Times New Roman" w:hAnsi="Times New Roman" w:cs="Times New Roman"/>
-          <w:color w:val="000000" w:themeColor="text1"/>
-          <w:sz w:val="24"/>
-          <w:szCs w:val="24"/>
-        </w:rPr>
-        <w:t xml:space="preserve"> parameter yang dijadikan tolok ukur keberhasilan desain interaksi adalah usability dan user experience.</w:t>
-      </w:r>
-    </w:p>
-    <w:p>
-      <w:pPr>
-        <w:rPr>
-          <w:rFonts w:ascii="Times New Roman" w:eastAsia="Times New Roman" w:hAnsi="Times New Roman" w:cs="Times New Roman"/>
-          <w:color w:val="000000" w:themeColor="text1"/>
-          <w:sz w:val="24"/>
-          <w:szCs w:val="24"/>
-        </w:rPr>
-      </w:pPr>
-      <w:r>
-        <w:rPr>
-          <w:rFonts w:ascii="Times New Roman" w:eastAsia="Times New Roman" w:hAnsi="Times New Roman" w:cs="Times New Roman"/>
-          <w:color w:val="000000" w:themeColor="text1"/>
-          <w:sz w:val="24"/>
-          <w:szCs w:val="24"/>
-        </w:rPr>
-        <w:t>Usability goals merupakan fokus utama pada desain interaksi yang memastikan bahwa produk mudah dipelajari, dapat digunakan secara efektif, dan dinikmati oleh pengguna</w:t>
+        <w:rPr>
+          <w:rFonts w:ascii="Arial" w:hAnsi="Arial" w:cs="Arial"/>
+          <w:color w:val="000000" w:themeColor="text1"/>
+          <w:sz w:val="21"/>
+          <w:szCs w:val="21"/>
+          <w:shd w:val="clear" w:color="auto" w:fill="FFFFFF"/>
+        </w:rPr>
+      </w:pPr>
+      <w:r>
+        <w:rPr>
+          <w:rFonts w:ascii="Arial" w:hAnsi="Arial" w:cs="Arial"/>
+          <w:bCs/>
+          <w:color w:val="000000" w:themeColor="text1"/>
+          <w:sz w:val="21"/>
+          <w:szCs w:val="21"/>
+          <w:shd w:val="clear" w:color="auto" w:fill="FFFFFF"/>
+        </w:rPr>
+        <w:t>Program komputer</w:t>
+      </w:r>
+      <w:r>
+        <w:rPr>
+          <w:rStyle w:val="apple-converted-space"/>
+          <w:rFonts w:ascii="Arial" w:hAnsi="Arial" w:cs="Arial"/>
+          <w:color w:val="000000" w:themeColor="text1"/>
+          <w:sz w:val="21"/>
+          <w:szCs w:val="21"/>
+          <w:shd w:val="clear" w:color="auto" w:fill="FFFFFF"/>
+        </w:rPr>
+        <w:t> </w:t>
+      </w:r>
+      <w:r>
+        <w:rPr>
+          <w:rFonts w:ascii="Arial" w:hAnsi="Arial" w:cs="Arial"/>
+          <w:color w:val="000000" w:themeColor="text1"/>
+          <w:sz w:val="21"/>
+          <w:szCs w:val="21"/>
+          <w:shd w:val="clear" w:color="auto" w:fill="FFFFFF"/>
+        </w:rPr>
+        <w:t>atau sering kali disingkat sebagai</w:t>
+      </w:r>
+      <w:r>
+        <w:rPr>
+          <w:rStyle w:val="apple-converted-space"/>
+          <w:rFonts w:ascii="Arial" w:hAnsi="Arial" w:cs="Arial"/>
+          <w:color w:val="000000" w:themeColor="text1"/>
+          <w:sz w:val="21"/>
+          <w:szCs w:val="21"/>
+          <w:shd w:val="clear" w:color="auto" w:fill="FFFFFF"/>
+        </w:rPr>
+        <w:t> </w:t>
+      </w:r>
+      <w:r>
+        <w:rPr>
+          <w:rFonts w:ascii="Arial" w:hAnsi="Arial" w:cs="Arial"/>
+          <w:bCs/>
+          <w:color w:val="000000" w:themeColor="text1"/>
+          <w:sz w:val="21"/>
+          <w:szCs w:val="21"/>
+          <w:shd w:val="clear" w:color="auto" w:fill="FFFFFF"/>
+        </w:rPr>
+        <w:t>program</w:t>
+      </w:r>
+      <w:r>
+        <w:rPr>
+          <w:rStyle w:val="apple-converted-space"/>
+          <w:rFonts w:ascii="Arial" w:hAnsi="Arial" w:cs="Arial"/>
+          <w:color w:val="000000" w:themeColor="text1"/>
+          <w:sz w:val="21"/>
+          <w:szCs w:val="21"/>
+          <w:shd w:val="clear" w:color="auto" w:fill="FFFFFF"/>
+        </w:rPr>
+        <w:t> </w:t>
+      </w:r>
+      <w:r>
+        <w:rPr>
+          <w:rFonts w:ascii="Arial" w:hAnsi="Arial" w:cs="Arial"/>
+          <w:color w:val="000000" w:themeColor="text1"/>
+          <w:sz w:val="21"/>
+          <w:szCs w:val="21"/>
+          <w:shd w:val="clear" w:color="auto" w:fill="FFFFFF"/>
+        </w:rPr>
+        <w:t>adalah serangkaian instruksi yang ditulis untuk melakukan suatu fungsi spesifik pada</w:t>
+      </w:r>
+      <w:r>
+        <w:rPr>
+          <w:rStyle w:val="apple-converted-space"/>
+          <w:rFonts w:ascii="Arial" w:hAnsi="Arial" w:cs="Arial"/>
+          <w:color w:val="000000" w:themeColor="text1"/>
+          <w:sz w:val="21"/>
+          <w:szCs w:val="21"/>
+          <w:shd w:val="clear" w:color="auto" w:fill="FFFFFF"/>
+        </w:rPr>
+        <w:t> </w:t>
+      </w:r>
+      <w:hyperlink r:id="rId5" w:tooltip="Komputer" w:history="1">
+        <w:r>
+          <w:rPr>
+            <w:rStyle w:val="Hyperlink"/>
+            <w:rFonts w:ascii="Arial" w:hAnsi="Arial" w:cs="Arial"/>
+            <w:color w:val="000000" w:themeColor="text1"/>
+            <w:sz w:val="21"/>
+            <w:szCs w:val="21"/>
+            <w:shd w:val="clear" w:color="auto" w:fill="FFFFFF"/>
+          </w:rPr>
+          <w:t>komputer</w:t>
+        </w:r>
+      </w:hyperlink>
+      <w:r>
+        <w:rPr>
+          <w:rFonts w:ascii="Arial" w:hAnsi="Arial" w:cs="Arial"/>
+          <w:color w:val="000000" w:themeColor="text1"/>
+          <w:sz w:val="21"/>
+          <w:szCs w:val="21"/>
+          <w:shd w:val="clear" w:color="auto" w:fill="FFFFFF"/>
+        </w:rPr>
+        <w:t>.</w:t>
+      </w:r>
+      <w:r>
+        <w:rPr>
+          <w:rStyle w:val="apple-converted-space"/>
+          <w:rFonts w:ascii="Arial" w:hAnsi="Arial" w:cs="Arial"/>
+          <w:color w:val="000000" w:themeColor="text1"/>
+          <w:sz w:val="21"/>
+          <w:szCs w:val="21"/>
+          <w:shd w:val="clear" w:color="auto" w:fill="FFFFFF"/>
+        </w:rPr>
+        <w:t> </w:t>
+      </w:r>
+      <w:r>
+        <w:rPr>
+          <w:rFonts w:ascii="Arial" w:hAnsi="Arial" w:cs="Arial"/>
+          <w:color w:val="000000" w:themeColor="text1"/>
+          <w:sz w:val="21"/>
+          <w:szCs w:val="21"/>
+          <w:shd w:val="clear" w:color="auto" w:fill="FFFFFF"/>
+        </w:rPr>
+        <w:t>Komputer pada dasarnya membutuhkan keberadaan program agar bisa menjalankan fungsinya sebagai komputer, biasanya hal ini dilakukan dengan cara mengeksekusi serangkaian instruksi program tersebut pada</w:t>
+      </w:r>
+      <w:r>
+        <w:rPr>
+          <w:rStyle w:val="apple-converted-space"/>
+          <w:rFonts w:ascii="Arial" w:hAnsi="Arial" w:cs="Arial"/>
+          <w:color w:val="000000" w:themeColor="text1"/>
+          <w:sz w:val="21"/>
+          <w:szCs w:val="21"/>
+          <w:shd w:val="clear" w:color="auto" w:fill="FFFFFF"/>
+        </w:rPr>
+        <w:t> </w:t>
+      </w:r>
+      <w:hyperlink r:id="rId6" w:tooltip="Prosesor" w:history="1">
+        <w:r>
+          <w:rPr>
+            <w:rStyle w:val="Hyperlink"/>
+            <w:rFonts w:ascii="Arial" w:hAnsi="Arial" w:cs="Arial"/>
+            <w:color w:val="000000" w:themeColor="text1"/>
+            <w:sz w:val="21"/>
+            <w:szCs w:val="21"/>
+            <w:shd w:val="clear" w:color="auto" w:fill="FFFFFF"/>
+          </w:rPr>
+          <w:t>prosesor</w:t>
+        </w:r>
+      </w:hyperlink>
+      <w:r>
+        <w:rPr>
+          <w:rFonts w:ascii="Arial" w:hAnsi="Arial" w:cs="Arial"/>
+          <w:color w:val="000000" w:themeColor="text1"/>
+          <w:sz w:val="21"/>
+          <w:szCs w:val="21"/>
+          <w:shd w:val="clear" w:color="auto" w:fill="FFFFFF"/>
+        </w:rPr>
+        <w:t>.</w:t>
+      </w:r>
+      <w:r>
+        <w:rPr>
+          <w:rStyle w:val="apple-converted-space"/>
+          <w:rFonts w:ascii="Arial" w:hAnsi="Arial" w:cs="Arial"/>
+          <w:color w:val="000000" w:themeColor="text1"/>
+          <w:sz w:val="21"/>
+          <w:szCs w:val="21"/>
+          <w:shd w:val="clear" w:color="auto" w:fill="FFFFFF"/>
+        </w:rPr>
+        <w:t> </w:t>
+      </w:r>
+      <w:r>
+        <w:rPr>
+          <w:rFonts w:ascii="Arial" w:hAnsi="Arial" w:cs="Arial"/>
+          <w:color w:val="000000" w:themeColor="text1"/>
+          <w:sz w:val="21"/>
+          <w:szCs w:val="21"/>
+          <w:shd w:val="clear" w:color="auto" w:fill="FFFFFF"/>
+        </w:rPr>
+        <w:t>Sebuah program biasanya memiliki suatu bentuk model pengeksekusian tertentu agar dapat secara langsung dieksekusi oleh komputer. Program yang sama dalam format kode yang dapat dibaca oleh manusia disebut sebagai</w:t>
+      </w:r>
+      <w:r>
+        <w:rPr>
+          <w:rStyle w:val="apple-converted-space"/>
+          <w:rFonts w:ascii="Arial" w:hAnsi="Arial" w:cs="Arial"/>
+          <w:color w:val="000000" w:themeColor="text1"/>
+          <w:sz w:val="21"/>
+          <w:szCs w:val="21"/>
+          <w:shd w:val="clear" w:color="auto" w:fill="FFFFFF"/>
+        </w:rPr>
+        <w:t> </w:t>
+      </w:r>
+      <w:hyperlink r:id="rId7" w:tooltip="Kode sumber" w:history="1">
+        <w:r>
+          <w:rPr>
+            <w:rStyle w:val="Hyperlink"/>
+            <w:rFonts w:ascii="Arial" w:hAnsi="Arial" w:cs="Arial"/>
+            <w:color w:val="000000" w:themeColor="text1"/>
+            <w:sz w:val="21"/>
+            <w:szCs w:val="21"/>
+            <w:shd w:val="clear" w:color="auto" w:fill="FFFFFF"/>
+          </w:rPr>
+          <w:t>kode sumber</w:t>
+        </w:r>
+      </w:hyperlink>
+      <w:r>
+        <w:rPr>
+          <w:rFonts w:ascii="Arial" w:hAnsi="Arial" w:cs="Arial"/>
+          <w:color w:val="000000" w:themeColor="text1"/>
+          <w:sz w:val="21"/>
+          <w:szCs w:val="21"/>
+          <w:shd w:val="clear" w:color="auto" w:fill="FFFFFF"/>
+        </w:rPr>
+        <w:t>, bentuk program yang memungkinkan</w:t>
+      </w:r>
+      <w:r>
+        <w:rPr>
+          <w:rStyle w:val="apple-converted-space"/>
+          <w:rFonts w:ascii="Arial" w:hAnsi="Arial" w:cs="Arial"/>
+          <w:color w:val="000000" w:themeColor="text1"/>
+          <w:sz w:val="21"/>
+          <w:szCs w:val="21"/>
+          <w:shd w:val="clear" w:color="auto" w:fill="FFFFFF"/>
+        </w:rPr>
+        <w:t> </w:t>
+      </w:r>
+      <w:hyperlink r:id="rId8" w:tooltip="Programmer" w:history="1">
+        <w:r>
+          <w:rPr>
+            <w:rStyle w:val="Hyperlink"/>
+            <w:rFonts w:ascii="Arial" w:hAnsi="Arial" w:cs="Arial"/>
+            <w:color w:val="000000" w:themeColor="text1"/>
+            <w:sz w:val="21"/>
+            <w:szCs w:val="21"/>
+            <w:shd w:val="clear" w:color="auto" w:fill="FFFFFF"/>
+          </w:rPr>
+          <w:t>programmer</w:t>
+        </w:r>
+      </w:hyperlink>
+      <w:r>
+        <w:rPr>
+          <w:rStyle w:val="apple-converted-space"/>
+          <w:rFonts w:ascii="Arial" w:hAnsi="Arial" w:cs="Arial"/>
+          <w:color w:val="000000" w:themeColor="text1"/>
+          <w:sz w:val="21"/>
+          <w:szCs w:val="21"/>
+          <w:shd w:val="clear" w:color="auto" w:fill="FFFFFF"/>
+        </w:rPr>
+        <w:t> </w:t>
+      </w:r>
+      <w:r>
+        <w:rPr>
+          <w:rFonts w:ascii="Arial" w:hAnsi="Arial" w:cs="Arial"/>
+          <w:color w:val="000000" w:themeColor="text1"/>
+          <w:sz w:val="21"/>
+          <w:szCs w:val="21"/>
+          <w:shd w:val="clear" w:color="auto" w:fill="FFFFFF"/>
+        </w:rPr>
+        <w:t>menganalisis serta melakukan penelaahan algoritma yang digunakan pada program tersebut. Kode sumber tersebut pada akhirnya</w:t>
+      </w:r>
+      <w:r>
+        <w:rPr>
+          <w:rStyle w:val="apple-converted-space"/>
+          <w:rFonts w:ascii="Arial" w:hAnsi="Arial" w:cs="Arial"/>
+          <w:color w:val="000000" w:themeColor="text1"/>
+          <w:sz w:val="21"/>
+          <w:szCs w:val="21"/>
+          <w:shd w:val="clear" w:color="auto" w:fill="FFFFFF"/>
+        </w:rPr>
+        <w:t> </w:t>
+      </w:r>
+      <w:hyperlink r:id="rId9" w:tooltip="Kompiler" w:history="1">
+        <w:r>
+          <w:rPr>
+            <w:rStyle w:val="Hyperlink"/>
+            <w:rFonts w:ascii="Arial" w:hAnsi="Arial" w:cs="Arial"/>
+            <w:color w:val="000000" w:themeColor="text1"/>
+            <w:sz w:val="21"/>
+            <w:szCs w:val="21"/>
+            <w:shd w:val="clear" w:color="auto" w:fill="FFFFFF"/>
+          </w:rPr>
+          <w:t>dikompilasi</w:t>
+        </w:r>
+      </w:hyperlink>
+      <w:r>
+        <w:rPr>
+          <w:rStyle w:val="apple-converted-space"/>
+          <w:rFonts w:ascii="Arial" w:hAnsi="Arial" w:cs="Arial"/>
+          <w:color w:val="000000" w:themeColor="text1"/>
+          <w:sz w:val="21"/>
+          <w:szCs w:val="21"/>
+          <w:shd w:val="clear" w:color="auto" w:fill="FFFFFF"/>
+        </w:rPr>
+        <w:t> </w:t>
+      </w:r>
+      <w:r>
+        <w:rPr>
+          <w:rFonts w:ascii="Arial" w:hAnsi="Arial" w:cs="Arial"/>
+          <w:color w:val="000000" w:themeColor="text1"/>
+          <w:sz w:val="21"/>
+          <w:szCs w:val="21"/>
+          <w:shd w:val="clear" w:color="auto" w:fill="FFFFFF"/>
+        </w:rPr>
+        <w:t>oleh utilitas bahasa pemrograman tertentu sehingga membentuk sebuah program. bentuk alternatif lain model pengeksekusian sebuah program adalah dengan menggunakan bantuan</w:t>
+      </w:r>
+      <w:r>
+        <w:rPr>
+          <w:rStyle w:val="apple-converted-space"/>
+          <w:rFonts w:ascii="Arial" w:hAnsi="Arial" w:cs="Arial"/>
+          <w:color w:val="000000" w:themeColor="text1"/>
+          <w:sz w:val="21"/>
+          <w:szCs w:val="21"/>
+          <w:shd w:val="clear" w:color="auto" w:fill="FFFFFF"/>
+        </w:rPr>
+        <w:t> </w:t>
+      </w:r>
+      <w:hyperlink r:id="rId10" w:tooltip="Interpreter" w:history="1">
+        <w:r>
+          <w:rPr>
+            <w:rStyle w:val="Hyperlink"/>
+            <w:rFonts w:ascii="Arial" w:hAnsi="Arial" w:cs="Arial"/>
+            <w:color w:val="000000" w:themeColor="text1"/>
+            <w:sz w:val="21"/>
+            <w:szCs w:val="21"/>
+            <w:shd w:val="clear" w:color="auto" w:fill="FFFFFF"/>
+          </w:rPr>
+          <w:t>interpreter</w:t>
+        </w:r>
+      </w:hyperlink>
+      <w:r>
+        <w:rPr>
+          <w:rFonts w:ascii="Arial" w:hAnsi="Arial" w:cs="Arial"/>
+          <w:color w:val="000000" w:themeColor="text1"/>
+          <w:sz w:val="21"/>
+          <w:szCs w:val="21"/>
+          <w:shd w:val="clear" w:color="auto" w:fill="FFFFFF"/>
+        </w:rPr>
+        <w:t>, kode sumber tersebut langsung dijalankan oleh utilitas interpreter suatu bahasa pemrograman yang digunakan</w:t>
       </w:r>
     </w:p>
     <w:p>
@@ -682,7 +971,7 @@
   <w:style w:type="paragraph" w:default="1" w:styleId="Normal">
     <w:name w:val="Normal"/>
     <w:qFormat/>
-    <w:rsid w:val="003240D4"/>
+    <w:rsid w:val="008600FA"/>
   </w:style>
   <w:style w:type="character" w:default="1" w:styleId="DefaultParagraphFont">
     <w:name w:val="Default Paragraph Font"/>
@@ -721,6 +1010,22 @@
       <w:ind w:left="720"/>
       <w:contextualSpacing/>
     </w:pPr>
+  </w:style>
+  <w:style w:type="character" w:customStyle="1" w:styleId="apple-converted-space">
+    <w:name w:val="apple-converted-space"/>
+    <w:basedOn w:val="DefaultParagraphFont"/>
+    <w:rsid w:val="008600FA"/>
+  </w:style>
+  <w:style w:type="character" w:styleId="Hyperlink">
+    <w:name w:val="Hyperlink"/>
+    <w:basedOn w:val="DefaultParagraphFont"/>
+    <w:uiPriority w:val="99"/>
+    <w:unhideWhenUsed/>
+    <w:rsid w:val="008600FA"/>
+    <w:rPr>
+      <w:color w:val="0000FF"/>
+      <w:u w:val="single"/>
+    </w:rPr>
   </w:style>
 </w:styles>
 </file>

--- a/tugasmongo.docx
+++ b/tugasmongo.docx
@@ -17,361 +17,577 @@
         <w:rPr>
           <w:color w:val="000000" w:themeColor="text1"/>
         </w:rPr>
-        <w:t>PEMPOGRAMAN KOMPUTER</w:t>
+        <w:t xml:space="preserve">KESEIMBANGAN SIMETRIS </w:t>
       </w:r>
     </w:p>
     <w:p>
       <w:pPr>
-        <w:rPr>
-          <w:rFonts w:ascii="Arial" w:hAnsi="Arial" w:cs="Arial"/>
-          <w:color w:val="000000" w:themeColor="text1"/>
-          <w:sz w:val="21"/>
-          <w:szCs w:val="21"/>
-          <w:shd w:val="clear" w:color="auto" w:fill="FFFFFF"/>
-        </w:rPr>
-      </w:pPr>
-      <w:r>
-        <w:rPr>
-          <w:rFonts w:ascii="Arial" w:hAnsi="Arial" w:cs="Arial"/>
-          <w:bCs/>
-          <w:color w:val="000000" w:themeColor="text1"/>
-          <w:sz w:val="21"/>
-          <w:szCs w:val="21"/>
-          <w:shd w:val="clear" w:color="auto" w:fill="FFFFFF"/>
-        </w:rPr>
-        <w:t>Program komputer</w:t>
-      </w:r>
-      <w:r>
-        <w:rPr>
-          <w:rStyle w:val="apple-converted-space"/>
-          <w:rFonts w:ascii="Arial" w:hAnsi="Arial" w:cs="Arial"/>
-          <w:color w:val="000000" w:themeColor="text1"/>
-          <w:sz w:val="21"/>
-          <w:szCs w:val="21"/>
-          <w:shd w:val="clear" w:color="auto" w:fill="FFFFFF"/>
+        <w:pStyle w:val="ListParagraph"/>
+        <w:ind w:firstLine="720"/>
+        <w:jc w:val="both"/>
+        <w:rPr>
+          <w:color w:val="000000" w:themeColor="text1"/>
+        </w:rPr>
+      </w:pPr>
+      <w:proofErr w:type="spellStart"/>
+      <w:r>
+        <w:rPr>
+          <w:rFonts w:ascii="Helvetica" w:hAnsi="Helvetica"/>
+          <w:color w:val="000000" w:themeColor="text1"/>
+        </w:rPr>
+        <w:t>Keseimbangan</w:t>
+      </w:r>
+      <w:proofErr w:type="spellEnd"/>
+      <w:r>
+        <w:rPr>
+          <w:rFonts w:ascii="Helvetica" w:hAnsi="Helvetica"/>
+          <w:color w:val="000000" w:themeColor="text1"/>
+        </w:rPr>
+        <w:t xml:space="preserve"> </w:t>
+      </w:r>
+      <w:proofErr w:type="spellStart"/>
+      <w:r>
+        <w:rPr>
+          <w:rFonts w:ascii="Helvetica" w:hAnsi="Helvetica"/>
+          <w:color w:val="000000" w:themeColor="text1"/>
+        </w:rPr>
+        <w:t>simetris</w:t>
+      </w:r>
+      <w:proofErr w:type="spellEnd"/>
+      <w:r>
+        <w:rPr>
+          <w:rFonts w:ascii="Helvetica" w:hAnsi="Helvetica"/>
+          <w:color w:val="000000" w:themeColor="text1"/>
+        </w:rPr>
+        <w:t xml:space="preserve"> </w:t>
+      </w:r>
+      <w:proofErr w:type="spellStart"/>
+      <w:r>
+        <w:rPr>
+          <w:rFonts w:ascii="Helvetica" w:hAnsi="Helvetica"/>
+          <w:color w:val="000000" w:themeColor="text1"/>
+        </w:rPr>
+        <w:t>mempunyai</w:t>
+      </w:r>
+      <w:proofErr w:type="spellEnd"/>
+      <w:r>
+        <w:rPr>
+          <w:rFonts w:ascii="Helvetica" w:hAnsi="Helvetica"/>
+          <w:color w:val="000000" w:themeColor="text1"/>
+        </w:rPr>
+        <w:t xml:space="preserve"> </w:t>
+      </w:r>
+      <w:proofErr w:type="spellStart"/>
+      <w:r>
+        <w:rPr>
+          <w:rFonts w:ascii="Helvetica" w:hAnsi="Helvetica"/>
+          <w:color w:val="000000" w:themeColor="text1"/>
+        </w:rPr>
+        <w:t>elemen</w:t>
+      </w:r>
+      <w:proofErr w:type="spellEnd"/>
+      <w:r>
+        <w:rPr>
+          <w:rFonts w:ascii="Helvetica" w:hAnsi="Helvetica"/>
+          <w:color w:val="000000" w:themeColor="text1"/>
+        </w:rPr>
+        <w:t xml:space="preserve"> yang </w:t>
+      </w:r>
+      <w:proofErr w:type="spellStart"/>
+      <w:proofErr w:type="gramStart"/>
+      <w:r>
+        <w:rPr>
+          <w:rFonts w:ascii="Helvetica" w:hAnsi="Helvetica"/>
+          <w:color w:val="000000" w:themeColor="text1"/>
+        </w:rPr>
+        <w:t>sama</w:t>
+      </w:r>
+      <w:proofErr w:type="spellEnd"/>
+      <w:proofErr w:type="gramEnd"/>
+      <w:r>
+        <w:rPr>
+          <w:rFonts w:ascii="Helvetica" w:hAnsi="Helvetica"/>
+          <w:color w:val="000000" w:themeColor="text1"/>
         </w:rPr>
         <w:t> </w:t>
       </w:r>
       <w:r>
         <w:rPr>
-          <w:rFonts w:ascii="Arial" w:hAnsi="Arial" w:cs="Arial"/>
-          <w:color w:val="000000" w:themeColor="text1"/>
-          <w:sz w:val="21"/>
-          <w:szCs w:val="21"/>
-          <w:shd w:val="clear" w:color="auto" w:fill="FFFFFF"/>
-        </w:rPr>
-        <w:t>atau sering kali disingkat sebagai</w:t>
-      </w:r>
-      <w:r>
-        <w:rPr>
-          <w:rStyle w:val="apple-converted-space"/>
-          <w:rFonts w:ascii="Arial" w:hAnsi="Arial" w:cs="Arial"/>
-          <w:color w:val="000000" w:themeColor="text1"/>
-          <w:sz w:val="21"/>
-          <w:szCs w:val="21"/>
-          <w:shd w:val="clear" w:color="auto" w:fill="FFFFFF"/>
+          <w:rFonts w:ascii="Helvetica" w:hAnsi="Helvetica"/>
+          <w:color w:val="000000" w:themeColor="text1"/>
+        </w:rPr>
+        <w:br/>
+      </w:r>
+      <w:proofErr w:type="spellStart"/>
+      <w:r>
+        <w:rPr>
+          <w:rFonts w:ascii="Helvetica" w:hAnsi="Helvetica"/>
+          <w:color w:val="000000" w:themeColor="text1"/>
+        </w:rPr>
+        <w:t>bobotnya</w:t>
+      </w:r>
+      <w:proofErr w:type="spellEnd"/>
+      <w:r>
+        <w:rPr>
+          <w:rFonts w:ascii="Helvetica" w:hAnsi="Helvetica"/>
+          <w:color w:val="000000" w:themeColor="text1"/>
+        </w:rPr>
+        <w:t xml:space="preserve"> </w:t>
+      </w:r>
+      <w:proofErr w:type="spellStart"/>
+      <w:r>
+        <w:rPr>
+          <w:rFonts w:ascii="Helvetica" w:hAnsi="Helvetica"/>
+          <w:color w:val="000000" w:themeColor="text1"/>
+        </w:rPr>
+        <w:t>pada</w:t>
+      </w:r>
+      <w:proofErr w:type="spellEnd"/>
+      <w:r>
+        <w:rPr>
+          <w:rFonts w:ascii="Helvetica" w:hAnsi="Helvetica"/>
+          <w:color w:val="000000" w:themeColor="text1"/>
+        </w:rPr>
+        <w:t xml:space="preserve"> </w:t>
+      </w:r>
+      <w:proofErr w:type="spellStart"/>
+      <w:r>
+        <w:rPr>
+          <w:rFonts w:ascii="Helvetica" w:hAnsi="Helvetica"/>
+          <w:color w:val="000000" w:themeColor="text1"/>
+        </w:rPr>
+        <w:t>dua</w:t>
+      </w:r>
+      <w:proofErr w:type="spellEnd"/>
+      <w:r>
+        <w:rPr>
+          <w:rFonts w:ascii="Helvetica" w:hAnsi="Helvetica"/>
+          <w:color w:val="000000" w:themeColor="text1"/>
+        </w:rPr>
+        <w:t xml:space="preserve"> </w:t>
+      </w:r>
+      <w:proofErr w:type="spellStart"/>
+      <w:r>
+        <w:rPr>
+          <w:rFonts w:ascii="Helvetica" w:hAnsi="Helvetica"/>
+          <w:color w:val="000000" w:themeColor="text1"/>
+        </w:rPr>
+        <w:t>sisi</w:t>
+      </w:r>
+      <w:proofErr w:type="spellEnd"/>
+      <w:r>
+        <w:rPr>
+          <w:rFonts w:ascii="Helvetica" w:hAnsi="Helvetica"/>
+          <w:color w:val="000000" w:themeColor="text1"/>
+        </w:rPr>
+        <w:t xml:space="preserve"> </w:t>
+      </w:r>
+      <w:proofErr w:type="spellStart"/>
+      <w:r>
+        <w:rPr>
+          <w:rFonts w:ascii="Helvetica" w:hAnsi="Helvetica"/>
+          <w:color w:val="000000" w:themeColor="text1"/>
+        </w:rPr>
+        <w:t>dari</w:t>
+      </w:r>
+      <w:proofErr w:type="spellEnd"/>
+      <w:r>
+        <w:rPr>
+          <w:rFonts w:ascii="Helvetica" w:hAnsi="Helvetica"/>
+          <w:color w:val="000000" w:themeColor="text1"/>
+        </w:rPr>
+        <w:t xml:space="preserve"> </w:t>
+      </w:r>
+      <w:proofErr w:type="spellStart"/>
+      <w:r>
+        <w:rPr>
+          <w:rFonts w:ascii="Helvetica" w:hAnsi="Helvetica"/>
+          <w:color w:val="000000" w:themeColor="text1"/>
+        </w:rPr>
+        <w:t>garis</w:t>
+      </w:r>
+      <w:proofErr w:type="spellEnd"/>
+      <w:r>
+        <w:rPr>
+          <w:rFonts w:ascii="Helvetica" w:hAnsi="Helvetica"/>
+          <w:color w:val="000000" w:themeColor="text1"/>
+        </w:rPr>
+        <w:t xml:space="preserve"> </w:t>
+      </w:r>
+      <w:proofErr w:type="spellStart"/>
+      <w:r>
+        <w:rPr>
+          <w:rFonts w:ascii="Helvetica" w:hAnsi="Helvetica"/>
+          <w:color w:val="000000" w:themeColor="text1"/>
+        </w:rPr>
+        <w:t>vertikal</w:t>
+      </w:r>
+      <w:proofErr w:type="spellEnd"/>
+      <w:r>
+        <w:rPr>
+          <w:rFonts w:ascii="Helvetica" w:hAnsi="Helvetica"/>
+          <w:color w:val="000000" w:themeColor="text1"/>
+        </w:rPr>
+        <w:t xml:space="preserve"> </w:t>
+      </w:r>
+      <w:proofErr w:type="spellStart"/>
+      <w:r>
+        <w:rPr>
+          <w:rFonts w:ascii="Helvetica" w:hAnsi="Helvetica"/>
+          <w:color w:val="000000" w:themeColor="text1"/>
+        </w:rPr>
+        <w:t>imajiner</w:t>
+      </w:r>
+      <w:proofErr w:type="spellEnd"/>
+      <w:r>
+        <w:rPr>
+          <w:rFonts w:ascii="Helvetica" w:hAnsi="Helvetica"/>
+          <w:color w:val="000000" w:themeColor="text1"/>
+        </w:rPr>
+        <w:t xml:space="preserve"> </w:t>
+      </w:r>
+      <w:proofErr w:type="spellStart"/>
+      <w:r>
+        <w:rPr>
+          <w:rFonts w:ascii="Helvetica" w:hAnsi="Helvetica"/>
+          <w:color w:val="000000" w:themeColor="text1"/>
+        </w:rPr>
+        <w:t>pada</w:t>
+      </w:r>
+      <w:proofErr w:type="spellEnd"/>
+      <w:r>
+        <w:rPr>
+          <w:rFonts w:ascii="Helvetica" w:hAnsi="Helvetica"/>
+          <w:color w:val="000000" w:themeColor="text1"/>
+        </w:rPr>
+        <w:t xml:space="preserve"> </w:t>
+      </w:r>
+      <w:proofErr w:type="spellStart"/>
+      <w:r>
+        <w:rPr>
+          <w:rFonts w:ascii="Helvetica" w:hAnsi="Helvetica"/>
+          <w:color w:val="000000" w:themeColor="text1"/>
+        </w:rPr>
+        <w:t>halaman</w:t>
+      </w:r>
+      <w:proofErr w:type="spellEnd"/>
+      <w:r>
+        <w:rPr>
+          <w:rFonts w:ascii="Helvetica" w:hAnsi="Helvetica"/>
+          <w:color w:val="000000" w:themeColor="text1"/>
+        </w:rPr>
+        <w:t xml:space="preserve"> web. </w:t>
+      </w:r>
+      <w:r>
+        <w:rPr>
+          <w:rFonts w:ascii="Helvetica" w:hAnsi="Helvetica"/>
+          <w:color w:val="000000" w:themeColor="text1"/>
+        </w:rPr>
+        <w:br/>
+        <w:t xml:space="preserve">Tata </w:t>
+      </w:r>
+      <w:proofErr w:type="spellStart"/>
+      <w:r>
+        <w:rPr>
+          <w:rFonts w:ascii="Helvetica" w:hAnsi="Helvetica"/>
+          <w:color w:val="000000" w:themeColor="text1"/>
+        </w:rPr>
+        <w:t>letak</w:t>
+      </w:r>
+      <w:proofErr w:type="spellEnd"/>
+      <w:r>
+        <w:rPr>
+          <w:rFonts w:ascii="Helvetica" w:hAnsi="Helvetica"/>
+          <w:color w:val="000000" w:themeColor="text1"/>
+        </w:rPr>
+        <w:t xml:space="preserve"> </w:t>
+      </w:r>
+      <w:proofErr w:type="spellStart"/>
+      <w:r>
+        <w:rPr>
+          <w:rFonts w:ascii="Helvetica" w:hAnsi="Helvetica"/>
+          <w:color w:val="000000" w:themeColor="text1"/>
+        </w:rPr>
+        <w:t>simetris</w:t>
+      </w:r>
+      <w:proofErr w:type="spellEnd"/>
+      <w:r>
+        <w:rPr>
+          <w:rFonts w:ascii="Helvetica" w:hAnsi="Helvetica"/>
+          <w:color w:val="000000" w:themeColor="text1"/>
+        </w:rPr>
+        <w:t xml:space="preserve"> </w:t>
+      </w:r>
+      <w:proofErr w:type="spellStart"/>
+      <w:r>
+        <w:rPr>
+          <w:rFonts w:ascii="Helvetica" w:hAnsi="Helvetica"/>
+          <w:color w:val="000000" w:themeColor="text1"/>
+        </w:rPr>
+        <w:t>ini</w:t>
+      </w:r>
+      <w:proofErr w:type="spellEnd"/>
+      <w:r>
+        <w:rPr>
+          <w:rFonts w:ascii="Helvetica" w:hAnsi="Helvetica"/>
+          <w:color w:val="000000" w:themeColor="text1"/>
+        </w:rPr>
+        <w:t xml:space="preserve"> </w:t>
+      </w:r>
+      <w:proofErr w:type="spellStart"/>
+      <w:r>
+        <w:rPr>
+          <w:rFonts w:ascii="Helvetica" w:hAnsi="Helvetica"/>
+          <w:color w:val="000000" w:themeColor="text1"/>
+        </w:rPr>
+        <w:t>menghasilkan</w:t>
+      </w:r>
+      <w:proofErr w:type="spellEnd"/>
+      <w:r>
+        <w:rPr>
+          <w:rFonts w:ascii="Helvetica" w:hAnsi="Helvetica"/>
+          <w:color w:val="000000" w:themeColor="text1"/>
+        </w:rPr>
+        <w:t xml:space="preserve"> </w:t>
+      </w:r>
+      <w:proofErr w:type="spellStart"/>
+      <w:r>
+        <w:rPr>
+          <w:rFonts w:ascii="Helvetica" w:hAnsi="Helvetica"/>
+          <w:color w:val="000000" w:themeColor="text1"/>
+        </w:rPr>
+        <w:t>desain</w:t>
+      </w:r>
+      <w:proofErr w:type="spellEnd"/>
+      <w:r>
+        <w:rPr>
+          <w:rFonts w:ascii="Helvetica" w:hAnsi="Helvetica"/>
+          <w:color w:val="000000" w:themeColor="text1"/>
+        </w:rPr>
+        <w:t xml:space="preserve"> yang </w:t>
+      </w:r>
+      <w:proofErr w:type="spellStart"/>
+      <w:r>
+        <w:rPr>
+          <w:rFonts w:ascii="Helvetica" w:hAnsi="Helvetica"/>
+          <w:color w:val="000000" w:themeColor="text1"/>
+        </w:rPr>
+        <w:t>statis</w:t>
+      </w:r>
+      <w:proofErr w:type="spellEnd"/>
+      <w:r>
+        <w:rPr>
+          <w:rFonts w:ascii="Helvetica" w:hAnsi="Helvetica"/>
+          <w:color w:val="000000" w:themeColor="text1"/>
+        </w:rPr>
+        <w:t xml:space="preserve"> </w:t>
+      </w:r>
+      <w:proofErr w:type="spellStart"/>
+      <w:r>
+        <w:rPr>
+          <w:rFonts w:ascii="Helvetica" w:hAnsi="Helvetica"/>
+          <w:color w:val="000000" w:themeColor="text1"/>
+        </w:rPr>
+        <w:t>dan</w:t>
+      </w:r>
+      <w:proofErr w:type="spellEnd"/>
+      <w:r>
+        <w:rPr>
+          <w:rFonts w:ascii="Helvetica" w:hAnsi="Helvetica"/>
+          <w:color w:val="000000" w:themeColor="text1"/>
+        </w:rPr>
+        <w:t xml:space="preserve"> </w:t>
+      </w:r>
+      <w:proofErr w:type="spellStart"/>
+      <w:r>
+        <w:rPr>
+          <w:rFonts w:ascii="Helvetica" w:hAnsi="Helvetica"/>
+          <w:color w:val="000000" w:themeColor="text1"/>
+        </w:rPr>
+        <w:t>berkesan</w:t>
+      </w:r>
+      <w:proofErr w:type="spellEnd"/>
+      <w:r>
+        <w:rPr>
+          <w:rFonts w:ascii="Helvetica" w:hAnsi="Helvetica"/>
+          <w:color w:val="000000" w:themeColor="text1"/>
         </w:rPr>
         <w:t> </w:t>
       </w:r>
       <w:r>
         <w:rPr>
-          <w:rFonts w:ascii="Arial" w:hAnsi="Arial" w:cs="Arial"/>
-          <w:bCs/>
-          <w:color w:val="000000" w:themeColor="text1"/>
-          <w:sz w:val="21"/>
-          <w:szCs w:val="21"/>
-          <w:shd w:val="clear" w:color="auto" w:fill="FFFFFF"/>
-        </w:rPr>
-        <w:t>program</w:t>
-      </w:r>
-      <w:r>
-        <w:rPr>
-          <w:rStyle w:val="apple-converted-space"/>
-          <w:rFonts w:ascii="Arial" w:hAnsi="Arial" w:cs="Arial"/>
-          <w:color w:val="000000" w:themeColor="text1"/>
-          <w:sz w:val="21"/>
-          <w:szCs w:val="21"/>
-          <w:shd w:val="clear" w:color="auto" w:fill="FFFFFF"/>
+          <w:rFonts w:ascii="Helvetica" w:hAnsi="Helvetica"/>
+          <w:color w:val="000000" w:themeColor="text1"/>
+        </w:rPr>
+        <w:br/>
+        <w:t xml:space="preserve">formal, </w:t>
+      </w:r>
+      <w:proofErr w:type="spellStart"/>
+      <w:r>
+        <w:rPr>
+          <w:rFonts w:ascii="Helvetica" w:hAnsi="Helvetica"/>
+          <w:color w:val="000000" w:themeColor="text1"/>
+        </w:rPr>
+        <w:t>sederhana</w:t>
+      </w:r>
+      <w:proofErr w:type="spellEnd"/>
+      <w:r>
+        <w:rPr>
+          <w:rFonts w:ascii="Helvetica" w:hAnsi="Helvetica"/>
+          <w:color w:val="000000" w:themeColor="text1"/>
+        </w:rPr>
+        <w:t xml:space="preserve"> </w:t>
+      </w:r>
+      <w:proofErr w:type="spellStart"/>
+      <w:r>
+        <w:rPr>
+          <w:rFonts w:ascii="Helvetica" w:hAnsi="Helvetica"/>
+          <w:color w:val="000000" w:themeColor="text1"/>
+        </w:rPr>
+        <w:t>dan</w:t>
+      </w:r>
+      <w:proofErr w:type="spellEnd"/>
+      <w:r>
+        <w:rPr>
+          <w:rFonts w:ascii="Helvetica" w:hAnsi="Helvetica"/>
+          <w:color w:val="000000" w:themeColor="text1"/>
+        </w:rPr>
+        <w:t xml:space="preserve"> </w:t>
+      </w:r>
+      <w:proofErr w:type="spellStart"/>
+      <w:r>
+        <w:rPr>
+          <w:rFonts w:ascii="Helvetica" w:hAnsi="Helvetica"/>
+          <w:color w:val="000000" w:themeColor="text1"/>
+        </w:rPr>
+        <w:t>mudah</w:t>
+      </w:r>
+      <w:proofErr w:type="spellEnd"/>
+      <w:r>
+        <w:rPr>
+          <w:rFonts w:ascii="Helvetica" w:hAnsi="Helvetica"/>
+          <w:color w:val="000000" w:themeColor="text1"/>
+        </w:rPr>
+        <w:t xml:space="preserve"> </w:t>
+      </w:r>
+      <w:proofErr w:type="spellStart"/>
+      <w:r>
+        <w:rPr>
+          <w:rFonts w:ascii="Helvetica" w:hAnsi="Helvetica"/>
+          <w:color w:val="000000" w:themeColor="text1"/>
+        </w:rPr>
+        <w:t>dalam</w:t>
+      </w:r>
+      <w:proofErr w:type="spellEnd"/>
+      <w:r>
+        <w:rPr>
+          <w:rFonts w:ascii="Helvetica" w:hAnsi="Helvetica"/>
+          <w:color w:val="000000" w:themeColor="text1"/>
+        </w:rPr>
+        <w:t xml:space="preserve"> </w:t>
+      </w:r>
+      <w:proofErr w:type="spellStart"/>
+      <w:r>
+        <w:rPr>
+          <w:rFonts w:ascii="Helvetica" w:hAnsi="Helvetica"/>
+          <w:color w:val="000000" w:themeColor="text1"/>
+        </w:rPr>
+        <w:t>pembuatanya</w:t>
+      </w:r>
+      <w:proofErr w:type="spellEnd"/>
+      <w:r>
+        <w:rPr>
+          <w:rFonts w:ascii="Helvetica" w:hAnsi="Helvetica"/>
+          <w:color w:val="000000" w:themeColor="text1"/>
+        </w:rPr>
+        <w:t xml:space="preserve">, </w:t>
+      </w:r>
+      <w:proofErr w:type="spellStart"/>
+      <w:r>
+        <w:rPr>
+          <w:rFonts w:ascii="Helvetica" w:hAnsi="Helvetica"/>
+          <w:color w:val="000000" w:themeColor="text1"/>
+        </w:rPr>
+        <w:t>tapi</w:t>
+      </w:r>
+      <w:proofErr w:type="spellEnd"/>
+      <w:r>
+        <w:rPr>
+          <w:rFonts w:ascii="Helvetica" w:hAnsi="Helvetica"/>
+          <w:color w:val="000000" w:themeColor="text1"/>
+        </w:rPr>
+        <w:t xml:space="preserve"> </w:t>
+      </w:r>
+      <w:proofErr w:type="spellStart"/>
+      <w:r>
+        <w:rPr>
+          <w:rFonts w:ascii="Helvetica" w:hAnsi="Helvetica"/>
+          <w:color w:val="000000" w:themeColor="text1"/>
+        </w:rPr>
+        <w:t>membosankan</w:t>
+      </w:r>
+      <w:proofErr w:type="spellEnd"/>
+      <w:r>
+        <w:rPr>
+          <w:rFonts w:ascii="Helvetica" w:hAnsi="Helvetica"/>
+          <w:color w:val="000000" w:themeColor="text1"/>
         </w:rPr>
         <w:t> </w:t>
       </w:r>
       <w:r>
         <w:rPr>
-          <w:rFonts w:ascii="Arial" w:hAnsi="Arial" w:cs="Arial"/>
-          <w:color w:val="000000" w:themeColor="text1"/>
-          <w:sz w:val="21"/>
-          <w:szCs w:val="21"/>
-          <w:shd w:val="clear" w:color="auto" w:fill="FFFFFF"/>
-        </w:rPr>
-        <w:t>adalah serangkaian instruksi yang ditulis untuk melakukan suatu fungsi spesifik pada</w:t>
-      </w:r>
-      <w:r>
-        <w:rPr>
-          <w:rStyle w:val="apple-converted-space"/>
-          <w:rFonts w:ascii="Arial" w:hAnsi="Arial" w:cs="Arial"/>
-          <w:color w:val="000000" w:themeColor="text1"/>
-          <w:sz w:val="21"/>
-          <w:szCs w:val="21"/>
-          <w:shd w:val="clear" w:color="auto" w:fill="FFFFFF"/>
-        </w:rPr>
-        <w:t> </w:t>
-      </w:r>
-      <w:hyperlink r:id="rId5" w:tooltip="Komputer" w:history="1">
-        <w:r>
-          <w:rPr>
-            <w:rStyle w:val="Hyperlink"/>
-            <w:rFonts w:ascii="Arial" w:hAnsi="Arial" w:cs="Arial"/>
-            <w:color w:val="000000" w:themeColor="text1"/>
-            <w:sz w:val="21"/>
-            <w:szCs w:val="21"/>
-            <w:shd w:val="clear" w:color="auto" w:fill="FFFFFF"/>
-          </w:rPr>
-          <w:t>komputer</w:t>
-        </w:r>
-      </w:hyperlink>
-      <w:r>
-        <w:rPr>
-          <w:rFonts w:ascii="Arial" w:hAnsi="Arial" w:cs="Arial"/>
-          <w:color w:val="000000" w:themeColor="text1"/>
-          <w:sz w:val="21"/>
-          <w:szCs w:val="21"/>
-          <w:shd w:val="clear" w:color="auto" w:fill="FFFFFF"/>
-        </w:rPr>
-        <w:t>.</w:t>
-      </w:r>
-      <w:r>
-        <w:rPr>
-          <w:rStyle w:val="apple-converted-space"/>
-          <w:rFonts w:ascii="Arial" w:hAnsi="Arial" w:cs="Arial"/>
-          <w:color w:val="000000" w:themeColor="text1"/>
-          <w:sz w:val="21"/>
-          <w:szCs w:val="21"/>
-          <w:shd w:val="clear" w:color="auto" w:fill="FFFFFF"/>
-        </w:rPr>
-        <w:t> </w:t>
-      </w:r>
-      <w:r>
-        <w:rPr>
-          <w:rFonts w:ascii="Arial" w:hAnsi="Arial" w:cs="Arial"/>
-          <w:color w:val="000000" w:themeColor="text1"/>
-          <w:sz w:val="21"/>
-          <w:szCs w:val="21"/>
-          <w:shd w:val="clear" w:color="auto" w:fill="FFFFFF"/>
-        </w:rPr>
-        <w:t>Komputer pada dasarnya membutuhkan keberadaan program agar bisa menjalankan fungsinya sebagai komputer, biasanya hal ini dilakukan dengan cara mengeksekusi serangkaian instruksi program tersebut pada</w:t>
-      </w:r>
-      <w:r>
-        <w:rPr>
-          <w:rStyle w:val="apple-converted-space"/>
-          <w:rFonts w:ascii="Arial" w:hAnsi="Arial" w:cs="Arial"/>
-          <w:color w:val="000000" w:themeColor="text1"/>
-          <w:sz w:val="21"/>
-          <w:szCs w:val="21"/>
-          <w:shd w:val="clear" w:color="auto" w:fill="FFFFFF"/>
-        </w:rPr>
-        <w:t> </w:t>
-      </w:r>
-      <w:hyperlink r:id="rId6" w:tooltip="Prosesor" w:history="1">
-        <w:r>
-          <w:rPr>
-            <w:rStyle w:val="Hyperlink"/>
-            <w:rFonts w:ascii="Arial" w:hAnsi="Arial" w:cs="Arial"/>
-            <w:color w:val="000000" w:themeColor="text1"/>
-            <w:sz w:val="21"/>
-            <w:szCs w:val="21"/>
-            <w:shd w:val="clear" w:color="auto" w:fill="FFFFFF"/>
-          </w:rPr>
-          <w:t>prosesor</w:t>
-        </w:r>
-      </w:hyperlink>
-      <w:r>
-        <w:rPr>
-          <w:rFonts w:ascii="Arial" w:hAnsi="Arial" w:cs="Arial"/>
-          <w:color w:val="000000" w:themeColor="text1"/>
-          <w:sz w:val="21"/>
-          <w:szCs w:val="21"/>
-          <w:shd w:val="clear" w:color="auto" w:fill="FFFFFF"/>
-        </w:rPr>
-        <w:t>.</w:t>
-      </w:r>
-      <w:r>
-        <w:rPr>
-          <w:rStyle w:val="apple-converted-space"/>
-          <w:rFonts w:ascii="Arial" w:hAnsi="Arial" w:cs="Arial"/>
-          <w:color w:val="000000" w:themeColor="text1"/>
-          <w:sz w:val="21"/>
-          <w:szCs w:val="21"/>
-          <w:shd w:val="clear" w:color="auto" w:fill="FFFFFF"/>
-        </w:rPr>
-        <w:t> </w:t>
-      </w:r>
-      <w:r>
-        <w:rPr>
-          <w:rFonts w:ascii="Arial" w:hAnsi="Arial" w:cs="Arial"/>
-          <w:color w:val="000000" w:themeColor="text1"/>
-          <w:sz w:val="21"/>
-          <w:szCs w:val="21"/>
-          <w:shd w:val="clear" w:color="auto" w:fill="FFFFFF"/>
-        </w:rPr>
-        <w:t>Sebuah program biasanya memiliki suatu bentuk model pengeksekusian tertentu agar dapat secara langsung dieksekusi oleh komputer. Program yang sama dalam format kode yang dapat dibaca oleh manusia disebut sebagai</w:t>
-      </w:r>
-      <w:r>
-        <w:rPr>
-          <w:rStyle w:val="apple-converted-space"/>
-          <w:rFonts w:ascii="Arial" w:hAnsi="Arial" w:cs="Arial"/>
-          <w:color w:val="000000" w:themeColor="text1"/>
-          <w:sz w:val="21"/>
-          <w:szCs w:val="21"/>
-          <w:shd w:val="clear" w:color="auto" w:fill="FFFFFF"/>
-        </w:rPr>
-        <w:t> </w:t>
-      </w:r>
-      <w:hyperlink r:id="rId7" w:tooltip="Kode sumber" w:history="1">
-        <w:r>
-          <w:rPr>
-            <w:rStyle w:val="Hyperlink"/>
-            <w:rFonts w:ascii="Arial" w:hAnsi="Arial" w:cs="Arial"/>
-            <w:color w:val="000000" w:themeColor="text1"/>
-            <w:sz w:val="21"/>
-            <w:szCs w:val="21"/>
-            <w:shd w:val="clear" w:color="auto" w:fill="FFFFFF"/>
-          </w:rPr>
-          <w:t>kode sumber</w:t>
-        </w:r>
-      </w:hyperlink>
-      <w:r>
-        <w:rPr>
-          <w:rFonts w:ascii="Arial" w:hAnsi="Arial" w:cs="Arial"/>
-          <w:color w:val="000000" w:themeColor="text1"/>
-          <w:sz w:val="21"/>
-          <w:szCs w:val="21"/>
-          <w:shd w:val="clear" w:color="auto" w:fill="FFFFFF"/>
-        </w:rPr>
-        <w:t>, bentuk program yang memungkinkan</w:t>
-      </w:r>
-      <w:r>
-        <w:rPr>
-          <w:rStyle w:val="apple-converted-space"/>
-          <w:rFonts w:ascii="Arial" w:hAnsi="Arial" w:cs="Arial"/>
-          <w:color w:val="000000" w:themeColor="text1"/>
-          <w:sz w:val="21"/>
-          <w:szCs w:val="21"/>
-          <w:shd w:val="clear" w:color="auto" w:fill="FFFFFF"/>
-        </w:rPr>
-        <w:t> </w:t>
-      </w:r>
-      <w:hyperlink r:id="rId8" w:tooltip="Programmer" w:history="1">
-        <w:r>
-          <w:rPr>
-            <w:rStyle w:val="Hyperlink"/>
-            <w:rFonts w:ascii="Arial" w:hAnsi="Arial" w:cs="Arial"/>
-            <w:color w:val="000000" w:themeColor="text1"/>
-            <w:sz w:val="21"/>
-            <w:szCs w:val="21"/>
-            <w:shd w:val="clear" w:color="auto" w:fill="FFFFFF"/>
-          </w:rPr>
-          <w:t>programmer</w:t>
-        </w:r>
-      </w:hyperlink>
-      <w:r>
-        <w:rPr>
-          <w:rStyle w:val="apple-converted-space"/>
-          <w:rFonts w:ascii="Arial" w:hAnsi="Arial" w:cs="Arial"/>
-          <w:color w:val="000000" w:themeColor="text1"/>
-          <w:sz w:val="21"/>
-          <w:szCs w:val="21"/>
-          <w:shd w:val="clear" w:color="auto" w:fill="FFFFFF"/>
-        </w:rPr>
-        <w:t> </w:t>
-      </w:r>
-      <w:r>
-        <w:rPr>
-          <w:rFonts w:ascii="Arial" w:hAnsi="Arial" w:cs="Arial"/>
-          <w:color w:val="000000" w:themeColor="text1"/>
-          <w:sz w:val="21"/>
-          <w:szCs w:val="21"/>
-          <w:shd w:val="clear" w:color="auto" w:fill="FFFFFF"/>
-        </w:rPr>
-        <w:t>menganalisis serta melakukan penelaahan algoritma yang digunakan pada program tersebut. Kode sumber tersebut pada akhirnya</w:t>
-      </w:r>
-      <w:r>
-        <w:rPr>
-          <w:rStyle w:val="apple-converted-space"/>
-          <w:rFonts w:ascii="Arial" w:hAnsi="Arial" w:cs="Arial"/>
-          <w:color w:val="000000" w:themeColor="text1"/>
-          <w:sz w:val="21"/>
-          <w:szCs w:val="21"/>
-          <w:shd w:val="clear" w:color="auto" w:fill="FFFFFF"/>
-        </w:rPr>
-        <w:t> </w:t>
-      </w:r>
-      <w:hyperlink r:id="rId9" w:tooltip="Kompiler" w:history="1">
-        <w:r>
-          <w:rPr>
-            <w:rStyle w:val="Hyperlink"/>
-            <w:rFonts w:ascii="Arial" w:hAnsi="Arial" w:cs="Arial"/>
-            <w:color w:val="000000" w:themeColor="text1"/>
-            <w:sz w:val="21"/>
-            <w:szCs w:val="21"/>
-            <w:shd w:val="clear" w:color="auto" w:fill="FFFFFF"/>
-          </w:rPr>
-          <w:t>dikompilasi</w:t>
-        </w:r>
-      </w:hyperlink>
-      <w:r>
-        <w:rPr>
-          <w:rStyle w:val="apple-converted-space"/>
-          <w:rFonts w:ascii="Arial" w:hAnsi="Arial" w:cs="Arial"/>
-          <w:color w:val="000000" w:themeColor="text1"/>
-          <w:sz w:val="21"/>
-          <w:szCs w:val="21"/>
-          <w:shd w:val="clear" w:color="auto" w:fill="FFFFFF"/>
-        </w:rPr>
-        <w:t> </w:t>
-      </w:r>
-      <w:r>
-        <w:rPr>
-          <w:rFonts w:ascii="Arial" w:hAnsi="Arial" w:cs="Arial"/>
-          <w:color w:val="000000" w:themeColor="text1"/>
-          <w:sz w:val="21"/>
-          <w:szCs w:val="21"/>
-          <w:shd w:val="clear" w:color="auto" w:fill="FFFFFF"/>
-        </w:rPr>
-        <w:t>oleh utilitas bahasa pemrograman tertentu sehingga membentuk sebuah program. bentuk alternatif lain model pengeksekusian sebuah program adalah dengan menggunakan bantuan</w:t>
-      </w:r>
-      <w:r>
-        <w:rPr>
-          <w:rStyle w:val="apple-converted-space"/>
-          <w:rFonts w:ascii="Arial" w:hAnsi="Arial" w:cs="Arial"/>
-          <w:color w:val="000000" w:themeColor="text1"/>
-          <w:sz w:val="21"/>
-          <w:szCs w:val="21"/>
-          <w:shd w:val="clear" w:color="auto" w:fill="FFFFFF"/>
-        </w:rPr>
-        <w:t> </w:t>
-      </w:r>
-      <w:hyperlink r:id="rId10" w:tooltip="Interpreter" w:history="1">
-        <w:r>
-          <w:rPr>
-            <w:rStyle w:val="Hyperlink"/>
-            <w:rFonts w:ascii="Arial" w:hAnsi="Arial" w:cs="Arial"/>
-            <w:color w:val="000000" w:themeColor="text1"/>
-            <w:sz w:val="21"/>
-            <w:szCs w:val="21"/>
-            <w:shd w:val="clear" w:color="auto" w:fill="FFFFFF"/>
-          </w:rPr>
-          <w:t>interpreter</w:t>
-        </w:r>
-      </w:hyperlink>
-      <w:r>
-        <w:rPr>
-          <w:rFonts w:ascii="Arial" w:hAnsi="Arial" w:cs="Arial"/>
-          <w:color w:val="000000" w:themeColor="text1"/>
-          <w:sz w:val="21"/>
-          <w:szCs w:val="21"/>
-          <w:shd w:val="clear" w:color="auto" w:fill="FFFFFF"/>
-        </w:rPr>
-        <w:t>, kode sumber tersebut langsung dijalankan oleh utilitas interpreter suatu bahasa pemrograman yang digunakan</w:t>
+          <w:rFonts w:ascii="Helvetica" w:hAnsi="Helvetica"/>
+          <w:color w:val="000000" w:themeColor="text1"/>
+        </w:rPr>
+        <w:br/>
+      </w:r>
+      <w:proofErr w:type="spellStart"/>
+      <w:r>
+        <w:rPr>
+          <w:rFonts w:ascii="Helvetica" w:hAnsi="Helvetica"/>
+          <w:color w:val="000000" w:themeColor="text1"/>
+        </w:rPr>
+        <w:t>dan</w:t>
+      </w:r>
+      <w:proofErr w:type="spellEnd"/>
+      <w:r>
+        <w:rPr>
+          <w:rFonts w:ascii="Helvetica" w:hAnsi="Helvetica"/>
+          <w:color w:val="000000" w:themeColor="text1"/>
+        </w:rPr>
+        <w:t xml:space="preserve"> </w:t>
+      </w:r>
+      <w:proofErr w:type="spellStart"/>
+      <w:r>
+        <w:rPr>
+          <w:rFonts w:ascii="Helvetica" w:hAnsi="Helvetica"/>
+          <w:color w:val="000000" w:themeColor="text1"/>
+        </w:rPr>
+        <w:t>kurang</w:t>
+      </w:r>
+      <w:proofErr w:type="spellEnd"/>
+      <w:r>
+        <w:rPr>
+          <w:rFonts w:ascii="Helvetica" w:hAnsi="Helvetica"/>
+          <w:color w:val="000000" w:themeColor="text1"/>
+        </w:rPr>
+        <w:t xml:space="preserve"> </w:t>
+      </w:r>
+      <w:proofErr w:type="spellStart"/>
+      <w:r>
+        <w:rPr>
+          <w:rFonts w:ascii="Helvetica" w:hAnsi="Helvetica"/>
+          <w:color w:val="000000" w:themeColor="text1"/>
+        </w:rPr>
+        <w:t>menarik</w:t>
+      </w:r>
+      <w:proofErr w:type="spellEnd"/>
+      <w:r>
+        <w:rPr>
+          <w:rFonts w:ascii="Helvetica" w:hAnsi="Helvetica"/>
+          <w:color w:val="000000" w:themeColor="text1"/>
+        </w:rPr>
+        <w:t>. </w:t>
       </w:r>
     </w:p>
     <w:p>

--- a/tugasmongo.docx
+++ b/tugasmongo.docx
@@ -17,18 +17,10 @@
         <w:rPr>
           <w:color w:val="000000" w:themeColor="text1"/>
         </w:rPr>
-        <w:t xml:space="preserve">KESEIMBANGAN SIMETRIS </w:t>
+        <w:t>KESEIMBANGAN ASIMETRIS</w:t>
       </w:r>
     </w:p>
     <w:p>
-      <w:pPr>
-        <w:pStyle w:val="ListParagraph"/>
-        <w:ind w:firstLine="720"/>
-        <w:jc w:val="both"/>
-        <w:rPr>
-          <w:color w:val="000000" w:themeColor="text1"/>
-        </w:rPr>
-      </w:pPr>
       <w:proofErr w:type="spellStart"/>
       <w:r>
         <w:rPr>
@@ -51,7 +43,7 @@
           <w:rFonts w:ascii="Helvetica" w:hAnsi="Helvetica"/>
           <w:color w:val="000000" w:themeColor="text1"/>
         </w:rPr>
-        <w:t>simetris</w:t>
+        <w:t>asimetris</w:t>
       </w:r>
       <w:proofErr w:type="spellEnd"/>
       <w:r>
@@ -92,6 +84,22 @@
           <w:color w:val="000000" w:themeColor="text1"/>
         </w:rPr>
         <w:t xml:space="preserve"> yang </w:t>
+      </w:r>
+      <w:proofErr w:type="spellStart"/>
+      <w:r>
+        <w:rPr>
+          <w:rFonts w:ascii="Helvetica" w:hAnsi="Helvetica"/>
+          <w:color w:val="000000" w:themeColor="text1"/>
+        </w:rPr>
+        <w:t>tidak</w:t>
+      </w:r>
+      <w:proofErr w:type="spellEnd"/>
+      <w:r>
+        <w:rPr>
+          <w:rFonts w:ascii="Helvetica" w:hAnsi="Helvetica"/>
+          <w:color w:val="000000" w:themeColor="text1"/>
+        </w:rPr>
+        <w:t xml:space="preserve"> </w:t>
       </w:r>
       <w:proofErr w:type="spellStart"/>
       <w:proofErr w:type="gramStart"/>
@@ -308,111 +316,111 @@
           <w:rFonts w:ascii="Helvetica" w:hAnsi="Helvetica"/>
           <w:color w:val="000000" w:themeColor="text1"/>
         </w:rPr>
-        <w:t>simetris</w:t>
-      </w:r>
-      <w:proofErr w:type="spellEnd"/>
-      <w:r>
-        <w:rPr>
-          <w:rFonts w:ascii="Helvetica" w:hAnsi="Helvetica"/>
-          <w:color w:val="000000" w:themeColor="text1"/>
-        </w:rPr>
-        <w:t xml:space="preserve"> </w:t>
-      </w:r>
-      <w:proofErr w:type="spellStart"/>
-      <w:r>
-        <w:rPr>
-          <w:rFonts w:ascii="Helvetica" w:hAnsi="Helvetica"/>
-          <w:color w:val="000000" w:themeColor="text1"/>
-        </w:rPr>
-        <w:t>ini</w:t>
-      </w:r>
-      <w:proofErr w:type="spellEnd"/>
-      <w:r>
-        <w:rPr>
-          <w:rFonts w:ascii="Helvetica" w:hAnsi="Helvetica"/>
-          <w:color w:val="000000" w:themeColor="text1"/>
-        </w:rPr>
-        <w:t xml:space="preserve"> </w:t>
-      </w:r>
-      <w:proofErr w:type="spellStart"/>
-      <w:r>
-        <w:rPr>
-          <w:rFonts w:ascii="Helvetica" w:hAnsi="Helvetica"/>
-          <w:color w:val="000000" w:themeColor="text1"/>
-        </w:rPr>
-        <w:t>menghasilkan</w:t>
-      </w:r>
-      <w:proofErr w:type="spellEnd"/>
-      <w:r>
-        <w:rPr>
-          <w:rFonts w:ascii="Helvetica" w:hAnsi="Helvetica"/>
-          <w:color w:val="000000" w:themeColor="text1"/>
-        </w:rPr>
-        <w:t xml:space="preserve"> </w:t>
-      </w:r>
-      <w:proofErr w:type="spellStart"/>
-      <w:r>
-        <w:rPr>
-          <w:rFonts w:ascii="Helvetica" w:hAnsi="Helvetica"/>
-          <w:color w:val="000000" w:themeColor="text1"/>
-        </w:rPr>
-        <w:t>desain</w:t>
-      </w:r>
-      <w:proofErr w:type="spellEnd"/>
-      <w:r>
-        <w:rPr>
-          <w:rFonts w:ascii="Helvetica" w:hAnsi="Helvetica"/>
-          <w:color w:val="000000" w:themeColor="text1"/>
-        </w:rPr>
-        <w:t xml:space="preserve"> yang </w:t>
-      </w:r>
-      <w:proofErr w:type="spellStart"/>
-      <w:r>
-        <w:rPr>
-          <w:rFonts w:ascii="Helvetica" w:hAnsi="Helvetica"/>
-          <w:color w:val="000000" w:themeColor="text1"/>
-        </w:rPr>
-        <w:t>statis</w:t>
-      </w:r>
-      <w:proofErr w:type="spellEnd"/>
-      <w:r>
-        <w:rPr>
-          <w:rFonts w:ascii="Helvetica" w:hAnsi="Helvetica"/>
-          <w:color w:val="000000" w:themeColor="text1"/>
-        </w:rPr>
-        <w:t xml:space="preserve"> </w:t>
-      </w:r>
-      <w:proofErr w:type="spellStart"/>
-      <w:r>
-        <w:rPr>
-          <w:rFonts w:ascii="Helvetica" w:hAnsi="Helvetica"/>
-          <w:color w:val="000000" w:themeColor="text1"/>
-        </w:rPr>
-        <w:t>dan</w:t>
-      </w:r>
-      <w:proofErr w:type="spellEnd"/>
-      <w:r>
-        <w:rPr>
-          <w:rFonts w:ascii="Helvetica" w:hAnsi="Helvetica"/>
-          <w:color w:val="000000" w:themeColor="text1"/>
-        </w:rPr>
-        <w:t xml:space="preserve"> </w:t>
-      </w:r>
-      <w:proofErr w:type="spellStart"/>
-      <w:r>
-        <w:rPr>
-          <w:rFonts w:ascii="Helvetica" w:hAnsi="Helvetica"/>
-          <w:color w:val="000000" w:themeColor="text1"/>
-        </w:rPr>
-        <w:t>berkesan</w:t>
-      </w:r>
-      <w:proofErr w:type="spellEnd"/>
-      <w:r>
-        <w:rPr>
-          <w:rFonts w:ascii="Helvetica" w:hAnsi="Helvetica"/>
-          <w:color w:val="000000" w:themeColor="text1"/>
-        </w:rPr>
-        <w:t> </w:t>
+        <w:t>desainya</w:t>
+      </w:r>
+      <w:proofErr w:type="spellEnd"/>
+      <w:r>
+        <w:rPr>
+          <w:rFonts w:ascii="Helvetica" w:hAnsi="Helvetica"/>
+          <w:color w:val="000000" w:themeColor="text1"/>
+        </w:rPr>
+        <w:t xml:space="preserve"> </w:t>
+      </w:r>
+      <w:proofErr w:type="spellStart"/>
+      <w:r>
+        <w:rPr>
+          <w:rFonts w:ascii="Helvetica" w:hAnsi="Helvetica"/>
+          <w:color w:val="000000" w:themeColor="text1"/>
+        </w:rPr>
+        <w:t>menjadi</w:t>
+      </w:r>
+      <w:proofErr w:type="spellEnd"/>
+      <w:r>
+        <w:rPr>
+          <w:rFonts w:ascii="Helvetica" w:hAnsi="Helvetica"/>
+          <w:color w:val="000000" w:themeColor="text1"/>
+        </w:rPr>
+        <w:t xml:space="preserve"> </w:t>
+      </w:r>
+      <w:proofErr w:type="spellStart"/>
+      <w:r>
+        <w:rPr>
+          <w:rFonts w:ascii="Helvetica" w:hAnsi="Helvetica"/>
+          <w:color w:val="000000" w:themeColor="text1"/>
+        </w:rPr>
+        <w:t>lebih</w:t>
+      </w:r>
+      <w:proofErr w:type="spellEnd"/>
+      <w:r>
+        <w:rPr>
+          <w:rFonts w:ascii="Helvetica" w:hAnsi="Helvetica"/>
+          <w:color w:val="000000" w:themeColor="text1"/>
+        </w:rPr>
+        <w:t xml:space="preserve"> </w:t>
+      </w:r>
+      <w:proofErr w:type="spellStart"/>
+      <w:r>
+        <w:rPr>
+          <w:rFonts w:ascii="Helvetica" w:hAnsi="Helvetica"/>
+          <w:color w:val="000000" w:themeColor="text1"/>
+        </w:rPr>
+        <w:t>dinamis</w:t>
+      </w:r>
+      <w:proofErr w:type="spellEnd"/>
+      <w:r>
+        <w:rPr>
+          <w:rFonts w:ascii="Helvetica" w:hAnsi="Helvetica"/>
+          <w:color w:val="000000" w:themeColor="text1"/>
+        </w:rPr>
+        <w:t xml:space="preserve"> </w:t>
+      </w:r>
+      <w:proofErr w:type="spellStart"/>
+      <w:r>
+        <w:rPr>
+          <w:rFonts w:ascii="Helvetica" w:hAnsi="Helvetica"/>
+          <w:color w:val="000000" w:themeColor="text1"/>
+        </w:rPr>
+        <w:t>untuk</w:t>
+      </w:r>
+      <w:proofErr w:type="spellEnd"/>
+      <w:r>
+        <w:rPr>
+          <w:rFonts w:ascii="Helvetica" w:hAnsi="Helvetica"/>
+          <w:color w:val="000000" w:themeColor="text1"/>
+        </w:rPr>
+        <w:t xml:space="preserve"> </w:t>
+      </w:r>
+      <w:proofErr w:type="spellStart"/>
+      <w:r>
+        <w:rPr>
+          <w:rFonts w:ascii="Helvetica" w:hAnsi="Helvetica"/>
+          <w:color w:val="000000" w:themeColor="text1"/>
+        </w:rPr>
+        <w:t>memakai</w:t>
+      </w:r>
+      <w:proofErr w:type="spellEnd"/>
+      <w:r>
+        <w:rPr>
+          <w:rFonts w:ascii="Helvetica" w:hAnsi="Helvetica"/>
+          <w:color w:val="000000" w:themeColor="text1"/>
+        </w:rPr>
+        <w:t xml:space="preserve"> </w:t>
+      </w:r>
+      <w:proofErr w:type="spellStart"/>
+      <w:r>
+        <w:rPr>
+          <w:rFonts w:ascii="Helvetica" w:hAnsi="Helvetica"/>
+          <w:color w:val="000000" w:themeColor="text1"/>
+        </w:rPr>
+        <w:t>ruang</w:t>
+      </w:r>
+      <w:proofErr w:type="spellEnd"/>
+      <w:r>
+        <w:rPr>
+          <w:rFonts w:ascii="Helvetica" w:hAnsi="Helvetica"/>
+          <w:color w:val="000000" w:themeColor="text1"/>
+        </w:rPr>
+        <w:t xml:space="preserve"> yang </w:t>
       </w:r>
       <w:r>
         <w:rPr>
@@ -420,177 +428,39 @@
           <w:color w:val="000000" w:themeColor="text1"/>
         </w:rPr>
         <w:br/>
-        <w:t xml:space="preserve">formal, </w:t>
-      </w:r>
-      <w:proofErr w:type="spellStart"/>
-      <w:r>
-        <w:rPr>
-          <w:rFonts w:ascii="Helvetica" w:hAnsi="Helvetica"/>
-          <w:color w:val="000000" w:themeColor="text1"/>
-        </w:rPr>
-        <w:t>sederhana</w:t>
-      </w:r>
-      <w:proofErr w:type="spellEnd"/>
-      <w:r>
-        <w:rPr>
-          <w:rFonts w:ascii="Helvetica" w:hAnsi="Helvetica"/>
-          <w:color w:val="000000" w:themeColor="text1"/>
-        </w:rPr>
-        <w:t xml:space="preserve"> </w:t>
-      </w:r>
-      <w:proofErr w:type="spellStart"/>
-      <w:r>
-        <w:rPr>
-          <w:rFonts w:ascii="Helvetica" w:hAnsi="Helvetica"/>
-          <w:color w:val="000000" w:themeColor="text1"/>
-        </w:rPr>
-        <w:t>dan</w:t>
-      </w:r>
-      <w:proofErr w:type="spellEnd"/>
-      <w:r>
-        <w:rPr>
-          <w:rFonts w:ascii="Helvetica" w:hAnsi="Helvetica"/>
-          <w:color w:val="000000" w:themeColor="text1"/>
-        </w:rPr>
-        <w:t xml:space="preserve"> </w:t>
-      </w:r>
-      <w:proofErr w:type="spellStart"/>
-      <w:r>
-        <w:rPr>
-          <w:rFonts w:ascii="Helvetica" w:hAnsi="Helvetica"/>
-          <w:color w:val="000000" w:themeColor="text1"/>
-        </w:rPr>
-        <w:t>mudah</w:t>
-      </w:r>
-      <w:proofErr w:type="spellEnd"/>
-      <w:r>
-        <w:rPr>
-          <w:rFonts w:ascii="Helvetica" w:hAnsi="Helvetica"/>
-          <w:color w:val="000000" w:themeColor="text1"/>
-        </w:rPr>
-        <w:t xml:space="preserve"> </w:t>
-      </w:r>
-      <w:proofErr w:type="spellStart"/>
-      <w:r>
-        <w:rPr>
-          <w:rFonts w:ascii="Helvetica" w:hAnsi="Helvetica"/>
-          <w:color w:val="000000" w:themeColor="text1"/>
-        </w:rPr>
-        <w:t>dalam</w:t>
-      </w:r>
-      <w:proofErr w:type="spellEnd"/>
-      <w:r>
-        <w:rPr>
-          <w:rFonts w:ascii="Helvetica" w:hAnsi="Helvetica"/>
-          <w:color w:val="000000" w:themeColor="text1"/>
-        </w:rPr>
-        <w:t xml:space="preserve"> </w:t>
-      </w:r>
-      <w:proofErr w:type="spellStart"/>
-      <w:r>
-        <w:rPr>
-          <w:rFonts w:ascii="Helvetica" w:hAnsi="Helvetica"/>
-          <w:color w:val="000000" w:themeColor="text1"/>
-        </w:rPr>
-        <w:t>pembuatanya</w:t>
-      </w:r>
-      <w:proofErr w:type="spellEnd"/>
-      <w:r>
-        <w:rPr>
-          <w:rFonts w:ascii="Helvetica" w:hAnsi="Helvetica"/>
-          <w:color w:val="000000" w:themeColor="text1"/>
-        </w:rPr>
-        <w:t xml:space="preserve">, </w:t>
-      </w:r>
-      <w:proofErr w:type="spellStart"/>
-      <w:r>
-        <w:rPr>
-          <w:rFonts w:ascii="Helvetica" w:hAnsi="Helvetica"/>
-          <w:color w:val="000000" w:themeColor="text1"/>
-        </w:rPr>
-        <w:t>tapi</w:t>
-      </w:r>
-      <w:proofErr w:type="spellEnd"/>
-      <w:r>
-        <w:rPr>
-          <w:rFonts w:ascii="Helvetica" w:hAnsi="Helvetica"/>
-          <w:color w:val="000000" w:themeColor="text1"/>
-        </w:rPr>
-        <w:t xml:space="preserve"> </w:t>
-      </w:r>
-      <w:proofErr w:type="spellStart"/>
-      <w:r>
-        <w:rPr>
-          <w:rFonts w:ascii="Helvetica" w:hAnsi="Helvetica"/>
-          <w:color w:val="000000" w:themeColor="text1"/>
-        </w:rPr>
-        <w:t>membosankan</w:t>
-      </w:r>
-      <w:proofErr w:type="spellEnd"/>
-      <w:r>
-        <w:rPr>
-          <w:rFonts w:ascii="Helvetica" w:hAnsi="Helvetica"/>
-          <w:color w:val="000000" w:themeColor="text1"/>
-        </w:rPr>
-        <w:t> </w:t>
-      </w:r>
-      <w:r>
-        <w:rPr>
-          <w:rFonts w:ascii="Helvetica" w:hAnsi="Helvetica"/>
-          <w:color w:val="000000" w:themeColor="text1"/>
-        </w:rPr>
-        <w:br/>
-      </w:r>
-      <w:proofErr w:type="spellStart"/>
-      <w:r>
-        <w:rPr>
-          <w:rFonts w:ascii="Helvetica" w:hAnsi="Helvetica"/>
-          <w:color w:val="000000" w:themeColor="text1"/>
-        </w:rPr>
-        <w:t>dan</w:t>
-      </w:r>
-      <w:proofErr w:type="spellEnd"/>
-      <w:r>
-        <w:rPr>
-          <w:rFonts w:ascii="Helvetica" w:hAnsi="Helvetica"/>
-          <w:color w:val="000000" w:themeColor="text1"/>
-        </w:rPr>
-        <w:t xml:space="preserve"> </w:t>
-      </w:r>
-      <w:proofErr w:type="spellStart"/>
-      <w:r>
-        <w:rPr>
-          <w:rFonts w:ascii="Helvetica" w:hAnsi="Helvetica"/>
-          <w:color w:val="000000" w:themeColor="text1"/>
-        </w:rPr>
-        <w:t>kurang</w:t>
-      </w:r>
-      <w:proofErr w:type="spellEnd"/>
-      <w:r>
-        <w:rPr>
-          <w:rFonts w:ascii="Helvetica" w:hAnsi="Helvetica"/>
-          <w:color w:val="000000" w:themeColor="text1"/>
-        </w:rPr>
-        <w:t xml:space="preserve"> </w:t>
-      </w:r>
-      <w:proofErr w:type="spellStart"/>
-      <w:r>
-        <w:rPr>
-          <w:rFonts w:ascii="Helvetica" w:hAnsi="Helvetica"/>
-          <w:color w:val="000000" w:themeColor="text1"/>
-        </w:rPr>
-        <w:t>menarik</w:t>
-      </w:r>
-      <w:proofErr w:type="spellEnd"/>
-      <w:r>
-        <w:rPr>
-          <w:rFonts w:ascii="Helvetica" w:hAnsi="Helvetica"/>
-          <w:color w:val="000000" w:themeColor="text1"/>
-        </w:rPr>
-        <w:t>. </w:t>
-      </w:r>
-    </w:p>
-    <w:p>
+      </w:r>
+      <w:proofErr w:type="spellStart"/>
+      <w:r>
+        <w:rPr>
+          <w:rFonts w:ascii="Helvetica" w:hAnsi="Helvetica"/>
+          <w:color w:val="000000" w:themeColor="text1"/>
+        </w:rPr>
+        <w:t>masih</w:t>
+      </w:r>
+      <w:proofErr w:type="spellEnd"/>
+      <w:r>
+        <w:rPr>
+          <w:rFonts w:ascii="Helvetica" w:hAnsi="Helvetica"/>
+          <w:color w:val="000000" w:themeColor="text1"/>
+        </w:rPr>
+        <w:t xml:space="preserve"> </w:t>
+      </w:r>
+      <w:proofErr w:type="spellStart"/>
+      <w:r>
+        <w:rPr>
+          <w:rFonts w:ascii="Helvetica" w:hAnsi="Helvetica"/>
+          <w:color w:val="000000" w:themeColor="text1"/>
+        </w:rPr>
+        <w:t>kosong</w:t>
+      </w:r>
+      <w:proofErr w:type="spellEnd"/>
+      <w:r>
+        <w:rPr>
+          <w:rFonts w:ascii="Helvetica" w:hAnsi="Helvetica"/>
+          <w:color w:val="000000" w:themeColor="text1"/>
+        </w:rPr>
+        <w:t>.</w:t>
+      </w:r>
       <w:bookmarkStart w:id="0" w:name="_GoBack"/>
       <w:bookmarkEnd w:id="0"/>
     </w:p>
@@ -1187,7 +1057,7 @@
   <w:style w:type="paragraph" w:default="1" w:styleId="Normal">
     <w:name w:val="Normal"/>
     <w:qFormat/>
-    <w:rsid w:val="008600FA"/>
+    <w:rsid w:val="006D71D2"/>
   </w:style>
   <w:style w:type="character" w:default="1" w:styleId="DefaultParagraphFont">
     <w:name w:val="Default Paragraph Font"/>

--- a/tugasmongo.docx
+++ b/tugasmongo.docx
@@ -4,100 +4,905 @@
   <w:body>
     <w:p>
       <w:pPr>
-        <w:pStyle w:val="ListParagraph"/>
-        <w:numPr>
-          <w:ilvl w:val="0"/>
-          <w:numId w:val="1"/>
-        </w:numPr>
+        <w:ind w:left="360"/>
         <w:rPr>
           <w:color w:val="000000" w:themeColor="text1"/>
         </w:rPr>
       </w:pPr>
-      <w:r>
-        <w:rPr>
-          <w:color w:val="000000" w:themeColor="text1"/>
-        </w:rPr>
-        <w:t>KESEIMBANGAN ASIMETRIS</w:t>
+      <w:bookmarkStart w:id="0" w:name="_GoBack"/>
+      <w:bookmarkEnd w:id="0"/>
+      <w:r>
+        <w:rPr>
+          <w:color w:val="000000" w:themeColor="text1"/>
+        </w:rPr>
+        <w:t>HYPERLINK</w:t>
       </w:r>
     </w:p>
     <w:p>
-      <w:proofErr w:type="spellStart"/>
-      <w:r>
-        <w:rPr>
-          <w:rFonts w:ascii="Helvetica" w:hAnsi="Helvetica"/>
-          <w:color w:val="000000" w:themeColor="text1"/>
-        </w:rPr>
-        <w:t>Keseimbangan</w:t>
-      </w:r>
-      <w:proofErr w:type="spellEnd"/>
-      <w:r>
-        <w:rPr>
-          <w:rFonts w:ascii="Helvetica" w:hAnsi="Helvetica"/>
-          <w:color w:val="000000" w:themeColor="text1"/>
-        </w:rPr>
-        <w:t xml:space="preserve"> </w:t>
-      </w:r>
-      <w:proofErr w:type="spellStart"/>
-      <w:r>
-        <w:rPr>
-          <w:rFonts w:ascii="Helvetica" w:hAnsi="Helvetica"/>
-          <w:color w:val="000000" w:themeColor="text1"/>
-        </w:rPr>
-        <w:t>asimetris</w:t>
-      </w:r>
-      <w:proofErr w:type="spellEnd"/>
-      <w:r>
-        <w:rPr>
-          <w:rFonts w:ascii="Helvetica" w:hAnsi="Helvetica"/>
-          <w:color w:val="000000" w:themeColor="text1"/>
-        </w:rPr>
-        <w:t xml:space="preserve"> </w:t>
-      </w:r>
-      <w:proofErr w:type="spellStart"/>
-      <w:r>
-        <w:rPr>
-          <w:rFonts w:ascii="Helvetica" w:hAnsi="Helvetica"/>
-          <w:color w:val="000000" w:themeColor="text1"/>
-        </w:rPr>
-        <w:t>mempunyai</w:t>
-      </w:r>
-      <w:proofErr w:type="spellEnd"/>
-      <w:r>
-        <w:rPr>
-          <w:rFonts w:ascii="Helvetica" w:hAnsi="Helvetica"/>
-          <w:color w:val="000000" w:themeColor="text1"/>
-        </w:rPr>
-        <w:t xml:space="preserve"> </w:t>
-      </w:r>
-      <w:proofErr w:type="spellStart"/>
-      <w:r>
-        <w:rPr>
-          <w:rFonts w:ascii="Helvetica" w:hAnsi="Helvetica"/>
-          <w:color w:val="000000" w:themeColor="text1"/>
-        </w:rPr>
-        <w:t>elemen</w:t>
-      </w:r>
-      <w:proofErr w:type="spellEnd"/>
-      <w:r>
-        <w:rPr>
-          <w:rFonts w:ascii="Helvetica" w:hAnsi="Helvetica"/>
-          <w:color w:val="000000" w:themeColor="text1"/>
+      <w:pPr>
+        <w:pStyle w:val="NormalWeb"/>
+        <w:shd w:val="clear" w:color="auto" w:fill="FFFFFF"/>
+        <w:spacing w:before="120" w:beforeAutospacing="0" w:after="120" w:afterAutospacing="0" w:line="336" w:lineRule="atLeast"/>
+        <w:ind w:left="720" w:firstLine="720"/>
+        <w:jc w:val="both"/>
+        <w:rPr>
+          <w:rFonts w:ascii="Arial" w:hAnsi="Arial" w:cs="Arial"/>
+          <w:color w:val="000000" w:themeColor="text1"/>
+          <w:sz w:val="21"/>
+          <w:szCs w:val="21"/>
+        </w:rPr>
+      </w:pPr>
+      <w:proofErr w:type="spellStart"/>
+      <w:r>
+        <w:rPr>
+          <w:rFonts w:ascii="Arial" w:hAnsi="Arial" w:cs="Arial"/>
+          <w:bCs/>
+          <w:color w:val="000000" w:themeColor="text1"/>
+          <w:sz w:val="21"/>
+          <w:szCs w:val="21"/>
+        </w:rPr>
+        <w:t>Pranala</w:t>
+      </w:r>
+      <w:proofErr w:type="spellEnd"/>
+      <w:r>
+        <w:rPr>
+          <w:rStyle w:val="apple-converted-space"/>
+          <w:rFonts w:ascii="Arial" w:hAnsi="Arial" w:cs="Arial"/>
+          <w:color w:val="000000" w:themeColor="text1"/>
+          <w:sz w:val="21"/>
+          <w:szCs w:val="21"/>
+        </w:rPr>
+        <w:t> </w:t>
+      </w:r>
+      <w:r>
+        <w:rPr>
+          <w:rFonts w:ascii="Arial" w:hAnsi="Arial" w:cs="Arial"/>
+          <w:color w:val="000000" w:themeColor="text1"/>
+          <w:sz w:val="21"/>
+          <w:szCs w:val="21"/>
+        </w:rPr>
+        <w:t>(</w:t>
+      </w:r>
+      <w:proofErr w:type="spellStart"/>
+      <w:r>
+        <w:fldChar w:fldCharType="begin"/>
+      </w:r>
+      <w:r>
+        <w:instrText xml:space="preserve"> HYPERLINK "https://id.wikipedia.org/wiki/Bahasa_Inggris" \o "Bahasa Inggris" </w:instrText>
+      </w:r>
+      <w:r>
+        <w:fldChar w:fldCharType="separate"/>
+      </w:r>
+      <w:r>
+        <w:rPr>
+          <w:rStyle w:val="Hyperlink"/>
+          <w:rFonts w:ascii="Arial" w:hAnsi="Arial" w:cs="Arial"/>
+          <w:color w:val="000000" w:themeColor="text1"/>
+          <w:sz w:val="21"/>
+          <w:szCs w:val="21"/>
+        </w:rPr>
+        <w:t>bahasa</w:t>
+      </w:r>
+      <w:proofErr w:type="spellEnd"/>
+      <w:r>
+        <w:rPr>
+          <w:rStyle w:val="Hyperlink"/>
+          <w:rFonts w:ascii="Arial" w:hAnsi="Arial" w:cs="Arial"/>
+          <w:color w:val="000000" w:themeColor="text1"/>
+          <w:sz w:val="21"/>
+          <w:szCs w:val="21"/>
+        </w:rPr>
+        <w:t xml:space="preserve"> </w:t>
+      </w:r>
+      <w:proofErr w:type="spellStart"/>
+      <w:r>
+        <w:rPr>
+          <w:rStyle w:val="Hyperlink"/>
+          <w:rFonts w:ascii="Arial" w:hAnsi="Arial" w:cs="Arial"/>
+          <w:color w:val="000000" w:themeColor="text1"/>
+          <w:sz w:val="21"/>
+          <w:szCs w:val="21"/>
+        </w:rPr>
+        <w:t>Inggris</w:t>
+      </w:r>
+      <w:proofErr w:type="spellEnd"/>
+      <w:r>
+        <w:rPr>
+          <w:rStyle w:val="Hyperlink"/>
+          <w:rFonts w:ascii="Arial" w:hAnsi="Arial" w:cs="Arial"/>
+          <w:color w:val="000000" w:themeColor="text1"/>
+          <w:sz w:val="21"/>
+          <w:szCs w:val="21"/>
+          <w:u w:val="none"/>
+        </w:rPr>
+        <w:fldChar w:fldCharType="end"/>
+      </w:r>
+      <w:r>
+        <w:rPr>
+          <w:rFonts w:ascii="Arial" w:hAnsi="Arial" w:cs="Arial"/>
+          <w:color w:val="000000" w:themeColor="text1"/>
+          <w:sz w:val="21"/>
+          <w:szCs w:val="21"/>
+        </w:rPr>
+        <w:t>:</w:t>
+      </w:r>
+      <w:r>
+        <w:rPr>
+          <w:rStyle w:val="apple-converted-space"/>
+          <w:rFonts w:ascii="Arial" w:hAnsi="Arial" w:cs="Arial"/>
+          <w:color w:val="000000" w:themeColor="text1"/>
+          <w:sz w:val="21"/>
+          <w:szCs w:val="21"/>
+        </w:rPr>
+        <w:t> </w:t>
+      </w:r>
+      <w:r>
+        <w:rPr>
+          <w:rFonts w:ascii="Arial" w:hAnsi="Arial" w:cs="Arial"/>
+          <w:iCs/>
+          <w:color w:val="000000" w:themeColor="text1"/>
+          <w:sz w:val="21"/>
+          <w:szCs w:val="21"/>
+          <w:lang w:val="en"/>
+        </w:rPr>
+        <w:t>hyperlink</w:t>
+      </w:r>
+      <w:r>
+        <w:rPr>
+          <w:rFonts w:ascii="Arial" w:hAnsi="Arial" w:cs="Arial"/>
+          <w:color w:val="000000" w:themeColor="text1"/>
+          <w:sz w:val="21"/>
+          <w:szCs w:val="21"/>
+        </w:rPr>
+        <w:t xml:space="preserve">) </w:t>
+      </w:r>
+      <w:proofErr w:type="spellStart"/>
+      <w:r>
+        <w:rPr>
+          <w:rFonts w:ascii="Arial" w:hAnsi="Arial" w:cs="Arial"/>
+          <w:color w:val="000000" w:themeColor="text1"/>
+          <w:sz w:val="21"/>
+          <w:szCs w:val="21"/>
+        </w:rPr>
+        <w:t>adalah</w:t>
+      </w:r>
+      <w:proofErr w:type="spellEnd"/>
+      <w:r>
+        <w:rPr>
+          <w:rFonts w:ascii="Arial" w:hAnsi="Arial" w:cs="Arial"/>
+          <w:color w:val="000000" w:themeColor="text1"/>
+          <w:sz w:val="21"/>
+          <w:szCs w:val="21"/>
+        </w:rPr>
+        <w:t xml:space="preserve"> </w:t>
+      </w:r>
+      <w:proofErr w:type="spellStart"/>
+      <w:r>
+        <w:rPr>
+          <w:rFonts w:ascii="Arial" w:hAnsi="Arial" w:cs="Arial"/>
+          <w:color w:val="000000" w:themeColor="text1"/>
+          <w:sz w:val="21"/>
+          <w:szCs w:val="21"/>
+        </w:rPr>
+        <w:t>sebuah</w:t>
+      </w:r>
+      <w:proofErr w:type="spellEnd"/>
+      <w:r>
+        <w:rPr>
+          <w:rFonts w:ascii="Arial" w:hAnsi="Arial" w:cs="Arial"/>
+          <w:color w:val="000000" w:themeColor="text1"/>
+          <w:sz w:val="21"/>
+          <w:szCs w:val="21"/>
+        </w:rPr>
+        <w:t xml:space="preserve"> </w:t>
+      </w:r>
+      <w:proofErr w:type="spellStart"/>
+      <w:r>
+        <w:rPr>
+          <w:rFonts w:ascii="Arial" w:hAnsi="Arial" w:cs="Arial"/>
+          <w:color w:val="000000" w:themeColor="text1"/>
+          <w:sz w:val="21"/>
+          <w:szCs w:val="21"/>
+        </w:rPr>
+        <w:t>acuan</w:t>
+      </w:r>
+      <w:proofErr w:type="spellEnd"/>
+      <w:r>
+        <w:rPr>
+          <w:rFonts w:ascii="Arial" w:hAnsi="Arial" w:cs="Arial"/>
+          <w:color w:val="000000" w:themeColor="text1"/>
+          <w:sz w:val="21"/>
+          <w:szCs w:val="21"/>
+        </w:rPr>
+        <w:t xml:space="preserve"> </w:t>
+      </w:r>
+      <w:proofErr w:type="spellStart"/>
+      <w:r>
+        <w:rPr>
+          <w:rFonts w:ascii="Arial" w:hAnsi="Arial" w:cs="Arial"/>
+          <w:color w:val="000000" w:themeColor="text1"/>
+          <w:sz w:val="21"/>
+          <w:szCs w:val="21"/>
+        </w:rPr>
+        <w:t>dalam</w:t>
+      </w:r>
+      <w:proofErr w:type="spellEnd"/>
+      <w:r>
+        <w:rPr>
+          <w:rFonts w:ascii="Arial" w:hAnsi="Arial" w:cs="Arial"/>
+          <w:color w:val="000000" w:themeColor="text1"/>
+          <w:sz w:val="21"/>
+          <w:szCs w:val="21"/>
+        </w:rPr>
+        <w:t xml:space="preserve"> </w:t>
+      </w:r>
+      <w:proofErr w:type="spellStart"/>
+      <w:r>
+        <w:rPr>
+          <w:rFonts w:ascii="Arial" w:hAnsi="Arial" w:cs="Arial"/>
+          <w:color w:val="000000" w:themeColor="text1"/>
+          <w:sz w:val="21"/>
+          <w:szCs w:val="21"/>
+        </w:rPr>
+        <w:t>dokumen</w:t>
+      </w:r>
+      <w:proofErr w:type="spellEnd"/>
+      <w:r>
+        <w:rPr>
+          <w:rStyle w:val="apple-converted-space"/>
+          <w:rFonts w:ascii="Arial" w:hAnsi="Arial" w:cs="Arial"/>
+          <w:color w:val="000000" w:themeColor="text1"/>
+          <w:sz w:val="21"/>
+          <w:szCs w:val="21"/>
+        </w:rPr>
+        <w:t> </w:t>
+      </w:r>
+      <w:proofErr w:type="spellStart"/>
+      <w:r>
+        <w:fldChar w:fldCharType="begin"/>
+      </w:r>
+      <w:r>
+        <w:instrText xml:space="preserve"> HYPERLINK "https://id.wikipedia.org/wiki/Hiperteks" \o "Hiperteks" </w:instrText>
+      </w:r>
+      <w:r>
+        <w:fldChar w:fldCharType="separate"/>
+      </w:r>
+      <w:r>
+        <w:rPr>
+          <w:rStyle w:val="Hyperlink"/>
+          <w:rFonts w:ascii="Arial" w:hAnsi="Arial" w:cs="Arial"/>
+          <w:color w:val="000000" w:themeColor="text1"/>
+          <w:sz w:val="21"/>
+          <w:szCs w:val="21"/>
+        </w:rPr>
+        <w:t>hiperteks</w:t>
+      </w:r>
+      <w:proofErr w:type="spellEnd"/>
+      <w:r>
+        <w:rPr>
+          <w:rStyle w:val="Hyperlink"/>
+          <w:rFonts w:ascii="Arial" w:hAnsi="Arial" w:cs="Arial"/>
+          <w:color w:val="000000" w:themeColor="text1"/>
+          <w:sz w:val="21"/>
+          <w:szCs w:val="21"/>
+          <w:u w:val="none"/>
+        </w:rPr>
+        <w:fldChar w:fldCharType="end"/>
+      </w:r>
+      <w:r>
+        <w:rPr>
+          <w:rStyle w:val="apple-converted-space"/>
+          <w:rFonts w:ascii="Arial" w:hAnsi="Arial" w:cs="Arial"/>
+          <w:color w:val="000000" w:themeColor="text1"/>
+          <w:sz w:val="21"/>
+          <w:szCs w:val="21"/>
+        </w:rPr>
+        <w:t> </w:t>
+      </w:r>
+      <w:proofErr w:type="spellStart"/>
+      <w:r>
+        <w:rPr>
+          <w:rFonts w:ascii="Arial" w:hAnsi="Arial" w:cs="Arial"/>
+          <w:color w:val="000000" w:themeColor="text1"/>
+          <w:sz w:val="21"/>
+          <w:szCs w:val="21"/>
+        </w:rPr>
+        <w:t>ke</w:t>
+      </w:r>
+      <w:proofErr w:type="spellEnd"/>
+      <w:r>
+        <w:rPr>
+          <w:rFonts w:ascii="Arial" w:hAnsi="Arial" w:cs="Arial"/>
+          <w:color w:val="000000" w:themeColor="text1"/>
+          <w:sz w:val="21"/>
+          <w:szCs w:val="21"/>
+        </w:rPr>
+        <w:t xml:space="preserve"> </w:t>
+      </w:r>
+      <w:proofErr w:type="spellStart"/>
+      <w:r>
+        <w:rPr>
+          <w:rFonts w:ascii="Arial" w:hAnsi="Arial" w:cs="Arial"/>
+          <w:color w:val="000000" w:themeColor="text1"/>
+          <w:sz w:val="21"/>
+          <w:szCs w:val="21"/>
+        </w:rPr>
+        <w:t>dokumen</w:t>
+      </w:r>
+      <w:proofErr w:type="spellEnd"/>
+      <w:r>
+        <w:rPr>
+          <w:rFonts w:ascii="Arial" w:hAnsi="Arial" w:cs="Arial"/>
+          <w:color w:val="000000" w:themeColor="text1"/>
+          <w:sz w:val="21"/>
+          <w:szCs w:val="21"/>
+        </w:rPr>
+        <w:t xml:space="preserve"> yang lain </w:t>
+      </w:r>
+      <w:proofErr w:type="spellStart"/>
+      <w:r>
+        <w:rPr>
+          <w:rFonts w:ascii="Arial" w:hAnsi="Arial" w:cs="Arial"/>
+          <w:color w:val="000000" w:themeColor="text1"/>
+          <w:sz w:val="21"/>
+          <w:szCs w:val="21"/>
+        </w:rPr>
+        <w:t>atau</w:t>
+      </w:r>
+      <w:proofErr w:type="spellEnd"/>
+      <w:r>
+        <w:rPr>
+          <w:rFonts w:ascii="Arial" w:hAnsi="Arial" w:cs="Arial"/>
+          <w:color w:val="000000" w:themeColor="text1"/>
+          <w:sz w:val="21"/>
+          <w:szCs w:val="21"/>
+        </w:rPr>
+        <w:t xml:space="preserve"> </w:t>
+      </w:r>
+      <w:proofErr w:type="spellStart"/>
+      <w:r>
+        <w:rPr>
+          <w:rFonts w:ascii="Arial" w:hAnsi="Arial" w:cs="Arial"/>
+          <w:color w:val="000000" w:themeColor="text1"/>
+          <w:sz w:val="21"/>
+          <w:szCs w:val="21"/>
+        </w:rPr>
+        <w:t>sumber</w:t>
+      </w:r>
+      <w:proofErr w:type="spellEnd"/>
+      <w:r>
+        <w:rPr>
+          <w:rFonts w:ascii="Arial" w:hAnsi="Arial" w:cs="Arial"/>
+          <w:color w:val="000000" w:themeColor="text1"/>
+          <w:sz w:val="21"/>
+          <w:szCs w:val="21"/>
+        </w:rPr>
+        <w:t xml:space="preserve"> lain. </w:t>
+      </w:r>
+      <w:proofErr w:type="spellStart"/>
+      <w:r>
+        <w:rPr>
+          <w:rFonts w:ascii="Arial" w:hAnsi="Arial" w:cs="Arial"/>
+          <w:color w:val="000000" w:themeColor="text1"/>
+          <w:sz w:val="21"/>
+          <w:szCs w:val="21"/>
+        </w:rPr>
+        <w:t>Seperti</w:t>
+      </w:r>
+      <w:proofErr w:type="spellEnd"/>
+      <w:r>
+        <w:rPr>
+          <w:rFonts w:ascii="Arial" w:hAnsi="Arial" w:cs="Arial"/>
+          <w:color w:val="000000" w:themeColor="text1"/>
+          <w:sz w:val="21"/>
+          <w:szCs w:val="21"/>
+        </w:rPr>
+        <w:t xml:space="preserve"> </w:t>
+      </w:r>
+      <w:proofErr w:type="spellStart"/>
+      <w:r>
+        <w:rPr>
+          <w:rFonts w:ascii="Arial" w:hAnsi="Arial" w:cs="Arial"/>
+          <w:color w:val="000000" w:themeColor="text1"/>
+          <w:sz w:val="21"/>
+          <w:szCs w:val="21"/>
+        </w:rPr>
+        <w:t>halnya</w:t>
+      </w:r>
+      <w:proofErr w:type="spellEnd"/>
+      <w:r>
+        <w:rPr>
+          <w:rFonts w:ascii="Arial" w:hAnsi="Arial" w:cs="Arial"/>
+          <w:color w:val="000000" w:themeColor="text1"/>
+          <w:sz w:val="21"/>
+          <w:szCs w:val="21"/>
+        </w:rPr>
+        <w:t xml:space="preserve"> </w:t>
+      </w:r>
+      <w:proofErr w:type="spellStart"/>
+      <w:r>
+        <w:rPr>
+          <w:rFonts w:ascii="Arial" w:hAnsi="Arial" w:cs="Arial"/>
+          <w:color w:val="000000" w:themeColor="text1"/>
+          <w:sz w:val="21"/>
+          <w:szCs w:val="21"/>
+        </w:rPr>
+        <w:t>suatu</w:t>
+      </w:r>
+      <w:proofErr w:type="spellEnd"/>
+      <w:r>
+        <w:rPr>
+          <w:rFonts w:ascii="Arial" w:hAnsi="Arial" w:cs="Arial"/>
+          <w:color w:val="000000" w:themeColor="text1"/>
+          <w:sz w:val="21"/>
+          <w:szCs w:val="21"/>
+        </w:rPr>
+        <w:t xml:space="preserve"> </w:t>
+      </w:r>
+      <w:proofErr w:type="spellStart"/>
+      <w:r>
+        <w:rPr>
+          <w:rFonts w:ascii="Arial" w:hAnsi="Arial" w:cs="Arial"/>
+          <w:color w:val="000000" w:themeColor="text1"/>
+          <w:sz w:val="21"/>
+          <w:szCs w:val="21"/>
+        </w:rPr>
+        <w:t>kutipan</w:t>
+      </w:r>
+      <w:proofErr w:type="spellEnd"/>
+      <w:r>
+        <w:rPr>
+          <w:rFonts w:ascii="Arial" w:hAnsi="Arial" w:cs="Arial"/>
+          <w:color w:val="000000" w:themeColor="text1"/>
+          <w:sz w:val="21"/>
+          <w:szCs w:val="21"/>
+        </w:rPr>
+        <w:t xml:space="preserve"> di </w:t>
+      </w:r>
+      <w:proofErr w:type="spellStart"/>
+      <w:r>
+        <w:rPr>
+          <w:rFonts w:ascii="Arial" w:hAnsi="Arial" w:cs="Arial"/>
+          <w:color w:val="000000" w:themeColor="text1"/>
+          <w:sz w:val="21"/>
+          <w:szCs w:val="21"/>
+        </w:rPr>
+        <w:t>dalam</w:t>
+      </w:r>
+      <w:proofErr w:type="spellEnd"/>
+      <w:r>
+        <w:rPr>
+          <w:rFonts w:ascii="Arial" w:hAnsi="Arial" w:cs="Arial"/>
+          <w:color w:val="000000" w:themeColor="text1"/>
+          <w:sz w:val="21"/>
+          <w:szCs w:val="21"/>
+        </w:rPr>
+        <w:t xml:space="preserve"> </w:t>
+      </w:r>
+      <w:proofErr w:type="spellStart"/>
+      <w:r>
+        <w:rPr>
+          <w:rFonts w:ascii="Arial" w:hAnsi="Arial" w:cs="Arial"/>
+          <w:color w:val="000000" w:themeColor="text1"/>
+          <w:sz w:val="21"/>
+          <w:szCs w:val="21"/>
+        </w:rPr>
+        <w:t>literatur</w:t>
+      </w:r>
+      <w:proofErr w:type="spellEnd"/>
+      <w:r>
+        <w:rPr>
+          <w:rFonts w:ascii="Arial" w:hAnsi="Arial" w:cs="Arial"/>
+          <w:color w:val="000000" w:themeColor="text1"/>
+          <w:sz w:val="21"/>
+          <w:szCs w:val="21"/>
+        </w:rPr>
+        <w:t xml:space="preserve">. </w:t>
+      </w:r>
+      <w:proofErr w:type="spellStart"/>
+      <w:r>
+        <w:rPr>
+          <w:rFonts w:ascii="Arial" w:hAnsi="Arial" w:cs="Arial"/>
+          <w:color w:val="000000" w:themeColor="text1"/>
+          <w:sz w:val="21"/>
+          <w:szCs w:val="21"/>
+        </w:rPr>
+        <w:t>Dikombinasikan</w:t>
+      </w:r>
+      <w:proofErr w:type="spellEnd"/>
+      <w:r>
+        <w:rPr>
+          <w:rFonts w:ascii="Arial" w:hAnsi="Arial" w:cs="Arial"/>
+          <w:color w:val="000000" w:themeColor="text1"/>
+          <w:sz w:val="21"/>
+          <w:szCs w:val="21"/>
+        </w:rPr>
+        <w:t xml:space="preserve"> </w:t>
+      </w:r>
+      <w:proofErr w:type="spellStart"/>
+      <w:r>
+        <w:rPr>
+          <w:rFonts w:ascii="Arial" w:hAnsi="Arial" w:cs="Arial"/>
+          <w:color w:val="000000" w:themeColor="text1"/>
+          <w:sz w:val="21"/>
+          <w:szCs w:val="21"/>
+        </w:rPr>
+        <w:t>dengan</w:t>
+      </w:r>
+      <w:proofErr w:type="spellEnd"/>
+      <w:r>
+        <w:rPr>
+          <w:rFonts w:ascii="Arial" w:hAnsi="Arial" w:cs="Arial"/>
+          <w:color w:val="000000" w:themeColor="text1"/>
+          <w:sz w:val="21"/>
+          <w:szCs w:val="21"/>
+        </w:rPr>
+        <w:t xml:space="preserve"> </w:t>
+      </w:r>
+      <w:proofErr w:type="spellStart"/>
+      <w:r>
+        <w:rPr>
+          <w:rFonts w:ascii="Arial" w:hAnsi="Arial" w:cs="Arial"/>
+          <w:color w:val="000000" w:themeColor="text1"/>
+          <w:sz w:val="21"/>
+          <w:szCs w:val="21"/>
+        </w:rPr>
+        <w:t>sebuah</w:t>
+      </w:r>
+      <w:proofErr w:type="spellEnd"/>
+      <w:r>
+        <w:rPr>
+          <w:rFonts w:ascii="Arial" w:hAnsi="Arial" w:cs="Arial"/>
+          <w:color w:val="000000" w:themeColor="text1"/>
+          <w:sz w:val="21"/>
+          <w:szCs w:val="21"/>
+        </w:rPr>
+        <w:t xml:space="preserve"> </w:t>
+      </w:r>
+      <w:proofErr w:type="spellStart"/>
+      <w:r>
+        <w:rPr>
+          <w:rFonts w:ascii="Arial" w:hAnsi="Arial" w:cs="Arial"/>
+          <w:color w:val="000000" w:themeColor="text1"/>
+          <w:sz w:val="21"/>
+          <w:szCs w:val="21"/>
+        </w:rPr>
+        <w:t>jaringan</w:t>
+      </w:r>
+      <w:proofErr w:type="spellEnd"/>
+      <w:r>
+        <w:rPr>
+          <w:rFonts w:ascii="Arial" w:hAnsi="Arial" w:cs="Arial"/>
+          <w:color w:val="000000" w:themeColor="text1"/>
+          <w:sz w:val="21"/>
+          <w:szCs w:val="21"/>
+        </w:rPr>
+        <w:t xml:space="preserve"> data </w:t>
+      </w:r>
+      <w:proofErr w:type="spellStart"/>
+      <w:r>
+        <w:rPr>
+          <w:rFonts w:ascii="Arial" w:hAnsi="Arial" w:cs="Arial"/>
+          <w:color w:val="000000" w:themeColor="text1"/>
+          <w:sz w:val="21"/>
+          <w:szCs w:val="21"/>
+        </w:rPr>
+        <w:t>dan</w:t>
+      </w:r>
+      <w:proofErr w:type="spellEnd"/>
+      <w:r>
+        <w:rPr>
+          <w:rFonts w:ascii="Arial" w:hAnsi="Arial" w:cs="Arial"/>
+          <w:color w:val="000000" w:themeColor="text1"/>
+          <w:sz w:val="21"/>
+          <w:szCs w:val="21"/>
+        </w:rPr>
+        <w:t xml:space="preserve"> </w:t>
+      </w:r>
+      <w:proofErr w:type="spellStart"/>
+      <w:r>
+        <w:rPr>
+          <w:rFonts w:ascii="Arial" w:hAnsi="Arial" w:cs="Arial"/>
+          <w:color w:val="000000" w:themeColor="text1"/>
+          <w:sz w:val="21"/>
+          <w:szCs w:val="21"/>
+        </w:rPr>
+        <w:t>sesuai</w:t>
+      </w:r>
+      <w:proofErr w:type="spellEnd"/>
+      <w:r>
+        <w:rPr>
+          <w:rFonts w:ascii="Arial" w:hAnsi="Arial" w:cs="Arial"/>
+          <w:color w:val="000000" w:themeColor="text1"/>
+          <w:sz w:val="21"/>
+          <w:szCs w:val="21"/>
+        </w:rPr>
+        <w:t xml:space="preserve"> </w:t>
+      </w:r>
+      <w:proofErr w:type="spellStart"/>
+      <w:r>
+        <w:rPr>
+          <w:rFonts w:ascii="Arial" w:hAnsi="Arial" w:cs="Arial"/>
+          <w:color w:val="000000" w:themeColor="text1"/>
+          <w:sz w:val="21"/>
+          <w:szCs w:val="21"/>
+        </w:rPr>
+        <w:t>dengan</w:t>
+      </w:r>
+      <w:proofErr w:type="spellEnd"/>
+      <w:r>
+        <w:rPr>
+          <w:rStyle w:val="apple-converted-space"/>
+          <w:rFonts w:ascii="Arial" w:hAnsi="Arial" w:cs="Arial"/>
+          <w:color w:val="000000" w:themeColor="text1"/>
+          <w:sz w:val="21"/>
+          <w:szCs w:val="21"/>
+        </w:rPr>
+        <w:t> </w:t>
+      </w:r>
+      <w:proofErr w:type="spellStart"/>
+      <w:r>
+        <w:fldChar w:fldCharType="begin"/>
+      </w:r>
+      <w:r>
+        <w:instrText xml:space="preserve"> HYPERLINK "https://id.wikipedia.org/wiki/Protokol" \o "Protokol" </w:instrText>
+      </w:r>
+      <w:r>
+        <w:fldChar w:fldCharType="separate"/>
+      </w:r>
+      <w:r>
+        <w:rPr>
+          <w:rStyle w:val="Hyperlink"/>
+          <w:rFonts w:ascii="Arial" w:hAnsi="Arial" w:cs="Arial"/>
+          <w:color w:val="000000" w:themeColor="text1"/>
+          <w:sz w:val="21"/>
+          <w:szCs w:val="21"/>
+        </w:rPr>
+        <w:t>protokol</w:t>
+      </w:r>
+      <w:proofErr w:type="spellEnd"/>
+      <w:r>
+        <w:rPr>
+          <w:rStyle w:val="Hyperlink"/>
+          <w:rFonts w:ascii="Arial" w:hAnsi="Arial" w:cs="Arial"/>
+          <w:color w:val="000000" w:themeColor="text1"/>
+          <w:sz w:val="21"/>
+          <w:szCs w:val="21"/>
+          <w:u w:val="none"/>
+        </w:rPr>
+        <w:fldChar w:fldCharType="end"/>
+      </w:r>
+      <w:r>
+        <w:rPr>
+          <w:rStyle w:val="apple-converted-space"/>
+          <w:rFonts w:ascii="Arial" w:hAnsi="Arial" w:cs="Arial"/>
+          <w:color w:val="000000" w:themeColor="text1"/>
+          <w:sz w:val="21"/>
+          <w:szCs w:val="21"/>
+        </w:rPr>
+        <w:t> </w:t>
+      </w:r>
+      <w:proofErr w:type="spellStart"/>
+      <w:r>
+        <w:rPr>
+          <w:rFonts w:ascii="Arial" w:hAnsi="Arial" w:cs="Arial"/>
+          <w:color w:val="000000" w:themeColor="text1"/>
+          <w:sz w:val="21"/>
+          <w:szCs w:val="21"/>
+        </w:rPr>
+        <w:t>akses</w:t>
+      </w:r>
+      <w:proofErr w:type="spellEnd"/>
+      <w:r>
+        <w:rPr>
+          <w:rFonts w:ascii="Arial" w:hAnsi="Arial" w:cs="Arial"/>
+          <w:color w:val="000000" w:themeColor="text1"/>
+          <w:sz w:val="21"/>
+          <w:szCs w:val="21"/>
+        </w:rPr>
+        <w:t xml:space="preserve">, </w:t>
+      </w:r>
+      <w:proofErr w:type="spellStart"/>
+      <w:r>
+        <w:rPr>
+          <w:rFonts w:ascii="Arial" w:hAnsi="Arial" w:cs="Arial"/>
+          <w:color w:val="000000" w:themeColor="text1"/>
+          <w:sz w:val="21"/>
+          <w:szCs w:val="21"/>
+        </w:rPr>
+        <w:t>sebuah</w:t>
+      </w:r>
+      <w:proofErr w:type="spellEnd"/>
+      <w:r>
+        <w:rPr>
+          <w:rFonts w:ascii="Arial" w:hAnsi="Arial" w:cs="Arial"/>
+          <w:color w:val="000000" w:themeColor="text1"/>
+          <w:sz w:val="21"/>
+          <w:szCs w:val="21"/>
+        </w:rPr>
+        <w:t xml:space="preserve"> </w:t>
+      </w:r>
+      <w:proofErr w:type="spellStart"/>
+      <w:r>
+        <w:rPr>
+          <w:rFonts w:ascii="Arial" w:hAnsi="Arial" w:cs="Arial"/>
+          <w:color w:val="000000" w:themeColor="text1"/>
+          <w:sz w:val="21"/>
+          <w:szCs w:val="21"/>
+        </w:rPr>
+        <w:t>komputer</w:t>
+      </w:r>
+      <w:proofErr w:type="spellEnd"/>
+      <w:r>
+        <w:rPr>
+          <w:rFonts w:ascii="Arial" w:hAnsi="Arial" w:cs="Arial"/>
+          <w:color w:val="000000" w:themeColor="text1"/>
+          <w:sz w:val="21"/>
+          <w:szCs w:val="21"/>
+        </w:rPr>
+        <w:t xml:space="preserve"> </w:t>
+      </w:r>
+      <w:proofErr w:type="spellStart"/>
+      <w:r>
+        <w:rPr>
+          <w:rFonts w:ascii="Arial" w:hAnsi="Arial" w:cs="Arial"/>
+          <w:color w:val="000000" w:themeColor="text1"/>
+          <w:sz w:val="21"/>
+          <w:szCs w:val="21"/>
+        </w:rPr>
+        <w:t>dapat</w:t>
+      </w:r>
+      <w:proofErr w:type="spellEnd"/>
+      <w:r>
+        <w:rPr>
+          <w:rFonts w:ascii="Arial" w:hAnsi="Arial" w:cs="Arial"/>
+          <w:color w:val="000000" w:themeColor="text1"/>
+          <w:sz w:val="21"/>
+          <w:szCs w:val="21"/>
+        </w:rPr>
+        <w:t xml:space="preserve"> </w:t>
+      </w:r>
+      <w:proofErr w:type="spellStart"/>
+      <w:r>
+        <w:rPr>
+          <w:rFonts w:ascii="Arial" w:hAnsi="Arial" w:cs="Arial"/>
+          <w:color w:val="000000" w:themeColor="text1"/>
+          <w:sz w:val="21"/>
+          <w:szCs w:val="21"/>
+        </w:rPr>
+        <w:t>diminta</w:t>
+      </w:r>
+      <w:proofErr w:type="spellEnd"/>
+      <w:r>
+        <w:rPr>
+          <w:rFonts w:ascii="Arial" w:hAnsi="Arial" w:cs="Arial"/>
+          <w:color w:val="000000" w:themeColor="text1"/>
+          <w:sz w:val="21"/>
+          <w:szCs w:val="21"/>
+        </w:rPr>
+        <w:t xml:space="preserve"> </w:t>
+      </w:r>
+      <w:proofErr w:type="spellStart"/>
+      <w:r>
+        <w:rPr>
+          <w:rFonts w:ascii="Arial" w:hAnsi="Arial" w:cs="Arial"/>
+          <w:color w:val="000000" w:themeColor="text1"/>
+          <w:sz w:val="21"/>
+          <w:szCs w:val="21"/>
+        </w:rPr>
+        <w:t>untuk</w:t>
+      </w:r>
+      <w:proofErr w:type="spellEnd"/>
+      <w:r>
+        <w:rPr>
+          <w:rFonts w:ascii="Arial" w:hAnsi="Arial" w:cs="Arial"/>
+          <w:color w:val="000000" w:themeColor="text1"/>
+          <w:sz w:val="21"/>
+          <w:szCs w:val="21"/>
+        </w:rPr>
+        <w:t xml:space="preserve"> </w:t>
+      </w:r>
+      <w:proofErr w:type="spellStart"/>
+      <w:r>
+        <w:rPr>
+          <w:rFonts w:ascii="Arial" w:hAnsi="Arial" w:cs="Arial"/>
+          <w:color w:val="000000" w:themeColor="text1"/>
+          <w:sz w:val="21"/>
+          <w:szCs w:val="21"/>
+        </w:rPr>
+        <w:t>memperoleh</w:t>
+      </w:r>
+      <w:proofErr w:type="spellEnd"/>
+      <w:r>
+        <w:rPr>
+          <w:rFonts w:ascii="Arial" w:hAnsi="Arial" w:cs="Arial"/>
+          <w:color w:val="000000" w:themeColor="text1"/>
+          <w:sz w:val="21"/>
+          <w:szCs w:val="21"/>
+        </w:rPr>
+        <w:t xml:space="preserve"> </w:t>
+      </w:r>
+      <w:proofErr w:type="spellStart"/>
+      <w:r>
+        <w:rPr>
+          <w:rFonts w:ascii="Arial" w:hAnsi="Arial" w:cs="Arial"/>
+          <w:color w:val="000000" w:themeColor="text1"/>
+          <w:sz w:val="21"/>
+          <w:szCs w:val="21"/>
+        </w:rPr>
+        <w:t>sumber</w:t>
+      </w:r>
+      <w:proofErr w:type="spellEnd"/>
+      <w:r>
+        <w:rPr>
+          <w:rFonts w:ascii="Arial" w:hAnsi="Arial" w:cs="Arial"/>
+          <w:color w:val="000000" w:themeColor="text1"/>
+          <w:sz w:val="21"/>
+          <w:szCs w:val="21"/>
         </w:rPr>
         <w:t xml:space="preserve"> yang </w:t>
       </w:r>
       <w:proofErr w:type="spellStart"/>
       <w:r>
         <w:rPr>
-          <w:rFonts w:ascii="Helvetica" w:hAnsi="Helvetica"/>
-          <w:color w:val="000000" w:themeColor="text1"/>
-        </w:rPr>
-        <w:t>tidak</w:t>
-      </w:r>
-      <w:proofErr w:type="spellEnd"/>
-      <w:r>
-        <w:rPr>
-          <w:rFonts w:ascii="Helvetica" w:hAnsi="Helvetica"/>
-          <w:color w:val="000000" w:themeColor="text1"/>
+          <w:rFonts w:ascii="Arial" w:hAnsi="Arial" w:cs="Arial"/>
+          <w:color w:val="000000" w:themeColor="text1"/>
+          <w:sz w:val="21"/>
+          <w:szCs w:val="21"/>
+        </w:rPr>
+        <w:t>direferensikan</w:t>
+      </w:r>
+      <w:proofErr w:type="spellEnd"/>
+      <w:r>
+        <w:rPr>
+          <w:rFonts w:ascii="Arial" w:hAnsi="Arial" w:cs="Arial"/>
+          <w:color w:val="000000" w:themeColor="text1"/>
+          <w:sz w:val="21"/>
+          <w:szCs w:val="21"/>
+        </w:rPr>
+        <w:t>.</w:t>
+      </w:r>
+    </w:p>
+    <w:p>
+      <w:pPr>
+        <w:pStyle w:val="NormalWeb"/>
+        <w:shd w:val="clear" w:color="auto" w:fill="FFFFFF"/>
+        <w:spacing w:before="120" w:beforeAutospacing="0" w:after="120" w:afterAutospacing="0" w:line="336" w:lineRule="atLeast"/>
+        <w:ind w:left="720" w:firstLine="720"/>
+        <w:jc w:val="both"/>
+        <w:rPr>
+          <w:rFonts w:ascii="Arial" w:hAnsi="Arial" w:cs="Arial"/>
+          <w:color w:val="000000" w:themeColor="text1"/>
+          <w:sz w:val="21"/>
+          <w:szCs w:val="21"/>
+        </w:rPr>
+      </w:pPr>
+      <w:r>
+        <w:rPr>
+          <w:rFonts w:ascii="Arial" w:hAnsi="Arial" w:cs="Arial"/>
+          <w:color w:val="000000" w:themeColor="text1"/>
+          <w:sz w:val="21"/>
+          <w:szCs w:val="21"/>
+        </w:rPr>
+        <w:t xml:space="preserve">Ada </w:t>
+      </w:r>
+      <w:proofErr w:type="spellStart"/>
+      <w:r>
+        <w:rPr>
+          <w:rFonts w:ascii="Arial" w:hAnsi="Arial" w:cs="Arial"/>
+          <w:color w:val="000000" w:themeColor="text1"/>
+          <w:sz w:val="21"/>
+          <w:szCs w:val="21"/>
+        </w:rPr>
+        <w:t>beberapa</w:t>
+      </w:r>
+      <w:proofErr w:type="spellEnd"/>
+      <w:r>
+        <w:rPr>
+          <w:rFonts w:ascii="Arial" w:hAnsi="Arial" w:cs="Arial"/>
+          <w:color w:val="000000" w:themeColor="text1"/>
+          <w:sz w:val="21"/>
+          <w:szCs w:val="21"/>
         </w:rPr>
         <w:t xml:space="preserve"> </w:t>
       </w:r>
@@ -105,365 +910,580 @@
       <w:proofErr w:type="gramStart"/>
       <w:r>
         <w:rPr>
-          <w:rFonts w:ascii="Helvetica" w:hAnsi="Helvetica"/>
-          <w:color w:val="000000" w:themeColor="text1"/>
-        </w:rPr>
-        <w:t>sama</w:t>
+          <w:rFonts w:ascii="Arial" w:hAnsi="Arial" w:cs="Arial"/>
+          <w:color w:val="000000" w:themeColor="text1"/>
+          <w:sz w:val="21"/>
+          <w:szCs w:val="21"/>
+        </w:rPr>
+        <w:t>cara</w:t>
       </w:r>
       <w:proofErr w:type="spellEnd"/>
       <w:proofErr w:type="gramEnd"/>
       <w:r>
         <w:rPr>
-          <w:rFonts w:ascii="Helvetica" w:hAnsi="Helvetica"/>
-          <w:color w:val="000000" w:themeColor="text1"/>
+          <w:rFonts w:ascii="Arial" w:hAnsi="Arial" w:cs="Arial"/>
+          <w:color w:val="000000" w:themeColor="text1"/>
+          <w:sz w:val="21"/>
+          <w:szCs w:val="21"/>
+        </w:rPr>
+        <w:t xml:space="preserve"> (format) </w:t>
+      </w:r>
+      <w:proofErr w:type="spellStart"/>
+      <w:r>
+        <w:rPr>
+          <w:rFonts w:ascii="Arial" w:hAnsi="Arial" w:cs="Arial"/>
+          <w:color w:val="000000" w:themeColor="text1"/>
+          <w:sz w:val="21"/>
+          <w:szCs w:val="21"/>
+        </w:rPr>
+        <w:t>untuk</w:t>
+      </w:r>
+      <w:proofErr w:type="spellEnd"/>
+      <w:r>
+        <w:rPr>
+          <w:rFonts w:ascii="Arial" w:hAnsi="Arial" w:cs="Arial"/>
+          <w:color w:val="000000" w:themeColor="text1"/>
+          <w:sz w:val="21"/>
+          <w:szCs w:val="21"/>
+        </w:rPr>
+        <w:t xml:space="preserve"> </w:t>
+      </w:r>
+      <w:proofErr w:type="spellStart"/>
+      <w:r>
+        <w:rPr>
+          <w:rFonts w:ascii="Arial" w:hAnsi="Arial" w:cs="Arial"/>
+          <w:color w:val="000000" w:themeColor="text1"/>
+          <w:sz w:val="21"/>
+          <w:szCs w:val="21"/>
+        </w:rPr>
+        <w:t>menampilkan</w:t>
+      </w:r>
+      <w:proofErr w:type="spellEnd"/>
+      <w:r>
+        <w:rPr>
+          <w:rFonts w:ascii="Arial" w:hAnsi="Arial" w:cs="Arial"/>
+          <w:color w:val="000000" w:themeColor="text1"/>
+          <w:sz w:val="21"/>
+          <w:szCs w:val="21"/>
+        </w:rPr>
+        <w:t xml:space="preserve"> </w:t>
+      </w:r>
+      <w:proofErr w:type="spellStart"/>
+      <w:r>
+        <w:rPr>
+          <w:rFonts w:ascii="Arial" w:hAnsi="Arial" w:cs="Arial"/>
+          <w:color w:val="000000" w:themeColor="text1"/>
+          <w:sz w:val="21"/>
+          <w:szCs w:val="21"/>
+        </w:rPr>
+        <w:t>pranala</w:t>
+      </w:r>
+      <w:proofErr w:type="spellEnd"/>
+      <w:r>
+        <w:rPr>
+          <w:rFonts w:ascii="Arial" w:hAnsi="Arial" w:cs="Arial"/>
+          <w:color w:val="000000" w:themeColor="text1"/>
+          <w:sz w:val="21"/>
+          <w:szCs w:val="21"/>
+        </w:rPr>
+        <w:t xml:space="preserve"> </w:t>
+      </w:r>
+      <w:proofErr w:type="spellStart"/>
+      <w:r>
+        <w:rPr>
+          <w:rFonts w:ascii="Arial" w:hAnsi="Arial" w:cs="Arial"/>
+          <w:color w:val="000000" w:themeColor="text1"/>
+          <w:sz w:val="21"/>
+          <w:szCs w:val="21"/>
+        </w:rPr>
+        <w:t>pada</w:t>
+      </w:r>
+      <w:proofErr w:type="spellEnd"/>
+      <w:r>
+        <w:rPr>
+          <w:rFonts w:ascii="Arial" w:hAnsi="Arial" w:cs="Arial"/>
+          <w:color w:val="000000" w:themeColor="text1"/>
+          <w:sz w:val="21"/>
+          <w:szCs w:val="21"/>
+        </w:rPr>
+        <w:t xml:space="preserve"> </w:t>
+      </w:r>
+      <w:proofErr w:type="spellStart"/>
+      <w:r>
+        <w:rPr>
+          <w:rFonts w:ascii="Arial" w:hAnsi="Arial" w:cs="Arial"/>
+          <w:color w:val="000000" w:themeColor="text1"/>
+          <w:sz w:val="21"/>
+          <w:szCs w:val="21"/>
+        </w:rPr>
+        <w:t>halaman</w:t>
+      </w:r>
+      <w:proofErr w:type="spellEnd"/>
+      <w:r>
+        <w:rPr>
+          <w:rStyle w:val="apple-converted-space"/>
+          <w:rFonts w:ascii="Arial" w:hAnsi="Arial" w:cs="Arial"/>
+          <w:color w:val="000000" w:themeColor="text1"/>
+          <w:sz w:val="21"/>
+          <w:szCs w:val="21"/>
         </w:rPr>
         <w:t> </w:t>
       </w:r>
-      <w:r>
-        <w:rPr>
-          <w:rFonts w:ascii="Helvetica" w:hAnsi="Helvetica"/>
-          <w:color w:val="000000" w:themeColor="text1"/>
-        </w:rPr>
-        <w:br/>
-      </w:r>
-      <w:proofErr w:type="spellStart"/>
-      <w:r>
-        <w:rPr>
-          <w:rFonts w:ascii="Helvetica" w:hAnsi="Helvetica"/>
-          <w:color w:val="000000" w:themeColor="text1"/>
-        </w:rPr>
-        <w:t>bobotnya</w:t>
-      </w:r>
-      <w:proofErr w:type="spellEnd"/>
-      <w:r>
-        <w:rPr>
-          <w:rFonts w:ascii="Helvetica" w:hAnsi="Helvetica"/>
-          <w:color w:val="000000" w:themeColor="text1"/>
-        </w:rPr>
-        <w:t xml:space="preserve"> </w:t>
-      </w:r>
-      <w:proofErr w:type="spellStart"/>
-      <w:r>
-        <w:rPr>
-          <w:rFonts w:ascii="Helvetica" w:hAnsi="Helvetica"/>
-          <w:color w:val="000000" w:themeColor="text1"/>
-        </w:rPr>
-        <w:t>pada</w:t>
-      </w:r>
-      <w:proofErr w:type="spellEnd"/>
-      <w:r>
-        <w:rPr>
-          <w:rFonts w:ascii="Helvetica" w:hAnsi="Helvetica"/>
-          <w:color w:val="000000" w:themeColor="text1"/>
-        </w:rPr>
-        <w:t xml:space="preserve"> </w:t>
-      </w:r>
-      <w:proofErr w:type="spellStart"/>
-      <w:r>
-        <w:rPr>
-          <w:rFonts w:ascii="Helvetica" w:hAnsi="Helvetica"/>
-          <w:color w:val="000000" w:themeColor="text1"/>
-        </w:rPr>
-        <w:t>dua</w:t>
-      </w:r>
-      <w:proofErr w:type="spellEnd"/>
-      <w:r>
-        <w:rPr>
-          <w:rFonts w:ascii="Helvetica" w:hAnsi="Helvetica"/>
-          <w:color w:val="000000" w:themeColor="text1"/>
-        </w:rPr>
-        <w:t xml:space="preserve"> </w:t>
-      </w:r>
-      <w:proofErr w:type="spellStart"/>
-      <w:r>
-        <w:rPr>
-          <w:rFonts w:ascii="Helvetica" w:hAnsi="Helvetica"/>
-          <w:color w:val="000000" w:themeColor="text1"/>
-        </w:rPr>
-        <w:t>sisi</w:t>
-      </w:r>
-      <w:proofErr w:type="spellEnd"/>
-      <w:r>
-        <w:rPr>
-          <w:rFonts w:ascii="Helvetica" w:hAnsi="Helvetica"/>
-          <w:color w:val="000000" w:themeColor="text1"/>
-        </w:rPr>
-        <w:t xml:space="preserve"> </w:t>
-      </w:r>
-      <w:proofErr w:type="spellStart"/>
-      <w:r>
-        <w:rPr>
-          <w:rFonts w:ascii="Helvetica" w:hAnsi="Helvetica"/>
-          <w:color w:val="000000" w:themeColor="text1"/>
+      <w:hyperlink r:id="rId5" w:tooltip="Web" w:history="1">
+        <w:r>
+          <w:rPr>
+            <w:rStyle w:val="Hyperlink"/>
+            <w:rFonts w:ascii="Arial" w:hAnsi="Arial" w:cs="Arial"/>
+            <w:color w:val="000000" w:themeColor="text1"/>
+            <w:sz w:val="21"/>
+            <w:szCs w:val="21"/>
+          </w:rPr>
+          <w:t>web</w:t>
+        </w:r>
+      </w:hyperlink>
+      <w:r>
+        <w:rPr>
+          <w:rFonts w:ascii="Arial" w:hAnsi="Arial" w:cs="Arial"/>
+          <w:color w:val="000000" w:themeColor="text1"/>
+          <w:sz w:val="21"/>
+          <w:szCs w:val="21"/>
+        </w:rPr>
+        <w:t xml:space="preserve">. </w:t>
+      </w:r>
+      <w:proofErr w:type="spellStart"/>
+      <w:r>
+        <w:rPr>
+          <w:rFonts w:ascii="Arial" w:hAnsi="Arial" w:cs="Arial"/>
+          <w:color w:val="000000" w:themeColor="text1"/>
+          <w:sz w:val="21"/>
+          <w:szCs w:val="21"/>
+        </w:rPr>
+        <w:t>Sebuah</w:t>
+      </w:r>
+      <w:proofErr w:type="spellEnd"/>
+      <w:r>
+        <w:rPr>
+          <w:rStyle w:val="apple-converted-space"/>
+          <w:rFonts w:ascii="Arial" w:hAnsi="Arial" w:cs="Arial"/>
+          <w:color w:val="000000" w:themeColor="text1"/>
+          <w:sz w:val="21"/>
+          <w:szCs w:val="21"/>
+        </w:rPr>
+        <w:t> </w:t>
+      </w:r>
+      <w:r>
+        <w:rPr>
+          <w:rFonts w:ascii="Arial" w:hAnsi="Arial" w:cs="Arial"/>
+          <w:iCs/>
+          <w:color w:val="000000" w:themeColor="text1"/>
+          <w:sz w:val="21"/>
+          <w:szCs w:val="21"/>
+        </w:rPr>
+        <w:t>embedded link</w:t>
+      </w:r>
+      <w:r>
+        <w:rPr>
+          <w:rStyle w:val="apple-converted-space"/>
+          <w:rFonts w:ascii="Arial" w:hAnsi="Arial" w:cs="Arial"/>
+          <w:color w:val="000000" w:themeColor="text1"/>
+          <w:sz w:val="21"/>
+          <w:szCs w:val="21"/>
+        </w:rPr>
+        <w:t> </w:t>
+      </w:r>
+      <w:r>
+        <w:rPr>
+          <w:rFonts w:ascii="Arial" w:hAnsi="Arial" w:cs="Arial"/>
+          <w:color w:val="000000" w:themeColor="text1"/>
+          <w:sz w:val="21"/>
+          <w:szCs w:val="21"/>
+        </w:rPr>
+        <w:t>(</w:t>
+      </w:r>
+      <w:proofErr w:type="spellStart"/>
+      <w:r>
+        <w:rPr>
+          <w:rFonts w:ascii="Arial" w:hAnsi="Arial" w:cs="Arial"/>
+          <w:color w:val="000000" w:themeColor="text1"/>
+          <w:sz w:val="21"/>
+          <w:szCs w:val="21"/>
+        </w:rPr>
+        <w:t>pranala</w:t>
+      </w:r>
+      <w:proofErr w:type="spellEnd"/>
+      <w:r>
+        <w:rPr>
+          <w:rFonts w:ascii="Arial" w:hAnsi="Arial" w:cs="Arial"/>
+          <w:color w:val="000000" w:themeColor="text1"/>
+          <w:sz w:val="21"/>
+          <w:szCs w:val="21"/>
+        </w:rPr>
+        <w:t xml:space="preserve"> yang </w:t>
+      </w:r>
+      <w:proofErr w:type="spellStart"/>
+      <w:r>
+        <w:rPr>
+          <w:rFonts w:ascii="Arial" w:hAnsi="Arial" w:cs="Arial"/>
+          <w:color w:val="000000" w:themeColor="text1"/>
+          <w:sz w:val="21"/>
+          <w:szCs w:val="21"/>
+        </w:rPr>
+        <w:t>tersimpan</w:t>
+      </w:r>
+      <w:proofErr w:type="spellEnd"/>
+      <w:r>
+        <w:rPr>
+          <w:rFonts w:ascii="Arial" w:hAnsi="Arial" w:cs="Arial"/>
+          <w:color w:val="000000" w:themeColor="text1"/>
+          <w:sz w:val="21"/>
+          <w:szCs w:val="21"/>
+        </w:rPr>
+        <w:t xml:space="preserve">) </w:t>
+      </w:r>
+      <w:proofErr w:type="spellStart"/>
+      <w:r>
+        <w:rPr>
+          <w:rFonts w:ascii="Arial" w:hAnsi="Arial" w:cs="Arial"/>
+          <w:color w:val="000000" w:themeColor="text1"/>
+          <w:sz w:val="21"/>
+          <w:szCs w:val="21"/>
+        </w:rPr>
+        <w:t>adalah</w:t>
+      </w:r>
+      <w:proofErr w:type="spellEnd"/>
+      <w:r>
+        <w:rPr>
+          <w:rFonts w:ascii="Arial" w:hAnsi="Arial" w:cs="Arial"/>
+          <w:color w:val="000000" w:themeColor="text1"/>
+          <w:sz w:val="21"/>
+          <w:szCs w:val="21"/>
+        </w:rPr>
+        <w:t xml:space="preserve"> </w:t>
+      </w:r>
+      <w:proofErr w:type="spellStart"/>
+      <w:r>
+        <w:rPr>
+          <w:rFonts w:ascii="Arial" w:hAnsi="Arial" w:cs="Arial"/>
+          <w:color w:val="000000" w:themeColor="text1"/>
+          <w:sz w:val="21"/>
+          <w:szCs w:val="21"/>
+        </w:rPr>
+        <w:t>salah</w:t>
+      </w:r>
+      <w:proofErr w:type="spellEnd"/>
+      <w:r>
+        <w:rPr>
+          <w:rFonts w:ascii="Arial" w:hAnsi="Arial" w:cs="Arial"/>
+          <w:color w:val="000000" w:themeColor="text1"/>
+          <w:sz w:val="21"/>
+          <w:szCs w:val="21"/>
+        </w:rPr>
+        <w:t xml:space="preserve"> </w:t>
+      </w:r>
+      <w:proofErr w:type="spellStart"/>
+      <w:r>
+        <w:rPr>
+          <w:rFonts w:ascii="Arial" w:hAnsi="Arial" w:cs="Arial"/>
+          <w:color w:val="000000" w:themeColor="text1"/>
+          <w:sz w:val="21"/>
+          <w:szCs w:val="21"/>
+        </w:rPr>
+        <w:t>satu</w:t>
+      </w:r>
+      <w:proofErr w:type="spellEnd"/>
+      <w:r>
+        <w:rPr>
+          <w:rFonts w:ascii="Arial" w:hAnsi="Arial" w:cs="Arial"/>
+          <w:color w:val="000000" w:themeColor="text1"/>
+          <w:sz w:val="21"/>
+          <w:szCs w:val="21"/>
+        </w:rPr>
+        <w:t xml:space="preserve"> </w:t>
+      </w:r>
+      <w:proofErr w:type="spellStart"/>
+      <w:r>
+        <w:rPr>
+          <w:rFonts w:ascii="Arial" w:hAnsi="Arial" w:cs="Arial"/>
+          <w:color w:val="000000" w:themeColor="text1"/>
+          <w:sz w:val="21"/>
+          <w:szCs w:val="21"/>
         </w:rPr>
         <w:t>dari</w:t>
       </w:r>
       <w:proofErr w:type="spellEnd"/>
       <w:r>
         <w:rPr>
-          <w:rFonts w:ascii="Helvetica" w:hAnsi="Helvetica"/>
-          <w:color w:val="000000" w:themeColor="text1"/>
-        </w:rPr>
-        <w:t xml:space="preserve"> </w:t>
-      </w:r>
-      <w:proofErr w:type="spellStart"/>
-      <w:r>
-        <w:rPr>
-          <w:rFonts w:ascii="Helvetica" w:hAnsi="Helvetica"/>
-          <w:color w:val="000000" w:themeColor="text1"/>
-        </w:rPr>
-        <w:t>garis</w:t>
-      </w:r>
-      <w:proofErr w:type="spellEnd"/>
-      <w:r>
-        <w:rPr>
-          <w:rFonts w:ascii="Helvetica" w:hAnsi="Helvetica"/>
-          <w:color w:val="000000" w:themeColor="text1"/>
-        </w:rPr>
-        <w:t xml:space="preserve"> </w:t>
-      </w:r>
-      <w:proofErr w:type="spellStart"/>
-      <w:r>
-        <w:rPr>
-          <w:rFonts w:ascii="Helvetica" w:hAnsi="Helvetica"/>
-          <w:color w:val="000000" w:themeColor="text1"/>
-        </w:rPr>
-        <w:t>vertikal</w:t>
-      </w:r>
-      <w:proofErr w:type="spellEnd"/>
-      <w:r>
-        <w:rPr>
-          <w:rFonts w:ascii="Helvetica" w:hAnsi="Helvetica"/>
-          <w:color w:val="000000" w:themeColor="text1"/>
-        </w:rPr>
-        <w:t xml:space="preserve"> </w:t>
-      </w:r>
-      <w:proofErr w:type="spellStart"/>
-      <w:r>
-        <w:rPr>
-          <w:rFonts w:ascii="Helvetica" w:hAnsi="Helvetica"/>
-          <w:color w:val="000000" w:themeColor="text1"/>
-        </w:rPr>
-        <w:t>imajiner</w:t>
-      </w:r>
-      <w:proofErr w:type="spellEnd"/>
-      <w:r>
-        <w:rPr>
-          <w:rFonts w:ascii="Helvetica" w:hAnsi="Helvetica"/>
-          <w:color w:val="000000" w:themeColor="text1"/>
-        </w:rPr>
-        <w:t xml:space="preserve"> </w:t>
-      </w:r>
-      <w:proofErr w:type="spellStart"/>
-      <w:r>
-        <w:rPr>
-          <w:rFonts w:ascii="Helvetica" w:hAnsi="Helvetica"/>
-          <w:color w:val="000000" w:themeColor="text1"/>
-        </w:rPr>
-        <w:t>pada</w:t>
-      </w:r>
-      <w:proofErr w:type="spellEnd"/>
-      <w:r>
-        <w:rPr>
-          <w:rFonts w:ascii="Helvetica" w:hAnsi="Helvetica"/>
-          <w:color w:val="000000" w:themeColor="text1"/>
-        </w:rPr>
-        <w:t xml:space="preserve"> </w:t>
-      </w:r>
-      <w:proofErr w:type="spellStart"/>
-      <w:r>
-        <w:rPr>
-          <w:rFonts w:ascii="Helvetica" w:hAnsi="Helvetica"/>
-          <w:color w:val="000000" w:themeColor="text1"/>
-        </w:rPr>
-        <w:t>halaman</w:t>
-      </w:r>
-      <w:proofErr w:type="spellEnd"/>
-      <w:r>
-        <w:rPr>
-          <w:rFonts w:ascii="Helvetica" w:hAnsi="Helvetica"/>
-          <w:color w:val="000000" w:themeColor="text1"/>
-        </w:rPr>
-        <w:t xml:space="preserve"> web. </w:t>
-      </w:r>
-      <w:r>
-        <w:rPr>
-          <w:rFonts w:ascii="Helvetica" w:hAnsi="Helvetica"/>
-          <w:color w:val="000000" w:themeColor="text1"/>
-        </w:rPr>
-        <w:br/>
-        <w:t xml:space="preserve">Tata </w:t>
-      </w:r>
-      <w:proofErr w:type="spellStart"/>
-      <w:r>
-        <w:rPr>
-          <w:rFonts w:ascii="Helvetica" w:hAnsi="Helvetica"/>
-          <w:color w:val="000000" w:themeColor="text1"/>
-        </w:rPr>
-        <w:t>letak</w:t>
-      </w:r>
-      <w:proofErr w:type="spellEnd"/>
-      <w:r>
-        <w:rPr>
-          <w:rFonts w:ascii="Helvetica" w:hAnsi="Helvetica"/>
-          <w:color w:val="000000" w:themeColor="text1"/>
-        </w:rPr>
-        <w:t xml:space="preserve"> </w:t>
-      </w:r>
-      <w:proofErr w:type="spellStart"/>
-      <w:r>
-        <w:rPr>
-          <w:rFonts w:ascii="Helvetica" w:hAnsi="Helvetica"/>
-          <w:color w:val="000000" w:themeColor="text1"/>
-        </w:rPr>
-        <w:t>desainya</w:t>
-      </w:r>
-      <w:proofErr w:type="spellEnd"/>
-      <w:r>
-        <w:rPr>
-          <w:rFonts w:ascii="Helvetica" w:hAnsi="Helvetica"/>
-          <w:color w:val="000000" w:themeColor="text1"/>
-        </w:rPr>
-        <w:t xml:space="preserve"> </w:t>
-      </w:r>
-      <w:proofErr w:type="spellStart"/>
-      <w:r>
-        <w:rPr>
-          <w:rFonts w:ascii="Helvetica" w:hAnsi="Helvetica"/>
-          <w:color w:val="000000" w:themeColor="text1"/>
-        </w:rPr>
-        <w:t>menjadi</w:t>
-      </w:r>
-      <w:proofErr w:type="spellEnd"/>
-      <w:r>
-        <w:rPr>
-          <w:rFonts w:ascii="Helvetica" w:hAnsi="Helvetica"/>
-          <w:color w:val="000000" w:themeColor="text1"/>
-        </w:rPr>
-        <w:t xml:space="preserve"> </w:t>
-      </w:r>
-      <w:proofErr w:type="spellStart"/>
-      <w:r>
-        <w:rPr>
-          <w:rFonts w:ascii="Helvetica" w:hAnsi="Helvetica"/>
-          <w:color w:val="000000" w:themeColor="text1"/>
+          <w:rFonts w:ascii="Arial" w:hAnsi="Arial" w:cs="Arial"/>
+          <w:color w:val="000000" w:themeColor="text1"/>
+          <w:sz w:val="21"/>
+          <w:szCs w:val="21"/>
+        </w:rPr>
+        <w:t xml:space="preserve"> </w:t>
+      </w:r>
+      <w:proofErr w:type="spellStart"/>
+      <w:r>
+        <w:rPr>
+          <w:rFonts w:ascii="Arial" w:hAnsi="Arial" w:cs="Arial"/>
+          <w:color w:val="000000" w:themeColor="text1"/>
+          <w:sz w:val="21"/>
+          <w:szCs w:val="21"/>
+        </w:rPr>
+        <w:t>beberapa</w:t>
+      </w:r>
+      <w:proofErr w:type="spellEnd"/>
+      <w:r>
+        <w:rPr>
+          <w:rFonts w:ascii="Arial" w:hAnsi="Arial" w:cs="Arial"/>
+          <w:color w:val="000000" w:themeColor="text1"/>
+          <w:sz w:val="21"/>
+          <w:szCs w:val="21"/>
+        </w:rPr>
+        <w:t xml:space="preserve"> </w:t>
+      </w:r>
+      <w:proofErr w:type="spellStart"/>
+      <w:proofErr w:type="gramStart"/>
+      <w:r>
+        <w:rPr>
+          <w:rFonts w:ascii="Arial" w:hAnsi="Arial" w:cs="Arial"/>
+          <w:color w:val="000000" w:themeColor="text1"/>
+          <w:sz w:val="21"/>
+          <w:szCs w:val="21"/>
+        </w:rPr>
+        <w:t>cara</w:t>
+      </w:r>
+      <w:proofErr w:type="spellEnd"/>
+      <w:proofErr w:type="gramEnd"/>
+      <w:r>
+        <w:rPr>
+          <w:rFonts w:ascii="Arial" w:hAnsi="Arial" w:cs="Arial"/>
+          <w:color w:val="000000" w:themeColor="text1"/>
+          <w:sz w:val="21"/>
+          <w:szCs w:val="21"/>
+        </w:rPr>
+        <w:t xml:space="preserve"> yang </w:t>
+      </w:r>
+      <w:proofErr w:type="spellStart"/>
+      <w:r>
+        <w:rPr>
+          <w:rFonts w:ascii="Arial" w:hAnsi="Arial" w:cs="Arial"/>
+          <w:color w:val="000000" w:themeColor="text1"/>
+          <w:sz w:val="21"/>
+          <w:szCs w:val="21"/>
+        </w:rPr>
+        <w:t>biasa</w:t>
+      </w:r>
+      <w:proofErr w:type="spellEnd"/>
+      <w:r>
+        <w:rPr>
+          <w:rFonts w:ascii="Arial" w:hAnsi="Arial" w:cs="Arial"/>
+          <w:color w:val="000000" w:themeColor="text1"/>
+          <w:sz w:val="21"/>
+          <w:szCs w:val="21"/>
+        </w:rPr>
+        <w:t xml:space="preserve"> </w:t>
+      </w:r>
+      <w:proofErr w:type="spellStart"/>
+      <w:r>
+        <w:rPr>
+          <w:rFonts w:ascii="Arial" w:hAnsi="Arial" w:cs="Arial"/>
+          <w:color w:val="000000" w:themeColor="text1"/>
+          <w:sz w:val="21"/>
+          <w:szCs w:val="21"/>
+        </w:rPr>
+        <w:t>digunakan</w:t>
+      </w:r>
+      <w:proofErr w:type="spellEnd"/>
+      <w:r>
+        <w:rPr>
+          <w:rFonts w:ascii="Arial" w:hAnsi="Arial" w:cs="Arial"/>
+          <w:color w:val="000000" w:themeColor="text1"/>
+          <w:sz w:val="21"/>
+          <w:szCs w:val="21"/>
+        </w:rPr>
+        <w:t xml:space="preserve">: </w:t>
+      </w:r>
+      <w:proofErr w:type="spellStart"/>
+      <w:r>
+        <w:rPr>
+          <w:rFonts w:ascii="Arial" w:hAnsi="Arial" w:cs="Arial"/>
+          <w:color w:val="000000" w:themeColor="text1"/>
+          <w:sz w:val="21"/>
+          <w:szCs w:val="21"/>
+        </w:rPr>
+        <w:t>satu</w:t>
+      </w:r>
+      <w:proofErr w:type="spellEnd"/>
+      <w:r>
+        <w:rPr>
+          <w:rFonts w:ascii="Arial" w:hAnsi="Arial" w:cs="Arial"/>
+          <w:color w:val="000000" w:themeColor="text1"/>
+          <w:sz w:val="21"/>
+          <w:szCs w:val="21"/>
+        </w:rPr>
+        <w:t xml:space="preserve"> </w:t>
+      </w:r>
+      <w:proofErr w:type="spellStart"/>
+      <w:r>
+        <w:rPr>
+          <w:rFonts w:ascii="Arial" w:hAnsi="Arial" w:cs="Arial"/>
+          <w:color w:val="000000" w:themeColor="text1"/>
+          <w:sz w:val="21"/>
+          <w:szCs w:val="21"/>
+        </w:rPr>
+        <w:t>atau</w:t>
+      </w:r>
+      <w:proofErr w:type="spellEnd"/>
+      <w:r>
+        <w:rPr>
+          <w:rFonts w:ascii="Arial" w:hAnsi="Arial" w:cs="Arial"/>
+          <w:color w:val="000000" w:themeColor="text1"/>
+          <w:sz w:val="21"/>
+          <w:szCs w:val="21"/>
+        </w:rPr>
+        <w:t xml:space="preserve"> </w:t>
+      </w:r>
+      <w:proofErr w:type="spellStart"/>
+      <w:r>
+        <w:rPr>
+          <w:rFonts w:ascii="Arial" w:hAnsi="Arial" w:cs="Arial"/>
+          <w:color w:val="000000" w:themeColor="text1"/>
+          <w:sz w:val="21"/>
+          <w:szCs w:val="21"/>
         </w:rPr>
         <w:t>lebih</w:t>
       </w:r>
       <w:proofErr w:type="spellEnd"/>
       <w:r>
         <w:rPr>
-          <w:rFonts w:ascii="Helvetica" w:hAnsi="Helvetica"/>
-          <w:color w:val="000000" w:themeColor="text1"/>
-        </w:rPr>
-        <w:t xml:space="preserve"> </w:t>
-      </w:r>
-      <w:proofErr w:type="spellStart"/>
-      <w:r>
-        <w:rPr>
-          <w:rFonts w:ascii="Helvetica" w:hAnsi="Helvetica"/>
-          <w:color w:val="000000" w:themeColor="text1"/>
-        </w:rPr>
-        <w:t>dinamis</w:t>
-      </w:r>
-      <w:proofErr w:type="spellEnd"/>
-      <w:r>
-        <w:rPr>
-          <w:rFonts w:ascii="Helvetica" w:hAnsi="Helvetica"/>
-          <w:color w:val="000000" w:themeColor="text1"/>
-        </w:rPr>
-        <w:t xml:space="preserve"> </w:t>
-      </w:r>
-      <w:proofErr w:type="spellStart"/>
-      <w:r>
-        <w:rPr>
-          <w:rFonts w:ascii="Helvetica" w:hAnsi="Helvetica"/>
-          <w:color w:val="000000" w:themeColor="text1"/>
-        </w:rPr>
-        <w:t>untuk</w:t>
-      </w:r>
-      <w:proofErr w:type="spellEnd"/>
-      <w:r>
-        <w:rPr>
-          <w:rFonts w:ascii="Helvetica" w:hAnsi="Helvetica"/>
-          <w:color w:val="000000" w:themeColor="text1"/>
-        </w:rPr>
-        <w:t xml:space="preserve"> </w:t>
-      </w:r>
-      <w:proofErr w:type="spellStart"/>
-      <w:r>
-        <w:rPr>
-          <w:rFonts w:ascii="Helvetica" w:hAnsi="Helvetica"/>
-          <w:color w:val="000000" w:themeColor="text1"/>
-        </w:rPr>
-        <w:t>memakai</w:t>
-      </w:r>
-      <w:proofErr w:type="spellEnd"/>
-      <w:r>
-        <w:rPr>
-          <w:rFonts w:ascii="Helvetica" w:hAnsi="Helvetica"/>
-          <w:color w:val="000000" w:themeColor="text1"/>
-        </w:rPr>
-        <w:t xml:space="preserve"> </w:t>
-      </w:r>
-      <w:proofErr w:type="spellStart"/>
-      <w:r>
-        <w:rPr>
-          <w:rFonts w:ascii="Helvetica" w:hAnsi="Helvetica"/>
-          <w:color w:val="000000" w:themeColor="text1"/>
-        </w:rPr>
-        <w:t>ruang</w:t>
-      </w:r>
-      <w:proofErr w:type="spellEnd"/>
-      <w:r>
-        <w:rPr>
-          <w:rFonts w:ascii="Helvetica" w:hAnsi="Helvetica"/>
-          <w:color w:val="000000" w:themeColor="text1"/>
-        </w:rPr>
-        <w:t xml:space="preserve"> yang </w:t>
-      </w:r>
-      <w:r>
-        <w:rPr>
-          <w:rFonts w:ascii="Helvetica" w:hAnsi="Helvetica"/>
-          <w:color w:val="000000" w:themeColor="text1"/>
-        </w:rPr>
-        <w:br/>
-      </w:r>
-      <w:proofErr w:type="spellStart"/>
-      <w:r>
-        <w:rPr>
-          <w:rFonts w:ascii="Helvetica" w:hAnsi="Helvetica"/>
-          <w:color w:val="000000" w:themeColor="text1"/>
-        </w:rPr>
-        <w:t>masih</w:t>
-      </w:r>
-      <w:proofErr w:type="spellEnd"/>
-      <w:r>
-        <w:rPr>
-          <w:rFonts w:ascii="Helvetica" w:hAnsi="Helvetica"/>
-          <w:color w:val="000000" w:themeColor="text1"/>
-        </w:rPr>
-        <w:t xml:space="preserve"> </w:t>
-      </w:r>
-      <w:proofErr w:type="spellStart"/>
-      <w:r>
-        <w:rPr>
-          <w:rFonts w:ascii="Helvetica" w:hAnsi="Helvetica"/>
-          <w:color w:val="000000" w:themeColor="text1"/>
-        </w:rPr>
-        <w:t>kosong</w:t>
-      </w:r>
-      <w:proofErr w:type="spellEnd"/>
-      <w:r>
-        <w:rPr>
-          <w:rFonts w:ascii="Helvetica" w:hAnsi="Helvetica"/>
-          <w:color w:val="000000" w:themeColor="text1"/>
+          <w:rFonts w:ascii="Arial" w:hAnsi="Arial" w:cs="Arial"/>
+          <w:color w:val="000000" w:themeColor="text1"/>
+          <w:sz w:val="21"/>
+          <w:szCs w:val="21"/>
+        </w:rPr>
+        <w:t xml:space="preserve"> </w:t>
+      </w:r>
+      <w:proofErr w:type="spellStart"/>
+      <w:r>
+        <w:rPr>
+          <w:rFonts w:ascii="Arial" w:hAnsi="Arial" w:cs="Arial"/>
+          <w:color w:val="000000" w:themeColor="text1"/>
+          <w:sz w:val="21"/>
+          <w:szCs w:val="21"/>
+        </w:rPr>
+        <w:t>dari</w:t>
+      </w:r>
+      <w:proofErr w:type="spellEnd"/>
+      <w:r>
+        <w:rPr>
+          <w:rFonts w:ascii="Arial" w:hAnsi="Arial" w:cs="Arial"/>
+          <w:color w:val="000000" w:themeColor="text1"/>
+          <w:sz w:val="21"/>
+          <w:szCs w:val="21"/>
+        </w:rPr>
+        <w:t xml:space="preserve"> kata-kata yang </w:t>
+      </w:r>
+      <w:proofErr w:type="spellStart"/>
+      <w:r>
+        <w:rPr>
+          <w:rFonts w:ascii="Arial" w:hAnsi="Arial" w:cs="Arial"/>
+          <w:color w:val="000000" w:themeColor="text1"/>
+          <w:sz w:val="21"/>
+          <w:szCs w:val="21"/>
+        </w:rPr>
+        <w:t>menggunakan</w:t>
+      </w:r>
+      <w:proofErr w:type="spellEnd"/>
+      <w:r>
+        <w:rPr>
+          <w:rFonts w:ascii="Arial" w:hAnsi="Arial" w:cs="Arial"/>
+          <w:color w:val="000000" w:themeColor="text1"/>
+          <w:sz w:val="21"/>
+          <w:szCs w:val="21"/>
+        </w:rPr>
+        <w:t xml:space="preserve"> </w:t>
+      </w:r>
+      <w:proofErr w:type="spellStart"/>
+      <w:r>
+        <w:rPr>
+          <w:rFonts w:ascii="Arial" w:hAnsi="Arial" w:cs="Arial"/>
+          <w:color w:val="000000" w:themeColor="text1"/>
+          <w:sz w:val="21"/>
+          <w:szCs w:val="21"/>
+        </w:rPr>
+        <w:t>tipe</w:t>
+      </w:r>
+      <w:proofErr w:type="spellEnd"/>
+      <w:r>
+        <w:rPr>
+          <w:rFonts w:ascii="Arial" w:hAnsi="Arial" w:cs="Arial"/>
+          <w:color w:val="000000" w:themeColor="text1"/>
+          <w:sz w:val="21"/>
+          <w:szCs w:val="21"/>
+        </w:rPr>
+        <w:t xml:space="preserve"> / </w:t>
+      </w:r>
+      <w:proofErr w:type="spellStart"/>
+      <w:r>
+        <w:rPr>
+          <w:rFonts w:ascii="Arial" w:hAnsi="Arial" w:cs="Arial"/>
+          <w:color w:val="000000" w:themeColor="text1"/>
+          <w:sz w:val="21"/>
+          <w:szCs w:val="21"/>
+        </w:rPr>
+        <w:t>gaya</w:t>
+      </w:r>
+      <w:proofErr w:type="spellEnd"/>
+      <w:r>
+        <w:rPr>
+          <w:rFonts w:ascii="Arial" w:hAnsi="Arial" w:cs="Arial"/>
+          <w:color w:val="000000" w:themeColor="text1"/>
+          <w:sz w:val="21"/>
+          <w:szCs w:val="21"/>
+        </w:rPr>
+        <w:t xml:space="preserve"> </w:t>
+      </w:r>
+      <w:proofErr w:type="spellStart"/>
+      <w:r>
+        <w:rPr>
+          <w:rFonts w:ascii="Arial" w:hAnsi="Arial" w:cs="Arial"/>
+          <w:color w:val="000000" w:themeColor="text1"/>
+          <w:sz w:val="21"/>
+          <w:szCs w:val="21"/>
+        </w:rPr>
+        <w:t>teks</w:t>
+      </w:r>
+      <w:proofErr w:type="spellEnd"/>
+      <w:r>
+        <w:rPr>
+          <w:rFonts w:ascii="Arial" w:hAnsi="Arial" w:cs="Arial"/>
+          <w:color w:val="000000" w:themeColor="text1"/>
+          <w:sz w:val="21"/>
+          <w:szCs w:val="21"/>
+        </w:rPr>
+        <w:t xml:space="preserve"> </w:t>
+      </w:r>
+      <w:proofErr w:type="spellStart"/>
+      <w:r>
+        <w:rPr>
+          <w:rFonts w:ascii="Arial" w:hAnsi="Arial" w:cs="Arial"/>
+          <w:color w:val="000000" w:themeColor="text1"/>
+          <w:sz w:val="21"/>
+          <w:szCs w:val="21"/>
+        </w:rPr>
+        <w:t>khusus</w:t>
+      </w:r>
+      <w:proofErr w:type="spellEnd"/>
+      <w:r>
+        <w:rPr>
+          <w:rFonts w:ascii="Arial" w:hAnsi="Arial" w:cs="Arial"/>
+          <w:color w:val="000000" w:themeColor="text1"/>
+          <w:sz w:val="21"/>
+          <w:szCs w:val="21"/>
         </w:rPr>
         <w:t>.</w:t>
       </w:r>
-      <w:bookmarkStart w:id="0" w:name="_GoBack"/>
-      <w:bookmarkEnd w:id="0"/>
     </w:p>
+    <w:p/>
     <w:sectPr>
       <w:pgSz w:w="12240" w:h="15840"/>
       <w:pgMar w:top="1440" w:right="1440" w:bottom="1440" w:left="1440" w:header="720" w:footer="720" w:gutter="0"/>
@@ -1113,6 +2133,22 @@
       <w:u w:val="single"/>
     </w:rPr>
   </w:style>
+  <w:style w:type="paragraph" w:styleId="NormalWeb">
+    <w:name w:val="Normal (Web)"/>
+    <w:basedOn w:val="Normal"/>
+    <w:uiPriority w:val="99"/>
+    <w:semiHidden/>
+    <w:unhideWhenUsed/>
+    <w:rsid w:val="00B51538"/>
+    <w:pPr>
+      <w:spacing w:before="100" w:beforeAutospacing="1" w:after="100" w:afterAutospacing="1" w:line="240" w:lineRule="auto"/>
+    </w:pPr>
+    <w:rPr>
+      <w:rFonts w:ascii="Times New Roman" w:eastAsia="Times New Roman" w:hAnsi="Times New Roman" w:cs="Times New Roman"/>
+      <w:sz w:val="24"/>
+      <w:szCs w:val="24"/>
+    </w:rPr>
+  </w:style>
 </w:styles>
 </file>
 

--- a/tugasmongo.docx
+++ b/tugasmongo.docx
@@ -15,43 +15,1112 @@
         <w:rPr>
           <w:color w:val="000000" w:themeColor="text1"/>
         </w:rPr>
-        <w:t>BOOTSTRAP</w:t>
+        <w:t>PHALCON</w:t>
       </w:r>
     </w:p>
     <w:p>
-      <w:pPr>
-        <w:pStyle w:val="ListParagraph"/>
-        <w:ind w:firstLine="720"/>
-        <w:jc w:val="both"/>
-        <w:rPr>
-          <w:rFonts w:ascii="Arial" w:hAnsi="Arial" w:cs="Arial"/>
-          <w:color w:val="000000" w:themeColor="text1"/>
-          <w:shd w:val="clear" w:color="auto" w:fill="FFFFFF"/>
-        </w:rPr>
-      </w:pPr>
-      <w:r>
-        <w:rPr>
-          <w:rFonts w:ascii="Arial" w:hAnsi="Arial" w:cs="Arial"/>
-          <w:bCs/>
-          <w:color w:val="000000" w:themeColor="text1"/>
-          <w:shd w:val="clear" w:color="auto" w:fill="FFFFFF"/>
-        </w:rPr>
-        <w:t>Bootstrap</w:t>
-      </w:r>
+      <w:proofErr w:type="spellStart"/>
+      <w:r>
+        <w:rPr>
+          <w:color w:val="000000" w:themeColor="text1"/>
+          <w:sz w:val="27"/>
+          <w:szCs w:val="27"/>
+          <w:shd w:val="clear" w:color="auto" w:fill="FFFFFF"/>
+        </w:rPr>
+        <w:t>Phalcon</w:t>
+      </w:r>
+      <w:proofErr w:type="spellEnd"/>
+      <w:r>
+        <w:rPr>
+          <w:color w:val="000000" w:themeColor="text1"/>
+          <w:sz w:val="27"/>
+          <w:szCs w:val="27"/>
+          <w:shd w:val="clear" w:color="auto" w:fill="FFFFFF"/>
+        </w:rPr>
+        <w:t xml:space="preserve"> </w:t>
+      </w:r>
+      <w:proofErr w:type="spellStart"/>
+      <w:r>
+        <w:rPr>
+          <w:color w:val="000000" w:themeColor="text1"/>
+          <w:sz w:val="27"/>
+          <w:szCs w:val="27"/>
+          <w:shd w:val="clear" w:color="auto" w:fill="FFFFFF"/>
+        </w:rPr>
+        <w:t>merupakan</w:t>
+      </w:r>
+      <w:proofErr w:type="spellEnd"/>
       <w:r>
         <w:rPr>
           <w:rStyle w:val="apple-converted-space"/>
-          <w:rFonts w:ascii="Arial" w:hAnsi="Arial" w:cs="Arial"/>
-          <w:color w:val="000000" w:themeColor="text1"/>
+          <w:color w:val="000000" w:themeColor="text1"/>
+          <w:sz w:val="27"/>
+          <w:szCs w:val="27"/>
           <w:shd w:val="clear" w:color="auto" w:fill="FFFFFF"/>
         </w:rPr>
         <w:t> </w:t>
       </w:r>
-      <w:proofErr w:type="spellStart"/>
-      <w:r>
-        <w:rPr>
-          <w:rFonts w:ascii="Arial" w:hAnsi="Arial" w:cs="Arial"/>
-          <w:color w:val="000000" w:themeColor="text1"/>
+      <w:r>
+        <w:rPr>
+          <w:rStyle w:val="Emphasis"/>
+          <w:i w:val="0"/>
+          <w:color w:val="000000" w:themeColor="text1"/>
+          <w:sz w:val="27"/>
+          <w:szCs w:val="27"/>
+          <w:shd w:val="clear" w:color="auto" w:fill="FFFFFF"/>
+        </w:rPr>
+        <w:t>framework</w:t>
+      </w:r>
+      <w:r>
+        <w:rPr>
+          <w:rStyle w:val="apple-converted-space"/>
+          <w:color w:val="000000" w:themeColor="text1"/>
+          <w:sz w:val="27"/>
+          <w:szCs w:val="27"/>
+          <w:shd w:val="clear" w:color="auto" w:fill="FFFFFF"/>
+        </w:rPr>
+        <w:t> </w:t>
+      </w:r>
+      <w:r>
+        <w:rPr>
+          <w:color w:val="000000" w:themeColor="text1"/>
+          <w:sz w:val="27"/>
+          <w:szCs w:val="27"/>
+          <w:shd w:val="clear" w:color="auto" w:fill="FFFFFF"/>
+        </w:rPr>
+        <w:t xml:space="preserve">PHP paling </w:t>
+      </w:r>
+      <w:proofErr w:type="spellStart"/>
+      <w:r>
+        <w:rPr>
+          <w:color w:val="000000" w:themeColor="text1"/>
+          <w:sz w:val="27"/>
+          <w:szCs w:val="27"/>
+          <w:shd w:val="clear" w:color="auto" w:fill="FFFFFF"/>
+        </w:rPr>
+        <w:t>cepat</w:t>
+      </w:r>
+      <w:proofErr w:type="spellEnd"/>
+      <w:r>
+        <w:rPr>
+          <w:color w:val="000000" w:themeColor="text1"/>
+          <w:sz w:val="27"/>
+          <w:szCs w:val="27"/>
+          <w:shd w:val="clear" w:color="auto" w:fill="FFFFFF"/>
+        </w:rPr>
+        <w:t xml:space="preserve"> </w:t>
+      </w:r>
+      <w:proofErr w:type="spellStart"/>
+      <w:r>
+        <w:rPr>
+          <w:color w:val="000000" w:themeColor="text1"/>
+          <w:sz w:val="27"/>
+          <w:szCs w:val="27"/>
+          <w:shd w:val="clear" w:color="auto" w:fill="FFFFFF"/>
+        </w:rPr>
+        <w:t>saat</w:t>
+      </w:r>
+      <w:proofErr w:type="spellEnd"/>
+      <w:r>
+        <w:rPr>
+          <w:color w:val="000000" w:themeColor="text1"/>
+          <w:sz w:val="27"/>
+          <w:szCs w:val="27"/>
+          <w:shd w:val="clear" w:color="auto" w:fill="FFFFFF"/>
+        </w:rPr>
+        <w:t xml:space="preserve"> </w:t>
+      </w:r>
+      <w:proofErr w:type="spellStart"/>
+      <w:r>
+        <w:rPr>
+          <w:color w:val="000000" w:themeColor="text1"/>
+          <w:sz w:val="27"/>
+          <w:szCs w:val="27"/>
+          <w:shd w:val="clear" w:color="auto" w:fill="FFFFFF"/>
+        </w:rPr>
+        <w:t>ini</w:t>
+      </w:r>
+      <w:proofErr w:type="spellEnd"/>
+      <w:r>
+        <w:rPr>
+          <w:color w:val="000000" w:themeColor="text1"/>
+          <w:sz w:val="27"/>
+          <w:szCs w:val="27"/>
+          <w:shd w:val="clear" w:color="auto" w:fill="FFFFFF"/>
+        </w:rPr>
+        <w:t xml:space="preserve">. </w:t>
+      </w:r>
+      <w:proofErr w:type="spellStart"/>
+      <w:r>
+        <w:rPr>
+          <w:color w:val="000000" w:themeColor="text1"/>
+          <w:sz w:val="27"/>
+          <w:szCs w:val="27"/>
+          <w:shd w:val="clear" w:color="auto" w:fill="FFFFFF"/>
+        </w:rPr>
+        <w:t>Kecepatan</w:t>
+      </w:r>
+      <w:proofErr w:type="spellEnd"/>
+      <w:r>
+        <w:rPr>
+          <w:color w:val="000000" w:themeColor="text1"/>
+          <w:sz w:val="27"/>
+          <w:szCs w:val="27"/>
+          <w:shd w:val="clear" w:color="auto" w:fill="FFFFFF"/>
+        </w:rPr>
+        <w:t xml:space="preserve"> </w:t>
+      </w:r>
+      <w:proofErr w:type="spellStart"/>
+      <w:r>
+        <w:rPr>
+          <w:color w:val="000000" w:themeColor="text1"/>
+          <w:sz w:val="27"/>
+          <w:szCs w:val="27"/>
+          <w:shd w:val="clear" w:color="auto" w:fill="FFFFFF"/>
+        </w:rPr>
+        <w:t>eksekusi</w:t>
+      </w:r>
+      <w:proofErr w:type="spellEnd"/>
+      <w:r>
+        <w:rPr>
+          <w:color w:val="000000" w:themeColor="text1"/>
+          <w:sz w:val="27"/>
+          <w:szCs w:val="27"/>
+          <w:shd w:val="clear" w:color="auto" w:fill="FFFFFF"/>
+        </w:rPr>
+        <w:t xml:space="preserve"> </w:t>
+      </w:r>
+      <w:proofErr w:type="spellStart"/>
+      <w:r>
+        <w:rPr>
+          <w:color w:val="000000" w:themeColor="text1"/>
+          <w:sz w:val="27"/>
+          <w:szCs w:val="27"/>
+          <w:shd w:val="clear" w:color="auto" w:fill="FFFFFF"/>
+        </w:rPr>
+        <w:t>programnya</w:t>
+      </w:r>
+      <w:proofErr w:type="spellEnd"/>
+      <w:r>
+        <w:rPr>
+          <w:color w:val="000000" w:themeColor="text1"/>
+          <w:sz w:val="27"/>
+          <w:szCs w:val="27"/>
+          <w:shd w:val="clear" w:color="auto" w:fill="FFFFFF"/>
+        </w:rPr>
+        <w:t xml:space="preserve"> </w:t>
+      </w:r>
+      <w:proofErr w:type="spellStart"/>
+      <w:r>
+        <w:rPr>
+          <w:color w:val="000000" w:themeColor="text1"/>
+          <w:sz w:val="27"/>
+          <w:szCs w:val="27"/>
+          <w:shd w:val="clear" w:color="auto" w:fill="FFFFFF"/>
+        </w:rPr>
+        <w:t>mengalahkan</w:t>
+      </w:r>
+      <w:proofErr w:type="spellEnd"/>
+      <w:r>
+        <w:rPr>
+          <w:color w:val="000000" w:themeColor="text1"/>
+          <w:sz w:val="27"/>
+          <w:szCs w:val="27"/>
+          <w:shd w:val="clear" w:color="auto" w:fill="FFFFFF"/>
+        </w:rPr>
+        <w:t xml:space="preserve"> </w:t>
+      </w:r>
+      <w:proofErr w:type="spellStart"/>
+      <w:r>
+        <w:rPr>
+          <w:color w:val="000000" w:themeColor="text1"/>
+          <w:sz w:val="27"/>
+          <w:szCs w:val="27"/>
+          <w:shd w:val="clear" w:color="auto" w:fill="FFFFFF"/>
+        </w:rPr>
+        <w:t>beberapa</w:t>
+      </w:r>
+      <w:proofErr w:type="spellEnd"/>
+      <w:r>
+        <w:rPr>
+          <w:color w:val="000000" w:themeColor="text1"/>
+          <w:sz w:val="27"/>
+          <w:szCs w:val="27"/>
+          <w:shd w:val="clear" w:color="auto" w:fill="FFFFFF"/>
+        </w:rPr>
+        <w:t xml:space="preserve"> framework </w:t>
+      </w:r>
+      <w:proofErr w:type="spellStart"/>
+      <w:r>
+        <w:rPr>
+          <w:color w:val="000000" w:themeColor="text1"/>
+          <w:sz w:val="27"/>
+          <w:szCs w:val="27"/>
+          <w:shd w:val="clear" w:color="auto" w:fill="FFFFFF"/>
+        </w:rPr>
+        <w:t>terkenal</w:t>
+      </w:r>
+      <w:proofErr w:type="spellEnd"/>
+      <w:r>
+        <w:rPr>
+          <w:color w:val="000000" w:themeColor="text1"/>
+          <w:sz w:val="27"/>
+          <w:szCs w:val="27"/>
+          <w:shd w:val="clear" w:color="auto" w:fill="FFFFFF"/>
+        </w:rPr>
+        <w:t xml:space="preserve">. </w:t>
+      </w:r>
+      <w:proofErr w:type="spellStart"/>
+      <w:r>
+        <w:rPr>
+          <w:color w:val="000000" w:themeColor="text1"/>
+          <w:sz w:val="27"/>
+          <w:szCs w:val="27"/>
+          <w:shd w:val="clear" w:color="auto" w:fill="FFFFFF"/>
+        </w:rPr>
+        <w:t>Phalcon</w:t>
+      </w:r>
+      <w:proofErr w:type="spellEnd"/>
+      <w:r>
+        <w:rPr>
+          <w:color w:val="000000" w:themeColor="text1"/>
+          <w:sz w:val="27"/>
+          <w:szCs w:val="27"/>
+          <w:shd w:val="clear" w:color="auto" w:fill="FFFFFF"/>
+        </w:rPr>
+        <w:t xml:space="preserve"> </w:t>
+      </w:r>
+      <w:proofErr w:type="spellStart"/>
+      <w:r>
+        <w:rPr>
+          <w:color w:val="000000" w:themeColor="text1"/>
+          <w:sz w:val="27"/>
+          <w:szCs w:val="27"/>
+          <w:shd w:val="clear" w:color="auto" w:fill="FFFFFF"/>
+        </w:rPr>
+        <w:t>juga</w:t>
+      </w:r>
+      <w:proofErr w:type="spellEnd"/>
+      <w:r>
+        <w:rPr>
+          <w:color w:val="000000" w:themeColor="text1"/>
+          <w:sz w:val="27"/>
+          <w:szCs w:val="27"/>
+          <w:shd w:val="clear" w:color="auto" w:fill="FFFFFF"/>
+        </w:rPr>
+        <w:t xml:space="preserve"> </w:t>
+      </w:r>
+      <w:proofErr w:type="spellStart"/>
+      <w:r>
+        <w:rPr>
+          <w:color w:val="000000" w:themeColor="text1"/>
+          <w:sz w:val="27"/>
+          <w:szCs w:val="27"/>
+          <w:shd w:val="clear" w:color="auto" w:fill="FFFFFF"/>
+        </w:rPr>
+        <w:t>sempat</w:t>
+      </w:r>
+      <w:proofErr w:type="spellEnd"/>
+      <w:r>
+        <w:rPr>
+          <w:color w:val="000000" w:themeColor="text1"/>
+          <w:sz w:val="27"/>
+          <w:szCs w:val="27"/>
+          <w:shd w:val="clear" w:color="auto" w:fill="FFFFFF"/>
+        </w:rPr>
+        <w:t xml:space="preserve"> </w:t>
+      </w:r>
+      <w:proofErr w:type="spellStart"/>
+      <w:r>
+        <w:rPr>
+          <w:color w:val="000000" w:themeColor="text1"/>
+          <w:sz w:val="27"/>
+          <w:szCs w:val="27"/>
+          <w:shd w:val="clear" w:color="auto" w:fill="FFFFFF"/>
+        </w:rPr>
+        <w:t>menjadi</w:t>
+      </w:r>
+      <w:proofErr w:type="spellEnd"/>
+      <w:r>
+        <w:rPr>
+          <w:color w:val="000000" w:themeColor="text1"/>
+          <w:sz w:val="27"/>
+          <w:szCs w:val="27"/>
+          <w:shd w:val="clear" w:color="auto" w:fill="FFFFFF"/>
+        </w:rPr>
+        <w:t xml:space="preserve"> </w:t>
+      </w:r>
+      <w:proofErr w:type="spellStart"/>
+      <w:r>
+        <w:rPr>
+          <w:color w:val="000000" w:themeColor="text1"/>
+          <w:sz w:val="27"/>
+          <w:szCs w:val="27"/>
+          <w:shd w:val="clear" w:color="auto" w:fill="FFFFFF"/>
+        </w:rPr>
+        <w:t>perbincangan</w:t>
+      </w:r>
+      <w:proofErr w:type="spellEnd"/>
+      <w:r>
+        <w:rPr>
+          <w:color w:val="000000" w:themeColor="text1"/>
+          <w:sz w:val="27"/>
+          <w:szCs w:val="27"/>
+          <w:shd w:val="clear" w:color="auto" w:fill="FFFFFF"/>
+        </w:rPr>
+        <w:t xml:space="preserve"> </w:t>
+      </w:r>
+      <w:proofErr w:type="spellStart"/>
+      <w:r>
+        <w:rPr>
+          <w:color w:val="000000" w:themeColor="text1"/>
+          <w:sz w:val="27"/>
+          <w:szCs w:val="27"/>
+          <w:shd w:val="clear" w:color="auto" w:fill="FFFFFF"/>
+        </w:rPr>
+        <w:t>menarik</w:t>
+      </w:r>
+      <w:proofErr w:type="spellEnd"/>
+      <w:r>
+        <w:rPr>
+          <w:color w:val="000000" w:themeColor="text1"/>
+          <w:sz w:val="27"/>
+          <w:szCs w:val="27"/>
+          <w:shd w:val="clear" w:color="auto" w:fill="FFFFFF"/>
+        </w:rPr>
+        <w:t xml:space="preserve"> di </w:t>
+      </w:r>
+      <w:proofErr w:type="spellStart"/>
+      <w:r>
+        <w:rPr>
+          <w:color w:val="000000" w:themeColor="text1"/>
+          <w:sz w:val="27"/>
+          <w:szCs w:val="27"/>
+          <w:shd w:val="clear" w:color="auto" w:fill="FFFFFF"/>
+        </w:rPr>
+        <w:t>salah</w:t>
+      </w:r>
+      <w:proofErr w:type="spellEnd"/>
+      <w:r>
+        <w:rPr>
+          <w:color w:val="000000" w:themeColor="text1"/>
+          <w:sz w:val="27"/>
+          <w:szCs w:val="27"/>
+          <w:shd w:val="clear" w:color="auto" w:fill="FFFFFF"/>
+        </w:rPr>
+        <w:t xml:space="preserve"> </w:t>
+      </w:r>
+      <w:proofErr w:type="spellStart"/>
+      <w:r>
+        <w:rPr>
+          <w:color w:val="000000" w:themeColor="text1"/>
+          <w:sz w:val="27"/>
+          <w:szCs w:val="27"/>
+          <w:shd w:val="clear" w:color="auto" w:fill="FFFFFF"/>
+        </w:rPr>
+        <w:t>satu</w:t>
+      </w:r>
+      <w:proofErr w:type="spellEnd"/>
+      <w:r>
+        <w:rPr>
+          <w:color w:val="000000" w:themeColor="text1"/>
+          <w:sz w:val="27"/>
+          <w:szCs w:val="27"/>
+          <w:shd w:val="clear" w:color="auto" w:fill="FFFFFF"/>
+        </w:rPr>
+        <w:t xml:space="preserve"> forum PHP Indonesia. </w:t>
+      </w:r>
+      <w:proofErr w:type="spellStart"/>
+      <w:r>
+        <w:rPr>
+          <w:color w:val="000000" w:themeColor="text1"/>
+          <w:sz w:val="27"/>
+          <w:szCs w:val="27"/>
+          <w:shd w:val="clear" w:color="auto" w:fill="FFFFFF"/>
+        </w:rPr>
+        <w:t>Diawali</w:t>
+      </w:r>
+      <w:proofErr w:type="spellEnd"/>
+      <w:r>
+        <w:rPr>
+          <w:color w:val="000000" w:themeColor="text1"/>
+          <w:sz w:val="27"/>
+          <w:szCs w:val="27"/>
+          <w:shd w:val="clear" w:color="auto" w:fill="FFFFFF"/>
+        </w:rPr>
+        <w:t xml:space="preserve"> </w:t>
+      </w:r>
+      <w:proofErr w:type="spellStart"/>
+      <w:r>
+        <w:rPr>
+          <w:color w:val="000000" w:themeColor="text1"/>
+          <w:sz w:val="27"/>
+          <w:szCs w:val="27"/>
+          <w:shd w:val="clear" w:color="auto" w:fill="FFFFFF"/>
+        </w:rPr>
+        <w:t>dari</w:t>
+      </w:r>
+      <w:proofErr w:type="spellEnd"/>
+      <w:r>
+        <w:rPr>
+          <w:color w:val="000000" w:themeColor="text1"/>
+          <w:sz w:val="27"/>
+          <w:szCs w:val="27"/>
+          <w:shd w:val="clear" w:color="auto" w:fill="FFFFFF"/>
+        </w:rPr>
+        <w:t xml:space="preserve"> thread </w:t>
+      </w:r>
+      <w:proofErr w:type="spellStart"/>
+      <w:r>
+        <w:rPr>
+          <w:color w:val="000000" w:themeColor="text1"/>
+          <w:sz w:val="27"/>
+          <w:szCs w:val="27"/>
+          <w:shd w:val="clear" w:color="auto" w:fill="FFFFFF"/>
+        </w:rPr>
+        <w:t>salah</w:t>
+      </w:r>
+      <w:proofErr w:type="spellEnd"/>
+      <w:r>
+        <w:rPr>
+          <w:color w:val="000000" w:themeColor="text1"/>
+          <w:sz w:val="27"/>
+          <w:szCs w:val="27"/>
+          <w:shd w:val="clear" w:color="auto" w:fill="FFFFFF"/>
+        </w:rPr>
+        <w:t xml:space="preserve"> </w:t>
+      </w:r>
+      <w:proofErr w:type="spellStart"/>
+      <w:r>
+        <w:rPr>
+          <w:color w:val="000000" w:themeColor="text1"/>
+          <w:sz w:val="27"/>
+          <w:szCs w:val="27"/>
+          <w:shd w:val="clear" w:color="auto" w:fill="FFFFFF"/>
+        </w:rPr>
+        <w:t>satu</w:t>
+      </w:r>
+      <w:proofErr w:type="spellEnd"/>
+      <w:r>
+        <w:rPr>
+          <w:color w:val="000000" w:themeColor="text1"/>
+          <w:sz w:val="27"/>
+          <w:szCs w:val="27"/>
+          <w:shd w:val="clear" w:color="auto" w:fill="FFFFFF"/>
+        </w:rPr>
+        <w:t xml:space="preserve"> </w:t>
+      </w:r>
+      <w:proofErr w:type="spellStart"/>
+      <w:r>
+        <w:rPr>
+          <w:color w:val="000000" w:themeColor="text1"/>
+          <w:sz w:val="27"/>
+          <w:szCs w:val="27"/>
+          <w:shd w:val="clear" w:color="auto" w:fill="FFFFFF"/>
+        </w:rPr>
+        <w:t>anggota</w:t>
+      </w:r>
+      <w:proofErr w:type="spellEnd"/>
+      <w:r>
+        <w:rPr>
+          <w:color w:val="000000" w:themeColor="text1"/>
+          <w:sz w:val="27"/>
+          <w:szCs w:val="27"/>
+          <w:shd w:val="clear" w:color="auto" w:fill="FFFFFF"/>
+        </w:rPr>
+        <w:t xml:space="preserve"> yang </w:t>
+      </w:r>
+      <w:proofErr w:type="spellStart"/>
+      <w:r>
+        <w:rPr>
+          <w:color w:val="000000" w:themeColor="text1"/>
+          <w:sz w:val="27"/>
+          <w:szCs w:val="27"/>
+          <w:shd w:val="clear" w:color="auto" w:fill="FFFFFF"/>
+        </w:rPr>
+        <w:t>membagikan</w:t>
+      </w:r>
+      <w:proofErr w:type="spellEnd"/>
+      <w:r>
+        <w:rPr>
+          <w:color w:val="000000" w:themeColor="text1"/>
+          <w:sz w:val="27"/>
+          <w:szCs w:val="27"/>
+          <w:shd w:val="clear" w:color="auto" w:fill="FFFFFF"/>
+        </w:rPr>
+        <w:t xml:space="preserve"> </w:t>
+      </w:r>
+      <w:proofErr w:type="spellStart"/>
+      <w:r>
+        <w:rPr>
+          <w:color w:val="000000" w:themeColor="text1"/>
+          <w:sz w:val="27"/>
+          <w:szCs w:val="27"/>
+          <w:shd w:val="clear" w:color="auto" w:fill="FFFFFF"/>
+        </w:rPr>
+        <w:t>hasil</w:t>
+      </w:r>
+      <w:proofErr w:type="spellEnd"/>
+      <w:r>
+        <w:rPr>
+          <w:color w:val="000000" w:themeColor="text1"/>
+          <w:sz w:val="27"/>
+          <w:szCs w:val="27"/>
+          <w:shd w:val="clear" w:color="auto" w:fill="FFFFFF"/>
+        </w:rPr>
+        <w:t xml:space="preserve"> survey Popular PHP Framework </w:t>
+      </w:r>
+      <w:proofErr w:type="spellStart"/>
+      <w:r>
+        <w:rPr>
+          <w:color w:val="000000" w:themeColor="text1"/>
+          <w:sz w:val="27"/>
+          <w:szCs w:val="27"/>
+          <w:shd w:val="clear" w:color="auto" w:fill="FFFFFF"/>
+        </w:rPr>
+        <w:t>oleh</w:t>
+      </w:r>
+      <w:proofErr w:type="spellEnd"/>
+      <w:r>
+        <w:rPr>
+          <w:color w:val="000000" w:themeColor="text1"/>
+          <w:sz w:val="27"/>
+          <w:szCs w:val="27"/>
+          <w:shd w:val="clear" w:color="auto" w:fill="FFFFFF"/>
+        </w:rPr>
+        <w:t xml:space="preserve"> </w:t>
+      </w:r>
+      <w:proofErr w:type="spellStart"/>
+      <w:r>
+        <w:rPr>
+          <w:color w:val="000000" w:themeColor="text1"/>
+          <w:sz w:val="27"/>
+          <w:szCs w:val="27"/>
+          <w:shd w:val="clear" w:color="auto" w:fill="FFFFFF"/>
+        </w:rPr>
+        <w:t>SitePoint</w:t>
+      </w:r>
+      <w:proofErr w:type="spellEnd"/>
+      <w:r>
+        <w:rPr>
+          <w:color w:val="000000" w:themeColor="text1"/>
+          <w:sz w:val="27"/>
+          <w:szCs w:val="27"/>
+          <w:shd w:val="clear" w:color="auto" w:fill="FFFFFF"/>
+        </w:rPr>
+        <w:t xml:space="preserve"> (http://www.sitepoint.com/best-php-frameworks-2014), </w:t>
+      </w:r>
+      <w:proofErr w:type="spellStart"/>
+      <w:r>
+        <w:rPr>
+          <w:color w:val="000000" w:themeColor="text1"/>
+          <w:sz w:val="27"/>
+          <w:szCs w:val="27"/>
+          <w:shd w:val="clear" w:color="auto" w:fill="FFFFFF"/>
+        </w:rPr>
+        <w:t>selanjutnya</w:t>
+      </w:r>
+      <w:proofErr w:type="spellEnd"/>
+      <w:r>
+        <w:rPr>
+          <w:color w:val="000000" w:themeColor="text1"/>
+          <w:sz w:val="27"/>
+          <w:szCs w:val="27"/>
+          <w:shd w:val="clear" w:color="auto" w:fill="FFFFFF"/>
+        </w:rPr>
+        <w:t xml:space="preserve"> </w:t>
+      </w:r>
+      <w:proofErr w:type="spellStart"/>
+      <w:r>
+        <w:rPr>
+          <w:color w:val="000000" w:themeColor="text1"/>
+          <w:sz w:val="27"/>
+          <w:szCs w:val="27"/>
+          <w:shd w:val="clear" w:color="auto" w:fill="FFFFFF"/>
+        </w:rPr>
+        <w:t>banyak</w:t>
+      </w:r>
+      <w:proofErr w:type="spellEnd"/>
+      <w:r>
+        <w:rPr>
+          <w:color w:val="000000" w:themeColor="text1"/>
+          <w:sz w:val="27"/>
+          <w:szCs w:val="27"/>
+          <w:shd w:val="clear" w:color="auto" w:fill="FFFFFF"/>
+        </w:rPr>
+        <w:t xml:space="preserve"> member yang </w:t>
+      </w:r>
+      <w:proofErr w:type="spellStart"/>
+      <w:r>
+        <w:rPr>
+          <w:color w:val="000000" w:themeColor="text1"/>
+          <w:sz w:val="27"/>
+          <w:szCs w:val="27"/>
+          <w:shd w:val="clear" w:color="auto" w:fill="FFFFFF"/>
+        </w:rPr>
+        <w:t>berkomentar</w:t>
+      </w:r>
+      <w:proofErr w:type="spellEnd"/>
+      <w:r>
+        <w:rPr>
+          <w:color w:val="000000" w:themeColor="text1"/>
+          <w:sz w:val="27"/>
+          <w:szCs w:val="27"/>
+          <w:shd w:val="clear" w:color="auto" w:fill="FFFFFF"/>
+        </w:rPr>
+        <w:t xml:space="preserve"> </w:t>
+      </w:r>
+      <w:proofErr w:type="spellStart"/>
+      <w:r>
+        <w:rPr>
+          <w:color w:val="000000" w:themeColor="text1"/>
+          <w:sz w:val="27"/>
+          <w:szCs w:val="27"/>
+          <w:shd w:val="clear" w:color="auto" w:fill="FFFFFF"/>
+        </w:rPr>
+        <w:t>dan</w:t>
+      </w:r>
+      <w:proofErr w:type="spellEnd"/>
+      <w:r>
+        <w:rPr>
+          <w:color w:val="000000" w:themeColor="text1"/>
+          <w:sz w:val="27"/>
+          <w:szCs w:val="27"/>
+          <w:shd w:val="clear" w:color="auto" w:fill="FFFFFF"/>
+        </w:rPr>
+        <w:t xml:space="preserve"> </w:t>
+      </w:r>
+      <w:proofErr w:type="spellStart"/>
+      <w:r>
+        <w:rPr>
+          <w:color w:val="000000" w:themeColor="text1"/>
+          <w:sz w:val="27"/>
+          <w:szCs w:val="27"/>
+          <w:shd w:val="clear" w:color="auto" w:fill="FFFFFF"/>
+        </w:rPr>
+        <w:t>tidak</w:t>
+      </w:r>
+      <w:proofErr w:type="spellEnd"/>
+      <w:r>
+        <w:rPr>
+          <w:color w:val="000000" w:themeColor="text1"/>
+          <w:sz w:val="27"/>
+          <w:szCs w:val="27"/>
+          <w:shd w:val="clear" w:color="auto" w:fill="FFFFFF"/>
+        </w:rPr>
+        <w:t xml:space="preserve"> </w:t>
+      </w:r>
+      <w:proofErr w:type="spellStart"/>
+      <w:r>
+        <w:rPr>
+          <w:color w:val="000000" w:themeColor="text1"/>
+          <w:sz w:val="27"/>
+          <w:szCs w:val="27"/>
+          <w:shd w:val="clear" w:color="auto" w:fill="FFFFFF"/>
+        </w:rPr>
+        <w:t>menyangka</w:t>
+      </w:r>
+      <w:proofErr w:type="spellEnd"/>
+      <w:r>
+        <w:rPr>
+          <w:color w:val="000000" w:themeColor="text1"/>
+          <w:sz w:val="27"/>
+          <w:szCs w:val="27"/>
+          <w:shd w:val="clear" w:color="auto" w:fill="FFFFFF"/>
+        </w:rPr>
+        <w:t xml:space="preserve"> </w:t>
+      </w:r>
+      <w:proofErr w:type="spellStart"/>
+      <w:r>
+        <w:rPr>
+          <w:color w:val="000000" w:themeColor="text1"/>
+          <w:sz w:val="27"/>
+          <w:szCs w:val="27"/>
+          <w:shd w:val="clear" w:color="auto" w:fill="FFFFFF"/>
+        </w:rPr>
+        <w:t>bahwa</w:t>
+      </w:r>
+      <w:proofErr w:type="spellEnd"/>
+      <w:r>
+        <w:rPr>
+          <w:color w:val="000000" w:themeColor="text1"/>
+          <w:sz w:val="27"/>
+          <w:szCs w:val="27"/>
+          <w:shd w:val="clear" w:color="auto" w:fill="FFFFFF"/>
+        </w:rPr>
+        <w:t xml:space="preserve"> </w:t>
+      </w:r>
+      <w:proofErr w:type="spellStart"/>
+      <w:proofErr w:type="gramStart"/>
+      <w:r>
+        <w:rPr>
+          <w:color w:val="000000" w:themeColor="text1"/>
+          <w:sz w:val="27"/>
+          <w:szCs w:val="27"/>
+          <w:shd w:val="clear" w:color="auto" w:fill="FFFFFF"/>
+        </w:rPr>
+        <w:t>nama</w:t>
+      </w:r>
+      <w:proofErr w:type="spellEnd"/>
+      <w:proofErr w:type="gramEnd"/>
+      <w:r>
+        <w:rPr>
+          <w:color w:val="000000" w:themeColor="text1"/>
+          <w:sz w:val="27"/>
+          <w:szCs w:val="27"/>
+          <w:shd w:val="clear" w:color="auto" w:fill="FFFFFF"/>
+        </w:rPr>
+        <w:t xml:space="preserve"> yang </w:t>
+      </w:r>
+      <w:proofErr w:type="spellStart"/>
+      <w:r>
+        <w:rPr>
+          <w:color w:val="000000" w:themeColor="text1"/>
+          <w:sz w:val="27"/>
+          <w:szCs w:val="27"/>
+          <w:shd w:val="clear" w:color="auto" w:fill="FFFFFF"/>
+        </w:rPr>
+        <w:t>terasa</w:t>
+      </w:r>
+      <w:proofErr w:type="spellEnd"/>
+      <w:r>
+        <w:rPr>
+          <w:color w:val="000000" w:themeColor="text1"/>
+          <w:sz w:val="27"/>
+          <w:szCs w:val="27"/>
+          <w:shd w:val="clear" w:color="auto" w:fill="FFFFFF"/>
+        </w:rPr>
+        <w:t xml:space="preserve"> </w:t>
+      </w:r>
+      <w:proofErr w:type="spellStart"/>
+      <w:r>
+        <w:rPr>
+          <w:color w:val="000000" w:themeColor="text1"/>
+          <w:sz w:val="27"/>
+          <w:szCs w:val="27"/>
+          <w:shd w:val="clear" w:color="auto" w:fill="FFFFFF"/>
+        </w:rPr>
+        <w:t>asing</w:t>
+      </w:r>
+      <w:proofErr w:type="spellEnd"/>
+      <w:r>
+        <w:rPr>
+          <w:color w:val="000000" w:themeColor="text1"/>
+          <w:sz w:val="27"/>
+          <w:szCs w:val="27"/>
+          <w:shd w:val="clear" w:color="auto" w:fill="FFFFFF"/>
+        </w:rPr>
+        <w:t xml:space="preserve"> </w:t>
+      </w:r>
+      <w:proofErr w:type="spellStart"/>
+      <w:r>
+        <w:rPr>
+          <w:color w:val="000000" w:themeColor="text1"/>
+          <w:sz w:val="27"/>
+          <w:szCs w:val="27"/>
+          <w:shd w:val="clear" w:color="auto" w:fill="FFFFFF"/>
+        </w:rPr>
+        <w:t>ini</w:t>
+      </w:r>
+      <w:proofErr w:type="spellEnd"/>
+      <w:r>
+        <w:rPr>
+          <w:color w:val="000000" w:themeColor="text1"/>
+          <w:sz w:val="27"/>
+          <w:szCs w:val="27"/>
+          <w:shd w:val="clear" w:color="auto" w:fill="FFFFFF"/>
+        </w:rPr>
+        <w:t xml:space="preserve"> </w:t>
+      </w:r>
+      <w:proofErr w:type="spellStart"/>
+      <w:r>
+        <w:rPr>
+          <w:color w:val="000000" w:themeColor="text1"/>
+          <w:sz w:val="27"/>
+          <w:szCs w:val="27"/>
+          <w:shd w:val="clear" w:color="auto" w:fill="FFFFFF"/>
+        </w:rPr>
+        <w:t>menempati</w:t>
+      </w:r>
+      <w:proofErr w:type="spellEnd"/>
+      <w:r>
+        <w:rPr>
+          <w:color w:val="000000" w:themeColor="text1"/>
+          <w:sz w:val="27"/>
+          <w:szCs w:val="27"/>
+          <w:shd w:val="clear" w:color="auto" w:fill="FFFFFF"/>
+        </w:rPr>
+        <w:t xml:space="preserve"> </w:t>
+      </w:r>
+      <w:proofErr w:type="spellStart"/>
+      <w:r>
+        <w:rPr>
+          <w:color w:val="000000" w:themeColor="text1"/>
+          <w:sz w:val="27"/>
+          <w:szCs w:val="27"/>
+          <w:shd w:val="clear" w:color="auto" w:fill="FFFFFF"/>
+        </w:rPr>
+        <w:t>urutan</w:t>
+      </w:r>
+      <w:proofErr w:type="spellEnd"/>
+      <w:r>
+        <w:rPr>
+          <w:color w:val="000000" w:themeColor="text1"/>
+          <w:sz w:val="27"/>
+          <w:szCs w:val="27"/>
+          <w:shd w:val="clear" w:color="auto" w:fill="FFFFFF"/>
+        </w:rPr>
+        <w:t xml:space="preserve"> </w:t>
+      </w:r>
+      <w:proofErr w:type="spellStart"/>
+      <w:r>
+        <w:rPr>
+          <w:color w:val="000000" w:themeColor="text1"/>
+          <w:sz w:val="27"/>
+          <w:szCs w:val="27"/>
+          <w:shd w:val="clear" w:color="auto" w:fill="FFFFFF"/>
+        </w:rPr>
+        <w:t>kedua</w:t>
+      </w:r>
+      <w:proofErr w:type="spellEnd"/>
+      <w:r>
+        <w:rPr>
+          <w:color w:val="000000" w:themeColor="text1"/>
+          <w:sz w:val="27"/>
+          <w:szCs w:val="27"/>
+          <w:shd w:val="clear" w:color="auto" w:fill="FFFFFF"/>
+        </w:rPr>
+        <w:t xml:space="preserve"> </w:t>
+      </w:r>
+      <w:proofErr w:type="spellStart"/>
+      <w:r>
+        <w:rPr>
+          <w:color w:val="000000" w:themeColor="text1"/>
+          <w:sz w:val="27"/>
+          <w:szCs w:val="27"/>
+          <w:shd w:val="clear" w:color="auto" w:fill="FFFFFF"/>
+        </w:rPr>
+        <w:t>terpopular</w:t>
+      </w:r>
+      <w:proofErr w:type="spellEnd"/>
+      <w:r>
+        <w:rPr>
+          <w:color w:val="000000" w:themeColor="text1"/>
+          <w:sz w:val="27"/>
+          <w:szCs w:val="27"/>
+          <w:shd w:val="clear" w:color="auto" w:fill="FFFFFF"/>
+        </w:rPr>
+        <w:t xml:space="preserve"> </w:t>
+      </w:r>
+      <w:proofErr w:type="spellStart"/>
+      <w:r>
+        <w:rPr>
+          <w:color w:val="000000" w:themeColor="text1"/>
+          <w:sz w:val="27"/>
+          <w:szCs w:val="27"/>
+          <w:shd w:val="clear" w:color="auto" w:fill="FFFFFF"/>
+        </w:rPr>
+        <w:t>setelah</w:t>
+      </w:r>
+      <w:proofErr w:type="spellEnd"/>
+      <w:r>
+        <w:rPr>
+          <w:rStyle w:val="apple-converted-space"/>
+          <w:color w:val="000000" w:themeColor="text1"/>
+          <w:sz w:val="27"/>
+          <w:szCs w:val="27"/>
+          <w:shd w:val="clear" w:color="auto" w:fill="FFFFFF"/>
+        </w:rPr>
+        <w:t> </w:t>
+      </w:r>
+      <w:proofErr w:type="spellStart"/>
+      <w:r>
+        <w:fldChar w:fldCharType="begin"/>
+      </w:r>
+      <w:r>
+        <w:instrText xml:space="preserve"> HYPERLINK "http://laravel.com/" \t "_blank" </w:instrText>
+      </w:r>
+      <w:r>
+        <w:fldChar w:fldCharType="separate"/>
+      </w:r>
+      <w:r>
+        <w:rPr>
+          <w:rStyle w:val="Hyperlink"/>
+          <w:color w:val="000000" w:themeColor="text1"/>
+          <w:sz w:val="27"/>
+          <w:szCs w:val="27"/>
+          <w:shd w:val="clear" w:color="auto" w:fill="FFFFFF"/>
+        </w:rPr>
+        <w:t>Laravel</w:t>
+      </w:r>
+      <w:proofErr w:type="spellEnd"/>
+      <w:r>
+        <w:rPr>
+          <w:rStyle w:val="Hyperlink"/>
+          <w:color w:val="000000" w:themeColor="text1"/>
+          <w:sz w:val="27"/>
+          <w:szCs w:val="27"/>
+          <w:u w:val="none"/>
+          <w:shd w:val="clear" w:color="auto" w:fill="FFFFFF"/>
+        </w:rPr>
+        <w:fldChar w:fldCharType="end"/>
+      </w:r>
+      <w:r>
+        <w:rPr>
+          <w:rStyle w:val="apple-converted-space"/>
+          <w:color w:val="000000" w:themeColor="text1"/>
+          <w:sz w:val="27"/>
+          <w:szCs w:val="27"/>
+          <w:shd w:val="clear" w:color="auto" w:fill="FFFFFF"/>
+        </w:rPr>
+        <w:t> </w:t>
+      </w:r>
+      <w:proofErr w:type="spellStart"/>
+      <w:r>
+        <w:rPr>
+          <w:color w:val="000000" w:themeColor="text1"/>
+          <w:sz w:val="27"/>
+          <w:szCs w:val="27"/>
+          <w:shd w:val="clear" w:color="auto" w:fill="FFFFFF"/>
+        </w:rPr>
+        <w:t>dengan</w:t>
+      </w:r>
+      <w:proofErr w:type="spellEnd"/>
+      <w:r>
+        <w:rPr>
+          <w:color w:val="000000" w:themeColor="text1"/>
+          <w:sz w:val="27"/>
+          <w:szCs w:val="27"/>
+          <w:shd w:val="clear" w:color="auto" w:fill="FFFFFF"/>
+        </w:rPr>
+        <w:t xml:space="preserve"> </w:t>
+      </w:r>
+      <w:proofErr w:type="spellStart"/>
+      <w:r>
+        <w:rPr>
+          <w:color w:val="000000" w:themeColor="text1"/>
+          <w:sz w:val="27"/>
+          <w:szCs w:val="27"/>
+          <w:shd w:val="clear" w:color="auto" w:fill="FFFFFF"/>
+        </w:rPr>
+        <w:t>perolehan</w:t>
+      </w:r>
+      <w:proofErr w:type="spellEnd"/>
+      <w:r>
+        <w:rPr>
+          <w:color w:val="000000" w:themeColor="text1"/>
+          <w:sz w:val="27"/>
+          <w:szCs w:val="27"/>
+          <w:shd w:val="clear" w:color="auto" w:fill="FFFFFF"/>
+        </w:rPr>
+        <w:t xml:space="preserve"> 16.73%. </w:t>
+      </w:r>
+      <w:proofErr w:type="spellStart"/>
+      <w:r>
+        <w:rPr>
+          <w:color w:val="000000" w:themeColor="text1"/>
+          <w:sz w:val="27"/>
+          <w:szCs w:val="27"/>
+          <w:shd w:val="clear" w:color="auto" w:fill="FFFFFF"/>
+        </w:rPr>
+        <w:t>Jujur</w:t>
+      </w:r>
+      <w:proofErr w:type="spellEnd"/>
+      <w:r>
+        <w:rPr>
+          <w:color w:val="000000" w:themeColor="text1"/>
+          <w:sz w:val="27"/>
+          <w:szCs w:val="27"/>
+          <w:shd w:val="clear" w:color="auto" w:fill="FFFFFF"/>
+        </w:rPr>
+        <w:t xml:space="preserve">, </w:t>
+      </w:r>
+      <w:proofErr w:type="spellStart"/>
+      <w:r>
+        <w:rPr>
+          <w:color w:val="000000" w:themeColor="text1"/>
+          <w:sz w:val="27"/>
+          <w:szCs w:val="27"/>
+          <w:shd w:val="clear" w:color="auto" w:fill="FFFFFF"/>
+        </w:rPr>
+        <w:t>pada</w:t>
+      </w:r>
+      <w:proofErr w:type="spellEnd"/>
+      <w:r>
+        <w:rPr>
+          <w:color w:val="000000" w:themeColor="text1"/>
+          <w:sz w:val="27"/>
+          <w:szCs w:val="27"/>
+          <w:shd w:val="clear" w:color="auto" w:fill="FFFFFF"/>
+        </w:rPr>
+        <w:t xml:space="preserve"> </w:t>
+      </w:r>
+      <w:proofErr w:type="spellStart"/>
+      <w:r>
+        <w:rPr>
+          <w:color w:val="000000" w:themeColor="text1"/>
+          <w:sz w:val="27"/>
+          <w:szCs w:val="27"/>
+          <w:shd w:val="clear" w:color="auto" w:fill="FFFFFF"/>
+        </w:rPr>
+        <w:t>waktu</w:t>
+      </w:r>
+      <w:proofErr w:type="spellEnd"/>
+      <w:r>
+        <w:rPr>
+          <w:color w:val="000000" w:themeColor="text1"/>
+          <w:sz w:val="27"/>
+          <w:szCs w:val="27"/>
+          <w:shd w:val="clear" w:color="auto" w:fill="FFFFFF"/>
+        </w:rPr>
+        <w:t xml:space="preserve"> </w:t>
+      </w:r>
+      <w:proofErr w:type="spellStart"/>
+      <w:r>
+        <w:rPr>
+          <w:color w:val="000000" w:themeColor="text1"/>
+          <w:sz w:val="27"/>
+          <w:szCs w:val="27"/>
+          <w:shd w:val="clear" w:color="auto" w:fill="FFFFFF"/>
+        </w:rPr>
+        <w:t>itu</w:t>
+      </w:r>
+      <w:proofErr w:type="spellEnd"/>
+      <w:r>
+        <w:rPr>
+          <w:color w:val="000000" w:themeColor="text1"/>
+          <w:sz w:val="27"/>
+          <w:szCs w:val="27"/>
+          <w:shd w:val="clear" w:color="auto" w:fill="FFFFFF"/>
+        </w:rPr>
+        <w:t xml:space="preserve"> pun </w:t>
+      </w:r>
+      <w:proofErr w:type="spellStart"/>
+      <w:r>
+        <w:rPr>
+          <w:color w:val="000000" w:themeColor="text1"/>
+          <w:sz w:val="27"/>
+          <w:szCs w:val="27"/>
+          <w:shd w:val="clear" w:color="auto" w:fill="FFFFFF"/>
+        </w:rPr>
+        <w:t>saya</w:t>
+      </w:r>
+      <w:proofErr w:type="spellEnd"/>
+      <w:r>
+        <w:rPr>
+          <w:color w:val="000000" w:themeColor="text1"/>
+          <w:sz w:val="27"/>
+          <w:szCs w:val="27"/>
+          <w:shd w:val="clear" w:color="auto" w:fill="FFFFFF"/>
+        </w:rPr>
+        <w:t xml:space="preserve"> </w:t>
+      </w:r>
+      <w:proofErr w:type="spellStart"/>
+      <w:r>
+        <w:rPr>
+          <w:color w:val="000000" w:themeColor="text1"/>
+          <w:sz w:val="27"/>
+          <w:szCs w:val="27"/>
           <w:shd w:val="clear" w:color="auto" w:fill="FFFFFF"/>
         </w:rPr>
         <w:t>adalah</w:t>
@@ -59,98 +1128,49 @@
       <w:proofErr w:type="spellEnd"/>
       <w:r>
         <w:rPr>
-          <w:rFonts w:ascii="Arial" w:hAnsi="Arial" w:cs="Arial"/>
-          <w:color w:val="000000" w:themeColor="text1"/>
-          <w:shd w:val="clear" w:color="auto" w:fill="FFFFFF"/>
-        </w:rPr>
-        <w:t xml:space="preserve"> front-end framework yang </w:t>
-      </w:r>
-      <w:proofErr w:type="spellStart"/>
-      <w:r>
-        <w:rPr>
-          <w:rFonts w:ascii="Arial" w:hAnsi="Arial" w:cs="Arial"/>
-          <w:color w:val="000000" w:themeColor="text1"/>
-          <w:shd w:val="clear" w:color="auto" w:fill="FFFFFF"/>
-        </w:rPr>
-        <w:t>solek</w:t>
-      </w:r>
-      <w:proofErr w:type="spellEnd"/>
-      <w:r>
-        <w:rPr>
-          <w:rFonts w:ascii="Arial" w:hAnsi="Arial" w:cs="Arial"/>
-          <w:color w:val="000000" w:themeColor="text1"/>
-          <w:shd w:val="clear" w:color="auto" w:fill="FFFFFF"/>
-        </w:rPr>
-        <w:t xml:space="preserve">, </w:t>
-      </w:r>
-      <w:proofErr w:type="spellStart"/>
-      <w:r>
-        <w:rPr>
-          <w:rFonts w:ascii="Arial" w:hAnsi="Arial" w:cs="Arial"/>
-          <w:color w:val="000000" w:themeColor="text1"/>
-          <w:shd w:val="clear" w:color="auto" w:fill="FFFFFF"/>
-        </w:rPr>
-        <w:t>bagus</w:t>
-      </w:r>
-      <w:proofErr w:type="spellEnd"/>
-      <w:r>
-        <w:rPr>
-          <w:rFonts w:ascii="Arial" w:hAnsi="Arial" w:cs="Arial"/>
-          <w:color w:val="000000" w:themeColor="text1"/>
-          <w:shd w:val="clear" w:color="auto" w:fill="FFFFFF"/>
-        </w:rPr>
-        <w:t xml:space="preserve"> </w:t>
-      </w:r>
-      <w:proofErr w:type="spellStart"/>
-      <w:r>
-        <w:rPr>
-          <w:rFonts w:ascii="Arial" w:hAnsi="Arial" w:cs="Arial"/>
-          <w:color w:val="000000" w:themeColor="text1"/>
-          <w:shd w:val="clear" w:color="auto" w:fill="FFFFFF"/>
-        </w:rPr>
-        <w:t>dan</w:t>
-      </w:r>
-      <w:proofErr w:type="spellEnd"/>
-      <w:r>
-        <w:rPr>
-          <w:rFonts w:ascii="Arial" w:hAnsi="Arial" w:cs="Arial"/>
-          <w:color w:val="000000" w:themeColor="text1"/>
-          <w:shd w:val="clear" w:color="auto" w:fill="FFFFFF"/>
-        </w:rPr>
-        <w:t xml:space="preserve"> </w:t>
-      </w:r>
-      <w:proofErr w:type="spellStart"/>
-      <w:r>
-        <w:rPr>
-          <w:rFonts w:ascii="Arial" w:hAnsi="Arial" w:cs="Arial"/>
-          <w:color w:val="000000" w:themeColor="text1"/>
-          <w:shd w:val="clear" w:color="auto" w:fill="FFFFFF"/>
-        </w:rPr>
-        <w:t>luar</w:t>
-      </w:r>
-      <w:proofErr w:type="spellEnd"/>
-      <w:r>
-        <w:rPr>
-          <w:rFonts w:ascii="Arial" w:hAnsi="Arial" w:cs="Arial"/>
-          <w:color w:val="000000" w:themeColor="text1"/>
-          <w:shd w:val="clear" w:color="auto" w:fill="FFFFFF"/>
-        </w:rPr>
-        <w:t xml:space="preserve"> </w:t>
-      </w:r>
-      <w:proofErr w:type="spellStart"/>
-      <w:r>
-        <w:rPr>
-          <w:rFonts w:ascii="Arial" w:hAnsi="Arial" w:cs="Arial"/>
-          <w:color w:val="000000" w:themeColor="text1"/>
-          <w:shd w:val="clear" w:color="auto" w:fill="FFFFFF"/>
-        </w:rPr>
-        <w:t>biasa</w:t>
-      </w:r>
-      <w:proofErr w:type="spellEnd"/>
-      <w:r>
-        <w:rPr>
-          <w:rFonts w:ascii="Arial" w:hAnsi="Arial" w:cs="Arial"/>
-          <w:color w:val="000000" w:themeColor="text1"/>
+          <w:color w:val="000000" w:themeColor="text1"/>
+          <w:sz w:val="27"/>
+          <w:szCs w:val="27"/>
+          <w:shd w:val="clear" w:color="auto" w:fill="FFFFFF"/>
+        </w:rPr>
+        <w:t xml:space="preserve"> </w:t>
+      </w:r>
+      <w:proofErr w:type="spellStart"/>
+      <w:r>
+        <w:rPr>
+          <w:color w:val="000000" w:themeColor="text1"/>
+          <w:sz w:val="27"/>
+          <w:szCs w:val="27"/>
+          <w:shd w:val="clear" w:color="auto" w:fill="FFFFFF"/>
+        </w:rPr>
+        <w:t>salah</w:t>
+      </w:r>
+      <w:proofErr w:type="spellEnd"/>
+      <w:r>
+        <w:rPr>
+          <w:color w:val="000000" w:themeColor="text1"/>
+          <w:sz w:val="27"/>
+          <w:szCs w:val="27"/>
+          <w:shd w:val="clear" w:color="auto" w:fill="FFFFFF"/>
+        </w:rPr>
+        <w:t xml:space="preserve"> </w:t>
+      </w:r>
+      <w:proofErr w:type="spellStart"/>
+      <w:r>
+        <w:rPr>
+          <w:color w:val="000000" w:themeColor="text1"/>
+          <w:sz w:val="27"/>
+          <w:szCs w:val="27"/>
+          <w:shd w:val="clear" w:color="auto" w:fill="FFFFFF"/>
+        </w:rPr>
+        <w:t>satunya</w:t>
+      </w:r>
+      <w:proofErr w:type="spellEnd"/>
+      <w:r>
+        <w:rPr>
+          <w:color w:val="000000" w:themeColor="text1"/>
+          <w:sz w:val="27"/>
+          <w:szCs w:val="27"/>
           <w:shd w:val="clear" w:color="auto" w:fill="FFFFFF"/>
         </w:rPr>
         <w:t xml:space="preserve"> yang </w:t>
@@ -158,188 +1178,61 @@
       <w:proofErr w:type="spellStart"/>
       <w:r>
         <w:rPr>
-          <w:rFonts w:ascii="Arial" w:hAnsi="Arial" w:cs="Arial"/>
-          <w:color w:val="000000" w:themeColor="text1"/>
-          <w:shd w:val="clear" w:color="auto" w:fill="FFFFFF"/>
-        </w:rPr>
-        <w:t>mengedapankan</w:t>
-      </w:r>
-      <w:proofErr w:type="spellEnd"/>
-      <w:r>
-        <w:rPr>
-          <w:rFonts w:ascii="Arial" w:hAnsi="Arial" w:cs="Arial"/>
-          <w:color w:val="000000" w:themeColor="text1"/>
-          <w:shd w:val="clear" w:color="auto" w:fill="FFFFFF"/>
-        </w:rPr>
-        <w:t xml:space="preserve"> </w:t>
-      </w:r>
-      <w:proofErr w:type="spellStart"/>
-      <w:r>
-        <w:rPr>
-          <w:rFonts w:ascii="Arial" w:hAnsi="Arial" w:cs="Arial"/>
-          <w:color w:val="000000" w:themeColor="text1"/>
-          <w:shd w:val="clear" w:color="auto" w:fill="FFFFFF"/>
-        </w:rPr>
-        <w:t>tampilan</w:t>
-      </w:r>
-      <w:proofErr w:type="spellEnd"/>
-      <w:r>
-        <w:rPr>
-          <w:rFonts w:ascii="Arial" w:hAnsi="Arial" w:cs="Arial"/>
-          <w:color w:val="000000" w:themeColor="text1"/>
-          <w:shd w:val="clear" w:color="auto" w:fill="FFFFFF"/>
-        </w:rPr>
-        <w:t xml:space="preserve"> </w:t>
-      </w:r>
-      <w:proofErr w:type="spellStart"/>
-      <w:r>
-        <w:rPr>
-          <w:rFonts w:ascii="Arial" w:hAnsi="Arial" w:cs="Arial"/>
-          <w:color w:val="000000" w:themeColor="text1"/>
-          <w:shd w:val="clear" w:color="auto" w:fill="FFFFFF"/>
-        </w:rPr>
-        <w:t>untuk</w:t>
-      </w:r>
-      <w:proofErr w:type="spellEnd"/>
-      <w:r>
-        <w:rPr>
-          <w:rFonts w:ascii="Arial" w:hAnsi="Arial" w:cs="Arial"/>
-          <w:color w:val="000000" w:themeColor="text1"/>
-          <w:shd w:val="clear" w:color="auto" w:fill="FFFFFF"/>
-        </w:rPr>
-        <w:t xml:space="preserve"> mobile device (</w:t>
-      </w:r>
-      <w:proofErr w:type="spellStart"/>
-      <w:r>
-        <w:rPr>
-          <w:rFonts w:ascii="Arial" w:hAnsi="Arial" w:cs="Arial"/>
-          <w:color w:val="000000" w:themeColor="text1"/>
-          <w:shd w:val="clear" w:color="auto" w:fill="FFFFFF"/>
-        </w:rPr>
-        <w:t>Handphone</w:t>
-      </w:r>
-      <w:proofErr w:type="spellEnd"/>
-      <w:r>
-        <w:rPr>
-          <w:rFonts w:ascii="Arial" w:hAnsi="Arial" w:cs="Arial"/>
-          <w:color w:val="000000" w:themeColor="text1"/>
-          <w:shd w:val="clear" w:color="auto" w:fill="FFFFFF"/>
-        </w:rPr>
-        <w:t xml:space="preserve">, smartphone </w:t>
-      </w:r>
-      <w:proofErr w:type="spellStart"/>
-      <w:r>
-        <w:rPr>
-          <w:rFonts w:ascii="Arial" w:hAnsi="Arial" w:cs="Arial"/>
-          <w:color w:val="000000" w:themeColor="text1"/>
-          <w:shd w:val="clear" w:color="auto" w:fill="FFFFFF"/>
-        </w:rPr>
-        <w:t>dll</w:t>
-      </w:r>
-      <w:proofErr w:type="spellEnd"/>
-      <w:r>
-        <w:rPr>
-          <w:rFonts w:ascii="Arial" w:hAnsi="Arial" w:cs="Arial"/>
-          <w:color w:val="000000" w:themeColor="text1"/>
-          <w:shd w:val="clear" w:color="auto" w:fill="FFFFFF"/>
-        </w:rPr>
-        <w:t xml:space="preserve">.) </w:t>
-      </w:r>
-      <w:proofErr w:type="spellStart"/>
-      <w:r>
-        <w:rPr>
-          <w:rFonts w:ascii="Arial" w:hAnsi="Arial" w:cs="Arial"/>
-          <w:color w:val="000000" w:themeColor="text1"/>
-          <w:shd w:val="clear" w:color="auto" w:fill="FFFFFF"/>
-        </w:rPr>
-        <w:t>guna</w:t>
-      </w:r>
-      <w:proofErr w:type="spellEnd"/>
-      <w:r>
-        <w:rPr>
-          <w:rFonts w:ascii="Arial" w:hAnsi="Arial" w:cs="Arial"/>
-          <w:color w:val="000000" w:themeColor="text1"/>
-          <w:shd w:val="clear" w:color="auto" w:fill="FFFFFF"/>
-        </w:rPr>
-        <w:t xml:space="preserve"> </w:t>
-      </w:r>
-      <w:proofErr w:type="spellStart"/>
-      <w:r>
-        <w:rPr>
-          <w:rFonts w:ascii="Arial" w:hAnsi="Arial" w:cs="Arial"/>
-          <w:color w:val="000000" w:themeColor="text1"/>
-          <w:shd w:val="clear" w:color="auto" w:fill="FFFFFF"/>
-        </w:rPr>
-        <w:t>mempercepat</w:t>
-      </w:r>
-      <w:proofErr w:type="spellEnd"/>
-      <w:r>
-        <w:rPr>
-          <w:rFonts w:ascii="Arial" w:hAnsi="Arial" w:cs="Arial"/>
-          <w:color w:val="000000" w:themeColor="text1"/>
-          <w:shd w:val="clear" w:color="auto" w:fill="FFFFFF"/>
-        </w:rPr>
-        <w:t xml:space="preserve"> </w:t>
-      </w:r>
-      <w:proofErr w:type="spellStart"/>
-      <w:r>
-        <w:rPr>
-          <w:rFonts w:ascii="Arial" w:hAnsi="Arial" w:cs="Arial"/>
-          <w:color w:val="000000" w:themeColor="text1"/>
-          <w:shd w:val="clear" w:color="auto" w:fill="FFFFFF"/>
-        </w:rPr>
-        <w:t>dan</w:t>
-      </w:r>
-      <w:proofErr w:type="spellEnd"/>
-      <w:r>
-        <w:rPr>
-          <w:rFonts w:ascii="Arial" w:hAnsi="Arial" w:cs="Arial"/>
-          <w:color w:val="000000" w:themeColor="text1"/>
-          <w:shd w:val="clear" w:color="auto" w:fill="FFFFFF"/>
-        </w:rPr>
-        <w:t xml:space="preserve"> </w:t>
-      </w:r>
-      <w:proofErr w:type="spellStart"/>
-      <w:r>
-        <w:rPr>
-          <w:rFonts w:ascii="Arial" w:hAnsi="Arial" w:cs="Arial"/>
-          <w:color w:val="000000" w:themeColor="text1"/>
-          <w:shd w:val="clear" w:color="auto" w:fill="FFFFFF"/>
-        </w:rPr>
-        <w:t>mempermudah</w:t>
-      </w:r>
-      <w:proofErr w:type="spellEnd"/>
-      <w:r>
-        <w:rPr>
-          <w:rFonts w:ascii="Arial" w:hAnsi="Arial" w:cs="Arial"/>
-          <w:color w:val="000000" w:themeColor="text1"/>
-          <w:shd w:val="clear" w:color="auto" w:fill="FFFFFF"/>
-        </w:rPr>
-        <w:t xml:space="preserve"> </w:t>
-      </w:r>
-      <w:proofErr w:type="spellStart"/>
-      <w:r>
-        <w:rPr>
-          <w:rFonts w:ascii="Arial" w:hAnsi="Arial" w:cs="Arial"/>
-          <w:color w:val="000000" w:themeColor="text1"/>
-          <w:shd w:val="clear" w:color="auto" w:fill="FFFFFF"/>
-        </w:rPr>
-        <w:t>pengembangan</w:t>
-      </w:r>
-      <w:proofErr w:type="spellEnd"/>
-      <w:r>
-        <w:rPr>
-          <w:rFonts w:ascii="Arial" w:hAnsi="Arial" w:cs="Arial"/>
-          <w:color w:val="000000" w:themeColor="text1"/>
-          <w:shd w:val="clear" w:color="auto" w:fill="FFFFFF"/>
-        </w:rPr>
-        <w:t xml:space="preserve"> website.</w:t>
-      </w:r>
-      <w:r>
-        <w:rPr>
-          <w:rStyle w:val="apple-converted-space"/>
-          <w:rFonts w:ascii="Arial" w:hAnsi="Arial" w:cs="Arial"/>
-          <w:color w:val="000000" w:themeColor="text1"/>
+          <w:color w:val="000000" w:themeColor="text1"/>
+          <w:sz w:val="27"/>
+          <w:szCs w:val="27"/>
+          <w:shd w:val="clear" w:color="auto" w:fill="FFFFFF"/>
+        </w:rPr>
+        <w:t>baru</w:t>
+      </w:r>
+      <w:proofErr w:type="spellEnd"/>
+      <w:r>
+        <w:rPr>
+          <w:color w:val="000000" w:themeColor="text1"/>
+          <w:sz w:val="27"/>
+          <w:szCs w:val="27"/>
+          <w:shd w:val="clear" w:color="auto" w:fill="FFFFFF"/>
+        </w:rPr>
+        <w:t xml:space="preserve"> </w:t>
+      </w:r>
+      <w:proofErr w:type="spellStart"/>
+      <w:r>
+        <w:rPr>
+          <w:color w:val="000000" w:themeColor="text1"/>
+          <w:sz w:val="27"/>
+          <w:szCs w:val="27"/>
+          <w:shd w:val="clear" w:color="auto" w:fill="FFFFFF"/>
+        </w:rPr>
+        <w:t>tahu</w:t>
+      </w:r>
+      <w:proofErr w:type="spellEnd"/>
+      <w:r>
+        <w:rPr>
+          <w:color w:val="000000" w:themeColor="text1"/>
+          <w:sz w:val="27"/>
+          <w:szCs w:val="27"/>
+          <w:shd w:val="clear" w:color="auto" w:fill="FFFFFF"/>
+        </w:rPr>
+        <w:t xml:space="preserve"> </w:t>
+      </w:r>
+      <w:proofErr w:type="spellStart"/>
+      <w:proofErr w:type="gramStart"/>
+      <w:r>
+        <w:rPr>
+          <w:color w:val="000000" w:themeColor="text1"/>
+          <w:sz w:val="27"/>
+          <w:szCs w:val="27"/>
+          <w:shd w:val="clear" w:color="auto" w:fill="FFFFFF"/>
+        </w:rPr>
+        <w:t>nama</w:t>
+      </w:r>
+      <w:proofErr w:type="spellEnd"/>
+      <w:proofErr w:type="gramEnd"/>
+      <w:r>
+        <w:rPr>
+          <w:color w:val="000000" w:themeColor="text1"/>
+          <w:sz w:val="27"/>
+          <w:szCs w:val="27"/>
           <w:shd w:val="clear" w:color="auto" w:fill="FFFFFF"/>
         </w:rPr>
         <w:t> </w:t>
@@ -347,176 +1240,24 @@
       <w:proofErr w:type="spellStart"/>
       <w:r>
         <w:rPr>
-          <w:rFonts w:ascii="Arial" w:hAnsi="Arial" w:cs="Arial"/>
-          <w:bCs/>
-          <w:color w:val="000000" w:themeColor="text1"/>
-          <w:shd w:val="clear" w:color="auto" w:fill="FFFFFF"/>
-        </w:rPr>
-        <w:t>Bootstrap</w:t>
-      </w:r>
-      <w:r>
-        <w:rPr>
-          <w:rFonts w:ascii="Arial" w:hAnsi="Arial" w:cs="Arial"/>
-          <w:color w:val="000000" w:themeColor="text1"/>
-          <w:shd w:val="clear" w:color="auto" w:fill="FFFFFF"/>
-        </w:rPr>
-        <w:t>menyediakan</w:t>
-      </w:r>
-      <w:proofErr w:type="spellEnd"/>
-      <w:r>
-        <w:rPr>
-          <w:rFonts w:ascii="Arial" w:hAnsi="Arial" w:cs="Arial"/>
-          <w:color w:val="000000" w:themeColor="text1"/>
-          <w:shd w:val="clear" w:color="auto" w:fill="FFFFFF"/>
-        </w:rPr>
-        <w:t xml:space="preserve"> HTML, CSS </w:t>
-      </w:r>
-      <w:proofErr w:type="spellStart"/>
-      <w:r>
-        <w:rPr>
-          <w:rFonts w:ascii="Arial" w:hAnsi="Arial" w:cs="Arial"/>
-          <w:color w:val="000000" w:themeColor="text1"/>
-          <w:shd w:val="clear" w:color="auto" w:fill="FFFFFF"/>
-        </w:rPr>
-        <w:t>dan</w:t>
-      </w:r>
-      <w:proofErr w:type="spellEnd"/>
-      <w:r>
-        <w:rPr>
-          <w:rFonts w:ascii="Arial" w:hAnsi="Arial" w:cs="Arial"/>
-          <w:color w:val="000000" w:themeColor="text1"/>
-          <w:shd w:val="clear" w:color="auto" w:fill="FFFFFF"/>
-        </w:rPr>
-        <w:t xml:space="preserve"> </w:t>
-      </w:r>
-      <w:proofErr w:type="spellStart"/>
-      <w:r>
-        <w:rPr>
-          <w:rFonts w:ascii="Arial" w:hAnsi="Arial" w:cs="Arial"/>
-          <w:color w:val="000000" w:themeColor="text1"/>
-          <w:shd w:val="clear" w:color="auto" w:fill="FFFFFF"/>
-        </w:rPr>
-        <w:t>Javascript</w:t>
-      </w:r>
-      <w:proofErr w:type="spellEnd"/>
-      <w:r>
-        <w:rPr>
-          <w:rFonts w:ascii="Arial" w:hAnsi="Arial" w:cs="Arial"/>
-          <w:color w:val="000000" w:themeColor="text1"/>
-          <w:shd w:val="clear" w:color="auto" w:fill="FFFFFF"/>
-        </w:rPr>
-        <w:t xml:space="preserve"> </w:t>
-      </w:r>
-      <w:proofErr w:type="spellStart"/>
-      <w:r>
-        <w:rPr>
-          <w:rFonts w:ascii="Arial" w:hAnsi="Arial" w:cs="Arial"/>
-          <w:color w:val="000000" w:themeColor="text1"/>
-          <w:shd w:val="clear" w:color="auto" w:fill="FFFFFF"/>
-        </w:rPr>
-        <w:t>siap</w:t>
-      </w:r>
-      <w:proofErr w:type="spellEnd"/>
-      <w:r>
-        <w:rPr>
-          <w:rFonts w:ascii="Arial" w:hAnsi="Arial" w:cs="Arial"/>
-          <w:color w:val="000000" w:themeColor="text1"/>
-          <w:shd w:val="clear" w:color="auto" w:fill="FFFFFF"/>
-        </w:rPr>
-        <w:t xml:space="preserve"> </w:t>
-      </w:r>
-      <w:proofErr w:type="spellStart"/>
-      <w:r>
-        <w:rPr>
-          <w:rFonts w:ascii="Arial" w:hAnsi="Arial" w:cs="Arial"/>
-          <w:color w:val="000000" w:themeColor="text1"/>
-          <w:shd w:val="clear" w:color="auto" w:fill="FFFFFF"/>
-        </w:rPr>
-        <w:t>pakai</w:t>
-      </w:r>
-      <w:proofErr w:type="spellEnd"/>
-      <w:r>
-        <w:rPr>
-          <w:rFonts w:ascii="Arial" w:hAnsi="Arial" w:cs="Arial"/>
-          <w:color w:val="000000" w:themeColor="text1"/>
-          <w:shd w:val="clear" w:color="auto" w:fill="FFFFFF"/>
-        </w:rPr>
-        <w:t xml:space="preserve"> </w:t>
-      </w:r>
-      <w:proofErr w:type="spellStart"/>
-      <w:r>
-        <w:rPr>
-          <w:rFonts w:ascii="Arial" w:hAnsi="Arial" w:cs="Arial"/>
-          <w:color w:val="000000" w:themeColor="text1"/>
-          <w:shd w:val="clear" w:color="auto" w:fill="FFFFFF"/>
-        </w:rPr>
-        <w:t>dan</w:t>
-      </w:r>
-      <w:proofErr w:type="spellEnd"/>
-      <w:r>
-        <w:rPr>
-          <w:rFonts w:ascii="Arial" w:hAnsi="Arial" w:cs="Arial"/>
-          <w:color w:val="000000" w:themeColor="text1"/>
-          <w:shd w:val="clear" w:color="auto" w:fill="FFFFFF"/>
-        </w:rPr>
-        <w:t xml:space="preserve"> </w:t>
-      </w:r>
-      <w:proofErr w:type="spellStart"/>
-      <w:r>
-        <w:rPr>
-          <w:rFonts w:ascii="Arial" w:hAnsi="Arial" w:cs="Arial"/>
-          <w:color w:val="000000" w:themeColor="text1"/>
-          <w:shd w:val="clear" w:color="auto" w:fill="FFFFFF"/>
-        </w:rPr>
-        <w:t>mudah</w:t>
-      </w:r>
-      <w:proofErr w:type="spellEnd"/>
-      <w:r>
-        <w:rPr>
-          <w:rFonts w:ascii="Arial" w:hAnsi="Arial" w:cs="Arial"/>
-          <w:color w:val="000000" w:themeColor="text1"/>
-          <w:shd w:val="clear" w:color="auto" w:fill="FFFFFF"/>
-        </w:rPr>
-        <w:t xml:space="preserve"> </w:t>
-      </w:r>
-      <w:proofErr w:type="spellStart"/>
-      <w:r>
-        <w:rPr>
-          <w:rFonts w:ascii="Arial" w:hAnsi="Arial" w:cs="Arial"/>
-          <w:color w:val="000000" w:themeColor="text1"/>
-          <w:shd w:val="clear" w:color="auto" w:fill="FFFFFF"/>
-        </w:rPr>
-        <w:t>untuk</w:t>
-      </w:r>
-      <w:proofErr w:type="spellEnd"/>
-      <w:r>
-        <w:rPr>
-          <w:rFonts w:ascii="Arial" w:hAnsi="Arial" w:cs="Arial"/>
-          <w:color w:val="000000" w:themeColor="text1"/>
-          <w:shd w:val="clear" w:color="auto" w:fill="FFFFFF"/>
-        </w:rPr>
-        <w:t xml:space="preserve"> </w:t>
-      </w:r>
-      <w:proofErr w:type="spellStart"/>
-      <w:r>
-        <w:rPr>
-          <w:rFonts w:ascii="Arial" w:hAnsi="Arial" w:cs="Arial"/>
-          <w:color w:val="000000" w:themeColor="text1"/>
-          <w:shd w:val="clear" w:color="auto" w:fill="FFFFFF"/>
-        </w:rPr>
-        <w:t>dikembangkan</w:t>
-      </w:r>
-      <w:proofErr w:type="spellEnd"/>
-      <w:r>
-        <w:rPr>
-          <w:rFonts w:ascii="Arial" w:hAnsi="Arial" w:cs="Arial"/>
-          <w:color w:val="000000" w:themeColor="text1"/>
+          <w:color w:val="000000" w:themeColor="text1"/>
+          <w:sz w:val="27"/>
+          <w:szCs w:val="27"/>
+          <w:shd w:val="clear" w:color="auto" w:fill="FFFFFF"/>
+        </w:rPr>
+        <w:t>Phalcon</w:t>
+      </w:r>
+      <w:proofErr w:type="spellEnd"/>
+      <w:r>
+        <w:rPr>
+          <w:color w:val="000000" w:themeColor="text1"/>
+          <w:sz w:val="27"/>
+          <w:szCs w:val="27"/>
           <w:shd w:val="clear" w:color="auto" w:fill="FFFFFF"/>
         </w:rPr>
         <w:t>.</w:t>
       </w:r>
     </w:p>
-    <w:p/>
     <w:sectPr>
       <w:pgSz w:w="12240" w:h="15840"/>
       <w:pgMar w:top="1440" w:right="1440" w:bottom="1440" w:left="1440" w:header="720" w:footer="720" w:gutter="0"/>
@@ -1110,7 +1851,7 @@
   <w:style w:type="paragraph" w:default="1" w:styleId="Normal">
     <w:name w:val="Normal"/>
     <w:qFormat/>
-    <w:rsid w:val="006D71D2"/>
+    <w:rsid w:val="00A442BD"/>
   </w:style>
   <w:style w:type="character" w:default="1" w:styleId="DefaultParagraphFont">
     <w:name w:val="Default Paragraph Font"/>
@@ -1180,6 +1921,17 @@
       <w:rFonts w:ascii="Times New Roman" w:eastAsia="Times New Roman" w:hAnsi="Times New Roman" w:cs="Times New Roman"/>
       <w:sz w:val="24"/>
       <w:szCs w:val="24"/>
+    </w:rPr>
+  </w:style>
+  <w:style w:type="character" w:styleId="Emphasis">
+    <w:name w:val="Emphasis"/>
+    <w:basedOn w:val="DefaultParagraphFont"/>
+    <w:uiPriority w:val="20"/>
+    <w:qFormat/>
+    <w:rsid w:val="00A442BD"/>
+    <w:rPr>
+      <w:i/>
+      <w:iCs/>
     </w:rPr>
   </w:style>
 </w:styles>

--- a/tugasmongo.docx
+++ b/tugasmongo.docx
@@ -4,7 +4,7 @@
   <w:body>
     <w:p>
       <w:pPr>
-        <w:pStyle w:val="ListParagraph"/>
+        <w:ind w:left="360"/>
         <w:rPr>
           <w:color w:val="000000" w:themeColor="text1"/>
         </w:rPr>
@@ -15,741 +15,3147 @@
         <w:rPr>
           <w:color w:val="000000" w:themeColor="text1"/>
         </w:rPr>
-        <w:t>CMS</w:t>
+        <w:t>WEBSITE</w:t>
       </w:r>
     </w:p>
     <w:p>
       <w:pPr>
-        <w:shd w:val="clear" w:color="auto" w:fill="FFFFFF"/>
-        <w:spacing w:after="0" w:line="360" w:lineRule="atLeast"/>
-        <w:ind w:left="720" w:firstLine="720"/>
+        <w:pStyle w:val="ListParagraph"/>
+        <w:ind w:firstLine="720"/>
         <w:jc w:val="both"/>
         <w:rPr>
-          <w:rFonts w:ascii="Trebuchet MS" w:eastAsia="Times New Roman" w:hAnsi="Trebuchet MS" w:cs="Times New Roman"/>
-          <w:color w:val="000000" w:themeColor="text1"/>
-          <w:sz w:val="20"/>
-          <w:szCs w:val="20"/>
+          <w:rFonts w:ascii="Arial" w:hAnsi="Arial" w:cs="Arial"/>
+          <w:color w:val="000000" w:themeColor="text1"/>
+          <w:sz w:val="21"/>
+          <w:szCs w:val="21"/>
+          <w:shd w:val="clear" w:color="auto" w:fill="FFFFFF"/>
         </w:rPr>
       </w:pPr>
       <w:proofErr w:type="spellStart"/>
       <w:r>
         <w:rPr>
-          <w:rFonts w:ascii="Trebuchet MS" w:eastAsia="Times New Roman" w:hAnsi="Trebuchet MS" w:cs="Times New Roman"/>
+          <w:rFonts w:ascii="Arial" w:hAnsi="Arial" w:cs="Arial"/>
           <w:bCs/>
           <w:color w:val="000000" w:themeColor="text1"/>
-          <w:sz w:val="20"/>
-          <w:szCs w:val="20"/>
-        </w:rPr>
-        <w:t>Sistem</w:t>
-      </w:r>
-      <w:proofErr w:type="spellEnd"/>
-      <w:r>
-        <w:rPr>
-          <w:rFonts w:ascii="Trebuchet MS" w:eastAsia="Times New Roman" w:hAnsi="Trebuchet MS" w:cs="Times New Roman"/>
+          <w:sz w:val="21"/>
+          <w:szCs w:val="21"/>
+          <w:shd w:val="clear" w:color="auto" w:fill="FFFFFF"/>
+        </w:rPr>
+        <w:t>Situs</w:t>
+      </w:r>
+      <w:proofErr w:type="spellEnd"/>
+      <w:r>
+        <w:rPr>
+          <w:rFonts w:ascii="Arial" w:hAnsi="Arial" w:cs="Arial"/>
           <w:bCs/>
           <w:color w:val="000000" w:themeColor="text1"/>
-          <w:sz w:val="20"/>
-          <w:szCs w:val="20"/>
-        </w:rPr>
-        <w:t xml:space="preserve"> </w:t>
-      </w:r>
-      <w:proofErr w:type="spellStart"/>
-      <w:r>
-        <w:rPr>
-          <w:rFonts w:ascii="Trebuchet MS" w:eastAsia="Times New Roman" w:hAnsi="Trebuchet MS" w:cs="Times New Roman"/>
-          <w:bCs/>
-          <w:color w:val="000000" w:themeColor="text1"/>
-          <w:sz w:val="20"/>
-          <w:szCs w:val="20"/>
-        </w:rPr>
-        <w:t>manajemen</w:t>
-      </w:r>
-      <w:proofErr w:type="spellEnd"/>
-      <w:r>
-        <w:rPr>
-          <w:rFonts w:ascii="Trebuchet MS" w:eastAsia="Times New Roman" w:hAnsi="Trebuchet MS" w:cs="Times New Roman"/>
-          <w:bCs/>
-          <w:color w:val="000000" w:themeColor="text1"/>
-          <w:sz w:val="20"/>
-          <w:szCs w:val="20"/>
-        </w:rPr>
-        <w:t xml:space="preserve"> </w:t>
-      </w:r>
-      <w:proofErr w:type="spellStart"/>
-      <w:r>
-        <w:rPr>
-          <w:rFonts w:ascii="Trebuchet MS" w:eastAsia="Times New Roman" w:hAnsi="Trebuchet MS" w:cs="Times New Roman"/>
-          <w:bCs/>
-          <w:color w:val="000000" w:themeColor="text1"/>
-          <w:sz w:val="20"/>
-          <w:szCs w:val="20"/>
-        </w:rPr>
-        <w:t>konten</w:t>
-      </w:r>
-      <w:proofErr w:type="spellEnd"/>
-      <w:r>
-        <w:rPr>
-          <w:rFonts w:ascii="Trebuchet MS" w:eastAsia="Times New Roman" w:hAnsi="Trebuchet MS" w:cs="Times New Roman"/>
-          <w:color w:val="000000" w:themeColor="text1"/>
-          <w:sz w:val="20"/>
-          <w:szCs w:val="20"/>
-        </w:rPr>
-        <w:t> (</w:t>
-      </w:r>
-      <w:proofErr w:type="spellStart"/>
-      <w:r>
-        <w:rPr>
-          <w:rFonts w:ascii="Trebuchet MS" w:eastAsia="Times New Roman" w:hAnsi="Trebuchet MS" w:cs="Times New Roman"/>
-          <w:color w:val="000000" w:themeColor="text1"/>
-          <w:sz w:val="20"/>
-          <w:szCs w:val="20"/>
+          <w:sz w:val="21"/>
+          <w:szCs w:val="21"/>
+          <w:shd w:val="clear" w:color="auto" w:fill="FFFFFF"/>
+        </w:rPr>
+        <w:t xml:space="preserve"> web</w:t>
+      </w:r>
+      <w:r>
+        <w:rPr>
+          <w:rStyle w:val="apple-converted-space"/>
+          <w:rFonts w:ascii="Arial" w:hAnsi="Arial" w:cs="Arial"/>
+          <w:color w:val="000000" w:themeColor="text1"/>
+          <w:sz w:val="21"/>
+          <w:szCs w:val="21"/>
+          <w:shd w:val="clear" w:color="auto" w:fill="FFFFFF"/>
+        </w:rPr>
+        <w:t> </w:t>
+      </w:r>
+      <w:r>
+        <w:rPr>
+          <w:rFonts w:ascii="Arial" w:hAnsi="Arial" w:cs="Arial"/>
+          <w:color w:val="000000" w:themeColor="text1"/>
+          <w:sz w:val="21"/>
+          <w:szCs w:val="21"/>
+          <w:shd w:val="clear" w:color="auto" w:fill="FFFFFF"/>
+        </w:rPr>
+        <w:t>(</w:t>
+      </w:r>
+      <w:proofErr w:type="spellStart"/>
+      <w:r>
+        <w:fldChar w:fldCharType="begin"/>
+      </w:r>
+      <w:r>
+        <w:instrText xml:space="preserve"> HYPERLINK "https://id.wikipedia.org/wiki/Bahasa_Inggris" \o "Bahasa Inggris" </w:instrText>
+      </w:r>
+      <w:r>
+        <w:fldChar w:fldCharType="separate"/>
+      </w:r>
+      <w:r>
+        <w:rPr>
+          <w:rStyle w:val="Hyperlink"/>
+          <w:rFonts w:ascii="Arial" w:hAnsi="Arial" w:cs="Arial"/>
+          <w:color w:val="000000" w:themeColor="text1"/>
+          <w:sz w:val="21"/>
+          <w:szCs w:val="21"/>
+          <w:shd w:val="clear" w:color="auto" w:fill="FFFFFF"/>
+        </w:rPr>
+        <w:t>bahasa</w:t>
+      </w:r>
+      <w:proofErr w:type="spellEnd"/>
+      <w:r>
+        <w:rPr>
+          <w:rStyle w:val="Hyperlink"/>
+          <w:rFonts w:ascii="Arial" w:hAnsi="Arial" w:cs="Arial"/>
+          <w:color w:val="000000" w:themeColor="text1"/>
+          <w:sz w:val="21"/>
+          <w:szCs w:val="21"/>
+          <w:shd w:val="clear" w:color="auto" w:fill="FFFFFF"/>
+        </w:rPr>
+        <w:t xml:space="preserve"> </w:t>
+      </w:r>
+      <w:proofErr w:type="spellStart"/>
+      <w:r>
+        <w:rPr>
+          <w:rStyle w:val="Hyperlink"/>
+          <w:rFonts w:ascii="Arial" w:hAnsi="Arial" w:cs="Arial"/>
+          <w:color w:val="000000" w:themeColor="text1"/>
+          <w:sz w:val="21"/>
+          <w:szCs w:val="21"/>
+          <w:shd w:val="clear" w:color="auto" w:fill="FFFFFF"/>
         </w:rPr>
         <w:t>Inggris</w:t>
       </w:r>
       <w:proofErr w:type="spellEnd"/>
       <w:r>
         <w:rPr>
-          <w:rFonts w:ascii="Trebuchet MS" w:eastAsia="Times New Roman" w:hAnsi="Trebuchet MS" w:cs="Times New Roman"/>
-          <w:color w:val="000000" w:themeColor="text1"/>
-          <w:sz w:val="20"/>
-          <w:szCs w:val="20"/>
-        </w:rPr>
-        <w:t>: </w:t>
-      </w:r>
-      <w:r>
-        <w:rPr>
-          <w:rFonts w:ascii="Trebuchet MS" w:eastAsia="Times New Roman" w:hAnsi="Trebuchet MS" w:cs="Times New Roman"/>
-          <w:bCs/>
+          <w:rStyle w:val="Hyperlink"/>
+          <w:rFonts w:ascii="Arial" w:hAnsi="Arial" w:cs="Arial"/>
+          <w:color w:val="000000" w:themeColor="text1"/>
+          <w:sz w:val="21"/>
+          <w:szCs w:val="21"/>
+          <w:u w:val="none"/>
+          <w:shd w:val="clear" w:color="auto" w:fill="FFFFFF"/>
+        </w:rPr>
+        <w:fldChar w:fldCharType="end"/>
+      </w:r>
+      <w:r>
+        <w:rPr>
+          <w:rFonts w:ascii="Arial" w:hAnsi="Arial" w:cs="Arial"/>
+          <w:color w:val="000000" w:themeColor="text1"/>
+          <w:sz w:val="21"/>
+          <w:szCs w:val="21"/>
+          <w:shd w:val="clear" w:color="auto" w:fill="FFFFFF"/>
+        </w:rPr>
+        <w:t>:</w:t>
+      </w:r>
+      <w:r>
+        <w:rPr>
+          <w:rStyle w:val="apple-converted-space"/>
+          <w:rFonts w:ascii="Arial" w:hAnsi="Arial" w:cs="Arial"/>
+          <w:color w:val="000000" w:themeColor="text1"/>
+          <w:sz w:val="21"/>
+          <w:szCs w:val="21"/>
+          <w:shd w:val="clear" w:color="auto" w:fill="FFFFFF"/>
+        </w:rPr>
+        <w:t> </w:t>
+      </w:r>
+      <w:r>
+        <w:rPr>
+          <w:rFonts w:ascii="Arial" w:hAnsi="Arial" w:cs="Arial"/>
           <w:iCs/>
           <w:color w:val="000000" w:themeColor="text1"/>
-          <w:sz w:val="20"/>
-          <w:szCs w:val="20"/>
-        </w:rPr>
-        <w:t>content management System</w:t>
-      </w:r>
-      <w:r>
-        <w:rPr>
-          <w:rFonts w:ascii="Trebuchet MS" w:eastAsia="Times New Roman" w:hAnsi="Trebuchet MS" w:cs="Times New Roman"/>
-          <w:color w:val="000000" w:themeColor="text1"/>
-          <w:sz w:val="20"/>
-          <w:szCs w:val="20"/>
+          <w:sz w:val="21"/>
+          <w:szCs w:val="21"/>
+          <w:shd w:val="clear" w:color="auto" w:fill="FFFFFF"/>
+          <w:lang w:val="en"/>
+        </w:rPr>
+        <w:t>website</w:t>
+      </w:r>
+      <w:r>
+        <w:rPr>
+          <w:rFonts w:ascii="Arial" w:hAnsi="Arial" w:cs="Arial"/>
+          <w:color w:val="000000" w:themeColor="text1"/>
+          <w:sz w:val="21"/>
+          <w:szCs w:val="21"/>
+          <w:shd w:val="clear" w:color="auto" w:fill="FFFFFF"/>
+        </w:rPr>
+        <w:t xml:space="preserve">) </w:t>
+      </w:r>
+      <w:proofErr w:type="spellStart"/>
+      <w:r>
+        <w:rPr>
+          <w:rFonts w:ascii="Arial" w:hAnsi="Arial" w:cs="Arial"/>
+          <w:color w:val="000000" w:themeColor="text1"/>
+          <w:sz w:val="21"/>
+          <w:szCs w:val="21"/>
+          <w:shd w:val="clear" w:color="auto" w:fill="FFFFFF"/>
+        </w:rPr>
+        <w:t>adalah</w:t>
+      </w:r>
+      <w:proofErr w:type="spellEnd"/>
+      <w:r>
+        <w:rPr>
+          <w:rFonts w:ascii="Arial" w:hAnsi="Arial" w:cs="Arial"/>
+          <w:color w:val="000000" w:themeColor="text1"/>
+          <w:sz w:val="21"/>
+          <w:szCs w:val="21"/>
+          <w:shd w:val="clear" w:color="auto" w:fill="FFFFFF"/>
+        </w:rPr>
+        <w:t xml:space="preserve"> </w:t>
+      </w:r>
+      <w:proofErr w:type="spellStart"/>
+      <w:r>
+        <w:rPr>
+          <w:rFonts w:ascii="Arial" w:hAnsi="Arial" w:cs="Arial"/>
+          <w:color w:val="000000" w:themeColor="text1"/>
+          <w:sz w:val="21"/>
+          <w:szCs w:val="21"/>
+          <w:shd w:val="clear" w:color="auto" w:fill="FFFFFF"/>
+        </w:rPr>
+        <w:t>suatu</w:t>
+      </w:r>
+      <w:proofErr w:type="spellEnd"/>
+      <w:r>
+        <w:rPr>
+          <w:rStyle w:val="apple-converted-space"/>
+          <w:rFonts w:ascii="Arial" w:hAnsi="Arial" w:cs="Arial"/>
+          <w:color w:val="000000" w:themeColor="text1"/>
+          <w:sz w:val="21"/>
+          <w:szCs w:val="21"/>
+          <w:shd w:val="clear" w:color="auto" w:fill="FFFFFF"/>
+        </w:rPr>
+        <w:t> </w:t>
+      </w:r>
+      <w:proofErr w:type="spellStart"/>
+      <w:r>
+        <w:fldChar w:fldCharType="begin"/>
+      </w:r>
+      <w:r>
+        <w:instrText xml:space="preserve"> HYPERLINK "https://id.wikipedia.org/wiki/Halaman_web" \o "Halaman web" </w:instrText>
+      </w:r>
+      <w:r>
+        <w:fldChar w:fldCharType="separate"/>
+      </w:r>
+      <w:r>
+        <w:rPr>
+          <w:rStyle w:val="Hyperlink"/>
+          <w:rFonts w:ascii="Arial" w:hAnsi="Arial" w:cs="Arial"/>
+          <w:color w:val="000000" w:themeColor="text1"/>
+          <w:sz w:val="21"/>
+          <w:szCs w:val="21"/>
+          <w:shd w:val="clear" w:color="auto" w:fill="FFFFFF"/>
+        </w:rPr>
+        <w:t>halaman</w:t>
+      </w:r>
+      <w:proofErr w:type="spellEnd"/>
+      <w:r>
+        <w:rPr>
+          <w:rStyle w:val="Hyperlink"/>
+          <w:rFonts w:ascii="Arial" w:hAnsi="Arial" w:cs="Arial"/>
+          <w:color w:val="000000" w:themeColor="text1"/>
+          <w:sz w:val="21"/>
+          <w:szCs w:val="21"/>
+          <w:shd w:val="clear" w:color="auto" w:fill="FFFFFF"/>
+        </w:rPr>
+        <w:t xml:space="preserve"> web</w:t>
+      </w:r>
+      <w:r>
+        <w:rPr>
+          <w:rStyle w:val="Hyperlink"/>
+          <w:rFonts w:ascii="Arial" w:hAnsi="Arial" w:cs="Arial"/>
+          <w:color w:val="000000" w:themeColor="text1"/>
+          <w:sz w:val="21"/>
+          <w:szCs w:val="21"/>
+          <w:u w:val="none"/>
+          <w:shd w:val="clear" w:color="auto" w:fill="FFFFFF"/>
+        </w:rPr>
+        <w:fldChar w:fldCharType="end"/>
+      </w:r>
+      <w:r>
+        <w:rPr>
+          <w:rStyle w:val="apple-converted-space"/>
+          <w:rFonts w:ascii="Arial" w:hAnsi="Arial" w:cs="Arial"/>
+          <w:color w:val="000000" w:themeColor="text1"/>
+          <w:sz w:val="21"/>
+          <w:szCs w:val="21"/>
+          <w:shd w:val="clear" w:color="auto" w:fill="FFFFFF"/>
+        </w:rPr>
+        <w:t> </w:t>
+      </w:r>
+      <w:r>
+        <w:rPr>
+          <w:rFonts w:ascii="Arial" w:hAnsi="Arial" w:cs="Arial"/>
+          <w:color w:val="000000" w:themeColor="text1"/>
+          <w:sz w:val="21"/>
+          <w:szCs w:val="21"/>
+          <w:shd w:val="clear" w:color="auto" w:fill="FFFFFF"/>
+        </w:rPr>
+        <w:t xml:space="preserve">yang </w:t>
+      </w:r>
+      <w:proofErr w:type="spellStart"/>
+      <w:r>
+        <w:rPr>
+          <w:rFonts w:ascii="Arial" w:hAnsi="Arial" w:cs="Arial"/>
+          <w:color w:val="000000" w:themeColor="text1"/>
+          <w:sz w:val="21"/>
+          <w:szCs w:val="21"/>
+          <w:shd w:val="clear" w:color="auto" w:fill="FFFFFF"/>
+        </w:rPr>
+        <w:t>saling</w:t>
+      </w:r>
+      <w:proofErr w:type="spellEnd"/>
+      <w:r>
+        <w:rPr>
+          <w:rFonts w:ascii="Arial" w:hAnsi="Arial" w:cs="Arial"/>
+          <w:color w:val="000000" w:themeColor="text1"/>
+          <w:sz w:val="21"/>
+          <w:szCs w:val="21"/>
+          <w:shd w:val="clear" w:color="auto" w:fill="FFFFFF"/>
+        </w:rPr>
+        <w:t xml:space="preserve"> </w:t>
+      </w:r>
+      <w:proofErr w:type="spellStart"/>
+      <w:r>
+        <w:rPr>
+          <w:rFonts w:ascii="Arial" w:hAnsi="Arial" w:cs="Arial"/>
+          <w:color w:val="000000" w:themeColor="text1"/>
+          <w:sz w:val="21"/>
+          <w:szCs w:val="21"/>
+          <w:shd w:val="clear" w:color="auto" w:fill="FFFFFF"/>
+        </w:rPr>
+        <w:t>berhubungan</w:t>
+      </w:r>
+      <w:proofErr w:type="spellEnd"/>
+      <w:r>
+        <w:rPr>
+          <w:rFonts w:ascii="Arial" w:hAnsi="Arial" w:cs="Arial"/>
+          <w:color w:val="000000" w:themeColor="text1"/>
+          <w:sz w:val="21"/>
+          <w:szCs w:val="21"/>
+          <w:shd w:val="clear" w:color="auto" w:fill="FFFFFF"/>
+        </w:rPr>
+        <w:t xml:space="preserve"> yang </w:t>
+      </w:r>
+      <w:proofErr w:type="spellStart"/>
+      <w:r>
+        <w:rPr>
+          <w:rFonts w:ascii="Arial" w:hAnsi="Arial" w:cs="Arial"/>
+          <w:color w:val="000000" w:themeColor="text1"/>
+          <w:sz w:val="21"/>
+          <w:szCs w:val="21"/>
+          <w:shd w:val="clear" w:color="auto" w:fill="FFFFFF"/>
+        </w:rPr>
+        <w:t>umumnya</w:t>
+      </w:r>
+      <w:proofErr w:type="spellEnd"/>
+      <w:r>
+        <w:rPr>
+          <w:rFonts w:ascii="Arial" w:hAnsi="Arial" w:cs="Arial"/>
+          <w:color w:val="000000" w:themeColor="text1"/>
+          <w:sz w:val="21"/>
+          <w:szCs w:val="21"/>
+          <w:shd w:val="clear" w:color="auto" w:fill="FFFFFF"/>
+        </w:rPr>
+        <w:t xml:space="preserve"> </w:t>
+      </w:r>
+      <w:proofErr w:type="spellStart"/>
+      <w:r>
+        <w:rPr>
+          <w:rFonts w:ascii="Arial" w:hAnsi="Arial" w:cs="Arial"/>
+          <w:color w:val="000000" w:themeColor="text1"/>
+          <w:sz w:val="21"/>
+          <w:szCs w:val="21"/>
+          <w:shd w:val="clear" w:color="auto" w:fill="FFFFFF"/>
+        </w:rPr>
+        <w:t>berada</w:t>
+      </w:r>
+      <w:proofErr w:type="spellEnd"/>
+      <w:r>
+        <w:rPr>
+          <w:rFonts w:ascii="Arial" w:hAnsi="Arial" w:cs="Arial"/>
+          <w:color w:val="000000" w:themeColor="text1"/>
+          <w:sz w:val="21"/>
+          <w:szCs w:val="21"/>
+          <w:shd w:val="clear" w:color="auto" w:fill="FFFFFF"/>
+        </w:rPr>
+        <w:t xml:space="preserve"> </w:t>
+      </w:r>
+      <w:proofErr w:type="spellStart"/>
+      <w:r>
+        <w:rPr>
+          <w:rFonts w:ascii="Arial" w:hAnsi="Arial" w:cs="Arial"/>
+          <w:color w:val="000000" w:themeColor="text1"/>
+          <w:sz w:val="21"/>
+          <w:szCs w:val="21"/>
+          <w:shd w:val="clear" w:color="auto" w:fill="FFFFFF"/>
+        </w:rPr>
+        <w:t>pada</w:t>
+      </w:r>
+      <w:proofErr w:type="spellEnd"/>
+      <w:r>
+        <w:rPr>
+          <w:rStyle w:val="apple-converted-space"/>
+          <w:rFonts w:ascii="Arial" w:hAnsi="Arial" w:cs="Arial"/>
+          <w:color w:val="000000" w:themeColor="text1"/>
+          <w:sz w:val="21"/>
+          <w:szCs w:val="21"/>
+          <w:shd w:val="clear" w:color="auto" w:fill="FFFFFF"/>
+        </w:rPr>
+        <w:t> </w:t>
+      </w:r>
+      <w:proofErr w:type="spellStart"/>
+      <w:r>
+        <w:fldChar w:fldCharType="begin"/>
+      </w:r>
+      <w:r>
+        <w:instrText xml:space="preserve"> HYPERLINK "https://id.wikipedia.org/wiki/Peladen" \o "Peladen" </w:instrText>
+      </w:r>
+      <w:r>
+        <w:fldChar w:fldCharType="separate"/>
+      </w:r>
+      <w:r>
+        <w:rPr>
+          <w:rStyle w:val="Hyperlink"/>
+          <w:rFonts w:ascii="Arial" w:hAnsi="Arial" w:cs="Arial"/>
+          <w:color w:val="000000" w:themeColor="text1"/>
+          <w:sz w:val="21"/>
+          <w:szCs w:val="21"/>
+          <w:shd w:val="clear" w:color="auto" w:fill="FFFFFF"/>
+        </w:rPr>
+        <w:t>peladen</w:t>
+      </w:r>
+      <w:proofErr w:type="spellEnd"/>
+      <w:r>
+        <w:rPr>
+          <w:rStyle w:val="Hyperlink"/>
+          <w:rFonts w:ascii="Arial" w:hAnsi="Arial" w:cs="Arial"/>
+          <w:color w:val="000000" w:themeColor="text1"/>
+          <w:sz w:val="21"/>
+          <w:szCs w:val="21"/>
+          <w:u w:val="none"/>
+          <w:shd w:val="clear" w:color="auto" w:fill="FFFFFF"/>
+        </w:rPr>
+        <w:fldChar w:fldCharType="end"/>
+      </w:r>
+      <w:r>
+        <w:rPr>
+          <w:rStyle w:val="apple-converted-space"/>
+          <w:rFonts w:ascii="Arial" w:hAnsi="Arial" w:cs="Arial"/>
+          <w:color w:val="000000" w:themeColor="text1"/>
+          <w:sz w:val="21"/>
+          <w:szCs w:val="21"/>
+          <w:shd w:val="clear" w:color="auto" w:fill="FFFFFF"/>
+        </w:rPr>
+        <w:t> </w:t>
+      </w:r>
+      <w:r>
+        <w:rPr>
+          <w:rFonts w:ascii="Arial" w:hAnsi="Arial" w:cs="Arial"/>
+          <w:color w:val="000000" w:themeColor="text1"/>
+          <w:sz w:val="21"/>
+          <w:szCs w:val="21"/>
+          <w:shd w:val="clear" w:color="auto" w:fill="FFFFFF"/>
+        </w:rPr>
+        <w:t xml:space="preserve">yang </w:t>
+      </w:r>
+      <w:proofErr w:type="spellStart"/>
+      <w:r>
+        <w:rPr>
+          <w:rFonts w:ascii="Arial" w:hAnsi="Arial" w:cs="Arial"/>
+          <w:color w:val="000000" w:themeColor="text1"/>
+          <w:sz w:val="21"/>
+          <w:szCs w:val="21"/>
+          <w:shd w:val="clear" w:color="auto" w:fill="FFFFFF"/>
+        </w:rPr>
+        <w:t>sama</w:t>
+      </w:r>
+      <w:proofErr w:type="spellEnd"/>
+      <w:r>
+        <w:rPr>
+          <w:rFonts w:ascii="Arial" w:hAnsi="Arial" w:cs="Arial"/>
+          <w:color w:val="000000" w:themeColor="text1"/>
+          <w:sz w:val="21"/>
+          <w:szCs w:val="21"/>
+          <w:shd w:val="clear" w:color="auto" w:fill="FFFFFF"/>
+        </w:rPr>
+        <w:t xml:space="preserve"> </w:t>
+      </w:r>
+      <w:proofErr w:type="spellStart"/>
+      <w:r>
+        <w:rPr>
+          <w:rFonts w:ascii="Arial" w:hAnsi="Arial" w:cs="Arial"/>
+          <w:color w:val="000000" w:themeColor="text1"/>
+          <w:sz w:val="21"/>
+          <w:szCs w:val="21"/>
+          <w:shd w:val="clear" w:color="auto" w:fill="FFFFFF"/>
+        </w:rPr>
+        <w:t>berisikan</w:t>
+      </w:r>
+      <w:proofErr w:type="spellEnd"/>
+      <w:r>
+        <w:rPr>
+          <w:rFonts w:ascii="Arial" w:hAnsi="Arial" w:cs="Arial"/>
+          <w:color w:val="000000" w:themeColor="text1"/>
+          <w:sz w:val="21"/>
+          <w:szCs w:val="21"/>
+          <w:shd w:val="clear" w:color="auto" w:fill="FFFFFF"/>
+        </w:rPr>
+        <w:t xml:space="preserve"> </w:t>
+      </w:r>
+      <w:proofErr w:type="spellStart"/>
+      <w:r>
+        <w:rPr>
+          <w:rFonts w:ascii="Arial" w:hAnsi="Arial" w:cs="Arial"/>
+          <w:color w:val="000000" w:themeColor="text1"/>
+          <w:sz w:val="21"/>
+          <w:szCs w:val="21"/>
+          <w:shd w:val="clear" w:color="auto" w:fill="FFFFFF"/>
+        </w:rPr>
+        <w:t>kumpulan</w:t>
+      </w:r>
+      <w:proofErr w:type="spellEnd"/>
+      <w:r>
+        <w:rPr>
+          <w:rFonts w:ascii="Arial" w:hAnsi="Arial" w:cs="Arial"/>
+          <w:color w:val="000000" w:themeColor="text1"/>
+          <w:sz w:val="21"/>
+          <w:szCs w:val="21"/>
+          <w:shd w:val="clear" w:color="auto" w:fill="FFFFFF"/>
+        </w:rPr>
+        <w:t xml:space="preserve"> </w:t>
+      </w:r>
+      <w:proofErr w:type="spellStart"/>
+      <w:r>
+        <w:rPr>
+          <w:rFonts w:ascii="Arial" w:hAnsi="Arial" w:cs="Arial"/>
+          <w:color w:val="000000" w:themeColor="text1"/>
+          <w:sz w:val="21"/>
+          <w:szCs w:val="21"/>
+          <w:shd w:val="clear" w:color="auto" w:fill="FFFFFF"/>
+        </w:rPr>
+        <w:t>informasi</w:t>
+      </w:r>
+      <w:proofErr w:type="spellEnd"/>
+      <w:r>
+        <w:rPr>
+          <w:rFonts w:ascii="Arial" w:hAnsi="Arial" w:cs="Arial"/>
+          <w:color w:val="000000" w:themeColor="text1"/>
+          <w:sz w:val="21"/>
+          <w:szCs w:val="21"/>
+          <w:shd w:val="clear" w:color="auto" w:fill="FFFFFF"/>
+        </w:rPr>
+        <w:t xml:space="preserve"> yang </w:t>
+      </w:r>
+      <w:proofErr w:type="spellStart"/>
+      <w:r>
+        <w:rPr>
+          <w:rFonts w:ascii="Arial" w:hAnsi="Arial" w:cs="Arial"/>
+          <w:color w:val="000000" w:themeColor="text1"/>
+          <w:sz w:val="21"/>
+          <w:szCs w:val="21"/>
+          <w:shd w:val="clear" w:color="auto" w:fill="FFFFFF"/>
+        </w:rPr>
+        <w:t>disediakan</w:t>
+      </w:r>
+      <w:proofErr w:type="spellEnd"/>
+      <w:r>
+        <w:rPr>
+          <w:rFonts w:ascii="Arial" w:hAnsi="Arial" w:cs="Arial"/>
+          <w:color w:val="000000" w:themeColor="text1"/>
+          <w:sz w:val="21"/>
+          <w:szCs w:val="21"/>
+          <w:shd w:val="clear" w:color="auto" w:fill="FFFFFF"/>
+        </w:rPr>
+        <w:t xml:space="preserve"> </w:t>
+      </w:r>
+      <w:proofErr w:type="spellStart"/>
+      <w:r>
+        <w:rPr>
+          <w:rFonts w:ascii="Arial" w:hAnsi="Arial" w:cs="Arial"/>
+          <w:color w:val="000000" w:themeColor="text1"/>
+          <w:sz w:val="21"/>
+          <w:szCs w:val="21"/>
+          <w:shd w:val="clear" w:color="auto" w:fill="FFFFFF"/>
+        </w:rPr>
+        <w:t>secara</w:t>
+      </w:r>
+      <w:proofErr w:type="spellEnd"/>
+      <w:r>
+        <w:rPr>
+          <w:rFonts w:ascii="Arial" w:hAnsi="Arial" w:cs="Arial"/>
+          <w:color w:val="000000" w:themeColor="text1"/>
+          <w:sz w:val="21"/>
+          <w:szCs w:val="21"/>
+          <w:shd w:val="clear" w:color="auto" w:fill="FFFFFF"/>
+        </w:rPr>
+        <w:t xml:space="preserve"> </w:t>
+      </w:r>
+      <w:proofErr w:type="spellStart"/>
+      <w:r>
+        <w:rPr>
+          <w:rFonts w:ascii="Arial" w:hAnsi="Arial" w:cs="Arial"/>
+          <w:color w:val="000000" w:themeColor="text1"/>
+          <w:sz w:val="21"/>
+          <w:szCs w:val="21"/>
+          <w:shd w:val="clear" w:color="auto" w:fill="FFFFFF"/>
+        </w:rPr>
+        <w:t>perorangan</w:t>
+      </w:r>
+      <w:proofErr w:type="spellEnd"/>
+      <w:r>
+        <w:rPr>
+          <w:rFonts w:ascii="Arial" w:hAnsi="Arial" w:cs="Arial"/>
+          <w:color w:val="000000" w:themeColor="text1"/>
+          <w:sz w:val="21"/>
+          <w:szCs w:val="21"/>
+          <w:shd w:val="clear" w:color="auto" w:fill="FFFFFF"/>
         </w:rPr>
         <w:t xml:space="preserve">, </w:t>
       </w:r>
       <w:proofErr w:type="spellStart"/>
       <w:r>
         <w:rPr>
-          <w:rFonts w:ascii="Trebuchet MS" w:eastAsia="Times New Roman" w:hAnsi="Trebuchet MS" w:cs="Times New Roman"/>
-          <w:color w:val="000000" w:themeColor="text1"/>
-          <w:sz w:val="20"/>
-          <w:szCs w:val="20"/>
-        </w:rPr>
-        <w:t>disingkat</w:t>
-      </w:r>
-      <w:proofErr w:type="spellEnd"/>
-      <w:r>
-        <w:rPr>
-          <w:rFonts w:ascii="Trebuchet MS" w:eastAsia="Times New Roman" w:hAnsi="Trebuchet MS" w:cs="Times New Roman"/>
-          <w:color w:val="000000" w:themeColor="text1"/>
-          <w:sz w:val="20"/>
-          <w:szCs w:val="20"/>
-        </w:rPr>
-        <w:t xml:space="preserve"> CMS), </w:t>
-      </w:r>
-      <w:proofErr w:type="spellStart"/>
-      <w:r>
-        <w:rPr>
-          <w:rFonts w:ascii="Trebuchet MS" w:eastAsia="Times New Roman" w:hAnsi="Trebuchet MS" w:cs="Times New Roman"/>
-          <w:color w:val="000000" w:themeColor="text1"/>
-          <w:sz w:val="20"/>
-          <w:szCs w:val="20"/>
-        </w:rPr>
-        <w:t>adalah</w:t>
-      </w:r>
-      <w:proofErr w:type="spellEnd"/>
-      <w:r>
-        <w:rPr>
-          <w:rFonts w:ascii="Trebuchet MS" w:eastAsia="Times New Roman" w:hAnsi="Trebuchet MS" w:cs="Times New Roman"/>
-          <w:color w:val="000000" w:themeColor="text1"/>
-          <w:sz w:val="20"/>
-          <w:szCs w:val="20"/>
-        </w:rPr>
-        <w:t xml:space="preserve"> </w:t>
-      </w:r>
-      <w:proofErr w:type="spellStart"/>
-      <w:r>
-        <w:rPr>
-          <w:rFonts w:ascii="Trebuchet MS" w:eastAsia="Times New Roman" w:hAnsi="Trebuchet MS" w:cs="Times New Roman"/>
-          <w:color w:val="000000" w:themeColor="text1"/>
-          <w:sz w:val="20"/>
-          <w:szCs w:val="20"/>
-        </w:rPr>
-        <w:t>perangkat</w:t>
-      </w:r>
-      <w:proofErr w:type="spellEnd"/>
-      <w:r>
-        <w:rPr>
-          <w:rFonts w:ascii="Trebuchet MS" w:eastAsia="Times New Roman" w:hAnsi="Trebuchet MS" w:cs="Times New Roman"/>
-          <w:color w:val="000000" w:themeColor="text1"/>
-          <w:sz w:val="20"/>
-          <w:szCs w:val="20"/>
-        </w:rPr>
-        <w:t xml:space="preserve"> </w:t>
-      </w:r>
-      <w:proofErr w:type="spellStart"/>
-      <w:r>
-        <w:rPr>
-          <w:rFonts w:ascii="Trebuchet MS" w:eastAsia="Times New Roman" w:hAnsi="Trebuchet MS" w:cs="Times New Roman"/>
-          <w:color w:val="000000" w:themeColor="text1"/>
-          <w:sz w:val="20"/>
-          <w:szCs w:val="20"/>
-        </w:rPr>
-        <w:t>lunak</w:t>
-      </w:r>
-      <w:proofErr w:type="spellEnd"/>
-      <w:r>
-        <w:rPr>
-          <w:rFonts w:ascii="Trebuchet MS" w:eastAsia="Times New Roman" w:hAnsi="Trebuchet MS" w:cs="Times New Roman"/>
-          <w:color w:val="000000" w:themeColor="text1"/>
-          <w:sz w:val="20"/>
-          <w:szCs w:val="20"/>
+          <w:rFonts w:ascii="Arial" w:hAnsi="Arial" w:cs="Arial"/>
+          <w:color w:val="000000" w:themeColor="text1"/>
+          <w:sz w:val="21"/>
+          <w:szCs w:val="21"/>
+          <w:shd w:val="clear" w:color="auto" w:fill="FFFFFF"/>
+        </w:rPr>
+        <w:t>kelompok</w:t>
+      </w:r>
+      <w:proofErr w:type="spellEnd"/>
+      <w:r>
+        <w:rPr>
+          <w:rFonts w:ascii="Arial" w:hAnsi="Arial" w:cs="Arial"/>
+          <w:color w:val="000000" w:themeColor="text1"/>
+          <w:sz w:val="21"/>
+          <w:szCs w:val="21"/>
+          <w:shd w:val="clear" w:color="auto" w:fill="FFFFFF"/>
+        </w:rPr>
+        <w:t xml:space="preserve">, </w:t>
+      </w:r>
+      <w:proofErr w:type="spellStart"/>
+      <w:r>
+        <w:rPr>
+          <w:rFonts w:ascii="Arial" w:hAnsi="Arial" w:cs="Arial"/>
+          <w:color w:val="000000" w:themeColor="text1"/>
+          <w:sz w:val="21"/>
+          <w:szCs w:val="21"/>
+          <w:shd w:val="clear" w:color="auto" w:fill="FFFFFF"/>
+        </w:rPr>
+        <w:t>atau</w:t>
+      </w:r>
+      <w:hyperlink r:id="rId5" w:tooltip="Organisasi" w:history="1">
+        <w:r>
+          <w:rPr>
+            <w:rStyle w:val="Hyperlink"/>
+            <w:rFonts w:ascii="Arial" w:hAnsi="Arial" w:cs="Arial"/>
+            <w:color w:val="000000" w:themeColor="text1"/>
+            <w:sz w:val="21"/>
+            <w:szCs w:val="21"/>
+            <w:shd w:val="clear" w:color="auto" w:fill="FFFFFF"/>
+          </w:rPr>
+          <w:t>organisasi</w:t>
+        </w:r>
+      </w:hyperlink>
+      <w:r>
+        <w:rPr>
+          <w:rFonts w:ascii="Arial" w:hAnsi="Arial" w:cs="Arial"/>
+          <w:color w:val="000000" w:themeColor="text1"/>
+          <w:sz w:val="21"/>
+          <w:szCs w:val="21"/>
+          <w:shd w:val="clear" w:color="auto" w:fill="FFFFFF"/>
+        </w:rPr>
+        <w:t>.Sebuah</w:t>
+      </w:r>
+      <w:proofErr w:type="spellEnd"/>
+      <w:r>
+        <w:rPr>
+          <w:rFonts w:ascii="Arial" w:hAnsi="Arial" w:cs="Arial"/>
+          <w:color w:val="000000" w:themeColor="text1"/>
+          <w:sz w:val="21"/>
+          <w:szCs w:val="21"/>
+          <w:shd w:val="clear" w:color="auto" w:fill="FFFFFF"/>
+        </w:rPr>
+        <w:t xml:space="preserve"> </w:t>
+      </w:r>
+      <w:proofErr w:type="spellStart"/>
+      <w:r>
+        <w:rPr>
+          <w:rFonts w:ascii="Arial" w:hAnsi="Arial" w:cs="Arial"/>
+          <w:color w:val="000000" w:themeColor="text1"/>
+          <w:sz w:val="21"/>
+          <w:szCs w:val="21"/>
+          <w:shd w:val="clear" w:color="auto" w:fill="FFFFFF"/>
+        </w:rPr>
+        <w:t>situs</w:t>
+      </w:r>
+      <w:proofErr w:type="spellEnd"/>
+      <w:r>
+        <w:rPr>
+          <w:rFonts w:ascii="Arial" w:hAnsi="Arial" w:cs="Arial"/>
+          <w:color w:val="000000" w:themeColor="text1"/>
+          <w:sz w:val="21"/>
+          <w:szCs w:val="21"/>
+          <w:shd w:val="clear" w:color="auto" w:fill="FFFFFF"/>
+        </w:rPr>
+        <w:t xml:space="preserve"> web </w:t>
+      </w:r>
+      <w:proofErr w:type="spellStart"/>
+      <w:r>
+        <w:rPr>
+          <w:rFonts w:ascii="Arial" w:hAnsi="Arial" w:cs="Arial"/>
+          <w:color w:val="000000" w:themeColor="text1"/>
+          <w:sz w:val="21"/>
+          <w:szCs w:val="21"/>
+          <w:shd w:val="clear" w:color="auto" w:fill="FFFFFF"/>
+        </w:rPr>
+        <w:t>biasanya</w:t>
+      </w:r>
+      <w:proofErr w:type="spellEnd"/>
+      <w:r>
+        <w:rPr>
+          <w:rFonts w:ascii="Arial" w:hAnsi="Arial" w:cs="Arial"/>
+          <w:color w:val="000000" w:themeColor="text1"/>
+          <w:sz w:val="21"/>
+          <w:szCs w:val="21"/>
+          <w:shd w:val="clear" w:color="auto" w:fill="FFFFFF"/>
+        </w:rPr>
+        <w:t xml:space="preserve"> </w:t>
+      </w:r>
+      <w:proofErr w:type="spellStart"/>
+      <w:r>
+        <w:rPr>
+          <w:rFonts w:ascii="Arial" w:hAnsi="Arial" w:cs="Arial"/>
+          <w:color w:val="000000" w:themeColor="text1"/>
+          <w:sz w:val="21"/>
+          <w:szCs w:val="21"/>
+          <w:shd w:val="clear" w:color="auto" w:fill="FFFFFF"/>
+        </w:rPr>
+        <w:t>ditempatkan</w:t>
+      </w:r>
+      <w:proofErr w:type="spellEnd"/>
+      <w:r>
+        <w:rPr>
+          <w:rFonts w:ascii="Arial" w:hAnsi="Arial" w:cs="Arial"/>
+          <w:color w:val="000000" w:themeColor="text1"/>
+          <w:sz w:val="21"/>
+          <w:szCs w:val="21"/>
+          <w:shd w:val="clear" w:color="auto" w:fill="FFFFFF"/>
+        </w:rPr>
+        <w:t xml:space="preserve"> </w:t>
+      </w:r>
+      <w:proofErr w:type="spellStart"/>
+      <w:r>
+        <w:rPr>
+          <w:rFonts w:ascii="Arial" w:hAnsi="Arial" w:cs="Arial"/>
+          <w:color w:val="000000" w:themeColor="text1"/>
+          <w:sz w:val="21"/>
+          <w:szCs w:val="21"/>
+          <w:shd w:val="clear" w:color="auto" w:fill="FFFFFF"/>
+        </w:rPr>
+        <w:t>setidaknya</w:t>
+      </w:r>
+      <w:proofErr w:type="spellEnd"/>
+      <w:r>
+        <w:rPr>
+          <w:rFonts w:ascii="Arial" w:hAnsi="Arial" w:cs="Arial"/>
+          <w:color w:val="000000" w:themeColor="text1"/>
+          <w:sz w:val="21"/>
+          <w:szCs w:val="21"/>
+          <w:shd w:val="clear" w:color="auto" w:fill="FFFFFF"/>
+        </w:rPr>
+        <w:t xml:space="preserve"> </w:t>
+      </w:r>
+      <w:proofErr w:type="spellStart"/>
+      <w:r>
+        <w:rPr>
+          <w:rFonts w:ascii="Arial" w:hAnsi="Arial" w:cs="Arial"/>
+          <w:color w:val="000000" w:themeColor="text1"/>
+          <w:sz w:val="21"/>
+          <w:szCs w:val="21"/>
+          <w:shd w:val="clear" w:color="auto" w:fill="FFFFFF"/>
+        </w:rPr>
+        <w:t>pada</w:t>
+      </w:r>
+      <w:proofErr w:type="spellEnd"/>
+      <w:r>
+        <w:rPr>
+          <w:rFonts w:ascii="Arial" w:hAnsi="Arial" w:cs="Arial"/>
+          <w:color w:val="000000" w:themeColor="text1"/>
+          <w:sz w:val="21"/>
+          <w:szCs w:val="21"/>
+          <w:shd w:val="clear" w:color="auto" w:fill="FFFFFF"/>
+        </w:rPr>
+        <w:t xml:space="preserve"> </w:t>
+      </w:r>
+      <w:proofErr w:type="spellStart"/>
+      <w:r>
+        <w:rPr>
+          <w:rFonts w:ascii="Arial" w:hAnsi="Arial" w:cs="Arial"/>
+          <w:color w:val="000000" w:themeColor="text1"/>
+          <w:sz w:val="21"/>
+          <w:szCs w:val="21"/>
+          <w:shd w:val="clear" w:color="auto" w:fill="FFFFFF"/>
+        </w:rPr>
+        <w:t>sebuah</w:t>
+      </w:r>
+      <w:proofErr w:type="spellEnd"/>
+      <w:r>
+        <w:rPr>
+          <w:rStyle w:val="apple-converted-space"/>
+          <w:rFonts w:ascii="Arial" w:hAnsi="Arial" w:cs="Arial"/>
+          <w:color w:val="000000" w:themeColor="text1"/>
+          <w:sz w:val="21"/>
+          <w:szCs w:val="21"/>
+          <w:shd w:val="clear" w:color="auto" w:fill="FFFFFF"/>
+        </w:rPr>
+        <w:t> </w:t>
+      </w:r>
+      <w:hyperlink r:id="rId6" w:tooltip="Server web" w:history="1">
+        <w:r>
+          <w:rPr>
+            <w:rStyle w:val="Hyperlink"/>
+            <w:rFonts w:ascii="Arial" w:hAnsi="Arial" w:cs="Arial"/>
+            <w:color w:val="000000" w:themeColor="text1"/>
+            <w:sz w:val="21"/>
+            <w:szCs w:val="21"/>
+            <w:shd w:val="clear" w:color="auto" w:fill="FFFFFF"/>
+          </w:rPr>
+          <w:t>server web</w:t>
+        </w:r>
+      </w:hyperlink>
+      <w:r>
+        <w:rPr>
+          <w:rStyle w:val="apple-converted-space"/>
+          <w:rFonts w:ascii="Arial" w:hAnsi="Arial" w:cs="Arial"/>
+          <w:color w:val="000000" w:themeColor="text1"/>
+          <w:sz w:val="21"/>
+          <w:szCs w:val="21"/>
+          <w:shd w:val="clear" w:color="auto" w:fill="FFFFFF"/>
+        </w:rPr>
+        <w:t> </w:t>
+      </w:r>
+      <w:r>
+        <w:rPr>
+          <w:rFonts w:ascii="Arial" w:hAnsi="Arial" w:cs="Arial"/>
+          <w:color w:val="000000" w:themeColor="text1"/>
+          <w:sz w:val="21"/>
+          <w:szCs w:val="21"/>
+          <w:shd w:val="clear" w:color="auto" w:fill="FFFFFF"/>
+        </w:rPr>
+        <w:t xml:space="preserve">yang </w:t>
+      </w:r>
+      <w:proofErr w:type="spellStart"/>
+      <w:r>
+        <w:rPr>
+          <w:rFonts w:ascii="Arial" w:hAnsi="Arial" w:cs="Arial"/>
+          <w:color w:val="000000" w:themeColor="text1"/>
+          <w:sz w:val="21"/>
+          <w:szCs w:val="21"/>
+          <w:shd w:val="clear" w:color="auto" w:fill="FFFFFF"/>
+        </w:rPr>
+        <w:t>dapat</w:t>
+      </w:r>
+      <w:proofErr w:type="spellEnd"/>
+      <w:r>
+        <w:rPr>
+          <w:rFonts w:ascii="Arial" w:hAnsi="Arial" w:cs="Arial"/>
+          <w:color w:val="000000" w:themeColor="text1"/>
+          <w:sz w:val="21"/>
+          <w:szCs w:val="21"/>
+          <w:shd w:val="clear" w:color="auto" w:fill="FFFFFF"/>
+        </w:rPr>
+        <w:t xml:space="preserve"> </w:t>
+      </w:r>
+      <w:proofErr w:type="spellStart"/>
+      <w:r>
+        <w:rPr>
+          <w:rFonts w:ascii="Arial" w:hAnsi="Arial" w:cs="Arial"/>
+          <w:color w:val="000000" w:themeColor="text1"/>
+          <w:sz w:val="21"/>
+          <w:szCs w:val="21"/>
+          <w:shd w:val="clear" w:color="auto" w:fill="FFFFFF"/>
+        </w:rPr>
+        <w:t>diakses</w:t>
+      </w:r>
+      <w:proofErr w:type="spellEnd"/>
+      <w:r>
+        <w:rPr>
+          <w:rFonts w:ascii="Arial" w:hAnsi="Arial" w:cs="Arial"/>
+          <w:color w:val="000000" w:themeColor="text1"/>
+          <w:sz w:val="21"/>
+          <w:szCs w:val="21"/>
+          <w:shd w:val="clear" w:color="auto" w:fill="FFFFFF"/>
+        </w:rPr>
+        <w:t xml:space="preserve"> </w:t>
+      </w:r>
+      <w:proofErr w:type="spellStart"/>
+      <w:r>
+        <w:rPr>
+          <w:rFonts w:ascii="Arial" w:hAnsi="Arial" w:cs="Arial"/>
+          <w:color w:val="000000" w:themeColor="text1"/>
+          <w:sz w:val="21"/>
+          <w:szCs w:val="21"/>
+          <w:shd w:val="clear" w:color="auto" w:fill="FFFFFF"/>
+        </w:rPr>
+        <w:t>melalui</w:t>
+      </w:r>
+      <w:proofErr w:type="spellEnd"/>
+      <w:r>
+        <w:rPr>
+          <w:rFonts w:ascii="Arial" w:hAnsi="Arial" w:cs="Arial"/>
+          <w:color w:val="000000" w:themeColor="text1"/>
+          <w:sz w:val="21"/>
+          <w:szCs w:val="21"/>
+          <w:shd w:val="clear" w:color="auto" w:fill="FFFFFF"/>
+        </w:rPr>
+        <w:t xml:space="preserve"> </w:t>
+      </w:r>
+      <w:proofErr w:type="spellStart"/>
+      <w:r>
+        <w:rPr>
+          <w:rFonts w:ascii="Arial" w:hAnsi="Arial" w:cs="Arial"/>
+          <w:color w:val="000000" w:themeColor="text1"/>
+          <w:sz w:val="21"/>
+          <w:szCs w:val="21"/>
+          <w:shd w:val="clear" w:color="auto" w:fill="FFFFFF"/>
+        </w:rPr>
+        <w:t>jaringan</w:t>
+      </w:r>
+      <w:proofErr w:type="spellEnd"/>
+      <w:r>
+        <w:rPr>
+          <w:rFonts w:ascii="Arial" w:hAnsi="Arial" w:cs="Arial"/>
+          <w:color w:val="000000" w:themeColor="text1"/>
+          <w:sz w:val="21"/>
+          <w:szCs w:val="21"/>
+          <w:shd w:val="clear" w:color="auto" w:fill="FFFFFF"/>
+        </w:rPr>
+        <w:t xml:space="preserve"> </w:t>
+      </w:r>
+      <w:proofErr w:type="spellStart"/>
+      <w:r>
+        <w:rPr>
+          <w:rFonts w:ascii="Arial" w:hAnsi="Arial" w:cs="Arial"/>
+          <w:color w:val="000000" w:themeColor="text1"/>
+          <w:sz w:val="21"/>
+          <w:szCs w:val="21"/>
+          <w:shd w:val="clear" w:color="auto" w:fill="FFFFFF"/>
+        </w:rPr>
+        <w:t>seperti</w:t>
+      </w:r>
+      <w:proofErr w:type="spellEnd"/>
+      <w:r>
+        <w:rPr>
+          <w:rStyle w:val="apple-converted-space"/>
+          <w:rFonts w:ascii="Arial" w:hAnsi="Arial" w:cs="Arial"/>
+          <w:color w:val="000000" w:themeColor="text1"/>
+          <w:sz w:val="21"/>
+          <w:szCs w:val="21"/>
+          <w:shd w:val="clear" w:color="auto" w:fill="FFFFFF"/>
+        </w:rPr>
+        <w:t> </w:t>
+      </w:r>
+      <w:hyperlink r:id="rId7" w:tooltip="Internet" w:history="1">
+        <w:r>
+          <w:rPr>
+            <w:rStyle w:val="Hyperlink"/>
+            <w:rFonts w:ascii="Arial" w:hAnsi="Arial" w:cs="Arial"/>
+            <w:color w:val="000000" w:themeColor="text1"/>
+            <w:sz w:val="21"/>
+            <w:szCs w:val="21"/>
+            <w:shd w:val="clear" w:color="auto" w:fill="FFFFFF"/>
+          </w:rPr>
+          <w:t>Internet</w:t>
+        </w:r>
+      </w:hyperlink>
+      <w:r>
+        <w:rPr>
+          <w:rFonts w:ascii="Arial" w:hAnsi="Arial" w:cs="Arial"/>
+          <w:color w:val="000000" w:themeColor="text1"/>
+          <w:sz w:val="21"/>
+          <w:szCs w:val="21"/>
+          <w:shd w:val="clear" w:color="auto" w:fill="FFFFFF"/>
+        </w:rPr>
+        <w:t xml:space="preserve">, </w:t>
+      </w:r>
+      <w:proofErr w:type="spellStart"/>
+      <w:r>
+        <w:rPr>
+          <w:rFonts w:ascii="Arial" w:hAnsi="Arial" w:cs="Arial"/>
+          <w:color w:val="000000" w:themeColor="text1"/>
+          <w:sz w:val="21"/>
+          <w:szCs w:val="21"/>
+          <w:shd w:val="clear" w:color="auto" w:fill="FFFFFF"/>
+        </w:rPr>
+        <w:t>ataupun</w:t>
+      </w:r>
+      <w:proofErr w:type="spellEnd"/>
+      <w:r>
+        <w:rPr>
+          <w:rStyle w:val="apple-converted-space"/>
+          <w:rFonts w:ascii="Arial" w:hAnsi="Arial" w:cs="Arial"/>
+          <w:color w:val="000000" w:themeColor="text1"/>
+          <w:sz w:val="21"/>
+          <w:szCs w:val="21"/>
+          <w:shd w:val="clear" w:color="auto" w:fill="FFFFFF"/>
+        </w:rPr>
+        <w:t> </w:t>
+      </w:r>
+      <w:proofErr w:type="spellStart"/>
+      <w:r>
+        <w:fldChar w:fldCharType="begin"/>
+      </w:r>
+      <w:r>
+        <w:instrText xml:space="preserve"> HYPERLINK "https://id.wikipedia.org/wiki/Jaringan_wilayah_lokal" \o "Jaringan wilayah lokal" </w:instrText>
+      </w:r>
+      <w:r>
+        <w:fldChar w:fldCharType="separate"/>
+      </w:r>
+      <w:r>
+        <w:rPr>
+          <w:rStyle w:val="Hyperlink"/>
+          <w:rFonts w:ascii="Arial" w:hAnsi="Arial" w:cs="Arial"/>
+          <w:color w:val="000000" w:themeColor="text1"/>
+          <w:sz w:val="21"/>
+          <w:szCs w:val="21"/>
+          <w:shd w:val="clear" w:color="auto" w:fill="FFFFFF"/>
+        </w:rPr>
+        <w:t>jaringan</w:t>
+      </w:r>
+      <w:proofErr w:type="spellEnd"/>
+      <w:r>
+        <w:rPr>
+          <w:rStyle w:val="Hyperlink"/>
+          <w:rFonts w:ascii="Arial" w:hAnsi="Arial" w:cs="Arial"/>
+          <w:color w:val="000000" w:themeColor="text1"/>
+          <w:sz w:val="21"/>
+          <w:szCs w:val="21"/>
+          <w:shd w:val="clear" w:color="auto" w:fill="FFFFFF"/>
+        </w:rPr>
+        <w:t xml:space="preserve"> </w:t>
+      </w:r>
+      <w:proofErr w:type="spellStart"/>
+      <w:r>
+        <w:rPr>
+          <w:rStyle w:val="Hyperlink"/>
+          <w:rFonts w:ascii="Arial" w:hAnsi="Arial" w:cs="Arial"/>
+          <w:color w:val="000000" w:themeColor="text1"/>
+          <w:sz w:val="21"/>
+          <w:szCs w:val="21"/>
+          <w:shd w:val="clear" w:color="auto" w:fill="FFFFFF"/>
+        </w:rPr>
+        <w:t>wilayah</w:t>
+      </w:r>
+      <w:proofErr w:type="spellEnd"/>
+      <w:r>
+        <w:rPr>
+          <w:rStyle w:val="Hyperlink"/>
+          <w:rFonts w:ascii="Arial" w:hAnsi="Arial" w:cs="Arial"/>
+          <w:color w:val="000000" w:themeColor="text1"/>
+          <w:sz w:val="21"/>
+          <w:szCs w:val="21"/>
+          <w:shd w:val="clear" w:color="auto" w:fill="FFFFFF"/>
+        </w:rPr>
+        <w:t xml:space="preserve"> </w:t>
+      </w:r>
+      <w:proofErr w:type="spellStart"/>
+      <w:r>
+        <w:rPr>
+          <w:rStyle w:val="Hyperlink"/>
+          <w:rFonts w:ascii="Arial" w:hAnsi="Arial" w:cs="Arial"/>
+          <w:color w:val="000000" w:themeColor="text1"/>
+          <w:sz w:val="21"/>
+          <w:szCs w:val="21"/>
+          <w:shd w:val="clear" w:color="auto" w:fill="FFFFFF"/>
+        </w:rPr>
+        <w:t>lokal</w:t>
+      </w:r>
+      <w:proofErr w:type="spellEnd"/>
+      <w:r>
+        <w:rPr>
+          <w:rStyle w:val="Hyperlink"/>
+          <w:rFonts w:ascii="Arial" w:hAnsi="Arial" w:cs="Arial"/>
+          <w:color w:val="000000" w:themeColor="text1"/>
+          <w:sz w:val="21"/>
+          <w:szCs w:val="21"/>
+          <w:u w:val="none"/>
+          <w:shd w:val="clear" w:color="auto" w:fill="FFFFFF"/>
+        </w:rPr>
+        <w:fldChar w:fldCharType="end"/>
+      </w:r>
+      <w:r>
+        <w:rPr>
+          <w:rStyle w:val="apple-converted-space"/>
+          <w:rFonts w:ascii="Arial" w:hAnsi="Arial" w:cs="Arial"/>
+          <w:color w:val="000000" w:themeColor="text1"/>
+          <w:sz w:val="21"/>
+          <w:szCs w:val="21"/>
+          <w:shd w:val="clear" w:color="auto" w:fill="FFFFFF"/>
+        </w:rPr>
+        <w:t> </w:t>
+      </w:r>
+      <w:r>
+        <w:rPr>
+          <w:rFonts w:ascii="Arial" w:hAnsi="Arial" w:cs="Arial"/>
+          <w:color w:val="000000" w:themeColor="text1"/>
+          <w:sz w:val="21"/>
+          <w:szCs w:val="21"/>
+          <w:shd w:val="clear" w:color="auto" w:fill="FFFFFF"/>
+        </w:rPr>
+        <w:t xml:space="preserve">(LAN) </w:t>
+      </w:r>
+      <w:proofErr w:type="spellStart"/>
+      <w:r>
+        <w:rPr>
+          <w:rFonts w:ascii="Arial" w:hAnsi="Arial" w:cs="Arial"/>
+          <w:color w:val="000000" w:themeColor="text1"/>
+          <w:sz w:val="21"/>
+          <w:szCs w:val="21"/>
+          <w:shd w:val="clear" w:color="auto" w:fill="FFFFFF"/>
+        </w:rPr>
+        <w:t>melalui</w:t>
+      </w:r>
+      <w:proofErr w:type="spellEnd"/>
+      <w:r>
+        <w:rPr>
+          <w:rFonts w:ascii="Arial" w:hAnsi="Arial" w:cs="Arial"/>
+          <w:color w:val="000000" w:themeColor="text1"/>
+          <w:sz w:val="21"/>
+          <w:szCs w:val="21"/>
+          <w:shd w:val="clear" w:color="auto" w:fill="FFFFFF"/>
+        </w:rPr>
+        <w:t xml:space="preserve"> </w:t>
+      </w:r>
+      <w:proofErr w:type="spellStart"/>
+      <w:r>
+        <w:rPr>
+          <w:rFonts w:ascii="Arial" w:hAnsi="Arial" w:cs="Arial"/>
+          <w:color w:val="000000" w:themeColor="text1"/>
+          <w:sz w:val="21"/>
+          <w:szCs w:val="21"/>
+          <w:shd w:val="clear" w:color="auto" w:fill="FFFFFF"/>
+        </w:rPr>
+        <w:t>alamat</w:t>
+      </w:r>
+      <w:proofErr w:type="spellEnd"/>
+      <w:r>
+        <w:rPr>
+          <w:rFonts w:ascii="Arial" w:hAnsi="Arial" w:cs="Arial"/>
+          <w:color w:val="000000" w:themeColor="text1"/>
+          <w:sz w:val="21"/>
+          <w:szCs w:val="21"/>
+          <w:shd w:val="clear" w:color="auto" w:fill="FFFFFF"/>
+        </w:rPr>
+        <w:t xml:space="preserve"> Internet yang </w:t>
+      </w:r>
+      <w:proofErr w:type="spellStart"/>
+      <w:r>
+        <w:rPr>
+          <w:rFonts w:ascii="Arial" w:hAnsi="Arial" w:cs="Arial"/>
+          <w:color w:val="000000" w:themeColor="text1"/>
+          <w:sz w:val="21"/>
+          <w:szCs w:val="21"/>
+          <w:shd w:val="clear" w:color="auto" w:fill="FFFFFF"/>
+        </w:rPr>
+        <w:t>dikenali</w:t>
+      </w:r>
+      <w:proofErr w:type="spellEnd"/>
+      <w:r>
+        <w:rPr>
+          <w:rFonts w:ascii="Arial" w:hAnsi="Arial" w:cs="Arial"/>
+          <w:color w:val="000000" w:themeColor="text1"/>
+          <w:sz w:val="21"/>
+          <w:szCs w:val="21"/>
+          <w:shd w:val="clear" w:color="auto" w:fill="FFFFFF"/>
+        </w:rPr>
+        <w:t xml:space="preserve"> </w:t>
+      </w:r>
+      <w:proofErr w:type="spellStart"/>
+      <w:r>
+        <w:rPr>
+          <w:rFonts w:ascii="Arial" w:hAnsi="Arial" w:cs="Arial"/>
+          <w:color w:val="000000" w:themeColor="text1"/>
+          <w:sz w:val="21"/>
+          <w:szCs w:val="21"/>
+          <w:shd w:val="clear" w:color="auto" w:fill="FFFFFF"/>
+        </w:rPr>
+        <w:t>sebagai</w:t>
+      </w:r>
+      <w:hyperlink r:id="rId8" w:tooltip="URL" w:history="1">
+        <w:r>
+          <w:rPr>
+            <w:rStyle w:val="Hyperlink"/>
+            <w:rFonts w:ascii="Arial" w:hAnsi="Arial" w:cs="Arial"/>
+            <w:color w:val="000000" w:themeColor="text1"/>
+            <w:sz w:val="21"/>
+            <w:szCs w:val="21"/>
+            <w:shd w:val="clear" w:color="auto" w:fill="FFFFFF"/>
+          </w:rPr>
+          <w:t>URL</w:t>
+        </w:r>
+        <w:proofErr w:type="spellEnd"/>
+      </w:hyperlink>
+      <w:r>
+        <w:rPr>
+          <w:rFonts w:ascii="Arial" w:hAnsi="Arial" w:cs="Arial"/>
+          <w:color w:val="000000" w:themeColor="text1"/>
+          <w:sz w:val="21"/>
+          <w:szCs w:val="21"/>
+          <w:shd w:val="clear" w:color="auto" w:fill="FFFFFF"/>
+        </w:rPr>
+        <w:t xml:space="preserve">. </w:t>
+      </w:r>
+      <w:proofErr w:type="spellStart"/>
+      <w:r>
+        <w:rPr>
+          <w:rFonts w:ascii="Arial" w:hAnsi="Arial" w:cs="Arial"/>
+          <w:color w:val="000000" w:themeColor="text1"/>
+          <w:sz w:val="21"/>
+          <w:szCs w:val="21"/>
+          <w:shd w:val="clear" w:color="auto" w:fill="FFFFFF"/>
+        </w:rPr>
+        <w:t>Gabungan</w:t>
+      </w:r>
+      <w:proofErr w:type="spellEnd"/>
+      <w:r>
+        <w:rPr>
+          <w:rFonts w:ascii="Arial" w:hAnsi="Arial" w:cs="Arial"/>
+          <w:color w:val="000000" w:themeColor="text1"/>
+          <w:sz w:val="21"/>
+          <w:szCs w:val="21"/>
+          <w:shd w:val="clear" w:color="auto" w:fill="FFFFFF"/>
+        </w:rPr>
+        <w:t xml:space="preserve"> </w:t>
+      </w:r>
+      <w:proofErr w:type="spellStart"/>
+      <w:r>
+        <w:rPr>
+          <w:rFonts w:ascii="Arial" w:hAnsi="Arial" w:cs="Arial"/>
+          <w:color w:val="000000" w:themeColor="text1"/>
+          <w:sz w:val="21"/>
+          <w:szCs w:val="21"/>
+          <w:shd w:val="clear" w:color="auto" w:fill="FFFFFF"/>
+        </w:rPr>
+        <w:t>atas</w:t>
+      </w:r>
+      <w:proofErr w:type="spellEnd"/>
+      <w:r>
+        <w:rPr>
+          <w:rFonts w:ascii="Arial" w:hAnsi="Arial" w:cs="Arial"/>
+          <w:color w:val="000000" w:themeColor="text1"/>
+          <w:sz w:val="21"/>
+          <w:szCs w:val="21"/>
+          <w:shd w:val="clear" w:color="auto" w:fill="FFFFFF"/>
+        </w:rPr>
+        <w:t xml:space="preserve"> </w:t>
+      </w:r>
+      <w:proofErr w:type="spellStart"/>
+      <w:r>
+        <w:rPr>
+          <w:rFonts w:ascii="Arial" w:hAnsi="Arial" w:cs="Arial"/>
+          <w:color w:val="000000" w:themeColor="text1"/>
+          <w:sz w:val="21"/>
+          <w:szCs w:val="21"/>
+          <w:shd w:val="clear" w:color="auto" w:fill="FFFFFF"/>
+        </w:rPr>
+        <w:t>semua</w:t>
+      </w:r>
+      <w:proofErr w:type="spellEnd"/>
+      <w:r>
+        <w:rPr>
+          <w:rFonts w:ascii="Arial" w:hAnsi="Arial" w:cs="Arial"/>
+          <w:color w:val="000000" w:themeColor="text1"/>
+          <w:sz w:val="21"/>
+          <w:szCs w:val="21"/>
+          <w:shd w:val="clear" w:color="auto" w:fill="FFFFFF"/>
+        </w:rPr>
+        <w:t xml:space="preserve"> </w:t>
+      </w:r>
+      <w:proofErr w:type="spellStart"/>
+      <w:r>
+        <w:rPr>
+          <w:rFonts w:ascii="Arial" w:hAnsi="Arial" w:cs="Arial"/>
+          <w:color w:val="000000" w:themeColor="text1"/>
+          <w:sz w:val="21"/>
+          <w:szCs w:val="21"/>
+          <w:shd w:val="clear" w:color="auto" w:fill="FFFFFF"/>
+        </w:rPr>
+        <w:t>situs</w:t>
+      </w:r>
+      <w:proofErr w:type="spellEnd"/>
+      <w:r>
+        <w:rPr>
+          <w:rFonts w:ascii="Arial" w:hAnsi="Arial" w:cs="Arial"/>
+          <w:color w:val="000000" w:themeColor="text1"/>
+          <w:sz w:val="21"/>
+          <w:szCs w:val="21"/>
+          <w:shd w:val="clear" w:color="auto" w:fill="FFFFFF"/>
         </w:rPr>
         <w:t xml:space="preserve"> yang </w:t>
       </w:r>
       <w:proofErr w:type="spellStart"/>
       <w:r>
         <w:rPr>
-          <w:rFonts w:ascii="Trebuchet MS" w:eastAsia="Times New Roman" w:hAnsi="Trebuchet MS" w:cs="Times New Roman"/>
-          <w:color w:val="000000" w:themeColor="text1"/>
-          <w:sz w:val="20"/>
-          <w:szCs w:val="20"/>
-        </w:rPr>
-        <w:t>memungkinkan</w:t>
-      </w:r>
-      <w:proofErr w:type="spellEnd"/>
-      <w:r>
-        <w:rPr>
-          <w:rFonts w:ascii="Trebuchet MS" w:eastAsia="Times New Roman" w:hAnsi="Trebuchet MS" w:cs="Times New Roman"/>
-          <w:color w:val="000000" w:themeColor="text1"/>
-          <w:sz w:val="20"/>
-          <w:szCs w:val="20"/>
-        </w:rPr>
-        <w:t xml:space="preserve"> </w:t>
-      </w:r>
-      <w:proofErr w:type="spellStart"/>
-      <w:r>
-        <w:rPr>
-          <w:rFonts w:ascii="Trebuchet MS" w:eastAsia="Times New Roman" w:hAnsi="Trebuchet MS" w:cs="Times New Roman"/>
-          <w:color w:val="000000" w:themeColor="text1"/>
-          <w:sz w:val="20"/>
-          <w:szCs w:val="20"/>
-        </w:rPr>
-        <w:t>seseorang</w:t>
-      </w:r>
-      <w:proofErr w:type="spellEnd"/>
-      <w:r>
-        <w:rPr>
-          <w:rFonts w:ascii="Trebuchet MS" w:eastAsia="Times New Roman" w:hAnsi="Trebuchet MS" w:cs="Times New Roman"/>
-          <w:color w:val="000000" w:themeColor="text1"/>
-          <w:sz w:val="20"/>
-          <w:szCs w:val="20"/>
-        </w:rPr>
-        <w:t xml:space="preserve"> </w:t>
-      </w:r>
-      <w:proofErr w:type="spellStart"/>
-      <w:r>
-        <w:rPr>
-          <w:rFonts w:ascii="Trebuchet MS" w:eastAsia="Times New Roman" w:hAnsi="Trebuchet MS" w:cs="Times New Roman"/>
-          <w:color w:val="000000" w:themeColor="text1"/>
-          <w:sz w:val="20"/>
-          <w:szCs w:val="20"/>
+          <w:rFonts w:ascii="Arial" w:hAnsi="Arial" w:cs="Arial"/>
+          <w:color w:val="000000" w:themeColor="text1"/>
+          <w:sz w:val="21"/>
+          <w:szCs w:val="21"/>
+          <w:shd w:val="clear" w:color="auto" w:fill="FFFFFF"/>
+        </w:rPr>
+        <w:t>dapat</w:t>
+      </w:r>
+      <w:proofErr w:type="spellEnd"/>
+      <w:r>
+        <w:rPr>
+          <w:rFonts w:ascii="Arial" w:hAnsi="Arial" w:cs="Arial"/>
+          <w:color w:val="000000" w:themeColor="text1"/>
+          <w:sz w:val="21"/>
+          <w:szCs w:val="21"/>
+          <w:shd w:val="clear" w:color="auto" w:fill="FFFFFF"/>
+        </w:rPr>
+        <w:t xml:space="preserve"> </w:t>
+      </w:r>
+      <w:proofErr w:type="spellStart"/>
+      <w:r>
+        <w:rPr>
+          <w:rFonts w:ascii="Arial" w:hAnsi="Arial" w:cs="Arial"/>
+          <w:color w:val="000000" w:themeColor="text1"/>
+          <w:sz w:val="21"/>
+          <w:szCs w:val="21"/>
+          <w:shd w:val="clear" w:color="auto" w:fill="FFFFFF"/>
+        </w:rPr>
+        <w:t>diakses</w:t>
+      </w:r>
+      <w:proofErr w:type="spellEnd"/>
+      <w:r>
+        <w:rPr>
+          <w:rFonts w:ascii="Arial" w:hAnsi="Arial" w:cs="Arial"/>
+          <w:color w:val="000000" w:themeColor="text1"/>
+          <w:sz w:val="21"/>
+          <w:szCs w:val="21"/>
+          <w:shd w:val="clear" w:color="auto" w:fill="FFFFFF"/>
+        </w:rPr>
+        <w:t xml:space="preserve"> </w:t>
+      </w:r>
+      <w:proofErr w:type="spellStart"/>
+      <w:r>
+        <w:rPr>
+          <w:rFonts w:ascii="Arial" w:hAnsi="Arial" w:cs="Arial"/>
+          <w:color w:val="000000" w:themeColor="text1"/>
+          <w:sz w:val="21"/>
+          <w:szCs w:val="21"/>
+          <w:shd w:val="clear" w:color="auto" w:fill="FFFFFF"/>
+        </w:rPr>
+        <w:t>publik</w:t>
+      </w:r>
+      <w:proofErr w:type="spellEnd"/>
+      <w:r>
+        <w:rPr>
+          <w:rFonts w:ascii="Arial" w:hAnsi="Arial" w:cs="Arial"/>
+          <w:color w:val="000000" w:themeColor="text1"/>
+          <w:sz w:val="21"/>
+          <w:szCs w:val="21"/>
+          <w:shd w:val="clear" w:color="auto" w:fill="FFFFFF"/>
+        </w:rPr>
+        <w:t xml:space="preserve"> di Internet </w:t>
+      </w:r>
+      <w:proofErr w:type="spellStart"/>
+      <w:r>
+        <w:rPr>
+          <w:rFonts w:ascii="Arial" w:hAnsi="Arial" w:cs="Arial"/>
+          <w:color w:val="000000" w:themeColor="text1"/>
+          <w:sz w:val="21"/>
+          <w:szCs w:val="21"/>
+          <w:shd w:val="clear" w:color="auto" w:fill="FFFFFF"/>
+        </w:rPr>
+        <w:t>disebut</w:t>
+      </w:r>
+      <w:proofErr w:type="spellEnd"/>
+      <w:r>
+        <w:rPr>
+          <w:rFonts w:ascii="Arial" w:hAnsi="Arial" w:cs="Arial"/>
+          <w:color w:val="000000" w:themeColor="text1"/>
+          <w:sz w:val="21"/>
+          <w:szCs w:val="21"/>
+          <w:shd w:val="clear" w:color="auto" w:fill="FFFFFF"/>
+        </w:rPr>
+        <w:t xml:space="preserve"> pula </w:t>
+      </w:r>
+      <w:proofErr w:type="spellStart"/>
+      <w:r>
+        <w:rPr>
+          <w:rFonts w:ascii="Arial" w:hAnsi="Arial" w:cs="Arial"/>
+          <w:color w:val="000000" w:themeColor="text1"/>
+          <w:sz w:val="21"/>
+          <w:szCs w:val="21"/>
+          <w:shd w:val="clear" w:color="auto" w:fill="FFFFFF"/>
+        </w:rPr>
+        <w:t>sebagai</w:t>
+      </w:r>
+      <w:proofErr w:type="spellEnd"/>
+      <w:r>
+        <w:rPr>
+          <w:rStyle w:val="apple-converted-space"/>
+          <w:rFonts w:ascii="Arial" w:hAnsi="Arial" w:cs="Arial"/>
+          <w:color w:val="000000" w:themeColor="text1"/>
+          <w:sz w:val="21"/>
+          <w:szCs w:val="21"/>
+          <w:shd w:val="clear" w:color="auto" w:fill="FFFFFF"/>
+        </w:rPr>
+        <w:t> </w:t>
+      </w:r>
+      <w:hyperlink r:id="rId9" w:tooltip="World Wide Web" w:history="1">
+        <w:r>
+          <w:rPr>
+            <w:rStyle w:val="Hyperlink"/>
+            <w:rFonts w:ascii="Arial" w:hAnsi="Arial" w:cs="Arial"/>
+            <w:color w:val="000000" w:themeColor="text1"/>
+            <w:sz w:val="21"/>
+            <w:szCs w:val="21"/>
+            <w:shd w:val="clear" w:color="auto" w:fill="FFFFFF"/>
+          </w:rPr>
+          <w:t>World Wide Web</w:t>
+        </w:r>
+      </w:hyperlink>
+      <w:r>
+        <w:rPr>
+          <w:rStyle w:val="apple-converted-space"/>
+          <w:rFonts w:ascii="Arial" w:hAnsi="Arial" w:cs="Arial"/>
+          <w:color w:val="000000" w:themeColor="text1"/>
+          <w:sz w:val="21"/>
+          <w:szCs w:val="21"/>
+          <w:shd w:val="clear" w:color="auto" w:fill="FFFFFF"/>
+        </w:rPr>
+        <w:t> </w:t>
+      </w:r>
+      <w:proofErr w:type="spellStart"/>
+      <w:r>
+        <w:rPr>
+          <w:rFonts w:ascii="Arial" w:hAnsi="Arial" w:cs="Arial"/>
+          <w:color w:val="000000" w:themeColor="text1"/>
+          <w:sz w:val="21"/>
+          <w:szCs w:val="21"/>
+          <w:shd w:val="clear" w:color="auto" w:fill="FFFFFF"/>
+        </w:rPr>
+        <w:t>atau</w:t>
+      </w:r>
+      <w:proofErr w:type="spellEnd"/>
+      <w:r>
+        <w:rPr>
+          <w:rFonts w:ascii="Arial" w:hAnsi="Arial" w:cs="Arial"/>
+          <w:color w:val="000000" w:themeColor="text1"/>
+          <w:sz w:val="21"/>
+          <w:szCs w:val="21"/>
+          <w:shd w:val="clear" w:color="auto" w:fill="FFFFFF"/>
+        </w:rPr>
+        <w:t xml:space="preserve"> </w:t>
+      </w:r>
+      <w:proofErr w:type="spellStart"/>
+      <w:r>
+        <w:rPr>
+          <w:rFonts w:ascii="Arial" w:hAnsi="Arial" w:cs="Arial"/>
+          <w:color w:val="000000" w:themeColor="text1"/>
+          <w:sz w:val="21"/>
+          <w:szCs w:val="21"/>
+          <w:shd w:val="clear" w:color="auto" w:fill="FFFFFF"/>
+        </w:rPr>
+        <w:t>lebih</w:t>
+      </w:r>
+      <w:proofErr w:type="spellEnd"/>
+      <w:r>
+        <w:rPr>
+          <w:rFonts w:ascii="Arial" w:hAnsi="Arial" w:cs="Arial"/>
+          <w:color w:val="000000" w:themeColor="text1"/>
+          <w:sz w:val="21"/>
+          <w:szCs w:val="21"/>
+          <w:shd w:val="clear" w:color="auto" w:fill="FFFFFF"/>
+        </w:rPr>
+        <w:t xml:space="preserve"> </w:t>
+      </w:r>
+      <w:proofErr w:type="spellStart"/>
+      <w:r>
+        <w:rPr>
+          <w:rFonts w:ascii="Arial" w:hAnsi="Arial" w:cs="Arial"/>
+          <w:color w:val="000000" w:themeColor="text1"/>
+          <w:sz w:val="21"/>
+          <w:szCs w:val="21"/>
+          <w:shd w:val="clear" w:color="auto" w:fill="FFFFFF"/>
+        </w:rPr>
+        <w:t>dikenal</w:t>
+      </w:r>
+      <w:proofErr w:type="spellEnd"/>
+      <w:r>
+        <w:rPr>
+          <w:rFonts w:ascii="Arial" w:hAnsi="Arial" w:cs="Arial"/>
+          <w:color w:val="000000" w:themeColor="text1"/>
+          <w:sz w:val="21"/>
+          <w:szCs w:val="21"/>
+          <w:shd w:val="clear" w:color="auto" w:fill="FFFFFF"/>
+        </w:rPr>
+        <w:t xml:space="preserve"> </w:t>
+      </w:r>
+      <w:proofErr w:type="spellStart"/>
+      <w:r>
+        <w:rPr>
+          <w:rFonts w:ascii="Arial" w:hAnsi="Arial" w:cs="Arial"/>
+          <w:color w:val="000000" w:themeColor="text1"/>
+          <w:sz w:val="21"/>
+          <w:szCs w:val="21"/>
+          <w:shd w:val="clear" w:color="auto" w:fill="FFFFFF"/>
+        </w:rPr>
+        <w:t>dengan</w:t>
+      </w:r>
+      <w:proofErr w:type="spellEnd"/>
+      <w:r>
+        <w:rPr>
+          <w:rFonts w:ascii="Arial" w:hAnsi="Arial" w:cs="Arial"/>
+          <w:color w:val="000000" w:themeColor="text1"/>
+          <w:sz w:val="21"/>
+          <w:szCs w:val="21"/>
+          <w:shd w:val="clear" w:color="auto" w:fill="FFFFFF"/>
+        </w:rPr>
+        <w:t xml:space="preserve"> </w:t>
+      </w:r>
+      <w:proofErr w:type="spellStart"/>
+      <w:r>
+        <w:rPr>
+          <w:rFonts w:ascii="Arial" w:hAnsi="Arial" w:cs="Arial"/>
+          <w:color w:val="000000" w:themeColor="text1"/>
+          <w:sz w:val="21"/>
+          <w:szCs w:val="21"/>
+          <w:shd w:val="clear" w:color="auto" w:fill="FFFFFF"/>
+        </w:rPr>
+        <w:t>singkatan</w:t>
+      </w:r>
+      <w:proofErr w:type="spellEnd"/>
+      <w:r>
+        <w:rPr>
+          <w:rFonts w:ascii="Arial" w:hAnsi="Arial" w:cs="Arial"/>
+          <w:color w:val="000000" w:themeColor="text1"/>
+          <w:sz w:val="21"/>
+          <w:szCs w:val="21"/>
+          <w:shd w:val="clear" w:color="auto" w:fill="FFFFFF"/>
+        </w:rPr>
+        <w:t xml:space="preserve"> WWW. </w:t>
+      </w:r>
+      <w:proofErr w:type="spellStart"/>
+      <w:r>
+        <w:rPr>
+          <w:rFonts w:ascii="Arial" w:hAnsi="Arial" w:cs="Arial"/>
+          <w:color w:val="000000" w:themeColor="text1"/>
+          <w:sz w:val="21"/>
+          <w:szCs w:val="21"/>
+          <w:shd w:val="clear" w:color="auto" w:fill="FFFFFF"/>
+        </w:rPr>
+        <w:t>Meskipun</w:t>
+      </w:r>
+      <w:proofErr w:type="spellEnd"/>
+      <w:r>
+        <w:rPr>
+          <w:rFonts w:ascii="Arial" w:hAnsi="Arial" w:cs="Arial"/>
+          <w:color w:val="000000" w:themeColor="text1"/>
+          <w:sz w:val="21"/>
+          <w:szCs w:val="21"/>
+          <w:shd w:val="clear" w:color="auto" w:fill="FFFFFF"/>
+        </w:rPr>
+        <w:t xml:space="preserve"> </w:t>
+      </w:r>
+      <w:proofErr w:type="spellStart"/>
+      <w:r>
+        <w:rPr>
+          <w:rFonts w:ascii="Arial" w:hAnsi="Arial" w:cs="Arial"/>
+          <w:color w:val="000000" w:themeColor="text1"/>
+          <w:sz w:val="21"/>
+          <w:szCs w:val="21"/>
+          <w:shd w:val="clear" w:color="auto" w:fill="FFFFFF"/>
+        </w:rPr>
+        <w:t>setidaknya</w:t>
+      </w:r>
+      <w:proofErr w:type="spellEnd"/>
+      <w:r>
+        <w:rPr>
+          <w:rFonts w:ascii="Arial" w:hAnsi="Arial" w:cs="Arial"/>
+          <w:color w:val="000000" w:themeColor="text1"/>
+          <w:sz w:val="21"/>
+          <w:szCs w:val="21"/>
+          <w:shd w:val="clear" w:color="auto" w:fill="FFFFFF"/>
+        </w:rPr>
+        <w:t xml:space="preserve"> </w:t>
+      </w:r>
+      <w:proofErr w:type="spellStart"/>
+      <w:r>
+        <w:rPr>
+          <w:rFonts w:ascii="Arial" w:hAnsi="Arial" w:cs="Arial"/>
+          <w:color w:val="000000" w:themeColor="text1"/>
+          <w:sz w:val="21"/>
+          <w:szCs w:val="21"/>
+          <w:shd w:val="clear" w:color="auto" w:fill="FFFFFF"/>
+        </w:rPr>
+        <w:t>halaman</w:t>
+      </w:r>
+      <w:proofErr w:type="spellEnd"/>
+      <w:r>
+        <w:rPr>
+          <w:rFonts w:ascii="Arial" w:hAnsi="Arial" w:cs="Arial"/>
+          <w:color w:val="000000" w:themeColor="text1"/>
+          <w:sz w:val="21"/>
+          <w:szCs w:val="21"/>
+          <w:shd w:val="clear" w:color="auto" w:fill="FFFFFF"/>
+        </w:rPr>
+        <w:t xml:space="preserve"> </w:t>
+      </w:r>
+      <w:proofErr w:type="spellStart"/>
+      <w:r>
+        <w:rPr>
+          <w:rFonts w:ascii="Arial" w:hAnsi="Arial" w:cs="Arial"/>
+          <w:color w:val="000000" w:themeColor="text1"/>
+          <w:sz w:val="21"/>
+          <w:szCs w:val="21"/>
+          <w:shd w:val="clear" w:color="auto" w:fill="FFFFFF"/>
+        </w:rPr>
+        <w:t>beranda</w:t>
+      </w:r>
+      <w:proofErr w:type="spellEnd"/>
+      <w:r>
+        <w:rPr>
+          <w:rFonts w:ascii="Arial" w:hAnsi="Arial" w:cs="Arial"/>
+          <w:color w:val="000000" w:themeColor="text1"/>
+          <w:sz w:val="21"/>
+          <w:szCs w:val="21"/>
+          <w:shd w:val="clear" w:color="auto" w:fill="FFFFFF"/>
+        </w:rPr>
+        <w:t xml:space="preserve"> </w:t>
+      </w:r>
+      <w:proofErr w:type="spellStart"/>
+      <w:r>
+        <w:rPr>
+          <w:rFonts w:ascii="Arial" w:hAnsi="Arial" w:cs="Arial"/>
+          <w:color w:val="000000" w:themeColor="text1"/>
+          <w:sz w:val="21"/>
+          <w:szCs w:val="21"/>
+          <w:shd w:val="clear" w:color="auto" w:fill="FFFFFF"/>
+        </w:rPr>
+        <w:t>situs</w:t>
+      </w:r>
+      <w:proofErr w:type="spellEnd"/>
+      <w:r>
+        <w:rPr>
+          <w:rFonts w:ascii="Arial" w:hAnsi="Arial" w:cs="Arial"/>
+          <w:color w:val="000000" w:themeColor="text1"/>
+          <w:sz w:val="21"/>
+          <w:szCs w:val="21"/>
+          <w:shd w:val="clear" w:color="auto" w:fill="FFFFFF"/>
+        </w:rPr>
+        <w:t xml:space="preserve"> Internet </w:t>
+      </w:r>
+      <w:proofErr w:type="spellStart"/>
+      <w:r>
+        <w:rPr>
+          <w:rFonts w:ascii="Arial" w:hAnsi="Arial" w:cs="Arial"/>
+          <w:color w:val="000000" w:themeColor="text1"/>
+          <w:sz w:val="21"/>
+          <w:szCs w:val="21"/>
+          <w:shd w:val="clear" w:color="auto" w:fill="FFFFFF"/>
+        </w:rPr>
+        <w:t>umumnya</w:t>
+      </w:r>
+      <w:proofErr w:type="spellEnd"/>
+      <w:r>
+        <w:rPr>
+          <w:rFonts w:ascii="Arial" w:hAnsi="Arial" w:cs="Arial"/>
+          <w:color w:val="000000" w:themeColor="text1"/>
+          <w:sz w:val="21"/>
+          <w:szCs w:val="21"/>
+          <w:shd w:val="clear" w:color="auto" w:fill="FFFFFF"/>
+        </w:rPr>
+        <w:t xml:space="preserve"> </w:t>
+      </w:r>
+      <w:proofErr w:type="spellStart"/>
+      <w:r>
+        <w:rPr>
+          <w:rFonts w:ascii="Arial" w:hAnsi="Arial" w:cs="Arial"/>
+          <w:color w:val="000000" w:themeColor="text1"/>
+          <w:sz w:val="21"/>
+          <w:szCs w:val="21"/>
+          <w:shd w:val="clear" w:color="auto" w:fill="FFFFFF"/>
+        </w:rPr>
+        <w:t>dapat</w:t>
+      </w:r>
+      <w:proofErr w:type="spellEnd"/>
+      <w:r>
+        <w:rPr>
+          <w:rFonts w:ascii="Arial" w:hAnsi="Arial" w:cs="Arial"/>
+          <w:color w:val="000000" w:themeColor="text1"/>
+          <w:sz w:val="21"/>
+          <w:szCs w:val="21"/>
+          <w:shd w:val="clear" w:color="auto" w:fill="FFFFFF"/>
+        </w:rPr>
+        <w:t xml:space="preserve"> </w:t>
+      </w:r>
+      <w:proofErr w:type="spellStart"/>
+      <w:r>
+        <w:rPr>
+          <w:rFonts w:ascii="Arial" w:hAnsi="Arial" w:cs="Arial"/>
+          <w:color w:val="000000" w:themeColor="text1"/>
+          <w:sz w:val="21"/>
+          <w:szCs w:val="21"/>
+          <w:shd w:val="clear" w:color="auto" w:fill="FFFFFF"/>
+        </w:rPr>
+        <w:t>diakses</w:t>
+      </w:r>
+      <w:proofErr w:type="spellEnd"/>
+      <w:r>
+        <w:rPr>
+          <w:rFonts w:ascii="Arial" w:hAnsi="Arial" w:cs="Arial"/>
+          <w:color w:val="000000" w:themeColor="text1"/>
+          <w:sz w:val="21"/>
+          <w:szCs w:val="21"/>
+          <w:shd w:val="clear" w:color="auto" w:fill="FFFFFF"/>
+        </w:rPr>
+        <w:t xml:space="preserve"> </w:t>
+      </w:r>
+      <w:proofErr w:type="spellStart"/>
+      <w:r>
+        <w:rPr>
+          <w:rFonts w:ascii="Arial" w:hAnsi="Arial" w:cs="Arial"/>
+          <w:color w:val="000000" w:themeColor="text1"/>
+          <w:sz w:val="21"/>
+          <w:szCs w:val="21"/>
+          <w:shd w:val="clear" w:color="auto" w:fill="FFFFFF"/>
+        </w:rPr>
+        <w:t>publik</w:t>
+      </w:r>
+      <w:proofErr w:type="spellEnd"/>
+      <w:r>
+        <w:rPr>
+          <w:rFonts w:ascii="Arial" w:hAnsi="Arial" w:cs="Arial"/>
+          <w:color w:val="000000" w:themeColor="text1"/>
+          <w:sz w:val="21"/>
+          <w:szCs w:val="21"/>
+          <w:shd w:val="clear" w:color="auto" w:fill="FFFFFF"/>
+        </w:rPr>
+        <w:t xml:space="preserve"> </w:t>
+      </w:r>
+      <w:proofErr w:type="spellStart"/>
+      <w:r>
+        <w:rPr>
+          <w:rFonts w:ascii="Arial" w:hAnsi="Arial" w:cs="Arial"/>
+          <w:color w:val="000000" w:themeColor="text1"/>
+          <w:sz w:val="21"/>
+          <w:szCs w:val="21"/>
+          <w:shd w:val="clear" w:color="auto" w:fill="FFFFFF"/>
+        </w:rPr>
+        <w:t>secara</w:t>
+      </w:r>
+      <w:proofErr w:type="spellEnd"/>
+      <w:r>
+        <w:rPr>
+          <w:rFonts w:ascii="Arial" w:hAnsi="Arial" w:cs="Arial"/>
+          <w:color w:val="000000" w:themeColor="text1"/>
+          <w:sz w:val="21"/>
+          <w:szCs w:val="21"/>
+          <w:shd w:val="clear" w:color="auto" w:fill="FFFFFF"/>
+        </w:rPr>
+        <w:t xml:space="preserve"> </w:t>
+      </w:r>
+      <w:proofErr w:type="spellStart"/>
+      <w:r>
+        <w:rPr>
+          <w:rFonts w:ascii="Arial" w:hAnsi="Arial" w:cs="Arial"/>
+          <w:color w:val="000000" w:themeColor="text1"/>
+          <w:sz w:val="21"/>
+          <w:szCs w:val="21"/>
+          <w:shd w:val="clear" w:color="auto" w:fill="FFFFFF"/>
+        </w:rPr>
+        <w:t>bebas</w:t>
+      </w:r>
+      <w:proofErr w:type="spellEnd"/>
+      <w:r>
+        <w:rPr>
+          <w:rFonts w:ascii="Arial" w:hAnsi="Arial" w:cs="Arial"/>
+          <w:color w:val="000000" w:themeColor="text1"/>
+          <w:sz w:val="21"/>
+          <w:szCs w:val="21"/>
+          <w:shd w:val="clear" w:color="auto" w:fill="FFFFFF"/>
+        </w:rPr>
+        <w:t xml:space="preserve">, </w:t>
+      </w:r>
+      <w:proofErr w:type="spellStart"/>
+      <w:r>
+        <w:rPr>
+          <w:rFonts w:ascii="Arial" w:hAnsi="Arial" w:cs="Arial"/>
+          <w:color w:val="000000" w:themeColor="text1"/>
+          <w:sz w:val="21"/>
+          <w:szCs w:val="21"/>
+          <w:shd w:val="clear" w:color="auto" w:fill="FFFFFF"/>
+        </w:rPr>
+        <w:t>pada</w:t>
+      </w:r>
+      <w:proofErr w:type="spellEnd"/>
+      <w:r>
+        <w:rPr>
+          <w:rFonts w:ascii="Arial" w:hAnsi="Arial" w:cs="Arial"/>
+          <w:color w:val="000000" w:themeColor="text1"/>
+          <w:sz w:val="21"/>
+          <w:szCs w:val="21"/>
+          <w:shd w:val="clear" w:color="auto" w:fill="FFFFFF"/>
+        </w:rPr>
+        <w:t xml:space="preserve"> </w:t>
+      </w:r>
+      <w:proofErr w:type="spellStart"/>
+      <w:r>
+        <w:rPr>
+          <w:rFonts w:ascii="Arial" w:hAnsi="Arial" w:cs="Arial"/>
+          <w:color w:val="000000" w:themeColor="text1"/>
+          <w:sz w:val="21"/>
+          <w:szCs w:val="21"/>
+          <w:shd w:val="clear" w:color="auto" w:fill="FFFFFF"/>
+        </w:rPr>
+        <w:t>prakteknya</w:t>
+      </w:r>
+      <w:proofErr w:type="spellEnd"/>
+      <w:r>
+        <w:rPr>
+          <w:rFonts w:ascii="Arial" w:hAnsi="Arial" w:cs="Arial"/>
+          <w:color w:val="000000" w:themeColor="text1"/>
+          <w:sz w:val="21"/>
+          <w:szCs w:val="21"/>
+          <w:shd w:val="clear" w:color="auto" w:fill="FFFFFF"/>
+        </w:rPr>
+        <w:t xml:space="preserve"> </w:t>
+      </w:r>
+      <w:proofErr w:type="spellStart"/>
+      <w:r>
+        <w:rPr>
+          <w:rFonts w:ascii="Arial" w:hAnsi="Arial" w:cs="Arial"/>
+          <w:color w:val="000000" w:themeColor="text1"/>
+          <w:sz w:val="21"/>
+          <w:szCs w:val="21"/>
+          <w:shd w:val="clear" w:color="auto" w:fill="FFFFFF"/>
+        </w:rPr>
+        <w:t>tidak</w:t>
+      </w:r>
+      <w:proofErr w:type="spellEnd"/>
+      <w:r>
+        <w:rPr>
+          <w:rFonts w:ascii="Arial" w:hAnsi="Arial" w:cs="Arial"/>
+          <w:color w:val="000000" w:themeColor="text1"/>
+          <w:sz w:val="21"/>
+          <w:szCs w:val="21"/>
+          <w:shd w:val="clear" w:color="auto" w:fill="FFFFFF"/>
+        </w:rPr>
+        <w:t xml:space="preserve"> </w:t>
+      </w:r>
+      <w:proofErr w:type="spellStart"/>
+      <w:r>
+        <w:rPr>
+          <w:rFonts w:ascii="Arial" w:hAnsi="Arial" w:cs="Arial"/>
+          <w:color w:val="000000" w:themeColor="text1"/>
+          <w:sz w:val="21"/>
+          <w:szCs w:val="21"/>
+          <w:shd w:val="clear" w:color="auto" w:fill="FFFFFF"/>
+        </w:rPr>
+        <w:t>semua</w:t>
+      </w:r>
+      <w:proofErr w:type="spellEnd"/>
+      <w:r>
+        <w:rPr>
+          <w:rFonts w:ascii="Arial" w:hAnsi="Arial" w:cs="Arial"/>
+          <w:color w:val="000000" w:themeColor="text1"/>
+          <w:sz w:val="21"/>
+          <w:szCs w:val="21"/>
+          <w:shd w:val="clear" w:color="auto" w:fill="FFFFFF"/>
+        </w:rPr>
+        <w:t xml:space="preserve"> </w:t>
+      </w:r>
+      <w:proofErr w:type="spellStart"/>
+      <w:r>
+        <w:rPr>
+          <w:rFonts w:ascii="Arial" w:hAnsi="Arial" w:cs="Arial"/>
+          <w:color w:val="000000" w:themeColor="text1"/>
+          <w:sz w:val="21"/>
+          <w:szCs w:val="21"/>
+          <w:shd w:val="clear" w:color="auto" w:fill="FFFFFF"/>
+        </w:rPr>
+        <w:t>situs</w:t>
+      </w:r>
+      <w:proofErr w:type="spellEnd"/>
+      <w:r>
+        <w:rPr>
+          <w:rFonts w:ascii="Arial" w:hAnsi="Arial" w:cs="Arial"/>
+          <w:color w:val="000000" w:themeColor="text1"/>
+          <w:sz w:val="21"/>
+          <w:szCs w:val="21"/>
+          <w:shd w:val="clear" w:color="auto" w:fill="FFFFFF"/>
+        </w:rPr>
+        <w:t xml:space="preserve"> </w:t>
+      </w:r>
+      <w:proofErr w:type="spellStart"/>
+      <w:r>
+        <w:rPr>
+          <w:rFonts w:ascii="Arial" w:hAnsi="Arial" w:cs="Arial"/>
+          <w:color w:val="000000" w:themeColor="text1"/>
+          <w:sz w:val="21"/>
+          <w:szCs w:val="21"/>
+          <w:shd w:val="clear" w:color="auto" w:fill="FFFFFF"/>
+        </w:rPr>
+        <w:t>memberikan</w:t>
+      </w:r>
+      <w:proofErr w:type="spellEnd"/>
+      <w:r>
+        <w:rPr>
+          <w:rFonts w:ascii="Arial" w:hAnsi="Arial" w:cs="Arial"/>
+          <w:color w:val="000000" w:themeColor="text1"/>
+          <w:sz w:val="21"/>
+          <w:szCs w:val="21"/>
+          <w:shd w:val="clear" w:color="auto" w:fill="FFFFFF"/>
+        </w:rPr>
+        <w:t xml:space="preserve"> </w:t>
+      </w:r>
+      <w:proofErr w:type="spellStart"/>
+      <w:r>
+        <w:rPr>
+          <w:rFonts w:ascii="Arial" w:hAnsi="Arial" w:cs="Arial"/>
+          <w:color w:val="000000" w:themeColor="text1"/>
+          <w:sz w:val="21"/>
+          <w:szCs w:val="21"/>
+          <w:shd w:val="clear" w:color="auto" w:fill="FFFFFF"/>
+        </w:rPr>
+        <w:t>kebebasan</w:t>
+      </w:r>
+      <w:proofErr w:type="spellEnd"/>
+      <w:r>
+        <w:rPr>
+          <w:rFonts w:ascii="Arial" w:hAnsi="Arial" w:cs="Arial"/>
+          <w:color w:val="000000" w:themeColor="text1"/>
+          <w:sz w:val="21"/>
+          <w:szCs w:val="21"/>
+          <w:shd w:val="clear" w:color="auto" w:fill="FFFFFF"/>
+        </w:rPr>
+        <w:t xml:space="preserve"> </w:t>
+      </w:r>
+      <w:proofErr w:type="spellStart"/>
+      <w:r>
+        <w:rPr>
+          <w:rFonts w:ascii="Arial" w:hAnsi="Arial" w:cs="Arial"/>
+          <w:color w:val="000000" w:themeColor="text1"/>
+          <w:sz w:val="21"/>
+          <w:szCs w:val="21"/>
+          <w:shd w:val="clear" w:color="auto" w:fill="FFFFFF"/>
+        </w:rPr>
+        <w:t>bagi</w:t>
+      </w:r>
+      <w:proofErr w:type="spellEnd"/>
+      <w:r>
+        <w:rPr>
+          <w:rFonts w:ascii="Arial" w:hAnsi="Arial" w:cs="Arial"/>
+          <w:color w:val="000000" w:themeColor="text1"/>
+          <w:sz w:val="21"/>
+          <w:szCs w:val="21"/>
+          <w:shd w:val="clear" w:color="auto" w:fill="FFFFFF"/>
+        </w:rPr>
+        <w:t xml:space="preserve"> </w:t>
+      </w:r>
+      <w:proofErr w:type="spellStart"/>
+      <w:r>
+        <w:rPr>
+          <w:rFonts w:ascii="Arial" w:hAnsi="Arial" w:cs="Arial"/>
+          <w:color w:val="000000" w:themeColor="text1"/>
+          <w:sz w:val="21"/>
+          <w:szCs w:val="21"/>
+          <w:shd w:val="clear" w:color="auto" w:fill="FFFFFF"/>
+        </w:rPr>
+        <w:t>publik</w:t>
+      </w:r>
+      <w:proofErr w:type="spellEnd"/>
+      <w:r>
+        <w:rPr>
+          <w:rFonts w:ascii="Arial" w:hAnsi="Arial" w:cs="Arial"/>
+          <w:color w:val="000000" w:themeColor="text1"/>
+          <w:sz w:val="21"/>
+          <w:szCs w:val="21"/>
+          <w:shd w:val="clear" w:color="auto" w:fill="FFFFFF"/>
+        </w:rPr>
+        <w:t xml:space="preserve"> </w:t>
+      </w:r>
+      <w:proofErr w:type="spellStart"/>
+      <w:r>
+        <w:rPr>
+          <w:rFonts w:ascii="Arial" w:hAnsi="Arial" w:cs="Arial"/>
+          <w:color w:val="000000" w:themeColor="text1"/>
+          <w:sz w:val="21"/>
+          <w:szCs w:val="21"/>
+          <w:shd w:val="clear" w:color="auto" w:fill="FFFFFF"/>
         </w:rPr>
         <w:t>untuk</w:t>
       </w:r>
       <w:proofErr w:type="spellEnd"/>
       <w:r>
         <w:rPr>
-          <w:rFonts w:ascii="Trebuchet MS" w:eastAsia="Times New Roman" w:hAnsi="Trebuchet MS" w:cs="Times New Roman"/>
-          <w:color w:val="000000" w:themeColor="text1"/>
-          <w:sz w:val="20"/>
-          <w:szCs w:val="20"/>
-        </w:rPr>
-        <w:t xml:space="preserve"> </w:t>
-      </w:r>
-      <w:proofErr w:type="spellStart"/>
-      <w:r>
-        <w:rPr>
-          <w:rFonts w:ascii="Trebuchet MS" w:eastAsia="Times New Roman" w:hAnsi="Trebuchet MS" w:cs="Times New Roman"/>
-          <w:color w:val="000000" w:themeColor="text1"/>
-          <w:sz w:val="20"/>
-          <w:szCs w:val="20"/>
-        </w:rPr>
-        <w:t>menambahkan</w:t>
-      </w:r>
-      <w:proofErr w:type="spellEnd"/>
-      <w:r>
-        <w:rPr>
-          <w:rFonts w:ascii="Trebuchet MS" w:eastAsia="Times New Roman" w:hAnsi="Trebuchet MS" w:cs="Times New Roman"/>
-          <w:color w:val="000000" w:themeColor="text1"/>
-          <w:sz w:val="20"/>
-          <w:szCs w:val="20"/>
-        </w:rPr>
-        <w:t xml:space="preserve"> </w:t>
-      </w:r>
-      <w:proofErr w:type="spellStart"/>
-      <w:r>
-        <w:rPr>
-          <w:rFonts w:ascii="Trebuchet MS" w:eastAsia="Times New Roman" w:hAnsi="Trebuchet MS" w:cs="Times New Roman"/>
-          <w:color w:val="000000" w:themeColor="text1"/>
-          <w:sz w:val="20"/>
-          <w:szCs w:val="20"/>
+          <w:rFonts w:ascii="Arial" w:hAnsi="Arial" w:cs="Arial"/>
+          <w:color w:val="000000" w:themeColor="text1"/>
+          <w:sz w:val="21"/>
+          <w:szCs w:val="21"/>
+          <w:shd w:val="clear" w:color="auto" w:fill="FFFFFF"/>
+        </w:rPr>
+        <w:t xml:space="preserve"> </w:t>
+      </w:r>
+      <w:proofErr w:type="spellStart"/>
+      <w:r>
+        <w:rPr>
+          <w:rFonts w:ascii="Arial" w:hAnsi="Arial" w:cs="Arial"/>
+          <w:color w:val="000000" w:themeColor="text1"/>
+          <w:sz w:val="21"/>
+          <w:szCs w:val="21"/>
+          <w:shd w:val="clear" w:color="auto" w:fill="FFFFFF"/>
+        </w:rPr>
+        <w:t>mengaksesnya</w:t>
+      </w:r>
+      <w:proofErr w:type="spellEnd"/>
+      <w:r>
+        <w:rPr>
+          <w:rFonts w:ascii="Arial" w:hAnsi="Arial" w:cs="Arial"/>
+          <w:color w:val="000000" w:themeColor="text1"/>
+          <w:sz w:val="21"/>
+          <w:szCs w:val="21"/>
+          <w:shd w:val="clear" w:color="auto" w:fill="FFFFFF"/>
+        </w:rPr>
+        <w:t xml:space="preserve">, </w:t>
+      </w:r>
+      <w:proofErr w:type="spellStart"/>
+      <w:r>
+        <w:rPr>
+          <w:rFonts w:ascii="Arial" w:hAnsi="Arial" w:cs="Arial"/>
+          <w:color w:val="000000" w:themeColor="text1"/>
+          <w:sz w:val="21"/>
+          <w:szCs w:val="21"/>
+          <w:shd w:val="clear" w:color="auto" w:fill="FFFFFF"/>
+        </w:rPr>
+        <w:t>beberapa</w:t>
+      </w:r>
+      <w:proofErr w:type="spellEnd"/>
+      <w:r>
+        <w:rPr>
+          <w:rFonts w:ascii="Arial" w:hAnsi="Arial" w:cs="Arial"/>
+          <w:color w:val="000000" w:themeColor="text1"/>
+          <w:sz w:val="21"/>
+          <w:szCs w:val="21"/>
+          <w:shd w:val="clear" w:color="auto" w:fill="FFFFFF"/>
+        </w:rPr>
+        <w:t xml:space="preserve"> </w:t>
+      </w:r>
+      <w:proofErr w:type="spellStart"/>
+      <w:r>
+        <w:rPr>
+          <w:rFonts w:ascii="Arial" w:hAnsi="Arial" w:cs="Arial"/>
+          <w:color w:val="000000" w:themeColor="text1"/>
+          <w:sz w:val="21"/>
+          <w:szCs w:val="21"/>
+          <w:shd w:val="clear" w:color="auto" w:fill="FFFFFF"/>
+        </w:rPr>
+        <w:t>situs</w:t>
+      </w:r>
+      <w:proofErr w:type="spellEnd"/>
+      <w:r>
+        <w:rPr>
+          <w:rFonts w:ascii="Arial" w:hAnsi="Arial" w:cs="Arial"/>
+          <w:color w:val="000000" w:themeColor="text1"/>
+          <w:sz w:val="21"/>
+          <w:szCs w:val="21"/>
+          <w:shd w:val="clear" w:color="auto" w:fill="FFFFFF"/>
+        </w:rPr>
+        <w:t xml:space="preserve"> web </w:t>
+      </w:r>
+      <w:proofErr w:type="spellStart"/>
+      <w:r>
+        <w:rPr>
+          <w:rFonts w:ascii="Arial" w:hAnsi="Arial" w:cs="Arial"/>
+          <w:color w:val="000000" w:themeColor="text1"/>
+          <w:sz w:val="21"/>
+          <w:szCs w:val="21"/>
+          <w:shd w:val="clear" w:color="auto" w:fill="FFFFFF"/>
+        </w:rPr>
+        <w:t>mewajibkan</w:t>
+      </w:r>
+      <w:proofErr w:type="spellEnd"/>
+      <w:r>
+        <w:rPr>
+          <w:rFonts w:ascii="Arial" w:hAnsi="Arial" w:cs="Arial"/>
+          <w:color w:val="000000" w:themeColor="text1"/>
+          <w:sz w:val="21"/>
+          <w:szCs w:val="21"/>
+          <w:shd w:val="clear" w:color="auto" w:fill="FFFFFF"/>
+        </w:rPr>
+        <w:t xml:space="preserve"> </w:t>
+      </w:r>
+      <w:proofErr w:type="spellStart"/>
+      <w:r>
+        <w:rPr>
+          <w:rFonts w:ascii="Arial" w:hAnsi="Arial" w:cs="Arial"/>
+          <w:color w:val="000000" w:themeColor="text1"/>
+          <w:sz w:val="21"/>
+          <w:szCs w:val="21"/>
+          <w:shd w:val="clear" w:color="auto" w:fill="FFFFFF"/>
+        </w:rPr>
+        <w:t>pengunjung</w:t>
+      </w:r>
+      <w:proofErr w:type="spellEnd"/>
+      <w:r>
+        <w:rPr>
+          <w:rFonts w:ascii="Arial" w:hAnsi="Arial" w:cs="Arial"/>
+          <w:color w:val="000000" w:themeColor="text1"/>
+          <w:sz w:val="21"/>
+          <w:szCs w:val="21"/>
+          <w:shd w:val="clear" w:color="auto" w:fill="FFFFFF"/>
+        </w:rPr>
+        <w:t xml:space="preserve"> </w:t>
+      </w:r>
+      <w:proofErr w:type="spellStart"/>
+      <w:r>
+        <w:rPr>
+          <w:rFonts w:ascii="Arial" w:hAnsi="Arial" w:cs="Arial"/>
+          <w:color w:val="000000" w:themeColor="text1"/>
+          <w:sz w:val="21"/>
+          <w:szCs w:val="21"/>
+          <w:shd w:val="clear" w:color="auto" w:fill="FFFFFF"/>
+        </w:rPr>
+        <w:t>untuk</w:t>
+      </w:r>
+      <w:proofErr w:type="spellEnd"/>
+      <w:r>
+        <w:rPr>
+          <w:rFonts w:ascii="Arial" w:hAnsi="Arial" w:cs="Arial"/>
+          <w:color w:val="000000" w:themeColor="text1"/>
+          <w:sz w:val="21"/>
+          <w:szCs w:val="21"/>
+          <w:shd w:val="clear" w:color="auto" w:fill="FFFFFF"/>
+        </w:rPr>
+        <w:t xml:space="preserve"> </w:t>
+      </w:r>
+      <w:proofErr w:type="spellStart"/>
+      <w:r>
+        <w:rPr>
+          <w:rFonts w:ascii="Arial" w:hAnsi="Arial" w:cs="Arial"/>
+          <w:color w:val="000000" w:themeColor="text1"/>
+          <w:sz w:val="21"/>
+          <w:szCs w:val="21"/>
+          <w:shd w:val="clear" w:color="auto" w:fill="FFFFFF"/>
+        </w:rPr>
+        <w:t>melakukan</w:t>
+      </w:r>
+      <w:proofErr w:type="spellEnd"/>
+      <w:r>
+        <w:rPr>
+          <w:rFonts w:ascii="Arial" w:hAnsi="Arial" w:cs="Arial"/>
+          <w:color w:val="000000" w:themeColor="text1"/>
+          <w:sz w:val="21"/>
+          <w:szCs w:val="21"/>
+          <w:shd w:val="clear" w:color="auto" w:fill="FFFFFF"/>
+        </w:rPr>
+        <w:t xml:space="preserve"> </w:t>
+      </w:r>
+      <w:proofErr w:type="spellStart"/>
+      <w:r>
+        <w:rPr>
+          <w:rFonts w:ascii="Arial" w:hAnsi="Arial" w:cs="Arial"/>
+          <w:color w:val="000000" w:themeColor="text1"/>
+          <w:sz w:val="21"/>
+          <w:szCs w:val="21"/>
+          <w:shd w:val="clear" w:color="auto" w:fill="FFFFFF"/>
+        </w:rPr>
+        <w:t>pendaftaran</w:t>
+      </w:r>
+      <w:proofErr w:type="spellEnd"/>
+      <w:r>
+        <w:rPr>
+          <w:rFonts w:ascii="Arial" w:hAnsi="Arial" w:cs="Arial"/>
+          <w:color w:val="000000" w:themeColor="text1"/>
+          <w:sz w:val="21"/>
+          <w:szCs w:val="21"/>
+          <w:shd w:val="clear" w:color="auto" w:fill="FFFFFF"/>
+        </w:rPr>
+        <w:t xml:space="preserve"> </w:t>
+      </w:r>
+      <w:proofErr w:type="spellStart"/>
+      <w:r>
+        <w:rPr>
+          <w:rFonts w:ascii="Arial" w:hAnsi="Arial" w:cs="Arial"/>
+          <w:color w:val="000000" w:themeColor="text1"/>
+          <w:sz w:val="21"/>
+          <w:szCs w:val="21"/>
+          <w:shd w:val="clear" w:color="auto" w:fill="FFFFFF"/>
+        </w:rPr>
+        <w:t>sebagai</w:t>
+      </w:r>
+      <w:proofErr w:type="spellEnd"/>
+      <w:r>
+        <w:rPr>
+          <w:rFonts w:ascii="Arial" w:hAnsi="Arial" w:cs="Arial"/>
+          <w:color w:val="000000" w:themeColor="text1"/>
+          <w:sz w:val="21"/>
+          <w:szCs w:val="21"/>
+          <w:shd w:val="clear" w:color="auto" w:fill="FFFFFF"/>
+        </w:rPr>
+        <w:t xml:space="preserve"> </w:t>
+      </w:r>
+      <w:proofErr w:type="spellStart"/>
+      <w:r>
+        <w:rPr>
+          <w:rFonts w:ascii="Arial" w:hAnsi="Arial" w:cs="Arial"/>
+          <w:color w:val="000000" w:themeColor="text1"/>
+          <w:sz w:val="21"/>
+          <w:szCs w:val="21"/>
+          <w:shd w:val="clear" w:color="auto" w:fill="FFFFFF"/>
+        </w:rPr>
+        <w:t>anggota</w:t>
+      </w:r>
+      <w:proofErr w:type="spellEnd"/>
+      <w:r>
+        <w:rPr>
+          <w:rFonts w:ascii="Arial" w:hAnsi="Arial" w:cs="Arial"/>
+          <w:color w:val="000000" w:themeColor="text1"/>
+          <w:sz w:val="21"/>
+          <w:szCs w:val="21"/>
+          <w:shd w:val="clear" w:color="auto" w:fill="FFFFFF"/>
+        </w:rPr>
+        <w:t xml:space="preserve">, </w:t>
+      </w:r>
+      <w:proofErr w:type="spellStart"/>
+      <w:r>
+        <w:rPr>
+          <w:rFonts w:ascii="Arial" w:hAnsi="Arial" w:cs="Arial"/>
+          <w:color w:val="000000" w:themeColor="text1"/>
+          <w:sz w:val="21"/>
+          <w:szCs w:val="21"/>
+          <w:shd w:val="clear" w:color="auto" w:fill="FFFFFF"/>
+        </w:rPr>
+        <w:t>atau</w:t>
+      </w:r>
+      <w:proofErr w:type="spellEnd"/>
+      <w:r>
+        <w:rPr>
+          <w:rFonts w:ascii="Arial" w:hAnsi="Arial" w:cs="Arial"/>
+          <w:color w:val="000000" w:themeColor="text1"/>
+          <w:sz w:val="21"/>
+          <w:szCs w:val="21"/>
+          <w:shd w:val="clear" w:color="auto" w:fill="FFFFFF"/>
+        </w:rPr>
+        <w:t xml:space="preserve"> </w:t>
+      </w:r>
+      <w:proofErr w:type="spellStart"/>
+      <w:r>
+        <w:rPr>
+          <w:rFonts w:ascii="Arial" w:hAnsi="Arial" w:cs="Arial"/>
+          <w:color w:val="000000" w:themeColor="text1"/>
+          <w:sz w:val="21"/>
+          <w:szCs w:val="21"/>
+          <w:shd w:val="clear" w:color="auto" w:fill="FFFFFF"/>
+        </w:rPr>
+        <w:t>bahkan</w:t>
+      </w:r>
+      <w:proofErr w:type="spellEnd"/>
+      <w:r>
+        <w:rPr>
+          <w:rFonts w:ascii="Arial" w:hAnsi="Arial" w:cs="Arial"/>
+          <w:color w:val="000000" w:themeColor="text1"/>
+          <w:sz w:val="21"/>
+          <w:szCs w:val="21"/>
+          <w:shd w:val="clear" w:color="auto" w:fill="FFFFFF"/>
+        </w:rPr>
+        <w:t xml:space="preserve"> </w:t>
+      </w:r>
+      <w:proofErr w:type="spellStart"/>
+      <w:r>
+        <w:rPr>
+          <w:rFonts w:ascii="Arial" w:hAnsi="Arial" w:cs="Arial"/>
+          <w:color w:val="000000" w:themeColor="text1"/>
+          <w:sz w:val="21"/>
+          <w:szCs w:val="21"/>
+          <w:shd w:val="clear" w:color="auto" w:fill="FFFFFF"/>
+        </w:rPr>
+        <w:t>meminta</w:t>
+      </w:r>
+      <w:proofErr w:type="spellEnd"/>
+      <w:r>
+        <w:rPr>
+          <w:rFonts w:ascii="Arial" w:hAnsi="Arial" w:cs="Arial"/>
+          <w:color w:val="000000" w:themeColor="text1"/>
+          <w:sz w:val="21"/>
+          <w:szCs w:val="21"/>
+          <w:shd w:val="clear" w:color="auto" w:fill="FFFFFF"/>
+        </w:rPr>
+        <w:t xml:space="preserve"> </w:t>
+      </w:r>
+      <w:proofErr w:type="spellStart"/>
+      <w:r>
+        <w:rPr>
+          <w:rFonts w:ascii="Arial" w:hAnsi="Arial" w:cs="Arial"/>
+          <w:color w:val="000000" w:themeColor="text1"/>
+          <w:sz w:val="21"/>
+          <w:szCs w:val="21"/>
+          <w:shd w:val="clear" w:color="auto" w:fill="FFFFFF"/>
+        </w:rPr>
+        <w:t>pembayaran</w:t>
+      </w:r>
+      <w:proofErr w:type="spellEnd"/>
+      <w:r>
+        <w:rPr>
+          <w:rFonts w:ascii="Arial" w:hAnsi="Arial" w:cs="Arial"/>
+          <w:color w:val="000000" w:themeColor="text1"/>
+          <w:sz w:val="21"/>
+          <w:szCs w:val="21"/>
+          <w:shd w:val="clear" w:color="auto" w:fill="FFFFFF"/>
+        </w:rPr>
+        <w:t xml:space="preserve"> </w:t>
+      </w:r>
+      <w:proofErr w:type="spellStart"/>
+      <w:r>
+        <w:rPr>
+          <w:rFonts w:ascii="Arial" w:hAnsi="Arial" w:cs="Arial"/>
+          <w:color w:val="000000" w:themeColor="text1"/>
+          <w:sz w:val="21"/>
+          <w:szCs w:val="21"/>
+          <w:shd w:val="clear" w:color="auto" w:fill="FFFFFF"/>
+        </w:rPr>
+        <w:t>untuk</w:t>
+      </w:r>
+      <w:proofErr w:type="spellEnd"/>
+      <w:r>
+        <w:rPr>
+          <w:rFonts w:ascii="Arial" w:hAnsi="Arial" w:cs="Arial"/>
+          <w:color w:val="000000" w:themeColor="text1"/>
+          <w:sz w:val="21"/>
+          <w:szCs w:val="21"/>
+          <w:shd w:val="clear" w:color="auto" w:fill="FFFFFF"/>
+        </w:rPr>
+        <w:t xml:space="preserve"> </w:t>
+      </w:r>
+      <w:proofErr w:type="spellStart"/>
+      <w:r>
+        <w:rPr>
+          <w:rFonts w:ascii="Arial" w:hAnsi="Arial" w:cs="Arial"/>
+          <w:color w:val="000000" w:themeColor="text1"/>
+          <w:sz w:val="21"/>
+          <w:szCs w:val="21"/>
+          <w:shd w:val="clear" w:color="auto" w:fill="FFFFFF"/>
+        </w:rPr>
+        <w:t>dapat</w:t>
+      </w:r>
+      <w:proofErr w:type="spellEnd"/>
+      <w:r>
+        <w:rPr>
+          <w:rFonts w:ascii="Arial" w:hAnsi="Arial" w:cs="Arial"/>
+          <w:color w:val="000000" w:themeColor="text1"/>
+          <w:sz w:val="21"/>
+          <w:szCs w:val="21"/>
+          <w:shd w:val="clear" w:color="auto" w:fill="FFFFFF"/>
+        </w:rPr>
+        <w:t xml:space="preserve"> </w:t>
+      </w:r>
+      <w:proofErr w:type="spellStart"/>
+      <w:r>
+        <w:rPr>
+          <w:rFonts w:ascii="Arial" w:hAnsi="Arial" w:cs="Arial"/>
+          <w:color w:val="000000" w:themeColor="text1"/>
+          <w:sz w:val="21"/>
+          <w:szCs w:val="21"/>
+          <w:shd w:val="clear" w:color="auto" w:fill="FFFFFF"/>
+        </w:rPr>
+        <w:t>menjadi</w:t>
+      </w:r>
+      <w:proofErr w:type="spellEnd"/>
+      <w:r>
+        <w:rPr>
+          <w:rFonts w:ascii="Arial" w:hAnsi="Arial" w:cs="Arial"/>
+          <w:color w:val="000000" w:themeColor="text1"/>
+          <w:sz w:val="21"/>
+          <w:szCs w:val="21"/>
+          <w:shd w:val="clear" w:color="auto" w:fill="FFFFFF"/>
+        </w:rPr>
+        <w:t xml:space="preserve"> </w:t>
+      </w:r>
+      <w:proofErr w:type="spellStart"/>
+      <w:r>
+        <w:rPr>
+          <w:rFonts w:ascii="Arial" w:hAnsi="Arial" w:cs="Arial"/>
+          <w:color w:val="000000" w:themeColor="text1"/>
+          <w:sz w:val="21"/>
+          <w:szCs w:val="21"/>
+          <w:shd w:val="clear" w:color="auto" w:fill="FFFFFF"/>
+        </w:rPr>
+        <w:t>aggota</w:t>
+      </w:r>
+      <w:proofErr w:type="spellEnd"/>
+      <w:r>
+        <w:rPr>
+          <w:rFonts w:ascii="Arial" w:hAnsi="Arial" w:cs="Arial"/>
+          <w:color w:val="000000" w:themeColor="text1"/>
+          <w:sz w:val="21"/>
+          <w:szCs w:val="21"/>
+          <w:shd w:val="clear" w:color="auto" w:fill="FFFFFF"/>
+        </w:rPr>
+        <w:t xml:space="preserve"> </w:t>
+      </w:r>
+      <w:proofErr w:type="spellStart"/>
+      <w:r>
+        <w:rPr>
+          <w:rFonts w:ascii="Arial" w:hAnsi="Arial" w:cs="Arial"/>
+          <w:color w:val="000000" w:themeColor="text1"/>
+          <w:sz w:val="21"/>
+          <w:szCs w:val="21"/>
+          <w:shd w:val="clear" w:color="auto" w:fill="FFFFFF"/>
+        </w:rPr>
+        <w:t>untuk</w:t>
+      </w:r>
+      <w:proofErr w:type="spellEnd"/>
+      <w:r>
+        <w:rPr>
+          <w:rFonts w:ascii="Arial" w:hAnsi="Arial" w:cs="Arial"/>
+          <w:color w:val="000000" w:themeColor="text1"/>
+          <w:sz w:val="21"/>
+          <w:szCs w:val="21"/>
+          <w:shd w:val="clear" w:color="auto" w:fill="FFFFFF"/>
+        </w:rPr>
+        <w:t xml:space="preserve"> </w:t>
+      </w:r>
+      <w:proofErr w:type="spellStart"/>
+      <w:r>
+        <w:rPr>
+          <w:rFonts w:ascii="Arial" w:hAnsi="Arial" w:cs="Arial"/>
+          <w:color w:val="000000" w:themeColor="text1"/>
+          <w:sz w:val="21"/>
+          <w:szCs w:val="21"/>
+          <w:shd w:val="clear" w:color="auto" w:fill="FFFFFF"/>
+        </w:rPr>
+        <w:t>dapat</w:t>
+      </w:r>
+      <w:proofErr w:type="spellEnd"/>
+      <w:r>
+        <w:rPr>
+          <w:rFonts w:ascii="Arial" w:hAnsi="Arial" w:cs="Arial"/>
+          <w:color w:val="000000" w:themeColor="text1"/>
+          <w:sz w:val="21"/>
+          <w:szCs w:val="21"/>
+          <w:shd w:val="clear" w:color="auto" w:fill="FFFFFF"/>
+        </w:rPr>
+        <w:t xml:space="preserve"> </w:t>
+      </w:r>
+      <w:proofErr w:type="spellStart"/>
+      <w:r>
+        <w:rPr>
+          <w:rFonts w:ascii="Arial" w:hAnsi="Arial" w:cs="Arial"/>
+          <w:color w:val="000000" w:themeColor="text1"/>
+          <w:sz w:val="21"/>
+          <w:szCs w:val="21"/>
+          <w:shd w:val="clear" w:color="auto" w:fill="FFFFFF"/>
+        </w:rPr>
+        <w:t>mengakses</w:t>
+      </w:r>
+      <w:proofErr w:type="spellEnd"/>
+      <w:r>
+        <w:rPr>
+          <w:rFonts w:ascii="Arial" w:hAnsi="Arial" w:cs="Arial"/>
+          <w:color w:val="000000" w:themeColor="text1"/>
+          <w:sz w:val="21"/>
+          <w:szCs w:val="21"/>
+          <w:shd w:val="clear" w:color="auto" w:fill="FFFFFF"/>
+        </w:rPr>
+        <w:t xml:space="preserve"> </w:t>
+      </w:r>
+      <w:proofErr w:type="spellStart"/>
+      <w:r>
+        <w:rPr>
+          <w:rFonts w:ascii="Arial" w:hAnsi="Arial" w:cs="Arial"/>
+          <w:color w:val="000000" w:themeColor="text1"/>
+          <w:sz w:val="21"/>
+          <w:szCs w:val="21"/>
+          <w:shd w:val="clear" w:color="auto" w:fill="FFFFFF"/>
+        </w:rPr>
+        <w:t>isi</w:t>
+      </w:r>
+      <w:proofErr w:type="spellEnd"/>
+      <w:r>
+        <w:rPr>
+          <w:rFonts w:ascii="Arial" w:hAnsi="Arial" w:cs="Arial"/>
+          <w:color w:val="000000" w:themeColor="text1"/>
+          <w:sz w:val="21"/>
+          <w:szCs w:val="21"/>
+          <w:shd w:val="clear" w:color="auto" w:fill="FFFFFF"/>
+        </w:rPr>
+        <w:t xml:space="preserve"> yang </w:t>
+      </w:r>
+      <w:proofErr w:type="spellStart"/>
+      <w:r>
+        <w:rPr>
+          <w:rFonts w:ascii="Arial" w:hAnsi="Arial" w:cs="Arial"/>
+          <w:color w:val="000000" w:themeColor="text1"/>
+          <w:sz w:val="21"/>
+          <w:szCs w:val="21"/>
+          <w:shd w:val="clear" w:color="auto" w:fill="FFFFFF"/>
+        </w:rPr>
+        <w:t>terdapat</w:t>
+      </w:r>
+      <w:proofErr w:type="spellEnd"/>
+      <w:r>
+        <w:rPr>
+          <w:rFonts w:ascii="Arial" w:hAnsi="Arial" w:cs="Arial"/>
+          <w:color w:val="000000" w:themeColor="text1"/>
+          <w:sz w:val="21"/>
+          <w:szCs w:val="21"/>
+          <w:shd w:val="clear" w:color="auto" w:fill="FFFFFF"/>
+        </w:rPr>
+        <w:t xml:space="preserve"> </w:t>
+      </w:r>
+      <w:proofErr w:type="spellStart"/>
+      <w:r>
+        <w:rPr>
+          <w:rFonts w:ascii="Arial" w:hAnsi="Arial" w:cs="Arial"/>
+          <w:color w:val="000000" w:themeColor="text1"/>
+          <w:sz w:val="21"/>
+          <w:szCs w:val="21"/>
+          <w:shd w:val="clear" w:color="auto" w:fill="FFFFFF"/>
+        </w:rPr>
+        <w:t>dalam</w:t>
+      </w:r>
+      <w:proofErr w:type="spellEnd"/>
+      <w:r>
+        <w:rPr>
+          <w:rFonts w:ascii="Arial" w:hAnsi="Arial" w:cs="Arial"/>
+          <w:color w:val="000000" w:themeColor="text1"/>
+          <w:sz w:val="21"/>
+          <w:szCs w:val="21"/>
+          <w:shd w:val="clear" w:color="auto" w:fill="FFFFFF"/>
+        </w:rPr>
+        <w:t xml:space="preserve"> </w:t>
+      </w:r>
+      <w:proofErr w:type="spellStart"/>
+      <w:r>
+        <w:rPr>
+          <w:rFonts w:ascii="Arial" w:hAnsi="Arial" w:cs="Arial"/>
+          <w:color w:val="000000" w:themeColor="text1"/>
+          <w:sz w:val="21"/>
+          <w:szCs w:val="21"/>
+          <w:shd w:val="clear" w:color="auto" w:fill="FFFFFF"/>
+        </w:rPr>
+        <w:t>situs</w:t>
+      </w:r>
+      <w:proofErr w:type="spellEnd"/>
+      <w:r>
+        <w:rPr>
+          <w:rFonts w:ascii="Arial" w:hAnsi="Arial" w:cs="Arial"/>
+          <w:color w:val="000000" w:themeColor="text1"/>
+          <w:sz w:val="21"/>
+          <w:szCs w:val="21"/>
+          <w:shd w:val="clear" w:color="auto" w:fill="FFFFFF"/>
+        </w:rPr>
+        <w:t xml:space="preserve"> web </w:t>
+      </w:r>
+      <w:proofErr w:type="spellStart"/>
+      <w:r>
+        <w:rPr>
+          <w:rFonts w:ascii="Arial" w:hAnsi="Arial" w:cs="Arial"/>
+          <w:color w:val="000000" w:themeColor="text1"/>
+          <w:sz w:val="21"/>
+          <w:szCs w:val="21"/>
+          <w:shd w:val="clear" w:color="auto" w:fill="FFFFFF"/>
+        </w:rPr>
+        <w:t>tersebut</w:t>
+      </w:r>
+      <w:proofErr w:type="spellEnd"/>
+      <w:r>
+        <w:rPr>
+          <w:rFonts w:ascii="Arial" w:hAnsi="Arial" w:cs="Arial"/>
+          <w:color w:val="000000" w:themeColor="text1"/>
+          <w:sz w:val="21"/>
+          <w:szCs w:val="21"/>
+          <w:shd w:val="clear" w:color="auto" w:fill="FFFFFF"/>
+        </w:rPr>
+        <w:t xml:space="preserve">, </w:t>
+      </w:r>
+      <w:proofErr w:type="spellStart"/>
+      <w:r>
+        <w:rPr>
+          <w:rFonts w:ascii="Arial" w:hAnsi="Arial" w:cs="Arial"/>
+          <w:color w:val="000000" w:themeColor="text1"/>
+          <w:sz w:val="21"/>
+          <w:szCs w:val="21"/>
+          <w:shd w:val="clear" w:color="auto" w:fill="FFFFFF"/>
+        </w:rPr>
+        <w:t>misalnya</w:t>
+      </w:r>
+      <w:proofErr w:type="spellEnd"/>
+      <w:r>
+        <w:rPr>
+          <w:rFonts w:ascii="Arial" w:hAnsi="Arial" w:cs="Arial"/>
+          <w:color w:val="000000" w:themeColor="text1"/>
+          <w:sz w:val="21"/>
+          <w:szCs w:val="21"/>
+          <w:shd w:val="clear" w:color="auto" w:fill="FFFFFF"/>
+        </w:rPr>
+        <w:t xml:space="preserve"> </w:t>
+      </w:r>
+      <w:proofErr w:type="spellStart"/>
+      <w:r>
+        <w:rPr>
+          <w:rFonts w:ascii="Arial" w:hAnsi="Arial" w:cs="Arial"/>
+          <w:color w:val="000000" w:themeColor="text1"/>
+          <w:sz w:val="21"/>
+          <w:szCs w:val="21"/>
+          <w:shd w:val="clear" w:color="auto" w:fill="FFFFFF"/>
+        </w:rPr>
+        <w:t>situs-situs</w:t>
+      </w:r>
+      <w:proofErr w:type="spellEnd"/>
+      <w:r>
+        <w:rPr>
+          <w:rFonts w:ascii="Arial" w:hAnsi="Arial" w:cs="Arial"/>
+          <w:color w:val="000000" w:themeColor="text1"/>
+          <w:sz w:val="21"/>
+          <w:szCs w:val="21"/>
+          <w:shd w:val="clear" w:color="auto" w:fill="FFFFFF"/>
+        </w:rPr>
+        <w:t xml:space="preserve"> yang </w:t>
+      </w:r>
+      <w:proofErr w:type="spellStart"/>
+      <w:r>
+        <w:rPr>
+          <w:rFonts w:ascii="Arial" w:hAnsi="Arial" w:cs="Arial"/>
+          <w:color w:val="000000" w:themeColor="text1"/>
+          <w:sz w:val="21"/>
+          <w:szCs w:val="21"/>
+          <w:shd w:val="clear" w:color="auto" w:fill="FFFFFF"/>
+        </w:rPr>
+        <w:t>menampilkan</w:t>
+      </w:r>
+      <w:proofErr w:type="spellEnd"/>
+      <w:r>
+        <w:rPr>
+          <w:rStyle w:val="apple-converted-space"/>
+          <w:rFonts w:ascii="Arial" w:hAnsi="Arial" w:cs="Arial"/>
+          <w:color w:val="000000" w:themeColor="text1"/>
+          <w:sz w:val="21"/>
+          <w:szCs w:val="21"/>
+          <w:shd w:val="clear" w:color="auto" w:fill="FFFFFF"/>
+        </w:rPr>
+        <w:t> </w:t>
+      </w:r>
+      <w:proofErr w:type="spellStart"/>
+      <w:r>
+        <w:fldChar w:fldCharType="begin"/>
+      </w:r>
+      <w:r>
+        <w:instrText xml:space="preserve"> HYPERLINK "https://id.wikipedia.org/wiki/Pornografi" \o "Pornografi" </w:instrText>
+      </w:r>
+      <w:r>
+        <w:fldChar w:fldCharType="separate"/>
+      </w:r>
+      <w:r>
+        <w:rPr>
+          <w:rStyle w:val="Hyperlink"/>
+          <w:rFonts w:ascii="Arial" w:hAnsi="Arial" w:cs="Arial"/>
+          <w:color w:val="000000" w:themeColor="text1"/>
+          <w:sz w:val="21"/>
+          <w:szCs w:val="21"/>
+          <w:shd w:val="clear" w:color="auto" w:fill="FFFFFF"/>
+        </w:rPr>
+        <w:t>pornografi</w:t>
+      </w:r>
+      <w:proofErr w:type="spellEnd"/>
+      <w:r>
+        <w:rPr>
+          <w:rStyle w:val="Hyperlink"/>
+          <w:rFonts w:ascii="Arial" w:hAnsi="Arial" w:cs="Arial"/>
+          <w:color w:val="000000" w:themeColor="text1"/>
+          <w:sz w:val="21"/>
+          <w:szCs w:val="21"/>
+          <w:u w:val="none"/>
+          <w:shd w:val="clear" w:color="auto" w:fill="FFFFFF"/>
+        </w:rPr>
+        <w:fldChar w:fldCharType="end"/>
+      </w:r>
+      <w:r>
+        <w:rPr>
+          <w:rFonts w:ascii="Arial" w:hAnsi="Arial" w:cs="Arial"/>
+          <w:color w:val="000000" w:themeColor="text1"/>
+          <w:sz w:val="21"/>
+          <w:szCs w:val="21"/>
+          <w:shd w:val="clear" w:color="auto" w:fill="FFFFFF"/>
+        </w:rPr>
+        <w:t xml:space="preserve">, </w:t>
+      </w:r>
+      <w:proofErr w:type="spellStart"/>
+      <w:r>
+        <w:rPr>
+          <w:rFonts w:ascii="Arial" w:hAnsi="Arial" w:cs="Arial"/>
+          <w:color w:val="000000" w:themeColor="text1"/>
+          <w:sz w:val="21"/>
+          <w:szCs w:val="21"/>
+          <w:shd w:val="clear" w:color="auto" w:fill="FFFFFF"/>
+        </w:rPr>
+        <w:t>situs-situs</w:t>
+      </w:r>
+      <w:proofErr w:type="spellEnd"/>
+      <w:r>
+        <w:rPr>
+          <w:rFonts w:ascii="Arial" w:hAnsi="Arial" w:cs="Arial"/>
+          <w:color w:val="000000" w:themeColor="text1"/>
+          <w:sz w:val="21"/>
+          <w:szCs w:val="21"/>
+          <w:shd w:val="clear" w:color="auto" w:fill="FFFFFF"/>
+        </w:rPr>
+        <w:t xml:space="preserve"> </w:t>
+      </w:r>
+      <w:proofErr w:type="spellStart"/>
+      <w:r>
+        <w:rPr>
+          <w:rFonts w:ascii="Arial" w:hAnsi="Arial" w:cs="Arial"/>
+          <w:color w:val="000000" w:themeColor="text1"/>
+          <w:sz w:val="21"/>
+          <w:szCs w:val="21"/>
+          <w:shd w:val="clear" w:color="auto" w:fill="FFFFFF"/>
+        </w:rPr>
+        <w:t>berita</w:t>
+      </w:r>
+      <w:proofErr w:type="spellEnd"/>
+      <w:r>
+        <w:rPr>
+          <w:rFonts w:ascii="Arial" w:hAnsi="Arial" w:cs="Arial"/>
+          <w:color w:val="000000" w:themeColor="text1"/>
+          <w:sz w:val="21"/>
+          <w:szCs w:val="21"/>
+          <w:shd w:val="clear" w:color="auto" w:fill="FFFFFF"/>
+        </w:rPr>
+        <w:t xml:space="preserve">, </w:t>
+      </w:r>
+      <w:proofErr w:type="spellStart"/>
+      <w:r>
+        <w:rPr>
+          <w:rFonts w:ascii="Arial" w:hAnsi="Arial" w:cs="Arial"/>
+          <w:color w:val="000000" w:themeColor="text1"/>
+          <w:sz w:val="21"/>
+          <w:szCs w:val="21"/>
+          <w:shd w:val="clear" w:color="auto" w:fill="FFFFFF"/>
+        </w:rPr>
+        <w:t>layanan</w:t>
+      </w:r>
+      <w:proofErr w:type="spellEnd"/>
+      <w:r>
+        <w:rPr>
+          <w:rStyle w:val="apple-converted-space"/>
+          <w:rFonts w:ascii="Arial" w:hAnsi="Arial" w:cs="Arial"/>
+          <w:color w:val="000000" w:themeColor="text1"/>
+          <w:sz w:val="21"/>
+          <w:szCs w:val="21"/>
+          <w:shd w:val="clear" w:color="auto" w:fill="FFFFFF"/>
+        </w:rPr>
+        <w:t> </w:t>
+      </w:r>
+      <w:proofErr w:type="spellStart"/>
+      <w:r>
+        <w:fldChar w:fldCharType="begin"/>
+      </w:r>
+      <w:r>
+        <w:instrText xml:space="preserve"> HYPERLINK "https://id.wikipedia.org/wiki/Surat_elektronik" \o "Surat elektronik" </w:instrText>
+      </w:r>
+      <w:r>
+        <w:fldChar w:fldCharType="separate"/>
+      </w:r>
+      <w:r>
+        <w:rPr>
+          <w:rStyle w:val="Hyperlink"/>
+          <w:rFonts w:ascii="Arial" w:hAnsi="Arial" w:cs="Arial"/>
+          <w:color w:val="000000" w:themeColor="text1"/>
+          <w:sz w:val="21"/>
+          <w:szCs w:val="21"/>
+          <w:shd w:val="clear" w:color="auto" w:fill="FFFFFF"/>
+        </w:rPr>
+        <w:t>surel</w:t>
+      </w:r>
+      <w:proofErr w:type="spellEnd"/>
+      <w:r>
+        <w:rPr>
+          <w:rStyle w:val="Hyperlink"/>
+          <w:rFonts w:ascii="Arial" w:hAnsi="Arial" w:cs="Arial"/>
+          <w:color w:val="000000" w:themeColor="text1"/>
+          <w:sz w:val="21"/>
+          <w:szCs w:val="21"/>
+          <w:u w:val="none"/>
+          <w:shd w:val="clear" w:color="auto" w:fill="FFFFFF"/>
+        </w:rPr>
+        <w:fldChar w:fldCharType="end"/>
+      </w:r>
+      <w:r>
+        <w:rPr>
+          <w:rStyle w:val="apple-converted-space"/>
+          <w:rFonts w:ascii="Arial" w:hAnsi="Arial" w:cs="Arial"/>
+          <w:color w:val="000000" w:themeColor="text1"/>
+          <w:sz w:val="21"/>
+          <w:szCs w:val="21"/>
+          <w:shd w:val="clear" w:color="auto" w:fill="FFFFFF"/>
+        </w:rPr>
+        <w:t> </w:t>
+      </w:r>
+      <w:r>
+        <w:rPr>
+          <w:rFonts w:ascii="Arial" w:hAnsi="Arial" w:cs="Arial"/>
+          <w:color w:val="000000" w:themeColor="text1"/>
+          <w:sz w:val="21"/>
+          <w:szCs w:val="21"/>
+          <w:shd w:val="clear" w:color="auto" w:fill="FFFFFF"/>
+        </w:rPr>
+        <w:t>(</w:t>
+      </w:r>
+      <w:r>
+        <w:rPr>
+          <w:rFonts w:ascii="Arial" w:hAnsi="Arial" w:cs="Arial"/>
+          <w:iCs/>
+          <w:color w:val="000000" w:themeColor="text1"/>
+          <w:sz w:val="21"/>
+          <w:szCs w:val="21"/>
+          <w:shd w:val="clear" w:color="auto" w:fill="FFFFFF"/>
+        </w:rPr>
+        <w:t>e-mail</w:t>
+      </w:r>
+      <w:r>
+        <w:rPr>
+          <w:rFonts w:ascii="Arial" w:hAnsi="Arial" w:cs="Arial"/>
+          <w:color w:val="000000" w:themeColor="text1"/>
+          <w:sz w:val="21"/>
+          <w:szCs w:val="21"/>
+          <w:shd w:val="clear" w:color="auto" w:fill="FFFFFF"/>
+        </w:rPr>
+        <w:t xml:space="preserve">), </w:t>
+      </w:r>
+      <w:proofErr w:type="spellStart"/>
+      <w:r>
+        <w:rPr>
+          <w:rFonts w:ascii="Arial" w:hAnsi="Arial" w:cs="Arial"/>
+          <w:color w:val="000000" w:themeColor="text1"/>
+          <w:sz w:val="21"/>
+          <w:szCs w:val="21"/>
+          <w:shd w:val="clear" w:color="auto" w:fill="FFFFFF"/>
         </w:rPr>
         <w:t>dan</w:t>
       </w:r>
       <w:proofErr w:type="spellEnd"/>
       <w:r>
         <w:rPr>
-          <w:rFonts w:ascii="Trebuchet MS" w:eastAsia="Times New Roman" w:hAnsi="Trebuchet MS" w:cs="Times New Roman"/>
-          <w:color w:val="000000" w:themeColor="text1"/>
-          <w:sz w:val="20"/>
-          <w:szCs w:val="20"/>
-        </w:rPr>
-        <w:t>/</w:t>
-      </w:r>
-      <w:proofErr w:type="spellStart"/>
-      <w:r>
-        <w:rPr>
-          <w:rFonts w:ascii="Trebuchet MS" w:eastAsia="Times New Roman" w:hAnsi="Trebuchet MS" w:cs="Times New Roman"/>
-          <w:color w:val="000000" w:themeColor="text1"/>
-          <w:sz w:val="20"/>
-          <w:szCs w:val="20"/>
+          <w:rFonts w:ascii="Arial" w:hAnsi="Arial" w:cs="Arial"/>
+          <w:color w:val="000000" w:themeColor="text1"/>
+          <w:sz w:val="21"/>
+          <w:szCs w:val="21"/>
+          <w:shd w:val="clear" w:color="auto" w:fill="FFFFFF"/>
+        </w:rPr>
+        <w:t xml:space="preserve"> lain-lain. </w:t>
+      </w:r>
+      <w:proofErr w:type="spellStart"/>
+      <w:r>
+        <w:rPr>
+          <w:rFonts w:ascii="Arial" w:hAnsi="Arial" w:cs="Arial"/>
+          <w:color w:val="000000" w:themeColor="text1"/>
+          <w:sz w:val="21"/>
+          <w:szCs w:val="21"/>
+          <w:shd w:val="clear" w:color="auto" w:fill="FFFFFF"/>
+        </w:rPr>
+        <w:t>Pembatasan-pembatasan</w:t>
+      </w:r>
+      <w:proofErr w:type="spellEnd"/>
+      <w:r>
+        <w:rPr>
+          <w:rFonts w:ascii="Arial" w:hAnsi="Arial" w:cs="Arial"/>
+          <w:color w:val="000000" w:themeColor="text1"/>
+          <w:sz w:val="21"/>
+          <w:szCs w:val="21"/>
+          <w:shd w:val="clear" w:color="auto" w:fill="FFFFFF"/>
+        </w:rPr>
+        <w:t xml:space="preserve"> </w:t>
+      </w:r>
+      <w:proofErr w:type="spellStart"/>
+      <w:r>
+        <w:rPr>
+          <w:rFonts w:ascii="Arial" w:hAnsi="Arial" w:cs="Arial"/>
+          <w:color w:val="000000" w:themeColor="text1"/>
+          <w:sz w:val="21"/>
+          <w:szCs w:val="21"/>
+          <w:shd w:val="clear" w:color="auto" w:fill="FFFFFF"/>
+        </w:rPr>
+        <w:t>ini</w:t>
+      </w:r>
+      <w:proofErr w:type="spellEnd"/>
+      <w:r>
+        <w:rPr>
+          <w:rFonts w:ascii="Arial" w:hAnsi="Arial" w:cs="Arial"/>
+          <w:color w:val="000000" w:themeColor="text1"/>
+          <w:sz w:val="21"/>
+          <w:szCs w:val="21"/>
+          <w:shd w:val="clear" w:color="auto" w:fill="FFFFFF"/>
+        </w:rPr>
+        <w:t xml:space="preserve"> </w:t>
+      </w:r>
+      <w:proofErr w:type="spellStart"/>
+      <w:r>
+        <w:rPr>
+          <w:rFonts w:ascii="Arial" w:hAnsi="Arial" w:cs="Arial"/>
+          <w:color w:val="000000" w:themeColor="text1"/>
+          <w:sz w:val="21"/>
+          <w:szCs w:val="21"/>
+          <w:shd w:val="clear" w:color="auto" w:fill="FFFFFF"/>
+        </w:rPr>
+        <w:t>umumnya</w:t>
+      </w:r>
+      <w:proofErr w:type="spellEnd"/>
+      <w:r>
+        <w:rPr>
+          <w:rFonts w:ascii="Arial" w:hAnsi="Arial" w:cs="Arial"/>
+          <w:color w:val="000000" w:themeColor="text1"/>
+          <w:sz w:val="21"/>
+          <w:szCs w:val="21"/>
+          <w:shd w:val="clear" w:color="auto" w:fill="FFFFFF"/>
+        </w:rPr>
+        <w:t xml:space="preserve"> </w:t>
+      </w:r>
+      <w:proofErr w:type="spellStart"/>
+      <w:r>
+        <w:rPr>
+          <w:rFonts w:ascii="Arial" w:hAnsi="Arial" w:cs="Arial"/>
+          <w:color w:val="000000" w:themeColor="text1"/>
+          <w:sz w:val="21"/>
+          <w:szCs w:val="21"/>
+          <w:shd w:val="clear" w:color="auto" w:fill="FFFFFF"/>
+        </w:rPr>
+        <w:t>dilakukan</w:t>
+      </w:r>
+      <w:proofErr w:type="spellEnd"/>
+      <w:r>
+        <w:rPr>
+          <w:rFonts w:ascii="Arial" w:hAnsi="Arial" w:cs="Arial"/>
+          <w:color w:val="000000" w:themeColor="text1"/>
+          <w:sz w:val="21"/>
+          <w:szCs w:val="21"/>
+          <w:shd w:val="clear" w:color="auto" w:fill="FFFFFF"/>
+        </w:rPr>
+        <w:t xml:space="preserve"> </w:t>
+      </w:r>
+      <w:proofErr w:type="spellStart"/>
+      <w:r>
+        <w:rPr>
+          <w:rFonts w:ascii="Arial" w:hAnsi="Arial" w:cs="Arial"/>
+          <w:color w:val="000000" w:themeColor="text1"/>
+          <w:sz w:val="21"/>
+          <w:szCs w:val="21"/>
+          <w:shd w:val="clear" w:color="auto" w:fill="FFFFFF"/>
+        </w:rPr>
+        <w:t>karena</w:t>
+      </w:r>
+      <w:proofErr w:type="spellEnd"/>
+      <w:r>
+        <w:rPr>
+          <w:rFonts w:ascii="Arial" w:hAnsi="Arial" w:cs="Arial"/>
+          <w:color w:val="000000" w:themeColor="text1"/>
+          <w:sz w:val="21"/>
+          <w:szCs w:val="21"/>
+          <w:shd w:val="clear" w:color="auto" w:fill="FFFFFF"/>
+        </w:rPr>
+        <w:t xml:space="preserve"> </w:t>
+      </w:r>
+      <w:proofErr w:type="spellStart"/>
+      <w:r>
+        <w:rPr>
+          <w:rFonts w:ascii="Arial" w:hAnsi="Arial" w:cs="Arial"/>
+          <w:color w:val="000000" w:themeColor="text1"/>
+          <w:sz w:val="21"/>
+          <w:szCs w:val="21"/>
+          <w:shd w:val="clear" w:color="auto" w:fill="FFFFFF"/>
+        </w:rPr>
+        <w:t>alasan</w:t>
+      </w:r>
+      <w:proofErr w:type="spellEnd"/>
+      <w:r>
+        <w:rPr>
+          <w:rFonts w:ascii="Arial" w:hAnsi="Arial" w:cs="Arial"/>
+          <w:color w:val="000000" w:themeColor="text1"/>
+          <w:sz w:val="21"/>
+          <w:szCs w:val="21"/>
+          <w:shd w:val="clear" w:color="auto" w:fill="FFFFFF"/>
+        </w:rPr>
+        <w:t xml:space="preserve"> </w:t>
+      </w:r>
+      <w:proofErr w:type="spellStart"/>
+      <w:r>
+        <w:rPr>
+          <w:rFonts w:ascii="Arial" w:hAnsi="Arial" w:cs="Arial"/>
+          <w:color w:val="000000" w:themeColor="text1"/>
+          <w:sz w:val="21"/>
+          <w:szCs w:val="21"/>
+          <w:shd w:val="clear" w:color="auto" w:fill="FFFFFF"/>
+        </w:rPr>
+        <w:t>keamanan</w:t>
+      </w:r>
+      <w:proofErr w:type="spellEnd"/>
+      <w:r>
+        <w:rPr>
+          <w:rFonts w:ascii="Arial" w:hAnsi="Arial" w:cs="Arial"/>
+          <w:color w:val="000000" w:themeColor="text1"/>
+          <w:sz w:val="21"/>
+          <w:szCs w:val="21"/>
+          <w:shd w:val="clear" w:color="auto" w:fill="FFFFFF"/>
+        </w:rPr>
+        <w:t xml:space="preserve">, </w:t>
+      </w:r>
+      <w:proofErr w:type="spellStart"/>
+      <w:r>
+        <w:rPr>
+          <w:rFonts w:ascii="Arial" w:hAnsi="Arial" w:cs="Arial"/>
+          <w:color w:val="000000" w:themeColor="text1"/>
+          <w:sz w:val="21"/>
+          <w:szCs w:val="21"/>
+          <w:shd w:val="clear" w:color="auto" w:fill="FFFFFF"/>
+        </w:rPr>
+        <w:t>menghormati</w:t>
+      </w:r>
+      <w:proofErr w:type="spellEnd"/>
+      <w:r>
+        <w:rPr>
+          <w:rFonts w:ascii="Arial" w:hAnsi="Arial" w:cs="Arial"/>
+          <w:color w:val="000000" w:themeColor="text1"/>
+          <w:sz w:val="21"/>
+          <w:szCs w:val="21"/>
+          <w:shd w:val="clear" w:color="auto" w:fill="FFFFFF"/>
+        </w:rPr>
+        <w:t xml:space="preserve"> </w:t>
+      </w:r>
+      <w:proofErr w:type="spellStart"/>
+      <w:r>
+        <w:rPr>
+          <w:rFonts w:ascii="Arial" w:hAnsi="Arial" w:cs="Arial"/>
+          <w:color w:val="000000" w:themeColor="text1"/>
+          <w:sz w:val="21"/>
+          <w:szCs w:val="21"/>
+          <w:shd w:val="clear" w:color="auto" w:fill="FFFFFF"/>
+        </w:rPr>
+        <w:t>privasi</w:t>
+      </w:r>
+      <w:proofErr w:type="spellEnd"/>
+      <w:r>
+        <w:rPr>
+          <w:rFonts w:ascii="Arial" w:hAnsi="Arial" w:cs="Arial"/>
+          <w:color w:val="000000" w:themeColor="text1"/>
+          <w:sz w:val="21"/>
+          <w:szCs w:val="21"/>
+          <w:shd w:val="clear" w:color="auto" w:fill="FFFFFF"/>
+        </w:rPr>
+        <w:t xml:space="preserve">, </w:t>
+      </w:r>
+      <w:proofErr w:type="spellStart"/>
+      <w:r>
+        <w:rPr>
+          <w:rFonts w:ascii="Arial" w:hAnsi="Arial" w:cs="Arial"/>
+          <w:color w:val="000000" w:themeColor="text1"/>
+          <w:sz w:val="21"/>
+          <w:szCs w:val="21"/>
+          <w:shd w:val="clear" w:color="auto" w:fill="FFFFFF"/>
         </w:rPr>
         <w:t>atau</w:t>
       </w:r>
       <w:proofErr w:type="spellEnd"/>
       <w:r>
         <w:rPr>
-          <w:rFonts w:ascii="Trebuchet MS" w:eastAsia="Times New Roman" w:hAnsi="Trebuchet MS" w:cs="Times New Roman"/>
-          <w:color w:val="000000" w:themeColor="text1"/>
-          <w:sz w:val="20"/>
-          <w:szCs w:val="20"/>
-        </w:rPr>
-        <w:t xml:space="preserve"> </w:t>
-      </w:r>
-      <w:proofErr w:type="spellStart"/>
-      <w:r>
-        <w:rPr>
-          <w:rFonts w:ascii="Trebuchet MS" w:eastAsia="Times New Roman" w:hAnsi="Trebuchet MS" w:cs="Times New Roman"/>
-          <w:color w:val="000000" w:themeColor="text1"/>
-          <w:sz w:val="20"/>
-          <w:szCs w:val="20"/>
-        </w:rPr>
-        <w:t>memanipulasi</w:t>
-      </w:r>
-      <w:proofErr w:type="spellEnd"/>
-      <w:r>
-        <w:rPr>
-          <w:rFonts w:ascii="Trebuchet MS" w:eastAsia="Times New Roman" w:hAnsi="Trebuchet MS" w:cs="Times New Roman"/>
-          <w:color w:val="000000" w:themeColor="text1"/>
-          <w:sz w:val="20"/>
-          <w:szCs w:val="20"/>
-        </w:rPr>
-        <w:t xml:space="preserve"> (</w:t>
-      </w:r>
-      <w:proofErr w:type="spellStart"/>
-      <w:r>
-        <w:rPr>
-          <w:rFonts w:ascii="Trebuchet MS" w:eastAsia="Times New Roman" w:hAnsi="Trebuchet MS" w:cs="Times New Roman"/>
-          <w:color w:val="000000" w:themeColor="text1"/>
-          <w:sz w:val="20"/>
-          <w:szCs w:val="20"/>
-        </w:rPr>
-        <w:t>mengubah</w:t>
-      </w:r>
-      <w:proofErr w:type="spellEnd"/>
-      <w:r>
-        <w:rPr>
-          <w:rFonts w:ascii="Trebuchet MS" w:eastAsia="Times New Roman" w:hAnsi="Trebuchet MS" w:cs="Times New Roman"/>
-          <w:color w:val="000000" w:themeColor="text1"/>
-          <w:sz w:val="20"/>
-          <w:szCs w:val="20"/>
-        </w:rPr>
-        <w:t xml:space="preserve">) </w:t>
-      </w:r>
-      <w:proofErr w:type="spellStart"/>
-      <w:r>
-        <w:rPr>
-          <w:rFonts w:ascii="Trebuchet MS" w:eastAsia="Times New Roman" w:hAnsi="Trebuchet MS" w:cs="Times New Roman"/>
-          <w:color w:val="000000" w:themeColor="text1"/>
-          <w:sz w:val="20"/>
-          <w:szCs w:val="20"/>
-        </w:rPr>
-        <w:t>isi</w:t>
-      </w:r>
-      <w:proofErr w:type="spellEnd"/>
-      <w:r>
-        <w:rPr>
-          <w:rFonts w:ascii="Trebuchet MS" w:eastAsia="Times New Roman" w:hAnsi="Trebuchet MS" w:cs="Times New Roman"/>
-          <w:color w:val="000000" w:themeColor="text1"/>
-          <w:sz w:val="20"/>
-          <w:szCs w:val="20"/>
-        </w:rPr>
-        <w:t xml:space="preserve"> </w:t>
-      </w:r>
-      <w:proofErr w:type="spellStart"/>
-      <w:r>
-        <w:rPr>
-          <w:rFonts w:ascii="Trebuchet MS" w:eastAsia="Times New Roman" w:hAnsi="Trebuchet MS" w:cs="Times New Roman"/>
-          <w:color w:val="000000" w:themeColor="text1"/>
-          <w:sz w:val="20"/>
-          <w:szCs w:val="20"/>
-        </w:rPr>
-        <w:t>dari</w:t>
-      </w:r>
-      <w:proofErr w:type="spellEnd"/>
-      <w:r>
-        <w:rPr>
-          <w:rFonts w:ascii="Trebuchet MS" w:eastAsia="Times New Roman" w:hAnsi="Trebuchet MS" w:cs="Times New Roman"/>
-          <w:color w:val="000000" w:themeColor="text1"/>
-          <w:sz w:val="20"/>
-          <w:szCs w:val="20"/>
-        </w:rPr>
-        <w:t xml:space="preserve"> </w:t>
-      </w:r>
-      <w:proofErr w:type="spellStart"/>
-      <w:r>
-        <w:rPr>
-          <w:rFonts w:ascii="Trebuchet MS" w:eastAsia="Times New Roman" w:hAnsi="Trebuchet MS" w:cs="Times New Roman"/>
-          <w:color w:val="000000" w:themeColor="text1"/>
-          <w:sz w:val="20"/>
-          <w:szCs w:val="20"/>
-        </w:rPr>
-        <w:t>suatu</w:t>
-      </w:r>
-      <w:proofErr w:type="spellEnd"/>
-      <w:r>
-        <w:rPr>
-          <w:rFonts w:ascii="Trebuchet MS" w:eastAsia="Times New Roman" w:hAnsi="Trebuchet MS" w:cs="Times New Roman"/>
-          <w:color w:val="000000" w:themeColor="text1"/>
-          <w:sz w:val="20"/>
-          <w:szCs w:val="20"/>
-        </w:rPr>
-        <w:t xml:space="preserve"> </w:t>
-      </w:r>
-      <w:proofErr w:type="spellStart"/>
-      <w:r>
-        <w:rPr>
-          <w:rFonts w:ascii="Trebuchet MS" w:eastAsia="Times New Roman" w:hAnsi="Trebuchet MS" w:cs="Times New Roman"/>
-          <w:color w:val="000000" w:themeColor="text1"/>
-          <w:sz w:val="20"/>
-          <w:szCs w:val="20"/>
-        </w:rPr>
-        <w:t>situs</w:t>
-      </w:r>
-      <w:proofErr w:type="spellEnd"/>
-      <w:r>
-        <w:rPr>
-          <w:rFonts w:ascii="Trebuchet MS" w:eastAsia="Times New Roman" w:hAnsi="Trebuchet MS" w:cs="Times New Roman"/>
-          <w:color w:val="000000" w:themeColor="text1"/>
-          <w:sz w:val="20"/>
-          <w:szCs w:val="20"/>
-        </w:rPr>
-        <w:t> </w:t>
-      </w:r>
-      <w:r>
-        <w:rPr>
-          <w:rFonts w:ascii="Trebuchet MS" w:eastAsia="Times New Roman" w:hAnsi="Trebuchet MS" w:cs="Times New Roman"/>
-          <w:iCs/>
-          <w:color w:val="000000" w:themeColor="text1"/>
-          <w:sz w:val="20"/>
-          <w:szCs w:val="20"/>
-        </w:rPr>
-        <w:t>Web</w:t>
-      </w:r>
-      <w:r>
-        <w:rPr>
-          <w:rFonts w:ascii="Trebuchet MS" w:eastAsia="Times New Roman" w:hAnsi="Trebuchet MS" w:cs="Times New Roman"/>
-          <w:color w:val="000000" w:themeColor="text1"/>
-          <w:sz w:val="20"/>
-          <w:szCs w:val="20"/>
-        </w:rPr>
-        <w:t xml:space="preserve">. </w:t>
-      </w:r>
-      <w:proofErr w:type="spellStart"/>
-      <w:r>
-        <w:rPr>
-          <w:rFonts w:ascii="Trebuchet MS" w:eastAsia="Times New Roman" w:hAnsi="Trebuchet MS" w:cs="Times New Roman"/>
-          <w:color w:val="000000" w:themeColor="text1"/>
-          <w:sz w:val="20"/>
-          <w:szCs w:val="20"/>
-        </w:rPr>
-        <w:t>Umumnya</w:t>
-      </w:r>
-      <w:proofErr w:type="spellEnd"/>
-      <w:r>
-        <w:rPr>
-          <w:rFonts w:ascii="Trebuchet MS" w:eastAsia="Times New Roman" w:hAnsi="Trebuchet MS" w:cs="Times New Roman"/>
-          <w:color w:val="000000" w:themeColor="text1"/>
-          <w:sz w:val="20"/>
-          <w:szCs w:val="20"/>
-        </w:rPr>
-        <w:t xml:space="preserve">, </w:t>
-      </w:r>
-      <w:proofErr w:type="spellStart"/>
-      <w:r>
-        <w:rPr>
-          <w:rFonts w:ascii="Trebuchet MS" w:eastAsia="Times New Roman" w:hAnsi="Trebuchet MS" w:cs="Times New Roman"/>
-          <w:color w:val="000000" w:themeColor="text1"/>
-          <w:sz w:val="20"/>
-          <w:szCs w:val="20"/>
-        </w:rPr>
-        <w:t>sebuah</w:t>
-      </w:r>
-      <w:proofErr w:type="spellEnd"/>
-      <w:r>
-        <w:rPr>
-          <w:rFonts w:ascii="Trebuchet MS" w:eastAsia="Times New Roman" w:hAnsi="Trebuchet MS" w:cs="Times New Roman"/>
-          <w:color w:val="000000" w:themeColor="text1"/>
-          <w:sz w:val="20"/>
-          <w:szCs w:val="20"/>
-        </w:rPr>
-        <w:t xml:space="preserve"> CMS (Content Management System) </w:t>
-      </w:r>
-      <w:proofErr w:type="spellStart"/>
-      <w:r>
-        <w:rPr>
-          <w:rFonts w:ascii="Trebuchet MS" w:eastAsia="Times New Roman" w:hAnsi="Trebuchet MS" w:cs="Times New Roman"/>
-          <w:color w:val="000000" w:themeColor="text1"/>
-          <w:sz w:val="20"/>
-          <w:szCs w:val="20"/>
-        </w:rPr>
-        <w:t>terdiri</w:t>
-      </w:r>
-      <w:proofErr w:type="spellEnd"/>
-      <w:r>
-        <w:rPr>
-          <w:rFonts w:ascii="Trebuchet MS" w:eastAsia="Times New Roman" w:hAnsi="Trebuchet MS" w:cs="Times New Roman"/>
-          <w:color w:val="000000" w:themeColor="text1"/>
-          <w:sz w:val="20"/>
-          <w:szCs w:val="20"/>
-        </w:rPr>
-        <w:t xml:space="preserve"> </w:t>
-      </w:r>
-      <w:proofErr w:type="spellStart"/>
-      <w:r>
-        <w:rPr>
-          <w:rFonts w:ascii="Trebuchet MS" w:eastAsia="Times New Roman" w:hAnsi="Trebuchet MS" w:cs="Times New Roman"/>
-          <w:color w:val="000000" w:themeColor="text1"/>
-          <w:sz w:val="20"/>
-          <w:szCs w:val="20"/>
-        </w:rPr>
-        <w:t>dari</w:t>
-      </w:r>
-      <w:proofErr w:type="spellEnd"/>
-      <w:r>
-        <w:rPr>
-          <w:rFonts w:ascii="Trebuchet MS" w:eastAsia="Times New Roman" w:hAnsi="Trebuchet MS" w:cs="Times New Roman"/>
-          <w:color w:val="000000" w:themeColor="text1"/>
-          <w:sz w:val="20"/>
-          <w:szCs w:val="20"/>
-        </w:rPr>
-        <w:t xml:space="preserve"> </w:t>
-      </w:r>
-      <w:proofErr w:type="spellStart"/>
-      <w:r>
-        <w:rPr>
-          <w:rFonts w:ascii="Trebuchet MS" w:eastAsia="Times New Roman" w:hAnsi="Trebuchet MS" w:cs="Times New Roman"/>
-          <w:color w:val="000000" w:themeColor="text1"/>
-          <w:sz w:val="20"/>
-          <w:szCs w:val="20"/>
-        </w:rPr>
-        <w:t>dua</w:t>
-      </w:r>
-      <w:proofErr w:type="spellEnd"/>
-      <w:r>
-        <w:rPr>
-          <w:rFonts w:ascii="Trebuchet MS" w:eastAsia="Times New Roman" w:hAnsi="Trebuchet MS" w:cs="Times New Roman"/>
-          <w:color w:val="000000" w:themeColor="text1"/>
-          <w:sz w:val="20"/>
-          <w:szCs w:val="20"/>
-        </w:rPr>
-        <w:t xml:space="preserve"> </w:t>
-      </w:r>
-      <w:proofErr w:type="spellStart"/>
-      <w:r>
-        <w:rPr>
-          <w:rFonts w:ascii="Trebuchet MS" w:eastAsia="Times New Roman" w:hAnsi="Trebuchet MS" w:cs="Times New Roman"/>
-          <w:color w:val="000000" w:themeColor="text1"/>
-          <w:sz w:val="20"/>
-          <w:szCs w:val="20"/>
-        </w:rPr>
-        <w:t>elemen</w:t>
-      </w:r>
-      <w:proofErr w:type="spellEnd"/>
-      <w:r>
-        <w:rPr>
-          <w:rFonts w:ascii="Trebuchet MS" w:eastAsia="Times New Roman" w:hAnsi="Trebuchet MS" w:cs="Times New Roman"/>
-          <w:color w:val="000000" w:themeColor="text1"/>
-          <w:sz w:val="20"/>
-          <w:szCs w:val="20"/>
-        </w:rPr>
-        <w:t>:</w:t>
+          <w:rFonts w:ascii="Arial" w:hAnsi="Arial" w:cs="Arial"/>
+          <w:color w:val="000000" w:themeColor="text1"/>
+          <w:sz w:val="21"/>
+          <w:szCs w:val="21"/>
+          <w:shd w:val="clear" w:color="auto" w:fill="FFFFFF"/>
+        </w:rPr>
+        <w:t xml:space="preserve"> </w:t>
+      </w:r>
+      <w:proofErr w:type="spellStart"/>
+      <w:r>
+        <w:rPr>
+          <w:rFonts w:ascii="Arial" w:hAnsi="Arial" w:cs="Arial"/>
+          <w:color w:val="000000" w:themeColor="text1"/>
+          <w:sz w:val="21"/>
+          <w:szCs w:val="21"/>
+          <w:shd w:val="clear" w:color="auto" w:fill="FFFFFF"/>
+        </w:rPr>
+        <w:t>karena</w:t>
+      </w:r>
+      <w:proofErr w:type="spellEnd"/>
+      <w:r>
+        <w:rPr>
+          <w:rFonts w:ascii="Arial" w:hAnsi="Arial" w:cs="Arial"/>
+          <w:color w:val="000000" w:themeColor="text1"/>
+          <w:sz w:val="21"/>
+          <w:szCs w:val="21"/>
+          <w:shd w:val="clear" w:color="auto" w:fill="FFFFFF"/>
+        </w:rPr>
+        <w:t xml:space="preserve"> </w:t>
+      </w:r>
+      <w:proofErr w:type="spellStart"/>
+      <w:r>
+        <w:rPr>
+          <w:rFonts w:ascii="Arial" w:hAnsi="Arial" w:cs="Arial"/>
+          <w:color w:val="000000" w:themeColor="text1"/>
+          <w:sz w:val="21"/>
+          <w:szCs w:val="21"/>
+          <w:shd w:val="clear" w:color="auto" w:fill="FFFFFF"/>
+        </w:rPr>
+        <w:t>tujuan</w:t>
+      </w:r>
+      <w:proofErr w:type="spellEnd"/>
+      <w:r>
+        <w:rPr>
+          <w:rFonts w:ascii="Arial" w:hAnsi="Arial" w:cs="Arial"/>
+          <w:color w:val="000000" w:themeColor="text1"/>
+          <w:sz w:val="21"/>
+          <w:szCs w:val="21"/>
+          <w:shd w:val="clear" w:color="auto" w:fill="FFFFFF"/>
+        </w:rPr>
+        <w:t xml:space="preserve"> </w:t>
+      </w:r>
+      <w:proofErr w:type="spellStart"/>
+      <w:r>
+        <w:rPr>
+          <w:rFonts w:ascii="Arial" w:hAnsi="Arial" w:cs="Arial"/>
+          <w:color w:val="000000" w:themeColor="text1"/>
+          <w:sz w:val="21"/>
+          <w:szCs w:val="21"/>
+          <w:shd w:val="clear" w:color="auto" w:fill="FFFFFF"/>
+        </w:rPr>
+        <w:t>komersil</w:t>
+      </w:r>
+      <w:proofErr w:type="spellEnd"/>
+      <w:r>
+        <w:rPr>
+          <w:rFonts w:ascii="Arial" w:hAnsi="Arial" w:cs="Arial"/>
+          <w:color w:val="000000" w:themeColor="text1"/>
+          <w:sz w:val="21"/>
+          <w:szCs w:val="21"/>
+          <w:shd w:val="clear" w:color="auto" w:fill="FFFFFF"/>
+        </w:rPr>
+        <w:t xml:space="preserve"> </w:t>
+      </w:r>
+      <w:proofErr w:type="spellStart"/>
+      <w:r>
+        <w:rPr>
+          <w:rFonts w:ascii="Arial" w:hAnsi="Arial" w:cs="Arial"/>
+          <w:color w:val="000000" w:themeColor="text1"/>
+          <w:sz w:val="21"/>
+          <w:szCs w:val="21"/>
+          <w:shd w:val="clear" w:color="auto" w:fill="FFFFFF"/>
+        </w:rPr>
+        <w:t>tertentu</w:t>
+      </w:r>
+      <w:proofErr w:type="spellEnd"/>
+      <w:r>
+        <w:rPr>
+          <w:rFonts w:ascii="Arial" w:hAnsi="Arial" w:cs="Arial"/>
+          <w:color w:val="000000" w:themeColor="text1"/>
+          <w:sz w:val="21"/>
+          <w:szCs w:val="21"/>
+          <w:shd w:val="clear" w:color="auto" w:fill="FFFFFF"/>
+        </w:rPr>
+        <w:t>.</w:t>
       </w:r>
     </w:p>
-    <w:p>
-      <w:pPr>
-        <w:numPr>
-          <w:ilvl w:val="0"/>
-          <w:numId w:val="3"/>
-        </w:numPr>
-        <w:shd w:val="clear" w:color="auto" w:fill="FFFFFF"/>
-        <w:spacing w:before="100" w:beforeAutospacing="1" w:after="100" w:afterAutospacing="1" w:line="240" w:lineRule="auto"/>
-        <w:jc w:val="both"/>
-        <w:rPr>
-          <w:rFonts w:ascii="Trebuchet MS" w:eastAsia="Times New Roman" w:hAnsi="Trebuchet MS" w:cs="Times New Roman"/>
-          <w:color w:val="000000" w:themeColor="text1"/>
-          <w:sz w:val="20"/>
-          <w:szCs w:val="20"/>
-        </w:rPr>
-      </w:pPr>
-      <w:proofErr w:type="spellStart"/>
-      <w:r>
-        <w:rPr>
-          <w:rFonts w:ascii="Trebuchet MS" w:eastAsia="Times New Roman" w:hAnsi="Trebuchet MS" w:cs="Times New Roman"/>
-          <w:color w:val="000000" w:themeColor="text1"/>
-          <w:sz w:val="20"/>
-          <w:szCs w:val="20"/>
-        </w:rPr>
-        <w:t>Aplikasi</w:t>
-      </w:r>
-      <w:proofErr w:type="spellEnd"/>
-      <w:r>
-        <w:rPr>
-          <w:rFonts w:ascii="Trebuchet MS" w:eastAsia="Times New Roman" w:hAnsi="Trebuchet MS" w:cs="Times New Roman"/>
-          <w:color w:val="000000" w:themeColor="text1"/>
-          <w:sz w:val="20"/>
-          <w:szCs w:val="20"/>
-        </w:rPr>
-        <w:t xml:space="preserve"> </w:t>
-      </w:r>
-      <w:proofErr w:type="spellStart"/>
-      <w:r>
-        <w:rPr>
-          <w:rFonts w:ascii="Trebuchet MS" w:eastAsia="Times New Roman" w:hAnsi="Trebuchet MS" w:cs="Times New Roman"/>
-          <w:color w:val="000000" w:themeColor="text1"/>
-          <w:sz w:val="20"/>
-          <w:szCs w:val="20"/>
-        </w:rPr>
-        <w:t>manajemen</w:t>
-      </w:r>
-      <w:proofErr w:type="spellEnd"/>
-      <w:r>
-        <w:rPr>
-          <w:rFonts w:ascii="Trebuchet MS" w:eastAsia="Times New Roman" w:hAnsi="Trebuchet MS" w:cs="Times New Roman"/>
-          <w:color w:val="000000" w:themeColor="text1"/>
-          <w:sz w:val="20"/>
-          <w:szCs w:val="20"/>
-        </w:rPr>
-        <w:t xml:space="preserve"> </w:t>
-      </w:r>
-      <w:proofErr w:type="spellStart"/>
-      <w:r>
-        <w:rPr>
-          <w:rFonts w:ascii="Trebuchet MS" w:eastAsia="Times New Roman" w:hAnsi="Trebuchet MS" w:cs="Times New Roman"/>
-          <w:color w:val="000000" w:themeColor="text1"/>
-          <w:sz w:val="20"/>
-          <w:szCs w:val="20"/>
-        </w:rPr>
-        <w:t>isi</w:t>
-      </w:r>
-      <w:proofErr w:type="spellEnd"/>
-      <w:r>
-        <w:rPr>
-          <w:rFonts w:ascii="Trebuchet MS" w:eastAsia="Times New Roman" w:hAnsi="Trebuchet MS" w:cs="Times New Roman"/>
-          <w:color w:val="000000" w:themeColor="text1"/>
-          <w:sz w:val="20"/>
-          <w:szCs w:val="20"/>
-        </w:rPr>
-        <w:t xml:space="preserve"> (Content Management Application, [CMA])</w:t>
-      </w:r>
-    </w:p>
-    <w:p>
-      <w:pPr>
-        <w:numPr>
-          <w:ilvl w:val="0"/>
-          <w:numId w:val="3"/>
-        </w:numPr>
-        <w:shd w:val="clear" w:color="auto" w:fill="FFFFFF"/>
-        <w:spacing w:before="100" w:beforeAutospacing="1" w:after="100" w:afterAutospacing="1" w:line="240" w:lineRule="auto"/>
-        <w:jc w:val="both"/>
-        <w:rPr>
-          <w:rFonts w:ascii="Trebuchet MS" w:eastAsia="Times New Roman" w:hAnsi="Trebuchet MS" w:cs="Times New Roman"/>
-          <w:color w:val="000000" w:themeColor="text1"/>
-          <w:sz w:val="20"/>
-          <w:szCs w:val="20"/>
-        </w:rPr>
-      </w:pPr>
-      <w:proofErr w:type="spellStart"/>
-      <w:r>
-        <w:rPr>
-          <w:rFonts w:ascii="Trebuchet MS" w:eastAsia="Times New Roman" w:hAnsi="Trebuchet MS" w:cs="Times New Roman"/>
-          <w:color w:val="000000" w:themeColor="text1"/>
-          <w:sz w:val="20"/>
-          <w:szCs w:val="20"/>
-        </w:rPr>
-        <w:t>Aplikasi</w:t>
-      </w:r>
-      <w:proofErr w:type="spellEnd"/>
-      <w:r>
-        <w:rPr>
-          <w:rFonts w:ascii="Trebuchet MS" w:eastAsia="Times New Roman" w:hAnsi="Trebuchet MS" w:cs="Times New Roman"/>
-          <w:color w:val="000000" w:themeColor="text1"/>
-          <w:sz w:val="20"/>
-          <w:szCs w:val="20"/>
-        </w:rPr>
-        <w:t xml:space="preserve"> </w:t>
-      </w:r>
-      <w:proofErr w:type="spellStart"/>
-      <w:r>
-        <w:rPr>
-          <w:rFonts w:ascii="Trebuchet MS" w:eastAsia="Times New Roman" w:hAnsi="Trebuchet MS" w:cs="Times New Roman"/>
-          <w:color w:val="000000" w:themeColor="text1"/>
-          <w:sz w:val="20"/>
-          <w:szCs w:val="20"/>
-        </w:rPr>
-        <w:t>pengiriman</w:t>
-      </w:r>
-      <w:proofErr w:type="spellEnd"/>
-      <w:r>
-        <w:rPr>
-          <w:rFonts w:ascii="Trebuchet MS" w:eastAsia="Times New Roman" w:hAnsi="Trebuchet MS" w:cs="Times New Roman"/>
-          <w:color w:val="000000" w:themeColor="text1"/>
-          <w:sz w:val="20"/>
-          <w:szCs w:val="20"/>
-        </w:rPr>
-        <w:t xml:space="preserve"> </w:t>
-      </w:r>
-      <w:proofErr w:type="spellStart"/>
-      <w:r>
-        <w:rPr>
-          <w:rFonts w:ascii="Trebuchet MS" w:eastAsia="Times New Roman" w:hAnsi="Trebuchet MS" w:cs="Times New Roman"/>
-          <w:color w:val="000000" w:themeColor="text1"/>
-          <w:sz w:val="20"/>
-          <w:szCs w:val="20"/>
-        </w:rPr>
-        <w:t>isi</w:t>
-      </w:r>
-      <w:proofErr w:type="spellEnd"/>
-      <w:r>
-        <w:rPr>
-          <w:rFonts w:ascii="Trebuchet MS" w:eastAsia="Times New Roman" w:hAnsi="Trebuchet MS" w:cs="Times New Roman"/>
-          <w:color w:val="000000" w:themeColor="text1"/>
-          <w:sz w:val="20"/>
-          <w:szCs w:val="20"/>
-        </w:rPr>
-        <w:t xml:space="preserve"> (content delivery application [CDA]).</w:t>
-      </w:r>
-    </w:p>
+    <w:p/>
     <w:sectPr>
       <w:pgSz w:w="12240" w:h="15840"/>
       <w:pgMar w:top="1440" w:right="1440" w:bottom="1440" w:left="1440" w:header="720" w:footer="720" w:gutter="0"/>

--- a/tugasmongo.docx
+++ b/tugasmongo.docx
@@ -4,7 +4,7 @@
   <w:body>
     <w:p>
       <w:pPr>
-        <w:ind w:firstLine="720"/>
+        <w:pStyle w:val="ListParagraph"/>
         <w:rPr>
           <w:color w:val="000000" w:themeColor="text1"/>
         </w:rPr>
@@ -15,35 +15,64 @@
         <w:rPr>
           <w:color w:val="000000" w:themeColor="text1"/>
         </w:rPr>
-        <w:t>MULTIMEDIA</w:t>
+        <w:t>JARINGAN KOMPUTER</w:t>
       </w:r>
     </w:p>
     <w:p>
       <w:pPr>
-        <w:pStyle w:val="ListParagraph"/>
-        <w:ind w:firstLine="720"/>
+        <w:pStyle w:val="NormalWeb"/>
+        <w:shd w:val="clear" w:color="auto" w:fill="FFFFFF"/>
+        <w:spacing w:before="120" w:beforeAutospacing="0" w:after="120" w:afterAutospacing="0" w:line="336" w:lineRule="atLeast"/>
+        <w:ind w:left="720" w:firstLine="720"/>
         <w:jc w:val="both"/>
         <w:rPr>
           <w:rFonts w:ascii="Arial" w:hAnsi="Arial" w:cs="Arial"/>
           <w:color w:val="000000" w:themeColor="text1"/>
-          <w:shd w:val="clear" w:color="auto" w:fill="FFFFFF"/>
+          <w:sz w:val="21"/>
+          <w:szCs w:val="21"/>
         </w:rPr>
       </w:pPr>
+      <w:proofErr w:type="spellStart"/>
       <w:r>
         <w:rPr>
           <w:rFonts w:ascii="Arial" w:hAnsi="Arial" w:cs="Arial"/>
           <w:bCs/>
           <w:color w:val="000000" w:themeColor="text1"/>
-          <w:shd w:val="clear" w:color="auto" w:fill="FFFFFF"/>
-        </w:rPr>
-        <w:t>Multimedia</w:t>
-      </w:r>
+          <w:sz w:val="21"/>
+          <w:szCs w:val="21"/>
+        </w:rPr>
+        <w:t>Jaringan</w:t>
+      </w:r>
+      <w:proofErr w:type="spellEnd"/>
+      <w:r>
+        <w:rPr>
+          <w:rFonts w:ascii="Arial" w:hAnsi="Arial" w:cs="Arial"/>
+          <w:bCs/>
+          <w:color w:val="000000" w:themeColor="text1"/>
+          <w:sz w:val="21"/>
+          <w:szCs w:val="21"/>
+        </w:rPr>
+        <w:t xml:space="preserve"> </w:t>
+      </w:r>
+      <w:proofErr w:type="spellStart"/>
+      <w:r>
+        <w:rPr>
+          <w:rFonts w:ascii="Arial" w:hAnsi="Arial" w:cs="Arial"/>
+          <w:bCs/>
+          <w:color w:val="000000" w:themeColor="text1"/>
+          <w:sz w:val="21"/>
+          <w:szCs w:val="21"/>
+        </w:rPr>
+        <w:t>komputer</w:t>
+      </w:r>
+      <w:proofErr w:type="spellEnd"/>
       <w:r>
         <w:rPr>
           <w:rStyle w:val="apple-converted-space"/>
           <w:rFonts w:ascii="Arial" w:hAnsi="Arial" w:cs="Arial"/>
           <w:color w:val="000000" w:themeColor="text1"/>
-          <w:shd w:val="clear" w:color="auto" w:fill="FFFFFF"/>
+          <w:sz w:val="21"/>
+          <w:szCs w:val="21"/>
         </w:rPr>
         <w:t> </w:t>
       </w:r>
@@ -51,9 +80,2392 @@
         <w:rPr>
           <w:rFonts w:ascii="Arial" w:hAnsi="Arial" w:cs="Arial"/>
           <w:color w:val="000000" w:themeColor="text1"/>
-          <w:shd w:val="clear" w:color="auto" w:fill="FFFFFF"/>
-        </w:rPr>
-        <w:t>adalah penggunaan komputer untuk menyajikan dan menggabungkan teks, suara, gambar, animasi, audio dan video dengan alat bantu (tool) dan koneksi (link) sehingga pengguna dapat melakukan navigasi, berinteraksi, berkarya dan berkomunikasi.</w:t>
+          <w:sz w:val="21"/>
+          <w:szCs w:val="21"/>
+        </w:rPr>
+        <w:t>(</w:t>
+      </w:r>
+      <w:proofErr w:type="spellStart"/>
+      <w:r>
+        <w:rPr>
+          <w:rFonts w:ascii="Arial" w:hAnsi="Arial" w:cs="Arial"/>
+          <w:color w:val="000000" w:themeColor="text1"/>
+          <w:sz w:val="21"/>
+          <w:szCs w:val="21"/>
+        </w:rPr>
+        <w:t>jaringan</w:t>
+      </w:r>
+      <w:proofErr w:type="spellEnd"/>
+      <w:r>
+        <w:rPr>
+          <w:rFonts w:ascii="Arial" w:hAnsi="Arial" w:cs="Arial"/>
+          <w:color w:val="000000" w:themeColor="text1"/>
+          <w:sz w:val="21"/>
+          <w:szCs w:val="21"/>
+        </w:rPr>
+        <w:t xml:space="preserve">) </w:t>
+      </w:r>
+      <w:proofErr w:type="spellStart"/>
+      <w:r>
+        <w:rPr>
+          <w:rFonts w:ascii="Arial" w:hAnsi="Arial" w:cs="Arial"/>
+          <w:color w:val="000000" w:themeColor="text1"/>
+          <w:sz w:val="21"/>
+          <w:szCs w:val="21"/>
+        </w:rPr>
+        <w:t>adalah</w:t>
+      </w:r>
+      <w:proofErr w:type="spellEnd"/>
+      <w:r>
+        <w:rPr>
+          <w:rStyle w:val="apple-converted-space"/>
+          <w:rFonts w:ascii="Arial" w:hAnsi="Arial" w:cs="Arial"/>
+          <w:color w:val="000000" w:themeColor="text1"/>
+          <w:sz w:val="21"/>
+          <w:szCs w:val="21"/>
+        </w:rPr>
+        <w:t> </w:t>
+      </w:r>
+      <w:proofErr w:type="spellStart"/>
+      <w:r>
+        <w:fldChar w:fldCharType="begin"/>
+      </w:r>
+      <w:r>
+        <w:instrText xml:space="preserve"> HYPERLINK "https://id.wikipedia.org/w/index.php?title=Jaringan_telekomunikas&amp;action=edit&amp;redlink=1" \o "Jaringan telekomunikas (halaman belum tersedia)" </w:instrText>
+      </w:r>
+      <w:r>
+        <w:fldChar w:fldCharType="separate"/>
+      </w:r>
+      <w:r>
+        <w:rPr>
+          <w:rStyle w:val="Hyperlink"/>
+          <w:rFonts w:ascii="Arial" w:hAnsi="Arial" w:cs="Arial"/>
+          <w:color w:val="000000" w:themeColor="text1"/>
+          <w:sz w:val="21"/>
+          <w:szCs w:val="21"/>
+        </w:rPr>
+        <w:t>jaringan</w:t>
+      </w:r>
+      <w:proofErr w:type="spellEnd"/>
+      <w:r>
+        <w:rPr>
+          <w:rStyle w:val="Hyperlink"/>
+          <w:rFonts w:ascii="Arial" w:hAnsi="Arial" w:cs="Arial"/>
+          <w:color w:val="000000" w:themeColor="text1"/>
+          <w:sz w:val="21"/>
+          <w:szCs w:val="21"/>
+        </w:rPr>
+        <w:t xml:space="preserve"> </w:t>
+      </w:r>
+      <w:proofErr w:type="spellStart"/>
+      <w:r>
+        <w:rPr>
+          <w:rStyle w:val="Hyperlink"/>
+          <w:rFonts w:ascii="Arial" w:hAnsi="Arial" w:cs="Arial"/>
+          <w:color w:val="000000" w:themeColor="text1"/>
+          <w:sz w:val="21"/>
+          <w:szCs w:val="21"/>
+        </w:rPr>
+        <w:t>telekomunikasi</w:t>
+      </w:r>
+      <w:proofErr w:type="spellEnd"/>
+      <w:r>
+        <w:rPr>
+          <w:rStyle w:val="Hyperlink"/>
+          <w:rFonts w:ascii="Arial" w:hAnsi="Arial" w:cs="Arial"/>
+          <w:color w:val="000000" w:themeColor="text1"/>
+          <w:sz w:val="21"/>
+          <w:szCs w:val="21"/>
+          <w:u w:val="none"/>
+        </w:rPr>
+        <w:fldChar w:fldCharType="end"/>
+      </w:r>
+      <w:r>
+        <w:rPr>
+          <w:rStyle w:val="apple-converted-space"/>
+          <w:rFonts w:ascii="Arial" w:hAnsi="Arial" w:cs="Arial"/>
+          <w:color w:val="000000" w:themeColor="text1"/>
+          <w:sz w:val="21"/>
+          <w:szCs w:val="21"/>
+        </w:rPr>
+        <w:t> </w:t>
+      </w:r>
+      <w:r>
+        <w:rPr>
+          <w:rFonts w:ascii="Arial" w:hAnsi="Arial" w:cs="Arial"/>
+          <w:color w:val="000000" w:themeColor="text1"/>
+          <w:sz w:val="21"/>
+          <w:szCs w:val="21"/>
+        </w:rPr>
+        <w:t xml:space="preserve">yang </w:t>
+      </w:r>
+      <w:proofErr w:type="spellStart"/>
+      <w:r>
+        <w:rPr>
+          <w:rFonts w:ascii="Arial" w:hAnsi="Arial" w:cs="Arial"/>
+          <w:color w:val="000000" w:themeColor="text1"/>
+          <w:sz w:val="21"/>
+          <w:szCs w:val="21"/>
+        </w:rPr>
+        <w:t>memungkinkan</w:t>
+      </w:r>
+      <w:proofErr w:type="spellEnd"/>
+      <w:r>
+        <w:rPr>
+          <w:rFonts w:ascii="Arial" w:hAnsi="Arial" w:cs="Arial"/>
+          <w:color w:val="000000" w:themeColor="text1"/>
+          <w:sz w:val="21"/>
+          <w:szCs w:val="21"/>
+        </w:rPr>
+        <w:t xml:space="preserve"> </w:t>
+      </w:r>
+      <w:proofErr w:type="spellStart"/>
+      <w:r>
+        <w:rPr>
+          <w:rFonts w:ascii="Arial" w:hAnsi="Arial" w:cs="Arial"/>
+          <w:color w:val="000000" w:themeColor="text1"/>
+          <w:sz w:val="21"/>
+          <w:szCs w:val="21"/>
+        </w:rPr>
+        <w:t>antar</w:t>
+      </w:r>
+      <w:proofErr w:type="spellEnd"/>
+      <w:r>
+        <w:rPr>
+          <w:rFonts w:ascii="Arial" w:hAnsi="Arial" w:cs="Arial"/>
+          <w:color w:val="000000" w:themeColor="text1"/>
+          <w:sz w:val="21"/>
+          <w:szCs w:val="21"/>
+        </w:rPr>
+        <w:t xml:space="preserve"> </w:t>
+      </w:r>
+      <w:proofErr w:type="spellStart"/>
+      <w:r>
+        <w:rPr>
+          <w:rFonts w:ascii="Arial" w:hAnsi="Arial" w:cs="Arial"/>
+          <w:color w:val="000000" w:themeColor="text1"/>
+          <w:sz w:val="21"/>
+          <w:szCs w:val="21"/>
+        </w:rPr>
+        <w:t>komputer</w:t>
+      </w:r>
+      <w:proofErr w:type="spellEnd"/>
+      <w:r>
+        <w:rPr>
+          <w:rFonts w:ascii="Arial" w:hAnsi="Arial" w:cs="Arial"/>
+          <w:color w:val="000000" w:themeColor="text1"/>
+          <w:sz w:val="21"/>
+          <w:szCs w:val="21"/>
+        </w:rPr>
+        <w:t xml:space="preserve"> </w:t>
+      </w:r>
+      <w:proofErr w:type="spellStart"/>
+      <w:r>
+        <w:rPr>
+          <w:rFonts w:ascii="Arial" w:hAnsi="Arial" w:cs="Arial"/>
+          <w:color w:val="000000" w:themeColor="text1"/>
+          <w:sz w:val="21"/>
+          <w:szCs w:val="21"/>
+        </w:rPr>
+        <w:t>untuk</w:t>
+      </w:r>
+      <w:proofErr w:type="spellEnd"/>
+      <w:r>
+        <w:rPr>
+          <w:rFonts w:ascii="Arial" w:hAnsi="Arial" w:cs="Arial"/>
+          <w:color w:val="000000" w:themeColor="text1"/>
+          <w:sz w:val="21"/>
+          <w:szCs w:val="21"/>
+        </w:rPr>
+        <w:t xml:space="preserve"> </w:t>
+      </w:r>
+      <w:proofErr w:type="spellStart"/>
+      <w:r>
+        <w:rPr>
+          <w:rFonts w:ascii="Arial" w:hAnsi="Arial" w:cs="Arial"/>
+          <w:color w:val="000000" w:themeColor="text1"/>
+          <w:sz w:val="21"/>
+          <w:szCs w:val="21"/>
+        </w:rPr>
+        <w:t>saling</w:t>
+      </w:r>
+      <w:proofErr w:type="spellEnd"/>
+      <w:r>
+        <w:rPr>
+          <w:rFonts w:ascii="Arial" w:hAnsi="Arial" w:cs="Arial"/>
+          <w:color w:val="000000" w:themeColor="text1"/>
+          <w:sz w:val="21"/>
+          <w:szCs w:val="21"/>
+        </w:rPr>
+        <w:t xml:space="preserve"> </w:t>
+      </w:r>
+      <w:proofErr w:type="spellStart"/>
+      <w:r>
+        <w:rPr>
+          <w:rFonts w:ascii="Arial" w:hAnsi="Arial" w:cs="Arial"/>
+          <w:color w:val="000000" w:themeColor="text1"/>
+          <w:sz w:val="21"/>
+          <w:szCs w:val="21"/>
+        </w:rPr>
+        <w:t>bertukar</w:t>
+      </w:r>
+      <w:proofErr w:type="spellEnd"/>
+      <w:r>
+        <w:rPr>
+          <w:rStyle w:val="apple-converted-space"/>
+          <w:rFonts w:ascii="Arial" w:hAnsi="Arial" w:cs="Arial"/>
+          <w:color w:val="000000" w:themeColor="text1"/>
+          <w:sz w:val="21"/>
+          <w:szCs w:val="21"/>
+        </w:rPr>
+        <w:t> </w:t>
+      </w:r>
+      <w:hyperlink r:id="rId5" w:tooltip="Data" w:history="1">
+        <w:r>
+          <w:rPr>
+            <w:rStyle w:val="Hyperlink"/>
+            <w:rFonts w:ascii="Arial" w:hAnsi="Arial" w:cs="Arial"/>
+            <w:color w:val="000000" w:themeColor="text1"/>
+            <w:sz w:val="21"/>
+            <w:szCs w:val="21"/>
+          </w:rPr>
+          <w:t>data</w:t>
+        </w:r>
+      </w:hyperlink>
+      <w:r>
+        <w:rPr>
+          <w:rFonts w:ascii="Arial" w:hAnsi="Arial" w:cs="Arial"/>
+          <w:color w:val="000000" w:themeColor="text1"/>
+          <w:sz w:val="21"/>
+          <w:szCs w:val="21"/>
+        </w:rPr>
+        <w:t xml:space="preserve">. </w:t>
+      </w:r>
+      <w:proofErr w:type="spellStart"/>
+      <w:r>
+        <w:rPr>
+          <w:rFonts w:ascii="Arial" w:hAnsi="Arial" w:cs="Arial"/>
+          <w:color w:val="000000" w:themeColor="text1"/>
+          <w:sz w:val="21"/>
+          <w:szCs w:val="21"/>
+        </w:rPr>
+        <w:t>Tujuan</w:t>
+      </w:r>
+      <w:proofErr w:type="spellEnd"/>
+      <w:r>
+        <w:rPr>
+          <w:rFonts w:ascii="Arial" w:hAnsi="Arial" w:cs="Arial"/>
+          <w:color w:val="000000" w:themeColor="text1"/>
+          <w:sz w:val="21"/>
+          <w:szCs w:val="21"/>
+        </w:rPr>
+        <w:t xml:space="preserve"> </w:t>
+      </w:r>
+      <w:proofErr w:type="spellStart"/>
+      <w:r>
+        <w:rPr>
+          <w:rFonts w:ascii="Arial" w:hAnsi="Arial" w:cs="Arial"/>
+          <w:color w:val="000000" w:themeColor="text1"/>
+          <w:sz w:val="21"/>
+          <w:szCs w:val="21"/>
+        </w:rPr>
+        <w:t>dari</w:t>
+      </w:r>
+      <w:proofErr w:type="spellEnd"/>
+      <w:r>
+        <w:rPr>
+          <w:rFonts w:ascii="Arial" w:hAnsi="Arial" w:cs="Arial"/>
+          <w:color w:val="000000" w:themeColor="text1"/>
+          <w:sz w:val="21"/>
+          <w:szCs w:val="21"/>
+        </w:rPr>
+        <w:t xml:space="preserve"> </w:t>
+      </w:r>
+      <w:proofErr w:type="spellStart"/>
+      <w:r>
+        <w:rPr>
+          <w:rFonts w:ascii="Arial" w:hAnsi="Arial" w:cs="Arial"/>
+          <w:color w:val="000000" w:themeColor="text1"/>
+          <w:sz w:val="21"/>
+          <w:szCs w:val="21"/>
+        </w:rPr>
+        <w:t>jaringan</w:t>
+      </w:r>
+      <w:proofErr w:type="spellEnd"/>
+      <w:r>
+        <w:rPr>
+          <w:rFonts w:ascii="Arial" w:hAnsi="Arial" w:cs="Arial"/>
+          <w:color w:val="000000" w:themeColor="text1"/>
+          <w:sz w:val="21"/>
+          <w:szCs w:val="21"/>
+        </w:rPr>
+        <w:t xml:space="preserve"> </w:t>
+      </w:r>
+      <w:proofErr w:type="spellStart"/>
+      <w:r>
+        <w:rPr>
+          <w:rFonts w:ascii="Arial" w:hAnsi="Arial" w:cs="Arial"/>
+          <w:color w:val="000000" w:themeColor="text1"/>
+          <w:sz w:val="21"/>
+          <w:szCs w:val="21"/>
+        </w:rPr>
+        <w:t>komputer</w:t>
+      </w:r>
+      <w:proofErr w:type="spellEnd"/>
+      <w:r>
+        <w:rPr>
+          <w:rFonts w:ascii="Arial" w:hAnsi="Arial" w:cs="Arial"/>
+          <w:color w:val="000000" w:themeColor="text1"/>
+          <w:sz w:val="21"/>
+          <w:szCs w:val="21"/>
+        </w:rPr>
+        <w:t xml:space="preserve"> </w:t>
+      </w:r>
+      <w:proofErr w:type="spellStart"/>
+      <w:r>
+        <w:rPr>
+          <w:rFonts w:ascii="Arial" w:hAnsi="Arial" w:cs="Arial"/>
+          <w:color w:val="000000" w:themeColor="text1"/>
+          <w:sz w:val="21"/>
+          <w:szCs w:val="21"/>
+        </w:rPr>
+        <w:t>adalahagar</w:t>
+      </w:r>
+      <w:proofErr w:type="spellEnd"/>
+      <w:r>
+        <w:rPr>
+          <w:rFonts w:ascii="Arial" w:hAnsi="Arial" w:cs="Arial"/>
+          <w:color w:val="000000" w:themeColor="text1"/>
+          <w:sz w:val="21"/>
+          <w:szCs w:val="21"/>
+        </w:rPr>
+        <w:t xml:space="preserve"> </w:t>
+      </w:r>
+      <w:proofErr w:type="spellStart"/>
+      <w:r>
+        <w:rPr>
+          <w:rFonts w:ascii="Arial" w:hAnsi="Arial" w:cs="Arial"/>
+          <w:color w:val="000000" w:themeColor="text1"/>
+          <w:sz w:val="21"/>
+          <w:szCs w:val="21"/>
+        </w:rPr>
+        <w:t>dapat</w:t>
+      </w:r>
+      <w:proofErr w:type="spellEnd"/>
+      <w:r>
+        <w:rPr>
+          <w:rFonts w:ascii="Arial" w:hAnsi="Arial" w:cs="Arial"/>
+          <w:color w:val="000000" w:themeColor="text1"/>
+          <w:sz w:val="21"/>
+          <w:szCs w:val="21"/>
+        </w:rPr>
+        <w:t xml:space="preserve"> </w:t>
+      </w:r>
+      <w:proofErr w:type="spellStart"/>
+      <w:r>
+        <w:rPr>
+          <w:rFonts w:ascii="Arial" w:hAnsi="Arial" w:cs="Arial"/>
+          <w:color w:val="000000" w:themeColor="text1"/>
+          <w:sz w:val="21"/>
+          <w:szCs w:val="21"/>
+        </w:rPr>
+        <w:t>mencapai</w:t>
+      </w:r>
+      <w:proofErr w:type="spellEnd"/>
+      <w:r>
+        <w:rPr>
+          <w:rFonts w:ascii="Arial" w:hAnsi="Arial" w:cs="Arial"/>
+          <w:color w:val="000000" w:themeColor="text1"/>
+          <w:sz w:val="21"/>
+          <w:szCs w:val="21"/>
+        </w:rPr>
+        <w:t xml:space="preserve"> </w:t>
+      </w:r>
+      <w:proofErr w:type="spellStart"/>
+      <w:r>
+        <w:rPr>
+          <w:rFonts w:ascii="Arial" w:hAnsi="Arial" w:cs="Arial"/>
+          <w:color w:val="000000" w:themeColor="text1"/>
+          <w:sz w:val="21"/>
+          <w:szCs w:val="21"/>
+        </w:rPr>
+        <w:t>tujuannya</w:t>
+      </w:r>
+      <w:proofErr w:type="spellEnd"/>
+      <w:r>
+        <w:rPr>
+          <w:rFonts w:ascii="Arial" w:hAnsi="Arial" w:cs="Arial"/>
+          <w:color w:val="000000" w:themeColor="text1"/>
+          <w:sz w:val="21"/>
+          <w:szCs w:val="21"/>
+        </w:rPr>
+        <w:t xml:space="preserve">, </w:t>
+      </w:r>
+      <w:proofErr w:type="spellStart"/>
+      <w:r>
+        <w:rPr>
+          <w:rFonts w:ascii="Arial" w:hAnsi="Arial" w:cs="Arial"/>
+          <w:color w:val="000000" w:themeColor="text1"/>
+          <w:sz w:val="21"/>
+          <w:szCs w:val="21"/>
+        </w:rPr>
+        <w:t>setiap</w:t>
+      </w:r>
+      <w:proofErr w:type="spellEnd"/>
+      <w:r>
+        <w:rPr>
+          <w:rFonts w:ascii="Arial" w:hAnsi="Arial" w:cs="Arial"/>
+          <w:color w:val="000000" w:themeColor="text1"/>
+          <w:sz w:val="21"/>
+          <w:szCs w:val="21"/>
+        </w:rPr>
+        <w:t xml:space="preserve"> </w:t>
+      </w:r>
+      <w:proofErr w:type="spellStart"/>
+      <w:r>
+        <w:rPr>
+          <w:rFonts w:ascii="Arial" w:hAnsi="Arial" w:cs="Arial"/>
+          <w:color w:val="000000" w:themeColor="text1"/>
+          <w:sz w:val="21"/>
+          <w:szCs w:val="21"/>
+        </w:rPr>
+        <w:t>bagian</w:t>
+      </w:r>
+      <w:proofErr w:type="spellEnd"/>
+      <w:r>
+        <w:rPr>
+          <w:rFonts w:ascii="Arial" w:hAnsi="Arial" w:cs="Arial"/>
+          <w:color w:val="000000" w:themeColor="text1"/>
+          <w:sz w:val="21"/>
+          <w:szCs w:val="21"/>
+        </w:rPr>
+        <w:t xml:space="preserve"> </w:t>
+      </w:r>
+      <w:proofErr w:type="spellStart"/>
+      <w:r>
+        <w:rPr>
+          <w:rFonts w:ascii="Arial" w:hAnsi="Arial" w:cs="Arial"/>
+          <w:color w:val="000000" w:themeColor="text1"/>
+          <w:sz w:val="21"/>
+          <w:szCs w:val="21"/>
+        </w:rPr>
+        <w:t>dari</w:t>
+      </w:r>
+      <w:proofErr w:type="spellEnd"/>
+      <w:r>
+        <w:rPr>
+          <w:rFonts w:ascii="Arial" w:hAnsi="Arial" w:cs="Arial"/>
+          <w:color w:val="000000" w:themeColor="text1"/>
+          <w:sz w:val="21"/>
+          <w:szCs w:val="21"/>
+        </w:rPr>
+        <w:t xml:space="preserve"> </w:t>
+      </w:r>
+      <w:proofErr w:type="spellStart"/>
+      <w:r>
+        <w:rPr>
+          <w:rFonts w:ascii="Arial" w:hAnsi="Arial" w:cs="Arial"/>
+          <w:color w:val="000000" w:themeColor="text1"/>
+          <w:sz w:val="21"/>
+          <w:szCs w:val="21"/>
+        </w:rPr>
+        <w:t>jaringan</w:t>
+      </w:r>
+      <w:proofErr w:type="spellEnd"/>
+      <w:r>
+        <w:rPr>
+          <w:rFonts w:ascii="Arial" w:hAnsi="Arial" w:cs="Arial"/>
+          <w:color w:val="000000" w:themeColor="text1"/>
+          <w:sz w:val="21"/>
+          <w:szCs w:val="21"/>
+        </w:rPr>
+        <w:t xml:space="preserve"> </w:t>
+      </w:r>
+      <w:proofErr w:type="spellStart"/>
+      <w:r>
+        <w:rPr>
+          <w:rFonts w:ascii="Arial" w:hAnsi="Arial" w:cs="Arial"/>
+          <w:color w:val="000000" w:themeColor="text1"/>
+          <w:sz w:val="21"/>
+          <w:szCs w:val="21"/>
+        </w:rPr>
+        <w:t>komputer</w:t>
+      </w:r>
+      <w:proofErr w:type="spellEnd"/>
+      <w:r>
+        <w:rPr>
+          <w:rFonts w:ascii="Arial" w:hAnsi="Arial" w:cs="Arial"/>
+          <w:color w:val="000000" w:themeColor="text1"/>
+          <w:sz w:val="21"/>
+          <w:szCs w:val="21"/>
+        </w:rPr>
+        <w:t xml:space="preserve"> </w:t>
+      </w:r>
+      <w:proofErr w:type="spellStart"/>
+      <w:r>
+        <w:rPr>
+          <w:rFonts w:ascii="Arial" w:hAnsi="Arial" w:cs="Arial"/>
+          <w:color w:val="000000" w:themeColor="text1"/>
+          <w:sz w:val="21"/>
+          <w:szCs w:val="21"/>
+        </w:rPr>
+        <w:t>dapat</w:t>
+      </w:r>
+      <w:proofErr w:type="spellEnd"/>
+      <w:r>
+        <w:rPr>
+          <w:rFonts w:ascii="Arial" w:hAnsi="Arial" w:cs="Arial"/>
+          <w:color w:val="000000" w:themeColor="text1"/>
+          <w:sz w:val="21"/>
+          <w:szCs w:val="21"/>
+        </w:rPr>
+        <w:t xml:space="preserve"> </w:t>
+      </w:r>
+      <w:proofErr w:type="spellStart"/>
+      <w:r>
+        <w:rPr>
+          <w:rFonts w:ascii="Arial" w:hAnsi="Arial" w:cs="Arial"/>
+          <w:color w:val="000000" w:themeColor="text1"/>
+          <w:sz w:val="21"/>
+          <w:szCs w:val="21"/>
+        </w:rPr>
+        <w:t>meminta</w:t>
+      </w:r>
+      <w:proofErr w:type="spellEnd"/>
+      <w:r>
+        <w:rPr>
+          <w:rFonts w:ascii="Arial" w:hAnsi="Arial" w:cs="Arial"/>
+          <w:color w:val="000000" w:themeColor="text1"/>
+          <w:sz w:val="21"/>
+          <w:szCs w:val="21"/>
+        </w:rPr>
+        <w:t xml:space="preserve"> </w:t>
+      </w:r>
+      <w:proofErr w:type="spellStart"/>
+      <w:r>
+        <w:rPr>
+          <w:rFonts w:ascii="Arial" w:hAnsi="Arial" w:cs="Arial"/>
+          <w:color w:val="000000" w:themeColor="text1"/>
+          <w:sz w:val="21"/>
+          <w:szCs w:val="21"/>
+        </w:rPr>
+        <w:t>dan</w:t>
+      </w:r>
+      <w:proofErr w:type="spellEnd"/>
+      <w:r>
+        <w:rPr>
+          <w:rFonts w:ascii="Arial" w:hAnsi="Arial" w:cs="Arial"/>
+          <w:color w:val="000000" w:themeColor="text1"/>
+          <w:sz w:val="21"/>
+          <w:szCs w:val="21"/>
+        </w:rPr>
+        <w:t xml:space="preserve"> </w:t>
+      </w:r>
+      <w:proofErr w:type="spellStart"/>
+      <w:r>
+        <w:rPr>
+          <w:rFonts w:ascii="Arial" w:hAnsi="Arial" w:cs="Arial"/>
+          <w:color w:val="000000" w:themeColor="text1"/>
+          <w:sz w:val="21"/>
+          <w:szCs w:val="21"/>
+        </w:rPr>
+        <w:t>memberikan</w:t>
+      </w:r>
+      <w:proofErr w:type="spellEnd"/>
+      <w:r>
+        <w:rPr>
+          <w:rFonts w:ascii="Arial" w:hAnsi="Arial" w:cs="Arial"/>
+          <w:color w:val="000000" w:themeColor="text1"/>
+          <w:sz w:val="21"/>
+          <w:szCs w:val="21"/>
+        </w:rPr>
+        <w:t xml:space="preserve"> </w:t>
+      </w:r>
+      <w:proofErr w:type="spellStart"/>
+      <w:r>
+        <w:rPr>
+          <w:rFonts w:ascii="Arial" w:hAnsi="Arial" w:cs="Arial"/>
+          <w:color w:val="000000" w:themeColor="text1"/>
+          <w:sz w:val="21"/>
+          <w:szCs w:val="21"/>
+        </w:rPr>
+        <w:t>layanan</w:t>
+      </w:r>
+      <w:proofErr w:type="spellEnd"/>
+      <w:r>
+        <w:rPr>
+          <w:rFonts w:ascii="Arial" w:hAnsi="Arial" w:cs="Arial"/>
+          <w:color w:val="000000" w:themeColor="text1"/>
+          <w:sz w:val="21"/>
+          <w:szCs w:val="21"/>
+        </w:rPr>
+        <w:t xml:space="preserve"> (</w:t>
+      </w:r>
+      <w:r>
+        <w:rPr>
+          <w:rFonts w:ascii="Arial" w:hAnsi="Arial" w:cs="Arial"/>
+          <w:iCs/>
+          <w:color w:val="000000" w:themeColor="text1"/>
+          <w:sz w:val="21"/>
+          <w:szCs w:val="21"/>
+        </w:rPr>
+        <w:t>service</w:t>
+      </w:r>
+      <w:r>
+        <w:rPr>
+          <w:rFonts w:ascii="Arial" w:hAnsi="Arial" w:cs="Arial"/>
+          <w:color w:val="000000" w:themeColor="text1"/>
+          <w:sz w:val="21"/>
+          <w:szCs w:val="21"/>
+        </w:rPr>
+        <w:t>).</w:t>
+      </w:r>
+      <w:r>
+        <w:rPr>
+          <w:rStyle w:val="apple-converted-space"/>
+          <w:rFonts w:ascii="Arial" w:hAnsi="Arial" w:cs="Arial"/>
+          <w:color w:val="000000" w:themeColor="text1"/>
+          <w:sz w:val="21"/>
+          <w:szCs w:val="21"/>
+        </w:rPr>
+        <w:t> </w:t>
+      </w:r>
+      <w:proofErr w:type="spellStart"/>
+      <w:r>
+        <w:rPr>
+          <w:rFonts w:ascii="Arial" w:hAnsi="Arial" w:cs="Arial"/>
+          <w:color w:val="000000" w:themeColor="text1"/>
+          <w:sz w:val="21"/>
+          <w:szCs w:val="21"/>
+        </w:rPr>
+        <w:t>Pihak</w:t>
+      </w:r>
+      <w:proofErr w:type="spellEnd"/>
+      <w:r>
+        <w:rPr>
+          <w:rFonts w:ascii="Arial" w:hAnsi="Arial" w:cs="Arial"/>
+          <w:color w:val="000000" w:themeColor="text1"/>
+          <w:sz w:val="21"/>
+          <w:szCs w:val="21"/>
+        </w:rPr>
+        <w:t xml:space="preserve"> yang </w:t>
+      </w:r>
+      <w:proofErr w:type="spellStart"/>
+      <w:r>
+        <w:rPr>
+          <w:rFonts w:ascii="Arial" w:hAnsi="Arial" w:cs="Arial"/>
+          <w:color w:val="000000" w:themeColor="text1"/>
+          <w:sz w:val="21"/>
+          <w:szCs w:val="21"/>
+        </w:rPr>
+        <w:t>meminta</w:t>
+      </w:r>
+      <w:proofErr w:type="spellEnd"/>
+      <w:r>
+        <w:rPr>
+          <w:rFonts w:ascii="Arial" w:hAnsi="Arial" w:cs="Arial"/>
+          <w:color w:val="000000" w:themeColor="text1"/>
+          <w:sz w:val="21"/>
+          <w:szCs w:val="21"/>
+        </w:rPr>
+        <w:t>/</w:t>
+      </w:r>
+      <w:proofErr w:type="spellStart"/>
+      <w:r>
+        <w:rPr>
+          <w:rFonts w:ascii="Arial" w:hAnsi="Arial" w:cs="Arial"/>
+          <w:color w:val="000000" w:themeColor="text1"/>
+          <w:sz w:val="21"/>
+          <w:szCs w:val="21"/>
+        </w:rPr>
+        <w:t>menerima</w:t>
+      </w:r>
+      <w:proofErr w:type="spellEnd"/>
+      <w:r>
+        <w:rPr>
+          <w:rFonts w:ascii="Arial" w:hAnsi="Arial" w:cs="Arial"/>
+          <w:color w:val="000000" w:themeColor="text1"/>
+          <w:sz w:val="21"/>
+          <w:szCs w:val="21"/>
+        </w:rPr>
+        <w:t xml:space="preserve"> </w:t>
+      </w:r>
+      <w:proofErr w:type="spellStart"/>
+      <w:r>
+        <w:rPr>
+          <w:rFonts w:ascii="Arial" w:hAnsi="Arial" w:cs="Arial"/>
+          <w:color w:val="000000" w:themeColor="text1"/>
+          <w:sz w:val="21"/>
+          <w:szCs w:val="21"/>
+        </w:rPr>
+        <w:t>layanan</w:t>
+      </w:r>
+      <w:proofErr w:type="spellEnd"/>
+      <w:r>
+        <w:rPr>
+          <w:rFonts w:ascii="Arial" w:hAnsi="Arial" w:cs="Arial"/>
+          <w:color w:val="000000" w:themeColor="text1"/>
+          <w:sz w:val="21"/>
+          <w:szCs w:val="21"/>
+        </w:rPr>
+        <w:t xml:space="preserve"> </w:t>
+      </w:r>
+      <w:proofErr w:type="spellStart"/>
+      <w:r>
+        <w:rPr>
+          <w:rFonts w:ascii="Arial" w:hAnsi="Arial" w:cs="Arial"/>
+          <w:color w:val="000000" w:themeColor="text1"/>
+          <w:sz w:val="21"/>
+          <w:szCs w:val="21"/>
+        </w:rPr>
+        <w:t>disebut</w:t>
+      </w:r>
+      <w:proofErr w:type="spellEnd"/>
+      <w:r>
+        <w:rPr>
+          <w:rFonts w:ascii="Arial" w:hAnsi="Arial" w:cs="Arial"/>
+          <w:color w:val="000000" w:themeColor="text1"/>
+          <w:sz w:val="21"/>
+          <w:szCs w:val="21"/>
+        </w:rPr>
+        <w:t xml:space="preserve"> </w:t>
+      </w:r>
+      <w:proofErr w:type="spellStart"/>
+      <w:r>
+        <w:rPr>
+          <w:rFonts w:ascii="Arial" w:hAnsi="Arial" w:cs="Arial"/>
+          <w:color w:val="000000" w:themeColor="text1"/>
+          <w:sz w:val="21"/>
+          <w:szCs w:val="21"/>
+        </w:rPr>
+        <w:t>klien</w:t>
+      </w:r>
+      <w:proofErr w:type="spellEnd"/>
+      <w:r>
+        <w:rPr>
+          <w:rFonts w:ascii="Arial" w:hAnsi="Arial" w:cs="Arial"/>
+          <w:color w:val="000000" w:themeColor="text1"/>
+          <w:sz w:val="21"/>
+          <w:szCs w:val="21"/>
+        </w:rPr>
+        <w:t xml:space="preserve"> (</w:t>
+      </w:r>
+      <w:hyperlink r:id="rId6" w:tooltip="Client (halaman belum tersedia)" w:history="1">
+        <w:r>
+          <w:rPr>
+            <w:rStyle w:val="Hyperlink"/>
+            <w:rFonts w:ascii="Arial" w:hAnsi="Arial" w:cs="Arial"/>
+            <w:iCs/>
+            <w:color w:val="000000" w:themeColor="text1"/>
+            <w:sz w:val="21"/>
+            <w:szCs w:val="21"/>
+          </w:rPr>
+          <w:t>client</w:t>
+        </w:r>
+      </w:hyperlink>
+      <w:r>
+        <w:rPr>
+          <w:rFonts w:ascii="Arial" w:hAnsi="Arial" w:cs="Arial"/>
+          <w:color w:val="000000" w:themeColor="text1"/>
+          <w:sz w:val="21"/>
+          <w:szCs w:val="21"/>
+        </w:rPr>
+        <w:t xml:space="preserve">) </w:t>
+      </w:r>
+      <w:proofErr w:type="spellStart"/>
+      <w:r>
+        <w:rPr>
+          <w:rFonts w:ascii="Arial" w:hAnsi="Arial" w:cs="Arial"/>
+          <w:color w:val="000000" w:themeColor="text1"/>
+          <w:sz w:val="21"/>
+          <w:szCs w:val="21"/>
+        </w:rPr>
+        <w:t>dan</w:t>
+      </w:r>
+      <w:proofErr w:type="spellEnd"/>
+      <w:r>
+        <w:rPr>
+          <w:rFonts w:ascii="Arial" w:hAnsi="Arial" w:cs="Arial"/>
+          <w:color w:val="000000" w:themeColor="text1"/>
+          <w:sz w:val="21"/>
+          <w:szCs w:val="21"/>
+        </w:rPr>
+        <w:t xml:space="preserve"> yang </w:t>
+      </w:r>
+      <w:proofErr w:type="spellStart"/>
+      <w:r>
+        <w:rPr>
+          <w:rFonts w:ascii="Arial" w:hAnsi="Arial" w:cs="Arial"/>
+          <w:color w:val="000000" w:themeColor="text1"/>
+          <w:sz w:val="21"/>
+          <w:szCs w:val="21"/>
+        </w:rPr>
+        <w:t>memberikan</w:t>
+      </w:r>
+      <w:proofErr w:type="spellEnd"/>
+      <w:r>
+        <w:rPr>
+          <w:rFonts w:ascii="Arial" w:hAnsi="Arial" w:cs="Arial"/>
+          <w:color w:val="000000" w:themeColor="text1"/>
+          <w:sz w:val="21"/>
+          <w:szCs w:val="21"/>
+        </w:rPr>
+        <w:t>/</w:t>
+      </w:r>
+      <w:proofErr w:type="spellStart"/>
+      <w:r>
+        <w:rPr>
+          <w:rFonts w:ascii="Arial" w:hAnsi="Arial" w:cs="Arial"/>
+          <w:color w:val="000000" w:themeColor="text1"/>
+          <w:sz w:val="21"/>
+          <w:szCs w:val="21"/>
+        </w:rPr>
+        <w:t>mengirim</w:t>
+      </w:r>
+      <w:proofErr w:type="spellEnd"/>
+      <w:r>
+        <w:rPr>
+          <w:rFonts w:ascii="Arial" w:hAnsi="Arial" w:cs="Arial"/>
+          <w:color w:val="000000" w:themeColor="text1"/>
+          <w:sz w:val="21"/>
+          <w:szCs w:val="21"/>
+        </w:rPr>
+        <w:t xml:space="preserve"> </w:t>
+      </w:r>
+      <w:proofErr w:type="spellStart"/>
+      <w:r>
+        <w:rPr>
+          <w:rFonts w:ascii="Arial" w:hAnsi="Arial" w:cs="Arial"/>
+          <w:color w:val="000000" w:themeColor="text1"/>
+          <w:sz w:val="21"/>
+          <w:szCs w:val="21"/>
+        </w:rPr>
+        <w:t>layanan</w:t>
+      </w:r>
+      <w:proofErr w:type="spellEnd"/>
+      <w:r>
+        <w:rPr>
+          <w:rFonts w:ascii="Arial" w:hAnsi="Arial" w:cs="Arial"/>
+          <w:color w:val="000000" w:themeColor="text1"/>
+          <w:sz w:val="21"/>
+          <w:szCs w:val="21"/>
+        </w:rPr>
+        <w:t xml:space="preserve"> </w:t>
+      </w:r>
+      <w:proofErr w:type="spellStart"/>
+      <w:r>
+        <w:rPr>
+          <w:rFonts w:ascii="Arial" w:hAnsi="Arial" w:cs="Arial"/>
+          <w:color w:val="000000" w:themeColor="text1"/>
+          <w:sz w:val="21"/>
+          <w:szCs w:val="21"/>
+        </w:rPr>
+        <w:t>disebut</w:t>
+      </w:r>
+      <w:proofErr w:type="spellEnd"/>
+      <w:r>
+        <w:rPr>
+          <w:rFonts w:ascii="Arial" w:hAnsi="Arial" w:cs="Arial"/>
+          <w:color w:val="000000" w:themeColor="text1"/>
+          <w:sz w:val="21"/>
+          <w:szCs w:val="21"/>
+        </w:rPr>
+        <w:t xml:space="preserve"> </w:t>
+      </w:r>
+      <w:proofErr w:type="spellStart"/>
+      <w:r>
+        <w:rPr>
+          <w:rFonts w:ascii="Arial" w:hAnsi="Arial" w:cs="Arial"/>
+          <w:color w:val="000000" w:themeColor="text1"/>
+          <w:sz w:val="21"/>
+          <w:szCs w:val="21"/>
+        </w:rPr>
+        <w:t>peladen</w:t>
+      </w:r>
+      <w:proofErr w:type="spellEnd"/>
+      <w:r>
+        <w:rPr>
+          <w:rFonts w:ascii="Arial" w:hAnsi="Arial" w:cs="Arial"/>
+          <w:color w:val="000000" w:themeColor="text1"/>
+          <w:sz w:val="21"/>
+          <w:szCs w:val="21"/>
+        </w:rPr>
+        <w:t xml:space="preserve"> (</w:t>
+      </w:r>
+      <w:hyperlink r:id="rId7" w:tooltip="Server" w:history="1">
+        <w:r>
+          <w:rPr>
+            <w:rStyle w:val="Hyperlink"/>
+            <w:rFonts w:ascii="Arial" w:hAnsi="Arial" w:cs="Arial"/>
+            <w:iCs/>
+            <w:color w:val="000000" w:themeColor="text1"/>
+            <w:sz w:val="21"/>
+            <w:szCs w:val="21"/>
+          </w:rPr>
+          <w:t>server</w:t>
+        </w:r>
+      </w:hyperlink>
+      <w:r>
+        <w:rPr>
+          <w:rFonts w:ascii="Arial" w:hAnsi="Arial" w:cs="Arial"/>
+          <w:color w:val="000000" w:themeColor="text1"/>
+          <w:sz w:val="21"/>
+          <w:szCs w:val="21"/>
+        </w:rPr>
+        <w:t>).</w:t>
+      </w:r>
+      <w:r>
+        <w:rPr>
+          <w:rStyle w:val="apple-converted-space"/>
+          <w:rFonts w:ascii="Arial" w:hAnsi="Arial" w:cs="Arial"/>
+          <w:color w:val="000000" w:themeColor="text1"/>
+          <w:sz w:val="21"/>
+          <w:szCs w:val="21"/>
+        </w:rPr>
+        <w:t> </w:t>
+      </w:r>
+      <w:proofErr w:type="spellStart"/>
+      <w:r>
+        <w:rPr>
+          <w:rFonts w:ascii="Arial" w:hAnsi="Arial" w:cs="Arial"/>
+          <w:color w:val="000000" w:themeColor="text1"/>
+          <w:sz w:val="21"/>
+          <w:szCs w:val="21"/>
+        </w:rPr>
+        <w:t>Desain</w:t>
+      </w:r>
+      <w:proofErr w:type="spellEnd"/>
+      <w:r>
+        <w:rPr>
+          <w:rFonts w:ascii="Arial" w:hAnsi="Arial" w:cs="Arial"/>
+          <w:color w:val="000000" w:themeColor="text1"/>
+          <w:sz w:val="21"/>
+          <w:szCs w:val="21"/>
+        </w:rPr>
+        <w:t xml:space="preserve"> </w:t>
+      </w:r>
+      <w:proofErr w:type="spellStart"/>
+      <w:r>
+        <w:rPr>
+          <w:rFonts w:ascii="Arial" w:hAnsi="Arial" w:cs="Arial"/>
+          <w:color w:val="000000" w:themeColor="text1"/>
+          <w:sz w:val="21"/>
+          <w:szCs w:val="21"/>
+        </w:rPr>
+        <w:t>ini</w:t>
+      </w:r>
+      <w:proofErr w:type="spellEnd"/>
+      <w:r>
+        <w:rPr>
+          <w:rFonts w:ascii="Arial" w:hAnsi="Arial" w:cs="Arial"/>
+          <w:color w:val="000000" w:themeColor="text1"/>
+          <w:sz w:val="21"/>
+          <w:szCs w:val="21"/>
+        </w:rPr>
+        <w:t xml:space="preserve"> </w:t>
+      </w:r>
+      <w:proofErr w:type="spellStart"/>
+      <w:r>
+        <w:rPr>
+          <w:rFonts w:ascii="Arial" w:hAnsi="Arial" w:cs="Arial"/>
+          <w:color w:val="000000" w:themeColor="text1"/>
+          <w:sz w:val="21"/>
+          <w:szCs w:val="21"/>
+        </w:rPr>
+        <w:t>disebut</w:t>
+      </w:r>
+      <w:proofErr w:type="spellEnd"/>
+      <w:r>
+        <w:rPr>
+          <w:rFonts w:ascii="Arial" w:hAnsi="Arial" w:cs="Arial"/>
+          <w:color w:val="000000" w:themeColor="text1"/>
+          <w:sz w:val="21"/>
+          <w:szCs w:val="21"/>
+        </w:rPr>
+        <w:t xml:space="preserve"> </w:t>
+      </w:r>
+      <w:proofErr w:type="spellStart"/>
+      <w:r>
+        <w:rPr>
+          <w:rFonts w:ascii="Arial" w:hAnsi="Arial" w:cs="Arial"/>
+          <w:color w:val="000000" w:themeColor="text1"/>
+          <w:sz w:val="21"/>
+          <w:szCs w:val="21"/>
+        </w:rPr>
+        <w:t>dengan</w:t>
+      </w:r>
+      <w:proofErr w:type="spellEnd"/>
+      <w:r>
+        <w:rPr>
+          <w:rFonts w:ascii="Arial" w:hAnsi="Arial" w:cs="Arial"/>
+          <w:color w:val="000000" w:themeColor="text1"/>
+          <w:sz w:val="21"/>
+          <w:szCs w:val="21"/>
+        </w:rPr>
+        <w:t xml:space="preserve"> </w:t>
+      </w:r>
+      <w:proofErr w:type="spellStart"/>
+      <w:r>
+        <w:rPr>
+          <w:rFonts w:ascii="Arial" w:hAnsi="Arial" w:cs="Arial"/>
+          <w:color w:val="000000" w:themeColor="text1"/>
+          <w:sz w:val="21"/>
+          <w:szCs w:val="21"/>
+        </w:rPr>
+        <w:t>sistem</w:t>
+      </w:r>
+      <w:proofErr w:type="spellEnd"/>
+      <w:r>
+        <w:rPr>
+          <w:rStyle w:val="apple-converted-space"/>
+          <w:rFonts w:ascii="Arial" w:hAnsi="Arial" w:cs="Arial"/>
+          <w:color w:val="000000" w:themeColor="text1"/>
+          <w:sz w:val="21"/>
+          <w:szCs w:val="21"/>
+        </w:rPr>
+        <w:t> </w:t>
+      </w:r>
+      <w:hyperlink r:id="rId8" w:tooltip="Klien-server" w:history="1">
+        <w:r>
+          <w:rPr>
+            <w:rStyle w:val="Hyperlink"/>
+            <w:rFonts w:ascii="Arial" w:hAnsi="Arial" w:cs="Arial"/>
+            <w:color w:val="000000" w:themeColor="text1"/>
+            <w:sz w:val="21"/>
+            <w:szCs w:val="21"/>
+          </w:rPr>
+          <w:t>client-server</w:t>
+        </w:r>
+      </w:hyperlink>
+      <w:r>
+        <w:rPr>
+          <w:rFonts w:ascii="Arial" w:hAnsi="Arial" w:cs="Arial"/>
+          <w:color w:val="000000" w:themeColor="text1"/>
+          <w:sz w:val="21"/>
+          <w:szCs w:val="21"/>
+        </w:rPr>
+        <w:t xml:space="preserve">, </w:t>
+      </w:r>
+      <w:proofErr w:type="spellStart"/>
+      <w:r>
+        <w:rPr>
+          <w:rFonts w:ascii="Arial" w:hAnsi="Arial" w:cs="Arial"/>
+          <w:color w:val="000000" w:themeColor="text1"/>
+          <w:sz w:val="21"/>
+          <w:szCs w:val="21"/>
+        </w:rPr>
+        <w:t>dan</w:t>
+      </w:r>
+      <w:proofErr w:type="spellEnd"/>
+      <w:r>
+        <w:rPr>
+          <w:rFonts w:ascii="Arial" w:hAnsi="Arial" w:cs="Arial"/>
+          <w:color w:val="000000" w:themeColor="text1"/>
+          <w:sz w:val="21"/>
+          <w:szCs w:val="21"/>
+        </w:rPr>
+        <w:t xml:space="preserve"> </w:t>
+      </w:r>
+      <w:proofErr w:type="spellStart"/>
+      <w:r>
+        <w:rPr>
+          <w:rFonts w:ascii="Arial" w:hAnsi="Arial" w:cs="Arial"/>
+          <w:color w:val="000000" w:themeColor="text1"/>
+          <w:sz w:val="21"/>
+          <w:szCs w:val="21"/>
+        </w:rPr>
+        <w:t>digunakan</w:t>
+      </w:r>
+      <w:proofErr w:type="spellEnd"/>
+      <w:r>
+        <w:rPr>
+          <w:rFonts w:ascii="Arial" w:hAnsi="Arial" w:cs="Arial"/>
+          <w:color w:val="000000" w:themeColor="text1"/>
+          <w:sz w:val="21"/>
+          <w:szCs w:val="21"/>
+        </w:rPr>
+        <w:t xml:space="preserve"> </w:t>
+      </w:r>
+      <w:proofErr w:type="spellStart"/>
+      <w:r>
+        <w:rPr>
+          <w:rFonts w:ascii="Arial" w:hAnsi="Arial" w:cs="Arial"/>
+          <w:color w:val="000000" w:themeColor="text1"/>
+          <w:sz w:val="21"/>
+          <w:szCs w:val="21"/>
+        </w:rPr>
+        <w:t>pada</w:t>
+      </w:r>
+      <w:proofErr w:type="spellEnd"/>
+      <w:r>
+        <w:rPr>
+          <w:rFonts w:ascii="Arial" w:hAnsi="Arial" w:cs="Arial"/>
+          <w:color w:val="000000" w:themeColor="text1"/>
+          <w:sz w:val="21"/>
+          <w:szCs w:val="21"/>
+        </w:rPr>
+        <w:t xml:space="preserve"> </w:t>
+      </w:r>
+      <w:proofErr w:type="spellStart"/>
+      <w:r>
+        <w:rPr>
+          <w:rFonts w:ascii="Arial" w:hAnsi="Arial" w:cs="Arial"/>
+          <w:color w:val="000000" w:themeColor="text1"/>
+          <w:sz w:val="21"/>
+          <w:szCs w:val="21"/>
+        </w:rPr>
+        <w:t>hampir</w:t>
+      </w:r>
+      <w:proofErr w:type="spellEnd"/>
+      <w:r>
+        <w:rPr>
+          <w:rFonts w:ascii="Arial" w:hAnsi="Arial" w:cs="Arial"/>
+          <w:color w:val="000000" w:themeColor="text1"/>
+          <w:sz w:val="21"/>
+          <w:szCs w:val="21"/>
+        </w:rPr>
+        <w:t xml:space="preserve"> </w:t>
+      </w:r>
+      <w:proofErr w:type="spellStart"/>
+      <w:r>
+        <w:rPr>
+          <w:rFonts w:ascii="Arial" w:hAnsi="Arial" w:cs="Arial"/>
+          <w:color w:val="000000" w:themeColor="text1"/>
+          <w:sz w:val="21"/>
+          <w:szCs w:val="21"/>
+        </w:rPr>
+        <w:t>seluruh</w:t>
+      </w:r>
+      <w:proofErr w:type="spellEnd"/>
+      <w:r>
+        <w:rPr>
+          <w:rStyle w:val="apple-converted-space"/>
+          <w:rFonts w:ascii="Arial" w:hAnsi="Arial" w:cs="Arial"/>
+          <w:color w:val="000000" w:themeColor="text1"/>
+          <w:sz w:val="21"/>
+          <w:szCs w:val="21"/>
+        </w:rPr>
+        <w:t> </w:t>
+      </w:r>
+      <w:proofErr w:type="spellStart"/>
+      <w:r>
+        <w:fldChar w:fldCharType="begin"/>
+      </w:r>
+      <w:r>
+        <w:instrText xml:space="preserve"> HYPERLINK "https://id.wikipedia.org/wiki/Aplikasi" \o "Aplikasi" </w:instrText>
+      </w:r>
+      <w:r>
+        <w:fldChar w:fldCharType="separate"/>
+      </w:r>
+      <w:r>
+        <w:rPr>
+          <w:rStyle w:val="Hyperlink"/>
+          <w:rFonts w:ascii="Arial" w:hAnsi="Arial" w:cs="Arial"/>
+          <w:color w:val="000000" w:themeColor="text1"/>
+          <w:sz w:val="21"/>
+          <w:szCs w:val="21"/>
+        </w:rPr>
+        <w:t>aplikasi</w:t>
+      </w:r>
+      <w:proofErr w:type="spellEnd"/>
+      <w:r>
+        <w:rPr>
+          <w:rStyle w:val="Hyperlink"/>
+          <w:rFonts w:ascii="Arial" w:hAnsi="Arial" w:cs="Arial"/>
+          <w:color w:val="000000" w:themeColor="text1"/>
+          <w:sz w:val="21"/>
+          <w:szCs w:val="21"/>
+          <w:u w:val="none"/>
+        </w:rPr>
+        <w:fldChar w:fldCharType="end"/>
+      </w:r>
+      <w:r>
+        <w:rPr>
+          <w:rStyle w:val="apple-converted-space"/>
+          <w:rFonts w:ascii="Arial" w:hAnsi="Arial" w:cs="Arial"/>
+          <w:color w:val="000000" w:themeColor="text1"/>
+          <w:sz w:val="21"/>
+          <w:szCs w:val="21"/>
+        </w:rPr>
+        <w:t> </w:t>
+      </w:r>
+      <w:proofErr w:type="spellStart"/>
+      <w:r>
+        <w:rPr>
+          <w:rFonts w:ascii="Arial" w:hAnsi="Arial" w:cs="Arial"/>
+          <w:color w:val="000000" w:themeColor="text1"/>
+          <w:sz w:val="21"/>
+          <w:szCs w:val="21"/>
+        </w:rPr>
+        <w:t>jaringan</w:t>
+      </w:r>
+      <w:proofErr w:type="spellEnd"/>
+      <w:r>
+        <w:rPr>
+          <w:rFonts w:ascii="Arial" w:hAnsi="Arial" w:cs="Arial"/>
+          <w:color w:val="000000" w:themeColor="text1"/>
+          <w:sz w:val="21"/>
+          <w:szCs w:val="21"/>
+        </w:rPr>
+        <w:t xml:space="preserve"> </w:t>
+      </w:r>
+      <w:proofErr w:type="spellStart"/>
+      <w:r>
+        <w:rPr>
+          <w:rFonts w:ascii="Arial" w:hAnsi="Arial" w:cs="Arial"/>
+          <w:color w:val="000000" w:themeColor="text1"/>
+          <w:sz w:val="21"/>
+          <w:szCs w:val="21"/>
+        </w:rPr>
+        <w:t>komputer</w:t>
+      </w:r>
+      <w:proofErr w:type="spellEnd"/>
+      <w:r>
+        <w:rPr>
+          <w:rFonts w:ascii="Arial" w:hAnsi="Arial" w:cs="Arial"/>
+          <w:color w:val="000000" w:themeColor="text1"/>
+          <w:sz w:val="21"/>
+          <w:szCs w:val="21"/>
+        </w:rPr>
+        <w:t>.</w:t>
+      </w:r>
+    </w:p>
+    <w:p>
+      <w:pPr>
+        <w:pStyle w:val="NormalWeb"/>
+        <w:shd w:val="clear" w:color="auto" w:fill="FFFFFF"/>
+        <w:spacing w:before="120" w:beforeAutospacing="0" w:after="120" w:afterAutospacing="0" w:line="336" w:lineRule="atLeast"/>
+        <w:ind w:left="720" w:firstLine="720"/>
+        <w:jc w:val="both"/>
+        <w:rPr>
+          <w:rFonts w:ascii="Arial" w:hAnsi="Arial" w:cs="Arial"/>
+          <w:color w:val="000000" w:themeColor="text1"/>
+          <w:sz w:val="21"/>
+          <w:szCs w:val="21"/>
+        </w:rPr>
+      </w:pPr>
+      <w:proofErr w:type="spellStart"/>
+      <w:r>
+        <w:rPr>
+          <w:rFonts w:ascii="Arial" w:hAnsi="Arial" w:cs="Arial"/>
+          <w:color w:val="000000" w:themeColor="text1"/>
+          <w:sz w:val="21"/>
+          <w:szCs w:val="21"/>
+        </w:rPr>
+        <w:t>Dua</w:t>
+      </w:r>
+      <w:proofErr w:type="spellEnd"/>
+      <w:r>
+        <w:rPr>
+          <w:rFonts w:ascii="Arial" w:hAnsi="Arial" w:cs="Arial"/>
+          <w:color w:val="000000" w:themeColor="text1"/>
+          <w:sz w:val="21"/>
+          <w:szCs w:val="21"/>
+        </w:rPr>
+        <w:t xml:space="preserve"> </w:t>
+      </w:r>
+      <w:proofErr w:type="spellStart"/>
+      <w:r>
+        <w:rPr>
+          <w:rFonts w:ascii="Arial" w:hAnsi="Arial" w:cs="Arial"/>
+          <w:color w:val="000000" w:themeColor="text1"/>
+          <w:sz w:val="21"/>
+          <w:szCs w:val="21"/>
+        </w:rPr>
+        <w:t>buah</w:t>
+      </w:r>
+      <w:proofErr w:type="spellEnd"/>
+      <w:r>
+        <w:rPr>
+          <w:rFonts w:ascii="Arial" w:hAnsi="Arial" w:cs="Arial"/>
+          <w:color w:val="000000" w:themeColor="text1"/>
+          <w:sz w:val="21"/>
+          <w:szCs w:val="21"/>
+        </w:rPr>
+        <w:t xml:space="preserve"> </w:t>
+      </w:r>
+      <w:proofErr w:type="spellStart"/>
+      <w:r>
+        <w:rPr>
+          <w:rFonts w:ascii="Arial" w:hAnsi="Arial" w:cs="Arial"/>
+          <w:color w:val="000000" w:themeColor="text1"/>
+          <w:sz w:val="21"/>
+          <w:szCs w:val="21"/>
+        </w:rPr>
+        <w:t>komputer</w:t>
+      </w:r>
+      <w:proofErr w:type="spellEnd"/>
+      <w:r>
+        <w:rPr>
+          <w:rFonts w:ascii="Arial" w:hAnsi="Arial" w:cs="Arial"/>
+          <w:color w:val="000000" w:themeColor="text1"/>
+          <w:sz w:val="21"/>
+          <w:szCs w:val="21"/>
+        </w:rPr>
+        <w:t xml:space="preserve"> yang </w:t>
+      </w:r>
+      <w:proofErr w:type="spellStart"/>
+      <w:r>
+        <w:rPr>
+          <w:rFonts w:ascii="Arial" w:hAnsi="Arial" w:cs="Arial"/>
+          <w:color w:val="000000" w:themeColor="text1"/>
+          <w:sz w:val="21"/>
+          <w:szCs w:val="21"/>
+        </w:rPr>
+        <w:t>masing-masing</w:t>
+      </w:r>
+      <w:proofErr w:type="spellEnd"/>
+      <w:r>
+        <w:rPr>
+          <w:rFonts w:ascii="Arial" w:hAnsi="Arial" w:cs="Arial"/>
+          <w:color w:val="000000" w:themeColor="text1"/>
+          <w:sz w:val="21"/>
+          <w:szCs w:val="21"/>
+        </w:rPr>
+        <w:t xml:space="preserve"> </w:t>
+      </w:r>
+      <w:proofErr w:type="spellStart"/>
+      <w:r>
+        <w:rPr>
+          <w:rFonts w:ascii="Arial" w:hAnsi="Arial" w:cs="Arial"/>
+          <w:color w:val="000000" w:themeColor="text1"/>
+          <w:sz w:val="21"/>
+          <w:szCs w:val="21"/>
+        </w:rPr>
+        <w:t>memiliki</w:t>
+      </w:r>
+      <w:proofErr w:type="spellEnd"/>
+      <w:r>
+        <w:rPr>
+          <w:rFonts w:ascii="Arial" w:hAnsi="Arial" w:cs="Arial"/>
+          <w:color w:val="000000" w:themeColor="text1"/>
+          <w:sz w:val="21"/>
+          <w:szCs w:val="21"/>
+        </w:rPr>
+        <w:t xml:space="preserve"> </w:t>
+      </w:r>
+      <w:proofErr w:type="spellStart"/>
+      <w:r>
+        <w:rPr>
+          <w:rFonts w:ascii="Arial" w:hAnsi="Arial" w:cs="Arial"/>
+          <w:color w:val="000000" w:themeColor="text1"/>
+          <w:sz w:val="21"/>
+          <w:szCs w:val="21"/>
+        </w:rPr>
+        <w:t>sebuah</w:t>
+      </w:r>
+      <w:proofErr w:type="spellEnd"/>
+      <w:r>
+        <w:rPr>
+          <w:rStyle w:val="apple-converted-space"/>
+          <w:rFonts w:ascii="Arial" w:hAnsi="Arial" w:cs="Arial"/>
+          <w:color w:val="000000" w:themeColor="text1"/>
+          <w:sz w:val="21"/>
+          <w:szCs w:val="21"/>
+        </w:rPr>
+        <w:t> </w:t>
+      </w:r>
+      <w:proofErr w:type="spellStart"/>
+      <w:r>
+        <w:fldChar w:fldCharType="begin"/>
+      </w:r>
+      <w:r>
+        <w:instrText xml:space="preserve"> HYPERLINK "https://id.wikipedia.org/wiki/NIC" \o "NIC" </w:instrText>
+      </w:r>
+      <w:r>
+        <w:fldChar w:fldCharType="separate"/>
+      </w:r>
+      <w:r>
+        <w:rPr>
+          <w:rStyle w:val="Hyperlink"/>
+          <w:rFonts w:ascii="Arial" w:hAnsi="Arial" w:cs="Arial"/>
+          <w:color w:val="000000" w:themeColor="text1"/>
+          <w:sz w:val="21"/>
+          <w:szCs w:val="21"/>
+        </w:rPr>
+        <w:t>kartu</w:t>
+      </w:r>
+      <w:proofErr w:type="spellEnd"/>
+      <w:r>
+        <w:rPr>
+          <w:rStyle w:val="Hyperlink"/>
+          <w:rFonts w:ascii="Arial" w:hAnsi="Arial" w:cs="Arial"/>
+          <w:color w:val="000000" w:themeColor="text1"/>
+          <w:sz w:val="21"/>
+          <w:szCs w:val="21"/>
+        </w:rPr>
+        <w:t xml:space="preserve"> </w:t>
+      </w:r>
+      <w:proofErr w:type="spellStart"/>
+      <w:r>
+        <w:rPr>
+          <w:rStyle w:val="Hyperlink"/>
+          <w:rFonts w:ascii="Arial" w:hAnsi="Arial" w:cs="Arial"/>
+          <w:color w:val="000000" w:themeColor="text1"/>
+          <w:sz w:val="21"/>
+          <w:szCs w:val="21"/>
+        </w:rPr>
+        <w:t>jaringan</w:t>
+      </w:r>
+      <w:proofErr w:type="spellEnd"/>
+      <w:r>
+        <w:rPr>
+          <w:rStyle w:val="Hyperlink"/>
+          <w:rFonts w:ascii="Arial" w:hAnsi="Arial" w:cs="Arial"/>
+          <w:color w:val="000000" w:themeColor="text1"/>
+          <w:sz w:val="21"/>
+          <w:szCs w:val="21"/>
+          <w:u w:val="none"/>
+        </w:rPr>
+        <w:fldChar w:fldCharType="end"/>
+      </w:r>
+      <w:r>
+        <w:rPr>
+          <w:rFonts w:ascii="Arial" w:hAnsi="Arial" w:cs="Arial"/>
+          <w:color w:val="000000" w:themeColor="text1"/>
+          <w:sz w:val="21"/>
+          <w:szCs w:val="21"/>
+        </w:rPr>
+        <w:t xml:space="preserve">, </w:t>
+      </w:r>
+      <w:proofErr w:type="spellStart"/>
+      <w:r>
+        <w:rPr>
+          <w:rFonts w:ascii="Arial" w:hAnsi="Arial" w:cs="Arial"/>
+          <w:color w:val="000000" w:themeColor="text1"/>
+          <w:sz w:val="21"/>
+          <w:szCs w:val="21"/>
+        </w:rPr>
+        <w:t>kemudian</w:t>
+      </w:r>
+      <w:proofErr w:type="spellEnd"/>
+      <w:r>
+        <w:rPr>
+          <w:rFonts w:ascii="Arial" w:hAnsi="Arial" w:cs="Arial"/>
+          <w:color w:val="000000" w:themeColor="text1"/>
+          <w:sz w:val="21"/>
+          <w:szCs w:val="21"/>
+        </w:rPr>
+        <w:t xml:space="preserve"> </w:t>
+      </w:r>
+      <w:proofErr w:type="spellStart"/>
+      <w:r>
+        <w:rPr>
+          <w:rFonts w:ascii="Arial" w:hAnsi="Arial" w:cs="Arial"/>
+          <w:color w:val="000000" w:themeColor="text1"/>
+          <w:sz w:val="21"/>
+          <w:szCs w:val="21"/>
+        </w:rPr>
+        <w:t>dihubungkan</w:t>
+      </w:r>
+      <w:proofErr w:type="spellEnd"/>
+      <w:r>
+        <w:rPr>
+          <w:rFonts w:ascii="Arial" w:hAnsi="Arial" w:cs="Arial"/>
+          <w:color w:val="000000" w:themeColor="text1"/>
+          <w:sz w:val="21"/>
+          <w:szCs w:val="21"/>
+        </w:rPr>
+        <w:t xml:space="preserve"> </w:t>
+      </w:r>
+      <w:proofErr w:type="spellStart"/>
+      <w:r>
+        <w:rPr>
+          <w:rFonts w:ascii="Arial" w:hAnsi="Arial" w:cs="Arial"/>
+          <w:color w:val="000000" w:themeColor="text1"/>
+          <w:sz w:val="21"/>
+          <w:szCs w:val="21"/>
+        </w:rPr>
+        <w:t>melalui</w:t>
+      </w:r>
+      <w:proofErr w:type="spellEnd"/>
+      <w:r>
+        <w:rPr>
+          <w:rStyle w:val="apple-converted-space"/>
+          <w:rFonts w:ascii="Arial" w:hAnsi="Arial" w:cs="Arial"/>
+          <w:color w:val="000000" w:themeColor="text1"/>
+          <w:sz w:val="21"/>
+          <w:szCs w:val="21"/>
+        </w:rPr>
+        <w:t> </w:t>
+      </w:r>
+      <w:proofErr w:type="spellStart"/>
+      <w:r>
+        <w:fldChar w:fldCharType="begin"/>
+      </w:r>
+      <w:r>
+        <w:instrText xml:space="preserve"> HYPERLINK "https://id.wikipedia.org/wiki/Kabel" \o "Kabel" </w:instrText>
+      </w:r>
+      <w:r>
+        <w:fldChar w:fldCharType="separate"/>
+      </w:r>
+      <w:r>
+        <w:rPr>
+          <w:rStyle w:val="Hyperlink"/>
+          <w:rFonts w:ascii="Arial" w:hAnsi="Arial" w:cs="Arial"/>
+          <w:color w:val="000000" w:themeColor="text1"/>
+          <w:sz w:val="21"/>
+          <w:szCs w:val="21"/>
+        </w:rPr>
+        <w:t>kabel</w:t>
+      </w:r>
+      <w:proofErr w:type="spellEnd"/>
+      <w:r>
+        <w:rPr>
+          <w:rStyle w:val="Hyperlink"/>
+          <w:rFonts w:ascii="Arial" w:hAnsi="Arial" w:cs="Arial"/>
+          <w:color w:val="000000" w:themeColor="text1"/>
+          <w:sz w:val="21"/>
+          <w:szCs w:val="21"/>
+          <w:u w:val="none"/>
+        </w:rPr>
+        <w:fldChar w:fldCharType="end"/>
+      </w:r>
+      <w:r>
+        <w:rPr>
+          <w:rStyle w:val="apple-converted-space"/>
+          <w:rFonts w:ascii="Arial" w:hAnsi="Arial" w:cs="Arial"/>
+          <w:color w:val="000000" w:themeColor="text1"/>
+          <w:sz w:val="21"/>
+          <w:szCs w:val="21"/>
+        </w:rPr>
+        <w:t> </w:t>
+      </w:r>
+      <w:proofErr w:type="spellStart"/>
+      <w:r>
+        <w:rPr>
+          <w:rFonts w:ascii="Arial" w:hAnsi="Arial" w:cs="Arial"/>
+          <w:color w:val="000000" w:themeColor="text1"/>
+          <w:sz w:val="21"/>
+          <w:szCs w:val="21"/>
+        </w:rPr>
+        <w:t>maupun</w:t>
+      </w:r>
+      <w:proofErr w:type="spellEnd"/>
+      <w:r>
+        <w:rPr>
+          <w:rStyle w:val="apple-converted-space"/>
+          <w:rFonts w:ascii="Arial" w:hAnsi="Arial" w:cs="Arial"/>
+          <w:color w:val="000000" w:themeColor="text1"/>
+          <w:sz w:val="21"/>
+          <w:szCs w:val="21"/>
+        </w:rPr>
+        <w:t> </w:t>
+      </w:r>
+      <w:proofErr w:type="spellStart"/>
+      <w:r>
+        <w:fldChar w:fldCharType="begin"/>
+      </w:r>
+      <w:r>
+        <w:instrText xml:space="preserve"> HYPERLINK "https://id.wikipedia.org/wiki/Nirkabel" \o "Nirkabel" </w:instrText>
+      </w:r>
+      <w:r>
+        <w:fldChar w:fldCharType="separate"/>
+      </w:r>
+      <w:r>
+        <w:rPr>
+          <w:rStyle w:val="Hyperlink"/>
+          <w:rFonts w:ascii="Arial" w:hAnsi="Arial" w:cs="Arial"/>
+          <w:color w:val="000000" w:themeColor="text1"/>
+          <w:sz w:val="21"/>
+          <w:szCs w:val="21"/>
+        </w:rPr>
+        <w:t>nirkabel</w:t>
+      </w:r>
+      <w:proofErr w:type="spellEnd"/>
+      <w:r>
+        <w:rPr>
+          <w:rStyle w:val="Hyperlink"/>
+          <w:rFonts w:ascii="Arial" w:hAnsi="Arial" w:cs="Arial"/>
+          <w:color w:val="000000" w:themeColor="text1"/>
+          <w:sz w:val="21"/>
+          <w:szCs w:val="21"/>
+          <w:u w:val="none"/>
+        </w:rPr>
+        <w:fldChar w:fldCharType="end"/>
+      </w:r>
+      <w:r>
+        <w:rPr>
+          <w:rStyle w:val="apple-converted-space"/>
+          <w:rFonts w:ascii="Arial" w:hAnsi="Arial" w:cs="Arial"/>
+          <w:color w:val="000000" w:themeColor="text1"/>
+          <w:sz w:val="21"/>
+          <w:szCs w:val="21"/>
+        </w:rPr>
+        <w:t> </w:t>
+      </w:r>
+      <w:proofErr w:type="spellStart"/>
+      <w:r>
+        <w:rPr>
+          <w:rFonts w:ascii="Arial" w:hAnsi="Arial" w:cs="Arial"/>
+          <w:color w:val="000000" w:themeColor="text1"/>
+          <w:sz w:val="21"/>
+          <w:szCs w:val="21"/>
+        </w:rPr>
+        <w:t>sebagai</w:t>
+      </w:r>
+      <w:proofErr w:type="spellEnd"/>
+      <w:r>
+        <w:rPr>
+          <w:rFonts w:ascii="Arial" w:hAnsi="Arial" w:cs="Arial"/>
+          <w:color w:val="000000" w:themeColor="text1"/>
+          <w:sz w:val="21"/>
+          <w:szCs w:val="21"/>
+        </w:rPr>
+        <w:t xml:space="preserve"> medium </w:t>
+      </w:r>
+      <w:proofErr w:type="spellStart"/>
+      <w:r>
+        <w:rPr>
+          <w:rFonts w:ascii="Arial" w:hAnsi="Arial" w:cs="Arial"/>
+          <w:color w:val="000000" w:themeColor="text1"/>
+          <w:sz w:val="21"/>
+          <w:szCs w:val="21"/>
+        </w:rPr>
+        <w:t>transmisi</w:t>
+      </w:r>
+      <w:proofErr w:type="spellEnd"/>
+      <w:r>
+        <w:rPr>
+          <w:rFonts w:ascii="Arial" w:hAnsi="Arial" w:cs="Arial"/>
+          <w:color w:val="000000" w:themeColor="text1"/>
+          <w:sz w:val="21"/>
+          <w:szCs w:val="21"/>
+        </w:rPr>
+        <w:t xml:space="preserve"> data, </w:t>
+      </w:r>
+      <w:proofErr w:type="spellStart"/>
+      <w:r>
+        <w:rPr>
+          <w:rFonts w:ascii="Arial" w:hAnsi="Arial" w:cs="Arial"/>
+          <w:color w:val="000000" w:themeColor="text1"/>
+          <w:sz w:val="21"/>
+          <w:szCs w:val="21"/>
+        </w:rPr>
+        <w:t>dan</w:t>
+      </w:r>
+      <w:proofErr w:type="spellEnd"/>
+      <w:r>
+        <w:rPr>
+          <w:rFonts w:ascii="Arial" w:hAnsi="Arial" w:cs="Arial"/>
+          <w:color w:val="000000" w:themeColor="text1"/>
+          <w:sz w:val="21"/>
+          <w:szCs w:val="21"/>
+        </w:rPr>
+        <w:t xml:space="preserve"> </w:t>
+      </w:r>
+      <w:proofErr w:type="spellStart"/>
+      <w:r>
+        <w:rPr>
+          <w:rFonts w:ascii="Arial" w:hAnsi="Arial" w:cs="Arial"/>
+          <w:color w:val="000000" w:themeColor="text1"/>
+          <w:sz w:val="21"/>
+          <w:szCs w:val="21"/>
+        </w:rPr>
+        <w:t>terdapat</w:t>
+      </w:r>
+      <w:hyperlink r:id="rId9" w:tooltip="NOSS (halaman belum tersedia)" w:history="1">
+        <w:r>
+          <w:rPr>
+            <w:rStyle w:val="Hyperlink"/>
+            <w:rFonts w:ascii="Arial" w:hAnsi="Arial" w:cs="Arial"/>
+            <w:color w:val="000000" w:themeColor="text1"/>
+            <w:sz w:val="21"/>
+            <w:szCs w:val="21"/>
+          </w:rPr>
+          <w:t>perangkat</w:t>
+        </w:r>
+        <w:proofErr w:type="spellEnd"/>
+        <w:r>
+          <w:rPr>
+            <w:rStyle w:val="Hyperlink"/>
+            <w:rFonts w:ascii="Arial" w:hAnsi="Arial" w:cs="Arial"/>
+            <w:color w:val="000000" w:themeColor="text1"/>
+            <w:sz w:val="21"/>
+            <w:szCs w:val="21"/>
+          </w:rPr>
+          <w:t xml:space="preserve"> </w:t>
+        </w:r>
+        <w:proofErr w:type="spellStart"/>
+        <w:r>
+          <w:rPr>
+            <w:rStyle w:val="Hyperlink"/>
+            <w:rFonts w:ascii="Arial" w:hAnsi="Arial" w:cs="Arial"/>
+            <w:color w:val="000000" w:themeColor="text1"/>
+            <w:sz w:val="21"/>
+            <w:szCs w:val="21"/>
+          </w:rPr>
+          <w:t>lunak</w:t>
+        </w:r>
+        <w:proofErr w:type="spellEnd"/>
+        <w:r>
+          <w:rPr>
+            <w:rStyle w:val="Hyperlink"/>
+            <w:rFonts w:ascii="Arial" w:hAnsi="Arial" w:cs="Arial"/>
+            <w:color w:val="000000" w:themeColor="text1"/>
+            <w:sz w:val="21"/>
+            <w:szCs w:val="21"/>
+          </w:rPr>
+          <w:t xml:space="preserve"> </w:t>
+        </w:r>
+        <w:proofErr w:type="spellStart"/>
+        <w:r>
+          <w:rPr>
+            <w:rStyle w:val="Hyperlink"/>
+            <w:rFonts w:ascii="Arial" w:hAnsi="Arial" w:cs="Arial"/>
+            <w:color w:val="000000" w:themeColor="text1"/>
+            <w:sz w:val="21"/>
+            <w:szCs w:val="21"/>
+          </w:rPr>
+          <w:t>sistem</w:t>
+        </w:r>
+        <w:proofErr w:type="spellEnd"/>
+        <w:r>
+          <w:rPr>
+            <w:rStyle w:val="Hyperlink"/>
+            <w:rFonts w:ascii="Arial" w:hAnsi="Arial" w:cs="Arial"/>
+            <w:color w:val="000000" w:themeColor="text1"/>
+            <w:sz w:val="21"/>
+            <w:szCs w:val="21"/>
+          </w:rPr>
+          <w:t xml:space="preserve"> </w:t>
+        </w:r>
+        <w:proofErr w:type="spellStart"/>
+        <w:r>
+          <w:rPr>
+            <w:rStyle w:val="Hyperlink"/>
+            <w:rFonts w:ascii="Arial" w:hAnsi="Arial" w:cs="Arial"/>
+            <w:color w:val="000000" w:themeColor="text1"/>
+            <w:sz w:val="21"/>
+            <w:szCs w:val="21"/>
+          </w:rPr>
+          <w:t>operasi</w:t>
+        </w:r>
+        <w:proofErr w:type="spellEnd"/>
+        <w:r>
+          <w:rPr>
+            <w:rStyle w:val="Hyperlink"/>
+            <w:rFonts w:ascii="Arial" w:hAnsi="Arial" w:cs="Arial"/>
+            <w:color w:val="000000" w:themeColor="text1"/>
+            <w:sz w:val="21"/>
+            <w:szCs w:val="21"/>
+          </w:rPr>
+          <w:t xml:space="preserve"> </w:t>
+        </w:r>
+        <w:proofErr w:type="spellStart"/>
+        <w:r>
+          <w:rPr>
+            <w:rStyle w:val="Hyperlink"/>
+            <w:rFonts w:ascii="Arial" w:hAnsi="Arial" w:cs="Arial"/>
+            <w:color w:val="000000" w:themeColor="text1"/>
+            <w:sz w:val="21"/>
+            <w:szCs w:val="21"/>
+          </w:rPr>
+          <w:t>jaringan</w:t>
+        </w:r>
+        <w:proofErr w:type="spellEnd"/>
+      </w:hyperlink>
+      <w:r>
+        <w:rPr>
+          <w:rStyle w:val="apple-converted-space"/>
+          <w:rFonts w:ascii="Arial" w:hAnsi="Arial" w:cs="Arial"/>
+          <w:color w:val="000000" w:themeColor="text1"/>
+          <w:sz w:val="21"/>
+          <w:szCs w:val="21"/>
+        </w:rPr>
+        <w:t> </w:t>
+      </w:r>
+      <w:proofErr w:type="spellStart"/>
+      <w:r>
+        <w:rPr>
+          <w:rFonts w:ascii="Arial" w:hAnsi="Arial" w:cs="Arial"/>
+          <w:color w:val="000000" w:themeColor="text1"/>
+          <w:sz w:val="21"/>
+          <w:szCs w:val="21"/>
+        </w:rPr>
+        <w:t>akan</w:t>
+      </w:r>
+      <w:proofErr w:type="spellEnd"/>
+      <w:r>
+        <w:rPr>
+          <w:rFonts w:ascii="Arial" w:hAnsi="Arial" w:cs="Arial"/>
+          <w:color w:val="000000" w:themeColor="text1"/>
+          <w:sz w:val="21"/>
+          <w:szCs w:val="21"/>
+        </w:rPr>
+        <w:t xml:space="preserve"> </w:t>
+      </w:r>
+      <w:proofErr w:type="spellStart"/>
+      <w:r>
+        <w:rPr>
+          <w:rFonts w:ascii="Arial" w:hAnsi="Arial" w:cs="Arial"/>
+          <w:color w:val="000000" w:themeColor="text1"/>
+          <w:sz w:val="21"/>
+          <w:szCs w:val="21"/>
+        </w:rPr>
+        <w:t>membentuk</w:t>
+      </w:r>
+      <w:proofErr w:type="spellEnd"/>
+      <w:r>
+        <w:rPr>
+          <w:rFonts w:ascii="Arial" w:hAnsi="Arial" w:cs="Arial"/>
+          <w:color w:val="000000" w:themeColor="text1"/>
+          <w:sz w:val="21"/>
+          <w:szCs w:val="21"/>
+        </w:rPr>
+        <w:t xml:space="preserve"> </w:t>
+      </w:r>
+      <w:proofErr w:type="spellStart"/>
+      <w:r>
+        <w:rPr>
+          <w:rFonts w:ascii="Arial" w:hAnsi="Arial" w:cs="Arial"/>
+          <w:color w:val="000000" w:themeColor="text1"/>
+          <w:sz w:val="21"/>
+          <w:szCs w:val="21"/>
+        </w:rPr>
+        <w:t>sebuah</w:t>
+      </w:r>
+      <w:proofErr w:type="spellEnd"/>
+      <w:r>
+        <w:rPr>
+          <w:rFonts w:ascii="Arial" w:hAnsi="Arial" w:cs="Arial"/>
+          <w:color w:val="000000" w:themeColor="text1"/>
+          <w:sz w:val="21"/>
+          <w:szCs w:val="21"/>
+        </w:rPr>
+        <w:t xml:space="preserve"> </w:t>
+      </w:r>
+      <w:proofErr w:type="spellStart"/>
+      <w:r>
+        <w:rPr>
+          <w:rFonts w:ascii="Arial" w:hAnsi="Arial" w:cs="Arial"/>
+          <w:color w:val="000000" w:themeColor="text1"/>
+          <w:sz w:val="21"/>
+          <w:szCs w:val="21"/>
+        </w:rPr>
+        <w:t>jaringan</w:t>
+      </w:r>
+      <w:proofErr w:type="spellEnd"/>
+      <w:r>
+        <w:rPr>
+          <w:rFonts w:ascii="Arial" w:hAnsi="Arial" w:cs="Arial"/>
+          <w:color w:val="000000" w:themeColor="text1"/>
+          <w:sz w:val="21"/>
+          <w:szCs w:val="21"/>
+        </w:rPr>
+        <w:t xml:space="preserve"> </w:t>
+      </w:r>
+      <w:proofErr w:type="spellStart"/>
+      <w:r>
+        <w:rPr>
+          <w:rFonts w:ascii="Arial" w:hAnsi="Arial" w:cs="Arial"/>
+          <w:color w:val="000000" w:themeColor="text1"/>
+          <w:sz w:val="21"/>
+          <w:szCs w:val="21"/>
+        </w:rPr>
+        <w:t>komputer</w:t>
+      </w:r>
+      <w:proofErr w:type="spellEnd"/>
+      <w:r>
+        <w:rPr>
+          <w:rFonts w:ascii="Arial" w:hAnsi="Arial" w:cs="Arial"/>
+          <w:color w:val="000000" w:themeColor="text1"/>
+          <w:sz w:val="21"/>
+          <w:szCs w:val="21"/>
+        </w:rPr>
+        <w:t xml:space="preserve"> yang </w:t>
+      </w:r>
+      <w:proofErr w:type="spellStart"/>
+      <w:r>
+        <w:rPr>
+          <w:rFonts w:ascii="Arial" w:hAnsi="Arial" w:cs="Arial"/>
+          <w:color w:val="000000" w:themeColor="text1"/>
+          <w:sz w:val="21"/>
+          <w:szCs w:val="21"/>
+        </w:rPr>
+        <w:t>sederhana.Apabila</w:t>
+      </w:r>
+      <w:proofErr w:type="spellEnd"/>
+      <w:r>
+        <w:rPr>
+          <w:rFonts w:ascii="Arial" w:hAnsi="Arial" w:cs="Arial"/>
+          <w:color w:val="000000" w:themeColor="text1"/>
+          <w:sz w:val="21"/>
+          <w:szCs w:val="21"/>
+        </w:rPr>
+        <w:t xml:space="preserve"> </w:t>
+      </w:r>
+      <w:proofErr w:type="spellStart"/>
+      <w:r>
+        <w:rPr>
+          <w:rFonts w:ascii="Arial" w:hAnsi="Arial" w:cs="Arial"/>
+          <w:color w:val="000000" w:themeColor="text1"/>
+          <w:sz w:val="21"/>
+          <w:szCs w:val="21"/>
+        </w:rPr>
+        <w:t>ingin</w:t>
+      </w:r>
+      <w:proofErr w:type="spellEnd"/>
+      <w:r>
+        <w:rPr>
+          <w:rFonts w:ascii="Arial" w:hAnsi="Arial" w:cs="Arial"/>
+          <w:color w:val="000000" w:themeColor="text1"/>
+          <w:sz w:val="21"/>
+          <w:szCs w:val="21"/>
+        </w:rPr>
+        <w:t xml:space="preserve"> </w:t>
+      </w:r>
+      <w:proofErr w:type="spellStart"/>
+      <w:r>
+        <w:rPr>
+          <w:rFonts w:ascii="Arial" w:hAnsi="Arial" w:cs="Arial"/>
+          <w:color w:val="000000" w:themeColor="text1"/>
+          <w:sz w:val="21"/>
+          <w:szCs w:val="21"/>
+        </w:rPr>
+        <w:t>membuat</w:t>
+      </w:r>
+      <w:proofErr w:type="spellEnd"/>
+      <w:r>
+        <w:rPr>
+          <w:rFonts w:ascii="Arial" w:hAnsi="Arial" w:cs="Arial"/>
+          <w:color w:val="000000" w:themeColor="text1"/>
+          <w:sz w:val="21"/>
+          <w:szCs w:val="21"/>
+        </w:rPr>
+        <w:t xml:space="preserve"> </w:t>
+      </w:r>
+      <w:proofErr w:type="spellStart"/>
+      <w:r>
+        <w:rPr>
+          <w:rFonts w:ascii="Arial" w:hAnsi="Arial" w:cs="Arial"/>
+          <w:color w:val="000000" w:themeColor="text1"/>
+          <w:sz w:val="21"/>
+          <w:szCs w:val="21"/>
+        </w:rPr>
+        <w:t>jaringan</w:t>
+      </w:r>
+      <w:proofErr w:type="spellEnd"/>
+      <w:r>
+        <w:rPr>
+          <w:rFonts w:ascii="Arial" w:hAnsi="Arial" w:cs="Arial"/>
+          <w:color w:val="000000" w:themeColor="text1"/>
+          <w:sz w:val="21"/>
+          <w:szCs w:val="21"/>
+        </w:rPr>
+        <w:t xml:space="preserve"> </w:t>
+      </w:r>
+      <w:proofErr w:type="spellStart"/>
+      <w:r>
+        <w:rPr>
+          <w:rFonts w:ascii="Arial" w:hAnsi="Arial" w:cs="Arial"/>
+          <w:color w:val="000000" w:themeColor="text1"/>
+          <w:sz w:val="21"/>
+          <w:szCs w:val="21"/>
+        </w:rPr>
+        <w:t>komputer</w:t>
+      </w:r>
+      <w:proofErr w:type="spellEnd"/>
+      <w:r>
+        <w:rPr>
+          <w:rFonts w:ascii="Arial" w:hAnsi="Arial" w:cs="Arial"/>
+          <w:color w:val="000000" w:themeColor="text1"/>
+          <w:sz w:val="21"/>
+          <w:szCs w:val="21"/>
+        </w:rPr>
+        <w:t xml:space="preserve"> yang </w:t>
+      </w:r>
+      <w:proofErr w:type="spellStart"/>
+      <w:r>
+        <w:rPr>
+          <w:rFonts w:ascii="Arial" w:hAnsi="Arial" w:cs="Arial"/>
+          <w:color w:val="000000" w:themeColor="text1"/>
+          <w:sz w:val="21"/>
+          <w:szCs w:val="21"/>
+        </w:rPr>
+        <w:t>lebih</w:t>
+      </w:r>
+      <w:proofErr w:type="spellEnd"/>
+      <w:r>
+        <w:rPr>
+          <w:rFonts w:ascii="Arial" w:hAnsi="Arial" w:cs="Arial"/>
+          <w:color w:val="000000" w:themeColor="text1"/>
+          <w:sz w:val="21"/>
+          <w:szCs w:val="21"/>
+        </w:rPr>
+        <w:t xml:space="preserve"> </w:t>
+      </w:r>
+      <w:proofErr w:type="spellStart"/>
+      <w:r>
+        <w:rPr>
+          <w:rFonts w:ascii="Arial" w:hAnsi="Arial" w:cs="Arial"/>
+          <w:color w:val="000000" w:themeColor="text1"/>
+          <w:sz w:val="21"/>
+          <w:szCs w:val="21"/>
+        </w:rPr>
+        <w:t>luas</w:t>
+      </w:r>
+      <w:proofErr w:type="spellEnd"/>
+      <w:r>
+        <w:rPr>
+          <w:rFonts w:ascii="Arial" w:hAnsi="Arial" w:cs="Arial"/>
+          <w:color w:val="000000" w:themeColor="text1"/>
+          <w:sz w:val="21"/>
+          <w:szCs w:val="21"/>
+        </w:rPr>
+        <w:t xml:space="preserve"> </w:t>
+      </w:r>
+      <w:proofErr w:type="spellStart"/>
+      <w:r>
+        <w:rPr>
+          <w:rFonts w:ascii="Arial" w:hAnsi="Arial" w:cs="Arial"/>
+          <w:color w:val="000000" w:themeColor="text1"/>
+          <w:sz w:val="21"/>
+          <w:szCs w:val="21"/>
+        </w:rPr>
+        <w:t>lagi</w:t>
+      </w:r>
+      <w:proofErr w:type="spellEnd"/>
+      <w:r>
+        <w:rPr>
+          <w:rFonts w:ascii="Arial" w:hAnsi="Arial" w:cs="Arial"/>
+          <w:color w:val="000000" w:themeColor="text1"/>
+          <w:sz w:val="21"/>
+          <w:szCs w:val="21"/>
+        </w:rPr>
+        <w:t xml:space="preserve"> </w:t>
+      </w:r>
+      <w:proofErr w:type="spellStart"/>
+      <w:r>
+        <w:rPr>
+          <w:rFonts w:ascii="Arial" w:hAnsi="Arial" w:cs="Arial"/>
+          <w:color w:val="000000" w:themeColor="text1"/>
+          <w:sz w:val="21"/>
+          <w:szCs w:val="21"/>
+        </w:rPr>
+        <w:t>jangkauannya</w:t>
+      </w:r>
+      <w:proofErr w:type="spellEnd"/>
+      <w:r>
+        <w:rPr>
+          <w:rFonts w:ascii="Arial" w:hAnsi="Arial" w:cs="Arial"/>
+          <w:color w:val="000000" w:themeColor="text1"/>
+          <w:sz w:val="21"/>
+          <w:szCs w:val="21"/>
+        </w:rPr>
+        <w:t xml:space="preserve">, </w:t>
+      </w:r>
+      <w:proofErr w:type="spellStart"/>
+      <w:r>
+        <w:rPr>
+          <w:rFonts w:ascii="Arial" w:hAnsi="Arial" w:cs="Arial"/>
+          <w:color w:val="000000" w:themeColor="text1"/>
+          <w:sz w:val="21"/>
+          <w:szCs w:val="21"/>
+        </w:rPr>
+        <w:t>maka</w:t>
+      </w:r>
+      <w:proofErr w:type="spellEnd"/>
+      <w:r>
+        <w:rPr>
+          <w:rFonts w:ascii="Arial" w:hAnsi="Arial" w:cs="Arial"/>
+          <w:color w:val="000000" w:themeColor="text1"/>
+          <w:sz w:val="21"/>
+          <w:szCs w:val="21"/>
+        </w:rPr>
+        <w:t xml:space="preserve"> </w:t>
+      </w:r>
+      <w:proofErr w:type="spellStart"/>
+      <w:r>
+        <w:rPr>
+          <w:rFonts w:ascii="Arial" w:hAnsi="Arial" w:cs="Arial"/>
+          <w:color w:val="000000" w:themeColor="text1"/>
+          <w:sz w:val="21"/>
+          <w:szCs w:val="21"/>
+        </w:rPr>
+        <w:t>diperlukan</w:t>
+      </w:r>
+      <w:proofErr w:type="spellEnd"/>
+      <w:r>
+        <w:rPr>
+          <w:rFonts w:ascii="Arial" w:hAnsi="Arial" w:cs="Arial"/>
+          <w:color w:val="000000" w:themeColor="text1"/>
+          <w:sz w:val="21"/>
+          <w:szCs w:val="21"/>
+        </w:rPr>
+        <w:t xml:space="preserve"> </w:t>
+      </w:r>
+      <w:proofErr w:type="spellStart"/>
+      <w:r>
+        <w:rPr>
+          <w:rFonts w:ascii="Arial" w:hAnsi="Arial" w:cs="Arial"/>
+          <w:color w:val="000000" w:themeColor="text1"/>
+          <w:sz w:val="21"/>
+          <w:szCs w:val="21"/>
+        </w:rPr>
+        <w:t>peralatan</w:t>
+      </w:r>
+      <w:proofErr w:type="spellEnd"/>
+      <w:r>
+        <w:rPr>
+          <w:rFonts w:ascii="Arial" w:hAnsi="Arial" w:cs="Arial"/>
+          <w:color w:val="000000" w:themeColor="text1"/>
+          <w:sz w:val="21"/>
+          <w:szCs w:val="21"/>
+        </w:rPr>
+        <w:t xml:space="preserve"> </w:t>
+      </w:r>
+      <w:proofErr w:type="spellStart"/>
+      <w:r>
+        <w:rPr>
+          <w:rFonts w:ascii="Arial" w:hAnsi="Arial" w:cs="Arial"/>
+          <w:color w:val="000000" w:themeColor="text1"/>
+          <w:sz w:val="21"/>
+          <w:szCs w:val="21"/>
+        </w:rPr>
+        <w:t>tambahan</w:t>
+      </w:r>
+      <w:proofErr w:type="spellEnd"/>
+      <w:r>
+        <w:rPr>
+          <w:rFonts w:ascii="Arial" w:hAnsi="Arial" w:cs="Arial"/>
+          <w:color w:val="000000" w:themeColor="text1"/>
+          <w:sz w:val="21"/>
+          <w:szCs w:val="21"/>
+        </w:rPr>
+        <w:t xml:space="preserve"> </w:t>
+      </w:r>
+      <w:proofErr w:type="spellStart"/>
+      <w:r>
+        <w:rPr>
+          <w:rFonts w:ascii="Arial" w:hAnsi="Arial" w:cs="Arial"/>
+          <w:color w:val="000000" w:themeColor="text1"/>
+          <w:sz w:val="21"/>
+          <w:szCs w:val="21"/>
+        </w:rPr>
+        <w:t>seperti</w:t>
+      </w:r>
+      <w:proofErr w:type="spellEnd"/>
+      <w:r>
+        <w:rPr>
+          <w:rStyle w:val="apple-converted-space"/>
+          <w:rFonts w:ascii="Arial" w:hAnsi="Arial" w:cs="Arial"/>
+          <w:color w:val="000000" w:themeColor="text1"/>
+          <w:sz w:val="21"/>
+          <w:szCs w:val="21"/>
+        </w:rPr>
+        <w:t> </w:t>
+      </w:r>
+      <w:hyperlink r:id="rId10" w:tooltip="Hub" w:history="1">
+        <w:r>
+          <w:rPr>
+            <w:rStyle w:val="Hyperlink"/>
+            <w:rFonts w:ascii="Arial" w:hAnsi="Arial" w:cs="Arial"/>
+            <w:iCs/>
+            <w:color w:val="000000" w:themeColor="text1"/>
+            <w:sz w:val="21"/>
+            <w:szCs w:val="21"/>
+          </w:rPr>
+          <w:t>Hub</w:t>
+        </w:r>
+      </w:hyperlink>
+      <w:r>
+        <w:rPr>
+          <w:rFonts w:ascii="Arial" w:hAnsi="Arial" w:cs="Arial"/>
+          <w:color w:val="000000" w:themeColor="text1"/>
+          <w:sz w:val="21"/>
+          <w:szCs w:val="21"/>
+        </w:rPr>
+        <w:t>,</w:t>
+      </w:r>
+      <w:r>
+        <w:rPr>
+          <w:rStyle w:val="apple-converted-space"/>
+          <w:rFonts w:ascii="Arial" w:hAnsi="Arial" w:cs="Arial"/>
+          <w:color w:val="000000" w:themeColor="text1"/>
+          <w:sz w:val="21"/>
+          <w:szCs w:val="21"/>
+        </w:rPr>
+        <w:t> </w:t>
+      </w:r>
+      <w:hyperlink r:id="rId11" w:tooltip="Bridge" w:history="1">
+        <w:r>
+          <w:rPr>
+            <w:rStyle w:val="Hyperlink"/>
+            <w:rFonts w:ascii="Arial" w:hAnsi="Arial" w:cs="Arial"/>
+            <w:iCs/>
+            <w:color w:val="000000" w:themeColor="text1"/>
+            <w:sz w:val="21"/>
+            <w:szCs w:val="21"/>
+          </w:rPr>
+          <w:t>Bridge</w:t>
+        </w:r>
+      </w:hyperlink>
+      <w:r>
+        <w:rPr>
+          <w:rFonts w:ascii="Arial" w:hAnsi="Arial" w:cs="Arial"/>
+          <w:color w:val="000000" w:themeColor="text1"/>
+          <w:sz w:val="21"/>
+          <w:szCs w:val="21"/>
+        </w:rPr>
+        <w:t>,</w:t>
+      </w:r>
+      <w:r>
+        <w:rPr>
+          <w:rStyle w:val="apple-converted-space"/>
+          <w:rFonts w:ascii="Arial" w:hAnsi="Arial" w:cs="Arial"/>
+          <w:color w:val="000000" w:themeColor="text1"/>
+          <w:sz w:val="21"/>
+          <w:szCs w:val="21"/>
+        </w:rPr>
+        <w:t> </w:t>
+      </w:r>
+      <w:hyperlink r:id="rId12" w:tooltip="Switch jaringan" w:history="1">
+        <w:r>
+          <w:rPr>
+            <w:rStyle w:val="Hyperlink"/>
+            <w:rFonts w:ascii="Arial" w:hAnsi="Arial" w:cs="Arial"/>
+            <w:iCs/>
+            <w:color w:val="000000" w:themeColor="text1"/>
+            <w:sz w:val="21"/>
+            <w:szCs w:val="21"/>
+          </w:rPr>
+          <w:t>Switch</w:t>
+        </w:r>
+      </w:hyperlink>
+      <w:r>
+        <w:rPr>
+          <w:rFonts w:ascii="Arial" w:hAnsi="Arial" w:cs="Arial"/>
+          <w:color w:val="000000" w:themeColor="text1"/>
+          <w:sz w:val="21"/>
+          <w:szCs w:val="21"/>
+        </w:rPr>
+        <w:t>,</w:t>
+      </w:r>
+      <w:r>
+        <w:rPr>
+          <w:rStyle w:val="apple-converted-space"/>
+          <w:rFonts w:ascii="Arial" w:hAnsi="Arial" w:cs="Arial"/>
+          <w:color w:val="000000" w:themeColor="text1"/>
+          <w:sz w:val="21"/>
+          <w:szCs w:val="21"/>
+        </w:rPr>
+        <w:t> </w:t>
+      </w:r>
+      <w:hyperlink r:id="rId13" w:tooltip="Router" w:history="1">
+        <w:r>
+          <w:rPr>
+            <w:rStyle w:val="Hyperlink"/>
+            <w:rFonts w:ascii="Arial" w:hAnsi="Arial" w:cs="Arial"/>
+            <w:iCs/>
+            <w:color w:val="000000" w:themeColor="text1"/>
+            <w:sz w:val="21"/>
+            <w:szCs w:val="21"/>
+          </w:rPr>
+          <w:t>Router</w:t>
+        </w:r>
+      </w:hyperlink>
+      <w:r>
+        <w:rPr>
+          <w:rFonts w:ascii="Arial" w:hAnsi="Arial" w:cs="Arial"/>
+          <w:color w:val="000000" w:themeColor="text1"/>
+          <w:sz w:val="21"/>
+          <w:szCs w:val="21"/>
+        </w:rPr>
+        <w:t>,</w:t>
+      </w:r>
+      <w:r>
+        <w:rPr>
+          <w:rStyle w:val="apple-converted-space"/>
+          <w:rFonts w:ascii="Arial" w:hAnsi="Arial" w:cs="Arial"/>
+          <w:color w:val="000000" w:themeColor="text1"/>
+          <w:sz w:val="21"/>
+          <w:szCs w:val="21"/>
+        </w:rPr>
+        <w:t> </w:t>
+      </w:r>
+      <w:hyperlink r:id="rId14" w:tooltip="Gateway" w:history="1">
+        <w:r>
+          <w:rPr>
+            <w:rStyle w:val="Hyperlink"/>
+            <w:rFonts w:ascii="Arial" w:hAnsi="Arial" w:cs="Arial"/>
+            <w:iCs/>
+            <w:color w:val="000000" w:themeColor="text1"/>
+            <w:sz w:val="21"/>
+            <w:szCs w:val="21"/>
+          </w:rPr>
+          <w:t>Gateway</w:t>
+        </w:r>
+      </w:hyperlink>
+      <w:r>
+        <w:rPr>
+          <w:rStyle w:val="apple-converted-space"/>
+          <w:rFonts w:ascii="Arial" w:hAnsi="Arial" w:cs="Arial"/>
+          <w:color w:val="000000" w:themeColor="text1"/>
+          <w:sz w:val="21"/>
+          <w:szCs w:val="21"/>
+        </w:rPr>
+        <w:t> </w:t>
+      </w:r>
+      <w:proofErr w:type="spellStart"/>
+      <w:r>
+        <w:rPr>
+          <w:rFonts w:ascii="Arial" w:hAnsi="Arial" w:cs="Arial"/>
+          <w:color w:val="000000" w:themeColor="text1"/>
+          <w:sz w:val="21"/>
+          <w:szCs w:val="21"/>
+        </w:rPr>
+        <w:t>sebagai</w:t>
+      </w:r>
+      <w:proofErr w:type="spellEnd"/>
+      <w:r>
+        <w:rPr>
+          <w:rFonts w:ascii="Arial" w:hAnsi="Arial" w:cs="Arial"/>
+          <w:color w:val="000000" w:themeColor="text1"/>
+          <w:sz w:val="21"/>
+          <w:szCs w:val="21"/>
+        </w:rPr>
+        <w:t xml:space="preserve"> </w:t>
+      </w:r>
+      <w:proofErr w:type="spellStart"/>
+      <w:r>
+        <w:rPr>
+          <w:rFonts w:ascii="Arial" w:hAnsi="Arial" w:cs="Arial"/>
+          <w:color w:val="000000" w:themeColor="text1"/>
+          <w:sz w:val="21"/>
+          <w:szCs w:val="21"/>
+        </w:rPr>
+        <w:t>peralatan</w:t>
+      </w:r>
+      <w:proofErr w:type="spellEnd"/>
+      <w:r>
+        <w:rPr>
+          <w:rFonts w:ascii="Arial" w:hAnsi="Arial" w:cs="Arial"/>
+          <w:color w:val="000000" w:themeColor="text1"/>
+          <w:sz w:val="21"/>
+          <w:szCs w:val="21"/>
+        </w:rPr>
+        <w:t xml:space="preserve"> </w:t>
+      </w:r>
+      <w:proofErr w:type="spellStart"/>
+      <w:r>
+        <w:rPr>
+          <w:rFonts w:ascii="Arial" w:hAnsi="Arial" w:cs="Arial"/>
+          <w:color w:val="000000" w:themeColor="text1"/>
+          <w:sz w:val="21"/>
+          <w:szCs w:val="21"/>
+        </w:rPr>
+        <w:t>interkoneksinya</w:t>
+      </w:r>
+      <w:proofErr w:type="spellEnd"/>
+      <w:r>
+        <w:rPr>
+          <w:rFonts w:ascii="Arial" w:hAnsi="Arial" w:cs="Arial"/>
+          <w:color w:val="000000" w:themeColor="text1"/>
+          <w:sz w:val="21"/>
+          <w:szCs w:val="21"/>
+        </w:rPr>
+        <w:t>.</w:t>
       </w:r>
     </w:p>
     <w:p/>

--- a/tugasmongo.docx
+++ b/tugasmongo.docx
@@ -15,57 +15,37 @@
         <w:rPr>
           <w:color w:val="000000" w:themeColor="text1"/>
         </w:rPr>
-        <w:t>SIMULASI DIGITAL</w:t>
+        <w:t>PENGOLAHAN CITRA DIGITAL</w:t>
       </w:r>
     </w:p>
     <w:p>
       <w:pPr>
         <w:pStyle w:val="ListParagraph"/>
+        <w:ind w:firstLine="720"/>
         <w:jc w:val="both"/>
         <w:rPr>
-          <w:color w:val="000000" w:themeColor="text1"/>
-        </w:rPr>
-      </w:pPr>
-      <w:proofErr w:type="spellStart"/>
-      <w:r>
-        <w:rPr>
-          <w:rFonts w:ascii="Georgia" w:hAnsi="Georgia"/>
-          <w:color w:val="000000" w:themeColor="text1"/>
-          <w:sz w:val="27"/>
-          <w:szCs w:val="27"/>
-          <w:shd w:val="clear" w:color="auto" w:fill="FFFFFF"/>
-        </w:rPr>
-        <w:t>Suatu</w:t>
-      </w:r>
-      <w:proofErr w:type="spellEnd"/>
-      <w:r>
-        <w:rPr>
-          <w:rFonts w:ascii="Georgia" w:hAnsi="Georgia"/>
-          <w:color w:val="000000" w:themeColor="text1"/>
-          <w:sz w:val="27"/>
-          <w:szCs w:val="27"/>
-          <w:shd w:val="clear" w:color="auto" w:fill="FFFFFF"/>
-        </w:rPr>
-        <w:t xml:space="preserve"> proses </w:t>
-      </w:r>
-      <w:proofErr w:type="spellStart"/>
-      <w:r>
-        <w:rPr>
-          <w:rFonts w:ascii="Georgia" w:hAnsi="Georgia"/>
-          <w:color w:val="000000" w:themeColor="text1"/>
-          <w:sz w:val="27"/>
-          <w:szCs w:val="27"/>
-          <w:shd w:val="clear" w:color="auto" w:fill="FFFFFF"/>
-        </w:rPr>
-        <w:t>peniruan</w:t>
-      </w:r>
-      <w:proofErr w:type="spellEnd"/>
-      <w:r>
-        <w:rPr>
-          <w:rFonts w:ascii="Georgia" w:hAnsi="Georgia"/>
-          <w:color w:val="000000" w:themeColor="text1"/>
-          <w:sz w:val="27"/>
-          <w:szCs w:val="27"/>
+          <w:rFonts w:ascii="Arial" w:hAnsi="Arial" w:cs="Arial"/>
+          <w:bCs/>
+          <w:color w:val="000000" w:themeColor="text1"/>
+          <w:shd w:val="clear" w:color="auto" w:fill="FFFFFF"/>
+        </w:rPr>
+      </w:pPr>
+      <w:proofErr w:type="spellStart"/>
+      <w:r>
+        <w:rPr>
+          <w:rFonts w:ascii="Arial" w:hAnsi="Arial" w:cs="Arial"/>
+          <w:bCs/>
+          <w:color w:val="000000" w:themeColor="text1"/>
+          <w:shd w:val="clear" w:color="auto" w:fill="FFFFFF"/>
+        </w:rPr>
+        <w:t>Pengolahan</w:t>
+      </w:r>
+      <w:proofErr w:type="spellEnd"/>
+      <w:r>
+        <w:rPr>
+          <w:rFonts w:ascii="Arial" w:hAnsi="Arial" w:cs="Arial"/>
+          <w:bCs/>
+          <w:color w:val="000000" w:themeColor="text1"/>
           <w:shd w:val="clear" w:color="auto" w:fill="FFFFFF"/>
         </w:rPr>
         <w:t xml:space="preserve"> </w:t>
@@ -73,21 +53,59 @@
       <w:proofErr w:type="spellStart"/>
       <w:r>
         <w:rPr>
-          <w:rFonts w:ascii="Georgia" w:hAnsi="Georgia"/>
-          <w:color w:val="000000" w:themeColor="text1"/>
-          <w:sz w:val="27"/>
-          <w:szCs w:val="27"/>
-          <w:shd w:val="clear" w:color="auto" w:fill="FFFFFF"/>
-        </w:rPr>
-        <w:t>dalam</w:t>
-      </w:r>
-      <w:proofErr w:type="spellEnd"/>
-      <w:r>
-        <w:rPr>
-          <w:rFonts w:ascii="Georgia" w:hAnsi="Georgia"/>
-          <w:color w:val="000000" w:themeColor="text1"/>
-          <w:sz w:val="27"/>
-          <w:szCs w:val="27"/>
+          <w:rFonts w:ascii="Arial" w:hAnsi="Arial" w:cs="Arial"/>
+          <w:bCs/>
+          <w:color w:val="000000" w:themeColor="text1"/>
+          <w:shd w:val="clear" w:color="auto" w:fill="FFFFFF"/>
+        </w:rPr>
+        <w:t>citra</w:t>
+      </w:r>
+      <w:proofErr w:type="spellEnd"/>
+      <w:r>
+        <w:rPr>
+          <w:rFonts w:ascii="Arial" w:hAnsi="Arial" w:cs="Arial"/>
+          <w:bCs/>
+          <w:color w:val="000000" w:themeColor="text1"/>
+          <w:shd w:val="clear" w:color="auto" w:fill="FFFFFF"/>
+        </w:rPr>
+        <w:t xml:space="preserve"> digital </w:t>
+      </w:r>
+      <w:proofErr w:type="spellStart"/>
+      <w:r>
+        <w:rPr>
+          <w:rFonts w:ascii="Arial" w:hAnsi="Arial" w:cs="Arial"/>
+          <w:bCs/>
+          <w:color w:val="000000" w:themeColor="text1"/>
+          <w:shd w:val="clear" w:color="auto" w:fill="FFFFFF"/>
+        </w:rPr>
+        <w:t>adalah</w:t>
+      </w:r>
+      <w:proofErr w:type="spellEnd"/>
+      <w:r>
+        <w:rPr>
+          <w:rFonts w:ascii="Arial" w:hAnsi="Arial" w:cs="Arial"/>
+          <w:bCs/>
+          <w:color w:val="000000" w:themeColor="text1"/>
+          <w:shd w:val="clear" w:color="auto" w:fill="FFFFFF"/>
+        </w:rPr>
+        <w:t xml:space="preserve">/ </w:t>
+      </w:r>
+      <w:proofErr w:type="spellStart"/>
+      <w:r>
+        <w:rPr>
+          <w:rFonts w:ascii="Arial" w:hAnsi="Arial" w:cs="Arial"/>
+          <w:bCs/>
+          <w:color w:val="000000" w:themeColor="text1"/>
+          <w:shd w:val="clear" w:color="auto" w:fill="FFFFFF"/>
+        </w:rPr>
+        <w:t>Pengolahan</w:t>
+      </w:r>
+      <w:proofErr w:type="spellEnd"/>
+      <w:r>
+        <w:rPr>
+          <w:rFonts w:ascii="Arial" w:hAnsi="Arial" w:cs="Arial"/>
+          <w:bCs/>
+          <w:color w:val="000000" w:themeColor="text1"/>
           <w:shd w:val="clear" w:color="auto" w:fill="FFFFFF"/>
         </w:rPr>
         <w:t xml:space="preserve"> </w:t>
@@ -95,43 +113,59 @@
       <w:proofErr w:type="spellStart"/>
       <w:r>
         <w:rPr>
-          <w:rFonts w:ascii="Georgia" w:hAnsi="Georgia"/>
-          <w:color w:val="000000" w:themeColor="text1"/>
-          <w:sz w:val="27"/>
-          <w:szCs w:val="27"/>
-          <w:shd w:val="clear" w:color="auto" w:fill="FFFFFF"/>
-        </w:rPr>
-        <w:t>bentuk</w:t>
-      </w:r>
-      <w:proofErr w:type="spellEnd"/>
-      <w:r>
-        <w:rPr>
-          <w:rFonts w:ascii="Georgia" w:hAnsi="Georgia"/>
-          <w:color w:val="000000" w:themeColor="text1"/>
-          <w:sz w:val="27"/>
-          <w:szCs w:val="27"/>
-          <w:shd w:val="clear" w:color="auto" w:fill="FFFFFF"/>
-        </w:rPr>
-        <w:t xml:space="preserve"> visual yang </w:t>
-      </w:r>
-      <w:proofErr w:type="spellStart"/>
-      <w:r>
-        <w:rPr>
-          <w:rFonts w:ascii="Georgia" w:hAnsi="Georgia"/>
-          <w:color w:val="000000" w:themeColor="text1"/>
-          <w:sz w:val="27"/>
-          <w:szCs w:val="27"/>
-          <w:shd w:val="clear" w:color="auto" w:fill="FFFFFF"/>
-        </w:rPr>
-        <w:t>dideskripsikan</w:t>
-      </w:r>
-      <w:proofErr w:type="spellEnd"/>
-      <w:r>
-        <w:rPr>
-          <w:rFonts w:ascii="Georgia" w:hAnsi="Georgia"/>
-          <w:color w:val="000000" w:themeColor="text1"/>
-          <w:sz w:val="27"/>
-          <w:szCs w:val="27"/>
+          <w:rFonts w:ascii="Arial" w:hAnsi="Arial" w:cs="Arial"/>
+          <w:bCs/>
+          <w:color w:val="000000" w:themeColor="text1"/>
+          <w:shd w:val="clear" w:color="auto" w:fill="FFFFFF"/>
+        </w:rPr>
+        <w:t>citra</w:t>
+      </w:r>
+      <w:proofErr w:type="spellEnd"/>
+      <w:r>
+        <w:rPr>
+          <w:rFonts w:ascii="Arial" w:hAnsi="Arial" w:cs="Arial"/>
+          <w:bCs/>
+          <w:color w:val="000000" w:themeColor="text1"/>
+          <w:shd w:val="clear" w:color="auto" w:fill="FFFFFF"/>
+        </w:rPr>
+        <w:t xml:space="preserve"> digital </w:t>
+      </w:r>
+      <w:proofErr w:type="spellStart"/>
+      <w:r>
+        <w:rPr>
+          <w:rFonts w:ascii="Arial" w:hAnsi="Arial" w:cs="Arial"/>
+          <w:bCs/>
+          <w:color w:val="000000" w:themeColor="text1"/>
+          <w:shd w:val="clear" w:color="auto" w:fill="FFFFFF"/>
+        </w:rPr>
+        <w:t>yaitu</w:t>
+      </w:r>
+      <w:proofErr w:type="spellEnd"/>
+      <w:r>
+        <w:rPr>
+          <w:rFonts w:ascii="Arial" w:hAnsi="Arial" w:cs="Arial"/>
+          <w:bCs/>
+          <w:color w:val="000000" w:themeColor="text1"/>
+          <w:shd w:val="clear" w:color="auto" w:fill="FFFFFF"/>
+        </w:rPr>
+        <w:t xml:space="preserve">/ </w:t>
+      </w:r>
+      <w:proofErr w:type="spellStart"/>
+      <w:r>
+        <w:rPr>
+          <w:rFonts w:ascii="Arial" w:hAnsi="Arial" w:cs="Arial"/>
+          <w:bCs/>
+          <w:color w:val="000000" w:themeColor="text1"/>
+          <w:shd w:val="clear" w:color="auto" w:fill="FFFFFF"/>
+        </w:rPr>
+        <w:t>Pengolahan</w:t>
+      </w:r>
+      <w:proofErr w:type="spellEnd"/>
+      <w:r>
+        <w:rPr>
+          <w:rFonts w:ascii="Arial" w:hAnsi="Arial" w:cs="Arial"/>
+          <w:bCs/>
+          <w:color w:val="000000" w:themeColor="text1"/>
           <w:shd w:val="clear" w:color="auto" w:fill="FFFFFF"/>
         </w:rPr>
         <w:t xml:space="preserve"> </w:t>
@@ -139,43 +173,59 @@
       <w:proofErr w:type="spellStart"/>
       <w:r>
         <w:rPr>
-          <w:rFonts w:ascii="Georgia" w:hAnsi="Georgia"/>
-          <w:color w:val="000000" w:themeColor="text1"/>
-          <w:sz w:val="27"/>
-          <w:szCs w:val="27"/>
-          <w:shd w:val="clear" w:color="auto" w:fill="FFFFFF"/>
-        </w:rPr>
-        <w:t>menyerupai</w:t>
-      </w:r>
-      <w:proofErr w:type="spellEnd"/>
-      <w:r>
-        <w:rPr>
-          <w:rFonts w:ascii="Georgia" w:hAnsi="Georgia"/>
-          <w:color w:val="000000" w:themeColor="text1"/>
-          <w:sz w:val="27"/>
-          <w:szCs w:val="27"/>
-          <w:shd w:val="clear" w:color="auto" w:fill="FFFFFF"/>
-        </w:rPr>
-        <w:t xml:space="preserve"> kata, </w:t>
-      </w:r>
-      <w:proofErr w:type="spellStart"/>
-      <w:r>
-        <w:rPr>
-          <w:rFonts w:ascii="Georgia" w:hAnsi="Georgia"/>
-          <w:color w:val="000000" w:themeColor="text1"/>
-          <w:sz w:val="27"/>
-          <w:szCs w:val="27"/>
-          <w:shd w:val="clear" w:color="auto" w:fill="FFFFFF"/>
-        </w:rPr>
-        <w:t>gambar</w:t>
-      </w:r>
-      <w:proofErr w:type="spellEnd"/>
-      <w:r>
-        <w:rPr>
-          <w:rFonts w:ascii="Georgia" w:hAnsi="Georgia"/>
-          <w:color w:val="000000" w:themeColor="text1"/>
-          <w:sz w:val="27"/>
-          <w:szCs w:val="27"/>
+          <w:rFonts w:ascii="Arial" w:hAnsi="Arial" w:cs="Arial"/>
+          <w:bCs/>
+          <w:color w:val="000000" w:themeColor="text1"/>
+          <w:shd w:val="clear" w:color="auto" w:fill="FFFFFF"/>
+        </w:rPr>
+        <w:t>citra</w:t>
+      </w:r>
+      <w:proofErr w:type="spellEnd"/>
+      <w:r>
+        <w:rPr>
+          <w:rFonts w:ascii="Arial" w:hAnsi="Arial" w:cs="Arial"/>
+          <w:bCs/>
+          <w:color w:val="000000" w:themeColor="text1"/>
+          <w:shd w:val="clear" w:color="auto" w:fill="FFFFFF"/>
+        </w:rPr>
+        <w:t xml:space="preserve"> digital </w:t>
+      </w:r>
+      <w:proofErr w:type="spellStart"/>
+      <w:r>
+        <w:rPr>
+          <w:rFonts w:ascii="Arial" w:hAnsi="Arial" w:cs="Arial"/>
+          <w:bCs/>
+          <w:color w:val="000000" w:themeColor="text1"/>
+          <w:shd w:val="clear" w:color="auto" w:fill="FFFFFF"/>
+        </w:rPr>
+        <w:t>merupakan</w:t>
+      </w:r>
+      <w:proofErr w:type="spellEnd"/>
+      <w:r>
+        <w:rPr>
+          <w:rFonts w:ascii="Arial" w:hAnsi="Arial" w:cs="Arial"/>
+          <w:bCs/>
+          <w:color w:val="000000" w:themeColor="text1"/>
+          <w:shd w:val="clear" w:color="auto" w:fill="FFFFFF"/>
+        </w:rPr>
+        <w:t xml:space="preserve">/ yang </w:t>
+      </w:r>
+      <w:proofErr w:type="spellStart"/>
+      <w:r>
+        <w:rPr>
+          <w:rFonts w:ascii="Arial" w:hAnsi="Arial" w:cs="Arial"/>
+          <w:bCs/>
+          <w:color w:val="000000" w:themeColor="text1"/>
+          <w:shd w:val="clear" w:color="auto" w:fill="FFFFFF"/>
+        </w:rPr>
+        <w:t>dimaksud</w:t>
+      </w:r>
+      <w:proofErr w:type="spellEnd"/>
+      <w:r>
+        <w:rPr>
+          <w:rFonts w:ascii="Arial" w:hAnsi="Arial" w:cs="Arial"/>
+          <w:bCs/>
+          <w:color w:val="000000" w:themeColor="text1"/>
           <w:shd w:val="clear" w:color="auto" w:fill="FFFFFF"/>
         </w:rPr>
         <w:t xml:space="preserve"> </w:t>
@@ -183,21 +233,19 @@
       <w:proofErr w:type="spellStart"/>
       <w:r>
         <w:rPr>
-          <w:rFonts w:ascii="Georgia" w:hAnsi="Georgia"/>
-          <w:color w:val="000000" w:themeColor="text1"/>
-          <w:sz w:val="27"/>
-          <w:szCs w:val="27"/>
-          <w:shd w:val="clear" w:color="auto" w:fill="FFFFFF"/>
-        </w:rPr>
-        <w:t>dan</w:t>
-      </w:r>
-      <w:proofErr w:type="spellEnd"/>
-      <w:r>
-        <w:rPr>
-          <w:rFonts w:ascii="Georgia" w:hAnsi="Georgia"/>
-          <w:color w:val="000000" w:themeColor="text1"/>
-          <w:sz w:val="27"/>
-          <w:szCs w:val="27"/>
+          <w:rFonts w:ascii="Arial" w:hAnsi="Arial" w:cs="Arial"/>
+          <w:bCs/>
+          <w:color w:val="000000" w:themeColor="text1"/>
+          <w:shd w:val="clear" w:color="auto" w:fill="FFFFFF"/>
+        </w:rPr>
+        <w:t>Pengolahan</w:t>
+      </w:r>
+      <w:proofErr w:type="spellEnd"/>
+      <w:r>
+        <w:rPr>
+          <w:rFonts w:ascii="Arial" w:hAnsi="Arial" w:cs="Arial"/>
+          <w:bCs/>
+          <w:color w:val="000000" w:themeColor="text1"/>
           <w:shd w:val="clear" w:color="auto" w:fill="FFFFFF"/>
         </w:rPr>
         <w:t xml:space="preserve"> </w:t>
@@ -205,24 +253,142 @@
       <w:proofErr w:type="spellStart"/>
       <w:r>
         <w:rPr>
-          <w:rFonts w:ascii="Georgia" w:hAnsi="Georgia"/>
-          <w:color w:val="000000" w:themeColor="text1"/>
-          <w:sz w:val="27"/>
-          <w:szCs w:val="27"/>
-          <w:shd w:val="clear" w:color="auto" w:fill="FFFFFF"/>
-        </w:rPr>
-        <w:t>grafis</w:t>
-      </w:r>
-      <w:proofErr w:type="spellEnd"/>
-      <w:r>
-        <w:rPr>
-          <w:rFonts w:ascii="Georgia" w:hAnsi="Georgia"/>
-          <w:color w:val="000000" w:themeColor="text1"/>
-          <w:sz w:val="27"/>
-          <w:szCs w:val="27"/>
-          <w:shd w:val="clear" w:color="auto" w:fill="FFFFFF"/>
-        </w:rPr>
-        <w:t>.</w:t>
+          <w:rFonts w:ascii="Arial" w:hAnsi="Arial" w:cs="Arial"/>
+          <w:bCs/>
+          <w:color w:val="000000" w:themeColor="text1"/>
+          <w:shd w:val="clear" w:color="auto" w:fill="FFFFFF"/>
+        </w:rPr>
+        <w:t>citra</w:t>
+      </w:r>
+      <w:proofErr w:type="spellEnd"/>
+      <w:r>
+        <w:rPr>
+          <w:rFonts w:ascii="Arial" w:hAnsi="Arial" w:cs="Arial"/>
+          <w:bCs/>
+          <w:color w:val="000000" w:themeColor="text1"/>
+          <w:shd w:val="clear" w:color="auto" w:fill="FFFFFF"/>
+        </w:rPr>
+        <w:t xml:space="preserve"> digital/ </w:t>
+      </w:r>
+      <w:proofErr w:type="spellStart"/>
+      <w:r>
+        <w:rPr>
+          <w:rFonts w:ascii="Arial" w:hAnsi="Arial" w:cs="Arial"/>
+          <w:bCs/>
+          <w:color w:val="000000" w:themeColor="text1"/>
+          <w:shd w:val="clear" w:color="auto" w:fill="FFFFFF"/>
+        </w:rPr>
+        <w:t>arti</w:t>
+      </w:r>
+      <w:proofErr w:type="spellEnd"/>
+      <w:r>
+        <w:rPr>
+          <w:rFonts w:ascii="Arial" w:hAnsi="Arial" w:cs="Arial"/>
+          <w:bCs/>
+          <w:color w:val="000000" w:themeColor="text1"/>
+          <w:shd w:val="clear" w:color="auto" w:fill="FFFFFF"/>
+        </w:rPr>
+        <w:t xml:space="preserve"> </w:t>
+      </w:r>
+      <w:proofErr w:type="spellStart"/>
+      <w:r>
+        <w:rPr>
+          <w:rFonts w:ascii="Arial" w:hAnsi="Arial" w:cs="Arial"/>
+          <w:bCs/>
+          <w:color w:val="000000" w:themeColor="text1"/>
+          <w:shd w:val="clear" w:color="auto" w:fill="FFFFFF"/>
+        </w:rPr>
+        <w:t>Pengolahan</w:t>
+      </w:r>
+      <w:proofErr w:type="spellEnd"/>
+      <w:r>
+        <w:rPr>
+          <w:rFonts w:ascii="Arial" w:hAnsi="Arial" w:cs="Arial"/>
+          <w:bCs/>
+          <w:color w:val="000000" w:themeColor="text1"/>
+          <w:shd w:val="clear" w:color="auto" w:fill="FFFFFF"/>
+        </w:rPr>
+        <w:t xml:space="preserve"> </w:t>
+      </w:r>
+      <w:proofErr w:type="spellStart"/>
+      <w:r>
+        <w:rPr>
+          <w:rFonts w:ascii="Arial" w:hAnsi="Arial" w:cs="Arial"/>
+          <w:bCs/>
+          <w:color w:val="000000" w:themeColor="text1"/>
+          <w:shd w:val="clear" w:color="auto" w:fill="FFFFFF"/>
+        </w:rPr>
+        <w:t>citra</w:t>
+      </w:r>
+      <w:proofErr w:type="spellEnd"/>
+      <w:r>
+        <w:rPr>
+          <w:rFonts w:ascii="Arial" w:hAnsi="Arial" w:cs="Arial"/>
+          <w:bCs/>
+          <w:color w:val="000000" w:themeColor="text1"/>
+          <w:shd w:val="clear" w:color="auto" w:fill="FFFFFF"/>
+        </w:rPr>
+        <w:t xml:space="preserve"> digital/ </w:t>
+      </w:r>
+      <w:proofErr w:type="spellStart"/>
+      <w:r>
+        <w:rPr>
+          <w:rFonts w:ascii="Arial" w:hAnsi="Arial" w:cs="Arial"/>
+          <w:bCs/>
+          <w:color w:val="000000" w:themeColor="text1"/>
+          <w:shd w:val="clear" w:color="auto" w:fill="FFFFFF"/>
+        </w:rPr>
+        <w:t>definisi</w:t>
+      </w:r>
+      <w:proofErr w:type="spellEnd"/>
+      <w:r>
+        <w:rPr>
+          <w:rFonts w:ascii="Arial" w:hAnsi="Arial" w:cs="Arial"/>
+          <w:bCs/>
+          <w:color w:val="000000" w:themeColor="text1"/>
+          <w:shd w:val="clear" w:color="auto" w:fill="FFFFFF"/>
+        </w:rPr>
+        <w:t xml:space="preserve"> </w:t>
+      </w:r>
+      <w:proofErr w:type="spellStart"/>
+      <w:r>
+        <w:rPr>
+          <w:rFonts w:ascii="Arial" w:hAnsi="Arial" w:cs="Arial"/>
+          <w:bCs/>
+          <w:color w:val="000000" w:themeColor="text1"/>
+          <w:shd w:val="clear" w:color="auto" w:fill="FFFFFF"/>
+        </w:rPr>
+        <w:t>Pengolahan</w:t>
+      </w:r>
+      <w:proofErr w:type="spellEnd"/>
+      <w:r>
+        <w:rPr>
+          <w:rFonts w:ascii="Arial" w:hAnsi="Arial" w:cs="Arial"/>
+          <w:bCs/>
+          <w:color w:val="000000" w:themeColor="text1"/>
+          <w:shd w:val="clear" w:color="auto" w:fill="FFFFFF"/>
+        </w:rPr>
+        <w:t xml:space="preserve"> </w:t>
+      </w:r>
+      <w:proofErr w:type="spellStart"/>
+      <w:r>
+        <w:rPr>
+          <w:rFonts w:ascii="Arial" w:hAnsi="Arial" w:cs="Arial"/>
+          <w:bCs/>
+          <w:color w:val="000000" w:themeColor="text1"/>
+          <w:shd w:val="clear" w:color="auto" w:fill="FFFFFF"/>
+        </w:rPr>
+        <w:t>citra</w:t>
+      </w:r>
+      <w:proofErr w:type="spellEnd"/>
+      <w:r>
+        <w:rPr>
+          <w:rFonts w:ascii="Arial" w:hAnsi="Arial" w:cs="Arial"/>
+          <w:bCs/>
+          <w:color w:val="000000" w:themeColor="text1"/>
+          <w:shd w:val="clear" w:color="auto" w:fill="FFFFFF"/>
+        </w:rPr>
+        <w:t xml:space="preserve"> digital.</w:t>
       </w:r>
     </w:p>
     <w:p/>

--- a/tugasmongo.docx
+++ b/tugasmongo.docx
@@ -5,6 +5,7 @@
     <w:p>
       <w:pPr>
         <w:pStyle w:val="ListParagraph"/>
+        <w:jc w:val="both"/>
         <w:rPr>
           <w:color w:val="000000" w:themeColor="text1"/>
         </w:rPr>
@@ -15,380 +16,466 @@
         <w:rPr>
           <w:color w:val="000000" w:themeColor="text1"/>
         </w:rPr>
-        <w:t>PENGOLAHAN CITRA DIGITAL</w:t>
+        <w:t>VIDEOGRAFI</w:t>
       </w:r>
     </w:p>
     <w:p>
       <w:pPr>
-        <w:pStyle w:val="ListParagraph"/>
-        <w:ind w:firstLine="720"/>
+        <w:ind w:left="720" w:firstLine="720"/>
         <w:jc w:val="both"/>
         <w:rPr>
-          <w:rFonts w:ascii="Arial" w:hAnsi="Arial" w:cs="Arial"/>
-          <w:bCs/>
-          <w:color w:val="000000" w:themeColor="text1"/>
-          <w:shd w:val="clear" w:color="auto" w:fill="FFFFFF"/>
-        </w:rPr>
-      </w:pPr>
-      <w:proofErr w:type="spellStart"/>
-      <w:r>
-        <w:rPr>
-          <w:rFonts w:ascii="Arial" w:hAnsi="Arial" w:cs="Arial"/>
-          <w:bCs/>
-          <w:color w:val="000000" w:themeColor="text1"/>
-          <w:shd w:val="clear" w:color="auto" w:fill="FFFFFF"/>
-        </w:rPr>
-        <w:t>Pengolahan</w:t>
-      </w:r>
-      <w:proofErr w:type="spellEnd"/>
-      <w:r>
-        <w:rPr>
-          <w:rFonts w:ascii="Arial" w:hAnsi="Arial" w:cs="Arial"/>
-          <w:bCs/>
-          <w:color w:val="000000" w:themeColor="text1"/>
-          <w:shd w:val="clear" w:color="auto" w:fill="FFFFFF"/>
-        </w:rPr>
-        <w:t xml:space="preserve"> </w:t>
-      </w:r>
-      <w:proofErr w:type="spellStart"/>
-      <w:r>
-        <w:rPr>
-          <w:rFonts w:ascii="Arial" w:hAnsi="Arial" w:cs="Arial"/>
-          <w:bCs/>
-          <w:color w:val="000000" w:themeColor="text1"/>
-          <w:shd w:val="clear" w:color="auto" w:fill="FFFFFF"/>
-        </w:rPr>
-        <w:t>citra</w:t>
-      </w:r>
-      <w:proofErr w:type="spellEnd"/>
-      <w:r>
-        <w:rPr>
-          <w:rFonts w:ascii="Arial" w:hAnsi="Arial" w:cs="Arial"/>
-          <w:bCs/>
-          <w:color w:val="000000" w:themeColor="text1"/>
-          <w:shd w:val="clear" w:color="auto" w:fill="FFFFFF"/>
-        </w:rPr>
-        <w:t xml:space="preserve"> digital </w:t>
-      </w:r>
-      <w:proofErr w:type="spellStart"/>
-      <w:r>
-        <w:rPr>
-          <w:rFonts w:ascii="Arial" w:hAnsi="Arial" w:cs="Arial"/>
-          <w:bCs/>
-          <w:color w:val="000000" w:themeColor="text1"/>
-          <w:shd w:val="clear" w:color="auto" w:fill="FFFFFF"/>
+          <w:color w:val="000000" w:themeColor="text1"/>
+        </w:rPr>
+      </w:pPr>
+      <w:proofErr w:type="spellStart"/>
+      <w:r>
+        <w:rPr>
+          <w:color w:val="000000" w:themeColor="text1"/>
+        </w:rPr>
+        <w:t>Videografi</w:t>
+      </w:r>
+      <w:proofErr w:type="spellEnd"/>
+      <w:r>
+        <w:rPr>
+          <w:color w:val="000000" w:themeColor="text1"/>
+        </w:rPr>
+        <w:t xml:space="preserve"> </w:t>
+      </w:r>
+      <w:proofErr w:type="spellStart"/>
+      <w:r>
+        <w:rPr>
+          <w:color w:val="000000" w:themeColor="text1"/>
         </w:rPr>
         <w:t>adalah</w:t>
       </w:r>
       <w:proofErr w:type="spellEnd"/>
       <w:r>
         <w:rPr>
-          <w:rFonts w:ascii="Arial" w:hAnsi="Arial" w:cs="Arial"/>
-          <w:bCs/>
-          <w:color w:val="000000" w:themeColor="text1"/>
-          <w:shd w:val="clear" w:color="auto" w:fill="FFFFFF"/>
-        </w:rPr>
-        <w:t xml:space="preserve">/ </w:t>
-      </w:r>
-      <w:proofErr w:type="spellStart"/>
-      <w:r>
-        <w:rPr>
-          <w:rFonts w:ascii="Arial" w:hAnsi="Arial" w:cs="Arial"/>
-          <w:bCs/>
-          <w:color w:val="000000" w:themeColor="text1"/>
-          <w:shd w:val="clear" w:color="auto" w:fill="FFFFFF"/>
-        </w:rPr>
-        <w:t>Pengolahan</w:t>
-      </w:r>
-      <w:proofErr w:type="spellEnd"/>
-      <w:r>
-        <w:rPr>
-          <w:rFonts w:ascii="Arial" w:hAnsi="Arial" w:cs="Arial"/>
-          <w:bCs/>
-          <w:color w:val="000000" w:themeColor="text1"/>
-          <w:shd w:val="clear" w:color="auto" w:fill="FFFFFF"/>
-        </w:rPr>
-        <w:t xml:space="preserve"> </w:t>
-      </w:r>
-      <w:proofErr w:type="spellStart"/>
-      <w:r>
-        <w:rPr>
-          <w:rFonts w:ascii="Arial" w:hAnsi="Arial" w:cs="Arial"/>
-          <w:bCs/>
-          <w:color w:val="000000" w:themeColor="text1"/>
-          <w:shd w:val="clear" w:color="auto" w:fill="FFFFFF"/>
-        </w:rPr>
-        <w:t>citra</w:t>
-      </w:r>
-      <w:proofErr w:type="spellEnd"/>
-      <w:r>
-        <w:rPr>
-          <w:rFonts w:ascii="Arial" w:hAnsi="Arial" w:cs="Arial"/>
-          <w:bCs/>
-          <w:color w:val="000000" w:themeColor="text1"/>
-          <w:shd w:val="clear" w:color="auto" w:fill="FFFFFF"/>
-        </w:rPr>
-        <w:t xml:space="preserve"> digital </w:t>
-      </w:r>
-      <w:proofErr w:type="spellStart"/>
-      <w:r>
-        <w:rPr>
-          <w:rFonts w:ascii="Arial" w:hAnsi="Arial" w:cs="Arial"/>
-          <w:bCs/>
-          <w:color w:val="000000" w:themeColor="text1"/>
-          <w:shd w:val="clear" w:color="auto" w:fill="FFFFFF"/>
-        </w:rPr>
-        <w:t>yaitu</w:t>
-      </w:r>
-      <w:proofErr w:type="spellEnd"/>
-      <w:r>
-        <w:rPr>
-          <w:rFonts w:ascii="Arial" w:hAnsi="Arial" w:cs="Arial"/>
-          <w:bCs/>
-          <w:color w:val="000000" w:themeColor="text1"/>
-          <w:shd w:val="clear" w:color="auto" w:fill="FFFFFF"/>
-        </w:rPr>
-        <w:t xml:space="preserve">/ </w:t>
-      </w:r>
-      <w:proofErr w:type="spellStart"/>
-      <w:r>
-        <w:rPr>
-          <w:rFonts w:ascii="Arial" w:hAnsi="Arial" w:cs="Arial"/>
-          <w:bCs/>
-          <w:color w:val="000000" w:themeColor="text1"/>
-          <w:shd w:val="clear" w:color="auto" w:fill="FFFFFF"/>
-        </w:rPr>
-        <w:t>Pengolahan</w:t>
-      </w:r>
-      <w:proofErr w:type="spellEnd"/>
-      <w:r>
-        <w:rPr>
-          <w:rFonts w:ascii="Arial" w:hAnsi="Arial" w:cs="Arial"/>
-          <w:bCs/>
-          <w:color w:val="000000" w:themeColor="text1"/>
-          <w:shd w:val="clear" w:color="auto" w:fill="FFFFFF"/>
-        </w:rPr>
-        <w:t xml:space="preserve"> </w:t>
-      </w:r>
-      <w:proofErr w:type="spellStart"/>
-      <w:r>
-        <w:rPr>
-          <w:rFonts w:ascii="Arial" w:hAnsi="Arial" w:cs="Arial"/>
-          <w:bCs/>
-          <w:color w:val="000000" w:themeColor="text1"/>
-          <w:shd w:val="clear" w:color="auto" w:fill="FFFFFF"/>
-        </w:rPr>
-        <w:t>citra</w:t>
-      </w:r>
-      <w:proofErr w:type="spellEnd"/>
-      <w:r>
-        <w:rPr>
-          <w:rFonts w:ascii="Arial" w:hAnsi="Arial" w:cs="Arial"/>
-          <w:bCs/>
-          <w:color w:val="000000" w:themeColor="text1"/>
-          <w:shd w:val="clear" w:color="auto" w:fill="FFFFFF"/>
-        </w:rPr>
-        <w:t xml:space="preserve"> digital </w:t>
-      </w:r>
-      <w:proofErr w:type="spellStart"/>
-      <w:r>
-        <w:rPr>
-          <w:rFonts w:ascii="Arial" w:hAnsi="Arial" w:cs="Arial"/>
-          <w:bCs/>
-          <w:color w:val="000000" w:themeColor="text1"/>
-          <w:shd w:val="clear" w:color="auto" w:fill="FFFFFF"/>
-        </w:rPr>
-        <w:t>merupakan</w:t>
-      </w:r>
-      <w:proofErr w:type="spellEnd"/>
-      <w:r>
-        <w:rPr>
-          <w:rFonts w:ascii="Arial" w:hAnsi="Arial" w:cs="Arial"/>
-          <w:bCs/>
-          <w:color w:val="000000" w:themeColor="text1"/>
-          <w:shd w:val="clear" w:color="auto" w:fill="FFFFFF"/>
-        </w:rPr>
-        <w:t xml:space="preserve">/ yang </w:t>
-      </w:r>
-      <w:proofErr w:type="spellStart"/>
-      <w:r>
-        <w:rPr>
-          <w:rFonts w:ascii="Arial" w:hAnsi="Arial" w:cs="Arial"/>
-          <w:bCs/>
-          <w:color w:val="000000" w:themeColor="text1"/>
-          <w:shd w:val="clear" w:color="auto" w:fill="FFFFFF"/>
-        </w:rPr>
-        <w:t>dimaksud</w:t>
-      </w:r>
-      <w:proofErr w:type="spellEnd"/>
-      <w:r>
-        <w:rPr>
-          <w:rFonts w:ascii="Arial" w:hAnsi="Arial" w:cs="Arial"/>
-          <w:bCs/>
-          <w:color w:val="000000" w:themeColor="text1"/>
-          <w:shd w:val="clear" w:color="auto" w:fill="FFFFFF"/>
-        </w:rPr>
-        <w:t xml:space="preserve"> </w:t>
-      </w:r>
-      <w:proofErr w:type="spellStart"/>
-      <w:r>
-        <w:rPr>
-          <w:rFonts w:ascii="Arial" w:hAnsi="Arial" w:cs="Arial"/>
-          <w:bCs/>
-          <w:color w:val="000000" w:themeColor="text1"/>
-          <w:shd w:val="clear" w:color="auto" w:fill="FFFFFF"/>
-        </w:rPr>
-        <w:t>Pengolahan</w:t>
-      </w:r>
-      <w:proofErr w:type="spellEnd"/>
-      <w:r>
-        <w:rPr>
-          <w:rFonts w:ascii="Arial" w:hAnsi="Arial" w:cs="Arial"/>
-          <w:bCs/>
-          <w:color w:val="000000" w:themeColor="text1"/>
-          <w:shd w:val="clear" w:color="auto" w:fill="FFFFFF"/>
-        </w:rPr>
-        <w:t xml:space="preserve"> </w:t>
-      </w:r>
-      <w:proofErr w:type="spellStart"/>
-      <w:r>
-        <w:rPr>
-          <w:rFonts w:ascii="Arial" w:hAnsi="Arial" w:cs="Arial"/>
-          <w:bCs/>
-          <w:color w:val="000000" w:themeColor="text1"/>
-          <w:shd w:val="clear" w:color="auto" w:fill="FFFFFF"/>
-        </w:rPr>
-        <w:t>citra</w:t>
-      </w:r>
-      <w:proofErr w:type="spellEnd"/>
-      <w:r>
-        <w:rPr>
-          <w:rFonts w:ascii="Arial" w:hAnsi="Arial" w:cs="Arial"/>
-          <w:bCs/>
-          <w:color w:val="000000" w:themeColor="text1"/>
-          <w:shd w:val="clear" w:color="auto" w:fill="FFFFFF"/>
-        </w:rPr>
-        <w:t xml:space="preserve"> digital/ </w:t>
-      </w:r>
-      <w:proofErr w:type="spellStart"/>
-      <w:r>
-        <w:rPr>
-          <w:rFonts w:ascii="Arial" w:hAnsi="Arial" w:cs="Arial"/>
-          <w:bCs/>
-          <w:color w:val="000000" w:themeColor="text1"/>
-          <w:shd w:val="clear" w:color="auto" w:fill="FFFFFF"/>
-        </w:rPr>
-        <w:t>arti</w:t>
-      </w:r>
-      <w:proofErr w:type="spellEnd"/>
-      <w:r>
-        <w:rPr>
-          <w:rFonts w:ascii="Arial" w:hAnsi="Arial" w:cs="Arial"/>
-          <w:bCs/>
-          <w:color w:val="000000" w:themeColor="text1"/>
-          <w:shd w:val="clear" w:color="auto" w:fill="FFFFFF"/>
-        </w:rPr>
-        <w:t xml:space="preserve"> </w:t>
-      </w:r>
-      <w:proofErr w:type="spellStart"/>
-      <w:r>
-        <w:rPr>
-          <w:rFonts w:ascii="Arial" w:hAnsi="Arial" w:cs="Arial"/>
-          <w:bCs/>
-          <w:color w:val="000000" w:themeColor="text1"/>
-          <w:shd w:val="clear" w:color="auto" w:fill="FFFFFF"/>
-        </w:rPr>
-        <w:t>Pengolahan</w:t>
-      </w:r>
-      <w:proofErr w:type="spellEnd"/>
-      <w:r>
-        <w:rPr>
-          <w:rFonts w:ascii="Arial" w:hAnsi="Arial" w:cs="Arial"/>
-          <w:bCs/>
-          <w:color w:val="000000" w:themeColor="text1"/>
-          <w:shd w:val="clear" w:color="auto" w:fill="FFFFFF"/>
-        </w:rPr>
-        <w:t xml:space="preserve"> </w:t>
-      </w:r>
-      <w:proofErr w:type="spellStart"/>
-      <w:r>
-        <w:rPr>
-          <w:rFonts w:ascii="Arial" w:hAnsi="Arial" w:cs="Arial"/>
-          <w:bCs/>
-          <w:color w:val="000000" w:themeColor="text1"/>
-          <w:shd w:val="clear" w:color="auto" w:fill="FFFFFF"/>
-        </w:rPr>
-        <w:t>citra</w:t>
-      </w:r>
-      <w:proofErr w:type="spellEnd"/>
-      <w:r>
-        <w:rPr>
-          <w:rFonts w:ascii="Arial" w:hAnsi="Arial" w:cs="Arial"/>
-          <w:bCs/>
-          <w:color w:val="000000" w:themeColor="text1"/>
-          <w:shd w:val="clear" w:color="auto" w:fill="FFFFFF"/>
-        </w:rPr>
-        <w:t xml:space="preserve"> digital/ </w:t>
-      </w:r>
-      <w:proofErr w:type="spellStart"/>
-      <w:r>
-        <w:rPr>
-          <w:rFonts w:ascii="Arial" w:hAnsi="Arial" w:cs="Arial"/>
-          <w:bCs/>
-          <w:color w:val="000000" w:themeColor="text1"/>
-          <w:shd w:val="clear" w:color="auto" w:fill="FFFFFF"/>
-        </w:rPr>
-        <w:t>definisi</w:t>
-      </w:r>
-      <w:proofErr w:type="spellEnd"/>
-      <w:r>
-        <w:rPr>
-          <w:rFonts w:ascii="Arial" w:hAnsi="Arial" w:cs="Arial"/>
-          <w:bCs/>
-          <w:color w:val="000000" w:themeColor="text1"/>
-          <w:shd w:val="clear" w:color="auto" w:fill="FFFFFF"/>
-        </w:rPr>
-        <w:t xml:space="preserve"> </w:t>
-      </w:r>
-      <w:proofErr w:type="spellStart"/>
-      <w:r>
-        <w:rPr>
-          <w:rFonts w:ascii="Arial" w:hAnsi="Arial" w:cs="Arial"/>
-          <w:bCs/>
-          <w:color w:val="000000" w:themeColor="text1"/>
-          <w:shd w:val="clear" w:color="auto" w:fill="FFFFFF"/>
-        </w:rPr>
-        <w:t>Pengolahan</w:t>
-      </w:r>
-      <w:proofErr w:type="spellEnd"/>
-      <w:r>
-        <w:rPr>
-          <w:rFonts w:ascii="Arial" w:hAnsi="Arial" w:cs="Arial"/>
-          <w:bCs/>
-          <w:color w:val="000000" w:themeColor="text1"/>
-          <w:shd w:val="clear" w:color="auto" w:fill="FFFFFF"/>
-        </w:rPr>
-        <w:t xml:space="preserve"> </w:t>
-      </w:r>
-      <w:proofErr w:type="spellStart"/>
-      <w:r>
-        <w:rPr>
-          <w:rFonts w:ascii="Arial" w:hAnsi="Arial" w:cs="Arial"/>
-          <w:bCs/>
-          <w:color w:val="000000" w:themeColor="text1"/>
-          <w:shd w:val="clear" w:color="auto" w:fill="FFFFFF"/>
-        </w:rPr>
-        <w:t>citra</w:t>
-      </w:r>
-      <w:proofErr w:type="spellEnd"/>
-      <w:r>
-        <w:rPr>
-          <w:rFonts w:ascii="Arial" w:hAnsi="Arial" w:cs="Arial"/>
-          <w:bCs/>
-          <w:color w:val="000000" w:themeColor="text1"/>
-          <w:shd w:val="clear" w:color="auto" w:fill="FFFFFF"/>
-        </w:rPr>
-        <w:t xml:space="preserve"> digital.</w:t>
+          <w:color w:val="000000" w:themeColor="text1"/>
+        </w:rPr>
+        <w:t xml:space="preserve"> media </w:t>
+      </w:r>
+      <w:proofErr w:type="spellStart"/>
+      <w:r>
+        <w:rPr>
+          <w:color w:val="000000" w:themeColor="text1"/>
+        </w:rPr>
+        <w:t>untuk</w:t>
+      </w:r>
+      <w:proofErr w:type="spellEnd"/>
+      <w:r>
+        <w:rPr>
+          <w:color w:val="000000" w:themeColor="text1"/>
+        </w:rPr>
+        <w:t xml:space="preserve"> </w:t>
+      </w:r>
+      <w:proofErr w:type="spellStart"/>
+      <w:r>
+        <w:rPr>
+          <w:color w:val="000000" w:themeColor="text1"/>
+        </w:rPr>
+        <w:t>merekam</w:t>
+      </w:r>
+      <w:proofErr w:type="spellEnd"/>
+      <w:r>
+        <w:rPr>
+          <w:color w:val="000000" w:themeColor="text1"/>
+        </w:rPr>
+        <w:t xml:space="preserve"> </w:t>
+      </w:r>
+      <w:proofErr w:type="spellStart"/>
+      <w:r>
+        <w:rPr>
+          <w:color w:val="000000" w:themeColor="text1"/>
+        </w:rPr>
+        <w:t>suatu</w:t>
+      </w:r>
+      <w:proofErr w:type="spellEnd"/>
+      <w:r>
+        <w:rPr>
+          <w:color w:val="000000" w:themeColor="text1"/>
+        </w:rPr>
+        <w:t xml:space="preserve"> moment/</w:t>
+      </w:r>
+      <w:proofErr w:type="spellStart"/>
+      <w:r>
+        <w:rPr>
+          <w:color w:val="000000" w:themeColor="text1"/>
+        </w:rPr>
+        <w:t>kejadian</w:t>
+      </w:r>
+      <w:proofErr w:type="spellEnd"/>
+      <w:r>
+        <w:rPr>
+          <w:color w:val="000000" w:themeColor="text1"/>
+        </w:rPr>
+        <w:t xml:space="preserve"> yang </w:t>
+      </w:r>
+      <w:proofErr w:type="spellStart"/>
+      <w:r>
+        <w:rPr>
+          <w:color w:val="000000" w:themeColor="text1"/>
+        </w:rPr>
+        <w:t>dirangkum</w:t>
+      </w:r>
+      <w:proofErr w:type="spellEnd"/>
+      <w:r>
+        <w:rPr>
+          <w:color w:val="000000" w:themeColor="text1"/>
+        </w:rPr>
+        <w:t xml:space="preserve"> </w:t>
+      </w:r>
+      <w:proofErr w:type="spellStart"/>
+      <w:r>
+        <w:rPr>
+          <w:color w:val="000000" w:themeColor="text1"/>
+        </w:rPr>
+        <w:t>dalam</w:t>
+      </w:r>
+      <w:proofErr w:type="spellEnd"/>
+      <w:r>
+        <w:rPr>
+          <w:color w:val="000000" w:themeColor="text1"/>
+        </w:rPr>
+        <w:t xml:space="preserve"> </w:t>
+      </w:r>
+      <w:proofErr w:type="spellStart"/>
+      <w:r>
+        <w:rPr>
+          <w:color w:val="000000" w:themeColor="text1"/>
+        </w:rPr>
+        <w:t>sebuah</w:t>
+      </w:r>
+      <w:proofErr w:type="spellEnd"/>
+      <w:r>
+        <w:rPr>
+          <w:color w:val="000000" w:themeColor="text1"/>
+        </w:rPr>
+        <w:t xml:space="preserve"> </w:t>
+      </w:r>
+      <w:proofErr w:type="spellStart"/>
+      <w:r>
+        <w:rPr>
+          <w:color w:val="000000" w:themeColor="text1"/>
+        </w:rPr>
+        <w:t>sajian</w:t>
+      </w:r>
+      <w:proofErr w:type="spellEnd"/>
+      <w:r>
+        <w:rPr>
+          <w:color w:val="000000" w:themeColor="text1"/>
+        </w:rPr>
+        <w:t xml:space="preserve"> </w:t>
+      </w:r>
+      <w:proofErr w:type="spellStart"/>
+      <w:r>
+        <w:rPr>
+          <w:color w:val="000000" w:themeColor="text1"/>
+        </w:rPr>
+        <w:t>gambar</w:t>
+      </w:r>
+      <w:proofErr w:type="spellEnd"/>
+      <w:r>
+        <w:rPr>
+          <w:color w:val="000000" w:themeColor="text1"/>
+        </w:rPr>
+        <w:t xml:space="preserve"> </w:t>
+      </w:r>
+      <w:proofErr w:type="spellStart"/>
+      <w:r>
+        <w:rPr>
+          <w:color w:val="000000" w:themeColor="text1"/>
+        </w:rPr>
+        <w:t>dan</w:t>
+      </w:r>
+      <w:proofErr w:type="spellEnd"/>
+      <w:r>
+        <w:rPr>
+          <w:color w:val="000000" w:themeColor="text1"/>
+        </w:rPr>
+        <w:t xml:space="preserve"> </w:t>
+      </w:r>
+      <w:proofErr w:type="spellStart"/>
+      <w:r>
+        <w:rPr>
+          <w:color w:val="000000" w:themeColor="text1"/>
+        </w:rPr>
+        <w:t>suara</w:t>
+      </w:r>
+      <w:proofErr w:type="spellEnd"/>
+      <w:r>
+        <w:rPr>
+          <w:color w:val="000000" w:themeColor="text1"/>
+        </w:rPr>
+        <w:t xml:space="preserve"> yang </w:t>
+      </w:r>
+      <w:proofErr w:type="spellStart"/>
+      <w:r>
+        <w:rPr>
+          <w:color w:val="000000" w:themeColor="text1"/>
+        </w:rPr>
+        <w:t>dapat</w:t>
+      </w:r>
+      <w:proofErr w:type="spellEnd"/>
+      <w:r>
+        <w:rPr>
+          <w:color w:val="000000" w:themeColor="text1"/>
+        </w:rPr>
+        <w:t xml:space="preserve"> </w:t>
+      </w:r>
+      <w:proofErr w:type="spellStart"/>
+      <w:r>
+        <w:rPr>
+          <w:color w:val="000000" w:themeColor="text1"/>
+        </w:rPr>
+        <w:t>kita</w:t>
+      </w:r>
+      <w:proofErr w:type="spellEnd"/>
+      <w:r>
+        <w:rPr>
+          <w:color w:val="000000" w:themeColor="text1"/>
+        </w:rPr>
+        <w:t xml:space="preserve"> </w:t>
+      </w:r>
+      <w:proofErr w:type="spellStart"/>
+      <w:r>
+        <w:rPr>
+          <w:color w:val="000000" w:themeColor="text1"/>
+        </w:rPr>
+        <w:t>nikmati</w:t>
+      </w:r>
+      <w:proofErr w:type="spellEnd"/>
+      <w:r>
+        <w:rPr>
+          <w:color w:val="000000" w:themeColor="text1"/>
+        </w:rPr>
+        <w:t xml:space="preserve"> </w:t>
+      </w:r>
+      <w:proofErr w:type="spellStart"/>
+      <w:r>
+        <w:rPr>
+          <w:color w:val="000000" w:themeColor="text1"/>
+        </w:rPr>
+        <w:t>dikemudian</w:t>
+      </w:r>
+      <w:proofErr w:type="spellEnd"/>
+      <w:r>
+        <w:rPr>
+          <w:color w:val="000000" w:themeColor="text1"/>
+        </w:rPr>
+        <w:t xml:space="preserve"> </w:t>
+      </w:r>
+      <w:proofErr w:type="spellStart"/>
+      <w:r>
+        <w:rPr>
+          <w:color w:val="000000" w:themeColor="text1"/>
+        </w:rPr>
+        <w:t>hari</w:t>
+      </w:r>
+      <w:proofErr w:type="spellEnd"/>
+      <w:r>
+        <w:rPr>
+          <w:color w:val="000000" w:themeColor="text1"/>
+        </w:rPr>
+        <w:t xml:space="preserve"> </w:t>
+      </w:r>
+      <w:proofErr w:type="spellStart"/>
+      <w:r>
+        <w:rPr>
+          <w:color w:val="000000" w:themeColor="text1"/>
+        </w:rPr>
+        <w:t>baik</w:t>
+      </w:r>
+      <w:proofErr w:type="spellEnd"/>
+      <w:r>
+        <w:rPr>
+          <w:color w:val="000000" w:themeColor="text1"/>
+        </w:rPr>
+        <w:t xml:space="preserve"> </w:t>
+      </w:r>
+      <w:proofErr w:type="spellStart"/>
+      <w:r>
+        <w:rPr>
+          <w:color w:val="000000" w:themeColor="text1"/>
+        </w:rPr>
+        <w:t>sebagai</w:t>
+      </w:r>
+      <w:proofErr w:type="spellEnd"/>
+      <w:r>
+        <w:rPr>
+          <w:color w:val="000000" w:themeColor="text1"/>
+        </w:rPr>
+        <w:t xml:space="preserve"> </w:t>
+      </w:r>
+      <w:proofErr w:type="spellStart"/>
+      <w:r>
+        <w:rPr>
+          <w:color w:val="000000" w:themeColor="text1"/>
+        </w:rPr>
+        <w:t>sebuah</w:t>
+      </w:r>
+      <w:proofErr w:type="spellEnd"/>
+      <w:r>
+        <w:rPr>
+          <w:color w:val="000000" w:themeColor="text1"/>
+        </w:rPr>
+        <w:t xml:space="preserve"> </w:t>
+      </w:r>
+      <w:proofErr w:type="spellStart"/>
+      <w:r>
+        <w:rPr>
+          <w:color w:val="000000" w:themeColor="text1"/>
+        </w:rPr>
+        <w:t>kenangan</w:t>
+      </w:r>
+      <w:proofErr w:type="spellEnd"/>
+      <w:r>
+        <w:rPr>
+          <w:color w:val="000000" w:themeColor="text1"/>
+        </w:rPr>
+        <w:t xml:space="preserve"> </w:t>
+      </w:r>
+      <w:proofErr w:type="spellStart"/>
+      <w:r>
+        <w:rPr>
+          <w:color w:val="000000" w:themeColor="text1"/>
+        </w:rPr>
+        <w:t>ataupun</w:t>
+      </w:r>
+      <w:proofErr w:type="spellEnd"/>
+      <w:r>
+        <w:rPr>
+          <w:color w:val="000000" w:themeColor="text1"/>
+        </w:rPr>
+        <w:t xml:space="preserve"> </w:t>
+      </w:r>
+      <w:proofErr w:type="spellStart"/>
+      <w:r>
+        <w:rPr>
+          <w:color w:val="000000" w:themeColor="text1"/>
+        </w:rPr>
+        <w:t>sebagai</w:t>
+      </w:r>
+      <w:proofErr w:type="spellEnd"/>
+      <w:r>
+        <w:rPr>
+          <w:color w:val="000000" w:themeColor="text1"/>
+        </w:rPr>
+        <w:t xml:space="preserve"> </w:t>
+      </w:r>
+      <w:proofErr w:type="spellStart"/>
+      <w:r>
+        <w:rPr>
+          <w:color w:val="000000" w:themeColor="text1"/>
+        </w:rPr>
+        <w:t>bahan</w:t>
+      </w:r>
+      <w:proofErr w:type="spellEnd"/>
+      <w:r>
+        <w:rPr>
+          <w:color w:val="000000" w:themeColor="text1"/>
+        </w:rPr>
+        <w:t xml:space="preserve"> </w:t>
+      </w:r>
+      <w:proofErr w:type="spellStart"/>
+      <w:r>
+        <w:rPr>
+          <w:color w:val="000000" w:themeColor="text1"/>
+        </w:rPr>
+        <w:t>kajian</w:t>
+      </w:r>
+      <w:proofErr w:type="spellEnd"/>
+      <w:r>
+        <w:rPr>
+          <w:color w:val="000000" w:themeColor="text1"/>
+        </w:rPr>
+        <w:t xml:space="preserve"> </w:t>
+      </w:r>
+      <w:proofErr w:type="spellStart"/>
+      <w:r>
+        <w:rPr>
+          <w:color w:val="000000" w:themeColor="text1"/>
+        </w:rPr>
+        <w:t>untuk</w:t>
+      </w:r>
+      <w:proofErr w:type="spellEnd"/>
+      <w:r>
+        <w:rPr>
+          <w:color w:val="000000" w:themeColor="text1"/>
+        </w:rPr>
+        <w:t xml:space="preserve"> </w:t>
+      </w:r>
+      <w:proofErr w:type="spellStart"/>
+      <w:r>
+        <w:rPr>
+          <w:color w:val="000000" w:themeColor="text1"/>
+        </w:rPr>
+        <w:t>mempelajari</w:t>
+      </w:r>
+      <w:proofErr w:type="spellEnd"/>
+      <w:r>
+        <w:rPr>
+          <w:color w:val="000000" w:themeColor="text1"/>
+        </w:rPr>
+        <w:t xml:space="preserve"> </w:t>
+      </w:r>
+      <w:proofErr w:type="spellStart"/>
+      <w:proofErr w:type="gramStart"/>
+      <w:r>
+        <w:rPr>
+          <w:color w:val="000000" w:themeColor="text1"/>
+        </w:rPr>
+        <w:t>apa</w:t>
+      </w:r>
+      <w:proofErr w:type="spellEnd"/>
+      <w:proofErr w:type="gramEnd"/>
+      <w:r>
+        <w:rPr>
+          <w:color w:val="000000" w:themeColor="text1"/>
+        </w:rPr>
+        <w:t xml:space="preserve"> yang </w:t>
+      </w:r>
+      <w:proofErr w:type="spellStart"/>
+      <w:r>
+        <w:rPr>
+          <w:color w:val="000000" w:themeColor="text1"/>
+        </w:rPr>
+        <w:t>sudah</w:t>
+      </w:r>
+      <w:proofErr w:type="spellEnd"/>
+      <w:r>
+        <w:rPr>
+          <w:color w:val="000000" w:themeColor="text1"/>
+        </w:rPr>
+        <w:t>/</w:t>
+      </w:r>
+      <w:proofErr w:type="spellStart"/>
+      <w:r>
+        <w:rPr>
+          <w:color w:val="000000" w:themeColor="text1"/>
+        </w:rPr>
+        <w:t>pernah</w:t>
+      </w:r>
+      <w:proofErr w:type="spellEnd"/>
+      <w:r>
+        <w:rPr>
+          <w:color w:val="000000" w:themeColor="text1"/>
+        </w:rPr>
+        <w:t xml:space="preserve"> </w:t>
+      </w:r>
+      <w:proofErr w:type="spellStart"/>
+      <w:r>
+        <w:rPr>
+          <w:color w:val="000000" w:themeColor="text1"/>
+        </w:rPr>
+        <w:t>terjadi</w:t>
+      </w:r>
+      <w:proofErr w:type="spellEnd"/>
+      <w:r>
+        <w:rPr>
+          <w:color w:val="000000" w:themeColor="text1"/>
+        </w:rPr>
+        <w:t>.</w:t>
       </w:r>
     </w:p>
     <w:p/>
@@ -1101,7 +1188,7 @@
   <w:style w:type="paragraph" w:default="1" w:styleId="Normal">
     <w:name w:val="Normal"/>
     <w:qFormat/>
-    <w:rsid w:val="00EF6B0A"/>
+    <w:rsid w:val="00B05438"/>
   </w:style>
   <w:style w:type="character" w:default="1" w:styleId="DefaultParagraphFont">
     <w:name w:val="Default Paragraph Font"/>

--- a/tugasmongo.docx
+++ b/tugasmongo.docx
@@ -5,7 +5,6 @@
     <w:p>
       <w:pPr>
         <w:pStyle w:val="ListParagraph"/>
-        <w:jc w:val="both"/>
         <w:rPr>
           <w:color w:val="000000" w:themeColor="text1"/>
         </w:rPr>
@@ -16,467 +15,917 @@
         <w:rPr>
           <w:color w:val="000000" w:themeColor="text1"/>
         </w:rPr>
-        <w:t>VIDEOGRAFI</w:t>
+        <w:t>VISUAL BASIC</w:t>
       </w:r>
     </w:p>
     <w:p>
       <w:pPr>
+        <w:pStyle w:val="NormalWeb"/>
+        <w:shd w:val="clear" w:color="auto" w:fill="FFFFFF"/>
+        <w:spacing w:before="120" w:beforeAutospacing="0" w:after="120" w:afterAutospacing="0" w:line="336" w:lineRule="atLeast"/>
         <w:ind w:left="720" w:firstLine="720"/>
         <w:jc w:val="both"/>
         <w:rPr>
-          <w:color w:val="000000" w:themeColor="text1"/>
-        </w:rPr>
-      </w:pPr>
-      <w:proofErr w:type="spellStart"/>
-      <w:r>
-        <w:rPr>
-          <w:color w:val="000000" w:themeColor="text1"/>
-        </w:rPr>
-        <w:t>Videografi</w:t>
-      </w:r>
-      <w:proofErr w:type="spellEnd"/>
-      <w:r>
-        <w:rPr>
-          <w:color w:val="000000" w:themeColor="text1"/>
+          <w:rFonts w:ascii="Arial" w:hAnsi="Arial" w:cs="Arial"/>
+          <w:color w:val="000000" w:themeColor="text1"/>
+          <w:sz w:val="21"/>
+          <w:szCs w:val="21"/>
+        </w:rPr>
+      </w:pPr>
+      <w:r>
+        <w:rPr>
+          <w:rFonts w:ascii="Arial" w:hAnsi="Arial" w:cs="Arial"/>
+          <w:bCs/>
+          <w:color w:val="000000" w:themeColor="text1"/>
+          <w:sz w:val="21"/>
+          <w:szCs w:val="21"/>
+        </w:rPr>
+        <w:t>Microsoft Visual Basic</w:t>
+      </w:r>
+      <w:r>
+        <w:rPr>
+          <w:rStyle w:val="apple-converted-space"/>
+          <w:rFonts w:ascii="Arial" w:hAnsi="Arial" w:cs="Arial"/>
+          <w:color w:val="000000" w:themeColor="text1"/>
+          <w:sz w:val="21"/>
+          <w:szCs w:val="21"/>
+        </w:rPr>
+        <w:t> </w:t>
+      </w:r>
+      <w:r>
+        <w:rPr>
+          <w:rFonts w:ascii="Arial" w:hAnsi="Arial" w:cs="Arial"/>
+          <w:color w:val="000000" w:themeColor="text1"/>
+          <w:sz w:val="21"/>
+          <w:szCs w:val="21"/>
+        </w:rPr>
+        <w:t>(</w:t>
+      </w:r>
+      <w:proofErr w:type="spellStart"/>
+      <w:r>
+        <w:rPr>
+          <w:rFonts w:ascii="Arial" w:hAnsi="Arial" w:cs="Arial"/>
+          <w:color w:val="000000" w:themeColor="text1"/>
+          <w:sz w:val="21"/>
+          <w:szCs w:val="21"/>
+        </w:rPr>
+        <w:t>sering</w:t>
+      </w:r>
+      <w:proofErr w:type="spellEnd"/>
+      <w:r>
+        <w:rPr>
+          <w:rFonts w:ascii="Arial" w:hAnsi="Arial" w:cs="Arial"/>
+          <w:color w:val="000000" w:themeColor="text1"/>
+          <w:sz w:val="21"/>
+          <w:szCs w:val="21"/>
         </w:rPr>
         <w:t xml:space="preserve"> </w:t>
       </w:r>
       <w:proofErr w:type="spellStart"/>
       <w:r>
         <w:rPr>
-          <w:color w:val="000000" w:themeColor="text1"/>
-        </w:rPr>
-        <w:t>adalah</w:t>
-      </w:r>
-      <w:proofErr w:type="spellEnd"/>
-      <w:r>
-        <w:rPr>
-          <w:color w:val="000000" w:themeColor="text1"/>
-        </w:rPr>
-        <w:t xml:space="preserve"> media </w:t>
-      </w:r>
-      <w:proofErr w:type="spellStart"/>
-      <w:r>
-        <w:rPr>
-          <w:color w:val="000000" w:themeColor="text1"/>
+          <w:rFonts w:ascii="Arial" w:hAnsi="Arial" w:cs="Arial"/>
+          <w:color w:val="000000" w:themeColor="text1"/>
+          <w:sz w:val="21"/>
+          <w:szCs w:val="21"/>
+        </w:rPr>
+        <w:t>disingkat</w:t>
+      </w:r>
+      <w:proofErr w:type="spellEnd"/>
+      <w:r>
+        <w:rPr>
+          <w:rFonts w:ascii="Arial" w:hAnsi="Arial" w:cs="Arial"/>
+          <w:color w:val="000000" w:themeColor="text1"/>
+          <w:sz w:val="21"/>
+          <w:szCs w:val="21"/>
+        </w:rPr>
+        <w:t xml:space="preserve"> </w:t>
+      </w:r>
+      <w:proofErr w:type="spellStart"/>
+      <w:r>
+        <w:rPr>
+          <w:rFonts w:ascii="Arial" w:hAnsi="Arial" w:cs="Arial"/>
+          <w:color w:val="000000" w:themeColor="text1"/>
+          <w:sz w:val="21"/>
+          <w:szCs w:val="21"/>
+        </w:rPr>
+        <w:t>sebagai</w:t>
+      </w:r>
+      <w:proofErr w:type="spellEnd"/>
+      <w:r>
+        <w:rPr>
+          <w:rStyle w:val="apple-converted-space"/>
+          <w:rFonts w:ascii="Arial" w:hAnsi="Arial" w:cs="Arial"/>
+          <w:color w:val="000000" w:themeColor="text1"/>
+          <w:sz w:val="21"/>
+          <w:szCs w:val="21"/>
+        </w:rPr>
+        <w:t> </w:t>
+      </w:r>
+      <w:r>
+        <w:rPr>
+          <w:rFonts w:ascii="Arial" w:hAnsi="Arial" w:cs="Arial"/>
+          <w:bCs/>
+          <w:color w:val="000000" w:themeColor="text1"/>
+          <w:sz w:val="21"/>
+          <w:szCs w:val="21"/>
+        </w:rPr>
+        <w:t>VB</w:t>
+      </w:r>
+      <w:r>
+        <w:rPr>
+          <w:rStyle w:val="apple-converted-space"/>
+          <w:rFonts w:ascii="Arial" w:hAnsi="Arial" w:cs="Arial"/>
+          <w:color w:val="000000" w:themeColor="text1"/>
+          <w:sz w:val="21"/>
+          <w:szCs w:val="21"/>
+        </w:rPr>
+        <w:t> </w:t>
+      </w:r>
+      <w:proofErr w:type="spellStart"/>
+      <w:r>
+        <w:rPr>
+          <w:rFonts w:ascii="Arial" w:hAnsi="Arial" w:cs="Arial"/>
+          <w:color w:val="000000" w:themeColor="text1"/>
+          <w:sz w:val="21"/>
+          <w:szCs w:val="21"/>
+        </w:rPr>
+        <w:t>saja</w:t>
+      </w:r>
+      <w:proofErr w:type="spellEnd"/>
+      <w:r>
+        <w:rPr>
+          <w:rFonts w:ascii="Arial" w:hAnsi="Arial" w:cs="Arial"/>
+          <w:color w:val="000000" w:themeColor="text1"/>
+          <w:sz w:val="21"/>
+          <w:szCs w:val="21"/>
+        </w:rPr>
+        <w:t xml:space="preserve">) </w:t>
+      </w:r>
+      <w:proofErr w:type="spellStart"/>
+      <w:r>
+        <w:rPr>
+          <w:rFonts w:ascii="Arial" w:hAnsi="Arial" w:cs="Arial"/>
+          <w:color w:val="000000" w:themeColor="text1"/>
+          <w:sz w:val="21"/>
+          <w:szCs w:val="21"/>
+        </w:rPr>
+        <w:t>merupakan</w:t>
+      </w:r>
+      <w:proofErr w:type="spellEnd"/>
+      <w:r>
+        <w:rPr>
+          <w:rFonts w:ascii="Arial" w:hAnsi="Arial" w:cs="Arial"/>
+          <w:color w:val="000000" w:themeColor="text1"/>
+          <w:sz w:val="21"/>
+          <w:szCs w:val="21"/>
+        </w:rPr>
+        <w:t xml:space="preserve"> </w:t>
+      </w:r>
+      <w:proofErr w:type="spellStart"/>
+      <w:r>
+        <w:rPr>
+          <w:rFonts w:ascii="Arial" w:hAnsi="Arial" w:cs="Arial"/>
+          <w:color w:val="000000" w:themeColor="text1"/>
+          <w:sz w:val="21"/>
+          <w:szCs w:val="21"/>
+        </w:rPr>
+        <w:t>sebuah</w:t>
+      </w:r>
+      <w:proofErr w:type="spellEnd"/>
+      <w:r>
+        <w:rPr>
+          <w:rFonts w:ascii="Arial" w:hAnsi="Arial" w:cs="Arial"/>
+          <w:color w:val="000000" w:themeColor="text1"/>
+          <w:sz w:val="21"/>
+          <w:szCs w:val="21"/>
+        </w:rPr>
+        <w:t xml:space="preserve"> </w:t>
+      </w:r>
+      <w:proofErr w:type="spellStart"/>
+      <w:r>
+        <w:rPr>
+          <w:rFonts w:ascii="Arial" w:hAnsi="Arial" w:cs="Arial"/>
+          <w:color w:val="000000" w:themeColor="text1"/>
+          <w:sz w:val="21"/>
+          <w:szCs w:val="21"/>
+        </w:rPr>
+        <w:t>bahasa</w:t>
+      </w:r>
+      <w:proofErr w:type="spellEnd"/>
+      <w:r>
+        <w:rPr>
+          <w:rFonts w:ascii="Arial" w:hAnsi="Arial" w:cs="Arial"/>
+          <w:color w:val="000000" w:themeColor="text1"/>
+          <w:sz w:val="21"/>
+          <w:szCs w:val="21"/>
+        </w:rPr>
+        <w:t xml:space="preserve"> </w:t>
+      </w:r>
+      <w:proofErr w:type="spellStart"/>
+      <w:r>
+        <w:rPr>
+          <w:rFonts w:ascii="Arial" w:hAnsi="Arial" w:cs="Arial"/>
+          <w:color w:val="000000" w:themeColor="text1"/>
+          <w:sz w:val="21"/>
+          <w:szCs w:val="21"/>
+        </w:rPr>
+        <w:t>pemrograman</w:t>
+      </w:r>
+      <w:proofErr w:type="spellEnd"/>
+      <w:r>
+        <w:rPr>
+          <w:rFonts w:ascii="Arial" w:hAnsi="Arial" w:cs="Arial"/>
+          <w:color w:val="000000" w:themeColor="text1"/>
+          <w:sz w:val="21"/>
+          <w:szCs w:val="21"/>
+        </w:rPr>
+        <w:t xml:space="preserve"> yang </w:t>
+      </w:r>
+      <w:proofErr w:type="spellStart"/>
+      <w:r>
+        <w:rPr>
+          <w:rFonts w:ascii="Arial" w:hAnsi="Arial" w:cs="Arial"/>
+          <w:color w:val="000000" w:themeColor="text1"/>
+          <w:sz w:val="21"/>
+          <w:szCs w:val="21"/>
+        </w:rPr>
+        <w:t>menawarkan</w:t>
+      </w:r>
+      <w:hyperlink r:id="rId5" w:tooltip="Integrated Development Environment" w:history="1">
+        <w:r>
+          <w:rPr>
+            <w:rStyle w:val="Hyperlink"/>
+            <w:rFonts w:ascii="Arial" w:hAnsi="Arial" w:cs="Arial"/>
+            <w:iCs/>
+            <w:color w:val="000000" w:themeColor="text1"/>
+            <w:sz w:val="21"/>
+            <w:szCs w:val="21"/>
+          </w:rPr>
+          <w:t>Integrated</w:t>
+        </w:r>
+        <w:proofErr w:type="spellEnd"/>
+        <w:r>
+          <w:rPr>
+            <w:rStyle w:val="Hyperlink"/>
+            <w:rFonts w:ascii="Arial" w:hAnsi="Arial" w:cs="Arial"/>
+            <w:iCs/>
+            <w:color w:val="000000" w:themeColor="text1"/>
+            <w:sz w:val="21"/>
+            <w:szCs w:val="21"/>
+          </w:rPr>
+          <w:t xml:space="preserve"> Development Environment</w:t>
+        </w:r>
+      </w:hyperlink>
+      <w:r>
+        <w:rPr>
+          <w:rStyle w:val="apple-converted-space"/>
+          <w:rFonts w:ascii="Arial" w:hAnsi="Arial" w:cs="Arial"/>
+          <w:color w:val="000000" w:themeColor="text1"/>
+          <w:sz w:val="21"/>
+          <w:szCs w:val="21"/>
+        </w:rPr>
+        <w:t> </w:t>
+      </w:r>
+      <w:r>
+        <w:rPr>
+          <w:rFonts w:ascii="Arial" w:hAnsi="Arial" w:cs="Arial"/>
+          <w:color w:val="000000" w:themeColor="text1"/>
+          <w:sz w:val="21"/>
+          <w:szCs w:val="21"/>
+        </w:rPr>
+        <w:t xml:space="preserve">(IDE) visual </w:t>
+      </w:r>
+      <w:proofErr w:type="spellStart"/>
+      <w:r>
+        <w:rPr>
+          <w:rFonts w:ascii="Arial" w:hAnsi="Arial" w:cs="Arial"/>
+          <w:color w:val="000000" w:themeColor="text1"/>
+          <w:sz w:val="21"/>
+          <w:szCs w:val="21"/>
         </w:rPr>
         <w:t>untuk</w:t>
       </w:r>
       <w:proofErr w:type="spellEnd"/>
       <w:r>
         <w:rPr>
-          <w:color w:val="000000" w:themeColor="text1"/>
+          <w:rFonts w:ascii="Arial" w:hAnsi="Arial" w:cs="Arial"/>
+          <w:color w:val="000000" w:themeColor="text1"/>
+          <w:sz w:val="21"/>
+          <w:szCs w:val="21"/>
         </w:rPr>
         <w:t xml:space="preserve"> </w:t>
       </w:r>
       <w:proofErr w:type="spellStart"/>
       <w:r>
         <w:rPr>
-          <w:color w:val="000000" w:themeColor="text1"/>
-        </w:rPr>
-        <w:t>merekam</w:t>
-      </w:r>
-      <w:proofErr w:type="spellEnd"/>
-      <w:r>
-        <w:rPr>
-          <w:color w:val="000000" w:themeColor="text1"/>
+          <w:rFonts w:ascii="Arial" w:hAnsi="Arial" w:cs="Arial"/>
+          <w:color w:val="000000" w:themeColor="text1"/>
+          <w:sz w:val="21"/>
+          <w:szCs w:val="21"/>
+        </w:rPr>
+        <w:t>membuat</w:t>
+      </w:r>
+      <w:proofErr w:type="spellEnd"/>
+      <w:r>
+        <w:rPr>
+          <w:rStyle w:val="apple-converted-space"/>
+          <w:rFonts w:ascii="Arial" w:hAnsi="Arial" w:cs="Arial"/>
+          <w:color w:val="000000" w:themeColor="text1"/>
+          <w:sz w:val="21"/>
+          <w:szCs w:val="21"/>
+        </w:rPr>
+        <w:t> </w:t>
+      </w:r>
+      <w:hyperlink r:id="rId6" w:tooltip="Program komputer" w:history="1">
+        <w:r>
+          <w:rPr>
+            <w:rStyle w:val="Hyperlink"/>
+            <w:rFonts w:ascii="Arial" w:hAnsi="Arial" w:cs="Arial"/>
+            <w:color w:val="000000" w:themeColor="text1"/>
+            <w:sz w:val="21"/>
+            <w:szCs w:val="21"/>
+          </w:rPr>
+          <w:t>program</w:t>
+        </w:r>
+      </w:hyperlink>
+      <w:r>
+        <w:rPr>
+          <w:rStyle w:val="apple-converted-space"/>
+          <w:rFonts w:ascii="Arial" w:hAnsi="Arial" w:cs="Arial"/>
+          <w:color w:val="000000" w:themeColor="text1"/>
+          <w:sz w:val="21"/>
+          <w:szCs w:val="21"/>
+        </w:rPr>
+        <w:t> </w:t>
+      </w:r>
+      <w:proofErr w:type="spellStart"/>
+      <w:r>
+        <w:rPr>
+          <w:rFonts w:ascii="Arial" w:hAnsi="Arial" w:cs="Arial"/>
+          <w:color w:val="000000" w:themeColor="text1"/>
+          <w:sz w:val="21"/>
+          <w:szCs w:val="21"/>
+        </w:rPr>
+        <w:t>perangkat</w:t>
+      </w:r>
+      <w:proofErr w:type="spellEnd"/>
+      <w:r>
+        <w:rPr>
+          <w:rFonts w:ascii="Arial" w:hAnsi="Arial" w:cs="Arial"/>
+          <w:color w:val="000000" w:themeColor="text1"/>
+          <w:sz w:val="21"/>
+          <w:szCs w:val="21"/>
         </w:rPr>
         <w:t xml:space="preserve"> </w:t>
       </w:r>
       <w:proofErr w:type="spellStart"/>
       <w:r>
         <w:rPr>
-          <w:color w:val="000000" w:themeColor="text1"/>
-        </w:rPr>
-        <w:t>suatu</w:t>
-      </w:r>
-      <w:proofErr w:type="spellEnd"/>
-      <w:r>
-        <w:rPr>
-          <w:color w:val="000000" w:themeColor="text1"/>
-        </w:rPr>
-        <w:t xml:space="preserve"> moment/</w:t>
-      </w:r>
-      <w:proofErr w:type="spellStart"/>
-      <w:r>
-        <w:rPr>
-          <w:color w:val="000000" w:themeColor="text1"/>
-        </w:rPr>
-        <w:t>kejadian</w:t>
-      </w:r>
-      <w:proofErr w:type="spellEnd"/>
-      <w:r>
-        <w:rPr>
-          <w:color w:val="000000" w:themeColor="text1"/>
-        </w:rPr>
-        <w:t xml:space="preserve"> yang </w:t>
-      </w:r>
-      <w:proofErr w:type="spellStart"/>
-      <w:r>
-        <w:rPr>
-          <w:color w:val="000000" w:themeColor="text1"/>
-        </w:rPr>
-        <w:t>dirangkum</w:t>
-      </w:r>
-      <w:proofErr w:type="spellEnd"/>
-      <w:r>
-        <w:rPr>
-          <w:color w:val="000000" w:themeColor="text1"/>
+          <w:rFonts w:ascii="Arial" w:hAnsi="Arial" w:cs="Arial"/>
+          <w:color w:val="000000" w:themeColor="text1"/>
+          <w:sz w:val="21"/>
+          <w:szCs w:val="21"/>
+        </w:rPr>
+        <w:t>lunak</w:t>
+      </w:r>
+      <w:proofErr w:type="spellEnd"/>
+      <w:r>
+        <w:rPr>
+          <w:rFonts w:ascii="Arial" w:hAnsi="Arial" w:cs="Arial"/>
+          <w:color w:val="000000" w:themeColor="text1"/>
+          <w:sz w:val="21"/>
+          <w:szCs w:val="21"/>
         </w:rPr>
         <w:t xml:space="preserve"> </w:t>
       </w:r>
       <w:proofErr w:type="spellStart"/>
       <w:r>
         <w:rPr>
-          <w:color w:val="000000" w:themeColor="text1"/>
-        </w:rPr>
-        <w:t>dalam</w:t>
-      </w:r>
-      <w:proofErr w:type="spellEnd"/>
-      <w:r>
-        <w:rPr>
-          <w:color w:val="000000" w:themeColor="text1"/>
+          <w:rFonts w:ascii="Arial" w:hAnsi="Arial" w:cs="Arial"/>
+          <w:color w:val="000000" w:themeColor="text1"/>
+          <w:sz w:val="21"/>
+          <w:szCs w:val="21"/>
+        </w:rPr>
+        <w:t>berbasis</w:t>
+      </w:r>
+      <w:proofErr w:type="spellEnd"/>
+      <w:r>
+        <w:rPr>
+          <w:rStyle w:val="apple-converted-space"/>
+          <w:rFonts w:ascii="Arial" w:hAnsi="Arial" w:cs="Arial"/>
+          <w:color w:val="000000" w:themeColor="text1"/>
+          <w:sz w:val="21"/>
+          <w:szCs w:val="21"/>
+        </w:rPr>
+        <w:t> </w:t>
+      </w:r>
+      <w:proofErr w:type="spellStart"/>
+      <w:r>
+        <w:fldChar w:fldCharType="begin"/>
+      </w:r>
+      <w:r>
+        <w:instrText xml:space="preserve"> HYPERLINK "https://id.wikipedia.org/wiki/Sistem_operasi" \o "Sistem operasi" </w:instrText>
+      </w:r>
+      <w:r>
+        <w:fldChar w:fldCharType="separate"/>
+      </w:r>
+      <w:r>
+        <w:rPr>
+          <w:rStyle w:val="Hyperlink"/>
+          <w:rFonts w:ascii="Arial" w:hAnsi="Arial" w:cs="Arial"/>
+          <w:color w:val="000000" w:themeColor="text1"/>
+          <w:sz w:val="21"/>
+          <w:szCs w:val="21"/>
+        </w:rPr>
+        <w:t>sistem</w:t>
+      </w:r>
+      <w:proofErr w:type="spellEnd"/>
+      <w:r>
+        <w:rPr>
+          <w:rStyle w:val="Hyperlink"/>
+          <w:rFonts w:ascii="Arial" w:hAnsi="Arial" w:cs="Arial"/>
+          <w:color w:val="000000" w:themeColor="text1"/>
+          <w:sz w:val="21"/>
+          <w:szCs w:val="21"/>
         </w:rPr>
         <w:t xml:space="preserve"> </w:t>
       </w:r>
       <w:proofErr w:type="spellStart"/>
       <w:r>
         <w:rPr>
-          <w:color w:val="000000" w:themeColor="text1"/>
-        </w:rPr>
-        <w:t>sebuah</w:t>
-      </w:r>
-      <w:proofErr w:type="spellEnd"/>
-      <w:r>
-        <w:rPr>
-          <w:color w:val="000000" w:themeColor="text1"/>
+          <w:rStyle w:val="Hyperlink"/>
+          <w:rFonts w:ascii="Arial" w:hAnsi="Arial" w:cs="Arial"/>
+          <w:color w:val="000000" w:themeColor="text1"/>
+          <w:sz w:val="21"/>
+          <w:szCs w:val="21"/>
+        </w:rPr>
+        <w:t>operasi</w:t>
+      </w:r>
+      <w:proofErr w:type="spellEnd"/>
+      <w:r>
+        <w:rPr>
+          <w:rStyle w:val="Hyperlink"/>
+          <w:rFonts w:ascii="Arial" w:hAnsi="Arial" w:cs="Arial"/>
+          <w:color w:val="000000" w:themeColor="text1"/>
+          <w:sz w:val="21"/>
+          <w:szCs w:val="21"/>
+          <w:u w:val="none"/>
+        </w:rPr>
+        <w:fldChar w:fldCharType="end"/>
+      </w:r>
+      <w:r>
+        <w:rPr>
+          <w:rStyle w:val="apple-converted-space"/>
+          <w:rFonts w:ascii="Arial" w:hAnsi="Arial" w:cs="Arial"/>
+          <w:color w:val="000000" w:themeColor="text1"/>
+          <w:sz w:val="21"/>
+          <w:szCs w:val="21"/>
+        </w:rPr>
+        <w:t> </w:t>
+      </w:r>
+      <w:hyperlink r:id="rId7" w:tooltip="Microsoft Windows" w:history="1">
+        <w:r>
+          <w:rPr>
+            <w:rStyle w:val="Hyperlink"/>
+            <w:rFonts w:ascii="Arial" w:hAnsi="Arial" w:cs="Arial"/>
+            <w:color w:val="000000" w:themeColor="text1"/>
+            <w:sz w:val="21"/>
+            <w:szCs w:val="21"/>
+          </w:rPr>
+          <w:t>Microsoft Windows</w:t>
+        </w:r>
+      </w:hyperlink>
+      <w:r>
+        <w:rPr>
+          <w:rStyle w:val="apple-converted-space"/>
+          <w:rFonts w:ascii="Arial" w:hAnsi="Arial" w:cs="Arial"/>
+          <w:color w:val="000000" w:themeColor="text1"/>
+          <w:sz w:val="21"/>
+          <w:szCs w:val="21"/>
+        </w:rPr>
+        <w:t> </w:t>
+      </w:r>
+      <w:proofErr w:type="spellStart"/>
+      <w:r>
+        <w:rPr>
+          <w:rFonts w:ascii="Arial" w:hAnsi="Arial" w:cs="Arial"/>
+          <w:color w:val="000000" w:themeColor="text1"/>
+          <w:sz w:val="21"/>
+          <w:szCs w:val="21"/>
+        </w:rPr>
+        <w:t>dengan</w:t>
+      </w:r>
+      <w:proofErr w:type="spellEnd"/>
+      <w:r>
+        <w:rPr>
+          <w:rFonts w:ascii="Arial" w:hAnsi="Arial" w:cs="Arial"/>
+          <w:color w:val="000000" w:themeColor="text1"/>
+          <w:sz w:val="21"/>
+          <w:szCs w:val="21"/>
         </w:rPr>
         <w:t xml:space="preserve"> </w:t>
       </w:r>
       <w:proofErr w:type="spellStart"/>
       <w:r>
         <w:rPr>
-          <w:color w:val="000000" w:themeColor="text1"/>
-        </w:rPr>
-        <w:t>sajian</w:t>
-      </w:r>
-      <w:proofErr w:type="spellEnd"/>
-      <w:r>
-        <w:rPr>
-          <w:color w:val="000000" w:themeColor="text1"/>
+          <w:rFonts w:ascii="Arial" w:hAnsi="Arial" w:cs="Arial"/>
+          <w:color w:val="000000" w:themeColor="text1"/>
+          <w:sz w:val="21"/>
+          <w:szCs w:val="21"/>
+        </w:rPr>
+        <w:t>menggunakan</w:t>
+      </w:r>
+      <w:proofErr w:type="spellEnd"/>
+      <w:r>
+        <w:rPr>
+          <w:rFonts w:ascii="Arial" w:hAnsi="Arial" w:cs="Arial"/>
+          <w:color w:val="000000" w:themeColor="text1"/>
+          <w:sz w:val="21"/>
+          <w:szCs w:val="21"/>
+        </w:rPr>
+        <w:t xml:space="preserve"> model </w:t>
+      </w:r>
+      <w:proofErr w:type="spellStart"/>
+      <w:r>
+        <w:rPr>
+          <w:rFonts w:ascii="Arial" w:hAnsi="Arial" w:cs="Arial"/>
+          <w:color w:val="000000" w:themeColor="text1"/>
+          <w:sz w:val="21"/>
+          <w:szCs w:val="21"/>
+        </w:rPr>
+        <w:t>pemrograman</w:t>
+      </w:r>
+      <w:proofErr w:type="spellEnd"/>
+      <w:r>
+        <w:rPr>
+          <w:rFonts w:ascii="Arial" w:hAnsi="Arial" w:cs="Arial"/>
+          <w:color w:val="000000" w:themeColor="text1"/>
+          <w:sz w:val="21"/>
+          <w:szCs w:val="21"/>
+        </w:rPr>
+        <w:t xml:space="preserve"> (COM).</w:t>
+      </w:r>
+    </w:p>
+    <w:p>
+      <w:pPr>
+        <w:pStyle w:val="NormalWeb"/>
+        <w:shd w:val="clear" w:color="auto" w:fill="FFFFFF"/>
+        <w:spacing w:before="120" w:beforeAutospacing="0" w:after="120" w:afterAutospacing="0" w:line="336" w:lineRule="atLeast"/>
+        <w:ind w:left="720" w:firstLine="720"/>
+        <w:jc w:val="both"/>
+        <w:rPr>
+          <w:rFonts w:ascii="Arial" w:hAnsi="Arial" w:cs="Arial"/>
+          <w:color w:val="000000" w:themeColor="text1"/>
+          <w:sz w:val="21"/>
+          <w:szCs w:val="21"/>
+        </w:rPr>
+      </w:pPr>
+      <w:r>
+        <w:rPr>
+          <w:rFonts w:ascii="Arial" w:hAnsi="Arial" w:cs="Arial"/>
+          <w:color w:val="000000" w:themeColor="text1"/>
+          <w:sz w:val="21"/>
+          <w:szCs w:val="21"/>
+        </w:rPr>
+        <w:t xml:space="preserve">Visual Basic </w:t>
+      </w:r>
+      <w:proofErr w:type="spellStart"/>
+      <w:r>
+        <w:rPr>
+          <w:rFonts w:ascii="Arial" w:hAnsi="Arial" w:cs="Arial"/>
+          <w:color w:val="000000" w:themeColor="text1"/>
+          <w:sz w:val="21"/>
+          <w:szCs w:val="21"/>
+        </w:rPr>
+        <w:t>merupakan</w:t>
+      </w:r>
+      <w:proofErr w:type="spellEnd"/>
+      <w:r>
+        <w:rPr>
+          <w:rFonts w:ascii="Arial" w:hAnsi="Arial" w:cs="Arial"/>
+          <w:color w:val="000000" w:themeColor="text1"/>
+          <w:sz w:val="21"/>
+          <w:szCs w:val="21"/>
         </w:rPr>
         <w:t xml:space="preserve"> </w:t>
       </w:r>
       <w:proofErr w:type="spellStart"/>
       <w:r>
         <w:rPr>
-          <w:color w:val="000000" w:themeColor="text1"/>
-        </w:rPr>
-        <w:t>gambar</w:t>
-      </w:r>
-      <w:proofErr w:type="spellEnd"/>
-      <w:r>
-        <w:rPr>
-          <w:color w:val="000000" w:themeColor="text1"/>
+          <w:rFonts w:ascii="Arial" w:hAnsi="Arial" w:cs="Arial"/>
+          <w:color w:val="000000" w:themeColor="text1"/>
+          <w:sz w:val="21"/>
+          <w:szCs w:val="21"/>
+        </w:rPr>
+        <w:t>turunan</w:t>
+      </w:r>
+      <w:proofErr w:type="spellEnd"/>
+      <w:r>
+        <w:rPr>
+          <w:rFonts w:ascii="Arial" w:hAnsi="Arial" w:cs="Arial"/>
+          <w:color w:val="000000" w:themeColor="text1"/>
+          <w:sz w:val="21"/>
+          <w:szCs w:val="21"/>
         </w:rPr>
         <w:t xml:space="preserve"> </w:t>
       </w:r>
       <w:proofErr w:type="spellStart"/>
       <w:r>
         <w:rPr>
-          <w:color w:val="000000" w:themeColor="text1"/>
+          <w:rFonts w:ascii="Arial" w:hAnsi="Arial" w:cs="Arial"/>
+          <w:color w:val="000000" w:themeColor="text1"/>
+          <w:sz w:val="21"/>
+          <w:szCs w:val="21"/>
+        </w:rPr>
+        <w:t>bahasa</w:t>
+      </w:r>
+      <w:proofErr w:type="spellEnd"/>
+      <w:r>
+        <w:rPr>
+          <w:rFonts w:ascii="Arial" w:hAnsi="Arial" w:cs="Arial"/>
+          <w:color w:val="000000" w:themeColor="text1"/>
+          <w:sz w:val="21"/>
+          <w:szCs w:val="21"/>
+        </w:rPr>
+        <w:t xml:space="preserve"> </w:t>
+      </w:r>
+      <w:proofErr w:type="spellStart"/>
+      <w:r>
+        <w:rPr>
+          <w:rFonts w:ascii="Arial" w:hAnsi="Arial" w:cs="Arial"/>
+          <w:color w:val="000000" w:themeColor="text1"/>
+          <w:sz w:val="21"/>
+          <w:szCs w:val="21"/>
+        </w:rPr>
+        <w:t>pemrograman</w:t>
+      </w:r>
+      <w:proofErr w:type="spellEnd"/>
+      <w:r>
+        <w:rPr>
+          <w:rStyle w:val="apple-converted-space"/>
+          <w:rFonts w:ascii="Arial" w:hAnsi="Arial" w:cs="Arial"/>
+          <w:color w:val="000000" w:themeColor="text1"/>
+          <w:sz w:val="21"/>
+          <w:szCs w:val="21"/>
+        </w:rPr>
+        <w:t> </w:t>
+      </w:r>
+      <w:hyperlink r:id="rId8" w:tooltip="BASIC" w:history="1">
+        <w:r>
+          <w:rPr>
+            <w:rStyle w:val="Hyperlink"/>
+            <w:rFonts w:ascii="Arial" w:hAnsi="Arial" w:cs="Arial"/>
+            <w:color w:val="000000" w:themeColor="text1"/>
+            <w:sz w:val="21"/>
+            <w:szCs w:val="21"/>
+          </w:rPr>
+          <w:t>BASIC</w:t>
+        </w:r>
+      </w:hyperlink>
+      <w:r>
+        <w:rPr>
+          <w:rStyle w:val="apple-converted-space"/>
+          <w:rFonts w:ascii="Arial" w:hAnsi="Arial" w:cs="Arial"/>
+          <w:color w:val="000000" w:themeColor="text1"/>
+          <w:sz w:val="21"/>
+          <w:szCs w:val="21"/>
+        </w:rPr>
+        <w:t> </w:t>
+      </w:r>
+      <w:proofErr w:type="spellStart"/>
+      <w:r>
+        <w:rPr>
+          <w:rFonts w:ascii="Arial" w:hAnsi="Arial" w:cs="Arial"/>
+          <w:color w:val="000000" w:themeColor="text1"/>
+          <w:sz w:val="21"/>
+          <w:szCs w:val="21"/>
         </w:rPr>
         <w:t>dan</w:t>
       </w:r>
       <w:proofErr w:type="spellEnd"/>
       <w:r>
         <w:rPr>
-          <w:color w:val="000000" w:themeColor="text1"/>
+          <w:rFonts w:ascii="Arial" w:hAnsi="Arial" w:cs="Arial"/>
+          <w:color w:val="000000" w:themeColor="text1"/>
+          <w:sz w:val="21"/>
+          <w:szCs w:val="21"/>
         </w:rPr>
         <w:t xml:space="preserve"> </w:t>
       </w:r>
       <w:proofErr w:type="spellStart"/>
       <w:r>
         <w:rPr>
-          <w:color w:val="000000" w:themeColor="text1"/>
-        </w:rPr>
-        <w:t>suara</w:t>
-      </w:r>
-      <w:proofErr w:type="spellEnd"/>
-      <w:r>
-        <w:rPr>
-          <w:color w:val="000000" w:themeColor="text1"/>
-        </w:rPr>
-        <w:t xml:space="preserve"> yang </w:t>
-      </w:r>
-      <w:proofErr w:type="spellStart"/>
-      <w:r>
-        <w:rPr>
-          <w:color w:val="000000" w:themeColor="text1"/>
-        </w:rPr>
-        <w:t>dapat</w:t>
-      </w:r>
-      <w:proofErr w:type="spellEnd"/>
-      <w:r>
-        <w:rPr>
-          <w:color w:val="000000" w:themeColor="text1"/>
+          <w:rFonts w:ascii="Arial" w:hAnsi="Arial" w:cs="Arial"/>
+          <w:color w:val="000000" w:themeColor="text1"/>
+          <w:sz w:val="21"/>
+          <w:szCs w:val="21"/>
+        </w:rPr>
+        <w:t>menawarkan</w:t>
+      </w:r>
+      <w:proofErr w:type="spellEnd"/>
+      <w:r>
+        <w:rPr>
+          <w:rFonts w:ascii="Arial" w:hAnsi="Arial" w:cs="Arial"/>
+          <w:color w:val="000000" w:themeColor="text1"/>
+          <w:sz w:val="21"/>
+          <w:szCs w:val="21"/>
         </w:rPr>
         <w:t xml:space="preserve"> </w:t>
       </w:r>
       <w:proofErr w:type="spellStart"/>
       <w:r>
         <w:rPr>
-          <w:color w:val="000000" w:themeColor="text1"/>
-        </w:rPr>
-        <w:t>kita</w:t>
-      </w:r>
-      <w:proofErr w:type="spellEnd"/>
-      <w:r>
-        <w:rPr>
-          <w:color w:val="000000" w:themeColor="text1"/>
+          <w:rFonts w:ascii="Arial" w:hAnsi="Arial" w:cs="Arial"/>
+          <w:color w:val="000000" w:themeColor="text1"/>
+          <w:sz w:val="21"/>
+          <w:szCs w:val="21"/>
+        </w:rPr>
+        <w:t>pengembangan</w:t>
+      </w:r>
+      <w:proofErr w:type="spellEnd"/>
+      <w:r>
+        <w:rPr>
+          <w:rFonts w:ascii="Arial" w:hAnsi="Arial" w:cs="Arial"/>
+          <w:color w:val="000000" w:themeColor="text1"/>
+          <w:sz w:val="21"/>
+          <w:szCs w:val="21"/>
         </w:rPr>
         <w:t xml:space="preserve"> </w:t>
       </w:r>
       <w:proofErr w:type="spellStart"/>
       <w:r>
         <w:rPr>
-          <w:color w:val="000000" w:themeColor="text1"/>
-        </w:rPr>
-        <w:t>nikmati</w:t>
-      </w:r>
-      <w:proofErr w:type="spellEnd"/>
-      <w:r>
-        <w:rPr>
-          <w:color w:val="000000" w:themeColor="text1"/>
+          <w:rFonts w:ascii="Arial" w:hAnsi="Arial" w:cs="Arial"/>
+          <w:color w:val="000000" w:themeColor="text1"/>
+          <w:sz w:val="21"/>
+          <w:szCs w:val="21"/>
+        </w:rPr>
+        <w:t>perangkat</w:t>
+      </w:r>
+      <w:proofErr w:type="spellEnd"/>
+      <w:r>
+        <w:rPr>
+          <w:rFonts w:ascii="Arial" w:hAnsi="Arial" w:cs="Arial"/>
+          <w:color w:val="000000" w:themeColor="text1"/>
+          <w:sz w:val="21"/>
+          <w:szCs w:val="21"/>
         </w:rPr>
         <w:t xml:space="preserve"> </w:t>
       </w:r>
       <w:proofErr w:type="spellStart"/>
       <w:r>
         <w:rPr>
-          <w:color w:val="000000" w:themeColor="text1"/>
-        </w:rPr>
-        <w:t>dikemudian</w:t>
-      </w:r>
-      <w:proofErr w:type="spellEnd"/>
-      <w:r>
-        <w:rPr>
-          <w:color w:val="000000" w:themeColor="text1"/>
+          <w:rFonts w:ascii="Arial" w:hAnsi="Arial" w:cs="Arial"/>
+          <w:color w:val="000000" w:themeColor="text1"/>
+          <w:sz w:val="21"/>
+          <w:szCs w:val="21"/>
+        </w:rPr>
+        <w:t>lunak</w:t>
+      </w:r>
+      <w:proofErr w:type="spellEnd"/>
+      <w:r>
+        <w:rPr>
+          <w:rStyle w:val="apple-converted-space"/>
+          <w:rFonts w:ascii="Arial" w:hAnsi="Arial" w:cs="Arial"/>
+          <w:color w:val="000000" w:themeColor="text1"/>
+          <w:sz w:val="21"/>
+          <w:szCs w:val="21"/>
+        </w:rPr>
+        <w:t> </w:t>
+      </w:r>
+      <w:proofErr w:type="spellStart"/>
+      <w:r>
+        <w:fldChar w:fldCharType="begin"/>
+      </w:r>
+      <w:r>
+        <w:instrText xml:space="preserve"> HYPERLINK "https://id.wikipedia.org/wiki/Komputer" \o "Komputer" </w:instrText>
+      </w:r>
+      <w:r>
+        <w:fldChar w:fldCharType="separate"/>
+      </w:r>
+      <w:r>
+        <w:rPr>
+          <w:rStyle w:val="Hyperlink"/>
+          <w:rFonts w:ascii="Arial" w:hAnsi="Arial" w:cs="Arial"/>
+          <w:color w:val="000000" w:themeColor="text1"/>
+          <w:sz w:val="21"/>
+          <w:szCs w:val="21"/>
+        </w:rPr>
+        <w:t>komputer</w:t>
+      </w:r>
+      <w:r>
+        <w:rPr>
+          <w:rStyle w:val="Hyperlink"/>
+          <w:rFonts w:ascii="Arial" w:hAnsi="Arial" w:cs="Arial"/>
+          <w:color w:val="000000" w:themeColor="text1"/>
+          <w:sz w:val="21"/>
+          <w:szCs w:val="21"/>
+          <w:u w:val="none"/>
+        </w:rPr>
+        <w:fldChar w:fldCharType="end"/>
+      </w:r>
+      <w:r>
+        <w:rPr>
+          <w:rFonts w:ascii="Arial" w:hAnsi="Arial" w:cs="Arial"/>
+          <w:color w:val="000000" w:themeColor="text1"/>
+          <w:sz w:val="21"/>
+          <w:szCs w:val="21"/>
+        </w:rPr>
+        <w:t>berbasis</w:t>
+      </w:r>
+      <w:proofErr w:type="spellEnd"/>
+      <w:r>
+        <w:rPr>
+          <w:rStyle w:val="apple-converted-space"/>
+          <w:rFonts w:ascii="Arial" w:hAnsi="Arial" w:cs="Arial"/>
+          <w:color w:val="000000" w:themeColor="text1"/>
+          <w:sz w:val="21"/>
+          <w:szCs w:val="21"/>
+        </w:rPr>
+        <w:t> </w:t>
+      </w:r>
+      <w:proofErr w:type="spellStart"/>
+      <w:r>
+        <w:fldChar w:fldCharType="begin"/>
+      </w:r>
+      <w:r>
+        <w:instrText xml:space="preserve"> HYPERLINK "https://id.wikipedia.org/wiki/GUI" \o "GUI" </w:instrText>
+      </w:r>
+      <w:r>
+        <w:fldChar w:fldCharType="separate"/>
+      </w:r>
+      <w:r>
+        <w:rPr>
+          <w:rStyle w:val="Hyperlink"/>
+          <w:rFonts w:ascii="Arial" w:hAnsi="Arial" w:cs="Arial"/>
+          <w:color w:val="000000" w:themeColor="text1"/>
+          <w:sz w:val="21"/>
+          <w:szCs w:val="21"/>
+        </w:rPr>
+        <w:t>grafik</w:t>
+      </w:r>
+      <w:proofErr w:type="spellEnd"/>
+      <w:r>
+        <w:rPr>
+          <w:rStyle w:val="Hyperlink"/>
+          <w:rFonts w:ascii="Arial" w:hAnsi="Arial" w:cs="Arial"/>
+          <w:color w:val="000000" w:themeColor="text1"/>
+          <w:sz w:val="21"/>
+          <w:szCs w:val="21"/>
+          <w:u w:val="none"/>
+        </w:rPr>
+        <w:fldChar w:fldCharType="end"/>
+      </w:r>
+      <w:r>
+        <w:rPr>
+          <w:rStyle w:val="apple-converted-space"/>
+          <w:rFonts w:ascii="Arial" w:hAnsi="Arial" w:cs="Arial"/>
+          <w:color w:val="000000" w:themeColor="text1"/>
+          <w:sz w:val="21"/>
+          <w:szCs w:val="21"/>
+        </w:rPr>
+        <w:t> </w:t>
+      </w:r>
+      <w:proofErr w:type="spellStart"/>
+      <w:r>
+        <w:rPr>
+          <w:rFonts w:ascii="Arial" w:hAnsi="Arial" w:cs="Arial"/>
+          <w:color w:val="000000" w:themeColor="text1"/>
+          <w:sz w:val="21"/>
+          <w:szCs w:val="21"/>
+        </w:rPr>
+        <w:t>dengan</w:t>
+      </w:r>
+      <w:proofErr w:type="spellEnd"/>
+      <w:r>
+        <w:rPr>
+          <w:rFonts w:ascii="Arial" w:hAnsi="Arial" w:cs="Arial"/>
+          <w:color w:val="000000" w:themeColor="text1"/>
+          <w:sz w:val="21"/>
+          <w:szCs w:val="21"/>
         </w:rPr>
         <w:t xml:space="preserve"> </w:t>
       </w:r>
       <w:proofErr w:type="spellStart"/>
       <w:r>
         <w:rPr>
-          <w:color w:val="000000" w:themeColor="text1"/>
-        </w:rPr>
-        <w:t>hari</w:t>
-      </w:r>
-      <w:proofErr w:type="spellEnd"/>
-      <w:r>
-        <w:rPr>
-          <w:color w:val="000000" w:themeColor="text1"/>
-        </w:rPr>
-        <w:t xml:space="preserve"> </w:t>
-      </w:r>
-      <w:proofErr w:type="spellStart"/>
-      <w:r>
-        <w:rPr>
-          <w:color w:val="000000" w:themeColor="text1"/>
-        </w:rPr>
-        <w:t>baik</w:t>
-      </w:r>
-      <w:proofErr w:type="spellEnd"/>
-      <w:r>
-        <w:rPr>
-          <w:color w:val="000000" w:themeColor="text1"/>
-        </w:rPr>
-        <w:t xml:space="preserve"> </w:t>
-      </w:r>
-      <w:proofErr w:type="spellStart"/>
-      <w:r>
-        <w:rPr>
-          <w:color w:val="000000" w:themeColor="text1"/>
-        </w:rPr>
-        <w:t>sebagai</w:t>
-      </w:r>
-      <w:proofErr w:type="spellEnd"/>
-      <w:r>
-        <w:rPr>
-          <w:color w:val="000000" w:themeColor="text1"/>
-        </w:rPr>
-        <w:t xml:space="preserve"> </w:t>
-      </w:r>
-      <w:proofErr w:type="spellStart"/>
-      <w:r>
-        <w:rPr>
-          <w:color w:val="000000" w:themeColor="text1"/>
-        </w:rPr>
-        <w:t>sebuah</w:t>
-      </w:r>
-      <w:proofErr w:type="spellEnd"/>
-      <w:r>
-        <w:rPr>
-          <w:color w:val="000000" w:themeColor="text1"/>
-        </w:rPr>
-        <w:t xml:space="preserve"> </w:t>
-      </w:r>
-      <w:proofErr w:type="spellStart"/>
-      <w:r>
-        <w:rPr>
-          <w:color w:val="000000" w:themeColor="text1"/>
-        </w:rPr>
-        <w:t>kenangan</w:t>
-      </w:r>
-      <w:proofErr w:type="spellEnd"/>
-      <w:r>
-        <w:rPr>
-          <w:color w:val="000000" w:themeColor="text1"/>
-        </w:rPr>
-        <w:t xml:space="preserve"> </w:t>
-      </w:r>
-      <w:proofErr w:type="spellStart"/>
-      <w:r>
-        <w:rPr>
-          <w:color w:val="000000" w:themeColor="text1"/>
-        </w:rPr>
-        <w:t>ataupun</w:t>
-      </w:r>
-      <w:proofErr w:type="spellEnd"/>
-      <w:r>
-        <w:rPr>
-          <w:color w:val="000000" w:themeColor="text1"/>
-        </w:rPr>
-        <w:t xml:space="preserve"> </w:t>
-      </w:r>
-      <w:proofErr w:type="spellStart"/>
-      <w:r>
-        <w:rPr>
-          <w:color w:val="000000" w:themeColor="text1"/>
-        </w:rPr>
-        <w:t>sebagai</w:t>
-      </w:r>
-      <w:proofErr w:type="spellEnd"/>
-      <w:r>
-        <w:rPr>
-          <w:color w:val="000000" w:themeColor="text1"/>
-        </w:rPr>
-        <w:t xml:space="preserve"> </w:t>
-      </w:r>
-      <w:proofErr w:type="spellStart"/>
-      <w:r>
-        <w:rPr>
-          <w:color w:val="000000" w:themeColor="text1"/>
-        </w:rPr>
-        <w:t>bahan</w:t>
-      </w:r>
-      <w:proofErr w:type="spellEnd"/>
-      <w:r>
-        <w:rPr>
-          <w:color w:val="000000" w:themeColor="text1"/>
-        </w:rPr>
-        <w:t xml:space="preserve"> </w:t>
-      </w:r>
-      <w:proofErr w:type="spellStart"/>
-      <w:r>
-        <w:rPr>
-          <w:color w:val="000000" w:themeColor="text1"/>
-        </w:rPr>
-        <w:t>kajian</w:t>
-      </w:r>
-      <w:proofErr w:type="spellEnd"/>
-      <w:r>
-        <w:rPr>
-          <w:color w:val="000000" w:themeColor="text1"/>
-        </w:rPr>
-        <w:t xml:space="preserve"> </w:t>
-      </w:r>
-      <w:proofErr w:type="spellStart"/>
-      <w:r>
-        <w:rPr>
-          <w:color w:val="000000" w:themeColor="text1"/>
-        </w:rPr>
-        <w:t>untuk</w:t>
-      </w:r>
-      <w:proofErr w:type="spellEnd"/>
-      <w:r>
-        <w:rPr>
-          <w:color w:val="000000" w:themeColor="text1"/>
-        </w:rPr>
-        <w:t xml:space="preserve"> </w:t>
-      </w:r>
-      <w:proofErr w:type="spellStart"/>
-      <w:r>
-        <w:rPr>
-          <w:color w:val="000000" w:themeColor="text1"/>
-        </w:rPr>
-        <w:t>mempelajari</w:t>
-      </w:r>
-      <w:proofErr w:type="spellEnd"/>
-      <w:r>
-        <w:rPr>
-          <w:color w:val="000000" w:themeColor="text1"/>
-        </w:rPr>
-        <w:t xml:space="preserve"> </w:t>
-      </w:r>
-      <w:proofErr w:type="spellStart"/>
-      <w:proofErr w:type="gramStart"/>
-      <w:r>
-        <w:rPr>
-          <w:color w:val="000000" w:themeColor="text1"/>
-        </w:rPr>
-        <w:t>apa</w:t>
-      </w:r>
-      <w:proofErr w:type="spellEnd"/>
-      <w:proofErr w:type="gramEnd"/>
-      <w:r>
-        <w:rPr>
-          <w:color w:val="000000" w:themeColor="text1"/>
-        </w:rPr>
-        <w:t xml:space="preserve"> yang </w:t>
-      </w:r>
-      <w:proofErr w:type="spellStart"/>
-      <w:r>
-        <w:rPr>
-          <w:color w:val="000000" w:themeColor="text1"/>
-        </w:rPr>
-        <w:t>sudah</w:t>
-      </w:r>
-      <w:proofErr w:type="spellEnd"/>
-      <w:r>
-        <w:rPr>
-          <w:color w:val="000000" w:themeColor="text1"/>
-        </w:rPr>
-        <w:t>/</w:t>
-      </w:r>
-      <w:proofErr w:type="spellStart"/>
-      <w:r>
-        <w:rPr>
-          <w:color w:val="000000" w:themeColor="text1"/>
-        </w:rPr>
-        <w:t>pernah</w:t>
-      </w:r>
-      <w:proofErr w:type="spellEnd"/>
-      <w:r>
-        <w:rPr>
-          <w:color w:val="000000" w:themeColor="text1"/>
-        </w:rPr>
-        <w:t xml:space="preserve"> </w:t>
-      </w:r>
-      <w:proofErr w:type="spellStart"/>
-      <w:r>
-        <w:rPr>
-          <w:color w:val="000000" w:themeColor="text1"/>
-        </w:rPr>
-        <w:t>terjadi</w:t>
-      </w:r>
-      <w:proofErr w:type="spellEnd"/>
-      <w:r>
-        <w:rPr>
-          <w:color w:val="000000" w:themeColor="text1"/>
-        </w:rPr>
-        <w:t>.</w:t>
-      </w:r>
+          <w:rFonts w:ascii="Arial" w:hAnsi="Arial" w:cs="Arial"/>
+          <w:color w:val="000000" w:themeColor="text1"/>
+          <w:sz w:val="21"/>
+          <w:szCs w:val="21"/>
+        </w:rPr>
+        <w:t>cepat</w:t>
+      </w:r>
+      <w:proofErr w:type="spellEnd"/>
+    </w:p>
+    <w:p>
+      <w:pPr>
+        <w:pStyle w:val="ListParagraph"/>
+        <w:rPr>
+          <w:color w:val="000000" w:themeColor="text1"/>
+        </w:rPr>
+      </w:pPr>
     </w:p>
     <w:p/>
     <w:sectPr>

--- a/tugasmongo.docx
+++ b/tugasmongo.docx
@@ -15,230 +15,100 @@
         <w:rPr>
           <w:color w:val="000000" w:themeColor="text1"/>
         </w:rPr>
-        <w:t>VISUAL BASIC</w:t>
+        <w:t>TIPE DATA</w:t>
       </w:r>
     </w:p>
     <w:p>
       <w:pPr>
-        <w:pStyle w:val="NormalWeb"/>
-        <w:shd w:val="clear" w:color="auto" w:fill="FFFFFF"/>
-        <w:spacing w:before="120" w:beforeAutospacing="0" w:after="120" w:afterAutospacing="0" w:line="336" w:lineRule="atLeast"/>
-        <w:ind w:left="720" w:firstLine="720"/>
+        <w:pStyle w:val="ListParagraph"/>
+        <w:ind w:firstLine="720"/>
         <w:jc w:val="both"/>
         <w:rPr>
           <w:rFonts w:ascii="Arial" w:hAnsi="Arial" w:cs="Arial"/>
           <w:color w:val="000000" w:themeColor="text1"/>
-          <w:sz w:val="21"/>
-          <w:szCs w:val="21"/>
-        </w:rPr>
-      </w:pPr>
+          <w:shd w:val="clear" w:color="auto" w:fill="FFFFFF"/>
+        </w:rPr>
+      </w:pPr>
+      <w:proofErr w:type="spellStart"/>
       <w:r>
         <w:rPr>
           <w:rFonts w:ascii="Arial" w:hAnsi="Arial" w:cs="Arial"/>
           <w:bCs/>
           <w:color w:val="000000" w:themeColor="text1"/>
-          <w:sz w:val="21"/>
-          <w:szCs w:val="21"/>
-        </w:rPr>
-        <w:t>Microsoft Visual Basic</w:t>
+          <w:shd w:val="clear" w:color="auto" w:fill="FFFFFF"/>
+        </w:rPr>
+        <w:t>Tipe</w:t>
+      </w:r>
+      <w:proofErr w:type="spellEnd"/>
+      <w:r>
+        <w:rPr>
+          <w:rFonts w:ascii="Arial" w:hAnsi="Arial" w:cs="Arial"/>
+          <w:bCs/>
+          <w:color w:val="000000" w:themeColor="text1"/>
+          <w:shd w:val="clear" w:color="auto" w:fill="FFFFFF"/>
+        </w:rPr>
+        <w:t xml:space="preserve"> data</w:t>
       </w:r>
       <w:r>
         <w:rPr>
           <w:rStyle w:val="apple-converted-space"/>
           <w:rFonts w:ascii="Arial" w:hAnsi="Arial" w:cs="Arial"/>
           <w:color w:val="000000" w:themeColor="text1"/>
-          <w:sz w:val="21"/>
-          <w:szCs w:val="21"/>
+          <w:shd w:val="clear" w:color="auto" w:fill="FFFFFF"/>
         </w:rPr>
         <w:t> </w:t>
       </w:r>
-      <w:r>
-        <w:rPr>
-          <w:rFonts w:ascii="Arial" w:hAnsi="Arial" w:cs="Arial"/>
-          <w:color w:val="000000" w:themeColor="text1"/>
-          <w:sz w:val="21"/>
-          <w:szCs w:val="21"/>
-        </w:rPr>
-        <w:t>(</w:t>
-      </w:r>
-      <w:proofErr w:type="spellStart"/>
-      <w:r>
-        <w:rPr>
-          <w:rFonts w:ascii="Arial" w:hAnsi="Arial" w:cs="Arial"/>
-          <w:color w:val="000000" w:themeColor="text1"/>
-          <w:sz w:val="21"/>
-          <w:szCs w:val="21"/>
-        </w:rPr>
-        <w:t>sering</w:t>
-      </w:r>
-      <w:proofErr w:type="spellEnd"/>
-      <w:r>
-        <w:rPr>
-          <w:rFonts w:ascii="Arial" w:hAnsi="Arial" w:cs="Arial"/>
-          <w:color w:val="000000" w:themeColor="text1"/>
-          <w:sz w:val="21"/>
-          <w:szCs w:val="21"/>
-        </w:rPr>
-        <w:t xml:space="preserve"> </w:t>
-      </w:r>
-      <w:proofErr w:type="spellStart"/>
-      <w:r>
-        <w:rPr>
-          <w:rFonts w:ascii="Arial" w:hAnsi="Arial" w:cs="Arial"/>
-          <w:color w:val="000000" w:themeColor="text1"/>
-          <w:sz w:val="21"/>
-          <w:szCs w:val="21"/>
-        </w:rPr>
-        <w:t>disingkat</w:t>
-      </w:r>
-      <w:proofErr w:type="spellEnd"/>
-      <w:r>
-        <w:rPr>
-          <w:rFonts w:ascii="Arial" w:hAnsi="Arial" w:cs="Arial"/>
-          <w:color w:val="000000" w:themeColor="text1"/>
-          <w:sz w:val="21"/>
-          <w:szCs w:val="21"/>
-        </w:rPr>
-        <w:t xml:space="preserve"> </w:t>
-      </w:r>
-      <w:proofErr w:type="spellStart"/>
-      <w:r>
-        <w:rPr>
-          <w:rFonts w:ascii="Arial" w:hAnsi="Arial" w:cs="Arial"/>
-          <w:color w:val="000000" w:themeColor="text1"/>
-          <w:sz w:val="21"/>
-          <w:szCs w:val="21"/>
-        </w:rPr>
-        <w:t>sebagai</w:t>
-      </w:r>
-      <w:proofErr w:type="spellEnd"/>
-      <w:r>
-        <w:rPr>
-          <w:rStyle w:val="apple-converted-space"/>
-          <w:rFonts w:ascii="Arial" w:hAnsi="Arial" w:cs="Arial"/>
-          <w:color w:val="000000" w:themeColor="text1"/>
-          <w:sz w:val="21"/>
-          <w:szCs w:val="21"/>
-        </w:rPr>
-        <w:t> </w:t>
-      </w:r>
-      <w:r>
-        <w:rPr>
-          <w:rFonts w:ascii="Arial" w:hAnsi="Arial" w:cs="Arial"/>
-          <w:bCs/>
-          <w:color w:val="000000" w:themeColor="text1"/>
-          <w:sz w:val="21"/>
-          <w:szCs w:val="21"/>
-        </w:rPr>
-        <w:t>VB</w:t>
-      </w:r>
-      <w:r>
-        <w:rPr>
-          <w:rStyle w:val="apple-converted-space"/>
-          <w:rFonts w:ascii="Arial" w:hAnsi="Arial" w:cs="Arial"/>
-          <w:color w:val="000000" w:themeColor="text1"/>
-          <w:sz w:val="21"/>
-          <w:szCs w:val="21"/>
-        </w:rPr>
-        <w:t> </w:t>
-      </w:r>
-      <w:proofErr w:type="spellStart"/>
-      <w:r>
-        <w:rPr>
-          <w:rFonts w:ascii="Arial" w:hAnsi="Arial" w:cs="Arial"/>
-          <w:color w:val="000000" w:themeColor="text1"/>
-          <w:sz w:val="21"/>
-          <w:szCs w:val="21"/>
-        </w:rPr>
-        <w:t>saja</w:t>
-      </w:r>
-      <w:proofErr w:type="spellEnd"/>
-      <w:r>
-        <w:rPr>
-          <w:rFonts w:ascii="Arial" w:hAnsi="Arial" w:cs="Arial"/>
-          <w:color w:val="000000" w:themeColor="text1"/>
-          <w:sz w:val="21"/>
-          <w:szCs w:val="21"/>
-        </w:rPr>
-        <w:t xml:space="preserve">) </w:t>
-      </w:r>
-      <w:proofErr w:type="spellStart"/>
-      <w:r>
-        <w:rPr>
-          <w:rFonts w:ascii="Arial" w:hAnsi="Arial" w:cs="Arial"/>
-          <w:color w:val="000000" w:themeColor="text1"/>
-          <w:sz w:val="21"/>
-          <w:szCs w:val="21"/>
-        </w:rPr>
-        <w:t>merupakan</w:t>
-      </w:r>
-      <w:proofErr w:type="spellEnd"/>
-      <w:r>
-        <w:rPr>
-          <w:rFonts w:ascii="Arial" w:hAnsi="Arial" w:cs="Arial"/>
-          <w:color w:val="000000" w:themeColor="text1"/>
-          <w:sz w:val="21"/>
-          <w:szCs w:val="21"/>
-        </w:rPr>
-        <w:t xml:space="preserve"> </w:t>
-      </w:r>
-      <w:proofErr w:type="spellStart"/>
-      <w:r>
-        <w:rPr>
-          <w:rFonts w:ascii="Arial" w:hAnsi="Arial" w:cs="Arial"/>
-          <w:color w:val="000000" w:themeColor="text1"/>
-          <w:sz w:val="21"/>
-          <w:szCs w:val="21"/>
-        </w:rPr>
-        <w:t>sebuah</w:t>
-      </w:r>
-      <w:proofErr w:type="spellEnd"/>
-      <w:r>
-        <w:rPr>
-          <w:rFonts w:ascii="Arial" w:hAnsi="Arial" w:cs="Arial"/>
-          <w:color w:val="000000" w:themeColor="text1"/>
-          <w:sz w:val="21"/>
-          <w:szCs w:val="21"/>
-        </w:rPr>
-        <w:t xml:space="preserve"> </w:t>
-      </w:r>
-      <w:proofErr w:type="spellStart"/>
-      <w:r>
-        <w:rPr>
-          <w:rFonts w:ascii="Arial" w:hAnsi="Arial" w:cs="Arial"/>
-          <w:color w:val="000000" w:themeColor="text1"/>
-          <w:sz w:val="21"/>
-          <w:szCs w:val="21"/>
-        </w:rPr>
-        <w:t>bahasa</w:t>
-      </w:r>
-      <w:proofErr w:type="spellEnd"/>
-      <w:r>
-        <w:rPr>
-          <w:rFonts w:ascii="Arial" w:hAnsi="Arial" w:cs="Arial"/>
-          <w:color w:val="000000" w:themeColor="text1"/>
-          <w:sz w:val="21"/>
-          <w:szCs w:val="21"/>
-        </w:rPr>
-        <w:t xml:space="preserve"> </w:t>
-      </w:r>
-      <w:proofErr w:type="spellStart"/>
-      <w:r>
-        <w:rPr>
-          <w:rFonts w:ascii="Arial" w:hAnsi="Arial" w:cs="Arial"/>
-          <w:color w:val="000000" w:themeColor="text1"/>
-          <w:sz w:val="21"/>
-          <w:szCs w:val="21"/>
-        </w:rPr>
-        <w:t>pemrograman</w:t>
-      </w:r>
-      <w:proofErr w:type="spellEnd"/>
-      <w:r>
-        <w:rPr>
-          <w:rFonts w:ascii="Arial" w:hAnsi="Arial" w:cs="Arial"/>
-          <w:color w:val="000000" w:themeColor="text1"/>
-          <w:sz w:val="21"/>
-          <w:szCs w:val="21"/>
+      <w:proofErr w:type="spellStart"/>
+      <w:r>
+        <w:rPr>
+          <w:rFonts w:ascii="Arial" w:hAnsi="Arial" w:cs="Arial"/>
+          <w:color w:val="000000" w:themeColor="text1"/>
+          <w:shd w:val="clear" w:color="auto" w:fill="FFFFFF"/>
+        </w:rPr>
+        <w:t>adalah</w:t>
+      </w:r>
+      <w:proofErr w:type="spellEnd"/>
+      <w:r>
+        <w:rPr>
+          <w:rFonts w:ascii="Arial" w:hAnsi="Arial" w:cs="Arial"/>
+          <w:color w:val="000000" w:themeColor="text1"/>
+          <w:shd w:val="clear" w:color="auto" w:fill="FFFFFF"/>
+        </w:rPr>
+        <w:t xml:space="preserve"> </w:t>
+      </w:r>
+      <w:proofErr w:type="spellStart"/>
+      <w:r>
+        <w:rPr>
+          <w:rFonts w:ascii="Arial" w:hAnsi="Arial" w:cs="Arial"/>
+          <w:color w:val="000000" w:themeColor="text1"/>
+          <w:shd w:val="clear" w:color="auto" w:fill="FFFFFF"/>
+        </w:rPr>
+        <w:t>suatu</w:t>
+      </w:r>
+      <w:proofErr w:type="spellEnd"/>
+      <w:r>
+        <w:rPr>
+          <w:rFonts w:ascii="Arial" w:hAnsi="Arial" w:cs="Arial"/>
+          <w:color w:val="000000" w:themeColor="text1"/>
+          <w:shd w:val="clear" w:color="auto" w:fill="FFFFFF"/>
+        </w:rPr>
+        <w:t xml:space="preserve"> </w:t>
+      </w:r>
+      <w:proofErr w:type="spellStart"/>
+      <w:r>
+        <w:rPr>
+          <w:rFonts w:ascii="Arial" w:hAnsi="Arial" w:cs="Arial"/>
+          <w:color w:val="000000" w:themeColor="text1"/>
+          <w:shd w:val="clear" w:color="auto" w:fill="FFFFFF"/>
+        </w:rPr>
+        <w:t>nilai</w:t>
+      </w:r>
+      <w:proofErr w:type="spellEnd"/>
+      <w:r>
+        <w:rPr>
+          <w:rFonts w:ascii="Arial" w:hAnsi="Arial" w:cs="Arial"/>
+          <w:color w:val="000000" w:themeColor="text1"/>
+          <w:shd w:val="clear" w:color="auto" w:fill="FFFFFF"/>
         </w:rPr>
         <w:t xml:space="preserve"> yang </w:t>
       </w:r>
@@ -247,681 +117,385 @@
         <w:rPr>
           <w:rFonts w:ascii="Arial" w:hAnsi="Arial" w:cs="Arial"/>
           <w:color w:val="000000" w:themeColor="text1"/>
-          <w:sz w:val="21"/>
-          <w:szCs w:val="21"/>
-        </w:rPr>
-        <w:t>menawarkan</w:t>
-      </w:r>
-      <w:hyperlink r:id="rId5" w:tooltip="Integrated Development Environment" w:history="1">
-        <w:r>
-          <w:rPr>
-            <w:rStyle w:val="Hyperlink"/>
-            <w:rFonts w:ascii="Arial" w:hAnsi="Arial" w:cs="Arial"/>
-            <w:iCs/>
-            <w:color w:val="000000" w:themeColor="text1"/>
-            <w:sz w:val="21"/>
-            <w:szCs w:val="21"/>
-          </w:rPr>
-          <w:t>Integrated</w:t>
-        </w:r>
-        <w:proofErr w:type="spellEnd"/>
-        <w:r>
-          <w:rPr>
-            <w:rStyle w:val="Hyperlink"/>
-            <w:rFonts w:ascii="Arial" w:hAnsi="Arial" w:cs="Arial"/>
-            <w:iCs/>
-            <w:color w:val="000000" w:themeColor="text1"/>
-            <w:sz w:val="21"/>
-            <w:szCs w:val="21"/>
-          </w:rPr>
-          <w:t xml:space="preserve"> Development Environment</w:t>
-        </w:r>
-      </w:hyperlink>
-      <w:r>
-        <w:rPr>
-          <w:rStyle w:val="apple-converted-space"/>
-          <w:rFonts w:ascii="Arial" w:hAnsi="Arial" w:cs="Arial"/>
-          <w:color w:val="000000" w:themeColor="text1"/>
-          <w:sz w:val="21"/>
-          <w:szCs w:val="21"/>
-        </w:rPr>
-        <w:t> </w:t>
-      </w:r>
-      <w:r>
-        <w:rPr>
-          <w:rFonts w:ascii="Arial" w:hAnsi="Arial" w:cs="Arial"/>
-          <w:color w:val="000000" w:themeColor="text1"/>
-          <w:sz w:val="21"/>
-          <w:szCs w:val="21"/>
-        </w:rPr>
-        <w:t xml:space="preserve">(IDE) visual </w:t>
-      </w:r>
-      <w:proofErr w:type="spellStart"/>
-      <w:r>
-        <w:rPr>
-          <w:rFonts w:ascii="Arial" w:hAnsi="Arial" w:cs="Arial"/>
-          <w:color w:val="000000" w:themeColor="text1"/>
-          <w:sz w:val="21"/>
-          <w:szCs w:val="21"/>
-        </w:rPr>
-        <w:t>untuk</w:t>
-      </w:r>
-      <w:proofErr w:type="spellEnd"/>
-      <w:r>
-        <w:rPr>
-          <w:rFonts w:ascii="Arial" w:hAnsi="Arial" w:cs="Arial"/>
-          <w:color w:val="000000" w:themeColor="text1"/>
-          <w:sz w:val="21"/>
-          <w:szCs w:val="21"/>
-        </w:rPr>
-        <w:t xml:space="preserve"> </w:t>
-      </w:r>
-      <w:proofErr w:type="spellStart"/>
-      <w:r>
-        <w:rPr>
-          <w:rFonts w:ascii="Arial" w:hAnsi="Arial" w:cs="Arial"/>
-          <w:color w:val="000000" w:themeColor="text1"/>
-          <w:sz w:val="21"/>
-          <w:szCs w:val="21"/>
-        </w:rPr>
-        <w:t>membuat</w:t>
-      </w:r>
-      <w:proofErr w:type="spellEnd"/>
-      <w:r>
-        <w:rPr>
-          <w:rStyle w:val="apple-converted-space"/>
-          <w:rFonts w:ascii="Arial" w:hAnsi="Arial" w:cs="Arial"/>
-          <w:color w:val="000000" w:themeColor="text1"/>
-          <w:sz w:val="21"/>
-          <w:szCs w:val="21"/>
-        </w:rPr>
-        <w:t> </w:t>
-      </w:r>
-      <w:hyperlink r:id="rId6" w:tooltip="Program komputer" w:history="1">
-        <w:r>
-          <w:rPr>
-            <w:rStyle w:val="Hyperlink"/>
-            <w:rFonts w:ascii="Arial" w:hAnsi="Arial" w:cs="Arial"/>
-            <w:color w:val="000000" w:themeColor="text1"/>
-            <w:sz w:val="21"/>
-            <w:szCs w:val="21"/>
-          </w:rPr>
-          <w:t>program</w:t>
-        </w:r>
-      </w:hyperlink>
-      <w:r>
-        <w:rPr>
-          <w:rStyle w:val="apple-converted-space"/>
-          <w:rFonts w:ascii="Arial" w:hAnsi="Arial" w:cs="Arial"/>
-          <w:color w:val="000000" w:themeColor="text1"/>
-          <w:sz w:val="21"/>
-          <w:szCs w:val="21"/>
-        </w:rPr>
-        <w:t> </w:t>
-      </w:r>
-      <w:proofErr w:type="spellStart"/>
-      <w:r>
-        <w:rPr>
-          <w:rFonts w:ascii="Arial" w:hAnsi="Arial" w:cs="Arial"/>
-          <w:color w:val="000000" w:themeColor="text1"/>
-          <w:sz w:val="21"/>
-          <w:szCs w:val="21"/>
-        </w:rPr>
-        <w:t>perangkat</w:t>
-      </w:r>
-      <w:proofErr w:type="spellEnd"/>
-      <w:r>
-        <w:rPr>
-          <w:rFonts w:ascii="Arial" w:hAnsi="Arial" w:cs="Arial"/>
-          <w:color w:val="000000" w:themeColor="text1"/>
-          <w:sz w:val="21"/>
-          <w:szCs w:val="21"/>
-        </w:rPr>
-        <w:t xml:space="preserve"> </w:t>
-      </w:r>
-      <w:proofErr w:type="spellStart"/>
-      <w:r>
-        <w:rPr>
-          <w:rFonts w:ascii="Arial" w:hAnsi="Arial" w:cs="Arial"/>
-          <w:color w:val="000000" w:themeColor="text1"/>
-          <w:sz w:val="21"/>
-          <w:szCs w:val="21"/>
-        </w:rPr>
-        <w:t>lunak</w:t>
-      </w:r>
-      <w:proofErr w:type="spellEnd"/>
-      <w:r>
-        <w:rPr>
-          <w:rFonts w:ascii="Arial" w:hAnsi="Arial" w:cs="Arial"/>
-          <w:color w:val="000000" w:themeColor="text1"/>
-          <w:sz w:val="21"/>
-          <w:szCs w:val="21"/>
-        </w:rPr>
-        <w:t xml:space="preserve"> </w:t>
-      </w:r>
-      <w:proofErr w:type="spellStart"/>
-      <w:r>
-        <w:rPr>
-          <w:rFonts w:ascii="Arial" w:hAnsi="Arial" w:cs="Arial"/>
-          <w:color w:val="000000" w:themeColor="text1"/>
-          <w:sz w:val="21"/>
-          <w:szCs w:val="21"/>
-        </w:rPr>
-        <w:t>berbasis</w:t>
-      </w:r>
-      <w:proofErr w:type="spellEnd"/>
-      <w:r>
-        <w:rPr>
-          <w:rStyle w:val="apple-converted-space"/>
-          <w:rFonts w:ascii="Arial" w:hAnsi="Arial" w:cs="Arial"/>
-          <w:color w:val="000000" w:themeColor="text1"/>
-          <w:sz w:val="21"/>
-          <w:szCs w:val="21"/>
-        </w:rPr>
-        <w:t> </w:t>
-      </w:r>
-      <w:proofErr w:type="spellStart"/>
-      <w:r>
-        <w:fldChar w:fldCharType="begin"/>
-      </w:r>
-      <w:r>
-        <w:instrText xml:space="preserve"> HYPERLINK "https://id.wikipedia.org/wiki/Sistem_operasi" \o "Sistem operasi" </w:instrText>
-      </w:r>
-      <w:r>
-        <w:fldChar w:fldCharType="separate"/>
-      </w:r>
-      <w:r>
-        <w:rPr>
-          <w:rStyle w:val="Hyperlink"/>
-          <w:rFonts w:ascii="Arial" w:hAnsi="Arial" w:cs="Arial"/>
-          <w:color w:val="000000" w:themeColor="text1"/>
-          <w:sz w:val="21"/>
-          <w:szCs w:val="21"/>
-        </w:rPr>
-        <w:t>sistem</w:t>
-      </w:r>
-      <w:proofErr w:type="spellEnd"/>
-      <w:r>
-        <w:rPr>
-          <w:rStyle w:val="Hyperlink"/>
-          <w:rFonts w:ascii="Arial" w:hAnsi="Arial" w:cs="Arial"/>
-          <w:color w:val="000000" w:themeColor="text1"/>
-          <w:sz w:val="21"/>
-          <w:szCs w:val="21"/>
-        </w:rPr>
-        <w:t xml:space="preserve"> </w:t>
-      </w:r>
-      <w:proofErr w:type="spellStart"/>
-      <w:r>
-        <w:rPr>
-          <w:rStyle w:val="Hyperlink"/>
-          <w:rFonts w:ascii="Arial" w:hAnsi="Arial" w:cs="Arial"/>
-          <w:color w:val="000000" w:themeColor="text1"/>
-          <w:sz w:val="21"/>
-          <w:szCs w:val="21"/>
-        </w:rPr>
-        <w:t>operasi</w:t>
-      </w:r>
-      <w:proofErr w:type="spellEnd"/>
-      <w:r>
-        <w:rPr>
-          <w:rStyle w:val="Hyperlink"/>
-          <w:rFonts w:ascii="Arial" w:hAnsi="Arial" w:cs="Arial"/>
-          <w:color w:val="000000" w:themeColor="text1"/>
-          <w:sz w:val="21"/>
-          <w:szCs w:val="21"/>
-          <w:u w:val="none"/>
-        </w:rPr>
-        <w:fldChar w:fldCharType="end"/>
-      </w:r>
-      <w:r>
-        <w:rPr>
-          <w:rStyle w:val="apple-converted-space"/>
-          <w:rFonts w:ascii="Arial" w:hAnsi="Arial" w:cs="Arial"/>
-          <w:color w:val="000000" w:themeColor="text1"/>
-          <w:sz w:val="21"/>
-          <w:szCs w:val="21"/>
-        </w:rPr>
-        <w:t> </w:t>
-      </w:r>
-      <w:hyperlink r:id="rId7" w:tooltip="Microsoft Windows" w:history="1">
-        <w:r>
-          <w:rPr>
-            <w:rStyle w:val="Hyperlink"/>
-            <w:rFonts w:ascii="Arial" w:hAnsi="Arial" w:cs="Arial"/>
-            <w:color w:val="000000" w:themeColor="text1"/>
-            <w:sz w:val="21"/>
-            <w:szCs w:val="21"/>
-          </w:rPr>
-          <w:t>Microsoft Windows</w:t>
-        </w:r>
-      </w:hyperlink>
-      <w:r>
-        <w:rPr>
-          <w:rStyle w:val="apple-converted-space"/>
-          <w:rFonts w:ascii="Arial" w:hAnsi="Arial" w:cs="Arial"/>
-          <w:color w:val="000000" w:themeColor="text1"/>
-          <w:sz w:val="21"/>
-          <w:szCs w:val="21"/>
-        </w:rPr>
-        <w:t> </w:t>
-      </w:r>
-      <w:proofErr w:type="spellStart"/>
-      <w:r>
-        <w:rPr>
-          <w:rFonts w:ascii="Arial" w:hAnsi="Arial" w:cs="Arial"/>
-          <w:color w:val="000000" w:themeColor="text1"/>
-          <w:sz w:val="21"/>
-          <w:szCs w:val="21"/>
-        </w:rPr>
-        <w:t>dengan</w:t>
-      </w:r>
-      <w:proofErr w:type="spellEnd"/>
-      <w:r>
-        <w:rPr>
-          <w:rFonts w:ascii="Arial" w:hAnsi="Arial" w:cs="Arial"/>
-          <w:color w:val="000000" w:themeColor="text1"/>
-          <w:sz w:val="21"/>
-          <w:szCs w:val="21"/>
-        </w:rPr>
-        <w:t xml:space="preserve"> </w:t>
-      </w:r>
-      <w:proofErr w:type="spellStart"/>
-      <w:r>
-        <w:rPr>
-          <w:rFonts w:ascii="Arial" w:hAnsi="Arial" w:cs="Arial"/>
-          <w:color w:val="000000" w:themeColor="text1"/>
-          <w:sz w:val="21"/>
-          <w:szCs w:val="21"/>
-        </w:rPr>
-        <w:t>menggunakan</w:t>
-      </w:r>
-      <w:proofErr w:type="spellEnd"/>
-      <w:r>
-        <w:rPr>
-          <w:rFonts w:ascii="Arial" w:hAnsi="Arial" w:cs="Arial"/>
-          <w:color w:val="000000" w:themeColor="text1"/>
-          <w:sz w:val="21"/>
-          <w:szCs w:val="21"/>
-        </w:rPr>
-        <w:t xml:space="preserve"> model </w:t>
-      </w:r>
-      <w:proofErr w:type="spellStart"/>
-      <w:r>
-        <w:rPr>
-          <w:rFonts w:ascii="Arial" w:hAnsi="Arial" w:cs="Arial"/>
-          <w:color w:val="000000" w:themeColor="text1"/>
-          <w:sz w:val="21"/>
-          <w:szCs w:val="21"/>
-        </w:rPr>
-        <w:t>pemrograman</w:t>
-      </w:r>
-      <w:proofErr w:type="spellEnd"/>
-      <w:r>
-        <w:rPr>
-          <w:rFonts w:ascii="Arial" w:hAnsi="Arial" w:cs="Arial"/>
-          <w:color w:val="000000" w:themeColor="text1"/>
-          <w:sz w:val="21"/>
-          <w:szCs w:val="21"/>
-        </w:rPr>
-        <w:t xml:space="preserve"> (COM).</w:t>
+          <w:shd w:val="clear" w:color="auto" w:fill="FFFFFF"/>
+        </w:rPr>
+        <w:t>dapat</w:t>
+      </w:r>
+      <w:proofErr w:type="spellEnd"/>
+      <w:r>
+        <w:rPr>
+          <w:rFonts w:ascii="Arial" w:hAnsi="Arial" w:cs="Arial"/>
+          <w:color w:val="000000" w:themeColor="text1"/>
+          <w:shd w:val="clear" w:color="auto" w:fill="FFFFFF"/>
+        </w:rPr>
+        <w:t xml:space="preserve"> </w:t>
+      </w:r>
+      <w:proofErr w:type="spellStart"/>
+      <w:r>
+        <w:rPr>
+          <w:rFonts w:ascii="Arial" w:hAnsi="Arial" w:cs="Arial"/>
+          <w:color w:val="000000" w:themeColor="text1"/>
+          <w:shd w:val="clear" w:color="auto" w:fill="FFFFFF"/>
+        </w:rPr>
+        <w:t>dinyatakan</w:t>
+      </w:r>
+      <w:proofErr w:type="spellEnd"/>
+      <w:r>
+        <w:rPr>
+          <w:rFonts w:ascii="Arial" w:hAnsi="Arial" w:cs="Arial"/>
+          <w:color w:val="000000" w:themeColor="text1"/>
+          <w:shd w:val="clear" w:color="auto" w:fill="FFFFFF"/>
+        </w:rPr>
+        <w:t xml:space="preserve"> </w:t>
+      </w:r>
+      <w:proofErr w:type="spellStart"/>
+      <w:r>
+        <w:rPr>
+          <w:rFonts w:ascii="Arial" w:hAnsi="Arial" w:cs="Arial"/>
+          <w:color w:val="000000" w:themeColor="text1"/>
+          <w:shd w:val="clear" w:color="auto" w:fill="FFFFFF"/>
+        </w:rPr>
+        <w:t>dalam</w:t>
+      </w:r>
+      <w:proofErr w:type="spellEnd"/>
+      <w:r>
+        <w:rPr>
+          <w:rFonts w:ascii="Arial" w:hAnsi="Arial" w:cs="Arial"/>
+          <w:color w:val="000000" w:themeColor="text1"/>
+          <w:shd w:val="clear" w:color="auto" w:fill="FFFFFF"/>
+        </w:rPr>
+        <w:t xml:space="preserve"> </w:t>
+      </w:r>
+      <w:proofErr w:type="spellStart"/>
+      <w:r>
+        <w:rPr>
+          <w:rFonts w:ascii="Arial" w:hAnsi="Arial" w:cs="Arial"/>
+          <w:color w:val="000000" w:themeColor="text1"/>
+          <w:shd w:val="clear" w:color="auto" w:fill="FFFFFF"/>
+        </w:rPr>
+        <w:t>bentuk</w:t>
+      </w:r>
+      <w:proofErr w:type="spellEnd"/>
+      <w:r>
+        <w:rPr>
+          <w:rFonts w:ascii="Arial" w:hAnsi="Arial" w:cs="Arial"/>
+          <w:color w:val="000000" w:themeColor="text1"/>
+          <w:shd w:val="clear" w:color="auto" w:fill="FFFFFF"/>
+        </w:rPr>
+        <w:t xml:space="preserve"> </w:t>
+      </w:r>
+      <w:proofErr w:type="spellStart"/>
+      <w:r>
+        <w:rPr>
+          <w:rFonts w:ascii="Arial" w:hAnsi="Arial" w:cs="Arial"/>
+          <w:color w:val="000000" w:themeColor="text1"/>
+          <w:shd w:val="clear" w:color="auto" w:fill="FFFFFF"/>
+        </w:rPr>
+        <w:t>konstanta</w:t>
+      </w:r>
+      <w:proofErr w:type="spellEnd"/>
+      <w:r>
+        <w:rPr>
+          <w:rFonts w:ascii="Arial" w:hAnsi="Arial" w:cs="Arial"/>
+          <w:color w:val="000000" w:themeColor="text1"/>
+          <w:shd w:val="clear" w:color="auto" w:fill="FFFFFF"/>
+        </w:rPr>
+        <w:t xml:space="preserve"> </w:t>
+      </w:r>
+      <w:proofErr w:type="spellStart"/>
+      <w:r>
+        <w:rPr>
+          <w:rFonts w:ascii="Arial" w:hAnsi="Arial" w:cs="Arial"/>
+          <w:color w:val="000000" w:themeColor="text1"/>
+          <w:shd w:val="clear" w:color="auto" w:fill="FFFFFF"/>
+        </w:rPr>
+        <w:t>atau</w:t>
+      </w:r>
+      <w:proofErr w:type="spellEnd"/>
+      <w:r>
+        <w:rPr>
+          <w:rFonts w:ascii="Arial" w:hAnsi="Arial" w:cs="Arial"/>
+          <w:color w:val="000000" w:themeColor="text1"/>
+          <w:shd w:val="clear" w:color="auto" w:fill="FFFFFF"/>
+        </w:rPr>
+        <w:t xml:space="preserve"> </w:t>
+      </w:r>
+      <w:proofErr w:type="spellStart"/>
+      <w:r>
+        <w:rPr>
+          <w:rFonts w:ascii="Arial" w:hAnsi="Arial" w:cs="Arial"/>
+          <w:color w:val="000000" w:themeColor="text1"/>
+          <w:shd w:val="clear" w:color="auto" w:fill="FFFFFF"/>
+        </w:rPr>
+        <w:t>variabel</w:t>
+      </w:r>
+      <w:proofErr w:type="spellEnd"/>
+      <w:r>
+        <w:rPr>
+          <w:rFonts w:ascii="Arial" w:hAnsi="Arial" w:cs="Arial"/>
+          <w:color w:val="000000" w:themeColor="text1"/>
+          <w:shd w:val="clear" w:color="auto" w:fill="FFFFFF"/>
+        </w:rPr>
+        <w:t xml:space="preserve"> </w:t>
+      </w:r>
+      <w:proofErr w:type="spellStart"/>
+      <w:r>
+        <w:rPr>
+          <w:rFonts w:ascii="Arial" w:hAnsi="Arial" w:cs="Arial"/>
+          <w:color w:val="000000" w:themeColor="text1"/>
+          <w:shd w:val="clear" w:color="auto" w:fill="FFFFFF"/>
+        </w:rPr>
+        <w:t>dan</w:t>
+      </w:r>
+      <w:proofErr w:type="spellEnd"/>
+      <w:r>
+        <w:rPr>
+          <w:rFonts w:ascii="Arial" w:hAnsi="Arial" w:cs="Arial"/>
+          <w:color w:val="000000" w:themeColor="text1"/>
+          <w:shd w:val="clear" w:color="auto" w:fill="FFFFFF"/>
+        </w:rPr>
+        <w:t xml:space="preserve"> operator. </w:t>
+      </w:r>
+      <w:proofErr w:type="spellStart"/>
+      <w:r>
+        <w:rPr>
+          <w:rFonts w:ascii="Arial" w:hAnsi="Arial" w:cs="Arial"/>
+          <w:color w:val="000000" w:themeColor="text1"/>
+          <w:shd w:val="clear" w:color="auto" w:fill="FFFFFF"/>
+        </w:rPr>
+        <w:t>Konstanta</w:t>
+      </w:r>
+      <w:proofErr w:type="spellEnd"/>
+      <w:r>
+        <w:rPr>
+          <w:rFonts w:ascii="Arial" w:hAnsi="Arial" w:cs="Arial"/>
+          <w:color w:val="000000" w:themeColor="text1"/>
+          <w:shd w:val="clear" w:color="auto" w:fill="FFFFFF"/>
+        </w:rPr>
+        <w:t xml:space="preserve"> </w:t>
+      </w:r>
+      <w:proofErr w:type="spellStart"/>
+      <w:r>
+        <w:rPr>
+          <w:rFonts w:ascii="Arial" w:hAnsi="Arial" w:cs="Arial"/>
+          <w:color w:val="000000" w:themeColor="text1"/>
+          <w:shd w:val="clear" w:color="auto" w:fill="FFFFFF"/>
+        </w:rPr>
+        <w:t>menyatakan</w:t>
+      </w:r>
+      <w:proofErr w:type="spellEnd"/>
+      <w:r>
+        <w:rPr>
+          <w:rFonts w:ascii="Arial" w:hAnsi="Arial" w:cs="Arial"/>
+          <w:color w:val="000000" w:themeColor="text1"/>
+          <w:shd w:val="clear" w:color="auto" w:fill="FFFFFF"/>
+        </w:rPr>
+        <w:t xml:space="preserve"> </w:t>
+      </w:r>
+      <w:proofErr w:type="spellStart"/>
+      <w:r>
+        <w:rPr>
+          <w:rFonts w:ascii="Arial" w:hAnsi="Arial" w:cs="Arial"/>
+          <w:color w:val="000000" w:themeColor="text1"/>
+          <w:shd w:val="clear" w:color="auto" w:fill="FFFFFF"/>
+        </w:rPr>
+        <w:t>nilai</w:t>
+      </w:r>
+      <w:proofErr w:type="spellEnd"/>
+      <w:r>
+        <w:rPr>
+          <w:rFonts w:ascii="Arial" w:hAnsi="Arial" w:cs="Arial"/>
+          <w:color w:val="000000" w:themeColor="text1"/>
+          <w:shd w:val="clear" w:color="auto" w:fill="FFFFFF"/>
+        </w:rPr>
+        <w:t xml:space="preserve"> yang </w:t>
+      </w:r>
+      <w:proofErr w:type="spellStart"/>
+      <w:r>
+        <w:rPr>
+          <w:rFonts w:ascii="Arial" w:hAnsi="Arial" w:cs="Arial"/>
+          <w:color w:val="000000" w:themeColor="text1"/>
+          <w:shd w:val="clear" w:color="auto" w:fill="FFFFFF"/>
+        </w:rPr>
+        <w:t>tetap</w:t>
+      </w:r>
+      <w:proofErr w:type="spellEnd"/>
+      <w:r>
+        <w:rPr>
+          <w:rFonts w:ascii="Arial" w:hAnsi="Arial" w:cs="Arial"/>
+          <w:color w:val="000000" w:themeColor="text1"/>
+          <w:shd w:val="clear" w:color="auto" w:fill="FFFFFF"/>
+        </w:rPr>
+        <w:t xml:space="preserve">, </w:t>
+      </w:r>
+      <w:proofErr w:type="spellStart"/>
+      <w:r>
+        <w:rPr>
+          <w:rFonts w:ascii="Arial" w:hAnsi="Arial" w:cs="Arial"/>
+          <w:color w:val="000000" w:themeColor="text1"/>
+          <w:shd w:val="clear" w:color="auto" w:fill="FFFFFF"/>
+        </w:rPr>
+        <w:t>sedangkan</w:t>
+      </w:r>
+      <w:proofErr w:type="spellEnd"/>
+      <w:r>
+        <w:rPr>
+          <w:rFonts w:ascii="Arial" w:hAnsi="Arial" w:cs="Arial"/>
+          <w:color w:val="000000" w:themeColor="text1"/>
+          <w:shd w:val="clear" w:color="auto" w:fill="FFFFFF"/>
+        </w:rPr>
+        <w:t xml:space="preserve"> </w:t>
+      </w:r>
+      <w:proofErr w:type="spellStart"/>
+      <w:r>
+        <w:rPr>
+          <w:rFonts w:ascii="Arial" w:hAnsi="Arial" w:cs="Arial"/>
+          <w:color w:val="000000" w:themeColor="text1"/>
+          <w:shd w:val="clear" w:color="auto" w:fill="FFFFFF"/>
+        </w:rPr>
+        <w:t>variabel</w:t>
+      </w:r>
+      <w:proofErr w:type="spellEnd"/>
+      <w:r>
+        <w:rPr>
+          <w:rFonts w:ascii="Arial" w:hAnsi="Arial" w:cs="Arial"/>
+          <w:color w:val="000000" w:themeColor="text1"/>
+          <w:shd w:val="clear" w:color="auto" w:fill="FFFFFF"/>
+        </w:rPr>
+        <w:t xml:space="preserve"> </w:t>
+      </w:r>
+      <w:proofErr w:type="spellStart"/>
+      <w:r>
+        <w:rPr>
+          <w:rFonts w:ascii="Arial" w:hAnsi="Arial" w:cs="Arial"/>
+          <w:color w:val="000000" w:themeColor="text1"/>
+          <w:shd w:val="clear" w:color="auto" w:fill="FFFFFF"/>
+        </w:rPr>
+        <w:t>menyatakan</w:t>
+      </w:r>
+      <w:proofErr w:type="spellEnd"/>
+      <w:r>
+        <w:rPr>
+          <w:rFonts w:ascii="Arial" w:hAnsi="Arial" w:cs="Arial"/>
+          <w:color w:val="000000" w:themeColor="text1"/>
+          <w:shd w:val="clear" w:color="auto" w:fill="FFFFFF"/>
+        </w:rPr>
+        <w:t xml:space="preserve"> </w:t>
+      </w:r>
+      <w:proofErr w:type="spellStart"/>
+      <w:r>
+        <w:rPr>
+          <w:rFonts w:ascii="Arial" w:hAnsi="Arial" w:cs="Arial"/>
+          <w:color w:val="000000" w:themeColor="text1"/>
+          <w:shd w:val="clear" w:color="auto" w:fill="FFFFFF"/>
+        </w:rPr>
+        <w:t>nilai</w:t>
+      </w:r>
+      <w:proofErr w:type="spellEnd"/>
+      <w:r>
+        <w:rPr>
+          <w:rFonts w:ascii="Arial" w:hAnsi="Arial" w:cs="Arial"/>
+          <w:color w:val="000000" w:themeColor="text1"/>
+          <w:shd w:val="clear" w:color="auto" w:fill="FFFFFF"/>
+        </w:rPr>
+        <w:t xml:space="preserve"> yang </w:t>
+      </w:r>
+      <w:proofErr w:type="spellStart"/>
+      <w:r>
+        <w:rPr>
+          <w:rFonts w:ascii="Arial" w:hAnsi="Arial" w:cs="Arial"/>
+          <w:color w:val="000000" w:themeColor="text1"/>
+          <w:shd w:val="clear" w:color="auto" w:fill="FFFFFF"/>
+        </w:rPr>
+        <w:t>dapat</w:t>
+      </w:r>
+      <w:proofErr w:type="spellEnd"/>
+      <w:r>
+        <w:rPr>
+          <w:rFonts w:ascii="Arial" w:hAnsi="Arial" w:cs="Arial"/>
+          <w:color w:val="000000" w:themeColor="text1"/>
+          <w:shd w:val="clear" w:color="auto" w:fill="FFFFFF"/>
+        </w:rPr>
+        <w:t xml:space="preserve"> </w:t>
+      </w:r>
+      <w:proofErr w:type="spellStart"/>
+      <w:r>
+        <w:rPr>
+          <w:rFonts w:ascii="Arial" w:hAnsi="Arial" w:cs="Arial"/>
+          <w:color w:val="000000" w:themeColor="text1"/>
+          <w:shd w:val="clear" w:color="auto" w:fill="FFFFFF"/>
+        </w:rPr>
+        <w:t>berubah-ubah</w:t>
+      </w:r>
+      <w:proofErr w:type="spellEnd"/>
+      <w:r>
+        <w:rPr>
+          <w:rFonts w:ascii="Arial" w:hAnsi="Arial" w:cs="Arial"/>
+          <w:color w:val="000000" w:themeColor="text1"/>
+          <w:shd w:val="clear" w:color="auto" w:fill="FFFFFF"/>
+        </w:rPr>
+        <w:t xml:space="preserve"> </w:t>
+      </w:r>
+      <w:proofErr w:type="spellStart"/>
+      <w:r>
+        <w:rPr>
+          <w:rFonts w:ascii="Arial" w:hAnsi="Arial" w:cs="Arial"/>
+          <w:color w:val="000000" w:themeColor="text1"/>
+          <w:shd w:val="clear" w:color="auto" w:fill="FFFFFF"/>
+        </w:rPr>
+        <w:t>selama</w:t>
+      </w:r>
+      <w:proofErr w:type="spellEnd"/>
+      <w:r>
+        <w:rPr>
+          <w:rFonts w:ascii="Arial" w:hAnsi="Arial" w:cs="Arial"/>
+          <w:color w:val="000000" w:themeColor="text1"/>
+          <w:shd w:val="clear" w:color="auto" w:fill="FFFFFF"/>
+        </w:rPr>
+        <w:t xml:space="preserve"> </w:t>
+      </w:r>
+      <w:proofErr w:type="spellStart"/>
+      <w:r>
+        <w:rPr>
+          <w:rFonts w:ascii="Arial" w:hAnsi="Arial" w:cs="Arial"/>
+          <w:color w:val="000000" w:themeColor="text1"/>
+          <w:shd w:val="clear" w:color="auto" w:fill="FFFFFF"/>
+        </w:rPr>
+        <w:t>eksekusi</w:t>
+      </w:r>
+      <w:proofErr w:type="spellEnd"/>
+      <w:r>
+        <w:rPr>
+          <w:rFonts w:ascii="Arial" w:hAnsi="Arial" w:cs="Arial"/>
+          <w:color w:val="000000" w:themeColor="text1"/>
+          <w:shd w:val="clear" w:color="auto" w:fill="FFFFFF"/>
+        </w:rPr>
+        <w:t xml:space="preserve"> </w:t>
+      </w:r>
+      <w:proofErr w:type="spellStart"/>
+      <w:r>
+        <w:rPr>
+          <w:rFonts w:ascii="Arial" w:hAnsi="Arial" w:cs="Arial"/>
+          <w:color w:val="000000" w:themeColor="text1"/>
+          <w:shd w:val="clear" w:color="auto" w:fill="FFFFFF"/>
+        </w:rPr>
+        <w:t>berlangsung</w:t>
+      </w:r>
+      <w:proofErr w:type="spellEnd"/>
+      <w:r>
+        <w:rPr>
+          <w:rFonts w:ascii="Arial" w:hAnsi="Arial" w:cs="Arial"/>
+          <w:color w:val="000000" w:themeColor="text1"/>
+          <w:shd w:val="clear" w:color="auto" w:fill="FFFFFF"/>
+        </w:rPr>
+        <w:t>.</w:t>
       </w:r>
     </w:p>
     <w:p>
       <w:pPr>
-        <w:pStyle w:val="NormalWeb"/>
-        <w:shd w:val="clear" w:color="auto" w:fill="FFFFFF"/>
-        <w:spacing w:before="120" w:beforeAutospacing="0" w:after="120" w:afterAutospacing="0" w:line="336" w:lineRule="atLeast"/>
-        <w:ind w:left="720" w:firstLine="720"/>
+        <w:pStyle w:val="ListParagraph"/>
+        <w:ind w:firstLine="720"/>
         <w:jc w:val="both"/>
-        <w:rPr>
-          <w:rFonts w:ascii="Arial" w:hAnsi="Arial" w:cs="Arial"/>
-          <w:color w:val="000000" w:themeColor="text1"/>
-          <w:sz w:val="21"/>
-          <w:szCs w:val="21"/>
-        </w:rPr>
-      </w:pPr>
-      <w:r>
-        <w:rPr>
-          <w:rFonts w:ascii="Arial" w:hAnsi="Arial" w:cs="Arial"/>
-          <w:color w:val="000000" w:themeColor="text1"/>
-          <w:sz w:val="21"/>
-          <w:szCs w:val="21"/>
-        </w:rPr>
-        <w:t xml:space="preserve">Visual Basic </w:t>
-      </w:r>
-      <w:proofErr w:type="spellStart"/>
-      <w:r>
-        <w:rPr>
-          <w:rFonts w:ascii="Arial" w:hAnsi="Arial" w:cs="Arial"/>
-          <w:color w:val="000000" w:themeColor="text1"/>
-          <w:sz w:val="21"/>
-          <w:szCs w:val="21"/>
-        </w:rPr>
-        <w:t>merupakan</w:t>
-      </w:r>
-      <w:proofErr w:type="spellEnd"/>
-      <w:r>
-        <w:rPr>
-          <w:rFonts w:ascii="Arial" w:hAnsi="Arial" w:cs="Arial"/>
-          <w:color w:val="000000" w:themeColor="text1"/>
-          <w:sz w:val="21"/>
-          <w:szCs w:val="21"/>
-        </w:rPr>
-        <w:t xml:space="preserve"> </w:t>
-      </w:r>
-      <w:proofErr w:type="spellStart"/>
-      <w:r>
-        <w:rPr>
-          <w:rFonts w:ascii="Arial" w:hAnsi="Arial" w:cs="Arial"/>
-          <w:color w:val="000000" w:themeColor="text1"/>
-          <w:sz w:val="21"/>
-          <w:szCs w:val="21"/>
-        </w:rPr>
-        <w:t>turunan</w:t>
-      </w:r>
-      <w:proofErr w:type="spellEnd"/>
-      <w:r>
-        <w:rPr>
-          <w:rFonts w:ascii="Arial" w:hAnsi="Arial" w:cs="Arial"/>
-          <w:color w:val="000000" w:themeColor="text1"/>
-          <w:sz w:val="21"/>
-          <w:szCs w:val="21"/>
-        </w:rPr>
-        <w:t xml:space="preserve"> </w:t>
-      </w:r>
-      <w:proofErr w:type="spellStart"/>
-      <w:r>
-        <w:rPr>
-          <w:rFonts w:ascii="Arial" w:hAnsi="Arial" w:cs="Arial"/>
-          <w:color w:val="000000" w:themeColor="text1"/>
-          <w:sz w:val="21"/>
-          <w:szCs w:val="21"/>
-        </w:rPr>
-        <w:t>bahasa</w:t>
-      </w:r>
-      <w:proofErr w:type="spellEnd"/>
-      <w:r>
-        <w:rPr>
-          <w:rFonts w:ascii="Arial" w:hAnsi="Arial" w:cs="Arial"/>
-          <w:color w:val="000000" w:themeColor="text1"/>
-          <w:sz w:val="21"/>
-          <w:szCs w:val="21"/>
-        </w:rPr>
-        <w:t xml:space="preserve"> </w:t>
-      </w:r>
-      <w:proofErr w:type="spellStart"/>
-      <w:r>
-        <w:rPr>
-          <w:rFonts w:ascii="Arial" w:hAnsi="Arial" w:cs="Arial"/>
-          <w:color w:val="000000" w:themeColor="text1"/>
-          <w:sz w:val="21"/>
-          <w:szCs w:val="21"/>
-        </w:rPr>
-        <w:t>pemrograman</w:t>
-      </w:r>
-      <w:proofErr w:type="spellEnd"/>
-      <w:r>
-        <w:rPr>
-          <w:rStyle w:val="apple-converted-space"/>
-          <w:rFonts w:ascii="Arial" w:hAnsi="Arial" w:cs="Arial"/>
-          <w:color w:val="000000" w:themeColor="text1"/>
-          <w:sz w:val="21"/>
-          <w:szCs w:val="21"/>
-        </w:rPr>
-        <w:t> </w:t>
-      </w:r>
-      <w:hyperlink r:id="rId8" w:tooltip="BASIC" w:history="1">
-        <w:r>
-          <w:rPr>
-            <w:rStyle w:val="Hyperlink"/>
-            <w:rFonts w:ascii="Arial" w:hAnsi="Arial" w:cs="Arial"/>
-            <w:color w:val="000000" w:themeColor="text1"/>
-            <w:sz w:val="21"/>
-            <w:szCs w:val="21"/>
-          </w:rPr>
-          <w:t>BASIC</w:t>
-        </w:r>
-      </w:hyperlink>
-      <w:r>
-        <w:rPr>
-          <w:rStyle w:val="apple-converted-space"/>
-          <w:rFonts w:ascii="Arial" w:hAnsi="Arial" w:cs="Arial"/>
-          <w:color w:val="000000" w:themeColor="text1"/>
-          <w:sz w:val="21"/>
-          <w:szCs w:val="21"/>
-        </w:rPr>
-        <w:t> </w:t>
-      </w:r>
-      <w:proofErr w:type="spellStart"/>
-      <w:r>
-        <w:rPr>
-          <w:rFonts w:ascii="Arial" w:hAnsi="Arial" w:cs="Arial"/>
-          <w:color w:val="000000" w:themeColor="text1"/>
-          <w:sz w:val="21"/>
-          <w:szCs w:val="21"/>
-        </w:rPr>
-        <w:t>dan</w:t>
-      </w:r>
-      <w:proofErr w:type="spellEnd"/>
-      <w:r>
-        <w:rPr>
-          <w:rFonts w:ascii="Arial" w:hAnsi="Arial" w:cs="Arial"/>
-          <w:color w:val="000000" w:themeColor="text1"/>
-          <w:sz w:val="21"/>
-          <w:szCs w:val="21"/>
-        </w:rPr>
-        <w:t xml:space="preserve"> </w:t>
-      </w:r>
-      <w:proofErr w:type="spellStart"/>
-      <w:r>
-        <w:rPr>
-          <w:rFonts w:ascii="Arial" w:hAnsi="Arial" w:cs="Arial"/>
-          <w:color w:val="000000" w:themeColor="text1"/>
-          <w:sz w:val="21"/>
-          <w:szCs w:val="21"/>
-        </w:rPr>
-        <w:t>menawarkan</w:t>
-      </w:r>
-      <w:proofErr w:type="spellEnd"/>
-      <w:r>
-        <w:rPr>
-          <w:rFonts w:ascii="Arial" w:hAnsi="Arial" w:cs="Arial"/>
-          <w:color w:val="000000" w:themeColor="text1"/>
-          <w:sz w:val="21"/>
-          <w:szCs w:val="21"/>
-        </w:rPr>
-        <w:t xml:space="preserve"> </w:t>
-      </w:r>
-      <w:proofErr w:type="spellStart"/>
-      <w:r>
-        <w:rPr>
-          <w:rFonts w:ascii="Arial" w:hAnsi="Arial" w:cs="Arial"/>
-          <w:color w:val="000000" w:themeColor="text1"/>
-          <w:sz w:val="21"/>
-          <w:szCs w:val="21"/>
-        </w:rPr>
-        <w:t>pengembangan</w:t>
-      </w:r>
-      <w:proofErr w:type="spellEnd"/>
-      <w:r>
-        <w:rPr>
-          <w:rFonts w:ascii="Arial" w:hAnsi="Arial" w:cs="Arial"/>
-          <w:color w:val="000000" w:themeColor="text1"/>
-          <w:sz w:val="21"/>
-          <w:szCs w:val="21"/>
-        </w:rPr>
-        <w:t xml:space="preserve"> </w:t>
-      </w:r>
-      <w:proofErr w:type="spellStart"/>
-      <w:r>
-        <w:rPr>
-          <w:rFonts w:ascii="Arial" w:hAnsi="Arial" w:cs="Arial"/>
-          <w:color w:val="000000" w:themeColor="text1"/>
-          <w:sz w:val="21"/>
-          <w:szCs w:val="21"/>
-        </w:rPr>
-        <w:t>perangkat</w:t>
-      </w:r>
-      <w:proofErr w:type="spellEnd"/>
-      <w:r>
-        <w:rPr>
-          <w:rFonts w:ascii="Arial" w:hAnsi="Arial" w:cs="Arial"/>
-          <w:color w:val="000000" w:themeColor="text1"/>
-          <w:sz w:val="21"/>
-          <w:szCs w:val="21"/>
-        </w:rPr>
-        <w:t xml:space="preserve"> </w:t>
-      </w:r>
-      <w:proofErr w:type="spellStart"/>
-      <w:r>
-        <w:rPr>
-          <w:rFonts w:ascii="Arial" w:hAnsi="Arial" w:cs="Arial"/>
-          <w:color w:val="000000" w:themeColor="text1"/>
-          <w:sz w:val="21"/>
-          <w:szCs w:val="21"/>
-        </w:rPr>
-        <w:t>lunak</w:t>
-      </w:r>
-      <w:proofErr w:type="spellEnd"/>
-      <w:r>
-        <w:rPr>
-          <w:rStyle w:val="apple-converted-space"/>
-          <w:rFonts w:ascii="Arial" w:hAnsi="Arial" w:cs="Arial"/>
-          <w:color w:val="000000" w:themeColor="text1"/>
-          <w:sz w:val="21"/>
-          <w:szCs w:val="21"/>
-        </w:rPr>
-        <w:t> </w:t>
-      </w:r>
-      <w:proofErr w:type="spellStart"/>
-      <w:r>
-        <w:fldChar w:fldCharType="begin"/>
-      </w:r>
-      <w:r>
-        <w:instrText xml:space="preserve"> HYPERLINK "https://id.wikipedia.org/wiki/Komputer" \o "Komputer" </w:instrText>
-      </w:r>
-      <w:r>
-        <w:fldChar w:fldCharType="separate"/>
-      </w:r>
-      <w:r>
-        <w:rPr>
-          <w:rStyle w:val="Hyperlink"/>
-          <w:rFonts w:ascii="Arial" w:hAnsi="Arial" w:cs="Arial"/>
-          <w:color w:val="000000" w:themeColor="text1"/>
-          <w:sz w:val="21"/>
-          <w:szCs w:val="21"/>
-        </w:rPr>
-        <w:t>komputer</w:t>
-      </w:r>
-      <w:r>
-        <w:rPr>
-          <w:rStyle w:val="Hyperlink"/>
-          <w:rFonts w:ascii="Arial" w:hAnsi="Arial" w:cs="Arial"/>
-          <w:color w:val="000000" w:themeColor="text1"/>
-          <w:sz w:val="21"/>
-          <w:szCs w:val="21"/>
-          <w:u w:val="none"/>
-        </w:rPr>
-        <w:fldChar w:fldCharType="end"/>
-      </w:r>
-      <w:r>
-        <w:rPr>
-          <w:rFonts w:ascii="Arial" w:hAnsi="Arial" w:cs="Arial"/>
-          <w:color w:val="000000" w:themeColor="text1"/>
-          <w:sz w:val="21"/>
-          <w:szCs w:val="21"/>
-        </w:rPr>
-        <w:t>berbasis</w:t>
-      </w:r>
-      <w:proofErr w:type="spellEnd"/>
-      <w:r>
-        <w:rPr>
-          <w:rStyle w:val="apple-converted-space"/>
-          <w:rFonts w:ascii="Arial" w:hAnsi="Arial" w:cs="Arial"/>
-          <w:color w:val="000000" w:themeColor="text1"/>
-          <w:sz w:val="21"/>
-          <w:szCs w:val="21"/>
-        </w:rPr>
-        <w:t> </w:t>
-      </w:r>
-      <w:proofErr w:type="spellStart"/>
-      <w:r>
-        <w:fldChar w:fldCharType="begin"/>
-      </w:r>
-      <w:r>
-        <w:instrText xml:space="preserve"> HYPERLINK "https://id.wikipedia.org/wiki/GUI" \o "GUI" </w:instrText>
-      </w:r>
-      <w:r>
-        <w:fldChar w:fldCharType="separate"/>
-      </w:r>
-      <w:r>
-        <w:rPr>
-          <w:rStyle w:val="Hyperlink"/>
-          <w:rFonts w:ascii="Arial" w:hAnsi="Arial" w:cs="Arial"/>
-          <w:color w:val="000000" w:themeColor="text1"/>
-          <w:sz w:val="21"/>
-          <w:szCs w:val="21"/>
-        </w:rPr>
-        <w:t>grafik</w:t>
-      </w:r>
-      <w:proofErr w:type="spellEnd"/>
-      <w:r>
-        <w:rPr>
-          <w:rStyle w:val="Hyperlink"/>
-          <w:rFonts w:ascii="Arial" w:hAnsi="Arial" w:cs="Arial"/>
-          <w:color w:val="000000" w:themeColor="text1"/>
-          <w:sz w:val="21"/>
-          <w:szCs w:val="21"/>
-          <w:u w:val="none"/>
-        </w:rPr>
-        <w:fldChar w:fldCharType="end"/>
-      </w:r>
-      <w:r>
-        <w:rPr>
-          <w:rStyle w:val="apple-converted-space"/>
-          <w:rFonts w:ascii="Arial" w:hAnsi="Arial" w:cs="Arial"/>
-          <w:color w:val="000000" w:themeColor="text1"/>
-          <w:sz w:val="21"/>
-          <w:szCs w:val="21"/>
-        </w:rPr>
-        <w:t> </w:t>
-      </w:r>
-      <w:proofErr w:type="spellStart"/>
-      <w:r>
-        <w:rPr>
-          <w:rFonts w:ascii="Arial" w:hAnsi="Arial" w:cs="Arial"/>
-          <w:color w:val="000000" w:themeColor="text1"/>
-          <w:sz w:val="21"/>
-          <w:szCs w:val="21"/>
-        </w:rPr>
-        <w:t>dengan</w:t>
-      </w:r>
-      <w:proofErr w:type="spellEnd"/>
-      <w:r>
-        <w:rPr>
-          <w:rFonts w:ascii="Arial" w:hAnsi="Arial" w:cs="Arial"/>
-          <w:color w:val="000000" w:themeColor="text1"/>
-          <w:sz w:val="21"/>
-          <w:szCs w:val="21"/>
-        </w:rPr>
-        <w:t xml:space="preserve"> </w:t>
-      </w:r>
-      <w:proofErr w:type="spellStart"/>
-      <w:r>
-        <w:rPr>
-          <w:rFonts w:ascii="Arial" w:hAnsi="Arial" w:cs="Arial"/>
-          <w:color w:val="000000" w:themeColor="text1"/>
-          <w:sz w:val="21"/>
-          <w:szCs w:val="21"/>
-        </w:rPr>
-        <w:t>cepat</w:t>
-      </w:r>
-      <w:proofErr w:type="spellEnd"/>
-    </w:p>
-    <w:p>
-      <w:pPr>
-        <w:pStyle w:val="ListParagraph"/>
         <w:rPr>
           <w:color w:val="000000" w:themeColor="text1"/>
         </w:rPr>

--- a/tugasmongo.docx
+++ b/tugasmongo.docx
@@ -4,7 +4,7 @@
   <w:body>
     <w:p>
       <w:pPr>
-        <w:pStyle w:val="ListParagraph"/>
+        <w:ind w:left="360"/>
         <w:rPr>
           <w:color w:val="000000" w:themeColor="text1"/>
         </w:rPr>
@@ -15,487 +15,2364 @@
         <w:rPr>
           <w:color w:val="000000" w:themeColor="text1"/>
         </w:rPr>
-        <w:t>TIPE DATA</w:t>
+        <w:t>USABILITY</w:t>
+      </w:r>
+    </w:p>
+    <w:p>
+      <w:pPr>
+        <w:pStyle w:val="NormalWeb"/>
+        <w:shd w:val="clear" w:color="auto" w:fill="FFFFFF"/>
+        <w:spacing w:before="120" w:beforeAutospacing="0" w:after="120" w:afterAutospacing="0" w:line="336" w:lineRule="atLeast"/>
+        <w:ind w:left="720" w:firstLine="720"/>
+        <w:jc w:val="both"/>
+        <w:rPr>
+          <w:rFonts w:ascii="Arial" w:hAnsi="Arial" w:cs="Arial"/>
+          <w:color w:val="000000" w:themeColor="text1"/>
+          <w:sz w:val="21"/>
+          <w:szCs w:val="21"/>
+        </w:rPr>
+      </w:pPr>
+      <w:proofErr w:type="spellStart"/>
+      <w:r>
+        <w:rPr>
+          <w:rFonts w:ascii="Arial" w:hAnsi="Arial" w:cs="Arial"/>
+          <w:bCs/>
+          <w:color w:val="000000" w:themeColor="text1"/>
+          <w:sz w:val="21"/>
+          <w:szCs w:val="21"/>
+        </w:rPr>
+        <w:t>Kebergunaan</w:t>
+      </w:r>
+      <w:proofErr w:type="spellEnd"/>
+      <w:r>
+        <w:rPr>
+          <w:rStyle w:val="apple-converted-space"/>
+          <w:rFonts w:ascii="Arial" w:hAnsi="Arial" w:cs="Arial"/>
+          <w:color w:val="000000" w:themeColor="text1"/>
+          <w:sz w:val="21"/>
+          <w:szCs w:val="21"/>
+        </w:rPr>
+        <w:t> </w:t>
+      </w:r>
+      <w:r>
+        <w:rPr>
+          <w:rFonts w:ascii="Arial" w:hAnsi="Arial" w:cs="Arial"/>
+          <w:color w:val="000000" w:themeColor="text1"/>
+          <w:sz w:val="21"/>
+          <w:szCs w:val="21"/>
+        </w:rPr>
+        <w:t>(</w:t>
+      </w:r>
+      <w:proofErr w:type="spellStart"/>
+      <w:r>
+        <w:fldChar w:fldCharType="begin"/>
+      </w:r>
+      <w:r>
+        <w:instrText xml:space="preserve"> HYPERLINK "https://id.wikipedia.org/wiki/Bahasa_Inggris" \o "Bahasa Inggris" </w:instrText>
+      </w:r>
+      <w:r>
+        <w:fldChar w:fldCharType="separate"/>
+      </w:r>
+      <w:r>
+        <w:rPr>
+          <w:rStyle w:val="Hyperlink"/>
+          <w:rFonts w:ascii="Arial" w:hAnsi="Arial" w:cs="Arial"/>
+          <w:color w:val="000000" w:themeColor="text1"/>
+          <w:sz w:val="21"/>
+          <w:szCs w:val="21"/>
+        </w:rPr>
+        <w:t>bahasa</w:t>
+      </w:r>
+      <w:proofErr w:type="spellEnd"/>
+      <w:r>
+        <w:rPr>
+          <w:rStyle w:val="Hyperlink"/>
+          <w:rFonts w:ascii="Arial" w:hAnsi="Arial" w:cs="Arial"/>
+          <w:color w:val="000000" w:themeColor="text1"/>
+          <w:sz w:val="21"/>
+          <w:szCs w:val="21"/>
+        </w:rPr>
+        <w:t xml:space="preserve"> </w:t>
+      </w:r>
+      <w:proofErr w:type="spellStart"/>
+      <w:r>
+        <w:rPr>
+          <w:rStyle w:val="Hyperlink"/>
+          <w:rFonts w:ascii="Arial" w:hAnsi="Arial" w:cs="Arial"/>
+          <w:color w:val="000000" w:themeColor="text1"/>
+          <w:sz w:val="21"/>
+          <w:szCs w:val="21"/>
+        </w:rPr>
+        <w:t>Inggris</w:t>
+      </w:r>
+      <w:proofErr w:type="spellEnd"/>
+      <w:r>
+        <w:rPr>
+          <w:rStyle w:val="Hyperlink"/>
+          <w:rFonts w:ascii="Arial" w:hAnsi="Arial" w:cs="Arial"/>
+          <w:color w:val="000000" w:themeColor="text1"/>
+          <w:sz w:val="21"/>
+          <w:szCs w:val="21"/>
+          <w:u w:val="none"/>
+        </w:rPr>
+        <w:fldChar w:fldCharType="end"/>
+      </w:r>
+      <w:r>
+        <w:rPr>
+          <w:rFonts w:ascii="Arial" w:hAnsi="Arial" w:cs="Arial"/>
+          <w:color w:val="000000" w:themeColor="text1"/>
+          <w:sz w:val="21"/>
+          <w:szCs w:val="21"/>
+        </w:rPr>
+        <w:t>:</w:t>
+      </w:r>
+      <w:r>
+        <w:rPr>
+          <w:rStyle w:val="apple-converted-space"/>
+          <w:rFonts w:ascii="Arial" w:hAnsi="Arial" w:cs="Arial"/>
+          <w:color w:val="000000" w:themeColor="text1"/>
+          <w:sz w:val="21"/>
+          <w:szCs w:val="21"/>
+        </w:rPr>
+        <w:t> </w:t>
+      </w:r>
+      <w:r>
+        <w:rPr>
+          <w:rFonts w:ascii="Arial" w:hAnsi="Arial" w:cs="Arial"/>
+          <w:iCs/>
+          <w:color w:val="000000" w:themeColor="text1"/>
+          <w:sz w:val="21"/>
+          <w:szCs w:val="21"/>
+        </w:rPr>
+        <w:t>usability</w:t>
+      </w:r>
+      <w:r>
+        <w:rPr>
+          <w:rFonts w:ascii="Arial" w:hAnsi="Arial" w:cs="Arial"/>
+          <w:color w:val="000000" w:themeColor="text1"/>
+          <w:sz w:val="21"/>
+          <w:szCs w:val="21"/>
+        </w:rPr>
+        <w:t xml:space="preserve">) </w:t>
+      </w:r>
+      <w:proofErr w:type="spellStart"/>
+      <w:r>
+        <w:rPr>
+          <w:rFonts w:ascii="Arial" w:hAnsi="Arial" w:cs="Arial"/>
+          <w:color w:val="000000" w:themeColor="text1"/>
+          <w:sz w:val="21"/>
+          <w:szCs w:val="21"/>
+        </w:rPr>
+        <w:t>adalah</w:t>
+      </w:r>
+      <w:proofErr w:type="spellEnd"/>
+      <w:r>
+        <w:rPr>
+          <w:rFonts w:ascii="Arial" w:hAnsi="Arial" w:cs="Arial"/>
+          <w:color w:val="000000" w:themeColor="text1"/>
+          <w:sz w:val="21"/>
+          <w:szCs w:val="21"/>
+        </w:rPr>
+        <w:t xml:space="preserve"> </w:t>
+      </w:r>
+      <w:proofErr w:type="spellStart"/>
+      <w:r>
+        <w:rPr>
+          <w:rFonts w:ascii="Arial" w:hAnsi="Arial" w:cs="Arial"/>
+          <w:color w:val="000000" w:themeColor="text1"/>
+          <w:sz w:val="21"/>
+          <w:szCs w:val="21"/>
+        </w:rPr>
+        <w:t>suatu</w:t>
+      </w:r>
+      <w:proofErr w:type="spellEnd"/>
+      <w:r>
+        <w:rPr>
+          <w:rFonts w:ascii="Arial" w:hAnsi="Arial" w:cs="Arial"/>
+          <w:color w:val="000000" w:themeColor="text1"/>
+          <w:sz w:val="21"/>
+          <w:szCs w:val="21"/>
+        </w:rPr>
+        <w:t xml:space="preserve"> </w:t>
+      </w:r>
+      <w:proofErr w:type="spellStart"/>
+      <w:r>
+        <w:rPr>
+          <w:rFonts w:ascii="Arial" w:hAnsi="Arial" w:cs="Arial"/>
+          <w:color w:val="000000" w:themeColor="text1"/>
+          <w:sz w:val="21"/>
+          <w:szCs w:val="21"/>
+        </w:rPr>
+        <w:t>istilah</w:t>
+      </w:r>
+      <w:proofErr w:type="spellEnd"/>
+      <w:r>
+        <w:rPr>
+          <w:rFonts w:ascii="Arial" w:hAnsi="Arial" w:cs="Arial"/>
+          <w:color w:val="000000" w:themeColor="text1"/>
+          <w:sz w:val="21"/>
+          <w:szCs w:val="21"/>
+        </w:rPr>
+        <w:t xml:space="preserve"> yang </w:t>
+      </w:r>
+      <w:proofErr w:type="spellStart"/>
+      <w:r>
+        <w:rPr>
+          <w:rFonts w:ascii="Arial" w:hAnsi="Arial" w:cs="Arial"/>
+          <w:color w:val="000000" w:themeColor="text1"/>
+          <w:sz w:val="21"/>
+          <w:szCs w:val="21"/>
+        </w:rPr>
+        <w:t>menunjukkan</w:t>
+      </w:r>
+      <w:proofErr w:type="spellEnd"/>
+      <w:r>
+        <w:rPr>
+          <w:rFonts w:ascii="Arial" w:hAnsi="Arial" w:cs="Arial"/>
+          <w:color w:val="000000" w:themeColor="text1"/>
+          <w:sz w:val="21"/>
+          <w:szCs w:val="21"/>
+        </w:rPr>
+        <w:t xml:space="preserve"> </w:t>
+      </w:r>
+      <w:proofErr w:type="spellStart"/>
+      <w:r>
+        <w:rPr>
+          <w:rFonts w:ascii="Arial" w:hAnsi="Arial" w:cs="Arial"/>
+          <w:color w:val="000000" w:themeColor="text1"/>
+          <w:sz w:val="21"/>
+          <w:szCs w:val="21"/>
+        </w:rPr>
+        <w:t>kemudahan</w:t>
+      </w:r>
+      <w:proofErr w:type="spellEnd"/>
+      <w:r>
+        <w:rPr>
+          <w:rStyle w:val="apple-converted-space"/>
+          <w:rFonts w:ascii="Arial" w:hAnsi="Arial" w:cs="Arial"/>
+          <w:color w:val="000000" w:themeColor="text1"/>
+          <w:sz w:val="21"/>
+          <w:szCs w:val="21"/>
+        </w:rPr>
+        <w:t> </w:t>
+      </w:r>
+      <w:proofErr w:type="spellStart"/>
+      <w:r>
+        <w:fldChar w:fldCharType="begin"/>
+      </w:r>
+      <w:r>
+        <w:instrText xml:space="preserve"> HYPERLINK "https://id.wikipedia.org/wiki/Manusia" \o "Manusia" </w:instrText>
+      </w:r>
+      <w:r>
+        <w:fldChar w:fldCharType="separate"/>
+      </w:r>
+      <w:r>
+        <w:rPr>
+          <w:rStyle w:val="Hyperlink"/>
+          <w:rFonts w:ascii="Arial" w:hAnsi="Arial" w:cs="Arial"/>
+          <w:color w:val="000000" w:themeColor="text1"/>
+          <w:sz w:val="21"/>
+          <w:szCs w:val="21"/>
+        </w:rPr>
+        <w:t>manusia</w:t>
+      </w:r>
+      <w:proofErr w:type="spellEnd"/>
+      <w:r>
+        <w:rPr>
+          <w:rStyle w:val="Hyperlink"/>
+          <w:rFonts w:ascii="Arial" w:hAnsi="Arial" w:cs="Arial"/>
+          <w:color w:val="000000" w:themeColor="text1"/>
+          <w:sz w:val="21"/>
+          <w:szCs w:val="21"/>
+          <w:u w:val="none"/>
+        </w:rPr>
+        <w:fldChar w:fldCharType="end"/>
+      </w:r>
+      <w:r>
+        <w:rPr>
+          <w:rStyle w:val="apple-converted-space"/>
+          <w:rFonts w:ascii="Arial" w:hAnsi="Arial" w:cs="Arial"/>
+          <w:color w:val="000000" w:themeColor="text1"/>
+          <w:sz w:val="21"/>
+          <w:szCs w:val="21"/>
+        </w:rPr>
+        <w:t> </w:t>
+      </w:r>
+      <w:proofErr w:type="spellStart"/>
+      <w:r>
+        <w:rPr>
+          <w:rFonts w:ascii="Arial" w:hAnsi="Arial" w:cs="Arial"/>
+          <w:color w:val="000000" w:themeColor="text1"/>
+          <w:sz w:val="21"/>
+          <w:szCs w:val="21"/>
+        </w:rPr>
+        <w:t>untuk</w:t>
+      </w:r>
+      <w:proofErr w:type="spellEnd"/>
+      <w:r>
+        <w:rPr>
+          <w:rFonts w:ascii="Arial" w:hAnsi="Arial" w:cs="Arial"/>
+          <w:color w:val="000000" w:themeColor="text1"/>
+          <w:sz w:val="21"/>
+          <w:szCs w:val="21"/>
+        </w:rPr>
+        <w:t xml:space="preserve"> </w:t>
+      </w:r>
+      <w:proofErr w:type="spellStart"/>
+      <w:r>
+        <w:rPr>
+          <w:rFonts w:ascii="Arial" w:hAnsi="Arial" w:cs="Arial"/>
+          <w:color w:val="000000" w:themeColor="text1"/>
+          <w:sz w:val="21"/>
+          <w:szCs w:val="21"/>
+        </w:rPr>
+        <w:t>menggunakan</w:t>
+      </w:r>
+      <w:proofErr w:type="spellEnd"/>
+      <w:r>
+        <w:rPr>
+          <w:rFonts w:ascii="Arial" w:hAnsi="Arial" w:cs="Arial"/>
+          <w:color w:val="000000" w:themeColor="text1"/>
+          <w:sz w:val="21"/>
+          <w:szCs w:val="21"/>
+        </w:rPr>
+        <w:t xml:space="preserve"> </w:t>
+      </w:r>
+      <w:proofErr w:type="spellStart"/>
+      <w:r>
+        <w:rPr>
+          <w:rFonts w:ascii="Arial" w:hAnsi="Arial" w:cs="Arial"/>
+          <w:color w:val="000000" w:themeColor="text1"/>
+          <w:sz w:val="21"/>
+          <w:szCs w:val="21"/>
+        </w:rPr>
+        <w:t>suatu</w:t>
+      </w:r>
+      <w:proofErr w:type="spellEnd"/>
+      <w:r>
+        <w:rPr>
+          <w:rStyle w:val="apple-converted-space"/>
+          <w:rFonts w:ascii="Arial" w:hAnsi="Arial" w:cs="Arial"/>
+          <w:color w:val="000000" w:themeColor="text1"/>
+          <w:sz w:val="21"/>
+          <w:szCs w:val="21"/>
+        </w:rPr>
+        <w:t> </w:t>
+      </w:r>
+      <w:proofErr w:type="spellStart"/>
+      <w:r>
+        <w:fldChar w:fldCharType="begin"/>
+      </w:r>
+      <w:r>
+        <w:instrText xml:space="preserve"> HYPERLINK "https://id.wikipedia.org/wiki/Alat" \o "Alat" </w:instrText>
+      </w:r>
+      <w:r>
+        <w:fldChar w:fldCharType="separate"/>
+      </w:r>
+      <w:r>
+        <w:rPr>
+          <w:rStyle w:val="Hyperlink"/>
+          <w:rFonts w:ascii="Arial" w:hAnsi="Arial" w:cs="Arial"/>
+          <w:color w:val="000000" w:themeColor="text1"/>
+          <w:sz w:val="21"/>
+          <w:szCs w:val="21"/>
+        </w:rPr>
+        <w:t>alat</w:t>
+      </w:r>
+      <w:proofErr w:type="spellEnd"/>
+      <w:r>
+        <w:rPr>
+          <w:rStyle w:val="Hyperlink"/>
+          <w:rFonts w:ascii="Arial" w:hAnsi="Arial" w:cs="Arial"/>
+          <w:color w:val="000000" w:themeColor="text1"/>
+          <w:sz w:val="21"/>
+          <w:szCs w:val="21"/>
+          <w:u w:val="none"/>
+        </w:rPr>
+        <w:fldChar w:fldCharType="end"/>
+      </w:r>
+      <w:r>
+        <w:rPr>
+          <w:rStyle w:val="apple-converted-space"/>
+          <w:rFonts w:ascii="Arial" w:hAnsi="Arial" w:cs="Arial"/>
+          <w:color w:val="000000" w:themeColor="text1"/>
+          <w:sz w:val="21"/>
+          <w:szCs w:val="21"/>
+        </w:rPr>
+        <w:t> </w:t>
+      </w:r>
+      <w:proofErr w:type="spellStart"/>
+      <w:r>
+        <w:rPr>
+          <w:rFonts w:ascii="Arial" w:hAnsi="Arial" w:cs="Arial"/>
+          <w:color w:val="000000" w:themeColor="text1"/>
+          <w:sz w:val="21"/>
+          <w:szCs w:val="21"/>
+        </w:rPr>
+        <w:t>atau</w:t>
+      </w:r>
+      <w:proofErr w:type="spellEnd"/>
+      <w:r>
+        <w:rPr>
+          <w:rFonts w:ascii="Arial" w:hAnsi="Arial" w:cs="Arial"/>
+          <w:color w:val="000000" w:themeColor="text1"/>
+          <w:sz w:val="21"/>
+          <w:szCs w:val="21"/>
+        </w:rPr>
+        <w:t xml:space="preserve"> </w:t>
+      </w:r>
+      <w:proofErr w:type="spellStart"/>
+      <w:r>
+        <w:rPr>
+          <w:rFonts w:ascii="Arial" w:hAnsi="Arial" w:cs="Arial"/>
+          <w:color w:val="000000" w:themeColor="text1"/>
+          <w:sz w:val="21"/>
+          <w:szCs w:val="21"/>
+        </w:rPr>
+        <w:t>objek</w:t>
+      </w:r>
+      <w:proofErr w:type="spellEnd"/>
+      <w:r>
+        <w:rPr>
+          <w:rFonts w:ascii="Arial" w:hAnsi="Arial" w:cs="Arial"/>
+          <w:color w:val="000000" w:themeColor="text1"/>
+          <w:sz w:val="21"/>
+          <w:szCs w:val="21"/>
+        </w:rPr>
+        <w:t xml:space="preserve"> </w:t>
+      </w:r>
+      <w:proofErr w:type="spellStart"/>
+      <w:r>
+        <w:rPr>
+          <w:rFonts w:ascii="Arial" w:hAnsi="Arial" w:cs="Arial"/>
+          <w:color w:val="000000" w:themeColor="text1"/>
+          <w:sz w:val="21"/>
+          <w:szCs w:val="21"/>
+        </w:rPr>
+        <w:t>buatan</w:t>
+      </w:r>
+      <w:proofErr w:type="spellEnd"/>
+      <w:r>
+        <w:rPr>
+          <w:rFonts w:ascii="Arial" w:hAnsi="Arial" w:cs="Arial"/>
+          <w:color w:val="000000" w:themeColor="text1"/>
+          <w:sz w:val="21"/>
+          <w:szCs w:val="21"/>
+        </w:rPr>
+        <w:t xml:space="preserve"> </w:t>
+      </w:r>
+      <w:proofErr w:type="spellStart"/>
+      <w:r>
+        <w:rPr>
+          <w:rFonts w:ascii="Arial" w:hAnsi="Arial" w:cs="Arial"/>
+          <w:color w:val="000000" w:themeColor="text1"/>
+          <w:sz w:val="21"/>
+          <w:szCs w:val="21"/>
+        </w:rPr>
+        <w:t>manusia</w:t>
+      </w:r>
+      <w:proofErr w:type="spellEnd"/>
+      <w:r>
+        <w:rPr>
+          <w:rFonts w:ascii="Arial" w:hAnsi="Arial" w:cs="Arial"/>
+          <w:color w:val="000000" w:themeColor="text1"/>
+          <w:sz w:val="21"/>
+          <w:szCs w:val="21"/>
+        </w:rPr>
+        <w:t xml:space="preserve"> </w:t>
+      </w:r>
+      <w:proofErr w:type="spellStart"/>
+      <w:r>
+        <w:rPr>
+          <w:rFonts w:ascii="Arial" w:hAnsi="Arial" w:cs="Arial"/>
+          <w:color w:val="000000" w:themeColor="text1"/>
+          <w:sz w:val="21"/>
+          <w:szCs w:val="21"/>
+        </w:rPr>
+        <w:t>lainnya</w:t>
+      </w:r>
+      <w:proofErr w:type="spellEnd"/>
+      <w:r>
+        <w:rPr>
+          <w:rFonts w:ascii="Arial" w:hAnsi="Arial" w:cs="Arial"/>
+          <w:color w:val="000000" w:themeColor="text1"/>
+          <w:sz w:val="21"/>
+          <w:szCs w:val="21"/>
+        </w:rPr>
+        <w:t xml:space="preserve"> </w:t>
+      </w:r>
+      <w:proofErr w:type="spellStart"/>
+      <w:r>
+        <w:rPr>
+          <w:rFonts w:ascii="Arial" w:hAnsi="Arial" w:cs="Arial"/>
+          <w:color w:val="000000" w:themeColor="text1"/>
+          <w:sz w:val="21"/>
+          <w:szCs w:val="21"/>
+        </w:rPr>
+        <w:t>untuk</w:t>
+      </w:r>
+      <w:proofErr w:type="spellEnd"/>
+      <w:r>
+        <w:rPr>
+          <w:rFonts w:ascii="Arial" w:hAnsi="Arial" w:cs="Arial"/>
+          <w:color w:val="000000" w:themeColor="text1"/>
+          <w:sz w:val="21"/>
+          <w:szCs w:val="21"/>
+        </w:rPr>
+        <w:t xml:space="preserve"> </w:t>
+      </w:r>
+      <w:proofErr w:type="spellStart"/>
+      <w:r>
+        <w:rPr>
+          <w:rFonts w:ascii="Arial" w:hAnsi="Arial" w:cs="Arial"/>
+          <w:color w:val="000000" w:themeColor="text1"/>
+          <w:sz w:val="21"/>
+          <w:szCs w:val="21"/>
+        </w:rPr>
+        <w:t>mencapai</w:t>
+      </w:r>
+      <w:proofErr w:type="spellEnd"/>
+      <w:r>
+        <w:rPr>
+          <w:rFonts w:ascii="Arial" w:hAnsi="Arial" w:cs="Arial"/>
+          <w:color w:val="000000" w:themeColor="text1"/>
+          <w:sz w:val="21"/>
+          <w:szCs w:val="21"/>
+        </w:rPr>
+        <w:t xml:space="preserve"> </w:t>
+      </w:r>
+      <w:proofErr w:type="spellStart"/>
+      <w:r>
+        <w:rPr>
+          <w:rFonts w:ascii="Arial" w:hAnsi="Arial" w:cs="Arial"/>
+          <w:color w:val="000000" w:themeColor="text1"/>
+          <w:sz w:val="21"/>
+          <w:szCs w:val="21"/>
+        </w:rPr>
+        <w:t>tujuan</w:t>
+      </w:r>
+      <w:proofErr w:type="spellEnd"/>
+      <w:r>
+        <w:rPr>
+          <w:rFonts w:ascii="Arial" w:hAnsi="Arial" w:cs="Arial"/>
+          <w:color w:val="000000" w:themeColor="text1"/>
+          <w:sz w:val="21"/>
+          <w:szCs w:val="21"/>
+        </w:rPr>
+        <w:t xml:space="preserve"> </w:t>
+      </w:r>
+      <w:proofErr w:type="spellStart"/>
+      <w:r>
+        <w:rPr>
+          <w:rFonts w:ascii="Arial" w:hAnsi="Arial" w:cs="Arial"/>
+          <w:color w:val="000000" w:themeColor="text1"/>
+          <w:sz w:val="21"/>
+          <w:szCs w:val="21"/>
+        </w:rPr>
+        <w:t>tertentu</w:t>
+      </w:r>
+      <w:proofErr w:type="spellEnd"/>
+      <w:r>
+        <w:rPr>
+          <w:rFonts w:ascii="Arial" w:hAnsi="Arial" w:cs="Arial"/>
+          <w:color w:val="000000" w:themeColor="text1"/>
+          <w:sz w:val="21"/>
+          <w:szCs w:val="21"/>
+        </w:rPr>
+        <w:t xml:space="preserve">. </w:t>
+      </w:r>
+      <w:proofErr w:type="spellStart"/>
+      <w:r>
+        <w:rPr>
+          <w:rFonts w:ascii="Arial" w:hAnsi="Arial" w:cs="Arial"/>
+          <w:color w:val="000000" w:themeColor="text1"/>
+          <w:sz w:val="21"/>
+          <w:szCs w:val="21"/>
+        </w:rPr>
+        <w:t>Kebergunaan</w:t>
+      </w:r>
+      <w:proofErr w:type="spellEnd"/>
+      <w:r>
+        <w:rPr>
+          <w:rFonts w:ascii="Arial" w:hAnsi="Arial" w:cs="Arial"/>
+          <w:color w:val="000000" w:themeColor="text1"/>
+          <w:sz w:val="21"/>
+          <w:szCs w:val="21"/>
+        </w:rPr>
+        <w:t xml:space="preserve"> </w:t>
+      </w:r>
+      <w:proofErr w:type="spellStart"/>
+      <w:r>
+        <w:rPr>
+          <w:rFonts w:ascii="Arial" w:hAnsi="Arial" w:cs="Arial"/>
+          <w:color w:val="000000" w:themeColor="text1"/>
+          <w:sz w:val="21"/>
+          <w:szCs w:val="21"/>
+        </w:rPr>
+        <w:t>juga</w:t>
+      </w:r>
+      <w:proofErr w:type="spellEnd"/>
+      <w:r>
+        <w:rPr>
+          <w:rFonts w:ascii="Arial" w:hAnsi="Arial" w:cs="Arial"/>
+          <w:color w:val="000000" w:themeColor="text1"/>
+          <w:sz w:val="21"/>
+          <w:szCs w:val="21"/>
+        </w:rPr>
+        <w:t xml:space="preserve"> </w:t>
+      </w:r>
+      <w:proofErr w:type="spellStart"/>
+      <w:r>
+        <w:rPr>
+          <w:rFonts w:ascii="Arial" w:hAnsi="Arial" w:cs="Arial"/>
+          <w:color w:val="000000" w:themeColor="text1"/>
+          <w:sz w:val="21"/>
+          <w:szCs w:val="21"/>
+        </w:rPr>
+        <w:t>dapat</w:t>
+      </w:r>
+      <w:proofErr w:type="spellEnd"/>
+      <w:r>
+        <w:rPr>
+          <w:rFonts w:ascii="Arial" w:hAnsi="Arial" w:cs="Arial"/>
+          <w:color w:val="000000" w:themeColor="text1"/>
+          <w:sz w:val="21"/>
+          <w:szCs w:val="21"/>
+        </w:rPr>
+        <w:t xml:space="preserve"> </w:t>
+      </w:r>
+      <w:proofErr w:type="spellStart"/>
+      <w:r>
+        <w:rPr>
+          <w:rFonts w:ascii="Arial" w:hAnsi="Arial" w:cs="Arial"/>
+          <w:color w:val="000000" w:themeColor="text1"/>
+          <w:sz w:val="21"/>
+          <w:szCs w:val="21"/>
+        </w:rPr>
+        <w:t>merujuk</w:t>
+      </w:r>
+      <w:proofErr w:type="spellEnd"/>
+      <w:r>
+        <w:rPr>
+          <w:rFonts w:ascii="Arial" w:hAnsi="Arial" w:cs="Arial"/>
+          <w:color w:val="000000" w:themeColor="text1"/>
+          <w:sz w:val="21"/>
+          <w:szCs w:val="21"/>
+        </w:rPr>
+        <w:t xml:space="preserve"> </w:t>
+      </w:r>
+      <w:proofErr w:type="spellStart"/>
+      <w:r>
+        <w:rPr>
+          <w:rFonts w:ascii="Arial" w:hAnsi="Arial" w:cs="Arial"/>
+          <w:color w:val="000000" w:themeColor="text1"/>
+          <w:sz w:val="21"/>
+          <w:szCs w:val="21"/>
+        </w:rPr>
+        <w:t>pada</w:t>
+      </w:r>
+      <w:proofErr w:type="spellEnd"/>
+      <w:r>
+        <w:rPr>
+          <w:rFonts w:ascii="Arial" w:hAnsi="Arial" w:cs="Arial"/>
+          <w:color w:val="000000" w:themeColor="text1"/>
+          <w:sz w:val="21"/>
+          <w:szCs w:val="21"/>
+        </w:rPr>
+        <w:t xml:space="preserve"> </w:t>
+      </w:r>
+      <w:proofErr w:type="spellStart"/>
+      <w:r>
+        <w:rPr>
+          <w:rFonts w:ascii="Arial" w:hAnsi="Arial" w:cs="Arial"/>
+          <w:color w:val="000000" w:themeColor="text1"/>
+          <w:sz w:val="21"/>
+          <w:szCs w:val="21"/>
+        </w:rPr>
+        <w:t>metode</w:t>
+      </w:r>
+      <w:proofErr w:type="spellEnd"/>
+      <w:r>
+        <w:rPr>
+          <w:rFonts w:ascii="Arial" w:hAnsi="Arial" w:cs="Arial"/>
+          <w:color w:val="000000" w:themeColor="text1"/>
+          <w:sz w:val="21"/>
+          <w:szCs w:val="21"/>
+        </w:rPr>
+        <w:t xml:space="preserve"> </w:t>
+      </w:r>
+      <w:proofErr w:type="spellStart"/>
+      <w:r>
+        <w:rPr>
+          <w:rFonts w:ascii="Arial" w:hAnsi="Arial" w:cs="Arial"/>
+          <w:color w:val="000000" w:themeColor="text1"/>
+          <w:sz w:val="21"/>
+          <w:szCs w:val="21"/>
+        </w:rPr>
+        <w:t>pengukuran</w:t>
+      </w:r>
+      <w:proofErr w:type="spellEnd"/>
+      <w:r>
+        <w:rPr>
+          <w:rFonts w:ascii="Arial" w:hAnsi="Arial" w:cs="Arial"/>
+          <w:color w:val="000000" w:themeColor="text1"/>
+          <w:sz w:val="21"/>
+          <w:szCs w:val="21"/>
+        </w:rPr>
+        <w:t xml:space="preserve"> </w:t>
+      </w:r>
+      <w:proofErr w:type="spellStart"/>
+      <w:r>
+        <w:rPr>
+          <w:rFonts w:ascii="Arial" w:hAnsi="Arial" w:cs="Arial"/>
+          <w:color w:val="000000" w:themeColor="text1"/>
+          <w:sz w:val="21"/>
+          <w:szCs w:val="21"/>
+        </w:rPr>
+        <w:t>kebergunaan</w:t>
+      </w:r>
+      <w:proofErr w:type="spellEnd"/>
+      <w:r>
+        <w:rPr>
+          <w:rFonts w:ascii="Arial" w:hAnsi="Arial" w:cs="Arial"/>
+          <w:color w:val="000000" w:themeColor="text1"/>
+          <w:sz w:val="21"/>
+          <w:szCs w:val="21"/>
+        </w:rPr>
+        <w:t xml:space="preserve"> </w:t>
+      </w:r>
+      <w:proofErr w:type="spellStart"/>
+      <w:r>
+        <w:rPr>
+          <w:rFonts w:ascii="Arial" w:hAnsi="Arial" w:cs="Arial"/>
+          <w:color w:val="000000" w:themeColor="text1"/>
+          <w:sz w:val="21"/>
+          <w:szCs w:val="21"/>
+        </w:rPr>
+        <w:t>dan</w:t>
+      </w:r>
+      <w:proofErr w:type="spellEnd"/>
+      <w:r>
+        <w:rPr>
+          <w:rFonts w:ascii="Arial" w:hAnsi="Arial" w:cs="Arial"/>
+          <w:color w:val="000000" w:themeColor="text1"/>
+          <w:sz w:val="21"/>
+          <w:szCs w:val="21"/>
+        </w:rPr>
+        <w:t xml:space="preserve"> </w:t>
+      </w:r>
+      <w:proofErr w:type="spellStart"/>
+      <w:r>
+        <w:rPr>
+          <w:rFonts w:ascii="Arial" w:hAnsi="Arial" w:cs="Arial"/>
+          <w:color w:val="000000" w:themeColor="text1"/>
+          <w:sz w:val="21"/>
+          <w:szCs w:val="21"/>
+        </w:rPr>
+        <w:t>kajian</w:t>
+      </w:r>
+      <w:proofErr w:type="spellEnd"/>
+      <w:r>
+        <w:rPr>
+          <w:rFonts w:ascii="Arial" w:hAnsi="Arial" w:cs="Arial"/>
+          <w:color w:val="000000" w:themeColor="text1"/>
+          <w:sz w:val="21"/>
+          <w:szCs w:val="21"/>
+        </w:rPr>
+        <w:t xml:space="preserve"> </w:t>
+      </w:r>
+      <w:proofErr w:type="spellStart"/>
+      <w:r>
+        <w:rPr>
+          <w:rFonts w:ascii="Arial" w:hAnsi="Arial" w:cs="Arial"/>
+          <w:color w:val="000000" w:themeColor="text1"/>
+          <w:sz w:val="21"/>
+          <w:szCs w:val="21"/>
+        </w:rPr>
+        <w:t>prinsip</w:t>
+      </w:r>
+      <w:proofErr w:type="spellEnd"/>
+      <w:r>
+        <w:rPr>
+          <w:rFonts w:ascii="Arial" w:hAnsi="Arial" w:cs="Arial"/>
+          <w:color w:val="000000" w:themeColor="text1"/>
+          <w:sz w:val="21"/>
+          <w:szCs w:val="21"/>
+        </w:rPr>
+        <w:t xml:space="preserve"> di </w:t>
+      </w:r>
+      <w:proofErr w:type="spellStart"/>
+      <w:r>
+        <w:rPr>
+          <w:rFonts w:ascii="Arial" w:hAnsi="Arial" w:cs="Arial"/>
+          <w:color w:val="000000" w:themeColor="text1"/>
+          <w:sz w:val="21"/>
+          <w:szCs w:val="21"/>
+        </w:rPr>
+        <w:t>balik</w:t>
+      </w:r>
+      <w:proofErr w:type="spellEnd"/>
+      <w:r>
+        <w:rPr>
+          <w:rFonts w:ascii="Arial" w:hAnsi="Arial" w:cs="Arial"/>
+          <w:color w:val="000000" w:themeColor="text1"/>
+          <w:sz w:val="21"/>
+          <w:szCs w:val="21"/>
+        </w:rPr>
+        <w:t xml:space="preserve"> </w:t>
+      </w:r>
+      <w:proofErr w:type="spellStart"/>
+      <w:r>
+        <w:rPr>
+          <w:rFonts w:ascii="Arial" w:hAnsi="Arial" w:cs="Arial"/>
+          <w:color w:val="000000" w:themeColor="text1"/>
+          <w:sz w:val="21"/>
+          <w:szCs w:val="21"/>
+        </w:rPr>
+        <w:t>persepsi</w:t>
+      </w:r>
+      <w:proofErr w:type="spellEnd"/>
+      <w:r>
+        <w:rPr>
+          <w:rFonts w:ascii="Arial" w:hAnsi="Arial" w:cs="Arial"/>
+          <w:color w:val="000000" w:themeColor="text1"/>
+          <w:sz w:val="21"/>
+          <w:szCs w:val="21"/>
+        </w:rPr>
+        <w:t xml:space="preserve"> </w:t>
+      </w:r>
+      <w:proofErr w:type="spellStart"/>
+      <w:r>
+        <w:rPr>
+          <w:rFonts w:ascii="Arial" w:hAnsi="Arial" w:cs="Arial"/>
+          <w:color w:val="000000" w:themeColor="text1"/>
+          <w:sz w:val="21"/>
+          <w:szCs w:val="21"/>
+        </w:rPr>
+        <w:t>efisiensi</w:t>
+      </w:r>
+      <w:proofErr w:type="spellEnd"/>
+      <w:r>
+        <w:rPr>
+          <w:rFonts w:ascii="Arial" w:hAnsi="Arial" w:cs="Arial"/>
+          <w:color w:val="000000" w:themeColor="text1"/>
+          <w:sz w:val="21"/>
+          <w:szCs w:val="21"/>
+        </w:rPr>
+        <w:t xml:space="preserve"> </w:t>
+      </w:r>
+      <w:proofErr w:type="spellStart"/>
+      <w:r>
+        <w:rPr>
+          <w:rFonts w:ascii="Arial" w:hAnsi="Arial" w:cs="Arial"/>
+          <w:color w:val="000000" w:themeColor="text1"/>
+          <w:sz w:val="21"/>
+          <w:szCs w:val="21"/>
+        </w:rPr>
+        <w:t>dan</w:t>
+      </w:r>
+      <w:proofErr w:type="spellEnd"/>
+      <w:r>
+        <w:rPr>
+          <w:rFonts w:ascii="Arial" w:hAnsi="Arial" w:cs="Arial"/>
+          <w:color w:val="000000" w:themeColor="text1"/>
+          <w:sz w:val="21"/>
+          <w:szCs w:val="21"/>
+        </w:rPr>
+        <w:t xml:space="preserve"> </w:t>
+      </w:r>
+      <w:proofErr w:type="spellStart"/>
+      <w:r>
+        <w:rPr>
+          <w:rFonts w:ascii="Arial" w:hAnsi="Arial" w:cs="Arial"/>
+          <w:color w:val="000000" w:themeColor="text1"/>
+          <w:sz w:val="21"/>
+          <w:szCs w:val="21"/>
+        </w:rPr>
+        <w:t>keluwesan</w:t>
+      </w:r>
+      <w:proofErr w:type="spellEnd"/>
+      <w:r>
+        <w:rPr>
+          <w:rFonts w:ascii="Arial" w:hAnsi="Arial" w:cs="Arial"/>
+          <w:color w:val="000000" w:themeColor="text1"/>
+          <w:sz w:val="21"/>
+          <w:szCs w:val="21"/>
+        </w:rPr>
+        <w:t xml:space="preserve"> </w:t>
+      </w:r>
+      <w:proofErr w:type="spellStart"/>
+      <w:r>
+        <w:rPr>
+          <w:rFonts w:ascii="Arial" w:hAnsi="Arial" w:cs="Arial"/>
+          <w:color w:val="000000" w:themeColor="text1"/>
+          <w:sz w:val="21"/>
+          <w:szCs w:val="21"/>
+        </w:rPr>
+        <w:t>suatu</w:t>
+      </w:r>
+      <w:proofErr w:type="spellEnd"/>
+      <w:r>
+        <w:rPr>
+          <w:rFonts w:ascii="Arial" w:hAnsi="Arial" w:cs="Arial"/>
+          <w:color w:val="000000" w:themeColor="text1"/>
+          <w:sz w:val="21"/>
+          <w:szCs w:val="21"/>
+        </w:rPr>
+        <w:t xml:space="preserve"> </w:t>
+      </w:r>
+      <w:proofErr w:type="spellStart"/>
+      <w:r>
+        <w:rPr>
+          <w:rFonts w:ascii="Arial" w:hAnsi="Arial" w:cs="Arial"/>
+          <w:color w:val="000000" w:themeColor="text1"/>
+          <w:sz w:val="21"/>
+          <w:szCs w:val="21"/>
+        </w:rPr>
+        <w:t>objek</w:t>
+      </w:r>
+      <w:proofErr w:type="spellEnd"/>
+      <w:r>
+        <w:rPr>
+          <w:rFonts w:ascii="Arial" w:hAnsi="Arial" w:cs="Arial"/>
+          <w:color w:val="000000" w:themeColor="text1"/>
+          <w:sz w:val="21"/>
+          <w:szCs w:val="21"/>
+        </w:rPr>
+        <w:t>.</w:t>
+      </w:r>
+    </w:p>
+    <w:p>
+      <w:pPr>
+        <w:pStyle w:val="NormalWeb"/>
+        <w:shd w:val="clear" w:color="auto" w:fill="FFFFFF"/>
+        <w:spacing w:before="120" w:beforeAutospacing="0" w:after="120" w:afterAutospacing="0" w:line="336" w:lineRule="atLeast"/>
+        <w:ind w:left="720" w:firstLine="720"/>
+        <w:jc w:val="both"/>
+        <w:rPr>
+          <w:rFonts w:ascii="Arial" w:hAnsi="Arial" w:cs="Arial"/>
+          <w:color w:val="000000" w:themeColor="text1"/>
+          <w:sz w:val="21"/>
+          <w:szCs w:val="21"/>
+        </w:rPr>
+      </w:pPr>
+      <w:proofErr w:type="spellStart"/>
+      <w:r>
+        <w:rPr>
+          <w:rFonts w:ascii="Arial" w:hAnsi="Arial" w:cs="Arial"/>
+          <w:color w:val="000000" w:themeColor="text1"/>
+          <w:sz w:val="21"/>
+          <w:szCs w:val="21"/>
+        </w:rPr>
+        <w:t>Dalam</w:t>
+      </w:r>
+      <w:proofErr w:type="spellEnd"/>
+      <w:r>
+        <w:rPr>
+          <w:rStyle w:val="apple-converted-space"/>
+          <w:rFonts w:ascii="Arial" w:hAnsi="Arial" w:cs="Arial"/>
+          <w:color w:val="000000" w:themeColor="text1"/>
+          <w:sz w:val="21"/>
+          <w:szCs w:val="21"/>
+        </w:rPr>
+        <w:t> </w:t>
+      </w:r>
+      <w:proofErr w:type="spellStart"/>
+      <w:r>
+        <w:fldChar w:fldCharType="begin"/>
+      </w:r>
+      <w:r>
+        <w:instrText xml:space="preserve"> HYPERLINK "https://id.wikipedia.org/wiki/Interaksi_manusia_komputer" \o "Interaksi manusia komputer" </w:instrText>
+      </w:r>
+      <w:r>
+        <w:fldChar w:fldCharType="separate"/>
+      </w:r>
+      <w:r>
+        <w:rPr>
+          <w:rStyle w:val="Hyperlink"/>
+          <w:rFonts w:ascii="Arial" w:hAnsi="Arial" w:cs="Arial"/>
+          <w:color w:val="000000" w:themeColor="text1"/>
+          <w:sz w:val="21"/>
+          <w:szCs w:val="21"/>
+        </w:rPr>
+        <w:t>interaksi</w:t>
+      </w:r>
+      <w:proofErr w:type="spellEnd"/>
+      <w:r>
+        <w:rPr>
+          <w:rStyle w:val="Hyperlink"/>
+          <w:rFonts w:ascii="Arial" w:hAnsi="Arial" w:cs="Arial"/>
+          <w:color w:val="000000" w:themeColor="text1"/>
+          <w:sz w:val="21"/>
+          <w:szCs w:val="21"/>
+        </w:rPr>
+        <w:t xml:space="preserve"> </w:t>
+      </w:r>
+      <w:proofErr w:type="spellStart"/>
+      <w:r>
+        <w:rPr>
+          <w:rStyle w:val="Hyperlink"/>
+          <w:rFonts w:ascii="Arial" w:hAnsi="Arial" w:cs="Arial"/>
+          <w:color w:val="000000" w:themeColor="text1"/>
+          <w:sz w:val="21"/>
+          <w:szCs w:val="21"/>
+        </w:rPr>
+        <w:t>manusia</w:t>
+      </w:r>
+      <w:proofErr w:type="spellEnd"/>
+      <w:r>
+        <w:rPr>
+          <w:rStyle w:val="Hyperlink"/>
+          <w:rFonts w:ascii="Arial" w:hAnsi="Arial" w:cs="Arial"/>
+          <w:color w:val="000000" w:themeColor="text1"/>
+          <w:sz w:val="21"/>
+          <w:szCs w:val="21"/>
+        </w:rPr>
+        <w:t xml:space="preserve"> </w:t>
+      </w:r>
+      <w:proofErr w:type="spellStart"/>
+      <w:r>
+        <w:rPr>
+          <w:rStyle w:val="Hyperlink"/>
+          <w:rFonts w:ascii="Arial" w:hAnsi="Arial" w:cs="Arial"/>
+          <w:color w:val="000000" w:themeColor="text1"/>
+          <w:sz w:val="21"/>
+          <w:szCs w:val="21"/>
+        </w:rPr>
+        <w:t>komputer</w:t>
+      </w:r>
+      <w:proofErr w:type="spellEnd"/>
+      <w:r>
+        <w:rPr>
+          <w:rStyle w:val="Hyperlink"/>
+          <w:rFonts w:ascii="Arial" w:hAnsi="Arial" w:cs="Arial"/>
+          <w:color w:val="000000" w:themeColor="text1"/>
+          <w:sz w:val="21"/>
+          <w:szCs w:val="21"/>
+          <w:u w:val="none"/>
+        </w:rPr>
+        <w:fldChar w:fldCharType="end"/>
+      </w:r>
+      <w:r>
+        <w:rPr>
+          <w:rStyle w:val="apple-converted-space"/>
+          <w:rFonts w:ascii="Arial" w:hAnsi="Arial" w:cs="Arial"/>
+          <w:color w:val="000000" w:themeColor="text1"/>
+          <w:sz w:val="21"/>
+          <w:szCs w:val="21"/>
+        </w:rPr>
+        <w:t> </w:t>
+      </w:r>
+      <w:proofErr w:type="spellStart"/>
+      <w:r>
+        <w:rPr>
+          <w:rFonts w:ascii="Arial" w:hAnsi="Arial" w:cs="Arial"/>
+          <w:color w:val="000000" w:themeColor="text1"/>
+          <w:sz w:val="21"/>
+          <w:szCs w:val="21"/>
+        </w:rPr>
+        <w:t>dan</w:t>
+      </w:r>
+      <w:proofErr w:type="spellEnd"/>
+      <w:r>
+        <w:rPr>
+          <w:rStyle w:val="apple-converted-space"/>
+          <w:rFonts w:ascii="Arial" w:hAnsi="Arial" w:cs="Arial"/>
+          <w:color w:val="000000" w:themeColor="text1"/>
+          <w:sz w:val="21"/>
+          <w:szCs w:val="21"/>
+        </w:rPr>
+        <w:t> </w:t>
+      </w:r>
+      <w:proofErr w:type="spellStart"/>
+      <w:r>
+        <w:fldChar w:fldCharType="begin"/>
+      </w:r>
+      <w:r>
+        <w:instrText xml:space="preserve"> HYPERLINK "https://id.wikipedia.org/wiki/Ilmu_komputer" \o "Ilmu komputer" </w:instrText>
+      </w:r>
+      <w:r>
+        <w:fldChar w:fldCharType="separate"/>
+      </w:r>
+      <w:r>
+        <w:rPr>
+          <w:rStyle w:val="Hyperlink"/>
+          <w:rFonts w:ascii="Arial" w:hAnsi="Arial" w:cs="Arial"/>
+          <w:color w:val="000000" w:themeColor="text1"/>
+          <w:sz w:val="21"/>
+          <w:szCs w:val="21"/>
+        </w:rPr>
+        <w:t>ilmu</w:t>
+      </w:r>
+      <w:proofErr w:type="spellEnd"/>
+      <w:r>
+        <w:rPr>
+          <w:rStyle w:val="Hyperlink"/>
+          <w:rFonts w:ascii="Arial" w:hAnsi="Arial" w:cs="Arial"/>
+          <w:color w:val="000000" w:themeColor="text1"/>
+          <w:sz w:val="21"/>
+          <w:szCs w:val="21"/>
+        </w:rPr>
+        <w:t xml:space="preserve"> </w:t>
+      </w:r>
+      <w:proofErr w:type="spellStart"/>
+      <w:r>
+        <w:rPr>
+          <w:rStyle w:val="Hyperlink"/>
+          <w:rFonts w:ascii="Arial" w:hAnsi="Arial" w:cs="Arial"/>
+          <w:color w:val="000000" w:themeColor="text1"/>
+          <w:sz w:val="21"/>
+          <w:szCs w:val="21"/>
+        </w:rPr>
+        <w:t>komputer</w:t>
+      </w:r>
+      <w:proofErr w:type="spellEnd"/>
+      <w:r>
+        <w:rPr>
+          <w:rStyle w:val="Hyperlink"/>
+          <w:rFonts w:ascii="Arial" w:hAnsi="Arial" w:cs="Arial"/>
+          <w:color w:val="000000" w:themeColor="text1"/>
+          <w:sz w:val="21"/>
+          <w:szCs w:val="21"/>
+          <w:u w:val="none"/>
+        </w:rPr>
+        <w:fldChar w:fldCharType="end"/>
+      </w:r>
+      <w:r>
+        <w:rPr>
+          <w:rFonts w:ascii="Arial" w:hAnsi="Arial" w:cs="Arial"/>
+          <w:color w:val="000000" w:themeColor="text1"/>
+          <w:sz w:val="21"/>
+          <w:szCs w:val="21"/>
+        </w:rPr>
+        <w:t xml:space="preserve">, </w:t>
+      </w:r>
+      <w:proofErr w:type="spellStart"/>
+      <w:r>
+        <w:rPr>
+          <w:rFonts w:ascii="Arial" w:hAnsi="Arial" w:cs="Arial"/>
+          <w:color w:val="000000" w:themeColor="text1"/>
+          <w:sz w:val="21"/>
+          <w:szCs w:val="21"/>
+        </w:rPr>
+        <w:t>kebergunaan</w:t>
+      </w:r>
+      <w:proofErr w:type="spellEnd"/>
+      <w:r>
+        <w:rPr>
+          <w:rFonts w:ascii="Arial" w:hAnsi="Arial" w:cs="Arial"/>
+          <w:color w:val="000000" w:themeColor="text1"/>
+          <w:sz w:val="21"/>
+          <w:szCs w:val="21"/>
+        </w:rPr>
+        <w:t xml:space="preserve"> </w:t>
+      </w:r>
+      <w:proofErr w:type="spellStart"/>
+      <w:r>
+        <w:rPr>
+          <w:rFonts w:ascii="Arial" w:hAnsi="Arial" w:cs="Arial"/>
+          <w:color w:val="000000" w:themeColor="text1"/>
+          <w:sz w:val="21"/>
+          <w:szCs w:val="21"/>
+        </w:rPr>
+        <w:t>biasanya</w:t>
+      </w:r>
+      <w:proofErr w:type="spellEnd"/>
+      <w:r>
+        <w:rPr>
+          <w:rFonts w:ascii="Arial" w:hAnsi="Arial" w:cs="Arial"/>
+          <w:color w:val="000000" w:themeColor="text1"/>
+          <w:sz w:val="21"/>
+          <w:szCs w:val="21"/>
+        </w:rPr>
+        <w:t xml:space="preserve"> </w:t>
+      </w:r>
+      <w:proofErr w:type="spellStart"/>
+      <w:r>
+        <w:rPr>
+          <w:rFonts w:ascii="Arial" w:hAnsi="Arial" w:cs="Arial"/>
+          <w:color w:val="000000" w:themeColor="text1"/>
+          <w:sz w:val="21"/>
+          <w:szCs w:val="21"/>
+        </w:rPr>
+        <w:t>merujuk</w:t>
+      </w:r>
+      <w:proofErr w:type="spellEnd"/>
+      <w:r>
+        <w:rPr>
+          <w:rFonts w:ascii="Arial" w:hAnsi="Arial" w:cs="Arial"/>
+          <w:color w:val="000000" w:themeColor="text1"/>
+          <w:sz w:val="21"/>
+          <w:szCs w:val="21"/>
+        </w:rPr>
+        <w:t xml:space="preserve"> </w:t>
+      </w:r>
+      <w:proofErr w:type="spellStart"/>
+      <w:r>
+        <w:rPr>
+          <w:rFonts w:ascii="Arial" w:hAnsi="Arial" w:cs="Arial"/>
+          <w:color w:val="000000" w:themeColor="text1"/>
+          <w:sz w:val="21"/>
+          <w:szCs w:val="21"/>
+        </w:rPr>
+        <w:t>pada</w:t>
+      </w:r>
+      <w:proofErr w:type="spellEnd"/>
+      <w:r>
+        <w:rPr>
+          <w:rFonts w:ascii="Arial" w:hAnsi="Arial" w:cs="Arial"/>
+          <w:color w:val="000000" w:themeColor="text1"/>
+          <w:sz w:val="21"/>
+          <w:szCs w:val="21"/>
+        </w:rPr>
+        <w:t xml:space="preserve"> </w:t>
+      </w:r>
+      <w:proofErr w:type="spellStart"/>
+      <w:r>
+        <w:rPr>
+          <w:rFonts w:ascii="Arial" w:hAnsi="Arial" w:cs="Arial"/>
+          <w:color w:val="000000" w:themeColor="text1"/>
+          <w:sz w:val="21"/>
+          <w:szCs w:val="21"/>
+        </w:rPr>
+        <w:t>keluwesan</w:t>
+      </w:r>
+      <w:proofErr w:type="spellEnd"/>
+      <w:r>
+        <w:rPr>
+          <w:rFonts w:ascii="Arial" w:hAnsi="Arial" w:cs="Arial"/>
+          <w:color w:val="000000" w:themeColor="text1"/>
+          <w:sz w:val="21"/>
+          <w:szCs w:val="21"/>
+        </w:rPr>
+        <w:t xml:space="preserve"> </w:t>
+      </w:r>
+      <w:proofErr w:type="spellStart"/>
+      <w:r>
+        <w:rPr>
+          <w:rFonts w:ascii="Arial" w:hAnsi="Arial" w:cs="Arial"/>
+          <w:color w:val="000000" w:themeColor="text1"/>
+          <w:sz w:val="21"/>
+          <w:szCs w:val="21"/>
+        </w:rPr>
+        <w:t>dan</w:t>
+      </w:r>
+      <w:proofErr w:type="spellEnd"/>
+      <w:r>
+        <w:rPr>
+          <w:rFonts w:ascii="Arial" w:hAnsi="Arial" w:cs="Arial"/>
+          <w:color w:val="000000" w:themeColor="text1"/>
+          <w:sz w:val="21"/>
+          <w:szCs w:val="21"/>
+        </w:rPr>
+        <w:t xml:space="preserve"> </w:t>
+      </w:r>
+      <w:proofErr w:type="spellStart"/>
+      <w:r>
+        <w:rPr>
+          <w:rFonts w:ascii="Arial" w:hAnsi="Arial" w:cs="Arial"/>
+          <w:color w:val="000000" w:themeColor="text1"/>
+          <w:sz w:val="21"/>
+          <w:szCs w:val="21"/>
+        </w:rPr>
+        <w:t>kejelasan</w:t>
+      </w:r>
+      <w:proofErr w:type="spellEnd"/>
+      <w:r>
+        <w:rPr>
+          <w:rFonts w:ascii="Arial" w:hAnsi="Arial" w:cs="Arial"/>
+          <w:color w:val="000000" w:themeColor="text1"/>
+          <w:sz w:val="21"/>
+          <w:szCs w:val="21"/>
+        </w:rPr>
+        <w:t xml:space="preserve"> </w:t>
+      </w:r>
+      <w:proofErr w:type="spellStart"/>
+      <w:r>
+        <w:rPr>
+          <w:rFonts w:ascii="Arial" w:hAnsi="Arial" w:cs="Arial"/>
+          <w:color w:val="000000" w:themeColor="text1"/>
+          <w:sz w:val="21"/>
+          <w:szCs w:val="21"/>
+        </w:rPr>
+        <w:t>interaksi</w:t>
+      </w:r>
+      <w:proofErr w:type="spellEnd"/>
+      <w:r>
+        <w:rPr>
+          <w:rFonts w:ascii="Arial" w:hAnsi="Arial" w:cs="Arial"/>
+          <w:color w:val="000000" w:themeColor="text1"/>
+          <w:sz w:val="21"/>
+          <w:szCs w:val="21"/>
+        </w:rPr>
+        <w:t xml:space="preserve"> </w:t>
+      </w:r>
+      <w:proofErr w:type="spellStart"/>
+      <w:r>
+        <w:rPr>
+          <w:rFonts w:ascii="Arial" w:hAnsi="Arial" w:cs="Arial"/>
+          <w:color w:val="000000" w:themeColor="text1"/>
+          <w:sz w:val="21"/>
+          <w:szCs w:val="21"/>
+        </w:rPr>
+        <w:t>dengan</w:t>
+      </w:r>
+      <w:proofErr w:type="spellEnd"/>
+      <w:r>
+        <w:rPr>
+          <w:rFonts w:ascii="Arial" w:hAnsi="Arial" w:cs="Arial"/>
+          <w:color w:val="000000" w:themeColor="text1"/>
+          <w:sz w:val="21"/>
+          <w:szCs w:val="21"/>
+        </w:rPr>
+        <w:t xml:space="preserve"> </w:t>
+      </w:r>
+      <w:proofErr w:type="spellStart"/>
+      <w:r>
+        <w:rPr>
+          <w:rFonts w:ascii="Arial" w:hAnsi="Arial" w:cs="Arial"/>
+          <w:color w:val="000000" w:themeColor="text1"/>
+          <w:sz w:val="21"/>
+          <w:szCs w:val="21"/>
+        </w:rPr>
+        <w:t>hasil</w:t>
+      </w:r>
+      <w:proofErr w:type="spellEnd"/>
+      <w:r>
+        <w:rPr>
+          <w:rFonts w:ascii="Arial" w:hAnsi="Arial" w:cs="Arial"/>
+          <w:color w:val="000000" w:themeColor="text1"/>
+          <w:sz w:val="21"/>
+          <w:szCs w:val="21"/>
+        </w:rPr>
+        <w:t xml:space="preserve"> </w:t>
+      </w:r>
+      <w:proofErr w:type="spellStart"/>
+      <w:r>
+        <w:rPr>
+          <w:rFonts w:ascii="Arial" w:hAnsi="Arial" w:cs="Arial"/>
+          <w:color w:val="000000" w:themeColor="text1"/>
+          <w:sz w:val="21"/>
+          <w:szCs w:val="21"/>
+        </w:rPr>
+        <w:t>rancangan</w:t>
+      </w:r>
+      <w:proofErr w:type="spellEnd"/>
+      <w:r>
+        <w:rPr>
+          <w:rFonts w:ascii="Arial" w:hAnsi="Arial" w:cs="Arial"/>
+          <w:color w:val="000000" w:themeColor="text1"/>
+          <w:sz w:val="21"/>
+          <w:szCs w:val="21"/>
+        </w:rPr>
+        <w:t xml:space="preserve"> </w:t>
+      </w:r>
+      <w:proofErr w:type="spellStart"/>
+      <w:r>
+        <w:rPr>
+          <w:rFonts w:ascii="Arial" w:hAnsi="Arial" w:cs="Arial"/>
+          <w:color w:val="000000" w:themeColor="text1"/>
+          <w:sz w:val="21"/>
+          <w:szCs w:val="21"/>
+        </w:rPr>
+        <w:t>suatu</w:t>
+      </w:r>
+      <w:proofErr w:type="spellEnd"/>
+      <w:r>
+        <w:rPr>
+          <w:rStyle w:val="apple-converted-space"/>
+          <w:rFonts w:ascii="Arial" w:hAnsi="Arial" w:cs="Arial"/>
+          <w:color w:val="000000" w:themeColor="text1"/>
+          <w:sz w:val="21"/>
+          <w:szCs w:val="21"/>
+        </w:rPr>
+        <w:t> </w:t>
+      </w:r>
+      <w:hyperlink r:id="rId5" w:tooltip="Program komputer" w:history="1">
+        <w:r>
+          <w:rPr>
+            <w:rStyle w:val="Hyperlink"/>
+            <w:rFonts w:ascii="Arial" w:hAnsi="Arial" w:cs="Arial"/>
+            <w:color w:val="000000" w:themeColor="text1"/>
+            <w:sz w:val="21"/>
+            <w:szCs w:val="21"/>
+          </w:rPr>
+          <w:t xml:space="preserve">program </w:t>
+        </w:r>
+        <w:proofErr w:type="spellStart"/>
+        <w:r>
+          <w:rPr>
+            <w:rStyle w:val="Hyperlink"/>
+            <w:rFonts w:ascii="Arial" w:hAnsi="Arial" w:cs="Arial"/>
+            <w:color w:val="000000" w:themeColor="text1"/>
+            <w:sz w:val="21"/>
+            <w:szCs w:val="21"/>
+          </w:rPr>
+          <w:t>komputer</w:t>
+        </w:r>
+      </w:hyperlink>
+      <w:r>
+        <w:rPr>
+          <w:rFonts w:ascii="Arial" w:hAnsi="Arial" w:cs="Arial"/>
+          <w:color w:val="000000" w:themeColor="text1"/>
+          <w:sz w:val="21"/>
+          <w:szCs w:val="21"/>
+        </w:rPr>
+        <w:t>atau</w:t>
+      </w:r>
+      <w:proofErr w:type="spellEnd"/>
+      <w:r>
+        <w:rPr>
+          <w:rStyle w:val="apple-converted-space"/>
+          <w:rFonts w:ascii="Arial" w:hAnsi="Arial" w:cs="Arial"/>
+          <w:color w:val="000000" w:themeColor="text1"/>
+          <w:sz w:val="21"/>
+          <w:szCs w:val="21"/>
+        </w:rPr>
+        <w:t> </w:t>
+      </w:r>
+      <w:proofErr w:type="spellStart"/>
+      <w:r>
+        <w:fldChar w:fldCharType="begin"/>
+      </w:r>
+      <w:r>
+        <w:instrText xml:space="preserve"> HYPERLINK "https://id.wikipedia.org/wiki/Situs_web" \o "Situs web" </w:instrText>
+      </w:r>
+      <w:r>
+        <w:fldChar w:fldCharType="separate"/>
+      </w:r>
+      <w:r>
+        <w:rPr>
+          <w:rStyle w:val="Hyperlink"/>
+          <w:rFonts w:ascii="Arial" w:hAnsi="Arial" w:cs="Arial"/>
+          <w:color w:val="000000" w:themeColor="text1"/>
+          <w:sz w:val="21"/>
+          <w:szCs w:val="21"/>
+        </w:rPr>
+        <w:t>situs</w:t>
+      </w:r>
+      <w:proofErr w:type="spellEnd"/>
+      <w:r>
+        <w:rPr>
+          <w:rStyle w:val="Hyperlink"/>
+          <w:rFonts w:ascii="Arial" w:hAnsi="Arial" w:cs="Arial"/>
+          <w:color w:val="000000" w:themeColor="text1"/>
+          <w:sz w:val="21"/>
+          <w:szCs w:val="21"/>
+        </w:rPr>
+        <w:t xml:space="preserve"> web</w:t>
+      </w:r>
+      <w:r>
+        <w:rPr>
+          <w:rStyle w:val="Hyperlink"/>
+          <w:rFonts w:ascii="Arial" w:hAnsi="Arial" w:cs="Arial"/>
+          <w:color w:val="000000" w:themeColor="text1"/>
+          <w:sz w:val="21"/>
+          <w:szCs w:val="21"/>
+          <w:u w:val="none"/>
+        </w:rPr>
+        <w:fldChar w:fldCharType="end"/>
+      </w:r>
+      <w:r>
+        <w:rPr>
+          <w:rFonts w:ascii="Arial" w:hAnsi="Arial" w:cs="Arial"/>
+          <w:color w:val="000000" w:themeColor="text1"/>
+          <w:sz w:val="21"/>
+          <w:szCs w:val="21"/>
+        </w:rPr>
+        <w:t xml:space="preserve">. </w:t>
+      </w:r>
+      <w:proofErr w:type="spellStart"/>
+      <w:r>
+        <w:rPr>
+          <w:rFonts w:ascii="Arial" w:hAnsi="Arial" w:cs="Arial"/>
+          <w:color w:val="000000" w:themeColor="text1"/>
+          <w:sz w:val="21"/>
+          <w:szCs w:val="21"/>
+        </w:rPr>
+        <w:t>Istilah</w:t>
+      </w:r>
+      <w:proofErr w:type="spellEnd"/>
+      <w:r>
+        <w:rPr>
+          <w:rFonts w:ascii="Arial" w:hAnsi="Arial" w:cs="Arial"/>
+          <w:color w:val="000000" w:themeColor="text1"/>
+          <w:sz w:val="21"/>
+          <w:szCs w:val="21"/>
+        </w:rPr>
+        <w:t xml:space="preserve"> </w:t>
+      </w:r>
+      <w:proofErr w:type="spellStart"/>
+      <w:r>
+        <w:rPr>
+          <w:rFonts w:ascii="Arial" w:hAnsi="Arial" w:cs="Arial"/>
+          <w:color w:val="000000" w:themeColor="text1"/>
+          <w:sz w:val="21"/>
+          <w:szCs w:val="21"/>
+        </w:rPr>
+        <w:t>ini</w:t>
+      </w:r>
+      <w:proofErr w:type="spellEnd"/>
+      <w:r>
+        <w:rPr>
+          <w:rFonts w:ascii="Arial" w:hAnsi="Arial" w:cs="Arial"/>
+          <w:color w:val="000000" w:themeColor="text1"/>
+          <w:sz w:val="21"/>
+          <w:szCs w:val="21"/>
+        </w:rPr>
+        <w:t xml:space="preserve"> </w:t>
+      </w:r>
+      <w:proofErr w:type="spellStart"/>
+      <w:r>
+        <w:rPr>
+          <w:rFonts w:ascii="Arial" w:hAnsi="Arial" w:cs="Arial"/>
+          <w:color w:val="000000" w:themeColor="text1"/>
+          <w:sz w:val="21"/>
+          <w:szCs w:val="21"/>
+        </w:rPr>
+        <w:t>juga</w:t>
+      </w:r>
+      <w:proofErr w:type="spellEnd"/>
+      <w:r>
+        <w:rPr>
+          <w:rFonts w:ascii="Arial" w:hAnsi="Arial" w:cs="Arial"/>
+          <w:color w:val="000000" w:themeColor="text1"/>
+          <w:sz w:val="21"/>
+          <w:szCs w:val="21"/>
+        </w:rPr>
+        <w:t xml:space="preserve"> </w:t>
+      </w:r>
+      <w:proofErr w:type="spellStart"/>
+      <w:r>
+        <w:rPr>
+          <w:rFonts w:ascii="Arial" w:hAnsi="Arial" w:cs="Arial"/>
+          <w:color w:val="000000" w:themeColor="text1"/>
+          <w:sz w:val="21"/>
+          <w:szCs w:val="21"/>
+        </w:rPr>
+        <w:t>sering</w:t>
+      </w:r>
+      <w:proofErr w:type="spellEnd"/>
+      <w:r>
+        <w:rPr>
+          <w:rFonts w:ascii="Arial" w:hAnsi="Arial" w:cs="Arial"/>
+          <w:color w:val="000000" w:themeColor="text1"/>
+          <w:sz w:val="21"/>
+          <w:szCs w:val="21"/>
+        </w:rPr>
+        <w:t xml:space="preserve"> </w:t>
+      </w:r>
+      <w:proofErr w:type="spellStart"/>
+      <w:r>
+        <w:rPr>
+          <w:rFonts w:ascii="Arial" w:hAnsi="Arial" w:cs="Arial"/>
+          <w:color w:val="000000" w:themeColor="text1"/>
+          <w:sz w:val="21"/>
+          <w:szCs w:val="21"/>
+        </w:rPr>
+        <w:t>digunakan</w:t>
+      </w:r>
+      <w:proofErr w:type="spellEnd"/>
+      <w:r>
+        <w:rPr>
+          <w:rFonts w:ascii="Arial" w:hAnsi="Arial" w:cs="Arial"/>
+          <w:color w:val="000000" w:themeColor="text1"/>
+          <w:sz w:val="21"/>
+          <w:szCs w:val="21"/>
+        </w:rPr>
+        <w:t xml:space="preserve"> </w:t>
+      </w:r>
+      <w:proofErr w:type="spellStart"/>
+      <w:r>
+        <w:rPr>
+          <w:rFonts w:ascii="Arial" w:hAnsi="Arial" w:cs="Arial"/>
+          <w:color w:val="000000" w:themeColor="text1"/>
+          <w:sz w:val="21"/>
+          <w:szCs w:val="21"/>
+        </w:rPr>
+        <w:t>dalam</w:t>
+      </w:r>
+      <w:proofErr w:type="spellEnd"/>
+      <w:r>
+        <w:rPr>
+          <w:rFonts w:ascii="Arial" w:hAnsi="Arial" w:cs="Arial"/>
+          <w:color w:val="000000" w:themeColor="text1"/>
+          <w:sz w:val="21"/>
+          <w:szCs w:val="21"/>
+        </w:rPr>
+        <w:t xml:space="preserve"> </w:t>
+      </w:r>
+      <w:proofErr w:type="spellStart"/>
+      <w:r>
+        <w:rPr>
+          <w:rFonts w:ascii="Arial" w:hAnsi="Arial" w:cs="Arial"/>
+          <w:color w:val="000000" w:themeColor="text1"/>
+          <w:sz w:val="21"/>
+          <w:szCs w:val="21"/>
+        </w:rPr>
+        <w:t>konteks</w:t>
+      </w:r>
+      <w:proofErr w:type="spellEnd"/>
+      <w:r>
+        <w:rPr>
+          <w:rFonts w:ascii="Arial" w:hAnsi="Arial" w:cs="Arial"/>
+          <w:color w:val="000000" w:themeColor="text1"/>
+          <w:sz w:val="21"/>
+          <w:szCs w:val="21"/>
+        </w:rPr>
+        <w:t xml:space="preserve"> </w:t>
+      </w:r>
+      <w:proofErr w:type="spellStart"/>
+      <w:r>
+        <w:rPr>
+          <w:rFonts w:ascii="Arial" w:hAnsi="Arial" w:cs="Arial"/>
+          <w:color w:val="000000" w:themeColor="text1"/>
+          <w:sz w:val="21"/>
+          <w:szCs w:val="21"/>
+        </w:rPr>
+        <w:t>produk</w:t>
+      </w:r>
+      <w:proofErr w:type="spellEnd"/>
+      <w:r>
+        <w:rPr>
+          <w:rStyle w:val="apple-converted-space"/>
+          <w:rFonts w:ascii="Arial" w:hAnsi="Arial" w:cs="Arial"/>
+          <w:color w:val="000000" w:themeColor="text1"/>
+          <w:sz w:val="21"/>
+          <w:szCs w:val="21"/>
+        </w:rPr>
+        <w:t> </w:t>
+      </w:r>
+      <w:proofErr w:type="spellStart"/>
+      <w:r>
+        <w:fldChar w:fldCharType="begin"/>
+      </w:r>
+      <w:r>
+        <w:instrText xml:space="preserve"> HYPERLINK "https://id.wikipedia.org/w/index.php?title=Elektronika_konsumen&amp;action=edit&amp;redlink=1" \o "Elektronika konsumen (halaman belum tersedia)" </w:instrText>
+      </w:r>
+      <w:r>
+        <w:fldChar w:fldCharType="separate"/>
+      </w:r>
+      <w:r>
+        <w:rPr>
+          <w:rStyle w:val="Hyperlink"/>
+          <w:rFonts w:ascii="Arial" w:hAnsi="Arial" w:cs="Arial"/>
+          <w:color w:val="000000" w:themeColor="text1"/>
+          <w:sz w:val="21"/>
+          <w:szCs w:val="21"/>
+        </w:rPr>
+        <w:t>elektronika</w:t>
+      </w:r>
+      <w:proofErr w:type="spellEnd"/>
+      <w:r>
+        <w:rPr>
+          <w:rStyle w:val="Hyperlink"/>
+          <w:rFonts w:ascii="Arial" w:hAnsi="Arial" w:cs="Arial"/>
+          <w:color w:val="000000" w:themeColor="text1"/>
+          <w:sz w:val="21"/>
+          <w:szCs w:val="21"/>
+        </w:rPr>
+        <w:t xml:space="preserve"> </w:t>
+      </w:r>
+      <w:proofErr w:type="spellStart"/>
+      <w:r>
+        <w:rPr>
+          <w:rStyle w:val="Hyperlink"/>
+          <w:rFonts w:ascii="Arial" w:hAnsi="Arial" w:cs="Arial"/>
+          <w:color w:val="000000" w:themeColor="text1"/>
+          <w:sz w:val="21"/>
+          <w:szCs w:val="21"/>
+        </w:rPr>
+        <w:t>konsumen</w:t>
+      </w:r>
+      <w:proofErr w:type="spellEnd"/>
+      <w:r>
+        <w:rPr>
+          <w:rStyle w:val="Hyperlink"/>
+          <w:rFonts w:ascii="Arial" w:hAnsi="Arial" w:cs="Arial"/>
+          <w:color w:val="000000" w:themeColor="text1"/>
+          <w:sz w:val="21"/>
+          <w:szCs w:val="21"/>
+          <w:u w:val="none"/>
+        </w:rPr>
+        <w:fldChar w:fldCharType="end"/>
+      </w:r>
+      <w:r>
+        <w:rPr>
+          <w:rFonts w:ascii="Arial" w:hAnsi="Arial" w:cs="Arial"/>
+          <w:color w:val="000000" w:themeColor="text1"/>
+          <w:sz w:val="21"/>
+          <w:szCs w:val="21"/>
+        </w:rPr>
+        <w:t xml:space="preserve">, </w:t>
+      </w:r>
+      <w:proofErr w:type="spellStart"/>
+      <w:r>
+        <w:rPr>
+          <w:rFonts w:ascii="Arial" w:hAnsi="Arial" w:cs="Arial"/>
+          <w:color w:val="000000" w:themeColor="text1"/>
+          <w:sz w:val="21"/>
+          <w:szCs w:val="21"/>
+        </w:rPr>
+        <w:t>atau</w:t>
+      </w:r>
+      <w:proofErr w:type="spellEnd"/>
+      <w:r>
+        <w:rPr>
+          <w:rFonts w:ascii="Arial" w:hAnsi="Arial" w:cs="Arial"/>
+          <w:color w:val="000000" w:themeColor="text1"/>
+          <w:sz w:val="21"/>
+          <w:szCs w:val="21"/>
+        </w:rPr>
+        <w:t xml:space="preserve"> </w:t>
+      </w:r>
+      <w:proofErr w:type="spellStart"/>
+      <w:r>
+        <w:rPr>
+          <w:rFonts w:ascii="Arial" w:hAnsi="Arial" w:cs="Arial"/>
+          <w:color w:val="000000" w:themeColor="text1"/>
+          <w:sz w:val="21"/>
+          <w:szCs w:val="21"/>
+        </w:rPr>
+        <w:t>pada</w:t>
+      </w:r>
+      <w:proofErr w:type="spellEnd"/>
+      <w:r>
+        <w:rPr>
+          <w:rFonts w:ascii="Arial" w:hAnsi="Arial" w:cs="Arial"/>
+          <w:color w:val="000000" w:themeColor="text1"/>
+          <w:sz w:val="21"/>
+          <w:szCs w:val="21"/>
+        </w:rPr>
+        <w:t xml:space="preserve"> </w:t>
+      </w:r>
+      <w:proofErr w:type="spellStart"/>
+      <w:r>
+        <w:rPr>
+          <w:rFonts w:ascii="Arial" w:hAnsi="Arial" w:cs="Arial"/>
+          <w:color w:val="000000" w:themeColor="text1"/>
+          <w:sz w:val="21"/>
+          <w:szCs w:val="21"/>
+        </w:rPr>
+        <w:t>bidang</w:t>
+      </w:r>
+      <w:proofErr w:type="spellEnd"/>
+      <w:r>
+        <w:rPr>
+          <w:rStyle w:val="apple-converted-space"/>
+          <w:rFonts w:ascii="Arial" w:hAnsi="Arial" w:cs="Arial"/>
+          <w:color w:val="000000" w:themeColor="text1"/>
+          <w:sz w:val="21"/>
+          <w:szCs w:val="21"/>
+        </w:rPr>
+        <w:t> </w:t>
+      </w:r>
+      <w:proofErr w:type="spellStart"/>
+      <w:r>
+        <w:fldChar w:fldCharType="begin"/>
+      </w:r>
+      <w:r>
+        <w:instrText xml:space="preserve"> HYPERLINK "https://id.wikipedia.org/wiki/Komunikasi" \o "Komunikasi" </w:instrText>
+      </w:r>
+      <w:r>
+        <w:fldChar w:fldCharType="separate"/>
+      </w:r>
+      <w:r>
+        <w:rPr>
+          <w:rStyle w:val="Hyperlink"/>
+          <w:rFonts w:ascii="Arial" w:hAnsi="Arial" w:cs="Arial"/>
+          <w:color w:val="000000" w:themeColor="text1"/>
+          <w:sz w:val="21"/>
+          <w:szCs w:val="21"/>
+        </w:rPr>
+        <w:t>komunikasi</w:t>
+      </w:r>
+      <w:proofErr w:type="spellEnd"/>
+      <w:r>
+        <w:rPr>
+          <w:rStyle w:val="Hyperlink"/>
+          <w:rFonts w:ascii="Arial" w:hAnsi="Arial" w:cs="Arial"/>
+          <w:color w:val="000000" w:themeColor="text1"/>
+          <w:sz w:val="21"/>
+          <w:szCs w:val="21"/>
+          <w:u w:val="none"/>
+        </w:rPr>
+        <w:fldChar w:fldCharType="end"/>
+      </w:r>
+      <w:r>
+        <w:rPr>
+          <w:rFonts w:ascii="Arial" w:hAnsi="Arial" w:cs="Arial"/>
+          <w:color w:val="000000" w:themeColor="text1"/>
+          <w:sz w:val="21"/>
+          <w:szCs w:val="21"/>
+        </w:rPr>
+        <w:t xml:space="preserve">, </w:t>
+      </w:r>
+      <w:proofErr w:type="spellStart"/>
+      <w:r>
+        <w:rPr>
+          <w:rFonts w:ascii="Arial" w:hAnsi="Arial" w:cs="Arial"/>
+          <w:color w:val="000000" w:themeColor="text1"/>
+          <w:sz w:val="21"/>
+          <w:szCs w:val="21"/>
+        </w:rPr>
+        <w:t>serta</w:t>
+      </w:r>
+      <w:proofErr w:type="spellEnd"/>
+      <w:r>
+        <w:rPr>
+          <w:rFonts w:ascii="Arial" w:hAnsi="Arial" w:cs="Arial"/>
+          <w:color w:val="000000" w:themeColor="text1"/>
+          <w:sz w:val="21"/>
+          <w:szCs w:val="21"/>
+        </w:rPr>
+        <w:t xml:space="preserve"> </w:t>
+      </w:r>
+      <w:proofErr w:type="spellStart"/>
+      <w:r>
+        <w:rPr>
+          <w:rFonts w:ascii="Arial" w:hAnsi="Arial" w:cs="Arial"/>
+          <w:color w:val="000000" w:themeColor="text1"/>
+          <w:sz w:val="21"/>
+          <w:szCs w:val="21"/>
+        </w:rPr>
+        <w:t>objek</w:t>
+      </w:r>
+      <w:proofErr w:type="spellEnd"/>
+      <w:r>
+        <w:rPr>
+          <w:rStyle w:val="apple-converted-space"/>
+          <w:rFonts w:ascii="Arial" w:hAnsi="Arial" w:cs="Arial"/>
+          <w:color w:val="000000" w:themeColor="text1"/>
+          <w:sz w:val="21"/>
+          <w:szCs w:val="21"/>
+        </w:rPr>
+        <w:t> </w:t>
+      </w:r>
+      <w:proofErr w:type="spellStart"/>
+      <w:r>
+        <w:fldChar w:fldCharType="begin"/>
+      </w:r>
+      <w:r>
+        <w:instrText xml:space="preserve"> HYPERLINK "https://id.wikipedia.org/w/index.php?title=Alih_pengetahuan&amp;action=edit&amp;redlink=1" \o "Alih pengetahuan (halaman belum tersedia)" </w:instrText>
+      </w:r>
+      <w:r>
+        <w:fldChar w:fldCharType="separate"/>
+      </w:r>
+      <w:r>
+        <w:rPr>
+          <w:rStyle w:val="Hyperlink"/>
+          <w:rFonts w:ascii="Arial" w:hAnsi="Arial" w:cs="Arial"/>
+          <w:color w:val="000000" w:themeColor="text1"/>
+          <w:sz w:val="21"/>
+          <w:szCs w:val="21"/>
+        </w:rPr>
+        <w:t>alih</w:t>
+      </w:r>
+      <w:proofErr w:type="spellEnd"/>
+      <w:r>
+        <w:rPr>
+          <w:rStyle w:val="Hyperlink"/>
+          <w:rFonts w:ascii="Arial" w:hAnsi="Arial" w:cs="Arial"/>
+          <w:color w:val="000000" w:themeColor="text1"/>
+          <w:sz w:val="21"/>
+          <w:szCs w:val="21"/>
+        </w:rPr>
+        <w:t xml:space="preserve"> </w:t>
+      </w:r>
+      <w:proofErr w:type="spellStart"/>
+      <w:r>
+        <w:rPr>
+          <w:rStyle w:val="Hyperlink"/>
+          <w:rFonts w:ascii="Arial" w:hAnsi="Arial" w:cs="Arial"/>
+          <w:color w:val="000000" w:themeColor="text1"/>
+          <w:sz w:val="21"/>
+          <w:szCs w:val="21"/>
+        </w:rPr>
+        <w:t>pengetahuan</w:t>
+      </w:r>
+      <w:proofErr w:type="spellEnd"/>
+      <w:r>
+        <w:rPr>
+          <w:rStyle w:val="Hyperlink"/>
+          <w:rFonts w:ascii="Arial" w:hAnsi="Arial" w:cs="Arial"/>
+          <w:color w:val="000000" w:themeColor="text1"/>
+          <w:sz w:val="21"/>
+          <w:szCs w:val="21"/>
+          <w:u w:val="none"/>
+        </w:rPr>
+        <w:fldChar w:fldCharType="end"/>
+      </w:r>
+      <w:r>
+        <w:rPr>
+          <w:rStyle w:val="apple-converted-space"/>
+          <w:rFonts w:ascii="Arial" w:hAnsi="Arial" w:cs="Arial"/>
+          <w:color w:val="000000" w:themeColor="text1"/>
+          <w:sz w:val="21"/>
+          <w:szCs w:val="21"/>
+        </w:rPr>
+        <w:t> </w:t>
+      </w:r>
+      <w:r>
+        <w:rPr>
+          <w:rFonts w:ascii="Arial" w:hAnsi="Arial" w:cs="Arial"/>
+          <w:color w:val="000000" w:themeColor="text1"/>
+          <w:sz w:val="21"/>
+          <w:szCs w:val="21"/>
+        </w:rPr>
+        <w:t>(</w:t>
+      </w:r>
+      <w:proofErr w:type="spellStart"/>
+      <w:r>
+        <w:rPr>
+          <w:rFonts w:ascii="Arial" w:hAnsi="Arial" w:cs="Arial"/>
+          <w:color w:val="000000" w:themeColor="text1"/>
+          <w:sz w:val="21"/>
+          <w:szCs w:val="21"/>
+        </w:rPr>
+        <w:t>misalnya</w:t>
+      </w:r>
+      <w:proofErr w:type="spellEnd"/>
+      <w:r>
+        <w:rPr>
+          <w:rFonts w:ascii="Arial" w:hAnsi="Arial" w:cs="Arial"/>
+          <w:color w:val="000000" w:themeColor="text1"/>
+          <w:sz w:val="21"/>
+          <w:szCs w:val="21"/>
+        </w:rPr>
+        <w:t xml:space="preserve"> </w:t>
+      </w:r>
+      <w:proofErr w:type="spellStart"/>
+      <w:r>
+        <w:rPr>
+          <w:rFonts w:ascii="Arial" w:hAnsi="Arial" w:cs="Arial"/>
+          <w:color w:val="000000" w:themeColor="text1"/>
+          <w:sz w:val="21"/>
+          <w:szCs w:val="21"/>
+        </w:rPr>
+        <w:t>buku</w:t>
+      </w:r>
+      <w:proofErr w:type="spellEnd"/>
+      <w:r>
+        <w:rPr>
+          <w:rFonts w:ascii="Arial" w:hAnsi="Arial" w:cs="Arial"/>
+          <w:color w:val="000000" w:themeColor="text1"/>
+          <w:sz w:val="21"/>
+          <w:szCs w:val="21"/>
+        </w:rPr>
+        <w:t xml:space="preserve"> </w:t>
+      </w:r>
+      <w:proofErr w:type="spellStart"/>
+      <w:r>
+        <w:rPr>
+          <w:rFonts w:ascii="Arial" w:hAnsi="Arial" w:cs="Arial"/>
+          <w:color w:val="000000" w:themeColor="text1"/>
+          <w:sz w:val="21"/>
+          <w:szCs w:val="21"/>
+        </w:rPr>
+        <w:t>masak</w:t>
+      </w:r>
+      <w:proofErr w:type="spellEnd"/>
+      <w:r>
+        <w:rPr>
+          <w:rFonts w:ascii="Arial" w:hAnsi="Arial" w:cs="Arial"/>
+          <w:color w:val="000000" w:themeColor="text1"/>
+          <w:sz w:val="21"/>
+          <w:szCs w:val="21"/>
+        </w:rPr>
+        <w:t xml:space="preserve"> </w:t>
+      </w:r>
+      <w:proofErr w:type="spellStart"/>
+      <w:r>
+        <w:rPr>
+          <w:rFonts w:ascii="Arial" w:hAnsi="Arial" w:cs="Arial"/>
+          <w:color w:val="000000" w:themeColor="text1"/>
+          <w:sz w:val="21"/>
+          <w:szCs w:val="21"/>
+        </w:rPr>
+        <w:t>atau</w:t>
+      </w:r>
+      <w:proofErr w:type="spellEnd"/>
+      <w:r>
+        <w:rPr>
+          <w:rFonts w:ascii="Arial" w:hAnsi="Arial" w:cs="Arial"/>
+          <w:color w:val="000000" w:themeColor="text1"/>
+          <w:sz w:val="21"/>
+          <w:szCs w:val="21"/>
+        </w:rPr>
+        <w:t xml:space="preserve"> </w:t>
+      </w:r>
+      <w:proofErr w:type="spellStart"/>
+      <w:r>
+        <w:rPr>
+          <w:rFonts w:ascii="Arial" w:hAnsi="Arial" w:cs="Arial"/>
+          <w:color w:val="000000" w:themeColor="text1"/>
+          <w:sz w:val="21"/>
+          <w:szCs w:val="21"/>
+        </w:rPr>
+        <w:t>dokumen</w:t>
+      </w:r>
+      <w:proofErr w:type="spellEnd"/>
+      <w:r>
+        <w:rPr>
+          <w:rFonts w:ascii="Arial" w:hAnsi="Arial" w:cs="Arial"/>
+          <w:color w:val="000000" w:themeColor="text1"/>
+          <w:sz w:val="21"/>
+          <w:szCs w:val="21"/>
+        </w:rPr>
+        <w:t xml:space="preserve">). </w:t>
+      </w:r>
+      <w:proofErr w:type="spellStart"/>
+      <w:r>
+        <w:rPr>
+          <w:rFonts w:ascii="Arial" w:hAnsi="Arial" w:cs="Arial"/>
+          <w:color w:val="000000" w:themeColor="text1"/>
+          <w:sz w:val="21"/>
+          <w:szCs w:val="21"/>
+        </w:rPr>
+        <w:t>Kebergunaan</w:t>
+      </w:r>
+      <w:proofErr w:type="spellEnd"/>
+      <w:r>
+        <w:rPr>
+          <w:rFonts w:ascii="Arial" w:hAnsi="Arial" w:cs="Arial"/>
+          <w:color w:val="000000" w:themeColor="text1"/>
+          <w:sz w:val="21"/>
+          <w:szCs w:val="21"/>
+        </w:rPr>
+        <w:t xml:space="preserve"> </w:t>
+      </w:r>
+      <w:proofErr w:type="spellStart"/>
+      <w:r>
+        <w:rPr>
+          <w:rFonts w:ascii="Arial" w:hAnsi="Arial" w:cs="Arial"/>
+          <w:color w:val="000000" w:themeColor="text1"/>
+          <w:sz w:val="21"/>
+          <w:szCs w:val="21"/>
+        </w:rPr>
+        <w:t>dapat</w:t>
+      </w:r>
+      <w:proofErr w:type="spellEnd"/>
+      <w:r>
+        <w:rPr>
+          <w:rFonts w:ascii="Arial" w:hAnsi="Arial" w:cs="Arial"/>
+          <w:color w:val="000000" w:themeColor="text1"/>
+          <w:sz w:val="21"/>
+          <w:szCs w:val="21"/>
+        </w:rPr>
+        <w:t xml:space="preserve"> pula </w:t>
+      </w:r>
+      <w:proofErr w:type="spellStart"/>
+      <w:r>
+        <w:rPr>
+          <w:rFonts w:ascii="Arial" w:hAnsi="Arial" w:cs="Arial"/>
+          <w:color w:val="000000" w:themeColor="text1"/>
+          <w:sz w:val="21"/>
+          <w:szCs w:val="21"/>
+        </w:rPr>
+        <w:t>merujuk</w:t>
+      </w:r>
+      <w:proofErr w:type="spellEnd"/>
+      <w:r>
+        <w:rPr>
+          <w:rFonts w:ascii="Arial" w:hAnsi="Arial" w:cs="Arial"/>
+          <w:color w:val="000000" w:themeColor="text1"/>
+          <w:sz w:val="21"/>
+          <w:szCs w:val="21"/>
+        </w:rPr>
+        <w:t xml:space="preserve"> </w:t>
+      </w:r>
+      <w:proofErr w:type="spellStart"/>
+      <w:r>
+        <w:rPr>
+          <w:rFonts w:ascii="Arial" w:hAnsi="Arial" w:cs="Arial"/>
+          <w:color w:val="000000" w:themeColor="text1"/>
+          <w:sz w:val="21"/>
+          <w:szCs w:val="21"/>
+        </w:rPr>
+        <w:t>pada</w:t>
+      </w:r>
+      <w:proofErr w:type="spellEnd"/>
+      <w:r>
+        <w:rPr>
+          <w:rFonts w:ascii="Arial" w:hAnsi="Arial" w:cs="Arial"/>
+          <w:color w:val="000000" w:themeColor="text1"/>
+          <w:sz w:val="21"/>
+          <w:szCs w:val="21"/>
+        </w:rPr>
+        <w:t xml:space="preserve"> </w:t>
+      </w:r>
+      <w:proofErr w:type="spellStart"/>
+      <w:r>
+        <w:rPr>
+          <w:rFonts w:ascii="Arial" w:hAnsi="Arial" w:cs="Arial"/>
+          <w:color w:val="000000" w:themeColor="text1"/>
+          <w:sz w:val="21"/>
+          <w:szCs w:val="21"/>
+        </w:rPr>
+        <w:t>desain</w:t>
+      </w:r>
+      <w:proofErr w:type="spellEnd"/>
+      <w:r>
+        <w:rPr>
+          <w:rFonts w:ascii="Arial" w:hAnsi="Arial" w:cs="Arial"/>
+          <w:color w:val="000000" w:themeColor="text1"/>
+          <w:sz w:val="21"/>
+          <w:szCs w:val="21"/>
+        </w:rPr>
+        <w:t xml:space="preserve"> </w:t>
+      </w:r>
+      <w:proofErr w:type="spellStart"/>
+      <w:r>
+        <w:rPr>
+          <w:rFonts w:ascii="Arial" w:hAnsi="Arial" w:cs="Arial"/>
+          <w:color w:val="000000" w:themeColor="text1"/>
+          <w:sz w:val="21"/>
+          <w:szCs w:val="21"/>
+        </w:rPr>
+        <w:t>efisien</w:t>
+      </w:r>
+      <w:proofErr w:type="spellEnd"/>
+      <w:r>
+        <w:rPr>
+          <w:rFonts w:ascii="Arial" w:hAnsi="Arial" w:cs="Arial"/>
+          <w:color w:val="000000" w:themeColor="text1"/>
+          <w:sz w:val="21"/>
+          <w:szCs w:val="21"/>
+        </w:rPr>
+        <w:t xml:space="preserve"> </w:t>
+      </w:r>
+      <w:proofErr w:type="spellStart"/>
+      <w:r>
+        <w:rPr>
+          <w:rFonts w:ascii="Arial" w:hAnsi="Arial" w:cs="Arial"/>
+          <w:color w:val="000000" w:themeColor="text1"/>
+          <w:sz w:val="21"/>
+          <w:szCs w:val="21"/>
+        </w:rPr>
+        <w:t>suatu</w:t>
+      </w:r>
+      <w:proofErr w:type="spellEnd"/>
+      <w:r>
+        <w:rPr>
+          <w:rFonts w:ascii="Arial" w:hAnsi="Arial" w:cs="Arial"/>
+          <w:color w:val="000000" w:themeColor="text1"/>
+          <w:sz w:val="21"/>
+          <w:szCs w:val="21"/>
+        </w:rPr>
+        <w:t xml:space="preserve"> </w:t>
+      </w:r>
+      <w:proofErr w:type="spellStart"/>
+      <w:r>
+        <w:rPr>
+          <w:rFonts w:ascii="Arial" w:hAnsi="Arial" w:cs="Arial"/>
+          <w:color w:val="000000" w:themeColor="text1"/>
+          <w:sz w:val="21"/>
+          <w:szCs w:val="21"/>
+        </w:rPr>
+        <w:t>objek</w:t>
+      </w:r>
+      <w:proofErr w:type="spellEnd"/>
+      <w:r>
+        <w:rPr>
+          <w:rFonts w:ascii="Arial" w:hAnsi="Arial" w:cs="Arial"/>
+          <w:color w:val="000000" w:themeColor="text1"/>
+          <w:sz w:val="21"/>
+          <w:szCs w:val="21"/>
+        </w:rPr>
+        <w:t xml:space="preserve"> </w:t>
+      </w:r>
+      <w:proofErr w:type="spellStart"/>
+      <w:r>
+        <w:rPr>
+          <w:rFonts w:ascii="Arial" w:hAnsi="Arial" w:cs="Arial"/>
+          <w:color w:val="000000" w:themeColor="text1"/>
+          <w:sz w:val="21"/>
+          <w:szCs w:val="21"/>
+        </w:rPr>
+        <w:t>mekanis</w:t>
+      </w:r>
+      <w:proofErr w:type="spellEnd"/>
+      <w:r>
+        <w:rPr>
+          <w:rFonts w:ascii="Arial" w:hAnsi="Arial" w:cs="Arial"/>
+          <w:color w:val="000000" w:themeColor="text1"/>
+          <w:sz w:val="21"/>
+          <w:szCs w:val="21"/>
+        </w:rPr>
+        <w:t xml:space="preserve"> </w:t>
+      </w:r>
+      <w:proofErr w:type="spellStart"/>
+      <w:r>
+        <w:rPr>
+          <w:rFonts w:ascii="Arial" w:hAnsi="Arial" w:cs="Arial"/>
+          <w:color w:val="000000" w:themeColor="text1"/>
+          <w:sz w:val="21"/>
+          <w:szCs w:val="21"/>
+        </w:rPr>
+        <w:t>seperti</w:t>
+      </w:r>
+      <w:proofErr w:type="spellEnd"/>
+      <w:r>
+        <w:rPr>
+          <w:rFonts w:ascii="Arial" w:hAnsi="Arial" w:cs="Arial"/>
+          <w:color w:val="000000" w:themeColor="text1"/>
+          <w:sz w:val="21"/>
+          <w:szCs w:val="21"/>
+        </w:rPr>
+        <w:t xml:space="preserve"> </w:t>
+      </w:r>
+      <w:proofErr w:type="spellStart"/>
+      <w:r>
+        <w:rPr>
+          <w:rFonts w:ascii="Arial" w:hAnsi="Arial" w:cs="Arial"/>
+          <w:color w:val="000000" w:themeColor="text1"/>
+          <w:sz w:val="21"/>
+          <w:szCs w:val="21"/>
+        </w:rPr>
+        <w:t>suatu</w:t>
+      </w:r>
+      <w:proofErr w:type="spellEnd"/>
+      <w:r>
+        <w:rPr>
+          <w:rStyle w:val="apple-converted-space"/>
+          <w:rFonts w:ascii="Arial" w:hAnsi="Arial" w:cs="Arial"/>
+          <w:color w:val="000000" w:themeColor="text1"/>
+          <w:sz w:val="21"/>
+          <w:szCs w:val="21"/>
+        </w:rPr>
+        <w:t> </w:t>
+      </w:r>
+      <w:proofErr w:type="spellStart"/>
+      <w:r>
+        <w:fldChar w:fldCharType="begin"/>
+      </w:r>
+      <w:r>
+        <w:instrText xml:space="preserve"> HYPERLINK "https://id.wikipedia.org/w/index.php?title=Gagang_pintu&amp;action=edit&amp;redlink=1" \o "Gagang pintu (halaman belum tersedia)" </w:instrText>
+      </w:r>
+      <w:r>
+        <w:fldChar w:fldCharType="separate"/>
+      </w:r>
+      <w:r>
+        <w:rPr>
+          <w:rStyle w:val="Hyperlink"/>
+          <w:rFonts w:ascii="Arial" w:hAnsi="Arial" w:cs="Arial"/>
+          <w:color w:val="000000" w:themeColor="text1"/>
+          <w:sz w:val="21"/>
+          <w:szCs w:val="21"/>
+        </w:rPr>
+        <w:t>gagang</w:t>
+      </w:r>
+      <w:proofErr w:type="spellEnd"/>
+      <w:r>
+        <w:rPr>
+          <w:rStyle w:val="Hyperlink"/>
+          <w:rFonts w:ascii="Arial" w:hAnsi="Arial" w:cs="Arial"/>
+          <w:color w:val="000000" w:themeColor="text1"/>
+          <w:sz w:val="21"/>
+          <w:szCs w:val="21"/>
+        </w:rPr>
+        <w:t xml:space="preserve"> </w:t>
+      </w:r>
+      <w:proofErr w:type="spellStart"/>
+      <w:r>
+        <w:rPr>
+          <w:rStyle w:val="Hyperlink"/>
+          <w:rFonts w:ascii="Arial" w:hAnsi="Arial" w:cs="Arial"/>
+          <w:color w:val="000000" w:themeColor="text1"/>
+          <w:sz w:val="21"/>
+          <w:szCs w:val="21"/>
+        </w:rPr>
+        <w:t>pintu</w:t>
+      </w:r>
+      <w:proofErr w:type="spellEnd"/>
+      <w:r>
+        <w:rPr>
+          <w:rStyle w:val="Hyperlink"/>
+          <w:rFonts w:ascii="Arial" w:hAnsi="Arial" w:cs="Arial"/>
+          <w:color w:val="000000" w:themeColor="text1"/>
+          <w:sz w:val="21"/>
+          <w:szCs w:val="21"/>
+          <w:u w:val="none"/>
+        </w:rPr>
+        <w:fldChar w:fldCharType="end"/>
+      </w:r>
+      <w:r>
+        <w:rPr>
+          <w:rStyle w:val="apple-converted-space"/>
+          <w:rFonts w:ascii="Arial" w:hAnsi="Arial" w:cs="Arial"/>
+          <w:color w:val="000000" w:themeColor="text1"/>
+          <w:sz w:val="21"/>
+          <w:szCs w:val="21"/>
+        </w:rPr>
+        <w:t> </w:t>
+      </w:r>
+      <w:proofErr w:type="spellStart"/>
+      <w:r>
+        <w:rPr>
+          <w:rFonts w:ascii="Arial" w:hAnsi="Arial" w:cs="Arial"/>
+          <w:color w:val="000000" w:themeColor="text1"/>
+          <w:sz w:val="21"/>
+          <w:szCs w:val="21"/>
+        </w:rPr>
+        <w:t>atau</w:t>
+      </w:r>
+      <w:proofErr w:type="spellEnd"/>
+      <w:r>
+        <w:rPr>
+          <w:rStyle w:val="apple-converted-space"/>
+          <w:rFonts w:ascii="Arial" w:hAnsi="Arial" w:cs="Arial"/>
+          <w:color w:val="000000" w:themeColor="text1"/>
+          <w:sz w:val="21"/>
+          <w:szCs w:val="21"/>
+        </w:rPr>
+        <w:t> </w:t>
+      </w:r>
+      <w:proofErr w:type="spellStart"/>
+      <w:r>
+        <w:fldChar w:fldCharType="begin"/>
+      </w:r>
+      <w:r>
+        <w:instrText xml:space="preserve"> HYPERLINK "https://id.wikipedia.org/wiki/Palu" \o "Palu" </w:instrText>
+      </w:r>
+      <w:r>
+        <w:fldChar w:fldCharType="separate"/>
+      </w:r>
+      <w:r>
+        <w:rPr>
+          <w:rStyle w:val="Hyperlink"/>
+          <w:rFonts w:ascii="Arial" w:hAnsi="Arial" w:cs="Arial"/>
+          <w:color w:val="000000" w:themeColor="text1"/>
+          <w:sz w:val="21"/>
+          <w:szCs w:val="21"/>
+        </w:rPr>
+        <w:t>palu</w:t>
+      </w:r>
+      <w:proofErr w:type="spellEnd"/>
+      <w:r>
+        <w:rPr>
+          <w:rStyle w:val="Hyperlink"/>
+          <w:rFonts w:ascii="Arial" w:hAnsi="Arial" w:cs="Arial"/>
+          <w:color w:val="000000" w:themeColor="text1"/>
+          <w:sz w:val="21"/>
+          <w:szCs w:val="21"/>
+          <w:u w:val="none"/>
+        </w:rPr>
+        <w:fldChar w:fldCharType="end"/>
+      </w:r>
+      <w:r>
+        <w:rPr>
+          <w:rFonts w:ascii="Arial" w:hAnsi="Arial" w:cs="Arial"/>
+          <w:color w:val="000000" w:themeColor="text1"/>
+          <w:sz w:val="21"/>
+          <w:szCs w:val="21"/>
+        </w:rPr>
+        <w:t>.</w:t>
       </w:r>
     </w:p>
     <w:p>
       <w:pPr>
         <w:pStyle w:val="ListParagraph"/>
-        <w:ind w:firstLine="720"/>
-        <w:jc w:val="both"/>
-        <w:rPr>
-          <w:rFonts w:ascii="Arial" w:hAnsi="Arial" w:cs="Arial"/>
-          <w:color w:val="000000" w:themeColor="text1"/>
-          <w:shd w:val="clear" w:color="auto" w:fill="FFFFFF"/>
-        </w:rPr>
-      </w:pPr>
-      <w:proofErr w:type="spellStart"/>
-      <w:r>
-        <w:rPr>
-          <w:rFonts w:ascii="Arial" w:hAnsi="Arial" w:cs="Arial"/>
-          <w:bCs/>
-          <w:color w:val="000000" w:themeColor="text1"/>
-          <w:shd w:val="clear" w:color="auto" w:fill="FFFFFF"/>
-        </w:rPr>
-        <w:t>Tipe</w:t>
-      </w:r>
-      <w:proofErr w:type="spellEnd"/>
-      <w:r>
-        <w:rPr>
-          <w:rFonts w:ascii="Arial" w:hAnsi="Arial" w:cs="Arial"/>
-          <w:bCs/>
-          <w:color w:val="000000" w:themeColor="text1"/>
-          <w:shd w:val="clear" w:color="auto" w:fill="FFFFFF"/>
-        </w:rPr>
-        <w:t xml:space="preserve"> data</w:t>
-      </w:r>
-      <w:r>
-        <w:rPr>
-          <w:rStyle w:val="apple-converted-space"/>
-          <w:rFonts w:ascii="Arial" w:hAnsi="Arial" w:cs="Arial"/>
-          <w:color w:val="000000" w:themeColor="text1"/>
-          <w:shd w:val="clear" w:color="auto" w:fill="FFFFFF"/>
-        </w:rPr>
-        <w:t> </w:t>
-      </w:r>
-      <w:proofErr w:type="spellStart"/>
-      <w:r>
-        <w:rPr>
-          <w:rFonts w:ascii="Arial" w:hAnsi="Arial" w:cs="Arial"/>
-          <w:color w:val="000000" w:themeColor="text1"/>
-          <w:shd w:val="clear" w:color="auto" w:fill="FFFFFF"/>
-        </w:rPr>
-        <w:t>adalah</w:t>
-      </w:r>
-      <w:proofErr w:type="spellEnd"/>
-      <w:r>
-        <w:rPr>
-          <w:rFonts w:ascii="Arial" w:hAnsi="Arial" w:cs="Arial"/>
-          <w:color w:val="000000" w:themeColor="text1"/>
-          <w:shd w:val="clear" w:color="auto" w:fill="FFFFFF"/>
-        </w:rPr>
-        <w:t xml:space="preserve"> </w:t>
-      </w:r>
-      <w:proofErr w:type="spellStart"/>
-      <w:r>
-        <w:rPr>
-          <w:rFonts w:ascii="Arial" w:hAnsi="Arial" w:cs="Arial"/>
-          <w:color w:val="000000" w:themeColor="text1"/>
-          <w:shd w:val="clear" w:color="auto" w:fill="FFFFFF"/>
-        </w:rPr>
-        <w:t>suatu</w:t>
-      </w:r>
-      <w:proofErr w:type="spellEnd"/>
-      <w:r>
-        <w:rPr>
-          <w:rFonts w:ascii="Arial" w:hAnsi="Arial" w:cs="Arial"/>
-          <w:color w:val="000000" w:themeColor="text1"/>
-          <w:shd w:val="clear" w:color="auto" w:fill="FFFFFF"/>
-        </w:rPr>
-        <w:t xml:space="preserve"> </w:t>
-      </w:r>
-      <w:proofErr w:type="spellStart"/>
-      <w:r>
-        <w:rPr>
-          <w:rFonts w:ascii="Arial" w:hAnsi="Arial" w:cs="Arial"/>
-          <w:color w:val="000000" w:themeColor="text1"/>
-          <w:shd w:val="clear" w:color="auto" w:fill="FFFFFF"/>
-        </w:rPr>
-        <w:t>nilai</w:t>
-      </w:r>
-      <w:proofErr w:type="spellEnd"/>
-      <w:r>
-        <w:rPr>
-          <w:rFonts w:ascii="Arial" w:hAnsi="Arial" w:cs="Arial"/>
-          <w:color w:val="000000" w:themeColor="text1"/>
-          <w:shd w:val="clear" w:color="auto" w:fill="FFFFFF"/>
-        </w:rPr>
-        <w:t xml:space="preserve"> yang </w:t>
-      </w:r>
-      <w:proofErr w:type="spellStart"/>
-      <w:r>
-        <w:rPr>
-          <w:rFonts w:ascii="Arial" w:hAnsi="Arial" w:cs="Arial"/>
-          <w:color w:val="000000" w:themeColor="text1"/>
-          <w:shd w:val="clear" w:color="auto" w:fill="FFFFFF"/>
-        </w:rPr>
-        <w:t>dapat</w:t>
-      </w:r>
-      <w:proofErr w:type="spellEnd"/>
-      <w:r>
-        <w:rPr>
-          <w:rFonts w:ascii="Arial" w:hAnsi="Arial" w:cs="Arial"/>
-          <w:color w:val="000000" w:themeColor="text1"/>
-          <w:shd w:val="clear" w:color="auto" w:fill="FFFFFF"/>
-        </w:rPr>
-        <w:t xml:space="preserve"> </w:t>
-      </w:r>
-      <w:proofErr w:type="spellStart"/>
-      <w:r>
-        <w:rPr>
-          <w:rFonts w:ascii="Arial" w:hAnsi="Arial" w:cs="Arial"/>
-          <w:color w:val="000000" w:themeColor="text1"/>
-          <w:shd w:val="clear" w:color="auto" w:fill="FFFFFF"/>
-        </w:rPr>
-        <w:t>dinyatakan</w:t>
-      </w:r>
-      <w:proofErr w:type="spellEnd"/>
-      <w:r>
-        <w:rPr>
-          <w:rFonts w:ascii="Arial" w:hAnsi="Arial" w:cs="Arial"/>
-          <w:color w:val="000000" w:themeColor="text1"/>
-          <w:shd w:val="clear" w:color="auto" w:fill="FFFFFF"/>
-        </w:rPr>
-        <w:t xml:space="preserve"> </w:t>
-      </w:r>
-      <w:proofErr w:type="spellStart"/>
-      <w:r>
-        <w:rPr>
-          <w:rFonts w:ascii="Arial" w:hAnsi="Arial" w:cs="Arial"/>
-          <w:color w:val="000000" w:themeColor="text1"/>
-          <w:shd w:val="clear" w:color="auto" w:fill="FFFFFF"/>
-        </w:rPr>
-        <w:t>dalam</w:t>
-      </w:r>
-      <w:proofErr w:type="spellEnd"/>
-      <w:r>
-        <w:rPr>
-          <w:rFonts w:ascii="Arial" w:hAnsi="Arial" w:cs="Arial"/>
-          <w:color w:val="000000" w:themeColor="text1"/>
-          <w:shd w:val="clear" w:color="auto" w:fill="FFFFFF"/>
-        </w:rPr>
-        <w:t xml:space="preserve"> </w:t>
-      </w:r>
-      <w:proofErr w:type="spellStart"/>
-      <w:r>
-        <w:rPr>
-          <w:rFonts w:ascii="Arial" w:hAnsi="Arial" w:cs="Arial"/>
-          <w:color w:val="000000" w:themeColor="text1"/>
-          <w:shd w:val="clear" w:color="auto" w:fill="FFFFFF"/>
-        </w:rPr>
-        <w:t>bentuk</w:t>
-      </w:r>
-      <w:proofErr w:type="spellEnd"/>
-      <w:r>
-        <w:rPr>
-          <w:rFonts w:ascii="Arial" w:hAnsi="Arial" w:cs="Arial"/>
-          <w:color w:val="000000" w:themeColor="text1"/>
-          <w:shd w:val="clear" w:color="auto" w:fill="FFFFFF"/>
-        </w:rPr>
-        <w:t xml:space="preserve"> </w:t>
-      </w:r>
-      <w:proofErr w:type="spellStart"/>
-      <w:r>
-        <w:rPr>
-          <w:rFonts w:ascii="Arial" w:hAnsi="Arial" w:cs="Arial"/>
-          <w:color w:val="000000" w:themeColor="text1"/>
-          <w:shd w:val="clear" w:color="auto" w:fill="FFFFFF"/>
-        </w:rPr>
-        <w:t>konstanta</w:t>
-      </w:r>
-      <w:proofErr w:type="spellEnd"/>
-      <w:r>
-        <w:rPr>
-          <w:rFonts w:ascii="Arial" w:hAnsi="Arial" w:cs="Arial"/>
-          <w:color w:val="000000" w:themeColor="text1"/>
-          <w:shd w:val="clear" w:color="auto" w:fill="FFFFFF"/>
-        </w:rPr>
-        <w:t xml:space="preserve"> </w:t>
-      </w:r>
-      <w:proofErr w:type="spellStart"/>
-      <w:r>
-        <w:rPr>
-          <w:rFonts w:ascii="Arial" w:hAnsi="Arial" w:cs="Arial"/>
-          <w:color w:val="000000" w:themeColor="text1"/>
-          <w:shd w:val="clear" w:color="auto" w:fill="FFFFFF"/>
-        </w:rPr>
-        <w:t>atau</w:t>
-      </w:r>
-      <w:proofErr w:type="spellEnd"/>
-      <w:r>
-        <w:rPr>
-          <w:rFonts w:ascii="Arial" w:hAnsi="Arial" w:cs="Arial"/>
-          <w:color w:val="000000" w:themeColor="text1"/>
-          <w:shd w:val="clear" w:color="auto" w:fill="FFFFFF"/>
-        </w:rPr>
-        <w:t xml:space="preserve"> </w:t>
-      </w:r>
-      <w:proofErr w:type="spellStart"/>
-      <w:r>
-        <w:rPr>
-          <w:rFonts w:ascii="Arial" w:hAnsi="Arial" w:cs="Arial"/>
-          <w:color w:val="000000" w:themeColor="text1"/>
-          <w:shd w:val="clear" w:color="auto" w:fill="FFFFFF"/>
-        </w:rPr>
-        <w:t>variabel</w:t>
-      </w:r>
-      <w:proofErr w:type="spellEnd"/>
-      <w:r>
-        <w:rPr>
-          <w:rFonts w:ascii="Arial" w:hAnsi="Arial" w:cs="Arial"/>
-          <w:color w:val="000000" w:themeColor="text1"/>
-          <w:shd w:val="clear" w:color="auto" w:fill="FFFFFF"/>
-        </w:rPr>
-        <w:t xml:space="preserve"> </w:t>
-      </w:r>
-      <w:proofErr w:type="spellStart"/>
-      <w:r>
-        <w:rPr>
-          <w:rFonts w:ascii="Arial" w:hAnsi="Arial" w:cs="Arial"/>
-          <w:color w:val="000000" w:themeColor="text1"/>
-          <w:shd w:val="clear" w:color="auto" w:fill="FFFFFF"/>
-        </w:rPr>
-        <w:t>dan</w:t>
-      </w:r>
-      <w:proofErr w:type="spellEnd"/>
-      <w:r>
-        <w:rPr>
-          <w:rFonts w:ascii="Arial" w:hAnsi="Arial" w:cs="Arial"/>
-          <w:color w:val="000000" w:themeColor="text1"/>
-          <w:shd w:val="clear" w:color="auto" w:fill="FFFFFF"/>
-        </w:rPr>
-        <w:t xml:space="preserve"> operator. </w:t>
-      </w:r>
-      <w:proofErr w:type="spellStart"/>
-      <w:r>
-        <w:rPr>
-          <w:rFonts w:ascii="Arial" w:hAnsi="Arial" w:cs="Arial"/>
-          <w:color w:val="000000" w:themeColor="text1"/>
-          <w:shd w:val="clear" w:color="auto" w:fill="FFFFFF"/>
-        </w:rPr>
-        <w:t>Konstanta</w:t>
-      </w:r>
-      <w:proofErr w:type="spellEnd"/>
-      <w:r>
-        <w:rPr>
-          <w:rFonts w:ascii="Arial" w:hAnsi="Arial" w:cs="Arial"/>
-          <w:color w:val="000000" w:themeColor="text1"/>
-          <w:shd w:val="clear" w:color="auto" w:fill="FFFFFF"/>
-        </w:rPr>
-        <w:t xml:space="preserve"> </w:t>
-      </w:r>
-      <w:proofErr w:type="spellStart"/>
-      <w:r>
-        <w:rPr>
-          <w:rFonts w:ascii="Arial" w:hAnsi="Arial" w:cs="Arial"/>
-          <w:color w:val="000000" w:themeColor="text1"/>
-          <w:shd w:val="clear" w:color="auto" w:fill="FFFFFF"/>
-        </w:rPr>
-        <w:t>menyatakan</w:t>
-      </w:r>
-      <w:proofErr w:type="spellEnd"/>
-      <w:r>
-        <w:rPr>
-          <w:rFonts w:ascii="Arial" w:hAnsi="Arial" w:cs="Arial"/>
-          <w:color w:val="000000" w:themeColor="text1"/>
-          <w:shd w:val="clear" w:color="auto" w:fill="FFFFFF"/>
-        </w:rPr>
-        <w:t xml:space="preserve"> </w:t>
-      </w:r>
-      <w:proofErr w:type="spellStart"/>
-      <w:r>
-        <w:rPr>
-          <w:rFonts w:ascii="Arial" w:hAnsi="Arial" w:cs="Arial"/>
-          <w:color w:val="000000" w:themeColor="text1"/>
-          <w:shd w:val="clear" w:color="auto" w:fill="FFFFFF"/>
-        </w:rPr>
-        <w:t>nilai</w:t>
-      </w:r>
-      <w:proofErr w:type="spellEnd"/>
-      <w:r>
-        <w:rPr>
-          <w:rFonts w:ascii="Arial" w:hAnsi="Arial" w:cs="Arial"/>
-          <w:color w:val="000000" w:themeColor="text1"/>
-          <w:shd w:val="clear" w:color="auto" w:fill="FFFFFF"/>
-        </w:rPr>
-        <w:t xml:space="preserve"> yang </w:t>
-      </w:r>
-      <w:proofErr w:type="spellStart"/>
-      <w:r>
-        <w:rPr>
-          <w:rFonts w:ascii="Arial" w:hAnsi="Arial" w:cs="Arial"/>
-          <w:color w:val="000000" w:themeColor="text1"/>
-          <w:shd w:val="clear" w:color="auto" w:fill="FFFFFF"/>
-        </w:rPr>
-        <w:t>tetap</w:t>
-      </w:r>
-      <w:proofErr w:type="spellEnd"/>
-      <w:r>
-        <w:rPr>
-          <w:rFonts w:ascii="Arial" w:hAnsi="Arial" w:cs="Arial"/>
-          <w:color w:val="000000" w:themeColor="text1"/>
-          <w:shd w:val="clear" w:color="auto" w:fill="FFFFFF"/>
-        </w:rPr>
-        <w:t xml:space="preserve">, </w:t>
-      </w:r>
-      <w:proofErr w:type="spellStart"/>
-      <w:r>
-        <w:rPr>
-          <w:rFonts w:ascii="Arial" w:hAnsi="Arial" w:cs="Arial"/>
-          <w:color w:val="000000" w:themeColor="text1"/>
-          <w:shd w:val="clear" w:color="auto" w:fill="FFFFFF"/>
-        </w:rPr>
-        <w:t>sedangkan</w:t>
-      </w:r>
-      <w:proofErr w:type="spellEnd"/>
-      <w:r>
-        <w:rPr>
-          <w:rFonts w:ascii="Arial" w:hAnsi="Arial" w:cs="Arial"/>
-          <w:color w:val="000000" w:themeColor="text1"/>
-          <w:shd w:val="clear" w:color="auto" w:fill="FFFFFF"/>
-        </w:rPr>
-        <w:t xml:space="preserve"> </w:t>
-      </w:r>
-      <w:proofErr w:type="spellStart"/>
-      <w:r>
-        <w:rPr>
-          <w:rFonts w:ascii="Arial" w:hAnsi="Arial" w:cs="Arial"/>
-          <w:color w:val="000000" w:themeColor="text1"/>
-          <w:shd w:val="clear" w:color="auto" w:fill="FFFFFF"/>
-        </w:rPr>
-        <w:t>variabel</w:t>
-      </w:r>
-      <w:proofErr w:type="spellEnd"/>
-      <w:r>
-        <w:rPr>
-          <w:rFonts w:ascii="Arial" w:hAnsi="Arial" w:cs="Arial"/>
-          <w:color w:val="000000" w:themeColor="text1"/>
-          <w:shd w:val="clear" w:color="auto" w:fill="FFFFFF"/>
-        </w:rPr>
-        <w:t xml:space="preserve"> </w:t>
-      </w:r>
-      <w:proofErr w:type="spellStart"/>
-      <w:r>
-        <w:rPr>
-          <w:rFonts w:ascii="Arial" w:hAnsi="Arial" w:cs="Arial"/>
-          <w:color w:val="000000" w:themeColor="text1"/>
-          <w:shd w:val="clear" w:color="auto" w:fill="FFFFFF"/>
-        </w:rPr>
-        <w:t>menyatakan</w:t>
-      </w:r>
-      <w:proofErr w:type="spellEnd"/>
-      <w:r>
-        <w:rPr>
-          <w:rFonts w:ascii="Arial" w:hAnsi="Arial" w:cs="Arial"/>
-          <w:color w:val="000000" w:themeColor="text1"/>
-          <w:shd w:val="clear" w:color="auto" w:fill="FFFFFF"/>
-        </w:rPr>
-        <w:t xml:space="preserve"> </w:t>
-      </w:r>
-      <w:proofErr w:type="spellStart"/>
-      <w:r>
-        <w:rPr>
-          <w:rFonts w:ascii="Arial" w:hAnsi="Arial" w:cs="Arial"/>
-          <w:color w:val="000000" w:themeColor="text1"/>
-          <w:shd w:val="clear" w:color="auto" w:fill="FFFFFF"/>
-        </w:rPr>
-        <w:t>nilai</w:t>
-      </w:r>
-      <w:proofErr w:type="spellEnd"/>
-      <w:r>
-        <w:rPr>
-          <w:rFonts w:ascii="Arial" w:hAnsi="Arial" w:cs="Arial"/>
-          <w:color w:val="000000" w:themeColor="text1"/>
-          <w:shd w:val="clear" w:color="auto" w:fill="FFFFFF"/>
-        </w:rPr>
-        <w:t xml:space="preserve"> yang </w:t>
-      </w:r>
-      <w:proofErr w:type="spellStart"/>
-      <w:r>
-        <w:rPr>
-          <w:rFonts w:ascii="Arial" w:hAnsi="Arial" w:cs="Arial"/>
-          <w:color w:val="000000" w:themeColor="text1"/>
-          <w:shd w:val="clear" w:color="auto" w:fill="FFFFFF"/>
-        </w:rPr>
-        <w:t>dapat</w:t>
-      </w:r>
-      <w:proofErr w:type="spellEnd"/>
-      <w:r>
-        <w:rPr>
-          <w:rFonts w:ascii="Arial" w:hAnsi="Arial" w:cs="Arial"/>
-          <w:color w:val="000000" w:themeColor="text1"/>
-          <w:shd w:val="clear" w:color="auto" w:fill="FFFFFF"/>
-        </w:rPr>
-        <w:t xml:space="preserve"> </w:t>
-      </w:r>
-      <w:proofErr w:type="spellStart"/>
-      <w:r>
-        <w:rPr>
-          <w:rFonts w:ascii="Arial" w:hAnsi="Arial" w:cs="Arial"/>
-          <w:color w:val="000000" w:themeColor="text1"/>
-          <w:shd w:val="clear" w:color="auto" w:fill="FFFFFF"/>
-        </w:rPr>
-        <w:t>berubah-ubah</w:t>
-      </w:r>
-      <w:proofErr w:type="spellEnd"/>
-      <w:r>
-        <w:rPr>
-          <w:rFonts w:ascii="Arial" w:hAnsi="Arial" w:cs="Arial"/>
-          <w:color w:val="000000" w:themeColor="text1"/>
-          <w:shd w:val="clear" w:color="auto" w:fill="FFFFFF"/>
-        </w:rPr>
-        <w:t xml:space="preserve"> </w:t>
-      </w:r>
-      <w:proofErr w:type="spellStart"/>
-      <w:r>
-        <w:rPr>
-          <w:rFonts w:ascii="Arial" w:hAnsi="Arial" w:cs="Arial"/>
-          <w:color w:val="000000" w:themeColor="text1"/>
-          <w:shd w:val="clear" w:color="auto" w:fill="FFFFFF"/>
-        </w:rPr>
-        <w:t>selama</w:t>
-      </w:r>
-      <w:proofErr w:type="spellEnd"/>
-      <w:r>
-        <w:rPr>
-          <w:rFonts w:ascii="Arial" w:hAnsi="Arial" w:cs="Arial"/>
-          <w:color w:val="000000" w:themeColor="text1"/>
-          <w:shd w:val="clear" w:color="auto" w:fill="FFFFFF"/>
-        </w:rPr>
-        <w:t xml:space="preserve"> </w:t>
-      </w:r>
-      <w:proofErr w:type="spellStart"/>
-      <w:r>
-        <w:rPr>
-          <w:rFonts w:ascii="Arial" w:hAnsi="Arial" w:cs="Arial"/>
-          <w:color w:val="000000" w:themeColor="text1"/>
-          <w:shd w:val="clear" w:color="auto" w:fill="FFFFFF"/>
-        </w:rPr>
-        <w:t>eksekusi</w:t>
-      </w:r>
-      <w:proofErr w:type="spellEnd"/>
-      <w:r>
-        <w:rPr>
-          <w:rFonts w:ascii="Arial" w:hAnsi="Arial" w:cs="Arial"/>
-          <w:color w:val="000000" w:themeColor="text1"/>
-          <w:shd w:val="clear" w:color="auto" w:fill="FFFFFF"/>
-        </w:rPr>
-        <w:t xml:space="preserve"> </w:t>
-      </w:r>
-      <w:proofErr w:type="spellStart"/>
-      <w:r>
-        <w:rPr>
-          <w:rFonts w:ascii="Arial" w:hAnsi="Arial" w:cs="Arial"/>
-          <w:color w:val="000000" w:themeColor="text1"/>
-          <w:shd w:val="clear" w:color="auto" w:fill="FFFFFF"/>
-        </w:rPr>
-        <w:t>berlangsung</w:t>
-      </w:r>
-      <w:proofErr w:type="spellEnd"/>
-      <w:r>
-        <w:rPr>
-          <w:rFonts w:ascii="Arial" w:hAnsi="Arial" w:cs="Arial"/>
-          <w:color w:val="000000" w:themeColor="text1"/>
-          <w:shd w:val="clear" w:color="auto" w:fill="FFFFFF"/>
-        </w:rPr>
-        <w:t>.</w:t>
-      </w:r>
-    </w:p>
-    <w:p>
-      <w:pPr>
-        <w:pStyle w:val="ListParagraph"/>
-        <w:ind w:firstLine="720"/>
-        <w:jc w:val="both"/>
         <w:rPr>
           <w:color w:val="000000" w:themeColor="text1"/>
         </w:rPr>

--- a/tugasmongo.docx
+++ b/tugasmongo.docx
@@ -15,7 +15,7 @@
         <w:rPr>
           <w:color w:val="000000" w:themeColor="text1"/>
         </w:rPr>
-        <w:t>HOMEPAGE</w:t>
+        <w:t>DREAM WEAVER</w:t>
       </w:r>
     </w:p>
     <w:p>
@@ -26,18 +26,67 @@
         <w:rPr>
           <w:rFonts w:ascii="Arial" w:hAnsi="Arial" w:cs="Arial"/>
           <w:color w:val="000000" w:themeColor="text1"/>
-          <w:shd w:val="clear" w:color="auto" w:fill="FFFFFF"/>
-        </w:rPr>
-      </w:pPr>
-      <w:hyperlink r:id="rId5" w:tgtFrame="_blank" w:history="1">
+          <w:sz w:val="21"/>
+          <w:szCs w:val="21"/>
+          <w:shd w:val="clear" w:color="auto" w:fill="FFFFFF"/>
+        </w:rPr>
+      </w:pPr>
+      <w:r>
+        <w:rPr>
+          <w:rFonts w:ascii="Arial" w:hAnsi="Arial" w:cs="Arial"/>
+          <w:bCs/>
+          <w:color w:val="000000" w:themeColor="text1"/>
+          <w:sz w:val="21"/>
+          <w:szCs w:val="21"/>
+          <w:shd w:val="clear" w:color="auto" w:fill="FFFFFF"/>
+        </w:rPr>
+        <w:t>Adobe Dreamweaver</w:t>
+      </w:r>
+      <w:r>
+        <w:rPr>
+          <w:rStyle w:val="apple-converted-space"/>
+          <w:rFonts w:ascii="Arial" w:hAnsi="Arial" w:cs="Arial"/>
+          <w:color w:val="000000" w:themeColor="text1"/>
+          <w:sz w:val="21"/>
+          <w:szCs w:val="21"/>
+          <w:shd w:val="clear" w:color="auto" w:fill="FFFFFF"/>
+        </w:rPr>
+        <w:t> </w:t>
+      </w:r>
+      <w:proofErr w:type="spellStart"/>
+      <w:r>
+        <w:rPr>
+          <w:rFonts w:ascii="Arial" w:hAnsi="Arial" w:cs="Arial"/>
+          <w:color w:val="000000" w:themeColor="text1"/>
+          <w:sz w:val="21"/>
+          <w:szCs w:val="21"/>
+          <w:shd w:val="clear" w:color="auto" w:fill="FFFFFF"/>
+        </w:rPr>
+        <w:t>merupakan</w:t>
+      </w:r>
+      <w:proofErr w:type="spellEnd"/>
+      <w:r>
+        <w:rPr>
+          <w:rStyle w:val="apple-converted-space"/>
+          <w:rFonts w:ascii="Arial" w:hAnsi="Arial" w:cs="Arial"/>
+          <w:color w:val="000000" w:themeColor="text1"/>
+          <w:sz w:val="21"/>
+          <w:szCs w:val="21"/>
+          <w:shd w:val="clear" w:color="auto" w:fill="FFFFFF"/>
+        </w:rPr>
+        <w:t> </w:t>
+      </w:r>
+      <w:hyperlink r:id="rId5" w:tooltip="Program penyunting halaman web (halaman belum tersedia)" w:history="1">
         <w:r>
           <w:rPr>
             <w:rStyle w:val="Hyperlink"/>
             <w:rFonts w:ascii="Arial" w:hAnsi="Arial" w:cs="Arial"/>
             <w:color w:val="000000" w:themeColor="text1"/>
+            <w:sz w:val="21"/>
+            <w:szCs w:val="21"/>
             <w:shd w:val="clear" w:color="auto" w:fill="FFFFFF"/>
           </w:rPr>
-          <w:t xml:space="preserve">Homepage </w:t>
+          <w:t xml:space="preserve">program </w:t>
         </w:r>
         <w:proofErr w:type="spellStart"/>
         <w:r>
@@ -45,175 +94,23 @@
             <w:rStyle w:val="Hyperlink"/>
             <w:rFonts w:ascii="Arial" w:hAnsi="Arial" w:cs="Arial"/>
             <w:color w:val="000000" w:themeColor="text1"/>
+            <w:sz w:val="21"/>
+            <w:szCs w:val="21"/>
             <w:shd w:val="clear" w:color="auto" w:fill="FFFFFF"/>
           </w:rPr>
-          <w:t>adalah</w:t>
+          <w:t>penyunting</w:t>
         </w:r>
         <w:proofErr w:type="spellEnd"/>
-      </w:hyperlink>
-      <w:r>
-        <w:rPr>
-          <w:rStyle w:val="apple-converted-space"/>
-          <w:rFonts w:ascii="Arial" w:hAnsi="Arial" w:cs="Arial"/>
-          <w:color w:val="000000" w:themeColor="text1"/>
-          <w:shd w:val="clear" w:color="auto" w:fill="FFFFFF"/>
-        </w:rPr>
-        <w:t> </w:t>
-      </w:r>
-      <w:proofErr w:type="spellStart"/>
-      <w:r>
-        <w:rPr>
-          <w:rFonts w:ascii="Arial" w:hAnsi="Arial" w:cs="Arial"/>
-          <w:color w:val="000000" w:themeColor="text1"/>
-          <w:shd w:val="clear" w:color="auto" w:fill="FFFFFF"/>
-        </w:rPr>
-        <w:t>halaman</w:t>
-      </w:r>
-      <w:proofErr w:type="spellEnd"/>
-      <w:r>
-        <w:rPr>
-          <w:rFonts w:ascii="Arial" w:hAnsi="Arial" w:cs="Arial"/>
-          <w:color w:val="000000" w:themeColor="text1"/>
-          <w:shd w:val="clear" w:color="auto" w:fill="FFFFFF"/>
-        </w:rPr>
-        <w:t xml:space="preserve"> </w:t>
-      </w:r>
-      <w:proofErr w:type="spellStart"/>
-      <w:r>
-        <w:rPr>
-          <w:rFonts w:ascii="Arial" w:hAnsi="Arial" w:cs="Arial"/>
-          <w:color w:val="000000" w:themeColor="text1"/>
-          <w:shd w:val="clear" w:color="auto" w:fill="FFFFFF"/>
-        </w:rPr>
-        <w:t>utama</w:t>
-      </w:r>
-      <w:proofErr w:type="spellEnd"/>
-      <w:r>
-        <w:rPr>
-          <w:rFonts w:ascii="Arial" w:hAnsi="Arial" w:cs="Arial"/>
-          <w:color w:val="000000" w:themeColor="text1"/>
-          <w:shd w:val="clear" w:color="auto" w:fill="FFFFFF"/>
-        </w:rPr>
-        <w:t xml:space="preserve">, </w:t>
-      </w:r>
-      <w:proofErr w:type="spellStart"/>
-      <w:r>
-        <w:rPr>
-          <w:rFonts w:ascii="Arial" w:hAnsi="Arial" w:cs="Arial"/>
-          <w:color w:val="000000" w:themeColor="text1"/>
-          <w:shd w:val="clear" w:color="auto" w:fill="FFFFFF"/>
-        </w:rPr>
-        <w:t>halaman</w:t>
-      </w:r>
-      <w:proofErr w:type="spellEnd"/>
-      <w:r>
-        <w:rPr>
-          <w:rFonts w:ascii="Arial" w:hAnsi="Arial" w:cs="Arial"/>
-          <w:color w:val="000000" w:themeColor="text1"/>
-          <w:shd w:val="clear" w:color="auto" w:fill="FFFFFF"/>
-        </w:rPr>
-        <w:t xml:space="preserve"> </w:t>
-      </w:r>
-      <w:proofErr w:type="spellStart"/>
-      <w:r>
-        <w:rPr>
-          <w:rFonts w:ascii="Arial" w:hAnsi="Arial" w:cs="Arial"/>
-          <w:color w:val="000000" w:themeColor="text1"/>
-          <w:shd w:val="clear" w:color="auto" w:fill="FFFFFF"/>
-        </w:rPr>
-        <w:t>pertama</w:t>
-      </w:r>
-      <w:proofErr w:type="spellEnd"/>
-      <w:r>
-        <w:rPr>
-          <w:rFonts w:ascii="Arial" w:hAnsi="Arial" w:cs="Arial"/>
-          <w:color w:val="000000" w:themeColor="text1"/>
-          <w:shd w:val="clear" w:color="auto" w:fill="FFFFFF"/>
-        </w:rPr>
-        <w:t xml:space="preserve">, </w:t>
-      </w:r>
-      <w:proofErr w:type="spellStart"/>
-      <w:r>
-        <w:rPr>
-          <w:rFonts w:ascii="Arial" w:hAnsi="Arial" w:cs="Arial"/>
-          <w:color w:val="000000" w:themeColor="text1"/>
-          <w:shd w:val="clear" w:color="auto" w:fill="FFFFFF"/>
-        </w:rPr>
-        <w:t>halaman</w:t>
-      </w:r>
-      <w:proofErr w:type="spellEnd"/>
-      <w:r>
-        <w:rPr>
-          <w:rFonts w:ascii="Arial" w:hAnsi="Arial" w:cs="Arial"/>
-          <w:color w:val="000000" w:themeColor="text1"/>
-          <w:shd w:val="clear" w:color="auto" w:fill="FFFFFF"/>
-        </w:rPr>
-        <w:t xml:space="preserve"> </w:t>
-      </w:r>
-      <w:proofErr w:type="spellStart"/>
-      <w:r>
-        <w:rPr>
-          <w:rFonts w:ascii="Arial" w:hAnsi="Arial" w:cs="Arial"/>
-          <w:color w:val="000000" w:themeColor="text1"/>
-          <w:shd w:val="clear" w:color="auto" w:fill="FFFFFF"/>
-        </w:rPr>
-        <w:t>pembuka</w:t>
-      </w:r>
-      <w:proofErr w:type="spellEnd"/>
-      <w:r>
-        <w:rPr>
-          <w:rFonts w:ascii="Arial" w:hAnsi="Arial" w:cs="Arial"/>
-          <w:color w:val="000000" w:themeColor="text1"/>
-          <w:shd w:val="clear" w:color="auto" w:fill="FFFFFF"/>
-        </w:rPr>
-        <w:t xml:space="preserve"> </w:t>
-      </w:r>
-      <w:proofErr w:type="spellStart"/>
-      <w:r>
-        <w:rPr>
-          <w:rFonts w:ascii="Arial" w:hAnsi="Arial" w:cs="Arial"/>
-          <w:color w:val="000000" w:themeColor="text1"/>
-          <w:shd w:val="clear" w:color="auto" w:fill="FFFFFF"/>
-        </w:rPr>
-        <w:t>dari</w:t>
-      </w:r>
-      <w:proofErr w:type="spellEnd"/>
-      <w:r>
-        <w:rPr>
-          <w:rFonts w:ascii="Arial" w:hAnsi="Arial" w:cs="Arial"/>
-          <w:color w:val="000000" w:themeColor="text1"/>
-          <w:shd w:val="clear" w:color="auto" w:fill="FFFFFF"/>
-        </w:rPr>
-        <w:t xml:space="preserve"> </w:t>
-      </w:r>
-      <w:proofErr w:type="spellStart"/>
-      <w:r>
-        <w:rPr>
-          <w:rFonts w:ascii="Arial" w:hAnsi="Arial" w:cs="Arial"/>
-          <w:color w:val="000000" w:themeColor="text1"/>
-          <w:shd w:val="clear" w:color="auto" w:fill="FFFFFF"/>
-        </w:rPr>
-        <w:t>suatu</w:t>
-      </w:r>
-      <w:proofErr w:type="spellEnd"/>
-      <w:r>
-        <w:rPr>
-          <w:rStyle w:val="apple-converted-space"/>
-          <w:rFonts w:ascii="Arial" w:hAnsi="Arial" w:cs="Arial"/>
-          <w:color w:val="000000" w:themeColor="text1"/>
-          <w:shd w:val="clear" w:color="auto" w:fill="FFFFFF"/>
-        </w:rPr>
-        <w:t> </w:t>
-      </w:r>
-      <w:hyperlink r:id="rId6" w:tgtFrame="_blank" w:history="1">
         <w:r>
           <w:rPr>
             <w:rStyle w:val="Hyperlink"/>
             <w:rFonts w:ascii="Arial" w:hAnsi="Arial" w:cs="Arial"/>
             <w:color w:val="000000" w:themeColor="text1"/>
+            <w:sz w:val="21"/>
+            <w:szCs w:val="21"/>
             <w:shd w:val="clear" w:color="auto" w:fill="FFFFFF"/>
           </w:rPr>
-          <w:t xml:space="preserve">Website/ </w:t>
+          <w:t xml:space="preserve"> </w:t>
         </w:r>
         <w:proofErr w:type="spellStart"/>
         <w:r>
@@ -221,9 +118,11 @@
             <w:rStyle w:val="Hyperlink"/>
             <w:rFonts w:ascii="Arial" w:hAnsi="Arial" w:cs="Arial"/>
             <w:color w:val="000000" w:themeColor="text1"/>
+            <w:sz w:val="21"/>
+            <w:szCs w:val="21"/>
             <w:shd w:val="clear" w:color="auto" w:fill="FFFFFF"/>
           </w:rPr>
-          <w:t>situs</w:t>
+          <w:t>halaman</w:t>
         </w:r>
         <w:proofErr w:type="spellEnd"/>
         <w:r>
@@ -231,6 +130,8 @@
             <w:rStyle w:val="Hyperlink"/>
             <w:rFonts w:ascii="Arial" w:hAnsi="Arial" w:cs="Arial"/>
             <w:color w:val="000000" w:themeColor="text1"/>
+            <w:sz w:val="21"/>
+            <w:szCs w:val="21"/>
             <w:shd w:val="clear" w:color="auto" w:fill="FFFFFF"/>
           </w:rPr>
           <w:t xml:space="preserve"> web</w:t>
@@ -238,8 +139,445 @@
       </w:hyperlink>
       <w:r>
         <w:rPr>
-          <w:rFonts w:ascii="Arial" w:hAnsi="Arial" w:cs="Arial"/>
-          <w:color w:val="000000" w:themeColor="text1"/>
+          <w:rStyle w:val="apple-converted-space"/>
+          <w:rFonts w:ascii="Arial" w:hAnsi="Arial" w:cs="Arial"/>
+          <w:color w:val="000000" w:themeColor="text1"/>
+          <w:sz w:val="21"/>
+          <w:szCs w:val="21"/>
+          <w:shd w:val="clear" w:color="auto" w:fill="FFFFFF"/>
+        </w:rPr>
+        <w:t> </w:t>
+      </w:r>
+      <w:proofErr w:type="spellStart"/>
+      <w:r>
+        <w:rPr>
+          <w:rFonts w:ascii="Arial" w:hAnsi="Arial" w:cs="Arial"/>
+          <w:color w:val="000000" w:themeColor="text1"/>
+          <w:sz w:val="21"/>
+          <w:szCs w:val="21"/>
+          <w:shd w:val="clear" w:color="auto" w:fill="FFFFFF"/>
+        </w:rPr>
+        <w:t>keluaran</w:t>
+      </w:r>
+      <w:proofErr w:type="spellEnd"/>
+      <w:r>
+        <w:rPr>
+          <w:rStyle w:val="apple-converted-space"/>
+          <w:rFonts w:ascii="Arial" w:hAnsi="Arial" w:cs="Arial"/>
+          <w:color w:val="000000" w:themeColor="text1"/>
+          <w:sz w:val="21"/>
+          <w:szCs w:val="21"/>
+          <w:shd w:val="clear" w:color="auto" w:fill="FFFFFF"/>
+        </w:rPr>
+        <w:t> </w:t>
+      </w:r>
+      <w:hyperlink r:id="rId6" w:tooltip="Adobe Systems" w:history="1">
+        <w:r>
+          <w:rPr>
+            <w:rStyle w:val="Hyperlink"/>
+            <w:rFonts w:ascii="Arial" w:hAnsi="Arial" w:cs="Arial"/>
+            <w:color w:val="000000" w:themeColor="text1"/>
+            <w:sz w:val="21"/>
+            <w:szCs w:val="21"/>
+            <w:shd w:val="clear" w:color="auto" w:fill="FFFFFF"/>
+          </w:rPr>
+          <w:t>Adobe Systems</w:t>
+        </w:r>
+      </w:hyperlink>
+      <w:r>
+        <w:rPr>
+          <w:rStyle w:val="apple-converted-space"/>
+          <w:rFonts w:ascii="Arial" w:hAnsi="Arial" w:cs="Arial"/>
+          <w:color w:val="000000" w:themeColor="text1"/>
+          <w:sz w:val="21"/>
+          <w:szCs w:val="21"/>
+          <w:shd w:val="clear" w:color="auto" w:fill="FFFFFF"/>
+        </w:rPr>
+        <w:t> </w:t>
+      </w:r>
+      <w:r>
+        <w:rPr>
+          <w:rFonts w:ascii="Arial" w:hAnsi="Arial" w:cs="Arial"/>
+          <w:color w:val="000000" w:themeColor="text1"/>
+          <w:sz w:val="21"/>
+          <w:szCs w:val="21"/>
+          <w:shd w:val="clear" w:color="auto" w:fill="FFFFFF"/>
+        </w:rPr>
+        <w:t xml:space="preserve">yang </w:t>
+      </w:r>
+      <w:proofErr w:type="spellStart"/>
+      <w:r>
+        <w:rPr>
+          <w:rFonts w:ascii="Arial" w:hAnsi="Arial" w:cs="Arial"/>
+          <w:color w:val="000000" w:themeColor="text1"/>
+          <w:sz w:val="21"/>
+          <w:szCs w:val="21"/>
+          <w:shd w:val="clear" w:color="auto" w:fill="FFFFFF"/>
+        </w:rPr>
+        <w:t>dulu</w:t>
+      </w:r>
+      <w:proofErr w:type="spellEnd"/>
+      <w:r>
+        <w:rPr>
+          <w:rFonts w:ascii="Arial" w:hAnsi="Arial" w:cs="Arial"/>
+          <w:color w:val="000000" w:themeColor="text1"/>
+          <w:sz w:val="21"/>
+          <w:szCs w:val="21"/>
+          <w:shd w:val="clear" w:color="auto" w:fill="FFFFFF"/>
+        </w:rPr>
+        <w:t xml:space="preserve"> </w:t>
+      </w:r>
+      <w:proofErr w:type="spellStart"/>
+      <w:r>
+        <w:rPr>
+          <w:rFonts w:ascii="Arial" w:hAnsi="Arial" w:cs="Arial"/>
+          <w:color w:val="000000" w:themeColor="text1"/>
+          <w:sz w:val="21"/>
+          <w:szCs w:val="21"/>
+          <w:shd w:val="clear" w:color="auto" w:fill="FFFFFF"/>
+        </w:rPr>
+        <w:t>dikenal</w:t>
+      </w:r>
+      <w:proofErr w:type="spellEnd"/>
+      <w:r>
+        <w:rPr>
+          <w:rFonts w:ascii="Arial" w:hAnsi="Arial" w:cs="Arial"/>
+          <w:color w:val="000000" w:themeColor="text1"/>
+          <w:sz w:val="21"/>
+          <w:szCs w:val="21"/>
+          <w:shd w:val="clear" w:color="auto" w:fill="FFFFFF"/>
+        </w:rPr>
+        <w:t xml:space="preserve"> </w:t>
+      </w:r>
+      <w:proofErr w:type="spellStart"/>
+      <w:r>
+        <w:rPr>
+          <w:rFonts w:ascii="Arial" w:hAnsi="Arial" w:cs="Arial"/>
+          <w:color w:val="000000" w:themeColor="text1"/>
+          <w:sz w:val="21"/>
+          <w:szCs w:val="21"/>
+          <w:shd w:val="clear" w:color="auto" w:fill="FFFFFF"/>
+        </w:rPr>
+        <w:t>sebagai</w:t>
+      </w:r>
+      <w:r>
+        <w:rPr>
+          <w:rFonts w:ascii="Arial" w:hAnsi="Arial" w:cs="Arial"/>
+          <w:bCs/>
+          <w:color w:val="000000" w:themeColor="text1"/>
+          <w:sz w:val="21"/>
+          <w:szCs w:val="21"/>
+          <w:shd w:val="clear" w:color="auto" w:fill="FFFFFF"/>
+        </w:rPr>
+        <w:t>Macromedia</w:t>
+      </w:r>
+      <w:proofErr w:type="spellEnd"/>
+      <w:r>
+        <w:rPr>
+          <w:rFonts w:ascii="Arial" w:hAnsi="Arial" w:cs="Arial"/>
+          <w:bCs/>
+          <w:color w:val="000000" w:themeColor="text1"/>
+          <w:sz w:val="21"/>
+          <w:szCs w:val="21"/>
+          <w:shd w:val="clear" w:color="auto" w:fill="FFFFFF"/>
+        </w:rPr>
+        <w:t xml:space="preserve"> Dreamweaver</w:t>
+      </w:r>
+      <w:r>
+        <w:rPr>
+          <w:rStyle w:val="apple-converted-space"/>
+          <w:rFonts w:ascii="Arial" w:hAnsi="Arial" w:cs="Arial"/>
+          <w:color w:val="000000" w:themeColor="text1"/>
+          <w:sz w:val="21"/>
+          <w:szCs w:val="21"/>
+          <w:shd w:val="clear" w:color="auto" w:fill="FFFFFF"/>
+        </w:rPr>
+        <w:t> </w:t>
+      </w:r>
+      <w:proofErr w:type="spellStart"/>
+      <w:r>
+        <w:rPr>
+          <w:rFonts w:ascii="Arial" w:hAnsi="Arial" w:cs="Arial"/>
+          <w:color w:val="000000" w:themeColor="text1"/>
+          <w:sz w:val="21"/>
+          <w:szCs w:val="21"/>
+          <w:shd w:val="clear" w:color="auto" w:fill="FFFFFF"/>
+        </w:rPr>
+        <w:t>keluaran</w:t>
+      </w:r>
+      <w:proofErr w:type="spellEnd"/>
+      <w:r>
+        <w:rPr>
+          <w:rStyle w:val="apple-converted-space"/>
+          <w:rFonts w:ascii="Arial" w:hAnsi="Arial" w:cs="Arial"/>
+          <w:color w:val="000000" w:themeColor="text1"/>
+          <w:sz w:val="21"/>
+          <w:szCs w:val="21"/>
+          <w:shd w:val="clear" w:color="auto" w:fill="FFFFFF"/>
+        </w:rPr>
+        <w:t> </w:t>
+      </w:r>
+      <w:hyperlink r:id="rId7" w:tooltip="Macromedia" w:history="1">
+        <w:r>
+          <w:rPr>
+            <w:rStyle w:val="Hyperlink"/>
+            <w:rFonts w:ascii="Arial" w:hAnsi="Arial" w:cs="Arial"/>
+            <w:color w:val="000000" w:themeColor="text1"/>
+            <w:sz w:val="21"/>
+            <w:szCs w:val="21"/>
+            <w:shd w:val="clear" w:color="auto" w:fill="FFFFFF"/>
+          </w:rPr>
+          <w:t>Macromedia</w:t>
+        </w:r>
+      </w:hyperlink>
+      <w:r>
+        <w:rPr>
+          <w:rFonts w:ascii="Arial" w:hAnsi="Arial" w:cs="Arial"/>
+          <w:color w:val="000000" w:themeColor="text1"/>
+          <w:sz w:val="21"/>
+          <w:szCs w:val="21"/>
+          <w:shd w:val="clear" w:color="auto" w:fill="FFFFFF"/>
+        </w:rPr>
+        <w:t xml:space="preserve">. Program </w:t>
+      </w:r>
+      <w:proofErr w:type="spellStart"/>
+      <w:r>
+        <w:rPr>
+          <w:rFonts w:ascii="Arial" w:hAnsi="Arial" w:cs="Arial"/>
+          <w:color w:val="000000" w:themeColor="text1"/>
+          <w:sz w:val="21"/>
+          <w:szCs w:val="21"/>
+          <w:shd w:val="clear" w:color="auto" w:fill="FFFFFF"/>
+        </w:rPr>
+        <w:t>ini</w:t>
+      </w:r>
+      <w:proofErr w:type="spellEnd"/>
+      <w:r>
+        <w:rPr>
+          <w:rFonts w:ascii="Arial" w:hAnsi="Arial" w:cs="Arial"/>
+          <w:color w:val="000000" w:themeColor="text1"/>
+          <w:sz w:val="21"/>
+          <w:szCs w:val="21"/>
+          <w:shd w:val="clear" w:color="auto" w:fill="FFFFFF"/>
+        </w:rPr>
+        <w:t xml:space="preserve"> </w:t>
+      </w:r>
+      <w:proofErr w:type="spellStart"/>
+      <w:r>
+        <w:rPr>
+          <w:rFonts w:ascii="Arial" w:hAnsi="Arial" w:cs="Arial"/>
+          <w:color w:val="000000" w:themeColor="text1"/>
+          <w:sz w:val="21"/>
+          <w:szCs w:val="21"/>
+          <w:shd w:val="clear" w:color="auto" w:fill="FFFFFF"/>
+        </w:rPr>
+        <w:t>banyak</w:t>
+      </w:r>
+      <w:proofErr w:type="spellEnd"/>
+      <w:r>
+        <w:rPr>
+          <w:rFonts w:ascii="Arial" w:hAnsi="Arial" w:cs="Arial"/>
+          <w:color w:val="000000" w:themeColor="text1"/>
+          <w:sz w:val="21"/>
+          <w:szCs w:val="21"/>
+          <w:shd w:val="clear" w:color="auto" w:fill="FFFFFF"/>
+        </w:rPr>
+        <w:t xml:space="preserve"> </w:t>
+      </w:r>
+      <w:proofErr w:type="spellStart"/>
+      <w:r>
+        <w:rPr>
+          <w:rFonts w:ascii="Arial" w:hAnsi="Arial" w:cs="Arial"/>
+          <w:color w:val="000000" w:themeColor="text1"/>
+          <w:sz w:val="21"/>
+          <w:szCs w:val="21"/>
+          <w:shd w:val="clear" w:color="auto" w:fill="FFFFFF"/>
+        </w:rPr>
+        <w:t>digunakan</w:t>
+      </w:r>
+      <w:proofErr w:type="spellEnd"/>
+      <w:r>
+        <w:rPr>
+          <w:rFonts w:ascii="Arial" w:hAnsi="Arial" w:cs="Arial"/>
+          <w:color w:val="000000" w:themeColor="text1"/>
+          <w:sz w:val="21"/>
+          <w:szCs w:val="21"/>
+          <w:shd w:val="clear" w:color="auto" w:fill="FFFFFF"/>
+        </w:rPr>
+        <w:t xml:space="preserve"> </w:t>
+      </w:r>
+      <w:proofErr w:type="spellStart"/>
+      <w:r>
+        <w:rPr>
+          <w:rFonts w:ascii="Arial" w:hAnsi="Arial" w:cs="Arial"/>
+          <w:color w:val="000000" w:themeColor="text1"/>
+          <w:sz w:val="21"/>
+          <w:szCs w:val="21"/>
+          <w:shd w:val="clear" w:color="auto" w:fill="FFFFFF"/>
+        </w:rPr>
+        <w:t>oleh</w:t>
+      </w:r>
+      <w:proofErr w:type="spellEnd"/>
+      <w:r>
+        <w:rPr>
+          <w:rFonts w:ascii="Arial" w:hAnsi="Arial" w:cs="Arial"/>
+          <w:color w:val="000000" w:themeColor="text1"/>
+          <w:sz w:val="21"/>
+          <w:szCs w:val="21"/>
+          <w:shd w:val="clear" w:color="auto" w:fill="FFFFFF"/>
+        </w:rPr>
+        <w:t xml:space="preserve"> </w:t>
+      </w:r>
+      <w:proofErr w:type="spellStart"/>
+      <w:r>
+        <w:rPr>
+          <w:rFonts w:ascii="Arial" w:hAnsi="Arial" w:cs="Arial"/>
+          <w:color w:val="000000" w:themeColor="text1"/>
+          <w:sz w:val="21"/>
+          <w:szCs w:val="21"/>
+          <w:shd w:val="clear" w:color="auto" w:fill="FFFFFF"/>
+        </w:rPr>
+        <w:t>pengembang</w:t>
+      </w:r>
+      <w:proofErr w:type="spellEnd"/>
+      <w:r>
+        <w:rPr>
+          <w:rFonts w:ascii="Arial" w:hAnsi="Arial" w:cs="Arial"/>
+          <w:color w:val="000000" w:themeColor="text1"/>
+          <w:sz w:val="21"/>
+          <w:szCs w:val="21"/>
+          <w:shd w:val="clear" w:color="auto" w:fill="FFFFFF"/>
+        </w:rPr>
+        <w:t xml:space="preserve"> web </w:t>
+      </w:r>
+      <w:proofErr w:type="spellStart"/>
+      <w:r>
+        <w:rPr>
+          <w:rFonts w:ascii="Arial" w:hAnsi="Arial" w:cs="Arial"/>
+          <w:color w:val="000000" w:themeColor="text1"/>
+          <w:sz w:val="21"/>
+          <w:szCs w:val="21"/>
+          <w:shd w:val="clear" w:color="auto" w:fill="FFFFFF"/>
+        </w:rPr>
+        <w:t>karena</w:t>
+      </w:r>
+      <w:proofErr w:type="spellEnd"/>
+      <w:r>
+        <w:rPr>
+          <w:rFonts w:ascii="Arial" w:hAnsi="Arial" w:cs="Arial"/>
+          <w:color w:val="000000" w:themeColor="text1"/>
+          <w:sz w:val="21"/>
+          <w:szCs w:val="21"/>
+          <w:shd w:val="clear" w:color="auto" w:fill="FFFFFF"/>
+        </w:rPr>
+        <w:t xml:space="preserve"> </w:t>
+      </w:r>
+      <w:proofErr w:type="spellStart"/>
+      <w:r>
+        <w:rPr>
+          <w:rFonts w:ascii="Arial" w:hAnsi="Arial" w:cs="Arial"/>
+          <w:color w:val="000000" w:themeColor="text1"/>
+          <w:sz w:val="21"/>
+          <w:szCs w:val="21"/>
+          <w:shd w:val="clear" w:color="auto" w:fill="FFFFFF"/>
+        </w:rPr>
+        <w:t>fitur-fiturnya</w:t>
+      </w:r>
+      <w:proofErr w:type="spellEnd"/>
+      <w:r>
+        <w:rPr>
+          <w:rFonts w:ascii="Arial" w:hAnsi="Arial" w:cs="Arial"/>
+          <w:color w:val="000000" w:themeColor="text1"/>
+          <w:sz w:val="21"/>
+          <w:szCs w:val="21"/>
+          <w:shd w:val="clear" w:color="auto" w:fill="FFFFFF"/>
+        </w:rPr>
+        <w:t xml:space="preserve"> yang </w:t>
+      </w:r>
+      <w:proofErr w:type="spellStart"/>
+      <w:r>
+        <w:rPr>
+          <w:rFonts w:ascii="Arial" w:hAnsi="Arial" w:cs="Arial"/>
+          <w:color w:val="000000" w:themeColor="text1"/>
+          <w:sz w:val="21"/>
+          <w:szCs w:val="21"/>
+          <w:shd w:val="clear" w:color="auto" w:fill="FFFFFF"/>
+        </w:rPr>
+        <w:t>menarik</w:t>
+      </w:r>
+      <w:proofErr w:type="spellEnd"/>
+      <w:r>
+        <w:rPr>
+          <w:rFonts w:ascii="Arial" w:hAnsi="Arial" w:cs="Arial"/>
+          <w:color w:val="000000" w:themeColor="text1"/>
+          <w:sz w:val="21"/>
+          <w:szCs w:val="21"/>
+          <w:shd w:val="clear" w:color="auto" w:fill="FFFFFF"/>
+        </w:rPr>
+        <w:t xml:space="preserve"> </w:t>
+      </w:r>
+      <w:proofErr w:type="spellStart"/>
+      <w:r>
+        <w:rPr>
+          <w:rFonts w:ascii="Arial" w:hAnsi="Arial" w:cs="Arial"/>
+          <w:color w:val="000000" w:themeColor="text1"/>
+          <w:sz w:val="21"/>
+          <w:szCs w:val="21"/>
+          <w:shd w:val="clear" w:color="auto" w:fill="FFFFFF"/>
+        </w:rPr>
+        <w:t>dan</w:t>
+      </w:r>
+      <w:proofErr w:type="spellEnd"/>
+      <w:r>
+        <w:rPr>
+          <w:rFonts w:ascii="Arial" w:hAnsi="Arial" w:cs="Arial"/>
+          <w:color w:val="000000" w:themeColor="text1"/>
+          <w:sz w:val="21"/>
+          <w:szCs w:val="21"/>
+          <w:shd w:val="clear" w:color="auto" w:fill="FFFFFF"/>
+        </w:rPr>
+        <w:t xml:space="preserve"> </w:t>
+      </w:r>
+      <w:proofErr w:type="spellStart"/>
+      <w:r>
+        <w:rPr>
+          <w:rFonts w:ascii="Arial" w:hAnsi="Arial" w:cs="Arial"/>
+          <w:color w:val="000000" w:themeColor="text1"/>
+          <w:sz w:val="21"/>
+          <w:szCs w:val="21"/>
+          <w:shd w:val="clear" w:color="auto" w:fill="FFFFFF"/>
+        </w:rPr>
+        <w:t>kemudahan</w:t>
+      </w:r>
+      <w:proofErr w:type="spellEnd"/>
+      <w:r>
+        <w:rPr>
+          <w:rFonts w:ascii="Arial" w:hAnsi="Arial" w:cs="Arial"/>
+          <w:color w:val="000000" w:themeColor="text1"/>
+          <w:sz w:val="21"/>
+          <w:szCs w:val="21"/>
+          <w:shd w:val="clear" w:color="auto" w:fill="FFFFFF"/>
+        </w:rPr>
+        <w:t xml:space="preserve"> </w:t>
+      </w:r>
+      <w:proofErr w:type="spellStart"/>
+      <w:r>
+        <w:rPr>
+          <w:rFonts w:ascii="Arial" w:hAnsi="Arial" w:cs="Arial"/>
+          <w:color w:val="000000" w:themeColor="text1"/>
+          <w:sz w:val="21"/>
+          <w:szCs w:val="21"/>
+          <w:shd w:val="clear" w:color="auto" w:fill="FFFFFF"/>
+        </w:rPr>
+        <w:t>penggunaannya</w:t>
+      </w:r>
+      <w:proofErr w:type="spellEnd"/>
+      <w:r>
+        <w:rPr>
+          <w:rFonts w:ascii="Arial" w:hAnsi="Arial" w:cs="Arial"/>
+          <w:color w:val="000000" w:themeColor="text1"/>
+          <w:sz w:val="21"/>
+          <w:szCs w:val="21"/>
           <w:shd w:val="clear" w:color="auto" w:fill="FFFFFF"/>
         </w:rPr>
         <w:t xml:space="preserve">. </w:t>
@@ -249,15 +587,19 @@
         <w:rPr>
           <w:rFonts w:ascii="Arial" w:hAnsi="Arial" w:cs="Arial"/>
           <w:color w:val="000000" w:themeColor="text1"/>
-          <w:shd w:val="clear" w:color="auto" w:fill="FFFFFF"/>
-        </w:rPr>
-        <w:t>Hompage</w:t>
-      </w:r>
-      <w:proofErr w:type="spellEnd"/>
-      <w:r>
-        <w:rPr>
-          <w:rFonts w:ascii="Arial" w:hAnsi="Arial" w:cs="Arial"/>
-          <w:color w:val="000000" w:themeColor="text1"/>
+          <w:sz w:val="21"/>
+          <w:szCs w:val="21"/>
+          <w:shd w:val="clear" w:color="auto" w:fill="FFFFFF"/>
+        </w:rPr>
+        <w:t>Versi</w:t>
+      </w:r>
+      <w:proofErr w:type="spellEnd"/>
+      <w:r>
+        <w:rPr>
+          <w:rFonts w:ascii="Arial" w:hAnsi="Arial" w:cs="Arial"/>
+          <w:color w:val="000000" w:themeColor="text1"/>
+          <w:sz w:val="21"/>
+          <w:szCs w:val="21"/>
           <w:shd w:val="clear" w:color="auto" w:fill="FFFFFF"/>
         </w:rPr>
         <w:t xml:space="preserve"> </w:t>
@@ -267,15 +609,63 @@
         <w:rPr>
           <w:rFonts w:ascii="Arial" w:hAnsi="Arial" w:cs="Arial"/>
           <w:color w:val="000000" w:themeColor="text1"/>
-          <w:shd w:val="clear" w:color="auto" w:fill="FFFFFF"/>
-        </w:rPr>
-        <w:t>merupakan</w:t>
-      </w:r>
-      <w:proofErr w:type="spellEnd"/>
-      <w:r>
-        <w:rPr>
-          <w:rFonts w:ascii="Arial" w:hAnsi="Arial" w:cs="Arial"/>
-          <w:color w:val="000000" w:themeColor="text1"/>
+          <w:sz w:val="21"/>
+          <w:szCs w:val="21"/>
+          <w:shd w:val="clear" w:color="auto" w:fill="FFFFFF"/>
+        </w:rPr>
+        <w:t>terakhir</w:t>
+      </w:r>
+      <w:proofErr w:type="spellEnd"/>
+      <w:r>
+        <w:rPr>
+          <w:rFonts w:ascii="Arial" w:hAnsi="Arial" w:cs="Arial"/>
+          <w:color w:val="000000" w:themeColor="text1"/>
+          <w:sz w:val="21"/>
+          <w:szCs w:val="21"/>
+          <w:shd w:val="clear" w:color="auto" w:fill="FFFFFF"/>
+        </w:rPr>
+        <w:t xml:space="preserve"> Macromedia Dreamweaver </w:t>
+      </w:r>
+      <w:proofErr w:type="spellStart"/>
+      <w:r>
+        <w:rPr>
+          <w:rFonts w:ascii="Arial" w:hAnsi="Arial" w:cs="Arial"/>
+          <w:color w:val="000000" w:themeColor="text1"/>
+          <w:sz w:val="21"/>
+          <w:szCs w:val="21"/>
+          <w:shd w:val="clear" w:color="auto" w:fill="FFFFFF"/>
+        </w:rPr>
+        <w:t>sebelum</w:t>
+      </w:r>
+      <w:proofErr w:type="spellEnd"/>
+      <w:r>
+        <w:rPr>
+          <w:rFonts w:ascii="Arial" w:hAnsi="Arial" w:cs="Arial"/>
+          <w:color w:val="000000" w:themeColor="text1"/>
+          <w:sz w:val="21"/>
+          <w:szCs w:val="21"/>
+          <w:shd w:val="clear" w:color="auto" w:fill="FFFFFF"/>
+        </w:rPr>
+        <w:t xml:space="preserve"> Macromedia </w:t>
+      </w:r>
+      <w:proofErr w:type="spellStart"/>
+      <w:r>
+        <w:rPr>
+          <w:rFonts w:ascii="Arial" w:hAnsi="Arial" w:cs="Arial"/>
+          <w:color w:val="000000" w:themeColor="text1"/>
+          <w:sz w:val="21"/>
+          <w:szCs w:val="21"/>
+          <w:shd w:val="clear" w:color="auto" w:fill="FFFFFF"/>
+        </w:rPr>
+        <w:t>dibeli</w:t>
+      </w:r>
+      <w:proofErr w:type="spellEnd"/>
+      <w:r>
+        <w:rPr>
+          <w:rFonts w:ascii="Arial" w:hAnsi="Arial" w:cs="Arial"/>
+          <w:color w:val="000000" w:themeColor="text1"/>
+          <w:sz w:val="21"/>
+          <w:szCs w:val="21"/>
           <w:shd w:val="clear" w:color="auto" w:fill="FFFFFF"/>
         </w:rPr>
         <w:t xml:space="preserve"> </w:t>
@@ -285,33 +675,41 @@
         <w:rPr>
           <w:rFonts w:ascii="Arial" w:hAnsi="Arial" w:cs="Arial"/>
           <w:color w:val="000000" w:themeColor="text1"/>
-          <w:shd w:val="clear" w:color="auto" w:fill="FFFFFF"/>
-        </w:rPr>
-        <w:t>halman</w:t>
-      </w:r>
-      <w:proofErr w:type="spellEnd"/>
-      <w:r>
-        <w:rPr>
-          <w:rFonts w:ascii="Arial" w:hAnsi="Arial" w:cs="Arial"/>
-          <w:color w:val="000000" w:themeColor="text1"/>
-          <w:shd w:val="clear" w:color="auto" w:fill="FFFFFF"/>
-        </w:rPr>
-        <w:t xml:space="preserve"> yang paling </w:t>
-      </w:r>
-      <w:proofErr w:type="spellStart"/>
-      <w:r>
-        <w:rPr>
-          <w:rFonts w:ascii="Arial" w:hAnsi="Arial" w:cs="Arial"/>
-          <w:color w:val="000000" w:themeColor="text1"/>
-          <w:shd w:val="clear" w:color="auto" w:fill="FFFFFF"/>
-        </w:rPr>
-        <w:t>penting</w:t>
-      </w:r>
-      <w:proofErr w:type="spellEnd"/>
-      <w:r>
-        <w:rPr>
-          <w:rFonts w:ascii="Arial" w:hAnsi="Arial" w:cs="Arial"/>
-          <w:color w:val="000000" w:themeColor="text1"/>
+          <w:sz w:val="21"/>
+          <w:szCs w:val="21"/>
+          <w:shd w:val="clear" w:color="auto" w:fill="FFFFFF"/>
+        </w:rPr>
+        <w:t>oleh</w:t>
+      </w:r>
+      <w:proofErr w:type="spellEnd"/>
+      <w:r>
+        <w:rPr>
+          <w:rFonts w:ascii="Arial" w:hAnsi="Arial" w:cs="Arial"/>
+          <w:color w:val="000000" w:themeColor="text1"/>
+          <w:sz w:val="21"/>
+          <w:szCs w:val="21"/>
+          <w:shd w:val="clear" w:color="auto" w:fill="FFFFFF"/>
+        </w:rPr>
+        <w:t xml:space="preserve"> Adobe Systems </w:t>
+      </w:r>
+      <w:proofErr w:type="spellStart"/>
+      <w:r>
+        <w:rPr>
+          <w:rFonts w:ascii="Arial" w:hAnsi="Arial" w:cs="Arial"/>
+          <w:color w:val="000000" w:themeColor="text1"/>
+          <w:sz w:val="21"/>
+          <w:szCs w:val="21"/>
+          <w:shd w:val="clear" w:color="auto" w:fill="FFFFFF"/>
+        </w:rPr>
+        <w:t>yaitu</w:t>
+      </w:r>
+      <w:proofErr w:type="spellEnd"/>
+      <w:r>
+        <w:rPr>
+          <w:rFonts w:ascii="Arial" w:hAnsi="Arial" w:cs="Arial"/>
+          <w:color w:val="000000" w:themeColor="text1"/>
+          <w:sz w:val="21"/>
+          <w:szCs w:val="21"/>
           <w:shd w:val="clear" w:color="auto" w:fill="FFFFFF"/>
         </w:rPr>
         <w:t xml:space="preserve"> </w:t>
@@ -321,15 +719,41 @@
         <w:rPr>
           <w:rFonts w:ascii="Arial" w:hAnsi="Arial" w:cs="Arial"/>
           <w:color w:val="000000" w:themeColor="text1"/>
-          <w:shd w:val="clear" w:color="auto" w:fill="FFFFFF"/>
-        </w:rPr>
-        <w:t>pada</w:t>
-      </w:r>
-      <w:proofErr w:type="spellEnd"/>
-      <w:r>
-        <w:rPr>
-          <w:rFonts w:ascii="Arial" w:hAnsi="Arial" w:cs="Arial"/>
-          <w:color w:val="000000" w:themeColor="text1"/>
+          <w:sz w:val="21"/>
+          <w:szCs w:val="21"/>
+          <w:shd w:val="clear" w:color="auto" w:fill="FFFFFF"/>
+        </w:rPr>
+        <w:t>versi</w:t>
+      </w:r>
+      <w:proofErr w:type="spellEnd"/>
+      <w:r>
+        <w:rPr>
+          <w:rFonts w:ascii="Arial" w:hAnsi="Arial" w:cs="Arial"/>
+          <w:color w:val="000000" w:themeColor="text1"/>
+          <w:sz w:val="21"/>
+          <w:szCs w:val="21"/>
+          <w:shd w:val="clear" w:color="auto" w:fill="FFFFFF"/>
+        </w:rPr>
+        <w:t xml:space="preserve"> 8. </w:t>
+      </w:r>
+      <w:proofErr w:type="spellStart"/>
+      <w:r>
+        <w:rPr>
+          <w:rFonts w:ascii="Arial" w:hAnsi="Arial" w:cs="Arial"/>
+          <w:color w:val="000000" w:themeColor="text1"/>
+          <w:sz w:val="21"/>
+          <w:szCs w:val="21"/>
+          <w:shd w:val="clear" w:color="auto" w:fill="FFFFFF"/>
+        </w:rPr>
+        <w:t>Versi</w:t>
+      </w:r>
+      <w:proofErr w:type="spellEnd"/>
+      <w:r>
+        <w:rPr>
+          <w:rFonts w:ascii="Arial" w:hAnsi="Arial" w:cs="Arial"/>
+          <w:color w:val="000000" w:themeColor="text1"/>
+          <w:sz w:val="21"/>
+          <w:szCs w:val="21"/>
           <w:shd w:val="clear" w:color="auto" w:fill="FFFFFF"/>
         </w:rPr>
         <w:t xml:space="preserve"> </w:t>
@@ -339,33 +763,63 @@
         <w:rPr>
           <w:rFonts w:ascii="Arial" w:hAnsi="Arial" w:cs="Arial"/>
           <w:color w:val="000000" w:themeColor="text1"/>
-          <w:shd w:val="clear" w:color="auto" w:fill="FFFFFF"/>
-        </w:rPr>
-        <w:t>suatu</w:t>
-      </w:r>
-      <w:proofErr w:type="spellEnd"/>
-      <w:r>
-        <w:rPr>
-          <w:rFonts w:ascii="Arial" w:hAnsi="Arial" w:cs="Arial"/>
-          <w:color w:val="000000" w:themeColor="text1"/>
-          <w:shd w:val="clear" w:color="auto" w:fill="FFFFFF"/>
-        </w:rPr>
-        <w:t xml:space="preserve"> website </w:t>
-      </w:r>
-      <w:proofErr w:type="spellStart"/>
-      <w:r>
-        <w:rPr>
-          <w:rFonts w:ascii="Arial" w:hAnsi="Arial" w:cs="Arial"/>
-          <w:color w:val="000000" w:themeColor="text1"/>
-          <w:shd w:val="clear" w:color="auto" w:fill="FFFFFF"/>
-        </w:rPr>
-        <w:t>karena</w:t>
-      </w:r>
-      <w:proofErr w:type="spellEnd"/>
-      <w:r>
-        <w:rPr>
-          <w:rFonts w:ascii="Arial" w:hAnsi="Arial" w:cs="Arial"/>
-          <w:color w:val="000000" w:themeColor="text1"/>
+          <w:sz w:val="21"/>
+          <w:szCs w:val="21"/>
+          <w:shd w:val="clear" w:color="auto" w:fill="FFFFFF"/>
+        </w:rPr>
+        <w:t>terakhir</w:t>
+      </w:r>
+      <w:proofErr w:type="spellEnd"/>
+      <w:r>
+        <w:rPr>
+          <w:rFonts w:ascii="Arial" w:hAnsi="Arial" w:cs="Arial"/>
+          <w:color w:val="000000" w:themeColor="text1"/>
+          <w:sz w:val="21"/>
+          <w:szCs w:val="21"/>
+          <w:shd w:val="clear" w:color="auto" w:fill="FFFFFF"/>
+        </w:rPr>
+        <w:t xml:space="preserve"> Dreamweaver </w:t>
+      </w:r>
+      <w:proofErr w:type="spellStart"/>
+      <w:r>
+        <w:rPr>
+          <w:rFonts w:ascii="Arial" w:hAnsi="Arial" w:cs="Arial"/>
+          <w:color w:val="000000" w:themeColor="text1"/>
+          <w:sz w:val="21"/>
+          <w:szCs w:val="21"/>
+          <w:shd w:val="clear" w:color="auto" w:fill="FFFFFF"/>
+        </w:rPr>
+        <w:t>keluaran</w:t>
+      </w:r>
+      <w:proofErr w:type="spellEnd"/>
+      <w:r>
+        <w:rPr>
+          <w:rFonts w:ascii="Arial" w:hAnsi="Arial" w:cs="Arial"/>
+          <w:color w:val="000000" w:themeColor="text1"/>
+          <w:sz w:val="21"/>
+          <w:szCs w:val="21"/>
+          <w:shd w:val="clear" w:color="auto" w:fill="FFFFFF"/>
+        </w:rPr>
+        <w:t xml:space="preserve"> Adobe Systems </w:t>
+      </w:r>
+      <w:proofErr w:type="spellStart"/>
+      <w:r>
+        <w:rPr>
+          <w:rFonts w:ascii="Arial" w:hAnsi="Arial" w:cs="Arial"/>
+          <w:color w:val="000000" w:themeColor="text1"/>
+          <w:sz w:val="21"/>
+          <w:szCs w:val="21"/>
+          <w:shd w:val="clear" w:color="auto" w:fill="FFFFFF"/>
+        </w:rPr>
+        <w:t>adalah</w:t>
+      </w:r>
+      <w:proofErr w:type="spellEnd"/>
+      <w:r>
+        <w:rPr>
+          <w:rFonts w:ascii="Arial" w:hAnsi="Arial" w:cs="Arial"/>
+          <w:color w:val="000000" w:themeColor="text1"/>
+          <w:sz w:val="21"/>
+          <w:szCs w:val="21"/>
           <w:shd w:val="clear" w:color="auto" w:fill="FFFFFF"/>
         </w:rPr>
         <w:t xml:space="preserve"> </w:t>
@@ -375,15 +829,41 @@
         <w:rPr>
           <w:rFonts w:ascii="Arial" w:hAnsi="Arial" w:cs="Arial"/>
           <w:color w:val="000000" w:themeColor="text1"/>
-          <w:shd w:val="clear" w:color="auto" w:fill="FFFFFF"/>
-        </w:rPr>
-        <w:t>merupakan</w:t>
-      </w:r>
-      <w:proofErr w:type="spellEnd"/>
-      <w:r>
-        <w:rPr>
-          <w:rFonts w:ascii="Arial" w:hAnsi="Arial" w:cs="Arial"/>
-          <w:color w:val="000000" w:themeColor="text1"/>
+          <w:sz w:val="21"/>
+          <w:szCs w:val="21"/>
+          <w:shd w:val="clear" w:color="auto" w:fill="FFFFFF"/>
+        </w:rPr>
+        <w:t>versi</w:t>
+      </w:r>
+      <w:proofErr w:type="spellEnd"/>
+      <w:r>
+        <w:rPr>
+          <w:rFonts w:ascii="Arial" w:hAnsi="Arial" w:cs="Arial"/>
+          <w:color w:val="000000" w:themeColor="text1"/>
+          <w:sz w:val="21"/>
+          <w:szCs w:val="21"/>
+          <w:shd w:val="clear" w:color="auto" w:fill="FFFFFF"/>
+        </w:rPr>
+        <w:t xml:space="preserve"> 12 yang </w:t>
+      </w:r>
+      <w:proofErr w:type="spellStart"/>
+      <w:r>
+        <w:rPr>
+          <w:rFonts w:ascii="Arial" w:hAnsi="Arial" w:cs="Arial"/>
+          <w:color w:val="000000" w:themeColor="text1"/>
+          <w:sz w:val="21"/>
+          <w:szCs w:val="21"/>
+          <w:shd w:val="clear" w:color="auto" w:fill="FFFFFF"/>
+        </w:rPr>
+        <w:t>ada</w:t>
+      </w:r>
+      <w:proofErr w:type="spellEnd"/>
+      <w:r>
+        <w:rPr>
+          <w:rFonts w:ascii="Arial" w:hAnsi="Arial" w:cs="Arial"/>
+          <w:color w:val="000000" w:themeColor="text1"/>
+          <w:sz w:val="21"/>
+          <w:szCs w:val="21"/>
           <w:shd w:val="clear" w:color="auto" w:fill="FFFFFF"/>
         </w:rPr>
         <w:t xml:space="preserve"> </w:t>
@@ -393,15 +873,41 @@
         <w:rPr>
           <w:rFonts w:ascii="Arial" w:hAnsi="Arial" w:cs="Arial"/>
           <w:color w:val="000000" w:themeColor="text1"/>
-          <w:shd w:val="clear" w:color="auto" w:fill="FFFFFF"/>
-        </w:rPr>
-        <w:t>halaman</w:t>
-      </w:r>
-      <w:proofErr w:type="spellEnd"/>
-      <w:r>
-        <w:rPr>
-          <w:rFonts w:ascii="Arial" w:hAnsi="Arial" w:cs="Arial"/>
-          <w:color w:val="000000" w:themeColor="text1"/>
+          <w:sz w:val="21"/>
+          <w:szCs w:val="21"/>
+          <w:shd w:val="clear" w:color="auto" w:fill="FFFFFF"/>
+        </w:rPr>
+        <w:t>dalam</w:t>
+      </w:r>
+      <w:proofErr w:type="spellEnd"/>
+      <w:r>
+        <w:rPr>
+          <w:rFonts w:ascii="Arial" w:hAnsi="Arial" w:cs="Arial"/>
+          <w:color w:val="000000" w:themeColor="text1"/>
+          <w:sz w:val="21"/>
+          <w:szCs w:val="21"/>
+          <w:shd w:val="clear" w:color="auto" w:fill="FFFFFF"/>
+        </w:rPr>
+        <w:t xml:space="preserve"> Adobe Creative Cloud (</w:t>
+      </w:r>
+      <w:proofErr w:type="spellStart"/>
+      <w:r>
+        <w:rPr>
+          <w:rFonts w:ascii="Arial" w:hAnsi="Arial" w:cs="Arial"/>
+          <w:color w:val="000000" w:themeColor="text1"/>
+          <w:sz w:val="21"/>
+          <w:szCs w:val="21"/>
+          <w:shd w:val="clear" w:color="auto" w:fill="FFFFFF"/>
+        </w:rPr>
+        <w:t>sering</w:t>
+      </w:r>
+      <w:proofErr w:type="spellEnd"/>
+      <w:r>
+        <w:rPr>
+          <w:rFonts w:ascii="Arial" w:hAnsi="Arial" w:cs="Arial"/>
+          <w:color w:val="000000" w:themeColor="text1"/>
+          <w:sz w:val="21"/>
+          <w:szCs w:val="21"/>
           <w:shd w:val="clear" w:color="auto" w:fill="FFFFFF"/>
         </w:rPr>
         <w:t xml:space="preserve"> </w:t>
@@ -411,180 +917,22 @@
         <w:rPr>
           <w:rFonts w:ascii="Arial" w:hAnsi="Arial" w:cs="Arial"/>
           <w:color w:val="000000" w:themeColor="text1"/>
-          <w:shd w:val="clear" w:color="auto" w:fill="FFFFFF"/>
-        </w:rPr>
-        <w:t>utama</w:t>
-      </w:r>
-      <w:proofErr w:type="spellEnd"/>
-      <w:r>
-        <w:rPr>
-          <w:rFonts w:ascii="Arial" w:hAnsi="Arial" w:cs="Arial"/>
-          <w:color w:val="000000" w:themeColor="text1"/>
-          <w:shd w:val="clear" w:color="auto" w:fill="FFFFFF"/>
-        </w:rPr>
-        <w:t xml:space="preserve"> </w:t>
-      </w:r>
-      <w:proofErr w:type="spellStart"/>
-      <w:r>
-        <w:rPr>
-          <w:rFonts w:ascii="Arial" w:hAnsi="Arial" w:cs="Arial"/>
-          <w:color w:val="000000" w:themeColor="text1"/>
-          <w:shd w:val="clear" w:color="auto" w:fill="FFFFFF"/>
-        </w:rPr>
-        <w:t>dan</w:t>
-      </w:r>
-      <w:proofErr w:type="spellEnd"/>
-      <w:r>
-        <w:rPr>
-          <w:rFonts w:ascii="Arial" w:hAnsi="Arial" w:cs="Arial"/>
-          <w:color w:val="000000" w:themeColor="text1"/>
-          <w:shd w:val="clear" w:color="auto" w:fill="FFFFFF"/>
-        </w:rPr>
-        <w:t xml:space="preserve"> </w:t>
-      </w:r>
-      <w:proofErr w:type="spellStart"/>
-      <w:r>
-        <w:rPr>
-          <w:rFonts w:ascii="Arial" w:hAnsi="Arial" w:cs="Arial"/>
-          <w:color w:val="000000" w:themeColor="text1"/>
-          <w:shd w:val="clear" w:color="auto" w:fill="FFFFFF"/>
-        </w:rPr>
-        <w:t>halaman</w:t>
-      </w:r>
-      <w:proofErr w:type="spellEnd"/>
-      <w:r>
-        <w:rPr>
-          <w:rFonts w:ascii="Arial" w:hAnsi="Arial" w:cs="Arial"/>
-          <w:color w:val="000000" w:themeColor="text1"/>
-          <w:shd w:val="clear" w:color="auto" w:fill="FFFFFF"/>
-        </w:rPr>
-        <w:t xml:space="preserve"> yang di index </w:t>
-      </w:r>
-      <w:proofErr w:type="spellStart"/>
-      <w:r>
-        <w:rPr>
-          <w:rFonts w:ascii="Arial" w:hAnsi="Arial" w:cs="Arial"/>
-          <w:color w:val="000000" w:themeColor="text1"/>
-          <w:shd w:val="clear" w:color="auto" w:fill="FFFFFF"/>
-        </w:rPr>
-        <w:t>terlebih</w:t>
-      </w:r>
-      <w:proofErr w:type="spellEnd"/>
-      <w:r>
-        <w:rPr>
-          <w:rFonts w:ascii="Arial" w:hAnsi="Arial" w:cs="Arial"/>
-          <w:color w:val="000000" w:themeColor="text1"/>
-          <w:shd w:val="clear" w:color="auto" w:fill="FFFFFF"/>
-        </w:rPr>
-        <w:t xml:space="preserve"> </w:t>
-      </w:r>
-      <w:proofErr w:type="spellStart"/>
-      <w:r>
-        <w:rPr>
-          <w:rFonts w:ascii="Arial" w:hAnsi="Arial" w:cs="Arial"/>
-          <w:color w:val="000000" w:themeColor="text1"/>
-          <w:shd w:val="clear" w:color="auto" w:fill="FFFFFF"/>
-        </w:rPr>
-        <w:t>dahulu</w:t>
-      </w:r>
-      <w:proofErr w:type="spellEnd"/>
-      <w:r>
-        <w:rPr>
-          <w:rFonts w:ascii="Arial" w:hAnsi="Arial" w:cs="Arial"/>
-          <w:color w:val="000000" w:themeColor="text1"/>
-          <w:shd w:val="clear" w:color="auto" w:fill="FFFFFF"/>
-        </w:rPr>
-        <w:t xml:space="preserve"> </w:t>
-      </w:r>
-      <w:proofErr w:type="spellStart"/>
-      <w:r>
-        <w:rPr>
-          <w:rFonts w:ascii="Arial" w:hAnsi="Arial" w:cs="Arial"/>
-          <w:color w:val="000000" w:themeColor="text1"/>
-          <w:shd w:val="clear" w:color="auto" w:fill="FFFFFF"/>
-        </w:rPr>
-        <w:t>oleh</w:t>
-      </w:r>
-      <w:proofErr w:type="spellEnd"/>
-      <w:r>
-        <w:rPr>
-          <w:rFonts w:ascii="Arial" w:hAnsi="Arial" w:cs="Arial"/>
-          <w:color w:val="000000" w:themeColor="text1"/>
-          <w:shd w:val="clear" w:color="auto" w:fill="FFFFFF"/>
-        </w:rPr>
-        <w:t xml:space="preserve"> search engine </w:t>
-      </w:r>
-      <w:proofErr w:type="spellStart"/>
-      <w:r>
-        <w:rPr>
-          <w:rFonts w:ascii="Arial" w:hAnsi="Arial" w:cs="Arial"/>
-          <w:color w:val="000000" w:themeColor="text1"/>
-          <w:shd w:val="clear" w:color="auto" w:fill="FFFFFF"/>
-        </w:rPr>
-        <w:t>sebelum</w:t>
-      </w:r>
-      <w:proofErr w:type="spellEnd"/>
-      <w:r>
-        <w:rPr>
-          <w:rFonts w:ascii="Arial" w:hAnsi="Arial" w:cs="Arial"/>
-          <w:color w:val="000000" w:themeColor="text1"/>
-          <w:shd w:val="clear" w:color="auto" w:fill="FFFFFF"/>
-        </w:rPr>
-        <w:t xml:space="preserve"> </w:t>
-      </w:r>
-      <w:proofErr w:type="spellStart"/>
-      <w:r>
-        <w:rPr>
-          <w:rFonts w:ascii="Arial" w:hAnsi="Arial" w:cs="Arial"/>
-          <w:color w:val="000000" w:themeColor="text1"/>
-          <w:shd w:val="clear" w:color="auto" w:fill="FFFFFF"/>
-        </w:rPr>
-        <w:t>halaman-halaman</w:t>
-      </w:r>
-      <w:proofErr w:type="spellEnd"/>
-      <w:r>
-        <w:rPr>
-          <w:rFonts w:ascii="Arial" w:hAnsi="Arial" w:cs="Arial"/>
-          <w:color w:val="000000" w:themeColor="text1"/>
-          <w:shd w:val="clear" w:color="auto" w:fill="FFFFFF"/>
-        </w:rPr>
-        <w:t xml:space="preserve"> yang lain </w:t>
-      </w:r>
-      <w:proofErr w:type="spellStart"/>
-      <w:r>
-        <w:rPr>
-          <w:rFonts w:ascii="Arial" w:hAnsi="Arial" w:cs="Arial"/>
-          <w:color w:val="000000" w:themeColor="text1"/>
-          <w:shd w:val="clear" w:color="auto" w:fill="FFFFFF"/>
-        </w:rPr>
-        <w:t>pada</w:t>
-      </w:r>
-      <w:proofErr w:type="spellEnd"/>
-      <w:r>
-        <w:rPr>
-          <w:rFonts w:ascii="Arial" w:hAnsi="Arial" w:cs="Arial"/>
-          <w:color w:val="000000" w:themeColor="text1"/>
-          <w:shd w:val="clear" w:color="auto" w:fill="FFFFFF"/>
-        </w:rPr>
-        <w:t xml:space="preserve"> </w:t>
-      </w:r>
-      <w:proofErr w:type="spellStart"/>
-      <w:r>
-        <w:rPr>
-          <w:rFonts w:ascii="Arial" w:hAnsi="Arial" w:cs="Arial"/>
-          <w:color w:val="000000" w:themeColor="text1"/>
-          <w:shd w:val="clear" w:color="auto" w:fill="FFFFFF"/>
-        </w:rPr>
-        <w:t>suatu</w:t>
-      </w:r>
-      <w:proofErr w:type="spellEnd"/>
-      <w:r>
-        <w:rPr>
-          <w:rFonts w:ascii="Arial" w:hAnsi="Arial" w:cs="Arial"/>
-          <w:color w:val="000000" w:themeColor="text1"/>
-          <w:shd w:val="clear" w:color="auto" w:fill="FFFFFF"/>
-        </w:rPr>
-        <w:t xml:space="preserve"> website.</w:t>
+          <w:sz w:val="21"/>
+          <w:szCs w:val="21"/>
+          <w:shd w:val="clear" w:color="auto" w:fill="FFFFFF"/>
+        </w:rPr>
+        <w:t>disingkat</w:t>
+      </w:r>
+      <w:proofErr w:type="spellEnd"/>
+      <w:r>
+        <w:rPr>
+          <w:rFonts w:ascii="Arial" w:hAnsi="Arial" w:cs="Arial"/>
+          <w:color w:val="000000" w:themeColor="text1"/>
+          <w:sz w:val="21"/>
+          <w:szCs w:val="21"/>
+          <w:shd w:val="clear" w:color="auto" w:fill="FFFFFF"/>
+        </w:rPr>
+        <w:t xml:space="preserve"> Adobe Cc).</w:t>
       </w:r>
     </w:p>
     <w:p>

--- a/tugasmongo.docx
+++ b/tugasmongo.docx
@@ -4,7 +4,7 @@
   <w:body>
     <w:p>
       <w:pPr>
-        <w:pStyle w:val="ListParagraph"/>
+        <w:ind w:left="360"/>
         <w:rPr>
           <w:color w:val="000000" w:themeColor="text1"/>
         </w:rPr>
@@ -15,7 +15,7 @@
         <w:rPr>
           <w:color w:val="000000" w:themeColor="text1"/>
         </w:rPr>
-        <w:t>DREAM WEAVER</w:t>
+        <w:t>WEB DESAINER</w:t>
       </w:r>
     </w:p>
     <w:p>
@@ -26,171 +26,428 @@
         <w:rPr>
           <w:rFonts w:ascii="Arial" w:hAnsi="Arial" w:cs="Arial"/>
           <w:color w:val="000000" w:themeColor="text1"/>
-          <w:sz w:val="21"/>
-          <w:szCs w:val="21"/>
-          <w:shd w:val="clear" w:color="auto" w:fill="FFFFFF"/>
-        </w:rPr>
-      </w:pPr>
+          <w:shd w:val="clear" w:color="auto" w:fill="FFFFFF"/>
+        </w:rPr>
+      </w:pPr>
+      <w:proofErr w:type="spellStart"/>
+      <w:r>
+        <w:rPr>
+          <w:rFonts w:ascii="Arial" w:hAnsi="Arial" w:cs="Arial"/>
+          <w:color w:val="000000" w:themeColor="text1"/>
+          <w:shd w:val="clear" w:color="auto" w:fill="FFFFFF"/>
+        </w:rPr>
+        <w:t>Perancangan</w:t>
+      </w:r>
+      <w:proofErr w:type="spellEnd"/>
+      <w:r>
+        <w:rPr>
+          <w:rStyle w:val="apple-converted-space"/>
+          <w:rFonts w:ascii="Arial" w:hAnsi="Arial" w:cs="Arial"/>
+          <w:color w:val="000000" w:themeColor="text1"/>
+          <w:shd w:val="clear" w:color="auto" w:fill="FFFFFF"/>
+        </w:rPr>
+        <w:t> </w:t>
+      </w:r>
       <w:r>
         <w:rPr>
           <w:rFonts w:ascii="Arial" w:hAnsi="Arial" w:cs="Arial"/>
           <w:bCs/>
           <w:color w:val="000000" w:themeColor="text1"/>
-          <w:sz w:val="21"/>
-          <w:szCs w:val="21"/>
-          <w:shd w:val="clear" w:color="auto" w:fill="FFFFFF"/>
-        </w:rPr>
-        <w:t>Adobe Dreamweaver</w:t>
+          <w:shd w:val="clear" w:color="auto" w:fill="FFFFFF"/>
+        </w:rPr>
+        <w:t>web</w:t>
       </w:r>
       <w:r>
         <w:rPr>
           <w:rStyle w:val="apple-converted-space"/>
           <w:rFonts w:ascii="Arial" w:hAnsi="Arial" w:cs="Arial"/>
           <w:color w:val="000000" w:themeColor="text1"/>
-          <w:sz w:val="21"/>
-          <w:szCs w:val="21"/>
           <w:shd w:val="clear" w:color="auto" w:fill="FFFFFF"/>
         </w:rPr>
         <w:t> </w:t>
       </w:r>
-      <w:proofErr w:type="spellStart"/>
-      <w:r>
-        <w:rPr>
-          <w:rFonts w:ascii="Arial" w:hAnsi="Arial" w:cs="Arial"/>
-          <w:color w:val="000000" w:themeColor="text1"/>
-          <w:sz w:val="21"/>
-          <w:szCs w:val="21"/>
-          <w:shd w:val="clear" w:color="auto" w:fill="FFFFFF"/>
-        </w:rPr>
-        <w:t>merupakan</w:t>
-      </w:r>
-      <w:proofErr w:type="spellEnd"/>
+      <w:r>
+        <w:rPr>
+          <w:rFonts w:ascii="Arial" w:hAnsi="Arial" w:cs="Arial"/>
+          <w:color w:val="000000" w:themeColor="text1"/>
+          <w:shd w:val="clear" w:color="auto" w:fill="FFFFFF"/>
+        </w:rPr>
+        <w:t>(</w:t>
+      </w:r>
+      <w:r>
+        <w:rPr>
+          <w:rFonts w:ascii="Arial" w:hAnsi="Arial" w:cs="Arial"/>
+          <w:bCs/>
+          <w:color w:val="000000" w:themeColor="text1"/>
+          <w:shd w:val="clear" w:color="auto" w:fill="FFFFFF"/>
+        </w:rPr>
+        <w:t>web</w:t>
+      </w:r>
       <w:r>
         <w:rPr>
           <w:rStyle w:val="apple-converted-space"/>
           <w:rFonts w:ascii="Arial" w:hAnsi="Arial" w:cs="Arial"/>
           <w:color w:val="000000" w:themeColor="text1"/>
-          <w:sz w:val="21"/>
-          <w:szCs w:val="21"/>
           <w:shd w:val="clear" w:color="auto" w:fill="FFFFFF"/>
         </w:rPr>
         <w:t> </w:t>
       </w:r>
-      <w:hyperlink r:id="rId5" w:tooltip="Program penyunting halaman web (halaman belum tersedia)" w:history="1">
-        <w:r>
-          <w:rPr>
-            <w:rStyle w:val="Hyperlink"/>
-            <w:rFonts w:ascii="Arial" w:hAnsi="Arial" w:cs="Arial"/>
-            <w:color w:val="000000" w:themeColor="text1"/>
-            <w:sz w:val="21"/>
-            <w:szCs w:val="21"/>
-            <w:shd w:val="clear" w:color="auto" w:fill="FFFFFF"/>
-          </w:rPr>
-          <w:t xml:space="preserve">program </w:t>
-        </w:r>
-        <w:proofErr w:type="spellStart"/>
-        <w:r>
-          <w:rPr>
-            <w:rStyle w:val="Hyperlink"/>
-            <w:rFonts w:ascii="Arial" w:hAnsi="Arial" w:cs="Arial"/>
-            <w:color w:val="000000" w:themeColor="text1"/>
-            <w:sz w:val="21"/>
-            <w:szCs w:val="21"/>
-            <w:shd w:val="clear" w:color="auto" w:fill="FFFFFF"/>
-          </w:rPr>
-          <w:t>penyunting</w:t>
-        </w:r>
-        <w:proofErr w:type="spellEnd"/>
-        <w:r>
-          <w:rPr>
-            <w:rStyle w:val="Hyperlink"/>
-            <w:rFonts w:ascii="Arial" w:hAnsi="Arial" w:cs="Arial"/>
-            <w:color w:val="000000" w:themeColor="text1"/>
-            <w:sz w:val="21"/>
-            <w:szCs w:val="21"/>
-            <w:shd w:val="clear" w:color="auto" w:fill="FFFFFF"/>
-          </w:rPr>
-          <w:t xml:space="preserve"> </w:t>
-        </w:r>
-        <w:proofErr w:type="spellStart"/>
-        <w:r>
-          <w:rPr>
-            <w:rStyle w:val="Hyperlink"/>
-            <w:rFonts w:ascii="Arial" w:hAnsi="Arial" w:cs="Arial"/>
-            <w:color w:val="000000" w:themeColor="text1"/>
-            <w:sz w:val="21"/>
-            <w:szCs w:val="21"/>
-            <w:shd w:val="clear" w:color="auto" w:fill="FFFFFF"/>
-          </w:rPr>
-          <w:t>halaman</w:t>
-        </w:r>
-        <w:proofErr w:type="spellEnd"/>
-        <w:r>
-          <w:rPr>
-            <w:rStyle w:val="Hyperlink"/>
-            <w:rFonts w:ascii="Arial" w:hAnsi="Arial" w:cs="Arial"/>
-            <w:color w:val="000000" w:themeColor="text1"/>
-            <w:sz w:val="21"/>
-            <w:szCs w:val="21"/>
-            <w:shd w:val="clear" w:color="auto" w:fill="FFFFFF"/>
-          </w:rPr>
-          <w:t xml:space="preserve"> web</w:t>
-        </w:r>
-      </w:hyperlink>
+      <w:r>
+        <w:rPr>
+          <w:rFonts w:ascii="Arial" w:hAnsi="Arial" w:cs="Arial"/>
+          <w:color w:val="000000" w:themeColor="text1"/>
+          <w:shd w:val="clear" w:color="auto" w:fill="FFFFFF"/>
+        </w:rPr>
+        <w:t xml:space="preserve">design) </w:t>
+      </w:r>
+      <w:proofErr w:type="spellStart"/>
+      <w:r>
+        <w:rPr>
+          <w:rFonts w:ascii="Arial" w:hAnsi="Arial" w:cs="Arial"/>
+          <w:color w:val="000000" w:themeColor="text1"/>
+          <w:shd w:val="clear" w:color="auto" w:fill="FFFFFF"/>
+        </w:rPr>
+        <w:t>adalah</w:t>
+      </w:r>
+      <w:proofErr w:type="spellEnd"/>
+      <w:r>
+        <w:rPr>
+          <w:rFonts w:ascii="Arial" w:hAnsi="Arial" w:cs="Arial"/>
+          <w:color w:val="000000" w:themeColor="text1"/>
+          <w:shd w:val="clear" w:color="auto" w:fill="FFFFFF"/>
+        </w:rPr>
+        <w:t xml:space="preserve"> </w:t>
+      </w:r>
+      <w:proofErr w:type="spellStart"/>
+      <w:r>
+        <w:rPr>
+          <w:rFonts w:ascii="Arial" w:hAnsi="Arial" w:cs="Arial"/>
+          <w:color w:val="000000" w:themeColor="text1"/>
+          <w:shd w:val="clear" w:color="auto" w:fill="FFFFFF"/>
+        </w:rPr>
+        <w:t>istilah</w:t>
+      </w:r>
+      <w:proofErr w:type="spellEnd"/>
+      <w:r>
+        <w:rPr>
+          <w:rFonts w:ascii="Arial" w:hAnsi="Arial" w:cs="Arial"/>
+          <w:color w:val="000000" w:themeColor="text1"/>
+          <w:shd w:val="clear" w:color="auto" w:fill="FFFFFF"/>
+        </w:rPr>
+        <w:t xml:space="preserve"> </w:t>
+      </w:r>
+      <w:proofErr w:type="spellStart"/>
+      <w:r>
+        <w:rPr>
+          <w:rFonts w:ascii="Arial" w:hAnsi="Arial" w:cs="Arial"/>
+          <w:color w:val="000000" w:themeColor="text1"/>
+          <w:shd w:val="clear" w:color="auto" w:fill="FFFFFF"/>
+        </w:rPr>
+        <w:t>umum</w:t>
+      </w:r>
+      <w:proofErr w:type="spellEnd"/>
+      <w:r>
+        <w:rPr>
+          <w:rFonts w:ascii="Arial" w:hAnsi="Arial" w:cs="Arial"/>
+          <w:color w:val="000000" w:themeColor="text1"/>
+          <w:shd w:val="clear" w:color="auto" w:fill="FFFFFF"/>
+        </w:rPr>
+        <w:t xml:space="preserve"> yang </w:t>
+      </w:r>
+      <w:proofErr w:type="spellStart"/>
+      <w:r>
+        <w:rPr>
+          <w:rFonts w:ascii="Arial" w:hAnsi="Arial" w:cs="Arial"/>
+          <w:color w:val="000000" w:themeColor="text1"/>
+          <w:shd w:val="clear" w:color="auto" w:fill="FFFFFF"/>
+        </w:rPr>
+        <w:t>digunakan</w:t>
+      </w:r>
+      <w:proofErr w:type="spellEnd"/>
+      <w:r>
+        <w:rPr>
+          <w:rFonts w:ascii="Arial" w:hAnsi="Arial" w:cs="Arial"/>
+          <w:color w:val="000000" w:themeColor="text1"/>
+          <w:shd w:val="clear" w:color="auto" w:fill="FFFFFF"/>
+        </w:rPr>
+        <w:t xml:space="preserve"> </w:t>
+      </w:r>
+      <w:proofErr w:type="spellStart"/>
+      <w:r>
+        <w:rPr>
+          <w:rFonts w:ascii="Arial" w:hAnsi="Arial" w:cs="Arial"/>
+          <w:color w:val="000000" w:themeColor="text1"/>
+          <w:shd w:val="clear" w:color="auto" w:fill="FFFFFF"/>
+        </w:rPr>
+        <w:t>untuk</w:t>
+      </w:r>
+      <w:proofErr w:type="spellEnd"/>
+      <w:r>
+        <w:rPr>
+          <w:rFonts w:ascii="Arial" w:hAnsi="Arial" w:cs="Arial"/>
+          <w:color w:val="000000" w:themeColor="text1"/>
+          <w:shd w:val="clear" w:color="auto" w:fill="FFFFFF"/>
+        </w:rPr>
+        <w:t xml:space="preserve"> </w:t>
+      </w:r>
+      <w:proofErr w:type="spellStart"/>
+      <w:r>
+        <w:rPr>
+          <w:rFonts w:ascii="Arial" w:hAnsi="Arial" w:cs="Arial"/>
+          <w:color w:val="000000" w:themeColor="text1"/>
+          <w:shd w:val="clear" w:color="auto" w:fill="FFFFFF"/>
+        </w:rPr>
+        <w:t>mencakup</w:t>
+      </w:r>
+      <w:proofErr w:type="spellEnd"/>
+      <w:r>
+        <w:rPr>
+          <w:rFonts w:ascii="Arial" w:hAnsi="Arial" w:cs="Arial"/>
+          <w:color w:val="000000" w:themeColor="text1"/>
+          <w:shd w:val="clear" w:color="auto" w:fill="FFFFFF"/>
+        </w:rPr>
+        <w:t xml:space="preserve"> </w:t>
+      </w:r>
+      <w:proofErr w:type="spellStart"/>
+      <w:r>
+        <w:rPr>
+          <w:rFonts w:ascii="Arial" w:hAnsi="Arial" w:cs="Arial"/>
+          <w:color w:val="000000" w:themeColor="text1"/>
+          <w:shd w:val="clear" w:color="auto" w:fill="FFFFFF"/>
+        </w:rPr>
+        <w:t>bagaimana</w:t>
+      </w:r>
+      <w:proofErr w:type="spellEnd"/>
+      <w:r>
+        <w:rPr>
+          <w:rFonts w:ascii="Arial" w:hAnsi="Arial" w:cs="Arial"/>
+          <w:color w:val="000000" w:themeColor="text1"/>
+          <w:shd w:val="clear" w:color="auto" w:fill="FFFFFF"/>
+        </w:rPr>
+        <w:t xml:space="preserve"> </w:t>
+      </w:r>
+      <w:proofErr w:type="spellStart"/>
+      <w:r>
+        <w:rPr>
+          <w:rFonts w:ascii="Arial" w:hAnsi="Arial" w:cs="Arial"/>
+          <w:color w:val="000000" w:themeColor="text1"/>
+          <w:shd w:val="clear" w:color="auto" w:fill="FFFFFF"/>
+        </w:rPr>
+        <w:t>isi</w:t>
+      </w:r>
+      <w:proofErr w:type="spellEnd"/>
       <w:r>
         <w:rPr>
           <w:rStyle w:val="apple-converted-space"/>
           <w:rFonts w:ascii="Arial" w:hAnsi="Arial" w:cs="Arial"/>
           <w:color w:val="000000" w:themeColor="text1"/>
-          <w:sz w:val="21"/>
-          <w:szCs w:val="21"/>
           <w:shd w:val="clear" w:color="auto" w:fill="FFFFFF"/>
         </w:rPr>
         <w:t> </w:t>
       </w:r>
-      <w:proofErr w:type="spellStart"/>
-      <w:r>
-        <w:rPr>
-          <w:rFonts w:ascii="Arial" w:hAnsi="Arial" w:cs="Arial"/>
-          <w:color w:val="000000" w:themeColor="text1"/>
-          <w:sz w:val="21"/>
-          <w:szCs w:val="21"/>
-          <w:shd w:val="clear" w:color="auto" w:fill="FFFFFF"/>
-        </w:rPr>
-        <w:t>keluaran</w:t>
-      </w:r>
-      <w:proofErr w:type="spellEnd"/>
+      <w:r>
+        <w:rPr>
+          <w:rFonts w:ascii="Arial" w:hAnsi="Arial" w:cs="Arial"/>
+          <w:bCs/>
+          <w:color w:val="000000" w:themeColor="text1"/>
+          <w:shd w:val="clear" w:color="auto" w:fill="FFFFFF"/>
+        </w:rPr>
+        <w:t>web</w:t>
+      </w:r>
       <w:r>
         <w:rPr>
           <w:rStyle w:val="apple-converted-space"/>
           <w:rFonts w:ascii="Arial" w:hAnsi="Arial" w:cs="Arial"/>
           <w:color w:val="000000" w:themeColor="text1"/>
-          <w:sz w:val="21"/>
-          <w:szCs w:val="21"/>
           <w:shd w:val="clear" w:color="auto" w:fill="FFFFFF"/>
         </w:rPr>
         <w:t> </w:t>
       </w:r>
-      <w:hyperlink r:id="rId6" w:tooltip="Adobe Systems" w:history="1">
-        <w:r>
-          <w:rPr>
-            <w:rStyle w:val="Hyperlink"/>
-            <w:rFonts w:ascii="Arial" w:hAnsi="Arial" w:cs="Arial"/>
-            <w:color w:val="000000" w:themeColor="text1"/>
-            <w:sz w:val="21"/>
-            <w:szCs w:val="21"/>
-            <w:shd w:val="clear" w:color="auto" w:fill="FFFFFF"/>
-          </w:rPr>
-          <w:t>Adobe Systems</w:t>
-        </w:r>
-      </w:hyperlink>
+      <w:proofErr w:type="spellStart"/>
+      <w:r>
+        <w:rPr>
+          <w:rFonts w:ascii="Arial" w:hAnsi="Arial" w:cs="Arial"/>
+          <w:color w:val="000000" w:themeColor="text1"/>
+          <w:shd w:val="clear" w:color="auto" w:fill="FFFFFF"/>
+        </w:rPr>
+        <w:t>konten</w:t>
+      </w:r>
+      <w:proofErr w:type="spellEnd"/>
+      <w:r>
+        <w:rPr>
+          <w:rFonts w:ascii="Arial" w:hAnsi="Arial" w:cs="Arial"/>
+          <w:color w:val="000000" w:themeColor="text1"/>
+          <w:shd w:val="clear" w:color="auto" w:fill="FFFFFF"/>
+        </w:rPr>
+        <w:t xml:space="preserve"> </w:t>
+      </w:r>
+      <w:proofErr w:type="spellStart"/>
+      <w:r>
+        <w:rPr>
+          <w:rFonts w:ascii="Arial" w:hAnsi="Arial" w:cs="Arial"/>
+          <w:color w:val="000000" w:themeColor="text1"/>
+          <w:shd w:val="clear" w:color="auto" w:fill="FFFFFF"/>
+        </w:rPr>
+        <w:t>ditampilkan</w:t>
+      </w:r>
+      <w:proofErr w:type="spellEnd"/>
+      <w:r>
+        <w:rPr>
+          <w:rFonts w:ascii="Arial" w:hAnsi="Arial" w:cs="Arial"/>
+          <w:color w:val="000000" w:themeColor="text1"/>
+          <w:shd w:val="clear" w:color="auto" w:fill="FFFFFF"/>
+        </w:rPr>
+        <w:t>, (</w:t>
+      </w:r>
+      <w:proofErr w:type="spellStart"/>
+      <w:r>
+        <w:rPr>
+          <w:rFonts w:ascii="Arial" w:hAnsi="Arial" w:cs="Arial"/>
+          <w:color w:val="000000" w:themeColor="text1"/>
+          <w:shd w:val="clear" w:color="auto" w:fill="FFFFFF"/>
+        </w:rPr>
+        <w:t>biasanya</w:t>
+      </w:r>
+      <w:proofErr w:type="spellEnd"/>
+      <w:r>
+        <w:rPr>
+          <w:rFonts w:ascii="Arial" w:hAnsi="Arial" w:cs="Arial"/>
+          <w:color w:val="000000" w:themeColor="text1"/>
+          <w:shd w:val="clear" w:color="auto" w:fill="FFFFFF"/>
+        </w:rPr>
+        <w:t xml:space="preserve"> </w:t>
+      </w:r>
+      <w:proofErr w:type="spellStart"/>
+      <w:r>
+        <w:rPr>
+          <w:rFonts w:ascii="Arial" w:hAnsi="Arial" w:cs="Arial"/>
+          <w:color w:val="000000" w:themeColor="text1"/>
+          <w:shd w:val="clear" w:color="auto" w:fill="FFFFFF"/>
+        </w:rPr>
+        <w:t>berupa</w:t>
+      </w:r>
+      <w:proofErr w:type="spellEnd"/>
+      <w:r>
+        <w:rPr>
+          <w:rFonts w:ascii="Arial" w:hAnsi="Arial" w:cs="Arial"/>
+          <w:color w:val="000000" w:themeColor="text1"/>
+          <w:shd w:val="clear" w:color="auto" w:fill="FFFFFF"/>
+        </w:rPr>
+        <w:t xml:space="preserve"> hypertext </w:t>
+      </w:r>
+      <w:proofErr w:type="spellStart"/>
+      <w:r>
+        <w:rPr>
+          <w:rFonts w:ascii="Arial" w:hAnsi="Arial" w:cs="Arial"/>
+          <w:color w:val="000000" w:themeColor="text1"/>
+          <w:shd w:val="clear" w:color="auto" w:fill="FFFFFF"/>
+        </w:rPr>
+        <w:t>atau</w:t>
+      </w:r>
+      <w:proofErr w:type="spellEnd"/>
+      <w:r>
+        <w:rPr>
+          <w:rFonts w:ascii="Arial" w:hAnsi="Arial" w:cs="Arial"/>
+          <w:color w:val="000000" w:themeColor="text1"/>
+          <w:shd w:val="clear" w:color="auto" w:fill="FFFFFF"/>
+        </w:rPr>
+        <w:t xml:space="preserve"> hypermedia) yang </w:t>
+      </w:r>
+      <w:proofErr w:type="spellStart"/>
+      <w:r>
+        <w:rPr>
+          <w:rFonts w:ascii="Arial" w:hAnsi="Arial" w:cs="Arial"/>
+          <w:color w:val="000000" w:themeColor="text1"/>
+          <w:shd w:val="clear" w:color="auto" w:fill="FFFFFF"/>
+        </w:rPr>
+        <w:t>dikirimkan</w:t>
+      </w:r>
+      <w:proofErr w:type="spellEnd"/>
+      <w:r>
+        <w:rPr>
+          <w:rFonts w:ascii="Arial" w:hAnsi="Arial" w:cs="Arial"/>
+          <w:color w:val="000000" w:themeColor="text1"/>
+          <w:shd w:val="clear" w:color="auto" w:fill="FFFFFF"/>
+        </w:rPr>
+        <w:t xml:space="preserve"> </w:t>
+      </w:r>
+      <w:proofErr w:type="spellStart"/>
+      <w:r>
+        <w:rPr>
+          <w:rFonts w:ascii="Arial" w:hAnsi="Arial" w:cs="Arial"/>
+          <w:color w:val="000000" w:themeColor="text1"/>
+          <w:shd w:val="clear" w:color="auto" w:fill="FFFFFF"/>
+        </w:rPr>
+        <w:t>ke</w:t>
+      </w:r>
+      <w:proofErr w:type="spellEnd"/>
+      <w:r>
+        <w:rPr>
+          <w:rFonts w:ascii="Arial" w:hAnsi="Arial" w:cs="Arial"/>
+          <w:color w:val="000000" w:themeColor="text1"/>
+          <w:shd w:val="clear" w:color="auto" w:fill="FFFFFF"/>
+        </w:rPr>
+        <w:t xml:space="preserve"> </w:t>
+      </w:r>
+      <w:proofErr w:type="spellStart"/>
+      <w:r>
+        <w:rPr>
+          <w:rFonts w:ascii="Arial" w:hAnsi="Arial" w:cs="Arial"/>
+          <w:color w:val="000000" w:themeColor="text1"/>
+          <w:shd w:val="clear" w:color="auto" w:fill="FFFFFF"/>
+        </w:rPr>
+        <w:t>pengguna</w:t>
+      </w:r>
+      <w:proofErr w:type="spellEnd"/>
+      <w:r>
+        <w:rPr>
+          <w:rFonts w:ascii="Arial" w:hAnsi="Arial" w:cs="Arial"/>
+          <w:color w:val="000000" w:themeColor="text1"/>
+          <w:shd w:val="clear" w:color="auto" w:fill="FFFFFF"/>
+        </w:rPr>
+        <w:t xml:space="preserve"> </w:t>
+      </w:r>
+      <w:proofErr w:type="spellStart"/>
+      <w:r>
+        <w:rPr>
+          <w:rFonts w:ascii="Arial" w:hAnsi="Arial" w:cs="Arial"/>
+          <w:color w:val="000000" w:themeColor="text1"/>
+          <w:shd w:val="clear" w:color="auto" w:fill="FFFFFF"/>
+        </w:rPr>
+        <w:t>akhir</w:t>
+      </w:r>
+      <w:proofErr w:type="spellEnd"/>
+      <w:r>
+        <w:rPr>
+          <w:rFonts w:ascii="Arial" w:hAnsi="Arial" w:cs="Arial"/>
+          <w:color w:val="000000" w:themeColor="text1"/>
+          <w:shd w:val="clear" w:color="auto" w:fill="FFFFFF"/>
+        </w:rPr>
+        <w:t xml:space="preserve"> </w:t>
+      </w:r>
+      <w:proofErr w:type="spellStart"/>
+      <w:r>
+        <w:rPr>
+          <w:rFonts w:ascii="Arial" w:hAnsi="Arial" w:cs="Arial"/>
+          <w:color w:val="000000" w:themeColor="text1"/>
+          <w:shd w:val="clear" w:color="auto" w:fill="FFFFFF"/>
+        </w:rPr>
+        <w:t>melalui</w:t>
+      </w:r>
+      <w:proofErr w:type="spellEnd"/>
+      <w:r>
+        <w:rPr>
+          <w:rFonts w:ascii="Arial" w:hAnsi="Arial" w:cs="Arial"/>
+          <w:color w:val="000000" w:themeColor="text1"/>
+          <w:shd w:val="clear" w:color="auto" w:fill="FFFFFF"/>
+        </w:rPr>
+        <w:t xml:space="preserve"> World Wide</w:t>
+      </w:r>
       <w:r>
         <w:rPr>
           <w:rStyle w:val="apple-converted-space"/>
           <w:rFonts w:ascii="Arial" w:hAnsi="Arial" w:cs="Arial"/>
           <w:color w:val="000000" w:themeColor="text1"/>
-          <w:sz w:val="21"/>
-          <w:szCs w:val="21"/>
           <w:shd w:val="clear" w:color="auto" w:fill="FFFFFF"/>
         </w:rPr>
         <w:t> </w:t>
@@ -198,31 +455,34 @@
       <w:r>
         <w:rPr>
           <w:rFonts w:ascii="Arial" w:hAnsi="Arial" w:cs="Arial"/>
-          <w:color w:val="000000" w:themeColor="text1"/>
-          <w:sz w:val="21"/>
-          <w:szCs w:val="21"/>
-          <w:shd w:val="clear" w:color="auto" w:fill="FFFFFF"/>
-        </w:rPr>
-        <w:t xml:space="preserve">yang </w:t>
-      </w:r>
-      <w:proofErr w:type="spellStart"/>
-      <w:r>
-        <w:rPr>
-          <w:rFonts w:ascii="Arial" w:hAnsi="Arial" w:cs="Arial"/>
-          <w:color w:val="000000" w:themeColor="text1"/>
-          <w:sz w:val="21"/>
-          <w:szCs w:val="21"/>
-          <w:shd w:val="clear" w:color="auto" w:fill="FFFFFF"/>
-        </w:rPr>
-        <w:t>dulu</w:t>
-      </w:r>
-      <w:proofErr w:type="spellEnd"/>
-      <w:r>
-        <w:rPr>
-          <w:rFonts w:ascii="Arial" w:hAnsi="Arial" w:cs="Arial"/>
-          <w:color w:val="000000" w:themeColor="text1"/>
-          <w:sz w:val="21"/>
-          <w:szCs w:val="21"/>
+          <w:bCs/>
+          <w:color w:val="000000" w:themeColor="text1"/>
+          <w:shd w:val="clear" w:color="auto" w:fill="FFFFFF"/>
+        </w:rPr>
+        <w:t>Web</w:t>
+      </w:r>
+      <w:r>
+        <w:rPr>
+          <w:rFonts w:ascii="Arial" w:hAnsi="Arial" w:cs="Arial"/>
+          <w:color w:val="000000" w:themeColor="text1"/>
+          <w:shd w:val="clear" w:color="auto" w:fill="FFFFFF"/>
+        </w:rPr>
+        <w:t xml:space="preserve">, </w:t>
+      </w:r>
+      <w:proofErr w:type="spellStart"/>
+      <w:r>
+        <w:rPr>
+          <w:rFonts w:ascii="Arial" w:hAnsi="Arial" w:cs="Arial"/>
+          <w:color w:val="000000" w:themeColor="text1"/>
+          <w:shd w:val="clear" w:color="auto" w:fill="FFFFFF"/>
+        </w:rPr>
+        <w:t>dengan</w:t>
+      </w:r>
+      <w:proofErr w:type="spellEnd"/>
+      <w:r>
+        <w:rPr>
+          <w:rFonts w:ascii="Arial" w:hAnsi="Arial" w:cs="Arial"/>
+          <w:color w:val="000000" w:themeColor="text1"/>
           <w:shd w:val="clear" w:color="auto" w:fill="FFFFFF"/>
         </w:rPr>
         <w:t xml:space="preserve"> </w:t>
@@ -232,19 +492,15 @@
         <w:rPr>
           <w:rFonts w:ascii="Arial" w:hAnsi="Arial" w:cs="Arial"/>
           <w:color w:val="000000" w:themeColor="text1"/>
-          <w:sz w:val="21"/>
-          <w:szCs w:val="21"/>
-          <w:shd w:val="clear" w:color="auto" w:fill="FFFFFF"/>
-        </w:rPr>
-        <w:t>dikenal</w:t>
-      </w:r>
-      <w:proofErr w:type="spellEnd"/>
-      <w:r>
-        <w:rPr>
-          <w:rFonts w:ascii="Arial" w:hAnsi="Arial" w:cs="Arial"/>
-          <w:color w:val="000000" w:themeColor="text1"/>
-          <w:sz w:val="21"/>
-          <w:szCs w:val="21"/>
+          <w:shd w:val="clear" w:color="auto" w:fill="FFFFFF"/>
+        </w:rPr>
+        <w:t>menggunakan</w:t>
+      </w:r>
+      <w:proofErr w:type="spellEnd"/>
+      <w:r>
+        <w:rPr>
+          <w:rFonts w:ascii="Arial" w:hAnsi="Arial" w:cs="Arial"/>
+          <w:color w:val="000000" w:themeColor="text1"/>
           <w:shd w:val="clear" w:color="auto" w:fill="FFFFFF"/>
         </w:rPr>
         <w:t xml:space="preserve"> </w:t>
@@ -254,685 +510,126 @@
         <w:rPr>
           <w:rFonts w:ascii="Arial" w:hAnsi="Arial" w:cs="Arial"/>
           <w:color w:val="000000" w:themeColor="text1"/>
-          <w:sz w:val="21"/>
-          <w:szCs w:val="21"/>
-          <w:shd w:val="clear" w:color="auto" w:fill="FFFFFF"/>
-        </w:rPr>
-        <w:t>sebagai</w:t>
-      </w:r>
+          <w:shd w:val="clear" w:color="auto" w:fill="FFFFFF"/>
+        </w:rPr>
+        <w:t>sebuah</w:t>
+      </w:r>
+      <w:proofErr w:type="spellEnd"/>
+      <w:r>
+        <w:rPr>
+          <w:rFonts w:ascii="Arial" w:hAnsi="Arial" w:cs="Arial"/>
+          <w:color w:val="000000" w:themeColor="text1"/>
+          <w:shd w:val="clear" w:color="auto" w:fill="FFFFFF"/>
+        </w:rPr>
+        <w:t xml:space="preserve"> browser</w:t>
+      </w:r>
+      <w:r>
+        <w:rPr>
+          <w:rStyle w:val="apple-converted-space"/>
+          <w:rFonts w:ascii="Arial" w:hAnsi="Arial" w:cs="Arial"/>
+          <w:color w:val="000000" w:themeColor="text1"/>
+          <w:shd w:val="clear" w:color="auto" w:fill="FFFFFF"/>
+        </w:rPr>
+        <w:t> </w:t>
+      </w:r>
+      <w:proofErr w:type="spellStart"/>
       <w:r>
         <w:rPr>
           <w:rFonts w:ascii="Arial" w:hAnsi="Arial" w:cs="Arial"/>
           <w:bCs/>
           <w:color w:val="000000" w:themeColor="text1"/>
-          <w:sz w:val="21"/>
-          <w:szCs w:val="21"/>
-          <w:shd w:val="clear" w:color="auto" w:fill="FFFFFF"/>
-        </w:rPr>
-        <w:t>Macromedia</w:t>
-      </w:r>
-      <w:proofErr w:type="spellEnd"/>
+          <w:shd w:val="clear" w:color="auto" w:fill="FFFFFF"/>
+        </w:rPr>
+        <w:t>web</w:t>
+      </w:r>
+      <w:r>
+        <w:rPr>
+          <w:rFonts w:ascii="Arial" w:hAnsi="Arial" w:cs="Arial"/>
+          <w:color w:val="000000" w:themeColor="text1"/>
+          <w:shd w:val="clear" w:color="auto" w:fill="FFFFFF"/>
+        </w:rPr>
+        <w:t>atau</w:t>
+      </w:r>
+      <w:proofErr w:type="spellEnd"/>
+      <w:r>
+        <w:rPr>
+          <w:rFonts w:ascii="Arial" w:hAnsi="Arial" w:cs="Arial"/>
+          <w:color w:val="000000" w:themeColor="text1"/>
+          <w:shd w:val="clear" w:color="auto" w:fill="FFFFFF"/>
+        </w:rPr>
+        <w:t xml:space="preserve"> </w:t>
+      </w:r>
+      <w:proofErr w:type="spellStart"/>
+      <w:r>
+        <w:rPr>
+          <w:rFonts w:ascii="Arial" w:hAnsi="Arial" w:cs="Arial"/>
+          <w:color w:val="000000" w:themeColor="text1"/>
+          <w:shd w:val="clear" w:color="auto" w:fill="FFFFFF"/>
+        </w:rPr>
+        <w:t>perangkat</w:t>
+      </w:r>
+      <w:proofErr w:type="spellEnd"/>
+      <w:r>
+        <w:rPr>
+          <w:rFonts w:ascii="Arial" w:hAnsi="Arial" w:cs="Arial"/>
+          <w:color w:val="000000" w:themeColor="text1"/>
+          <w:shd w:val="clear" w:color="auto" w:fill="FFFFFF"/>
+        </w:rPr>
+        <w:t xml:space="preserve"> </w:t>
+      </w:r>
+      <w:proofErr w:type="spellStart"/>
+      <w:r>
+        <w:rPr>
+          <w:rFonts w:ascii="Arial" w:hAnsi="Arial" w:cs="Arial"/>
+          <w:color w:val="000000" w:themeColor="text1"/>
+          <w:shd w:val="clear" w:color="auto" w:fill="FFFFFF"/>
+        </w:rPr>
+        <w:t>lunak</w:t>
+      </w:r>
+      <w:proofErr w:type="spellEnd"/>
+      <w:r>
+        <w:rPr>
+          <w:rFonts w:ascii="Arial" w:hAnsi="Arial" w:cs="Arial"/>
+          <w:color w:val="000000" w:themeColor="text1"/>
+          <w:shd w:val="clear" w:color="auto" w:fill="FFFFFF"/>
+        </w:rPr>
+        <w:t xml:space="preserve"> </w:t>
+      </w:r>
+      <w:proofErr w:type="spellStart"/>
+      <w:r>
+        <w:rPr>
+          <w:rFonts w:ascii="Arial" w:hAnsi="Arial" w:cs="Arial"/>
+          <w:color w:val="000000" w:themeColor="text1"/>
+          <w:shd w:val="clear" w:color="auto" w:fill="FFFFFF"/>
+        </w:rPr>
+        <w:t>berbasis</w:t>
+      </w:r>
+      <w:proofErr w:type="spellEnd"/>
+      <w:r>
+        <w:rPr>
+          <w:rStyle w:val="apple-converted-space"/>
+          <w:rFonts w:ascii="Arial" w:hAnsi="Arial" w:cs="Arial"/>
+          <w:color w:val="000000" w:themeColor="text1"/>
+          <w:shd w:val="clear" w:color="auto" w:fill="FFFFFF"/>
+        </w:rPr>
+        <w:t> </w:t>
+      </w:r>
       <w:r>
         <w:rPr>
           <w:rFonts w:ascii="Arial" w:hAnsi="Arial" w:cs="Arial"/>
           <w:bCs/>
           <w:color w:val="000000" w:themeColor="text1"/>
-          <w:sz w:val="21"/>
-          <w:szCs w:val="21"/>
-          <w:shd w:val="clear" w:color="auto" w:fill="FFFFFF"/>
-        </w:rPr>
-        <w:t xml:space="preserve"> Dreamweaver</w:t>
-      </w:r>
-      <w:r>
-        <w:rPr>
-          <w:rStyle w:val="apple-converted-space"/>
-          <w:rFonts w:ascii="Arial" w:hAnsi="Arial" w:cs="Arial"/>
-          <w:color w:val="000000" w:themeColor="text1"/>
-          <w:sz w:val="21"/>
-          <w:szCs w:val="21"/>
-          <w:shd w:val="clear" w:color="auto" w:fill="FFFFFF"/>
-        </w:rPr>
-        <w:t> </w:t>
-      </w:r>
-      <w:proofErr w:type="spellStart"/>
-      <w:r>
-        <w:rPr>
-          <w:rFonts w:ascii="Arial" w:hAnsi="Arial" w:cs="Arial"/>
-          <w:color w:val="000000" w:themeColor="text1"/>
-          <w:sz w:val="21"/>
-          <w:szCs w:val="21"/>
-          <w:shd w:val="clear" w:color="auto" w:fill="FFFFFF"/>
-        </w:rPr>
-        <w:t>keluaran</w:t>
-      </w:r>
-      <w:proofErr w:type="spellEnd"/>
-      <w:r>
-        <w:rPr>
-          <w:rStyle w:val="apple-converted-space"/>
-          <w:rFonts w:ascii="Arial" w:hAnsi="Arial" w:cs="Arial"/>
-          <w:color w:val="000000" w:themeColor="text1"/>
-          <w:sz w:val="21"/>
-          <w:szCs w:val="21"/>
-          <w:shd w:val="clear" w:color="auto" w:fill="FFFFFF"/>
-        </w:rPr>
-        <w:t> </w:t>
-      </w:r>
-      <w:hyperlink r:id="rId7" w:tooltip="Macromedia" w:history="1">
-        <w:r>
-          <w:rPr>
-            <w:rStyle w:val="Hyperlink"/>
-            <w:rFonts w:ascii="Arial" w:hAnsi="Arial" w:cs="Arial"/>
-            <w:color w:val="000000" w:themeColor="text1"/>
-            <w:sz w:val="21"/>
-            <w:szCs w:val="21"/>
-            <w:shd w:val="clear" w:color="auto" w:fill="FFFFFF"/>
-          </w:rPr>
-          <w:t>Macromedia</w:t>
-        </w:r>
-      </w:hyperlink>
-      <w:r>
-        <w:rPr>
-          <w:rFonts w:ascii="Arial" w:hAnsi="Arial" w:cs="Arial"/>
-          <w:color w:val="000000" w:themeColor="text1"/>
-          <w:sz w:val="21"/>
-          <w:szCs w:val="21"/>
-          <w:shd w:val="clear" w:color="auto" w:fill="FFFFFF"/>
-        </w:rPr>
-        <w:t xml:space="preserve">. Program </w:t>
-      </w:r>
-      <w:proofErr w:type="spellStart"/>
-      <w:r>
-        <w:rPr>
-          <w:rFonts w:ascii="Arial" w:hAnsi="Arial" w:cs="Arial"/>
-          <w:color w:val="000000" w:themeColor="text1"/>
-          <w:sz w:val="21"/>
-          <w:szCs w:val="21"/>
-          <w:shd w:val="clear" w:color="auto" w:fill="FFFFFF"/>
-        </w:rPr>
-        <w:t>ini</w:t>
-      </w:r>
-      <w:proofErr w:type="spellEnd"/>
-      <w:r>
-        <w:rPr>
-          <w:rFonts w:ascii="Arial" w:hAnsi="Arial" w:cs="Arial"/>
-          <w:color w:val="000000" w:themeColor="text1"/>
-          <w:sz w:val="21"/>
-          <w:szCs w:val="21"/>
-          <w:shd w:val="clear" w:color="auto" w:fill="FFFFFF"/>
-        </w:rPr>
-        <w:t xml:space="preserve"> </w:t>
-      </w:r>
-      <w:proofErr w:type="spellStart"/>
-      <w:r>
-        <w:rPr>
-          <w:rFonts w:ascii="Arial" w:hAnsi="Arial" w:cs="Arial"/>
-          <w:color w:val="000000" w:themeColor="text1"/>
-          <w:sz w:val="21"/>
-          <w:szCs w:val="21"/>
-          <w:shd w:val="clear" w:color="auto" w:fill="FFFFFF"/>
-        </w:rPr>
-        <w:t>banyak</w:t>
-      </w:r>
-      <w:proofErr w:type="spellEnd"/>
-      <w:r>
-        <w:rPr>
-          <w:rFonts w:ascii="Arial" w:hAnsi="Arial" w:cs="Arial"/>
-          <w:color w:val="000000" w:themeColor="text1"/>
-          <w:sz w:val="21"/>
-          <w:szCs w:val="21"/>
-          <w:shd w:val="clear" w:color="auto" w:fill="FFFFFF"/>
-        </w:rPr>
-        <w:t xml:space="preserve"> </w:t>
-      </w:r>
-      <w:proofErr w:type="spellStart"/>
-      <w:r>
-        <w:rPr>
-          <w:rFonts w:ascii="Arial" w:hAnsi="Arial" w:cs="Arial"/>
-          <w:color w:val="000000" w:themeColor="text1"/>
-          <w:sz w:val="21"/>
-          <w:szCs w:val="21"/>
-          <w:shd w:val="clear" w:color="auto" w:fill="FFFFFF"/>
-        </w:rPr>
-        <w:t>digunakan</w:t>
-      </w:r>
-      <w:proofErr w:type="spellEnd"/>
-      <w:r>
-        <w:rPr>
-          <w:rFonts w:ascii="Arial" w:hAnsi="Arial" w:cs="Arial"/>
-          <w:color w:val="000000" w:themeColor="text1"/>
-          <w:sz w:val="21"/>
-          <w:szCs w:val="21"/>
-          <w:shd w:val="clear" w:color="auto" w:fill="FFFFFF"/>
-        </w:rPr>
-        <w:t xml:space="preserve"> </w:t>
-      </w:r>
-      <w:proofErr w:type="spellStart"/>
-      <w:r>
-        <w:rPr>
-          <w:rFonts w:ascii="Arial" w:hAnsi="Arial" w:cs="Arial"/>
-          <w:color w:val="000000" w:themeColor="text1"/>
-          <w:sz w:val="21"/>
-          <w:szCs w:val="21"/>
-          <w:shd w:val="clear" w:color="auto" w:fill="FFFFFF"/>
-        </w:rPr>
-        <w:t>oleh</w:t>
-      </w:r>
-      <w:proofErr w:type="spellEnd"/>
-      <w:r>
-        <w:rPr>
-          <w:rFonts w:ascii="Arial" w:hAnsi="Arial" w:cs="Arial"/>
-          <w:color w:val="000000" w:themeColor="text1"/>
-          <w:sz w:val="21"/>
-          <w:szCs w:val="21"/>
-          <w:shd w:val="clear" w:color="auto" w:fill="FFFFFF"/>
-        </w:rPr>
-        <w:t xml:space="preserve"> </w:t>
-      </w:r>
-      <w:proofErr w:type="spellStart"/>
-      <w:r>
-        <w:rPr>
-          <w:rFonts w:ascii="Arial" w:hAnsi="Arial" w:cs="Arial"/>
-          <w:color w:val="000000" w:themeColor="text1"/>
-          <w:sz w:val="21"/>
-          <w:szCs w:val="21"/>
-          <w:shd w:val="clear" w:color="auto" w:fill="FFFFFF"/>
-        </w:rPr>
-        <w:t>pengembang</w:t>
-      </w:r>
-      <w:proofErr w:type="spellEnd"/>
-      <w:r>
-        <w:rPr>
-          <w:rFonts w:ascii="Arial" w:hAnsi="Arial" w:cs="Arial"/>
-          <w:color w:val="000000" w:themeColor="text1"/>
-          <w:sz w:val="21"/>
-          <w:szCs w:val="21"/>
-          <w:shd w:val="clear" w:color="auto" w:fill="FFFFFF"/>
-        </w:rPr>
-        <w:t xml:space="preserve"> web </w:t>
-      </w:r>
-      <w:proofErr w:type="spellStart"/>
-      <w:r>
-        <w:rPr>
-          <w:rFonts w:ascii="Arial" w:hAnsi="Arial" w:cs="Arial"/>
-          <w:color w:val="000000" w:themeColor="text1"/>
-          <w:sz w:val="21"/>
-          <w:szCs w:val="21"/>
-          <w:shd w:val="clear" w:color="auto" w:fill="FFFFFF"/>
-        </w:rPr>
-        <w:t>karena</w:t>
-      </w:r>
-      <w:proofErr w:type="spellEnd"/>
-      <w:r>
-        <w:rPr>
-          <w:rFonts w:ascii="Arial" w:hAnsi="Arial" w:cs="Arial"/>
-          <w:color w:val="000000" w:themeColor="text1"/>
-          <w:sz w:val="21"/>
-          <w:szCs w:val="21"/>
-          <w:shd w:val="clear" w:color="auto" w:fill="FFFFFF"/>
-        </w:rPr>
-        <w:t xml:space="preserve"> </w:t>
-      </w:r>
-      <w:proofErr w:type="spellStart"/>
-      <w:r>
-        <w:rPr>
-          <w:rFonts w:ascii="Arial" w:hAnsi="Arial" w:cs="Arial"/>
-          <w:color w:val="000000" w:themeColor="text1"/>
-          <w:sz w:val="21"/>
-          <w:szCs w:val="21"/>
-          <w:shd w:val="clear" w:color="auto" w:fill="FFFFFF"/>
-        </w:rPr>
-        <w:t>fitur-fiturnya</w:t>
-      </w:r>
-      <w:proofErr w:type="spellEnd"/>
-      <w:r>
-        <w:rPr>
-          <w:rFonts w:ascii="Arial" w:hAnsi="Arial" w:cs="Arial"/>
-          <w:color w:val="000000" w:themeColor="text1"/>
-          <w:sz w:val="21"/>
-          <w:szCs w:val="21"/>
-          <w:shd w:val="clear" w:color="auto" w:fill="FFFFFF"/>
-        </w:rPr>
-        <w:t xml:space="preserve"> yang </w:t>
-      </w:r>
-      <w:proofErr w:type="spellStart"/>
-      <w:r>
-        <w:rPr>
-          <w:rFonts w:ascii="Arial" w:hAnsi="Arial" w:cs="Arial"/>
-          <w:color w:val="000000" w:themeColor="text1"/>
-          <w:sz w:val="21"/>
-          <w:szCs w:val="21"/>
-          <w:shd w:val="clear" w:color="auto" w:fill="FFFFFF"/>
-        </w:rPr>
-        <w:t>menarik</w:t>
-      </w:r>
-      <w:proofErr w:type="spellEnd"/>
-      <w:r>
-        <w:rPr>
-          <w:rFonts w:ascii="Arial" w:hAnsi="Arial" w:cs="Arial"/>
-          <w:color w:val="000000" w:themeColor="text1"/>
-          <w:sz w:val="21"/>
-          <w:szCs w:val="21"/>
-          <w:shd w:val="clear" w:color="auto" w:fill="FFFFFF"/>
-        </w:rPr>
-        <w:t xml:space="preserve"> </w:t>
-      </w:r>
-      <w:proofErr w:type="spellStart"/>
-      <w:r>
-        <w:rPr>
-          <w:rFonts w:ascii="Arial" w:hAnsi="Arial" w:cs="Arial"/>
-          <w:color w:val="000000" w:themeColor="text1"/>
-          <w:sz w:val="21"/>
-          <w:szCs w:val="21"/>
-          <w:shd w:val="clear" w:color="auto" w:fill="FFFFFF"/>
-        </w:rPr>
-        <w:t>dan</w:t>
-      </w:r>
-      <w:proofErr w:type="spellEnd"/>
-      <w:r>
-        <w:rPr>
-          <w:rFonts w:ascii="Arial" w:hAnsi="Arial" w:cs="Arial"/>
-          <w:color w:val="000000" w:themeColor="text1"/>
-          <w:sz w:val="21"/>
-          <w:szCs w:val="21"/>
-          <w:shd w:val="clear" w:color="auto" w:fill="FFFFFF"/>
-        </w:rPr>
-        <w:t xml:space="preserve"> </w:t>
-      </w:r>
-      <w:proofErr w:type="spellStart"/>
-      <w:r>
-        <w:rPr>
-          <w:rFonts w:ascii="Arial" w:hAnsi="Arial" w:cs="Arial"/>
-          <w:color w:val="000000" w:themeColor="text1"/>
-          <w:sz w:val="21"/>
-          <w:szCs w:val="21"/>
-          <w:shd w:val="clear" w:color="auto" w:fill="FFFFFF"/>
-        </w:rPr>
-        <w:t>kemudahan</w:t>
-      </w:r>
-      <w:proofErr w:type="spellEnd"/>
-      <w:r>
-        <w:rPr>
-          <w:rFonts w:ascii="Arial" w:hAnsi="Arial" w:cs="Arial"/>
-          <w:color w:val="000000" w:themeColor="text1"/>
-          <w:sz w:val="21"/>
-          <w:szCs w:val="21"/>
-          <w:shd w:val="clear" w:color="auto" w:fill="FFFFFF"/>
-        </w:rPr>
-        <w:t xml:space="preserve"> </w:t>
-      </w:r>
-      <w:proofErr w:type="spellStart"/>
-      <w:r>
-        <w:rPr>
-          <w:rFonts w:ascii="Arial" w:hAnsi="Arial" w:cs="Arial"/>
-          <w:color w:val="000000" w:themeColor="text1"/>
-          <w:sz w:val="21"/>
-          <w:szCs w:val="21"/>
-          <w:shd w:val="clear" w:color="auto" w:fill="FFFFFF"/>
-        </w:rPr>
-        <w:t>penggunaannya</w:t>
-      </w:r>
-      <w:proofErr w:type="spellEnd"/>
-      <w:r>
-        <w:rPr>
-          <w:rFonts w:ascii="Arial" w:hAnsi="Arial" w:cs="Arial"/>
-          <w:color w:val="000000" w:themeColor="text1"/>
-          <w:sz w:val="21"/>
-          <w:szCs w:val="21"/>
-          <w:shd w:val="clear" w:color="auto" w:fill="FFFFFF"/>
-        </w:rPr>
-        <w:t xml:space="preserve">. </w:t>
-      </w:r>
-      <w:proofErr w:type="spellStart"/>
-      <w:r>
-        <w:rPr>
-          <w:rFonts w:ascii="Arial" w:hAnsi="Arial" w:cs="Arial"/>
-          <w:color w:val="000000" w:themeColor="text1"/>
-          <w:sz w:val="21"/>
-          <w:szCs w:val="21"/>
-          <w:shd w:val="clear" w:color="auto" w:fill="FFFFFF"/>
-        </w:rPr>
-        <w:t>Versi</w:t>
-      </w:r>
-      <w:proofErr w:type="spellEnd"/>
-      <w:r>
-        <w:rPr>
-          <w:rFonts w:ascii="Arial" w:hAnsi="Arial" w:cs="Arial"/>
-          <w:color w:val="000000" w:themeColor="text1"/>
-          <w:sz w:val="21"/>
-          <w:szCs w:val="21"/>
-          <w:shd w:val="clear" w:color="auto" w:fill="FFFFFF"/>
-        </w:rPr>
-        <w:t xml:space="preserve"> </w:t>
-      </w:r>
-      <w:proofErr w:type="spellStart"/>
-      <w:r>
-        <w:rPr>
-          <w:rFonts w:ascii="Arial" w:hAnsi="Arial" w:cs="Arial"/>
-          <w:color w:val="000000" w:themeColor="text1"/>
-          <w:sz w:val="21"/>
-          <w:szCs w:val="21"/>
-          <w:shd w:val="clear" w:color="auto" w:fill="FFFFFF"/>
-        </w:rPr>
-        <w:t>terakhir</w:t>
-      </w:r>
-      <w:proofErr w:type="spellEnd"/>
-      <w:r>
-        <w:rPr>
-          <w:rFonts w:ascii="Arial" w:hAnsi="Arial" w:cs="Arial"/>
-          <w:color w:val="000000" w:themeColor="text1"/>
-          <w:sz w:val="21"/>
-          <w:szCs w:val="21"/>
-          <w:shd w:val="clear" w:color="auto" w:fill="FFFFFF"/>
-        </w:rPr>
-        <w:t xml:space="preserve"> Macromedia Dreamweaver </w:t>
-      </w:r>
-      <w:proofErr w:type="spellStart"/>
-      <w:r>
-        <w:rPr>
-          <w:rFonts w:ascii="Arial" w:hAnsi="Arial" w:cs="Arial"/>
-          <w:color w:val="000000" w:themeColor="text1"/>
-          <w:sz w:val="21"/>
-          <w:szCs w:val="21"/>
-          <w:shd w:val="clear" w:color="auto" w:fill="FFFFFF"/>
-        </w:rPr>
-        <w:t>sebelum</w:t>
-      </w:r>
-      <w:proofErr w:type="spellEnd"/>
-      <w:r>
-        <w:rPr>
-          <w:rFonts w:ascii="Arial" w:hAnsi="Arial" w:cs="Arial"/>
-          <w:color w:val="000000" w:themeColor="text1"/>
-          <w:sz w:val="21"/>
-          <w:szCs w:val="21"/>
-          <w:shd w:val="clear" w:color="auto" w:fill="FFFFFF"/>
-        </w:rPr>
-        <w:t xml:space="preserve"> Macromedia </w:t>
-      </w:r>
-      <w:proofErr w:type="spellStart"/>
-      <w:r>
-        <w:rPr>
-          <w:rFonts w:ascii="Arial" w:hAnsi="Arial" w:cs="Arial"/>
-          <w:color w:val="000000" w:themeColor="text1"/>
-          <w:sz w:val="21"/>
-          <w:szCs w:val="21"/>
-          <w:shd w:val="clear" w:color="auto" w:fill="FFFFFF"/>
-        </w:rPr>
-        <w:t>dibeli</w:t>
-      </w:r>
-      <w:proofErr w:type="spellEnd"/>
-      <w:r>
-        <w:rPr>
-          <w:rFonts w:ascii="Arial" w:hAnsi="Arial" w:cs="Arial"/>
-          <w:color w:val="000000" w:themeColor="text1"/>
-          <w:sz w:val="21"/>
-          <w:szCs w:val="21"/>
-          <w:shd w:val="clear" w:color="auto" w:fill="FFFFFF"/>
-        </w:rPr>
-        <w:t xml:space="preserve"> </w:t>
-      </w:r>
-      <w:proofErr w:type="spellStart"/>
-      <w:r>
-        <w:rPr>
-          <w:rFonts w:ascii="Arial" w:hAnsi="Arial" w:cs="Arial"/>
-          <w:color w:val="000000" w:themeColor="text1"/>
-          <w:sz w:val="21"/>
-          <w:szCs w:val="21"/>
-          <w:shd w:val="clear" w:color="auto" w:fill="FFFFFF"/>
-        </w:rPr>
-        <w:t>oleh</w:t>
-      </w:r>
-      <w:proofErr w:type="spellEnd"/>
-      <w:r>
-        <w:rPr>
-          <w:rFonts w:ascii="Arial" w:hAnsi="Arial" w:cs="Arial"/>
-          <w:color w:val="000000" w:themeColor="text1"/>
-          <w:sz w:val="21"/>
-          <w:szCs w:val="21"/>
-          <w:shd w:val="clear" w:color="auto" w:fill="FFFFFF"/>
-        </w:rPr>
-        <w:t xml:space="preserve"> Adobe Systems </w:t>
-      </w:r>
-      <w:proofErr w:type="spellStart"/>
-      <w:r>
-        <w:rPr>
-          <w:rFonts w:ascii="Arial" w:hAnsi="Arial" w:cs="Arial"/>
-          <w:color w:val="000000" w:themeColor="text1"/>
-          <w:sz w:val="21"/>
-          <w:szCs w:val="21"/>
-          <w:shd w:val="clear" w:color="auto" w:fill="FFFFFF"/>
-        </w:rPr>
-        <w:t>yaitu</w:t>
-      </w:r>
-      <w:proofErr w:type="spellEnd"/>
-      <w:r>
-        <w:rPr>
-          <w:rFonts w:ascii="Arial" w:hAnsi="Arial" w:cs="Arial"/>
-          <w:color w:val="000000" w:themeColor="text1"/>
-          <w:sz w:val="21"/>
-          <w:szCs w:val="21"/>
-          <w:shd w:val="clear" w:color="auto" w:fill="FFFFFF"/>
-        </w:rPr>
-        <w:t xml:space="preserve"> </w:t>
-      </w:r>
-      <w:proofErr w:type="spellStart"/>
-      <w:r>
-        <w:rPr>
-          <w:rFonts w:ascii="Arial" w:hAnsi="Arial" w:cs="Arial"/>
-          <w:color w:val="000000" w:themeColor="text1"/>
-          <w:sz w:val="21"/>
-          <w:szCs w:val="21"/>
-          <w:shd w:val="clear" w:color="auto" w:fill="FFFFFF"/>
-        </w:rPr>
-        <w:t>versi</w:t>
-      </w:r>
-      <w:proofErr w:type="spellEnd"/>
-      <w:r>
-        <w:rPr>
-          <w:rFonts w:ascii="Arial" w:hAnsi="Arial" w:cs="Arial"/>
-          <w:color w:val="000000" w:themeColor="text1"/>
-          <w:sz w:val="21"/>
-          <w:szCs w:val="21"/>
-          <w:shd w:val="clear" w:color="auto" w:fill="FFFFFF"/>
-        </w:rPr>
-        <w:t xml:space="preserve"> 8. </w:t>
-      </w:r>
-      <w:proofErr w:type="spellStart"/>
-      <w:r>
-        <w:rPr>
-          <w:rFonts w:ascii="Arial" w:hAnsi="Arial" w:cs="Arial"/>
-          <w:color w:val="000000" w:themeColor="text1"/>
-          <w:sz w:val="21"/>
-          <w:szCs w:val="21"/>
-          <w:shd w:val="clear" w:color="auto" w:fill="FFFFFF"/>
-        </w:rPr>
-        <w:t>Versi</w:t>
-      </w:r>
-      <w:proofErr w:type="spellEnd"/>
-      <w:r>
-        <w:rPr>
-          <w:rFonts w:ascii="Arial" w:hAnsi="Arial" w:cs="Arial"/>
-          <w:color w:val="000000" w:themeColor="text1"/>
-          <w:sz w:val="21"/>
-          <w:szCs w:val="21"/>
-          <w:shd w:val="clear" w:color="auto" w:fill="FFFFFF"/>
-        </w:rPr>
-        <w:t xml:space="preserve"> </w:t>
-      </w:r>
-      <w:proofErr w:type="spellStart"/>
-      <w:r>
-        <w:rPr>
-          <w:rFonts w:ascii="Arial" w:hAnsi="Arial" w:cs="Arial"/>
-          <w:color w:val="000000" w:themeColor="text1"/>
-          <w:sz w:val="21"/>
-          <w:szCs w:val="21"/>
-          <w:shd w:val="clear" w:color="auto" w:fill="FFFFFF"/>
-        </w:rPr>
-        <w:t>terakhir</w:t>
-      </w:r>
-      <w:proofErr w:type="spellEnd"/>
-      <w:r>
-        <w:rPr>
-          <w:rFonts w:ascii="Arial" w:hAnsi="Arial" w:cs="Arial"/>
-          <w:color w:val="000000" w:themeColor="text1"/>
-          <w:sz w:val="21"/>
-          <w:szCs w:val="21"/>
-          <w:shd w:val="clear" w:color="auto" w:fill="FFFFFF"/>
-        </w:rPr>
-        <w:t xml:space="preserve"> Dreamweaver </w:t>
-      </w:r>
-      <w:proofErr w:type="spellStart"/>
-      <w:r>
-        <w:rPr>
-          <w:rFonts w:ascii="Arial" w:hAnsi="Arial" w:cs="Arial"/>
-          <w:color w:val="000000" w:themeColor="text1"/>
-          <w:sz w:val="21"/>
-          <w:szCs w:val="21"/>
-          <w:shd w:val="clear" w:color="auto" w:fill="FFFFFF"/>
-        </w:rPr>
-        <w:t>keluaran</w:t>
-      </w:r>
-      <w:proofErr w:type="spellEnd"/>
-      <w:r>
-        <w:rPr>
-          <w:rFonts w:ascii="Arial" w:hAnsi="Arial" w:cs="Arial"/>
-          <w:color w:val="000000" w:themeColor="text1"/>
-          <w:sz w:val="21"/>
-          <w:szCs w:val="21"/>
-          <w:shd w:val="clear" w:color="auto" w:fill="FFFFFF"/>
-        </w:rPr>
-        <w:t xml:space="preserve"> Adobe Systems </w:t>
-      </w:r>
-      <w:proofErr w:type="spellStart"/>
-      <w:r>
-        <w:rPr>
-          <w:rFonts w:ascii="Arial" w:hAnsi="Arial" w:cs="Arial"/>
-          <w:color w:val="000000" w:themeColor="text1"/>
-          <w:sz w:val="21"/>
-          <w:szCs w:val="21"/>
-          <w:shd w:val="clear" w:color="auto" w:fill="FFFFFF"/>
-        </w:rPr>
-        <w:t>adalah</w:t>
-      </w:r>
-      <w:proofErr w:type="spellEnd"/>
-      <w:r>
-        <w:rPr>
-          <w:rFonts w:ascii="Arial" w:hAnsi="Arial" w:cs="Arial"/>
-          <w:color w:val="000000" w:themeColor="text1"/>
-          <w:sz w:val="21"/>
-          <w:szCs w:val="21"/>
-          <w:shd w:val="clear" w:color="auto" w:fill="FFFFFF"/>
-        </w:rPr>
-        <w:t xml:space="preserve"> </w:t>
-      </w:r>
-      <w:proofErr w:type="spellStart"/>
-      <w:r>
-        <w:rPr>
-          <w:rFonts w:ascii="Arial" w:hAnsi="Arial" w:cs="Arial"/>
-          <w:color w:val="000000" w:themeColor="text1"/>
-          <w:sz w:val="21"/>
-          <w:szCs w:val="21"/>
-          <w:shd w:val="clear" w:color="auto" w:fill="FFFFFF"/>
-        </w:rPr>
-        <w:t>versi</w:t>
-      </w:r>
-      <w:proofErr w:type="spellEnd"/>
-      <w:r>
-        <w:rPr>
-          <w:rFonts w:ascii="Arial" w:hAnsi="Arial" w:cs="Arial"/>
-          <w:color w:val="000000" w:themeColor="text1"/>
-          <w:sz w:val="21"/>
-          <w:szCs w:val="21"/>
-          <w:shd w:val="clear" w:color="auto" w:fill="FFFFFF"/>
-        </w:rPr>
-        <w:t xml:space="preserve"> 12 yang </w:t>
-      </w:r>
-      <w:proofErr w:type="spellStart"/>
-      <w:r>
-        <w:rPr>
-          <w:rFonts w:ascii="Arial" w:hAnsi="Arial" w:cs="Arial"/>
-          <w:color w:val="000000" w:themeColor="text1"/>
-          <w:sz w:val="21"/>
-          <w:szCs w:val="21"/>
-          <w:shd w:val="clear" w:color="auto" w:fill="FFFFFF"/>
-        </w:rPr>
-        <w:t>ada</w:t>
-      </w:r>
-      <w:proofErr w:type="spellEnd"/>
-      <w:r>
-        <w:rPr>
-          <w:rFonts w:ascii="Arial" w:hAnsi="Arial" w:cs="Arial"/>
-          <w:color w:val="000000" w:themeColor="text1"/>
-          <w:sz w:val="21"/>
-          <w:szCs w:val="21"/>
-          <w:shd w:val="clear" w:color="auto" w:fill="FFFFFF"/>
-        </w:rPr>
-        <w:t xml:space="preserve"> </w:t>
-      </w:r>
-      <w:proofErr w:type="spellStart"/>
-      <w:r>
-        <w:rPr>
-          <w:rFonts w:ascii="Arial" w:hAnsi="Arial" w:cs="Arial"/>
-          <w:color w:val="000000" w:themeColor="text1"/>
-          <w:sz w:val="21"/>
-          <w:szCs w:val="21"/>
-          <w:shd w:val="clear" w:color="auto" w:fill="FFFFFF"/>
-        </w:rPr>
-        <w:t>dalam</w:t>
-      </w:r>
-      <w:proofErr w:type="spellEnd"/>
-      <w:r>
-        <w:rPr>
-          <w:rFonts w:ascii="Arial" w:hAnsi="Arial" w:cs="Arial"/>
-          <w:color w:val="000000" w:themeColor="text1"/>
-          <w:sz w:val="21"/>
-          <w:szCs w:val="21"/>
-          <w:shd w:val="clear" w:color="auto" w:fill="FFFFFF"/>
-        </w:rPr>
-        <w:t xml:space="preserve"> Adobe Creative Cloud (</w:t>
-      </w:r>
-      <w:proofErr w:type="spellStart"/>
-      <w:r>
-        <w:rPr>
-          <w:rFonts w:ascii="Arial" w:hAnsi="Arial" w:cs="Arial"/>
-          <w:color w:val="000000" w:themeColor="text1"/>
-          <w:sz w:val="21"/>
-          <w:szCs w:val="21"/>
-          <w:shd w:val="clear" w:color="auto" w:fill="FFFFFF"/>
-        </w:rPr>
-        <w:t>sering</w:t>
-      </w:r>
-      <w:proofErr w:type="spellEnd"/>
-      <w:r>
-        <w:rPr>
-          <w:rFonts w:ascii="Arial" w:hAnsi="Arial" w:cs="Arial"/>
-          <w:color w:val="000000" w:themeColor="text1"/>
-          <w:sz w:val="21"/>
-          <w:szCs w:val="21"/>
-          <w:shd w:val="clear" w:color="auto" w:fill="FFFFFF"/>
-        </w:rPr>
-        <w:t xml:space="preserve"> </w:t>
-      </w:r>
-      <w:proofErr w:type="spellStart"/>
-      <w:r>
-        <w:rPr>
-          <w:rFonts w:ascii="Arial" w:hAnsi="Arial" w:cs="Arial"/>
-          <w:color w:val="000000" w:themeColor="text1"/>
-          <w:sz w:val="21"/>
-          <w:szCs w:val="21"/>
-          <w:shd w:val="clear" w:color="auto" w:fill="FFFFFF"/>
-        </w:rPr>
-        <w:t>disingkat</w:t>
-      </w:r>
-      <w:proofErr w:type="spellEnd"/>
-      <w:r>
-        <w:rPr>
-          <w:rFonts w:ascii="Arial" w:hAnsi="Arial" w:cs="Arial"/>
-          <w:color w:val="000000" w:themeColor="text1"/>
-          <w:sz w:val="21"/>
-          <w:szCs w:val="21"/>
-          <w:shd w:val="clear" w:color="auto" w:fill="FFFFFF"/>
-        </w:rPr>
-        <w:t xml:space="preserve"> Adobe Cc).</w:t>
+          <w:shd w:val="clear" w:color="auto" w:fill="FFFFFF"/>
+        </w:rPr>
+        <w:t>web</w:t>
+      </w:r>
+      <w:r>
+        <w:rPr>
+          <w:rFonts w:ascii="Arial" w:hAnsi="Arial" w:cs="Arial"/>
+          <w:color w:val="000000" w:themeColor="text1"/>
+          <w:shd w:val="clear" w:color="auto" w:fill="FFFFFF"/>
+        </w:rPr>
+        <w:t>.</w:t>
       </w:r>
     </w:p>
     <w:p>

--- a/tugasmongo.docx
+++ b/tugasmongo.docx
@@ -6,14 +6,19 @@
       <w:pPr>
         <w:ind w:left="360"/>
         <w:rPr>
-          <w:color w:val="000000" w:themeColor="text1"/>
+          <w:rFonts w:ascii="Arial Black" w:hAnsi="Arial Black"/>
+          <w:color w:val="000000" w:themeColor="text1"/>
+          <w:sz w:val="32"/>
+          <w:szCs w:val="32"/>
         </w:rPr>
       </w:pPr>
       <w:bookmarkStart w:id="0" w:name="_GoBack"/>
-      <w:bookmarkEnd w:id="0"/>
-      <w:r>
-        <w:rPr>
-          <w:color w:val="000000" w:themeColor="text1"/>
+      <w:r>
+        <w:rPr>
+          <w:rFonts w:ascii="Arial Black" w:hAnsi="Arial Black"/>
+          <w:color w:val="000000" w:themeColor="text1"/>
+          <w:sz w:val="32"/>
+          <w:szCs w:val="32"/>
         </w:rPr>
         <w:t>WEB DESAINER</w:t>
       </w:r>
@@ -24,16 +29,20 @@
         <w:ind w:firstLine="720"/>
         <w:jc w:val="both"/>
         <w:rPr>
-          <w:rFonts w:ascii="Arial" w:hAnsi="Arial" w:cs="Arial"/>
-          <w:color w:val="000000" w:themeColor="text1"/>
-          <w:shd w:val="clear" w:color="auto" w:fill="FFFFFF"/>
-        </w:rPr>
-      </w:pPr>
-      <w:proofErr w:type="spellStart"/>
-      <w:r>
-        <w:rPr>
-          <w:rFonts w:ascii="Arial" w:hAnsi="Arial" w:cs="Arial"/>
-          <w:color w:val="000000" w:themeColor="text1"/>
+          <w:rFonts w:ascii="Arial Black" w:hAnsi="Arial Black" w:cs="Arial"/>
+          <w:color w:val="000000" w:themeColor="text1"/>
+          <w:sz w:val="32"/>
+          <w:szCs w:val="32"/>
+          <w:shd w:val="clear" w:color="auto" w:fill="FFFFFF"/>
+        </w:rPr>
+      </w:pPr>
+      <w:proofErr w:type="spellStart"/>
+      <w:r>
+        <w:rPr>
+          <w:rFonts w:ascii="Arial Black" w:hAnsi="Arial Black" w:cs="Arial"/>
+          <w:color w:val="000000" w:themeColor="text1"/>
+          <w:sz w:val="32"/>
+          <w:szCs w:val="32"/>
           <w:shd w:val="clear" w:color="auto" w:fill="FFFFFF"/>
         </w:rPr>
         <w:t>Perancangan</w:t>
@@ -42,17 +51,21 @@
       <w:r>
         <w:rPr>
           <w:rStyle w:val="apple-converted-space"/>
-          <w:rFonts w:ascii="Arial" w:hAnsi="Arial" w:cs="Arial"/>
-          <w:color w:val="000000" w:themeColor="text1"/>
+          <w:rFonts w:ascii="Arial Black" w:hAnsi="Arial Black" w:cs="Arial"/>
+          <w:color w:val="000000" w:themeColor="text1"/>
+          <w:sz w:val="32"/>
+          <w:szCs w:val="32"/>
           <w:shd w:val="clear" w:color="auto" w:fill="FFFFFF"/>
         </w:rPr>
         <w:t> </w:t>
       </w:r>
       <w:r>
         <w:rPr>
-          <w:rFonts w:ascii="Arial" w:hAnsi="Arial" w:cs="Arial"/>
+          <w:rFonts w:ascii="Arial Black" w:hAnsi="Arial Black" w:cs="Arial"/>
           <w:bCs/>
           <w:color w:val="000000" w:themeColor="text1"/>
+          <w:sz w:val="32"/>
+          <w:szCs w:val="32"/>
           <w:shd w:val="clear" w:color="auto" w:fill="FFFFFF"/>
         </w:rPr>
         <w:t>web</w:t>
@@ -60,25 +73,31 @@
       <w:r>
         <w:rPr>
           <w:rStyle w:val="apple-converted-space"/>
-          <w:rFonts w:ascii="Arial" w:hAnsi="Arial" w:cs="Arial"/>
-          <w:color w:val="000000" w:themeColor="text1"/>
+          <w:rFonts w:ascii="Arial Black" w:hAnsi="Arial Black" w:cs="Arial"/>
+          <w:color w:val="000000" w:themeColor="text1"/>
+          <w:sz w:val="32"/>
+          <w:szCs w:val="32"/>
           <w:shd w:val="clear" w:color="auto" w:fill="FFFFFF"/>
         </w:rPr>
         <w:t> </w:t>
       </w:r>
       <w:r>
         <w:rPr>
-          <w:rFonts w:ascii="Arial" w:hAnsi="Arial" w:cs="Arial"/>
-          <w:color w:val="000000" w:themeColor="text1"/>
+          <w:rFonts w:ascii="Arial Black" w:hAnsi="Arial Black" w:cs="Arial"/>
+          <w:color w:val="000000" w:themeColor="text1"/>
+          <w:sz w:val="32"/>
+          <w:szCs w:val="32"/>
           <w:shd w:val="clear" w:color="auto" w:fill="FFFFFF"/>
         </w:rPr>
         <w:t>(</w:t>
       </w:r>
       <w:r>
         <w:rPr>
-          <w:rFonts w:ascii="Arial" w:hAnsi="Arial" w:cs="Arial"/>
+          <w:rFonts w:ascii="Arial Black" w:hAnsi="Arial Black" w:cs="Arial"/>
           <w:bCs/>
           <w:color w:val="000000" w:themeColor="text1"/>
+          <w:sz w:val="32"/>
+          <w:szCs w:val="32"/>
           <w:shd w:val="clear" w:color="auto" w:fill="FFFFFF"/>
         </w:rPr>
         <w:t>web</w:t>
@@ -86,16 +105,20 @@
       <w:r>
         <w:rPr>
           <w:rStyle w:val="apple-converted-space"/>
-          <w:rFonts w:ascii="Arial" w:hAnsi="Arial" w:cs="Arial"/>
-          <w:color w:val="000000" w:themeColor="text1"/>
+          <w:rFonts w:ascii="Arial Black" w:hAnsi="Arial Black" w:cs="Arial"/>
+          <w:color w:val="000000" w:themeColor="text1"/>
+          <w:sz w:val="32"/>
+          <w:szCs w:val="32"/>
           <w:shd w:val="clear" w:color="auto" w:fill="FFFFFF"/>
         </w:rPr>
         <w:t> </w:t>
       </w:r>
       <w:r>
         <w:rPr>
-          <w:rFonts w:ascii="Arial" w:hAnsi="Arial" w:cs="Arial"/>
-          <w:color w:val="000000" w:themeColor="text1"/>
+          <w:rFonts w:ascii="Arial Black" w:hAnsi="Arial Black" w:cs="Arial"/>
+          <w:color w:val="000000" w:themeColor="text1"/>
+          <w:sz w:val="32"/>
+          <w:szCs w:val="32"/>
           <w:shd w:val="clear" w:color="auto" w:fill="FFFFFF"/>
         </w:rPr>
         <w:t xml:space="preserve">design) </w:t>
@@ -103,8 +126,10 @@
       <w:proofErr w:type="spellStart"/>
       <w:r>
         <w:rPr>
-          <w:rFonts w:ascii="Arial" w:hAnsi="Arial" w:cs="Arial"/>
-          <w:color w:val="000000" w:themeColor="text1"/>
+          <w:rFonts w:ascii="Arial Black" w:hAnsi="Arial Black" w:cs="Arial"/>
+          <w:color w:val="000000" w:themeColor="text1"/>
+          <w:sz w:val="32"/>
+          <w:szCs w:val="32"/>
           <w:shd w:val="clear" w:color="auto" w:fill="FFFFFF"/>
         </w:rPr>
         <w:t>adalah</w:t>
@@ -112,8 +137,10 @@
       <w:proofErr w:type="spellEnd"/>
       <w:r>
         <w:rPr>
-          <w:rFonts w:ascii="Arial" w:hAnsi="Arial" w:cs="Arial"/>
-          <w:color w:val="000000" w:themeColor="text1"/>
+          <w:rFonts w:ascii="Arial Black" w:hAnsi="Arial Black" w:cs="Arial"/>
+          <w:color w:val="000000" w:themeColor="text1"/>
+          <w:sz w:val="32"/>
+          <w:szCs w:val="32"/>
           <w:shd w:val="clear" w:color="auto" w:fill="FFFFFF"/>
         </w:rPr>
         <w:t xml:space="preserve"> </w:t>
@@ -121,8 +148,10 @@
       <w:proofErr w:type="spellStart"/>
       <w:r>
         <w:rPr>
-          <w:rFonts w:ascii="Arial" w:hAnsi="Arial" w:cs="Arial"/>
-          <w:color w:val="000000" w:themeColor="text1"/>
+          <w:rFonts w:ascii="Arial Black" w:hAnsi="Arial Black" w:cs="Arial"/>
+          <w:color w:val="000000" w:themeColor="text1"/>
+          <w:sz w:val="32"/>
+          <w:szCs w:val="32"/>
           <w:shd w:val="clear" w:color="auto" w:fill="FFFFFF"/>
         </w:rPr>
         <w:t>istilah</w:t>
@@ -130,8 +159,10 @@
       <w:proofErr w:type="spellEnd"/>
       <w:r>
         <w:rPr>
-          <w:rFonts w:ascii="Arial" w:hAnsi="Arial" w:cs="Arial"/>
-          <w:color w:val="000000" w:themeColor="text1"/>
+          <w:rFonts w:ascii="Arial Black" w:hAnsi="Arial Black" w:cs="Arial"/>
+          <w:color w:val="000000" w:themeColor="text1"/>
+          <w:sz w:val="32"/>
+          <w:szCs w:val="32"/>
           <w:shd w:val="clear" w:color="auto" w:fill="FFFFFF"/>
         </w:rPr>
         <w:t xml:space="preserve"> </w:t>
@@ -139,8 +170,10 @@
       <w:proofErr w:type="spellStart"/>
       <w:r>
         <w:rPr>
-          <w:rFonts w:ascii="Arial" w:hAnsi="Arial" w:cs="Arial"/>
-          <w:color w:val="000000" w:themeColor="text1"/>
+          <w:rFonts w:ascii="Arial Black" w:hAnsi="Arial Black" w:cs="Arial"/>
+          <w:color w:val="000000" w:themeColor="text1"/>
+          <w:sz w:val="32"/>
+          <w:szCs w:val="32"/>
           <w:shd w:val="clear" w:color="auto" w:fill="FFFFFF"/>
         </w:rPr>
         <w:t>umum</w:t>
@@ -148,8 +181,10 @@
       <w:proofErr w:type="spellEnd"/>
       <w:r>
         <w:rPr>
-          <w:rFonts w:ascii="Arial" w:hAnsi="Arial" w:cs="Arial"/>
-          <w:color w:val="000000" w:themeColor="text1"/>
+          <w:rFonts w:ascii="Arial Black" w:hAnsi="Arial Black" w:cs="Arial"/>
+          <w:color w:val="000000" w:themeColor="text1"/>
+          <w:sz w:val="32"/>
+          <w:szCs w:val="32"/>
           <w:shd w:val="clear" w:color="auto" w:fill="FFFFFF"/>
         </w:rPr>
         <w:t xml:space="preserve"> yang </w:t>
@@ -157,8 +192,10 @@
       <w:proofErr w:type="spellStart"/>
       <w:r>
         <w:rPr>
-          <w:rFonts w:ascii="Arial" w:hAnsi="Arial" w:cs="Arial"/>
-          <w:color w:val="000000" w:themeColor="text1"/>
+          <w:rFonts w:ascii="Arial Black" w:hAnsi="Arial Black" w:cs="Arial"/>
+          <w:color w:val="000000" w:themeColor="text1"/>
+          <w:sz w:val="32"/>
+          <w:szCs w:val="32"/>
           <w:shd w:val="clear" w:color="auto" w:fill="FFFFFF"/>
         </w:rPr>
         <w:t>digunakan</w:t>
@@ -166,8 +203,10 @@
       <w:proofErr w:type="spellEnd"/>
       <w:r>
         <w:rPr>
-          <w:rFonts w:ascii="Arial" w:hAnsi="Arial" w:cs="Arial"/>
-          <w:color w:val="000000" w:themeColor="text1"/>
+          <w:rFonts w:ascii="Arial Black" w:hAnsi="Arial Black" w:cs="Arial"/>
+          <w:color w:val="000000" w:themeColor="text1"/>
+          <w:sz w:val="32"/>
+          <w:szCs w:val="32"/>
           <w:shd w:val="clear" w:color="auto" w:fill="FFFFFF"/>
         </w:rPr>
         <w:t xml:space="preserve"> </w:t>
@@ -175,8 +214,10 @@
       <w:proofErr w:type="spellStart"/>
       <w:r>
         <w:rPr>
-          <w:rFonts w:ascii="Arial" w:hAnsi="Arial" w:cs="Arial"/>
-          <w:color w:val="000000" w:themeColor="text1"/>
+          <w:rFonts w:ascii="Arial Black" w:hAnsi="Arial Black" w:cs="Arial"/>
+          <w:color w:val="000000" w:themeColor="text1"/>
+          <w:sz w:val="32"/>
+          <w:szCs w:val="32"/>
           <w:shd w:val="clear" w:color="auto" w:fill="FFFFFF"/>
         </w:rPr>
         <w:t>untuk</w:t>
@@ -184,8 +225,10 @@
       <w:proofErr w:type="spellEnd"/>
       <w:r>
         <w:rPr>
-          <w:rFonts w:ascii="Arial" w:hAnsi="Arial" w:cs="Arial"/>
-          <w:color w:val="000000" w:themeColor="text1"/>
+          <w:rFonts w:ascii="Arial Black" w:hAnsi="Arial Black" w:cs="Arial"/>
+          <w:color w:val="000000" w:themeColor="text1"/>
+          <w:sz w:val="32"/>
+          <w:szCs w:val="32"/>
           <w:shd w:val="clear" w:color="auto" w:fill="FFFFFF"/>
         </w:rPr>
         <w:t xml:space="preserve"> </w:t>
@@ -193,8 +236,10 @@
       <w:proofErr w:type="spellStart"/>
       <w:r>
         <w:rPr>
-          <w:rFonts w:ascii="Arial" w:hAnsi="Arial" w:cs="Arial"/>
-          <w:color w:val="000000" w:themeColor="text1"/>
+          <w:rFonts w:ascii="Arial Black" w:hAnsi="Arial Black" w:cs="Arial"/>
+          <w:color w:val="000000" w:themeColor="text1"/>
+          <w:sz w:val="32"/>
+          <w:szCs w:val="32"/>
           <w:shd w:val="clear" w:color="auto" w:fill="FFFFFF"/>
         </w:rPr>
         <w:t>mencakup</w:t>
@@ -202,8 +247,10 @@
       <w:proofErr w:type="spellEnd"/>
       <w:r>
         <w:rPr>
-          <w:rFonts w:ascii="Arial" w:hAnsi="Arial" w:cs="Arial"/>
-          <w:color w:val="000000" w:themeColor="text1"/>
+          <w:rFonts w:ascii="Arial Black" w:hAnsi="Arial Black" w:cs="Arial"/>
+          <w:color w:val="000000" w:themeColor="text1"/>
+          <w:sz w:val="32"/>
+          <w:szCs w:val="32"/>
           <w:shd w:val="clear" w:color="auto" w:fill="FFFFFF"/>
         </w:rPr>
         <w:t xml:space="preserve"> </w:t>
@@ -211,8 +258,10 @@
       <w:proofErr w:type="spellStart"/>
       <w:r>
         <w:rPr>
-          <w:rFonts w:ascii="Arial" w:hAnsi="Arial" w:cs="Arial"/>
-          <w:color w:val="000000" w:themeColor="text1"/>
+          <w:rFonts w:ascii="Arial Black" w:hAnsi="Arial Black" w:cs="Arial"/>
+          <w:color w:val="000000" w:themeColor="text1"/>
+          <w:sz w:val="32"/>
+          <w:szCs w:val="32"/>
           <w:shd w:val="clear" w:color="auto" w:fill="FFFFFF"/>
         </w:rPr>
         <w:t>bagaimana</w:t>
@@ -220,8 +269,10 @@
       <w:proofErr w:type="spellEnd"/>
       <w:r>
         <w:rPr>
-          <w:rFonts w:ascii="Arial" w:hAnsi="Arial" w:cs="Arial"/>
-          <w:color w:val="000000" w:themeColor="text1"/>
+          <w:rFonts w:ascii="Arial Black" w:hAnsi="Arial Black" w:cs="Arial"/>
+          <w:color w:val="000000" w:themeColor="text1"/>
+          <w:sz w:val="32"/>
+          <w:szCs w:val="32"/>
           <w:shd w:val="clear" w:color="auto" w:fill="FFFFFF"/>
         </w:rPr>
         <w:t xml:space="preserve"> </w:t>
@@ -229,8 +280,10 @@
       <w:proofErr w:type="spellStart"/>
       <w:r>
         <w:rPr>
-          <w:rFonts w:ascii="Arial" w:hAnsi="Arial" w:cs="Arial"/>
-          <w:color w:val="000000" w:themeColor="text1"/>
+          <w:rFonts w:ascii="Arial Black" w:hAnsi="Arial Black" w:cs="Arial"/>
+          <w:color w:val="000000" w:themeColor="text1"/>
+          <w:sz w:val="32"/>
+          <w:szCs w:val="32"/>
           <w:shd w:val="clear" w:color="auto" w:fill="FFFFFF"/>
         </w:rPr>
         <w:t>isi</w:t>
@@ -239,17 +292,21 @@
       <w:r>
         <w:rPr>
           <w:rStyle w:val="apple-converted-space"/>
-          <w:rFonts w:ascii="Arial" w:hAnsi="Arial" w:cs="Arial"/>
-          <w:color w:val="000000" w:themeColor="text1"/>
+          <w:rFonts w:ascii="Arial Black" w:hAnsi="Arial Black" w:cs="Arial"/>
+          <w:color w:val="000000" w:themeColor="text1"/>
+          <w:sz w:val="32"/>
+          <w:szCs w:val="32"/>
           <w:shd w:val="clear" w:color="auto" w:fill="FFFFFF"/>
         </w:rPr>
         <w:t> </w:t>
       </w:r>
       <w:r>
         <w:rPr>
-          <w:rFonts w:ascii="Arial" w:hAnsi="Arial" w:cs="Arial"/>
+          <w:rFonts w:ascii="Arial Black" w:hAnsi="Arial Black" w:cs="Arial"/>
           <w:bCs/>
           <w:color w:val="000000" w:themeColor="text1"/>
+          <w:sz w:val="32"/>
+          <w:szCs w:val="32"/>
           <w:shd w:val="clear" w:color="auto" w:fill="FFFFFF"/>
         </w:rPr>
         <w:t>web</w:t>
@@ -257,8 +314,10 @@
       <w:r>
         <w:rPr>
           <w:rStyle w:val="apple-converted-space"/>
-          <w:rFonts w:ascii="Arial" w:hAnsi="Arial" w:cs="Arial"/>
-          <w:color w:val="000000" w:themeColor="text1"/>
+          <w:rFonts w:ascii="Arial Black" w:hAnsi="Arial Black" w:cs="Arial"/>
+          <w:color w:val="000000" w:themeColor="text1"/>
+          <w:sz w:val="32"/>
+          <w:szCs w:val="32"/>
           <w:shd w:val="clear" w:color="auto" w:fill="FFFFFF"/>
         </w:rPr>
         <w:t> </w:t>
@@ -266,8 +325,10 @@
       <w:proofErr w:type="spellStart"/>
       <w:r>
         <w:rPr>
-          <w:rFonts w:ascii="Arial" w:hAnsi="Arial" w:cs="Arial"/>
-          <w:color w:val="000000" w:themeColor="text1"/>
+          <w:rFonts w:ascii="Arial Black" w:hAnsi="Arial Black" w:cs="Arial"/>
+          <w:color w:val="000000" w:themeColor="text1"/>
+          <w:sz w:val="32"/>
+          <w:szCs w:val="32"/>
           <w:shd w:val="clear" w:color="auto" w:fill="FFFFFF"/>
         </w:rPr>
         <w:t>konten</w:t>
@@ -275,8 +336,10 @@
       <w:proofErr w:type="spellEnd"/>
       <w:r>
         <w:rPr>
-          <w:rFonts w:ascii="Arial" w:hAnsi="Arial" w:cs="Arial"/>
-          <w:color w:val="000000" w:themeColor="text1"/>
+          <w:rFonts w:ascii="Arial Black" w:hAnsi="Arial Black" w:cs="Arial"/>
+          <w:color w:val="000000" w:themeColor="text1"/>
+          <w:sz w:val="32"/>
+          <w:szCs w:val="32"/>
           <w:shd w:val="clear" w:color="auto" w:fill="FFFFFF"/>
         </w:rPr>
         <w:t xml:space="preserve"> </w:t>
@@ -284,8 +347,10 @@
       <w:proofErr w:type="spellStart"/>
       <w:r>
         <w:rPr>
-          <w:rFonts w:ascii="Arial" w:hAnsi="Arial" w:cs="Arial"/>
-          <w:color w:val="000000" w:themeColor="text1"/>
+          <w:rFonts w:ascii="Arial Black" w:hAnsi="Arial Black" w:cs="Arial"/>
+          <w:color w:val="000000" w:themeColor="text1"/>
+          <w:sz w:val="32"/>
+          <w:szCs w:val="32"/>
           <w:shd w:val="clear" w:color="auto" w:fill="FFFFFF"/>
         </w:rPr>
         <w:t>ditampilkan</w:t>
@@ -293,8 +358,10 @@
       <w:proofErr w:type="spellEnd"/>
       <w:r>
         <w:rPr>
-          <w:rFonts w:ascii="Arial" w:hAnsi="Arial" w:cs="Arial"/>
-          <w:color w:val="000000" w:themeColor="text1"/>
+          <w:rFonts w:ascii="Arial Black" w:hAnsi="Arial Black" w:cs="Arial"/>
+          <w:color w:val="000000" w:themeColor="text1"/>
+          <w:sz w:val="32"/>
+          <w:szCs w:val="32"/>
           <w:shd w:val="clear" w:color="auto" w:fill="FFFFFF"/>
         </w:rPr>
         <w:t>, (</w:t>
@@ -302,8 +369,10 @@
       <w:proofErr w:type="spellStart"/>
       <w:r>
         <w:rPr>
-          <w:rFonts w:ascii="Arial" w:hAnsi="Arial" w:cs="Arial"/>
-          <w:color w:val="000000" w:themeColor="text1"/>
+          <w:rFonts w:ascii="Arial Black" w:hAnsi="Arial Black" w:cs="Arial"/>
+          <w:color w:val="000000" w:themeColor="text1"/>
+          <w:sz w:val="32"/>
+          <w:szCs w:val="32"/>
           <w:shd w:val="clear" w:color="auto" w:fill="FFFFFF"/>
         </w:rPr>
         <w:t>biasanya</w:t>
@@ -311,8 +380,10 @@
       <w:proofErr w:type="spellEnd"/>
       <w:r>
         <w:rPr>
-          <w:rFonts w:ascii="Arial" w:hAnsi="Arial" w:cs="Arial"/>
-          <w:color w:val="000000" w:themeColor="text1"/>
+          <w:rFonts w:ascii="Arial Black" w:hAnsi="Arial Black" w:cs="Arial"/>
+          <w:color w:val="000000" w:themeColor="text1"/>
+          <w:sz w:val="32"/>
+          <w:szCs w:val="32"/>
           <w:shd w:val="clear" w:color="auto" w:fill="FFFFFF"/>
         </w:rPr>
         <w:t xml:space="preserve"> </w:t>
@@ -320,8 +391,10 @@
       <w:proofErr w:type="spellStart"/>
       <w:r>
         <w:rPr>
-          <w:rFonts w:ascii="Arial" w:hAnsi="Arial" w:cs="Arial"/>
-          <w:color w:val="000000" w:themeColor="text1"/>
+          <w:rFonts w:ascii="Arial Black" w:hAnsi="Arial Black" w:cs="Arial"/>
+          <w:color w:val="000000" w:themeColor="text1"/>
+          <w:sz w:val="32"/>
+          <w:szCs w:val="32"/>
           <w:shd w:val="clear" w:color="auto" w:fill="FFFFFF"/>
         </w:rPr>
         <w:t>berupa</w:t>
@@ -329,8 +402,10 @@
       <w:proofErr w:type="spellEnd"/>
       <w:r>
         <w:rPr>
-          <w:rFonts w:ascii="Arial" w:hAnsi="Arial" w:cs="Arial"/>
-          <w:color w:val="000000" w:themeColor="text1"/>
+          <w:rFonts w:ascii="Arial Black" w:hAnsi="Arial Black" w:cs="Arial"/>
+          <w:color w:val="000000" w:themeColor="text1"/>
+          <w:sz w:val="32"/>
+          <w:szCs w:val="32"/>
           <w:shd w:val="clear" w:color="auto" w:fill="FFFFFF"/>
         </w:rPr>
         <w:t xml:space="preserve"> hypertext </w:t>
@@ -338,8 +413,10 @@
       <w:proofErr w:type="spellStart"/>
       <w:r>
         <w:rPr>
-          <w:rFonts w:ascii="Arial" w:hAnsi="Arial" w:cs="Arial"/>
-          <w:color w:val="000000" w:themeColor="text1"/>
+          <w:rFonts w:ascii="Arial Black" w:hAnsi="Arial Black" w:cs="Arial"/>
+          <w:color w:val="000000" w:themeColor="text1"/>
+          <w:sz w:val="32"/>
+          <w:szCs w:val="32"/>
           <w:shd w:val="clear" w:color="auto" w:fill="FFFFFF"/>
         </w:rPr>
         <w:t>atau</w:t>
@@ -347,8 +424,10 @@
       <w:proofErr w:type="spellEnd"/>
       <w:r>
         <w:rPr>
-          <w:rFonts w:ascii="Arial" w:hAnsi="Arial" w:cs="Arial"/>
-          <w:color w:val="000000" w:themeColor="text1"/>
+          <w:rFonts w:ascii="Arial Black" w:hAnsi="Arial Black" w:cs="Arial"/>
+          <w:color w:val="000000" w:themeColor="text1"/>
+          <w:sz w:val="32"/>
+          <w:szCs w:val="32"/>
           <w:shd w:val="clear" w:color="auto" w:fill="FFFFFF"/>
         </w:rPr>
         <w:t xml:space="preserve"> hypermedia) yang </w:t>
@@ -356,8 +435,10 @@
       <w:proofErr w:type="spellStart"/>
       <w:r>
         <w:rPr>
-          <w:rFonts w:ascii="Arial" w:hAnsi="Arial" w:cs="Arial"/>
-          <w:color w:val="000000" w:themeColor="text1"/>
+          <w:rFonts w:ascii="Arial Black" w:hAnsi="Arial Black" w:cs="Arial"/>
+          <w:color w:val="000000" w:themeColor="text1"/>
+          <w:sz w:val="32"/>
+          <w:szCs w:val="32"/>
           <w:shd w:val="clear" w:color="auto" w:fill="FFFFFF"/>
         </w:rPr>
         <w:t>dikirimkan</w:t>
@@ -365,8 +446,10 @@
       <w:proofErr w:type="spellEnd"/>
       <w:r>
         <w:rPr>
-          <w:rFonts w:ascii="Arial" w:hAnsi="Arial" w:cs="Arial"/>
-          <w:color w:val="000000" w:themeColor="text1"/>
+          <w:rFonts w:ascii="Arial Black" w:hAnsi="Arial Black" w:cs="Arial"/>
+          <w:color w:val="000000" w:themeColor="text1"/>
+          <w:sz w:val="32"/>
+          <w:szCs w:val="32"/>
           <w:shd w:val="clear" w:color="auto" w:fill="FFFFFF"/>
         </w:rPr>
         <w:t xml:space="preserve"> </w:t>
@@ -374,8 +457,10 @@
       <w:proofErr w:type="spellStart"/>
       <w:r>
         <w:rPr>
-          <w:rFonts w:ascii="Arial" w:hAnsi="Arial" w:cs="Arial"/>
-          <w:color w:val="000000" w:themeColor="text1"/>
+          <w:rFonts w:ascii="Arial Black" w:hAnsi="Arial Black" w:cs="Arial"/>
+          <w:color w:val="000000" w:themeColor="text1"/>
+          <w:sz w:val="32"/>
+          <w:szCs w:val="32"/>
           <w:shd w:val="clear" w:color="auto" w:fill="FFFFFF"/>
         </w:rPr>
         <w:t>ke</w:t>
@@ -383,8 +468,10 @@
       <w:proofErr w:type="spellEnd"/>
       <w:r>
         <w:rPr>
-          <w:rFonts w:ascii="Arial" w:hAnsi="Arial" w:cs="Arial"/>
-          <w:color w:val="000000" w:themeColor="text1"/>
+          <w:rFonts w:ascii="Arial Black" w:hAnsi="Arial Black" w:cs="Arial"/>
+          <w:color w:val="000000" w:themeColor="text1"/>
+          <w:sz w:val="32"/>
+          <w:szCs w:val="32"/>
           <w:shd w:val="clear" w:color="auto" w:fill="FFFFFF"/>
         </w:rPr>
         <w:t xml:space="preserve"> </w:t>
@@ -392,8 +479,10 @@
       <w:proofErr w:type="spellStart"/>
       <w:r>
         <w:rPr>
-          <w:rFonts w:ascii="Arial" w:hAnsi="Arial" w:cs="Arial"/>
-          <w:color w:val="000000" w:themeColor="text1"/>
+          <w:rFonts w:ascii="Arial Black" w:hAnsi="Arial Black" w:cs="Arial"/>
+          <w:color w:val="000000" w:themeColor="text1"/>
+          <w:sz w:val="32"/>
+          <w:szCs w:val="32"/>
           <w:shd w:val="clear" w:color="auto" w:fill="FFFFFF"/>
         </w:rPr>
         <w:t>pengguna</w:t>
@@ -401,8 +490,10 @@
       <w:proofErr w:type="spellEnd"/>
       <w:r>
         <w:rPr>
-          <w:rFonts w:ascii="Arial" w:hAnsi="Arial" w:cs="Arial"/>
-          <w:color w:val="000000" w:themeColor="text1"/>
+          <w:rFonts w:ascii="Arial Black" w:hAnsi="Arial Black" w:cs="Arial"/>
+          <w:color w:val="000000" w:themeColor="text1"/>
+          <w:sz w:val="32"/>
+          <w:szCs w:val="32"/>
           <w:shd w:val="clear" w:color="auto" w:fill="FFFFFF"/>
         </w:rPr>
         <w:t xml:space="preserve"> </w:t>
@@ -410,8 +501,10 @@
       <w:proofErr w:type="spellStart"/>
       <w:r>
         <w:rPr>
-          <w:rFonts w:ascii="Arial" w:hAnsi="Arial" w:cs="Arial"/>
-          <w:color w:val="000000" w:themeColor="text1"/>
+          <w:rFonts w:ascii="Arial Black" w:hAnsi="Arial Black" w:cs="Arial"/>
+          <w:color w:val="000000" w:themeColor="text1"/>
+          <w:sz w:val="32"/>
+          <w:szCs w:val="32"/>
           <w:shd w:val="clear" w:color="auto" w:fill="FFFFFF"/>
         </w:rPr>
         <w:t>akhir</w:t>
@@ -419,8 +512,10 @@
       <w:proofErr w:type="spellEnd"/>
       <w:r>
         <w:rPr>
-          <w:rFonts w:ascii="Arial" w:hAnsi="Arial" w:cs="Arial"/>
-          <w:color w:val="000000" w:themeColor="text1"/>
+          <w:rFonts w:ascii="Arial Black" w:hAnsi="Arial Black" w:cs="Arial"/>
+          <w:color w:val="000000" w:themeColor="text1"/>
+          <w:sz w:val="32"/>
+          <w:szCs w:val="32"/>
           <w:shd w:val="clear" w:color="auto" w:fill="FFFFFF"/>
         </w:rPr>
         <w:t xml:space="preserve"> </w:t>
@@ -428,8 +523,10 @@
       <w:proofErr w:type="spellStart"/>
       <w:r>
         <w:rPr>
-          <w:rFonts w:ascii="Arial" w:hAnsi="Arial" w:cs="Arial"/>
-          <w:color w:val="000000" w:themeColor="text1"/>
+          <w:rFonts w:ascii="Arial Black" w:hAnsi="Arial Black" w:cs="Arial"/>
+          <w:color w:val="000000" w:themeColor="text1"/>
+          <w:sz w:val="32"/>
+          <w:szCs w:val="32"/>
           <w:shd w:val="clear" w:color="auto" w:fill="FFFFFF"/>
         </w:rPr>
         <w:t>melalui</w:t>
@@ -437,8 +534,10 @@
       <w:proofErr w:type="spellEnd"/>
       <w:r>
         <w:rPr>
-          <w:rFonts w:ascii="Arial" w:hAnsi="Arial" w:cs="Arial"/>
-          <w:color w:val="000000" w:themeColor="text1"/>
+          <w:rFonts w:ascii="Arial Black" w:hAnsi="Arial Black" w:cs="Arial"/>
+          <w:color w:val="000000" w:themeColor="text1"/>
+          <w:sz w:val="32"/>
+          <w:szCs w:val="32"/>
           <w:shd w:val="clear" w:color="auto" w:fill="FFFFFF"/>
         </w:rPr>
         <w:t xml:space="preserve"> World Wide</w:t>
@@ -446,25 +545,31 @@
       <w:r>
         <w:rPr>
           <w:rStyle w:val="apple-converted-space"/>
-          <w:rFonts w:ascii="Arial" w:hAnsi="Arial" w:cs="Arial"/>
-          <w:color w:val="000000" w:themeColor="text1"/>
+          <w:rFonts w:ascii="Arial Black" w:hAnsi="Arial Black" w:cs="Arial"/>
+          <w:color w:val="000000" w:themeColor="text1"/>
+          <w:sz w:val="32"/>
+          <w:szCs w:val="32"/>
           <w:shd w:val="clear" w:color="auto" w:fill="FFFFFF"/>
         </w:rPr>
         <w:t> </w:t>
       </w:r>
       <w:r>
         <w:rPr>
-          <w:rFonts w:ascii="Arial" w:hAnsi="Arial" w:cs="Arial"/>
+          <w:rFonts w:ascii="Arial Black" w:hAnsi="Arial Black" w:cs="Arial"/>
           <w:bCs/>
           <w:color w:val="000000" w:themeColor="text1"/>
+          <w:sz w:val="32"/>
+          <w:szCs w:val="32"/>
           <w:shd w:val="clear" w:color="auto" w:fill="FFFFFF"/>
         </w:rPr>
         <w:t>Web</w:t>
       </w:r>
       <w:r>
         <w:rPr>
-          <w:rFonts w:ascii="Arial" w:hAnsi="Arial" w:cs="Arial"/>
-          <w:color w:val="000000" w:themeColor="text1"/>
+          <w:rFonts w:ascii="Arial Black" w:hAnsi="Arial Black" w:cs="Arial"/>
+          <w:color w:val="000000" w:themeColor="text1"/>
+          <w:sz w:val="32"/>
+          <w:szCs w:val="32"/>
           <w:shd w:val="clear" w:color="auto" w:fill="FFFFFF"/>
         </w:rPr>
         <w:t xml:space="preserve">, </w:t>
@@ -472,8 +577,10 @@
       <w:proofErr w:type="spellStart"/>
       <w:r>
         <w:rPr>
-          <w:rFonts w:ascii="Arial" w:hAnsi="Arial" w:cs="Arial"/>
-          <w:color w:val="000000" w:themeColor="text1"/>
+          <w:rFonts w:ascii="Arial Black" w:hAnsi="Arial Black" w:cs="Arial"/>
+          <w:color w:val="000000" w:themeColor="text1"/>
+          <w:sz w:val="32"/>
+          <w:szCs w:val="32"/>
           <w:shd w:val="clear" w:color="auto" w:fill="FFFFFF"/>
         </w:rPr>
         <w:t>dengan</w:t>
@@ -481,8 +588,10 @@
       <w:proofErr w:type="spellEnd"/>
       <w:r>
         <w:rPr>
-          <w:rFonts w:ascii="Arial" w:hAnsi="Arial" w:cs="Arial"/>
-          <w:color w:val="000000" w:themeColor="text1"/>
+          <w:rFonts w:ascii="Arial Black" w:hAnsi="Arial Black" w:cs="Arial"/>
+          <w:color w:val="000000" w:themeColor="text1"/>
+          <w:sz w:val="32"/>
+          <w:szCs w:val="32"/>
           <w:shd w:val="clear" w:color="auto" w:fill="FFFFFF"/>
         </w:rPr>
         <w:t xml:space="preserve"> </w:t>
@@ -490,8 +599,10 @@
       <w:proofErr w:type="spellStart"/>
       <w:r>
         <w:rPr>
-          <w:rFonts w:ascii="Arial" w:hAnsi="Arial" w:cs="Arial"/>
-          <w:color w:val="000000" w:themeColor="text1"/>
+          <w:rFonts w:ascii="Arial Black" w:hAnsi="Arial Black" w:cs="Arial"/>
+          <w:color w:val="000000" w:themeColor="text1"/>
+          <w:sz w:val="32"/>
+          <w:szCs w:val="32"/>
           <w:shd w:val="clear" w:color="auto" w:fill="FFFFFF"/>
         </w:rPr>
         <w:t>menggunakan</w:t>
@@ -499,8 +610,10 @@
       <w:proofErr w:type="spellEnd"/>
       <w:r>
         <w:rPr>
-          <w:rFonts w:ascii="Arial" w:hAnsi="Arial" w:cs="Arial"/>
-          <w:color w:val="000000" w:themeColor="text1"/>
+          <w:rFonts w:ascii="Arial Black" w:hAnsi="Arial Black" w:cs="Arial"/>
+          <w:color w:val="000000" w:themeColor="text1"/>
+          <w:sz w:val="32"/>
+          <w:szCs w:val="32"/>
           <w:shd w:val="clear" w:color="auto" w:fill="FFFFFF"/>
         </w:rPr>
         <w:t xml:space="preserve"> </w:t>
@@ -508,8 +621,10 @@
       <w:proofErr w:type="spellStart"/>
       <w:r>
         <w:rPr>
-          <w:rFonts w:ascii="Arial" w:hAnsi="Arial" w:cs="Arial"/>
-          <w:color w:val="000000" w:themeColor="text1"/>
+          <w:rFonts w:ascii="Arial Black" w:hAnsi="Arial Black" w:cs="Arial"/>
+          <w:color w:val="000000" w:themeColor="text1"/>
+          <w:sz w:val="32"/>
+          <w:szCs w:val="32"/>
           <w:shd w:val="clear" w:color="auto" w:fill="FFFFFF"/>
         </w:rPr>
         <w:t>sebuah</w:t>
@@ -517,8 +632,10 @@
       <w:proofErr w:type="spellEnd"/>
       <w:r>
         <w:rPr>
-          <w:rFonts w:ascii="Arial" w:hAnsi="Arial" w:cs="Arial"/>
-          <w:color w:val="000000" w:themeColor="text1"/>
+          <w:rFonts w:ascii="Arial Black" w:hAnsi="Arial Black" w:cs="Arial"/>
+          <w:color w:val="000000" w:themeColor="text1"/>
+          <w:sz w:val="32"/>
+          <w:szCs w:val="32"/>
           <w:shd w:val="clear" w:color="auto" w:fill="FFFFFF"/>
         </w:rPr>
         <w:t xml:space="preserve"> browser</w:t>
@@ -526,8 +643,10 @@
       <w:r>
         <w:rPr>
           <w:rStyle w:val="apple-converted-space"/>
-          <w:rFonts w:ascii="Arial" w:hAnsi="Arial" w:cs="Arial"/>
-          <w:color w:val="000000" w:themeColor="text1"/>
+          <w:rFonts w:ascii="Arial Black" w:hAnsi="Arial Black" w:cs="Arial"/>
+          <w:color w:val="000000" w:themeColor="text1"/>
+          <w:sz w:val="32"/>
+          <w:szCs w:val="32"/>
           <w:shd w:val="clear" w:color="auto" w:fill="FFFFFF"/>
         </w:rPr>
         <w:t> </w:t>
@@ -535,17 +654,21 @@
       <w:proofErr w:type="spellStart"/>
       <w:r>
         <w:rPr>
-          <w:rFonts w:ascii="Arial" w:hAnsi="Arial" w:cs="Arial"/>
+          <w:rFonts w:ascii="Arial Black" w:hAnsi="Arial Black" w:cs="Arial"/>
           <w:bCs/>
           <w:color w:val="000000" w:themeColor="text1"/>
+          <w:sz w:val="32"/>
+          <w:szCs w:val="32"/>
           <w:shd w:val="clear" w:color="auto" w:fill="FFFFFF"/>
         </w:rPr>
         <w:t>web</w:t>
       </w:r>
       <w:r>
         <w:rPr>
-          <w:rFonts w:ascii="Arial" w:hAnsi="Arial" w:cs="Arial"/>
-          <w:color w:val="000000" w:themeColor="text1"/>
+          <w:rFonts w:ascii="Arial Black" w:hAnsi="Arial Black" w:cs="Arial"/>
+          <w:color w:val="000000" w:themeColor="text1"/>
+          <w:sz w:val="32"/>
+          <w:szCs w:val="32"/>
           <w:shd w:val="clear" w:color="auto" w:fill="FFFFFF"/>
         </w:rPr>
         <w:t>atau</w:t>
@@ -553,8 +676,10 @@
       <w:proofErr w:type="spellEnd"/>
       <w:r>
         <w:rPr>
-          <w:rFonts w:ascii="Arial" w:hAnsi="Arial" w:cs="Arial"/>
-          <w:color w:val="000000" w:themeColor="text1"/>
+          <w:rFonts w:ascii="Arial Black" w:hAnsi="Arial Black" w:cs="Arial"/>
+          <w:color w:val="000000" w:themeColor="text1"/>
+          <w:sz w:val="32"/>
+          <w:szCs w:val="32"/>
           <w:shd w:val="clear" w:color="auto" w:fill="FFFFFF"/>
         </w:rPr>
         <w:t xml:space="preserve"> </w:t>
@@ -562,8 +687,10 @@
       <w:proofErr w:type="spellStart"/>
       <w:r>
         <w:rPr>
-          <w:rFonts w:ascii="Arial" w:hAnsi="Arial" w:cs="Arial"/>
-          <w:color w:val="000000" w:themeColor="text1"/>
+          <w:rFonts w:ascii="Arial Black" w:hAnsi="Arial Black" w:cs="Arial"/>
+          <w:color w:val="000000" w:themeColor="text1"/>
+          <w:sz w:val="32"/>
+          <w:szCs w:val="32"/>
           <w:shd w:val="clear" w:color="auto" w:fill="FFFFFF"/>
         </w:rPr>
         <w:t>perangkat</w:t>
@@ -571,8 +698,10 @@
       <w:proofErr w:type="spellEnd"/>
       <w:r>
         <w:rPr>
-          <w:rFonts w:ascii="Arial" w:hAnsi="Arial" w:cs="Arial"/>
-          <w:color w:val="000000" w:themeColor="text1"/>
+          <w:rFonts w:ascii="Arial Black" w:hAnsi="Arial Black" w:cs="Arial"/>
+          <w:color w:val="000000" w:themeColor="text1"/>
+          <w:sz w:val="32"/>
+          <w:szCs w:val="32"/>
           <w:shd w:val="clear" w:color="auto" w:fill="FFFFFF"/>
         </w:rPr>
         <w:t xml:space="preserve"> </w:t>
@@ -580,8 +709,10 @@
       <w:proofErr w:type="spellStart"/>
       <w:r>
         <w:rPr>
-          <w:rFonts w:ascii="Arial" w:hAnsi="Arial" w:cs="Arial"/>
-          <w:color w:val="000000" w:themeColor="text1"/>
+          <w:rFonts w:ascii="Arial Black" w:hAnsi="Arial Black" w:cs="Arial"/>
+          <w:color w:val="000000" w:themeColor="text1"/>
+          <w:sz w:val="32"/>
+          <w:szCs w:val="32"/>
           <w:shd w:val="clear" w:color="auto" w:fill="FFFFFF"/>
         </w:rPr>
         <w:t>lunak</w:t>
@@ -589,8 +720,10 @@
       <w:proofErr w:type="spellEnd"/>
       <w:r>
         <w:rPr>
-          <w:rFonts w:ascii="Arial" w:hAnsi="Arial" w:cs="Arial"/>
-          <w:color w:val="000000" w:themeColor="text1"/>
+          <w:rFonts w:ascii="Arial Black" w:hAnsi="Arial Black" w:cs="Arial"/>
+          <w:color w:val="000000" w:themeColor="text1"/>
+          <w:sz w:val="32"/>
+          <w:szCs w:val="32"/>
           <w:shd w:val="clear" w:color="auto" w:fill="FFFFFF"/>
         </w:rPr>
         <w:t xml:space="preserve"> </w:t>
@@ -598,8 +731,10 @@
       <w:proofErr w:type="spellStart"/>
       <w:r>
         <w:rPr>
-          <w:rFonts w:ascii="Arial" w:hAnsi="Arial" w:cs="Arial"/>
-          <w:color w:val="000000" w:themeColor="text1"/>
+          <w:rFonts w:ascii="Arial Black" w:hAnsi="Arial Black" w:cs="Arial"/>
+          <w:color w:val="000000" w:themeColor="text1"/>
+          <w:sz w:val="32"/>
+          <w:szCs w:val="32"/>
           <w:shd w:val="clear" w:color="auto" w:fill="FFFFFF"/>
         </w:rPr>
         <w:t>berbasis</w:t>
@@ -608,25 +743,31 @@
       <w:r>
         <w:rPr>
           <w:rStyle w:val="apple-converted-space"/>
-          <w:rFonts w:ascii="Arial" w:hAnsi="Arial" w:cs="Arial"/>
-          <w:color w:val="000000" w:themeColor="text1"/>
+          <w:rFonts w:ascii="Arial Black" w:hAnsi="Arial Black" w:cs="Arial"/>
+          <w:color w:val="000000" w:themeColor="text1"/>
+          <w:sz w:val="32"/>
+          <w:szCs w:val="32"/>
           <w:shd w:val="clear" w:color="auto" w:fill="FFFFFF"/>
         </w:rPr>
         <w:t> </w:t>
       </w:r>
       <w:r>
         <w:rPr>
-          <w:rFonts w:ascii="Arial" w:hAnsi="Arial" w:cs="Arial"/>
+          <w:rFonts w:ascii="Arial Black" w:hAnsi="Arial Black" w:cs="Arial"/>
           <w:bCs/>
           <w:color w:val="000000" w:themeColor="text1"/>
+          <w:sz w:val="32"/>
+          <w:szCs w:val="32"/>
           <w:shd w:val="clear" w:color="auto" w:fill="FFFFFF"/>
         </w:rPr>
         <w:t>web</w:t>
       </w:r>
       <w:r>
         <w:rPr>
-          <w:rFonts w:ascii="Arial" w:hAnsi="Arial" w:cs="Arial"/>
-          <w:color w:val="000000" w:themeColor="text1"/>
+          <w:rFonts w:ascii="Arial Black" w:hAnsi="Arial Black" w:cs="Arial"/>
+          <w:color w:val="000000" w:themeColor="text1"/>
+          <w:sz w:val="32"/>
+          <w:szCs w:val="32"/>
           <w:shd w:val="clear" w:color="auto" w:fill="FFFFFF"/>
         </w:rPr>
         <w:t>.</w:t>
@@ -638,11 +779,23 @@
         <w:ind w:firstLine="720"/>
         <w:jc w:val="both"/>
         <w:rPr>
-          <w:color w:val="000000" w:themeColor="text1"/>
+          <w:rFonts w:ascii="Arial Black" w:hAnsi="Arial Black"/>
+          <w:color w:val="000000" w:themeColor="text1"/>
+          <w:sz w:val="32"/>
+          <w:szCs w:val="32"/>
         </w:rPr>
       </w:pPr>
     </w:p>
-    <w:p/>
+    <w:bookmarkEnd w:id="0"/>
+    <w:p>
+      <w:pPr>
+        <w:rPr>
+          <w:rFonts w:ascii="Arial Black" w:hAnsi="Arial Black"/>
+          <w:sz w:val="32"/>
+          <w:szCs w:val="32"/>
+        </w:rPr>
+      </w:pPr>
+    </w:p>
     <w:sectPr>
       <w:pgSz w:w="12240" w:h="15840"/>
       <w:pgMar w:top="1440" w:right="1440" w:bottom="1440" w:left="1440" w:header="720" w:footer="720" w:gutter="0"/>

--- a/tugasmongo.docx
+++ b/tugasmongo.docx
@@ -12,7 +12,6 @@
           <w:szCs w:val="32"/>
         </w:rPr>
       </w:pPr>
-      <w:bookmarkStart w:id="0" w:name="_GoBack"/>
       <w:r>
         <w:rPr>
           <w:rFonts w:ascii="Arial Black" w:hAnsi="Arial Black"/>
@@ -36,7 +35,6 @@
           <w:shd w:val="clear" w:color="auto" w:fill="FFFFFF"/>
         </w:rPr>
       </w:pPr>
-      <w:proofErr w:type="spellStart"/>
       <w:r>
         <w:rPr>
           <w:rFonts w:ascii="Arial Black" w:hAnsi="Arial Black" w:cs="Arial"/>
@@ -47,7 +45,6 @@
         </w:rPr>
         <w:t>Perancangan</w:t>
       </w:r>
-      <w:proofErr w:type="spellEnd"/>
       <w:r>
         <w:rPr>
           <w:rStyle w:val="apple-converted-space"/>
@@ -121,174 +118,8 @@
           <w:szCs w:val="32"/>
           <w:shd w:val="clear" w:color="auto" w:fill="FFFFFF"/>
         </w:rPr>
-        <w:t xml:space="preserve">design) </w:t>
-      </w:r>
-      <w:proofErr w:type="spellStart"/>
-      <w:r>
-        <w:rPr>
-          <w:rFonts w:ascii="Arial Black" w:hAnsi="Arial Black" w:cs="Arial"/>
-          <w:color w:val="000000" w:themeColor="text1"/>
-          <w:sz w:val="32"/>
-          <w:szCs w:val="32"/>
-          <w:shd w:val="clear" w:color="auto" w:fill="FFFFFF"/>
-        </w:rPr>
-        <w:t>adalah</w:t>
-      </w:r>
-      <w:proofErr w:type="spellEnd"/>
-      <w:r>
-        <w:rPr>
-          <w:rFonts w:ascii="Arial Black" w:hAnsi="Arial Black" w:cs="Arial"/>
-          <w:color w:val="000000" w:themeColor="text1"/>
-          <w:sz w:val="32"/>
-          <w:szCs w:val="32"/>
-          <w:shd w:val="clear" w:color="auto" w:fill="FFFFFF"/>
-        </w:rPr>
-        <w:t xml:space="preserve"> </w:t>
-      </w:r>
-      <w:proofErr w:type="spellStart"/>
-      <w:r>
-        <w:rPr>
-          <w:rFonts w:ascii="Arial Black" w:hAnsi="Arial Black" w:cs="Arial"/>
-          <w:color w:val="000000" w:themeColor="text1"/>
-          <w:sz w:val="32"/>
-          <w:szCs w:val="32"/>
-          <w:shd w:val="clear" w:color="auto" w:fill="FFFFFF"/>
-        </w:rPr>
-        <w:t>istilah</w:t>
-      </w:r>
-      <w:proofErr w:type="spellEnd"/>
-      <w:r>
-        <w:rPr>
-          <w:rFonts w:ascii="Arial Black" w:hAnsi="Arial Black" w:cs="Arial"/>
-          <w:color w:val="000000" w:themeColor="text1"/>
-          <w:sz w:val="32"/>
-          <w:szCs w:val="32"/>
-          <w:shd w:val="clear" w:color="auto" w:fill="FFFFFF"/>
-        </w:rPr>
-        <w:t xml:space="preserve"> </w:t>
-      </w:r>
-      <w:proofErr w:type="spellStart"/>
-      <w:r>
-        <w:rPr>
-          <w:rFonts w:ascii="Arial Black" w:hAnsi="Arial Black" w:cs="Arial"/>
-          <w:color w:val="000000" w:themeColor="text1"/>
-          <w:sz w:val="32"/>
-          <w:szCs w:val="32"/>
-          <w:shd w:val="clear" w:color="auto" w:fill="FFFFFF"/>
-        </w:rPr>
-        <w:t>umum</w:t>
-      </w:r>
-      <w:proofErr w:type="spellEnd"/>
-      <w:r>
-        <w:rPr>
-          <w:rFonts w:ascii="Arial Black" w:hAnsi="Arial Black" w:cs="Arial"/>
-          <w:color w:val="000000" w:themeColor="text1"/>
-          <w:sz w:val="32"/>
-          <w:szCs w:val="32"/>
-          <w:shd w:val="clear" w:color="auto" w:fill="FFFFFF"/>
-        </w:rPr>
-        <w:t xml:space="preserve"> yang </w:t>
-      </w:r>
-      <w:proofErr w:type="spellStart"/>
-      <w:r>
-        <w:rPr>
-          <w:rFonts w:ascii="Arial Black" w:hAnsi="Arial Black" w:cs="Arial"/>
-          <w:color w:val="000000" w:themeColor="text1"/>
-          <w:sz w:val="32"/>
-          <w:szCs w:val="32"/>
-          <w:shd w:val="clear" w:color="auto" w:fill="FFFFFF"/>
-        </w:rPr>
-        <w:t>digunakan</w:t>
-      </w:r>
-      <w:proofErr w:type="spellEnd"/>
-      <w:r>
-        <w:rPr>
-          <w:rFonts w:ascii="Arial Black" w:hAnsi="Arial Black" w:cs="Arial"/>
-          <w:color w:val="000000" w:themeColor="text1"/>
-          <w:sz w:val="32"/>
-          <w:szCs w:val="32"/>
-          <w:shd w:val="clear" w:color="auto" w:fill="FFFFFF"/>
-        </w:rPr>
-        <w:t xml:space="preserve"> </w:t>
-      </w:r>
-      <w:proofErr w:type="spellStart"/>
-      <w:r>
-        <w:rPr>
-          <w:rFonts w:ascii="Arial Black" w:hAnsi="Arial Black" w:cs="Arial"/>
-          <w:color w:val="000000" w:themeColor="text1"/>
-          <w:sz w:val="32"/>
-          <w:szCs w:val="32"/>
-          <w:shd w:val="clear" w:color="auto" w:fill="FFFFFF"/>
-        </w:rPr>
-        <w:t>untuk</w:t>
-      </w:r>
-      <w:proofErr w:type="spellEnd"/>
-      <w:r>
-        <w:rPr>
-          <w:rFonts w:ascii="Arial Black" w:hAnsi="Arial Black" w:cs="Arial"/>
-          <w:color w:val="000000" w:themeColor="text1"/>
-          <w:sz w:val="32"/>
-          <w:szCs w:val="32"/>
-          <w:shd w:val="clear" w:color="auto" w:fill="FFFFFF"/>
-        </w:rPr>
-        <w:t xml:space="preserve"> </w:t>
-      </w:r>
-      <w:proofErr w:type="spellStart"/>
-      <w:r>
-        <w:rPr>
-          <w:rFonts w:ascii="Arial Black" w:hAnsi="Arial Black" w:cs="Arial"/>
-          <w:color w:val="000000" w:themeColor="text1"/>
-          <w:sz w:val="32"/>
-          <w:szCs w:val="32"/>
-          <w:shd w:val="clear" w:color="auto" w:fill="FFFFFF"/>
-        </w:rPr>
-        <w:t>mencakup</w:t>
-      </w:r>
-      <w:proofErr w:type="spellEnd"/>
-      <w:r>
-        <w:rPr>
-          <w:rFonts w:ascii="Arial Black" w:hAnsi="Arial Black" w:cs="Arial"/>
-          <w:color w:val="000000" w:themeColor="text1"/>
-          <w:sz w:val="32"/>
-          <w:szCs w:val="32"/>
-          <w:shd w:val="clear" w:color="auto" w:fill="FFFFFF"/>
-        </w:rPr>
-        <w:t xml:space="preserve"> </w:t>
-      </w:r>
-      <w:proofErr w:type="spellStart"/>
-      <w:r>
-        <w:rPr>
-          <w:rFonts w:ascii="Arial Black" w:hAnsi="Arial Black" w:cs="Arial"/>
-          <w:color w:val="000000" w:themeColor="text1"/>
-          <w:sz w:val="32"/>
-          <w:szCs w:val="32"/>
-          <w:shd w:val="clear" w:color="auto" w:fill="FFFFFF"/>
-        </w:rPr>
-        <w:t>bagaimana</w:t>
-      </w:r>
-      <w:proofErr w:type="spellEnd"/>
-      <w:r>
-        <w:rPr>
-          <w:rFonts w:ascii="Arial Black" w:hAnsi="Arial Black" w:cs="Arial"/>
-          <w:color w:val="000000" w:themeColor="text1"/>
-          <w:sz w:val="32"/>
-          <w:szCs w:val="32"/>
-          <w:shd w:val="clear" w:color="auto" w:fill="FFFFFF"/>
-        </w:rPr>
-        <w:t xml:space="preserve"> </w:t>
-      </w:r>
-      <w:proofErr w:type="spellStart"/>
-      <w:r>
-        <w:rPr>
-          <w:rFonts w:ascii="Arial Black" w:hAnsi="Arial Black" w:cs="Arial"/>
-          <w:color w:val="000000" w:themeColor="text1"/>
-          <w:sz w:val="32"/>
-          <w:szCs w:val="32"/>
-          <w:shd w:val="clear" w:color="auto" w:fill="FFFFFF"/>
-        </w:rPr>
-        <w:t>isi</w:t>
-      </w:r>
-      <w:proofErr w:type="spellEnd"/>
+        <w:t>design) adalah istilah umum yang digunakan untuk mencakup bagaimana isi</w:t>
+      </w:r>
       <w:r>
         <w:rPr>
           <w:rStyle w:val="apple-converted-space"/>
@@ -322,225 +153,15 @@
         </w:rPr>
         <w:t> </w:t>
       </w:r>
-      <w:proofErr w:type="spellStart"/>
-      <w:r>
-        <w:rPr>
-          <w:rFonts w:ascii="Arial Black" w:hAnsi="Arial Black" w:cs="Arial"/>
-          <w:color w:val="000000" w:themeColor="text1"/>
-          <w:sz w:val="32"/>
-          <w:szCs w:val="32"/>
-          <w:shd w:val="clear" w:color="auto" w:fill="FFFFFF"/>
-        </w:rPr>
-        <w:t>konten</w:t>
-      </w:r>
-      <w:proofErr w:type="spellEnd"/>
-      <w:r>
-        <w:rPr>
-          <w:rFonts w:ascii="Arial Black" w:hAnsi="Arial Black" w:cs="Arial"/>
-          <w:color w:val="000000" w:themeColor="text1"/>
-          <w:sz w:val="32"/>
-          <w:szCs w:val="32"/>
-          <w:shd w:val="clear" w:color="auto" w:fill="FFFFFF"/>
-        </w:rPr>
-        <w:t xml:space="preserve"> </w:t>
-      </w:r>
-      <w:proofErr w:type="spellStart"/>
-      <w:r>
-        <w:rPr>
-          <w:rFonts w:ascii="Arial Black" w:hAnsi="Arial Black" w:cs="Arial"/>
-          <w:color w:val="000000" w:themeColor="text1"/>
-          <w:sz w:val="32"/>
-          <w:szCs w:val="32"/>
-          <w:shd w:val="clear" w:color="auto" w:fill="FFFFFF"/>
-        </w:rPr>
-        <w:t>ditampilkan</w:t>
-      </w:r>
-      <w:proofErr w:type="spellEnd"/>
-      <w:r>
-        <w:rPr>
-          <w:rFonts w:ascii="Arial Black" w:hAnsi="Arial Black" w:cs="Arial"/>
-          <w:color w:val="000000" w:themeColor="text1"/>
-          <w:sz w:val="32"/>
-          <w:szCs w:val="32"/>
-          <w:shd w:val="clear" w:color="auto" w:fill="FFFFFF"/>
-        </w:rPr>
-        <w:t>, (</w:t>
-      </w:r>
-      <w:proofErr w:type="spellStart"/>
-      <w:r>
-        <w:rPr>
-          <w:rFonts w:ascii="Arial Black" w:hAnsi="Arial Black" w:cs="Arial"/>
-          <w:color w:val="000000" w:themeColor="text1"/>
-          <w:sz w:val="32"/>
-          <w:szCs w:val="32"/>
-          <w:shd w:val="clear" w:color="auto" w:fill="FFFFFF"/>
-        </w:rPr>
-        <w:t>biasanya</w:t>
-      </w:r>
-      <w:proofErr w:type="spellEnd"/>
-      <w:r>
-        <w:rPr>
-          <w:rFonts w:ascii="Arial Black" w:hAnsi="Arial Black" w:cs="Arial"/>
-          <w:color w:val="000000" w:themeColor="text1"/>
-          <w:sz w:val="32"/>
-          <w:szCs w:val="32"/>
-          <w:shd w:val="clear" w:color="auto" w:fill="FFFFFF"/>
-        </w:rPr>
-        <w:t xml:space="preserve"> </w:t>
-      </w:r>
-      <w:proofErr w:type="spellStart"/>
-      <w:r>
-        <w:rPr>
-          <w:rFonts w:ascii="Arial Black" w:hAnsi="Arial Black" w:cs="Arial"/>
-          <w:color w:val="000000" w:themeColor="text1"/>
-          <w:sz w:val="32"/>
-          <w:szCs w:val="32"/>
-          <w:shd w:val="clear" w:color="auto" w:fill="FFFFFF"/>
-        </w:rPr>
-        <w:t>berupa</w:t>
-      </w:r>
-      <w:proofErr w:type="spellEnd"/>
-      <w:r>
-        <w:rPr>
-          <w:rFonts w:ascii="Arial Black" w:hAnsi="Arial Black" w:cs="Arial"/>
-          <w:color w:val="000000" w:themeColor="text1"/>
-          <w:sz w:val="32"/>
-          <w:szCs w:val="32"/>
-          <w:shd w:val="clear" w:color="auto" w:fill="FFFFFF"/>
-        </w:rPr>
-        <w:t xml:space="preserve"> hypertext </w:t>
-      </w:r>
-      <w:proofErr w:type="spellStart"/>
-      <w:r>
-        <w:rPr>
-          <w:rFonts w:ascii="Arial Black" w:hAnsi="Arial Black" w:cs="Arial"/>
-          <w:color w:val="000000" w:themeColor="text1"/>
-          <w:sz w:val="32"/>
-          <w:szCs w:val="32"/>
-          <w:shd w:val="clear" w:color="auto" w:fill="FFFFFF"/>
-        </w:rPr>
-        <w:t>atau</w:t>
-      </w:r>
-      <w:proofErr w:type="spellEnd"/>
-      <w:r>
-        <w:rPr>
-          <w:rFonts w:ascii="Arial Black" w:hAnsi="Arial Black" w:cs="Arial"/>
-          <w:color w:val="000000" w:themeColor="text1"/>
-          <w:sz w:val="32"/>
-          <w:szCs w:val="32"/>
-          <w:shd w:val="clear" w:color="auto" w:fill="FFFFFF"/>
-        </w:rPr>
-        <w:t xml:space="preserve"> hypermedia) yang </w:t>
-      </w:r>
-      <w:proofErr w:type="spellStart"/>
-      <w:r>
-        <w:rPr>
-          <w:rFonts w:ascii="Arial Black" w:hAnsi="Arial Black" w:cs="Arial"/>
-          <w:color w:val="000000" w:themeColor="text1"/>
-          <w:sz w:val="32"/>
-          <w:szCs w:val="32"/>
-          <w:shd w:val="clear" w:color="auto" w:fill="FFFFFF"/>
-        </w:rPr>
-        <w:t>dikirimkan</w:t>
-      </w:r>
-      <w:proofErr w:type="spellEnd"/>
-      <w:r>
-        <w:rPr>
-          <w:rFonts w:ascii="Arial Black" w:hAnsi="Arial Black" w:cs="Arial"/>
-          <w:color w:val="000000" w:themeColor="text1"/>
-          <w:sz w:val="32"/>
-          <w:szCs w:val="32"/>
-          <w:shd w:val="clear" w:color="auto" w:fill="FFFFFF"/>
-        </w:rPr>
-        <w:t xml:space="preserve"> </w:t>
-      </w:r>
-      <w:proofErr w:type="spellStart"/>
-      <w:r>
-        <w:rPr>
-          <w:rFonts w:ascii="Arial Black" w:hAnsi="Arial Black" w:cs="Arial"/>
-          <w:color w:val="000000" w:themeColor="text1"/>
-          <w:sz w:val="32"/>
-          <w:szCs w:val="32"/>
-          <w:shd w:val="clear" w:color="auto" w:fill="FFFFFF"/>
-        </w:rPr>
-        <w:t>ke</w:t>
-      </w:r>
-      <w:proofErr w:type="spellEnd"/>
-      <w:r>
-        <w:rPr>
-          <w:rFonts w:ascii="Arial Black" w:hAnsi="Arial Black" w:cs="Arial"/>
-          <w:color w:val="000000" w:themeColor="text1"/>
-          <w:sz w:val="32"/>
-          <w:szCs w:val="32"/>
-          <w:shd w:val="clear" w:color="auto" w:fill="FFFFFF"/>
-        </w:rPr>
-        <w:t xml:space="preserve"> </w:t>
-      </w:r>
-      <w:proofErr w:type="spellStart"/>
-      <w:r>
-        <w:rPr>
-          <w:rFonts w:ascii="Arial Black" w:hAnsi="Arial Black" w:cs="Arial"/>
-          <w:color w:val="000000" w:themeColor="text1"/>
-          <w:sz w:val="32"/>
-          <w:szCs w:val="32"/>
-          <w:shd w:val="clear" w:color="auto" w:fill="FFFFFF"/>
-        </w:rPr>
-        <w:t>pengguna</w:t>
-      </w:r>
-      <w:proofErr w:type="spellEnd"/>
-      <w:r>
-        <w:rPr>
-          <w:rFonts w:ascii="Arial Black" w:hAnsi="Arial Black" w:cs="Arial"/>
-          <w:color w:val="000000" w:themeColor="text1"/>
-          <w:sz w:val="32"/>
-          <w:szCs w:val="32"/>
-          <w:shd w:val="clear" w:color="auto" w:fill="FFFFFF"/>
-        </w:rPr>
-        <w:t xml:space="preserve"> </w:t>
-      </w:r>
-      <w:proofErr w:type="spellStart"/>
-      <w:r>
-        <w:rPr>
-          <w:rFonts w:ascii="Arial Black" w:hAnsi="Arial Black" w:cs="Arial"/>
-          <w:color w:val="000000" w:themeColor="text1"/>
-          <w:sz w:val="32"/>
-          <w:szCs w:val="32"/>
-          <w:shd w:val="clear" w:color="auto" w:fill="FFFFFF"/>
-        </w:rPr>
-        <w:t>akhir</w:t>
-      </w:r>
-      <w:proofErr w:type="spellEnd"/>
-      <w:r>
-        <w:rPr>
-          <w:rFonts w:ascii="Arial Black" w:hAnsi="Arial Black" w:cs="Arial"/>
-          <w:color w:val="000000" w:themeColor="text1"/>
-          <w:sz w:val="32"/>
-          <w:szCs w:val="32"/>
-          <w:shd w:val="clear" w:color="auto" w:fill="FFFFFF"/>
-        </w:rPr>
-        <w:t xml:space="preserve"> </w:t>
-      </w:r>
-      <w:proofErr w:type="spellStart"/>
-      <w:r>
-        <w:rPr>
-          <w:rFonts w:ascii="Arial Black" w:hAnsi="Arial Black" w:cs="Arial"/>
-          <w:color w:val="000000" w:themeColor="text1"/>
-          <w:sz w:val="32"/>
-          <w:szCs w:val="32"/>
-          <w:shd w:val="clear" w:color="auto" w:fill="FFFFFF"/>
-        </w:rPr>
-        <w:t>melalui</w:t>
-      </w:r>
-      <w:proofErr w:type="spellEnd"/>
-      <w:r>
-        <w:rPr>
-          <w:rFonts w:ascii="Arial Black" w:hAnsi="Arial Black" w:cs="Arial"/>
-          <w:color w:val="000000" w:themeColor="text1"/>
-          <w:sz w:val="32"/>
-          <w:szCs w:val="32"/>
-          <w:shd w:val="clear" w:color="auto" w:fill="FFFFFF"/>
-        </w:rPr>
-        <w:t xml:space="preserve"> World Wide</w:t>
+      <w:r>
+        <w:rPr>
+          <w:rFonts w:ascii="Arial Black" w:hAnsi="Arial Black" w:cs="Arial"/>
+          <w:color w:val="000000" w:themeColor="text1"/>
+          <w:sz w:val="32"/>
+          <w:szCs w:val="32"/>
+          <w:shd w:val="clear" w:color="auto" w:fill="FFFFFF"/>
+        </w:rPr>
+        <w:t>konten ditampilkan, (biasanya berupa hypertext atau hypermedia) yang dikirimkan ke pengguna akhir melalui World Wide</w:t>
       </w:r>
       <w:r>
         <w:rPr>
@@ -572,73 +193,7 @@
           <w:szCs w:val="32"/>
           <w:shd w:val="clear" w:color="auto" w:fill="FFFFFF"/>
         </w:rPr>
-        <w:t xml:space="preserve">, </w:t>
-      </w:r>
-      <w:proofErr w:type="spellStart"/>
-      <w:r>
-        <w:rPr>
-          <w:rFonts w:ascii="Arial Black" w:hAnsi="Arial Black" w:cs="Arial"/>
-          <w:color w:val="000000" w:themeColor="text1"/>
-          <w:sz w:val="32"/>
-          <w:szCs w:val="32"/>
-          <w:shd w:val="clear" w:color="auto" w:fill="FFFFFF"/>
-        </w:rPr>
-        <w:t>dengan</w:t>
-      </w:r>
-      <w:proofErr w:type="spellEnd"/>
-      <w:r>
-        <w:rPr>
-          <w:rFonts w:ascii="Arial Black" w:hAnsi="Arial Black" w:cs="Arial"/>
-          <w:color w:val="000000" w:themeColor="text1"/>
-          <w:sz w:val="32"/>
-          <w:szCs w:val="32"/>
-          <w:shd w:val="clear" w:color="auto" w:fill="FFFFFF"/>
-        </w:rPr>
-        <w:t xml:space="preserve"> </w:t>
-      </w:r>
-      <w:proofErr w:type="spellStart"/>
-      <w:r>
-        <w:rPr>
-          <w:rFonts w:ascii="Arial Black" w:hAnsi="Arial Black" w:cs="Arial"/>
-          <w:color w:val="000000" w:themeColor="text1"/>
-          <w:sz w:val="32"/>
-          <w:szCs w:val="32"/>
-          <w:shd w:val="clear" w:color="auto" w:fill="FFFFFF"/>
-        </w:rPr>
-        <w:t>menggunakan</w:t>
-      </w:r>
-      <w:proofErr w:type="spellEnd"/>
-      <w:r>
-        <w:rPr>
-          <w:rFonts w:ascii="Arial Black" w:hAnsi="Arial Black" w:cs="Arial"/>
-          <w:color w:val="000000" w:themeColor="text1"/>
-          <w:sz w:val="32"/>
-          <w:szCs w:val="32"/>
-          <w:shd w:val="clear" w:color="auto" w:fill="FFFFFF"/>
-        </w:rPr>
-        <w:t xml:space="preserve"> </w:t>
-      </w:r>
-      <w:proofErr w:type="spellStart"/>
-      <w:r>
-        <w:rPr>
-          <w:rFonts w:ascii="Arial Black" w:hAnsi="Arial Black" w:cs="Arial"/>
-          <w:color w:val="000000" w:themeColor="text1"/>
-          <w:sz w:val="32"/>
-          <w:szCs w:val="32"/>
-          <w:shd w:val="clear" w:color="auto" w:fill="FFFFFF"/>
-        </w:rPr>
-        <w:t>sebuah</w:t>
-      </w:r>
-      <w:proofErr w:type="spellEnd"/>
-      <w:r>
-        <w:rPr>
-          <w:rFonts w:ascii="Arial Black" w:hAnsi="Arial Black" w:cs="Arial"/>
-          <w:color w:val="000000" w:themeColor="text1"/>
-          <w:sz w:val="32"/>
-          <w:szCs w:val="32"/>
-          <w:shd w:val="clear" w:color="auto" w:fill="FFFFFF"/>
-        </w:rPr>
-        <w:t xml:space="preserve"> browser</w:t>
+        <w:t>, dengan menggunakan sebuah browser</w:t>
       </w:r>
       <w:r>
         <w:rPr>
@@ -651,7 +206,6 @@
         </w:rPr>
         <w:t> </w:t>
       </w:r>
-      <w:proofErr w:type="spellStart"/>
       <w:r>
         <w:rPr>
           <w:rFonts w:ascii="Arial Black" w:hAnsi="Arial Black" w:cs="Arial"/>
@@ -671,75 +225,8 @@
           <w:szCs w:val="32"/>
           <w:shd w:val="clear" w:color="auto" w:fill="FFFFFF"/>
         </w:rPr>
-        <w:t>atau</w:t>
-      </w:r>
-      <w:proofErr w:type="spellEnd"/>
-      <w:r>
-        <w:rPr>
-          <w:rFonts w:ascii="Arial Black" w:hAnsi="Arial Black" w:cs="Arial"/>
-          <w:color w:val="000000" w:themeColor="text1"/>
-          <w:sz w:val="32"/>
-          <w:szCs w:val="32"/>
-          <w:shd w:val="clear" w:color="auto" w:fill="FFFFFF"/>
-        </w:rPr>
-        <w:t xml:space="preserve"> </w:t>
-      </w:r>
-      <w:proofErr w:type="spellStart"/>
-      <w:r>
-        <w:rPr>
-          <w:rFonts w:ascii="Arial Black" w:hAnsi="Arial Black" w:cs="Arial"/>
-          <w:color w:val="000000" w:themeColor="text1"/>
-          <w:sz w:val="32"/>
-          <w:szCs w:val="32"/>
-          <w:shd w:val="clear" w:color="auto" w:fill="FFFFFF"/>
-        </w:rPr>
-        <w:t>perangkat</w:t>
-      </w:r>
-      <w:proofErr w:type="spellEnd"/>
-      <w:r>
-        <w:rPr>
-          <w:rFonts w:ascii="Arial Black" w:hAnsi="Arial Black" w:cs="Arial"/>
-          <w:color w:val="000000" w:themeColor="text1"/>
-          <w:sz w:val="32"/>
-          <w:szCs w:val="32"/>
-          <w:shd w:val="clear" w:color="auto" w:fill="FFFFFF"/>
-        </w:rPr>
-        <w:t xml:space="preserve"> </w:t>
-      </w:r>
-      <w:proofErr w:type="spellStart"/>
-      <w:r>
-        <w:rPr>
-          <w:rFonts w:ascii="Arial Black" w:hAnsi="Arial Black" w:cs="Arial"/>
-          <w:color w:val="000000" w:themeColor="text1"/>
-          <w:sz w:val="32"/>
-          <w:szCs w:val="32"/>
-          <w:shd w:val="clear" w:color="auto" w:fill="FFFFFF"/>
-        </w:rPr>
-        <w:t>lunak</w:t>
-      </w:r>
-      <w:proofErr w:type="spellEnd"/>
-      <w:r>
-        <w:rPr>
-          <w:rFonts w:ascii="Arial Black" w:hAnsi="Arial Black" w:cs="Arial"/>
-          <w:color w:val="000000" w:themeColor="text1"/>
-          <w:sz w:val="32"/>
-          <w:szCs w:val="32"/>
-          <w:shd w:val="clear" w:color="auto" w:fill="FFFFFF"/>
-        </w:rPr>
-        <w:t xml:space="preserve"> </w:t>
-      </w:r>
-      <w:proofErr w:type="spellStart"/>
-      <w:r>
-        <w:rPr>
-          <w:rFonts w:ascii="Arial Black" w:hAnsi="Arial Black" w:cs="Arial"/>
-          <w:color w:val="000000" w:themeColor="text1"/>
-          <w:sz w:val="32"/>
-          <w:szCs w:val="32"/>
-          <w:shd w:val="clear" w:color="auto" w:fill="FFFFFF"/>
-        </w:rPr>
-        <w:t>berbasis</w:t>
-      </w:r>
-      <w:proofErr w:type="spellEnd"/>
+        <w:t>atau perangkat lunak berbasis</w:t>
+      </w:r>
       <w:r>
         <w:rPr>
           <w:rStyle w:val="apple-converted-space"/>
@@ -786,7 +273,6 @@
         </w:rPr>
       </w:pPr>
     </w:p>
-    <w:bookmarkEnd w:id="0"/>
     <w:p>
       <w:pPr>
         <w:rPr>
@@ -795,6 +281,16 @@
           <w:szCs w:val="32"/>
         </w:rPr>
       </w:pPr>
+      <w:r>
+        <w:rPr>
+          <w:rFonts w:ascii="Arial Black" w:hAnsi="Arial Black"/>
+          <w:sz w:val="32"/>
+          <w:szCs w:val="32"/>
+        </w:rPr>
+        <w:t>a</w:t>
+      </w:r>
+      <w:bookmarkStart w:id="0" w:name="_GoBack"/>
+      <w:bookmarkEnd w:id="0"/>
     </w:p>
     <w:sectPr>
       <w:pgSz w:w="12240" w:h="15840"/>

--- a/tugasmongo.docx
+++ b/tugasmongo.docx
@@ -6,18 +6,18 @@
       <w:pPr>
         <w:ind w:left="360"/>
         <w:rPr>
-          <w:rFonts w:ascii="Arial Black" w:hAnsi="Arial Black"/>
-          <w:color w:val="000000" w:themeColor="text1"/>
-          <w:sz w:val="32"/>
-          <w:szCs w:val="32"/>
-        </w:rPr>
-      </w:pPr>
-      <w:r>
-        <w:rPr>
-          <w:rFonts w:ascii="Arial Black" w:hAnsi="Arial Black"/>
-          <w:color w:val="000000" w:themeColor="text1"/>
-          <w:sz w:val="32"/>
-          <w:szCs w:val="32"/>
+          <w:rFonts w:ascii="Algerian" w:hAnsi="Algerian"/>
+          <w:color w:val="000000" w:themeColor="text1"/>
+          <w:sz w:val="28"/>
+          <w:szCs w:val="28"/>
+        </w:rPr>
+      </w:pPr>
+      <w:r>
+        <w:rPr>
+          <w:rFonts w:ascii="Algerian" w:hAnsi="Algerian"/>
+          <w:color w:val="000000" w:themeColor="text1"/>
+          <w:sz w:val="28"/>
+          <w:szCs w:val="28"/>
         </w:rPr>
         <w:t>WEB DESAINER</w:t>
       </w:r>
@@ -28,19 +28,19 @@
         <w:ind w:firstLine="720"/>
         <w:jc w:val="both"/>
         <w:rPr>
-          <w:rFonts w:ascii="Arial Black" w:hAnsi="Arial Black" w:cs="Arial"/>
-          <w:color w:val="000000" w:themeColor="text1"/>
-          <w:sz w:val="32"/>
-          <w:szCs w:val="32"/>
-          <w:shd w:val="clear" w:color="auto" w:fill="FFFFFF"/>
-        </w:rPr>
-      </w:pPr>
-      <w:r>
-        <w:rPr>
-          <w:rFonts w:ascii="Arial Black" w:hAnsi="Arial Black" w:cs="Arial"/>
-          <w:color w:val="000000" w:themeColor="text1"/>
-          <w:sz w:val="32"/>
-          <w:szCs w:val="32"/>
+          <w:rFonts w:ascii="Algerian" w:hAnsi="Algerian" w:cs="Arial"/>
+          <w:color w:val="000000" w:themeColor="text1"/>
+          <w:sz w:val="28"/>
+          <w:szCs w:val="28"/>
+          <w:shd w:val="clear" w:color="auto" w:fill="FFFFFF"/>
+        </w:rPr>
+      </w:pPr>
+      <w:r>
+        <w:rPr>
+          <w:rFonts w:ascii="Algerian" w:hAnsi="Algerian" w:cs="Arial"/>
+          <w:color w:val="000000" w:themeColor="text1"/>
+          <w:sz w:val="28"/>
+          <w:szCs w:val="28"/>
           <w:shd w:val="clear" w:color="auto" w:fill="FFFFFF"/>
         </w:rPr>
         <w:t>Perancangan</w:t>
@@ -48,21 +48,21 @@
       <w:r>
         <w:rPr>
           <w:rStyle w:val="apple-converted-space"/>
-          <w:rFonts w:ascii="Arial Black" w:hAnsi="Arial Black" w:cs="Arial"/>
-          <w:color w:val="000000" w:themeColor="text1"/>
-          <w:sz w:val="32"/>
-          <w:szCs w:val="32"/>
+          <w:rFonts w:ascii="Algerian" w:hAnsi="Algerian" w:cs="Arial"/>
+          <w:color w:val="000000" w:themeColor="text1"/>
+          <w:sz w:val="28"/>
+          <w:szCs w:val="28"/>
           <w:shd w:val="clear" w:color="auto" w:fill="FFFFFF"/>
         </w:rPr>
         <w:t> </w:t>
       </w:r>
       <w:r>
         <w:rPr>
-          <w:rFonts w:ascii="Arial Black" w:hAnsi="Arial Black" w:cs="Arial"/>
+          <w:rFonts w:ascii="Algerian" w:hAnsi="Algerian" w:cs="Arial"/>
           <w:bCs/>
           <w:color w:val="000000" w:themeColor="text1"/>
-          <w:sz w:val="32"/>
-          <w:szCs w:val="32"/>
+          <w:sz w:val="28"/>
+          <w:szCs w:val="28"/>
           <w:shd w:val="clear" w:color="auto" w:fill="FFFFFF"/>
         </w:rPr>
         <w:t>web</w:t>
@@ -70,31 +70,31 @@
       <w:r>
         <w:rPr>
           <w:rStyle w:val="apple-converted-space"/>
-          <w:rFonts w:ascii="Arial Black" w:hAnsi="Arial Black" w:cs="Arial"/>
-          <w:color w:val="000000" w:themeColor="text1"/>
-          <w:sz w:val="32"/>
-          <w:szCs w:val="32"/>
+          <w:rFonts w:ascii="Algerian" w:hAnsi="Algerian" w:cs="Arial"/>
+          <w:color w:val="000000" w:themeColor="text1"/>
+          <w:sz w:val="28"/>
+          <w:szCs w:val="28"/>
           <w:shd w:val="clear" w:color="auto" w:fill="FFFFFF"/>
         </w:rPr>
         <w:t> </w:t>
       </w:r>
       <w:r>
         <w:rPr>
-          <w:rFonts w:ascii="Arial Black" w:hAnsi="Arial Black" w:cs="Arial"/>
-          <w:color w:val="000000" w:themeColor="text1"/>
-          <w:sz w:val="32"/>
-          <w:szCs w:val="32"/>
+          <w:rFonts w:ascii="Algerian" w:hAnsi="Algerian" w:cs="Arial"/>
+          <w:color w:val="000000" w:themeColor="text1"/>
+          <w:sz w:val="28"/>
+          <w:szCs w:val="28"/>
           <w:shd w:val="clear" w:color="auto" w:fill="FFFFFF"/>
         </w:rPr>
         <w:t>(</w:t>
       </w:r>
       <w:r>
         <w:rPr>
-          <w:rFonts w:ascii="Arial Black" w:hAnsi="Arial Black" w:cs="Arial"/>
+          <w:rFonts w:ascii="Algerian" w:hAnsi="Algerian" w:cs="Arial"/>
           <w:bCs/>
           <w:color w:val="000000" w:themeColor="text1"/>
-          <w:sz w:val="32"/>
-          <w:szCs w:val="32"/>
+          <w:sz w:val="28"/>
+          <w:szCs w:val="28"/>
           <w:shd w:val="clear" w:color="auto" w:fill="FFFFFF"/>
         </w:rPr>
         <w:t>web</w:t>
@@ -102,20 +102,20 @@
       <w:r>
         <w:rPr>
           <w:rStyle w:val="apple-converted-space"/>
-          <w:rFonts w:ascii="Arial Black" w:hAnsi="Arial Black" w:cs="Arial"/>
-          <w:color w:val="000000" w:themeColor="text1"/>
-          <w:sz w:val="32"/>
-          <w:szCs w:val="32"/>
+          <w:rFonts w:ascii="Algerian" w:hAnsi="Algerian" w:cs="Arial"/>
+          <w:color w:val="000000" w:themeColor="text1"/>
+          <w:sz w:val="28"/>
+          <w:szCs w:val="28"/>
           <w:shd w:val="clear" w:color="auto" w:fill="FFFFFF"/>
         </w:rPr>
         <w:t> </w:t>
       </w:r>
       <w:r>
         <w:rPr>
-          <w:rFonts w:ascii="Arial Black" w:hAnsi="Arial Black" w:cs="Arial"/>
-          <w:color w:val="000000" w:themeColor="text1"/>
-          <w:sz w:val="32"/>
-          <w:szCs w:val="32"/>
+          <w:rFonts w:ascii="Algerian" w:hAnsi="Algerian" w:cs="Arial"/>
+          <w:color w:val="000000" w:themeColor="text1"/>
+          <w:sz w:val="28"/>
+          <w:szCs w:val="28"/>
           <w:shd w:val="clear" w:color="auto" w:fill="FFFFFF"/>
         </w:rPr>
         <w:t>design) adalah istilah umum yang digunakan untuk mencakup bagaimana isi</w:t>
@@ -123,21 +123,21 @@
       <w:r>
         <w:rPr>
           <w:rStyle w:val="apple-converted-space"/>
-          <w:rFonts w:ascii="Arial Black" w:hAnsi="Arial Black" w:cs="Arial"/>
-          <w:color w:val="000000" w:themeColor="text1"/>
-          <w:sz w:val="32"/>
-          <w:szCs w:val="32"/>
+          <w:rFonts w:ascii="Algerian" w:hAnsi="Algerian" w:cs="Arial"/>
+          <w:color w:val="000000" w:themeColor="text1"/>
+          <w:sz w:val="28"/>
+          <w:szCs w:val="28"/>
           <w:shd w:val="clear" w:color="auto" w:fill="FFFFFF"/>
         </w:rPr>
         <w:t> </w:t>
       </w:r>
       <w:r>
         <w:rPr>
-          <w:rFonts w:ascii="Arial Black" w:hAnsi="Arial Black" w:cs="Arial"/>
+          <w:rFonts w:ascii="Algerian" w:hAnsi="Algerian" w:cs="Arial"/>
           <w:bCs/>
           <w:color w:val="000000" w:themeColor="text1"/>
-          <w:sz w:val="32"/>
-          <w:szCs w:val="32"/>
+          <w:sz w:val="28"/>
+          <w:szCs w:val="28"/>
           <w:shd w:val="clear" w:color="auto" w:fill="FFFFFF"/>
         </w:rPr>
         <w:t>web</w:t>
@@ -145,20 +145,20 @@
       <w:r>
         <w:rPr>
           <w:rStyle w:val="apple-converted-space"/>
-          <w:rFonts w:ascii="Arial Black" w:hAnsi="Arial Black" w:cs="Arial"/>
-          <w:color w:val="000000" w:themeColor="text1"/>
-          <w:sz w:val="32"/>
-          <w:szCs w:val="32"/>
+          <w:rFonts w:ascii="Algerian" w:hAnsi="Algerian" w:cs="Arial"/>
+          <w:color w:val="000000" w:themeColor="text1"/>
+          <w:sz w:val="28"/>
+          <w:szCs w:val="28"/>
           <w:shd w:val="clear" w:color="auto" w:fill="FFFFFF"/>
         </w:rPr>
         <w:t> </w:t>
       </w:r>
       <w:r>
         <w:rPr>
-          <w:rFonts w:ascii="Arial Black" w:hAnsi="Arial Black" w:cs="Arial"/>
-          <w:color w:val="000000" w:themeColor="text1"/>
-          <w:sz w:val="32"/>
-          <w:szCs w:val="32"/>
+          <w:rFonts w:ascii="Algerian" w:hAnsi="Algerian" w:cs="Arial"/>
+          <w:color w:val="000000" w:themeColor="text1"/>
+          <w:sz w:val="28"/>
+          <w:szCs w:val="28"/>
           <w:shd w:val="clear" w:color="auto" w:fill="FFFFFF"/>
         </w:rPr>
         <w:t>konten ditampilkan, (biasanya berupa hypertext atau hypermedia) yang dikirimkan ke pengguna akhir melalui World Wide</w:t>
@@ -166,31 +166,31 @@
       <w:r>
         <w:rPr>
           <w:rStyle w:val="apple-converted-space"/>
-          <w:rFonts w:ascii="Arial Black" w:hAnsi="Arial Black" w:cs="Arial"/>
-          <w:color w:val="000000" w:themeColor="text1"/>
-          <w:sz w:val="32"/>
-          <w:szCs w:val="32"/>
+          <w:rFonts w:ascii="Algerian" w:hAnsi="Algerian" w:cs="Arial"/>
+          <w:color w:val="000000" w:themeColor="text1"/>
+          <w:sz w:val="28"/>
+          <w:szCs w:val="28"/>
           <w:shd w:val="clear" w:color="auto" w:fill="FFFFFF"/>
         </w:rPr>
         <w:t> </w:t>
       </w:r>
       <w:r>
         <w:rPr>
-          <w:rFonts w:ascii="Arial Black" w:hAnsi="Arial Black" w:cs="Arial"/>
+          <w:rFonts w:ascii="Algerian" w:hAnsi="Algerian" w:cs="Arial"/>
           <w:bCs/>
           <w:color w:val="000000" w:themeColor="text1"/>
-          <w:sz w:val="32"/>
-          <w:szCs w:val="32"/>
+          <w:sz w:val="28"/>
+          <w:szCs w:val="28"/>
           <w:shd w:val="clear" w:color="auto" w:fill="FFFFFF"/>
         </w:rPr>
         <w:t>Web</w:t>
       </w:r>
       <w:r>
         <w:rPr>
-          <w:rFonts w:ascii="Arial Black" w:hAnsi="Arial Black" w:cs="Arial"/>
-          <w:color w:val="000000" w:themeColor="text1"/>
-          <w:sz w:val="32"/>
-          <w:szCs w:val="32"/>
+          <w:rFonts w:ascii="Algerian" w:hAnsi="Algerian" w:cs="Arial"/>
+          <w:color w:val="000000" w:themeColor="text1"/>
+          <w:sz w:val="28"/>
+          <w:szCs w:val="28"/>
           <w:shd w:val="clear" w:color="auto" w:fill="FFFFFF"/>
         </w:rPr>
         <w:t>, dengan menggunakan sebuah browser</w:t>
@@ -198,31 +198,31 @@
       <w:r>
         <w:rPr>
           <w:rStyle w:val="apple-converted-space"/>
-          <w:rFonts w:ascii="Arial Black" w:hAnsi="Arial Black" w:cs="Arial"/>
-          <w:color w:val="000000" w:themeColor="text1"/>
-          <w:sz w:val="32"/>
-          <w:szCs w:val="32"/>
+          <w:rFonts w:ascii="Algerian" w:hAnsi="Algerian" w:cs="Arial"/>
+          <w:color w:val="000000" w:themeColor="text1"/>
+          <w:sz w:val="28"/>
+          <w:szCs w:val="28"/>
           <w:shd w:val="clear" w:color="auto" w:fill="FFFFFF"/>
         </w:rPr>
         <w:t> </w:t>
       </w:r>
       <w:r>
         <w:rPr>
-          <w:rFonts w:ascii="Arial Black" w:hAnsi="Arial Black" w:cs="Arial"/>
+          <w:rFonts w:ascii="Algerian" w:hAnsi="Algerian" w:cs="Arial"/>
           <w:bCs/>
           <w:color w:val="000000" w:themeColor="text1"/>
-          <w:sz w:val="32"/>
-          <w:szCs w:val="32"/>
+          <w:sz w:val="28"/>
+          <w:szCs w:val="28"/>
           <w:shd w:val="clear" w:color="auto" w:fill="FFFFFF"/>
         </w:rPr>
         <w:t>web</w:t>
       </w:r>
       <w:r>
         <w:rPr>
-          <w:rFonts w:ascii="Arial Black" w:hAnsi="Arial Black" w:cs="Arial"/>
-          <w:color w:val="000000" w:themeColor="text1"/>
-          <w:sz w:val="32"/>
-          <w:szCs w:val="32"/>
+          <w:rFonts w:ascii="Algerian" w:hAnsi="Algerian" w:cs="Arial"/>
+          <w:color w:val="000000" w:themeColor="text1"/>
+          <w:sz w:val="28"/>
+          <w:szCs w:val="28"/>
           <w:shd w:val="clear" w:color="auto" w:fill="FFFFFF"/>
         </w:rPr>
         <w:t>atau perangkat lunak berbasis</w:t>
@@ -230,31 +230,31 @@
       <w:r>
         <w:rPr>
           <w:rStyle w:val="apple-converted-space"/>
-          <w:rFonts w:ascii="Arial Black" w:hAnsi="Arial Black" w:cs="Arial"/>
-          <w:color w:val="000000" w:themeColor="text1"/>
-          <w:sz w:val="32"/>
-          <w:szCs w:val="32"/>
+          <w:rFonts w:ascii="Algerian" w:hAnsi="Algerian" w:cs="Arial"/>
+          <w:color w:val="000000" w:themeColor="text1"/>
+          <w:sz w:val="28"/>
+          <w:szCs w:val="28"/>
           <w:shd w:val="clear" w:color="auto" w:fill="FFFFFF"/>
         </w:rPr>
         <w:t> </w:t>
       </w:r>
       <w:r>
         <w:rPr>
-          <w:rFonts w:ascii="Arial Black" w:hAnsi="Arial Black" w:cs="Arial"/>
+          <w:rFonts w:ascii="Algerian" w:hAnsi="Algerian" w:cs="Arial"/>
           <w:bCs/>
           <w:color w:val="000000" w:themeColor="text1"/>
-          <w:sz w:val="32"/>
-          <w:szCs w:val="32"/>
+          <w:sz w:val="28"/>
+          <w:szCs w:val="28"/>
           <w:shd w:val="clear" w:color="auto" w:fill="FFFFFF"/>
         </w:rPr>
         <w:t>web</w:t>
       </w:r>
       <w:r>
         <w:rPr>
-          <w:rFonts w:ascii="Arial Black" w:hAnsi="Arial Black" w:cs="Arial"/>
-          <w:color w:val="000000" w:themeColor="text1"/>
-          <w:sz w:val="32"/>
-          <w:szCs w:val="32"/>
+          <w:rFonts w:ascii="Algerian" w:hAnsi="Algerian" w:cs="Arial"/>
+          <w:color w:val="000000" w:themeColor="text1"/>
+          <w:sz w:val="28"/>
+          <w:szCs w:val="28"/>
           <w:shd w:val="clear" w:color="auto" w:fill="FFFFFF"/>
         </w:rPr>
         <w:t>.</w:t>
@@ -266,28 +266,36 @@
         <w:ind w:firstLine="720"/>
         <w:jc w:val="both"/>
         <w:rPr>
-          <w:rFonts w:ascii="Arial Black" w:hAnsi="Arial Black"/>
-          <w:color w:val="000000" w:themeColor="text1"/>
-          <w:sz w:val="32"/>
-          <w:szCs w:val="32"/>
+          <w:rFonts w:ascii="Algerian" w:hAnsi="Algerian"/>
+          <w:color w:val="000000" w:themeColor="text1"/>
+          <w:sz w:val="28"/>
+          <w:szCs w:val="28"/>
         </w:rPr>
       </w:pPr>
     </w:p>
     <w:p>
       <w:pPr>
         <w:rPr>
-          <w:rFonts w:ascii="Arial Black" w:hAnsi="Arial Black"/>
-          <w:sz w:val="32"/>
-          <w:szCs w:val="32"/>
-        </w:rPr>
-      </w:pPr>
-      <w:r>
-        <w:rPr>
-          <w:rFonts w:ascii="Arial Black" w:hAnsi="Arial Black"/>
-          <w:sz w:val="32"/>
-          <w:szCs w:val="32"/>
+          <w:rFonts w:ascii="Algerian" w:hAnsi="Algerian"/>
+          <w:sz w:val="28"/>
+          <w:szCs w:val="28"/>
+        </w:rPr>
+      </w:pPr>
+      <w:r>
+        <w:rPr>
+          <w:rFonts w:ascii="Algerian" w:hAnsi="Algerian"/>
+          <w:sz w:val="28"/>
+          <w:szCs w:val="28"/>
         </w:rPr>
         <w:t>a</w:t>
+      </w:r>
+      <w:r>
+        <w:rPr>
+          <w:rFonts w:ascii="Algerian" w:hAnsi="Algerian"/>
+          <w:sz w:val="28"/>
+          <w:szCs w:val="28"/>
+        </w:rPr>
+        <w:t>b</w:t>
       </w:r>
       <w:bookmarkStart w:id="0" w:name="_GoBack"/>
       <w:bookmarkEnd w:id="0"/>

--- a/tugasmongo.docx
+++ b/tugasmongo.docx
@@ -4,302 +4,41 @@
   <w:body>
     <w:p>
       <w:pPr>
-        <w:ind w:left="360"/>
         <w:rPr>
-          <w:rFonts w:ascii="Algerian" w:hAnsi="Algerian"/>
           <w:color w:val="000000" w:themeColor="text1"/>
-          <w:sz w:val="28"/>
-          <w:szCs w:val="28"/>
         </w:rPr>
       </w:pPr>
       <w:r>
         <w:rPr>
-          <w:rFonts w:ascii="Algerian" w:hAnsi="Algerian"/>
           <w:color w:val="000000" w:themeColor="text1"/>
-          <w:sz w:val="28"/>
-          <w:szCs w:val="28"/>
         </w:rPr>
-        <w:t>WEB DESAINER</w:t>
+        <w:tab/>
+      </w:r>
+      <w:bookmarkStart w:id="0" w:name="_GoBack"/>
+      <w:bookmarkEnd w:id="0"/>
+      <w:r>
+        <w:rPr>
+          <w:color w:val="000000" w:themeColor="text1"/>
+        </w:rPr>
+        <w:t>HTTP</w:t>
       </w:r>
     </w:p>
     <w:p>
       <w:pPr>
-        <w:pStyle w:val="ListParagraph"/>
-        <w:ind w:firstLine="720"/>
+        <w:ind w:left="720" w:firstLine="720"/>
         <w:jc w:val="both"/>
         <w:rPr>
-          <w:rFonts w:ascii="Algerian" w:hAnsi="Algerian" w:cs="Arial"/>
           <w:color w:val="000000" w:themeColor="text1"/>
-          <w:sz w:val="28"/>
-          <w:szCs w:val="28"/>
-          <w:shd w:val="clear" w:color="auto" w:fill="FFFFFF"/>
         </w:rPr>
       </w:pPr>
       <w:r>
         <w:rPr>
-          <w:rFonts w:ascii="Algerian" w:hAnsi="Algerian" w:cs="Arial"/>
           <w:color w:val="000000" w:themeColor="text1"/>
-          <w:sz w:val="28"/>
-          <w:szCs w:val="28"/>
-          <w:shd w:val="clear" w:color="auto" w:fill="FFFFFF"/>
         </w:rPr>
-        <w:t>Perancangan</w:t>
-      </w:r>
-      <w:r>
-        <w:rPr>
-          <w:rStyle w:val="apple-converted-space"/>
-          <w:rFonts w:ascii="Algerian" w:hAnsi="Algerian" w:cs="Arial"/>
-          <w:color w:val="000000" w:themeColor="text1"/>
-          <w:sz w:val="28"/>
-          <w:szCs w:val="28"/>
-          <w:shd w:val="clear" w:color="auto" w:fill="FFFFFF"/>
-        </w:rPr>
-        <w:t> </w:t>
-      </w:r>
-      <w:r>
-        <w:rPr>
-          <w:rFonts w:ascii="Algerian" w:hAnsi="Algerian" w:cs="Arial"/>
-          <w:bCs/>
-          <w:color w:val="000000" w:themeColor="text1"/>
-          <w:sz w:val="28"/>
-          <w:szCs w:val="28"/>
-          <w:shd w:val="clear" w:color="auto" w:fill="FFFFFF"/>
-        </w:rPr>
-        <w:t>web</w:t>
-      </w:r>
-      <w:r>
-        <w:rPr>
-          <w:rStyle w:val="apple-converted-space"/>
-          <w:rFonts w:ascii="Algerian" w:hAnsi="Algerian" w:cs="Arial"/>
-          <w:color w:val="000000" w:themeColor="text1"/>
-          <w:sz w:val="28"/>
-          <w:szCs w:val="28"/>
-          <w:shd w:val="clear" w:color="auto" w:fill="FFFFFF"/>
-        </w:rPr>
-        <w:t> </w:t>
-      </w:r>
-      <w:r>
-        <w:rPr>
-          <w:rFonts w:ascii="Algerian" w:hAnsi="Algerian" w:cs="Arial"/>
-          <w:color w:val="000000" w:themeColor="text1"/>
-          <w:sz w:val="28"/>
-          <w:szCs w:val="28"/>
-          <w:shd w:val="clear" w:color="auto" w:fill="FFFFFF"/>
-        </w:rPr>
-        <w:t>(</w:t>
-      </w:r>
-      <w:r>
-        <w:rPr>
-          <w:rFonts w:ascii="Algerian" w:hAnsi="Algerian" w:cs="Arial"/>
-          <w:bCs/>
-          <w:color w:val="000000" w:themeColor="text1"/>
-          <w:sz w:val="28"/>
-          <w:szCs w:val="28"/>
-          <w:shd w:val="clear" w:color="auto" w:fill="FFFFFF"/>
-        </w:rPr>
-        <w:t>web</w:t>
-      </w:r>
-      <w:r>
-        <w:rPr>
-          <w:rStyle w:val="apple-converted-space"/>
-          <w:rFonts w:ascii="Algerian" w:hAnsi="Algerian" w:cs="Arial"/>
-          <w:color w:val="000000" w:themeColor="text1"/>
-          <w:sz w:val="28"/>
-          <w:szCs w:val="28"/>
-          <w:shd w:val="clear" w:color="auto" w:fill="FFFFFF"/>
-        </w:rPr>
-        <w:t> </w:t>
-      </w:r>
-      <w:r>
-        <w:rPr>
-          <w:rFonts w:ascii="Algerian" w:hAnsi="Algerian" w:cs="Arial"/>
-          <w:color w:val="000000" w:themeColor="text1"/>
-          <w:sz w:val="28"/>
-          <w:szCs w:val="28"/>
-          <w:shd w:val="clear" w:color="auto" w:fill="FFFFFF"/>
-        </w:rPr>
-        <w:t>design) adalah istilah umum yang digunakan untuk mencakup bagaimana isi</w:t>
-      </w:r>
-      <w:r>
-        <w:rPr>
-          <w:rStyle w:val="apple-converted-space"/>
-          <w:rFonts w:ascii="Algerian" w:hAnsi="Algerian" w:cs="Arial"/>
-          <w:color w:val="000000" w:themeColor="text1"/>
-          <w:sz w:val="28"/>
-          <w:szCs w:val="28"/>
-          <w:shd w:val="clear" w:color="auto" w:fill="FFFFFF"/>
-        </w:rPr>
-        <w:t> </w:t>
-      </w:r>
-      <w:r>
-        <w:rPr>
-          <w:rFonts w:ascii="Algerian" w:hAnsi="Algerian" w:cs="Arial"/>
-          <w:bCs/>
-          <w:color w:val="000000" w:themeColor="text1"/>
-          <w:sz w:val="28"/>
-          <w:szCs w:val="28"/>
-          <w:shd w:val="clear" w:color="auto" w:fill="FFFFFF"/>
-        </w:rPr>
-        <w:t>web</w:t>
-      </w:r>
-      <w:r>
-        <w:rPr>
-          <w:rStyle w:val="apple-converted-space"/>
-          <w:rFonts w:ascii="Algerian" w:hAnsi="Algerian" w:cs="Arial"/>
-          <w:color w:val="000000" w:themeColor="text1"/>
-          <w:sz w:val="28"/>
-          <w:szCs w:val="28"/>
-          <w:shd w:val="clear" w:color="auto" w:fill="FFFFFF"/>
-        </w:rPr>
-        <w:t> </w:t>
-      </w:r>
-      <w:r>
-        <w:rPr>
-          <w:rFonts w:ascii="Algerian" w:hAnsi="Algerian" w:cs="Arial"/>
-          <w:color w:val="000000" w:themeColor="text1"/>
-          <w:sz w:val="28"/>
-          <w:szCs w:val="28"/>
-          <w:shd w:val="clear" w:color="auto" w:fill="FFFFFF"/>
-        </w:rPr>
-        <w:t>konten ditampilkan, (biasanya berupa hypertext atau hypermedia) yang dikirimkan ke pengguna akhir melalui World Wide</w:t>
-      </w:r>
-      <w:r>
-        <w:rPr>
-          <w:rStyle w:val="apple-converted-space"/>
-          <w:rFonts w:ascii="Algerian" w:hAnsi="Algerian" w:cs="Arial"/>
-          <w:color w:val="000000" w:themeColor="text1"/>
-          <w:sz w:val="28"/>
-          <w:szCs w:val="28"/>
-          <w:shd w:val="clear" w:color="auto" w:fill="FFFFFF"/>
-        </w:rPr>
-        <w:t> </w:t>
-      </w:r>
-      <w:r>
-        <w:rPr>
-          <w:rFonts w:ascii="Algerian" w:hAnsi="Algerian" w:cs="Arial"/>
-          <w:bCs/>
-          <w:color w:val="000000" w:themeColor="text1"/>
-          <w:sz w:val="28"/>
-          <w:szCs w:val="28"/>
-          <w:shd w:val="clear" w:color="auto" w:fill="FFFFFF"/>
-        </w:rPr>
-        <w:t>Web</w:t>
-      </w:r>
-      <w:r>
-        <w:rPr>
-          <w:rFonts w:ascii="Algerian" w:hAnsi="Algerian" w:cs="Arial"/>
-          <w:color w:val="000000" w:themeColor="text1"/>
-          <w:sz w:val="28"/>
-          <w:szCs w:val="28"/>
-          <w:shd w:val="clear" w:color="auto" w:fill="FFFFFF"/>
-        </w:rPr>
-        <w:t>, dengan menggunakan sebuah browser</w:t>
-      </w:r>
-      <w:r>
-        <w:rPr>
-          <w:rStyle w:val="apple-converted-space"/>
-          <w:rFonts w:ascii="Algerian" w:hAnsi="Algerian" w:cs="Arial"/>
-          <w:color w:val="000000" w:themeColor="text1"/>
-          <w:sz w:val="28"/>
-          <w:szCs w:val="28"/>
-          <w:shd w:val="clear" w:color="auto" w:fill="FFFFFF"/>
-        </w:rPr>
-        <w:t> </w:t>
-      </w:r>
-      <w:r>
-        <w:rPr>
-          <w:rFonts w:ascii="Algerian" w:hAnsi="Algerian" w:cs="Arial"/>
-          <w:bCs/>
-          <w:color w:val="000000" w:themeColor="text1"/>
-          <w:sz w:val="28"/>
-          <w:szCs w:val="28"/>
-          <w:shd w:val="clear" w:color="auto" w:fill="FFFFFF"/>
-        </w:rPr>
-        <w:t>web</w:t>
-      </w:r>
-      <w:r>
-        <w:rPr>
-          <w:rFonts w:ascii="Algerian" w:hAnsi="Algerian" w:cs="Arial"/>
-          <w:color w:val="000000" w:themeColor="text1"/>
-          <w:sz w:val="28"/>
-          <w:szCs w:val="28"/>
-          <w:shd w:val="clear" w:color="auto" w:fill="FFFFFF"/>
-        </w:rPr>
-        <w:t>atau perangkat lunak berbasis</w:t>
-      </w:r>
-      <w:r>
-        <w:rPr>
-          <w:rStyle w:val="apple-converted-space"/>
-          <w:rFonts w:ascii="Algerian" w:hAnsi="Algerian" w:cs="Arial"/>
-          <w:color w:val="000000" w:themeColor="text1"/>
-          <w:sz w:val="28"/>
-          <w:szCs w:val="28"/>
-          <w:shd w:val="clear" w:color="auto" w:fill="FFFFFF"/>
-        </w:rPr>
-        <w:t> </w:t>
-      </w:r>
-      <w:r>
-        <w:rPr>
-          <w:rFonts w:ascii="Algerian" w:hAnsi="Algerian" w:cs="Arial"/>
-          <w:bCs/>
-          <w:color w:val="000000" w:themeColor="text1"/>
-          <w:sz w:val="28"/>
-          <w:szCs w:val="28"/>
-          <w:shd w:val="clear" w:color="auto" w:fill="FFFFFF"/>
-        </w:rPr>
-        <w:t>web</w:t>
-      </w:r>
-      <w:r>
-        <w:rPr>
-          <w:rFonts w:ascii="Algerian" w:hAnsi="Algerian" w:cs="Arial"/>
-          <w:color w:val="000000" w:themeColor="text1"/>
-          <w:sz w:val="28"/>
-          <w:szCs w:val="28"/>
-          <w:shd w:val="clear" w:color="auto" w:fill="FFFFFF"/>
-        </w:rPr>
-        <w:t>.</w:t>
+        <w:t>HTTP Singkatan dari Hypertext Transfer Protocol, yang mana adalah suatu protokol yang digunakan oleh World Wide Web. HTTP mendefinisikan bagaimana suatu pesan bisa diformat dan dikirimkan dari server ke client.</w:t>
       </w:r>
     </w:p>
-    <w:p>
-      <w:pPr>
-        <w:pStyle w:val="ListParagraph"/>
-        <w:ind w:firstLine="720"/>
-        <w:jc w:val="both"/>
-        <w:rPr>
-          <w:rFonts w:ascii="Algerian" w:hAnsi="Algerian"/>
-          <w:color w:val="000000" w:themeColor="text1"/>
-          <w:sz w:val="28"/>
-          <w:szCs w:val="28"/>
-        </w:rPr>
-      </w:pPr>
-    </w:p>
-    <w:p>
-      <w:pPr>
-        <w:rPr>
-          <w:rFonts w:ascii="Algerian" w:hAnsi="Algerian"/>
-          <w:sz w:val="28"/>
-          <w:szCs w:val="28"/>
-        </w:rPr>
-      </w:pPr>
-      <w:r>
-        <w:rPr>
-          <w:rFonts w:ascii="Algerian" w:hAnsi="Algerian"/>
-          <w:sz w:val="28"/>
-          <w:szCs w:val="28"/>
-        </w:rPr>
-        <w:t>a</w:t>
-      </w:r>
-      <w:r>
-        <w:rPr>
-          <w:rFonts w:ascii="Algerian" w:hAnsi="Algerian"/>
-          <w:sz w:val="28"/>
-          <w:szCs w:val="28"/>
-        </w:rPr>
-        <w:t>b</w:t>
-      </w:r>
-      <w:bookmarkStart w:id="0" w:name="_GoBack"/>
-      <w:bookmarkEnd w:id="0"/>
-    </w:p>
+    <w:p/>
     <w:sectPr>
       <w:pgSz w:w="12240" w:h="15840"/>
       <w:pgMar w:top="1440" w:right="1440" w:bottom="1440" w:left="1440" w:header="720" w:footer="720" w:gutter="0"/>
@@ -1009,7 +748,7 @@
   <w:style w:type="paragraph" w:default="1" w:styleId="Normal">
     <w:name w:val="Normal"/>
     <w:qFormat/>
-    <w:rsid w:val="00B05438"/>
+    <w:rsid w:val="00E7463F"/>
   </w:style>
   <w:style w:type="character" w:default="1" w:styleId="DefaultParagraphFont">
     <w:name w:val="Default Paragraph Font"/>

--- a/tugasmongo.docx
+++ b/tugasmongo.docx
@@ -4,38 +4,1863 @@
   <w:body>
     <w:p>
       <w:pPr>
+        <w:pStyle w:val="ListParagraph"/>
         <w:rPr>
           <w:color w:val="000000" w:themeColor="text1"/>
         </w:rPr>
       </w:pPr>
-      <w:r>
-        <w:rPr>
-          <w:color w:val="000000" w:themeColor="text1"/>
-        </w:rPr>
-        <w:tab/>
-      </w:r>
       <w:bookmarkStart w:id="0" w:name="_GoBack"/>
       <w:bookmarkEnd w:id="0"/>
       <w:r>
         <w:rPr>
           <w:color w:val="000000" w:themeColor="text1"/>
         </w:rPr>
-        <w:t>HTTP</w:t>
+        <w:t>ARSITEKTUR WEB</w:t>
       </w:r>
     </w:p>
     <w:p>
       <w:pPr>
-        <w:ind w:left="720" w:firstLine="720"/>
+        <w:pStyle w:val="ListParagraph"/>
+        <w:ind w:firstLine="720"/>
         <w:jc w:val="both"/>
         <w:rPr>
-          <w:color w:val="000000" w:themeColor="text1"/>
+          <w:rFonts w:ascii="Trebuchet MS" w:hAnsi="Trebuchet MS"/>
+          <w:color w:val="000000" w:themeColor="text1"/>
+          <w:sz w:val="21"/>
+          <w:szCs w:val="21"/>
+          <w:shd w:val="clear" w:color="auto" w:fill="FFFFFF"/>
         </w:rPr>
       </w:pPr>
-      <w:r>
-        <w:rPr>
-          <w:color w:val="000000" w:themeColor="text1"/>
-        </w:rPr>
-        <w:t>HTTP Singkatan dari Hypertext Transfer Protocol, yang mana adalah suatu protokol yang digunakan oleh World Wide Web. HTTP mendefinisikan bagaimana suatu pesan bisa diformat dan dikirimkan dari server ke client.</w:t>
+      <w:proofErr w:type="spellStart"/>
+      <w:r>
+        <w:rPr>
+          <w:rStyle w:val="Strong"/>
+          <w:rFonts w:ascii="Trebuchet MS" w:hAnsi="Trebuchet MS"/>
+          <w:b w:val="0"/>
+          <w:color w:val="000000" w:themeColor="text1"/>
+          <w:sz w:val="21"/>
+          <w:szCs w:val="21"/>
+          <w:bdr w:val="none" w:sz="0" w:space="0" w:color="auto" w:frame="1"/>
+          <w:shd w:val="clear" w:color="auto" w:fill="FFFFFF"/>
+        </w:rPr>
+        <w:t>Arsitektur</w:t>
+      </w:r>
+      <w:proofErr w:type="spellEnd"/>
+      <w:r>
+        <w:rPr>
+          <w:rStyle w:val="Strong"/>
+          <w:rFonts w:ascii="Trebuchet MS" w:hAnsi="Trebuchet MS"/>
+          <w:b w:val="0"/>
+          <w:color w:val="000000" w:themeColor="text1"/>
+          <w:sz w:val="21"/>
+          <w:szCs w:val="21"/>
+          <w:bdr w:val="none" w:sz="0" w:space="0" w:color="auto" w:frame="1"/>
+          <w:shd w:val="clear" w:color="auto" w:fill="FFFFFF"/>
+        </w:rPr>
+        <w:t xml:space="preserve"> Web:</w:t>
+      </w:r>
+      <w:r>
+        <w:rPr>
+          <w:rStyle w:val="apple-converted-space"/>
+          <w:rFonts w:ascii="Trebuchet MS" w:hAnsi="Trebuchet MS"/>
+          <w:color w:val="000000" w:themeColor="text1"/>
+          <w:sz w:val="21"/>
+          <w:szCs w:val="21"/>
+          <w:shd w:val="clear" w:color="auto" w:fill="FFFFFF"/>
+        </w:rPr>
+        <w:t> </w:t>
+      </w:r>
+      <w:proofErr w:type="spellStart"/>
+      <w:r>
+        <w:rPr>
+          <w:rStyle w:val="Strong"/>
+          <w:rFonts w:ascii="Trebuchet MS" w:hAnsi="Trebuchet MS"/>
+          <w:b w:val="0"/>
+          <w:color w:val="000000" w:themeColor="text1"/>
+          <w:sz w:val="21"/>
+          <w:szCs w:val="21"/>
+          <w:bdr w:val="none" w:sz="0" w:space="0" w:color="auto" w:frame="1"/>
+          <w:shd w:val="clear" w:color="auto" w:fill="FFFFFF"/>
+        </w:rPr>
+        <w:t>Definisi</w:t>
+      </w:r>
+      <w:proofErr w:type="spellEnd"/>
+      <w:r>
+        <w:rPr>
+          <w:rStyle w:val="apple-converted-space"/>
+          <w:rFonts w:ascii="Trebuchet MS" w:hAnsi="Trebuchet MS"/>
+          <w:color w:val="000000" w:themeColor="text1"/>
+          <w:sz w:val="21"/>
+          <w:szCs w:val="21"/>
+          <w:shd w:val="clear" w:color="auto" w:fill="FFFFFF"/>
+        </w:rPr>
+        <w:t> </w:t>
+      </w:r>
+      <w:proofErr w:type="spellStart"/>
+      <w:r>
+        <w:rPr>
+          <w:rFonts w:ascii="Trebuchet MS" w:hAnsi="Trebuchet MS"/>
+          <w:color w:val="000000" w:themeColor="text1"/>
+          <w:sz w:val="21"/>
+          <w:szCs w:val="21"/>
+          <w:shd w:val="clear" w:color="auto" w:fill="FFFFFF"/>
+        </w:rPr>
+        <w:t>Arsitektur</w:t>
+      </w:r>
+      <w:proofErr w:type="spellEnd"/>
+      <w:r>
+        <w:rPr>
+          <w:rFonts w:ascii="Trebuchet MS" w:hAnsi="Trebuchet MS"/>
+          <w:color w:val="000000" w:themeColor="text1"/>
+          <w:sz w:val="21"/>
+          <w:szCs w:val="21"/>
+          <w:shd w:val="clear" w:color="auto" w:fill="FFFFFF"/>
+        </w:rPr>
+        <w:t xml:space="preserve"> web </w:t>
+      </w:r>
+      <w:proofErr w:type="spellStart"/>
+      <w:r>
+        <w:rPr>
+          <w:rFonts w:ascii="Trebuchet MS" w:hAnsi="Trebuchet MS"/>
+          <w:color w:val="000000" w:themeColor="text1"/>
+          <w:sz w:val="21"/>
+          <w:szCs w:val="21"/>
+          <w:shd w:val="clear" w:color="auto" w:fill="FFFFFF"/>
+        </w:rPr>
+        <w:t>merupakan</w:t>
+      </w:r>
+      <w:proofErr w:type="spellEnd"/>
+      <w:r>
+        <w:rPr>
+          <w:rFonts w:ascii="Trebuchet MS" w:hAnsi="Trebuchet MS"/>
+          <w:color w:val="000000" w:themeColor="text1"/>
+          <w:sz w:val="21"/>
+          <w:szCs w:val="21"/>
+          <w:shd w:val="clear" w:color="auto" w:fill="FFFFFF"/>
+        </w:rPr>
+        <w:t xml:space="preserve"> </w:t>
+      </w:r>
+      <w:proofErr w:type="spellStart"/>
+      <w:r>
+        <w:rPr>
+          <w:rFonts w:ascii="Trebuchet MS" w:hAnsi="Trebuchet MS"/>
+          <w:color w:val="000000" w:themeColor="text1"/>
+          <w:sz w:val="21"/>
+          <w:szCs w:val="21"/>
+          <w:shd w:val="clear" w:color="auto" w:fill="FFFFFF"/>
+        </w:rPr>
+        <w:t>struktur</w:t>
+      </w:r>
+      <w:proofErr w:type="spellEnd"/>
+      <w:r>
+        <w:rPr>
+          <w:rFonts w:ascii="Trebuchet MS" w:hAnsi="Trebuchet MS"/>
+          <w:color w:val="000000" w:themeColor="text1"/>
+          <w:sz w:val="21"/>
+          <w:szCs w:val="21"/>
+          <w:shd w:val="clear" w:color="auto" w:fill="FFFFFF"/>
+        </w:rPr>
+        <w:t xml:space="preserve"> </w:t>
+      </w:r>
+      <w:proofErr w:type="spellStart"/>
+      <w:r>
+        <w:rPr>
+          <w:rFonts w:ascii="Trebuchet MS" w:hAnsi="Trebuchet MS"/>
+          <w:color w:val="000000" w:themeColor="text1"/>
+          <w:sz w:val="21"/>
+          <w:szCs w:val="21"/>
+          <w:shd w:val="clear" w:color="auto" w:fill="FFFFFF"/>
+        </w:rPr>
+        <w:t>rancangan</w:t>
+      </w:r>
+      <w:proofErr w:type="spellEnd"/>
+      <w:r>
+        <w:rPr>
+          <w:rFonts w:ascii="Trebuchet MS" w:hAnsi="Trebuchet MS"/>
+          <w:color w:val="000000" w:themeColor="text1"/>
+          <w:sz w:val="21"/>
+          <w:szCs w:val="21"/>
+          <w:shd w:val="clear" w:color="auto" w:fill="FFFFFF"/>
+        </w:rPr>
+        <w:t xml:space="preserve"> (</w:t>
+      </w:r>
+      <w:proofErr w:type="spellStart"/>
+      <w:r>
+        <w:rPr>
+          <w:rFonts w:ascii="Trebuchet MS" w:hAnsi="Trebuchet MS"/>
+          <w:color w:val="000000" w:themeColor="text1"/>
+          <w:sz w:val="21"/>
+          <w:szCs w:val="21"/>
+          <w:shd w:val="clear" w:color="auto" w:fill="FFFFFF"/>
+        </w:rPr>
+        <w:t>desain</w:t>
+      </w:r>
+      <w:proofErr w:type="spellEnd"/>
+      <w:r>
+        <w:rPr>
+          <w:rFonts w:ascii="Trebuchet MS" w:hAnsi="Trebuchet MS"/>
+          <w:color w:val="000000" w:themeColor="text1"/>
+          <w:sz w:val="21"/>
+          <w:szCs w:val="21"/>
+          <w:shd w:val="clear" w:color="auto" w:fill="FFFFFF"/>
+        </w:rPr>
+        <w:t xml:space="preserve">) web agar </w:t>
+      </w:r>
+      <w:proofErr w:type="spellStart"/>
+      <w:r>
+        <w:rPr>
+          <w:rFonts w:ascii="Trebuchet MS" w:hAnsi="Trebuchet MS"/>
+          <w:color w:val="000000" w:themeColor="text1"/>
+          <w:sz w:val="21"/>
+          <w:szCs w:val="21"/>
+          <w:shd w:val="clear" w:color="auto" w:fill="FFFFFF"/>
+        </w:rPr>
+        <w:t>dapat</w:t>
+      </w:r>
+      <w:proofErr w:type="spellEnd"/>
+      <w:r>
+        <w:rPr>
+          <w:rFonts w:ascii="Trebuchet MS" w:hAnsi="Trebuchet MS"/>
+          <w:color w:val="000000" w:themeColor="text1"/>
+          <w:sz w:val="21"/>
+          <w:szCs w:val="21"/>
+          <w:shd w:val="clear" w:color="auto" w:fill="FFFFFF"/>
+        </w:rPr>
+        <w:t xml:space="preserve"> </w:t>
+      </w:r>
+      <w:proofErr w:type="spellStart"/>
+      <w:r>
+        <w:rPr>
+          <w:rFonts w:ascii="Trebuchet MS" w:hAnsi="Trebuchet MS"/>
+          <w:color w:val="000000" w:themeColor="text1"/>
+          <w:sz w:val="21"/>
+          <w:szCs w:val="21"/>
+          <w:shd w:val="clear" w:color="auto" w:fill="FFFFFF"/>
+        </w:rPr>
+        <w:t>tersusun</w:t>
+      </w:r>
+      <w:proofErr w:type="spellEnd"/>
+      <w:r>
+        <w:rPr>
+          <w:rFonts w:ascii="Trebuchet MS" w:hAnsi="Trebuchet MS"/>
+          <w:color w:val="000000" w:themeColor="text1"/>
+          <w:sz w:val="21"/>
+          <w:szCs w:val="21"/>
+          <w:shd w:val="clear" w:color="auto" w:fill="FFFFFF"/>
+        </w:rPr>
+        <w:t xml:space="preserve"> </w:t>
+      </w:r>
+      <w:proofErr w:type="spellStart"/>
+      <w:r>
+        <w:rPr>
+          <w:rFonts w:ascii="Trebuchet MS" w:hAnsi="Trebuchet MS"/>
+          <w:color w:val="000000" w:themeColor="text1"/>
+          <w:sz w:val="21"/>
+          <w:szCs w:val="21"/>
+          <w:shd w:val="clear" w:color="auto" w:fill="FFFFFF"/>
+        </w:rPr>
+        <w:t>suatu</w:t>
+      </w:r>
+      <w:proofErr w:type="spellEnd"/>
+      <w:r>
+        <w:rPr>
+          <w:rFonts w:ascii="Trebuchet MS" w:hAnsi="Trebuchet MS"/>
+          <w:color w:val="000000" w:themeColor="text1"/>
+          <w:sz w:val="21"/>
+          <w:szCs w:val="21"/>
+          <w:shd w:val="clear" w:color="auto" w:fill="FFFFFF"/>
+        </w:rPr>
+        <w:t xml:space="preserve"> </w:t>
+      </w:r>
+      <w:proofErr w:type="spellStart"/>
+      <w:r>
+        <w:rPr>
+          <w:rFonts w:ascii="Trebuchet MS" w:hAnsi="Trebuchet MS"/>
+          <w:color w:val="000000" w:themeColor="text1"/>
+          <w:sz w:val="21"/>
+          <w:szCs w:val="21"/>
+          <w:shd w:val="clear" w:color="auto" w:fill="FFFFFF"/>
+        </w:rPr>
+        <w:t>informasi</w:t>
+      </w:r>
+      <w:proofErr w:type="spellEnd"/>
+      <w:r>
+        <w:rPr>
+          <w:rFonts w:ascii="Trebuchet MS" w:hAnsi="Trebuchet MS"/>
+          <w:color w:val="000000" w:themeColor="text1"/>
+          <w:sz w:val="21"/>
+          <w:szCs w:val="21"/>
+          <w:shd w:val="clear" w:color="auto" w:fill="FFFFFF"/>
+        </w:rPr>
+        <w:t xml:space="preserve"> yang </w:t>
+      </w:r>
+      <w:proofErr w:type="spellStart"/>
+      <w:r>
+        <w:rPr>
+          <w:rFonts w:ascii="Trebuchet MS" w:hAnsi="Trebuchet MS"/>
+          <w:color w:val="000000" w:themeColor="text1"/>
+          <w:sz w:val="21"/>
+          <w:szCs w:val="21"/>
+          <w:shd w:val="clear" w:color="auto" w:fill="FFFFFF"/>
+        </w:rPr>
+        <w:t>tepat</w:t>
+      </w:r>
+      <w:proofErr w:type="spellEnd"/>
+      <w:r>
+        <w:rPr>
+          <w:rFonts w:ascii="Trebuchet MS" w:hAnsi="Trebuchet MS"/>
+          <w:color w:val="000000" w:themeColor="text1"/>
+          <w:sz w:val="21"/>
+          <w:szCs w:val="21"/>
+          <w:shd w:val="clear" w:color="auto" w:fill="FFFFFF"/>
+        </w:rPr>
+        <w:t xml:space="preserve"> (</w:t>
+      </w:r>
+      <w:proofErr w:type="spellStart"/>
+      <w:r>
+        <w:rPr>
+          <w:rFonts w:ascii="Trebuchet MS" w:hAnsi="Trebuchet MS"/>
+          <w:color w:val="000000" w:themeColor="text1"/>
+          <w:sz w:val="21"/>
+          <w:szCs w:val="21"/>
+          <w:shd w:val="clear" w:color="auto" w:fill="FFFFFF"/>
+        </w:rPr>
+        <w:t>terorganisasi</w:t>
+      </w:r>
+      <w:proofErr w:type="spellEnd"/>
+      <w:r>
+        <w:rPr>
+          <w:rFonts w:ascii="Trebuchet MS" w:hAnsi="Trebuchet MS"/>
+          <w:color w:val="000000" w:themeColor="text1"/>
+          <w:sz w:val="21"/>
+          <w:szCs w:val="21"/>
+          <w:shd w:val="clear" w:color="auto" w:fill="FFFFFF"/>
+        </w:rPr>
+        <w:t xml:space="preserve">) </w:t>
+      </w:r>
+      <w:proofErr w:type="spellStart"/>
+      <w:r>
+        <w:rPr>
+          <w:rFonts w:ascii="Trebuchet MS" w:hAnsi="Trebuchet MS"/>
+          <w:color w:val="000000" w:themeColor="text1"/>
+          <w:sz w:val="21"/>
+          <w:szCs w:val="21"/>
+          <w:shd w:val="clear" w:color="auto" w:fill="FFFFFF"/>
+        </w:rPr>
+        <w:t>dan</w:t>
+      </w:r>
+      <w:proofErr w:type="spellEnd"/>
+      <w:r>
+        <w:rPr>
+          <w:rFonts w:ascii="Trebuchet MS" w:hAnsi="Trebuchet MS"/>
+          <w:color w:val="000000" w:themeColor="text1"/>
+          <w:sz w:val="21"/>
+          <w:szCs w:val="21"/>
+          <w:shd w:val="clear" w:color="auto" w:fill="FFFFFF"/>
+        </w:rPr>
+        <w:t xml:space="preserve"> </w:t>
+      </w:r>
+      <w:proofErr w:type="spellStart"/>
+      <w:r>
+        <w:rPr>
+          <w:rFonts w:ascii="Trebuchet MS" w:hAnsi="Trebuchet MS"/>
+          <w:color w:val="000000" w:themeColor="text1"/>
+          <w:sz w:val="21"/>
+          <w:szCs w:val="21"/>
+          <w:shd w:val="clear" w:color="auto" w:fill="FFFFFF"/>
+        </w:rPr>
+        <w:t>mudah</w:t>
+      </w:r>
+      <w:proofErr w:type="spellEnd"/>
+      <w:r>
+        <w:rPr>
+          <w:rFonts w:ascii="Trebuchet MS" w:hAnsi="Trebuchet MS"/>
+          <w:color w:val="000000" w:themeColor="text1"/>
+          <w:sz w:val="21"/>
+          <w:szCs w:val="21"/>
+          <w:shd w:val="clear" w:color="auto" w:fill="FFFFFF"/>
+        </w:rPr>
+        <w:t xml:space="preserve"> </w:t>
+      </w:r>
+      <w:proofErr w:type="spellStart"/>
+      <w:r>
+        <w:rPr>
+          <w:rFonts w:ascii="Trebuchet MS" w:hAnsi="Trebuchet MS"/>
+          <w:color w:val="000000" w:themeColor="text1"/>
+          <w:sz w:val="21"/>
+          <w:szCs w:val="21"/>
+          <w:shd w:val="clear" w:color="auto" w:fill="FFFFFF"/>
+        </w:rPr>
+        <w:t>ditemukan</w:t>
+      </w:r>
+      <w:proofErr w:type="spellEnd"/>
+      <w:r>
+        <w:rPr>
+          <w:rFonts w:ascii="Trebuchet MS" w:hAnsi="Trebuchet MS"/>
+          <w:color w:val="000000" w:themeColor="text1"/>
+          <w:sz w:val="21"/>
+          <w:szCs w:val="21"/>
+          <w:shd w:val="clear" w:color="auto" w:fill="FFFFFF"/>
+        </w:rPr>
+        <w:t xml:space="preserve"> </w:t>
+      </w:r>
+      <w:proofErr w:type="spellStart"/>
+      <w:r>
+        <w:rPr>
+          <w:rFonts w:ascii="Trebuchet MS" w:hAnsi="Trebuchet MS"/>
+          <w:color w:val="000000" w:themeColor="text1"/>
+          <w:sz w:val="21"/>
+          <w:szCs w:val="21"/>
+          <w:shd w:val="clear" w:color="auto" w:fill="FFFFFF"/>
+        </w:rPr>
+        <w:t>isinya</w:t>
+      </w:r>
+      <w:proofErr w:type="spellEnd"/>
+      <w:r>
+        <w:rPr>
+          <w:rFonts w:ascii="Trebuchet MS" w:hAnsi="Trebuchet MS"/>
+          <w:color w:val="000000" w:themeColor="text1"/>
+          <w:sz w:val="21"/>
+          <w:szCs w:val="21"/>
+          <w:shd w:val="clear" w:color="auto" w:fill="FFFFFF"/>
+        </w:rPr>
+        <w:t xml:space="preserve">. </w:t>
+      </w:r>
+      <w:proofErr w:type="spellStart"/>
+      <w:r>
+        <w:rPr>
+          <w:rFonts w:ascii="Trebuchet MS" w:hAnsi="Trebuchet MS"/>
+          <w:color w:val="000000" w:themeColor="text1"/>
+          <w:sz w:val="21"/>
+          <w:szCs w:val="21"/>
+          <w:shd w:val="clear" w:color="auto" w:fill="FFFFFF"/>
+        </w:rPr>
+        <w:t>Dimana</w:t>
+      </w:r>
+      <w:proofErr w:type="spellEnd"/>
+      <w:r>
+        <w:rPr>
+          <w:rFonts w:ascii="Trebuchet MS" w:hAnsi="Trebuchet MS"/>
+          <w:color w:val="000000" w:themeColor="text1"/>
+          <w:sz w:val="21"/>
+          <w:szCs w:val="21"/>
+          <w:shd w:val="clear" w:color="auto" w:fill="FFFFFF"/>
+        </w:rPr>
+        <w:t xml:space="preserve"> </w:t>
+      </w:r>
+      <w:proofErr w:type="spellStart"/>
+      <w:r>
+        <w:rPr>
+          <w:rFonts w:ascii="Trebuchet MS" w:hAnsi="Trebuchet MS"/>
+          <w:color w:val="000000" w:themeColor="text1"/>
+          <w:sz w:val="21"/>
+          <w:szCs w:val="21"/>
+          <w:shd w:val="clear" w:color="auto" w:fill="FFFFFF"/>
+        </w:rPr>
+        <w:t>struktur</w:t>
+      </w:r>
+      <w:proofErr w:type="spellEnd"/>
+      <w:r>
+        <w:rPr>
+          <w:rFonts w:ascii="Trebuchet MS" w:hAnsi="Trebuchet MS"/>
+          <w:color w:val="000000" w:themeColor="text1"/>
+          <w:sz w:val="21"/>
+          <w:szCs w:val="21"/>
+          <w:shd w:val="clear" w:color="auto" w:fill="FFFFFF"/>
+        </w:rPr>
+        <w:t xml:space="preserve"> </w:t>
+      </w:r>
+      <w:proofErr w:type="spellStart"/>
+      <w:r>
+        <w:rPr>
+          <w:rFonts w:ascii="Trebuchet MS" w:hAnsi="Trebuchet MS"/>
+          <w:color w:val="000000" w:themeColor="text1"/>
+          <w:sz w:val="21"/>
+          <w:szCs w:val="21"/>
+          <w:shd w:val="clear" w:color="auto" w:fill="FFFFFF"/>
+        </w:rPr>
+        <w:t>rancangan</w:t>
+      </w:r>
+      <w:proofErr w:type="spellEnd"/>
+      <w:r>
+        <w:rPr>
+          <w:rFonts w:ascii="Trebuchet MS" w:hAnsi="Trebuchet MS"/>
+          <w:color w:val="000000" w:themeColor="text1"/>
+          <w:sz w:val="21"/>
+          <w:szCs w:val="21"/>
+          <w:shd w:val="clear" w:color="auto" w:fill="FFFFFF"/>
+        </w:rPr>
+        <w:t xml:space="preserve"> </w:t>
+      </w:r>
+      <w:proofErr w:type="spellStart"/>
+      <w:r>
+        <w:rPr>
+          <w:rFonts w:ascii="Trebuchet MS" w:hAnsi="Trebuchet MS"/>
+          <w:color w:val="000000" w:themeColor="text1"/>
+          <w:sz w:val="21"/>
+          <w:szCs w:val="21"/>
+          <w:shd w:val="clear" w:color="auto" w:fill="FFFFFF"/>
+        </w:rPr>
+        <w:t>harus</w:t>
+      </w:r>
+      <w:proofErr w:type="spellEnd"/>
+      <w:r>
+        <w:rPr>
+          <w:rFonts w:ascii="Trebuchet MS" w:hAnsi="Trebuchet MS"/>
+          <w:color w:val="000000" w:themeColor="text1"/>
+          <w:sz w:val="21"/>
+          <w:szCs w:val="21"/>
+          <w:shd w:val="clear" w:color="auto" w:fill="FFFFFF"/>
+        </w:rPr>
+        <w:t xml:space="preserve"> </w:t>
+      </w:r>
+      <w:proofErr w:type="spellStart"/>
+      <w:r>
+        <w:rPr>
+          <w:rFonts w:ascii="Trebuchet MS" w:hAnsi="Trebuchet MS"/>
+          <w:color w:val="000000" w:themeColor="text1"/>
+          <w:sz w:val="21"/>
+          <w:szCs w:val="21"/>
+          <w:shd w:val="clear" w:color="auto" w:fill="FFFFFF"/>
+        </w:rPr>
+        <w:t>memenuhi</w:t>
+      </w:r>
+      <w:proofErr w:type="spellEnd"/>
+      <w:r>
+        <w:rPr>
+          <w:rFonts w:ascii="Trebuchet MS" w:hAnsi="Trebuchet MS"/>
+          <w:color w:val="000000" w:themeColor="text1"/>
+          <w:sz w:val="21"/>
+          <w:szCs w:val="21"/>
+          <w:shd w:val="clear" w:color="auto" w:fill="FFFFFF"/>
+        </w:rPr>
+        <w:t xml:space="preserve"> </w:t>
+      </w:r>
+      <w:proofErr w:type="spellStart"/>
+      <w:r>
+        <w:rPr>
+          <w:rFonts w:ascii="Trebuchet MS" w:hAnsi="Trebuchet MS"/>
+          <w:color w:val="000000" w:themeColor="text1"/>
+          <w:sz w:val="21"/>
+          <w:szCs w:val="21"/>
+          <w:shd w:val="clear" w:color="auto" w:fill="FFFFFF"/>
+        </w:rPr>
+        <w:t>beberapa</w:t>
+      </w:r>
+      <w:proofErr w:type="spellEnd"/>
+      <w:r>
+        <w:rPr>
+          <w:rFonts w:ascii="Trebuchet MS" w:hAnsi="Trebuchet MS"/>
+          <w:color w:val="000000" w:themeColor="text1"/>
+          <w:sz w:val="21"/>
+          <w:szCs w:val="21"/>
+          <w:shd w:val="clear" w:color="auto" w:fill="FFFFFF"/>
+        </w:rPr>
+        <w:t xml:space="preserve"> </w:t>
+      </w:r>
+      <w:proofErr w:type="spellStart"/>
+      <w:r>
+        <w:rPr>
+          <w:rFonts w:ascii="Trebuchet MS" w:hAnsi="Trebuchet MS"/>
+          <w:color w:val="000000" w:themeColor="text1"/>
+          <w:sz w:val="21"/>
+          <w:szCs w:val="21"/>
+          <w:shd w:val="clear" w:color="auto" w:fill="FFFFFF"/>
+        </w:rPr>
+        <w:t>aspek</w:t>
+      </w:r>
+      <w:proofErr w:type="spellEnd"/>
+      <w:r>
+        <w:rPr>
+          <w:rFonts w:ascii="Trebuchet MS" w:hAnsi="Trebuchet MS"/>
+          <w:color w:val="000000" w:themeColor="text1"/>
+          <w:sz w:val="21"/>
+          <w:szCs w:val="21"/>
+          <w:shd w:val="clear" w:color="auto" w:fill="FFFFFF"/>
+        </w:rPr>
+        <w:t xml:space="preserve"> </w:t>
+      </w:r>
+      <w:proofErr w:type="spellStart"/>
+      <w:r>
+        <w:rPr>
+          <w:rFonts w:ascii="Trebuchet MS" w:hAnsi="Trebuchet MS"/>
+          <w:color w:val="000000" w:themeColor="text1"/>
+          <w:sz w:val="21"/>
+          <w:szCs w:val="21"/>
+          <w:shd w:val="clear" w:color="auto" w:fill="FFFFFF"/>
+        </w:rPr>
+        <w:t>antara</w:t>
+      </w:r>
+      <w:proofErr w:type="spellEnd"/>
+      <w:r>
+        <w:rPr>
+          <w:rFonts w:ascii="Trebuchet MS" w:hAnsi="Trebuchet MS"/>
+          <w:color w:val="000000" w:themeColor="text1"/>
+          <w:sz w:val="21"/>
+          <w:szCs w:val="21"/>
+          <w:shd w:val="clear" w:color="auto" w:fill="FFFFFF"/>
+        </w:rPr>
+        <w:t xml:space="preserve"> lain form, </w:t>
+      </w:r>
+      <w:proofErr w:type="spellStart"/>
+      <w:r>
+        <w:rPr>
+          <w:rFonts w:ascii="Trebuchet MS" w:hAnsi="Trebuchet MS"/>
+          <w:color w:val="000000" w:themeColor="text1"/>
+          <w:sz w:val="21"/>
+          <w:szCs w:val="21"/>
+          <w:shd w:val="clear" w:color="auto" w:fill="FFFFFF"/>
+        </w:rPr>
+        <w:t>fungsi</w:t>
+      </w:r>
+      <w:proofErr w:type="spellEnd"/>
+      <w:r>
+        <w:rPr>
+          <w:rFonts w:ascii="Trebuchet MS" w:hAnsi="Trebuchet MS"/>
+          <w:color w:val="000000" w:themeColor="text1"/>
+          <w:sz w:val="21"/>
+          <w:szCs w:val="21"/>
+          <w:shd w:val="clear" w:color="auto" w:fill="FFFFFF"/>
+        </w:rPr>
+        <w:t xml:space="preserve">, </w:t>
+      </w:r>
+      <w:proofErr w:type="spellStart"/>
+      <w:r>
+        <w:rPr>
+          <w:rFonts w:ascii="Trebuchet MS" w:hAnsi="Trebuchet MS"/>
+          <w:color w:val="000000" w:themeColor="text1"/>
+          <w:sz w:val="21"/>
+          <w:szCs w:val="21"/>
+          <w:shd w:val="clear" w:color="auto" w:fill="FFFFFF"/>
+        </w:rPr>
+        <w:t>navigasi</w:t>
+      </w:r>
+      <w:proofErr w:type="spellEnd"/>
+      <w:r>
+        <w:rPr>
+          <w:rFonts w:ascii="Trebuchet MS" w:hAnsi="Trebuchet MS"/>
+          <w:color w:val="000000" w:themeColor="text1"/>
+          <w:sz w:val="21"/>
+          <w:szCs w:val="21"/>
+          <w:shd w:val="clear" w:color="auto" w:fill="FFFFFF"/>
+        </w:rPr>
+        <w:t xml:space="preserve">, interface, </w:t>
+      </w:r>
+      <w:proofErr w:type="spellStart"/>
+      <w:r>
+        <w:rPr>
+          <w:rFonts w:ascii="Trebuchet MS" w:hAnsi="Trebuchet MS"/>
+          <w:color w:val="000000" w:themeColor="text1"/>
+          <w:sz w:val="21"/>
+          <w:szCs w:val="21"/>
+          <w:shd w:val="clear" w:color="auto" w:fill="FFFFFF"/>
+        </w:rPr>
+        <w:t>interaksi</w:t>
+      </w:r>
+      <w:proofErr w:type="spellEnd"/>
+      <w:r>
+        <w:rPr>
+          <w:rFonts w:ascii="Trebuchet MS" w:hAnsi="Trebuchet MS"/>
+          <w:color w:val="000000" w:themeColor="text1"/>
+          <w:sz w:val="21"/>
+          <w:szCs w:val="21"/>
+          <w:shd w:val="clear" w:color="auto" w:fill="FFFFFF"/>
+        </w:rPr>
+        <w:t xml:space="preserve">, visual, </w:t>
+      </w:r>
+      <w:proofErr w:type="spellStart"/>
+      <w:r>
+        <w:rPr>
+          <w:rFonts w:ascii="Trebuchet MS" w:hAnsi="Trebuchet MS"/>
+          <w:color w:val="000000" w:themeColor="text1"/>
+          <w:sz w:val="21"/>
+          <w:szCs w:val="21"/>
+          <w:shd w:val="clear" w:color="auto" w:fill="FFFFFF"/>
+        </w:rPr>
+        <w:t>dan</w:t>
+      </w:r>
+      <w:proofErr w:type="spellEnd"/>
+      <w:r>
+        <w:rPr>
+          <w:rFonts w:ascii="Trebuchet MS" w:hAnsi="Trebuchet MS"/>
+          <w:color w:val="000000" w:themeColor="text1"/>
+          <w:sz w:val="21"/>
+          <w:szCs w:val="21"/>
+          <w:shd w:val="clear" w:color="auto" w:fill="FFFFFF"/>
+        </w:rPr>
+        <w:t xml:space="preserve"> </w:t>
+      </w:r>
+      <w:proofErr w:type="spellStart"/>
+      <w:r>
+        <w:rPr>
+          <w:rFonts w:ascii="Trebuchet MS" w:hAnsi="Trebuchet MS"/>
+          <w:color w:val="000000" w:themeColor="text1"/>
+          <w:sz w:val="21"/>
+          <w:szCs w:val="21"/>
+          <w:shd w:val="clear" w:color="auto" w:fill="FFFFFF"/>
+        </w:rPr>
+        <w:t>maksud</w:t>
+      </w:r>
+      <w:proofErr w:type="spellEnd"/>
+      <w:r>
+        <w:rPr>
+          <w:rFonts w:ascii="Trebuchet MS" w:hAnsi="Trebuchet MS"/>
+          <w:color w:val="000000" w:themeColor="text1"/>
+          <w:sz w:val="21"/>
+          <w:szCs w:val="21"/>
+          <w:shd w:val="clear" w:color="auto" w:fill="FFFFFF"/>
+        </w:rPr>
+        <w:t xml:space="preserve"> </w:t>
+      </w:r>
+      <w:proofErr w:type="spellStart"/>
+      <w:r>
+        <w:rPr>
+          <w:rFonts w:ascii="Trebuchet MS" w:hAnsi="Trebuchet MS"/>
+          <w:color w:val="000000" w:themeColor="text1"/>
+          <w:sz w:val="21"/>
+          <w:szCs w:val="21"/>
+          <w:shd w:val="clear" w:color="auto" w:fill="FFFFFF"/>
+        </w:rPr>
+        <w:t>informasi</w:t>
+      </w:r>
+      <w:proofErr w:type="spellEnd"/>
+      <w:r>
+        <w:rPr>
+          <w:rFonts w:ascii="Trebuchet MS" w:hAnsi="Trebuchet MS"/>
+          <w:color w:val="000000" w:themeColor="text1"/>
+          <w:sz w:val="21"/>
+          <w:szCs w:val="21"/>
+          <w:shd w:val="clear" w:color="auto" w:fill="FFFFFF"/>
+        </w:rPr>
+        <w:t xml:space="preserve"> </w:t>
+      </w:r>
+      <w:proofErr w:type="spellStart"/>
+      <w:r>
+        <w:rPr>
+          <w:rFonts w:ascii="Trebuchet MS" w:hAnsi="Trebuchet MS"/>
+          <w:color w:val="000000" w:themeColor="text1"/>
+          <w:sz w:val="21"/>
+          <w:szCs w:val="21"/>
+          <w:shd w:val="clear" w:color="auto" w:fill="FFFFFF"/>
+        </w:rPr>
+        <w:t>itu</w:t>
+      </w:r>
+      <w:proofErr w:type="spellEnd"/>
+      <w:r>
+        <w:rPr>
+          <w:rFonts w:ascii="Trebuchet MS" w:hAnsi="Trebuchet MS"/>
+          <w:color w:val="000000" w:themeColor="text1"/>
+          <w:sz w:val="21"/>
+          <w:szCs w:val="21"/>
+          <w:shd w:val="clear" w:color="auto" w:fill="FFFFFF"/>
+        </w:rPr>
+        <w:t xml:space="preserve"> </w:t>
+      </w:r>
+      <w:proofErr w:type="spellStart"/>
+      <w:r>
+        <w:rPr>
+          <w:rFonts w:ascii="Trebuchet MS" w:hAnsi="Trebuchet MS"/>
+          <w:color w:val="000000" w:themeColor="text1"/>
+          <w:sz w:val="21"/>
+          <w:szCs w:val="21"/>
+          <w:shd w:val="clear" w:color="auto" w:fill="FFFFFF"/>
+        </w:rPr>
+        <w:t>sendiri</w:t>
+      </w:r>
+      <w:proofErr w:type="spellEnd"/>
+      <w:r>
+        <w:rPr>
+          <w:rFonts w:ascii="Trebuchet MS" w:hAnsi="Trebuchet MS"/>
+          <w:color w:val="000000" w:themeColor="text1"/>
+          <w:sz w:val="21"/>
+          <w:szCs w:val="21"/>
+          <w:shd w:val="clear" w:color="auto" w:fill="FFFFFF"/>
+        </w:rPr>
+        <w:t xml:space="preserve">, yang </w:t>
+      </w:r>
+      <w:proofErr w:type="spellStart"/>
+      <w:proofErr w:type="gramStart"/>
+      <w:r>
+        <w:rPr>
+          <w:rFonts w:ascii="Trebuchet MS" w:hAnsi="Trebuchet MS"/>
+          <w:color w:val="000000" w:themeColor="text1"/>
+          <w:sz w:val="21"/>
+          <w:szCs w:val="21"/>
+          <w:shd w:val="clear" w:color="auto" w:fill="FFFFFF"/>
+        </w:rPr>
+        <w:t>akan</w:t>
+      </w:r>
+      <w:proofErr w:type="spellEnd"/>
+      <w:proofErr w:type="gramEnd"/>
+      <w:r>
+        <w:rPr>
+          <w:rFonts w:ascii="Trebuchet MS" w:hAnsi="Trebuchet MS"/>
+          <w:color w:val="000000" w:themeColor="text1"/>
+          <w:sz w:val="21"/>
+          <w:szCs w:val="21"/>
+          <w:shd w:val="clear" w:color="auto" w:fill="FFFFFF"/>
+        </w:rPr>
+        <w:t xml:space="preserve"> </w:t>
+      </w:r>
+      <w:proofErr w:type="spellStart"/>
+      <w:r>
+        <w:rPr>
+          <w:rFonts w:ascii="Trebuchet MS" w:hAnsi="Trebuchet MS"/>
+          <w:color w:val="000000" w:themeColor="text1"/>
+          <w:sz w:val="21"/>
+          <w:szCs w:val="21"/>
+          <w:shd w:val="clear" w:color="auto" w:fill="FFFFFF"/>
+        </w:rPr>
+        <w:t>dibangun</w:t>
+      </w:r>
+      <w:proofErr w:type="spellEnd"/>
+      <w:r>
+        <w:rPr>
+          <w:rFonts w:ascii="Trebuchet MS" w:hAnsi="Trebuchet MS"/>
+          <w:color w:val="000000" w:themeColor="text1"/>
+          <w:sz w:val="21"/>
+          <w:szCs w:val="21"/>
+          <w:shd w:val="clear" w:color="auto" w:fill="FFFFFF"/>
+        </w:rPr>
+        <w:t xml:space="preserve"> </w:t>
+      </w:r>
+      <w:proofErr w:type="spellStart"/>
+      <w:r>
+        <w:rPr>
+          <w:rFonts w:ascii="Trebuchet MS" w:hAnsi="Trebuchet MS"/>
+          <w:color w:val="000000" w:themeColor="text1"/>
+          <w:sz w:val="21"/>
+          <w:szCs w:val="21"/>
+          <w:shd w:val="clear" w:color="auto" w:fill="FFFFFF"/>
+        </w:rPr>
+        <w:t>dalam</w:t>
+      </w:r>
+      <w:proofErr w:type="spellEnd"/>
+      <w:r>
+        <w:rPr>
+          <w:rFonts w:ascii="Trebuchet MS" w:hAnsi="Trebuchet MS"/>
+          <w:color w:val="000000" w:themeColor="text1"/>
+          <w:sz w:val="21"/>
+          <w:szCs w:val="21"/>
+          <w:shd w:val="clear" w:color="auto" w:fill="FFFFFF"/>
+        </w:rPr>
+        <w:t xml:space="preserve"> </w:t>
+      </w:r>
+      <w:proofErr w:type="spellStart"/>
+      <w:r>
+        <w:rPr>
+          <w:rFonts w:ascii="Trebuchet MS" w:hAnsi="Trebuchet MS"/>
+          <w:color w:val="000000" w:themeColor="text1"/>
+          <w:sz w:val="21"/>
+          <w:szCs w:val="21"/>
+          <w:shd w:val="clear" w:color="auto" w:fill="FFFFFF"/>
+        </w:rPr>
+        <w:t>sebuah</w:t>
+      </w:r>
+      <w:proofErr w:type="spellEnd"/>
+      <w:r>
+        <w:rPr>
+          <w:rFonts w:ascii="Trebuchet MS" w:hAnsi="Trebuchet MS"/>
+          <w:color w:val="000000" w:themeColor="text1"/>
+          <w:sz w:val="21"/>
+          <w:szCs w:val="21"/>
+          <w:shd w:val="clear" w:color="auto" w:fill="FFFFFF"/>
+        </w:rPr>
+        <w:t xml:space="preserve"> web (</w:t>
+      </w:r>
+      <w:r>
+        <w:rPr>
+          <w:rStyle w:val="skimlinks-unlinked"/>
+          <w:rFonts w:ascii="Trebuchet MS" w:hAnsi="Trebuchet MS"/>
+          <w:color w:val="000000" w:themeColor="text1"/>
+          <w:sz w:val="21"/>
+          <w:szCs w:val="21"/>
+          <w:bdr w:val="none" w:sz="0" w:space="0" w:color="auto" w:frame="1"/>
+          <w:shd w:val="clear" w:color="auto" w:fill="FFFFFF"/>
+        </w:rPr>
+        <w:t>www.usemod.com</w:t>
+      </w:r>
+      <w:r>
+        <w:rPr>
+          <w:rFonts w:ascii="Trebuchet MS" w:hAnsi="Trebuchet MS"/>
+          <w:color w:val="000000" w:themeColor="text1"/>
+          <w:sz w:val="21"/>
+          <w:szCs w:val="21"/>
+          <w:shd w:val="clear" w:color="auto" w:fill="FFFFFF"/>
+        </w:rPr>
+        <w:t xml:space="preserve">). </w:t>
+      </w:r>
+      <w:proofErr w:type="spellStart"/>
+      <w:r>
+        <w:rPr>
+          <w:rFonts w:ascii="Trebuchet MS" w:hAnsi="Trebuchet MS"/>
+          <w:color w:val="000000" w:themeColor="text1"/>
+          <w:sz w:val="21"/>
+          <w:szCs w:val="21"/>
+          <w:shd w:val="clear" w:color="auto" w:fill="FFFFFF"/>
+        </w:rPr>
+        <w:t>Sepintas</w:t>
+      </w:r>
+      <w:proofErr w:type="spellEnd"/>
+      <w:r>
+        <w:rPr>
+          <w:rFonts w:ascii="Trebuchet MS" w:hAnsi="Trebuchet MS"/>
+          <w:color w:val="000000" w:themeColor="text1"/>
+          <w:sz w:val="21"/>
+          <w:szCs w:val="21"/>
+          <w:shd w:val="clear" w:color="auto" w:fill="FFFFFF"/>
+        </w:rPr>
+        <w:t xml:space="preserve">, </w:t>
+      </w:r>
+      <w:proofErr w:type="spellStart"/>
+      <w:r>
+        <w:rPr>
+          <w:rFonts w:ascii="Trebuchet MS" w:hAnsi="Trebuchet MS"/>
+          <w:color w:val="000000" w:themeColor="text1"/>
+          <w:sz w:val="21"/>
+          <w:szCs w:val="21"/>
+          <w:shd w:val="clear" w:color="auto" w:fill="FFFFFF"/>
+        </w:rPr>
+        <w:t>definisi</w:t>
+      </w:r>
+      <w:proofErr w:type="spellEnd"/>
+      <w:r>
+        <w:rPr>
+          <w:rFonts w:ascii="Trebuchet MS" w:hAnsi="Trebuchet MS"/>
+          <w:color w:val="000000" w:themeColor="text1"/>
+          <w:sz w:val="21"/>
+          <w:szCs w:val="21"/>
+          <w:shd w:val="clear" w:color="auto" w:fill="FFFFFF"/>
+        </w:rPr>
+        <w:t xml:space="preserve"> </w:t>
+      </w:r>
+      <w:proofErr w:type="spellStart"/>
+      <w:r>
+        <w:rPr>
+          <w:rFonts w:ascii="Trebuchet MS" w:hAnsi="Trebuchet MS"/>
+          <w:color w:val="000000" w:themeColor="text1"/>
+          <w:sz w:val="21"/>
+          <w:szCs w:val="21"/>
+          <w:shd w:val="clear" w:color="auto" w:fill="FFFFFF"/>
+        </w:rPr>
+        <w:t>arsitektur</w:t>
+      </w:r>
+      <w:proofErr w:type="spellEnd"/>
+      <w:r>
+        <w:rPr>
+          <w:rFonts w:ascii="Trebuchet MS" w:hAnsi="Trebuchet MS"/>
+          <w:color w:val="000000" w:themeColor="text1"/>
+          <w:sz w:val="21"/>
+          <w:szCs w:val="21"/>
+          <w:shd w:val="clear" w:color="auto" w:fill="FFFFFF"/>
+        </w:rPr>
+        <w:t xml:space="preserve"> </w:t>
+      </w:r>
+      <w:proofErr w:type="spellStart"/>
+      <w:r>
+        <w:rPr>
+          <w:rFonts w:ascii="Trebuchet MS" w:hAnsi="Trebuchet MS"/>
+          <w:color w:val="000000" w:themeColor="text1"/>
+          <w:sz w:val="21"/>
+          <w:szCs w:val="21"/>
+          <w:shd w:val="clear" w:color="auto" w:fill="FFFFFF"/>
+        </w:rPr>
+        <w:t>informasi</w:t>
+      </w:r>
+      <w:proofErr w:type="spellEnd"/>
+      <w:r>
+        <w:rPr>
+          <w:rFonts w:ascii="Trebuchet MS" w:hAnsi="Trebuchet MS"/>
+          <w:color w:val="000000" w:themeColor="text1"/>
+          <w:sz w:val="21"/>
+          <w:szCs w:val="21"/>
+          <w:shd w:val="clear" w:color="auto" w:fill="FFFFFF"/>
+        </w:rPr>
+        <w:t xml:space="preserve"> </w:t>
+      </w:r>
+      <w:proofErr w:type="spellStart"/>
+      <w:r>
+        <w:rPr>
+          <w:rFonts w:ascii="Trebuchet MS" w:hAnsi="Trebuchet MS"/>
+          <w:color w:val="000000" w:themeColor="text1"/>
+          <w:sz w:val="21"/>
+          <w:szCs w:val="21"/>
+          <w:shd w:val="clear" w:color="auto" w:fill="FFFFFF"/>
+        </w:rPr>
+        <w:t>menyerupai</w:t>
+      </w:r>
+      <w:proofErr w:type="spellEnd"/>
+      <w:r>
+        <w:rPr>
+          <w:rFonts w:ascii="Trebuchet MS" w:hAnsi="Trebuchet MS"/>
+          <w:color w:val="000000" w:themeColor="text1"/>
+          <w:sz w:val="21"/>
+          <w:szCs w:val="21"/>
+          <w:shd w:val="clear" w:color="auto" w:fill="FFFFFF"/>
+        </w:rPr>
+        <w:t xml:space="preserve"> </w:t>
+      </w:r>
+      <w:proofErr w:type="spellStart"/>
+      <w:r>
+        <w:rPr>
+          <w:rFonts w:ascii="Trebuchet MS" w:hAnsi="Trebuchet MS"/>
+          <w:color w:val="000000" w:themeColor="text1"/>
+          <w:sz w:val="21"/>
+          <w:szCs w:val="21"/>
+          <w:shd w:val="clear" w:color="auto" w:fill="FFFFFF"/>
+        </w:rPr>
+        <w:t>definisi</w:t>
+      </w:r>
+      <w:proofErr w:type="spellEnd"/>
+      <w:r>
+        <w:rPr>
+          <w:rFonts w:ascii="Trebuchet MS" w:hAnsi="Trebuchet MS"/>
+          <w:color w:val="000000" w:themeColor="text1"/>
+          <w:sz w:val="21"/>
+          <w:szCs w:val="21"/>
+          <w:shd w:val="clear" w:color="auto" w:fill="FFFFFF"/>
+        </w:rPr>
+        <w:t xml:space="preserve"> </w:t>
+      </w:r>
+      <w:proofErr w:type="spellStart"/>
+      <w:r>
+        <w:rPr>
+          <w:rFonts w:ascii="Trebuchet MS" w:hAnsi="Trebuchet MS"/>
+          <w:color w:val="000000" w:themeColor="text1"/>
+          <w:sz w:val="21"/>
+          <w:szCs w:val="21"/>
+          <w:shd w:val="clear" w:color="auto" w:fill="FFFFFF"/>
+        </w:rPr>
+        <w:t>sebuah</w:t>
+      </w:r>
+      <w:proofErr w:type="spellEnd"/>
+      <w:r>
+        <w:rPr>
+          <w:rFonts w:ascii="Trebuchet MS" w:hAnsi="Trebuchet MS"/>
+          <w:color w:val="000000" w:themeColor="text1"/>
+          <w:sz w:val="21"/>
+          <w:szCs w:val="21"/>
+          <w:shd w:val="clear" w:color="auto" w:fill="FFFFFF"/>
+        </w:rPr>
+        <w:t xml:space="preserve"> </w:t>
+      </w:r>
+      <w:proofErr w:type="spellStart"/>
+      <w:r>
+        <w:rPr>
+          <w:rFonts w:ascii="Trebuchet MS" w:hAnsi="Trebuchet MS"/>
+          <w:color w:val="000000" w:themeColor="text1"/>
+          <w:sz w:val="21"/>
+          <w:szCs w:val="21"/>
+          <w:shd w:val="clear" w:color="auto" w:fill="FFFFFF"/>
+        </w:rPr>
+        <w:t>buku</w:t>
+      </w:r>
+      <w:proofErr w:type="spellEnd"/>
+      <w:r>
+        <w:rPr>
+          <w:rFonts w:ascii="Trebuchet MS" w:hAnsi="Trebuchet MS"/>
+          <w:color w:val="000000" w:themeColor="text1"/>
+          <w:sz w:val="21"/>
+          <w:szCs w:val="21"/>
+          <w:shd w:val="clear" w:color="auto" w:fill="FFFFFF"/>
+        </w:rPr>
+        <w:t xml:space="preserve">. </w:t>
+      </w:r>
+      <w:proofErr w:type="spellStart"/>
+      <w:r>
+        <w:rPr>
+          <w:rFonts w:ascii="Trebuchet MS" w:hAnsi="Trebuchet MS"/>
+          <w:color w:val="000000" w:themeColor="text1"/>
+          <w:sz w:val="21"/>
+          <w:szCs w:val="21"/>
+          <w:shd w:val="clear" w:color="auto" w:fill="FFFFFF"/>
+        </w:rPr>
+        <w:t>Dimana</w:t>
+      </w:r>
+      <w:proofErr w:type="spellEnd"/>
+      <w:r>
+        <w:rPr>
+          <w:rFonts w:ascii="Trebuchet MS" w:hAnsi="Trebuchet MS"/>
+          <w:color w:val="000000" w:themeColor="text1"/>
+          <w:sz w:val="21"/>
+          <w:szCs w:val="21"/>
+          <w:shd w:val="clear" w:color="auto" w:fill="FFFFFF"/>
+        </w:rPr>
+        <w:t xml:space="preserve"> </w:t>
+      </w:r>
+      <w:proofErr w:type="spellStart"/>
+      <w:r>
+        <w:rPr>
+          <w:rFonts w:ascii="Trebuchet MS" w:hAnsi="Trebuchet MS"/>
+          <w:color w:val="000000" w:themeColor="text1"/>
+          <w:sz w:val="21"/>
+          <w:szCs w:val="21"/>
+          <w:shd w:val="clear" w:color="auto" w:fill="FFFFFF"/>
+        </w:rPr>
+        <w:t>sebuah</w:t>
+      </w:r>
+      <w:proofErr w:type="spellEnd"/>
+      <w:r>
+        <w:rPr>
+          <w:rFonts w:ascii="Trebuchet MS" w:hAnsi="Trebuchet MS"/>
+          <w:color w:val="000000" w:themeColor="text1"/>
+          <w:sz w:val="21"/>
+          <w:szCs w:val="21"/>
+          <w:shd w:val="clear" w:color="auto" w:fill="FFFFFF"/>
+        </w:rPr>
+        <w:t xml:space="preserve"> </w:t>
+      </w:r>
+      <w:proofErr w:type="spellStart"/>
+      <w:r>
+        <w:rPr>
+          <w:rFonts w:ascii="Trebuchet MS" w:hAnsi="Trebuchet MS"/>
+          <w:color w:val="000000" w:themeColor="text1"/>
+          <w:sz w:val="21"/>
+          <w:szCs w:val="21"/>
+          <w:shd w:val="clear" w:color="auto" w:fill="FFFFFF"/>
+        </w:rPr>
+        <w:t>buku</w:t>
+      </w:r>
+      <w:proofErr w:type="spellEnd"/>
+      <w:r>
+        <w:rPr>
+          <w:rFonts w:ascii="Trebuchet MS" w:hAnsi="Trebuchet MS"/>
+          <w:color w:val="000000" w:themeColor="text1"/>
+          <w:sz w:val="21"/>
+          <w:szCs w:val="21"/>
+          <w:shd w:val="clear" w:color="auto" w:fill="FFFFFF"/>
+        </w:rPr>
+        <w:t xml:space="preserve"> </w:t>
+      </w:r>
+      <w:proofErr w:type="spellStart"/>
+      <w:r>
+        <w:rPr>
+          <w:rFonts w:ascii="Trebuchet MS" w:hAnsi="Trebuchet MS"/>
+          <w:color w:val="000000" w:themeColor="text1"/>
+          <w:sz w:val="21"/>
+          <w:szCs w:val="21"/>
+          <w:shd w:val="clear" w:color="auto" w:fill="FFFFFF"/>
+        </w:rPr>
+        <w:t>adalah</w:t>
+      </w:r>
+      <w:proofErr w:type="spellEnd"/>
+      <w:r>
+        <w:rPr>
+          <w:rFonts w:ascii="Trebuchet MS" w:hAnsi="Trebuchet MS"/>
+          <w:color w:val="000000" w:themeColor="text1"/>
+          <w:sz w:val="21"/>
+          <w:szCs w:val="21"/>
+          <w:shd w:val="clear" w:color="auto" w:fill="FFFFFF"/>
+        </w:rPr>
+        <w:t xml:space="preserve"> </w:t>
+      </w:r>
+      <w:proofErr w:type="spellStart"/>
+      <w:r>
+        <w:rPr>
+          <w:rFonts w:ascii="Trebuchet MS" w:hAnsi="Trebuchet MS"/>
+          <w:color w:val="000000" w:themeColor="text1"/>
+          <w:sz w:val="21"/>
+          <w:szCs w:val="21"/>
+          <w:shd w:val="clear" w:color="auto" w:fill="FFFFFF"/>
+        </w:rPr>
+        <w:t>informasi</w:t>
+      </w:r>
+      <w:proofErr w:type="spellEnd"/>
+      <w:r>
+        <w:rPr>
+          <w:rFonts w:ascii="Trebuchet MS" w:hAnsi="Trebuchet MS"/>
+          <w:color w:val="000000" w:themeColor="text1"/>
+          <w:sz w:val="21"/>
+          <w:szCs w:val="21"/>
+          <w:shd w:val="clear" w:color="auto" w:fill="FFFFFF"/>
+        </w:rPr>
+        <w:t xml:space="preserve"> yang </w:t>
+      </w:r>
+      <w:proofErr w:type="spellStart"/>
+      <w:r>
+        <w:rPr>
+          <w:rFonts w:ascii="Trebuchet MS" w:hAnsi="Trebuchet MS"/>
+          <w:color w:val="000000" w:themeColor="text1"/>
+          <w:sz w:val="21"/>
+          <w:szCs w:val="21"/>
+          <w:shd w:val="clear" w:color="auto" w:fill="FFFFFF"/>
+        </w:rPr>
+        <w:t>isinya</w:t>
+      </w:r>
+      <w:proofErr w:type="spellEnd"/>
+      <w:r>
+        <w:rPr>
+          <w:rFonts w:ascii="Trebuchet MS" w:hAnsi="Trebuchet MS"/>
+          <w:color w:val="000000" w:themeColor="text1"/>
+          <w:sz w:val="21"/>
+          <w:szCs w:val="21"/>
+          <w:shd w:val="clear" w:color="auto" w:fill="FFFFFF"/>
+        </w:rPr>
+        <w:t xml:space="preserve"> </w:t>
+      </w:r>
+      <w:proofErr w:type="spellStart"/>
+      <w:r>
+        <w:rPr>
+          <w:rFonts w:ascii="Trebuchet MS" w:hAnsi="Trebuchet MS"/>
+          <w:color w:val="000000" w:themeColor="text1"/>
+          <w:sz w:val="21"/>
+          <w:szCs w:val="21"/>
+          <w:shd w:val="clear" w:color="auto" w:fill="FFFFFF"/>
+        </w:rPr>
+        <w:t>dibagi</w:t>
+      </w:r>
+      <w:proofErr w:type="spellEnd"/>
+      <w:r>
+        <w:rPr>
+          <w:rFonts w:ascii="Trebuchet MS" w:hAnsi="Trebuchet MS"/>
+          <w:color w:val="000000" w:themeColor="text1"/>
+          <w:sz w:val="21"/>
+          <w:szCs w:val="21"/>
+          <w:shd w:val="clear" w:color="auto" w:fill="FFFFFF"/>
+        </w:rPr>
+        <w:t xml:space="preserve"> </w:t>
+      </w:r>
+      <w:proofErr w:type="spellStart"/>
+      <w:r>
+        <w:rPr>
+          <w:rFonts w:ascii="Trebuchet MS" w:hAnsi="Trebuchet MS"/>
+          <w:color w:val="000000" w:themeColor="text1"/>
+          <w:sz w:val="21"/>
+          <w:szCs w:val="21"/>
+          <w:shd w:val="clear" w:color="auto" w:fill="FFFFFF"/>
+        </w:rPr>
+        <w:t>atau</w:t>
+      </w:r>
+      <w:proofErr w:type="spellEnd"/>
+      <w:r>
+        <w:rPr>
+          <w:rFonts w:ascii="Trebuchet MS" w:hAnsi="Trebuchet MS"/>
+          <w:color w:val="000000" w:themeColor="text1"/>
+          <w:sz w:val="21"/>
+          <w:szCs w:val="21"/>
+          <w:shd w:val="clear" w:color="auto" w:fill="FFFFFF"/>
+        </w:rPr>
+        <w:t xml:space="preserve"> </w:t>
+      </w:r>
+      <w:proofErr w:type="spellStart"/>
+      <w:r>
+        <w:rPr>
+          <w:rFonts w:ascii="Trebuchet MS" w:hAnsi="Trebuchet MS"/>
+          <w:color w:val="000000" w:themeColor="text1"/>
+          <w:sz w:val="21"/>
+          <w:szCs w:val="21"/>
+          <w:shd w:val="clear" w:color="auto" w:fill="FFFFFF"/>
+        </w:rPr>
+        <w:t>diorganisasikan</w:t>
+      </w:r>
+      <w:proofErr w:type="spellEnd"/>
+      <w:r>
+        <w:rPr>
+          <w:rFonts w:ascii="Trebuchet MS" w:hAnsi="Trebuchet MS"/>
+          <w:color w:val="000000" w:themeColor="text1"/>
+          <w:sz w:val="21"/>
+          <w:szCs w:val="21"/>
+          <w:shd w:val="clear" w:color="auto" w:fill="FFFFFF"/>
+        </w:rPr>
+        <w:t xml:space="preserve"> </w:t>
+      </w:r>
+      <w:proofErr w:type="spellStart"/>
+      <w:r>
+        <w:rPr>
+          <w:rFonts w:ascii="Trebuchet MS" w:hAnsi="Trebuchet MS"/>
+          <w:color w:val="000000" w:themeColor="text1"/>
+          <w:sz w:val="21"/>
+          <w:szCs w:val="21"/>
+          <w:shd w:val="clear" w:color="auto" w:fill="FFFFFF"/>
+        </w:rPr>
+        <w:t>dalam</w:t>
+      </w:r>
+      <w:proofErr w:type="spellEnd"/>
+      <w:r>
+        <w:rPr>
+          <w:rFonts w:ascii="Trebuchet MS" w:hAnsi="Trebuchet MS"/>
+          <w:color w:val="000000" w:themeColor="text1"/>
+          <w:sz w:val="21"/>
+          <w:szCs w:val="21"/>
+          <w:shd w:val="clear" w:color="auto" w:fill="FFFFFF"/>
+        </w:rPr>
+        <w:t xml:space="preserve"> </w:t>
+      </w:r>
+      <w:proofErr w:type="spellStart"/>
+      <w:r>
+        <w:rPr>
+          <w:rFonts w:ascii="Trebuchet MS" w:hAnsi="Trebuchet MS"/>
+          <w:color w:val="000000" w:themeColor="text1"/>
+          <w:sz w:val="21"/>
+          <w:szCs w:val="21"/>
+          <w:shd w:val="clear" w:color="auto" w:fill="FFFFFF"/>
+        </w:rPr>
+        <w:t>suatu</w:t>
+      </w:r>
+      <w:proofErr w:type="spellEnd"/>
+      <w:r>
+        <w:rPr>
+          <w:rFonts w:ascii="Trebuchet MS" w:hAnsi="Trebuchet MS"/>
+          <w:color w:val="000000" w:themeColor="text1"/>
+          <w:sz w:val="21"/>
+          <w:szCs w:val="21"/>
+          <w:shd w:val="clear" w:color="auto" w:fill="FFFFFF"/>
+        </w:rPr>
+        <w:t xml:space="preserve"> </w:t>
+      </w:r>
+      <w:proofErr w:type="spellStart"/>
+      <w:proofErr w:type="gramStart"/>
+      <w:r>
+        <w:rPr>
+          <w:rFonts w:ascii="Trebuchet MS" w:hAnsi="Trebuchet MS"/>
+          <w:color w:val="000000" w:themeColor="text1"/>
+          <w:sz w:val="21"/>
+          <w:szCs w:val="21"/>
+          <w:shd w:val="clear" w:color="auto" w:fill="FFFFFF"/>
+        </w:rPr>
+        <w:t>bab</w:t>
+      </w:r>
+      <w:proofErr w:type="spellEnd"/>
+      <w:proofErr w:type="gramEnd"/>
+      <w:r>
+        <w:rPr>
+          <w:rFonts w:ascii="Trebuchet MS" w:hAnsi="Trebuchet MS"/>
+          <w:color w:val="000000" w:themeColor="text1"/>
+          <w:sz w:val="21"/>
+          <w:szCs w:val="21"/>
+          <w:shd w:val="clear" w:color="auto" w:fill="FFFFFF"/>
+        </w:rPr>
+        <w:t xml:space="preserve">, </w:t>
+      </w:r>
+      <w:proofErr w:type="spellStart"/>
+      <w:r>
+        <w:rPr>
+          <w:rFonts w:ascii="Trebuchet MS" w:hAnsi="Trebuchet MS"/>
+          <w:color w:val="000000" w:themeColor="text1"/>
+          <w:sz w:val="21"/>
+          <w:szCs w:val="21"/>
+          <w:shd w:val="clear" w:color="auto" w:fill="FFFFFF"/>
+        </w:rPr>
+        <w:t>dan</w:t>
+      </w:r>
+      <w:proofErr w:type="spellEnd"/>
+      <w:r>
+        <w:rPr>
+          <w:rFonts w:ascii="Trebuchet MS" w:hAnsi="Trebuchet MS"/>
+          <w:color w:val="000000" w:themeColor="text1"/>
+          <w:sz w:val="21"/>
+          <w:szCs w:val="21"/>
+          <w:shd w:val="clear" w:color="auto" w:fill="FFFFFF"/>
+        </w:rPr>
+        <w:t xml:space="preserve"> </w:t>
+      </w:r>
+      <w:proofErr w:type="spellStart"/>
+      <w:r>
+        <w:rPr>
+          <w:rFonts w:ascii="Trebuchet MS" w:hAnsi="Trebuchet MS"/>
+          <w:color w:val="000000" w:themeColor="text1"/>
+          <w:sz w:val="21"/>
+          <w:szCs w:val="21"/>
+          <w:shd w:val="clear" w:color="auto" w:fill="FFFFFF"/>
+        </w:rPr>
+        <w:t>bab-bab</w:t>
+      </w:r>
+      <w:proofErr w:type="spellEnd"/>
+      <w:r>
+        <w:rPr>
+          <w:rFonts w:ascii="Trebuchet MS" w:hAnsi="Trebuchet MS"/>
+          <w:color w:val="000000" w:themeColor="text1"/>
+          <w:sz w:val="21"/>
+          <w:szCs w:val="21"/>
+          <w:shd w:val="clear" w:color="auto" w:fill="FFFFFF"/>
+        </w:rPr>
+        <w:t xml:space="preserve"> </w:t>
+      </w:r>
+      <w:proofErr w:type="spellStart"/>
+      <w:r>
+        <w:rPr>
+          <w:rFonts w:ascii="Trebuchet MS" w:hAnsi="Trebuchet MS"/>
+          <w:color w:val="000000" w:themeColor="text1"/>
+          <w:sz w:val="21"/>
+          <w:szCs w:val="21"/>
+          <w:shd w:val="clear" w:color="auto" w:fill="FFFFFF"/>
+        </w:rPr>
+        <w:t>terdiri</w:t>
+      </w:r>
+      <w:proofErr w:type="spellEnd"/>
+      <w:r>
+        <w:rPr>
+          <w:rFonts w:ascii="Trebuchet MS" w:hAnsi="Trebuchet MS"/>
+          <w:color w:val="000000" w:themeColor="text1"/>
+          <w:sz w:val="21"/>
+          <w:szCs w:val="21"/>
+          <w:shd w:val="clear" w:color="auto" w:fill="FFFFFF"/>
+        </w:rPr>
+        <w:t xml:space="preserve"> </w:t>
+      </w:r>
+      <w:proofErr w:type="spellStart"/>
+      <w:r>
+        <w:rPr>
+          <w:rFonts w:ascii="Trebuchet MS" w:hAnsi="Trebuchet MS"/>
+          <w:color w:val="000000" w:themeColor="text1"/>
+          <w:sz w:val="21"/>
+          <w:szCs w:val="21"/>
+          <w:shd w:val="clear" w:color="auto" w:fill="FFFFFF"/>
+        </w:rPr>
+        <w:t>dari</w:t>
+      </w:r>
+      <w:proofErr w:type="spellEnd"/>
+      <w:r>
+        <w:rPr>
+          <w:rFonts w:ascii="Trebuchet MS" w:hAnsi="Trebuchet MS"/>
+          <w:color w:val="000000" w:themeColor="text1"/>
+          <w:sz w:val="21"/>
+          <w:szCs w:val="21"/>
+          <w:shd w:val="clear" w:color="auto" w:fill="FFFFFF"/>
+        </w:rPr>
+        <w:t xml:space="preserve"> </w:t>
+      </w:r>
+      <w:proofErr w:type="spellStart"/>
+      <w:r>
+        <w:rPr>
+          <w:rFonts w:ascii="Trebuchet MS" w:hAnsi="Trebuchet MS"/>
+          <w:color w:val="000000" w:themeColor="text1"/>
+          <w:sz w:val="21"/>
+          <w:szCs w:val="21"/>
+          <w:shd w:val="clear" w:color="auto" w:fill="FFFFFF"/>
+        </w:rPr>
+        <w:t>subbab-subbab</w:t>
+      </w:r>
+      <w:proofErr w:type="spellEnd"/>
+      <w:r>
+        <w:rPr>
+          <w:rFonts w:ascii="Trebuchet MS" w:hAnsi="Trebuchet MS"/>
+          <w:color w:val="000000" w:themeColor="text1"/>
+          <w:sz w:val="21"/>
+          <w:szCs w:val="21"/>
+          <w:shd w:val="clear" w:color="auto" w:fill="FFFFFF"/>
+        </w:rPr>
+        <w:t xml:space="preserve"> yang </w:t>
+      </w:r>
+      <w:proofErr w:type="spellStart"/>
+      <w:r>
+        <w:rPr>
+          <w:rFonts w:ascii="Trebuchet MS" w:hAnsi="Trebuchet MS"/>
+          <w:color w:val="000000" w:themeColor="text1"/>
+          <w:sz w:val="21"/>
+          <w:szCs w:val="21"/>
+          <w:shd w:val="clear" w:color="auto" w:fill="FFFFFF"/>
+        </w:rPr>
+        <w:t>ditunjukkan</w:t>
+      </w:r>
+      <w:proofErr w:type="spellEnd"/>
+      <w:r>
+        <w:rPr>
+          <w:rFonts w:ascii="Trebuchet MS" w:hAnsi="Trebuchet MS"/>
+          <w:color w:val="000000" w:themeColor="text1"/>
+          <w:sz w:val="21"/>
+          <w:szCs w:val="21"/>
+          <w:shd w:val="clear" w:color="auto" w:fill="FFFFFF"/>
+        </w:rPr>
+        <w:t xml:space="preserve"> </w:t>
+      </w:r>
+      <w:proofErr w:type="spellStart"/>
+      <w:r>
+        <w:rPr>
+          <w:rFonts w:ascii="Trebuchet MS" w:hAnsi="Trebuchet MS"/>
+          <w:color w:val="000000" w:themeColor="text1"/>
+          <w:sz w:val="21"/>
+          <w:szCs w:val="21"/>
+          <w:shd w:val="clear" w:color="auto" w:fill="FFFFFF"/>
+        </w:rPr>
+        <w:t>pada</w:t>
+      </w:r>
+      <w:proofErr w:type="spellEnd"/>
+      <w:r>
+        <w:rPr>
+          <w:rFonts w:ascii="Trebuchet MS" w:hAnsi="Trebuchet MS"/>
+          <w:color w:val="000000" w:themeColor="text1"/>
+          <w:sz w:val="21"/>
+          <w:szCs w:val="21"/>
+          <w:shd w:val="clear" w:color="auto" w:fill="FFFFFF"/>
+        </w:rPr>
+        <w:t xml:space="preserve"> </w:t>
+      </w:r>
+      <w:proofErr w:type="spellStart"/>
+      <w:r>
+        <w:rPr>
+          <w:rFonts w:ascii="Trebuchet MS" w:hAnsi="Trebuchet MS"/>
+          <w:color w:val="000000" w:themeColor="text1"/>
+          <w:sz w:val="21"/>
+          <w:szCs w:val="21"/>
+          <w:shd w:val="clear" w:color="auto" w:fill="FFFFFF"/>
+        </w:rPr>
+        <w:t>daftar</w:t>
+      </w:r>
+      <w:proofErr w:type="spellEnd"/>
+      <w:r>
+        <w:rPr>
+          <w:rFonts w:ascii="Trebuchet MS" w:hAnsi="Trebuchet MS"/>
+          <w:color w:val="000000" w:themeColor="text1"/>
+          <w:sz w:val="21"/>
+          <w:szCs w:val="21"/>
+          <w:shd w:val="clear" w:color="auto" w:fill="FFFFFF"/>
+        </w:rPr>
+        <w:t xml:space="preserve"> </w:t>
+      </w:r>
+      <w:proofErr w:type="spellStart"/>
+      <w:r>
+        <w:rPr>
+          <w:rFonts w:ascii="Trebuchet MS" w:hAnsi="Trebuchet MS"/>
+          <w:color w:val="000000" w:themeColor="text1"/>
+          <w:sz w:val="21"/>
+          <w:szCs w:val="21"/>
+          <w:shd w:val="clear" w:color="auto" w:fill="FFFFFF"/>
+        </w:rPr>
+        <w:t>isi</w:t>
+      </w:r>
+      <w:proofErr w:type="spellEnd"/>
+      <w:r>
+        <w:rPr>
+          <w:rFonts w:ascii="Trebuchet MS" w:hAnsi="Trebuchet MS"/>
+          <w:color w:val="000000" w:themeColor="text1"/>
+          <w:sz w:val="21"/>
+          <w:szCs w:val="21"/>
+          <w:shd w:val="clear" w:color="auto" w:fill="FFFFFF"/>
+        </w:rPr>
+        <w:t xml:space="preserve">. </w:t>
+      </w:r>
+      <w:proofErr w:type="spellStart"/>
+      <w:r>
+        <w:rPr>
+          <w:rFonts w:ascii="Trebuchet MS" w:hAnsi="Trebuchet MS"/>
+          <w:color w:val="000000" w:themeColor="text1"/>
+          <w:sz w:val="21"/>
+          <w:szCs w:val="21"/>
+          <w:shd w:val="clear" w:color="auto" w:fill="FFFFFF"/>
+        </w:rPr>
+        <w:t>Namun</w:t>
+      </w:r>
+      <w:proofErr w:type="spellEnd"/>
+      <w:r>
+        <w:rPr>
+          <w:rFonts w:ascii="Trebuchet MS" w:hAnsi="Trebuchet MS"/>
+          <w:color w:val="000000" w:themeColor="text1"/>
+          <w:sz w:val="21"/>
+          <w:szCs w:val="21"/>
+          <w:shd w:val="clear" w:color="auto" w:fill="FFFFFF"/>
+        </w:rPr>
+        <w:t xml:space="preserve"> </w:t>
+      </w:r>
+      <w:proofErr w:type="spellStart"/>
+      <w:r>
+        <w:rPr>
+          <w:rFonts w:ascii="Trebuchet MS" w:hAnsi="Trebuchet MS"/>
+          <w:color w:val="000000" w:themeColor="text1"/>
+          <w:sz w:val="21"/>
+          <w:szCs w:val="21"/>
+          <w:shd w:val="clear" w:color="auto" w:fill="FFFFFF"/>
+        </w:rPr>
+        <w:t>arsitektur</w:t>
+      </w:r>
+      <w:proofErr w:type="spellEnd"/>
+      <w:r>
+        <w:rPr>
+          <w:rFonts w:ascii="Trebuchet MS" w:hAnsi="Trebuchet MS"/>
+          <w:color w:val="000000" w:themeColor="text1"/>
+          <w:sz w:val="21"/>
+          <w:szCs w:val="21"/>
+          <w:shd w:val="clear" w:color="auto" w:fill="FFFFFF"/>
+        </w:rPr>
+        <w:t xml:space="preserve"> </w:t>
+      </w:r>
+      <w:proofErr w:type="spellStart"/>
+      <w:r>
+        <w:rPr>
+          <w:rFonts w:ascii="Trebuchet MS" w:hAnsi="Trebuchet MS"/>
+          <w:color w:val="000000" w:themeColor="text1"/>
+          <w:sz w:val="21"/>
+          <w:szCs w:val="21"/>
+          <w:shd w:val="clear" w:color="auto" w:fill="FFFFFF"/>
+        </w:rPr>
+        <w:t>informasi</w:t>
+      </w:r>
+      <w:proofErr w:type="spellEnd"/>
+      <w:r>
+        <w:rPr>
+          <w:rFonts w:ascii="Trebuchet MS" w:hAnsi="Trebuchet MS"/>
+          <w:color w:val="000000" w:themeColor="text1"/>
+          <w:sz w:val="21"/>
+          <w:szCs w:val="21"/>
+          <w:shd w:val="clear" w:color="auto" w:fill="FFFFFF"/>
+        </w:rPr>
+        <w:t xml:space="preserve"> web </w:t>
+      </w:r>
+      <w:proofErr w:type="spellStart"/>
+      <w:r>
+        <w:rPr>
+          <w:rFonts w:ascii="Trebuchet MS" w:hAnsi="Trebuchet MS"/>
+          <w:color w:val="000000" w:themeColor="text1"/>
+          <w:sz w:val="21"/>
+          <w:szCs w:val="21"/>
+          <w:shd w:val="clear" w:color="auto" w:fill="FFFFFF"/>
+        </w:rPr>
+        <w:t>jelas</w:t>
+      </w:r>
+      <w:proofErr w:type="spellEnd"/>
+      <w:r>
+        <w:rPr>
+          <w:rFonts w:ascii="Trebuchet MS" w:hAnsi="Trebuchet MS"/>
+          <w:color w:val="000000" w:themeColor="text1"/>
+          <w:sz w:val="21"/>
+          <w:szCs w:val="21"/>
+          <w:shd w:val="clear" w:color="auto" w:fill="FFFFFF"/>
+        </w:rPr>
+        <w:t xml:space="preserve"> </w:t>
+      </w:r>
+      <w:proofErr w:type="spellStart"/>
+      <w:r>
+        <w:rPr>
+          <w:rFonts w:ascii="Trebuchet MS" w:hAnsi="Trebuchet MS"/>
+          <w:color w:val="000000" w:themeColor="text1"/>
+          <w:sz w:val="21"/>
+          <w:szCs w:val="21"/>
+          <w:shd w:val="clear" w:color="auto" w:fill="FFFFFF"/>
+        </w:rPr>
+        <w:t>berbeda</w:t>
+      </w:r>
+      <w:proofErr w:type="spellEnd"/>
+      <w:r>
+        <w:rPr>
+          <w:rFonts w:ascii="Trebuchet MS" w:hAnsi="Trebuchet MS"/>
+          <w:color w:val="000000" w:themeColor="text1"/>
+          <w:sz w:val="21"/>
+          <w:szCs w:val="21"/>
+          <w:shd w:val="clear" w:color="auto" w:fill="FFFFFF"/>
+        </w:rPr>
+        <w:t xml:space="preserve"> </w:t>
+      </w:r>
+      <w:proofErr w:type="spellStart"/>
+      <w:r>
+        <w:rPr>
+          <w:rFonts w:ascii="Trebuchet MS" w:hAnsi="Trebuchet MS"/>
+          <w:color w:val="000000" w:themeColor="text1"/>
+          <w:sz w:val="21"/>
+          <w:szCs w:val="21"/>
+          <w:shd w:val="clear" w:color="auto" w:fill="FFFFFF"/>
+        </w:rPr>
+        <w:t>dengan</w:t>
+      </w:r>
+      <w:proofErr w:type="spellEnd"/>
+      <w:r>
+        <w:rPr>
+          <w:rFonts w:ascii="Trebuchet MS" w:hAnsi="Trebuchet MS"/>
+          <w:color w:val="000000" w:themeColor="text1"/>
+          <w:sz w:val="21"/>
+          <w:szCs w:val="21"/>
+          <w:shd w:val="clear" w:color="auto" w:fill="FFFFFF"/>
+        </w:rPr>
+        <w:t xml:space="preserve"> </w:t>
+      </w:r>
+      <w:proofErr w:type="spellStart"/>
+      <w:r>
+        <w:rPr>
+          <w:rFonts w:ascii="Trebuchet MS" w:hAnsi="Trebuchet MS"/>
+          <w:color w:val="000000" w:themeColor="text1"/>
+          <w:sz w:val="21"/>
+          <w:szCs w:val="21"/>
+          <w:shd w:val="clear" w:color="auto" w:fill="FFFFFF"/>
+        </w:rPr>
+        <w:t>buku</w:t>
+      </w:r>
+      <w:proofErr w:type="spellEnd"/>
+      <w:r>
+        <w:rPr>
+          <w:rFonts w:ascii="Trebuchet MS" w:hAnsi="Trebuchet MS"/>
+          <w:color w:val="000000" w:themeColor="text1"/>
+          <w:sz w:val="21"/>
+          <w:szCs w:val="21"/>
+          <w:shd w:val="clear" w:color="auto" w:fill="FFFFFF"/>
+        </w:rPr>
+        <w:t xml:space="preserve">. </w:t>
+      </w:r>
+      <w:proofErr w:type="spellStart"/>
+      <w:r>
+        <w:rPr>
+          <w:rFonts w:ascii="Trebuchet MS" w:hAnsi="Trebuchet MS"/>
+          <w:color w:val="000000" w:themeColor="text1"/>
+          <w:sz w:val="21"/>
+          <w:szCs w:val="21"/>
+          <w:shd w:val="clear" w:color="auto" w:fill="FFFFFF"/>
+        </w:rPr>
+        <w:t>Sekarang</w:t>
+      </w:r>
+      <w:proofErr w:type="spellEnd"/>
+      <w:r>
+        <w:rPr>
+          <w:rFonts w:ascii="Trebuchet MS" w:hAnsi="Trebuchet MS"/>
+          <w:color w:val="000000" w:themeColor="text1"/>
+          <w:sz w:val="21"/>
+          <w:szCs w:val="21"/>
+          <w:shd w:val="clear" w:color="auto" w:fill="FFFFFF"/>
+        </w:rPr>
+        <w:t xml:space="preserve">, </w:t>
+      </w:r>
+      <w:proofErr w:type="spellStart"/>
+      <w:proofErr w:type="gramStart"/>
+      <w:r>
+        <w:rPr>
+          <w:rFonts w:ascii="Trebuchet MS" w:hAnsi="Trebuchet MS"/>
+          <w:color w:val="000000" w:themeColor="text1"/>
+          <w:sz w:val="21"/>
+          <w:szCs w:val="21"/>
+          <w:shd w:val="clear" w:color="auto" w:fill="FFFFFF"/>
+        </w:rPr>
+        <w:t>mari</w:t>
+      </w:r>
+      <w:proofErr w:type="spellEnd"/>
+      <w:proofErr w:type="gramEnd"/>
+      <w:r>
+        <w:rPr>
+          <w:rFonts w:ascii="Trebuchet MS" w:hAnsi="Trebuchet MS"/>
+          <w:color w:val="000000" w:themeColor="text1"/>
+          <w:sz w:val="21"/>
+          <w:szCs w:val="21"/>
+          <w:shd w:val="clear" w:color="auto" w:fill="FFFFFF"/>
+        </w:rPr>
+        <w:t xml:space="preserve"> </w:t>
+      </w:r>
+      <w:proofErr w:type="spellStart"/>
+      <w:r>
+        <w:rPr>
+          <w:rFonts w:ascii="Trebuchet MS" w:hAnsi="Trebuchet MS"/>
+          <w:color w:val="000000" w:themeColor="text1"/>
+          <w:sz w:val="21"/>
+          <w:szCs w:val="21"/>
+          <w:shd w:val="clear" w:color="auto" w:fill="FFFFFF"/>
+        </w:rPr>
+        <w:t>kita</w:t>
+      </w:r>
+      <w:proofErr w:type="spellEnd"/>
+      <w:r>
+        <w:rPr>
+          <w:rFonts w:ascii="Trebuchet MS" w:hAnsi="Trebuchet MS"/>
+          <w:color w:val="000000" w:themeColor="text1"/>
+          <w:sz w:val="21"/>
+          <w:szCs w:val="21"/>
+          <w:shd w:val="clear" w:color="auto" w:fill="FFFFFF"/>
+        </w:rPr>
+        <w:t xml:space="preserve"> </w:t>
+      </w:r>
+      <w:proofErr w:type="spellStart"/>
+      <w:r>
+        <w:rPr>
+          <w:rFonts w:ascii="Trebuchet MS" w:hAnsi="Trebuchet MS"/>
+          <w:color w:val="000000" w:themeColor="text1"/>
+          <w:sz w:val="21"/>
+          <w:szCs w:val="21"/>
+          <w:shd w:val="clear" w:color="auto" w:fill="FFFFFF"/>
+        </w:rPr>
+        <w:t>bahas</w:t>
+      </w:r>
+      <w:proofErr w:type="spellEnd"/>
+      <w:r>
+        <w:rPr>
+          <w:rFonts w:ascii="Trebuchet MS" w:hAnsi="Trebuchet MS"/>
+          <w:color w:val="000000" w:themeColor="text1"/>
+          <w:sz w:val="21"/>
+          <w:szCs w:val="21"/>
+          <w:shd w:val="clear" w:color="auto" w:fill="FFFFFF"/>
+        </w:rPr>
+        <w:t xml:space="preserve"> </w:t>
+      </w:r>
+      <w:proofErr w:type="spellStart"/>
+      <w:r>
+        <w:rPr>
+          <w:rFonts w:ascii="Trebuchet MS" w:hAnsi="Trebuchet MS"/>
+          <w:color w:val="000000" w:themeColor="text1"/>
+          <w:sz w:val="21"/>
+          <w:szCs w:val="21"/>
+          <w:shd w:val="clear" w:color="auto" w:fill="FFFFFF"/>
+        </w:rPr>
+        <w:t>halaman-halaman</w:t>
+      </w:r>
+      <w:proofErr w:type="spellEnd"/>
+      <w:r>
+        <w:rPr>
+          <w:rFonts w:ascii="Trebuchet MS" w:hAnsi="Trebuchet MS"/>
+          <w:color w:val="000000" w:themeColor="text1"/>
+          <w:sz w:val="21"/>
+          <w:szCs w:val="21"/>
+          <w:shd w:val="clear" w:color="auto" w:fill="FFFFFF"/>
+        </w:rPr>
+        <w:t xml:space="preserve"> yang </w:t>
+      </w:r>
+      <w:proofErr w:type="spellStart"/>
+      <w:r>
+        <w:rPr>
+          <w:rFonts w:ascii="Trebuchet MS" w:hAnsi="Trebuchet MS"/>
+          <w:color w:val="000000" w:themeColor="text1"/>
+          <w:sz w:val="21"/>
+          <w:szCs w:val="21"/>
+          <w:shd w:val="clear" w:color="auto" w:fill="FFFFFF"/>
+        </w:rPr>
+        <w:t>ada</w:t>
+      </w:r>
+      <w:proofErr w:type="spellEnd"/>
+      <w:r>
+        <w:rPr>
+          <w:rFonts w:ascii="Trebuchet MS" w:hAnsi="Trebuchet MS"/>
+          <w:color w:val="000000" w:themeColor="text1"/>
+          <w:sz w:val="21"/>
+          <w:szCs w:val="21"/>
+          <w:shd w:val="clear" w:color="auto" w:fill="FFFFFF"/>
+        </w:rPr>
+        <w:t xml:space="preserve"> </w:t>
+      </w:r>
+      <w:proofErr w:type="spellStart"/>
+      <w:r>
+        <w:rPr>
+          <w:rFonts w:ascii="Trebuchet MS" w:hAnsi="Trebuchet MS"/>
+          <w:color w:val="000000" w:themeColor="text1"/>
+          <w:sz w:val="21"/>
+          <w:szCs w:val="21"/>
+          <w:shd w:val="clear" w:color="auto" w:fill="FFFFFF"/>
+        </w:rPr>
+        <w:t>pada</w:t>
+      </w:r>
+      <w:proofErr w:type="spellEnd"/>
+      <w:r>
+        <w:rPr>
+          <w:rFonts w:ascii="Trebuchet MS" w:hAnsi="Trebuchet MS"/>
+          <w:color w:val="000000" w:themeColor="text1"/>
+          <w:sz w:val="21"/>
+          <w:szCs w:val="21"/>
+          <w:shd w:val="clear" w:color="auto" w:fill="FFFFFF"/>
+        </w:rPr>
+        <w:t xml:space="preserve"> </w:t>
+      </w:r>
+      <w:proofErr w:type="spellStart"/>
+      <w:r>
+        <w:rPr>
+          <w:rFonts w:ascii="Trebuchet MS" w:hAnsi="Trebuchet MS"/>
+          <w:color w:val="000000" w:themeColor="text1"/>
+          <w:sz w:val="21"/>
+          <w:szCs w:val="21"/>
+          <w:shd w:val="clear" w:color="auto" w:fill="FFFFFF"/>
+        </w:rPr>
+        <w:t>sebuah</w:t>
+      </w:r>
+      <w:proofErr w:type="spellEnd"/>
+      <w:r>
+        <w:rPr>
+          <w:rFonts w:ascii="Trebuchet MS" w:hAnsi="Trebuchet MS"/>
+          <w:color w:val="000000" w:themeColor="text1"/>
+          <w:sz w:val="21"/>
+          <w:szCs w:val="21"/>
+          <w:shd w:val="clear" w:color="auto" w:fill="FFFFFF"/>
+        </w:rPr>
+        <w:t xml:space="preserve"> website.</w:t>
       </w:r>
     </w:p>
     <w:p/>
@@ -831,6 +2656,22 @@
       <w:iCs/>
     </w:rPr>
   </w:style>
+  <w:style w:type="character" w:styleId="Strong">
+    <w:name w:val="Strong"/>
+    <w:basedOn w:val="DefaultParagraphFont"/>
+    <w:uiPriority w:val="22"/>
+    <w:qFormat/>
+    <w:rsid w:val="00FD0335"/>
+    <w:rPr>
+      <w:b/>
+      <w:bCs/>
+    </w:rPr>
+  </w:style>
+  <w:style w:type="character" w:customStyle="1" w:styleId="skimlinks-unlinked">
+    <w:name w:val="skimlinks-unlinked"/>
+    <w:basedOn w:val="DefaultParagraphFont"/>
+    <w:rsid w:val="00FD0335"/>
+  </w:style>
 </w:styles>
 </file>
 

--- a/tugasmongo.docx
+++ b/tugasmongo.docx
@@ -15,12 +15,12 @@
         <w:rPr>
           <w:color w:val="000000" w:themeColor="text1"/>
         </w:rPr>
-        <w:t>CLIENT SIDE PROGRAMMING</w:t>
+        <w:t>SERVER SIDE PROGRAMMING</w:t>
       </w:r>
     </w:p>
     <w:p>
       <w:pPr>
-        <w:pStyle w:val="ListParagraph"/>
+        <w:pStyle w:val="HTMLPreformatted"/>
         <w:pBdr>
           <w:top w:val="single" w:sz="6" w:space="12" w:color="DDDDDD"/>
           <w:left w:val="single" w:sz="6" w:space="12" w:color="DDDDDD"/>
@@ -28,36 +28,17 @@
           <w:right w:val="single" w:sz="6" w:space="12" w:color="DDDDDD"/>
         </w:pBdr>
         <w:shd w:val="clear" w:color="auto" w:fill="F9F9F9"/>
-        <w:tabs>
-          <w:tab w:val="left" w:pos="916"/>
-          <w:tab w:val="left" w:pos="1832"/>
-          <w:tab w:val="left" w:pos="2748"/>
-          <w:tab w:val="left" w:pos="3664"/>
-          <w:tab w:val="left" w:pos="4580"/>
-          <w:tab w:val="left" w:pos="5496"/>
-          <w:tab w:val="left" w:pos="6412"/>
-          <w:tab w:val="left" w:pos="7328"/>
-          <w:tab w:val="left" w:pos="8244"/>
-          <w:tab w:val="left" w:pos="9160"/>
-          <w:tab w:val="left" w:pos="10076"/>
-          <w:tab w:val="left" w:pos="10992"/>
-          <w:tab w:val="left" w:pos="11908"/>
-          <w:tab w:val="left" w:pos="12824"/>
-          <w:tab w:val="left" w:pos="13740"/>
-          <w:tab w:val="left" w:pos="14656"/>
-        </w:tabs>
-        <w:spacing w:after="0" w:line="312" w:lineRule="atLeast"/>
+        <w:spacing w:line="312" w:lineRule="atLeast"/>
+        <w:ind w:left="720"/>
         <w:jc w:val="both"/>
         <w:rPr>
-          <w:rFonts w:ascii="Courier New" w:eastAsia="Times New Roman" w:hAnsi="Courier New" w:cs="Courier New"/>
-          <w:color w:val="000000" w:themeColor="text1"/>
-          <w:sz w:val="21"/>
-          <w:szCs w:val="21"/>
-        </w:rPr>
-      </w:pPr>
-      <w:r>
-        <w:rPr>
-          <w:rFonts w:ascii="Courier New" w:eastAsia="Times New Roman" w:hAnsi="Courier New" w:cs="Courier New"/>
+          <w:color w:val="000000" w:themeColor="text1"/>
+          <w:sz w:val="21"/>
+          <w:szCs w:val="21"/>
+        </w:rPr>
+      </w:pPr>
+      <w:r>
+        <w:rPr>
           <w:color w:val="000000" w:themeColor="text1"/>
           <w:sz w:val="21"/>
           <w:szCs w:val="21"/>
@@ -68,7 +49,6 @@
       <w:proofErr w:type="spellStart"/>
       <w:r>
         <w:rPr>
-          <w:rFonts w:ascii="Courier New" w:eastAsia="Times New Roman" w:hAnsi="Courier New" w:cs="Courier New"/>
           <w:color w:val="000000" w:themeColor="text1"/>
           <w:sz w:val="21"/>
           <w:szCs w:val="21"/>
@@ -78,17 +58,15 @@
       <w:proofErr w:type="spellEnd"/>
       <w:r>
         <w:rPr>
-          <w:rFonts w:ascii="Courier New" w:eastAsia="Times New Roman" w:hAnsi="Courier New" w:cs="Courier New"/>
-          <w:color w:val="000000" w:themeColor="text1"/>
-          <w:sz w:val="21"/>
-          <w:szCs w:val="21"/>
-        </w:rPr>
-        <w:t xml:space="preserve"> </w:t>
-      </w:r>
-      <w:proofErr w:type="spellStart"/>
-      <w:r>
-        <w:rPr>
-          <w:rFonts w:ascii="Courier New" w:eastAsia="Times New Roman" w:hAnsi="Courier New" w:cs="Courier New"/>
+          <w:color w:val="000000" w:themeColor="text1"/>
+          <w:sz w:val="21"/>
+          <w:szCs w:val="21"/>
+        </w:rPr>
+        <w:t xml:space="preserve"> </w:t>
+      </w:r>
+      <w:proofErr w:type="spellStart"/>
+      <w:r>
+        <w:rPr>
           <w:color w:val="000000" w:themeColor="text1"/>
           <w:sz w:val="21"/>
           <w:szCs w:val="21"/>
@@ -98,17 +76,15 @@
       <w:proofErr w:type="spellEnd"/>
       <w:r>
         <w:rPr>
-          <w:rFonts w:ascii="Courier New" w:eastAsia="Times New Roman" w:hAnsi="Courier New" w:cs="Courier New"/>
-          <w:color w:val="000000" w:themeColor="text1"/>
-          <w:sz w:val="21"/>
-          <w:szCs w:val="21"/>
-        </w:rPr>
-        <w:t xml:space="preserve"> </w:t>
-      </w:r>
-      <w:proofErr w:type="spellStart"/>
-      <w:r>
-        <w:rPr>
-          <w:rFonts w:ascii="Courier New" w:eastAsia="Times New Roman" w:hAnsi="Courier New" w:cs="Courier New"/>
+          <w:color w:val="000000" w:themeColor="text1"/>
+          <w:sz w:val="21"/>
+          <w:szCs w:val="21"/>
+        </w:rPr>
+        <w:t xml:space="preserve"> </w:t>
+      </w:r>
+      <w:proofErr w:type="spellStart"/>
+      <w:r>
+        <w:rPr>
           <w:color w:val="000000" w:themeColor="text1"/>
           <w:sz w:val="21"/>
           <w:szCs w:val="21"/>
@@ -118,7 +94,6 @@
       <w:proofErr w:type="spellEnd"/>
       <w:r>
         <w:rPr>
-          <w:rFonts w:ascii="Courier New" w:eastAsia="Times New Roman" w:hAnsi="Courier New" w:cs="Courier New"/>
           <w:color w:val="000000" w:themeColor="text1"/>
           <w:sz w:val="21"/>
           <w:szCs w:val="21"/>
@@ -128,7 +103,6 @@
       <w:proofErr w:type="spellStart"/>
       <w:r>
         <w:rPr>
-          <w:rFonts w:ascii="Courier New" w:eastAsia="Times New Roman" w:hAnsi="Courier New" w:cs="Courier New"/>
           <w:color w:val="000000" w:themeColor="text1"/>
           <w:sz w:val="21"/>
           <w:szCs w:val="21"/>
@@ -138,17 +112,15 @@
       <w:proofErr w:type="spellEnd"/>
       <w:r>
         <w:rPr>
-          <w:rFonts w:ascii="Courier New" w:eastAsia="Times New Roman" w:hAnsi="Courier New" w:cs="Courier New"/>
-          <w:color w:val="000000" w:themeColor="text1"/>
-          <w:sz w:val="21"/>
-          <w:szCs w:val="21"/>
-        </w:rPr>
-        <w:t xml:space="preserve"> </w:t>
-      </w:r>
-      <w:proofErr w:type="spellStart"/>
-      <w:r>
-        <w:rPr>
-          <w:rFonts w:ascii="Courier New" w:eastAsia="Times New Roman" w:hAnsi="Courier New" w:cs="Courier New"/>
+          <w:color w:val="000000" w:themeColor="text1"/>
+          <w:sz w:val="21"/>
+          <w:szCs w:val="21"/>
+        </w:rPr>
+        <w:t xml:space="preserve"> </w:t>
+      </w:r>
+      <w:proofErr w:type="spellStart"/>
+      <w:r>
+        <w:rPr>
           <w:color w:val="000000" w:themeColor="text1"/>
           <w:sz w:val="21"/>
           <w:szCs w:val="21"/>
@@ -158,37 +130,393 @@
       <w:proofErr w:type="spellEnd"/>
       <w:r>
         <w:rPr>
-          <w:rFonts w:ascii="Courier New" w:eastAsia="Times New Roman" w:hAnsi="Courier New" w:cs="Courier New"/>
-          <w:color w:val="000000" w:themeColor="text1"/>
-          <w:sz w:val="21"/>
-          <w:szCs w:val="21"/>
-        </w:rPr>
-        <w:t xml:space="preserve"> browser client. </w:t>
-      </w:r>
-      <w:proofErr w:type="spellStart"/>
-      <w:r>
-        <w:rPr>
-          <w:rFonts w:ascii="Courier New" w:eastAsia="Times New Roman" w:hAnsi="Courier New" w:cs="Courier New"/>
-          <w:color w:val="000000" w:themeColor="text1"/>
-          <w:sz w:val="21"/>
-          <w:szCs w:val="21"/>
-        </w:rPr>
-        <w:t>Contohnya</w:t>
-      </w:r>
-      <w:proofErr w:type="spellEnd"/>
-      <w:r>
-        <w:rPr>
-          <w:rFonts w:ascii="Courier New" w:eastAsia="Times New Roman" w:hAnsi="Courier New" w:cs="Courier New"/>
-          <w:color w:val="000000" w:themeColor="text1"/>
-          <w:sz w:val="21"/>
-          <w:szCs w:val="21"/>
-        </w:rPr>
-        <w:t xml:space="preserve"> </w:t>
-      </w:r>
-      <w:proofErr w:type="spellStart"/>
-      <w:r>
-        <w:rPr>
-          <w:rFonts w:ascii="Courier New" w:eastAsia="Times New Roman" w:hAnsi="Courier New" w:cs="Courier New"/>
+          <w:color w:val="000000" w:themeColor="text1"/>
+          <w:sz w:val="21"/>
+          <w:szCs w:val="21"/>
+        </w:rPr>
+        <w:t xml:space="preserve"> server, </w:t>
+      </w:r>
+      <w:proofErr w:type="spellStart"/>
+      <w:r>
+        <w:rPr>
+          <w:color w:val="000000" w:themeColor="text1"/>
+          <w:sz w:val="21"/>
+          <w:szCs w:val="21"/>
+        </w:rPr>
+        <w:t>hasilnya</w:t>
+      </w:r>
+      <w:proofErr w:type="spellEnd"/>
+      <w:r>
+        <w:rPr>
+          <w:color w:val="000000" w:themeColor="text1"/>
+          <w:sz w:val="21"/>
+          <w:szCs w:val="21"/>
+        </w:rPr>
+        <w:t xml:space="preserve"> </w:t>
+      </w:r>
+      <w:proofErr w:type="spellStart"/>
+      <w:r>
+        <w:rPr>
+          <w:color w:val="000000" w:themeColor="text1"/>
+          <w:sz w:val="21"/>
+          <w:szCs w:val="21"/>
+        </w:rPr>
+        <w:t>dalam</w:t>
+      </w:r>
+      <w:proofErr w:type="spellEnd"/>
+      <w:r>
+        <w:rPr>
+          <w:color w:val="000000" w:themeColor="text1"/>
+          <w:sz w:val="21"/>
+          <w:szCs w:val="21"/>
+        </w:rPr>
+        <w:t xml:space="preserve"> </w:t>
+      </w:r>
+      <w:proofErr w:type="spellStart"/>
+      <w:r>
+        <w:rPr>
+          <w:color w:val="000000" w:themeColor="text1"/>
+          <w:sz w:val="21"/>
+          <w:szCs w:val="21"/>
+        </w:rPr>
+        <w:t>bentuk</w:t>
+      </w:r>
+      <w:proofErr w:type="spellEnd"/>
+      <w:r>
+        <w:rPr>
+          <w:color w:val="000000" w:themeColor="text1"/>
+          <w:sz w:val="21"/>
+          <w:szCs w:val="21"/>
+        </w:rPr>
+        <w:t xml:space="preserve"> html yang </w:t>
+      </w:r>
+      <w:proofErr w:type="spellStart"/>
+      <w:r>
+        <w:rPr>
+          <w:color w:val="000000" w:themeColor="text1"/>
+          <w:sz w:val="21"/>
+          <w:szCs w:val="21"/>
+        </w:rPr>
+        <w:t>dikirim</w:t>
+      </w:r>
+      <w:proofErr w:type="spellEnd"/>
+      <w:r>
+        <w:rPr>
+          <w:color w:val="000000" w:themeColor="text1"/>
+          <w:sz w:val="21"/>
+          <w:szCs w:val="21"/>
+        </w:rPr>
+        <w:t xml:space="preserve"> </w:t>
+      </w:r>
+      <w:proofErr w:type="spellStart"/>
+      <w:r>
+        <w:rPr>
+          <w:color w:val="000000" w:themeColor="text1"/>
+          <w:sz w:val="21"/>
+          <w:szCs w:val="21"/>
+        </w:rPr>
+        <w:t>ke</w:t>
+      </w:r>
+      <w:proofErr w:type="spellEnd"/>
+      <w:r>
+        <w:rPr>
+          <w:color w:val="000000" w:themeColor="text1"/>
+          <w:sz w:val="21"/>
+          <w:szCs w:val="21"/>
+        </w:rPr>
+        <w:t xml:space="preserve"> client. Server Side </w:t>
+      </w:r>
+      <w:proofErr w:type="spellStart"/>
+      <w:r>
+        <w:rPr>
+          <w:color w:val="000000" w:themeColor="text1"/>
+          <w:sz w:val="21"/>
+          <w:szCs w:val="21"/>
+        </w:rPr>
+        <w:t>ini</w:t>
+      </w:r>
+      <w:proofErr w:type="spellEnd"/>
+      <w:r>
+        <w:rPr>
+          <w:color w:val="000000" w:themeColor="text1"/>
+          <w:sz w:val="21"/>
+          <w:szCs w:val="21"/>
+        </w:rPr>
+        <w:t xml:space="preserve"> </w:t>
+      </w:r>
+      <w:proofErr w:type="spellStart"/>
+      <w:r>
+        <w:rPr>
+          <w:color w:val="000000" w:themeColor="text1"/>
+          <w:sz w:val="21"/>
+          <w:szCs w:val="21"/>
+        </w:rPr>
+        <w:t>digunakan</w:t>
+      </w:r>
+      <w:proofErr w:type="spellEnd"/>
+      <w:r>
+        <w:rPr>
+          <w:color w:val="000000" w:themeColor="text1"/>
+          <w:sz w:val="21"/>
+          <w:szCs w:val="21"/>
+        </w:rPr>
+        <w:t xml:space="preserve"> </w:t>
+      </w:r>
+      <w:proofErr w:type="spellStart"/>
+      <w:r>
+        <w:rPr>
+          <w:color w:val="000000" w:themeColor="text1"/>
+          <w:sz w:val="21"/>
+          <w:szCs w:val="21"/>
+        </w:rPr>
+        <w:t>untuk</w:t>
+      </w:r>
+      <w:proofErr w:type="spellEnd"/>
+      <w:r>
+        <w:rPr>
+          <w:color w:val="000000" w:themeColor="text1"/>
+          <w:sz w:val="21"/>
+          <w:szCs w:val="21"/>
+        </w:rPr>
+        <w:t xml:space="preserve"> </w:t>
+      </w:r>
+      <w:proofErr w:type="spellStart"/>
+      <w:r>
+        <w:rPr>
+          <w:color w:val="000000" w:themeColor="text1"/>
+          <w:sz w:val="21"/>
+          <w:szCs w:val="21"/>
+        </w:rPr>
+        <w:t>membuat</w:t>
+      </w:r>
+      <w:proofErr w:type="spellEnd"/>
+      <w:r>
+        <w:rPr>
+          <w:color w:val="000000" w:themeColor="text1"/>
+          <w:sz w:val="21"/>
+          <w:szCs w:val="21"/>
+        </w:rPr>
+        <w:t xml:space="preserve"> </w:t>
+      </w:r>
+      <w:proofErr w:type="spellStart"/>
+      <w:r>
+        <w:rPr>
+          <w:color w:val="000000" w:themeColor="text1"/>
+          <w:sz w:val="21"/>
+          <w:szCs w:val="21"/>
+        </w:rPr>
+        <w:t>aplikasi</w:t>
+      </w:r>
+      <w:proofErr w:type="spellEnd"/>
+      <w:r>
+        <w:rPr>
+          <w:color w:val="000000" w:themeColor="text1"/>
+          <w:sz w:val="21"/>
+          <w:szCs w:val="21"/>
+        </w:rPr>
+        <w:t xml:space="preserve"> web </w:t>
+      </w:r>
+      <w:proofErr w:type="spellStart"/>
+      <w:r>
+        <w:rPr>
+          <w:color w:val="000000" w:themeColor="text1"/>
+          <w:sz w:val="21"/>
+          <w:szCs w:val="21"/>
+        </w:rPr>
+        <w:t>atau</w:t>
+      </w:r>
+      <w:proofErr w:type="spellEnd"/>
+      <w:r>
+        <w:rPr>
+          <w:color w:val="000000" w:themeColor="text1"/>
+          <w:sz w:val="21"/>
+          <w:szCs w:val="21"/>
+        </w:rPr>
+        <w:t xml:space="preserve"> </w:t>
+      </w:r>
+      <w:proofErr w:type="spellStart"/>
+      <w:r>
+        <w:rPr>
+          <w:color w:val="000000" w:themeColor="text1"/>
+          <w:sz w:val="21"/>
+          <w:szCs w:val="21"/>
+        </w:rPr>
+        <w:t>konten-konten</w:t>
+      </w:r>
+      <w:proofErr w:type="spellEnd"/>
+      <w:r>
+        <w:rPr>
+          <w:color w:val="000000" w:themeColor="text1"/>
+          <w:sz w:val="21"/>
+          <w:szCs w:val="21"/>
+        </w:rPr>
+        <w:t xml:space="preserve"> </w:t>
+      </w:r>
+      <w:proofErr w:type="spellStart"/>
+      <w:r>
+        <w:rPr>
+          <w:color w:val="000000" w:themeColor="text1"/>
+          <w:sz w:val="21"/>
+          <w:szCs w:val="21"/>
+        </w:rPr>
+        <w:t>dinamis</w:t>
+      </w:r>
+      <w:proofErr w:type="spellEnd"/>
+      <w:r>
+        <w:rPr>
+          <w:color w:val="000000" w:themeColor="text1"/>
+          <w:sz w:val="21"/>
+          <w:szCs w:val="21"/>
+        </w:rPr>
+        <w:t xml:space="preserve"> </w:t>
+      </w:r>
+      <w:proofErr w:type="spellStart"/>
+      <w:r>
+        <w:rPr>
+          <w:color w:val="000000" w:themeColor="text1"/>
+          <w:sz w:val="21"/>
+          <w:szCs w:val="21"/>
+        </w:rPr>
+        <w:t>seperti</w:t>
+      </w:r>
+      <w:proofErr w:type="spellEnd"/>
+      <w:r>
+        <w:rPr>
+          <w:color w:val="000000" w:themeColor="text1"/>
+          <w:sz w:val="21"/>
+          <w:szCs w:val="21"/>
+        </w:rPr>
+        <w:t xml:space="preserve"> news </w:t>
+      </w:r>
+      <w:proofErr w:type="spellStart"/>
+      <w:r>
+        <w:rPr>
+          <w:color w:val="000000" w:themeColor="text1"/>
+          <w:sz w:val="21"/>
+          <w:szCs w:val="21"/>
+        </w:rPr>
+        <w:t>dan</w:t>
+      </w:r>
+      <w:proofErr w:type="spellEnd"/>
+      <w:r>
+        <w:rPr>
+          <w:color w:val="000000" w:themeColor="text1"/>
+          <w:sz w:val="21"/>
+          <w:szCs w:val="21"/>
+        </w:rPr>
+        <w:t xml:space="preserve"> </w:t>
+      </w:r>
+      <w:proofErr w:type="spellStart"/>
+      <w:r>
+        <w:rPr>
+          <w:color w:val="000000" w:themeColor="text1"/>
+          <w:sz w:val="21"/>
+          <w:szCs w:val="21"/>
+        </w:rPr>
+        <w:t>buku</w:t>
+      </w:r>
+      <w:proofErr w:type="spellEnd"/>
+      <w:r>
+        <w:rPr>
+          <w:color w:val="000000" w:themeColor="text1"/>
+          <w:sz w:val="21"/>
+          <w:szCs w:val="21"/>
+        </w:rPr>
+        <w:t xml:space="preserve"> </w:t>
+      </w:r>
+      <w:proofErr w:type="spellStart"/>
+      <w:r>
+        <w:rPr>
+          <w:color w:val="000000" w:themeColor="text1"/>
+          <w:sz w:val="21"/>
+          <w:szCs w:val="21"/>
+        </w:rPr>
+        <w:t>tamu</w:t>
+      </w:r>
+      <w:proofErr w:type="spellEnd"/>
+      <w:r>
+        <w:rPr>
+          <w:color w:val="000000" w:themeColor="text1"/>
+          <w:sz w:val="21"/>
+          <w:szCs w:val="21"/>
+        </w:rPr>
+        <w:t xml:space="preserve">. </w:t>
+      </w:r>
+      <w:proofErr w:type="spellStart"/>
+      <w:r>
+        <w:rPr>
+          <w:color w:val="000000" w:themeColor="text1"/>
+          <w:sz w:val="21"/>
+          <w:szCs w:val="21"/>
+        </w:rPr>
+        <w:t>Contoh</w:t>
+      </w:r>
+      <w:proofErr w:type="spellEnd"/>
+      <w:r>
+        <w:rPr>
+          <w:color w:val="000000" w:themeColor="text1"/>
+          <w:sz w:val="21"/>
+          <w:szCs w:val="21"/>
+        </w:rPr>
+        <w:t xml:space="preserve"> </w:t>
+      </w:r>
+      <w:proofErr w:type="spellStart"/>
+      <w:r>
+        <w:rPr>
+          <w:color w:val="000000" w:themeColor="text1"/>
+          <w:sz w:val="21"/>
+          <w:szCs w:val="21"/>
+        </w:rPr>
+        <w:t>dari</w:t>
+      </w:r>
+      <w:proofErr w:type="spellEnd"/>
+      <w:r>
+        <w:rPr>
+          <w:color w:val="000000" w:themeColor="text1"/>
+          <w:sz w:val="21"/>
+          <w:szCs w:val="21"/>
+        </w:rPr>
+        <w:t xml:space="preserve"> </w:t>
+      </w:r>
+      <w:proofErr w:type="spellStart"/>
+      <w:r>
+        <w:rPr>
+          <w:color w:val="000000" w:themeColor="text1"/>
+          <w:sz w:val="21"/>
+          <w:szCs w:val="21"/>
+        </w:rPr>
+        <w:t>sisi</w:t>
+      </w:r>
+      <w:proofErr w:type="spellEnd"/>
+      <w:r>
+        <w:rPr>
+          <w:color w:val="000000" w:themeColor="text1"/>
+          <w:sz w:val="21"/>
+          <w:szCs w:val="21"/>
+        </w:rPr>
+        <w:t xml:space="preserve"> server </w:t>
+      </w:r>
+      <w:proofErr w:type="spellStart"/>
+      <w:r>
+        <w:rPr>
+          <w:color w:val="000000" w:themeColor="text1"/>
+          <w:sz w:val="21"/>
+          <w:szCs w:val="21"/>
+        </w:rPr>
+        <w:t>ini</w:t>
+      </w:r>
+      <w:proofErr w:type="spellEnd"/>
+      <w:r>
+        <w:rPr>
+          <w:color w:val="000000" w:themeColor="text1"/>
+          <w:sz w:val="21"/>
+          <w:szCs w:val="21"/>
+        </w:rPr>
+        <w:t xml:space="preserve"> </w:t>
+      </w:r>
+      <w:proofErr w:type="spellStart"/>
+      <w:r>
+        <w:rPr>
           <w:color w:val="000000" w:themeColor="text1"/>
           <w:sz w:val="21"/>
           <w:szCs w:val="21"/>
@@ -198,37 +526,105 @@
       <w:proofErr w:type="spellEnd"/>
       <w:r>
         <w:rPr>
-          <w:rFonts w:ascii="Courier New" w:eastAsia="Times New Roman" w:hAnsi="Courier New" w:cs="Courier New"/>
-          <w:color w:val="000000" w:themeColor="text1"/>
-          <w:sz w:val="21"/>
-          <w:szCs w:val="21"/>
-        </w:rPr>
-        <w:t xml:space="preserve"> </w:t>
-      </w:r>
-      <w:proofErr w:type="spellStart"/>
-      <w:r>
-        <w:rPr>
-          <w:rFonts w:ascii="Courier New" w:eastAsia="Times New Roman" w:hAnsi="Courier New" w:cs="Courier New"/>
-          <w:color w:val="000000" w:themeColor="text1"/>
-          <w:sz w:val="21"/>
-          <w:szCs w:val="21"/>
-        </w:rPr>
-        <w:t>Javascript</w:t>
-      </w:r>
-      <w:proofErr w:type="spellEnd"/>
-      <w:r>
-        <w:rPr>
-          <w:rFonts w:ascii="Courier New" w:eastAsia="Times New Roman" w:hAnsi="Courier New" w:cs="Courier New"/>
-          <w:color w:val="000000" w:themeColor="text1"/>
-          <w:sz w:val="21"/>
-          <w:szCs w:val="21"/>
-        </w:rPr>
-        <w:t xml:space="preserve"> </w:t>
-      </w:r>
-      <w:proofErr w:type="spellStart"/>
-      <w:r>
-        <w:rPr>
-          <w:rFonts w:ascii="Courier New" w:eastAsia="Times New Roman" w:hAnsi="Courier New" w:cs="Courier New"/>
+          <w:color w:val="000000" w:themeColor="text1"/>
+          <w:sz w:val="21"/>
+          <w:szCs w:val="21"/>
+        </w:rPr>
+        <w:t xml:space="preserve"> </w:t>
+      </w:r>
+      <w:proofErr w:type="spellStart"/>
+      <w:r>
+        <w:rPr>
+          <w:color w:val="000000" w:themeColor="text1"/>
+          <w:sz w:val="21"/>
+          <w:szCs w:val="21"/>
+        </w:rPr>
+        <w:t>beberapa</w:t>
+      </w:r>
+      <w:proofErr w:type="spellEnd"/>
+      <w:r>
+        <w:rPr>
+          <w:color w:val="000000" w:themeColor="text1"/>
+          <w:sz w:val="21"/>
+          <w:szCs w:val="21"/>
+        </w:rPr>
+        <w:t xml:space="preserve"> </w:t>
+      </w:r>
+      <w:proofErr w:type="spellStart"/>
+      <w:r>
+        <w:rPr>
+          <w:color w:val="000000" w:themeColor="text1"/>
+          <w:sz w:val="21"/>
+          <w:szCs w:val="21"/>
+        </w:rPr>
+        <w:t>bahasa</w:t>
+      </w:r>
+      <w:proofErr w:type="spellEnd"/>
+      <w:r>
+        <w:rPr>
+          <w:color w:val="000000" w:themeColor="text1"/>
+          <w:sz w:val="21"/>
+          <w:szCs w:val="21"/>
+        </w:rPr>
+        <w:t xml:space="preserve"> </w:t>
+      </w:r>
+      <w:proofErr w:type="spellStart"/>
+      <w:r>
+        <w:rPr>
+          <w:color w:val="000000" w:themeColor="text1"/>
+          <w:sz w:val="21"/>
+          <w:szCs w:val="21"/>
+        </w:rPr>
+        <w:t>pemrograman</w:t>
+      </w:r>
+      <w:proofErr w:type="spellEnd"/>
+      <w:r>
+        <w:rPr>
+          <w:color w:val="000000" w:themeColor="text1"/>
+          <w:sz w:val="21"/>
+          <w:szCs w:val="21"/>
+        </w:rPr>
+        <w:t xml:space="preserve"> web </w:t>
+      </w:r>
+      <w:proofErr w:type="spellStart"/>
+      <w:r>
+        <w:rPr>
+          <w:color w:val="000000" w:themeColor="text1"/>
+          <w:sz w:val="21"/>
+          <w:szCs w:val="21"/>
+        </w:rPr>
+        <w:t>seperti</w:t>
+      </w:r>
+      <w:proofErr w:type="spellEnd"/>
+      <w:r>
+        <w:rPr>
+          <w:color w:val="000000" w:themeColor="text1"/>
+          <w:sz w:val="21"/>
+          <w:szCs w:val="21"/>
+        </w:rPr>
+        <w:t xml:space="preserve"> </w:t>
+      </w:r>
+      <w:proofErr w:type="gramStart"/>
+      <w:r>
+        <w:rPr>
+          <w:color w:val="000000" w:themeColor="text1"/>
+          <w:sz w:val="21"/>
+          <w:szCs w:val="21"/>
+        </w:rPr>
+        <w:t>PHP(</w:t>
+      </w:r>
+      <w:proofErr w:type="gramEnd"/>
+      <w:r>
+        <w:rPr>
+          <w:color w:val="000000" w:themeColor="text1"/>
+          <w:sz w:val="21"/>
+          <w:szCs w:val="21"/>
+        </w:rPr>
+        <w:t xml:space="preserve">open source </w:t>
+      </w:r>
+      <w:proofErr w:type="spellStart"/>
+      <w:r>
+        <w:rPr>
           <w:color w:val="000000" w:themeColor="text1"/>
           <w:sz w:val="21"/>
           <w:szCs w:val="21"/>
@@ -238,197 +634,267 @@
       <w:proofErr w:type="spellEnd"/>
       <w:r>
         <w:rPr>
-          <w:rFonts w:ascii="Courier New" w:eastAsia="Times New Roman" w:hAnsi="Courier New" w:cs="Courier New"/>
-          <w:color w:val="000000" w:themeColor="text1"/>
-          <w:sz w:val="21"/>
-          <w:szCs w:val="21"/>
-        </w:rPr>
-        <w:t xml:space="preserve"> VBScript. </w:t>
-      </w:r>
-      <w:proofErr w:type="spellStart"/>
-      <w:r>
-        <w:rPr>
-          <w:rFonts w:ascii="Courier New" w:eastAsia="Times New Roman" w:hAnsi="Courier New" w:cs="Courier New"/>
-          <w:color w:val="000000" w:themeColor="text1"/>
-          <w:sz w:val="21"/>
-          <w:szCs w:val="21"/>
-        </w:rPr>
-        <w:t>Ciri</w:t>
-      </w:r>
-      <w:proofErr w:type="spellEnd"/>
-      <w:r>
-        <w:rPr>
-          <w:rFonts w:ascii="Courier New" w:eastAsia="Times New Roman" w:hAnsi="Courier New" w:cs="Courier New"/>
-          <w:color w:val="000000" w:themeColor="text1"/>
-          <w:sz w:val="21"/>
-          <w:szCs w:val="21"/>
-        </w:rPr>
-        <w:t xml:space="preserve"> </w:t>
-      </w:r>
-      <w:proofErr w:type="spellStart"/>
-      <w:r>
-        <w:rPr>
-          <w:rFonts w:ascii="Courier New" w:eastAsia="Times New Roman" w:hAnsi="Courier New" w:cs="Courier New"/>
-          <w:color w:val="000000" w:themeColor="text1"/>
-          <w:sz w:val="21"/>
-          <w:szCs w:val="21"/>
-        </w:rPr>
-        <w:t>dari</w:t>
-      </w:r>
-      <w:proofErr w:type="spellEnd"/>
-      <w:r>
-        <w:rPr>
-          <w:rFonts w:ascii="Courier New" w:eastAsia="Times New Roman" w:hAnsi="Courier New" w:cs="Courier New"/>
-          <w:color w:val="000000" w:themeColor="text1"/>
-          <w:sz w:val="21"/>
-          <w:szCs w:val="21"/>
-        </w:rPr>
-        <w:t xml:space="preserve"> Client Side Script </w:t>
-      </w:r>
-      <w:proofErr w:type="spellStart"/>
-      <w:r>
-        <w:rPr>
-          <w:rFonts w:ascii="Courier New" w:eastAsia="Times New Roman" w:hAnsi="Courier New" w:cs="Courier New"/>
-          <w:color w:val="000000" w:themeColor="text1"/>
-          <w:sz w:val="21"/>
-          <w:szCs w:val="21"/>
-        </w:rPr>
-        <w:t>adalah</w:t>
-      </w:r>
-      <w:proofErr w:type="spellEnd"/>
-      <w:r>
-        <w:rPr>
-          <w:rFonts w:ascii="Courier New" w:eastAsia="Times New Roman" w:hAnsi="Courier New" w:cs="Courier New"/>
-          <w:color w:val="000000" w:themeColor="text1"/>
-          <w:sz w:val="21"/>
-          <w:szCs w:val="21"/>
-        </w:rPr>
-        <w:t xml:space="preserve"> script yang </w:t>
-      </w:r>
-      <w:proofErr w:type="spellStart"/>
-      <w:r>
-        <w:rPr>
-          <w:rFonts w:ascii="Courier New" w:eastAsia="Times New Roman" w:hAnsi="Courier New" w:cs="Courier New"/>
-          <w:color w:val="000000" w:themeColor="text1"/>
-          <w:sz w:val="21"/>
-          <w:szCs w:val="21"/>
-        </w:rPr>
-        <w:t>ditambahkan</w:t>
-      </w:r>
-      <w:proofErr w:type="spellEnd"/>
-      <w:r>
-        <w:rPr>
-          <w:rFonts w:ascii="Courier New" w:eastAsia="Times New Roman" w:hAnsi="Courier New" w:cs="Courier New"/>
-          <w:color w:val="000000" w:themeColor="text1"/>
-          <w:sz w:val="21"/>
-          <w:szCs w:val="21"/>
-        </w:rPr>
-        <w:t xml:space="preserve"> (embedded) </w:t>
-      </w:r>
-      <w:proofErr w:type="spellStart"/>
-      <w:r>
-        <w:rPr>
-          <w:rFonts w:ascii="Courier New" w:eastAsia="Times New Roman" w:hAnsi="Courier New" w:cs="Courier New"/>
-          <w:color w:val="000000" w:themeColor="text1"/>
-          <w:sz w:val="21"/>
-          <w:szCs w:val="21"/>
-        </w:rPr>
-        <w:t>pada</w:t>
-      </w:r>
-      <w:proofErr w:type="spellEnd"/>
-      <w:r>
-        <w:rPr>
-          <w:rFonts w:ascii="Courier New" w:eastAsia="Times New Roman" w:hAnsi="Courier New" w:cs="Courier New"/>
-          <w:color w:val="000000" w:themeColor="text1"/>
-          <w:sz w:val="21"/>
-          <w:szCs w:val="21"/>
-        </w:rPr>
-        <w:t xml:space="preserve"> </w:t>
-      </w:r>
-      <w:proofErr w:type="spellStart"/>
-      <w:r>
-        <w:rPr>
-          <w:rFonts w:ascii="Courier New" w:eastAsia="Times New Roman" w:hAnsi="Courier New" w:cs="Courier New"/>
-          <w:color w:val="000000" w:themeColor="text1"/>
-          <w:sz w:val="21"/>
-          <w:szCs w:val="21"/>
-        </w:rPr>
-        <w:t>halaman</w:t>
-      </w:r>
-      <w:proofErr w:type="spellEnd"/>
-      <w:r>
-        <w:rPr>
-          <w:rFonts w:ascii="Courier New" w:eastAsia="Times New Roman" w:hAnsi="Courier New" w:cs="Courier New"/>
-          <w:color w:val="000000" w:themeColor="text1"/>
-          <w:sz w:val="21"/>
-          <w:szCs w:val="21"/>
-        </w:rPr>
-        <w:t xml:space="preserve"> web yang </w:t>
-      </w:r>
-      <w:proofErr w:type="spellStart"/>
-      <w:r>
-        <w:rPr>
-          <w:rFonts w:ascii="Courier New" w:eastAsia="Times New Roman" w:hAnsi="Courier New" w:cs="Courier New"/>
-          <w:color w:val="000000" w:themeColor="text1"/>
-          <w:sz w:val="21"/>
-          <w:szCs w:val="21"/>
-        </w:rPr>
-        <w:t>sebelumnya</w:t>
-      </w:r>
-      <w:proofErr w:type="spellEnd"/>
-      <w:r>
-        <w:rPr>
-          <w:rFonts w:ascii="Courier New" w:eastAsia="Times New Roman" w:hAnsi="Courier New" w:cs="Courier New"/>
-          <w:color w:val="000000" w:themeColor="text1"/>
-          <w:sz w:val="21"/>
-          <w:szCs w:val="21"/>
-        </w:rPr>
-        <w:t xml:space="preserve"> </w:t>
-      </w:r>
-      <w:proofErr w:type="spellStart"/>
-      <w:r>
-        <w:rPr>
-          <w:rFonts w:ascii="Courier New" w:eastAsia="Times New Roman" w:hAnsi="Courier New" w:cs="Courier New"/>
-          <w:color w:val="000000" w:themeColor="text1"/>
-          <w:sz w:val="21"/>
-          <w:szCs w:val="21"/>
-        </w:rPr>
-        <w:t>hanya</w:t>
-      </w:r>
-      <w:proofErr w:type="spellEnd"/>
-      <w:r>
-        <w:rPr>
-          <w:rFonts w:ascii="Courier New" w:eastAsia="Times New Roman" w:hAnsi="Courier New" w:cs="Courier New"/>
-          <w:color w:val="000000" w:themeColor="text1"/>
-          <w:sz w:val="21"/>
-          <w:szCs w:val="21"/>
-        </w:rPr>
-        <w:t xml:space="preserve"> </w:t>
-      </w:r>
-      <w:proofErr w:type="spellStart"/>
-      <w:r>
-        <w:rPr>
-          <w:rFonts w:ascii="Courier New" w:eastAsia="Times New Roman" w:hAnsi="Courier New" w:cs="Courier New"/>
-          <w:color w:val="000000" w:themeColor="text1"/>
-          <w:sz w:val="21"/>
-          <w:szCs w:val="21"/>
-        </w:rPr>
-        <w:t>disusun</w:t>
-      </w:r>
-      <w:proofErr w:type="spellEnd"/>
-      <w:r>
-        <w:rPr>
-          <w:rFonts w:ascii="Courier New" w:eastAsia="Times New Roman" w:hAnsi="Courier New" w:cs="Courier New"/>
-          <w:color w:val="000000" w:themeColor="text1"/>
-          <w:sz w:val="21"/>
-          <w:szCs w:val="21"/>
-        </w:rPr>
-        <w:t xml:space="preserve"> </w:t>
-      </w:r>
-      <w:proofErr w:type="spellStart"/>
-      <w:r>
-        <w:rPr>
-          <w:rFonts w:ascii="Courier New" w:eastAsia="Times New Roman" w:hAnsi="Courier New" w:cs="Courier New"/>
+          <w:color w:val="000000" w:themeColor="text1"/>
+          <w:sz w:val="21"/>
+          <w:szCs w:val="21"/>
+        </w:rPr>
+        <w:t xml:space="preserve"> </w:t>
+      </w:r>
+      <w:proofErr w:type="spellStart"/>
+      <w:r>
+        <w:rPr>
+          <w:color w:val="000000" w:themeColor="text1"/>
+          <w:sz w:val="21"/>
+          <w:szCs w:val="21"/>
+        </w:rPr>
+        <w:t>banyak</w:t>
+      </w:r>
+      <w:proofErr w:type="spellEnd"/>
+      <w:r>
+        <w:rPr>
+          <w:color w:val="000000" w:themeColor="text1"/>
+          <w:sz w:val="21"/>
+          <w:szCs w:val="21"/>
+        </w:rPr>
+        <w:t xml:space="preserve"> </w:t>
+      </w:r>
+      <w:proofErr w:type="spellStart"/>
+      <w:r>
+        <w:rPr>
+          <w:color w:val="000000" w:themeColor="text1"/>
+          <w:sz w:val="21"/>
+          <w:szCs w:val="21"/>
+        </w:rPr>
+        <w:t>digunakan</w:t>
+      </w:r>
+      <w:proofErr w:type="spellEnd"/>
+      <w:r>
+        <w:rPr>
+          <w:color w:val="000000" w:themeColor="text1"/>
+          <w:sz w:val="21"/>
+          <w:szCs w:val="21"/>
+        </w:rPr>
+        <w:t xml:space="preserve"> </w:t>
+      </w:r>
+      <w:proofErr w:type="spellStart"/>
+      <w:r>
+        <w:rPr>
+          <w:color w:val="000000" w:themeColor="text1"/>
+          <w:sz w:val="21"/>
+          <w:szCs w:val="21"/>
+        </w:rPr>
+        <w:t>luas</w:t>
+      </w:r>
+      <w:proofErr w:type="spellEnd"/>
+      <w:r>
+        <w:rPr>
+          <w:color w:val="000000" w:themeColor="text1"/>
+          <w:sz w:val="21"/>
+          <w:szCs w:val="21"/>
+        </w:rPr>
+        <w:t xml:space="preserve">), Active Server Pages (ASP) </w:t>
+      </w:r>
+      <w:proofErr w:type="spellStart"/>
+      <w:r>
+        <w:rPr>
+          <w:color w:val="000000" w:themeColor="text1"/>
+          <w:sz w:val="21"/>
+          <w:szCs w:val="21"/>
+        </w:rPr>
+        <w:t>dan</w:t>
+      </w:r>
+      <w:proofErr w:type="spellEnd"/>
+      <w:r>
+        <w:rPr>
+          <w:color w:val="000000" w:themeColor="text1"/>
+          <w:sz w:val="21"/>
+          <w:szCs w:val="21"/>
+        </w:rPr>
+        <w:t xml:space="preserve"> ASP.Net </w:t>
+      </w:r>
+      <w:proofErr w:type="spellStart"/>
+      <w:r>
+        <w:rPr>
+          <w:color w:val="000000" w:themeColor="text1"/>
+          <w:sz w:val="21"/>
+          <w:szCs w:val="21"/>
+        </w:rPr>
+        <w:t>yaitu</w:t>
+      </w:r>
+      <w:proofErr w:type="spellEnd"/>
+      <w:r>
+        <w:rPr>
+          <w:color w:val="000000" w:themeColor="text1"/>
+          <w:sz w:val="21"/>
+          <w:szCs w:val="21"/>
+        </w:rPr>
+        <w:t xml:space="preserve"> </w:t>
+      </w:r>
+      <w:proofErr w:type="spellStart"/>
+      <w:r>
+        <w:rPr>
+          <w:color w:val="000000" w:themeColor="text1"/>
+          <w:sz w:val="21"/>
+          <w:szCs w:val="21"/>
+        </w:rPr>
+        <w:t>teknologi</w:t>
+      </w:r>
+      <w:proofErr w:type="spellEnd"/>
+      <w:r>
+        <w:rPr>
+          <w:color w:val="000000" w:themeColor="text1"/>
+          <w:sz w:val="21"/>
+          <w:szCs w:val="21"/>
+        </w:rPr>
+        <w:t xml:space="preserve"> yang </w:t>
+      </w:r>
+      <w:proofErr w:type="spellStart"/>
+      <w:r>
+        <w:rPr>
+          <w:color w:val="000000" w:themeColor="text1"/>
+          <w:sz w:val="21"/>
+          <w:szCs w:val="21"/>
+        </w:rPr>
+        <w:t>dikembangkan</w:t>
+      </w:r>
+      <w:proofErr w:type="spellEnd"/>
+      <w:r>
+        <w:rPr>
+          <w:color w:val="000000" w:themeColor="text1"/>
+          <w:sz w:val="21"/>
+          <w:szCs w:val="21"/>
+        </w:rPr>
+        <w:t xml:space="preserve"> </w:t>
+      </w:r>
+      <w:proofErr w:type="spellStart"/>
+      <w:r>
+        <w:rPr>
+          <w:color w:val="000000" w:themeColor="text1"/>
+          <w:sz w:val="21"/>
+          <w:szCs w:val="21"/>
+        </w:rPr>
+        <w:t>oleh</w:t>
+      </w:r>
+      <w:proofErr w:type="spellEnd"/>
+      <w:r>
+        <w:rPr>
+          <w:color w:val="000000" w:themeColor="text1"/>
+          <w:sz w:val="21"/>
+          <w:szCs w:val="21"/>
+        </w:rPr>
+        <w:t xml:space="preserve"> Microsoft, ColdFusion (CFM) yang </w:t>
+      </w:r>
+      <w:proofErr w:type="spellStart"/>
+      <w:r>
+        <w:rPr>
+          <w:color w:val="000000" w:themeColor="text1"/>
+          <w:sz w:val="21"/>
+          <w:szCs w:val="21"/>
+        </w:rPr>
+        <w:t>dikembangkan</w:t>
+      </w:r>
+      <w:proofErr w:type="spellEnd"/>
+      <w:r>
+        <w:rPr>
+          <w:color w:val="000000" w:themeColor="text1"/>
+          <w:sz w:val="21"/>
+          <w:szCs w:val="21"/>
+        </w:rPr>
+        <w:t xml:space="preserve"> </w:t>
+      </w:r>
+      <w:proofErr w:type="spellStart"/>
+      <w:r>
+        <w:rPr>
+          <w:color w:val="000000" w:themeColor="text1"/>
+          <w:sz w:val="21"/>
+          <w:szCs w:val="21"/>
+        </w:rPr>
+        <w:t>oleh</w:t>
+      </w:r>
+      <w:proofErr w:type="spellEnd"/>
+      <w:r>
+        <w:rPr>
+          <w:color w:val="000000" w:themeColor="text1"/>
+          <w:sz w:val="21"/>
+          <w:szCs w:val="21"/>
+        </w:rPr>
+        <w:t xml:space="preserve"> Macromedia, Java Server Pages </w:t>
+      </w:r>
+      <w:proofErr w:type="spellStart"/>
+      <w:r>
+        <w:rPr>
+          <w:color w:val="000000" w:themeColor="text1"/>
+          <w:sz w:val="21"/>
+          <w:szCs w:val="21"/>
+        </w:rPr>
+        <w:t>dan</w:t>
+      </w:r>
+      <w:proofErr w:type="spellEnd"/>
+      <w:r>
+        <w:rPr>
+          <w:color w:val="000000" w:themeColor="text1"/>
+          <w:sz w:val="21"/>
+          <w:szCs w:val="21"/>
+        </w:rPr>
+        <w:t xml:space="preserve"> Servlet yang </w:t>
+      </w:r>
+      <w:proofErr w:type="spellStart"/>
+      <w:r>
+        <w:rPr>
+          <w:color w:val="000000" w:themeColor="text1"/>
+          <w:sz w:val="21"/>
+          <w:szCs w:val="21"/>
+        </w:rPr>
+        <w:t>dikembangkan</w:t>
+      </w:r>
+      <w:proofErr w:type="spellEnd"/>
+      <w:r>
+        <w:rPr>
+          <w:color w:val="000000" w:themeColor="text1"/>
+          <w:sz w:val="21"/>
+          <w:szCs w:val="21"/>
+        </w:rPr>
+        <w:t xml:space="preserve"> </w:t>
+      </w:r>
+      <w:proofErr w:type="spellStart"/>
+      <w:r>
+        <w:rPr>
+          <w:color w:val="000000" w:themeColor="text1"/>
+          <w:sz w:val="21"/>
+          <w:szCs w:val="21"/>
+        </w:rPr>
+        <w:t>oleh</w:t>
+      </w:r>
+      <w:proofErr w:type="spellEnd"/>
+      <w:r>
+        <w:rPr>
+          <w:color w:val="000000" w:themeColor="text1"/>
+          <w:sz w:val="21"/>
+          <w:szCs w:val="21"/>
+        </w:rPr>
+        <w:t xml:space="preserve"> Sun Microsystem, Common Gateway Interface (CGI) yang </w:t>
+      </w:r>
+      <w:proofErr w:type="spellStart"/>
+      <w:r>
+        <w:rPr>
+          <w:color w:val="000000" w:themeColor="text1"/>
+          <w:sz w:val="21"/>
+          <w:szCs w:val="21"/>
+        </w:rPr>
+        <w:t>dibuat</w:t>
+      </w:r>
+      <w:proofErr w:type="spellEnd"/>
+      <w:r>
+        <w:rPr>
+          <w:color w:val="000000" w:themeColor="text1"/>
+          <w:sz w:val="21"/>
+          <w:szCs w:val="21"/>
+        </w:rPr>
+        <w:t xml:space="preserve"> </w:t>
+      </w:r>
+      <w:proofErr w:type="spellStart"/>
+      <w:r>
+        <w:rPr>
           <w:color w:val="000000" w:themeColor="text1"/>
           <w:sz w:val="21"/>
           <w:szCs w:val="21"/>
@@ -438,137 +904,105 @@
       <w:proofErr w:type="spellEnd"/>
       <w:r>
         <w:rPr>
-          <w:rFonts w:ascii="Courier New" w:eastAsia="Times New Roman" w:hAnsi="Courier New" w:cs="Courier New"/>
-          <w:color w:val="000000" w:themeColor="text1"/>
-          <w:sz w:val="21"/>
-          <w:szCs w:val="21"/>
-        </w:rPr>
-        <w:t xml:space="preserve"> </w:t>
-      </w:r>
-      <w:proofErr w:type="spellStart"/>
-      <w:r>
-        <w:rPr>
-          <w:rFonts w:ascii="Courier New" w:eastAsia="Times New Roman" w:hAnsi="Courier New" w:cs="Courier New"/>
-          <w:color w:val="000000" w:themeColor="text1"/>
-          <w:sz w:val="21"/>
-          <w:szCs w:val="21"/>
-        </w:rPr>
-        <w:t>sintaks</w:t>
-      </w:r>
-      <w:proofErr w:type="spellEnd"/>
-      <w:r>
-        <w:rPr>
-          <w:rFonts w:ascii="Courier New" w:eastAsia="Times New Roman" w:hAnsi="Courier New" w:cs="Courier New"/>
-          <w:color w:val="000000" w:themeColor="text1"/>
-          <w:sz w:val="21"/>
-          <w:szCs w:val="21"/>
-        </w:rPr>
-        <w:t xml:space="preserve"> HTML. </w:t>
-      </w:r>
-      <w:proofErr w:type="spellStart"/>
-      <w:r>
-        <w:rPr>
-          <w:rFonts w:ascii="Courier New" w:eastAsia="Times New Roman" w:hAnsi="Courier New" w:cs="Courier New"/>
-          <w:color w:val="000000" w:themeColor="text1"/>
-          <w:sz w:val="21"/>
-          <w:szCs w:val="21"/>
-        </w:rPr>
-        <w:t>Penambahan</w:t>
-      </w:r>
-      <w:proofErr w:type="spellEnd"/>
-      <w:r>
-        <w:rPr>
-          <w:rFonts w:ascii="Courier New" w:eastAsia="Times New Roman" w:hAnsi="Courier New" w:cs="Courier New"/>
-          <w:color w:val="000000" w:themeColor="text1"/>
-          <w:sz w:val="21"/>
-          <w:szCs w:val="21"/>
-        </w:rPr>
-        <w:t xml:space="preserve"> script </w:t>
-      </w:r>
-      <w:proofErr w:type="spellStart"/>
-      <w:r>
-        <w:rPr>
-          <w:rFonts w:ascii="Courier New" w:eastAsia="Times New Roman" w:hAnsi="Courier New" w:cs="Courier New"/>
-          <w:color w:val="000000" w:themeColor="text1"/>
-          <w:sz w:val="21"/>
-          <w:szCs w:val="21"/>
-        </w:rPr>
-        <w:t>ini</w:t>
-      </w:r>
-      <w:proofErr w:type="spellEnd"/>
-      <w:r>
-        <w:rPr>
-          <w:rFonts w:ascii="Courier New" w:eastAsia="Times New Roman" w:hAnsi="Courier New" w:cs="Courier New"/>
-          <w:color w:val="000000" w:themeColor="text1"/>
-          <w:sz w:val="21"/>
-          <w:szCs w:val="21"/>
-        </w:rPr>
-        <w:t xml:space="preserve"> </w:t>
-      </w:r>
-      <w:proofErr w:type="spellStart"/>
-      <w:r>
-        <w:rPr>
-          <w:rFonts w:ascii="Courier New" w:eastAsia="Times New Roman" w:hAnsi="Courier New" w:cs="Courier New"/>
-          <w:color w:val="000000" w:themeColor="text1"/>
-          <w:sz w:val="21"/>
-          <w:szCs w:val="21"/>
-        </w:rPr>
-        <w:t>mempunyai</w:t>
-      </w:r>
-      <w:proofErr w:type="spellEnd"/>
-      <w:r>
-        <w:rPr>
-          <w:rFonts w:ascii="Courier New" w:eastAsia="Times New Roman" w:hAnsi="Courier New" w:cs="Courier New"/>
-          <w:color w:val="000000" w:themeColor="text1"/>
-          <w:sz w:val="21"/>
-          <w:szCs w:val="21"/>
-        </w:rPr>
-        <w:t xml:space="preserve"> </w:t>
-      </w:r>
-      <w:proofErr w:type="spellStart"/>
-      <w:r>
-        <w:rPr>
-          <w:rFonts w:ascii="Courier New" w:eastAsia="Times New Roman" w:hAnsi="Courier New" w:cs="Courier New"/>
-          <w:color w:val="000000" w:themeColor="text1"/>
-          <w:sz w:val="21"/>
-          <w:szCs w:val="21"/>
-        </w:rPr>
-        <w:t>tujuan</w:t>
-      </w:r>
-      <w:proofErr w:type="spellEnd"/>
-      <w:r>
-        <w:rPr>
-          <w:rFonts w:ascii="Courier New" w:eastAsia="Times New Roman" w:hAnsi="Courier New" w:cs="Courier New"/>
-          <w:color w:val="000000" w:themeColor="text1"/>
-          <w:sz w:val="21"/>
-          <w:szCs w:val="21"/>
-        </w:rPr>
-        <w:t xml:space="preserve"> </w:t>
-      </w:r>
-      <w:proofErr w:type="spellStart"/>
-      <w:r>
-        <w:rPr>
-          <w:rFonts w:ascii="Courier New" w:eastAsia="Times New Roman" w:hAnsi="Courier New" w:cs="Courier New"/>
-          <w:color w:val="000000" w:themeColor="text1"/>
-          <w:sz w:val="21"/>
-          <w:szCs w:val="21"/>
-        </w:rPr>
-        <w:t>tertentu</w:t>
-      </w:r>
-      <w:proofErr w:type="spellEnd"/>
-      <w:r>
-        <w:rPr>
-          <w:rFonts w:ascii="Courier New" w:eastAsia="Times New Roman" w:hAnsi="Courier New" w:cs="Courier New"/>
-          <w:color w:val="000000" w:themeColor="text1"/>
-          <w:sz w:val="21"/>
-          <w:szCs w:val="21"/>
-        </w:rPr>
-        <w:t xml:space="preserve"> </w:t>
-      </w:r>
-      <w:proofErr w:type="spellStart"/>
-      <w:r>
-        <w:rPr>
-          <w:rFonts w:ascii="Courier New" w:eastAsia="Times New Roman" w:hAnsi="Courier New" w:cs="Courier New"/>
+          <w:color w:val="000000" w:themeColor="text1"/>
+          <w:sz w:val="21"/>
+          <w:szCs w:val="21"/>
+        </w:rPr>
+        <w:t xml:space="preserve"> </w:t>
+      </w:r>
+      <w:proofErr w:type="spellStart"/>
+      <w:r>
+        <w:rPr>
+          <w:color w:val="000000" w:themeColor="text1"/>
+          <w:sz w:val="21"/>
+          <w:szCs w:val="21"/>
+        </w:rPr>
+        <w:t>bahasa</w:t>
+      </w:r>
+      <w:proofErr w:type="spellEnd"/>
+      <w:r>
+        <w:rPr>
+          <w:color w:val="000000" w:themeColor="text1"/>
+          <w:sz w:val="21"/>
+          <w:szCs w:val="21"/>
+        </w:rPr>
+        <w:t xml:space="preserve"> </w:t>
+      </w:r>
+      <w:proofErr w:type="spellStart"/>
+      <w:r>
+        <w:rPr>
+          <w:color w:val="000000" w:themeColor="text1"/>
+          <w:sz w:val="21"/>
+          <w:szCs w:val="21"/>
+        </w:rPr>
+        <w:t>pemrograman</w:t>
+      </w:r>
+      <w:proofErr w:type="spellEnd"/>
+      <w:r>
+        <w:rPr>
+          <w:color w:val="000000" w:themeColor="text1"/>
+          <w:sz w:val="21"/>
+          <w:szCs w:val="21"/>
+        </w:rPr>
+        <w:t xml:space="preserve"> C++ </w:t>
+      </w:r>
+      <w:proofErr w:type="spellStart"/>
+      <w:r>
+        <w:rPr>
+          <w:color w:val="000000" w:themeColor="text1"/>
+          <w:sz w:val="21"/>
+          <w:szCs w:val="21"/>
+        </w:rPr>
+        <w:t>atau</w:t>
+      </w:r>
+      <w:proofErr w:type="spellEnd"/>
+      <w:r>
+        <w:rPr>
+          <w:color w:val="000000" w:themeColor="text1"/>
+          <w:sz w:val="21"/>
+          <w:szCs w:val="21"/>
+        </w:rPr>
+        <w:t xml:space="preserve"> Perl, </w:t>
+      </w:r>
+      <w:proofErr w:type="spellStart"/>
+      <w:r>
+        <w:rPr>
+          <w:color w:val="000000" w:themeColor="text1"/>
+          <w:sz w:val="21"/>
+          <w:szCs w:val="21"/>
+        </w:rPr>
+        <w:t>dan</w:t>
+      </w:r>
+      <w:proofErr w:type="spellEnd"/>
+      <w:r>
+        <w:rPr>
+          <w:color w:val="000000" w:themeColor="text1"/>
+          <w:sz w:val="21"/>
+          <w:szCs w:val="21"/>
+        </w:rPr>
+        <w:t xml:space="preserve"> Server Side Include (SSI) </w:t>
+      </w:r>
+      <w:proofErr w:type="spellStart"/>
+      <w:r>
+        <w:rPr>
+          <w:color w:val="000000" w:themeColor="text1"/>
+          <w:sz w:val="21"/>
+          <w:szCs w:val="21"/>
+        </w:rPr>
+        <w:t>seperti</w:t>
+      </w:r>
+      <w:proofErr w:type="spellEnd"/>
+      <w:r>
+        <w:rPr>
+          <w:color w:val="000000" w:themeColor="text1"/>
+          <w:sz w:val="21"/>
+          <w:szCs w:val="21"/>
+        </w:rPr>
+        <w:t xml:space="preserve"> </w:t>
+      </w:r>
+      <w:proofErr w:type="spellStart"/>
+      <w:r>
+        <w:rPr>
           <w:color w:val="000000" w:themeColor="text1"/>
           <w:sz w:val="21"/>
           <w:szCs w:val="21"/>
@@ -578,401 +1012,30 @@
       <w:proofErr w:type="spellEnd"/>
       <w:r>
         <w:rPr>
-          <w:rFonts w:ascii="Courier New" w:eastAsia="Times New Roman" w:hAnsi="Courier New" w:cs="Courier New"/>
-          <w:color w:val="000000" w:themeColor="text1"/>
-          <w:sz w:val="21"/>
-          <w:szCs w:val="21"/>
-        </w:rPr>
-        <w:t xml:space="preserve"> </w:t>
-      </w:r>
-      <w:proofErr w:type="spellStart"/>
-      <w:r>
-        <w:rPr>
-          <w:rFonts w:ascii="Courier New" w:eastAsia="Times New Roman" w:hAnsi="Courier New" w:cs="Courier New"/>
-          <w:color w:val="000000" w:themeColor="text1"/>
-          <w:sz w:val="21"/>
-          <w:szCs w:val="21"/>
-        </w:rPr>
-        <w:t>menampilkan</w:t>
-      </w:r>
-      <w:proofErr w:type="spellEnd"/>
-      <w:r>
-        <w:rPr>
-          <w:rFonts w:ascii="Courier New" w:eastAsia="Times New Roman" w:hAnsi="Courier New" w:cs="Courier New"/>
-          <w:color w:val="000000" w:themeColor="text1"/>
-          <w:sz w:val="21"/>
-          <w:szCs w:val="21"/>
-        </w:rPr>
-        <w:t xml:space="preserve"> jam </w:t>
-      </w:r>
-      <w:proofErr w:type="spellStart"/>
-      <w:r>
-        <w:rPr>
-          <w:rFonts w:ascii="Courier New" w:eastAsia="Times New Roman" w:hAnsi="Courier New" w:cs="Courier New"/>
-          <w:color w:val="000000" w:themeColor="text1"/>
-          <w:sz w:val="21"/>
-          <w:szCs w:val="21"/>
-        </w:rPr>
-        <w:t>dan</w:t>
-      </w:r>
-      <w:proofErr w:type="spellEnd"/>
-      <w:r>
-        <w:rPr>
-          <w:rFonts w:ascii="Courier New" w:eastAsia="Times New Roman" w:hAnsi="Courier New" w:cs="Courier New"/>
-          <w:color w:val="000000" w:themeColor="text1"/>
-          <w:sz w:val="21"/>
-          <w:szCs w:val="21"/>
-        </w:rPr>
-        <w:t xml:space="preserve"> </w:t>
-      </w:r>
-      <w:proofErr w:type="spellStart"/>
-      <w:r>
-        <w:rPr>
-          <w:rFonts w:ascii="Courier New" w:eastAsia="Times New Roman" w:hAnsi="Courier New" w:cs="Courier New"/>
-          <w:color w:val="000000" w:themeColor="text1"/>
-          <w:sz w:val="21"/>
-          <w:szCs w:val="21"/>
-        </w:rPr>
-        <w:t>tanggal</w:t>
-      </w:r>
-      <w:proofErr w:type="spellEnd"/>
-      <w:r>
-        <w:rPr>
-          <w:rFonts w:ascii="Courier New" w:eastAsia="Times New Roman" w:hAnsi="Courier New" w:cs="Courier New"/>
-          <w:color w:val="000000" w:themeColor="text1"/>
-          <w:sz w:val="21"/>
-          <w:szCs w:val="21"/>
-        </w:rPr>
-        <w:t xml:space="preserve"> yang up-to-date, </w:t>
-      </w:r>
-      <w:proofErr w:type="spellStart"/>
-      <w:r>
-        <w:rPr>
-          <w:rFonts w:ascii="Courier New" w:eastAsia="Times New Roman" w:hAnsi="Courier New" w:cs="Courier New"/>
-          <w:color w:val="000000" w:themeColor="text1"/>
-          <w:sz w:val="21"/>
-          <w:szCs w:val="21"/>
-        </w:rPr>
-        <w:t>membuat</w:t>
-      </w:r>
-      <w:proofErr w:type="spellEnd"/>
-      <w:r>
-        <w:rPr>
-          <w:rFonts w:ascii="Courier New" w:eastAsia="Times New Roman" w:hAnsi="Courier New" w:cs="Courier New"/>
-          <w:color w:val="000000" w:themeColor="text1"/>
-          <w:sz w:val="21"/>
-          <w:szCs w:val="21"/>
-        </w:rPr>
-        <w:t xml:space="preserve"> menu yang </w:t>
-      </w:r>
-      <w:proofErr w:type="spellStart"/>
-      <w:r>
-        <w:rPr>
-          <w:rFonts w:ascii="Courier New" w:eastAsia="Times New Roman" w:hAnsi="Courier New" w:cs="Courier New"/>
-          <w:color w:val="000000" w:themeColor="text1"/>
-          <w:sz w:val="21"/>
-          <w:szCs w:val="21"/>
-        </w:rPr>
-        <w:t>dinamis</w:t>
-      </w:r>
-      <w:proofErr w:type="spellEnd"/>
-      <w:r>
-        <w:rPr>
-          <w:rFonts w:ascii="Courier New" w:eastAsia="Times New Roman" w:hAnsi="Courier New" w:cs="Courier New"/>
-          <w:color w:val="000000" w:themeColor="text1"/>
-          <w:sz w:val="21"/>
-          <w:szCs w:val="21"/>
-        </w:rPr>
-        <w:t xml:space="preserve"> (</w:t>
-      </w:r>
-      <w:proofErr w:type="spellStart"/>
-      <w:r>
-        <w:rPr>
-          <w:rFonts w:ascii="Courier New" w:eastAsia="Times New Roman" w:hAnsi="Courier New" w:cs="Courier New"/>
-          <w:color w:val="000000" w:themeColor="text1"/>
-          <w:sz w:val="21"/>
-          <w:szCs w:val="21"/>
-        </w:rPr>
-        <w:t>misal</w:t>
-      </w:r>
-      <w:proofErr w:type="spellEnd"/>
-      <w:r>
-        <w:rPr>
-          <w:rFonts w:ascii="Courier New" w:eastAsia="Times New Roman" w:hAnsi="Courier New" w:cs="Courier New"/>
-          <w:color w:val="000000" w:themeColor="text1"/>
-          <w:sz w:val="21"/>
-          <w:szCs w:val="21"/>
-        </w:rPr>
-        <w:t xml:space="preserve">: pull down menu), </w:t>
-      </w:r>
-      <w:proofErr w:type="spellStart"/>
-      <w:r>
-        <w:rPr>
-          <w:rFonts w:ascii="Courier New" w:eastAsia="Times New Roman" w:hAnsi="Courier New" w:cs="Courier New"/>
-          <w:color w:val="000000" w:themeColor="text1"/>
-          <w:sz w:val="21"/>
-          <w:szCs w:val="21"/>
-        </w:rPr>
-        <w:t>melakukan</w:t>
-      </w:r>
-      <w:proofErr w:type="spellEnd"/>
-      <w:r>
-        <w:rPr>
-          <w:rFonts w:ascii="Courier New" w:eastAsia="Times New Roman" w:hAnsi="Courier New" w:cs="Courier New"/>
-          <w:color w:val="000000" w:themeColor="text1"/>
-          <w:sz w:val="21"/>
-          <w:szCs w:val="21"/>
-        </w:rPr>
-        <w:t xml:space="preserve"> </w:t>
-      </w:r>
-      <w:proofErr w:type="spellStart"/>
-      <w:r>
-        <w:rPr>
-          <w:rFonts w:ascii="Courier New" w:eastAsia="Times New Roman" w:hAnsi="Courier New" w:cs="Courier New"/>
-          <w:color w:val="000000" w:themeColor="text1"/>
-          <w:sz w:val="21"/>
-          <w:szCs w:val="21"/>
-        </w:rPr>
-        <w:t>fungsi</w:t>
-      </w:r>
-      <w:proofErr w:type="spellEnd"/>
-      <w:r>
-        <w:rPr>
-          <w:rFonts w:ascii="Courier New" w:eastAsia="Times New Roman" w:hAnsi="Courier New" w:cs="Courier New"/>
-          <w:color w:val="000000" w:themeColor="text1"/>
-          <w:sz w:val="21"/>
-          <w:szCs w:val="21"/>
-        </w:rPr>
-        <w:t xml:space="preserve"> </w:t>
-      </w:r>
-      <w:proofErr w:type="spellStart"/>
-      <w:r>
-        <w:rPr>
-          <w:rFonts w:ascii="Courier New" w:eastAsia="Times New Roman" w:hAnsi="Courier New" w:cs="Courier New"/>
-          <w:color w:val="000000" w:themeColor="text1"/>
-          <w:sz w:val="21"/>
-          <w:szCs w:val="21"/>
-        </w:rPr>
-        <w:t>kontrol</w:t>
-      </w:r>
-      <w:proofErr w:type="spellEnd"/>
-      <w:r>
-        <w:rPr>
-          <w:rFonts w:ascii="Courier New" w:eastAsia="Times New Roman" w:hAnsi="Courier New" w:cs="Courier New"/>
-          <w:color w:val="000000" w:themeColor="text1"/>
-          <w:sz w:val="21"/>
-          <w:szCs w:val="21"/>
-        </w:rPr>
-        <w:t xml:space="preserve"> </w:t>
-      </w:r>
-      <w:proofErr w:type="spellStart"/>
-      <w:r>
-        <w:rPr>
-          <w:rFonts w:ascii="Courier New" w:eastAsia="Times New Roman" w:hAnsi="Courier New" w:cs="Courier New"/>
-          <w:color w:val="000000" w:themeColor="text1"/>
-          <w:sz w:val="21"/>
-          <w:szCs w:val="21"/>
-        </w:rPr>
-        <w:t>terhadap</w:t>
-      </w:r>
-      <w:proofErr w:type="spellEnd"/>
-      <w:r>
-        <w:rPr>
-          <w:rFonts w:ascii="Courier New" w:eastAsia="Times New Roman" w:hAnsi="Courier New" w:cs="Courier New"/>
-          <w:color w:val="000000" w:themeColor="text1"/>
-          <w:sz w:val="21"/>
-          <w:szCs w:val="21"/>
-        </w:rPr>
-        <w:t xml:space="preserve"> </w:t>
-      </w:r>
-      <w:proofErr w:type="spellStart"/>
-      <w:r>
-        <w:rPr>
-          <w:rFonts w:ascii="Courier New" w:eastAsia="Times New Roman" w:hAnsi="Courier New" w:cs="Courier New"/>
-          <w:color w:val="000000" w:themeColor="text1"/>
-          <w:sz w:val="21"/>
-          <w:szCs w:val="21"/>
-        </w:rPr>
-        <w:t>sebuah</w:t>
-      </w:r>
-      <w:proofErr w:type="spellEnd"/>
-      <w:r>
-        <w:rPr>
-          <w:rFonts w:ascii="Courier New" w:eastAsia="Times New Roman" w:hAnsi="Courier New" w:cs="Courier New"/>
-          <w:color w:val="000000" w:themeColor="text1"/>
-          <w:sz w:val="21"/>
-          <w:szCs w:val="21"/>
-        </w:rPr>
-        <w:t xml:space="preserve"> window, </w:t>
-      </w:r>
-      <w:proofErr w:type="spellStart"/>
-      <w:r>
-        <w:rPr>
-          <w:rFonts w:ascii="Courier New" w:eastAsia="Times New Roman" w:hAnsi="Courier New" w:cs="Courier New"/>
-          <w:color w:val="000000" w:themeColor="text1"/>
-          <w:sz w:val="21"/>
-          <w:szCs w:val="21"/>
-        </w:rPr>
-        <w:t>membuat</w:t>
-      </w:r>
-      <w:proofErr w:type="spellEnd"/>
-      <w:r>
-        <w:rPr>
-          <w:rFonts w:ascii="Courier New" w:eastAsia="Times New Roman" w:hAnsi="Courier New" w:cs="Courier New"/>
-          <w:color w:val="000000" w:themeColor="text1"/>
-          <w:sz w:val="21"/>
-          <w:szCs w:val="21"/>
-        </w:rPr>
-        <w:t xml:space="preserve"> </w:t>
-      </w:r>
-      <w:proofErr w:type="spellStart"/>
-      <w:r>
-        <w:rPr>
-          <w:rFonts w:ascii="Courier New" w:eastAsia="Times New Roman" w:hAnsi="Courier New" w:cs="Courier New"/>
-          <w:color w:val="000000" w:themeColor="text1"/>
-          <w:sz w:val="21"/>
-          <w:szCs w:val="21"/>
-        </w:rPr>
-        <w:t>animasi</w:t>
-      </w:r>
-      <w:proofErr w:type="spellEnd"/>
-      <w:r>
-        <w:rPr>
-          <w:rFonts w:ascii="Courier New" w:eastAsia="Times New Roman" w:hAnsi="Courier New" w:cs="Courier New"/>
-          <w:color w:val="000000" w:themeColor="text1"/>
-          <w:sz w:val="21"/>
-          <w:szCs w:val="21"/>
-        </w:rPr>
-        <w:t xml:space="preserve"> </w:t>
-      </w:r>
-      <w:proofErr w:type="spellStart"/>
-      <w:r>
-        <w:rPr>
-          <w:rFonts w:ascii="Courier New" w:eastAsia="Times New Roman" w:hAnsi="Courier New" w:cs="Courier New"/>
-          <w:color w:val="000000" w:themeColor="text1"/>
-          <w:sz w:val="21"/>
-          <w:szCs w:val="21"/>
-        </w:rPr>
-        <w:t>sederhana</w:t>
-      </w:r>
-      <w:proofErr w:type="spellEnd"/>
-      <w:r>
-        <w:rPr>
-          <w:rFonts w:ascii="Courier New" w:eastAsia="Times New Roman" w:hAnsi="Courier New" w:cs="Courier New"/>
-          <w:color w:val="000000" w:themeColor="text1"/>
-          <w:sz w:val="21"/>
-          <w:szCs w:val="21"/>
-        </w:rPr>
-        <w:t xml:space="preserve">, </w:t>
-      </w:r>
-      <w:proofErr w:type="spellStart"/>
-      <w:r>
-        <w:rPr>
-          <w:rFonts w:ascii="Courier New" w:eastAsia="Times New Roman" w:hAnsi="Courier New" w:cs="Courier New"/>
-          <w:color w:val="000000" w:themeColor="text1"/>
-          <w:sz w:val="21"/>
-          <w:szCs w:val="21"/>
-        </w:rPr>
-        <w:t>membuat</w:t>
-      </w:r>
-      <w:proofErr w:type="spellEnd"/>
-      <w:r>
-        <w:rPr>
-          <w:rFonts w:ascii="Courier New" w:eastAsia="Times New Roman" w:hAnsi="Courier New" w:cs="Courier New"/>
-          <w:color w:val="000000" w:themeColor="text1"/>
-          <w:sz w:val="21"/>
-          <w:szCs w:val="21"/>
-        </w:rPr>
-        <w:t xml:space="preserve"> </w:t>
-      </w:r>
-      <w:proofErr w:type="spellStart"/>
-      <w:r>
-        <w:rPr>
-          <w:rFonts w:ascii="Courier New" w:eastAsia="Times New Roman" w:hAnsi="Courier New" w:cs="Courier New"/>
-          <w:color w:val="000000" w:themeColor="text1"/>
-          <w:sz w:val="21"/>
-          <w:szCs w:val="21"/>
-        </w:rPr>
-        <w:t>animasi</w:t>
-      </w:r>
-      <w:proofErr w:type="spellEnd"/>
-      <w:r>
-        <w:rPr>
-          <w:rFonts w:ascii="Courier New" w:eastAsia="Times New Roman" w:hAnsi="Courier New" w:cs="Courier New"/>
-          <w:color w:val="000000" w:themeColor="text1"/>
-          <w:sz w:val="21"/>
-          <w:szCs w:val="21"/>
-        </w:rPr>
-        <w:t xml:space="preserve"> mouse, </w:t>
-      </w:r>
-      <w:proofErr w:type="spellStart"/>
-      <w:r>
-        <w:rPr>
-          <w:rFonts w:ascii="Courier New" w:eastAsia="Times New Roman" w:hAnsi="Courier New" w:cs="Courier New"/>
-          <w:color w:val="000000" w:themeColor="text1"/>
-          <w:sz w:val="21"/>
-          <w:szCs w:val="21"/>
-        </w:rPr>
-        <w:t>maupun</w:t>
-      </w:r>
-      <w:proofErr w:type="spellEnd"/>
-      <w:r>
-        <w:rPr>
-          <w:rFonts w:ascii="Courier New" w:eastAsia="Times New Roman" w:hAnsi="Courier New" w:cs="Courier New"/>
-          <w:color w:val="000000" w:themeColor="text1"/>
-          <w:sz w:val="21"/>
-          <w:szCs w:val="21"/>
-        </w:rPr>
-        <w:t xml:space="preserve"> </w:t>
-      </w:r>
-      <w:proofErr w:type="spellStart"/>
-      <w:r>
-        <w:rPr>
-          <w:rFonts w:ascii="Courier New" w:eastAsia="Times New Roman" w:hAnsi="Courier New" w:cs="Courier New"/>
-          <w:color w:val="000000" w:themeColor="text1"/>
-          <w:sz w:val="21"/>
-          <w:szCs w:val="21"/>
-        </w:rPr>
-        <w:t>untuk</w:t>
-      </w:r>
-      <w:proofErr w:type="spellEnd"/>
-      <w:r>
-        <w:rPr>
-          <w:rFonts w:ascii="Courier New" w:eastAsia="Times New Roman" w:hAnsi="Courier New" w:cs="Courier New"/>
-          <w:color w:val="000000" w:themeColor="text1"/>
-          <w:sz w:val="21"/>
-          <w:szCs w:val="21"/>
-        </w:rPr>
-        <w:t xml:space="preserve"> </w:t>
-      </w:r>
-      <w:proofErr w:type="spellStart"/>
-      <w:r>
-        <w:rPr>
-          <w:rFonts w:ascii="Courier New" w:eastAsia="Times New Roman" w:hAnsi="Courier New" w:cs="Courier New"/>
-          <w:color w:val="000000" w:themeColor="text1"/>
-          <w:sz w:val="21"/>
-          <w:szCs w:val="21"/>
-        </w:rPr>
-        <w:t>validasi</w:t>
-      </w:r>
-      <w:proofErr w:type="spellEnd"/>
-      <w:r>
-        <w:rPr>
-          <w:rFonts w:ascii="Courier New" w:eastAsia="Times New Roman" w:hAnsi="Courier New" w:cs="Courier New"/>
-          <w:color w:val="000000" w:themeColor="text1"/>
-          <w:sz w:val="21"/>
-          <w:szCs w:val="21"/>
-        </w:rPr>
-        <w:t xml:space="preserve"> form.</w:t>
-      </w:r>
-    </w:p>
-    <w:p>
-      <w:pPr>
-        <w:pStyle w:val="ListParagraph"/>
-        <w:rPr>
-          <w:color w:val="000000" w:themeColor="text1"/>
-        </w:rPr>
-      </w:pPr>
+          <w:color w:val="000000" w:themeColor="text1"/>
+          <w:sz w:val="21"/>
+          <w:szCs w:val="21"/>
+        </w:rPr>
+        <w:t xml:space="preserve"> </w:t>
+      </w:r>
+      <w:proofErr w:type="spellStart"/>
+      <w:r>
+        <w:rPr>
+          <w:color w:val="000000" w:themeColor="text1"/>
+          <w:sz w:val="21"/>
+          <w:szCs w:val="21"/>
+        </w:rPr>
+        <w:t>Frontpage</w:t>
+      </w:r>
+      <w:proofErr w:type="spellEnd"/>
+      <w:r>
+        <w:rPr>
+          <w:color w:val="000000" w:themeColor="text1"/>
+          <w:sz w:val="21"/>
+          <w:szCs w:val="21"/>
+        </w:rPr>
+        <w:t xml:space="preserve"> Server Extension. </w:t>
+      </w:r>
     </w:p>
     <w:p>
       <w:pPr>
@@ -1791,6 +1854,54 @@
     <w:basedOn w:val="DefaultParagraphFont"/>
     <w:rsid w:val="00FD0335"/>
   </w:style>
+  <w:style w:type="paragraph" w:styleId="HTMLPreformatted">
+    <w:name w:val="HTML Preformatted"/>
+    <w:basedOn w:val="Normal"/>
+    <w:link w:val="HTMLPreformattedChar"/>
+    <w:uiPriority w:val="99"/>
+    <w:semiHidden/>
+    <w:unhideWhenUsed/>
+    <w:rsid w:val="006F4C09"/>
+    <w:pPr>
+      <w:tabs>
+        <w:tab w:val="left" w:pos="916"/>
+        <w:tab w:val="left" w:pos="1832"/>
+        <w:tab w:val="left" w:pos="2748"/>
+        <w:tab w:val="left" w:pos="3664"/>
+        <w:tab w:val="left" w:pos="4580"/>
+        <w:tab w:val="left" w:pos="5496"/>
+        <w:tab w:val="left" w:pos="6412"/>
+        <w:tab w:val="left" w:pos="7328"/>
+        <w:tab w:val="left" w:pos="8244"/>
+        <w:tab w:val="left" w:pos="9160"/>
+        <w:tab w:val="left" w:pos="10076"/>
+        <w:tab w:val="left" w:pos="10992"/>
+        <w:tab w:val="left" w:pos="11908"/>
+        <w:tab w:val="left" w:pos="12824"/>
+        <w:tab w:val="left" w:pos="13740"/>
+        <w:tab w:val="left" w:pos="14656"/>
+      </w:tabs>
+      <w:spacing w:after="0" w:line="240" w:lineRule="auto"/>
+    </w:pPr>
+    <w:rPr>
+      <w:rFonts w:ascii="Courier New" w:eastAsia="Times New Roman" w:hAnsi="Courier New" w:cs="Courier New"/>
+      <w:sz w:val="20"/>
+      <w:szCs w:val="20"/>
+    </w:rPr>
+  </w:style>
+  <w:style w:type="character" w:customStyle="1" w:styleId="HTMLPreformattedChar">
+    <w:name w:val="HTML Preformatted Char"/>
+    <w:basedOn w:val="DefaultParagraphFont"/>
+    <w:link w:val="HTMLPreformatted"/>
+    <w:uiPriority w:val="99"/>
+    <w:semiHidden/>
+    <w:rsid w:val="006F4C09"/>
+    <w:rPr>
+      <w:rFonts w:ascii="Courier New" w:eastAsia="Times New Roman" w:hAnsi="Courier New" w:cs="Courier New"/>
+      <w:sz w:val="20"/>
+      <w:szCs w:val="20"/>
+    </w:rPr>
+  </w:style>
 </w:styles>
 </file>
 

--- a/tugasmongo.docx
+++ b/tugasmongo.docx
@@ -15,385 +15,83 @@
         <w:rPr>
           <w:color w:val="000000" w:themeColor="text1"/>
         </w:rPr>
-        <w:t>SERVER SIDE PROGRAMMING</w:t>
+        <w:t>PHPTRIAD</w:t>
       </w:r>
     </w:p>
     <w:p>
       <w:pPr>
-        <w:pStyle w:val="HTMLPreformatted"/>
-        <w:pBdr>
-          <w:top w:val="single" w:sz="6" w:space="12" w:color="DDDDDD"/>
-          <w:left w:val="single" w:sz="6" w:space="12" w:color="DDDDDD"/>
-          <w:bottom w:val="single" w:sz="6" w:space="12" w:color="DDDDDD"/>
-          <w:right w:val="single" w:sz="6" w:space="12" w:color="DDDDDD"/>
-        </w:pBdr>
-        <w:shd w:val="clear" w:color="auto" w:fill="F9F9F9"/>
-        <w:spacing w:line="312" w:lineRule="atLeast"/>
-        <w:ind w:left="720"/>
+        <w:ind w:left="630" w:firstLine="90"/>
         <w:jc w:val="both"/>
         <w:rPr>
           <w:color w:val="000000" w:themeColor="text1"/>
-          <w:sz w:val="21"/>
-          <w:szCs w:val="21"/>
-        </w:rPr>
-      </w:pPr>
-      <w:r>
-        <w:rPr>
-          <w:color w:val="000000" w:themeColor="text1"/>
-          <w:sz w:val="21"/>
-          <w:szCs w:val="21"/>
-        </w:rPr>
-        <w:tab/>
-        <w:t xml:space="preserve">Script yang </w:t>
-      </w:r>
-      <w:proofErr w:type="spellStart"/>
-      <w:r>
-        <w:rPr>
-          <w:color w:val="000000" w:themeColor="text1"/>
-          <w:sz w:val="21"/>
-          <w:szCs w:val="21"/>
-        </w:rPr>
-        <w:t>ditambahkan</w:t>
-      </w:r>
-      <w:proofErr w:type="spellEnd"/>
-      <w:r>
-        <w:rPr>
-          <w:color w:val="000000" w:themeColor="text1"/>
-          <w:sz w:val="21"/>
-          <w:szCs w:val="21"/>
-        </w:rPr>
-        <w:t xml:space="preserve"> </w:t>
-      </w:r>
-      <w:proofErr w:type="spellStart"/>
-      <w:r>
-        <w:rPr>
-          <w:color w:val="000000" w:themeColor="text1"/>
-          <w:sz w:val="21"/>
-          <w:szCs w:val="21"/>
-        </w:rPr>
-        <w:t>dalam</w:t>
-      </w:r>
-      <w:proofErr w:type="spellEnd"/>
-      <w:r>
-        <w:rPr>
-          <w:color w:val="000000" w:themeColor="text1"/>
-          <w:sz w:val="21"/>
-          <w:szCs w:val="21"/>
-        </w:rPr>
-        <w:t xml:space="preserve"> </w:t>
-      </w:r>
-      <w:proofErr w:type="spellStart"/>
-      <w:r>
-        <w:rPr>
-          <w:color w:val="000000" w:themeColor="text1"/>
-          <w:sz w:val="21"/>
-          <w:szCs w:val="21"/>
-        </w:rPr>
-        <w:t>dokumen</w:t>
-      </w:r>
-      <w:proofErr w:type="spellEnd"/>
-      <w:r>
-        <w:rPr>
-          <w:color w:val="000000" w:themeColor="text1"/>
-          <w:sz w:val="21"/>
-          <w:szCs w:val="21"/>
-        </w:rPr>
-        <w:t xml:space="preserve"> html, </w:t>
-      </w:r>
-      <w:proofErr w:type="spellStart"/>
-      <w:r>
-        <w:rPr>
-          <w:color w:val="000000" w:themeColor="text1"/>
-          <w:sz w:val="21"/>
-          <w:szCs w:val="21"/>
-        </w:rPr>
-        <w:t>dieksekusi</w:t>
-      </w:r>
-      <w:proofErr w:type="spellEnd"/>
-      <w:r>
-        <w:rPr>
-          <w:color w:val="000000" w:themeColor="text1"/>
-          <w:sz w:val="21"/>
-          <w:szCs w:val="21"/>
-        </w:rPr>
-        <w:t xml:space="preserve"> </w:t>
-      </w:r>
-      <w:proofErr w:type="spellStart"/>
-      <w:r>
-        <w:rPr>
-          <w:color w:val="000000" w:themeColor="text1"/>
-          <w:sz w:val="21"/>
-          <w:szCs w:val="21"/>
-        </w:rPr>
-        <w:t>oleh</w:t>
-      </w:r>
-      <w:proofErr w:type="spellEnd"/>
-      <w:r>
-        <w:rPr>
-          <w:color w:val="000000" w:themeColor="text1"/>
-          <w:sz w:val="21"/>
-          <w:szCs w:val="21"/>
-        </w:rPr>
-        <w:t xml:space="preserve"> server, </w:t>
-      </w:r>
-      <w:proofErr w:type="spellStart"/>
-      <w:r>
-        <w:rPr>
-          <w:color w:val="000000" w:themeColor="text1"/>
-          <w:sz w:val="21"/>
-          <w:szCs w:val="21"/>
-        </w:rPr>
-        <w:t>hasilnya</w:t>
-      </w:r>
-      <w:proofErr w:type="spellEnd"/>
-      <w:r>
-        <w:rPr>
-          <w:color w:val="000000" w:themeColor="text1"/>
-          <w:sz w:val="21"/>
-          <w:szCs w:val="21"/>
-        </w:rPr>
-        <w:t xml:space="preserve"> </w:t>
-      </w:r>
-      <w:proofErr w:type="spellStart"/>
-      <w:r>
-        <w:rPr>
-          <w:color w:val="000000" w:themeColor="text1"/>
-          <w:sz w:val="21"/>
-          <w:szCs w:val="21"/>
-        </w:rPr>
-        <w:t>dalam</w:t>
-      </w:r>
-      <w:proofErr w:type="spellEnd"/>
-      <w:r>
-        <w:rPr>
-          <w:color w:val="000000" w:themeColor="text1"/>
-          <w:sz w:val="21"/>
-          <w:szCs w:val="21"/>
-        </w:rPr>
-        <w:t xml:space="preserve"> </w:t>
-      </w:r>
-      <w:proofErr w:type="spellStart"/>
-      <w:r>
-        <w:rPr>
-          <w:color w:val="000000" w:themeColor="text1"/>
-          <w:sz w:val="21"/>
-          <w:szCs w:val="21"/>
-        </w:rPr>
-        <w:t>bentuk</w:t>
-      </w:r>
-      <w:proofErr w:type="spellEnd"/>
-      <w:r>
-        <w:rPr>
-          <w:color w:val="000000" w:themeColor="text1"/>
-          <w:sz w:val="21"/>
-          <w:szCs w:val="21"/>
-        </w:rPr>
-        <w:t xml:space="preserve"> html yang </w:t>
-      </w:r>
-      <w:proofErr w:type="spellStart"/>
-      <w:r>
-        <w:rPr>
-          <w:color w:val="000000" w:themeColor="text1"/>
-          <w:sz w:val="21"/>
-          <w:szCs w:val="21"/>
-        </w:rPr>
-        <w:t>dikirim</w:t>
-      </w:r>
-      <w:proofErr w:type="spellEnd"/>
-      <w:r>
-        <w:rPr>
-          <w:color w:val="000000" w:themeColor="text1"/>
-          <w:sz w:val="21"/>
-          <w:szCs w:val="21"/>
-        </w:rPr>
-        <w:t xml:space="preserve"> </w:t>
-      </w:r>
-      <w:proofErr w:type="spellStart"/>
-      <w:r>
-        <w:rPr>
-          <w:color w:val="000000" w:themeColor="text1"/>
-          <w:sz w:val="21"/>
-          <w:szCs w:val="21"/>
-        </w:rPr>
-        <w:t>ke</w:t>
-      </w:r>
-      <w:proofErr w:type="spellEnd"/>
-      <w:r>
-        <w:rPr>
-          <w:color w:val="000000" w:themeColor="text1"/>
-          <w:sz w:val="21"/>
-          <w:szCs w:val="21"/>
-        </w:rPr>
-        <w:t xml:space="preserve"> client. Server Side </w:t>
-      </w:r>
-      <w:proofErr w:type="spellStart"/>
-      <w:r>
-        <w:rPr>
-          <w:color w:val="000000" w:themeColor="text1"/>
-          <w:sz w:val="21"/>
-          <w:szCs w:val="21"/>
-        </w:rPr>
-        <w:t>ini</w:t>
-      </w:r>
-      <w:proofErr w:type="spellEnd"/>
-      <w:r>
-        <w:rPr>
-          <w:color w:val="000000" w:themeColor="text1"/>
-          <w:sz w:val="21"/>
-          <w:szCs w:val="21"/>
-        </w:rPr>
-        <w:t xml:space="preserve"> </w:t>
-      </w:r>
-      <w:proofErr w:type="spellStart"/>
-      <w:r>
-        <w:rPr>
-          <w:color w:val="000000" w:themeColor="text1"/>
-          <w:sz w:val="21"/>
-          <w:szCs w:val="21"/>
-        </w:rPr>
-        <w:t>digunakan</w:t>
-      </w:r>
-      <w:proofErr w:type="spellEnd"/>
-      <w:r>
-        <w:rPr>
-          <w:color w:val="000000" w:themeColor="text1"/>
-          <w:sz w:val="21"/>
-          <w:szCs w:val="21"/>
-        </w:rPr>
-        <w:t xml:space="preserve"> </w:t>
-      </w:r>
-      <w:proofErr w:type="spellStart"/>
-      <w:r>
-        <w:rPr>
-          <w:color w:val="000000" w:themeColor="text1"/>
-          <w:sz w:val="21"/>
-          <w:szCs w:val="21"/>
-        </w:rPr>
-        <w:t>untuk</w:t>
-      </w:r>
-      <w:proofErr w:type="spellEnd"/>
-      <w:r>
-        <w:rPr>
-          <w:color w:val="000000" w:themeColor="text1"/>
-          <w:sz w:val="21"/>
-          <w:szCs w:val="21"/>
-        </w:rPr>
-        <w:t xml:space="preserve"> </w:t>
-      </w:r>
-      <w:proofErr w:type="spellStart"/>
-      <w:r>
-        <w:rPr>
-          <w:color w:val="000000" w:themeColor="text1"/>
-          <w:sz w:val="21"/>
-          <w:szCs w:val="21"/>
-        </w:rPr>
-        <w:t>membuat</w:t>
-      </w:r>
-      <w:proofErr w:type="spellEnd"/>
-      <w:r>
-        <w:rPr>
-          <w:color w:val="000000" w:themeColor="text1"/>
-          <w:sz w:val="21"/>
-          <w:szCs w:val="21"/>
-        </w:rPr>
-        <w:t xml:space="preserve"> </w:t>
-      </w:r>
-      <w:proofErr w:type="spellStart"/>
-      <w:r>
-        <w:rPr>
-          <w:color w:val="000000" w:themeColor="text1"/>
-          <w:sz w:val="21"/>
-          <w:szCs w:val="21"/>
-        </w:rPr>
-        <w:t>aplikasi</w:t>
-      </w:r>
-      <w:proofErr w:type="spellEnd"/>
-      <w:r>
-        <w:rPr>
-          <w:color w:val="000000" w:themeColor="text1"/>
-          <w:sz w:val="21"/>
-          <w:szCs w:val="21"/>
-        </w:rPr>
-        <w:t xml:space="preserve"> web </w:t>
-      </w:r>
-      <w:proofErr w:type="spellStart"/>
-      <w:r>
-        <w:rPr>
-          <w:color w:val="000000" w:themeColor="text1"/>
-          <w:sz w:val="21"/>
-          <w:szCs w:val="21"/>
-        </w:rPr>
-        <w:t>atau</w:t>
-      </w:r>
-      <w:proofErr w:type="spellEnd"/>
-      <w:r>
-        <w:rPr>
-          <w:color w:val="000000" w:themeColor="text1"/>
-          <w:sz w:val="21"/>
-          <w:szCs w:val="21"/>
-        </w:rPr>
-        <w:t xml:space="preserve"> </w:t>
-      </w:r>
-      <w:proofErr w:type="spellStart"/>
-      <w:r>
-        <w:rPr>
-          <w:color w:val="000000" w:themeColor="text1"/>
-          <w:sz w:val="21"/>
-          <w:szCs w:val="21"/>
-        </w:rPr>
-        <w:t>konten-konten</w:t>
-      </w:r>
-      <w:proofErr w:type="spellEnd"/>
-      <w:r>
-        <w:rPr>
-          <w:color w:val="000000" w:themeColor="text1"/>
-          <w:sz w:val="21"/>
-          <w:szCs w:val="21"/>
-        </w:rPr>
-        <w:t xml:space="preserve"> </w:t>
-      </w:r>
-      <w:proofErr w:type="spellStart"/>
-      <w:r>
-        <w:rPr>
-          <w:color w:val="000000" w:themeColor="text1"/>
-          <w:sz w:val="21"/>
-          <w:szCs w:val="21"/>
-        </w:rPr>
-        <w:t>dinamis</w:t>
-      </w:r>
-      <w:proofErr w:type="spellEnd"/>
-      <w:r>
-        <w:rPr>
-          <w:color w:val="000000" w:themeColor="text1"/>
-          <w:sz w:val="21"/>
-          <w:szCs w:val="21"/>
-        </w:rPr>
-        <w:t xml:space="preserve"> </w:t>
-      </w:r>
-      <w:proofErr w:type="spellStart"/>
-      <w:r>
-        <w:rPr>
-          <w:color w:val="000000" w:themeColor="text1"/>
-          <w:sz w:val="21"/>
-          <w:szCs w:val="21"/>
-        </w:rPr>
-        <w:t>seperti</w:t>
-      </w:r>
-      <w:proofErr w:type="spellEnd"/>
-      <w:r>
-        <w:rPr>
-          <w:color w:val="000000" w:themeColor="text1"/>
-          <w:sz w:val="21"/>
-          <w:szCs w:val="21"/>
-        </w:rPr>
-        <w:t xml:space="preserve"> news </w:t>
-      </w:r>
-      <w:proofErr w:type="spellStart"/>
-      <w:r>
-        <w:rPr>
-          <w:color w:val="000000" w:themeColor="text1"/>
-          <w:sz w:val="21"/>
-          <w:szCs w:val="21"/>
+        </w:rPr>
+      </w:pPr>
+      <w:r>
+        <w:rPr>
+          <w:color w:val="000000" w:themeColor="text1"/>
+        </w:rPr>
+        <w:t xml:space="preserve">PHP TRIAD </w:t>
+      </w:r>
+      <w:proofErr w:type="spellStart"/>
+      <w:r>
+        <w:rPr>
+          <w:color w:val="000000" w:themeColor="text1"/>
+        </w:rPr>
+        <w:t>adalah</w:t>
+      </w:r>
+      <w:proofErr w:type="spellEnd"/>
+      <w:r>
+        <w:rPr>
+          <w:color w:val="000000" w:themeColor="text1"/>
+        </w:rPr>
+        <w:t xml:space="preserve"> </w:t>
+      </w:r>
+      <w:proofErr w:type="spellStart"/>
+      <w:r>
+        <w:rPr>
+          <w:color w:val="000000" w:themeColor="text1"/>
+        </w:rPr>
+        <w:t>sebuah</w:t>
+      </w:r>
+      <w:proofErr w:type="spellEnd"/>
+      <w:r>
+        <w:rPr>
+          <w:color w:val="000000" w:themeColor="text1"/>
+        </w:rPr>
+        <w:t xml:space="preserve"> bundle software under windows yang </w:t>
+      </w:r>
+      <w:proofErr w:type="spellStart"/>
+      <w:r>
+        <w:rPr>
+          <w:color w:val="000000" w:themeColor="text1"/>
+        </w:rPr>
+        <w:t>didalamnya</w:t>
+      </w:r>
+      <w:proofErr w:type="spellEnd"/>
+      <w:r>
+        <w:rPr>
+          <w:color w:val="000000" w:themeColor="text1"/>
+        </w:rPr>
+        <w:t xml:space="preserve"> </w:t>
+      </w:r>
+      <w:proofErr w:type="spellStart"/>
+      <w:r>
+        <w:rPr>
+          <w:color w:val="000000" w:themeColor="text1"/>
+        </w:rPr>
+        <w:t>terdapat</w:t>
+      </w:r>
+      <w:proofErr w:type="spellEnd"/>
+      <w:r>
+        <w:rPr>
+          <w:color w:val="000000" w:themeColor="text1"/>
+        </w:rPr>
+        <w:t xml:space="preserve"> Apache (webserver), PHP (script programming language), </w:t>
+      </w:r>
+      <w:proofErr w:type="spellStart"/>
+      <w:r>
+        <w:rPr>
+          <w:color w:val="000000" w:themeColor="text1"/>
         </w:rPr>
         <w:t>dan</w:t>
       </w:r>
@@ -401,44 +99,202 @@
       <w:r>
         <w:rPr>
           <w:color w:val="000000" w:themeColor="text1"/>
-          <w:sz w:val="21"/>
-          <w:szCs w:val="21"/>
-        </w:rPr>
-        <w:t xml:space="preserve"> </w:t>
-      </w:r>
-      <w:proofErr w:type="spellStart"/>
-      <w:r>
-        <w:rPr>
-          <w:color w:val="000000" w:themeColor="text1"/>
-          <w:sz w:val="21"/>
-          <w:szCs w:val="21"/>
-        </w:rPr>
-        <w:t>buku</w:t>
-      </w:r>
-      <w:proofErr w:type="spellEnd"/>
-      <w:r>
-        <w:rPr>
-          <w:color w:val="000000" w:themeColor="text1"/>
-          <w:sz w:val="21"/>
-          <w:szCs w:val="21"/>
-        </w:rPr>
-        <w:t xml:space="preserve"> </w:t>
-      </w:r>
-      <w:proofErr w:type="spellStart"/>
-      <w:r>
-        <w:rPr>
-          <w:color w:val="000000" w:themeColor="text1"/>
-          <w:sz w:val="21"/>
-          <w:szCs w:val="21"/>
-        </w:rPr>
-        <w:t>tamu</w:t>
-      </w:r>
-      <w:proofErr w:type="spellEnd"/>
-      <w:r>
-        <w:rPr>
-          <w:color w:val="000000" w:themeColor="text1"/>
-          <w:sz w:val="21"/>
-          <w:szCs w:val="21"/>
+        </w:rPr>
+        <w:t xml:space="preserve"> MySQL. </w:t>
+      </w:r>
+      <w:proofErr w:type="spellStart"/>
+      <w:r>
+        <w:rPr>
+          <w:color w:val="000000" w:themeColor="text1"/>
+        </w:rPr>
+        <w:t>Semua</w:t>
+      </w:r>
+      <w:proofErr w:type="spellEnd"/>
+      <w:r>
+        <w:rPr>
+          <w:color w:val="000000" w:themeColor="text1"/>
+        </w:rPr>
+        <w:t xml:space="preserve"> software </w:t>
+      </w:r>
+      <w:proofErr w:type="spellStart"/>
+      <w:r>
+        <w:rPr>
+          <w:color w:val="000000" w:themeColor="text1"/>
+        </w:rPr>
+        <w:t>tersebut</w:t>
+      </w:r>
+      <w:proofErr w:type="spellEnd"/>
+      <w:r>
+        <w:rPr>
+          <w:color w:val="000000" w:themeColor="text1"/>
+        </w:rPr>
+        <w:t xml:space="preserve"> </w:t>
+      </w:r>
+      <w:proofErr w:type="spellStart"/>
+      <w:r>
+        <w:rPr>
+          <w:color w:val="000000" w:themeColor="text1"/>
+        </w:rPr>
+        <w:t>bisa</w:t>
+      </w:r>
+      <w:proofErr w:type="spellEnd"/>
+      <w:r>
+        <w:rPr>
+          <w:color w:val="000000" w:themeColor="text1"/>
+        </w:rPr>
+        <w:t xml:space="preserve"> </w:t>
+      </w:r>
+      <w:proofErr w:type="spellStart"/>
+      <w:r>
+        <w:rPr>
+          <w:color w:val="000000" w:themeColor="text1"/>
+        </w:rPr>
+        <w:t>didapatkan</w:t>
+      </w:r>
+      <w:proofErr w:type="spellEnd"/>
+      <w:r>
+        <w:rPr>
+          <w:color w:val="000000" w:themeColor="text1"/>
+        </w:rPr>
+        <w:t xml:space="preserve"> </w:t>
+      </w:r>
+      <w:proofErr w:type="spellStart"/>
+      <w:r>
+        <w:rPr>
+          <w:color w:val="000000" w:themeColor="text1"/>
+        </w:rPr>
+        <w:t>hanya</w:t>
+      </w:r>
+      <w:proofErr w:type="spellEnd"/>
+      <w:r>
+        <w:rPr>
+          <w:color w:val="000000" w:themeColor="text1"/>
+        </w:rPr>
+        <w:t xml:space="preserve"> </w:t>
+      </w:r>
+      <w:proofErr w:type="spellStart"/>
+      <w:r>
+        <w:rPr>
+          <w:color w:val="000000" w:themeColor="text1"/>
+        </w:rPr>
+        <w:t>dengan</w:t>
+      </w:r>
+      <w:proofErr w:type="spellEnd"/>
+      <w:r>
+        <w:rPr>
+          <w:color w:val="000000" w:themeColor="text1"/>
+        </w:rPr>
+        <w:t xml:space="preserve"> </w:t>
+      </w:r>
+      <w:proofErr w:type="spellStart"/>
+      <w:r>
+        <w:rPr>
+          <w:color w:val="000000" w:themeColor="text1"/>
+        </w:rPr>
+        <w:t>satu</w:t>
+      </w:r>
+      <w:proofErr w:type="spellEnd"/>
+      <w:r>
+        <w:rPr>
+          <w:color w:val="000000" w:themeColor="text1"/>
+        </w:rPr>
+        <w:t xml:space="preserve"> kali install. </w:t>
+      </w:r>
+      <w:proofErr w:type="spellStart"/>
+      <w:r>
+        <w:rPr>
+          <w:color w:val="000000" w:themeColor="text1"/>
+        </w:rPr>
+        <w:t>Bagi</w:t>
+      </w:r>
+      <w:proofErr w:type="spellEnd"/>
+      <w:r>
+        <w:rPr>
+          <w:color w:val="000000" w:themeColor="text1"/>
+        </w:rPr>
+        <w:t xml:space="preserve"> </w:t>
+      </w:r>
+      <w:proofErr w:type="spellStart"/>
+      <w:r>
+        <w:rPr>
+          <w:color w:val="000000" w:themeColor="text1"/>
+        </w:rPr>
+        <w:t>pemula</w:t>
+      </w:r>
+      <w:proofErr w:type="spellEnd"/>
+      <w:r>
+        <w:rPr>
+          <w:color w:val="000000" w:themeColor="text1"/>
+        </w:rPr>
+        <w:t xml:space="preserve"> yang </w:t>
+      </w:r>
+      <w:proofErr w:type="spellStart"/>
+      <w:r>
+        <w:rPr>
+          <w:color w:val="000000" w:themeColor="text1"/>
+        </w:rPr>
+        <w:t>ingin</w:t>
+      </w:r>
+      <w:proofErr w:type="spellEnd"/>
+      <w:r>
+        <w:rPr>
+          <w:color w:val="000000" w:themeColor="text1"/>
+        </w:rPr>
+        <w:t xml:space="preserve"> </w:t>
+      </w:r>
+      <w:proofErr w:type="spellStart"/>
+      <w:r>
+        <w:rPr>
+          <w:color w:val="000000" w:themeColor="text1"/>
+        </w:rPr>
+        <w:t>belajar</w:t>
+      </w:r>
+      <w:proofErr w:type="spellEnd"/>
+      <w:r>
+        <w:rPr>
+          <w:color w:val="000000" w:themeColor="text1"/>
+        </w:rPr>
+        <w:t xml:space="preserve"> PHP-MySQL, </w:t>
+      </w:r>
+      <w:proofErr w:type="spellStart"/>
+      <w:r>
+        <w:rPr>
+          <w:color w:val="000000" w:themeColor="text1"/>
+        </w:rPr>
+        <w:t>phptriad</w:t>
+      </w:r>
+      <w:proofErr w:type="spellEnd"/>
+      <w:r>
+        <w:rPr>
+          <w:color w:val="000000" w:themeColor="text1"/>
+        </w:rPr>
+        <w:t xml:space="preserve"> </w:t>
+      </w:r>
+      <w:proofErr w:type="spellStart"/>
+      <w:r>
+        <w:rPr>
+          <w:color w:val="000000" w:themeColor="text1"/>
+        </w:rPr>
+        <w:t>sangatlah</w:t>
+      </w:r>
+      <w:proofErr w:type="spellEnd"/>
+      <w:r>
+        <w:rPr>
+          <w:color w:val="000000" w:themeColor="text1"/>
+        </w:rPr>
+        <w:t xml:space="preserve"> </w:t>
+      </w:r>
+      <w:proofErr w:type="spellStart"/>
+      <w:r>
+        <w:rPr>
+          <w:color w:val="000000" w:themeColor="text1"/>
+        </w:rPr>
+        <w:t>membantu</w:t>
+      </w:r>
+      <w:proofErr w:type="spellEnd"/>
+      <w:r>
+        <w:rPr>
+          <w:color w:val="000000" w:themeColor="text1"/>
         </w:rPr>
         <w:t xml:space="preserve">. </w:t>
       </w:r>
@@ -446,458 +302,76 @@
       <w:r>
         <w:rPr>
           <w:color w:val="000000" w:themeColor="text1"/>
-          <w:sz w:val="21"/>
-          <w:szCs w:val="21"/>
-        </w:rPr>
-        <w:t>Contoh</w:t>
-      </w:r>
-      <w:proofErr w:type="spellEnd"/>
-      <w:r>
-        <w:rPr>
-          <w:color w:val="000000" w:themeColor="text1"/>
-          <w:sz w:val="21"/>
-          <w:szCs w:val="21"/>
-        </w:rPr>
-        <w:t xml:space="preserve"> </w:t>
-      </w:r>
-      <w:proofErr w:type="spellStart"/>
-      <w:r>
-        <w:rPr>
-          <w:color w:val="000000" w:themeColor="text1"/>
-          <w:sz w:val="21"/>
-          <w:szCs w:val="21"/>
-        </w:rPr>
-        <w:t>dari</w:t>
-      </w:r>
-      <w:proofErr w:type="spellEnd"/>
-      <w:r>
-        <w:rPr>
-          <w:color w:val="000000" w:themeColor="text1"/>
-          <w:sz w:val="21"/>
-          <w:szCs w:val="21"/>
-        </w:rPr>
-        <w:t xml:space="preserve"> </w:t>
-      </w:r>
-      <w:proofErr w:type="spellStart"/>
-      <w:r>
-        <w:rPr>
-          <w:color w:val="000000" w:themeColor="text1"/>
-          <w:sz w:val="21"/>
-          <w:szCs w:val="21"/>
-        </w:rPr>
-        <w:t>sisi</w:t>
-      </w:r>
-      <w:proofErr w:type="spellEnd"/>
-      <w:r>
-        <w:rPr>
-          <w:color w:val="000000" w:themeColor="text1"/>
-          <w:sz w:val="21"/>
-          <w:szCs w:val="21"/>
-        </w:rPr>
-        <w:t xml:space="preserve"> server </w:t>
-      </w:r>
-      <w:proofErr w:type="spellStart"/>
-      <w:r>
-        <w:rPr>
-          <w:color w:val="000000" w:themeColor="text1"/>
-          <w:sz w:val="21"/>
-          <w:szCs w:val="21"/>
-        </w:rPr>
-        <w:t>ini</w:t>
-      </w:r>
-      <w:proofErr w:type="spellEnd"/>
-      <w:r>
-        <w:rPr>
-          <w:color w:val="000000" w:themeColor="text1"/>
-          <w:sz w:val="21"/>
-          <w:szCs w:val="21"/>
-        </w:rPr>
-        <w:t xml:space="preserve"> </w:t>
-      </w:r>
-      <w:proofErr w:type="spellStart"/>
-      <w:r>
-        <w:rPr>
-          <w:color w:val="000000" w:themeColor="text1"/>
-          <w:sz w:val="21"/>
-          <w:szCs w:val="21"/>
-        </w:rPr>
-        <w:t>adalah</w:t>
-      </w:r>
-      <w:proofErr w:type="spellEnd"/>
-      <w:r>
-        <w:rPr>
-          <w:color w:val="000000" w:themeColor="text1"/>
-          <w:sz w:val="21"/>
-          <w:szCs w:val="21"/>
-        </w:rPr>
-        <w:t xml:space="preserve"> </w:t>
-      </w:r>
-      <w:proofErr w:type="spellStart"/>
-      <w:r>
-        <w:rPr>
-          <w:color w:val="000000" w:themeColor="text1"/>
-          <w:sz w:val="21"/>
-          <w:szCs w:val="21"/>
-        </w:rPr>
-        <w:t>beberapa</w:t>
-      </w:r>
-      <w:proofErr w:type="spellEnd"/>
-      <w:r>
-        <w:rPr>
-          <w:color w:val="000000" w:themeColor="text1"/>
-          <w:sz w:val="21"/>
-          <w:szCs w:val="21"/>
-        </w:rPr>
-        <w:t xml:space="preserve"> </w:t>
-      </w:r>
-      <w:proofErr w:type="spellStart"/>
-      <w:r>
-        <w:rPr>
-          <w:color w:val="000000" w:themeColor="text1"/>
-          <w:sz w:val="21"/>
-          <w:szCs w:val="21"/>
-        </w:rPr>
-        <w:t>bahasa</w:t>
-      </w:r>
-      <w:proofErr w:type="spellEnd"/>
-      <w:r>
-        <w:rPr>
-          <w:color w:val="000000" w:themeColor="text1"/>
-          <w:sz w:val="21"/>
-          <w:szCs w:val="21"/>
-        </w:rPr>
-        <w:t xml:space="preserve"> </w:t>
-      </w:r>
-      <w:proofErr w:type="spellStart"/>
-      <w:r>
-        <w:rPr>
-          <w:color w:val="000000" w:themeColor="text1"/>
-          <w:sz w:val="21"/>
-          <w:szCs w:val="21"/>
-        </w:rPr>
-        <w:t>pemrograman</w:t>
-      </w:r>
-      <w:proofErr w:type="spellEnd"/>
-      <w:r>
-        <w:rPr>
-          <w:color w:val="000000" w:themeColor="text1"/>
-          <w:sz w:val="21"/>
-          <w:szCs w:val="21"/>
-        </w:rPr>
-        <w:t xml:space="preserve"> web </w:t>
-      </w:r>
-      <w:proofErr w:type="spellStart"/>
-      <w:r>
-        <w:rPr>
-          <w:color w:val="000000" w:themeColor="text1"/>
-          <w:sz w:val="21"/>
-          <w:szCs w:val="21"/>
-        </w:rPr>
-        <w:t>seperti</w:t>
-      </w:r>
-      <w:proofErr w:type="spellEnd"/>
-      <w:r>
-        <w:rPr>
-          <w:color w:val="000000" w:themeColor="text1"/>
-          <w:sz w:val="21"/>
-          <w:szCs w:val="21"/>
-        </w:rPr>
-        <w:t xml:space="preserve"> </w:t>
-      </w:r>
-      <w:proofErr w:type="gramStart"/>
-      <w:r>
-        <w:rPr>
-          <w:color w:val="000000" w:themeColor="text1"/>
-          <w:sz w:val="21"/>
-          <w:szCs w:val="21"/>
-        </w:rPr>
-        <w:t>PHP(</w:t>
-      </w:r>
-      <w:proofErr w:type="gramEnd"/>
-      <w:r>
-        <w:rPr>
-          <w:color w:val="000000" w:themeColor="text1"/>
-          <w:sz w:val="21"/>
-          <w:szCs w:val="21"/>
-        </w:rPr>
-        <w:t xml:space="preserve">open source </w:t>
-      </w:r>
-      <w:proofErr w:type="spellStart"/>
-      <w:r>
-        <w:rPr>
-          <w:color w:val="000000" w:themeColor="text1"/>
-          <w:sz w:val="21"/>
-          <w:szCs w:val="21"/>
-        </w:rPr>
-        <w:t>dan</w:t>
-      </w:r>
-      <w:proofErr w:type="spellEnd"/>
-      <w:r>
-        <w:rPr>
-          <w:color w:val="000000" w:themeColor="text1"/>
-          <w:sz w:val="21"/>
-          <w:szCs w:val="21"/>
-        </w:rPr>
-        <w:t xml:space="preserve"> </w:t>
-      </w:r>
-      <w:proofErr w:type="spellStart"/>
-      <w:r>
-        <w:rPr>
-          <w:color w:val="000000" w:themeColor="text1"/>
-          <w:sz w:val="21"/>
-          <w:szCs w:val="21"/>
-        </w:rPr>
-        <w:t>banyak</w:t>
-      </w:r>
-      <w:proofErr w:type="spellEnd"/>
-      <w:r>
-        <w:rPr>
-          <w:color w:val="000000" w:themeColor="text1"/>
-          <w:sz w:val="21"/>
-          <w:szCs w:val="21"/>
-        </w:rPr>
-        <w:t xml:space="preserve"> </w:t>
-      </w:r>
-      <w:proofErr w:type="spellStart"/>
-      <w:r>
-        <w:rPr>
-          <w:color w:val="000000" w:themeColor="text1"/>
-          <w:sz w:val="21"/>
-          <w:szCs w:val="21"/>
-        </w:rPr>
-        <w:t>digunakan</w:t>
-      </w:r>
-      <w:proofErr w:type="spellEnd"/>
-      <w:r>
-        <w:rPr>
-          <w:color w:val="000000" w:themeColor="text1"/>
-          <w:sz w:val="21"/>
-          <w:szCs w:val="21"/>
-        </w:rPr>
-        <w:t xml:space="preserve"> </w:t>
-      </w:r>
-      <w:proofErr w:type="spellStart"/>
-      <w:r>
-        <w:rPr>
-          <w:color w:val="000000" w:themeColor="text1"/>
-          <w:sz w:val="21"/>
-          <w:szCs w:val="21"/>
-        </w:rPr>
-        <w:t>luas</w:t>
-      </w:r>
-      <w:proofErr w:type="spellEnd"/>
-      <w:r>
-        <w:rPr>
-          <w:color w:val="000000" w:themeColor="text1"/>
-          <w:sz w:val="21"/>
-          <w:szCs w:val="21"/>
-        </w:rPr>
-        <w:t xml:space="preserve">), Active Server Pages (ASP) </w:t>
-      </w:r>
-      <w:proofErr w:type="spellStart"/>
-      <w:r>
-        <w:rPr>
-          <w:color w:val="000000" w:themeColor="text1"/>
-          <w:sz w:val="21"/>
-          <w:szCs w:val="21"/>
-        </w:rPr>
-        <w:t>dan</w:t>
-      </w:r>
-      <w:proofErr w:type="spellEnd"/>
-      <w:r>
-        <w:rPr>
-          <w:color w:val="000000" w:themeColor="text1"/>
-          <w:sz w:val="21"/>
-          <w:szCs w:val="21"/>
-        </w:rPr>
-        <w:t xml:space="preserve"> ASP.Net </w:t>
-      </w:r>
-      <w:proofErr w:type="spellStart"/>
-      <w:r>
-        <w:rPr>
-          <w:color w:val="000000" w:themeColor="text1"/>
-          <w:sz w:val="21"/>
-          <w:szCs w:val="21"/>
-        </w:rPr>
-        <w:t>yaitu</w:t>
-      </w:r>
-      <w:proofErr w:type="spellEnd"/>
-      <w:r>
-        <w:rPr>
-          <w:color w:val="000000" w:themeColor="text1"/>
-          <w:sz w:val="21"/>
-          <w:szCs w:val="21"/>
-        </w:rPr>
-        <w:t xml:space="preserve"> </w:t>
-      </w:r>
-      <w:proofErr w:type="spellStart"/>
-      <w:r>
-        <w:rPr>
-          <w:color w:val="000000" w:themeColor="text1"/>
-          <w:sz w:val="21"/>
-          <w:szCs w:val="21"/>
-        </w:rPr>
-        <w:t>teknologi</w:t>
-      </w:r>
-      <w:proofErr w:type="spellEnd"/>
-      <w:r>
-        <w:rPr>
-          <w:color w:val="000000" w:themeColor="text1"/>
-          <w:sz w:val="21"/>
-          <w:szCs w:val="21"/>
-        </w:rPr>
-        <w:t xml:space="preserve"> yang </w:t>
-      </w:r>
-      <w:proofErr w:type="spellStart"/>
-      <w:r>
-        <w:rPr>
-          <w:color w:val="000000" w:themeColor="text1"/>
-          <w:sz w:val="21"/>
-          <w:szCs w:val="21"/>
-        </w:rPr>
-        <w:t>dikembangkan</w:t>
-      </w:r>
-      <w:proofErr w:type="spellEnd"/>
-      <w:r>
-        <w:rPr>
-          <w:color w:val="000000" w:themeColor="text1"/>
-          <w:sz w:val="21"/>
-          <w:szCs w:val="21"/>
-        </w:rPr>
-        <w:t xml:space="preserve"> </w:t>
-      </w:r>
-      <w:proofErr w:type="spellStart"/>
-      <w:r>
-        <w:rPr>
-          <w:color w:val="000000" w:themeColor="text1"/>
-          <w:sz w:val="21"/>
-          <w:szCs w:val="21"/>
-        </w:rPr>
-        <w:t>oleh</w:t>
-      </w:r>
-      <w:proofErr w:type="spellEnd"/>
-      <w:r>
-        <w:rPr>
-          <w:color w:val="000000" w:themeColor="text1"/>
-          <w:sz w:val="21"/>
-          <w:szCs w:val="21"/>
-        </w:rPr>
-        <w:t xml:space="preserve"> Microsoft, ColdFusion (CFM) yang </w:t>
-      </w:r>
-      <w:proofErr w:type="spellStart"/>
-      <w:r>
-        <w:rPr>
-          <w:color w:val="000000" w:themeColor="text1"/>
-          <w:sz w:val="21"/>
-          <w:szCs w:val="21"/>
-        </w:rPr>
-        <w:t>dikembangkan</w:t>
-      </w:r>
-      <w:proofErr w:type="spellEnd"/>
-      <w:r>
-        <w:rPr>
-          <w:color w:val="000000" w:themeColor="text1"/>
-          <w:sz w:val="21"/>
-          <w:szCs w:val="21"/>
-        </w:rPr>
-        <w:t xml:space="preserve"> </w:t>
-      </w:r>
-      <w:proofErr w:type="spellStart"/>
-      <w:r>
-        <w:rPr>
-          <w:color w:val="000000" w:themeColor="text1"/>
-          <w:sz w:val="21"/>
-          <w:szCs w:val="21"/>
-        </w:rPr>
-        <w:t>oleh</w:t>
-      </w:r>
-      <w:proofErr w:type="spellEnd"/>
-      <w:r>
-        <w:rPr>
-          <w:color w:val="000000" w:themeColor="text1"/>
-          <w:sz w:val="21"/>
-          <w:szCs w:val="21"/>
-        </w:rPr>
-        <w:t xml:space="preserve"> Macromedia, Java Server Pages </w:t>
-      </w:r>
-      <w:proofErr w:type="spellStart"/>
-      <w:r>
-        <w:rPr>
-          <w:color w:val="000000" w:themeColor="text1"/>
-          <w:sz w:val="21"/>
-          <w:szCs w:val="21"/>
-        </w:rPr>
-        <w:t>dan</w:t>
-      </w:r>
-      <w:proofErr w:type="spellEnd"/>
-      <w:r>
-        <w:rPr>
-          <w:color w:val="000000" w:themeColor="text1"/>
-          <w:sz w:val="21"/>
-          <w:szCs w:val="21"/>
-        </w:rPr>
-        <w:t xml:space="preserve"> Servlet yang </w:t>
-      </w:r>
-      <w:proofErr w:type="spellStart"/>
-      <w:r>
-        <w:rPr>
-          <w:color w:val="000000" w:themeColor="text1"/>
-          <w:sz w:val="21"/>
-          <w:szCs w:val="21"/>
-        </w:rPr>
-        <w:t>dikembangkan</w:t>
-      </w:r>
-      <w:proofErr w:type="spellEnd"/>
-      <w:r>
-        <w:rPr>
-          <w:color w:val="000000" w:themeColor="text1"/>
-          <w:sz w:val="21"/>
-          <w:szCs w:val="21"/>
-        </w:rPr>
-        <w:t xml:space="preserve"> </w:t>
-      </w:r>
-      <w:proofErr w:type="spellStart"/>
-      <w:r>
-        <w:rPr>
-          <w:color w:val="000000" w:themeColor="text1"/>
-          <w:sz w:val="21"/>
-          <w:szCs w:val="21"/>
-        </w:rPr>
-        <w:t>oleh</w:t>
-      </w:r>
-      <w:proofErr w:type="spellEnd"/>
-      <w:r>
-        <w:rPr>
-          <w:color w:val="000000" w:themeColor="text1"/>
-          <w:sz w:val="21"/>
-          <w:szCs w:val="21"/>
-        </w:rPr>
-        <w:t xml:space="preserve"> Sun Microsystem, Common Gateway Interface (CGI) yang </w:t>
-      </w:r>
-      <w:proofErr w:type="spellStart"/>
-      <w:r>
-        <w:rPr>
-          <w:color w:val="000000" w:themeColor="text1"/>
-          <w:sz w:val="21"/>
-          <w:szCs w:val="21"/>
-        </w:rPr>
-        <w:t>dibuat</w:t>
-      </w:r>
-      <w:proofErr w:type="spellEnd"/>
-      <w:r>
-        <w:rPr>
-          <w:color w:val="000000" w:themeColor="text1"/>
-          <w:sz w:val="21"/>
-          <w:szCs w:val="21"/>
-        </w:rPr>
-        <w:t xml:space="preserve"> </w:t>
-      </w:r>
-      <w:proofErr w:type="spellStart"/>
-      <w:r>
-        <w:rPr>
-          <w:color w:val="000000" w:themeColor="text1"/>
-          <w:sz w:val="21"/>
-          <w:szCs w:val="21"/>
+        </w:rPr>
+        <w:t>Karena</w:t>
+      </w:r>
+      <w:proofErr w:type="spellEnd"/>
+      <w:r>
+        <w:rPr>
+          <w:color w:val="000000" w:themeColor="text1"/>
+        </w:rPr>
+        <w:t xml:space="preserve"> </w:t>
+      </w:r>
+      <w:proofErr w:type="spellStart"/>
+      <w:r>
+        <w:rPr>
+          <w:color w:val="000000" w:themeColor="text1"/>
+        </w:rPr>
+        <w:t>kita</w:t>
+      </w:r>
+      <w:proofErr w:type="spellEnd"/>
+      <w:r>
+        <w:rPr>
+          <w:color w:val="000000" w:themeColor="text1"/>
+        </w:rPr>
+        <w:t xml:space="preserve"> </w:t>
+      </w:r>
+      <w:proofErr w:type="spellStart"/>
+      <w:r>
+        <w:rPr>
+          <w:color w:val="000000" w:themeColor="text1"/>
+        </w:rPr>
+        <w:t>tidak</w:t>
+      </w:r>
+      <w:proofErr w:type="spellEnd"/>
+      <w:r>
+        <w:rPr>
+          <w:color w:val="000000" w:themeColor="text1"/>
+        </w:rPr>
+        <w:t xml:space="preserve"> </w:t>
+      </w:r>
+      <w:proofErr w:type="spellStart"/>
+      <w:r>
+        <w:rPr>
+          <w:color w:val="000000" w:themeColor="text1"/>
+        </w:rPr>
+        <w:t>terlalu</w:t>
+      </w:r>
+      <w:proofErr w:type="spellEnd"/>
+      <w:r>
+        <w:rPr>
+          <w:color w:val="000000" w:themeColor="text1"/>
+        </w:rPr>
+        <w:t xml:space="preserve"> </w:t>
+      </w:r>
+      <w:proofErr w:type="spellStart"/>
+      <w:r>
+        <w:rPr>
+          <w:color w:val="000000" w:themeColor="text1"/>
+        </w:rPr>
+        <w:t>dipusingkan</w:t>
+      </w:r>
+      <w:proofErr w:type="spellEnd"/>
+      <w:r>
+        <w:rPr>
+          <w:color w:val="000000" w:themeColor="text1"/>
+        </w:rPr>
+        <w:t xml:space="preserve"> </w:t>
+      </w:r>
+      <w:proofErr w:type="spellStart"/>
+      <w:r>
+        <w:rPr>
+          <w:color w:val="000000" w:themeColor="text1"/>
         </w:rPr>
         <w:t>dengan</w:t>
       </w:r>
@@ -905,145 +379,65 @@
       <w:r>
         <w:rPr>
           <w:color w:val="000000" w:themeColor="text1"/>
-          <w:sz w:val="21"/>
-          <w:szCs w:val="21"/>
-        </w:rPr>
-        <w:t xml:space="preserve"> </w:t>
-      </w:r>
-      <w:proofErr w:type="spellStart"/>
-      <w:r>
-        <w:rPr>
-          <w:color w:val="000000" w:themeColor="text1"/>
-          <w:sz w:val="21"/>
-          <w:szCs w:val="21"/>
-        </w:rPr>
-        <w:t>bahasa</w:t>
-      </w:r>
-      <w:proofErr w:type="spellEnd"/>
-      <w:r>
-        <w:rPr>
-          <w:color w:val="000000" w:themeColor="text1"/>
-          <w:sz w:val="21"/>
-          <w:szCs w:val="21"/>
-        </w:rPr>
-        <w:t xml:space="preserve"> </w:t>
-      </w:r>
-      <w:proofErr w:type="spellStart"/>
-      <w:r>
-        <w:rPr>
-          <w:color w:val="000000" w:themeColor="text1"/>
-          <w:sz w:val="21"/>
-          <w:szCs w:val="21"/>
-        </w:rPr>
-        <w:t>pemrograman</w:t>
-      </w:r>
-      <w:proofErr w:type="spellEnd"/>
-      <w:r>
-        <w:rPr>
-          <w:color w:val="000000" w:themeColor="text1"/>
-          <w:sz w:val="21"/>
-          <w:szCs w:val="21"/>
-        </w:rPr>
-        <w:t xml:space="preserve"> C++ </w:t>
-      </w:r>
-      <w:proofErr w:type="spellStart"/>
-      <w:r>
-        <w:rPr>
-          <w:color w:val="000000" w:themeColor="text1"/>
-          <w:sz w:val="21"/>
-          <w:szCs w:val="21"/>
-        </w:rPr>
-        <w:t>atau</w:t>
-      </w:r>
-      <w:proofErr w:type="spellEnd"/>
-      <w:r>
-        <w:rPr>
-          <w:color w:val="000000" w:themeColor="text1"/>
-          <w:sz w:val="21"/>
-          <w:szCs w:val="21"/>
-        </w:rPr>
-        <w:t xml:space="preserve"> Perl, </w:t>
-      </w:r>
-      <w:proofErr w:type="spellStart"/>
-      <w:r>
-        <w:rPr>
-          <w:color w:val="000000" w:themeColor="text1"/>
-          <w:sz w:val="21"/>
-          <w:szCs w:val="21"/>
-        </w:rPr>
-        <w:t>dan</w:t>
-      </w:r>
-      <w:proofErr w:type="spellEnd"/>
-      <w:r>
-        <w:rPr>
-          <w:color w:val="000000" w:themeColor="text1"/>
-          <w:sz w:val="21"/>
-          <w:szCs w:val="21"/>
-        </w:rPr>
-        <w:t xml:space="preserve"> Server Side Include (SSI) </w:t>
-      </w:r>
-      <w:proofErr w:type="spellStart"/>
-      <w:r>
-        <w:rPr>
-          <w:color w:val="000000" w:themeColor="text1"/>
-          <w:sz w:val="21"/>
-          <w:szCs w:val="21"/>
-        </w:rPr>
-        <w:t>seperti</w:t>
-      </w:r>
-      <w:proofErr w:type="spellEnd"/>
-      <w:r>
-        <w:rPr>
-          <w:color w:val="000000" w:themeColor="text1"/>
-          <w:sz w:val="21"/>
-          <w:szCs w:val="21"/>
-        </w:rPr>
-        <w:t xml:space="preserve"> </w:t>
-      </w:r>
-      <w:proofErr w:type="spellStart"/>
-      <w:r>
-        <w:rPr>
-          <w:color w:val="000000" w:themeColor="text1"/>
-          <w:sz w:val="21"/>
-          <w:szCs w:val="21"/>
-        </w:rPr>
-        <w:t>misalnya</w:t>
-      </w:r>
-      <w:proofErr w:type="spellEnd"/>
-      <w:r>
-        <w:rPr>
-          <w:color w:val="000000" w:themeColor="text1"/>
-          <w:sz w:val="21"/>
-          <w:szCs w:val="21"/>
-        </w:rPr>
-        <w:t xml:space="preserve"> </w:t>
-      </w:r>
-      <w:proofErr w:type="spellStart"/>
-      <w:r>
-        <w:rPr>
-          <w:color w:val="000000" w:themeColor="text1"/>
-          <w:sz w:val="21"/>
-          <w:szCs w:val="21"/>
-        </w:rPr>
-        <w:t>Frontpage</w:t>
-      </w:r>
-      <w:proofErr w:type="spellEnd"/>
-      <w:r>
-        <w:rPr>
-          <w:color w:val="000000" w:themeColor="text1"/>
-          <w:sz w:val="21"/>
-          <w:szCs w:val="21"/>
-        </w:rPr>
-        <w:t xml:space="preserve"> Server Extension. </w:t>
-      </w:r>
-    </w:p>
-    <w:p>
-      <w:pPr>
-        <w:pStyle w:val="ListParagraph"/>
-        <w:rPr>
-          <w:color w:val="000000" w:themeColor="text1"/>
-        </w:rPr>
-      </w:pPr>
+        </w:rPr>
+        <w:t xml:space="preserve"> </w:t>
+      </w:r>
+      <w:proofErr w:type="spellStart"/>
+      <w:r>
+        <w:rPr>
+          <w:color w:val="000000" w:themeColor="text1"/>
+        </w:rPr>
+        <w:t>instalasi</w:t>
+      </w:r>
+      <w:proofErr w:type="spellEnd"/>
+      <w:r>
+        <w:rPr>
+          <w:color w:val="000000" w:themeColor="text1"/>
+        </w:rPr>
+        <w:t xml:space="preserve"> software yang </w:t>
+      </w:r>
+      <w:proofErr w:type="spellStart"/>
+      <w:r>
+        <w:rPr>
+          <w:color w:val="000000" w:themeColor="text1"/>
+        </w:rPr>
+        <w:t>dibutuhkan</w:t>
+      </w:r>
+      <w:proofErr w:type="spellEnd"/>
+      <w:r>
+        <w:rPr>
+          <w:color w:val="000000" w:themeColor="text1"/>
+        </w:rPr>
+        <w:t xml:space="preserve"> </w:t>
+      </w:r>
+      <w:proofErr w:type="spellStart"/>
+      <w:r>
+        <w:rPr>
+          <w:color w:val="000000" w:themeColor="text1"/>
+        </w:rPr>
+        <w:t>secara</w:t>
+      </w:r>
+      <w:proofErr w:type="spellEnd"/>
+      <w:r>
+        <w:rPr>
+          <w:color w:val="000000" w:themeColor="text1"/>
+        </w:rPr>
+        <w:t xml:space="preserve"> </w:t>
+      </w:r>
+      <w:proofErr w:type="spellStart"/>
+      <w:r>
+        <w:rPr>
+          <w:color w:val="000000" w:themeColor="text1"/>
+        </w:rPr>
+        <w:t>terpisah-pisah</w:t>
+      </w:r>
+      <w:proofErr w:type="spellEnd"/>
+      <w:r>
+        <w:rPr>
+          <w:color w:val="000000" w:themeColor="text1"/>
+        </w:rPr>
+        <w:t>.</w:t>
+      </w:r>
     </w:p>
     <w:p/>
     <w:sectPr>
@@ -1755,7 +1149,7 @@
   <w:style w:type="paragraph" w:default="1" w:styleId="Normal">
     <w:name w:val="Normal"/>
     <w:qFormat/>
-    <w:rsid w:val="00E7463F"/>
+    <w:rsid w:val="009F1B5D"/>
   </w:style>
   <w:style w:type="character" w:default="1" w:styleId="DefaultParagraphFont">
     <w:name w:val="Default Paragraph Font"/>

--- a/tugasmongo.docx
+++ b/tugasmongo.docx
@@ -4,7 +4,7 @@
   <w:body>
     <w:p>
       <w:pPr>
-        <w:pStyle w:val="ListParagraph"/>
+        <w:ind w:firstLine="720"/>
         <w:rPr>
           <w:color w:val="000000" w:themeColor="text1"/>
         </w:rPr>
@@ -15,12 +15,13 @@
         <w:rPr>
           <w:color w:val="000000" w:themeColor="text1"/>
         </w:rPr>
-        <w:t>PHPTRIAD</w:t>
+        <w:t>PEMPOGRAMAN TERSTUKTUR</w:t>
       </w:r>
     </w:p>
     <w:p>
       <w:pPr>
-        <w:ind w:left="630" w:firstLine="90"/>
+        <w:pStyle w:val="ListParagraph"/>
+        <w:ind w:firstLine="720"/>
         <w:jc w:val="both"/>
         <w:rPr>
           <w:color w:val="000000" w:themeColor="text1"/>
@@ -28,415 +29,82 @@
       </w:pPr>
       <w:r>
         <w:rPr>
+          <w:rStyle w:val="Strong"/>
+          <w:rFonts w:ascii="Verdana" w:hAnsi="Verdana"/>
+          <w:b w:val="0"/>
+          <w:iCs/>
           <w:color w:val="000000" w:themeColor="text1"/>
+          <w:sz w:val="18"/>
+          <w:szCs w:val="18"/>
+          <w:shd w:val="clear" w:color="auto" w:fill="FFFFFF"/>
         </w:rPr>
-        <w:t xml:space="preserve">PHP TRIAD </w:t>
+        <w:t>Pemrograman Terstruktur</w:t>
       </w:r>
-      <w:proofErr w:type="spellStart"/>
       <w:r>
         <w:rPr>
+          <w:rStyle w:val="apple-converted-space"/>
+          <w:rFonts w:ascii="Verdana" w:hAnsi="Verdana"/>
           <w:color w:val="000000" w:themeColor="text1"/>
+          <w:sz w:val="18"/>
+          <w:szCs w:val="18"/>
+          <w:shd w:val="clear" w:color="auto" w:fill="FFFFFF"/>
         </w:rPr>
-        <w:t>adalah</w:t>
+        <w:t> </w:t>
       </w:r>
-      <w:proofErr w:type="spellEnd"/>
       <w:r>
         <w:rPr>
+          <w:rFonts w:ascii="Verdana" w:hAnsi="Verdana"/>
           <w:color w:val="000000" w:themeColor="text1"/>
+          <w:sz w:val="18"/>
+          <w:szCs w:val="18"/>
+          <w:shd w:val="clear" w:color="auto" w:fill="FFFFFF"/>
         </w:rPr>
-        <w:t xml:space="preserve"> </w:t>
+        <w:t>adalah tindakan mengorganisasi dan membuat kode-kode program supaya mudah dimengerti, dites dan dimodifikasi. Prinsip utama pemrograman terstruktur adalah jika suatu</w:t>
       </w:r>
-      <w:proofErr w:type="spellStart"/>
       <w:r>
         <w:rPr>
+          <w:rStyle w:val="apple-converted-space"/>
+          <w:rFonts w:ascii="Verdana" w:hAnsi="Verdana"/>
           <w:color w:val="000000" w:themeColor="text1"/>
+          <w:sz w:val="18"/>
+          <w:szCs w:val="18"/>
+          <w:shd w:val="clear" w:color="auto" w:fill="FFFFFF"/>
         </w:rPr>
-        <w:t>sebuah</w:t>
+        <w:t> </w:t>
       </w:r>
-      <w:proofErr w:type="spellEnd"/>
+      <w:hyperlink r:id="rId5" w:tooltip="Prose" w:history="1">
+        <w:r>
+          <w:rPr>
+            <w:rStyle w:val="Hyperlink"/>
+            <w:rFonts w:ascii="Verdana" w:hAnsi="Verdana"/>
+            <w:color w:val="000000" w:themeColor="text1"/>
+            <w:sz w:val="18"/>
+            <w:szCs w:val="18"/>
+            <w:shd w:val="clear" w:color="auto" w:fill="FFFFFF"/>
+          </w:rPr>
+          <w:t>proses</w:t>
+        </w:r>
+      </w:hyperlink>
       <w:r>
         <w:rPr>
+          <w:rStyle w:val="apple-converted-space"/>
+          <w:rFonts w:ascii="Verdana" w:hAnsi="Verdana"/>
           <w:color w:val="000000" w:themeColor="text1"/>
+          <w:sz w:val="18"/>
+          <w:szCs w:val="18"/>
+          <w:shd w:val="clear" w:color="auto" w:fill="FFFFFF"/>
         </w:rPr>
-        <w:t xml:space="preserve"> bundle software under windows yang </w:t>
+        <w:t> </w:t>
       </w:r>
-      <w:proofErr w:type="spellStart"/>
       <w:r>
         <w:rPr>
+          <w:rFonts w:ascii="Verdana" w:hAnsi="Verdana"/>
           <w:color w:val="000000" w:themeColor="text1"/>
+          <w:sz w:val="18"/>
+          <w:szCs w:val="18"/>
+          <w:shd w:val="clear" w:color="auto" w:fill="FFFFFF"/>
         </w:rPr>
-        <w:t>didalamnya</w:t>
-      </w:r>
-      <w:proofErr w:type="spellEnd"/>
-      <w:r>
-        <w:rPr>
-          <w:color w:val="000000" w:themeColor="text1"/>
-        </w:rPr>
-        <w:t xml:space="preserve"> </w:t>
-      </w:r>
-      <w:proofErr w:type="spellStart"/>
-      <w:r>
-        <w:rPr>
-          <w:color w:val="000000" w:themeColor="text1"/>
-        </w:rPr>
-        <w:t>terdapat</w:t>
-      </w:r>
-      <w:proofErr w:type="spellEnd"/>
-      <w:r>
-        <w:rPr>
-          <w:color w:val="000000" w:themeColor="text1"/>
-        </w:rPr>
-        <w:t xml:space="preserve"> Apache (webserver), PHP (script programming language), </w:t>
-      </w:r>
-      <w:proofErr w:type="spellStart"/>
-      <w:r>
-        <w:rPr>
-          <w:color w:val="000000" w:themeColor="text1"/>
-        </w:rPr>
-        <w:t>dan</w:t>
-      </w:r>
-      <w:proofErr w:type="spellEnd"/>
-      <w:r>
-        <w:rPr>
-          <w:color w:val="000000" w:themeColor="text1"/>
-        </w:rPr>
-        <w:t xml:space="preserve"> MySQL. </w:t>
-      </w:r>
-      <w:proofErr w:type="spellStart"/>
-      <w:r>
-        <w:rPr>
-          <w:color w:val="000000" w:themeColor="text1"/>
-        </w:rPr>
-        <w:t>Semua</w:t>
-      </w:r>
-      <w:proofErr w:type="spellEnd"/>
-      <w:r>
-        <w:rPr>
-          <w:color w:val="000000" w:themeColor="text1"/>
-        </w:rPr>
-        <w:t xml:space="preserve"> software </w:t>
-      </w:r>
-      <w:proofErr w:type="spellStart"/>
-      <w:r>
-        <w:rPr>
-          <w:color w:val="000000" w:themeColor="text1"/>
-        </w:rPr>
-        <w:t>tersebut</w:t>
-      </w:r>
-      <w:proofErr w:type="spellEnd"/>
-      <w:r>
-        <w:rPr>
-          <w:color w:val="000000" w:themeColor="text1"/>
-        </w:rPr>
-        <w:t xml:space="preserve"> </w:t>
-      </w:r>
-      <w:proofErr w:type="spellStart"/>
-      <w:r>
-        <w:rPr>
-          <w:color w:val="000000" w:themeColor="text1"/>
-        </w:rPr>
-        <w:t>bisa</w:t>
-      </w:r>
-      <w:proofErr w:type="spellEnd"/>
-      <w:r>
-        <w:rPr>
-          <w:color w:val="000000" w:themeColor="text1"/>
-        </w:rPr>
-        <w:t xml:space="preserve"> </w:t>
-      </w:r>
-      <w:proofErr w:type="spellStart"/>
-      <w:r>
-        <w:rPr>
-          <w:color w:val="000000" w:themeColor="text1"/>
-        </w:rPr>
-        <w:t>didapatkan</w:t>
-      </w:r>
-      <w:proofErr w:type="spellEnd"/>
-      <w:r>
-        <w:rPr>
-          <w:color w:val="000000" w:themeColor="text1"/>
-        </w:rPr>
-        <w:t xml:space="preserve"> </w:t>
-      </w:r>
-      <w:proofErr w:type="spellStart"/>
-      <w:r>
-        <w:rPr>
-          <w:color w:val="000000" w:themeColor="text1"/>
-        </w:rPr>
-        <w:t>hanya</w:t>
-      </w:r>
-      <w:proofErr w:type="spellEnd"/>
-      <w:r>
-        <w:rPr>
-          <w:color w:val="000000" w:themeColor="text1"/>
-        </w:rPr>
-        <w:t xml:space="preserve"> </w:t>
-      </w:r>
-      <w:proofErr w:type="spellStart"/>
-      <w:r>
-        <w:rPr>
-          <w:color w:val="000000" w:themeColor="text1"/>
-        </w:rPr>
-        <w:t>dengan</w:t>
-      </w:r>
-      <w:proofErr w:type="spellEnd"/>
-      <w:r>
-        <w:rPr>
-          <w:color w:val="000000" w:themeColor="text1"/>
-        </w:rPr>
-        <w:t xml:space="preserve"> </w:t>
-      </w:r>
-      <w:proofErr w:type="spellStart"/>
-      <w:r>
-        <w:rPr>
-          <w:color w:val="000000" w:themeColor="text1"/>
-        </w:rPr>
-        <w:t>satu</w:t>
-      </w:r>
-      <w:proofErr w:type="spellEnd"/>
-      <w:r>
-        <w:rPr>
-          <w:color w:val="000000" w:themeColor="text1"/>
-        </w:rPr>
-        <w:t xml:space="preserve"> kali install. </w:t>
-      </w:r>
-      <w:proofErr w:type="spellStart"/>
-      <w:r>
-        <w:rPr>
-          <w:color w:val="000000" w:themeColor="text1"/>
-        </w:rPr>
-        <w:t>Bagi</w:t>
-      </w:r>
-      <w:proofErr w:type="spellEnd"/>
-      <w:r>
-        <w:rPr>
-          <w:color w:val="000000" w:themeColor="text1"/>
-        </w:rPr>
-        <w:t xml:space="preserve"> </w:t>
-      </w:r>
-      <w:proofErr w:type="spellStart"/>
-      <w:r>
-        <w:rPr>
-          <w:color w:val="000000" w:themeColor="text1"/>
-        </w:rPr>
-        <w:t>pemula</w:t>
-      </w:r>
-      <w:proofErr w:type="spellEnd"/>
-      <w:r>
-        <w:rPr>
-          <w:color w:val="000000" w:themeColor="text1"/>
-        </w:rPr>
-        <w:t xml:space="preserve"> yang </w:t>
-      </w:r>
-      <w:proofErr w:type="spellStart"/>
-      <w:r>
-        <w:rPr>
-          <w:color w:val="000000" w:themeColor="text1"/>
-        </w:rPr>
-        <w:t>ingin</w:t>
-      </w:r>
-      <w:proofErr w:type="spellEnd"/>
-      <w:r>
-        <w:rPr>
-          <w:color w:val="000000" w:themeColor="text1"/>
-        </w:rPr>
-        <w:t xml:space="preserve"> </w:t>
-      </w:r>
-      <w:proofErr w:type="spellStart"/>
-      <w:r>
-        <w:rPr>
-          <w:color w:val="000000" w:themeColor="text1"/>
-        </w:rPr>
-        <w:t>belajar</w:t>
-      </w:r>
-      <w:proofErr w:type="spellEnd"/>
-      <w:r>
-        <w:rPr>
-          <w:color w:val="000000" w:themeColor="text1"/>
-        </w:rPr>
-        <w:t xml:space="preserve"> PHP-MySQL, </w:t>
-      </w:r>
-      <w:proofErr w:type="spellStart"/>
-      <w:r>
-        <w:rPr>
-          <w:color w:val="000000" w:themeColor="text1"/>
-        </w:rPr>
-        <w:t>phptriad</w:t>
-      </w:r>
-      <w:proofErr w:type="spellEnd"/>
-      <w:r>
-        <w:rPr>
-          <w:color w:val="000000" w:themeColor="text1"/>
-        </w:rPr>
-        <w:t xml:space="preserve"> </w:t>
-      </w:r>
-      <w:proofErr w:type="spellStart"/>
-      <w:r>
-        <w:rPr>
-          <w:color w:val="000000" w:themeColor="text1"/>
-        </w:rPr>
-        <w:t>sangatlah</w:t>
-      </w:r>
-      <w:proofErr w:type="spellEnd"/>
-      <w:r>
-        <w:rPr>
-          <w:color w:val="000000" w:themeColor="text1"/>
-        </w:rPr>
-        <w:t xml:space="preserve"> </w:t>
-      </w:r>
-      <w:proofErr w:type="spellStart"/>
-      <w:r>
-        <w:rPr>
-          <w:color w:val="000000" w:themeColor="text1"/>
-        </w:rPr>
-        <w:t>membantu</w:t>
-      </w:r>
-      <w:proofErr w:type="spellEnd"/>
-      <w:r>
-        <w:rPr>
-          <w:color w:val="000000" w:themeColor="text1"/>
-        </w:rPr>
-        <w:t xml:space="preserve">. </w:t>
-      </w:r>
-      <w:proofErr w:type="spellStart"/>
-      <w:r>
-        <w:rPr>
-          <w:color w:val="000000" w:themeColor="text1"/>
-        </w:rPr>
-        <w:t>Karena</w:t>
-      </w:r>
-      <w:proofErr w:type="spellEnd"/>
-      <w:r>
-        <w:rPr>
-          <w:color w:val="000000" w:themeColor="text1"/>
-        </w:rPr>
-        <w:t xml:space="preserve"> </w:t>
-      </w:r>
-      <w:proofErr w:type="spellStart"/>
-      <w:r>
-        <w:rPr>
-          <w:color w:val="000000" w:themeColor="text1"/>
-        </w:rPr>
-        <w:t>kita</w:t>
-      </w:r>
-      <w:proofErr w:type="spellEnd"/>
-      <w:r>
-        <w:rPr>
-          <w:color w:val="000000" w:themeColor="text1"/>
-        </w:rPr>
-        <w:t xml:space="preserve"> </w:t>
-      </w:r>
-      <w:proofErr w:type="spellStart"/>
-      <w:r>
-        <w:rPr>
-          <w:color w:val="000000" w:themeColor="text1"/>
-        </w:rPr>
-        <w:t>tidak</w:t>
-      </w:r>
-      <w:proofErr w:type="spellEnd"/>
-      <w:r>
-        <w:rPr>
-          <w:color w:val="000000" w:themeColor="text1"/>
-        </w:rPr>
-        <w:t xml:space="preserve"> </w:t>
-      </w:r>
-      <w:proofErr w:type="spellStart"/>
-      <w:r>
-        <w:rPr>
-          <w:color w:val="000000" w:themeColor="text1"/>
-        </w:rPr>
-        <w:t>terlalu</w:t>
-      </w:r>
-      <w:proofErr w:type="spellEnd"/>
-      <w:r>
-        <w:rPr>
-          <w:color w:val="000000" w:themeColor="text1"/>
-        </w:rPr>
-        <w:t xml:space="preserve"> </w:t>
-      </w:r>
-      <w:proofErr w:type="spellStart"/>
-      <w:r>
-        <w:rPr>
-          <w:color w:val="000000" w:themeColor="text1"/>
-        </w:rPr>
-        <w:t>dipusingkan</w:t>
-      </w:r>
-      <w:proofErr w:type="spellEnd"/>
-      <w:r>
-        <w:rPr>
-          <w:color w:val="000000" w:themeColor="text1"/>
-        </w:rPr>
-        <w:t xml:space="preserve"> </w:t>
-      </w:r>
-      <w:proofErr w:type="spellStart"/>
-      <w:r>
-        <w:rPr>
-          <w:color w:val="000000" w:themeColor="text1"/>
-        </w:rPr>
-        <w:t>dengan</w:t>
-      </w:r>
-      <w:proofErr w:type="spellEnd"/>
-      <w:r>
-        <w:rPr>
-          <w:color w:val="000000" w:themeColor="text1"/>
-        </w:rPr>
-        <w:t xml:space="preserve"> </w:t>
-      </w:r>
-      <w:proofErr w:type="spellStart"/>
-      <w:r>
-        <w:rPr>
-          <w:color w:val="000000" w:themeColor="text1"/>
-        </w:rPr>
-        <w:t>instalasi</w:t>
-      </w:r>
-      <w:proofErr w:type="spellEnd"/>
-      <w:r>
-        <w:rPr>
-          <w:color w:val="000000" w:themeColor="text1"/>
-        </w:rPr>
-        <w:t xml:space="preserve"> software yang </w:t>
-      </w:r>
-      <w:proofErr w:type="spellStart"/>
-      <w:r>
-        <w:rPr>
-          <w:color w:val="000000" w:themeColor="text1"/>
-        </w:rPr>
-        <w:t>dibutuhkan</w:t>
-      </w:r>
-      <w:proofErr w:type="spellEnd"/>
-      <w:r>
-        <w:rPr>
-          <w:color w:val="000000" w:themeColor="text1"/>
-        </w:rPr>
-        <w:t xml:space="preserve"> </w:t>
-      </w:r>
-      <w:proofErr w:type="spellStart"/>
-      <w:r>
-        <w:rPr>
-          <w:color w:val="000000" w:themeColor="text1"/>
-        </w:rPr>
-        <w:t>secara</w:t>
-      </w:r>
-      <w:proofErr w:type="spellEnd"/>
-      <w:r>
-        <w:rPr>
-          <w:color w:val="000000" w:themeColor="text1"/>
-        </w:rPr>
-        <w:t xml:space="preserve"> </w:t>
-      </w:r>
-      <w:proofErr w:type="spellStart"/>
-      <w:r>
-        <w:rPr>
-          <w:color w:val="000000" w:themeColor="text1"/>
-        </w:rPr>
-        <w:t>terpisah-pisah</w:t>
-      </w:r>
-      <w:proofErr w:type="spellEnd"/>
-      <w:r>
-        <w:rPr>
-          <w:color w:val="000000" w:themeColor="text1"/>
-        </w:rPr>
-        <w:t>.</w:t>
+        <w:t>telah sampai pada suatu titik tertentu, maka proses selanjutnya tidak boleh kembali lagi ke baris sebelumnya, kecuali untuk proses berulang (Loop).</w:t>
       </w:r>
     </w:p>
     <w:p/>

--- a/tugasmongo.docx
+++ b/tugasmongo.docx
@@ -4,7 +4,7 @@
   <w:body>
     <w:p>
       <w:pPr>
-        <w:ind w:firstLine="720"/>
+        <w:ind w:left="360" w:firstLine="360"/>
         <w:rPr>
           <w:color w:val="000000" w:themeColor="text1"/>
         </w:rPr>
@@ -15,7 +15,7 @@
         <w:rPr>
           <w:color w:val="000000" w:themeColor="text1"/>
         </w:rPr>
-        <w:t>PEMPOGRAMAN TERSTUKTUR</w:t>
+        <w:t>SCRIPTING</w:t>
       </w:r>
     </w:p>
     <w:p>
@@ -29,82 +29,304 @@
       </w:pPr>
       <w:r>
         <w:rPr>
-          <w:rStyle w:val="Strong"/>
-          <w:rFonts w:ascii="Verdana" w:hAnsi="Verdana"/>
-          <w:b w:val="0"/>
-          <w:iCs/>
-          <w:color w:val="000000" w:themeColor="text1"/>
-          <w:sz w:val="18"/>
-          <w:szCs w:val="18"/>
-          <w:shd w:val="clear" w:color="auto" w:fill="FFFFFF"/>
-        </w:rPr>
-        <w:t>Pemrograman Terstruktur</w:t>
+          <w:rFonts w:ascii="Arial" w:hAnsi="Arial" w:cs="Arial"/>
+          <w:bCs/>
+          <w:color w:val="000000" w:themeColor="text1"/>
+          <w:sz w:val="21"/>
+          <w:szCs w:val="21"/>
+          <w:shd w:val="clear" w:color="auto" w:fill="FFFFFF"/>
+        </w:rPr>
+        <w:t>Bahasa skrip</w:t>
       </w:r>
       <w:r>
         <w:rPr>
           <w:rStyle w:val="apple-converted-space"/>
-          <w:rFonts w:ascii="Verdana" w:hAnsi="Verdana"/>
-          <w:color w:val="000000" w:themeColor="text1"/>
-          <w:sz w:val="18"/>
-          <w:szCs w:val="18"/>
+          <w:rFonts w:ascii="Arial" w:hAnsi="Arial" w:cs="Arial"/>
+          <w:color w:val="000000" w:themeColor="text1"/>
+          <w:sz w:val="21"/>
+          <w:szCs w:val="21"/>
           <w:shd w:val="clear" w:color="auto" w:fill="FFFFFF"/>
         </w:rPr>
         <w:t> </w:t>
       </w:r>
       <w:r>
         <w:rPr>
-          <w:rFonts w:ascii="Verdana" w:hAnsi="Verdana"/>
-          <w:color w:val="000000" w:themeColor="text1"/>
-          <w:sz w:val="18"/>
-          <w:szCs w:val="18"/>
-          <w:shd w:val="clear" w:color="auto" w:fill="FFFFFF"/>
-        </w:rPr>
-        <w:t>adalah tindakan mengorganisasi dan membuat kode-kode program supaya mudah dimengerti, dites dan dimodifikasi. Prinsip utama pemrograman terstruktur adalah jika suatu</w:t>
+          <w:rFonts w:ascii="Arial" w:hAnsi="Arial" w:cs="Arial"/>
+          <w:color w:val="000000" w:themeColor="text1"/>
+          <w:sz w:val="21"/>
+          <w:szCs w:val="21"/>
+          <w:shd w:val="clear" w:color="auto" w:fill="FFFFFF"/>
+        </w:rPr>
+        <w:t>atau lebih dikenal dalam</w:t>
       </w:r>
       <w:r>
         <w:rPr>
           <w:rStyle w:val="apple-converted-space"/>
-          <w:rFonts w:ascii="Verdana" w:hAnsi="Verdana"/>
-          <w:color w:val="000000" w:themeColor="text1"/>
-          <w:sz w:val="18"/>
-          <w:szCs w:val="18"/>
+          <w:rFonts w:ascii="Arial" w:hAnsi="Arial" w:cs="Arial"/>
+          <w:color w:val="000000" w:themeColor="text1"/>
+          <w:sz w:val="21"/>
+          <w:szCs w:val="21"/>
           <w:shd w:val="clear" w:color="auto" w:fill="FFFFFF"/>
         </w:rPr>
         <w:t> </w:t>
       </w:r>
-      <w:hyperlink r:id="rId5" w:tooltip="Prose" w:history="1">
+      <w:hyperlink r:id="rId5" w:tooltip="Bahasa Inggris" w:history="1">
         <w:r>
           <w:rPr>
             <w:rStyle w:val="Hyperlink"/>
-            <w:rFonts w:ascii="Verdana" w:hAnsi="Verdana"/>
+            <w:rFonts w:ascii="Arial" w:hAnsi="Arial" w:cs="Arial"/>
             <w:color w:val="000000" w:themeColor="text1"/>
-            <w:sz w:val="18"/>
-            <w:szCs w:val="18"/>
+            <w:sz w:val="21"/>
+            <w:szCs w:val="21"/>
             <w:shd w:val="clear" w:color="auto" w:fill="FFFFFF"/>
           </w:rPr>
-          <w:t>proses</w:t>
+          <w:t>bahasa Inggris</w:t>
         </w:r>
       </w:hyperlink>
       <w:r>
         <w:rPr>
+          <w:rFonts w:ascii="Arial" w:hAnsi="Arial" w:cs="Arial"/>
+          <w:color w:val="000000" w:themeColor="text1"/>
+          <w:sz w:val="21"/>
+          <w:szCs w:val="21"/>
+          <w:shd w:val="clear" w:color="auto" w:fill="FFFFFF"/>
+        </w:rPr>
+        <w:t>:</w:t>
+      </w:r>
+      <w:r>
+        <w:rPr>
           <w:rStyle w:val="apple-converted-space"/>
-          <w:rFonts w:ascii="Verdana" w:hAnsi="Verdana"/>
-          <w:color w:val="000000" w:themeColor="text1"/>
-          <w:sz w:val="18"/>
-          <w:szCs w:val="18"/>
+          <w:rFonts w:ascii="Arial" w:hAnsi="Arial" w:cs="Arial"/>
+          <w:color w:val="000000" w:themeColor="text1"/>
+          <w:sz w:val="21"/>
+          <w:szCs w:val="21"/>
           <w:shd w:val="clear" w:color="auto" w:fill="FFFFFF"/>
         </w:rPr>
         <w:t> </w:t>
       </w:r>
       <w:r>
         <w:rPr>
-          <w:rFonts w:ascii="Verdana" w:hAnsi="Verdana"/>
-          <w:color w:val="000000" w:themeColor="text1"/>
-          <w:sz w:val="18"/>
-          <w:szCs w:val="18"/>
-          <w:shd w:val="clear" w:color="auto" w:fill="FFFFFF"/>
-        </w:rPr>
-        <w:t>telah sampai pada suatu titik tertentu, maka proses selanjutnya tidak boleh kembali lagi ke baris sebelumnya, kecuali untuk proses berulang (Loop).</w:t>
+          <w:rFonts w:ascii="Arial" w:hAnsi="Arial" w:cs="Arial"/>
+          <w:bCs/>
+          <w:color w:val="000000" w:themeColor="text1"/>
+          <w:sz w:val="21"/>
+          <w:szCs w:val="21"/>
+          <w:shd w:val="clear" w:color="auto" w:fill="FFFFFF"/>
+        </w:rPr>
+        <w:t>scripting language</w:t>
+      </w:r>
+      <w:r>
+        <w:rPr>
+          <w:rFonts w:ascii="Arial" w:hAnsi="Arial" w:cs="Arial"/>
+          <w:color w:val="000000" w:themeColor="text1"/>
+          <w:sz w:val="21"/>
+          <w:szCs w:val="21"/>
+          <w:shd w:val="clear" w:color="auto" w:fill="FFFFFF"/>
+        </w:rPr>
+        <w:t>, merupakan</w:t>
+      </w:r>
+      <w:r>
+        <w:rPr>
+          <w:rStyle w:val="apple-converted-space"/>
+          <w:rFonts w:ascii="Arial" w:hAnsi="Arial" w:cs="Arial"/>
+          <w:color w:val="000000" w:themeColor="text1"/>
+          <w:sz w:val="21"/>
+          <w:szCs w:val="21"/>
+          <w:shd w:val="clear" w:color="auto" w:fill="FFFFFF"/>
+        </w:rPr>
+        <w:t> </w:t>
+      </w:r>
+      <w:hyperlink r:id="rId6" w:tooltip="Bahasa pemrograman" w:history="1">
+        <w:r>
+          <w:rPr>
+            <w:rStyle w:val="Hyperlink"/>
+            <w:rFonts w:ascii="Arial" w:hAnsi="Arial" w:cs="Arial"/>
+            <w:color w:val="000000" w:themeColor="text1"/>
+            <w:sz w:val="21"/>
+            <w:szCs w:val="21"/>
+            <w:shd w:val="clear" w:color="auto" w:fill="FFFFFF"/>
+          </w:rPr>
+          <w:t>bahasa pemrograman</w:t>
+        </w:r>
+      </w:hyperlink>
+      <w:r>
+        <w:rPr>
+          <w:rStyle w:val="apple-converted-space"/>
+          <w:rFonts w:ascii="Arial" w:hAnsi="Arial" w:cs="Arial"/>
+          <w:color w:val="000000" w:themeColor="text1"/>
+          <w:sz w:val="21"/>
+          <w:szCs w:val="21"/>
+          <w:shd w:val="clear" w:color="auto" w:fill="FFFFFF"/>
+        </w:rPr>
+        <w:t> </w:t>
+      </w:r>
+      <w:r>
+        <w:rPr>
+          <w:rFonts w:ascii="Arial" w:hAnsi="Arial" w:cs="Arial"/>
+          <w:color w:val="000000" w:themeColor="text1"/>
+          <w:sz w:val="21"/>
+          <w:szCs w:val="21"/>
+          <w:shd w:val="clear" w:color="auto" w:fill="FFFFFF"/>
+        </w:rPr>
+        <w:t>yang menyediakan fasilitas penerjemahan serta kompilasi kode dalam satu rangkaian proses secara integratif sehingga memungkinkan kode dibuat dapat langsung dijalankan sebagai program secara dinamis. Skrip atau kode program yang akan dijalankan umumnya akan diterjemahkan terlebih dulu dari</w:t>
+      </w:r>
+      <w:r>
+        <w:rPr>
+          <w:rStyle w:val="apple-converted-space"/>
+          <w:rFonts w:ascii="Arial" w:hAnsi="Arial" w:cs="Arial"/>
+          <w:color w:val="000000" w:themeColor="text1"/>
+          <w:sz w:val="21"/>
+          <w:szCs w:val="21"/>
+          <w:shd w:val="clear" w:color="auto" w:fill="FFFFFF"/>
+        </w:rPr>
+        <w:t> </w:t>
+      </w:r>
+      <w:hyperlink r:id="rId7" w:tooltip="Kode sumber" w:history="1">
+        <w:r>
+          <w:rPr>
+            <w:rStyle w:val="Hyperlink"/>
+            <w:rFonts w:ascii="Arial" w:hAnsi="Arial" w:cs="Arial"/>
+            <w:color w:val="000000" w:themeColor="text1"/>
+            <w:sz w:val="21"/>
+            <w:szCs w:val="21"/>
+            <w:shd w:val="clear" w:color="auto" w:fill="FFFFFF"/>
+          </w:rPr>
+          <w:t>kode sumber</w:t>
+        </w:r>
+      </w:hyperlink>
+      <w:r>
+        <w:rPr>
+          <w:rStyle w:val="apple-converted-space"/>
+          <w:rFonts w:ascii="Arial" w:hAnsi="Arial" w:cs="Arial"/>
+          <w:color w:val="000000" w:themeColor="text1"/>
+          <w:sz w:val="21"/>
+          <w:szCs w:val="21"/>
+          <w:shd w:val="clear" w:color="auto" w:fill="FFFFFF"/>
+        </w:rPr>
+        <w:t> </w:t>
+      </w:r>
+      <w:r>
+        <w:rPr>
+          <w:rFonts w:ascii="Arial" w:hAnsi="Arial" w:cs="Arial"/>
+          <w:color w:val="000000" w:themeColor="text1"/>
+          <w:sz w:val="21"/>
+          <w:szCs w:val="21"/>
+          <w:shd w:val="clear" w:color="auto" w:fill="FFFFFF"/>
+        </w:rPr>
+        <w:t>ke dalam</w:t>
+      </w:r>
+      <w:r>
+        <w:rPr>
+          <w:rStyle w:val="apple-converted-space"/>
+          <w:rFonts w:ascii="Arial" w:hAnsi="Arial" w:cs="Arial"/>
+          <w:color w:val="000000" w:themeColor="text1"/>
+          <w:sz w:val="21"/>
+          <w:szCs w:val="21"/>
+          <w:shd w:val="clear" w:color="auto" w:fill="FFFFFF"/>
+        </w:rPr>
+        <w:t> </w:t>
+      </w:r>
+      <w:hyperlink r:id="rId8" w:tooltip="P-Code" w:history="1">
+        <w:r>
+          <w:rPr>
+            <w:rStyle w:val="Hyperlink"/>
+            <w:rFonts w:ascii="Arial" w:hAnsi="Arial" w:cs="Arial"/>
+            <w:color w:val="000000" w:themeColor="text1"/>
+            <w:sz w:val="21"/>
+            <w:szCs w:val="21"/>
+            <w:shd w:val="clear" w:color="auto" w:fill="FFFFFF"/>
+          </w:rPr>
+          <w:t>P-Code</w:t>
+        </w:r>
+      </w:hyperlink>
+      <w:r>
+        <w:rPr>
+          <w:rFonts w:ascii="Arial" w:hAnsi="Arial" w:cs="Arial"/>
+          <w:color w:val="000000" w:themeColor="text1"/>
+          <w:sz w:val="21"/>
+          <w:szCs w:val="21"/>
+          <w:shd w:val="clear" w:color="auto" w:fill="FFFFFF"/>
+        </w:rPr>
+        <w:t>, sebagai tambahan, beberapa bahasa skrip bahkan telah menyediakan kompiler JIT terintegrasi yang akan mengevaluasi serta menerjemahkan bagian-bagian kritis atas P-Code tersebut menjadi</w:t>
+      </w:r>
+      <w:r>
+        <w:rPr>
+          <w:rStyle w:val="apple-converted-space"/>
+          <w:rFonts w:ascii="Arial" w:hAnsi="Arial" w:cs="Arial"/>
+          <w:color w:val="000000" w:themeColor="text1"/>
+          <w:sz w:val="21"/>
+          <w:szCs w:val="21"/>
+          <w:shd w:val="clear" w:color="auto" w:fill="FFFFFF"/>
+        </w:rPr>
+        <w:t> </w:t>
+      </w:r>
+      <w:hyperlink r:id="rId9" w:tooltip="Kode mesin" w:history="1">
+        <w:r>
+          <w:rPr>
+            <w:rStyle w:val="Hyperlink"/>
+            <w:rFonts w:ascii="Arial" w:hAnsi="Arial" w:cs="Arial"/>
+            <w:color w:val="000000" w:themeColor="text1"/>
+            <w:sz w:val="21"/>
+            <w:szCs w:val="21"/>
+            <w:shd w:val="clear" w:color="auto" w:fill="FFFFFF"/>
+          </w:rPr>
+          <w:t>kode mesin</w:t>
+        </w:r>
+      </w:hyperlink>
+      <w:r>
+        <w:rPr>
+          <w:rStyle w:val="apple-converted-space"/>
+          <w:rFonts w:ascii="Arial" w:hAnsi="Arial" w:cs="Arial"/>
+          <w:color w:val="000000" w:themeColor="text1"/>
+          <w:sz w:val="21"/>
+          <w:szCs w:val="21"/>
+          <w:shd w:val="clear" w:color="auto" w:fill="FFFFFF"/>
+        </w:rPr>
+        <w:t> </w:t>
+      </w:r>
+      <w:r>
+        <w:rPr>
+          <w:rFonts w:ascii="Arial" w:hAnsi="Arial" w:cs="Arial"/>
+          <w:color w:val="000000" w:themeColor="text1"/>
+          <w:sz w:val="21"/>
+          <w:szCs w:val="21"/>
+          <w:shd w:val="clear" w:color="auto" w:fill="FFFFFF"/>
+        </w:rPr>
+        <w:t>sehingga menghasilkan eksekusi proses yang lebih cepat hingga secara relatif bisa menandingi program yang ditulis dengan menggunakan bahasa pemrograman kompilatif seperti</w:t>
+      </w:r>
+      <w:r>
+        <w:rPr>
+          <w:rStyle w:val="apple-converted-space"/>
+          <w:rFonts w:ascii="Arial" w:hAnsi="Arial" w:cs="Arial"/>
+          <w:color w:val="000000" w:themeColor="text1"/>
+          <w:sz w:val="21"/>
+          <w:szCs w:val="21"/>
+          <w:shd w:val="clear" w:color="auto" w:fill="FFFFFF"/>
+        </w:rPr>
+        <w:t> </w:t>
+      </w:r>
+      <w:hyperlink r:id="rId10" w:tooltip="C (bahasa pemrograman)" w:history="1">
+        <w:r>
+          <w:rPr>
+            <w:rStyle w:val="Hyperlink"/>
+            <w:rFonts w:ascii="Arial" w:hAnsi="Arial" w:cs="Arial"/>
+            <w:color w:val="000000" w:themeColor="text1"/>
+            <w:sz w:val="21"/>
+            <w:szCs w:val="21"/>
+            <w:shd w:val="clear" w:color="auto" w:fill="FFFFFF"/>
+          </w:rPr>
+          <w:t>C</w:t>
+        </w:r>
+      </w:hyperlink>
+      <w:r>
+        <w:rPr>
+          <w:rFonts w:ascii="Arial" w:hAnsi="Arial" w:cs="Arial"/>
+          <w:color w:val="000000" w:themeColor="text1"/>
+          <w:sz w:val="21"/>
+          <w:szCs w:val="21"/>
+          <w:shd w:val="clear" w:color="auto" w:fill="FFFFFF"/>
+        </w:rPr>
+        <w:t>.</w:t>
       </w:r>
     </w:p>
     <w:p/>

--- a/tugasmongo.docx
+++ b/tugasmongo.docx
@@ -4,7 +4,7 @@
   <w:body>
     <w:p>
       <w:pPr>
-        <w:ind w:left="360" w:firstLine="360"/>
+        <w:pStyle w:val="ListParagraph"/>
         <w:rPr>
           <w:color w:val="000000" w:themeColor="text1"/>
         </w:rPr>
@@ -15,16 +15,21 @@
         <w:rPr>
           <w:color w:val="000000" w:themeColor="text1"/>
         </w:rPr>
-        <w:t>SCRIPTING</w:t>
+        <w:t>VISUAL STUDIO</w:t>
       </w:r>
     </w:p>
     <w:p>
       <w:pPr>
-        <w:pStyle w:val="ListParagraph"/>
-        <w:ind w:firstLine="720"/>
+        <w:pStyle w:val="NormalWeb"/>
+        <w:shd w:val="clear" w:color="auto" w:fill="FFFFFF"/>
+        <w:spacing w:before="120" w:beforeAutospacing="0" w:after="120" w:afterAutospacing="0" w:line="336" w:lineRule="atLeast"/>
+        <w:ind w:left="720" w:firstLine="720"/>
         <w:jc w:val="both"/>
         <w:rPr>
-          <w:color w:val="000000" w:themeColor="text1"/>
+          <w:rFonts w:ascii="Arial" w:hAnsi="Arial" w:cs="Arial"/>
+          <w:color w:val="000000" w:themeColor="text1"/>
+          <w:sz w:val="21"/>
+          <w:szCs w:val="21"/>
         </w:rPr>
       </w:pPr>
       <w:r>
@@ -34,9 +39,8 @@
           <w:color w:val="000000" w:themeColor="text1"/>
           <w:sz w:val="21"/>
           <w:szCs w:val="21"/>
-          <w:shd w:val="clear" w:color="auto" w:fill="FFFFFF"/>
-        </w:rPr>
-        <w:t>Bahasa skrip</w:t>
+        </w:rPr>
+        <w:t>Microsoft Visual Studio</w:t>
       </w:r>
       <w:r>
         <w:rPr>
@@ -45,7 +49,6 @@
           <w:color w:val="000000" w:themeColor="text1"/>
           <w:sz w:val="21"/>
           <w:szCs w:val="21"/>
-          <w:shd w:val="clear" w:color="auto" w:fill="FFFFFF"/>
         </w:rPr>
         <w:t> </w:t>
       </w:r>
@@ -55,10 +58,40 @@
           <w:color w:val="000000" w:themeColor="text1"/>
           <w:sz w:val="21"/>
           <w:szCs w:val="21"/>
-          <w:shd w:val="clear" w:color="auto" w:fill="FFFFFF"/>
-        </w:rPr>
-        <w:t>atau lebih dikenal dalam</w:t>
-      </w:r>
+        </w:rPr>
+        <w:t xml:space="preserve">by </w:t>
+      </w:r>
+      <w:proofErr w:type="spellStart"/>
+      <w:r>
+        <w:rPr>
+          <w:rFonts w:ascii="Arial" w:hAnsi="Arial" w:cs="Arial"/>
+          <w:color w:val="000000" w:themeColor="text1"/>
+          <w:sz w:val="21"/>
+          <w:szCs w:val="21"/>
+        </w:rPr>
+        <w:t>merupakan</w:t>
+      </w:r>
+      <w:proofErr w:type="spellEnd"/>
+      <w:r>
+        <w:rPr>
+          <w:rFonts w:ascii="Arial" w:hAnsi="Arial" w:cs="Arial"/>
+          <w:color w:val="000000" w:themeColor="text1"/>
+          <w:sz w:val="21"/>
+          <w:szCs w:val="21"/>
+        </w:rPr>
+        <w:t xml:space="preserve"> </w:t>
+      </w:r>
+      <w:proofErr w:type="spellStart"/>
+      <w:r>
+        <w:rPr>
+          <w:rFonts w:ascii="Arial" w:hAnsi="Arial" w:cs="Arial"/>
+          <w:color w:val="000000" w:themeColor="text1"/>
+          <w:sz w:val="21"/>
+          <w:szCs w:val="21"/>
+        </w:rPr>
+        <w:t>sebuah</w:t>
+      </w:r>
+      <w:proofErr w:type="spellEnd"/>
       <w:r>
         <w:rPr>
           <w:rStyle w:val="apple-converted-space"/>
@@ -66,11 +99,585 @@
           <w:color w:val="000000" w:themeColor="text1"/>
           <w:sz w:val="21"/>
           <w:szCs w:val="21"/>
-          <w:shd w:val="clear" w:color="auto" w:fill="FFFFFF"/>
         </w:rPr>
         <w:t> </w:t>
       </w:r>
-      <w:hyperlink r:id="rId5" w:tooltip="Bahasa Inggris" w:history="1">
+      <w:proofErr w:type="spellStart"/>
+      <w:r>
+        <w:fldChar w:fldCharType="begin"/>
+      </w:r>
+      <w:r>
+        <w:instrText xml:space="preserve"> HYPERLINK "https://id.wikipedia.org/wiki/Perangkat_lunak" \o "Perangkat lunak" </w:instrText>
+      </w:r>
+      <w:r>
+        <w:fldChar w:fldCharType="separate"/>
+      </w:r>
+      <w:r>
+        <w:rPr>
+          <w:rStyle w:val="Hyperlink"/>
+          <w:rFonts w:ascii="Arial" w:hAnsi="Arial" w:cs="Arial"/>
+          <w:color w:val="000000" w:themeColor="text1"/>
+          <w:sz w:val="21"/>
+          <w:szCs w:val="21"/>
+        </w:rPr>
+        <w:t>perangkat</w:t>
+      </w:r>
+      <w:proofErr w:type="spellEnd"/>
+      <w:r>
+        <w:rPr>
+          <w:rStyle w:val="Hyperlink"/>
+          <w:rFonts w:ascii="Arial" w:hAnsi="Arial" w:cs="Arial"/>
+          <w:color w:val="000000" w:themeColor="text1"/>
+          <w:sz w:val="21"/>
+          <w:szCs w:val="21"/>
+        </w:rPr>
+        <w:t xml:space="preserve"> </w:t>
+      </w:r>
+      <w:proofErr w:type="spellStart"/>
+      <w:r>
+        <w:rPr>
+          <w:rStyle w:val="Hyperlink"/>
+          <w:rFonts w:ascii="Arial" w:hAnsi="Arial" w:cs="Arial"/>
+          <w:color w:val="000000" w:themeColor="text1"/>
+          <w:sz w:val="21"/>
+          <w:szCs w:val="21"/>
+        </w:rPr>
+        <w:t>lunak</w:t>
+      </w:r>
+      <w:proofErr w:type="spellEnd"/>
+      <w:r>
+        <w:rPr>
+          <w:rStyle w:val="Hyperlink"/>
+          <w:rFonts w:ascii="Arial" w:hAnsi="Arial" w:cs="Arial"/>
+          <w:color w:val="000000" w:themeColor="text1"/>
+          <w:sz w:val="21"/>
+          <w:szCs w:val="21"/>
+          <w:u w:val="none"/>
+        </w:rPr>
+        <w:fldChar w:fldCharType="end"/>
+      </w:r>
+      <w:r>
+        <w:rPr>
+          <w:rStyle w:val="apple-converted-space"/>
+          <w:rFonts w:ascii="Arial" w:hAnsi="Arial" w:cs="Arial"/>
+          <w:color w:val="000000" w:themeColor="text1"/>
+          <w:sz w:val="21"/>
+          <w:szCs w:val="21"/>
+        </w:rPr>
+        <w:t> </w:t>
+      </w:r>
+      <w:proofErr w:type="spellStart"/>
+      <w:r>
+        <w:rPr>
+          <w:rFonts w:ascii="Arial" w:hAnsi="Arial" w:cs="Arial"/>
+          <w:color w:val="000000" w:themeColor="text1"/>
+          <w:sz w:val="21"/>
+          <w:szCs w:val="21"/>
+        </w:rPr>
+        <w:t>lengkap</w:t>
+      </w:r>
+      <w:proofErr w:type="spellEnd"/>
+      <w:r>
+        <w:rPr>
+          <w:rFonts w:ascii="Arial" w:hAnsi="Arial" w:cs="Arial"/>
+          <w:color w:val="000000" w:themeColor="text1"/>
+          <w:sz w:val="21"/>
+          <w:szCs w:val="21"/>
+        </w:rPr>
+        <w:t xml:space="preserve"> (</w:t>
+      </w:r>
+      <w:r>
+        <w:rPr>
+          <w:rFonts w:ascii="Arial" w:hAnsi="Arial" w:cs="Arial"/>
+          <w:iCs/>
+          <w:color w:val="000000" w:themeColor="text1"/>
+          <w:sz w:val="21"/>
+          <w:szCs w:val="21"/>
+        </w:rPr>
+        <w:t>suite</w:t>
+      </w:r>
+      <w:r>
+        <w:rPr>
+          <w:rFonts w:ascii="Arial" w:hAnsi="Arial" w:cs="Arial"/>
+          <w:color w:val="000000" w:themeColor="text1"/>
+          <w:sz w:val="21"/>
+          <w:szCs w:val="21"/>
+        </w:rPr>
+        <w:t xml:space="preserve">) yang </w:t>
+      </w:r>
+      <w:proofErr w:type="spellStart"/>
+      <w:r>
+        <w:rPr>
+          <w:rFonts w:ascii="Arial" w:hAnsi="Arial" w:cs="Arial"/>
+          <w:color w:val="000000" w:themeColor="text1"/>
+          <w:sz w:val="21"/>
+          <w:szCs w:val="21"/>
+        </w:rPr>
+        <w:t>dapat</w:t>
+      </w:r>
+      <w:proofErr w:type="spellEnd"/>
+      <w:r>
+        <w:rPr>
+          <w:rFonts w:ascii="Arial" w:hAnsi="Arial" w:cs="Arial"/>
+          <w:color w:val="000000" w:themeColor="text1"/>
+          <w:sz w:val="21"/>
+          <w:szCs w:val="21"/>
+        </w:rPr>
+        <w:t xml:space="preserve"> </w:t>
+      </w:r>
+      <w:proofErr w:type="spellStart"/>
+      <w:r>
+        <w:rPr>
+          <w:rFonts w:ascii="Arial" w:hAnsi="Arial" w:cs="Arial"/>
+          <w:color w:val="000000" w:themeColor="text1"/>
+          <w:sz w:val="21"/>
+          <w:szCs w:val="21"/>
+        </w:rPr>
+        <w:t>digunakan</w:t>
+      </w:r>
+      <w:proofErr w:type="spellEnd"/>
+      <w:r>
+        <w:rPr>
+          <w:rFonts w:ascii="Arial" w:hAnsi="Arial" w:cs="Arial"/>
+          <w:color w:val="000000" w:themeColor="text1"/>
+          <w:sz w:val="21"/>
+          <w:szCs w:val="21"/>
+        </w:rPr>
+        <w:t xml:space="preserve"> </w:t>
+      </w:r>
+      <w:proofErr w:type="spellStart"/>
+      <w:r>
+        <w:rPr>
+          <w:rFonts w:ascii="Arial" w:hAnsi="Arial" w:cs="Arial"/>
+          <w:color w:val="000000" w:themeColor="text1"/>
+          <w:sz w:val="21"/>
+          <w:szCs w:val="21"/>
+        </w:rPr>
+        <w:t>untuk</w:t>
+      </w:r>
+      <w:proofErr w:type="spellEnd"/>
+      <w:r>
+        <w:rPr>
+          <w:rFonts w:ascii="Arial" w:hAnsi="Arial" w:cs="Arial"/>
+          <w:color w:val="000000" w:themeColor="text1"/>
+          <w:sz w:val="21"/>
+          <w:szCs w:val="21"/>
+        </w:rPr>
+        <w:t xml:space="preserve"> </w:t>
+      </w:r>
+      <w:proofErr w:type="spellStart"/>
+      <w:r>
+        <w:rPr>
+          <w:rFonts w:ascii="Arial" w:hAnsi="Arial" w:cs="Arial"/>
+          <w:color w:val="000000" w:themeColor="text1"/>
+          <w:sz w:val="21"/>
+          <w:szCs w:val="21"/>
+        </w:rPr>
+        <w:t>melakukan</w:t>
+      </w:r>
+      <w:proofErr w:type="spellEnd"/>
+      <w:r>
+        <w:rPr>
+          <w:rFonts w:ascii="Arial" w:hAnsi="Arial" w:cs="Arial"/>
+          <w:color w:val="000000" w:themeColor="text1"/>
+          <w:sz w:val="21"/>
+          <w:szCs w:val="21"/>
+        </w:rPr>
+        <w:t xml:space="preserve"> </w:t>
+      </w:r>
+      <w:proofErr w:type="spellStart"/>
+      <w:r>
+        <w:rPr>
+          <w:rFonts w:ascii="Arial" w:hAnsi="Arial" w:cs="Arial"/>
+          <w:color w:val="000000" w:themeColor="text1"/>
+          <w:sz w:val="21"/>
+          <w:szCs w:val="21"/>
+        </w:rPr>
+        <w:t>pengembangan</w:t>
+      </w:r>
+      <w:proofErr w:type="spellEnd"/>
+      <w:r>
+        <w:rPr>
+          <w:rFonts w:ascii="Arial" w:hAnsi="Arial" w:cs="Arial"/>
+          <w:color w:val="000000" w:themeColor="text1"/>
+          <w:sz w:val="21"/>
+          <w:szCs w:val="21"/>
+        </w:rPr>
+        <w:t xml:space="preserve"> </w:t>
+      </w:r>
+      <w:proofErr w:type="spellStart"/>
+      <w:r>
+        <w:rPr>
+          <w:rFonts w:ascii="Arial" w:hAnsi="Arial" w:cs="Arial"/>
+          <w:color w:val="000000" w:themeColor="text1"/>
+          <w:sz w:val="21"/>
+          <w:szCs w:val="21"/>
+        </w:rPr>
+        <w:t>aplikasi</w:t>
+      </w:r>
+      <w:proofErr w:type="spellEnd"/>
+      <w:r>
+        <w:rPr>
+          <w:rFonts w:ascii="Arial" w:hAnsi="Arial" w:cs="Arial"/>
+          <w:color w:val="000000" w:themeColor="text1"/>
+          <w:sz w:val="21"/>
+          <w:szCs w:val="21"/>
+        </w:rPr>
+        <w:t xml:space="preserve">, </w:t>
+      </w:r>
+      <w:proofErr w:type="spellStart"/>
+      <w:r>
+        <w:rPr>
+          <w:rFonts w:ascii="Arial" w:hAnsi="Arial" w:cs="Arial"/>
+          <w:color w:val="000000" w:themeColor="text1"/>
+          <w:sz w:val="21"/>
+          <w:szCs w:val="21"/>
+        </w:rPr>
+        <w:t>baik</w:t>
+      </w:r>
+      <w:proofErr w:type="spellEnd"/>
+      <w:r>
+        <w:rPr>
+          <w:rFonts w:ascii="Arial" w:hAnsi="Arial" w:cs="Arial"/>
+          <w:color w:val="000000" w:themeColor="text1"/>
+          <w:sz w:val="21"/>
+          <w:szCs w:val="21"/>
+        </w:rPr>
+        <w:t xml:space="preserve"> </w:t>
+      </w:r>
+      <w:proofErr w:type="spellStart"/>
+      <w:r>
+        <w:rPr>
+          <w:rFonts w:ascii="Arial" w:hAnsi="Arial" w:cs="Arial"/>
+          <w:color w:val="000000" w:themeColor="text1"/>
+          <w:sz w:val="21"/>
+          <w:szCs w:val="21"/>
+        </w:rPr>
+        <w:t>itu</w:t>
+      </w:r>
+      <w:proofErr w:type="spellEnd"/>
+      <w:r>
+        <w:rPr>
+          <w:rFonts w:ascii="Arial" w:hAnsi="Arial" w:cs="Arial"/>
+          <w:color w:val="000000" w:themeColor="text1"/>
+          <w:sz w:val="21"/>
+          <w:szCs w:val="21"/>
+        </w:rPr>
+        <w:t xml:space="preserve"> </w:t>
+      </w:r>
+      <w:proofErr w:type="spellStart"/>
+      <w:r>
+        <w:rPr>
+          <w:rFonts w:ascii="Arial" w:hAnsi="Arial" w:cs="Arial"/>
+          <w:color w:val="000000" w:themeColor="text1"/>
+          <w:sz w:val="21"/>
+          <w:szCs w:val="21"/>
+        </w:rPr>
+        <w:t>aplikasi</w:t>
+      </w:r>
+      <w:proofErr w:type="spellEnd"/>
+      <w:r>
+        <w:rPr>
+          <w:rFonts w:ascii="Arial" w:hAnsi="Arial" w:cs="Arial"/>
+          <w:color w:val="000000" w:themeColor="text1"/>
+          <w:sz w:val="21"/>
+          <w:szCs w:val="21"/>
+        </w:rPr>
+        <w:t xml:space="preserve"> </w:t>
+      </w:r>
+      <w:proofErr w:type="spellStart"/>
+      <w:r>
+        <w:rPr>
+          <w:rFonts w:ascii="Arial" w:hAnsi="Arial" w:cs="Arial"/>
+          <w:color w:val="000000" w:themeColor="text1"/>
+          <w:sz w:val="21"/>
+          <w:szCs w:val="21"/>
+        </w:rPr>
+        <w:t>bisnis</w:t>
+      </w:r>
+      <w:proofErr w:type="spellEnd"/>
+      <w:r>
+        <w:rPr>
+          <w:rFonts w:ascii="Arial" w:hAnsi="Arial" w:cs="Arial"/>
+          <w:color w:val="000000" w:themeColor="text1"/>
+          <w:sz w:val="21"/>
+          <w:szCs w:val="21"/>
+        </w:rPr>
+        <w:t xml:space="preserve">, </w:t>
+      </w:r>
+      <w:proofErr w:type="spellStart"/>
+      <w:r>
+        <w:rPr>
+          <w:rFonts w:ascii="Arial" w:hAnsi="Arial" w:cs="Arial"/>
+          <w:color w:val="000000" w:themeColor="text1"/>
+          <w:sz w:val="21"/>
+          <w:szCs w:val="21"/>
+        </w:rPr>
+        <w:t>aplikasi</w:t>
+      </w:r>
+      <w:proofErr w:type="spellEnd"/>
+      <w:r>
+        <w:rPr>
+          <w:rFonts w:ascii="Arial" w:hAnsi="Arial" w:cs="Arial"/>
+          <w:color w:val="000000" w:themeColor="text1"/>
+          <w:sz w:val="21"/>
+          <w:szCs w:val="21"/>
+        </w:rPr>
+        <w:t xml:space="preserve"> personal, </w:t>
+      </w:r>
+      <w:proofErr w:type="spellStart"/>
+      <w:r>
+        <w:rPr>
+          <w:rFonts w:ascii="Arial" w:hAnsi="Arial" w:cs="Arial"/>
+          <w:color w:val="000000" w:themeColor="text1"/>
+          <w:sz w:val="21"/>
+          <w:szCs w:val="21"/>
+        </w:rPr>
+        <w:t>ataupun</w:t>
+      </w:r>
+      <w:proofErr w:type="spellEnd"/>
+      <w:r>
+        <w:rPr>
+          <w:rFonts w:ascii="Arial" w:hAnsi="Arial" w:cs="Arial"/>
+          <w:color w:val="000000" w:themeColor="text1"/>
+          <w:sz w:val="21"/>
+          <w:szCs w:val="21"/>
+        </w:rPr>
+        <w:t xml:space="preserve"> </w:t>
+      </w:r>
+      <w:proofErr w:type="spellStart"/>
+      <w:r>
+        <w:rPr>
+          <w:rFonts w:ascii="Arial" w:hAnsi="Arial" w:cs="Arial"/>
+          <w:color w:val="000000" w:themeColor="text1"/>
+          <w:sz w:val="21"/>
+          <w:szCs w:val="21"/>
+        </w:rPr>
+        <w:t>komponen</w:t>
+      </w:r>
+      <w:proofErr w:type="spellEnd"/>
+      <w:r>
+        <w:rPr>
+          <w:rFonts w:ascii="Arial" w:hAnsi="Arial" w:cs="Arial"/>
+          <w:color w:val="000000" w:themeColor="text1"/>
+          <w:sz w:val="21"/>
+          <w:szCs w:val="21"/>
+        </w:rPr>
+        <w:t xml:space="preserve"> </w:t>
+      </w:r>
+      <w:proofErr w:type="spellStart"/>
+      <w:r>
+        <w:rPr>
+          <w:rFonts w:ascii="Arial" w:hAnsi="Arial" w:cs="Arial"/>
+          <w:color w:val="000000" w:themeColor="text1"/>
+          <w:sz w:val="21"/>
+          <w:szCs w:val="21"/>
+        </w:rPr>
+        <w:t>aplikasinya</w:t>
+      </w:r>
+      <w:proofErr w:type="spellEnd"/>
+      <w:r>
+        <w:rPr>
+          <w:rFonts w:ascii="Arial" w:hAnsi="Arial" w:cs="Arial"/>
+          <w:color w:val="000000" w:themeColor="text1"/>
+          <w:sz w:val="21"/>
+          <w:szCs w:val="21"/>
+        </w:rPr>
+        <w:t xml:space="preserve">, </w:t>
+      </w:r>
+      <w:proofErr w:type="spellStart"/>
+      <w:r>
+        <w:rPr>
+          <w:rFonts w:ascii="Arial" w:hAnsi="Arial" w:cs="Arial"/>
+          <w:color w:val="000000" w:themeColor="text1"/>
+          <w:sz w:val="21"/>
+          <w:szCs w:val="21"/>
+        </w:rPr>
+        <w:t>dalam</w:t>
+      </w:r>
+      <w:proofErr w:type="spellEnd"/>
+      <w:r>
+        <w:rPr>
+          <w:rFonts w:ascii="Arial" w:hAnsi="Arial" w:cs="Arial"/>
+          <w:color w:val="000000" w:themeColor="text1"/>
+          <w:sz w:val="21"/>
+          <w:szCs w:val="21"/>
+        </w:rPr>
+        <w:t xml:space="preserve"> </w:t>
+      </w:r>
+      <w:proofErr w:type="spellStart"/>
+      <w:r>
+        <w:rPr>
+          <w:rFonts w:ascii="Arial" w:hAnsi="Arial" w:cs="Arial"/>
+          <w:color w:val="000000" w:themeColor="text1"/>
+          <w:sz w:val="21"/>
+          <w:szCs w:val="21"/>
+        </w:rPr>
+        <w:t>bentuk</w:t>
+      </w:r>
+      <w:proofErr w:type="spellEnd"/>
+      <w:r>
+        <w:rPr>
+          <w:rFonts w:ascii="Arial" w:hAnsi="Arial" w:cs="Arial"/>
+          <w:color w:val="000000" w:themeColor="text1"/>
+          <w:sz w:val="21"/>
+          <w:szCs w:val="21"/>
+        </w:rPr>
+        <w:t xml:space="preserve"> </w:t>
+      </w:r>
+      <w:proofErr w:type="spellStart"/>
+      <w:r>
+        <w:rPr>
+          <w:rFonts w:ascii="Arial" w:hAnsi="Arial" w:cs="Arial"/>
+          <w:color w:val="000000" w:themeColor="text1"/>
+          <w:sz w:val="21"/>
+          <w:szCs w:val="21"/>
+        </w:rPr>
+        <w:t>aplikasi</w:t>
+      </w:r>
+      <w:proofErr w:type="spellEnd"/>
+      <w:r>
+        <w:rPr>
+          <w:rFonts w:ascii="Arial" w:hAnsi="Arial" w:cs="Arial"/>
+          <w:color w:val="000000" w:themeColor="text1"/>
+          <w:sz w:val="21"/>
+          <w:szCs w:val="21"/>
+        </w:rPr>
+        <w:t xml:space="preserve"> console, </w:t>
+      </w:r>
+      <w:proofErr w:type="spellStart"/>
+      <w:r>
+        <w:rPr>
+          <w:rFonts w:ascii="Arial" w:hAnsi="Arial" w:cs="Arial"/>
+          <w:color w:val="000000" w:themeColor="text1"/>
+          <w:sz w:val="21"/>
+          <w:szCs w:val="21"/>
+        </w:rPr>
+        <w:t>aplikasi</w:t>
+      </w:r>
+      <w:proofErr w:type="spellEnd"/>
+      <w:r>
+        <w:rPr>
+          <w:rFonts w:ascii="Arial" w:hAnsi="Arial" w:cs="Arial"/>
+          <w:color w:val="000000" w:themeColor="text1"/>
+          <w:sz w:val="21"/>
+          <w:szCs w:val="21"/>
+        </w:rPr>
+        <w:t xml:space="preserve"> Windows, </w:t>
+      </w:r>
+      <w:proofErr w:type="spellStart"/>
+      <w:r>
+        <w:rPr>
+          <w:rFonts w:ascii="Arial" w:hAnsi="Arial" w:cs="Arial"/>
+          <w:color w:val="000000" w:themeColor="text1"/>
+          <w:sz w:val="21"/>
+          <w:szCs w:val="21"/>
+        </w:rPr>
+        <w:t>ataupun</w:t>
+      </w:r>
+      <w:proofErr w:type="spellEnd"/>
+      <w:r>
+        <w:rPr>
+          <w:rFonts w:ascii="Arial" w:hAnsi="Arial" w:cs="Arial"/>
+          <w:color w:val="000000" w:themeColor="text1"/>
+          <w:sz w:val="21"/>
+          <w:szCs w:val="21"/>
+        </w:rPr>
+        <w:t xml:space="preserve"> </w:t>
+      </w:r>
+      <w:proofErr w:type="spellStart"/>
+      <w:r>
+        <w:rPr>
+          <w:rFonts w:ascii="Arial" w:hAnsi="Arial" w:cs="Arial"/>
+          <w:color w:val="000000" w:themeColor="text1"/>
+          <w:sz w:val="21"/>
+          <w:szCs w:val="21"/>
+        </w:rPr>
+        <w:t>aplikasi</w:t>
+      </w:r>
+      <w:proofErr w:type="spellEnd"/>
+      <w:r>
+        <w:rPr>
+          <w:rFonts w:ascii="Arial" w:hAnsi="Arial" w:cs="Arial"/>
+          <w:color w:val="000000" w:themeColor="text1"/>
+          <w:sz w:val="21"/>
+          <w:szCs w:val="21"/>
+        </w:rPr>
+        <w:t xml:space="preserve"> Web. Visual Studio </w:t>
+      </w:r>
+      <w:proofErr w:type="spellStart"/>
+      <w:r>
+        <w:rPr>
+          <w:rFonts w:ascii="Arial" w:hAnsi="Arial" w:cs="Arial"/>
+          <w:color w:val="000000" w:themeColor="text1"/>
+          <w:sz w:val="21"/>
+          <w:szCs w:val="21"/>
+        </w:rPr>
+        <w:t>mencakup</w:t>
+      </w:r>
+      <w:proofErr w:type="spellEnd"/>
+      <w:r>
+        <w:rPr>
+          <w:rStyle w:val="apple-converted-space"/>
+          <w:rFonts w:ascii="Arial" w:hAnsi="Arial" w:cs="Arial"/>
+          <w:color w:val="000000" w:themeColor="text1"/>
+          <w:sz w:val="21"/>
+          <w:szCs w:val="21"/>
+        </w:rPr>
+        <w:t> </w:t>
+      </w:r>
+      <w:proofErr w:type="spellStart"/>
+      <w:r>
+        <w:fldChar w:fldCharType="begin"/>
+      </w:r>
+      <w:r>
+        <w:instrText xml:space="preserve"> HYPERLINK "https://id.wikipedia.org/wiki/Kompiler" \o "Kompiler" </w:instrText>
+      </w:r>
+      <w:r>
+        <w:fldChar w:fldCharType="separate"/>
+      </w:r>
+      <w:r>
+        <w:rPr>
+          <w:rStyle w:val="Hyperlink"/>
+          <w:rFonts w:ascii="Arial" w:hAnsi="Arial" w:cs="Arial"/>
+          <w:color w:val="000000" w:themeColor="text1"/>
+          <w:sz w:val="21"/>
+          <w:szCs w:val="21"/>
+        </w:rPr>
+        <w:t>kompiler</w:t>
+      </w:r>
+      <w:proofErr w:type="spellEnd"/>
+      <w:r>
+        <w:rPr>
+          <w:rStyle w:val="Hyperlink"/>
+          <w:rFonts w:ascii="Arial" w:hAnsi="Arial" w:cs="Arial"/>
+          <w:color w:val="000000" w:themeColor="text1"/>
+          <w:sz w:val="21"/>
+          <w:szCs w:val="21"/>
+          <w:u w:val="none"/>
+        </w:rPr>
+        <w:fldChar w:fldCharType="end"/>
+      </w:r>
+      <w:r>
+        <w:rPr>
+          <w:rFonts w:ascii="Arial" w:hAnsi="Arial" w:cs="Arial"/>
+          <w:color w:val="000000" w:themeColor="text1"/>
+          <w:sz w:val="21"/>
+          <w:szCs w:val="21"/>
+        </w:rPr>
+        <w:t>,</w:t>
+      </w:r>
+      <w:r>
+        <w:rPr>
+          <w:rStyle w:val="apple-converted-space"/>
+          <w:rFonts w:ascii="Arial" w:hAnsi="Arial" w:cs="Arial"/>
+          <w:color w:val="000000" w:themeColor="text1"/>
+          <w:sz w:val="21"/>
+          <w:szCs w:val="21"/>
+        </w:rPr>
+        <w:t> </w:t>
+      </w:r>
+      <w:hyperlink r:id="rId5" w:tooltip="Software Development Kit (halaman belum tersedia)" w:history="1">
         <w:r>
           <w:rPr>
             <w:rStyle w:val="Hyperlink"/>
@@ -78,9 +685,8 @@
             <w:color w:val="000000" w:themeColor="text1"/>
             <w:sz w:val="21"/>
             <w:szCs w:val="21"/>
-            <w:shd w:val="clear" w:color="auto" w:fill="FFFFFF"/>
           </w:rPr>
-          <w:t>bahasa Inggris</w:t>
+          <w:t>SDK</w:t>
         </w:r>
       </w:hyperlink>
       <w:r>
@@ -89,9 +695,8 @@
           <w:color w:val="000000" w:themeColor="text1"/>
           <w:sz w:val="21"/>
           <w:szCs w:val="21"/>
-          <w:shd w:val="clear" w:color="auto" w:fill="FFFFFF"/>
-        </w:rPr>
-        <w:t>:</w:t>
+        </w:rPr>
+        <w:t>,</w:t>
       </w:r>
       <w:r>
         <w:rPr>
@@ -100,43 +705,10 @@
           <w:color w:val="000000" w:themeColor="text1"/>
           <w:sz w:val="21"/>
           <w:szCs w:val="21"/>
-          <w:shd w:val="clear" w:color="auto" w:fill="FFFFFF"/>
         </w:rPr>
         <w:t> </w:t>
       </w:r>
-      <w:r>
-        <w:rPr>
-          <w:rFonts w:ascii="Arial" w:hAnsi="Arial" w:cs="Arial"/>
-          <w:bCs/>
-          <w:color w:val="000000" w:themeColor="text1"/>
-          <w:sz w:val="21"/>
-          <w:szCs w:val="21"/>
-          <w:shd w:val="clear" w:color="auto" w:fill="FFFFFF"/>
-        </w:rPr>
-        <w:t>scripting language</w:t>
-      </w:r>
-      <w:r>
-        <w:rPr>
-          <w:rFonts w:ascii="Arial" w:hAnsi="Arial" w:cs="Arial"/>
-          <w:color w:val="000000" w:themeColor="text1"/>
-          <w:sz w:val="21"/>
-          <w:szCs w:val="21"/>
-          <w:shd w:val="clear" w:color="auto" w:fill="FFFFFF"/>
-        </w:rPr>
-        <w:t>, merupakan</w:t>
-      </w:r>
-      <w:r>
-        <w:rPr>
-          <w:rStyle w:val="apple-converted-space"/>
-          <w:rFonts w:ascii="Arial" w:hAnsi="Arial" w:cs="Arial"/>
-          <w:color w:val="000000" w:themeColor="text1"/>
-          <w:sz w:val="21"/>
-          <w:szCs w:val="21"/>
-          <w:shd w:val="clear" w:color="auto" w:fill="FFFFFF"/>
-        </w:rPr>
-        <w:t> </w:t>
-      </w:r>
-      <w:hyperlink r:id="rId6" w:tooltip="Bahasa pemrograman" w:history="1">
+      <w:hyperlink r:id="rId6" w:tooltip="Integrated Development Environment" w:history="1">
         <w:r>
           <w:rPr>
             <w:rStyle w:val="Hyperlink"/>
@@ -144,44 +716,101 @@
             <w:color w:val="000000" w:themeColor="text1"/>
             <w:sz w:val="21"/>
             <w:szCs w:val="21"/>
-            <w:shd w:val="clear" w:color="auto" w:fill="FFFFFF"/>
           </w:rPr>
-          <w:t>bahasa pemrograman</w:t>
+          <w:t>Integrated Development Environment (IDE)</w:t>
         </w:r>
       </w:hyperlink>
       <w:r>
         <w:rPr>
+          <w:rFonts w:ascii="Arial" w:hAnsi="Arial" w:cs="Arial"/>
+          <w:color w:val="000000" w:themeColor="text1"/>
+          <w:sz w:val="21"/>
+          <w:szCs w:val="21"/>
+        </w:rPr>
+        <w:t xml:space="preserve">, </w:t>
+      </w:r>
+      <w:proofErr w:type="spellStart"/>
+      <w:r>
+        <w:rPr>
+          <w:rFonts w:ascii="Arial" w:hAnsi="Arial" w:cs="Arial"/>
+          <w:color w:val="000000" w:themeColor="text1"/>
+          <w:sz w:val="21"/>
+          <w:szCs w:val="21"/>
+        </w:rPr>
+        <w:t>dan</w:t>
+      </w:r>
+      <w:proofErr w:type="spellEnd"/>
+      <w:r>
+        <w:rPr>
+          <w:rFonts w:ascii="Arial" w:hAnsi="Arial" w:cs="Arial"/>
+          <w:color w:val="000000" w:themeColor="text1"/>
+          <w:sz w:val="21"/>
+          <w:szCs w:val="21"/>
+        </w:rPr>
+        <w:t xml:space="preserve"> </w:t>
+      </w:r>
+      <w:proofErr w:type="spellStart"/>
+      <w:r>
+        <w:rPr>
+          <w:rFonts w:ascii="Arial" w:hAnsi="Arial" w:cs="Arial"/>
+          <w:color w:val="000000" w:themeColor="text1"/>
+          <w:sz w:val="21"/>
+          <w:szCs w:val="21"/>
+        </w:rPr>
+        <w:t>dokumentasi</w:t>
+      </w:r>
+      <w:proofErr w:type="spellEnd"/>
+      <w:r>
+        <w:rPr>
+          <w:rFonts w:ascii="Arial" w:hAnsi="Arial" w:cs="Arial"/>
+          <w:color w:val="000000" w:themeColor="text1"/>
+          <w:sz w:val="21"/>
+          <w:szCs w:val="21"/>
+        </w:rPr>
+        <w:t xml:space="preserve"> (</w:t>
+      </w:r>
+      <w:proofErr w:type="spellStart"/>
+      <w:r>
+        <w:rPr>
+          <w:rFonts w:ascii="Arial" w:hAnsi="Arial" w:cs="Arial"/>
+          <w:color w:val="000000" w:themeColor="text1"/>
+          <w:sz w:val="21"/>
+          <w:szCs w:val="21"/>
+        </w:rPr>
+        <w:t>umumnya</w:t>
+      </w:r>
+      <w:proofErr w:type="spellEnd"/>
+      <w:r>
+        <w:rPr>
+          <w:rFonts w:ascii="Arial" w:hAnsi="Arial" w:cs="Arial"/>
+          <w:color w:val="000000" w:themeColor="text1"/>
+          <w:sz w:val="21"/>
+          <w:szCs w:val="21"/>
+        </w:rPr>
+        <w:t xml:space="preserve"> </w:t>
+      </w:r>
+      <w:proofErr w:type="spellStart"/>
+      <w:r>
+        <w:rPr>
+          <w:rFonts w:ascii="Arial" w:hAnsi="Arial" w:cs="Arial"/>
+          <w:color w:val="000000" w:themeColor="text1"/>
+          <w:sz w:val="21"/>
+          <w:szCs w:val="21"/>
+        </w:rPr>
+        <w:t>berupa</w:t>
+      </w:r>
+      <w:proofErr w:type="spellEnd"/>
+      <w:r>
+        <w:rPr>
           <w:rStyle w:val="apple-converted-space"/>
           <w:rFonts w:ascii="Arial" w:hAnsi="Arial" w:cs="Arial"/>
           <w:color w:val="000000" w:themeColor="text1"/>
           <w:sz w:val="21"/>
           <w:szCs w:val="21"/>
-          <w:shd w:val="clear" w:color="auto" w:fill="FFFFFF"/>
         </w:rPr>
         <w:t> </w:t>
       </w:r>
-      <w:r>
-        <w:rPr>
-          <w:rFonts w:ascii="Arial" w:hAnsi="Arial" w:cs="Arial"/>
-          <w:color w:val="000000" w:themeColor="text1"/>
-          <w:sz w:val="21"/>
-          <w:szCs w:val="21"/>
-          <w:shd w:val="clear" w:color="auto" w:fill="FFFFFF"/>
-        </w:rPr>
-        <w:t>yang menyediakan fasilitas penerjemahan serta kompilasi kode dalam satu rangkaian proses secara integratif sehingga memungkinkan kode dibuat dapat langsung dijalankan sebagai program secara dinamis. Skrip atau kode program yang akan dijalankan umumnya akan diterjemahkan terlebih dulu dari</w:t>
-      </w:r>
-      <w:r>
-        <w:rPr>
-          <w:rStyle w:val="apple-converted-space"/>
-          <w:rFonts w:ascii="Arial" w:hAnsi="Arial" w:cs="Arial"/>
-          <w:color w:val="000000" w:themeColor="text1"/>
-          <w:sz w:val="21"/>
-          <w:szCs w:val="21"/>
-          <w:shd w:val="clear" w:color="auto" w:fill="FFFFFF"/>
-        </w:rPr>
-        <w:t> </w:t>
-      </w:r>
-      <w:hyperlink r:id="rId7" w:tooltip="Kode sumber" w:history="1">
+      <w:hyperlink r:id="rId7" w:tooltip="MSDN Library (halaman belum tersedia)" w:history="1">
         <w:r>
           <w:rPr>
             <w:rStyle w:val="Hyperlink"/>
@@ -189,44 +818,150 @@
             <w:color w:val="000000" w:themeColor="text1"/>
             <w:sz w:val="21"/>
             <w:szCs w:val="21"/>
-            <w:shd w:val="clear" w:color="auto" w:fill="FFFFFF"/>
           </w:rPr>
-          <w:t>kode sumber</w:t>
+          <w:t>MSDN Library</w:t>
         </w:r>
       </w:hyperlink>
       <w:r>
         <w:rPr>
+          <w:rFonts w:ascii="Arial" w:hAnsi="Arial" w:cs="Arial"/>
+          <w:color w:val="000000" w:themeColor="text1"/>
+          <w:sz w:val="21"/>
+          <w:szCs w:val="21"/>
+        </w:rPr>
+        <w:t xml:space="preserve">). </w:t>
+      </w:r>
+      <w:proofErr w:type="spellStart"/>
+      <w:r>
+        <w:rPr>
+          <w:rFonts w:ascii="Arial" w:hAnsi="Arial" w:cs="Arial"/>
+          <w:color w:val="000000" w:themeColor="text1"/>
+          <w:sz w:val="21"/>
+          <w:szCs w:val="21"/>
+        </w:rPr>
+        <w:t>Kompiler</w:t>
+      </w:r>
+      <w:proofErr w:type="spellEnd"/>
+      <w:r>
+        <w:rPr>
+          <w:rFonts w:ascii="Arial" w:hAnsi="Arial" w:cs="Arial"/>
+          <w:color w:val="000000" w:themeColor="text1"/>
+          <w:sz w:val="21"/>
+          <w:szCs w:val="21"/>
+        </w:rPr>
+        <w:t xml:space="preserve"> yang </w:t>
+      </w:r>
+      <w:proofErr w:type="spellStart"/>
+      <w:r>
+        <w:rPr>
+          <w:rFonts w:ascii="Arial" w:hAnsi="Arial" w:cs="Arial"/>
+          <w:color w:val="000000" w:themeColor="text1"/>
+          <w:sz w:val="21"/>
+          <w:szCs w:val="21"/>
+        </w:rPr>
+        <w:t>dimasukkan</w:t>
+      </w:r>
+      <w:proofErr w:type="spellEnd"/>
+      <w:r>
+        <w:rPr>
+          <w:rFonts w:ascii="Arial" w:hAnsi="Arial" w:cs="Arial"/>
+          <w:color w:val="000000" w:themeColor="text1"/>
+          <w:sz w:val="21"/>
+          <w:szCs w:val="21"/>
+        </w:rPr>
+        <w:t xml:space="preserve"> </w:t>
+      </w:r>
+      <w:proofErr w:type="spellStart"/>
+      <w:r>
+        <w:rPr>
+          <w:rFonts w:ascii="Arial" w:hAnsi="Arial" w:cs="Arial"/>
+          <w:color w:val="000000" w:themeColor="text1"/>
+          <w:sz w:val="21"/>
+          <w:szCs w:val="21"/>
+        </w:rPr>
+        <w:t>ke</w:t>
+      </w:r>
+      <w:proofErr w:type="spellEnd"/>
+      <w:r>
+        <w:rPr>
+          <w:rFonts w:ascii="Arial" w:hAnsi="Arial" w:cs="Arial"/>
+          <w:color w:val="000000" w:themeColor="text1"/>
+          <w:sz w:val="21"/>
+          <w:szCs w:val="21"/>
+        </w:rPr>
+        <w:t xml:space="preserve"> </w:t>
+      </w:r>
+      <w:proofErr w:type="spellStart"/>
+      <w:r>
+        <w:rPr>
+          <w:rFonts w:ascii="Arial" w:hAnsi="Arial" w:cs="Arial"/>
+          <w:color w:val="000000" w:themeColor="text1"/>
+          <w:sz w:val="21"/>
+          <w:szCs w:val="21"/>
+        </w:rPr>
+        <w:t>dalam</w:t>
+      </w:r>
+      <w:proofErr w:type="spellEnd"/>
+      <w:r>
+        <w:rPr>
+          <w:rFonts w:ascii="Arial" w:hAnsi="Arial" w:cs="Arial"/>
+          <w:color w:val="000000" w:themeColor="text1"/>
+          <w:sz w:val="21"/>
+          <w:szCs w:val="21"/>
+        </w:rPr>
+        <w:t xml:space="preserve"> </w:t>
+      </w:r>
+      <w:proofErr w:type="spellStart"/>
+      <w:r>
+        <w:rPr>
+          <w:rFonts w:ascii="Arial" w:hAnsi="Arial" w:cs="Arial"/>
+          <w:color w:val="000000" w:themeColor="text1"/>
+          <w:sz w:val="21"/>
+          <w:szCs w:val="21"/>
+        </w:rPr>
+        <w:t>paket</w:t>
+      </w:r>
+      <w:proofErr w:type="spellEnd"/>
+      <w:r>
+        <w:rPr>
+          <w:rFonts w:ascii="Arial" w:hAnsi="Arial" w:cs="Arial"/>
+          <w:color w:val="000000" w:themeColor="text1"/>
+          <w:sz w:val="21"/>
+          <w:szCs w:val="21"/>
+        </w:rPr>
+        <w:t xml:space="preserve"> Visual Studio </w:t>
+      </w:r>
+      <w:proofErr w:type="spellStart"/>
+      <w:r>
+        <w:rPr>
+          <w:rFonts w:ascii="Arial" w:hAnsi="Arial" w:cs="Arial"/>
+          <w:color w:val="000000" w:themeColor="text1"/>
+          <w:sz w:val="21"/>
+          <w:szCs w:val="21"/>
+        </w:rPr>
+        <w:t>antara</w:t>
+      </w:r>
+      <w:proofErr w:type="spellEnd"/>
+      <w:r>
+        <w:rPr>
+          <w:rFonts w:ascii="Arial" w:hAnsi="Arial" w:cs="Arial"/>
+          <w:color w:val="000000" w:themeColor="text1"/>
+          <w:sz w:val="21"/>
+          <w:szCs w:val="21"/>
+        </w:rPr>
+        <w:t xml:space="preserve"> lain</w:t>
+      </w:r>
+      <w:r>
+        <w:rPr>
           <w:rStyle w:val="apple-converted-space"/>
           <w:rFonts w:ascii="Arial" w:hAnsi="Arial" w:cs="Arial"/>
           <w:color w:val="000000" w:themeColor="text1"/>
           <w:sz w:val="21"/>
           <w:szCs w:val="21"/>
-          <w:shd w:val="clear" w:color="auto" w:fill="FFFFFF"/>
         </w:rPr>
         <w:t> </w:t>
       </w:r>
-      <w:r>
-        <w:rPr>
-          <w:rFonts w:ascii="Arial" w:hAnsi="Arial" w:cs="Arial"/>
-          <w:color w:val="000000" w:themeColor="text1"/>
-          <w:sz w:val="21"/>
-          <w:szCs w:val="21"/>
-          <w:shd w:val="clear" w:color="auto" w:fill="FFFFFF"/>
-        </w:rPr>
-        <w:t>ke dalam</w:t>
-      </w:r>
-      <w:r>
-        <w:rPr>
-          <w:rStyle w:val="apple-converted-space"/>
-          <w:rFonts w:ascii="Arial" w:hAnsi="Arial" w:cs="Arial"/>
-          <w:color w:val="000000" w:themeColor="text1"/>
-          <w:sz w:val="21"/>
-          <w:szCs w:val="21"/>
-          <w:shd w:val="clear" w:color="auto" w:fill="FFFFFF"/>
-        </w:rPr>
-        <w:t> </w:t>
-      </w:r>
-      <w:hyperlink r:id="rId8" w:tooltip="P-Code" w:history="1">
+      <w:hyperlink r:id="rId8" w:tooltip="Visual C++" w:history="1">
         <w:r>
           <w:rPr>
             <w:rStyle w:val="Hyperlink"/>
@@ -234,9 +969,8 @@
             <w:color w:val="000000" w:themeColor="text1"/>
             <w:sz w:val="21"/>
             <w:szCs w:val="21"/>
-            <w:shd w:val="clear" w:color="auto" w:fill="FFFFFF"/>
           </w:rPr>
-          <w:t>P-Code</w:t>
+          <w:t>Visual C++</w:t>
         </w:r>
       </w:hyperlink>
       <w:r>
@@ -245,9 +979,8 @@
           <w:color w:val="000000" w:themeColor="text1"/>
           <w:sz w:val="21"/>
           <w:szCs w:val="21"/>
-          <w:shd w:val="clear" w:color="auto" w:fill="FFFFFF"/>
-        </w:rPr>
-        <w:t>, sebagai tambahan, beberapa bahasa skrip bahkan telah menyediakan kompiler JIT terintegrasi yang akan mengevaluasi serta menerjemahkan bagian-bagian kritis atas P-Code tersebut menjadi</w:t>
+        </w:rPr>
+        <w:t>,</w:t>
       </w:r>
       <w:r>
         <w:rPr>
@@ -256,11 +989,10 @@
           <w:color w:val="000000" w:themeColor="text1"/>
           <w:sz w:val="21"/>
           <w:szCs w:val="21"/>
-          <w:shd w:val="clear" w:color="auto" w:fill="FFFFFF"/>
         </w:rPr>
         <w:t> </w:t>
       </w:r>
-      <w:hyperlink r:id="rId9" w:tooltip="Kode mesin" w:history="1">
+      <w:hyperlink r:id="rId9" w:tooltip="Visual C (halaman belum tersedia)" w:history="1">
         <w:r>
           <w:rPr>
             <w:rStyle w:val="Hyperlink"/>
@@ -268,44 +1000,10 @@
             <w:color w:val="000000" w:themeColor="text1"/>
             <w:sz w:val="21"/>
             <w:szCs w:val="21"/>
-            <w:shd w:val="clear" w:color="auto" w:fill="FFFFFF"/>
           </w:rPr>
-          <w:t>kode mesin</w:t>
+          <w:t xml:space="preserve">Visual </w:t>
         </w:r>
-      </w:hyperlink>
-      <w:r>
-        <w:rPr>
-          <w:rStyle w:val="apple-converted-space"/>
-          <w:rFonts w:ascii="Arial" w:hAnsi="Arial" w:cs="Arial"/>
-          <w:color w:val="000000" w:themeColor="text1"/>
-          <w:sz w:val="21"/>
-          <w:szCs w:val="21"/>
-          <w:shd w:val="clear" w:color="auto" w:fill="FFFFFF"/>
-        </w:rPr>
-        <w:t> </w:t>
-      </w:r>
-      <w:r>
-        <w:rPr>
-          <w:rFonts w:ascii="Arial" w:hAnsi="Arial" w:cs="Arial"/>
-          <w:color w:val="000000" w:themeColor="text1"/>
-          <w:sz w:val="21"/>
-          <w:szCs w:val="21"/>
-          <w:shd w:val="clear" w:color="auto" w:fill="FFFFFF"/>
-        </w:rPr>
-        <w:t>sehingga menghasilkan eksekusi proses yang lebih cepat hingga secara relatif bisa menandingi program yang ditulis dengan menggunakan bahasa pemrograman kompilatif seperti</w:t>
-      </w:r>
-      <w:r>
-        <w:rPr>
-          <w:rStyle w:val="apple-converted-space"/>
-          <w:rFonts w:ascii="Arial" w:hAnsi="Arial" w:cs="Arial"/>
-          <w:color w:val="000000" w:themeColor="text1"/>
-          <w:sz w:val="21"/>
-          <w:szCs w:val="21"/>
-          <w:shd w:val="clear" w:color="auto" w:fill="FFFFFF"/>
-        </w:rPr>
-        <w:t> </w:t>
-      </w:r>
-      <w:hyperlink r:id="rId10" w:tooltip="C (bahasa pemrograman)" w:history="1">
+        <w:proofErr w:type="spellStart"/>
         <w:r>
           <w:rPr>
             <w:rStyle w:val="Hyperlink"/>
@@ -313,9 +1011,8 @@
             <w:color w:val="000000" w:themeColor="text1"/>
             <w:sz w:val="21"/>
             <w:szCs w:val="21"/>
-            <w:shd w:val="clear" w:color="auto" w:fill="FFFFFF"/>
           </w:rPr>
-          <w:t>C</w:t>
+          <w:t>C#</w:t>
         </w:r>
       </w:hyperlink>
       <w:r>
@@ -324,10 +1021,926 @@
           <w:color w:val="000000" w:themeColor="text1"/>
           <w:sz w:val="21"/>
           <w:szCs w:val="21"/>
-          <w:shd w:val="clear" w:color="auto" w:fill="FFFFFF"/>
+        </w:rPr>
+        <w:t>,</w:t>
+      </w:r>
+      <w:hyperlink r:id="rId10" w:tooltip="Visual Basic" w:history="1">
+        <w:r>
+          <w:rPr>
+            <w:rStyle w:val="Hyperlink"/>
+            <w:rFonts w:ascii="Arial" w:hAnsi="Arial" w:cs="Arial"/>
+            <w:color w:val="000000" w:themeColor="text1"/>
+            <w:sz w:val="21"/>
+            <w:szCs w:val="21"/>
+          </w:rPr>
+          <w:t>Visual</w:t>
+        </w:r>
+        <w:proofErr w:type="spellEnd"/>
+        <w:r>
+          <w:rPr>
+            <w:rStyle w:val="Hyperlink"/>
+            <w:rFonts w:ascii="Arial" w:hAnsi="Arial" w:cs="Arial"/>
+            <w:color w:val="000000" w:themeColor="text1"/>
+            <w:sz w:val="21"/>
+            <w:szCs w:val="21"/>
+          </w:rPr>
+          <w:t xml:space="preserve"> Basic</w:t>
+        </w:r>
+      </w:hyperlink>
+      <w:r>
+        <w:rPr>
+          <w:rFonts w:ascii="Arial" w:hAnsi="Arial" w:cs="Arial"/>
+          <w:color w:val="000000" w:themeColor="text1"/>
+          <w:sz w:val="21"/>
+          <w:szCs w:val="21"/>
+        </w:rPr>
+        <w:t>,</w:t>
+      </w:r>
+      <w:r>
+        <w:rPr>
+          <w:rStyle w:val="apple-converted-space"/>
+          <w:rFonts w:ascii="Arial" w:hAnsi="Arial" w:cs="Arial"/>
+          <w:color w:val="000000" w:themeColor="text1"/>
+          <w:sz w:val="21"/>
+          <w:szCs w:val="21"/>
+        </w:rPr>
+        <w:t> </w:t>
+      </w:r>
+      <w:hyperlink r:id="rId11" w:tooltip="Visual Basic .NET" w:history="1">
+        <w:r>
+          <w:rPr>
+            <w:rStyle w:val="Hyperlink"/>
+            <w:rFonts w:ascii="Arial" w:hAnsi="Arial" w:cs="Arial"/>
+            <w:color w:val="000000" w:themeColor="text1"/>
+            <w:sz w:val="21"/>
+            <w:szCs w:val="21"/>
+          </w:rPr>
+          <w:t>Visual Basic .NET</w:t>
+        </w:r>
+      </w:hyperlink>
+      <w:r>
+        <w:rPr>
+          <w:rFonts w:ascii="Arial" w:hAnsi="Arial" w:cs="Arial"/>
+          <w:color w:val="000000" w:themeColor="text1"/>
+          <w:sz w:val="21"/>
+          <w:szCs w:val="21"/>
+        </w:rPr>
+        <w:t>,</w:t>
+      </w:r>
+      <w:r>
+        <w:rPr>
+          <w:rStyle w:val="apple-converted-space"/>
+          <w:rFonts w:ascii="Arial" w:hAnsi="Arial" w:cs="Arial"/>
+          <w:color w:val="000000" w:themeColor="text1"/>
+          <w:sz w:val="21"/>
+          <w:szCs w:val="21"/>
+        </w:rPr>
+        <w:t> </w:t>
+      </w:r>
+      <w:hyperlink r:id="rId12" w:tooltip="Visual InterDev (halaman belum tersedia)" w:history="1">
+        <w:r>
+          <w:rPr>
+            <w:rStyle w:val="Hyperlink"/>
+            <w:rFonts w:ascii="Arial" w:hAnsi="Arial" w:cs="Arial"/>
+            <w:color w:val="000000" w:themeColor="text1"/>
+            <w:sz w:val="21"/>
+            <w:szCs w:val="21"/>
+          </w:rPr>
+          <w:t>Visual InterDev</w:t>
+        </w:r>
+      </w:hyperlink>
+      <w:r>
+        <w:rPr>
+          <w:rFonts w:ascii="Arial" w:hAnsi="Arial" w:cs="Arial"/>
+          <w:color w:val="000000" w:themeColor="text1"/>
+          <w:sz w:val="21"/>
+          <w:szCs w:val="21"/>
+        </w:rPr>
+        <w:t>,</w:t>
+      </w:r>
+      <w:r>
+        <w:rPr>
+          <w:rStyle w:val="apple-converted-space"/>
+          <w:rFonts w:ascii="Arial" w:hAnsi="Arial" w:cs="Arial"/>
+          <w:color w:val="000000" w:themeColor="text1"/>
+          <w:sz w:val="21"/>
+          <w:szCs w:val="21"/>
+        </w:rPr>
+        <w:t> </w:t>
+      </w:r>
+      <w:hyperlink r:id="rId13" w:tooltip="Visual J++ (halaman belum tersedia)" w:history="1">
+        <w:r>
+          <w:rPr>
+            <w:rStyle w:val="Hyperlink"/>
+            <w:rFonts w:ascii="Arial" w:hAnsi="Arial" w:cs="Arial"/>
+            <w:color w:val="000000" w:themeColor="text1"/>
+            <w:sz w:val="21"/>
+            <w:szCs w:val="21"/>
+          </w:rPr>
+          <w:t>Visual J++</w:t>
+        </w:r>
+      </w:hyperlink>
+      <w:r>
+        <w:rPr>
+          <w:rFonts w:ascii="Arial" w:hAnsi="Arial" w:cs="Arial"/>
+          <w:color w:val="000000" w:themeColor="text1"/>
+          <w:sz w:val="21"/>
+          <w:szCs w:val="21"/>
+        </w:rPr>
+        <w:t>,</w:t>
+      </w:r>
+      <w:r>
+        <w:rPr>
+          <w:rStyle w:val="apple-converted-space"/>
+          <w:rFonts w:ascii="Arial" w:hAnsi="Arial" w:cs="Arial"/>
+          <w:color w:val="000000" w:themeColor="text1"/>
+          <w:sz w:val="21"/>
+          <w:szCs w:val="21"/>
+        </w:rPr>
+        <w:t> </w:t>
+      </w:r>
+      <w:hyperlink r:id="rId14" w:tooltip="Visual J (halaman belum tersedia)" w:history="1">
+        <w:r>
+          <w:rPr>
+            <w:rStyle w:val="Hyperlink"/>
+            <w:rFonts w:ascii="Arial" w:hAnsi="Arial" w:cs="Arial"/>
+            <w:color w:val="000000" w:themeColor="text1"/>
+            <w:sz w:val="21"/>
+            <w:szCs w:val="21"/>
+          </w:rPr>
+          <w:t>Visual J#</w:t>
+        </w:r>
+      </w:hyperlink>
+      <w:r>
+        <w:rPr>
+          <w:rFonts w:ascii="Arial" w:hAnsi="Arial" w:cs="Arial"/>
+          <w:color w:val="000000" w:themeColor="text1"/>
+          <w:sz w:val="21"/>
+          <w:szCs w:val="21"/>
+        </w:rPr>
+        <w:t>,</w:t>
+      </w:r>
+      <w:r>
+        <w:rPr>
+          <w:rStyle w:val="apple-converted-space"/>
+          <w:rFonts w:ascii="Arial" w:hAnsi="Arial" w:cs="Arial"/>
+          <w:color w:val="000000" w:themeColor="text1"/>
+          <w:sz w:val="21"/>
+          <w:szCs w:val="21"/>
+        </w:rPr>
+        <w:t> </w:t>
+      </w:r>
+      <w:hyperlink r:id="rId15" w:tooltip="Visual FoxPro" w:history="1">
+        <w:r>
+          <w:rPr>
+            <w:rStyle w:val="Hyperlink"/>
+            <w:rFonts w:ascii="Arial" w:hAnsi="Arial" w:cs="Arial"/>
+            <w:color w:val="000000" w:themeColor="text1"/>
+            <w:sz w:val="21"/>
+            <w:szCs w:val="21"/>
+          </w:rPr>
+          <w:t>Visual FoxPro</w:t>
+        </w:r>
+      </w:hyperlink>
+      <w:r>
+        <w:rPr>
+          <w:rFonts w:ascii="Arial" w:hAnsi="Arial" w:cs="Arial"/>
+          <w:color w:val="000000" w:themeColor="text1"/>
+          <w:sz w:val="21"/>
+          <w:szCs w:val="21"/>
+        </w:rPr>
+        <w:t xml:space="preserve">, </w:t>
+      </w:r>
+      <w:proofErr w:type="spellStart"/>
+      <w:r>
+        <w:rPr>
+          <w:rFonts w:ascii="Arial" w:hAnsi="Arial" w:cs="Arial"/>
+          <w:color w:val="000000" w:themeColor="text1"/>
+          <w:sz w:val="21"/>
+          <w:szCs w:val="21"/>
+        </w:rPr>
+        <w:t>dan</w:t>
+      </w:r>
+      <w:proofErr w:type="spellEnd"/>
+      <w:r>
+        <w:rPr>
+          <w:rStyle w:val="apple-converted-space"/>
+          <w:rFonts w:ascii="Arial" w:hAnsi="Arial" w:cs="Arial"/>
+          <w:color w:val="000000" w:themeColor="text1"/>
+          <w:sz w:val="21"/>
+          <w:szCs w:val="21"/>
+        </w:rPr>
+        <w:t> </w:t>
+      </w:r>
+      <w:hyperlink r:id="rId16" w:tooltip="Visual SourceSafe (halaman belum tersedia)" w:history="1">
+        <w:r>
+          <w:rPr>
+            <w:rStyle w:val="Hyperlink"/>
+            <w:rFonts w:ascii="Arial" w:hAnsi="Arial" w:cs="Arial"/>
+            <w:color w:val="000000" w:themeColor="text1"/>
+            <w:sz w:val="21"/>
+            <w:szCs w:val="21"/>
+          </w:rPr>
+          <w:t>Visual SourceSafe</w:t>
+        </w:r>
+      </w:hyperlink>
+      <w:r>
+        <w:rPr>
+          <w:rFonts w:ascii="Arial" w:hAnsi="Arial" w:cs="Arial"/>
+          <w:color w:val="000000" w:themeColor="text1"/>
+          <w:sz w:val="21"/>
+          <w:szCs w:val="21"/>
         </w:rPr>
         <w:t>.</w:t>
       </w:r>
+    </w:p>
+    <w:p>
+      <w:pPr>
+        <w:pStyle w:val="NormalWeb"/>
+        <w:shd w:val="clear" w:color="auto" w:fill="FFFFFF"/>
+        <w:spacing w:before="120" w:beforeAutospacing="0" w:after="120" w:afterAutospacing="0" w:line="336" w:lineRule="atLeast"/>
+        <w:ind w:left="720" w:firstLine="720"/>
+        <w:jc w:val="both"/>
+        <w:rPr>
+          <w:rFonts w:ascii="Arial" w:hAnsi="Arial" w:cs="Arial"/>
+          <w:color w:val="000000" w:themeColor="text1"/>
+          <w:sz w:val="21"/>
+          <w:szCs w:val="21"/>
+        </w:rPr>
+      </w:pPr>
+      <w:r>
+        <w:rPr>
+          <w:rFonts w:ascii="Arial" w:hAnsi="Arial" w:cs="Arial"/>
+          <w:color w:val="000000" w:themeColor="text1"/>
+          <w:sz w:val="21"/>
+          <w:szCs w:val="21"/>
+        </w:rPr>
+        <w:t xml:space="preserve">Microsoft Visual Studio </w:t>
+      </w:r>
+      <w:proofErr w:type="spellStart"/>
+      <w:r>
+        <w:rPr>
+          <w:rFonts w:ascii="Arial" w:hAnsi="Arial" w:cs="Arial"/>
+          <w:color w:val="000000" w:themeColor="text1"/>
+          <w:sz w:val="21"/>
+          <w:szCs w:val="21"/>
+        </w:rPr>
+        <w:t>dapat</w:t>
+      </w:r>
+      <w:proofErr w:type="spellEnd"/>
+      <w:r>
+        <w:rPr>
+          <w:rFonts w:ascii="Arial" w:hAnsi="Arial" w:cs="Arial"/>
+          <w:color w:val="000000" w:themeColor="text1"/>
+          <w:sz w:val="21"/>
+          <w:szCs w:val="21"/>
+        </w:rPr>
+        <w:t xml:space="preserve"> </w:t>
+      </w:r>
+      <w:proofErr w:type="spellStart"/>
+      <w:r>
+        <w:rPr>
+          <w:rFonts w:ascii="Arial" w:hAnsi="Arial" w:cs="Arial"/>
+          <w:color w:val="000000" w:themeColor="text1"/>
+          <w:sz w:val="21"/>
+          <w:szCs w:val="21"/>
+        </w:rPr>
+        <w:t>digunakan</w:t>
+      </w:r>
+      <w:proofErr w:type="spellEnd"/>
+      <w:r>
+        <w:rPr>
+          <w:rFonts w:ascii="Arial" w:hAnsi="Arial" w:cs="Arial"/>
+          <w:color w:val="000000" w:themeColor="text1"/>
+          <w:sz w:val="21"/>
+          <w:szCs w:val="21"/>
+        </w:rPr>
+        <w:t xml:space="preserve"> </w:t>
+      </w:r>
+      <w:proofErr w:type="spellStart"/>
+      <w:r>
+        <w:rPr>
+          <w:rFonts w:ascii="Arial" w:hAnsi="Arial" w:cs="Arial"/>
+          <w:color w:val="000000" w:themeColor="text1"/>
+          <w:sz w:val="21"/>
+          <w:szCs w:val="21"/>
+        </w:rPr>
+        <w:t>untuk</w:t>
+      </w:r>
+      <w:proofErr w:type="spellEnd"/>
+      <w:r>
+        <w:rPr>
+          <w:rFonts w:ascii="Arial" w:hAnsi="Arial" w:cs="Arial"/>
+          <w:color w:val="000000" w:themeColor="text1"/>
+          <w:sz w:val="21"/>
+          <w:szCs w:val="21"/>
+        </w:rPr>
+        <w:t xml:space="preserve"> </w:t>
+      </w:r>
+      <w:proofErr w:type="spellStart"/>
+      <w:r>
+        <w:rPr>
+          <w:rFonts w:ascii="Arial" w:hAnsi="Arial" w:cs="Arial"/>
+          <w:color w:val="000000" w:themeColor="text1"/>
+          <w:sz w:val="21"/>
+          <w:szCs w:val="21"/>
+        </w:rPr>
+        <w:t>mengembangkan</w:t>
+      </w:r>
+      <w:proofErr w:type="spellEnd"/>
+      <w:r>
+        <w:rPr>
+          <w:rFonts w:ascii="Arial" w:hAnsi="Arial" w:cs="Arial"/>
+          <w:color w:val="000000" w:themeColor="text1"/>
+          <w:sz w:val="21"/>
+          <w:szCs w:val="21"/>
+        </w:rPr>
+        <w:t xml:space="preserve"> </w:t>
+      </w:r>
+      <w:proofErr w:type="spellStart"/>
+      <w:r>
+        <w:rPr>
+          <w:rFonts w:ascii="Arial" w:hAnsi="Arial" w:cs="Arial"/>
+          <w:color w:val="000000" w:themeColor="text1"/>
+          <w:sz w:val="21"/>
+          <w:szCs w:val="21"/>
+        </w:rPr>
+        <w:t>aplikasi</w:t>
+      </w:r>
+      <w:proofErr w:type="spellEnd"/>
+      <w:r>
+        <w:rPr>
+          <w:rFonts w:ascii="Arial" w:hAnsi="Arial" w:cs="Arial"/>
+          <w:color w:val="000000" w:themeColor="text1"/>
+          <w:sz w:val="21"/>
+          <w:szCs w:val="21"/>
+        </w:rPr>
+        <w:t xml:space="preserve"> </w:t>
+      </w:r>
+      <w:proofErr w:type="spellStart"/>
+      <w:r>
+        <w:rPr>
+          <w:rFonts w:ascii="Arial" w:hAnsi="Arial" w:cs="Arial"/>
+          <w:color w:val="000000" w:themeColor="text1"/>
+          <w:sz w:val="21"/>
+          <w:szCs w:val="21"/>
+        </w:rPr>
+        <w:t>dalam</w:t>
+      </w:r>
+      <w:proofErr w:type="spellEnd"/>
+      <w:r>
+        <w:rPr>
+          <w:rStyle w:val="apple-converted-space"/>
+          <w:rFonts w:ascii="Arial" w:hAnsi="Arial" w:cs="Arial"/>
+          <w:color w:val="000000" w:themeColor="text1"/>
+          <w:sz w:val="21"/>
+          <w:szCs w:val="21"/>
+        </w:rPr>
+        <w:t> </w:t>
+      </w:r>
+      <w:r>
+        <w:rPr>
+          <w:rFonts w:ascii="Arial" w:hAnsi="Arial" w:cs="Arial"/>
+          <w:iCs/>
+          <w:color w:val="000000" w:themeColor="text1"/>
+          <w:sz w:val="21"/>
+          <w:szCs w:val="21"/>
+        </w:rPr>
+        <w:t>native code</w:t>
+      </w:r>
+      <w:r>
+        <w:rPr>
+          <w:rStyle w:val="apple-converted-space"/>
+          <w:rFonts w:ascii="Arial" w:hAnsi="Arial" w:cs="Arial"/>
+          <w:color w:val="000000" w:themeColor="text1"/>
+          <w:sz w:val="21"/>
+          <w:szCs w:val="21"/>
+        </w:rPr>
+        <w:t> </w:t>
+      </w:r>
+      <w:r>
+        <w:rPr>
+          <w:rFonts w:ascii="Arial" w:hAnsi="Arial" w:cs="Arial"/>
+          <w:color w:val="000000" w:themeColor="text1"/>
+          <w:sz w:val="21"/>
+          <w:szCs w:val="21"/>
+        </w:rPr>
+        <w:t>(</w:t>
+      </w:r>
+      <w:proofErr w:type="spellStart"/>
+      <w:r>
+        <w:rPr>
+          <w:rFonts w:ascii="Arial" w:hAnsi="Arial" w:cs="Arial"/>
+          <w:color w:val="000000" w:themeColor="text1"/>
+          <w:sz w:val="21"/>
+          <w:szCs w:val="21"/>
+        </w:rPr>
+        <w:t>dalam</w:t>
+      </w:r>
+      <w:proofErr w:type="spellEnd"/>
+      <w:r>
+        <w:rPr>
+          <w:rFonts w:ascii="Arial" w:hAnsi="Arial" w:cs="Arial"/>
+          <w:color w:val="000000" w:themeColor="text1"/>
+          <w:sz w:val="21"/>
+          <w:szCs w:val="21"/>
+        </w:rPr>
+        <w:t xml:space="preserve"> </w:t>
+      </w:r>
+      <w:proofErr w:type="spellStart"/>
+      <w:r>
+        <w:rPr>
+          <w:rFonts w:ascii="Arial" w:hAnsi="Arial" w:cs="Arial"/>
+          <w:color w:val="000000" w:themeColor="text1"/>
+          <w:sz w:val="21"/>
+          <w:szCs w:val="21"/>
+        </w:rPr>
+        <w:t>bentuk</w:t>
+      </w:r>
+      <w:proofErr w:type="spellEnd"/>
+      <w:r>
+        <w:rPr>
+          <w:rFonts w:ascii="Arial" w:hAnsi="Arial" w:cs="Arial"/>
+          <w:color w:val="000000" w:themeColor="text1"/>
+          <w:sz w:val="21"/>
+          <w:szCs w:val="21"/>
+        </w:rPr>
+        <w:t xml:space="preserve"> </w:t>
+      </w:r>
+      <w:proofErr w:type="spellStart"/>
+      <w:r>
+        <w:rPr>
+          <w:rFonts w:ascii="Arial" w:hAnsi="Arial" w:cs="Arial"/>
+          <w:color w:val="000000" w:themeColor="text1"/>
+          <w:sz w:val="21"/>
+          <w:szCs w:val="21"/>
+        </w:rPr>
+        <w:t>bahasa</w:t>
+      </w:r>
+      <w:proofErr w:type="spellEnd"/>
+      <w:r>
+        <w:rPr>
+          <w:rFonts w:ascii="Arial" w:hAnsi="Arial" w:cs="Arial"/>
+          <w:color w:val="000000" w:themeColor="text1"/>
+          <w:sz w:val="21"/>
+          <w:szCs w:val="21"/>
+        </w:rPr>
+        <w:t xml:space="preserve"> </w:t>
+      </w:r>
+      <w:proofErr w:type="spellStart"/>
+      <w:r>
+        <w:rPr>
+          <w:rFonts w:ascii="Arial" w:hAnsi="Arial" w:cs="Arial"/>
+          <w:color w:val="000000" w:themeColor="text1"/>
+          <w:sz w:val="21"/>
+          <w:szCs w:val="21"/>
+        </w:rPr>
+        <w:t>mesin</w:t>
+      </w:r>
+      <w:proofErr w:type="spellEnd"/>
+      <w:r>
+        <w:rPr>
+          <w:rFonts w:ascii="Arial" w:hAnsi="Arial" w:cs="Arial"/>
+          <w:color w:val="000000" w:themeColor="text1"/>
+          <w:sz w:val="21"/>
+          <w:szCs w:val="21"/>
+        </w:rPr>
+        <w:t xml:space="preserve"> yang </w:t>
+      </w:r>
+      <w:proofErr w:type="spellStart"/>
+      <w:r>
+        <w:rPr>
+          <w:rFonts w:ascii="Arial" w:hAnsi="Arial" w:cs="Arial"/>
+          <w:color w:val="000000" w:themeColor="text1"/>
+          <w:sz w:val="21"/>
+          <w:szCs w:val="21"/>
+        </w:rPr>
+        <w:t>berjalan</w:t>
+      </w:r>
+      <w:proofErr w:type="spellEnd"/>
+      <w:r>
+        <w:rPr>
+          <w:rFonts w:ascii="Arial" w:hAnsi="Arial" w:cs="Arial"/>
+          <w:color w:val="000000" w:themeColor="text1"/>
+          <w:sz w:val="21"/>
+          <w:szCs w:val="21"/>
+        </w:rPr>
+        <w:t xml:space="preserve"> di </w:t>
+      </w:r>
+      <w:proofErr w:type="spellStart"/>
+      <w:r>
+        <w:rPr>
+          <w:rFonts w:ascii="Arial" w:hAnsi="Arial" w:cs="Arial"/>
+          <w:color w:val="000000" w:themeColor="text1"/>
+          <w:sz w:val="21"/>
+          <w:szCs w:val="21"/>
+        </w:rPr>
+        <w:t>atas</w:t>
+      </w:r>
+      <w:proofErr w:type="spellEnd"/>
+      <w:r>
+        <w:rPr>
+          <w:rFonts w:ascii="Arial" w:hAnsi="Arial" w:cs="Arial"/>
+          <w:color w:val="000000" w:themeColor="text1"/>
+          <w:sz w:val="21"/>
+          <w:szCs w:val="21"/>
+        </w:rPr>
+        <w:t xml:space="preserve"> Windows) </w:t>
+      </w:r>
+      <w:proofErr w:type="spellStart"/>
+      <w:r>
+        <w:rPr>
+          <w:rFonts w:ascii="Arial" w:hAnsi="Arial" w:cs="Arial"/>
+          <w:color w:val="000000" w:themeColor="text1"/>
+          <w:sz w:val="21"/>
+          <w:szCs w:val="21"/>
+        </w:rPr>
+        <w:t>ataupun</w:t>
+      </w:r>
+      <w:proofErr w:type="spellEnd"/>
+      <w:r>
+        <w:rPr>
+          <w:rStyle w:val="apple-converted-space"/>
+          <w:rFonts w:ascii="Arial" w:hAnsi="Arial" w:cs="Arial"/>
+          <w:color w:val="000000" w:themeColor="text1"/>
+          <w:sz w:val="21"/>
+          <w:szCs w:val="21"/>
+        </w:rPr>
+        <w:t> </w:t>
+      </w:r>
+      <w:r>
+        <w:rPr>
+          <w:rFonts w:ascii="Arial" w:hAnsi="Arial" w:cs="Arial"/>
+          <w:iCs/>
+          <w:color w:val="000000" w:themeColor="text1"/>
+          <w:sz w:val="21"/>
+          <w:szCs w:val="21"/>
+        </w:rPr>
+        <w:t xml:space="preserve">managed </w:t>
+      </w:r>
+      <w:proofErr w:type="gramStart"/>
+      <w:r>
+        <w:rPr>
+          <w:rFonts w:ascii="Arial" w:hAnsi="Arial" w:cs="Arial"/>
+          <w:iCs/>
+          <w:color w:val="000000" w:themeColor="text1"/>
+          <w:sz w:val="21"/>
+          <w:szCs w:val="21"/>
+        </w:rPr>
+        <w:t>code</w:t>
+      </w:r>
+      <w:r>
+        <w:rPr>
+          <w:rFonts w:ascii="Arial" w:hAnsi="Arial" w:cs="Arial"/>
+          <w:color w:val="000000" w:themeColor="text1"/>
+          <w:sz w:val="21"/>
+          <w:szCs w:val="21"/>
+        </w:rPr>
+        <w:t>(</w:t>
+      </w:r>
+      <w:proofErr w:type="spellStart"/>
+      <w:proofErr w:type="gramEnd"/>
+      <w:r>
+        <w:rPr>
+          <w:rFonts w:ascii="Arial" w:hAnsi="Arial" w:cs="Arial"/>
+          <w:color w:val="000000" w:themeColor="text1"/>
+          <w:sz w:val="21"/>
+          <w:szCs w:val="21"/>
+        </w:rPr>
+        <w:t>dalam</w:t>
+      </w:r>
+      <w:proofErr w:type="spellEnd"/>
+      <w:r>
+        <w:rPr>
+          <w:rFonts w:ascii="Arial" w:hAnsi="Arial" w:cs="Arial"/>
+          <w:color w:val="000000" w:themeColor="text1"/>
+          <w:sz w:val="21"/>
+          <w:szCs w:val="21"/>
+        </w:rPr>
+        <w:t xml:space="preserve"> </w:t>
+      </w:r>
+      <w:proofErr w:type="spellStart"/>
+      <w:r>
+        <w:rPr>
+          <w:rFonts w:ascii="Arial" w:hAnsi="Arial" w:cs="Arial"/>
+          <w:color w:val="000000" w:themeColor="text1"/>
+          <w:sz w:val="21"/>
+          <w:szCs w:val="21"/>
+        </w:rPr>
+        <w:t>bentuk</w:t>
+      </w:r>
+      <w:proofErr w:type="spellEnd"/>
+      <w:r>
+        <w:rPr>
+          <w:rStyle w:val="apple-converted-space"/>
+          <w:rFonts w:ascii="Arial" w:hAnsi="Arial" w:cs="Arial"/>
+          <w:color w:val="000000" w:themeColor="text1"/>
+          <w:sz w:val="21"/>
+          <w:szCs w:val="21"/>
+        </w:rPr>
+        <w:t> </w:t>
+      </w:r>
+      <w:hyperlink r:id="rId17" w:tooltip="Microsoft Intermediate Language" w:history="1">
+        <w:r>
+          <w:rPr>
+            <w:rStyle w:val="Hyperlink"/>
+            <w:rFonts w:ascii="Arial" w:hAnsi="Arial" w:cs="Arial"/>
+            <w:color w:val="000000" w:themeColor="text1"/>
+            <w:sz w:val="21"/>
+            <w:szCs w:val="21"/>
+          </w:rPr>
+          <w:t>Microsoft Intermediate Language</w:t>
+        </w:r>
+      </w:hyperlink>
+      <w:r>
+        <w:rPr>
+          <w:rStyle w:val="apple-converted-space"/>
+          <w:rFonts w:ascii="Arial" w:hAnsi="Arial" w:cs="Arial"/>
+          <w:color w:val="000000" w:themeColor="text1"/>
+          <w:sz w:val="21"/>
+          <w:szCs w:val="21"/>
+        </w:rPr>
+        <w:t> </w:t>
+      </w:r>
+      <w:r>
+        <w:rPr>
+          <w:rFonts w:ascii="Arial" w:hAnsi="Arial" w:cs="Arial"/>
+          <w:color w:val="000000" w:themeColor="text1"/>
+          <w:sz w:val="21"/>
+          <w:szCs w:val="21"/>
+        </w:rPr>
+        <w:t xml:space="preserve">di </w:t>
+      </w:r>
+      <w:proofErr w:type="spellStart"/>
+      <w:r>
+        <w:rPr>
+          <w:rFonts w:ascii="Arial" w:hAnsi="Arial" w:cs="Arial"/>
+          <w:color w:val="000000" w:themeColor="text1"/>
+          <w:sz w:val="21"/>
+          <w:szCs w:val="21"/>
+        </w:rPr>
+        <w:t>atas</w:t>
+      </w:r>
+      <w:proofErr w:type="spellEnd"/>
+      <w:r>
+        <w:rPr>
+          <w:rFonts w:ascii="Arial" w:hAnsi="Arial" w:cs="Arial"/>
+          <w:color w:val="000000" w:themeColor="text1"/>
+          <w:sz w:val="21"/>
+          <w:szCs w:val="21"/>
+        </w:rPr>
+        <w:t xml:space="preserve"> .NET Framework). </w:t>
+      </w:r>
+      <w:proofErr w:type="spellStart"/>
+      <w:r>
+        <w:rPr>
+          <w:rFonts w:ascii="Arial" w:hAnsi="Arial" w:cs="Arial"/>
+          <w:color w:val="000000" w:themeColor="text1"/>
+          <w:sz w:val="21"/>
+          <w:szCs w:val="21"/>
+        </w:rPr>
+        <w:t>Selain</w:t>
+      </w:r>
+      <w:proofErr w:type="spellEnd"/>
+      <w:r>
+        <w:rPr>
+          <w:rFonts w:ascii="Arial" w:hAnsi="Arial" w:cs="Arial"/>
+          <w:color w:val="000000" w:themeColor="text1"/>
+          <w:sz w:val="21"/>
+          <w:szCs w:val="21"/>
+        </w:rPr>
+        <w:t xml:space="preserve"> </w:t>
+      </w:r>
+      <w:proofErr w:type="spellStart"/>
+      <w:r>
+        <w:rPr>
+          <w:rFonts w:ascii="Arial" w:hAnsi="Arial" w:cs="Arial"/>
+          <w:color w:val="000000" w:themeColor="text1"/>
+          <w:sz w:val="21"/>
+          <w:szCs w:val="21"/>
+        </w:rPr>
+        <w:t>itu</w:t>
+      </w:r>
+      <w:proofErr w:type="spellEnd"/>
+      <w:r>
+        <w:rPr>
+          <w:rFonts w:ascii="Arial" w:hAnsi="Arial" w:cs="Arial"/>
+          <w:color w:val="000000" w:themeColor="text1"/>
+          <w:sz w:val="21"/>
+          <w:szCs w:val="21"/>
+        </w:rPr>
+        <w:t xml:space="preserve">, Visual Studio </w:t>
+      </w:r>
+      <w:proofErr w:type="spellStart"/>
+      <w:r>
+        <w:rPr>
+          <w:rFonts w:ascii="Arial" w:hAnsi="Arial" w:cs="Arial"/>
+          <w:color w:val="000000" w:themeColor="text1"/>
+          <w:sz w:val="21"/>
+          <w:szCs w:val="21"/>
+        </w:rPr>
+        <w:t>juga</w:t>
+      </w:r>
+      <w:proofErr w:type="spellEnd"/>
+      <w:r>
+        <w:rPr>
+          <w:rFonts w:ascii="Arial" w:hAnsi="Arial" w:cs="Arial"/>
+          <w:color w:val="000000" w:themeColor="text1"/>
+          <w:sz w:val="21"/>
+          <w:szCs w:val="21"/>
+        </w:rPr>
+        <w:t xml:space="preserve"> </w:t>
+      </w:r>
+      <w:proofErr w:type="spellStart"/>
+      <w:r>
+        <w:rPr>
+          <w:rFonts w:ascii="Arial" w:hAnsi="Arial" w:cs="Arial"/>
+          <w:color w:val="000000" w:themeColor="text1"/>
+          <w:sz w:val="21"/>
+          <w:szCs w:val="21"/>
+        </w:rPr>
+        <w:t>dapat</w:t>
+      </w:r>
+      <w:proofErr w:type="spellEnd"/>
+      <w:r>
+        <w:rPr>
+          <w:rFonts w:ascii="Arial" w:hAnsi="Arial" w:cs="Arial"/>
+          <w:color w:val="000000" w:themeColor="text1"/>
+          <w:sz w:val="21"/>
+          <w:szCs w:val="21"/>
+        </w:rPr>
+        <w:t xml:space="preserve"> </w:t>
+      </w:r>
+      <w:proofErr w:type="spellStart"/>
+      <w:r>
+        <w:rPr>
+          <w:rFonts w:ascii="Arial" w:hAnsi="Arial" w:cs="Arial"/>
+          <w:color w:val="000000" w:themeColor="text1"/>
+          <w:sz w:val="21"/>
+          <w:szCs w:val="21"/>
+        </w:rPr>
+        <w:t>digunakan</w:t>
+      </w:r>
+      <w:proofErr w:type="spellEnd"/>
+      <w:r>
+        <w:rPr>
+          <w:rFonts w:ascii="Arial" w:hAnsi="Arial" w:cs="Arial"/>
+          <w:color w:val="000000" w:themeColor="text1"/>
+          <w:sz w:val="21"/>
+          <w:szCs w:val="21"/>
+        </w:rPr>
+        <w:t xml:space="preserve"> </w:t>
+      </w:r>
+      <w:proofErr w:type="spellStart"/>
+      <w:r>
+        <w:rPr>
+          <w:rFonts w:ascii="Arial" w:hAnsi="Arial" w:cs="Arial"/>
+          <w:color w:val="000000" w:themeColor="text1"/>
+          <w:sz w:val="21"/>
+          <w:szCs w:val="21"/>
+        </w:rPr>
+        <w:t>untuk</w:t>
+      </w:r>
+      <w:proofErr w:type="spellEnd"/>
+      <w:r>
+        <w:rPr>
+          <w:rFonts w:ascii="Arial" w:hAnsi="Arial" w:cs="Arial"/>
+          <w:color w:val="000000" w:themeColor="text1"/>
+          <w:sz w:val="21"/>
+          <w:szCs w:val="21"/>
+        </w:rPr>
+        <w:t xml:space="preserve"> </w:t>
+      </w:r>
+      <w:proofErr w:type="spellStart"/>
+      <w:r>
+        <w:rPr>
+          <w:rFonts w:ascii="Arial" w:hAnsi="Arial" w:cs="Arial"/>
+          <w:color w:val="000000" w:themeColor="text1"/>
+          <w:sz w:val="21"/>
+          <w:szCs w:val="21"/>
+        </w:rPr>
+        <w:t>mengembangkan</w:t>
+      </w:r>
+      <w:proofErr w:type="spellEnd"/>
+      <w:r>
+        <w:rPr>
+          <w:rFonts w:ascii="Arial" w:hAnsi="Arial" w:cs="Arial"/>
+          <w:color w:val="000000" w:themeColor="text1"/>
+          <w:sz w:val="21"/>
+          <w:szCs w:val="21"/>
+        </w:rPr>
+        <w:t xml:space="preserve"> </w:t>
+      </w:r>
+      <w:proofErr w:type="spellStart"/>
+      <w:r>
+        <w:rPr>
+          <w:rFonts w:ascii="Arial" w:hAnsi="Arial" w:cs="Arial"/>
+          <w:color w:val="000000" w:themeColor="text1"/>
+          <w:sz w:val="21"/>
+          <w:szCs w:val="21"/>
+        </w:rPr>
+        <w:t>aplikasi</w:t>
+      </w:r>
+      <w:proofErr w:type="spellEnd"/>
+      <w:r>
+        <w:rPr>
+          <w:rStyle w:val="apple-converted-space"/>
+          <w:rFonts w:ascii="Arial" w:hAnsi="Arial" w:cs="Arial"/>
+          <w:color w:val="000000" w:themeColor="text1"/>
+          <w:sz w:val="21"/>
+          <w:szCs w:val="21"/>
+        </w:rPr>
+        <w:t> </w:t>
+      </w:r>
+      <w:hyperlink r:id="rId18" w:tooltip="Silverlight" w:history="1">
+        <w:r>
+          <w:rPr>
+            <w:rStyle w:val="Hyperlink"/>
+            <w:rFonts w:ascii="Arial" w:hAnsi="Arial" w:cs="Arial"/>
+            <w:color w:val="000000" w:themeColor="text1"/>
+            <w:sz w:val="21"/>
+            <w:szCs w:val="21"/>
+          </w:rPr>
+          <w:t>Silverlight</w:t>
+        </w:r>
+      </w:hyperlink>
+      <w:r>
+        <w:rPr>
+          <w:rFonts w:ascii="Arial" w:hAnsi="Arial" w:cs="Arial"/>
+          <w:color w:val="000000" w:themeColor="text1"/>
+          <w:sz w:val="21"/>
+          <w:szCs w:val="21"/>
+        </w:rPr>
+        <w:t xml:space="preserve">, </w:t>
+      </w:r>
+      <w:proofErr w:type="spellStart"/>
+      <w:r>
+        <w:rPr>
+          <w:rFonts w:ascii="Arial" w:hAnsi="Arial" w:cs="Arial"/>
+          <w:color w:val="000000" w:themeColor="text1"/>
+          <w:sz w:val="21"/>
+          <w:szCs w:val="21"/>
+        </w:rPr>
+        <w:t>aplikasi</w:t>
+      </w:r>
+      <w:proofErr w:type="spellEnd"/>
+      <w:r>
+        <w:rPr>
+          <w:rFonts w:ascii="Arial" w:hAnsi="Arial" w:cs="Arial"/>
+          <w:color w:val="000000" w:themeColor="text1"/>
+          <w:sz w:val="21"/>
+          <w:szCs w:val="21"/>
+        </w:rPr>
+        <w:t xml:space="preserve"> Windows Mobile (yang </w:t>
+      </w:r>
+      <w:proofErr w:type="spellStart"/>
+      <w:r>
+        <w:rPr>
+          <w:rFonts w:ascii="Arial" w:hAnsi="Arial" w:cs="Arial"/>
+          <w:color w:val="000000" w:themeColor="text1"/>
+          <w:sz w:val="21"/>
+          <w:szCs w:val="21"/>
+        </w:rPr>
+        <w:t>berjalan</w:t>
+      </w:r>
+      <w:proofErr w:type="spellEnd"/>
+      <w:r>
+        <w:rPr>
+          <w:rFonts w:ascii="Arial" w:hAnsi="Arial" w:cs="Arial"/>
+          <w:color w:val="000000" w:themeColor="text1"/>
+          <w:sz w:val="21"/>
+          <w:szCs w:val="21"/>
+        </w:rPr>
+        <w:t xml:space="preserve"> di </w:t>
+      </w:r>
+      <w:proofErr w:type="spellStart"/>
+      <w:r>
+        <w:rPr>
+          <w:rFonts w:ascii="Arial" w:hAnsi="Arial" w:cs="Arial"/>
+          <w:color w:val="000000" w:themeColor="text1"/>
+          <w:sz w:val="21"/>
+          <w:szCs w:val="21"/>
+        </w:rPr>
+        <w:t>atas</w:t>
+      </w:r>
+      <w:proofErr w:type="spellEnd"/>
+      <w:r>
+        <w:rPr>
+          <w:rFonts w:ascii="Arial" w:hAnsi="Arial" w:cs="Arial"/>
+          <w:color w:val="000000" w:themeColor="text1"/>
+          <w:sz w:val="21"/>
+          <w:szCs w:val="21"/>
+        </w:rPr>
+        <w:t xml:space="preserve"> .NET Compact Framework).</w:t>
+      </w:r>
+    </w:p>
+    <w:p>
+      <w:pPr>
+        <w:pStyle w:val="ListParagraph"/>
+        <w:rPr>
+          <w:color w:val="000000" w:themeColor="text1"/>
+        </w:rPr>
+      </w:pPr>
     </w:p>
     <w:p/>
     <w:sectPr>

--- a/tugasmongo.docx
+++ b/tugasmongo.docx
@@ -15,7 +15,7 @@
         <w:rPr>
           <w:color w:val="000000" w:themeColor="text1"/>
         </w:rPr>
-        <w:t>JQUERY MOBILE</w:t>
+        <w:t>APPML</w:t>
       </w:r>
     </w:p>
     <w:p>
@@ -27,51 +27,79 @@
           <w:color w:val="000000" w:themeColor="text1"/>
         </w:rPr>
       </w:pPr>
-      <w:proofErr w:type="spellStart"/>
-      <w:proofErr w:type="gramStart"/>
+      <w:r>
+        <w:rPr>
+          <w:rFonts w:ascii="Arial" w:hAnsi="Arial" w:cs="Arial"/>
+          <w:color w:val="000000" w:themeColor="text1"/>
+          <w:sz w:val="21"/>
+          <w:szCs w:val="21"/>
+          <w:shd w:val="clear" w:color="auto" w:fill="FFFFFF"/>
+        </w:rPr>
+        <w:t>Markup language</w:t>
+      </w:r>
+      <w:r>
+        <w:rPr>
+          <w:rStyle w:val="apple-converted-space"/>
+          <w:rFonts w:ascii="Arial" w:hAnsi="Arial" w:cs="Arial"/>
+          <w:color w:val="000000" w:themeColor="text1"/>
+          <w:sz w:val="21"/>
+          <w:szCs w:val="21"/>
+          <w:shd w:val="clear" w:color="auto" w:fill="FFFFFF"/>
+        </w:rPr>
+        <w:t> </w:t>
+      </w:r>
+      <w:proofErr w:type="spellStart"/>
       <w:r>
         <w:rPr>
           <w:rFonts w:ascii="Arial" w:hAnsi="Arial" w:cs="Arial"/>
           <w:bCs/>
           <w:color w:val="000000" w:themeColor="text1"/>
-          <w:shd w:val="clear" w:color="auto" w:fill="FFFFFF"/>
-        </w:rPr>
-        <w:t>jQuery</w:t>
-      </w:r>
-      <w:proofErr w:type="spellEnd"/>
-      <w:proofErr w:type="gramEnd"/>
-      <w:r>
-        <w:rPr>
-          <w:rFonts w:ascii="Arial" w:hAnsi="Arial" w:cs="Arial"/>
-          <w:bCs/>
-          <w:color w:val="000000" w:themeColor="text1"/>
-          <w:shd w:val="clear" w:color="auto" w:fill="FFFFFF"/>
-        </w:rPr>
-        <w:t xml:space="preserve"> Mobile</w:t>
-      </w:r>
+          <w:sz w:val="21"/>
+          <w:szCs w:val="21"/>
+          <w:shd w:val="clear" w:color="auto" w:fill="FFFFFF"/>
+        </w:rPr>
+        <w:t>AppML</w:t>
+      </w:r>
+      <w:proofErr w:type="spellEnd"/>
       <w:r>
         <w:rPr>
           <w:rStyle w:val="apple-converted-space"/>
           <w:rFonts w:ascii="Arial" w:hAnsi="Arial" w:cs="Arial"/>
           <w:color w:val="000000" w:themeColor="text1"/>
+          <w:sz w:val="21"/>
+          <w:szCs w:val="21"/>
           <w:shd w:val="clear" w:color="auto" w:fill="FFFFFF"/>
         </w:rPr>
         <w:t> </w:t>
       </w:r>
-      <w:proofErr w:type="spellStart"/>
-      <w:r>
-        <w:rPr>
-          <w:rFonts w:ascii="Arial" w:hAnsi="Arial" w:cs="Arial"/>
-          <w:color w:val="000000" w:themeColor="text1"/>
-          <w:shd w:val="clear" w:color="auto" w:fill="FFFFFF"/>
-        </w:rPr>
-        <w:t>adalah</w:t>
-      </w:r>
-      <w:proofErr w:type="spellEnd"/>
-      <w:r>
-        <w:rPr>
-          <w:rFonts w:ascii="Arial" w:hAnsi="Arial" w:cs="Arial"/>
-          <w:color w:val="000000" w:themeColor="text1"/>
+      <w:r>
+        <w:rPr>
+          <w:rFonts w:ascii="Arial" w:hAnsi="Arial" w:cs="Arial"/>
+          <w:color w:val="000000" w:themeColor="text1"/>
+          <w:sz w:val="21"/>
+          <w:szCs w:val="21"/>
+          <w:shd w:val="clear" w:color="auto" w:fill="FFFFFF"/>
+        </w:rPr>
+        <w:t xml:space="preserve">(Application Markup Language) </w:t>
+      </w:r>
+      <w:proofErr w:type="spellStart"/>
+      <w:r>
+        <w:rPr>
+          <w:rFonts w:ascii="Arial" w:hAnsi="Arial" w:cs="Arial"/>
+          <w:color w:val="000000" w:themeColor="text1"/>
+          <w:sz w:val="21"/>
+          <w:szCs w:val="21"/>
+          <w:shd w:val="clear" w:color="auto" w:fill="FFFFFF"/>
+        </w:rPr>
+        <w:t>digunakan</w:t>
+      </w:r>
+      <w:proofErr w:type="spellEnd"/>
+      <w:r>
+        <w:rPr>
+          <w:rFonts w:ascii="Arial" w:hAnsi="Arial" w:cs="Arial"/>
+          <w:color w:val="000000" w:themeColor="text1"/>
+          <w:sz w:val="21"/>
+          <w:szCs w:val="21"/>
           <w:shd w:val="clear" w:color="auto" w:fill="FFFFFF"/>
         </w:rPr>
         <w:t xml:space="preserve"> </w:t>
@@ -81,15 +109,19 @@
         <w:rPr>
           <w:rFonts w:ascii="Arial" w:hAnsi="Arial" w:cs="Arial"/>
           <w:color w:val="000000" w:themeColor="text1"/>
-          <w:shd w:val="clear" w:color="auto" w:fill="FFFFFF"/>
-        </w:rPr>
-        <w:t>proyek</w:t>
-      </w:r>
-      <w:proofErr w:type="spellEnd"/>
-      <w:r>
-        <w:rPr>
-          <w:rFonts w:ascii="Arial" w:hAnsi="Arial" w:cs="Arial"/>
-          <w:color w:val="000000" w:themeColor="text1"/>
+          <w:sz w:val="21"/>
+          <w:szCs w:val="21"/>
+          <w:shd w:val="clear" w:color="auto" w:fill="FFFFFF"/>
+        </w:rPr>
+        <w:t>untuk</w:t>
+      </w:r>
+      <w:proofErr w:type="spellEnd"/>
+      <w:r>
+        <w:rPr>
+          <w:rFonts w:ascii="Arial" w:hAnsi="Arial" w:cs="Arial"/>
+          <w:color w:val="000000" w:themeColor="text1"/>
+          <w:sz w:val="21"/>
+          <w:szCs w:val="21"/>
           <w:shd w:val="clear" w:color="auto" w:fill="FFFFFF"/>
         </w:rPr>
         <w:t xml:space="preserve"> </w:t>
@@ -99,33 +131,19 @@
         <w:rPr>
           <w:rFonts w:ascii="Arial" w:hAnsi="Arial" w:cs="Arial"/>
           <w:color w:val="000000" w:themeColor="text1"/>
-          <w:shd w:val="clear" w:color="auto" w:fill="FFFFFF"/>
-        </w:rPr>
-        <w:t>baru</w:t>
-      </w:r>
-      <w:proofErr w:type="spellEnd"/>
-      <w:r>
-        <w:rPr>
-          <w:rFonts w:ascii="Arial" w:hAnsi="Arial" w:cs="Arial"/>
-          <w:color w:val="000000" w:themeColor="text1"/>
-          <w:shd w:val="clear" w:color="auto" w:fill="FFFFFF"/>
-        </w:rPr>
-        <w:t xml:space="preserve"> yang </w:t>
-      </w:r>
-      <w:proofErr w:type="spellStart"/>
-      <w:r>
-        <w:rPr>
-          <w:rFonts w:ascii="Arial" w:hAnsi="Arial" w:cs="Arial"/>
-          <w:color w:val="000000" w:themeColor="text1"/>
-          <w:shd w:val="clear" w:color="auto" w:fill="FFFFFF"/>
-        </w:rPr>
-        <w:t>membahas</w:t>
-      </w:r>
-      <w:proofErr w:type="spellEnd"/>
-      <w:r>
-        <w:rPr>
-          <w:rFonts w:ascii="Arial" w:hAnsi="Arial" w:cs="Arial"/>
-          <w:color w:val="000000" w:themeColor="text1"/>
+          <w:sz w:val="21"/>
+          <w:szCs w:val="21"/>
+          <w:shd w:val="clear" w:color="auto" w:fill="FFFFFF"/>
+        </w:rPr>
+        <w:t>menggambarkan</w:t>
+      </w:r>
+      <w:proofErr w:type="spellEnd"/>
+      <w:r>
+        <w:rPr>
+          <w:rFonts w:ascii="Arial" w:hAnsi="Arial" w:cs="Arial"/>
+          <w:color w:val="000000" w:themeColor="text1"/>
+          <w:sz w:val="21"/>
+          <w:szCs w:val="21"/>
           <w:shd w:val="clear" w:color="auto" w:fill="FFFFFF"/>
         </w:rPr>
         <w:t xml:space="preserve"> </w:t>
@@ -135,15 +153,63 @@
         <w:rPr>
           <w:rFonts w:ascii="Arial" w:hAnsi="Arial" w:cs="Arial"/>
           <w:color w:val="000000" w:themeColor="text1"/>
-          <w:shd w:val="clear" w:color="auto" w:fill="FFFFFF"/>
-        </w:rPr>
-        <w:t>kekurangan</w:t>
-      </w:r>
-      <w:proofErr w:type="spellEnd"/>
-      <w:r>
-        <w:rPr>
-          <w:rFonts w:ascii="Arial" w:hAnsi="Arial" w:cs="Arial"/>
-          <w:color w:val="000000" w:themeColor="text1"/>
+          <w:sz w:val="21"/>
+          <w:szCs w:val="21"/>
+          <w:shd w:val="clear" w:color="auto" w:fill="FFFFFF"/>
+        </w:rPr>
+        <w:t>aplikasi</w:t>
+      </w:r>
+      <w:proofErr w:type="spellEnd"/>
+      <w:r>
+        <w:rPr>
+          <w:rFonts w:ascii="Arial" w:hAnsi="Arial" w:cs="Arial"/>
+          <w:color w:val="000000" w:themeColor="text1"/>
+          <w:sz w:val="21"/>
+          <w:szCs w:val="21"/>
+          <w:shd w:val="clear" w:color="auto" w:fill="FFFFFF"/>
+        </w:rPr>
+        <w:t xml:space="preserve"> Internet (</w:t>
+      </w:r>
+      <w:proofErr w:type="spellStart"/>
+      <w:r>
+        <w:rPr>
+          <w:rFonts w:ascii="Arial" w:hAnsi="Arial" w:cs="Arial"/>
+          <w:color w:val="000000" w:themeColor="text1"/>
+          <w:sz w:val="21"/>
+          <w:szCs w:val="21"/>
+          <w:shd w:val="clear" w:color="auto" w:fill="FFFFFF"/>
+        </w:rPr>
+        <w:t>aplikasi</w:t>
+      </w:r>
+      <w:proofErr w:type="spellEnd"/>
+      <w:r>
+        <w:rPr>
+          <w:rFonts w:ascii="Arial" w:hAnsi="Arial" w:cs="Arial"/>
+          <w:color w:val="000000" w:themeColor="text1"/>
+          <w:sz w:val="21"/>
+          <w:szCs w:val="21"/>
+          <w:shd w:val="clear" w:color="auto" w:fill="FFFFFF"/>
+        </w:rPr>
+        <w:t xml:space="preserve"> yang user interface </w:t>
+      </w:r>
+      <w:proofErr w:type="spellStart"/>
+      <w:r>
+        <w:rPr>
+          <w:rFonts w:ascii="Arial" w:hAnsi="Arial" w:cs="Arial"/>
+          <w:color w:val="000000" w:themeColor="text1"/>
+          <w:sz w:val="21"/>
+          <w:szCs w:val="21"/>
+          <w:shd w:val="clear" w:color="auto" w:fill="FFFFFF"/>
+        </w:rPr>
+        <w:t>diakses</w:t>
+      </w:r>
+      <w:proofErr w:type="spellEnd"/>
+      <w:r>
+        <w:rPr>
+          <w:rFonts w:ascii="Arial" w:hAnsi="Arial" w:cs="Arial"/>
+          <w:color w:val="000000" w:themeColor="text1"/>
+          <w:sz w:val="21"/>
+          <w:szCs w:val="21"/>
           <w:shd w:val="clear" w:color="auto" w:fill="FFFFFF"/>
         </w:rPr>
         <w:t xml:space="preserve"> </w:t>
@@ -153,33 +219,41 @@
         <w:rPr>
           <w:rFonts w:ascii="Arial" w:hAnsi="Arial" w:cs="Arial"/>
           <w:color w:val="000000" w:themeColor="text1"/>
-          <w:shd w:val="clear" w:color="auto" w:fill="FFFFFF"/>
-        </w:rPr>
-        <w:t>ini</w:t>
-      </w:r>
-      <w:proofErr w:type="spellEnd"/>
-      <w:r>
-        <w:rPr>
-          <w:rFonts w:ascii="Arial" w:hAnsi="Arial" w:cs="Arial"/>
-          <w:color w:val="000000" w:themeColor="text1"/>
-          <w:shd w:val="clear" w:color="auto" w:fill="FFFFFF"/>
-        </w:rPr>
-        <w:t xml:space="preserve">. </w:t>
-      </w:r>
-      <w:proofErr w:type="spellStart"/>
-      <w:r>
-        <w:rPr>
-          <w:rFonts w:ascii="Arial" w:hAnsi="Arial" w:cs="Arial"/>
-          <w:color w:val="000000" w:themeColor="text1"/>
-          <w:shd w:val="clear" w:color="auto" w:fill="FFFFFF"/>
-        </w:rPr>
-        <w:t>Ini</w:t>
-      </w:r>
-      <w:proofErr w:type="spellEnd"/>
-      <w:r>
-        <w:rPr>
-          <w:rFonts w:ascii="Arial" w:hAnsi="Arial" w:cs="Arial"/>
-          <w:color w:val="000000" w:themeColor="text1"/>
+          <w:sz w:val="21"/>
+          <w:szCs w:val="21"/>
+          <w:shd w:val="clear" w:color="auto" w:fill="FFFFFF"/>
+        </w:rPr>
+        <w:t>melalui</w:t>
+      </w:r>
+      <w:proofErr w:type="spellEnd"/>
+      <w:r>
+        <w:rPr>
+          <w:rFonts w:ascii="Arial" w:hAnsi="Arial" w:cs="Arial"/>
+          <w:color w:val="000000" w:themeColor="text1"/>
+          <w:sz w:val="21"/>
+          <w:szCs w:val="21"/>
+          <w:shd w:val="clear" w:color="auto" w:fill="FFFFFF"/>
+        </w:rPr>
+        <w:t xml:space="preserve"> browser yang </w:t>
+      </w:r>
+      <w:proofErr w:type="spellStart"/>
+      <w:r>
+        <w:rPr>
+          <w:rFonts w:ascii="Arial" w:hAnsi="Arial" w:cs="Arial"/>
+          <w:color w:val="000000" w:themeColor="text1"/>
+          <w:sz w:val="21"/>
+          <w:szCs w:val="21"/>
+          <w:shd w:val="clear" w:color="auto" w:fill="FFFFFF"/>
+        </w:rPr>
+        <w:t>berjalan</w:t>
+      </w:r>
+      <w:proofErr w:type="spellEnd"/>
+      <w:r>
+        <w:rPr>
+          <w:rFonts w:ascii="Arial" w:hAnsi="Arial" w:cs="Arial"/>
+          <w:color w:val="000000" w:themeColor="text1"/>
+          <w:sz w:val="21"/>
+          <w:szCs w:val="21"/>
           <w:shd w:val="clear" w:color="auto" w:fill="FFFFFF"/>
         </w:rPr>
         <w:t xml:space="preserve"> </w:t>
@@ -189,52 +263,30 @@
         <w:rPr>
           <w:rFonts w:ascii="Arial" w:hAnsi="Arial" w:cs="Arial"/>
           <w:color w:val="000000" w:themeColor="text1"/>
-          <w:shd w:val="clear" w:color="auto" w:fill="FFFFFF"/>
-        </w:rPr>
-        <w:t>adalah</w:t>
-      </w:r>
-      <w:proofErr w:type="spellEnd"/>
-      <w:r>
-        <w:rPr>
-          <w:rFonts w:ascii="Arial" w:hAnsi="Arial" w:cs="Arial"/>
-          <w:color w:val="000000" w:themeColor="text1"/>
-          <w:shd w:val="clear" w:color="auto" w:fill="FFFFFF"/>
-        </w:rPr>
-        <w:t xml:space="preserve"> framework yang </w:t>
-      </w:r>
-      <w:proofErr w:type="spellStart"/>
-      <w:r>
-        <w:rPr>
-          <w:rFonts w:ascii="Arial" w:hAnsi="Arial" w:cs="Arial"/>
-          <w:color w:val="000000" w:themeColor="text1"/>
-          <w:shd w:val="clear" w:color="auto" w:fill="FFFFFF"/>
-        </w:rPr>
-        <w:t>dibangun</w:t>
-      </w:r>
-      <w:proofErr w:type="spellEnd"/>
-      <w:r>
-        <w:rPr>
-          <w:rFonts w:ascii="Arial" w:hAnsi="Arial" w:cs="Arial"/>
-          <w:color w:val="000000" w:themeColor="text1"/>
-          <w:shd w:val="clear" w:color="auto" w:fill="FFFFFF"/>
-        </w:rPr>
-        <w:t xml:space="preserve"> di </w:t>
-      </w:r>
-      <w:proofErr w:type="spellStart"/>
-      <w:r>
-        <w:rPr>
-          <w:rFonts w:ascii="Arial" w:hAnsi="Arial" w:cs="Arial"/>
-          <w:color w:val="000000" w:themeColor="text1"/>
-          <w:shd w:val="clear" w:color="auto" w:fill="FFFFFF"/>
-        </w:rPr>
-        <w:t>atas</w:t>
-      </w:r>
-      <w:proofErr w:type="spellEnd"/>
+          <w:sz w:val="21"/>
+          <w:szCs w:val="21"/>
+          <w:shd w:val="clear" w:color="auto" w:fill="FFFFFF"/>
+        </w:rPr>
+        <w:t>pada</w:t>
+      </w:r>
+      <w:proofErr w:type="spellEnd"/>
+      <w:r>
+        <w:rPr>
+          <w:rFonts w:ascii="Arial" w:hAnsi="Arial" w:cs="Arial"/>
+          <w:color w:val="000000" w:themeColor="text1"/>
+          <w:sz w:val="21"/>
+          <w:szCs w:val="21"/>
+          <w:shd w:val="clear" w:color="auto" w:fill="FFFFFF"/>
+        </w:rPr>
+        <w:t xml:space="preserve"> server Web).</w:t>
+      </w:r>
       <w:r>
         <w:rPr>
           <w:rStyle w:val="apple-converted-space"/>
           <w:rFonts w:ascii="Arial" w:hAnsi="Arial" w:cs="Arial"/>
           <w:color w:val="000000" w:themeColor="text1"/>
+          <w:sz w:val="21"/>
+          <w:szCs w:val="21"/>
           <w:shd w:val="clear" w:color="auto" w:fill="FFFFFF"/>
         </w:rPr>
         <w:t> </w:t>
@@ -243,11 +295,122 @@
       <w:r>
         <w:rPr>
           <w:rFonts w:ascii="Arial" w:hAnsi="Arial" w:cs="Arial"/>
-          <w:bCs/>
-          <w:color w:val="000000" w:themeColor="text1"/>
-          <w:shd w:val="clear" w:color="auto" w:fill="FFFFFF"/>
-        </w:rPr>
-        <w:t>jQuery</w:t>
+          <w:color w:val="000000" w:themeColor="text1"/>
+          <w:sz w:val="21"/>
+          <w:szCs w:val="21"/>
+          <w:shd w:val="clear" w:color="auto" w:fill="FFFFFF"/>
+        </w:rPr>
+        <w:t>Bahasa</w:t>
+      </w:r>
+      <w:proofErr w:type="spellEnd"/>
+      <w:r>
+        <w:rPr>
+          <w:rFonts w:ascii="Arial" w:hAnsi="Arial" w:cs="Arial"/>
+          <w:color w:val="000000" w:themeColor="text1"/>
+          <w:sz w:val="21"/>
+          <w:szCs w:val="21"/>
+          <w:shd w:val="clear" w:color="auto" w:fill="FFFFFF"/>
+        </w:rPr>
+        <w:t xml:space="preserve"> </w:t>
+      </w:r>
+      <w:proofErr w:type="spellStart"/>
+      <w:r>
+        <w:rPr>
+          <w:rFonts w:ascii="Arial" w:hAnsi="Arial" w:cs="Arial"/>
+          <w:color w:val="000000" w:themeColor="text1"/>
+          <w:sz w:val="21"/>
+          <w:szCs w:val="21"/>
+          <w:shd w:val="clear" w:color="auto" w:fill="FFFFFF"/>
+        </w:rPr>
+        <w:t>AppML</w:t>
+      </w:r>
+      <w:proofErr w:type="spellEnd"/>
+      <w:r>
+        <w:rPr>
+          <w:rFonts w:ascii="Arial" w:hAnsi="Arial" w:cs="Arial"/>
+          <w:color w:val="000000" w:themeColor="text1"/>
+          <w:sz w:val="21"/>
+          <w:szCs w:val="21"/>
+          <w:shd w:val="clear" w:color="auto" w:fill="FFFFFF"/>
+        </w:rPr>
+        <w:t xml:space="preserve"> </w:t>
+      </w:r>
+      <w:proofErr w:type="spellStart"/>
+      <w:r>
+        <w:rPr>
+          <w:rFonts w:ascii="Arial" w:hAnsi="Arial" w:cs="Arial"/>
+          <w:color w:val="000000" w:themeColor="text1"/>
+          <w:sz w:val="21"/>
+          <w:szCs w:val="21"/>
+          <w:shd w:val="clear" w:color="auto" w:fill="FFFFFF"/>
+        </w:rPr>
+        <w:t>sesuai</w:t>
+      </w:r>
+      <w:proofErr w:type="spellEnd"/>
+      <w:r>
+        <w:rPr>
+          <w:rFonts w:ascii="Arial" w:hAnsi="Arial" w:cs="Arial"/>
+          <w:color w:val="000000" w:themeColor="text1"/>
+          <w:sz w:val="21"/>
+          <w:szCs w:val="21"/>
+          <w:shd w:val="clear" w:color="auto" w:fill="FFFFFF"/>
+        </w:rPr>
+        <w:t xml:space="preserve"> </w:t>
+      </w:r>
+      <w:proofErr w:type="spellStart"/>
+      <w:r>
+        <w:rPr>
+          <w:rFonts w:ascii="Arial" w:hAnsi="Arial" w:cs="Arial"/>
+          <w:color w:val="000000" w:themeColor="text1"/>
+          <w:sz w:val="21"/>
+          <w:szCs w:val="21"/>
+          <w:shd w:val="clear" w:color="auto" w:fill="FFFFFF"/>
+        </w:rPr>
+        <w:t>dengan</w:t>
+      </w:r>
+      <w:proofErr w:type="spellEnd"/>
+      <w:r>
+        <w:rPr>
+          <w:rFonts w:ascii="Arial" w:hAnsi="Arial" w:cs="Arial"/>
+          <w:color w:val="000000" w:themeColor="text1"/>
+          <w:sz w:val="21"/>
+          <w:szCs w:val="21"/>
+          <w:shd w:val="clear" w:color="auto" w:fill="FFFFFF"/>
+        </w:rPr>
+        <w:t xml:space="preserve"> </w:t>
+      </w:r>
+      <w:proofErr w:type="spellStart"/>
+      <w:r>
+        <w:rPr>
+          <w:rFonts w:ascii="Arial" w:hAnsi="Arial" w:cs="Arial"/>
+          <w:color w:val="000000" w:themeColor="text1"/>
+          <w:sz w:val="21"/>
+          <w:szCs w:val="21"/>
+          <w:shd w:val="clear" w:color="auto" w:fill="FFFFFF"/>
+        </w:rPr>
+        <w:t>aturan</w:t>
+      </w:r>
+      <w:proofErr w:type="spellEnd"/>
+      <w:r>
+        <w:rPr>
+          <w:rFonts w:ascii="Arial" w:hAnsi="Arial" w:cs="Arial"/>
+          <w:color w:val="000000" w:themeColor="text1"/>
+          <w:sz w:val="21"/>
+          <w:szCs w:val="21"/>
+          <w:shd w:val="clear" w:color="auto" w:fill="FFFFFF"/>
+        </w:rPr>
+        <w:t xml:space="preserve"> </w:t>
+      </w:r>
+      <w:proofErr w:type="spellStart"/>
+      <w:r>
+        <w:rPr>
+          <w:rFonts w:ascii="Arial" w:hAnsi="Arial" w:cs="Arial"/>
+          <w:color w:val="000000" w:themeColor="text1"/>
+          <w:sz w:val="21"/>
+          <w:szCs w:val="21"/>
+          <w:shd w:val="clear" w:color="auto" w:fill="FFFFFF"/>
+        </w:rPr>
+        <w:t>sintaksis</w:t>
       </w:r>
       <w:proofErr w:type="spellEnd"/>
       <w:r>
@@ -255,6 +418,8 @@
           <w:rStyle w:val="apple-converted-space"/>
           <w:rFonts w:ascii="Arial" w:hAnsi="Arial" w:cs="Arial"/>
           <w:color w:val="000000" w:themeColor="text1"/>
+          <w:sz w:val="21"/>
+          <w:szCs w:val="21"/>
           <w:shd w:val="clear" w:color="auto" w:fill="FFFFFF"/>
         </w:rPr>
         <w:t> </w:t>
@@ -263,25 +428,42 @@
         <w:rPr>
           <w:rFonts w:ascii="Arial" w:hAnsi="Arial" w:cs="Arial"/>
           <w:color w:val="000000" w:themeColor="text1"/>
-          <w:shd w:val="clear" w:color="auto" w:fill="FFFFFF"/>
-        </w:rPr>
-        <w:t xml:space="preserve">yang </w:t>
-      </w:r>
-      <w:proofErr w:type="spellStart"/>
-      <w:r>
-        <w:rPr>
-          <w:rFonts w:ascii="Arial" w:hAnsi="Arial" w:cs="Arial"/>
-          <w:color w:val="000000" w:themeColor="text1"/>
-          <w:shd w:val="clear" w:color="auto" w:fill="FFFFFF"/>
-        </w:rPr>
-        <w:t>menyediakan</w:t>
-      </w:r>
-      <w:proofErr w:type="spellEnd"/>
-      <w:r>
-        <w:rPr>
-          <w:rFonts w:ascii="Arial" w:hAnsi="Arial" w:cs="Arial"/>
-          <w:color w:val="000000" w:themeColor="text1"/>
-          <w:shd w:val="clear" w:color="auto" w:fill="FFFFFF"/>
+          <w:sz w:val="21"/>
+          <w:szCs w:val="21"/>
+          <w:shd w:val="clear" w:color="auto" w:fill="FFFFFF"/>
+        </w:rPr>
+        <w:t>XML.</w:t>
+      </w:r>
+      <w:r>
+        <w:rPr>
+          <w:rStyle w:val="apple-converted-space"/>
+          <w:rFonts w:ascii="Arial" w:hAnsi="Arial" w:cs="Arial"/>
+          <w:color w:val="000000" w:themeColor="text1"/>
+          <w:sz w:val="21"/>
+          <w:szCs w:val="21"/>
+          <w:shd w:val="clear" w:color="auto" w:fill="FFFFFF"/>
+        </w:rPr>
+        <w:t> </w:t>
+      </w:r>
+      <w:proofErr w:type="spellStart"/>
+      <w:r>
+        <w:rPr>
+          <w:rFonts w:ascii="Arial" w:hAnsi="Arial" w:cs="Arial"/>
+          <w:color w:val="000000" w:themeColor="text1"/>
+          <w:sz w:val="21"/>
+          <w:szCs w:val="21"/>
+          <w:shd w:val="clear" w:color="auto" w:fill="C9D7F1"/>
+        </w:rPr>
+        <w:t>Pada</w:t>
+      </w:r>
+      <w:proofErr w:type="spellEnd"/>
+      <w:r>
+        <w:rPr>
+          <w:rFonts w:ascii="Arial" w:hAnsi="Arial" w:cs="Arial"/>
+          <w:color w:val="000000" w:themeColor="text1"/>
+          <w:sz w:val="21"/>
+          <w:szCs w:val="21"/>
+          <w:shd w:val="clear" w:color="auto" w:fill="C9D7F1"/>
         </w:rPr>
         <w:t xml:space="preserve"> </w:t>
       </w:r>
@@ -290,16 +472,42 @@
         <w:rPr>
           <w:rFonts w:ascii="Arial" w:hAnsi="Arial" w:cs="Arial"/>
           <w:color w:val="000000" w:themeColor="text1"/>
-          <w:shd w:val="clear" w:color="auto" w:fill="FFFFFF"/>
-        </w:rPr>
-        <w:t>berbagai</w:t>
-      </w:r>
-      <w:proofErr w:type="spellEnd"/>
-      <w:r>
-        <w:rPr>
-          <w:rFonts w:ascii="Arial" w:hAnsi="Arial" w:cs="Arial"/>
-          <w:color w:val="000000" w:themeColor="text1"/>
-          <w:shd w:val="clear" w:color="auto" w:fill="FFFFFF"/>
+          <w:sz w:val="21"/>
+          <w:szCs w:val="21"/>
+          <w:shd w:val="clear" w:color="auto" w:fill="C9D7F1"/>
+        </w:rPr>
+        <w:t>bulan</w:t>
+      </w:r>
+      <w:proofErr w:type="spellEnd"/>
+      <w:r>
+        <w:rPr>
+          <w:rFonts w:ascii="Arial" w:hAnsi="Arial" w:cs="Arial"/>
+          <w:color w:val="000000" w:themeColor="text1"/>
+          <w:sz w:val="21"/>
+          <w:szCs w:val="21"/>
+          <w:shd w:val="clear" w:color="auto" w:fill="C9D7F1"/>
+        </w:rPr>
+        <w:t xml:space="preserve"> September 2007 </w:t>
+      </w:r>
+      <w:proofErr w:type="spellStart"/>
+      <w:r>
+        <w:rPr>
+          <w:rFonts w:ascii="Arial" w:hAnsi="Arial" w:cs="Arial"/>
+          <w:color w:val="000000" w:themeColor="text1"/>
+          <w:sz w:val="21"/>
+          <w:szCs w:val="21"/>
+          <w:shd w:val="clear" w:color="auto" w:fill="C9D7F1"/>
+        </w:rPr>
+        <w:t>bahasa</w:t>
+      </w:r>
+      <w:proofErr w:type="spellEnd"/>
+      <w:r>
+        <w:rPr>
+          <w:rFonts w:ascii="Arial" w:hAnsi="Arial" w:cs="Arial"/>
+          <w:color w:val="000000" w:themeColor="text1"/>
+          <w:sz w:val="21"/>
+          <w:szCs w:val="21"/>
+          <w:shd w:val="clear" w:color="auto" w:fill="C9D7F1"/>
         </w:rPr>
         <w:t xml:space="preserve"> </w:t>
       </w:r>
@@ -308,34 +516,20 @@
         <w:rPr>
           <w:rFonts w:ascii="Arial" w:hAnsi="Arial" w:cs="Arial"/>
           <w:color w:val="000000" w:themeColor="text1"/>
-          <w:shd w:val="clear" w:color="auto" w:fill="FFFFFF"/>
-        </w:rPr>
-        <w:t>elemen</w:t>
-      </w:r>
-      <w:proofErr w:type="spellEnd"/>
-      <w:r>
-        <w:rPr>
-          <w:rFonts w:ascii="Arial" w:hAnsi="Arial" w:cs="Arial"/>
-          <w:color w:val="000000" w:themeColor="text1"/>
-          <w:shd w:val="clear" w:color="auto" w:fill="FFFFFF"/>
-        </w:rPr>
-        <w:t xml:space="preserve"> User-interface </w:t>
-      </w:r>
-      <w:proofErr w:type="spellStart"/>
-      <w:r>
-        <w:rPr>
-          <w:rFonts w:ascii="Arial" w:hAnsi="Arial" w:cs="Arial"/>
-          <w:color w:val="000000" w:themeColor="text1"/>
-          <w:shd w:val="clear" w:color="auto" w:fill="FFFFFF"/>
-        </w:rPr>
-        <w:t>dan</w:t>
-      </w:r>
-      <w:proofErr w:type="spellEnd"/>
-      <w:r>
-        <w:rPr>
-          <w:rFonts w:ascii="Arial" w:hAnsi="Arial" w:cs="Arial"/>
-          <w:color w:val="000000" w:themeColor="text1"/>
-          <w:shd w:val="clear" w:color="auto" w:fill="FFFFFF"/>
+          <w:sz w:val="21"/>
+          <w:szCs w:val="21"/>
+          <w:shd w:val="clear" w:color="auto" w:fill="C9D7F1"/>
+        </w:rPr>
+        <w:t>telah</w:t>
+      </w:r>
+      <w:proofErr w:type="spellEnd"/>
+      <w:r>
+        <w:rPr>
+          <w:rFonts w:ascii="Arial" w:hAnsi="Arial" w:cs="Arial"/>
+          <w:color w:val="000000" w:themeColor="text1"/>
+          <w:sz w:val="21"/>
+          <w:szCs w:val="21"/>
+          <w:shd w:val="clear" w:color="auto" w:fill="C9D7F1"/>
         </w:rPr>
         <w:t xml:space="preserve"> </w:t>
       </w:r>
@@ -344,16 +538,20 @@
         <w:rPr>
           <w:rFonts w:ascii="Arial" w:hAnsi="Arial" w:cs="Arial"/>
           <w:color w:val="000000" w:themeColor="text1"/>
-          <w:shd w:val="clear" w:color="auto" w:fill="FFFFFF"/>
-        </w:rPr>
-        <w:t>fitur-fitur</w:t>
-      </w:r>
-      <w:proofErr w:type="spellEnd"/>
-      <w:r>
-        <w:rPr>
-          <w:rFonts w:ascii="Arial" w:hAnsi="Arial" w:cs="Arial"/>
-          <w:color w:val="000000" w:themeColor="text1"/>
-          <w:shd w:val="clear" w:color="auto" w:fill="FFFFFF"/>
+          <w:sz w:val="21"/>
+          <w:szCs w:val="21"/>
+          <w:shd w:val="clear" w:color="auto" w:fill="C9D7F1"/>
+        </w:rPr>
+        <w:t>ditinggalkan</w:t>
+      </w:r>
+      <w:proofErr w:type="spellEnd"/>
+      <w:r>
+        <w:rPr>
+          <w:rFonts w:ascii="Arial" w:hAnsi="Arial" w:cs="Arial"/>
+          <w:color w:val="000000" w:themeColor="text1"/>
+          <w:sz w:val="21"/>
+          <w:szCs w:val="21"/>
+          <w:shd w:val="clear" w:color="auto" w:fill="C9D7F1"/>
         </w:rPr>
         <w:t xml:space="preserve"> </w:t>
       </w:r>
@@ -362,16 +560,20 @@
         <w:rPr>
           <w:rFonts w:ascii="Arial" w:hAnsi="Arial" w:cs="Arial"/>
           <w:color w:val="000000" w:themeColor="text1"/>
-          <w:shd w:val="clear" w:color="auto" w:fill="FFFFFF"/>
-        </w:rPr>
-        <w:t>untuk</w:t>
-      </w:r>
-      <w:proofErr w:type="spellEnd"/>
-      <w:r>
-        <w:rPr>
-          <w:rFonts w:ascii="Arial" w:hAnsi="Arial" w:cs="Arial"/>
-          <w:color w:val="000000" w:themeColor="text1"/>
-          <w:shd w:val="clear" w:color="auto" w:fill="FFFFFF"/>
+          <w:sz w:val="21"/>
+          <w:szCs w:val="21"/>
+          <w:shd w:val="clear" w:color="auto" w:fill="C9D7F1"/>
+        </w:rPr>
+        <w:t>oleh</w:t>
+      </w:r>
+      <w:proofErr w:type="spellEnd"/>
+      <w:r>
+        <w:rPr>
+          <w:rFonts w:ascii="Arial" w:hAnsi="Arial" w:cs="Arial"/>
+          <w:color w:val="000000" w:themeColor="text1"/>
+          <w:sz w:val="21"/>
+          <w:szCs w:val="21"/>
+          <w:shd w:val="clear" w:color="auto" w:fill="C9D7F1"/>
         </w:rPr>
         <w:t xml:space="preserve"> </w:t>
       </w:r>
@@ -380,16 +582,20 @@
         <w:rPr>
           <w:rFonts w:ascii="Arial" w:hAnsi="Arial" w:cs="Arial"/>
           <w:color w:val="000000" w:themeColor="text1"/>
-          <w:shd w:val="clear" w:color="auto" w:fill="FFFFFF"/>
-        </w:rPr>
-        <w:t>digunakan</w:t>
-      </w:r>
-      <w:proofErr w:type="spellEnd"/>
-      <w:r>
-        <w:rPr>
-          <w:rFonts w:ascii="Arial" w:hAnsi="Arial" w:cs="Arial"/>
-          <w:color w:val="000000" w:themeColor="text1"/>
-          <w:shd w:val="clear" w:color="auto" w:fill="FFFFFF"/>
+          <w:sz w:val="21"/>
+          <w:szCs w:val="21"/>
+          <w:shd w:val="clear" w:color="auto" w:fill="C9D7F1"/>
+        </w:rPr>
+        <w:t>penciptanya</w:t>
+      </w:r>
+      <w:proofErr w:type="spellEnd"/>
+      <w:r>
+        <w:rPr>
+          <w:rFonts w:ascii="Arial" w:hAnsi="Arial" w:cs="Arial"/>
+          <w:color w:val="000000" w:themeColor="text1"/>
+          <w:sz w:val="21"/>
+          <w:szCs w:val="21"/>
+          <w:shd w:val="clear" w:color="auto" w:fill="C9D7F1"/>
         </w:rPr>
         <w:t xml:space="preserve"> </w:t>
       </w:r>
@@ -398,16 +604,20 @@
         <w:rPr>
           <w:rFonts w:ascii="Arial" w:hAnsi="Arial" w:cs="Arial"/>
           <w:color w:val="000000" w:themeColor="text1"/>
-          <w:shd w:val="clear" w:color="auto" w:fill="FFFFFF"/>
-        </w:rPr>
-        <w:t>dalam</w:t>
-      </w:r>
-      <w:proofErr w:type="spellEnd"/>
-      <w:r>
-        <w:rPr>
-          <w:rFonts w:ascii="Arial" w:hAnsi="Arial" w:cs="Arial"/>
-          <w:color w:val="000000" w:themeColor="text1"/>
-          <w:shd w:val="clear" w:color="auto" w:fill="FFFFFF"/>
+          <w:sz w:val="21"/>
+          <w:szCs w:val="21"/>
+          <w:shd w:val="clear" w:color="auto" w:fill="C9D7F1"/>
+        </w:rPr>
+        <w:t>tanpa</w:t>
+      </w:r>
+      <w:proofErr w:type="spellEnd"/>
+      <w:r>
+        <w:rPr>
+          <w:rFonts w:ascii="Arial" w:hAnsi="Arial" w:cs="Arial"/>
+          <w:color w:val="000000" w:themeColor="text1"/>
+          <w:sz w:val="21"/>
+          <w:szCs w:val="21"/>
+          <w:shd w:val="clear" w:color="auto" w:fill="C9D7F1"/>
         </w:rPr>
         <w:t xml:space="preserve"> </w:t>
       </w:r>
@@ -416,9 +626,55 @@
         <w:rPr>
           <w:rFonts w:ascii="Arial" w:hAnsi="Arial" w:cs="Arial"/>
           <w:color w:val="000000" w:themeColor="text1"/>
-          <w:shd w:val="clear" w:color="auto" w:fill="FFFFFF"/>
-        </w:rPr>
-        <w:t>aplikasi</w:t>
+          <w:sz w:val="21"/>
+          <w:szCs w:val="21"/>
+          <w:shd w:val="clear" w:color="auto" w:fill="C9D7F1"/>
+        </w:rPr>
+        <w:t>peringatan</w:t>
+      </w:r>
+      <w:proofErr w:type="spellEnd"/>
+      <w:r>
+        <w:rPr>
+          <w:rFonts w:ascii="Arial" w:hAnsi="Arial" w:cs="Arial"/>
+          <w:color w:val="000000" w:themeColor="text1"/>
+          <w:sz w:val="21"/>
+          <w:szCs w:val="21"/>
+          <w:shd w:val="clear" w:color="auto" w:fill="C9D7F1"/>
+        </w:rPr>
+        <w:t xml:space="preserve"> </w:t>
+      </w:r>
+      <w:proofErr w:type="spellStart"/>
+      <w:r>
+        <w:rPr>
+          <w:rFonts w:ascii="Arial" w:hAnsi="Arial" w:cs="Arial"/>
+          <w:color w:val="000000" w:themeColor="text1"/>
+          <w:sz w:val="21"/>
+          <w:szCs w:val="21"/>
+          <w:shd w:val="clear" w:color="auto" w:fill="C9D7F1"/>
+        </w:rPr>
+        <w:t>atau</w:t>
+      </w:r>
+      <w:proofErr w:type="spellEnd"/>
+      <w:r>
+        <w:rPr>
+          <w:rFonts w:ascii="Arial" w:hAnsi="Arial" w:cs="Arial"/>
+          <w:color w:val="000000" w:themeColor="text1"/>
+          <w:sz w:val="21"/>
+          <w:szCs w:val="21"/>
+          <w:shd w:val="clear" w:color="auto" w:fill="C9D7F1"/>
+        </w:rPr>
+        <w:t xml:space="preserve"> </w:t>
+      </w:r>
+      <w:proofErr w:type="spellStart"/>
+      <w:r>
+        <w:rPr>
+          <w:rFonts w:ascii="Arial" w:hAnsi="Arial" w:cs="Arial"/>
+          <w:color w:val="000000" w:themeColor="text1"/>
+          <w:sz w:val="21"/>
+          <w:szCs w:val="21"/>
+          <w:shd w:val="clear" w:color="auto" w:fill="C9D7F1"/>
+        </w:rPr>
+        <w:t>penjelasan</w:t>
       </w:r>
       <w:proofErr w:type="spellEnd"/>
       <w:r>
@@ -426,31 +682,17 @@
           <w:rStyle w:val="apple-converted-space"/>
           <w:rFonts w:ascii="Arial" w:hAnsi="Arial" w:cs="Arial"/>
           <w:color w:val="000000" w:themeColor="text1"/>
-          <w:shd w:val="clear" w:color="auto" w:fill="FFFFFF"/>
+          <w:sz w:val="21"/>
+          <w:szCs w:val="21"/>
+          <w:shd w:val="clear" w:color="auto" w:fill="C9D7F1"/>
         </w:rPr>
         <w:t> </w:t>
-      </w:r>
-      <w:r>
-        <w:rPr>
-          <w:rFonts w:ascii="Arial" w:hAnsi="Arial" w:cs="Arial"/>
-          <w:bCs/>
-          <w:color w:val="000000" w:themeColor="text1"/>
-          <w:shd w:val="clear" w:color="auto" w:fill="FFFFFF"/>
-        </w:rPr>
-        <w:t>mobile</w:t>
-      </w:r>
-      <w:r>
-        <w:rPr>
-          <w:rFonts w:ascii="Arial" w:hAnsi="Arial" w:cs="Arial"/>
-          <w:color w:val="000000" w:themeColor="text1"/>
-          <w:shd w:val="clear" w:color="auto" w:fill="FFFFFF"/>
-        </w:rPr>
-        <w:t>.</w:t>
       </w:r>
     </w:p>
     <w:p>
       <w:pPr>
         <w:pStyle w:val="ListParagraph"/>
+        <w:jc w:val="both"/>
         <w:rPr>
           <w:color w:val="000000" w:themeColor="text1"/>
         </w:rPr>

--- a/tugasmongo.docx
+++ b/tugasmongo.docx
@@ -15,356 +15,279 @@
         <w:rPr>
           <w:color w:val="000000" w:themeColor="text1"/>
         </w:rPr>
-        <w:t>APPML</w:t>
+        <w:t>ANGGULARJS</w:t>
       </w:r>
     </w:p>
     <w:p>
       <w:pPr>
         <w:pStyle w:val="ListParagraph"/>
-        <w:ind w:firstLine="720"/>
-        <w:jc w:val="both"/>
-        <w:rPr>
-          <w:color w:val="000000" w:themeColor="text1"/>
-        </w:rPr>
-      </w:pPr>
-      <w:r>
-        <w:rPr>
-          <w:rFonts w:ascii="Arial" w:hAnsi="Arial" w:cs="Arial"/>
-          <w:color w:val="000000" w:themeColor="text1"/>
-          <w:sz w:val="21"/>
-          <w:szCs w:val="21"/>
-          <w:shd w:val="clear" w:color="auto" w:fill="FFFFFF"/>
-        </w:rPr>
-        <w:t>Markup language</w:t>
-      </w:r>
-      <w:r>
-        <w:rPr>
-          <w:rStyle w:val="apple-converted-space"/>
-          <w:rFonts w:ascii="Arial" w:hAnsi="Arial" w:cs="Arial"/>
-          <w:color w:val="000000" w:themeColor="text1"/>
-          <w:sz w:val="21"/>
-          <w:szCs w:val="21"/>
-          <w:shd w:val="clear" w:color="auto" w:fill="FFFFFF"/>
-        </w:rPr>
-        <w:t> </w:t>
-      </w:r>
-      <w:proofErr w:type="spellStart"/>
-      <w:r>
-        <w:rPr>
-          <w:rFonts w:ascii="Arial" w:hAnsi="Arial" w:cs="Arial"/>
-          <w:bCs/>
-          <w:color w:val="000000" w:themeColor="text1"/>
-          <w:sz w:val="21"/>
-          <w:szCs w:val="21"/>
-          <w:shd w:val="clear" w:color="auto" w:fill="FFFFFF"/>
-        </w:rPr>
-        <w:t>AppML</w:t>
-      </w:r>
-      <w:proofErr w:type="spellEnd"/>
-      <w:r>
-        <w:rPr>
-          <w:rStyle w:val="apple-converted-space"/>
-          <w:rFonts w:ascii="Arial" w:hAnsi="Arial" w:cs="Arial"/>
-          <w:color w:val="000000" w:themeColor="text1"/>
-          <w:sz w:val="21"/>
-          <w:szCs w:val="21"/>
-          <w:shd w:val="clear" w:color="auto" w:fill="FFFFFF"/>
-        </w:rPr>
-        <w:t> </w:t>
-      </w:r>
-      <w:r>
-        <w:rPr>
-          <w:rFonts w:ascii="Arial" w:hAnsi="Arial" w:cs="Arial"/>
-          <w:color w:val="000000" w:themeColor="text1"/>
-          <w:sz w:val="21"/>
-          <w:szCs w:val="21"/>
-          <w:shd w:val="clear" w:color="auto" w:fill="FFFFFF"/>
-        </w:rPr>
-        <w:t xml:space="preserve">(Application Markup Language) </w:t>
-      </w:r>
-      <w:proofErr w:type="spellStart"/>
-      <w:r>
-        <w:rPr>
-          <w:rFonts w:ascii="Arial" w:hAnsi="Arial" w:cs="Arial"/>
-          <w:color w:val="000000" w:themeColor="text1"/>
-          <w:sz w:val="21"/>
-          <w:szCs w:val="21"/>
-          <w:shd w:val="clear" w:color="auto" w:fill="FFFFFF"/>
-        </w:rPr>
-        <w:t>digunakan</w:t>
-      </w:r>
-      <w:proofErr w:type="spellEnd"/>
-      <w:r>
-        <w:rPr>
-          <w:rFonts w:ascii="Arial" w:hAnsi="Arial" w:cs="Arial"/>
-          <w:color w:val="000000" w:themeColor="text1"/>
-          <w:sz w:val="21"/>
-          <w:szCs w:val="21"/>
-          <w:shd w:val="clear" w:color="auto" w:fill="FFFFFF"/>
-        </w:rPr>
-        <w:t xml:space="preserve"> </w:t>
-      </w:r>
-      <w:proofErr w:type="spellStart"/>
-      <w:r>
-        <w:rPr>
-          <w:rFonts w:ascii="Arial" w:hAnsi="Arial" w:cs="Arial"/>
-          <w:color w:val="000000" w:themeColor="text1"/>
-          <w:sz w:val="21"/>
-          <w:szCs w:val="21"/>
-          <w:shd w:val="clear" w:color="auto" w:fill="FFFFFF"/>
-        </w:rPr>
-        <w:t>untuk</w:t>
-      </w:r>
-      <w:proofErr w:type="spellEnd"/>
-      <w:r>
-        <w:rPr>
-          <w:rFonts w:ascii="Arial" w:hAnsi="Arial" w:cs="Arial"/>
-          <w:color w:val="000000" w:themeColor="text1"/>
-          <w:sz w:val="21"/>
-          <w:szCs w:val="21"/>
-          <w:shd w:val="clear" w:color="auto" w:fill="FFFFFF"/>
-        </w:rPr>
-        <w:t xml:space="preserve"> </w:t>
-      </w:r>
-      <w:proofErr w:type="spellStart"/>
-      <w:r>
-        <w:rPr>
-          <w:rFonts w:ascii="Arial" w:hAnsi="Arial" w:cs="Arial"/>
-          <w:color w:val="000000" w:themeColor="text1"/>
-          <w:sz w:val="21"/>
-          <w:szCs w:val="21"/>
-          <w:shd w:val="clear" w:color="auto" w:fill="FFFFFF"/>
-        </w:rPr>
-        <w:t>menggambarkan</w:t>
-      </w:r>
-      <w:proofErr w:type="spellEnd"/>
-      <w:r>
-        <w:rPr>
-          <w:rFonts w:ascii="Arial" w:hAnsi="Arial" w:cs="Arial"/>
-          <w:color w:val="000000" w:themeColor="text1"/>
-          <w:sz w:val="21"/>
-          <w:szCs w:val="21"/>
-          <w:shd w:val="clear" w:color="auto" w:fill="FFFFFF"/>
-        </w:rPr>
-        <w:t xml:space="preserve"> </w:t>
-      </w:r>
-      <w:proofErr w:type="spellStart"/>
-      <w:r>
-        <w:rPr>
-          <w:rFonts w:ascii="Arial" w:hAnsi="Arial" w:cs="Arial"/>
-          <w:color w:val="000000" w:themeColor="text1"/>
-          <w:sz w:val="21"/>
-          <w:szCs w:val="21"/>
-          <w:shd w:val="clear" w:color="auto" w:fill="FFFFFF"/>
-        </w:rPr>
-        <w:t>aplikasi</w:t>
-      </w:r>
-      <w:proofErr w:type="spellEnd"/>
-      <w:r>
-        <w:rPr>
-          <w:rFonts w:ascii="Arial" w:hAnsi="Arial" w:cs="Arial"/>
-          <w:color w:val="000000" w:themeColor="text1"/>
-          <w:sz w:val="21"/>
-          <w:szCs w:val="21"/>
-          <w:shd w:val="clear" w:color="auto" w:fill="FFFFFF"/>
-        </w:rPr>
-        <w:t xml:space="preserve"> Internet (</w:t>
-      </w:r>
-      <w:proofErr w:type="spellStart"/>
-      <w:r>
-        <w:rPr>
-          <w:rFonts w:ascii="Arial" w:hAnsi="Arial" w:cs="Arial"/>
-          <w:color w:val="000000" w:themeColor="text1"/>
-          <w:sz w:val="21"/>
-          <w:szCs w:val="21"/>
-          <w:shd w:val="clear" w:color="auto" w:fill="FFFFFF"/>
-        </w:rPr>
-        <w:t>aplikasi</w:t>
-      </w:r>
-      <w:proofErr w:type="spellEnd"/>
-      <w:r>
-        <w:rPr>
-          <w:rFonts w:ascii="Arial" w:hAnsi="Arial" w:cs="Arial"/>
-          <w:color w:val="000000" w:themeColor="text1"/>
-          <w:sz w:val="21"/>
-          <w:szCs w:val="21"/>
-          <w:shd w:val="clear" w:color="auto" w:fill="FFFFFF"/>
-        </w:rPr>
-        <w:t xml:space="preserve"> yang user interface </w:t>
-      </w:r>
-      <w:proofErr w:type="spellStart"/>
-      <w:r>
-        <w:rPr>
-          <w:rFonts w:ascii="Arial" w:hAnsi="Arial" w:cs="Arial"/>
-          <w:color w:val="000000" w:themeColor="text1"/>
-          <w:sz w:val="21"/>
-          <w:szCs w:val="21"/>
-          <w:shd w:val="clear" w:color="auto" w:fill="FFFFFF"/>
-        </w:rPr>
-        <w:t>diakses</w:t>
-      </w:r>
-      <w:proofErr w:type="spellEnd"/>
-      <w:r>
-        <w:rPr>
-          <w:rFonts w:ascii="Arial" w:hAnsi="Arial" w:cs="Arial"/>
-          <w:color w:val="000000" w:themeColor="text1"/>
-          <w:sz w:val="21"/>
-          <w:szCs w:val="21"/>
-          <w:shd w:val="clear" w:color="auto" w:fill="FFFFFF"/>
-        </w:rPr>
-        <w:t xml:space="preserve"> </w:t>
-      </w:r>
-      <w:proofErr w:type="spellStart"/>
-      <w:r>
-        <w:rPr>
-          <w:rFonts w:ascii="Arial" w:hAnsi="Arial" w:cs="Arial"/>
-          <w:color w:val="000000" w:themeColor="text1"/>
-          <w:sz w:val="21"/>
-          <w:szCs w:val="21"/>
-          <w:shd w:val="clear" w:color="auto" w:fill="FFFFFF"/>
-        </w:rPr>
-        <w:t>melalui</w:t>
-      </w:r>
-      <w:proofErr w:type="spellEnd"/>
-      <w:r>
-        <w:rPr>
-          <w:rFonts w:ascii="Arial" w:hAnsi="Arial" w:cs="Arial"/>
-          <w:color w:val="000000" w:themeColor="text1"/>
-          <w:sz w:val="21"/>
-          <w:szCs w:val="21"/>
-          <w:shd w:val="clear" w:color="auto" w:fill="FFFFFF"/>
-        </w:rPr>
-        <w:t xml:space="preserve"> browser yang </w:t>
-      </w:r>
-      <w:proofErr w:type="spellStart"/>
-      <w:r>
-        <w:rPr>
-          <w:rFonts w:ascii="Arial" w:hAnsi="Arial" w:cs="Arial"/>
-          <w:color w:val="000000" w:themeColor="text1"/>
-          <w:sz w:val="21"/>
-          <w:szCs w:val="21"/>
-          <w:shd w:val="clear" w:color="auto" w:fill="FFFFFF"/>
-        </w:rPr>
-        <w:t>berjalan</w:t>
-      </w:r>
-      <w:proofErr w:type="spellEnd"/>
-      <w:r>
-        <w:rPr>
-          <w:rFonts w:ascii="Arial" w:hAnsi="Arial" w:cs="Arial"/>
-          <w:color w:val="000000" w:themeColor="text1"/>
-          <w:sz w:val="21"/>
-          <w:szCs w:val="21"/>
-          <w:shd w:val="clear" w:color="auto" w:fill="FFFFFF"/>
-        </w:rPr>
-        <w:t xml:space="preserve"> </w:t>
-      </w:r>
-      <w:proofErr w:type="spellStart"/>
-      <w:r>
-        <w:rPr>
-          <w:rFonts w:ascii="Arial" w:hAnsi="Arial" w:cs="Arial"/>
-          <w:color w:val="000000" w:themeColor="text1"/>
-          <w:sz w:val="21"/>
-          <w:szCs w:val="21"/>
-          <w:shd w:val="clear" w:color="auto" w:fill="FFFFFF"/>
-        </w:rPr>
-        <w:t>pada</w:t>
-      </w:r>
-      <w:proofErr w:type="spellEnd"/>
-      <w:r>
-        <w:rPr>
-          <w:rFonts w:ascii="Arial" w:hAnsi="Arial" w:cs="Arial"/>
-          <w:color w:val="000000" w:themeColor="text1"/>
-          <w:sz w:val="21"/>
-          <w:szCs w:val="21"/>
-          <w:shd w:val="clear" w:color="auto" w:fill="FFFFFF"/>
-        </w:rPr>
-        <w:t xml:space="preserve"> server Web).</w:t>
-      </w:r>
-      <w:r>
-        <w:rPr>
-          <w:rStyle w:val="apple-converted-space"/>
-          <w:rFonts w:ascii="Arial" w:hAnsi="Arial" w:cs="Arial"/>
-          <w:color w:val="000000" w:themeColor="text1"/>
-          <w:sz w:val="21"/>
-          <w:szCs w:val="21"/>
-          <w:shd w:val="clear" w:color="auto" w:fill="FFFFFF"/>
-        </w:rPr>
-        <w:t> </w:t>
-      </w:r>
-      <w:proofErr w:type="spellStart"/>
-      <w:r>
-        <w:rPr>
-          <w:rFonts w:ascii="Arial" w:hAnsi="Arial" w:cs="Arial"/>
-          <w:color w:val="000000" w:themeColor="text1"/>
-          <w:sz w:val="21"/>
-          <w:szCs w:val="21"/>
-          <w:shd w:val="clear" w:color="auto" w:fill="FFFFFF"/>
-        </w:rPr>
-        <w:t>Bahasa</w:t>
-      </w:r>
-      <w:proofErr w:type="spellEnd"/>
-      <w:r>
-        <w:rPr>
-          <w:rFonts w:ascii="Arial" w:hAnsi="Arial" w:cs="Arial"/>
-          <w:color w:val="000000" w:themeColor="text1"/>
-          <w:sz w:val="21"/>
-          <w:szCs w:val="21"/>
-          <w:shd w:val="clear" w:color="auto" w:fill="FFFFFF"/>
-        </w:rPr>
-        <w:t xml:space="preserve"> </w:t>
-      </w:r>
-      <w:proofErr w:type="spellStart"/>
-      <w:r>
-        <w:rPr>
-          <w:rFonts w:ascii="Arial" w:hAnsi="Arial" w:cs="Arial"/>
-          <w:color w:val="000000" w:themeColor="text1"/>
-          <w:sz w:val="21"/>
-          <w:szCs w:val="21"/>
-          <w:shd w:val="clear" w:color="auto" w:fill="FFFFFF"/>
-        </w:rPr>
-        <w:t>AppML</w:t>
-      </w:r>
-      <w:proofErr w:type="spellEnd"/>
-      <w:r>
-        <w:rPr>
-          <w:rFonts w:ascii="Arial" w:hAnsi="Arial" w:cs="Arial"/>
-          <w:color w:val="000000" w:themeColor="text1"/>
-          <w:sz w:val="21"/>
-          <w:szCs w:val="21"/>
-          <w:shd w:val="clear" w:color="auto" w:fill="FFFFFF"/>
-        </w:rPr>
-        <w:t xml:space="preserve"> </w:t>
-      </w:r>
-      <w:proofErr w:type="spellStart"/>
-      <w:r>
-        <w:rPr>
-          <w:rFonts w:ascii="Arial" w:hAnsi="Arial" w:cs="Arial"/>
-          <w:color w:val="000000" w:themeColor="text1"/>
-          <w:sz w:val="21"/>
-          <w:szCs w:val="21"/>
-          <w:shd w:val="clear" w:color="auto" w:fill="FFFFFF"/>
-        </w:rPr>
-        <w:t>sesuai</w:t>
-      </w:r>
-      <w:proofErr w:type="spellEnd"/>
-      <w:r>
-        <w:rPr>
-          <w:rFonts w:ascii="Arial" w:hAnsi="Arial" w:cs="Arial"/>
-          <w:color w:val="000000" w:themeColor="text1"/>
-          <w:sz w:val="21"/>
-          <w:szCs w:val="21"/>
-          <w:shd w:val="clear" w:color="auto" w:fill="FFFFFF"/>
-        </w:rPr>
-        <w:t xml:space="preserve"> </w:t>
-      </w:r>
-      <w:proofErr w:type="spellStart"/>
-      <w:r>
-        <w:rPr>
-          <w:rFonts w:ascii="Arial" w:hAnsi="Arial" w:cs="Arial"/>
-          <w:color w:val="000000" w:themeColor="text1"/>
-          <w:sz w:val="21"/>
-          <w:szCs w:val="21"/>
-          <w:shd w:val="clear" w:color="auto" w:fill="FFFFFF"/>
+        <w:rPr>
+          <w:color w:val="000000" w:themeColor="text1"/>
+        </w:rPr>
+      </w:pPr>
+      <w:proofErr w:type="spellStart"/>
+      <w:r>
+        <w:rPr>
+          <w:rFonts w:ascii="Arial" w:hAnsi="Arial" w:cs="Arial"/>
+          <w:color w:val="000000" w:themeColor="text1"/>
+        </w:rPr>
+        <w:t>AngularJS</w:t>
+      </w:r>
+      <w:proofErr w:type="spellEnd"/>
+      <w:r>
+        <w:rPr>
+          <w:rFonts w:ascii="Arial" w:hAnsi="Arial" w:cs="Arial"/>
+          <w:color w:val="000000" w:themeColor="text1"/>
+        </w:rPr>
+        <w:t xml:space="preserve"> </w:t>
+      </w:r>
+      <w:proofErr w:type="spellStart"/>
+      <w:r>
+        <w:rPr>
+          <w:rFonts w:ascii="Arial" w:hAnsi="Arial" w:cs="Arial"/>
+          <w:color w:val="000000" w:themeColor="text1"/>
+        </w:rPr>
+        <w:t>merupakan</w:t>
+      </w:r>
+      <w:proofErr w:type="spellEnd"/>
+      <w:r>
+        <w:rPr>
+          <w:rFonts w:ascii="Arial" w:hAnsi="Arial" w:cs="Arial"/>
+          <w:color w:val="000000" w:themeColor="text1"/>
+        </w:rPr>
+        <w:t xml:space="preserve"> </w:t>
+      </w:r>
+      <w:proofErr w:type="spellStart"/>
+      <w:r>
+        <w:rPr>
+          <w:rFonts w:ascii="Arial" w:hAnsi="Arial" w:cs="Arial"/>
+          <w:color w:val="000000" w:themeColor="text1"/>
+        </w:rPr>
+        <w:t>sebuah</w:t>
+      </w:r>
+      <w:proofErr w:type="spellEnd"/>
+      <w:r>
+        <w:rPr>
+          <w:rFonts w:ascii="Arial" w:hAnsi="Arial" w:cs="Arial"/>
+          <w:color w:val="000000" w:themeColor="text1"/>
+        </w:rPr>
+        <w:t xml:space="preserve"> </w:t>
+      </w:r>
+      <w:proofErr w:type="spellStart"/>
+      <w:r>
+        <w:rPr>
+          <w:rFonts w:ascii="Arial" w:hAnsi="Arial" w:cs="Arial"/>
+          <w:color w:val="000000" w:themeColor="text1"/>
+        </w:rPr>
+        <w:t>javascript</w:t>
+      </w:r>
+      <w:proofErr w:type="spellEnd"/>
+      <w:r>
+        <w:rPr>
+          <w:rFonts w:ascii="Arial" w:hAnsi="Arial" w:cs="Arial"/>
+          <w:color w:val="000000" w:themeColor="text1"/>
+        </w:rPr>
+        <w:t xml:space="preserve"> framework </w:t>
+      </w:r>
+      <w:proofErr w:type="spellStart"/>
+      <w:r>
+        <w:rPr>
+          <w:rFonts w:ascii="Arial" w:hAnsi="Arial" w:cs="Arial"/>
+          <w:color w:val="000000" w:themeColor="text1"/>
+        </w:rPr>
+        <w:t>buatan</w:t>
+      </w:r>
+      <w:proofErr w:type="spellEnd"/>
+      <w:r>
+        <w:rPr>
+          <w:rFonts w:ascii="Arial" w:hAnsi="Arial" w:cs="Arial"/>
+          <w:color w:val="000000" w:themeColor="text1"/>
+        </w:rPr>
+        <w:t xml:space="preserve"> </w:t>
+      </w:r>
+      <w:proofErr w:type="spellStart"/>
+      <w:proofErr w:type="gramStart"/>
+      <w:r>
+        <w:rPr>
+          <w:rFonts w:ascii="Arial" w:hAnsi="Arial" w:cs="Arial"/>
+          <w:color w:val="000000" w:themeColor="text1"/>
+        </w:rPr>
+        <w:t>tim</w:t>
+      </w:r>
+      <w:proofErr w:type="spellEnd"/>
+      <w:proofErr w:type="gramEnd"/>
+      <w:r>
+        <w:rPr>
+          <w:rFonts w:ascii="Arial" w:hAnsi="Arial" w:cs="Arial"/>
+          <w:color w:val="000000" w:themeColor="text1"/>
+        </w:rPr>
+        <w:t xml:space="preserve"> Google yang </w:t>
+      </w:r>
+      <w:proofErr w:type="spellStart"/>
+      <w:r>
+        <w:rPr>
+          <w:rFonts w:ascii="Arial" w:hAnsi="Arial" w:cs="Arial"/>
+          <w:color w:val="000000" w:themeColor="text1"/>
+        </w:rPr>
+        <w:t>mengusung</w:t>
+      </w:r>
+      <w:proofErr w:type="spellEnd"/>
+      <w:r>
+        <w:rPr>
+          <w:rFonts w:ascii="Arial" w:hAnsi="Arial" w:cs="Arial"/>
+          <w:color w:val="000000" w:themeColor="text1"/>
+        </w:rPr>
+        <w:t xml:space="preserve"> </w:t>
+      </w:r>
+      <w:proofErr w:type="spellStart"/>
+      <w:r>
+        <w:rPr>
+          <w:rFonts w:ascii="Arial" w:hAnsi="Arial" w:cs="Arial"/>
+          <w:color w:val="000000" w:themeColor="text1"/>
+        </w:rPr>
+        <w:t>pola</w:t>
+      </w:r>
+      <w:proofErr w:type="spellEnd"/>
+      <w:r>
+        <w:rPr>
+          <w:rFonts w:ascii="Arial" w:hAnsi="Arial" w:cs="Arial"/>
+          <w:color w:val="000000" w:themeColor="text1"/>
+        </w:rPr>
+        <w:t xml:space="preserve"> MV*. </w:t>
+      </w:r>
+      <w:proofErr w:type="spellStart"/>
+      <w:r>
+        <w:rPr>
+          <w:rFonts w:ascii="Arial" w:hAnsi="Arial" w:cs="Arial"/>
+          <w:color w:val="000000" w:themeColor="text1"/>
+        </w:rPr>
+        <w:t>Kepopuleran</w:t>
+      </w:r>
+      <w:proofErr w:type="spellEnd"/>
+      <w:r>
+        <w:rPr>
+          <w:rFonts w:ascii="Arial" w:hAnsi="Arial" w:cs="Arial"/>
+          <w:color w:val="000000" w:themeColor="text1"/>
+        </w:rPr>
+        <w:t xml:space="preserve"> </w:t>
+      </w:r>
+      <w:proofErr w:type="spellStart"/>
+      <w:r>
+        <w:rPr>
+          <w:rFonts w:ascii="Arial" w:hAnsi="Arial" w:cs="Arial"/>
+          <w:color w:val="000000" w:themeColor="text1"/>
+        </w:rPr>
+        <w:t>dan</w:t>
+      </w:r>
+      <w:proofErr w:type="spellEnd"/>
+      <w:r>
+        <w:rPr>
+          <w:rFonts w:ascii="Arial" w:hAnsi="Arial" w:cs="Arial"/>
+          <w:color w:val="000000" w:themeColor="text1"/>
+        </w:rPr>
+        <w:t xml:space="preserve"> </w:t>
+      </w:r>
+      <w:proofErr w:type="spellStart"/>
+      <w:r>
+        <w:rPr>
+          <w:rFonts w:ascii="Arial" w:hAnsi="Arial" w:cs="Arial"/>
+          <w:color w:val="000000" w:themeColor="text1"/>
+        </w:rPr>
+        <w:t>kehandalannya</w:t>
+      </w:r>
+      <w:proofErr w:type="spellEnd"/>
+      <w:r>
+        <w:rPr>
+          <w:rFonts w:ascii="Arial" w:hAnsi="Arial" w:cs="Arial"/>
+          <w:color w:val="000000" w:themeColor="text1"/>
+        </w:rPr>
+        <w:t xml:space="preserve"> </w:t>
+      </w:r>
+      <w:proofErr w:type="spellStart"/>
+      <w:r>
+        <w:rPr>
+          <w:rFonts w:ascii="Arial" w:hAnsi="Arial" w:cs="Arial"/>
+          <w:color w:val="000000" w:themeColor="text1"/>
+        </w:rPr>
+        <w:t>sudah</w:t>
+      </w:r>
+      <w:proofErr w:type="spellEnd"/>
+      <w:r>
+        <w:rPr>
+          <w:rFonts w:ascii="Arial" w:hAnsi="Arial" w:cs="Arial"/>
+          <w:color w:val="000000" w:themeColor="text1"/>
+        </w:rPr>
+        <w:t xml:space="preserve"> </w:t>
+      </w:r>
+      <w:proofErr w:type="spellStart"/>
+      <w:r>
+        <w:rPr>
+          <w:rFonts w:ascii="Arial" w:hAnsi="Arial" w:cs="Arial"/>
+          <w:color w:val="000000" w:themeColor="text1"/>
+        </w:rPr>
+        <w:t>tidak</w:t>
+      </w:r>
+      <w:proofErr w:type="spellEnd"/>
+      <w:r>
+        <w:rPr>
+          <w:rFonts w:ascii="Arial" w:hAnsi="Arial" w:cs="Arial"/>
+          <w:color w:val="000000" w:themeColor="text1"/>
+        </w:rPr>
+        <w:t xml:space="preserve"> </w:t>
+      </w:r>
+      <w:proofErr w:type="spellStart"/>
+      <w:r>
+        <w:rPr>
+          <w:rFonts w:ascii="Arial" w:hAnsi="Arial" w:cs="Arial"/>
+          <w:color w:val="000000" w:themeColor="text1"/>
+        </w:rPr>
+        <w:t>diragukan</w:t>
+      </w:r>
+      <w:proofErr w:type="spellEnd"/>
+      <w:r>
+        <w:rPr>
+          <w:rFonts w:ascii="Arial" w:hAnsi="Arial" w:cs="Arial"/>
+          <w:color w:val="000000" w:themeColor="text1"/>
+        </w:rPr>
+        <w:t xml:space="preserve"> </w:t>
+      </w:r>
+      <w:proofErr w:type="spellStart"/>
+      <w:r>
+        <w:rPr>
+          <w:rFonts w:ascii="Arial" w:hAnsi="Arial" w:cs="Arial"/>
+          <w:color w:val="000000" w:themeColor="text1"/>
+        </w:rPr>
+        <w:t>lagi</w:t>
+      </w:r>
+      <w:proofErr w:type="spellEnd"/>
+      <w:r>
+        <w:rPr>
+          <w:rFonts w:ascii="Arial" w:hAnsi="Arial" w:cs="Arial"/>
+          <w:color w:val="000000" w:themeColor="text1"/>
+        </w:rPr>
+        <w:t xml:space="preserve"> </w:t>
+      </w:r>
+      <w:proofErr w:type="spellStart"/>
+      <w:r>
+        <w:rPr>
+          <w:rFonts w:ascii="Arial" w:hAnsi="Arial" w:cs="Arial"/>
+          <w:color w:val="000000" w:themeColor="text1"/>
+        </w:rPr>
+        <w:t>terbukti</w:t>
+      </w:r>
+      <w:proofErr w:type="spellEnd"/>
+      <w:r>
+        <w:rPr>
+          <w:rFonts w:ascii="Arial" w:hAnsi="Arial" w:cs="Arial"/>
+          <w:color w:val="000000" w:themeColor="text1"/>
+        </w:rPr>
+        <w:t xml:space="preserve"> </w:t>
+      </w:r>
+      <w:proofErr w:type="spellStart"/>
+      <w:r>
+        <w:rPr>
+          <w:rFonts w:ascii="Arial" w:hAnsi="Arial" w:cs="Arial"/>
+          <w:color w:val="000000" w:themeColor="text1"/>
         </w:rPr>
         <w:t>dengan</w:t>
       </w:r>
@@ -373,326 +296,157 @@
         <w:rPr>
           <w:rFonts w:ascii="Arial" w:hAnsi="Arial" w:cs="Arial"/>
           <w:color w:val="000000" w:themeColor="text1"/>
-          <w:sz w:val="21"/>
-          <w:szCs w:val="21"/>
-          <w:shd w:val="clear" w:color="auto" w:fill="FFFFFF"/>
-        </w:rPr>
-        <w:t xml:space="preserve"> </w:t>
-      </w:r>
-      <w:proofErr w:type="spellStart"/>
-      <w:r>
-        <w:rPr>
-          <w:rFonts w:ascii="Arial" w:hAnsi="Arial" w:cs="Arial"/>
-          <w:color w:val="000000" w:themeColor="text1"/>
-          <w:sz w:val="21"/>
-          <w:szCs w:val="21"/>
-          <w:shd w:val="clear" w:color="auto" w:fill="FFFFFF"/>
-        </w:rPr>
-        <w:t>aturan</w:t>
-      </w:r>
-      <w:proofErr w:type="spellEnd"/>
-      <w:r>
-        <w:rPr>
-          <w:rFonts w:ascii="Arial" w:hAnsi="Arial" w:cs="Arial"/>
-          <w:color w:val="000000" w:themeColor="text1"/>
-          <w:sz w:val="21"/>
-          <w:szCs w:val="21"/>
-          <w:shd w:val="clear" w:color="auto" w:fill="FFFFFF"/>
-        </w:rPr>
-        <w:t xml:space="preserve"> </w:t>
-      </w:r>
-      <w:proofErr w:type="spellStart"/>
-      <w:r>
-        <w:rPr>
-          <w:rFonts w:ascii="Arial" w:hAnsi="Arial" w:cs="Arial"/>
-          <w:color w:val="000000" w:themeColor="text1"/>
-          <w:sz w:val="21"/>
-          <w:szCs w:val="21"/>
-          <w:shd w:val="clear" w:color="auto" w:fill="FFFFFF"/>
-        </w:rPr>
-        <w:t>sintaksis</w:t>
-      </w:r>
-      <w:proofErr w:type="spellEnd"/>
-      <w:r>
-        <w:rPr>
-          <w:rStyle w:val="apple-converted-space"/>
-          <w:rFonts w:ascii="Arial" w:hAnsi="Arial" w:cs="Arial"/>
-          <w:color w:val="000000" w:themeColor="text1"/>
-          <w:sz w:val="21"/>
-          <w:szCs w:val="21"/>
-          <w:shd w:val="clear" w:color="auto" w:fill="FFFFFF"/>
-        </w:rPr>
-        <w:t> </w:t>
-      </w:r>
-      <w:r>
-        <w:rPr>
-          <w:rFonts w:ascii="Arial" w:hAnsi="Arial" w:cs="Arial"/>
-          <w:color w:val="000000" w:themeColor="text1"/>
-          <w:sz w:val="21"/>
-          <w:szCs w:val="21"/>
-          <w:shd w:val="clear" w:color="auto" w:fill="FFFFFF"/>
-        </w:rPr>
-        <w:t>XML.</w:t>
-      </w:r>
-      <w:r>
-        <w:rPr>
-          <w:rStyle w:val="apple-converted-space"/>
-          <w:rFonts w:ascii="Arial" w:hAnsi="Arial" w:cs="Arial"/>
-          <w:color w:val="000000" w:themeColor="text1"/>
-          <w:sz w:val="21"/>
-          <w:szCs w:val="21"/>
-          <w:shd w:val="clear" w:color="auto" w:fill="FFFFFF"/>
-        </w:rPr>
-        <w:t> </w:t>
-      </w:r>
-      <w:proofErr w:type="spellStart"/>
-      <w:r>
-        <w:rPr>
-          <w:rFonts w:ascii="Arial" w:hAnsi="Arial" w:cs="Arial"/>
-          <w:color w:val="000000" w:themeColor="text1"/>
-          <w:sz w:val="21"/>
-          <w:szCs w:val="21"/>
-          <w:shd w:val="clear" w:color="auto" w:fill="C9D7F1"/>
-        </w:rPr>
-        <w:t>Pada</w:t>
-      </w:r>
-      <w:proofErr w:type="spellEnd"/>
-      <w:r>
-        <w:rPr>
-          <w:rFonts w:ascii="Arial" w:hAnsi="Arial" w:cs="Arial"/>
-          <w:color w:val="000000" w:themeColor="text1"/>
-          <w:sz w:val="21"/>
-          <w:szCs w:val="21"/>
-          <w:shd w:val="clear" w:color="auto" w:fill="C9D7F1"/>
-        </w:rPr>
-        <w:t xml:space="preserve"> </w:t>
-      </w:r>
-      <w:proofErr w:type="spellStart"/>
-      <w:r>
-        <w:rPr>
-          <w:rFonts w:ascii="Arial" w:hAnsi="Arial" w:cs="Arial"/>
-          <w:color w:val="000000" w:themeColor="text1"/>
-          <w:sz w:val="21"/>
-          <w:szCs w:val="21"/>
-          <w:shd w:val="clear" w:color="auto" w:fill="C9D7F1"/>
-        </w:rPr>
-        <w:t>bulan</w:t>
-      </w:r>
-      <w:proofErr w:type="spellEnd"/>
-      <w:r>
-        <w:rPr>
-          <w:rFonts w:ascii="Arial" w:hAnsi="Arial" w:cs="Arial"/>
-          <w:color w:val="000000" w:themeColor="text1"/>
-          <w:sz w:val="21"/>
-          <w:szCs w:val="21"/>
-          <w:shd w:val="clear" w:color="auto" w:fill="C9D7F1"/>
-        </w:rPr>
-        <w:t xml:space="preserve"> September 2007 </w:t>
-      </w:r>
-      <w:proofErr w:type="spellStart"/>
-      <w:r>
-        <w:rPr>
-          <w:rFonts w:ascii="Arial" w:hAnsi="Arial" w:cs="Arial"/>
-          <w:color w:val="000000" w:themeColor="text1"/>
-          <w:sz w:val="21"/>
-          <w:szCs w:val="21"/>
-          <w:shd w:val="clear" w:color="auto" w:fill="C9D7F1"/>
-        </w:rPr>
-        <w:t>bahasa</w:t>
-      </w:r>
-      <w:proofErr w:type="spellEnd"/>
-      <w:r>
-        <w:rPr>
-          <w:rFonts w:ascii="Arial" w:hAnsi="Arial" w:cs="Arial"/>
-          <w:color w:val="000000" w:themeColor="text1"/>
-          <w:sz w:val="21"/>
-          <w:szCs w:val="21"/>
-          <w:shd w:val="clear" w:color="auto" w:fill="C9D7F1"/>
-        </w:rPr>
-        <w:t xml:space="preserve"> </w:t>
-      </w:r>
-      <w:proofErr w:type="spellStart"/>
-      <w:r>
-        <w:rPr>
-          <w:rFonts w:ascii="Arial" w:hAnsi="Arial" w:cs="Arial"/>
-          <w:color w:val="000000" w:themeColor="text1"/>
-          <w:sz w:val="21"/>
-          <w:szCs w:val="21"/>
-          <w:shd w:val="clear" w:color="auto" w:fill="C9D7F1"/>
-        </w:rPr>
-        <w:t>telah</w:t>
-      </w:r>
-      <w:proofErr w:type="spellEnd"/>
-      <w:r>
-        <w:rPr>
-          <w:rFonts w:ascii="Arial" w:hAnsi="Arial" w:cs="Arial"/>
-          <w:color w:val="000000" w:themeColor="text1"/>
-          <w:sz w:val="21"/>
-          <w:szCs w:val="21"/>
-          <w:shd w:val="clear" w:color="auto" w:fill="C9D7F1"/>
-        </w:rPr>
-        <w:t xml:space="preserve"> </w:t>
-      </w:r>
-      <w:proofErr w:type="spellStart"/>
-      <w:r>
-        <w:rPr>
-          <w:rFonts w:ascii="Arial" w:hAnsi="Arial" w:cs="Arial"/>
-          <w:color w:val="000000" w:themeColor="text1"/>
-          <w:sz w:val="21"/>
-          <w:szCs w:val="21"/>
-          <w:shd w:val="clear" w:color="auto" w:fill="C9D7F1"/>
-        </w:rPr>
-        <w:t>ditinggalkan</w:t>
-      </w:r>
-      <w:proofErr w:type="spellEnd"/>
-      <w:r>
-        <w:rPr>
-          <w:rFonts w:ascii="Arial" w:hAnsi="Arial" w:cs="Arial"/>
-          <w:color w:val="000000" w:themeColor="text1"/>
-          <w:sz w:val="21"/>
-          <w:szCs w:val="21"/>
-          <w:shd w:val="clear" w:color="auto" w:fill="C9D7F1"/>
-        </w:rPr>
-        <w:t xml:space="preserve"> </w:t>
-      </w:r>
-      <w:proofErr w:type="spellStart"/>
-      <w:r>
-        <w:rPr>
-          <w:rFonts w:ascii="Arial" w:hAnsi="Arial" w:cs="Arial"/>
-          <w:color w:val="000000" w:themeColor="text1"/>
-          <w:sz w:val="21"/>
-          <w:szCs w:val="21"/>
-          <w:shd w:val="clear" w:color="auto" w:fill="C9D7F1"/>
-        </w:rPr>
-        <w:t>oleh</w:t>
-      </w:r>
-      <w:proofErr w:type="spellEnd"/>
-      <w:r>
-        <w:rPr>
-          <w:rFonts w:ascii="Arial" w:hAnsi="Arial" w:cs="Arial"/>
-          <w:color w:val="000000" w:themeColor="text1"/>
-          <w:sz w:val="21"/>
-          <w:szCs w:val="21"/>
-          <w:shd w:val="clear" w:color="auto" w:fill="C9D7F1"/>
-        </w:rPr>
-        <w:t xml:space="preserve"> </w:t>
-      </w:r>
-      <w:proofErr w:type="spellStart"/>
-      <w:r>
-        <w:rPr>
-          <w:rFonts w:ascii="Arial" w:hAnsi="Arial" w:cs="Arial"/>
-          <w:color w:val="000000" w:themeColor="text1"/>
-          <w:sz w:val="21"/>
-          <w:szCs w:val="21"/>
-          <w:shd w:val="clear" w:color="auto" w:fill="C9D7F1"/>
-        </w:rPr>
-        <w:t>penciptanya</w:t>
-      </w:r>
-      <w:proofErr w:type="spellEnd"/>
-      <w:r>
-        <w:rPr>
-          <w:rFonts w:ascii="Arial" w:hAnsi="Arial" w:cs="Arial"/>
-          <w:color w:val="000000" w:themeColor="text1"/>
-          <w:sz w:val="21"/>
-          <w:szCs w:val="21"/>
-          <w:shd w:val="clear" w:color="auto" w:fill="C9D7F1"/>
-        </w:rPr>
-        <w:t xml:space="preserve"> </w:t>
-      </w:r>
-      <w:proofErr w:type="spellStart"/>
-      <w:r>
-        <w:rPr>
-          <w:rFonts w:ascii="Arial" w:hAnsi="Arial" w:cs="Arial"/>
-          <w:color w:val="000000" w:themeColor="text1"/>
-          <w:sz w:val="21"/>
-          <w:szCs w:val="21"/>
-          <w:shd w:val="clear" w:color="auto" w:fill="C9D7F1"/>
-        </w:rPr>
-        <w:t>tanpa</w:t>
-      </w:r>
-      <w:proofErr w:type="spellEnd"/>
-      <w:r>
-        <w:rPr>
-          <w:rFonts w:ascii="Arial" w:hAnsi="Arial" w:cs="Arial"/>
-          <w:color w:val="000000" w:themeColor="text1"/>
-          <w:sz w:val="21"/>
-          <w:szCs w:val="21"/>
-          <w:shd w:val="clear" w:color="auto" w:fill="C9D7F1"/>
-        </w:rPr>
-        <w:t xml:space="preserve"> </w:t>
-      </w:r>
-      <w:proofErr w:type="spellStart"/>
-      <w:r>
-        <w:rPr>
-          <w:rFonts w:ascii="Arial" w:hAnsi="Arial" w:cs="Arial"/>
-          <w:color w:val="000000" w:themeColor="text1"/>
-          <w:sz w:val="21"/>
-          <w:szCs w:val="21"/>
-          <w:shd w:val="clear" w:color="auto" w:fill="C9D7F1"/>
-        </w:rPr>
-        <w:t>peringatan</w:t>
-      </w:r>
-      <w:proofErr w:type="spellEnd"/>
-      <w:r>
-        <w:rPr>
-          <w:rFonts w:ascii="Arial" w:hAnsi="Arial" w:cs="Arial"/>
-          <w:color w:val="000000" w:themeColor="text1"/>
-          <w:sz w:val="21"/>
-          <w:szCs w:val="21"/>
-          <w:shd w:val="clear" w:color="auto" w:fill="C9D7F1"/>
-        </w:rPr>
-        <w:t xml:space="preserve"> </w:t>
-      </w:r>
-      <w:proofErr w:type="spellStart"/>
-      <w:r>
-        <w:rPr>
-          <w:rFonts w:ascii="Arial" w:hAnsi="Arial" w:cs="Arial"/>
-          <w:color w:val="000000" w:themeColor="text1"/>
-          <w:sz w:val="21"/>
-          <w:szCs w:val="21"/>
-          <w:shd w:val="clear" w:color="auto" w:fill="C9D7F1"/>
-        </w:rPr>
-        <w:t>atau</w:t>
-      </w:r>
-      <w:proofErr w:type="spellEnd"/>
-      <w:r>
-        <w:rPr>
-          <w:rFonts w:ascii="Arial" w:hAnsi="Arial" w:cs="Arial"/>
-          <w:color w:val="000000" w:themeColor="text1"/>
-          <w:sz w:val="21"/>
-          <w:szCs w:val="21"/>
-          <w:shd w:val="clear" w:color="auto" w:fill="C9D7F1"/>
-        </w:rPr>
-        <w:t xml:space="preserve"> </w:t>
-      </w:r>
-      <w:proofErr w:type="spellStart"/>
-      <w:r>
-        <w:rPr>
-          <w:rFonts w:ascii="Arial" w:hAnsi="Arial" w:cs="Arial"/>
-          <w:color w:val="000000" w:themeColor="text1"/>
-          <w:sz w:val="21"/>
-          <w:szCs w:val="21"/>
-          <w:shd w:val="clear" w:color="auto" w:fill="C9D7F1"/>
-        </w:rPr>
-        <w:t>penjelasan</w:t>
-      </w:r>
-      <w:proofErr w:type="spellEnd"/>
-      <w:r>
-        <w:rPr>
-          <w:rStyle w:val="apple-converted-space"/>
-          <w:rFonts w:ascii="Arial" w:hAnsi="Arial" w:cs="Arial"/>
-          <w:color w:val="000000" w:themeColor="text1"/>
-          <w:sz w:val="21"/>
-          <w:szCs w:val="21"/>
-          <w:shd w:val="clear" w:color="auto" w:fill="C9D7F1"/>
-        </w:rPr>
-        <w:t> </w:t>
+        </w:rPr>
+        <w:t xml:space="preserve"> </w:t>
+      </w:r>
+      <w:proofErr w:type="spellStart"/>
+      <w:r>
+        <w:rPr>
+          <w:rFonts w:ascii="Arial" w:hAnsi="Arial" w:cs="Arial"/>
+          <w:color w:val="000000" w:themeColor="text1"/>
+        </w:rPr>
+        <w:t>banyaknya</w:t>
+      </w:r>
+      <w:proofErr w:type="spellEnd"/>
+      <w:r>
+        <w:rPr>
+          <w:rFonts w:ascii="Arial" w:hAnsi="Arial" w:cs="Arial"/>
+          <w:color w:val="000000" w:themeColor="text1"/>
+        </w:rPr>
+        <w:t xml:space="preserve"> tutorial di internet yang </w:t>
+      </w:r>
+      <w:proofErr w:type="spellStart"/>
+      <w:r>
+        <w:rPr>
+          <w:rFonts w:ascii="Arial" w:hAnsi="Arial" w:cs="Arial"/>
+          <w:color w:val="000000" w:themeColor="text1"/>
+        </w:rPr>
+        <w:t>membahasanya</w:t>
+      </w:r>
+      <w:proofErr w:type="spellEnd"/>
+      <w:r>
+        <w:rPr>
+          <w:rFonts w:ascii="Arial" w:hAnsi="Arial" w:cs="Arial"/>
+          <w:color w:val="000000" w:themeColor="text1"/>
+        </w:rPr>
+        <w:t xml:space="preserve"> </w:t>
+      </w:r>
+      <w:proofErr w:type="spellStart"/>
+      <w:r>
+        <w:rPr>
+          <w:rFonts w:ascii="Arial" w:hAnsi="Arial" w:cs="Arial"/>
+          <w:color w:val="000000" w:themeColor="text1"/>
+        </w:rPr>
+        <w:t>dan</w:t>
+      </w:r>
+      <w:proofErr w:type="spellEnd"/>
+      <w:r>
+        <w:rPr>
+          <w:rFonts w:ascii="Arial" w:hAnsi="Arial" w:cs="Arial"/>
+          <w:color w:val="000000" w:themeColor="text1"/>
+        </w:rPr>
+        <w:t xml:space="preserve"> </w:t>
+      </w:r>
+      <w:proofErr w:type="spellStart"/>
+      <w:r>
+        <w:rPr>
+          <w:rFonts w:ascii="Arial" w:hAnsi="Arial" w:cs="Arial"/>
+          <w:color w:val="000000" w:themeColor="text1"/>
+        </w:rPr>
+        <w:t>juga</w:t>
+      </w:r>
+      <w:proofErr w:type="spellEnd"/>
+      <w:r>
+        <w:rPr>
+          <w:rFonts w:ascii="Arial" w:hAnsi="Arial" w:cs="Arial"/>
+          <w:color w:val="000000" w:themeColor="text1"/>
+        </w:rPr>
+        <w:t xml:space="preserve"> </w:t>
+      </w:r>
+      <w:proofErr w:type="spellStart"/>
+      <w:r>
+        <w:rPr>
+          <w:rFonts w:ascii="Arial" w:hAnsi="Arial" w:cs="Arial"/>
+          <w:color w:val="000000" w:themeColor="text1"/>
+        </w:rPr>
+        <w:t>bermunculan</w:t>
+      </w:r>
+      <w:proofErr w:type="spellEnd"/>
+      <w:r>
+        <w:rPr>
+          <w:rFonts w:ascii="Arial" w:hAnsi="Arial" w:cs="Arial"/>
+          <w:color w:val="000000" w:themeColor="text1"/>
+        </w:rPr>
+        <w:t xml:space="preserve"> </w:t>
+      </w:r>
+      <w:proofErr w:type="spellStart"/>
+      <w:r>
+        <w:rPr>
+          <w:rFonts w:ascii="Arial" w:hAnsi="Arial" w:cs="Arial"/>
+          <w:color w:val="000000" w:themeColor="text1"/>
+        </w:rPr>
+        <w:t>situs-situs</w:t>
+      </w:r>
+      <w:proofErr w:type="spellEnd"/>
+      <w:r>
+        <w:rPr>
+          <w:rFonts w:ascii="Arial" w:hAnsi="Arial" w:cs="Arial"/>
+          <w:color w:val="000000" w:themeColor="text1"/>
+        </w:rPr>
+        <w:t xml:space="preserve"> </w:t>
+      </w:r>
+      <w:proofErr w:type="spellStart"/>
+      <w:r>
+        <w:rPr>
+          <w:rFonts w:ascii="Arial" w:hAnsi="Arial" w:cs="Arial"/>
+          <w:color w:val="000000" w:themeColor="text1"/>
+        </w:rPr>
+        <w:t>khusus</w:t>
+      </w:r>
+      <w:proofErr w:type="spellEnd"/>
+      <w:r>
+        <w:rPr>
+          <w:rFonts w:ascii="Arial" w:hAnsi="Arial" w:cs="Arial"/>
+          <w:color w:val="000000" w:themeColor="text1"/>
+        </w:rPr>
+        <w:t xml:space="preserve"> </w:t>
+      </w:r>
+      <w:proofErr w:type="spellStart"/>
+      <w:r>
+        <w:rPr>
+          <w:rFonts w:ascii="Arial" w:hAnsi="Arial" w:cs="Arial"/>
+          <w:color w:val="000000" w:themeColor="text1"/>
+        </w:rPr>
+        <w:t>tentang</w:t>
+      </w:r>
+      <w:proofErr w:type="spellEnd"/>
+      <w:r>
+        <w:rPr>
+          <w:rFonts w:ascii="Arial" w:hAnsi="Arial" w:cs="Arial"/>
+          <w:color w:val="000000" w:themeColor="text1"/>
+        </w:rPr>
+        <w:t xml:space="preserve"> framework </w:t>
+      </w:r>
+      <w:proofErr w:type="spellStart"/>
+      <w:r>
+        <w:rPr>
+          <w:rFonts w:ascii="Arial" w:hAnsi="Arial" w:cs="Arial"/>
+          <w:color w:val="000000" w:themeColor="text1"/>
+        </w:rPr>
+        <w:t>ini</w:t>
+      </w:r>
+      <w:proofErr w:type="spellEnd"/>
+      <w:r>
+        <w:rPr>
+          <w:rFonts w:ascii="Arial" w:hAnsi="Arial" w:cs="Arial"/>
+          <w:color w:val="000000" w:themeColor="text1"/>
+        </w:rPr>
+        <w:t>.</w:t>
       </w:r>
     </w:p>
     <w:p>
       <w:pPr>
         <w:pStyle w:val="ListParagraph"/>
-        <w:jc w:val="both"/>
         <w:rPr>
           <w:color w:val="000000" w:themeColor="text1"/>
         </w:rPr>

--- a/tugasmongo.docx
+++ b/tugasmongo.docx
@@ -15,7 +15,7 @@
         <w:rPr>
           <w:color w:val="000000" w:themeColor="text1"/>
         </w:rPr>
-        <w:t>ANGGULARJS</w:t>
+        <w:t>AJAX</w:t>
       </w:r>
     </w:p>
     <w:p>
@@ -25,83 +25,1084 @@
           <w:color w:val="000000" w:themeColor="text1"/>
         </w:rPr>
       </w:pPr>
-      <w:proofErr w:type="spellStart"/>
-      <w:r>
-        <w:rPr>
-          <w:rFonts w:ascii="Arial" w:hAnsi="Arial" w:cs="Arial"/>
-          <w:color w:val="000000" w:themeColor="text1"/>
-        </w:rPr>
-        <w:t>AngularJS</w:t>
-      </w:r>
-      <w:proofErr w:type="spellEnd"/>
-      <w:r>
-        <w:rPr>
-          <w:rFonts w:ascii="Arial" w:hAnsi="Arial" w:cs="Arial"/>
-          <w:color w:val="000000" w:themeColor="text1"/>
-        </w:rPr>
-        <w:t xml:space="preserve"> </w:t>
-      </w:r>
-      <w:proofErr w:type="spellStart"/>
-      <w:r>
-        <w:rPr>
-          <w:rFonts w:ascii="Arial" w:hAnsi="Arial" w:cs="Arial"/>
-          <w:color w:val="000000" w:themeColor="text1"/>
-        </w:rPr>
-        <w:t>merupakan</w:t>
-      </w:r>
-      <w:proofErr w:type="spellEnd"/>
-      <w:r>
-        <w:rPr>
-          <w:rFonts w:ascii="Arial" w:hAnsi="Arial" w:cs="Arial"/>
-          <w:color w:val="000000" w:themeColor="text1"/>
-        </w:rPr>
-        <w:t xml:space="preserve"> </w:t>
-      </w:r>
-      <w:proofErr w:type="spellStart"/>
-      <w:r>
-        <w:rPr>
-          <w:rFonts w:ascii="Arial" w:hAnsi="Arial" w:cs="Arial"/>
-          <w:color w:val="000000" w:themeColor="text1"/>
-        </w:rPr>
-        <w:t>sebuah</w:t>
-      </w:r>
-      <w:proofErr w:type="spellEnd"/>
-      <w:r>
-        <w:rPr>
-          <w:rFonts w:ascii="Arial" w:hAnsi="Arial" w:cs="Arial"/>
-          <w:color w:val="000000" w:themeColor="text1"/>
-        </w:rPr>
-        <w:t xml:space="preserve"> </w:t>
-      </w:r>
-      <w:proofErr w:type="spellStart"/>
-      <w:r>
-        <w:rPr>
-          <w:rFonts w:ascii="Arial" w:hAnsi="Arial" w:cs="Arial"/>
-          <w:color w:val="000000" w:themeColor="text1"/>
-        </w:rPr>
-        <w:t>javascript</w:t>
-      </w:r>
-      <w:proofErr w:type="spellEnd"/>
-      <w:r>
-        <w:rPr>
-          <w:rFonts w:ascii="Arial" w:hAnsi="Arial" w:cs="Arial"/>
-          <w:color w:val="000000" w:themeColor="text1"/>
-        </w:rPr>
-        <w:t xml:space="preserve"> framework </w:t>
-      </w:r>
-      <w:proofErr w:type="spellStart"/>
-      <w:r>
-        <w:rPr>
-          <w:rFonts w:ascii="Arial" w:hAnsi="Arial" w:cs="Arial"/>
-          <w:color w:val="000000" w:themeColor="text1"/>
-        </w:rPr>
-        <w:t>buatan</w:t>
-      </w:r>
-      <w:proofErr w:type="spellEnd"/>
-      <w:r>
-        <w:rPr>
-          <w:rFonts w:ascii="Arial" w:hAnsi="Arial" w:cs="Arial"/>
-          <w:color w:val="000000" w:themeColor="text1"/>
+      <w:r>
+        <w:rPr>
+          <w:rFonts w:ascii="Arial" w:hAnsi="Arial" w:cs="Arial"/>
+          <w:bCs/>
+          <w:color w:val="000000" w:themeColor="text1"/>
+          <w:sz w:val="21"/>
+          <w:szCs w:val="21"/>
+          <w:shd w:val="clear" w:color="auto" w:fill="FFFFFF"/>
+        </w:rPr>
+        <w:t>A</w:t>
+      </w:r>
+      <w:r>
+        <w:rPr>
+          <w:rFonts w:ascii="Arial" w:hAnsi="Arial" w:cs="Arial"/>
+          <w:color w:val="000000" w:themeColor="text1"/>
+          <w:sz w:val="21"/>
+          <w:szCs w:val="21"/>
+          <w:shd w:val="clear" w:color="auto" w:fill="FFFFFF"/>
+        </w:rPr>
+        <w:t>synchronous</w:t>
+      </w:r>
+      <w:r>
+        <w:rPr>
+          <w:rStyle w:val="apple-converted-space"/>
+          <w:rFonts w:ascii="Arial" w:hAnsi="Arial" w:cs="Arial"/>
+          <w:color w:val="000000" w:themeColor="text1"/>
+          <w:sz w:val="21"/>
+          <w:szCs w:val="21"/>
+          <w:shd w:val="clear" w:color="auto" w:fill="FFFFFF"/>
+        </w:rPr>
+        <w:t> </w:t>
+      </w:r>
+      <w:r>
+        <w:rPr>
+          <w:rFonts w:ascii="Arial" w:hAnsi="Arial" w:cs="Arial"/>
+          <w:bCs/>
+          <w:color w:val="000000" w:themeColor="text1"/>
+          <w:sz w:val="21"/>
+          <w:szCs w:val="21"/>
+          <w:shd w:val="clear" w:color="auto" w:fill="FFFFFF"/>
+        </w:rPr>
+        <w:t>J</w:t>
+      </w:r>
+      <w:r>
+        <w:rPr>
+          <w:rFonts w:ascii="Arial" w:hAnsi="Arial" w:cs="Arial"/>
+          <w:color w:val="000000" w:themeColor="text1"/>
+          <w:sz w:val="21"/>
+          <w:szCs w:val="21"/>
+          <w:shd w:val="clear" w:color="auto" w:fill="FFFFFF"/>
+        </w:rPr>
+        <w:t>avaScript</w:t>
+      </w:r>
+      <w:r>
+        <w:rPr>
+          <w:rStyle w:val="apple-converted-space"/>
+          <w:rFonts w:ascii="Arial" w:hAnsi="Arial" w:cs="Arial"/>
+          <w:color w:val="000000" w:themeColor="text1"/>
+          <w:sz w:val="21"/>
+          <w:szCs w:val="21"/>
+          <w:shd w:val="clear" w:color="auto" w:fill="FFFFFF"/>
+        </w:rPr>
+        <w:t> </w:t>
+      </w:r>
+      <w:r>
+        <w:rPr>
+          <w:rFonts w:ascii="Arial" w:hAnsi="Arial" w:cs="Arial"/>
+          <w:bCs/>
+          <w:color w:val="000000" w:themeColor="text1"/>
+          <w:sz w:val="21"/>
+          <w:szCs w:val="21"/>
+          <w:shd w:val="clear" w:color="auto" w:fill="FFFFFF"/>
+        </w:rPr>
+        <w:t>a</w:t>
+      </w:r>
+      <w:r>
+        <w:rPr>
+          <w:rFonts w:ascii="Arial" w:hAnsi="Arial" w:cs="Arial"/>
+          <w:color w:val="000000" w:themeColor="text1"/>
+          <w:sz w:val="21"/>
+          <w:szCs w:val="21"/>
+          <w:shd w:val="clear" w:color="auto" w:fill="FFFFFF"/>
+        </w:rPr>
+        <w:t>nd</w:t>
+      </w:r>
+      <w:r>
+        <w:rPr>
+          <w:rStyle w:val="apple-converted-space"/>
+          <w:rFonts w:ascii="Arial" w:hAnsi="Arial" w:cs="Arial"/>
+          <w:color w:val="000000" w:themeColor="text1"/>
+          <w:sz w:val="21"/>
+          <w:szCs w:val="21"/>
+          <w:shd w:val="clear" w:color="auto" w:fill="FFFFFF"/>
+        </w:rPr>
+        <w:t> </w:t>
+      </w:r>
+      <w:r>
+        <w:rPr>
+          <w:rFonts w:ascii="Arial" w:hAnsi="Arial" w:cs="Arial"/>
+          <w:bCs/>
+          <w:color w:val="000000" w:themeColor="text1"/>
+          <w:sz w:val="21"/>
+          <w:szCs w:val="21"/>
+          <w:shd w:val="clear" w:color="auto" w:fill="FFFFFF"/>
+        </w:rPr>
+        <w:t>X</w:t>
+      </w:r>
+      <w:r>
+        <w:rPr>
+          <w:rFonts w:ascii="Arial" w:hAnsi="Arial" w:cs="Arial"/>
+          <w:color w:val="000000" w:themeColor="text1"/>
+          <w:sz w:val="21"/>
+          <w:szCs w:val="21"/>
+          <w:shd w:val="clear" w:color="auto" w:fill="FFFFFF"/>
+        </w:rPr>
+        <w:t xml:space="preserve">MLHTTP, </w:t>
+      </w:r>
+      <w:proofErr w:type="spellStart"/>
+      <w:r>
+        <w:rPr>
+          <w:rFonts w:ascii="Arial" w:hAnsi="Arial" w:cs="Arial"/>
+          <w:color w:val="000000" w:themeColor="text1"/>
+          <w:sz w:val="21"/>
+          <w:szCs w:val="21"/>
+          <w:shd w:val="clear" w:color="auto" w:fill="FFFFFF"/>
+        </w:rPr>
+        <w:t>atau</w:t>
+      </w:r>
+      <w:proofErr w:type="spellEnd"/>
+      <w:r>
+        <w:rPr>
+          <w:rFonts w:ascii="Arial" w:hAnsi="Arial" w:cs="Arial"/>
+          <w:color w:val="000000" w:themeColor="text1"/>
+          <w:sz w:val="21"/>
+          <w:szCs w:val="21"/>
+          <w:shd w:val="clear" w:color="auto" w:fill="FFFFFF"/>
+        </w:rPr>
+        <w:t xml:space="preserve"> </w:t>
+      </w:r>
+      <w:proofErr w:type="spellStart"/>
+      <w:r>
+        <w:rPr>
+          <w:rFonts w:ascii="Arial" w:hAnsi="Arial" w:cs="Arial"/>
+          <w:color w:val="000000" w:themeColor="text1"/>
+          <w:sz w:val="21"/>
+          <w:szCs w:val="21"/>
+          <w:shd w:val="clear" w:color="auto" w:fill="FFFFFF"/>
+        </w:rPr>
+        <w:t>disingkat</w:t>
+      </w:r>
+      <w:proofErr w:type="spellEnd"/>
+      <w:r>
+        <w:rPr>
+          <w:rStyle w:val="apple-converted-space"/>
+          <w:rFonts w:ascii="Arial" w:hAnsi="Arial" w:cs="Arial"/>
+          <w:color w:val="000000" w:themeColor="text1"/>
+          <w:sz w:val="21"/>
+          <w:szCs w:val="21"/>
+          <w:shd w:val="clear" w:color="auto" w:fill="FFFFFF"/>
+        </w:rPr>
+        <w:t> </w:t>
+      </w:r>
+      <w:proofErr w:type="spellStart"/>
+      <w:r>
+        <w:rPr>
+          <w:rFonts w:ascii="Arial" w:hAnsi="Arial" w:cs="Arial"/>
+          <w:bCs/>
+          <w:color w:val="000000" w:themeColor="text1"/>
+          <w:sz w:val="21"/>
+          <w:szCs w:val="21"/>
+          <w:shd w:val="clear" w:color="auto" w:fill="FFFFFF"/>
+        </w:rPr>
+        <w:t>AJaX</w:t>
+      </w:r>
+      <w:proofErr w:type="spellEnd"/>
+      <w:r>
+        <w:rPr>
+          <w:rFonts w:ascii="Arial" w:hAnsi="Arial" w:cs="Arial"/>
+          <w:color w:val="000000" w:themeColor="text1"/>
+          <w:sz w:val="21"/>
+          <w:szCs w:val="21"/>
+          <w:shd w:val="clear" w:color="auto" w:fill="FFFFFF"/>
+        </w:rPr>
+        <w:t xml:space="preserve">, </w:t>
+      </w:r>
+      <w:proofErr w:type="spellStart"/>
+      <w:r>
+        <w:rPr>
+          <w:rFonts w:ascii="Arial" w:hAnsi="Arial" w:cs="Arial"/>
+          <w:color w:val="000000" w:themeColor="text1"/>
+          <w:sz w:val="21"/>
+          <w:szCs w:val="21"/>
+          <w:shd w:val="clear" w:color="auto" w:fill="FFFFFF"/>
+        </w:rPr>
+        <w:t>adalah</w:t>
+      </w:r>
+      <w:proofErr w:type="spellEnd"/>
+      <w:r>
+        <w:rPr>
+          <w:rFonts w:ascii="Arial" w:hAnsi="Arial" w:cs="Arial"/>
+          <w:color w:val="000000" w:themeColor="text1"/>
+          <w:sz w:val="21"/>
+          <w:szCs w:val="21"/>
+          <w:shd w:val="clear" w:color="auto" w:fill="FFFFFF"/>
+        </w:rPr>
+        <w:t xml:space="preserve"> </w:t>
+      </w:r>
+      <w:proofErr w:type="spellStart"/>
+      <w:r>
+        <w:rPr>
+          <w:rFonts w:ascii="Arial" w:hAnsi="Arial" w:cs="Arial"/>
+          <w:color w:val="000000" w:themeColor="text1"/>
+          <w:sz w:val="21"/>
+          <w:szCs w:val="21"/>
+          <w:shd w:val="clear" w:color="auto" w:fill="FFFFFF"/>
+        </w:rPr>
+        <w:t>suatu</w:t>
+      </w:r>
+      <w:proofErr w:type="spellEnd"/>
+      <w:r>
+        <w:rPr>
+          <w:rFonts w:ascii="Arial" w:hAnsi="Arial" w:cs="Arial"/>
+          <w:color w:val="000000" w:themeColor="text1"/>
+          <w:sz w:val="21"/>
+          <w:szCs w:val="21"/>
+          <w:shd w:val="clear" w:color="auto" w:fill="FFFFFF"/>
+        </w:rPr>
+        <w:t xml:space="preserve"> </w:t>
+      </w:r>
+      <w:proofErr w:type="spellStart"/>
+      <w:r>
+        <w:rPr>
+          <w:rFonts w:ascii="Arial" w:hAnsi="Arial" w:cs="Arial"/>
+          <w:color w:val="000000" w:themeColor="text1"/>
+          <w:sz w:val="21"/>
+          <w:szCs w:val="21"/>
+          <w:shd w:val="clear" w:color="auto" w:fill="FFFFFF"/>
+        </w:rPr>
+        <w:t>teknik</w:t>
+      </w:r>
+      <w:proofErr w:type="spellEnd"/>
+      <w:r>
+        <w:rPr>
+          <w:rFonts w:ascii="Arial" w:hAnsi="Arial" w:cs="Arial"/>
+          <w:color w:val="000000" w:themeColor="text1"/>
+          <w:sz w:val="21"/>
+          <w:szCs w:val="21"/>
+          <w:shd w:val="clear" w:color="auto" w:fill="FFFFFF"/>
+        </w:rPr>
+        <w:t xml:space="preserve"> </w:t>
+      </w:r>
+      <w:proofErr w:type="spellStart"/>
+      <w:r>
+        <w:rPr>
+          <w:rFonts w:ascii="Arial" w:hAnsi="Arial" w:cs="Arial"/>
+          <w:color w:val="000000" w:themeColor="text1"/>
+          <w:sz w:val="21"/>
+          <w:szCs w:val="21"/>
+          <w:shd w:val="clear" w:color="auto" w:fill="FFFFFF"/>
+        </w:rPr>
+        <w:t>pemrograman</w:t>
+      </w:r>
+      <w:proofErr w:type="spellEnd"/>
+      <w:r>
+        <w:rPr>
+          <w:rFonts w:ascii="Arial" w:hAnsi="Arial" w:cs="Arial"/>
+          <w:color w:val="000000" w:themeColor="text1"/>
+          <w:sz w:val="21"/>
+          <w:szCs w:val="21"/>
+          <w:shd w:val="clear" w:color="auto" w:fill="FFFFFF"/>
+        </w:rPr>
+        <w:t xml:space="preserve"> </w:t>
+      </w:r>
+      <w:proofErr w:type="spellStart"/>
+      <w:r>
+        <w:rPr>
+          <w:rFonts w:ascii="Arial" w:hAnsi="Arial" w:cs="Arial"/>
+          <w:color w:val="000000" w:themeColor="text1"/>
+          <w:sz w:val="21"/>
+          <w:szCs w:val="21"/>
+          <w:shd w:val="clear" w:color="auto" w:fill="FFFFFF"/>
+        </w:rPr>
+        <w:t>berbasis</w:t>
+      </w:r>
+      <w:proofErr w:type="spellEnd"/>
+      <w:r>
+        <w:rPr>
+          <w:rStyle w:val="apple-converted-space"/>
+          <w:rFonts w:ascii="Arial" w:hAnsi="Arial" w:cs="Arial"/>
+          <w:color w:val="000000" w:themeColor="text1"/>
+          <w:sz w:val="21"/>
+          <w:szCs w:val="21"/>
+          <w:shd w:val="clear" w:color="auto" w:fill="FFFFFF"/>
+        </w:rPr>
+        <w:t> </w:t>
+      </w:r>
+      <w:hyperlink r:id="rId5" w:tooltip="World Wide Web" w:history="1">
+        <w:r>
+          <w:rPr>
+            <w:rStyle w:val="Hyperlink"/>
+            <w:rFonts w:ascii="Arial" w:hAnsi="Arial" w:cs="Arial"/>
+            <w:color w:val="000000" w:themeColor="text1"/>
+            <w:sz w:val="21"/>
+            <w:szCs w:val="21"/>
+            <w:shd w:val="clear" w:color="auto" w:fill="FFFFFF"/>
+          </w:rPr>
+          <w:t>web</w:t>
+        </w:r>
+      </w:hyperlink>
+      <w:r>
+        <w:rPr>
+          <w:rStyle w:val="apple-converted-space"/>
+          <w:rFonts w:ascii="Arial" w:hAnsi="Arial" w:cs="Arial"/>
+          <w:color w:val="000000" w:themeColor="text1"/>
+          <w:sz w:val="21"/>
+          <w:szCs w:val="21"/>
+          <w:shd w:val="clear" w:color="auto" w:fill="FFFFFF"/>
+        </w:rPr>
+        <w:t> </w:t>
+      </w:r>
+      <w:proofErr w:type="spellStart"/>
+      <w:r>
+        <w:rPr>
+          <w:rFonts w:ascii="Arial" w:hAnsi="Arial" w:cs="Arial"/>
+          <w:color w:val="000000" w:themeColor="text1"/>
+          <w:sz w:val="21"/>
+          <w:szCs w:val="21"/>
+          <w:shd w:val="clear" w:color="auto" w:fill="FFFFFF"/>
+        </w:rPr>
+        <w:t>untuk</w:t>
+      </w:r>
+      <w:proofErr w:type="spellEnd"/>
+      <w:r>
+        <w:rPr>
+          <w:rFonts w:ascii="Arial" w:hAnsi="Arial" w:cs="Arial"/>
+          <w:color w:val="000000" w:themeColor="text1"/>
+          <w:sz w:val="21"/>
+          <w:szCs w:val="21"/>
+          <w:shd w:val="clear" w:color="auto" w:fill="FFFFFF"/>
+        </w:rPr>
+        <w:t xml:space="preserve"> </w:t>
+      </w:r>
+      <w:proofErr w:type="spellStart"/>
+      <w:r>
+        <w:rPr>
+          <w:rFonts w:ascii="Arial" w:hAnsi="Arial" w:cs="Arial"/>
+          <w:color w:val="000000" w:themeColor="text1"/>
+          <w:sz w:val="21"/>
+          <w:szCs w:val="21"/>
+          <w:shd w:val="clear" w:color="auto" w:fill="FFFFFF"/>
+        </w:rPr>
+        <w:t>menciptakan</w:t>
+      </w:r>
+      <w:proofErr w:type="spellEnd"/>
+      <w:r>
+        <w:rPr>
+          <w:rStyle w:val="apple-converted-space"/>
+          <w:rFonts w:ascii="Arial" w:hAnsi="Arial" w:cs="Arial"/>
+          <w:color w:val="000000" w:themeColor="text1"/>
+          <w:sz w:val="21"/>
+          <w:szCs w:val="21"/>
+          <w:shd w:val="clear" w:color="auto" w:fill="FFFFFF"/>
+        </w:rPr>
+        <w:t> </w:t>
+      </w:r>
+      <w:proofErr w:type="spellStart"/>
+      <w:r>
+        <w:fldChar w:fldCharType="begin"/>
+      </w:r>
+      <w:r>
+        <w:instrText xml:space="preserve"> HYPERLINK "https://id.wikipedia.org/wiki/Aplikasi_web" \o "Aplikasi web" </w:instrText>
+      </w:r>
+      <w:r>
+        <w:fldChar w:fldCharType="separate"/>
+      </w:r>
+      <w:r>
+        <w:rPr>
+          <w:rStyle w:val="Hyperlink"/>
+          <w:rFonts w:ascii="Arial" w:hAnsi="Arial" w:cs="Arial"/>
+          <w:color w:val="000000" w:themeColor="text1"/>
+          <w:sz w:val="21"/>
+          <w:szCs w:val="21"/>
+          <w:shd w:val="clear" w:color="auto" w:fill="FFFFFF"/>
+        </w:rPr>
+        <w:t>aplikasi</w:t>
+      </w:r>
+      <w:proofErr w:type="spellEnd"/>
+      <w:r>
+        <w:rPr>
+          <w:rStyle w:val="Hyperlink"/>
+          <w:rFonts w:ascii="Arial" w:hAnsi="Arial" w:cs="Arial"/>
+          <w:color w:val="000000" w:themeColor="text1"/>
+          <w:sz w:val="21"/>
+          <w:szCs w:val="21"/>
+          <w:shd w:val="clear" w:color="auto" w:fill="FFFFFF"/>
+        </w:rPr>
+        <w:t xml:space="preserve"> web</w:t>
+      </w:r>
+      <w:r>
+        <w:rPr>
+          <w:rStyle w:val="Hyperlink"/>
+          <w:rFonts w:ascii="Arial" w:hAnsi="Arial" w:cs="Arial"/>
+          <w:color w:val="000000" w:themeColor="text1"/>
+          <w:sz w:val="21"/>
+          <w:szCs w:val="21"/>
+          <w:u w:val="none"/>
+          <w:shd w:val="clear" w:color="auto" w:fill="FFFFFF"/>
+        </w:rPr>
+        <w:fldChar w:fldCharType="end"/>
+      </w:r>
+      <w:r>
+        <w:rPr>
+          <w:rStyle w:val="apple-converted-space"/>
+          <w:rFonts w:ascii="Arial" w:hAnsi="Arial" w:cs="Arial"/>
+          <w:color w:val="000000" w:themeColor="text1"/>
+          <w:sz w:val="21"/>
+          <w:szCs w:val="21"/>
+          <w:shd w:val="clear" w:color="auto" w:fill="FFFFFF"/>
+        </w:rPr>
+        <w:t> </w:t>
+      </w:r>
+      <w:proofErr w:type="spellStart"/>
+      <w:r>
+        <w:rPr>
+          <w:rFonts w:ascii="Arial" w:hAnsi="Arial" w:cs="Arial"/>
+          <w:color w:val="000000" w:themeColor="text1"/>
+          <w:sz w:val="21"/>
+          <w:szCs w:val="21"/>
+          <w:shd w:val="clear" w:color="auto" w:fill="FFFFFF"/>
+        </w:rPr>
+        <w:t>interaktif</w:t>
+      </w:r>
+      <w:proofErr w:type="spellEnd"/>
+      <w:r>
+        <w:rPr>
+          <w:rFonts w:ascii="Arial" w:hAnsi="Arial" w:cs="Arial"/>
+          <w:color w:val="000000" w:themeColor="text1"/>
+          <w:sz w:val="21"/>
+          <w:szCs w:val="21"/>
+          <w:shd w:val="clear" w:color="auto" w:fill="FFFFFF"/>
+        </w:rPr>
+        <w:t xml:space="preserve">. </w:t>
+      </w:r>
+      <w:proofErr w:type="spellStart"/>
+      <w:r>
+        <w:rPr>
+          <w:rFonts w:ascii="Arial" w:hAnsi="Arial" w:cs="Arial"/>
+          <w:color w:val="000000" w:themeColor="text1"/>
+          <w:sz w:val="21"/>
+          <w:szCs w:val="21"/>
+          <w:shd w:val="clear" w:color="auto" w:fill="FFFFFF"/>
+        </w:rPr>
+        <w:t>Tujuannya</w:t>
+      </w:r>
+      <w:proofErr w:type="spellEnd"/>
+      <w:r>
+        <w:rPr>
+          <w:rFonts w:ascii="Arial" w:hAnsi="Arial" w:cs="Arial"/>
+          <w:color w:val="000000" w:themeColor="text1"/>
+          <w:sz w:val="21"/>
+          <w:szCs w:val="21"/>
+          <w:shd w:val="clear" w:color="auto" w:fill="FFFFFF"/>
+        </w:rPr>
+        <w:t xml:space="preserve"> </w:t>
+      </w:r>
+      <w:proofErr w:type="spellStart"/>
+      <w:r>
+        <w:rPr>
+          <w:rFonts w:ascii="Arial" w:hAnsi="Arial" w:cs="Arial"/>
+          <w:color w:val="000000" w:themeColor="text1"/>
+          <w:sz w:val="21"/>
+          <w:szCs w:val="21"/>
+          <w:shd w:val="clear" w:color="auto" w:fill="FFFFFF"/>
+        </w:rPr>
+        <w:t>adalah</w:t>
+      </w:r>
+      <w:proofErr w:type="spellEnd"/>
+      <w:r>
+        <w:rPr>
+          <w:rFonts w:ascii="Arial" w:hAnsi="Arial" w:cs="Arial"/>
+          <w:color w:val="000000" w:themeColor="text1"/>
+          <w:sz w:val="21"/>
+          <w:szCs w:val="21"/>
+          <w:shd w:val="clear" w:color="auto" w:fill="FFFFFF"/>
+        </w:rPr>
+        <w:t xml:space="preserve"> </w:t>
+      </w:r>
+      <w:proofErr w:type="spellStart"/>
+      <w:r>
+        <w:rPr>
+          <w:rFonts w:ascii="Arial" w:hAnsi="Arial" w:cs="Arial"/>
+          <w:color w:val="000000" w:themeColor="text1"/>
+          <w:sz w:val="21"/>
+          <w:szCs w:val="21"/>
+          <w:shd w:val="clear" w:color="auto" w:fill="FFFFFF"/>
+        </w:rPr>
+        <w:t>untuk</w:t>
+      </w:r>
+      <w:proofErr w:type="spellEnd"/>
+      <w:r>
+        <w:rPr>
+          <w:rFonts w:ascii="Arial" w:hAnsi="Arial" w:cs="Arial"/>
+          <w:color w:val="000000" w:themeColor="text1"/>
+          <w:sz w:val="21"/>
+          <w:szCs w:val="21"/>
+          <w:shd w:val="clear" w:color="auto" w:fill="FFFFFF"/>
+        </w:rPr>
+        <w:t xml:space="preserve"> </w:t>
+      </w:r>
+      <w:proofErr w:type="spellStart"/>
+      <w:r>
+        <w:rPr>
+          <w:rFonts w:ascii="Arial" w:hAnsi="Arial" w:cs="Arial"/>
+          <w:color w:val="000000" w:themeColor="text1"/>
+          <w:sz w:val="21"/>
+          <w:szCs w:val="21"/>
+          <w:shd w:val="clear" w:color="auto" w:fill="FFFFFF"/>
+        </w:rPr>
+        <w:t>memindahkan</w:t>
+      </w:r>
+      <w:proofErr w:type="spellEnd"/>
+      <w:r>
+        <w:rPr>
+          <w:rFonts w:ascii="Arial" w:hAnsi="Arial" w:cs="Arial"/>
+          <w:color w:val="000000" w:themeColor="text1"/>
+          <w:sz w:val="21"/>
+          <w:szCs w:val="21"/>
+          <w:shd w:val="clear" w:color="auto" w:fill="FFFFFF"/>
+        </w:rPr>
+        <w:t xml:space="preserve"> </w:t>
+      </w:r>
+      <w:proofErr w:type="spellStart"/>
+      <w:r>
+        <w:rPr>
+          <w:rFonts w:ascii="Arial" w:hAnsi="Arial" w:cs="Arial"/>
+          <w:color w:val="000000" w:themeColor="text1"/>
+          <w:sz w:val="21"/>
+          <w:szCs w:val="21"/>
+          <w:shd w:val="clear" w:color="auto" w:fill="FFFFFF"/>
+        </w:rPr>
+        <w:t>sebagian</w:t>
+      </w:r>
+      <w:proofErr w:type="spellEnd"/>
+      <w:r>
+        <w:rPr>
+          <w:rFonts w:ascii="Arial" w:hAnsi="Arial" w:cs="Arial"/>
+          <w:color w:val="000000" w:themeColor="text1"/>
+          <w:sz w:val="21"/>
+          <w:szCs w:val="21"/>
+          <w:shd w:val="clear" w:color="auto" w:fill="FFFFFF"/>
+        </w:rPr>
+        <w:t xml:space="preserve"> </w:t>
+      </w:r>
+      <w:proofErr w:type="spellStart"/>
+      <w:r>
+        <w:rPr>
+          <w:rFonts w:ascii="Arial" w:hAnsi="Arial" w:cs="Arial"/>
+          <w:color w:val="000000" w:themeColor="text1"/>
+          <w:sz w:val="21"/>
+          <w:szCs w:val="21"/>
+          <w:shd w:val="clear" w:color="auto" w:fill="FFFFFF"/>
+        </w:rPr>
+        <w:t>besar</w:t>
+      </w:r>
+      <w:proofErr w:type="spellEnd"/>
+      <w:r>
+        <w:rPr>
+          <w:rFonts w:ascii="Arial" w:hAnsi="Arial" w:cs="Arial"/>
+          <w:color w:val="000000" w:themeColor="text1"/>
+          <w:sz w:val="21"/>
+          <w:szCs w:val="21"/>
+          <w:shd w:val="clear" w:color="auto" w:fill="FFFFFF"/>
+        </w:rPr>
+        <w:t xml:space="preserve"> </w:t>
+      </w:r>
+      <w:proofErr w:type="spellStart"/>
+      <w:r>
+        <w:rPr>
+          <w:rFonts w:ascii="Arial" w:hAnsi="Arial" w:cs="Arial"/>
+          <w:color w:val="000000" w:themeColor="text1"/>
+          <w:sz w:val="21"/>
+          <w:szCs w:val="21"/>
+          <w:shd w:val="clear" w:color="auto" w:fill="FFFFFF"/>
+        </w:rPr>
+        <w:t>interaksi</w:t>
+      </w:r>
+      <w:proofErr w:type="spellEnd"/>
+      <w:r>
+        <w:rPr>
+          <w:rFonts w:ascii="Arial" w:hAnsi="Arial" w:cs="Arial"/>
+          <w:color w:val="000000" w:themeColor="text1"/>
+          <w:sz w:val="21"/>
+          <w:szCs w:val="21"/>
+          <w:shd w:val="clear" w:color="auto" w:fill="FFFFFF"/>
+        </w:rPr>
+        <w:t xml:space="preserve"> </w:t>
+      </w:r>
+      <w:proofErr w:type="spellStart"/>
+      <w:r>
+        <w:rPr>
+          <w:rFonts w:ascii="Arial" w:hAnsi="Arial" w:cs="Arial"/>
+          <w:color w:val="000000" w:themeColor="text1"/>
+          <w:sz w:val="21"/>
+          <w:szCs w:val="21"/>
+          <w:shd w:val="clear" w:color="auto" w:fill="FFFFFF"/>
+        </w:rPr>
+        <w:t>pada</w:t>
+      </w:r>
+      <w:proofErr w:type="spellEnd"/>
+      <w:r>
+        <w:rPr>
+          <w:rFonts w:ascii="Arial" w:hAnsi="Arial" w:cs="Arial"/>
+          <w:color w:val="000000" w:themeColor="text1"/>
+          <w:sz w:val="21"/>
+          <w:szCs w:val="21"/>
+          <w:shd w:val="clear" w:color="auto" w:fill="FFFFFF"/>
+        </w:rPr>
+        <w:t xml:space="preserve"> </w:t>
+      </w:r>
+      <w:proofErr w:type="spellStart"/>
+      <w:r>
+        <w:rPr>
+          <w:rFonts w:ascii="Arial" w:hAnsi="Arial" w:cs="Arial"/>
+          <w:color w:val="000000" w:themeColor="text1"/>
+          <w:sz w:val="21"/>
+          <w:szCs w:val="21"/>
+          <w:shd w:val="clear" w:color="auto" w:fill="FFFFFF"/>
+        </w:rPr>
+        <w:t>komputer</w:t>
+      </w:r>
+      <w:proofErr w:type="spellEnd"/>
+      <w:r>
+        <w:rPr>
+          <w:rStyle w:val="apple-converted-space"/>
+          <w:rFonts w:ascii="Arial" w:hAnsi="Arial" w:cs="Arial"/>
+          <w:color w:val="000000" w:themeColor="text1"/>
+          <w:sz w:val="21"/>
+          <w:szCs w:val="21"/>
+          <w:shd w:val="clear" w:color="auto" w:fill="FFFFFF"/>
+        </w:rPr>
+        <w:t> </w:t>
+      </w:r>
+      <w:r>
+        <w:rPr>
+          <w:rFonts w:ascii="Arial" w:hAnsi="Arial" w:cs="Arial"/>
+          <w:iCs/>
+          <w:color w:val="000000" w:themeColor="text1"/>
+          <w:sz w:val="21"/>
+          <w:szCs w:val="21"/>
+          <w:shd w:val="clear" w:color="auto" w:fill="FFFFFF"/>
+        </w:rPr>
+        <w:t>web surfer</w:t>
+      </w:r>
+      <w:r>
+        <w:rPr>
+          <w:rFonts w:ascii="Arial" w:hAnsi="Arial" w:cs="Arial"/>
+          <w:color w:val="000000" w:themeColor="text1"/>
+          <w:sz w:val="21"/>
+          <w:szCs w:val="21"/>
+          <w:shd w:val="clear" w:color="auto" w:fill="FFFFFF"/>
+        </w:rPr>
+        <w:t xml:space="preserve">, </w:t>
+      </w:r>
+      <w:proofErr w:type="spellStart"/>
+      <w:r>
+        <w:rPr>
+          <w:rFonts w:ascii="Arial" w:hAnsi="Arial" w:cs="Arial"/>
+          <w:color w:val="000000" w:themeColor="text1"/>
+          <w:sz w:val="21"/>
+          <w:szCs w:val="21"/>
+          <w:shd w:val="clear" w:color="auto" w:fill="FFFFFF"/>
+        </w:rPr>
+        <w:t>melakukan</w:t>
+      </w:r>
+      <w:proofErr w:type="spellEnd"/>
+      <w:r>
+        <w:rPr>
+          <w:rFonts w:ascii="Arial" w:hAnsi="Arial" w:cs="Arial"/>
+          <w:color w:val="000000" w:themeColor="text1"/>
+          <w:sz w:val="21"/>
+          <w:szCs w:val="21"/>
+          <w:shd w:val="clear" w:color="auto" w:fill="FFFFFF"/>
+        </w:rPr>
+        <w:t xml:space="preserve"> </w:t>
+      </w:r>
+      <w:proofErr w:type="spellStart"/>
+      <w:r>
+        <w:rPr>
+          <w:rFonts w:ascii="Arial" w:hAnsi="Arial" w:cs="Arial"/>
+          <w:color w:val="000000" w:themeColor="text1"/>
+          <w:sz w:val="21"/>
+          <w:szCs w:val="21"/>
+          <w:shd w:val="clear" w:color="auto" w:fill="FFFFFF"/>
+        </w:rPr>
+        <w:t>pertukaran</w:t>
+      </w:r>
+      <w:proofErr w:type="spellEnd"/>
+      <w:r>
+        <w:rPr>
+          <w:rFonts w:ascii="Arial" w:hAnsi="Arial" w:cs="Arial"/>
+          <w:color w:val="000000" w:themeColor="text1"/>
+          <w:sz w:val="21"/>
+          <w:szCs w:val="21"/>
+          <w:shd w:val="clear" w:color="auto" w:fill="FFFFFF"/>
+        </w:rPr>
+        <w:t xml:space="preserve"> data </w:t>
+      </w:r>
+      <w:proofErr w:type="spellStart"/>
+      <w:r>
+        <w:rPr>
+          <w:rFonts w:ascii="Arial" w:hAnsi="Arial" w:cs="Arial"/>
+          <w:color w:val="000000" w:themeColor="text1"/>
+          <w:sz w:val="21"/>
+          <w:szCs w:val="21"/>
+          <w:shd w:val="clear" w:color="auto" w:fill="FFFFFF"/>
+        </w:rPr>
+        <w:t>dengan</w:t>
+      </w:r>
+      <w:proofErr w:type="spellEnd"/>
+      <w:r>
+        <w:rPr>
+          <w:rFonts w:ascii="Arial" w:hAnsi="Arial" w:cs="Arial"/>
+          <w:color w:val="000000" w:themeColor="text1"/>
+          <w:sz w:val="21"/>
+          <w:szCs w:val="21"/>
+          <w:shd w:val="clear" w:color="auto" w:fill="FFFFFF"/>
+        </w:rPr>
+        <w:t xml:space="preserve"> server di </w:t>
+      </w:r>
+      <w:proofErr w:type="spellStart"/>
+      <w:r>
+        <w:rPr>
+          <w:rFonts w:ascii="Arial" w:hAnsi="Arial" w:cs="Arial"/>
+          <w:color w:val="000000" w:themeColor="text1"/>
+          <w:sz w:val="21"/>
+          <w:szCs w:val="21"/>
+          <w:shd w:val="clear" w:color="auto" w:fill="FFFFFF"/>
+        </w:rPr>
+        <w:t>belakang</w:t>
+      </w:r>
+      <w:proofErr w:type="spellEnd"/>
+      <w:r>
+        <w:rPr>
+          <w:rFonts w:ascii="Arial" w:hAnsi="Arial" w:cs="Arial"/>
+          <w:color w:val="000000" w:themeColor="text1"/>
+          <w:sz w:val="21"/>
+          <w:szCs w:val="21"/>
+          <w:shd w:val="clear" w:color="auto" w:fill="FFFFFF"/>
+        </w:rPr>
+        <w:t xml:space="preserve"> </w:t>
+      </w:r>
+      <w:proofErr w:type="spellStart"/>
+      <w:r>
+        <w:rPr>
+          <w:rFonts w:ascii="Arial" w:hAnsi="Arial" w:cs="Arial"/>
+          <w:color w:val="000000" w:themeColor="text1"/>
+          <w:sz w:val="21"/>
+          <w:szCs w:val="21"/>
+          <w:shd w:val="clear" w:color="auto" w:fill="FFFFFF"/>
+        </w:rPr>
+        <w:t>layar</w:t>
+      </w:r>
+      <w:proofErr w:type="spellEnd"/>
+      <w:r>
+        <w:rPr>
+          <w:rFonts w:ascii="Arial" w:hAnsi="Arial" w:cs="Arial"/>
+          <w:color w:val="000000" w:themeColor="text1"/>
+          <w:sz w:val="21"/>
+          <w:szCs w:val="21"/>
+          <w:shd w:val="clear" w:color="auto" w:fill="FFFFFF"/>
+        </w:rPr>
+        <w:t xml:space="preserve">, </w:t>
+      </w:r>
+      <w:proofErr w:type="spellStart"/>
+      <w:r>
+        <w:rPr>
+          <w:rFonts w:ascii="Arial" w:hAnsi="Arial" w:cs="Arial"/>
+          <w:color w:val="000000" w:themeColor="text1"/>
+          <w:sz w:val="21"/>
+          <w:szCs w:val="21"/>
+          <w:shd w:val="clear" w:color="auto" w:fill="FFFFFF"/>
+        </w:rPr>
+        <w:t>sehingga</w:t>
+      </w:r>
+      <w:proofErr w:type="spellEnd"/>
+      <w:r>
+        <w:rPr>
+          <w:rFonts w:ascii="Arial" w:hAnsi="Arial" w:cs="Arial"/>
+          <w:color w:val="000000" w:themeColor="text1"/>
+          <w:sz w:val="21"/>
+          <w:szCs w:val="21"/>
+          <w:shd w:val="clear" w:color="auto" w:fill="FFFFFF"/>
+        </w:rPr>
+        <w:t xml:space="preserve"> </w:t>
+      </w:r>
+      <w:proofErr w:type="spellStart"/>
+      <w:r>
+        <w:rPr>
+          <w:rFonts w:ascii="Arial" w:hAnsi="Arial" w:cs="Arial"/>
+          <w:color w:val="000000" w:themeColor="text1"/>
+          <w:sz w:val="21"/>
+          <w:szCs w:val="21"/>
+          <w:shd w:val="clear" w:color="auto" w:fill="FFFFFF"/>
+        </w:rPr>
+        <w:t>halaman</w:t>
+      </w:r>
+      <w:proofErr w:type="spellEnd"/>
+      <w:r>
+        <w:rPr>
+          <w:rFonts w:ascii="Arial" w:hAnsi="Arial" w:cs="Arial"/>
+          <w:color w:val="000000" w:themeColor="text1"/>
+          <w:sz w:val="21"/>
+          <w:szCs w:val="21"/>
+          <w:shd w:val="clear" w:color="auto" w:fill="FFFFFF"/>
+        </w:rPr>
+        <w:t xml:space="preserve"> web </w:t>
+      </w:r>
+      <w:proofErr w:type="spellStart"/>
+      <w:r>
+        <w:rPr>
+          <w:rFonts w:ascii="Arial" w:hAnsi="Arial" w:cs="Arial"/>
+          <w:color w:val="000000" w:themeColor="text1"/>
+          <w:sz w:val="21"/>
+          <w:szCs w:val="21"/>
+          <w:shd w:val="clear" w:color="auto" w:fill="FFFFFF"/>
+        </w:rPr>
+        <w:t>tidak</w:t>
+      </w:r>
+      <w:proofErr w:type="spellEnd"/>
+      <w:r>
+        <w:rPr>
+          <w:rFonts w:ascii="Arial" w:hAnsi="Arial" w:cs="Arial"/>
+          <w:color w:val="000000" w:themeColor="text1"/>
+          <w:sz w:val="21"/>
+          <w:szCs w:val="21"/>
+          <w:shd w:val="clear" w:color="auto" w:fill="FFFFFF"/>
+        </w:rPr>
+        <w:t xml:space="preserve"> </w:t>
+      </w:r>
+      <w:proofErr w:type="spellStart"/>
+      <w:r>
+        <w:rPr>
+          <w:rFonts w:ascii="Arial" w:hAnsi="Arial" w:cs="Arial"/>
+          <w:color w:val="000000" w:themeColor="text1"/>
+          <w:sz w:val="21"/>
+          <w:szCs w:val="21"/>
+          <w:shd w:val="clear" w:color="auto" w:fill="FFFFFF"/>
+        </w:rPr>
+        <w:t>harus</w:t>
+      </w:r>
+      <w:proofErr w:type="spellEnd"/>
+      <w:r>
+        <w:rPr>
+          <w:rFonts w:ascii="Arial" w:hAnsi="Arial" w:cs="Arial"/>
+          <w:color w:val="000000" w:themeColor="text1"/>
+          <w:sz w:val="21"/>
+          <w:szCs w:val="21"/>
+          <w:shd w:val="clear" w:color="auto" w:fill="FFFFFF"/>
+        </w:rPr>
+        <w:t xml:space="preserve"> </w:t>
+      </w:r>
+      <w:proofErr w:type="spellStart"/>
+      <w:r>
+        <w:rPr>
+          <w:rFonts w:ascii="Arial" w:hAnsi="Arial" w:cs="Arial"/>
+          <w:color w:val="000000" w:themeColor="text1"/>
+          <w:sz w:val="21"/>
+          <w:szCs w:val="21"/>
+          <w:shd w:val="clear" w:color="auto" w:fill="FFFFFF"/>
+        </w:rPr>
+        <w:t>dibaca</w:t>
+      </w:r>
+      <w:proofErr w:type="spellEnd"/>
+      <w:r>
+        <w:rPr>
+          <w:rFonts w:ascii="Arial" w:hAnsi="Arial" w:cs="Arial"/>
+          <w:color w:val="000000" w:themeColor="text1"/>
+          <w:sz w:val="21"/>
+          <w:szCs w:val="21"/>
+          <w:shd w:val="clear" w:color="auto" w:fill="FFFFFF"/>
+        </w:rPr>
+        <w:t xml:space="preserve"> </w:t>
+      </w:r>
+      <w:proofErr w:type="spellStart"/>
+      <w:r>
+        <w:rPr>
+          <w:rFonts w:ascii="Arial" w:hAnsi="Arial" w:cs="Arial"/>
+          <w:color w:val="000000" w:themeColor="text1"/>
+          <w:sz w:val="21"/>
+          <w:szCs w:val="21"/>
+          <w:shd w:val="clear" w:color="auto" w:fill="FFFFFF"/>
+        </w:rPr>
+        <w:t>ulang</w:t>
+      </w:r>
+      <w:proofErr w:type="spellEnd"/>
+      <w:r>
+        <w:rPr>
+          <w:rFonts w:ascii="Arial" w:hAnsi="Arial" w:cs="Arial"/>
+          <w:color w:val="000000" w:themeColor="text1"/>
+          <w:sz w:val="21"/>
+          <w:szCs w:val="21"/>
+          <w:shd w:val="clear" w:color="auto" w:fill="FFFFFF"/>
+        </w:rPr>
+        <w:t xml:space="preserve"> </w:t>
+      </w:r>
+      <w:proofErr w:type="spellStart"/>
+      <w:r>
+        <w:rPr>
+          <w:rFonts w:ascii="Arial" w:hAnsi="Arial" w:cs="Arial"/>
+          <w:color w:val="000000" w:themeColor="text1"/>
+          <w:sz w:val="21"/>
+          <w:szCs w:val="21"/>
+          <w:shd w:val="clear" w:color="auto" w:fill="FFFFFF"/>
+        </w:rPr>
+        <w:t>secara</w:t>
+      </w:r>
+      <w:proofErr w:type="spellEnd"/>
+      <w:r>
+        <w:rPr>
+          <w:rFonts w:ascii="Arial" w:hAnsi="Arial" w:cs="Arial"/>
+          <w:color w:val="000000" w:themeColor="text1"/>
+          <w:sz w:val="21"/>
+          <w:szCs w:val="21"/>
+          <w:shd w:val="clear" w:color="auto" w:fill="FFFFFF"/>
+        </w:rPr>
+        <w:t xml:space="preserve"> </w:t>
+      </w:r>
+      <w:proofErr w:type="spellStart"/>
+      <w:r>
+        <w:rPr>
+          <w:rFonts w:ascii="Arial" w:hAnsi="Arial" w:cs="Arial"/>
+          <w:color w:val="000000" w:themeColor="text1"/>
+          <w:sz w:val="21"/>
+          <w:szCs w:val="21"/>
+          <w:shd w:val="clear" w:color="auto" w:fill="FFFFFF"/>
+        </w:rPr>
+        <w:t>keseluruhan</w:t>
+      </w:r>
+      <w:proofErr w:type="spellEnd"/>
+      <w:r>
+        <w:rPr>
+          <w:rFonts w:ascii="Arial" w:hAnsi="Arial" w:cs="Arial"/>
+          <w:color w:val="000000" w:themeColor="text1"/>
+          <w:sz w:val="21"/>
+          <w:szCs w:val="21"/>
+          <w:shd w:val="clear" w:color="auto" w:fill="FFFFFF"/>
+        </w:rPr>
+        <w:t xml:space="preserve"> </w:t>
+      </w:r>
+      <w:proofErr w:type="spellStart"/>
+      <w:r>
+        <w:rPr>
+          <w:rFonts w:ascii="Arial" w:hAnsi="Arial" w:cs="Arial"/>
+          <w:color w:val="000000" w:themeColor="text1"/>
+          <w:sz w:val="21"/>
+          <w:szCs w:val="21"/>
+          <w:shd w:val="clear" w:color="auto" w:fill="FFFFFF"/>
+        </w:rPr>
+        <w:t>setiap</w:t>
+      </w:r>
+      <w:proofErr w:type="spellEnd"/>
+      <w:r>
+        <w:rPr>
+          <w:rFonts w:ascii="Arial" w:hAnsi="Arial" w:cs="Arial"/>
+          <w:color w:val="000000" w:themeColor="text1"/>
+          <w:sz w:val="21"/>
+          <w:szCs w:val="21"/>
+          <w:shd w:val="clear" w:color="auto" w:fill="FFFFFF"/>
+        </w:rPr>
+        <w:t xml:space="preserve"> kali </w:t>
+      </w:r>
+      <w:proofErr w:type="spellStart"/>
+      <w:r>
+        <w:rPr>
+          <w:rFonts w:ascii="Arial" w:hAnsi="Arial" w:cs="Arial"/>
+          <w:color w:val="000000" w:themeColor="text1"/>
+          <w:sz w:val="21"/>
+          <w:szCs w:val="21"/>
+          <w:shd w:val="clear" w:color="auto" w:fill="FFFFFF"/>
+        </w:rPr>
+        <w:t>seorang</w:t>
+      </w:r>
+      <w:proofErr w:type="spellEnd"/>
+      <w:r>
+        <w:rPr>
+          <w:rFonts w:ascii="Arial" w:hAnsi="Arial" w:cs="Arial"/>
+          <w:color w:val="000000" w:themeColor="text1"/>
+          <w:sz w:val="21"/>
+          <w:szCs w:val="21"/>
+          <w:shd w:val="clear" w:color="auto" w:fill="FFFFFF"/>
+        </w:rPr>
+        <w:t xml:space="preserve"> </w:t>
+      </w:r>
+      <w:proofErr w:type="spellStart"/>
+      <w:r>
+        <w:rPr>
+          <w:rFonts w:ascii="Arial" w:hAnsi="Arial" w:cs="Arial"/>
+          <w:color w:val="000000" w:themeColor="text1"/>
+          <w:sz w:val="21"/>
+          <w:szCs w:val="21"/>
+          <w:shd w:val="clear" w:color="auto" w:fill="FFFFFF"/>
+        </w:rPr>
+        <w:t>pengguna</w:t>
+      </w:r>
+      <w:proofErr w:type="spellEnd"/>
+      <w:r>
+        <w:rPr>
+          <w:rFonts w:ascii="Arial" w:hAnsi="Arial" w:cs="Arial"/>
+          <w:color w:val="000000" w:themeColor="text1"/>
+          <w:sz w:val="21"/>
+          <w:szCs w:val="21"/>
+          <w:shd w:val="clear" w:color="auto" w:fill="FFFFFF"/>
+        </w:rPr>
+        <w:t xml:space="preserve"> </w:t>
+      </w:r>
+      <w:proofErr w:type="spellStart"/>
+      <w:r>
+        <w:rPr>
+          <w:rFonts w:ascii="Arial" w:hAnsi="Arial" w:cs="Arial"/>
+          <w:color w:val="000000" w:themeColor="text1"/>
+          <w:sz w:val="21"/>
+          <w:szCs w:val="21"/>
+          <w:shd w:val="clear" w:color="auto" w:fill="FFFFFF"/>
+        </w:rPr>
+        <w:t>melakukan</w:t>
+      </w:r>
+      <w:proofErr w:type="spellEnd"/>
+      <w:r>
+        <w:rPr>
+          <w:rFonts w:ascii="Arial" w:hAnsi="Arial" w:cs="Arial"/>
+          <w:color w:val="000000" w:themeColor="text1"/>
+          <w:sz w:val="21"/>
+          <w:szCs w:val="21"/>
+          <w:shd w:val="clear" w:color="auto" w:fill="FFFFFF"/>
+        </w:rPr>
+        <w:t xml:space="preserve"> </w:t>
+      </w:r>
+      <w:proofErr w:type="spellStart"/>
+      <w:r>
+        <w:rPr>
+          <w:rFonts w:ascii="Arial" w:hAnsi="Arial" w:cs="Arial"/>
+          <w:color w:val="000000" w:themeColor="text1"/>
+          <w:sz w:val="21"/>
+          <w:szCs w:val="21"/>
+          <w:shd w:val="clear" w:color="auto" w:fill="FFFFFF"/>
+        </w:rPr>
+        <w:t>perubahan</w:t>
+      </w:r>
+      <w:proofErr w:type="spellEnd"/>
+      <w:r>
+        <w:rPr>
+          <w:rFonts w:ascii="Arial" w:hAnsi="Arial" w:cs="Arial"/>
+          <w:color w:val="000000" w:themeColor="text1"/>
+          <w:sz w:val="21"/>
+          <w:szCs w:val="21"/>
+          <w:shd w:val="clear" w:color="auto" w:fill="FFFFFF"/>
+        </w:rPr>
+        <w:t xml:space="preserve">. Hal </w:t>
+      </w:r>
+      <w:proofErr w:type="spellStart"/>
+      <w:r>
+        <w:rPr>
+          <w:rFonts w:ascii="Arial" w:hAnsi="Arial" w:cs="Arial"/>
+          <w:color w:val="000000" w:themeColor="text1"/>
+          <w:sz w:val="21"/>
+          <w:szCs w:val="21"/>
+          <w:shd w:val="clear" w:color="auto" w:fill="FFFFFF"/>
+        </w:rPr>
+        <w:t>ini</w:t>
+      </w:r>
+      <w:proofErr w:type="spellEnd"/>
+      <w:r>
+        <w:rPr>
+          <w:rFonts w:ascii="Arial" w:hAnsi="Arial" w:cs="Arial"/>
+          <w:color w:val="000000" w:themeColor="text1"/>
+          <w:sz w:val="21"/>
+          <w:szCs w:val="21"/>
+          <w:shd w:val="clear" w:color="auto" w:fill="FFFFFF"/>
         </w:rPr>
         <w:t xml:space="preserve"> </w:t>
       </w:r>
@@ -111,8 +1112,11 @@
         <w:rPr>
           <w:rFonts w:ascii="Arial" w:hAnsi="Arial" w:cs="Arial"/>
           <w:color w:val="000000" w:themeColor="text1"/>
-        </w:rPr>
-        <w:t>tim</w:t>
+          <w:sz w:val="21"/>
+          <w:szCs w:val="21"/>
+          <w:shd w:val="clear" w:color="auto" w:fill="FFFFFF"/>
+        </w:rPr>
+        <w:t>akan</w:t>
       </w:r>
       <w:proofErr w:type="spellEnd"/>
       <w:proofErr w:type="gramEnd"/>
@@ -120,337 +1124,122 @@
         <w:rPr>
           <w:rFonts w:ascii="Arial" w:hAnsi="Arial" w:cs="Arial"/>
           <w:color w:val="000000" w:themeColor="text1"/>
-        </w:rPr>
-        <w:t xml:space="preserve"> Google yang </w:t>
-      </w:r>
-      <w:proofErr w:type="spellStart"/>
-      <w:r>
-        <w:rPr>
-          <w:rFonts w:ascii="Arial" w:hAnsi="Arial" w:cs="Arial"/>
-          <w:color w:val="000000" w:themeColor="text1"/>
-        </w:rPr>
-        <w:t>mengusung</w:t>
-      </w:r>
-      <w:proofErr w:type="spellEnd"/>
-      <w:r>
-        <w:rPr>
-          <w:rFonts w:ascii="Arial" w:hAnsi="Arial" w:cs="Arial"/>
-          <w:color w:val="000000" w:themeColor="text1"/>
-        </w:rPr>
-        <w:t xml:space="preserve"> </w:t>
-      </w:r>
-      <w:proofErr w:type="spellStart"/>
-      <w:r>
-        <w:rPr>
-          <w:rFonts w:ascii="Arial" w:hAnsi="Arial" w:cs="Arial"/>
-          <w:color w:val="000000" w:themeColor="text1"/>
-        </w:rPr>
-        <w:t>pola</w:t>
-      </w:r>
-      <w:proofErr w:type="spellEnd"/>
-      <w:r>
-        <w:rPr>
-          <w:rFonts w:ascii="Arial" w:hAnsi="Arial" w:cs="Arial"/>
-          <w:color w:val="000000" w:themeColor="text1"/>
-        </w:rPr>
-        <w:t xml:space="preserve"> MV*. </w:t>
-      </w:r>
-      <w:proofErr w:type="spellStart"/>
-      <w:r>
-        <w:rPr>
-          <w:rFonts w:ascii="Arial" w:hAnsi="Arial" w:cs="Arial"/>
-          <w:color w:val="000000" w:themeColor="text1"/>
-        </w:rPr>
-        <w:t>Kepopuleran</w:t>
-      </w:r>
-      <w:proofErr w:type="spellEnd"/>
-      <w:r>
-        <w:rPr>
-          <w:rFonts w:ascii="Arial" w:hAnsi="Arial" w:cs="Arial"/>
-          <w:color w:val="000000" w:themeColor="text1"/>
-        </w:rPr>
-        <w:t xml:space="preserve"> </w:t>
-      </w:r>
-      <w:proofErr w:type="spellStart"/>
-      <w:r>
-        <w:rPr>
-          <w:rFonts w:ascii="Arial" w:hAnsi="Arial" w:cs="Arial"/>
-          <w:color w:val="000000" w:themeColor="text1"/>
+          <w:sz w:val="21"/>
+          <w:szCs w:val="21"/>
+          <w:shd w:val="clear" w:color="auto" w:fill="FFFFFF"/>
+        </w:rPr>
+        <w:t xml:space="preserve"> </w:t>
+      </w:r>
+      <w:proofErr w:type="spellStart"/>
+      <w:r>
+        <w:rPr>
+          <w:rFonts w:ascii="Arial" w:hAnsi="Arial" w:cs="Arial"/>
+          <w:color w:val="000000" w:themeColor="text1"/>
+          <w:sz w:val="21"/>
+          <w:szCs w:val="21"/>
+          <w:shd w:val="clear" w:color="auto" w:fill="FFFFFF"/>
+        </w:rPr>
+        <w:t>meningkatkan</w:t>
+      </w:r>
+      <w:proofErr w:type="spellEnd"/>
+      <w:r>
+        <w:rPr>
+          <w:rFonts w:ascii="Arial" w:hAnsi="Arial" w:cs="Arial"/>
+          <w:color w:val="000000" w:themeColor="text1"/>
+          <w:sz w:val="21"/>
+          <w:szCs w:val="21"/>
+          <w:shd w:val="clear" w:color="auto" w:fill="FFFFFF"/>
+        </w:rPr>
+        <w:t xml:space="preserve"> </w:t>
+      </w:r>
+      <w:proofErr w:type="spellStart"/>
+      <w:r>
+        <w:rPr>
+          <w:rFonts w:ascii="Arial" w:hAnsi="Arial" w:cs="Arial"/>
+          <w:color w:val="000000" w:themeColor="text1"/>
+          <w:sz w:val="21"/>
+          <w:szCs w:val="21"/>
+          <w:shd w:val="clear" w:color="auto" w:fill="FFFFFF"/>
+        </w:rPr>
+        <w:t>interaktivitas</w:t>
+      </w:r>
+      <w:proofErr w:type="spellEnd"/>
+      <w:r>
+        <w:rPr>
+          <w:rFonts w:ascii="Arial" w:hAnsi="Arial" w:cs="Arial"/>
+          <w:color w:val="000000" w:themeColor="text1"/>
+          <w:sz w:val="21"/>
+          <w:szCs w:val="21"/>
+          <w:shd w:val="clear" w:color="auto" w:fill="FFFFFF"/>
+        </w:rPr>
+        <w:t xml:space="preserve">, </w:t>
+      </w:r>
+      <w:proofErr w:type="spellStart"/>
+      <w:r>
+        <w:rPr>
+          <w:rFonts w:ascii="Arial" w:hAnsi="Arial" w:cs="Arial"/>
+          <w:color w:val="000000" w:themeColor="text1"/>
+          <w:sz w:val="21"/>
+          <w:szCs w:val="21"/>
+          <w:shd w:val="clear" w:color="auto" w:fill="FFFFFF"/>
+        </w:rPr>
+        <w:t>kecepatan</w:t>
+      </w:r>
+      <w:proofErr w:type="spellEnd"/>
+      <w:r>
+        <w:rPr>
+          <w:rFonts w:ascii="Arial" w:hAnsi="Arial" w:cs="Arial"/>
+          <w:color w:val="000000" w:themeColor="text1"/>
+          <w:sz w:val="21"/>
+          <w:szCs w:val="21"/>
+          <w:shd w:val="clear" w:color="auto" w:fill="FFFFFF"/>
+        </w:rPr>
+        <w:t xml:space="preserve">, </w:t>
+      </w:r>
+      <w:proofErr w:type="spellStart"/>
+      <w:r>
+        <w:rPr>
+          <w:rFonts w:ascii="Arial" w:hAnsi="Arial" w:cs="Arial"/>
+          <w:color w:val="000000" w:themeColor="text1"/>
+          <w:sz w:val="21"/>
+          <w:szCs w:val="21"/>
+          <w:shd w:val="clear" w:color="auto" w:fill="FFFFFF"/>
         </w:rPr>
         <w:t>dan</w:t>
       </w:r>
       <w:proofErr w:type="spellEnd"/>
       <w:r>
         <w:rPr>
-          <w:rFonts w:ascii="Arial" w:hAnsi="Arial" w:cs="Arial"/>
-          <w:color w:val="000000" w:themeColor="text1"/>
-        </w:rPr>
-        <w:t xml:space="preserve"> </w:t>
-      </w:r>
-      <w:proofErr w:type="spellStart"/>
-      <w:r>
-        <w:rPr>
-          <w:rFonts w:ascii="Arial" w:hAnsi="Arial" w:cs="Arial"/>
-          <w:color w:val="000000" w:themeColor="text1"/>
-        </w:rPr>
-        <w:t>kehandalannya</w:t>
-      </w:r>
-      <w:proofErr w:type="spellEnd"/>
-      <w:r>
-        <w:rPr>
-          <w:rFonts w:ascii="Arial" w:hAnsi="Arial" w:cs="Arial"/>
-          <w:color w:val="000000" w:themeColor="text1"/>
-        </w:rPr>
-        <w:t xml:space="preserve"> </w:t>
-      </w:r>
-      <w:proofErr w:type="spellStart"/>
-      <w:r>
-        <w:rPr>
-          <w:rFonts w:ascii="Arial" w:hAnsi="Arial" w:cs="Arial"/>
-          <w:color w:val="000000" w:themeColor="text1"/>
-        </w:rPr>
-        <w:t>sudah</w:t>
-      </w:r>
-      <w:proofErr w:type="spellEnd"/>
-      <w:r>
-        <w:rPr>
-          <w:rFonts w:ascii="Arial" w:hAnsi="Arial" w:cs="Arial"/>
-          <w:color w:val="000000" w:themeColor="text1"/>
-        </w:rPr>
-        <w:t xml:space="preserve"> </w:t>
-      </w:r>
-      <w:proofErr w:type="spellStart"/>
-      <w:r>
-        <w:rPr>
-          <w:rFonts w:ascii="Arial" w:hAnsi="Arial" w:cs="Arial"/>
-          <w:color w:val="000000" w:themeColor="text1"/>
-        </w:rPr>
-        <w:t>tidak</w:t>
-      </w:r>
-      <w:proofErr w:type="spellEnd"/>
-      <w:r>
-        <w:rPr>
-          <w:rFonts w:ascii="Arial" w:hAnsi="Arial" w:cs="Arial"/>
-          <w:color w:val="000000" w:themeColor="text1"/>
-        </w:rPr>
-        <w:t xml:space="preserve"> </w:t>
-      </w:r>
-      <w:proofErr w:type="spellStart"/>
-      <w:r>
-        <w:rPr>
-          <w:rFonts w:ascii="Arial" w:hAnsi="Arial" w:cs="Arial"/>
-          <w:color w:val="000000" w:themeColor="text1"/>
-        </w:rPr>
-        <w:t>diragukan</w:t>
-      </w:r>
-      <w:proofErr w:type="spellEnd"/>
-      <w:r>
-        <w:rPr>
-          <w:rFonts w:ascii="Arial" w:hAnsi="Arial" w:cs="Arial"/>
-          <w:color w:val="000000" w:themeColor="text1"/>
-        </w:rPr>
-        <w:t xml:space="preserve"> </w:t>
-      </w:r>
-      <w:proofErr w:type="spellStart"/>
-      <w:r>
-        <w:rPr>
-          <w:rFonts w:ascii="Arial" w:hAnsi="Arial" w:cs="Arial"/>
-          <w:color w:val="000000" w:themeColor="text1"/>
-        </w:rPr>
-        <w:t>lagi</w:t>
-      </w:r>
-      <w:proofErr w:type="spellEnd"/>
-      <w:r>
-        <w:rPr>
-          <w:rFonts w:ascii="Arial" w:hAnsi="Arial" w:cs="Arial"/>
-          <w:color w:val="000000" w:themeColor="text1"/>
-        </w:rPr>
-        <w:t xml:space="preserve"> </w:t>
-      </w:r>
-      <w:proofErr w:type="spellStart"/>
-      <w:r>
-        <w:rPr>
-          <w:rFonts w:ascii="Arial" w:hAnsi="Arial" w:cs="Arial"/>
-          <w:color w:val="000000" w:themeColor="text1"/>
-        </w:rPr>
-        <w:t>terbukti</w:t>
-      </w:r>
-      <w:proofErr w:type="spellEnd"/>
-      <w:r>
-        <w:rPr>
-          <w:rFonts w:ascii="Arial" w:hAnsi="Arial" w:cs="Arial"/>
-          <w:color w:val="000000" w:themeColor="text1"/>
-        </w:rPr>
-        <w:t xml:space="preserve"> </w:t>
-      </w:r>
-      <w:proofErr w:type="spellStart"/>
-      <w:r>
-        <w:rPr>
-          <w:rFonts w:ascii="Arial" w:hAnsi="Arial" w:cs="Arial"/>
-          <w:color w:val="000000" w:themeColor="text1"/>
-        </w:rPr>
-        <w:t>dengan</w:t>
-      </w:r>
-      <w:proofErr w:type="spellEnd"/>
-      <w:r>
-        <w:rPr>
-          <w:rFonts w:ascii="Arial" w:hAnsi="Arial" w:cs="Arial"/>
-          <w:color w:val="000000" w:themeColor="text1"/>
-        </w:rPr>
-        <w:t xml:space="preserve"> </w:t>
-      </w:r>
-      <w:proofErr w:type="spellStart"/>
-      <w:r>
-        <w:rPr>
-          <w:rFonts w:ascii="Arial" w:hAnsi="Arial" w:cs="Arial"/>
-          <w:color w:val="000000" w:themeColor="text1"/>
-        </w:rPr>
-        <w:t>banyaknya</w:t>
-      </w:r>
-      <w:proofErr w:type="spellEnd"/>
-      <w:r>
-        <w:rPr>
-          <w:rFonts w:ascii="Arial" w:hAnsi="Arial" w:cs="Arial"/>
-          <w:color w:val="000000" w:themeColor="text1"/>
-        </w:rPr>
-        <w:t xml:space="preserve"> tutorial di internet yang </w:t>
-      </w:r>
-      <w:proofErr w:type="spellStart"/>
-      <w:r>
-        <w:rPr>
-          <w:rFonts w:ascii="Arial" w:hAnsi="Arial" w:cs="Arial"/>
-          <w:color w:val="000000" w:themeColor="text1"/>
-        </w:rPr>
-        <w:t>membahasanya</w:t>
-      </w:r>
-      <w:proofErr w:type="spellEnd"/>
-      <w:r>
-        <w:rPr>
-          <w:rFonts w:ascii="Arial" w:hAnsi="Arial" w:cs="Arial"/>
-          <w:color w:val="000000" w:themeColor="text1"/>
-        </w:rPr>
-        <w:t xml:space="preserve"> </w:t>
-      </w:r>
-      <w:proofErr w:type="spellStart"/>
-      <w:r>
-        <w:rPr>
-          <w:rFonts w:ascii="Arial" w:hAnsi="Arial" w:cs="Arial"/>
-          <w:color w:val="000000" w:themeColor="text1"/>
-        </w:rPr>
-        <w:t>dan</w:t>
-      </w:r>
-      <w:proofErr w:type="spellEnd"/>
-      <w:r>
-        <w:rPr>
-          <w:rFonts w:ascii="Arial" w:hAnsi="Arial" w:cs="Arial"/>
-          <w:color w:val="000000" w:themeColor="text1"/>
-        </w:rPr>
-        <w:t xml:space="preserve"> </w:t>
-      </w:r>
-      <w:proofErr w:type="spellStart"/>
-      <w:r>
-        <w:rPr>
-          <w:rFonts w:ascii="Arial" w:hAnsi="Arial" w:cs="Arial"/>
-          <w:color w:val="000000" w:themeColor="text1"/>
-        </w:rPr>
-        <w:t>juga</w:t>
-      </w:r>
-      <w:proofErr w:type="spellEnd"/>
-      <w:r>
-        <w:rPr>
-          <w:rFonts w:ascii="Arial" w:hAnsi="Arial" w:cs="Arial"/>
-          <w:color w:val="000000" w:themeColor="text1"/>
-        </w:rPr>
-        <w:t xml:space="preserve"> </w:t>
-      </w:r>
-      <w:proofErr w:type="spellStart"/>
-      <w:r>
-        <w:rPr>
-          <w:rFonts w:ascii="Arial" w:hAnsi="Arial" w:cs="Arial"/>
-          <w:color w:val="000000" w:themeColor="text1"/>
-        </w:rPr>
-        <w:t>bermunculan</w:t>
-      </w:r>
-      <w:proofErr w:type="spellEnd"/>
-      <w:r>
-        <w:rPr>
-          <w:rFonts w:ascii="Arial" w:hAnsi="Arial" w:cs="Arial"/>
-          <w:color w:val="000000" w:themeColor="text1"/>
-        </w:rPr>
-        <w:t xml:space="preserve"> </w:t>
-      </w:r>
-      <w:proofErr w:type="spellStart"/>
-      <w:r>
-        <w:rPr>
-          <w:rFonts w:ascii="Arial" w:hAnsi="Arial" w:cs="Arial"/>
-          <w:color w:val="000000" w:themeColor="text1"/>
-        </w:rPr>
-        <w:t>situs-situs</w:t>
-      </w:r>
-      <w:proofErr w:type="spellEnd"/>
-      <w:r>
-        <w:rPr>
-          <w:rFonts w:ascii="Arial" w:hAnsi="Arial" w:cs="Arial"/>
-          <w:color w:val="000000" w:themeColor="text1"/>
-        </w:rPr>
-        <w:t xml:space="preserve"> </w:t>
-      </w:r>
-      <w:proofErr w:type="spellStart"/>
-      <w:r>
-        <w:rPr>
-          <w:rFonts w:ascii="Arial" w:hAnsi="Arial" w:cs="Arial"/>
-          <w:color w:val="000000" w:themeColor="text1"/>
-        </w:rPr>
-        <w:t>khusus</w:t>
-      </w:r>
-      <w:proofErr w:type="spellEnd"/>
-      <w:r>
-        <w:rPr>
-          <w:rFonts w:ascii="Arial" w:hAnsi="Arial" w:cs="Arial"/>
-          <w:color w:val="000000" w:themeColor="text1"/>
-        </w:rPr>
-        <w:t xml:space="preserve"> </w:t>
-      </w:r>
-      <w:proofErr w:type="spellStart"/>
-      <w:r>
-        <w:rPr>
-          <w:rFonts w:ascii="Arial" w:hAnsi="Arial" w:cs="Arial"/>
-          <w:color w:val="000000" w:themeColor="text1"/>
-        </w:rPr>
-        <w:t>tentang</w:t>
-      </w:r>
-      <w:proofErr w:type="spellEnd"/>
-      <w:r>
-        <w:rPr>
-          <w:rFonts w:ascii="Arial" w:hAnsi="Arial" w:cs="Arial"/>
-          <w:color w:val="000000" w:themeColor="text1"/>
-        </w:rPr>
-        <w:t xml:space="preserve"> framework </w:t>
-      </w:r>
-      <w:proofErr w:type="spellStart"/>
-      <w:r>
-        <w:rPr>
-          <w:rFonts w:ascii="Arial" w:hAnsi="Arial" w:cs="Arial"/>
-          <w:color w:val="000000" w:themeColor="text1"/>
-        </w:rPr>
-        <w:t>ini</w:t>
-      </w:r>
-      <w:proofErr w:type="spellEnd"/>
-      <w:r>
-        <w:rPr>
-          <w:rFonts w:ascii="Arial" w:hAnsi="Arial" w:cs="Arial"/>
-          <w:color w:val="000000" w:themeColor="text1"/>
+          <w:rStyle w:val="apple-converted-space"/>
+          <w:rFonts w:ascii="Arial" w:hAnsi="Arial" w:cs="Arial"/>
+          <w:color w:val="000000" w:themeColor="text1"/>
+          <w:sz w:val="21"/>
+          <w:szCs w:val="21"/>
+          <w:shd w:val="clear" w:color="auto" w:fill="FFFFFF"/>
+        </w:rPr>
+        <w:t> </w:t>
+      </w:r>
+      <w:r>
+        <w:rPr>
+          <w:rFonts w:ascii="Arial" w:hAnsi="Arial" w:cs="Arial"/>
+          <w:iCs/>
+          <w:color w:val="000000" w:themeColor="text1"/>
+          <w:sz w:val="21"/>
+          <w:szCs w:val="21"/>
+          <w:shd w:val="clear" w:color="auto" w:fill="FFFFFF"/>
+        </w:rPr>
+        <w:t>usability</w:t>
+      </w:r>
+      <w:r>
+        <w:rPr>
+          <w:rFonts w:ascii="Arial" w:hAnsi="Arial" w:cs="Arial"/>
+          <w:color w:val="000000" w:themeColor="text1"/>
+          <w:sz w:val="21"/>
+          <w:szCs w:val="21"/>
+          <w:shd w:val="clear" w:color="auto" w:fill="FFFFFF"/>
         </w:rPr>
         <w:t>.</w:t>
       </w:r>
-    </w:p>
-    <w:p>
-      <w:pPr>
-        <w:pStyle w:val="ListParagraph"/>
-        <w:rPr>
-          <w:color w:val="000000" w:themeColor="text1"/>
-        </w:rPr>
-      </w:pPr>
     </w:p>
     <w:p/>
     <w:sectPr>

--- a/tugasmongo.docx
+++ b/tugasmongo.docx
@@ -4,821 +4,242 @@
   <w:body>
     <w:p>
       <w:pPr>
-        <w:pStyle w:val="ListParagraph"/>
-        <w:rPr>
-          <w:color w:val="000000" w:themeColor="text1"/>
-        </w:rPr>
-      </w:pPr>
-      <w:r>
-        <w:rPr>
-          <w:color w:val="000000" w:themeColor="text1"/>
-        </w:rPr>
-        <w:t>JSON</w:t>
+        <w:ind w:firstLine="360"/>
+        <w:rPr>
+          <w:color w:val="000000" w:themeColor="text1"/>
+        </w:rPr>
+      </w:pPr>
+      <w:bookmarkStart w:id="0" w:name="_GoBack"/>
+      <w:bookmarkEnd w:id="0"/>
+      <w:r>
+        <w:rPr>
+          <w:color w:val="000000" w:themeColor="text1"/>
+        </w:rPr>
+        <w:t>LEARN CANVAS</w:t>
       </w:r>
     </w:p>
     <w:p>
       <w:pPr>
-        <w:rPr>
-          <w:color w:val="000000" w:themeColor="text1"/>
-        </w:rPr>
-      </w:pPr>
-      <w:r>
-        <w:rPr>
-          <w:color w:val="000000" w:themeColor="text1"/>
-        </w:rPr>
-        <w:t xml:space="preserve">JSON (JavaScript Object Notation) </w:t>
-      </w:r>
-      <w:proofErr w:type="spellStart"/>
-      <w:r>
-        <w:rPr>
-          <w:color w:val="000000" w:themeColor="text1"/>
-        </w:rPr>
-        <w:t>adalah</w:t>
-      </w:r>
-      <w:proofErr w:type="spellEnd"/>
-      <w:r>
-        <w:rPr>
-          <w:color w:val="000000" w:themeColor="text1"/>
-        </w:rPr>
-        <w:t xml:space="preserve"> format </w:t>
-      </w:r>
-      <w:proofErr w:type="spellStart"/>
-      <w:r>
-        <w:rPr>
-          <w:color w:val="000000" w:themeColor="text1"/>
-        </w:rPr>
-        <w:t>pertukaran</w:t>
-      </w:r>
-      <w:proofErr w:type="spellEnd"/>
-      <w:r>
-        <w:rPr>
-          <w:color w:val="000000" w:themeColor="text1"/>
-        </w:rPr>
-        <w:t xml:space="preserve"> data yang </w:t>
-      </w:r>
-      <w:proofErr w:type="spellStart"/>
-      <w:r>
-        <w:rPr>
-          <w:color w:val="000000" w:themeColor="text1"/>
-        </w:rPr>
-        <w:t>ringan</w:t>
-      </w:r>
-      <w:proofErr w:type="spellEnd"/>
-      <w:r>
-        <w:rPr>
-          <w:color w:val="000000" w:themeColor="text1"/>
-        </w:rPr>
-        <w:t xml:space="preserve">, </w:t>
-      </w:r>
-      <w:proofErr w:type="spellStart"/>
-      <w:r>
-        <w:rPr>
-          <w:color w:val="000000" w:themeColor="text1"/>
-        </w:rPr>
-        <w:t>mudah</w:t>
-      </w:r>
-      <w:proofErr w:type="spellEnd"/>
-      <w:r>
-        <w:rPr>
-          <w:color w:val="000000" w:themeColor="text1"/>
-        </w:rPr>
-        <w:t xml:space="preserve"> </w:t>
-      </w:r>
-      <w:proofErr w:type="spellStart"/>
-      <w:r>
-        <w:rPr>
-          <w:color w:val="000000" w:themeColor="text1"/>
-        </w:rPr>
-        <w:t>dibaca</w:t>
-      </w:r>
-      <w:proofErr w:type="spellEnd"/>
-      <w:r>
-        <w:rPr>
-          <w:color w:val="000000" w:themeColor="text1"/>
-        </w:rPr>
-        <w:t xml:space="preserve"> </w:t>
-      </w:r>
-      <w:proofErr w:type="spellStart"/>
-      <w:r>
-        <w:rPr>
-          <w:color w:val="000000" w:themeColor="text1"/>
-        </w:rPr>
-        <w:t>dan</w:t>
-      </w:r>
-      <w:proofErr w:type="spellEnd"/>
-      <w:r>
-        <w:rPr>
-          <w:color w:val="000000" w:themeColor="text1"/>
-        </w:rPr>
-        <w:t xml:space="preserve"> </w:t>
-      </w:r>
-      <w:proofErr w:type="spellStart"/>
-      <w:r>
-        <w:rPr>
-          <w:color w:val="000000" w:themeColor="text1"/>
-        </w:rPr>
-        <w:t>ditulis</w:t>
-      </w:r>
-      <w:proofErr w:type="spellEnd"/>
-      <w:r>
-        <w:rPr>
-          <w:color w:val="000000" w:themeColor="text1"/>
-        </w:rPr>
-        <w:t xml:space="preserve"> </w:t>
-      </w:r>
-      <w:proofErr w:type="spellStart"/>
-      <w:r>
-        <w:rPr>
-          <w:color w:val="000000" w:themeColor="text1"/>
-        </w:rPr>
-        <w:t>oleh</w:t>
-      </w:r>
-      <w:proofErr w:type="spellEnd"/>
-      <w:r>
-        <w:rPr>
-          <w:color w:val="000000" w:themeColor="text1"/>
-        </w:rPr>
-        <w:t xml:space="preserve"> </w:t>
-      </w:r>
-      <w:proofErr w:type="spellStart"/>
-      <w:r>
-        <w:rPr>
-          <w:color w:val="000000" w:themeColor="text1"/>
-        </w:rPr>
-        <w:t>manusia</w:t>
-      </w:r>
-      <w:proofErr w:type="spellEnd"/>
-      <w:r>
-        <w:rPr>
-          <w:color w:val="000000" w:themeColor="text1"/>
-        </w:rPr>
-        <w:t xml:space="preserve">, </w:t>
-      </w:r>
-      <w:proofErr w:type="spellStart"/>
-      <w:r>
-        <w:rPr>
-          <w:color w:val="000000" w:themeColor="text1"/>
-        </w:rPr>
-        <w:t>serta</w:t>
-      </w:r>
-      <w:proofErr w:type="spellEnd"/>
-      <w:r>
-        <w:rPr>
-          <w:color w:val="000000" w:themeColor="text1"/>
-        </w:rPr>
-        <w:t xml:space="preserve"> </w:t>
-      </w:r>
-      <w:proofErr w:type="spellStart"/>
-      <w:r>
-        <w:rPr>
-          <w:color w:val="000000" w:themeColor="text1"/>
-        </w:rPr>
-        <w:t>mudah</w:t>
-      </w:r>
-      <w:proofErr w:type="spellEnd"/>
-      <w:r>
-        <w:rPr>
-          <w:color w:val="000000" w:themeColor="text1"/>
-        </w:rPr>
-        <w:t xml:space="preserve"> </w:t>
-      </w:r>
-      <w:proofErr w:type="spellStart"/>
-      <w:r>
-        <w:rPr>
-          <w:color w:val="000000" w:themeColor="text1"/>
-        </w:rPr>
-        <w:t>diterjemahkan</w:t>
-      </w:r>
-      <w:proofErr w:type="spellEnd"/>
-      <w:r>
-        <w:rPr>
-          <w:color w:val="000000" w:themeColor="text1"/>
-        </w:rPr>
-        <w:t xml:space="preserve"> </w:t>
-      </w:r>
-      <w:proofErr w:type="spellStart"/>
-      <w:r>
-        <w:rPr>
-          <w:color w:val="000000" w:themeColor="text1"/>
-        </w:rPr>
-        <w:t>dan</w:t>
-      </w:r>
-      <w:proofErr w:type="spellEnd"/>
-      <w:r>
-        <w:rPr>
-          <w:color w:val="000000" w:themeColor="text1"/>
-        </w:rPr>
-        <w:t xml:space="preserve"> </w:t>
-      </w:r>
-      <w:proofErr w:type="spellStart"/>
-      <w:r>
-        <w:rPr>
-          <w:color w:val="000000" w:themeColor="text1"/>
-        </w:rPr>
-        <w:t>dibuat</w:t>
-      </w:r>
-      <w:proofErr w:type="spellEnd"/>
-      <w:r>
-        <w:rPr>
-          <w:color w:val="000000" w:themeColor="text1"/>
-        </w:rPr>
-        <w:t xml:space="preserve"> (generate) </w:t>
-      </w:r>
-      <w:proofErr w:type="spellStart"/>
-      <w:r>
-        <w:rPr>
-          <w:color w:val="000000" w:themeColor="text1"/>
-        </w:rPr>
-        <w:t>oleh</w:t>
-      </w:r>
-      <w:proofErr w:type="spellEnd"/>
-      <w:r>
-        <w:rPr>
-          <w:color w:val="000000" w:themeColor="text1"/>
-        </w:rPr>
-        <w:t xml:space="preserve"> </w:t>
-      </w:r>
-      <w:proofErr w:type="spellStart"/>
-      <w:r>
-        <w:rPr>
-          <w:color w:val="000000" w:themeColor="text1"/>
-        </w:rPr>
-        <w:t>komputer</w:t>
-      </w:r>
-      <w:proofErr w:type="spellEnd"/>
-      <w:r>
-        <w:rPr>
-          <w:color w:val="000000" w:themeColor="text1"/>
-        </w:rPr>
-        <w:t xml:space="preserve">. Format </w:t>
-      </w:r>
-      <w:proofErr w:type="spellStart"/>
-      <w:r>
-        <w:rPr>
-          <w:color w:val="000000" w:themeColor="text1"/>
-        </w:rPr>
-        <w:t>ini</w:t>
-      </w:r>
-      <w:proofErr w:type="spellEnd"/>
-      <w:r>
-        <w:rPr>
-          <w:color w:val="000000" w:themeColor="text1"/>
-        </w:rPr>
-        <w:t xml:space="preserve"> </w:t>
-      </w:r>
-      <w:proofErr w:type="spellStart"/>
-      <w:r>
-        <w:rPr>
-          <w:color w:val="000000" w:themeColor="text1"/>
-        </w:rPr>
-        <w:t>dibuat</w:t>
-      </w:r>
-      <w:proofErr w:type="spellEnd"/>
-      <w:r>
-        <w:rPr>
-          <w:color w:val="000000" w:themeColor="text1"/>
-        </w:rPr>
-        <w:t xml:space="preserve"> </w:t>
-      </w:r>
-      <w:proofErr w:type="spellStart"/>
-      <w:r>
-        <w:rPr>
-          <w:color w:val="000000" w:themeColor="text1"/>
-        </w:rPr>
-        <w:t>berdasarkan</w:t>
-      </w:r>
-      <w:proofErr w:type="spellEnd"/>
-      <w:r>
-        <w:rPr>
-          <w:color w:val="000000" w:themeColor="text1"/>
-        </w:rPr>
-        <w:t xml:space="preserve"> </w:t>
-      </w:r>
-      <w:proofErr w:type="spellStart"/>
-      <w:r>
-        <w:rPr>
-          <w:color w:val="000000" w:themeColor="text1"/>
-        </w:rPr>
-        <w:t>bagian</w:t>
-      </w:r>
-      <w:proofErr w:type="spellEnd"/>
-      <w:r>
-        <w:rPr>
-          <w:color w:val="000000" w:themeColor="text1"/>
-        </w:rPr>
-        <w:t xml:space="preserve"> </w:t>
-      </w:r>
-      <w:proofErr w:type="spellStart"/>
-      <w:r>
-        <w:rPr>
-          <w:color w:val="000000" w:themeColor="text1"/>
-        </w:rPr>
-        <w:t>dari</w:t>
-      </w:r>
-      <w:proofErr w:type="spellEnd"/>
-      <w:r>
-        <w:rPr>
-          <w:color w:val="000000" w:themeColor="text1"/>
+        <w:pStyle w:val="NormalWeb"/>
+        <w:ind w:left="360"/>
+        <w:rPr>
+          <w:color w:val="000000" w:themeColor="text1"/>
+          <w:sz w:val="27"/>
+          <w:szCs w:val="27"/>
+        </w:rPr>
+      </w:pPr>
+      <w:hyperlink r:id="rId5" w:tooltip="HTML/Canvas" w:history="1">
+        <w:r>
+          <w:rPr>
+            <w:rStyle w:val="HTMLCode"/>
+            <w:bCs/>
+            <w:color w:val="000000" w:themeColor="text1"/>
+          </w:rPr>
+          <w:t>&lt;canvas&gt;</w:t>
+        </w:r>
+      </w:hyperlink>
+      <w:r>
+        <w:rPr>
+          <w:rStyle w:val="apple-converted-space"/>
+          <w:color w:val="000000" w:themeColor="text1"/>
+          <w:sz w:val="27"/>
+          <w:szCs w:val="27"/>
         </w:rPr>
         <w:t> </w:t>
       </w:r>
-      <w:proofErr w:type="spellStart"/>
-      <w:r>
-        <w:fldChar w:fldCharType="begin"/>
-      </w:r>
-      <w:r>
-        <w:instrText xml:space="preserve"> HYPERLINK "http://javascript.crockford.com/" \t "_blank" </w:instrText>
-      </w:r>
-      <w:r>
-        <w:fldChar w:fldCharType="separate"/>
-      </w:r>
-      <w:r>
-        <w:rPr>
-          <w:rStyle w:val="Hyperlink"/>
-          <w:color w:val="000000" w:themeColor="text1"/>
-        </w:rPr>
-        <w:t>Bahasa</w:t>
-      </w:r>
-      <w:proofErr w:type="spellEnd"/>
-      <w:r>
-        <w:rPr>
-          <w:rStyle w:val="Hyperlink"/>
-          <w:color w:val="000000" w:themeColor="text1"/>
-        </w:rPr>
-        <w:t xml:space="preserve"> </w:t>
-      </w:r>
-      <w:proofErr w:type="spellStart"/>
-      <w:r>
-        <w:rPr>
-          <w:rStyle w:val="Hyperlink"/>
-          <w:color w:val="000000" w:themeColor="text1"/>
-        </w:rPr>
-        <w:t>Pemprograman</w:t>
-      </w:r>
-      <w:proofErr w:type="spellEnd"/>
-      <w:r>
-        <w:rPr>
-          <w:rStyle w:val="Hyperlink"/>
-          <w:color w:val="000000" w:themeColor="text1"/>
-        </w:rPr>
-        <w:t xml:space="preserve"> JavaScript</w:t>
-      </w:r>
-      <w:r>
-        <w:rPr>
-          <w:rStyle w:val="Hyperlink"/>
-          <w:color w:val="000000" w:themeColor="text1"/>
-          <w:u w:val="none"/>
-        </w:rPr>
-        <w:fldChar w:fldCharType="end"/>
-      </w:r>
-      <w:r>
-        <w:rPr>
-          <w:color w:val="000000" w:themeColor="text1"/>
-        </w:rPr>
-        <w:t>, </w:t>
-      </w:r>
-      <w:proofErr w:type="spellStart"/>
-      <w:r>
-        <w:fldChar w:fldCharType="begin"/>
-      </w:r>
-      <w:r>
-        <w:instrText xml:space="preserve"> HYPERLINK "http://www.ecma-international.org/publications/files/ecma-st/ECMA-262.pdf" \t "_blank" </w:instrText>
-      </w:r>
-      <w:r>
-        <w:fldChar w:fldCharType="separate"/>
-      </w:r>
-      <w:r>
-        <w:rPr>
-          <w:rStyle w:val="Hyperlink"/>
-          <w:color w:val="000000" w:themeColor="text1"/>
-        </w:rPr>
-        <w:t>Standar</w:t>
-      </w:r>
-      <w:proofErr w:type="spellEnd"/>
-      <w:r>
-        <w:rPr>
-          <w:rStyle w:val="Hyperlink"/>
-          <w:color w:val="000000" w:themeColor="text1"/>
-        </w:rPr>
-        <w:t xml:space="preserve"> ECMA-262 </w:t>
-      </w:r>
-      <w:proofErr w:type="spellStart"/>
-      <w:r>
-        <w:rPr>
-          <w:rStyle w:val="Hyperlink"/>
-          <w:color w:val="000000" w:themeColor="text1"/>
-        </w:rPr>
-        <w:t>Edisi</w:t>
-      </w:r>
-      <w:proofErr w:type="spellEnd"/>
-      <w:r>
-        <w:rPr>
-          <w:rStyle w:val="Hyperlink"/>
-          <w:color w:val="000000" w:themeColor="text1"/>
-        </w:rPr>
-        <w:t xml:space="preserve"> ke-3 - </w:t>
-      </w:r>
-      <w:proofErr w:type="spellStart"/>
-      <w:r>
-        <w:rPr>
-          <w:rStyle w:val="Hyperlink"/>
-          <w:color w:val="000000" w:themeColor="text1"/>
-        </w:rPr>
-        <w:t>Desember</w:t>
-      </w:r>
-      <w:proofErr w:type="spellEnd"/>
-      <w:r>
-        <w:rPr>
-          <w:rStyle w:val="Hyperlink"/>
-          <w:color w:val="000000" w:themeColor="text1"/>
-        </w:rPr>
-        <w:t xml:space="preserve"> 1999</w:t>
-      </w:r>
-      <w:r>
-        <w:rPr>
-          <w:rStyle w:val="Hyperlink"/>
-          <w:color w:val="000000" w:themeColor="text1"/>
-          <w:u w:val="none"/>
-        </w:rPr>
-        <w:fldChar w:fldCharType="end"/>
-      </w:r>
-      <w:r>
-        <w:rPr>
-          <w:color w:val="000000" w:themeColor="text1"/>
-        </w:rPr>
-        <w:t xml:space="preserve">. JSON </w:t>
-      </w:r>
-      <w:proofErr w:type="spellStart"/>
-      <w:r>
-        <w:rPr>
-          <w:color w:val="000000" w:themeColor="text1"/>
-        </w:rPr>
-        <w:t>merupakan</w:t>
-      </w:r>
-      <w:proofErr w:type="spellEnd"/>
-      <w:r>
-        <w:rPr>
-          <w:color w:val="000000" w:themeColor="text1"/>
-        </w:rPr>
-        <w:t xml:space="preserve"> format </w:t>
-      </w:r>
-      <w:proofErr w:type="spellStart"/>
-      <w:r>
-        <w:rPr>
-          <w:color w:val="000000" w:themeColor="text1"/>
-        </w:rPr>
-        <w:t>teks</w:t>
-      </w:r>
-      <w:proofErr w:type="spellEnd"/>
-      <w:r>
-        <w:rPr>
-          <w:color w:val="000000" w:themeColor="text1"/>
-        </w:rPr>
-        <w:t xml:space="preserve"> yang </w:t>
-      </w:r>
-      <w:proofErr w:type="spellStart"/>
-      <w:r>
-        <w:rPr>
-          <w:color w:val="000000" w:themeColor="text1"/>
-        </w:rPr>
-        <w:t>tidak</w:t>
-      </w:r>
-      <w:proofErr w:type="spellEnd"/>
-      <w:r>
-        <w:rPr>
-          <w:color w:val="000000" w:themeColor="text1"/>
-        </w:rPr>
-        <w:t xml:space="preserve"> </w:t>
-      </w:r>
-      <w:proofErr w:type="spellStart"/>
-      <w:r>
-        <w:rPr>
-          <w:color w:val="000000" w:themeColor="text1"/>
-        </w:rPr>
-        <w:t>bergantung</w:t>
-      </w:r>
-      <w:proofErr w:type="spellEnd"/>
-      <w:r>
-        <w:rPr>
-          <w:color w:val="000000" w:themeColor="text1"/>
-        </w:rPr>
-        <w:t xml:space="preserve"> </w:t>
-      </w:r>
-      <w:proofErr w:type="spellStart"/>
-      <w:r>
-        <w:rPr>
-          <w:color w:val="000000" w:themeColor="text1"/>
-        </w:rPr>
-        <w:t>pada</w:t>
-      </w:r>
-      <w:proofErr w:type="spellEnd"/>
-      <w:r>
-        <w:rPr>
-          <w:color w:val="000000" w:themeColor="text1"/>
-        </w:rPr>
-        <w:t xml:space="preserve"> </w:t>
-      </w:r>
-      <w:proofErr w:type="spellStart"/>
-      <w:r>
-        <w:rPr>
-          <w:color w:val="000000" w:themeColor="text1"/>
-        </w:rPr>
-        <w:t>bahasa</w:t>
-      </w:r>
-      <w:proofErr w:type="spellEnd"/>
-      <w:r>
-        <w:rPr>
-          <w:color w:val="000000" w:themeColor="text1"/>
-        </w:rPr>
-        <w:t xml:space="preserve"> </w:t>
-      </w:r>
-      <w:proofErr w:type="spellStart"/>
-      <w:r>
-        <w:rPr>
-          <w:color w:val="000000" w:themeColor="text1"/>
-        </w:rPr>
-        <w:t>pemprograman</w:t>
-      </w:r>
-      <w:proofErr w:type="spellEnd"/>
-      <w:r>
-        <w:rPr>
-          <w:color w:val="000000" w:themeColor="text1"/>
-        </w:rPr>
-        <w:t xml:space="preserve"> </w:t>
-      </w:r>
-      <w:proofErr w:type="spellStart"/>
-      <w:r>
-        <w:rPr>
-          <w:color w:val="000000" w:themeColor="text1"/>
-        </w:rPr>
-        <w:t>apapun</w:t>
-      </w:r>
-      <w:proofErr w:type="spellEnd"/>
-      <w:r>
-        <w:rPr>
-          <w:color w:val="000000" w:themeColor="text1"/>
-        </w:rPr>
-        <w:t xml:space="preserve"> </w:t>
-      </w:r>
-      <w:proofErr w:type="spellStart"/>
-      <w:r>
-        <w:rPr>
-          <w:color w:val="000000" w:themeColor="text1"/>
-        </w:rPr>
-        <w:t>karena</w:t>
-      </w:r>
-      <w:proofErr w:type="spellEnd"/>
-      <w:r>
-        <w:rPr>
-          <w:color w:val="000000" w:themeColor="text1"/>
-        </w:rPr>
-        <w:t xml:space="preserve"> </w:t>
-      </w:r>
-      <w:proofErr w:type="spellStart"/>
-      <w:r>
-        <w:rPr>
-          <w:color w:val="000000" w:themeColor="text1"/>
-        </w:rPr>
-        <w:t>menggunakan</w:t>
-      </w:r>
-      <w:proofErr w:type="spellEnd"/>
-      <w:r>
-        <w:rPr>
-          <w:color w:val="000000" w:themeColor="text1"/>
-        </w:rPr>
-        <w:t xml:space="preserve"> </w:t>
-      </w:r>
-      <w:proofErr w:type="spellStart"/>
-      <w:proofErr w:type="gramStart"/>
-      <w:r>
-        <w:rPr>
-          <w:color w:val="000000" w:themeColor="text1"/>
-        </w:rPr>
-        <w:t>gaya</w:t>
-      </w:r>
-      <w:proofErr w:type="spellEnd"/>
-      <w:proofErr w:type="gramEnd"/>
-      <w:r>
-        <w:rPr>
-          <w:color w:val="000000" w:themeColor="text1"/>
-        </w:rPr>
-        <w:t xml:space="preserve"> </w:t>
-      </w:r>
-      <w:proofErr w:type="spellStart"/>
-      <w:r>
-        <w:rPr>
-          <w:color w:val="000000" w:themeColor="text1"/>
-        </w:rPr>
-        <w:t>bahasa</w:t>
-      </w:r>
-      <w:proofErr w:type="spellEnd"/>
-      <w:r>
-        <w:rPr>
-          <w:color w:val="000000" w:themeColor="text1"/>
-        </w:rPr>
-        <w:t xml:space="preserve"> yang </w:t>
-      </w:r>
-      <w:proofErr w:type="spellStart"/>
-      <w:r>
-        <w:rPr>
-          <w:color w:val="000000" w:themeColor="text1"/>
-        </w:rPr>
-        <w:t>umum</w:t>
-      </w:r>
-      <w:proofErr w:type="spellEnd"/>
-      <w:r>
-        <w:rPr>
-          <w:color w:val="000000" w:themeColor="text1"/>
-        </w:rPr>
-        <w:t xml:space="preserve"> </w:t>
-      </w:r>
-      <w:proofErr w:type="spellStart"/>
-      <w:r>
-        <w:rPr>
-          <w:color w:val="000000" w:themeColor="text1"/>
-        </w:rPr>
-        <w:t>digunakan</w:t>
-      </w:r>
-      <w:proofErr w:type="spellEnd"/>
-      <w:r>
-        <w:rPr>
-          <w:color w:val="000000" w:themeColor="text1"/>
-        </w:rPr>
-        <w:t xml:space="preserve"> </w:t>
-      </w:r>
-      <w:proofErr w:type="spellStart"/>
-      <w:r>
-        <w:rPr>
-          <w:color w:val="000000" w:themeColor="text1"/>
-        </w:rPr>
-        <w:t>oleh</w:t>
-      </w:r>
-      <w:proofErr w:type="spellEnd"/>
-      <w:r>
-        <w:rPr>
-          <w:color w:val="000000" w:themeColor="text1"/>
-        </w:rPr>
-        <w:t xml:space="preserve"> programmer </w:t>
-      </w:r>
-      <w:proofErr w:type="spellStart"/>
-      <w:r>
-        <w:rPr>
-          <w:color w:val="000000" w:themeColor="text1"/>
-        </w:rPr>
-        <w:t>keluarga</w:t>
-      </w:r>
-      <w:proofErr w:type="spellEnd"/>
-      <w:r>
-        <w:rPr>
-          <w:color w:val="000000" w:themeColor="text1"/>
-        </w:rPr>
-        <w:t xml:space="preserve"> C </w:t>
-      </w:r>
-      <w:proofErr w:type="spellStart"/>
-      <w:r>
-        <w:rPr>
-          <w:color w:val="000000" w:themeColor="text1"/>
-        </w:rPr>
-        <w:t>termasuk</w:t>
-      </w:r>
-      <w:proofErr w:type="spellEnd"/>
-      <w:r>
-        <w:rPr>
-          <w:color w:val="000000" w:themeColor="text1"/>
-        </w:rPr>
-        <w:t xml:space="preserve"> C, C++, C#, Java, JavaScript, Perl, Python </w:t>
-      </w:r>
-      <w:proofErr w:type="spellStart"/>
-      <w:r>
-        <w:rPr>
-          <w:color w:val="000000" w:themeColor="text1"/>
-        </w:rPr>
-        <w:t>dll</w:t>
-      </w:r>
-      <w:proofErr w:type="spellEnd"/>
-      <w:r>
-        <w:rPr>
-          <w:color w:val="000000" w:themeColor="text1"/>
-        </w:rPr>
-        <w:t xml:space="preserve">. </w:t>
-      </w:r>
-      <w:proofErr w:type="spellStart"/>
-      <w:r>
-        <w:rPr>
-          <w:color w:val="000000" w:themeColor="text1"/>
-        </w:rPr>
-        <w:t>Oleh</w:t>
-      </w:r>
-      <w:proofErr w:type="spellEnd"/>
-      <w:r>
-        <w:rPr>
-          <w:color w:val="000000" w:themeColor="text1"/>
-        </w:rPr>
-        <w:t xml:space="preserve"> </w:t>
-      </w:r>
-      <w:proofErr w:type="spellStart"/>
-      <w:r>
-        <w:rPr>
-          <w:color w:val="000000" w:themeColor="text1"/>
-        </w:rPr>
-        <w:t>karena</w:t>
-      </w:r>
-      <w:proofErr w:type="spellEnd"/>
-      <w:r>
-        <w:rPr>
-          <w:color w:val="000000" w:themeColor="text1"/>
-        </w:rPr>
-        <w:t xml:space="preserve"> </w:t>
-      </w:r>
-      <w:proofErr w:type="spellStart"/>
-      <w:r>
-        <w:rPr>
-          <w:color w:val="000000" w:themeColor="text1"/>
-        </w:rPr>
-        <w:t>sifat-sifat</w:t>
-      </w:r>
-      <w:proofErr w:type="spellEnd"/>
-      <w:r>
-        <w:rPr>
-          <w:color w:val="000000" w:themeColor="text1"/>
-        </w:rPr>
-        <w:t xml:space="preserve"> </w:t>
-      </w:r>
-      <w:proofErr w:type="spellStart"/>
-      <w:r>
-        <w:rPr>
-          <w:color w:val="000000" w:themeColor="text1"/>
-        </w:rPr>
-        <w:t>tersebut</w:t>
-      </w:r>
-      <w:proofErr w:type="spellEnd"/>
-      <w:r>
-        <w:rPr>
-          <w:color w:val="000000" w:themeColor="text1"/>
-        </w:rPr>
-        <w:t xml:space="preserve">, </w:t>
-      </w:r>
-      <w:proofErr w:type="spellStart"/>
-      <w:r>
-        <w:rPr>
-          <w:color w:val="000000" w:themeColor="text1"/>
-        </w:rPr>
-        <w:t>menjadikan</w:t>
-      </w:r>
-      <w:proofErr w:type="spellEnd"/>
-      <w:r>
-        <w:rPr>
-          <w:color w:val="000000" w:themeColor="text1"/>
-        </w:rPr>
-        <w:t xml:space="preserve"> JSON ideal </w:t>
-      </w:r>
-      <w:proofErr w:type="spellStart"/>
-      <w:r>
-        <w:rPr>
-          <w:color w:val="000000" w:themeColor="text1"/>
-        </w:rPr>
-        <w:t>sebagai</w:t>
-      </w:r>
-      <w:proofErr w:type="spellEnd"/>
-      <w:r>
-        <w:rPr>
-          <w:color w:val="000000" w:themeColor="text1"/>
-        </w:rPr>
-        <w:t xml:space="preserve"> </w:t>
-      </w:r>
-      <w:proofErr w:type="spellStart"/>
-      <w:r>
-        <w:rPr>
-          <w:color w:val="000000" w:themeColor="text1"/>
-        </w:rPr>
-        <w:t>bahasa</w:t>
-      </w:r>
-      <w:proofErr w:type="spellEnd"/>
-      <w:r>
-        <w:rPr>
-          <w:color w:val="000000" w:themeColor="text1"/>
-        </w:rPr>
-        <w:t xml:space="preserve"> </w:t>
-      </w:r>
-      <w:proofErr w:type="spellStart"/>
-      <w:r>
-        <w:rPr>
-          <w:color w:val="000000" w:themeColor="text1"/>
-        </w:rPr>
-        <w:t>pertukaran</w:t>
-      </w:r>
-      <w:proofErr w:type="spellEnd"/>
-      <w:r>
-        <w:rPr>
-          <w:color w:val="000000" w:themeColor="text1"/>
-        </w:rPr>
-        <w:t>-data.</w:t>
+      <w:r>
+        <w:rPr>
+          <w:color w:val="000000" w:themeColor="text1"/>
+          <w:sz w:val="27"/>
+          <w:szCs w:val="27"/>
+        </w:rPr>
+        <w:t>is an</w:t>
+      </w:r>
+      <w:r>
+        <w:rPr>
+          <w:rStyle w:val="apple-converted-space"/>
+          <w:color w:val="000000" w:themeColor="text1"/>
+          <w:sz w:val="27"/>
+          <w:szCs w:val="27"/>
+        </w:rPr>
+        <w:t> </w:t>
+      </w:r>
+      <w:hyperlink r:id="rId6" w:tooltip="HTML" w:history="1">
+        <w:r>
+          <w:rPr>
+            <w:rStyle w:val="Hyperlink"/>
+            <w:color w:val="000000" w:themeColor="text1"/>
+            <w:sz w:val="27"/>
+            <w:szCs w:val="27"/>
+          </w:rPr>
+          <w:t>HTML</w:t>
+        </w:r>
+      </w:hyperlink>
+      <w:r>
+        <w:rPr>
+          <w:rStyle w:val="apple-converted-space"/>
+          <w:color w:val="000000" w:themeColor="text1"/>
+          <w:sz w:val="27"/>
+          <w:szCs w:val="27"/>
+        </w:rPr>
+        <w:t> </w:t>
+      </w:r>
+      <w:r>
+        <w:rPr>
+          <w:color w:val="000000" w:themeColor="text1"/>
+          <w:sz w:val="27"/>
+          <w:szCs w:val="27"/>
+        </w:rPr>
+        <w:t>element which can be used to draw graphics using scripting (usually</w:t>
+      </w:r>
+      <w:r>
+        <w:rPr>
+          <w:rStyle w:val="apple-converted-space"/>
+          <w:color w:val="000000" w:themeColor="text1"/>
+          <w:sz w:val="27"/>
+          <w:szCs w:val="27"/>
+        </w:rPr>
+        <w:t> </w:t>
+      </w:r>
+      <w:hyperlink r:id="rId7" w:tooltip="JavaScript" w:history="1">
+        <w:r>
+          <w:rPr>
+            <w:rStyle w:val="Hyperlink"/>
+            <w:color w:val="000000" w:themeColor="text1"/>
+            <w:sz w:val="27"/>
+            <w:szCs w:val="27"/>
+          </w:rPr>
+          <w:t>JavaScript</w:t>
+        </w:r>
+      </w:hyperlink>
+      <w:r>
+        <w:rPr>
+          <w:color w:val="000000" w:themeColor="text1"/>
+          <w:sz w:val="27"/>
+          <w:szCs w:val="27"/>
+        </w:rPr>
+        <w:t>). This can, for instance, be used to draw graphs, make photo composition or simple (and</w:t>
+      </w:r>
+      <w:r>
+        <w:rPr>
+          <w:rStyle w:val="apple-converted-space"/>
+          <w:color w:val="000000" w:themeColor="text1"/>
+          <w:sz w:val="27"/>
+          <w:szCs w:val="27"/>
+        </w:rPr>
+        <w:t> </w:t>
+      </w:r>
+      <w:hyperlink r:id="rId8" w:tooltip="A_Basic_RayCaster" w:history="1">
+        <w:r>
+          <w:rPr>
+            <w:rStyle w:val="Hyperlink"/>
+            <w:color w:val="000000" w:themeColor="text1"/>
+            <w:sz w:val="27"/>
+            <w:szCs w:val="27"/>
+          </w:rPr>
+          <w:t>not so simple</w:t>
+        </w:r>
+      </w:hyperlink>
+      <w:r>
+        <w:rPr>
+          <w:color w:val="000000" w:themeColor="text1"/>
+          <w:sz w:val="27"/>
+          <w:szCs w:val="27"/>
+        </w:rPr>
+        <w:t>) animations. The images on this page show examples of</w:t>
+      </w:r>
+      <w:r>
+        <w:rPr>
+          <w:rStyle w:val="apple-converted-space"/>
+          <w:color w:val="000000" w:themeColor="text1"/>
+          <w:sz w:val="27"/>
+          <w:szCs w:val="27"/>
+        </w:rPr>
+        <w:t> </w:t>
+      </w:r>
+      <w:hyperlink r:id="rId9" w:tooltip="HTML/Canvas" w:history="1">
+        <w:r>
+          <w:rPr>
+            <w:rStyle w:val="HTMLCode"/>
+            <w:bCs/>
+            <w:color w:val="000000" w:themeColor="text1"/>
+          </w:rPr>
+          <w:t>&lt;canvas&gt;</w:t>
+        </w:r>
+      </w:hyperlink>
+      <w:r>
+        <w:rPr>
+          <w:rStyle w:val="apple-converted-space"/>
+          <w:color w:val="000000" w:themeColor="text1"/>
+          <w:sz w:val="27"/>
+          <w:szCs w:val="27"/>
+        </w:rPr>
+        <w:t> </w:t>
+      </w:r>
+      <w:r>
+        <w:rPr>
+          <w:color w:val="000000" w:themeColor="text1"/>
+          <w:sz w:val="27"/>
+          <w:szCs w:val="27"/>
+        </w:rPr>
+        <w:t>implementations which will be created in this tutorial.</w:t>
       </w:r>
     </w:p>
     <w:p>
-      <w:bookmarkStart w:id="0" w:name="_GoBack"/>
-      <w:bookmarkEnd w:id="0"/>
+      <w:pPr>
+        <w:pStyle w:val="NormalWeb"/>
+        <w:ind w:left="720"/>
+        <w:rPr>
+          <w:color w:val="000000" w:themeColor="text1"/>
+          <w:sz w:val="27"/>
+          <w:szCs w:val="27"/>
+        </w:rPr>
+      </w:pPr>
+      <w:r>
+        <w:rPr>
+          <w:rStyle w:val="seosummary"/>
+          <w:color w:val="000000" w:themeColor="text1"/>
+          <w:sz w:val="27"/>
+          <w:szCs w:val="27"/>
+        </w:rPr>
+        <w:t>This tutorial describes how to use the</w:t>
+      </w:r>
+      <w:r>
+        <w:rPr>
+          <w:rStyle w:val="apple-converted-space"/>
+          <w:color w:val="000000" w:themeColor="text1"/>
+          <w:sz w:val="27"/>
+          <w:szCs w:val="27"/>
+        </w:rPr>
+        <w:t> </w:t>
+      </w:r>
+      <w:r>
+        <w:rPr>
+          <w:rStyle w:val="HTMLCode"/>
+          <w:color w:val="000000" w:themeColor="text1"/>
+        </w:rPr>
+        <w:t>&lt;canvas&gt;</w:t>
+      </w:r>
+      <w:r>
+        <w:rPr>
+          <w:rStyle w:val="apple-converted-space"/>
+          <w:color w:val="000000" w:themeColor="text1"/>
+          <w:sz w:val="27"/>
+          <w:szCs w:val="27"/>
+        </w:rPr>
+        <w:t> </w:t>
+      </w:r>
+      <w:r>
+        <w:rPr>
+          <w:rStyle w:val="seosummary"/>
+          <w:color w:val="000000" w:themeColor="text1"/>
+          <w:sz w:val="27"/>
+          <w:szCs w:val="27"/>
+        </w:rPr>
+        <w:t>element to draw 2D graphics, starting with the basics. The examples provided should give you some clear ideas what you can do with canvas and will provide code snippets that may get you started in building your own content.</w:t>
+      </w:r>
     </w:p>
+    <w:p/>
     <w:sectPr>
       <w:pgSz w:w="12240" w:h="15840"/>
       <w:pgMar w:top="1440" w:right="1440" w:bottom="1440" w:left="1440" w:header="720" w:footer="720" w:gutter="0"/>
@@ -1675,6 +1096,24 @@
       <w:szCs w:val="20"/>
     </w:rPr>
   </w:style>
+  <w:style w:type="character" w:styleId="HTMLCode">
+    <w:name w:val="HTML Code"/>
+    <w:basedOn w:val="DefaultParagraphFont"/>
+    <w:uiPriority w:val="99"/>
+    <w:semiHidden/>
+    <w:unhideWhenUsed/>
+    <w:rsid w:val="00B969F6"/>
+    <w:rPr>
+      <w:rFonts w:ascii="Courier New" w:eastAsia="Times New Roman" w:hAnsi="Courier New" w:cs="Courier New"/>
+      <w:sz w:val="20"/>
+      <w:szCs w:val="20"/>
+    </w:rPr>
+  </w:style>
+  <w:style w:type="character" w:customStyle="1" w:styleId="seosummary">
+    <w:name w:val="seosummary"/>
+    <w:basedOn w:val="DefaultParagraphFont"/>
+    <w:rsid w:val="00B969F6"/>
+  </w:style>
 </w:styles>
 </file>
 

--- a/tugasmongo.docx
+++ b/tugasmongo.docx
@@ -4,7 +4,7 @@
   <w:body>
     <w:p>
       <w:pPr>
-        <w:ind w:firstLine="360"/>
+        <w:pStyle w:val="ListParagraph"/>
         <w:rPr>
           <w:color w:val="000000" w:themeColor="text1"/>
         </w:rPr>
@@ -15,229 +15,596 @@
         <w:rPr>
           <w:color w:val="000000" w:themeColor="text1"/>
         </w:rPr>
-        <w:t>LEARN CANVAS</w:t>
+        <w:t>TURBO PASCAL</w:t>
       </w:r>
     </w:p>
     <w:p>
       <w:pPr>
-        <w:pStyle w:val="NormalWeb"/>
-        <w:ind w:left="360"/>
-        <w:rPr>
-          <w:color w:val="000000" w:themeColor="text1"/>
-          <w:sz w:val="27"/>
-          <w:szCs w:val="27"/>
-        </w:rPr>
-      </w:pPr>
-      <w:hyperlink r:id="rId5" w:tooltip="HTML/Canvas" w:history="1">
-        <w:r>
-          <w:rPr>
-            <w:rStyle w:val="HTMLCode"/>
-            <w:bCs/>
-            <w:color w:val="000000" w:themeColor="text1"/>
-          </w:rPr>
-          <w:t>&lt;canvas&gt;</w:t>
-        </w:r>
-      </w:hyperlink>
-      <w:r>
-        <w:rPr>
-          <w:rStyle w:val="apple-converted-space"/>
-          <w:color w:val="000000" w:themeColor="text1"/>
-          <w:sz w:val="27"/>
-          <w:szCs w:val="27"/>
-        </w:rPr>
-        <w:t> </w:t>
-      </w:r>
-      <w:r>
-        <w:rPr>
-          <w:color w:val="000000" w:themeColor="text1"/>
-          <w:sz w:val="27"/>
-          <w:szCs w:val="27"/>
-        </w:rPr>
-        <w:t>is an</w:t>
-      </w:r>
-      <w:r>
-        <w:rPr>
-          <w:rStyle w:val="apple-converted-space"/>
-          <w:color w:val="000000" w:themeColor="text1"/>
-          <w:sz w:val="27"/>
-          <w:szCs w:val="27"/>
-        </w:rPr>
-        <w:t> </w:t>
-      </w:r>
-      <w:hyperlink r:id="rId6" w:tooltip="HTML" w:history="1">
-        <w:r>
-          <w:rPr>
-            <w:rStyle w:val="Hyperlink"/>
-            <w:color w:val="000000" w:themeColor="text1"/>
-            <w:sz w:val="27"/>
-            <w:szCs w:val="27"/>
-          </w:rPr>
-          <w:t>HTML</w:t>
-        </w:r>
-      </w:hyperlink>
-      <w:r>
-        <w:rPr>
-          <w:rStyle w:val="apple-converted-space"/>
-          <w:color w:val="000000" w:themeColor="text1"/>
-          <w:sz w:val="27"/>
-          <w:szCs w:val="27"/>
-        </w:rPr>
-        <w:t> </w:t>
-      </w:r>
-      <w:r>
-        <w:rPr>
-          <w:color w:val="000000" w:themeColor="text1"/>
-          <w:sz w:val="27"/>
-          <w:szCs w:val="27"/>
-        </w:rPr>
-        <w:t>element which can be used to draw graphics using scripting (usually</w:t>
-      </w:r>
-      <w:r>
-        <w:rPr>
-          <w:rStyle w:val="apple-converted-space"/>
-          <w:color w:val="000000" w:themeColor="text1"/>
-          <w:sz w:val="27"/>
-          <w:szCs w:val="27"/>
-        </w:rPr>
-        <w:t> </w:t>
-      </w:r>
-      <w:hyperlink r:id="rId7" w:tooltip="JavaScript" w:history="1">
-        <w:r>
-          <w:rPr>
-            <w:rStyle w:val="Hyperlink"/>
-            <w:color w:val="000000" w:themeColor="text1"/>
-            <w:sz w:val="27"/>
-            <w:szCs w:val="27"/>
-          </w:rPr>
-          <w:t>JavaScript</w:t>
-        </w:r>
-      </w:hyperlink>
-      <w:r>
-        <w:rPr>
-          <w:color w:val="000000" w:themeColor="text1"/>
-          <w:sz w:val="27"/>
-          <w:szCs w:val="27"/>
-        </w:rPr>
-        <w:t>). This can, for instance, be used to draw graphs, make photo composition or simple (and</w:t>
-      </w:r>
-      <w:r>
-        <w:rPr>
-          <w:rStyle w:val="apple-converted-space"/>
-          <w:color w:val="000000" w:themeColor="text1"/>
-          <w:sz w:val="27"/>
-          <w:szCs w:val="27"/>
-        </w:rPr>
-        <w:t> </w:t>
-      </w:r>
-      <w:hyperlink r:id="rId8" w:tooltip="A_Basic_RayCaster" w:history="1">
-        <w:r>
-          <w:rPr>
-            <w:rStyle w:val="Hyperlink"/>
-            <w:color w:val="000000" w:themeColor="text1"/>
-            <w:sz w:val="27"/>
-            <w:szCs w:val="27"/>
-          </w:rPr>
-          <w:t>not so simple</w:t>
-        </w:r>
-      </w:hyperlink>
-      <w:r>
-        <w:rPr>
-          <w:color w:val="000000" w:themeColor="text1"/>
-          <w:sz w:val="27"/>
-          <w:szCs w:val="27"/>
-        </w:rPr>
-        <w:t>) animations. The images on this page show examples of</w:t>
-      </w:r>
-      <w:r>
-        <w:rPr>
-          <w:rStyle w:val="apple-converted-space"/>
-          <w:color w:val="000000" w:themeColor="text1"/>
-          <w:sz w:val="27"/>
-          <w:szCs w:val="27"/>
-        </w:rPr>
-        <w:t> </w:t>
-      </w:r>
-      <w:hyperlink r:id="rId9" w:tooltip="HTML/Canvas" w:history="1">
-        <w:r>
-          <w:rPr>
-            <w:rStyle w:val="HTMLCode"/>
-            <w:bCs/>
-            <w:color w:val="000000" w:themeColor="text1"/>
-          </w:rPr>
-          <w:t>&lt;canvas&gt;</w:t>
-        </w:r>
-      </w:hyperlink>
-      <w:r>
-        <w:rPr>
-          <w:rStyle w:val="apple-converted-space"/>
-          <w:color w:val="000000" w:themeColor="text1"/>
-          <w:sz w:val="27"/>
-          <w:szCs w:val="27"/>
-        </w:rPr>
-        <w:t> </w:t>
-      </w:r>
-      <w:r>
-        <w:rPr>
-          <w:color w:val="000000" w:themeColor="text1"/>
-          <w:sz w:val="27"/>
-          <w:szCs w:val="27"/>
-        </w:rPr>
-        <w:t>implementations which will be created in this tutorial.</w:t>
-      </w:r>
+        <w:rPr>
+          <w:color w:val="000000" w:themeColor="text1"/>
+        </w:rPr>
+      </w:pPr>
+      <w:r>
+        <w:rPr>
+          <w:color w:val="000000" w:themeColor="text1"/>
+        </w:rPr>
+        <w:t xml:space="preserve">Turbo Pascal </w:t>
+      </w:r>
+      <w:proofErr w:type="spellStart"/>
+      <w:r>
+        <w:rPr>
+          <w:color w:val="000000" w:themeColor="text1"/>
+        </w:rPr>
+        <w:t>merupakan</w:t>
+      </w:r>
+      <w:proofErr w:type="spellEnd"/>
+      <w:r>
+        <w:rPr>
+          <w:color w:val="000000" w:themeColor="text1"/>
+        </w:rPr>
+        <w:t xml:space="preserve"> </w:t>
+      </w:r>
+      <w:proofErr w:type="spellStart"/>
+      <w:r>
+        <w:rPr>
+          <w:color w:val="000000" w:themeColor="text1"/>
+        </w:rPr>
+        <w:t>pengembangan</w:t>
+      </w:r>
+      <w:proofErr w:type="spellEnd"/>
+      <w:r>
+        <w:rPr>
+          <w:color w:val="000000" w:themeColor="text1"/>
+        </w:rPr>
+        <w:t xml:space="preserve"> </w:t>
+      </w:r>
+      <w:proofErr w:type="spellStart"/>
+      <w:r>
+        <w:rPr>
+          <w:color w:val="000000" w:themeColor="text1"/>
+        </w:rPr>
+        <w:t>perangkat</w:t>
+      </w:r>
+      <w:proofErr w:type="spellEnd"/>
+      <w:r>
+        <w:rPr>
+          <w:color w:val="000000" w:themeColor="text1"/>
+        </w:rPr>
+        <w:t xml:space="preserve"> </w:t>
+      </w:r>
+      <w:proofErr w:type="spellStart"/>
+      <w:r>
+        <w:rPr>
+          <w:color w:val="000000" w:themeColor="text1"/>
+        </w:rPr>
+        <w:t>lunak</w:t>
+      </w:r>
+      <w:proofErr w:type="spellEnd"/>
+      <w:r>
+        <w:rPr>
+          <w:color w:val="000000" w:themeColor="text1"/>
+        </w:rPr>
+        <w:t xml:space="preserve"> </w:t>
+      </w:r>
+      <w:proofErr w:type="spellStart"/>
+      <w:r>
+        <w:rPr>
+          <w:color w:val="000000" w:themeColor="text1"/>
+        </w:rPr>
+        <w:t>sistem</w:t>
+      </w:r>
+      <w:proofErr w:type="spellEnd"/>
+      <w:r>
+        <w:rPr>
+          <w:color w:val="000000" w:themeColor="text1"/>
+        </w:rPr>
+        <w:t xml:space="preserve"> yang </w:t>
+      </w:r>
+      <w:proofErr w:type="spellStart"/>
+      <w:r>
+        <w:rPr>
+          <w:color w:val="000000" w:themeColor="text1"/>
+        </w:rPr>
+        <w:t>mencakup</w:t>
+      </w:r>
+      <w:proofErr w:type="spellEnd"/>
+      <w:r>
+        <w:rPr>
+          <w:color w:val="000000" w:themeColor="text1"/>
+        </w:rPr>
+        <w:t xml:space="preserve"> compiler </w:t>
+      </w:r>
+      <w:proofErr w:type="spellStart"/>
+      <w:r>
+        <w:rPr>
+          <w:color w:val="000000" w:themeColor="text1"/>
+        </w:rPr>
+        <w:t>dan</w:t>
+      </w:r>
+      <w:proofErr w:type="spellEnd"/>
+      <w:r>
+        <w:rPr>
+          <w:color w:val="000000" w:themeColor="text1"/>
+        </w:rPr>
+        <w:t xml:space="preserve"> Integrated Development Environment (IDE) </w:t>
+      </w:r>
+      <w:proofErr w:type="spellStart"/>
+      <w:r>
+        <w:rPr>
+          <w:color w:val="000000" w:themeColor="text1"/>
+        </w:rPr>
+        <w:t>untuk</w:t>
+      </w:r>
+      <w:proofErr w:type="spellEnd"/>
+      <w:r>
+        <w:rPr>
+          <w:color w:val="000000" w:themeColor="text1"/>
+        </w:rPr>
+        <w:t xml:space="preserve"> </w:t>
+      </w:r>
+      <w:proofErr w:type="spellStart"/>
+      <w:r>
+        <w:rPr>
+          <w:color w:val="000000" w:themeColor="text1"/>
+        </w:rPr>
+        <w:t>bahasa</w:t>
+      </w:r>
+      <w:proofErr w:type="spellEnd"/>
+      <w:r>
+        <w:rPr>
+          <w:color w:val="000000" w:themeColor="text1"/>
+        </w:rPr>
+        <w:t xml:space="preserve"> </w:t>
+      </w:r>
+      <w:proofErr w:type="spellStart"/>
+      <w:r>
+        <w:rPr>
+          <w:color w:val="000000" w:themeColor="text1"/>
+        </w:rPr>
+        <w:t>pemrograman</w:t>
+      </w:r>
+      <w:proofErr w:type="spellEnd"/>
+      <w:r>
+        <w:rPr>
+          <w:color w:val="000000" w:themeColor="text1"/>
+        </w:rPr>
+        <w:t xml:space="preserve"> Pascal </w:t>
+      </w:r>
+      <w:proofErr w:type="spellStart"/>
+      <w:r>
+        <w:rPr>
+          <w:color w:val="000000" w:themeColor="text1"/>
+        </w:rPr>
+        <w:t>berjalan</w:t>
+      </w:r>
+      <w:proofErr w:type="spellEnd"/>
+      <w:r>
+        <w:rPr>
+          <w:color w:val="000000" w:themeColor="text1"/>
+        </w:rPr>
+        <w:t xml:space="preserve"> </w:t>
+      </w:r>
+      <w:proofErr w:type="spellStart"/>
+      <w:r>
+        <w:rPr>
+          <w:color w:val="000000" w:themeColor="text1"/>
+        </w:rPr>
+        <w:t>pada</w:t>
+      </w:r>
+      <w:proofErr w:type="spellEnd"/>
+      <w:r>
+        <w:rPr>
+          <w:color w:val="000000" w:themeColor="text1"/>
+        </w:rPr>
+        <w:t xml:space="preserve"> CP / M, CP/M-86, </w:t>
+      </w:r>
+      <w:proofErr w:type="spellStart"/>
+      <w:r>
+        <w:rPr>
+          <w:color w:val="000000" w:themeColor="text1"/>
+        </w:rPr>
+        <w:t>dan</w:t>
+      </w:r>
+      <w:proofErr w:type="spellEnd"/>
+      <w:r>
+        <w:rPr>
+          <w:color w:val="000000" w:themeColor="text1"/>
+        </w:rPr>
+        <w:t xml:space="preserve"> MS-DOS, yang </w:t>
+      </w:r>
+      <w:proofErr w:type="spellStart"/>
+      <w:r>
+        <w:rPr>
+          <w:color w:val="000000" w:themeColor="text1"/>
+        </w:rPr>
+        <w:t>dikembangkan</w:t>
+      </w:r>
+      <w:proofErr w:type="spellEnd"/>
+      <w:r>
+        <w:rPr>
+          <w:color w:val="000000" w:themeColor="text1"/>
+        </w:rPr>
+        <w:t xml:space="preserve"> </w:t>
+      </w:r>
+      <w:proofErr w:type="spellStart"/>
+      <w:r>
+        <w:rPr>
+          <w:color w:val="000000" w:themeColor="text1"/>
+        </w:rPr>
+        <w:t>oleh</w:t>
+      </w:r>
+      <w:proofErr w:type="spellEnd"/>
+      <w:r>
+        <w:rPr>
+          <w:color w:val="000000" w:themeColor="text1"/>
+        </w:rPr>
+        <w:t xml:space="preserve"> Borland di </w:t>
+      </w:r>
+      <w:proofErr w:type="spellStart"/>
+      <w:r>
+        <w:rPr>
+          <w:color w:val="000000" w:themeColor="text1"/>
+        </w:rPr>
+        <w:t>bawah</w:t>
+      </w:r>
+      <w:proofErr w:type="spellEnd"/>
+      <w:r>
+        <w:rPr>
+          <w:color w:val="000000" w:themeColor="text1"/>
+        </w:rPr>
+        <w:t xml:space="preserve"> </w:t>
+      </w:r>
+      <w:proofErr w:type="spellStart"/>
+      <w:r>
+        <w:rPr>
+          <w:color w:val="000000" w:themeColor="text1"/>
+        </w:rPr>
+        <w:t>kepemimpinan</w:t>
+      </w:r>
+      <w:proofErr w:type="spellEnd"/>
+      <w:r>
+        <w:rPr>
+          <w:color w:val="000000" w:themeColor="text1"/>
+        </w:rPr>
+        <w:t xml:space="preserve"> Philippe Kahn. </w:t>
+      </w:r>
+      <w:proofErr w:type="spellStart"/>
+      <w:r>
+        <w:rPr>
+          <w:color w:val="000000" w:themeColor="text1"/>
+        </w:rPr>
+        <w:t>Nama</w:t>
+      </w:r>
+      <w:proofErr w:type="spellEnd"/>
+      <w:r>
+        <w:rPr>
+          <w:color w:val="000000" w:themeColor="text1"/>
+        </w:rPr>
+        <w:t xml:space="preserve"> Borland Pascal </w:t>
+      </w:r>
+      <w:proofErr w:type="spellStart"/>
+      <w:r>
+        <w:rPr>
+          <w:color w:val="000000" w:themeColor="text1"/>
+        </w:rPr>
+        <w:t>umumnya</w:t>
+      </w:r>
+      <w:proofErr w:type="spellEnd"/>
+      <w:r>
+        <w:rPr>
+          <w:color w:val="000000" w:themeColor="text1"/>
+        </w:rPr>
+        <w:t xml:space="preserve"> </w:t>
+      </w:r>
+      <w:proofErr w:type="spellStart"/>
+      <w:r>
+        <w:rPr>
+          <w:color w:val="000000" w:themeColor="text1"/>
+        </w:rPr>
+        <w:t>dicadangkan</w:t>
+      </w:r>
+      <w:proofErr w:type="spellEnd"/>
+      <w:r>
+        <w:rPr>
+          <w:color w:val="000000" w:themeColor="text1"/>
+        </w:rPr>
+        <w:t xml:space="preserve"> </w:t>
+      </w:r>
+      <w:proofErr w:type="spellStart"/>
+      <w:r>
+        <w:rPr>
+          <w:color w:val="000000" w:themeColor="text1"/>
+        </w:rPr>
+        <w:t>untuk</w:t>
+      </w:r>
+      <w:proofErr w:type="spellEnd"/>
+      <w:r>
+        <w:rPr>
+          <w:color w:val="000000" w:themeColor="text1"/>
+        </w:rPr>
+        <w:t xml:space="preserve"> </w:t>
+      </w:r>
+      <w:proofErr w:type="spellStart"/>
+      <w:r>
+        <w:rPr>
+          <w:color w:val="000000" w:themeColor="text1"/>
+        </w:rPr>
+        <w:t>paket-paket</w:t>
+      </w:r>
+      <w:proofErr w:type="spellEnd"/>
+      <w:r>
+        <w:rPr>
+          <w:color w:val="000000" w:themeColor="text1"/>
+        </w:rPr>
+        <w:t xml:space="preserve"> high-end (</w:t>
+      </w:r>
+      <w:proofErr w:type="spellStart"/>
+      <w:r>
+        <w:rPr>
+          <w:color w:val="000000" w:themeColor="text1"/>
+        </w:rPr>
+        <w:t>dengan</w:t>
+      </w:r>
+      <w:proofErr w:type="spellEnd"/>
+      <w:r>
+        <w:rPr>
+          <w:color w:val="000000" w:themeColor="text1"/>
+        </w:rPr>
+        <w:t xml:space="preserve"> </w:t>
+      </w:r>
+      <w:proofErr w:type="spellStart"/>
+      <w:r>
+        <w:rPr>
+          <w:color w:val="000000" w:themeColor="text1"/>
+        </w:rPr>
+        <w:t>lebih</w:t>
+      </w:r>
+      <w:proofErr w:type="spellEnd"/>
+      <w:r>
+        <w:rPr>
+          <w:color w:val="000000" w:themeColor="text1"/>
+        </w:rPr>
+        <w:t xml:space="preserve"> </w:t>
+      </w:r>
+      <w:proofErr w:type="spellStart"/>
+      <w:r>
+        <w:rPr>
+          <w:color w:val="000000" w:themeColor="text1"/>
+        </w:rPr>
+        <w:t>banyak</w:t>
+      </w:r>
+      <w:proofErr w:type="spellEnd"/>
+      <w:r>
+        <w:rPr>
+          <w:color w:val="000000" w:themeColor="text1"/>
+        </w:rPr>
+        <w:t xml:space="preserve"> </w:t>
+      </w:r>
+      <w:proofErr w:type="spellStart"/>
+      <w:r>
+        <w:rPr>
+          <w:color w:val="000000" w:themeColor="text1"/>
+        </w:rPr>
+        <w:t>perpustakaan</w:t>
+      </w:r>
+      <w:proofErr w:type="spellEnd"/>
+      <w:r>
+        <w:rPr>
+          <w:color w:val="000000" w:themeColor="text1"/>
+        </w:rPr>
+        <w:t xml:space="preserve"> </w:t>
+      </w:r>
+      <w:proofErr w:type="spellStart"/>
+      <w:r>
+        <w:rPr>
+          <w:color w:val="000000" w:themeColor="text1"/>
+        </w:rPr>
+        <w:t>dan</w:t>
+      </w:r>
+      <w:proofErr w:type="spellEnd"/>
+      <w:r>
+        <w:rPr>
+          <w:color w:val="000000" w:themeColor="text1"/>
+        </w:rPr>
+        <w:t xml:space="preserve"> </w:t>
+      </w:r>
+      <w:proofErr w:type="spellStart"/>
+      <w:r>
+        <w:rPr>
+          <w:color w:val="000000" w:themeColor="text1"/>
+        </w:rPr>
+        <w:t>kode</w:t>
+      </w:r>
+      <w:proofErr w:type="spellEnd"/>
+      <w:r>
+        <w:rPr>
+          <w:color w:val="000000" w:themeColor="text1"/>
+        </w:rPr>
+        <w:t xml:space="preserve"> </w:t>
+      </w:r>
+      <w:proofErr w:type="spellStart"/>
+      <w:r>
+        <w:rPr>
+          <w:color w:val="000000" w:themeColor="text1"/>
+        </w:rPr>
+        <w:t>pustaka</w:t>
+      </w:r>
+      <w:proofErr w:type="spellEnd"/>
+      <w:r>
+        <w:rPr>
+          <w:color w:val="000000" w:themeColor="text1"/>
+        </w:rPr>
+        <w:t xml:space="preserve"> </w:t>
+      </w:r>
+      <w:proofErr w:type="spellStart"/>
+      <w:r>
+        <w:rPr>
+          <w:color w:val="000000" w:themeColor="text1"/>
+        </w:rPr>
+        <w:t>sumber</w:t>
+      </w:r>
+      <w:proofErr w:type="spellEnd"/>
+      <w:r>
+        <w:rPr>
+          <w:color w:val="000000" w:themeColor="text1"/>
+        </w:rPr>
+        <w:t xml:space="preserve"> </w:t>
+      </w:r>
+      <w:proofErr w:type="spellStart"/>
+      <w:r>
+        <w:rPr>
+          <w:color w:val="000000" w:themeColor="text1"/>
+        </w:rPr>
+        <w:t>standar</w:t>
+      </w:r>
+      <w:proofErr w:type="spellEnd"/>
+      <w:r>
+        <w:rPr>
+          <w:color w:val="000000" w:themeColor="text1"/>
+        </w:rPr>
+        <w:t xml:space="preserve">) </w:t>
+      </w:r>
+      <w:proofErr w:type="spellStart"/>
+      <w:r>
+        <w:rPr>
+          <w:color w:val="000000" w:themeColor="text1"/>
+        </w:rPr>
+        <w:t>sedangkan</w:t>
+      </w:r>
+      <w:proofErr w:type="spellEnd"/>
+      <w:r>
+        <w:rPr>
+          <w:color w:val="000000" w:themeColor="text1"/>
+        </w:rPr>
+        <w:t xml:space="preserve"> </w:t>
+      </w:r>
+      <w:proofErr w:type="spellStart"/>
+      <w:r>
+        <w:rPr>
+          <w:color w:val="000000" w:themeColor="text1"/>
+        </w:rPr>
+        <w:t>versi</w:t>
+      </w:r>
+      <w:proofErr w:type="spellEnd"/>
+      <w:r>
+        <w:rPr>
+          <w:color w:val="000000" w:themeColor="text1"/>
+        </w:rPr>
+        <w:t xml:space="preserve"> </w:t>
+      </w:r>
+      <w:proofErr w:type="spellStart"/>
+      <w:r>
+        <w:rPr>
+          <w:color w:val="000000" w:themeColor="text1"/>
+        </w:rPr>
+        <w:t>murah</w:t>
+      </w:r>
+      <w:proofErr w:type="spellEnd"/>
+      <w:r>
+        <w:rPr>
+          <w:color w:val="000000" w:themeColor="text1"/>
+        </w:rPr>
+        <w:t xml:space="preserve"> </w:t>
+      </w:r>
+      <w:proofErr w:type="spellStart"/>
+      <w:r>
+        <w:rPr>
+          <w:color w:val="000000" w:themeColor="text1"/>
+        </w:rPr>
+        <w:t>dan</w:t>
+      </w:r>
+      <w:proofErr w:type="spellEnd"/>
+      <w:r>
+        <w:rPr>
+          <w:color w:val="000000" w:themeColor="text1"/>
+        </w:rPr>
+        <w:t xml:space="preserve"> </w:t>
+      </w:r>
+      <w:proofErr w:type="spellStart"/>
+      <w:r>
+        <w:rPr>
+          <w:color w:val="000000" w:themeColor="text1"/>
+        </w:rPr>
+        <w:t>dikenal</w:t>
+      </w:r>
+      <w:proofErr w:type="spellEnd"/>
+      <w:r>
+        <w:rPr>
+          <w:color w:val="000000" w:themeColor="text1"/>
+        </w:rPr>
+        <w:t xml:space="preserve"> </w:t>
+      </w:r>
+      <w:proofErr w:type="spellStart"/>
+      <w:r>
+        <w:rPr>
+          <w:color w:val="000000" w:themeColor="text1"/>
+        </w:rPr>
+        <w:t>luas</w:t>
+      </w:r>
+      <w:proofErr w:type="spellEnd"/>
+      <w:r>
+        <w:rPr>
+          <w:color w:val="000000" w:themeColor="text1"/>
+        </w:rPr>
+        <w:t xml:space="preserve"> </w:t>
+      </w:r>
+      <w:proofErr w:type="spellStart"/>
+      <w:r>
+        <w:rPr>
+          <w:color w:val="000000" w:themeColor="text1"/>
+        </w:rPr>
+        <w:t>asli</w:t>
+      </w:r>
+      <w:proofErr w:type="spellEnd"/>
+      <w:r>
+        <w:rPr>
+          <w:color w:val="000000" w:themeColor="text1"/>
+        </w:rPr>
+        <w:t xml:space="preserve"> </w:t>
+      </w:r>
+      <w:proofErr w:type="spellStart"/>
+      <w:r>
+        <w:rPr>
+          <w:color w:val="000000" w:themeColor="text1"/>
+        </w:rPr>
+        <w:t>dijual</w:t>
+      </w:r>
+      <w:proofErr w:type="spellEnd"/>
+      <w:r>
+        <w:rPr>
+          <w:color w:val="000000" w:themeColor="text1"/>
+        </w:rPr>
+        <w:t xml:space="preserve"> </w:t>
+      </w:r>
+      <w:proofErr w:type="spellStart"/>
+      <w:r>
+        <w:rPr>
+          <w:color w:val="000000" w:themeColor="text1"/>
+        </w:rPr>
+        <w:t>sebagai</w:t>
+      </w:r>
+      <w:proofErr w:type="spellEnd"/>
+      <w:r>
+        <w:rPr>
+          <w:color w:val="000000" w:themeColor="text1"/>
+        </w:rPr>
+        <w:t xml:space="preserve"> Turbo </w:t>
+      </w:r>
+      <w:proofErr w:type="spellStart"/>
+      <w:r>
+        <w:rPr>
+          <w:color w:val="000000" w:themeColor="text1"/>
+        </w:rPr>
+        <w:t>Paskal</w:t>
+      </w:r>
+      <w:proofErr w:type="spellEnd"/>
     </w:p>
     <w:p>
       <w:pPr>
-        <w:pStyle w:val="NormalWeb"/>
-        <w:ind w:left="720"/>
-        <w:rPr>
-          <w:color w:val="000000" w:themeColor="text1"/>
-          <w:sz w:val="27"/>
-          <w:szCs w:val="27"/>
-        </w:rPr>
-      </w:pPr>
-      <w:r>
-        <w:rPr>
-          <w:rStyle w:val="seosummary"/>
-          <w:color w:val="000000" w:themeColor="text1"/>
-          <w:sz w:val="27"/>
-          <w:szCs w:val="27"/>
-        </w:rPr>
-        <w:t>This tutorial describes how to use the</w:t>
-      </w:r>
-      <w:r>
-        <w:rPr>
-          <w:rStyle w:val="apple-converted-space"/>
-          <w:color w:val="000000" w:themeColor="text1"/>
-          <w:sz w:val="27"/>
-          <w:szCs w:val="27"/>
-        </w:rPr>
-        <w:t> </w:t>
-      </w:r>
-      <w:r>
-        <w:rPr>
-          <w:rStyle w:val="HTMLCode"/>
-          <w:color w:val="000000" w:themeColor="text1"/>
-        </w:rPr>
-        <w:t>&lt;canvas&gt;</w:t>
-      </w:r>
-      <w:r>
-        <w:rPr>
-          <w:rStyle w:val="apple-converted-space"/>
-          <w:color w:val="000000" w:themeColor="text1"/>
-          <w:sz w:val="27"/>
-          <w:szCs w:val="27"/>
-        </w:rPr>
-        <w:t> </w:t>
-      </w:r>
-      <w:r>
-        <w:rPr>
-          <w:rStyle w:val="seosummary"/>
-          <w:color w:val="000000" w:themeColor="text1"/>
-          <w:sz w:val="27"/>
-          <w:szCs w:val="27"/>
-        </w:rPr>
-        <w:t>element to draw 2D graphics, starting with the basics. The examples provided should give you some clear ideas what you can do with canvas and will provide code snippets that may get you started in building your own content.</w:t>
-      </w:r>
+        <w:rPr>
+          <w:color w:val="000000" w:themeColor="text1"/>
+        </w:rPr>
+      </w:pPr>
     </w:p>
     <w:p/>
     <w:sectPr>

--- a/tugasmongo.docx
+++ b/tugasmongo.docx
@@ -4,7 +4,6 @@
   <w:body>
     <w:p>
       <w:pPr>
-        <w:pStyle w:val="ListParagraph"/>
         <w:rPr>
           <w:color w:val="000000" w:themeColor="text1"/>
         </w:rPr>
@@ -15,7 +14,7 @@
         <w:rPr>
           <w:color w:val="000000" w:themeColor="text1"/>
         </w:rPr>
-        <w:t>TURBO PASCAL</w:t>
+        <w:t>OBJECTIVEC</w:t>
       </w:r>
     </w:p>
     <w:p>
@@ -28,70 +27,56 @@
         <w:rPr>
           <w:color w:val="000000" w:themeColor="text1"/>
         </w:rPr>
-        <w:t xml:space="preserve">Turbo Pascal </w:t>
-      </w:r>
-      <w:proofErr w:type="spellStart"/>
-      <w:r>
-        <w:rPr>
-          <w:color w:val="000000" w:themeColor="text1"/>
-        </w:rPr>
-        <w:t>merupakan</w:t>
-      </w:r>
-      <w:proofErr w:type="spellEnd"/>
-      <w:r>
-        <w:rPr>
-          <w:color w:val="000000" w:themeColor="text1"/>
-        </w:rPr>
-        <w:t xml:space="preserve"> </w:t>
-      </w:r>
-      <w:proofErr w:type="spellStart"/>
-      <w:r>
-        <w:rPr>
-          <w:color w:val="000000" w:themeColor="text1"/>
-        </w:rPr>
-        <w:t>pengembangan</w:t>
-      </w:r>
-      <w:proofErr w:type="spellEnd"/>
-      <w:r>
-        <w:rPr>
-          <w:color w:val="000000" w:themeColor="text1"/>
-        </w:rPr>
-        <w:t xml:space="preserve"> </w:t>
-      </w:r>
-      <w:proofErr w:type="spellStart"/>
-      <w:r>
-        <w:rPr>
-          <w:color w:val="000000" w:themeColor="text1"/>
-        </w:rPr>
-        <w:t>perangkat</w:t>
-      </w:r>
-      <w:proofErr w:type="spellEnd"/>
-      <w:r>
-        <w:rPr>
-          <w:color w:val="000000" w:themeColor="text1"/>
-        </w:rPr>
-        <w:t xml:space="preserve"> </w:t>
-      </w:r>
-      <w:proofErr w:type="spellStart"/>
-      <w:r>
-        <w:rPr>
-          <w:color w:val="000000" w:themeColor="text1"/>
-        </w:rPr>
-        <w:t>lunak</w:t>
-      </w:r>
-      <w:proofErr w:type="spellEnd"/>
-      <w:r>
-        <w:rPr>
-          <w:color w:val="000000" w:themeColor="text1"/>
-        </w:rPr>
-        <w:t xml:space="preserve"> </w:t>
-      </w:r>
-      <w:proofErr w:type="spellStart"/>
-      <w:r>
-        <w:rPr>
-          <w:color w:val="000000" w:themeColor="text1"/>
-        </w:rPr>
-        <w:t>sistem</w:t>
+        <w:t xml:space="preserve">Objective-C </w:t>
+      </w:r>
+      <w:proofErr w:type="spellStart"/>
+      <w:r>
+        <w:rPr>
+          <w:color w:val="000000" w:themeColor="text1"/>
+        </w:rPr>
+        <w:t>adalah</w:t>
+      </w:r>
+      <w:proofErr w:type="spellEnd"/>
+      <w:r>
+        <w:rPr>
+          <w:color w:val="000000" w:themeColor="text1"/>
+        </w:rPr>
+        <w:t xml:space="preserve"> </w:t>
+      </w:r>
+      <w:proofErr w:type="spellStart"/>
+      <w:r>
+        <w:rPr>
+          <w:color w:val="000000" w:themeColor="text1"/>
+        </w:rPr>
+        <w:t>bahasa</w:t>
+      </w:r>
+      <w:proofErr w:type="spellEnd"/>
+      <w:r>
+        <w:rPr>
+          <w:color w:val="000000" w:themeColor="text1"/>
+        </w:rPr>
+        <w:t xml:space="preserve"> </w:t>
+      </w:r>
+      <w:proofErr w:type="spellStart"/>
+      <w:r>
+        <w:rPr>
+          <w:color w:val="000000" w:themeColor="text1"/>
+        </w:rPr>
+        <w:t>pemrograman</w:t>
+      </w:r>
+      <w:proofErr w:type="spellEnd"/>
+      <w:r>
+        <w:rPr>
+          <w:color w:val="000000" w:themeColor="text1"/>
+        </w:rPr>
+        <w:t xml:space="preserve"> native </w:t>
+      </w:r>
+      <w:proofErr w:type="spellStart"/>
+      <w:r>
+        <w:rPr>
+          <w:color w:val="000000" w:themeColor="text1"/>
+        </w:rPr>
+        <w:t>utama</w:t>
       </w:r>
       <w:proofErr w:type="spellEnd"/>
       <w:r>
@@ -105,28 +90,14 @@
         <w:rPr>
           <w:color w:val="000000" w:themeColor="text1"/>
         </w:rPr>
-        <w:t>mencakup</w:t>
-      </w:r>
-      <w:proofErr w:type="spellEnd"/>
-      <w:r>
-        <w:rPr>
-          <w:color w:val="000000" w:themeColor="text1"/>
-        </w:rPr>
-        <w:t xml:space="preserve"> compiler </w:t>
-      </w:r>
-      <w:proofErr w:type="spellStart"/>
-      <w:r>
-        <w:rPr>
-          <w:color w:val="000000" w:themeColor="text1"/>
-        </w:rPr>
-        <w:t>dan</w:t>
-      </w:r>
-      <w:proofErr w:type="spellEnd"/>
-      <w:r>
-        <w:rPr>
-          <w:color w:val="000000" w:themeColor="text1"/>
-        </w:rPr>
-        <w:t xml:space="preserve"> Integrated Development Environment (IDE) </w:t>
+        <w:t>dipakai</w:t>
+      </w:r>
+      <w:proofErr w:type="spellEnd"/>
+      <w:r>
+        <w:rPr>
+          <w:color w:val="000000" w:themeColor="text1"/>
+        </w:rPr>
+        <w:t xml:space="preserve"> </w:t>
       </w:r>
       <w:proofErr w:type="spellStart"/>
       <w:r>
@@ -147,6 +118,90 @@
         <w:rPr>
           <w:color w:val="000000" w:themeColor="text1"/>
         </w:rPr>
+        <w:t>membuat</w:t>
+      </w:r>
+      <w:proofErr w:type="spellEnd"/>
+      <w:r>
+        <w:rPr>
+          <w:color w:val="000000" w:themeColor="text1"/>
+        </w:rPr>
+        <w:t xml:space="preserve"> </w:t>
+      </w:r>
+      <w:proofErr w:type="spellStart"/>
+      <w:r>
+        <w:rPr>
+          <w:color w:val="000000" w:themeColor="text1"/>
+        </w:rPr>
+        <w:t>aplikasi</w:t>
+      </w:r>
+      <w:proofErr w:type="spellEnd"/>
+      <w:r>
+        <w:rPr>
+          <w:color w:val="000000" w:themeColor="text1"/>
+        </w:rPr>
+        <w:t xml:space="preserve"> Mac. </w:t>
+      </w:r>
+      <w:proofErr w:type="spellStart"/>
+      <w:r>
+        <w:rPr>
+          <w:color w:val="000000" w:themeColor="text1"/>
+        </w:rPr>
+        <w:t>Bahasa</w:t>
+      </w:r>
+      <w:proofErr w:type="spellEnd"/>
+      <w:r>
+        <w:rPr>
+          <w:color w:val="000000" w:themeColor="text1"/>
+        </w:rPr>
+        <w:t xml:space="preserve"> </w:t>
+      </w:r>
+      <w:proofErr w:type="spellStart"/>
+      <w:r>
+        <w:rPr>
+          <w:color w:val="000000" w:themeColor="text1"/>
+        </w:rPr>
+        <w:t>ini</w:t>
+      </w:r>
+      <w:proofErr w:type="spellEnd"/>
+      <w:r>
+        <w:rPr>
+          <w:color w:val="000000" w:themeColor="text1"/>
+        </w:rPr>
+        <w:t xml:space="preserve"> </w:t>
+      </w:r>
+      <w:proofErr w:type="spellStart"/>
+      <w:r>
+        <w:rPr>
+          <w:color w:val="000000" w:themeColor="text1"/>
+        </w:rPr>
+        <w:t>diextend</w:t>
+      </w:r>
+      <w:proofErr w:type="spellEnd"/>
+      <w:r>
+        <w:rPr>
+          <w:color w:val="000000" w:themeColor="text1"/>
+        </w:rPr>
+        <w:t xml:space="preserve"> </w:t>
+      </w:r>
+      <w:proofErr w:type="spellStart"/>
+      <w:r>
+        <w:rPr>
+          <w:color w:val="000000" w:themeColor="text1"/>
+        </w:rPr>
+        <w:t>dari</w:t>
+      </w:r>
+      <w:proofErr w:type="spellEnd"/>
+      <w:r>
+        <w:rPr>
+          <w:color w:val="000000" w:themeColor="text1"/>
+        </w:rPr>
+        <w:t xml:space="preserve"> </w:t>
+      </w:r>
+      <w:proofErr w:type="spellStart"/>
+      <w:r>
+        <w:rPr>
+          <w:color w:val="000000" w:themeColor="text1"/>
+        </w:rPr>
         <w:t>bahasa</w:t>
       </w:r>
       <w:proofErr w:type="spellEnd"/>
@@ -154,6 +209,288 @@
         <w:rPr>
           <w:color w:val="000000" w:themeColor="text1"/>
         </w:rPr>
+        <w:t xml:space="preserve"> C yang </w:t>
+      </w:r>
+      <w:proofErr w:type="spellStart"/>
+      <w:r>
+        <w:rPr>
+          <w:color w:val="000000" w:themeColor="text1"/>
+        </w:rPr>
+        <w:t>menggunakan</w:t>
+      </w:r>
+      <w:proofErr w:type="spellEnd"/>
+      <w:r>
+        <w:rPr>
+          <w:color w:val="000000" w:themeColor="text1"/>
+        </w:rPr>
+        <w:t xml:space="preserve"> style </w:t>
+      </w:r>
+      <w:proofErr w:type="spellStart"/>
+      <w:r>
+        <w:rPr>
+          <w:color w:val="000000" w:themeColor="text1"/>
+        </w:rPr>
+        <w:t>dari</w:t>
+      </w:r>
+      <w:proofErr w:type="spellEnd"/>
+      <w:r>
+        <w:rPr>
+          <w:color w:val="000000" w:themeColor="text1"/>
+        </w:rPr>
+        <w:t xml:space="preserve"> Smalltalk. </w:t>
+      </w:r>
+      <w:proofErr w:type="spellStart"/>
+      <w:r>
+        <w:rPr>
+          <w:color w:val="000000" w:themeColor="text1"/>
+        </w:rPr>
+        <w:t>Semua</w:t>
+      </w:r>
+      <w:proofErr w:type="spellEnd"/>
+      <w:r>
+        <w:rPr>
+          <w:color w:val="000000" w:themeColor="text1"/>
+        </w:rPr>
+        <w:t xml:space="preserve"> syntax </w:t>
+      </w:r>
+      <w:proofErr w:type="spellStart"/>
+      <w:r>
+        <w:rPr>
+          <w:color w:val="000000" w:themeColor="text1"/>
+        </w:rPr>
+        <w:t>untuk</w:t>
+      </w:r>
+      <w:proofErr w:type="spellEnd"/>
+      <w:r>
+        <w:rPr>
+          <w:color w:val="000000" w:themeColor="text1"/>
+        </w:rPr>
+        <w:t xml:space="preserve"> </w:t>
+      </w:r>
+      <w:proofErr w:type="spellStart"/>
+      <w:r>
+        <w:rPr>
+          <w:color w:val="000000" w:themeColor="text1"/>
+        </w:rPr>
+        <w:t>operasi</w:t>
+      </w:r>
+      <w:proofErr w:type="spellEnd"/>
+      <w:r>
+        <w:rPr>
+          <w:color w:val="000000" w:themeColor="text1"/>
+        </w:rPr>
+        <w:t xml:space="preserve"> non object oriented </w:t>
+      </w:r>
+      <w:proofErr w:type="spellStart"/>
+      <w:r>
+        <w:rPr>
+          <w:color w:val="000000" w:themeColor="text1"/>
+        </w:rPr>
+        <w:t>hampir</w:t>
+      </w:r>
+      <w:proofErr w:type="spellEnd"/>
+      <w:r>
+        <w:rPr>
+          <w:color w:val="000000" w:themeColor="text1"/>
+        </w:rPr>
+        <w:t xml:space="preserve"> </w:t>
+      </w:r>
+      <w:proofErr w:type="spellStart"/>
+      <w:proofErr w:type="gramStart"/>
+      <w:r>
+        <w:rPr>
+          <w:color w:val="000000" w:themeColor="text1"/>
+        </w:rPr>
+        <w:t>sama</w:t>
+      </w:r>
+      <w:proofErr w:type="spellEnd"/>
+      <w:proofErr w:type="gramEnd"/>
+      <w:r>
+        <w:rPr>
+          <w:color w:val="000000" w:themeColor="text1"/>
+        </w:rPr>
+        <w:t xml:space="preserve"> </w:t>
+      </w:r>
+      <w:proofErr w:type="spellStart"/>
+      <w:r>
+        <w:rPr>
+          <w:color w:val="000000" w:themeColor="text1"/>
+        </w:rPr>
+        <w:t>dengan</w:t>
+      </w:r>
+      <w:proofErr w:type="spellEnd"/>
+      <w:r>
+        <w:rPr>
+          <w:color w:val="000000" w:themeColor="text1"/>
+        </w:rPr>
+        <w:t xml:space="preserve"> C, </w:t>
+      </w:r>
+      <w:proofErr w:type="spellStart"/>
+      <w:r>
+        <w:rPr>
+          <w:color w:val="000000" w:themeColor="text1"/>
+        </w:rPr>
+        <w:t>sedangkan</w:t>
+      </w:r>
+      <w:proofErr w:type="spellEnd"/>
+      <w:r>
+        <w:rPr>
+          <w:color w:val="000000" w:themeColor="text1"/>
+        </w:rPr>
+        <w:t xml:space="preserve"> </w:t>
+      </w:r>
+      <w:proofErr w:type="spellStart"/>
+      <w:r>
+        <w:rPr>
+          <w:color w:val="000000" w:themeColor="text1"/>
+        </w:rPr>
+        <w:t>untuk</w:t>
+      </w:r>
+      <w:proofErr w:type="spellEnd"/>
+      <w:r>
+        <w:rPr>
+          <w:color w:val="000000" w:themeColor="text1"/>
+        </w:rPr>
+        <w:t xml:space="preserve"> </w:t>
+      </w:r>
+      <w:proofErr w:type="spellStart"/>
+      <w:r>
+        <w:rPr>
+          <w:color w:val="000000" w:themeColor="text1"/>
+        </w:rPr>
+        <w:t>operasi</w:t>
+      </w:r>
+      <w:proofErr w:type="spellEnd"/>
+      <w:r>
+        <w:rPr>
+          <w:color w:val="000000" w:themeColor="text1"/>
+        </w:rPr>
+        <w:t xml:space="preserve"> object oriented </w:t>
+      </w:r>
+      <w:proofErr w:type="spellStart"/>
+      <w:r>
+        <w:rPr>
+          <w:color w:val="000000" w:themeColor="text1"/>
+        </w:rPr>
+        <w:t>mengimplementasi</w:t>
+      </w:r>
+      <w:proofErr w:type="spellEnd"/>
+      <w:r>
+        <w:rPr>
+          <w:color w:val="000000" w:themeColor="text1"/>
+        </w:rPr>
+        <w:t xml:space="preserve"> </w:t>
+      </w:r>
+      <w:proofErr w:type="spellStart"/>
+      <w:r>
+        <w:rPr>
+          <w:color w:val="000000" w:themeColor="text1"/>
+        </w:rPr>
+        <w:t>dari</w:t>
+      </w:r>
+      <w:proofErr w:type="spellEnd"/>
+      <w:r>
+        <w:rPr>
+          <w:color w:val="000000" w:themeColor="text1"/>
+        </w:rPr>
+        <w:t xml:space="preserve"> style Smalltalk. </w:t>
+      </w:r>
+      <w:proofErr w:type="spellStart"/>
+      <w:r>
+        <w:rPr>
+          <w:color w:val="000000" w:themeColor="text1"/>
+        </w:rPr>
+        <w:t>Jadi</w:t>
+      </w:r>
+      <w:proofErr w:type="spellEnd"/>
+      <w:r>
+        <w:rPr>
+          <w:color w:val="000000" w:themeColor="text1"/>
+        </w:rPr>
+        <w:t xml:space="preserve">, </w:t>
+      </w:r>
+      <w:proofErr w:type="spellStart"/>
+      <w:r>
+        <w:rPr>
+          <w:color w:val="000000" w:themeColor="text1"/>
+        </w:rPr>
+        <w:t>sebaiknya</w:t>
+      </w:r>
+      <w:proofErr w:type="spellEnd"/>
+      <w:r>
+        <w:rPr>
+          <w:color w:val="000000" w:themeColor="text1"/>
+        </w:rPr>
+        <w:t xml:space="preserve"> </w:t>
+      </w:r>
+      <w:proofErr w:type="spellStart"/>
+      <w:r>
+        <w:rPr>
+          <w:color w:val="000000" w:themeColor="text1"/>
+        </w:rPr>
+        <w:t>anda</w:t>
+      </w:r>
+      <w:proofErr w:type="spellEnd"/>
+      <w:r>
+        <w:rPr>
+          <w:color w:val="000000" w:themeColor="text1"/>
+        </w:rPr>
+        <w:t xml:space="preserve"> </w:t>
+      </w:r>
+      <w:proofErr w:type="spellStart"/>
+      <w:r>
+        <w:rPr>
+          <w:color w:val="000000" w:themeColor="text1"/>
+        </w:rPr>
+        <w:t>mempunyai</w:t>
+      </w:r>
+      <w:proofErr w:type="spellEnd"/>
+      <w:r>
+        <w:rPr>
+          <w:color w:val="000000" w:themeColor="text1"/>
+        </w:rPr>
+        <w:t xml:space="preserve"> </w:t>
+      </w:r>
+      <w:proofErr w:type="spellStart"/>
+      <w:r>
+        <w:rPr>
+          <w:color w:val="000000" w:themeColor="text1"/>
+        </w:rPr>
+        <w:t>dasar</w:t>
+      </w:r>
+      <w:proofErr w:type="spellEnd"/>
+      <w:r>
+        <w:rPr>
+          <w:color w:val="000000" w:themeColor="text1"/>
+        </w:rPr>
+        <w:t xml:space="preserve"> yang </w:t>
+      </w:r>
+      <w:proofErr w:type="spellStart"/>
+      <w:r>
+        <w:rPr>
+          <w:color w:val="000000" w:themeColor="text1"/>
+        </w:rPr>
+        <w:t>cukup</w:t>
+      </w:r>
+      <w:proofErr w:type="spellEnd"/>
+      <w:r>
+        <w:rPr>
+          <w:color w:val="000000" w:themeColor="text1"/>
+        </w:rPr>
+        <w:t xml:space="preserve"> </w:t>
+      </w:r>
+      <w:proofErr w:type="spellStart"/>
+      <w:r>
+        <w:rPr>
+          <w:color w:val="000000" w:themeColor="text1"/>
+        </w:rPr>
+        <w:t>dalam</w:t>
+      </w:r>
+      <w:proofErr w:type="spellEnd"/>
+      <w:r>
+        <w:rPr>
+          <w:color w:val="000000" w:themeColor="text1"/>
+        </w:rPr>
         <w:t xml:space="preserve"> </w:t>
       </w:r>
       <w:proofErr w:type="spellStart"/>
@@ -168,443 +505,22 @@
         <w:rPr>
           <w:color w:val="000000" w:themeColor="text1"/>
         </w:rPr>
-        <w:t xml:space="preserve"> Pascal </w:t>
-      </w:r>
-      <w:proofErr w:type="spellStart"/>
-      <w:r>
-        <w:rPr>
-          <w:color w:val="000000" w:themeColor="text1"/>
-        </w:rPr>
-        <w:t>berjalan</w:t>
-      </w:r>
-      <w:proofErr w:type="spellEnd"/>
-      <w:r>
-        <w:rPr>
-          <w:color w:val="000000" w:themeColor="text1"/>
-        </w:rPr>
-        <w:t xml:space="preserve"> </w:t>
-      </w:r>
-      <w:proofErr w:type="spellStart"/>
-      <w:r>
-        <w:rPr>
-          <w:color w:val="000000" w:themeColor="text1"/>
-        </w:rPr>
-        <w:t>pada</w:t>
-      </w:r>
-      <w:proofErr w:type="spellEnd"/>
-      <w:r>
-        <w:rPr>
-          <w:color w:val="000000" w:themeColor="text1"/>
-        </w:rPr>
-        <w:t xml:space="preserve"> CP / M, CP/M-86, </w:t>
-      </w:r>
-      <w:proofErr w:type="spellStart"/>
-      <w:r>
-        <w:rPr>
-          <w:color w:val="000000" w:themeColor="text1"/>
-        </w:rPr>
-        <w:t>dan</w:t>
-      </w:r>
-      <w:proofErr w:type="spellEnd"/>
-      <w:r>
-        <w:rPr>
-          <w:color w:val="000000" w:themeColor="text1"/>
-        </w:rPr>
-        <w:t xml:space="preserve"> MS-DOS, yang </w:t>
-      </w:r>
-      <w:proofErr w:type="spellStart"/>
-      <w:r>
-        <w:rPr>
-          <w:color w:val="000000" w:themeColor="text1"/>
-        </w:rPr>
-        <w:t>dikembangkan</w:t>
-      </w:r>
-      <w:proofErr w:type="spellEnd"/>
-      <w:r>
-        <w:rPr>
-          <w:color w:val="000000" w:themeColor="text1"/>
-        </w:rPr>
-        <w:t xml:space="preserve"> </w:t>
-      </w:r>
-      <w:proofErr w:type="spellStart"/>
-      <w:r>
-        <w:rPr>
-          <w:color w:val="000000" w:themeColor="text1"/>
-        </w:rPr>
-        <w:t>oleh</w:t>
-      </w:r>
-      <w:proofErr w:type="spellEnd"/>
-      <w:r>
-        <w:rPr>
-          <w:color w:val="000000" w:themeColor="text1"/>
-        </w:rPr>
-        <w:t xml:space="preserve"> Borland di </w:t>
-      </w:r>
-      <w:proofErr w:type="spellStart"/>
-      <w:r>
-        <w:rPr>
-          <w:color w:val="000000" w:themeColor="text1"/>
-        </w:rPr>
-        <w:t>bawah</w:t>
-      </w:r>
-      <w:proofErr w:type="spellEnd"/>
-      <w:r>
-        <w:rPr>
-          <w:color w:val="000000" w:themeColor="text1"/>
-        </w:rPr>
-        <w:t xml:space="preserve"> </w:t>
-      </w:r>
-      <w:proofErr w:type="spellStart"/>
-      <w:r>
-        <w:rPr>
-          <w:color w:val="000000" w:themeColor="text1"/>
-        </w:rPr>
-        <w:t>kepemimpinan</w:t>
-      </w:r>
-      <w:proofErr w:type="spellEnd"/>
-      <w:r>
-        <w:rPr>
-          <w:color w:val="000000" w:themeColor="text1"/>
-        </w:rPr>
-        <w:t xml:space="preserve"> Philippe Kahn. </w:t>
-      </w:r>
-      <w:proofErr w:type="spellStart"/>
-      <w:r>
-        <w:rPr>
-          <w:color w:val="000000" w:themeColor="text1"/>
-        </w:rPr>
-        <w:t>Nama</w:t>
-      </w:r>
-      <w:proofErr w:type="spellEnd"/>
-      <w:r>
-        <w:rPr>
-          <w:color w:val="000000" w:themeColor="text1"/>
-        </w:rPr>
-        <w:t xml:space="preserve"> Borland Pascal </w:t>
-      </w:r>
-      <w:proofErr w:type="spellStart"/>
-      <w:r>
-        <w:rPr>
-          <w:color w:val="000000" w:themeColor="text1"/>
-        </w:rPr>
-        <w:t>umumnya</w:t>
-      </w:r>
-      <w:proofErr w:type="spellEnd"/>
-      <w:r>
-        <w:rPr>
-          <w:color w:val="000000" w:themeColor="text1"/>
-        </w:rPr>
-        <w:t xml:space="preserve"> </w:t>
-      </w:r>
-      <w:proofErr w:type="spellStart"/>
-      <w:r>
-        <w:rPr>
-          <w:color w:val="000000" w:themeColor="text1"/>
-        </w:rPr>
-        <w:t>dicadangkan</w:t>
-      </w:r>
-      <w:proofErr w:type="spellEnd"/>
-      <w:r>
-        <w:rPr>
-          <w:color w:val="000000" w:themeColor="text1"/>
-        </w:rPr>
-        <w:t xml:space="preserve"> </w:t>
-      </w:r>
-      <w:proofErr w:type="spellStart"/>
-      <w:r>
-        <w:rPr>
-          <w:color w:val="000000" w:themeColor="text1"/>
-        </w:rPr>
-        <w:t>untuk</w:t>
-      </w:r>
-      <w:proofErr w:type="spellEnd"/>
-      <w:r>
-        <w:rPr>
-          <w:color w:val="000000" w:themeColor="text1"/>
-        </w:rPr>
-        <w:t xml:space="preserve"> </w:t>
-      </w:r>
-      <w:proofErr w:type="spellStart"/>
-      <w:r>
-        <w:rPr>
-          <w:color w:val="000000" w:themeColor="text1"/>
-        </w:rPr>
-        <w:t>paket-paket</w:t>
-      </w:r>
-      <w:proofErr w:type="spellEnd"/>
-      <w:r>
-        <w:rPr>
-          <w:color w:val="000000" w:themeColor="text1"/>
-        </w:rPr>
-        <w:t xml:space="preserve"> high-end (</w:t>
-      </w:r>
-      <w:proofErr w:type="spellStart"/>
-      <w:r>
-        <w:rPr>
-          <w:color w:val="000000" w:themeColor="text1"/>
-        </w:rPr>
-        <w:t>dengan</w:t>
-      </w:r>
-      <w:proofErr w:type="spellEnd"/>
-      <w:r>
-        <w:rPr>
-          <w:color w:val="000000" w:themeColor="text1"/>
-        </w:rPr>
-        <w:t xml:space="preserve"> </w:t>
-      </w:r>
-      <w:proofErr w:type="spellStart"/>
-      <w:r>
-        <w:rPr>
-          <w:color w:val="000000" w:themeColor="text1"/>
-        </w:rPr>
-        <w:t>lebih</w:t>
-      </w:r>
-      <w:proofErr w:type="spellEnd"/>
-      <w:r>
-        <w:rPr>
-          <w:color w:val="000000" w:themeColor="text1"/>
-        </w:rPr>
-        <w:t xml:space="preserve"> </w:t>
-      </w:r>
-      <w:proofErr w:type="spellStart"/>
-      <w:r>
-        <w:rPr>
-          <w:color w:val="000000" w:themeColor="text1"/>
-        </w:rPr>
-        <w:t>banyak</w:t>
-      </w:r>
-      <w:proofErr w:type="spellEnd"/>
-      <w:r>
-        <w:rPr>
-          <w:color w:val="000000" w:themeColor="text1"/>
-        </w:rPr>
-        <w:t xml:space="preserve"> </w:t>
-      </w:r>
-      <w:proofErr w:type="spellStart"/>
-      <w:r>
-        <w:rPr>
-          <w:color w:val="000000" w:themeColor="text1"/>
-        </w:rPr>
-        <w:t>perpustakaan</w:t>
-      </w:r>
-      <w:proofErr w:type="spellEnd"/>
-      <w:r>
-        <w:rPr>
-          <w:color w:val="000000" w:themeColor="text1"/>
-        </w:rPr>
-        <w:t xml:space="preserve"> </w:t>
-      </w:r>
-      <w:proofErr w:type="spellStart"/>
-      <w:r>
-        <w:rPr>
-          <w:color w:val="000000" w:themeColor="text1"/>
-        </w:rPr>
-        <w:t>dan</w:t>
-      </w:r>
-      <w:proofErr w:type="spellEnd"/>
-      <w:r>
-        <w:rPr>
-          <w:color w:val="000000" w:themeColor="text1"/>
-        </w:rPr>
-        <w:t xml:space="preserve"> </w:t>
-      </w:r>
-      <w:proofErr w:type="spellStart"/>
-      <w:r>
-        <w:rPr>
-          <w:color w:val="000000" w:themeColor="text1"/>
-        </w:rPr>
-        <w:t>kode</w:t>
-      </w:r>
-      <w:proofErr w:type="spellEnd"/>
-      <w:r>
-        <w:rPr>
-          <w:color w:val="000000" w:themeColor="text1"/>
-        </w:rPr>
-        <w:t xml:space="preserve"> </w:t>
-      </w:r>
-      <w:proofErr w:type="spellStart"/>
-      <w:r>
-        <w:rPr>
-          <w:color w:val="000000" w:themeColor="text1"/>
-        </w:rPr>
-        <w:t>pustaka</w:t>
-      </w:r>
-      <w:proofErr w:type="spellEnd"/>
-      <w:r>
-        <w:rPr>
-          <w:color w:val="000000" w:themeColor="text1"/>
-        </w:rPr>
-        <w:t xml:space="preserve"> </w:t>
-      </w:r>
-      <w:proofErr w:type="spellStart"/>
-      <w:r>
-        <w:rPr>
-          <w:color w:val="000000" w:themeColor="text1"/>
-        </w:rPr>
-        <w:t>sumber</w:t>
-      </w:r>
-      <w:proofErr w:type="spellEnd"/>
-      <w:r>
-        <w:rPr>
-          <w:color w:val="000000" w:themeColor="text1"/>
-        </w:rPr>
-        <w:t xml:space="preserve"> </w:t>
-      </w:r>
-      <w:proofErr w:type="spellStart"/>
-      <w:r>
-        <w:rPr>
-          <w:color w:val="000000" w:themeColor="text1"/>
-        </w:rPr>
-        <w:t>standar</w:t>
-      </w:r>
-      <w:proofErr w:type="spellEnd"/>
-      <w:r>
-        <w:rPr>
-          <w:color w:val="000000" w:themeColor="text1"/>
-        </w:rPr>
-        <w:t xml:space="preserve">) </w:t>
-      </w:r>
-      <w:proofErr w:type="spellStart"/>
-      <w:r>
-        <w:rPr>
-          <w:color w:val="000000" w:themeColor="text1"/>
-        </w:rPr>
-        <w:t>sedangkan</w:t>
-      </w:r>
-      <w:proofErr w:type="spellEnd"/>
-      <w:r>
-        <w:rPr>
-          <w:color w:val="000000" w:themeColor="text1"/>
-        </w:rPr>
-        <w:t xml:space="preserve"> </w:t>
-      </w:r>
-      <w:proofErr w:type="spellStart"/>
-      <w:r>
-        <w:rPr>
-          <w:color w:val="000000" w:themeColor="text1"/>
-        </w:rPr>
-        <w:t>versi</w:t>
-      </w:r>
-      <w:proofErr w:type="spellEnd"/>
-      <w:r>
-        <w:rPr>
-          <w:color w:val="000000" w:themeColor="text1"/>
-        </w:rPr>
-        <w:t xml:space="preserve"> </w:t>
-      </w:r>
-      <w:proofErr w:type="spellStart"/>
-      <w:r>
-        <w:rPr>
-          <w:color w:val="000000" w:themeColor="text1"/>
-        </w:rPr>
-        <w:t>murah</w:t>
-      </w:r>
-      <w:proofErr w:type="spellEnd"/>
-      <w:r>
-        <w:rPr>
-          <w:color w:val="000000" w:themeColor="text1"/>
-        </w:rPr>
-        <w:t xml:space="preserve"> </w:t>
-      </w:r>
-      <w:proofErr w:type="spellStart"/>
-      <w:r>
-        <w:rPr>
-          <w:color w:val="000000" w:themeColor="text1"/>
-        </w:rPr>
-        <w:t>dan</w:t>
-      </w:r>
-      <w:proofErr w:type="spellEnd"/>
-      <w:r>
-        <w:rPr>
-          <w:color w:val="000000" w:themeColor="text1"/>
-        </w:rPr>
-        <w:t xml:space="preserve"> </w:t>
-      </w:r>
-      <w:proofErr w:type="spellStart"/>
-      <w:r>
-        <w:rPr>
-          <w:color w:val="000000" w:themeColor="text1"/>
-        </w:rPr>
-        <w:t>dikenal</w:t>
-      </w:r>
-      <w:proofErr w:type="spellEnd"/>
-      <w:r>
-        <w:rPr>
-          <w:color w:val="000000" w:themeColor="text1"/>
-        </w:rPr>
-        <w:t xml:space="preserve"> </w:t>
-      </w:r>
-      <w:proofErr w:type="spellStart"/>
-      <w:r>
-        <w:rPr>
-          <w:color w:val="000000" w:themeColor="text1"/>
-        </w:rPr>
-        <w:t>luas</w:t>
-      </w:r>
-      <w:proofErr w:type="spellEnd"/>
-      <w:r>
-        <w:rPr>
-          <w:color w:val="000000" w:themeColor="text1"/>
-        </w:rPr>
-        <w:t xml:space="preserve"> </w:t>
-      </w:r>
-      <w:proofErr w:type="spellStart"/>
-      <w:r>
-        <w:rPr>
-          <w:color w:val="000000" w:themeColor="text1"/>
-        </w:rPr>
-        <w:t>asli</w:t>
-      </w:r>
-      <w:proofErr w:type="spellEnd"/>
-      <w:r>
-        <w:rPr>
-          <w:color w:val="000000" w:themeColor="text1"/>
-        </w:rPr>
-        <w:t xml:space="preserve"> </w:t>
-      </w:r>
-      <w:proofErr w:type="spellStart"/>
-      <w:r>
-        <w:rPr>
-          <w:color w:val="000000" w:themeColor="text1"/>
-        </w:rPr>
-        <w:t>dijual</w:t>
-      </w:r>
-      <w:proofErr w:type="spellEnd"/>
-      <w:r>
-        <w:rPr>
-          <w:color w:val="000000" w:themeColor="text1"/>
-        </w:rPr>
-        <w:t xml:space="preserve"> </w:t>
-      </w:r>
-      <w:proofErr w:type="spellStart"/>
-      <w:r>
-        <w:rPr>
-          <w:color w:val="000000" w:themeColor="text1"/>
-        </w:rPr>
-        <w:t>sebagai</w:t>
-      </w:r>
-      <w:proofErr w:type="spellEnd"/>
-      <w:r>
-        <w:rPr>
-          <w:color w:val="000000" w:themeColor="text1"/>
-        </w:rPr>
-        <w:t xml:space="preserve"> Turbo </w:t>
-      </w:r>
-      <w:proofErr w:type="spellStart"/>
-      <w:r>
-        <w:rPr>
-          <w:color w:val="000000" w:themeColor="text1"/>
-        </w:rPr>
-        <w:t>Paskal</w:t>
-      </w:r>
-      <w:proofErr w:type="spellEnd"/>
-    </w:p>
-    <w:p>
-      <w:pPr>
-        <w:rPr>
-          <w:color w:val="000000" w:themeColor="text1"/>
-        </w:rPr>
-      </w:pPr>
+        <w:t xml:space="preserve"> </w:t>
+      </w:r>
+      <w:proofErr w:type="spellStart"/>
+      <w:r>
+        <w:rPr>
+          <w:color w:val="000000" w:themeColor="text1"/>
+        </w:rPr>
+        <w:t>bahasa</w:t>
+      </w:r>
+      <w:proofErr w:type="spellEnd"/>
+      <w:r>
+        <w:rPr>
+          <w:color w:val="000000" w:themeColor="text1"/>
+        </w:rPr>
+        <w:t xml:space="preserve"> C.</w:t>
+      </w:r>
     </w:p>
     <w:p/>
     <w:sectPr>

--- a/tugasmongo.docx
+++ b/tugasmongo.docx
@@ -4,6 +4,7 @@
   <w:body>
     <w:p>
       <w:pPr>
+        <w:pStyle w:val="ListParagraph"/>
         <w:rPr>
           <w:color w:val="000000" w:themeColor="text1"/>
         </w:rPr>
@@ -14,512 +15,1169 @@
         <w:rPr>
           <w:color w:val="000000" w:themeColor="text1"/>
         </w:rPr>
-        <w:t>OBJECTIVEC</w:t>
+        <w:t>SCALA</w:t>
       </w:r>
     </w:p>
     <w:p>
       <w:pPr>
-        <w:rPr>
-          <w:color w:val="000000" w:themeColor="text1"/>
-        </w:rPr>
-      </w:pPr>
-      <w:r>
-        <w:rPr>
-          <w:color w:val="000000" w:themeColor="text1"/>
-        </w:rPr>
-        <w:t xml:space="preserve">Objective-C </w:t>
-      </w:r>
-      <w:proofErr w:type="spellStart"/>
-      <w:r>
-        <w:rPr>
-          <w:color w:val="000000" w:themeColor="text1"/>
+        <w:pStyle w:val="ListParagraph"/>
+        <w:rPr>
+          <w:color w:val="000000" w:themeColor="text1"/>
+        </w:rPr>
+      </w:pPr>
+      <w:r>
+        <w:rPr>
+          <w:rFonts w:ascii="Helvetica" w:hAnsi="Helvetica"/>
+          <w:color w:val="000000" w:themeColor="text1"/>
+          <w:sz w:val="23"/>
+          <w:szCs w:val="23"/>
+          <w:shd w:val="clear" w:color="auto" w:fill="FFFFFF"/>
+        </w:rPr>
+        <w:t xml:space="preserve">Salah </w:t>
+      </w:r>
+      <w:proofErr w:type="spellStart"/>
+      <w:r>
+        <w:rPr>
+          <w:rFonts w:ascii="Helvetica" w:hAnsi="Helvetica"/>
+          <w:color w:val="000000" w:themeColor="text1"/>
+          <w:sz w:val="23"/>
+          <w:szCs w:val="23"/>
+          <w:shd w:val="clear" w:color="auto" w:fill="FFFFFF"/>
+        </w:rPr>
+        <w:t>satu</w:t>
+      </w:r>
+      <w:proofErr w:type="spellEnd"/>
+      <w:r>
+        <w:rPr>
+          <w:rFonts w:ascii="Helvetica" w:hAnsi="Helvetica"/>
+          <w:color w:val="000000" w:themeColor="text1"/>
+          <w:sz w:val="23"/>
+          <w:szCs w:val="23"/>
+          <w:shd w:val="clear" w:color="auto" w:fill="FFFFFF"/>
+        </w:rPr>
+        <w:t xml:space="preserve"> </w:t>
+      </w:r>
+      <w:proofErr w:type="spellStart"/>
+      <w:r>
+        <w:rPr>
+          <w:rFonts w:ascii="Helvetica" w:hAnsi="Helvetica"/>
+          <w:color w:val="000000" w:themeColor="text1"/>
+          <w:sz w:val="23"/>
+          <w:szCs w:val="23"/>
+          <w:shd w:val="clear" w:color="auto" w:fill="FFFFFF"/>
+        </w:rPr>
+        <w:t>lahirnya</w:t>
+      </w:r>
+      <w:proofErr w:type="spellEnd"/>
+      <w:r>
+        <w:rPr>
+          <w:rFonts w:ascii="Helvetica" w:hAnsi="Helvetica"/>
+          <w:color w:val="000000" w:themeColor="text1"/>
+          <w:sz w:val="23"/>
+          <w:szCs w:val="23"/>
+          <w:shd w:val="clear" w:color="auto" w:fill="FFFFFF"/>
+        </w:rPr>
+        <w:t xml:space="preserve"> </w:t>
+      </w:r>
+      <w:proofErr w:type="spellStart"/>
+      <w:r>
+        <w:rPr>
+          <w:rFonts w:ascii="Helvetica" w:hAnsi="Helvetica"/>
+          <w:color w:val="000000" w:themeColor="text1"/>
+          <w:sz w:val="23"/>
+          <w:szCs w:val="23"/>
+          <w:shd w:val="clear" w:color="auto" w:fill="FFFFFF"/>
+        </w:rPr>
+        <w:t>scala</w:t>
+      </w:r>
+      <w:proofErr w:type="spellEnd"/>
+      <w:r>
+        <w:rPr>
+          <w:rFonts w:ascii="Helvetica" w:hAnsi="Helvetica"/>
+          <w:color w:val="000000" w:themeColor="text1"/>
+          <w:sz w:val="23"/>
+          <w:szCs w:val="23"/>
+          <w:shd w:val="clear" w:color="auto" w:fill="FFFFFF"/>
+        </w:rPr>
+        <w:t xml:space="preserve"> </w:t>
+      </w:r>
+      <w:proofErr w:type="spellStart"/>
+      <w:r>
+        <w:rPr>
+          <w:rFonts w:ascii="Helvetica" w:hAnsi="Helvetica"/>
+          <w:color w:val="000000" w:themeColor="text1"/>
+          <w:sz w:val="23"/>
+          <w:szCs w:val="23"/>
+          <w:shd w:val="clear" w:color="auto" w:fill="FFFFFF"/>
         </w:rPr>
         <w:t>adalah</w:t>
       </w:r>
       <w:proofErr w:type="spellEnd"/>
       <w:r>
         <w:rPr>
-          <w:color w:val="000000" w:themeColor="text1"/>
-        </w:rPr>
-        <w:t xml:space="preserve"> </w:t>
-      </w:r>
-      <w:proofErr w:type="spellStart"/>
-      <w:r>
-        <w:rPr>
-          <w:color w:val="000000" w:themeColor="text1"/>
+          <w:rFonts w:ascii="Helvetica" w:hAnsi="Helvetica"/>
+          <w:color w:val="000000" w:themeColor="text1"/>
+          <w:sz w:val="23"/>
+          <w:szCs w:val="23"/>
+          <w:shd w:val="clear" w:color="auto" w:fill="FFFFFF"/>
+        </w:rPr>
+        <w:t xml:space="preserve"> </w:t>
+      </w:r>
+      <w:proofErr w:type="spellStart"/>
+      <w:r>
+        <w:rPr>
+          <w:rFonts w:ascii="Helvetica" w:hAnsi="Helvetica"/>
+          <w:color w:val="000000" w:themeColor="text1"/>
+          <w:sz w:val="23"/>
+          <w:szCs w:val="23"/>
+          <w:shd w:val="clear" w:color="auto" w:fill="FFFFFF"/>
+        </w:rPr>
+        <w:t>karena</w:t>
+      </w:r>
+      <w:proofErr w:type="spellEnd"/>
+      <w:r>
+        <w:rPr>
+          <w:rFonts w:ascii="Helvetica" w:hAnsi="Helvetica"/>
+          <w:color w:val="000000" w:themeColor="text1"/>
+          <w:sz w:val="23"/>
+          <w:szCs w:val="23"/>
+          <w:shd w:val="clear" w:color="auto" w:fill="FFFFFF"/>
+        </w:rPr>
+        <w:t xml:space="preserve"> model </w:t>
+      </w:r>
+      <w:proofErr w:type="spellStart"/>
+      <w:r>
+        <w:rPr>
+          <w:rFonts w:ascii="Helvetica" w:hAnsi="Helvetica"/>
+          <w:color w:val="000000" w:themeColor="text1"/>
+          <w:sz w:val="23"/>
+          <w:szCs w:val="23"/>
+          <w:shd w:val="clear" w:color="auto" w:fill="FFFFFF"/>
+        </w:rPr>
+        <w:t>orientasi</w:t>
+      </w:r>
+      <w:proofErr w:type="spellEnd"/>
+      <w:r>
+        <w:rPr>
+          <w:rFonts w:ascii="Helvetica" w:hAnsi="Helvetica"/>
+          <w:color w:val="000000" w:themeColor="text1"/>
+          <w:sz w:val="23"/>
+          <w:szCs w:val="23"/>
+          <w:shd w:val="clear" w:color="auto" w:fill="FFFFFF"/>
+        </w:rPr>
+        <w:t xml:space="preserve"> </w:t>
+      </w:r>
+      <w:proofErr w:type="spellStart"/>
+      <w:r>
+        <w:rPr>
+          <w:rFonts w:ascii="Helvetica" w:hAnsi="Helvetica"/>
+          <w:color w:val="000000" w:themeColor="text1"/>
+          <w:sz w:val="23"/>
+          <w:szCs w:val="23"/>
+          <w:shd w:val="clear" w:color="auto" w:fill="FFFFFF"/>
+        </w:rPr>
+        <w:t>objek</w:t>
+      </w:r>
+      <w:proofErr w:type="spellEnd"/>
+      <w:r>
+        <w:rPr>
+          <w:rFonts w:ascii="Helvetica" w:hAnsi="Helvetica"/>
+          <w:color w:val="000000" w:themeColor="text1"/>
+          <w:sz w:val="23"/>
+          <w:szCs w:val="23"/>
+          <w:shd w:val="clear" w:color="auto" w:fill="FFFFFF"/>
+        </w:rPr>
+        <w:t xml:space="preserve"> yang </w:t>
+      </w:r>
+      <w:proofErr w:type="spellStart"/>
+      <w:r>
+        <w:rPr>
+          <w:rFonts w:ascii="Helvetica" w:hAnsi="Helvetica"/>
+          <w:color w:val="000000" w:themeColor="text1"/>
+          <w:sz w:val="23"/>
+          <w:szCs w:val="23"/>
+          <w:shd w:val="clear" w:color="auto" w:fill="FFFFFF"/>
+        </w:rPr>
+        <w:t>dimiliki</w:t>
+      </w:r>
+      <w:proofErr w:type="spellEnd"/>
+      <w:r>
+        <w:rPr>
+          <w:rFonts w:ascii="Helvetica" w:hAnsi="Helvetica"/>
+          <w:color w:val="000000" w:themeColor="text1"/>
+          <w:sz w:val="23"/>
+          <w:szCs w:val="23"/>
+          <w:shd w:val="clear" w:color="auto" w:fill="FFFFFF"/>
+        </w:rPr>
+        <w:t xml:space="preserve"> Java </w:t>
+      </w:r>
+      <w:proofErr w:type="spellStart"/>
+      <w:r>
+        <w:rPr>
+          <w:rFonts w:ascii="Helvetica" w:hAnsi="Helvetica"/>
+          <w:color w:val="000000" w:themeColor="text1"/>
+          <w:sz w:val="23"/>
+          <w:szCs w:val="23"/>
+          <w:shd w:val="clear" w:color="auto" w:fill="FFFFFF"/>
+        </w:rPr>
+        <w:t>dirasa</w:t>
+      </w:r>
+      <w:proofErr w:type="spellEnd"/>
+      <w:r>
+        <w:rPr>
+          <w:rFonts w:ascii="Helvetica" w:hAnsi="Helvetica"/>
+          <w:color w:val="000000" w:themeColor="text1"/>
+          <w:sz w:val="23"/>
+          <w:szCs w:val="23"/>
+          <w:shd w:val="clear" w:color="auto" w:fill="FFFFFF"/>
+        </w:rPr>
+        <w:t xml:space="preserve"> </w:t>
+      </w:r>
+      <w:proofErr w:type="spellStart"/>
+      <w:r>
+        <w:rPr>
+          <w:rFonts w:ascii="Helvetica" w:hAnsi="Helvetica"/>
+          <w:color w:val="000000" w:themeColor="text1"/>
+          <w:sz w:val="23"/>
+          <w:szCs w:val="23"/>
+          <w:shd w:val="clear" w:color="auto" w:fill="FFFFFF"/>
+        </w:rPr>
+        <w:t>kurang</w:t>
+      </w:r>
+      <w:proofErr w:type="spellEnd"/>
+      <w:r>
+        <w:rPr>
+          <w:rFonts w:ascii="Helvetica" w:hAnsi="Helvetica"/>
+          <w:color w:val="000000" w:themeColor="text1"/>
+          <w:sz w:val="23"/>
+          <w:szCs w:val="23"/>
+          <w:shd w:val="clear" w:color="auto" w:fill="FFFFFF"/>
+        </w:rPr>
+        <w:t xml:space="preserve"> </w:t>
+      </w:r>
+      <w:proofErr w:type="spellStart"/>
+      <w:r>
+        <w:rPr>
+          <w:rFonts w:ascii="Helvetica" w:hAnsi="Helvetica"/>
+          <w:color w:val="000000" w:themeColor="text1"/>
+          <w:sz w:val="23"/>
+          <w:szCs w:val="23"/>
+          <w:shd w:val="clear" w:color="auto" w:fill="FFFFFF"/>
+        </w:rPr>
+        <w:t>murni</w:t>
+      </w:r>
+      <w:proofErr w:type="spellEnd"/>
+      <w:r>
+        <w:rPr>
+          <w:rFonts w:ascii="Helvetica" w:hAnsi="Helvetica"/>
+          <w:color w:val="000000" w:themeColor="text1"/>
+          <w:sz w:val="23"/>
+          <w:szCs w:val="23"/>
+          <w:shd w:val="clear" w:color="auto" w:fill="FFFFFF"/>
+        </w:rPr>
+        <w:t xml:space="preserve">, </w:t>
+      </w:r>
+      <w:proofErr w:type="spellStart"/>
+      <w:r>
+        <w:rPr>
+          <w:rFonts w:ascii="Helvetica" w:hAnsi="Helvetica"/>
+          <w:color w:val="000000" w:themeColor="text1"/>
+          <w:sz w:val="23"/>
+          <w:szCs w:val="23"/>
+          <w:shd w:val="clear" w:color="auto" w:fill="FFFFFF"/>
+        </w:rPr>
+        <w:t>sehingga</w:t>
+      </w:r>
+      <w:proofErr w:type="spellEnd"/>
+      <w:r>
+        <w:rPr>
+          <w:rFonts w:ascii="Helvetica" w:hAnsi="Helvetica"/>
+          <w:color w:val="000000" w:themeColor="text1"/>
+          <w:sz w:val="23"/>
+          <w:szCs w:val="23"/>
+          <w:shd w:val="clear" w:color="auto" w:fill="FFFFFF"/>
+        </w:rPr>
+        <w:t xml:space="preserve"> </w:t>
+      </w:r>
+      <w:proofErr w:type="spellStart"/>
+      <w:r>
+        <w:rPr>
+          <w:rFonts w:ascii="Helvetica" w:hAnsi="Helvetica"/>
+          <w:color w:val="000000" w:themeColor="text1"/>
+          <w:sz w:val="23"/>
+          <w:szCs w:val="23"/>
+          <w:shd w:val="clear" w:color="auto" w:fill="FFFFFF"/>
+        </w:rPr>
+        <w:t>scala</w:t>
+      </w:r>
+      <w:proofErr w:type="spellEnd"/>
+      <w:r>
+        <w:rPr>
+          <w:rFonts w:ascii="Helvetica" w:hAnsi="Helvetica"/>
+          <w:color w:val="000000" w:themeColor="text1"/>
+          <w:sz w:val="23"/>
+          <w:szCs w:val="23"/>
+          <w:shd w:val="clear" w:color="auto" w:fill="FFFFFF"/>
+        </w:rPr>
+        <w:t xml:space="preserve"> </w:t>
+      </w:r>
+      <w:proofErr w:type="spellStart"/>
+      <w:r>
+        <w:rPr>
+          <w:rFonts w:ascii="Helvetica" w:hAnsi="Helvetica"/>
+          <w:color w:val="000000" w:themeColor="text1"/>
+          <w:sz w:val="23"/>
+          <w:szCs w:val="23"/>
+          <w:shd w:val="clear" w:color="auto" w:fill="FFFFFF"/>
+        </w:rPr>
+        <w:t>dirancang</w:t>
+      </w:r>
+      <w:proofErr w:type="spellEnd"/>
+      <w:r>
+        <w:rPr>
+          <w:rFonts w:ascii="Helvetica" w:hAnsi="Helvetica"/>
+          <w:color w:val="000000" w:themeColor="text1"/>
+          <w:sz w:val="23"/>
+          <w:szCs w:val="23"/>
+          <w:shd w:val="clear" w:color="auto" w:fill="FFFFFF"/>
+        </w:rPr>
+        <w:t xml:space="preserve"> </w:t>
+      </w:r>
+      <w:proofErr w:type="spellStart"/>
+      <w:r>
+        <w:rPr>
+          <w:rFonts w:ascii="Helvetica" w:hAnsi="Helvetica"/>
+          <w:color w:val="000000" w:themeColor="text1"/>
+          <w:sz w:val="23"/>
+          <w:szCs w:val="23"/>
+          <w:shd w:val="clear" w:color="auto" w:fill="FFFFFF"/>
+        </w:rPr>
+        <w:t>menjadi</w:t>
+      </w:r>
+      <w:proofErr w:type="spellEnd"/>
+      <w:r>
+        <w:rPr>
+          <w:rFonts w:ascii="Helvetica" w:hAnsi="Helvetica"/>
+          <w:color w:val="000000" w:themeColor="text1"/>
+          <w:sz w:val="23"/>
+          <w:szCs w:val="23"/>
+          <w:shd w:val="clear" w:color="auto" w:fill="FFFFFF"/>
+        </w:rPr>
+        <w:t xml:space="preserve"> </w:t>
+      </w:r>
+      <w:proofErr w:type="spellStart"/>
+      <w:r>
+        <w:rPr>
+          <w:rFonts w:ascii="Helvetica" w:hAnsi="Helvetica"/>
+          <w:color w:val="000000" w:themeColor="text1"/>
+          <w:sz w:val="23"/>
+          <w:szCs w:val="23"/>
+          <w:shd w:val="clear" w:color="auto" w:fill="FFFFFF"/>
         </w:rPr>
         <w:t>bahasa</w:t>
       </w:r>
       <w:proofErr w:type="spellEnd"/>
       <w:r>
         <w:rPr>
-          <w:color w:val="000000" w:themeColor="text1"/>
-        </w:rPr>
-        <w:t xml:space="preserve"> </w:t>
-      </w:r>
-      <w:proofErr w:type="spellStart"/>
-      <w:r>
-        <w:rPr>
-          <w:color w:val="000000" w:themeColor="text1"/>
-        </w:rPr>
-        <w:t>pemrograman</w:t>
-      </w:r>
-      <w:proofErr w:type="spellEnd"/>
-      <w:r>
-        <w:rPr>
-          <w:color w:val="000000" w:themeColor="text1"/>
-        </w:rPr>
-        <w:t xml:space="preserve"> native </w:t>
-      </w:r>
-      <w:proofErr w:type="spellStart"/>
-      <w:r>
-        <w:rPr>
-          <w:color w:val="000000" w:themeColor="text1"/>
-        </w:rPr>
-        <w:t>utama</w:t>
-      </w:r>
-      <w:proofErr w:type="spellEnd"/>
-      <w:r>
-        <w:rPr>
-          <w:color w:val="000000" w:themeColor="text1"/>
+          <w:rFonts w:ascii="Helvetica" w:hAnsi="Helvetica"/>
+          <w:color w:val="000000" w:themeColor="text1"/>
+          <w:sz w:val="23"/>
+          <w:szCs w:val="23"/>
+          <w:shd w:val="clear" w:color="auto" w:fill="FFFFFF"/>
         </w:rPr>
         <w:t xml:space="preserve"> yang </w:t>
       </w:r>
       <w:proofErr w:type="spellStart"/>
       <w:r>
         <w:rPr>
-          <w:color w:val="000000" w:themeColor="text1"/>
-        </w:rPr>
-        <w:t>dipakai</w:t>
-      </w:r>
-      <w:proofErr w:type="spellEnd"/>
-      <w:r>
-        <w:rPr>
-          <w:color w:val="000000" w:themeColor="text1"/>
-        </w:rPr>
-        <w:t xml:space="preserve"> </w:t>
-      </w:r>
-      <w:proofErr w:type="spellStart"/>
-      <w:r>
-        <w:rPr>
-          <w:color w:val="000000" w:themeColor="text1"/>
+          <w:rFonts w:ascii="Helvetica" w:hAnsi="Helvetica"/>
+          <w:color w:val="000000" w:themeColor="text1"/>
+          <w:sz w:val="23"/>
+          <w:szCs w:val="23"/>
+          <w:shd w:val="clear" w:color="auto" w:fill="FFFFFF"/>
+        </w:rPr>
+        <w:t>benar-benar</w:t>
+      </w:r>
+      <w:proofErr w:type="spellEnd"/>
+      <w:r>
+        <w:rPr>
+          <w:rFonts w:ascii="Helvetica" w:hAnsi="Helvetica"/>
+          <w:color w:val="000000" w:themeColor="text1"/>
+          <w:sz w:val="23"/>
+          <w:szCs w:val="23"/>
+          <w:shd w:val="clear" w:color="auto" w:fill="FFFFFF"/>
+        </w:rPr>
+        <w:t xml:space="preserve"> </w:t>
+      </w:r>
+      <w:proofErr w:type="spellStart"/>
+      <w:r>
+        <w:rPr>
+          <w:rFonts w:ascii="Helvetica" w:hAnsi="Helvetica"/>
+          <w:color w:val="000000" w:themeColor="text1"/>
+          <w:sz w:val="23"/>
+          <w:szCs w:val="23"/>
+          <w:shd w:val="clear" w:color="auto" w:fill="FFFFFF"/>
+        </w:rPr>
+        <w:t>murni</w:t>
+      </w:r>
+      <w:proofErr w:type="spellEnd"/>
+      <w:r>
+        <w:rPr>
+          <w:rFonts w:ascii="Helvetica" w:hAnsi="Helvetica"/>
+          <w:color w:val="000000" w:themeColor="text1"/>
+          <w:sz w:val="23"/>
+          <w:szCs w:val="23"/>
+          <w:shd w:val="clear" w:color="auto" w:fill="FFFFFF"/>
+        </w:rPr>
+        <w:t xml:space="preserve"> </w:t>
+      </w:r>
+      <w:proofErr w:type="spellStart"/>
+      <w:r>
+        <w:rPr>
+          <w:rFonts w:ascii="Helvetica" w:hAnsi="Helvetica"/>
+          <w:color w:val="000000" w:themeColor="text1"/>
+          <w:sz w:val="23"/>
+          <w:szCs w:val="23"/>
+          <w:shd w:val="clear" w:color="auto" w:fill="FFFFFF"/>
+        </w:rPr>
+        <w:t>berorientasi</w:t>
+      </w:r>
+      <w:proofErr w:type="spellEnd"/>
+      <w:r>
+        <w:rPr>
+          <w:rFonts w:ascii="Helvetica" w:hAnsi="Helvetica"/>
+          <w:color w:val="000000" w:themeColor="text1"/>
+          <w:sz w:val="23"/>
+          <w:szCs w:val="23"/>
+          <w:shd w:val="clear" w:color="auto" w:fill="FFFFFF"/>
+        </w:rPr>
+        <w:t xml:space="preserve"> </w:t>
+      </w:r>
+      <w:proofErr w:type="spellStart"/>
+      <w:r>
+        <w:rPr>
+          <w:rFonts w:ascii="Helvetica" w:hAnsi="Helvetica"/>
+          <w:color w:val="000000" w:themeColor="text1"/>
+          <w:sz w:val="23"/>
+          <w:szCs w:val="23"/>
+          <w:shd w:val="clear" w:color="auto" w:fill="FFFFFF"/>
+        </w:rPr>
+        <w:t>objek</w:t>
+      </w:r>
+      <w:proofErr w:type="spellEnd"/>
+      <w:r>
+        <w:rPr>
+          <w:rFonts w:ascii="Helvetica" w:hAnsi="Helvetica"/>
+          <w:color w:val="000000" w:themeColor="text1"/>
+          <w:sz w:val="23"/>
+          <w:szCs w:val="23"/>
+          <w:shd w:val="clear" w:color="auto" w:fill="FFFFFF"/>
+        </w:rPr>
+        <w:t xml:space="preserve"> </w:t>
+      </w:r>
+      <w:proofErr w:type="spellStart"/>
+      <w:r>
+        <w:rPr>
+          <w:rFonts w:ascii="Helvetica" w:hAnsi="Helvetica"/>
+          <w:color w:val="000000" w:themeColor="text1"/>
+          <w:sz w:val="23"/>
+          <w:szCs w:val="23"/>
+          <w:shd w:val="clear" w:color="auto" w:fill="FFFFFF"/>
+        </w:rPr>
+        <w:t>dalam</w:t>
+      </w:r>
+      <w:proofErr w:type="spellEnd"/>
+      <w:r>
+        <w:rPr>
+          <w:rFonts w:ascii="Helvetica" w:hAnsi="Helvetica"/>
+          <w:color w:val="000000" w:themeColor="text1"/>
+          <w:sz w:val="23"/>
+          <w:szCs w:val="23"/>
+          <w:shd w:val="clear" w:color="auto" w:fill="FFFFFF"/>
+        </w:rPr>
+        <w:t xml:space="preserve"> </w:t>
+      </w:r>
+      <w:proofErr w:type="spellStart"/>
+      <w:r>
+        <w:rPr>
+          <w:rFonts w:ascii="Helvetica" w:hAnsi="Helvetica"/>
+          <w:color w:val="000000" w:themeColor="text1"/>
+          <w:sz w:val="23"/>
+          <w:szCs w:val="23"/>
+          <w:shd w:val="clear" w:color="auto" w:fill="FFFFFF"/>
+        </w:rPr>
+        <w:t>arti</w:t>
+      </w:r>
+      <w:proofErr w:type="spellEnd"/>
+      <w:r>
+        <w:rPr>
+          <w:rFonts w:ascii="Helvetica" w:hAnsi="Helvetica"/>
+          <w:color w:val="000000" w:themeColor="text1"/>
+          <w:sz w:val="23"/>
+          <w:szCs w:val="23"/>
+          <w:shd w:val="clear" w:color="auto" w:fill="FFFFFF"/>
+        </w:rPr>
+        <w:t xml:space="preserve"> </w:t>
+      </w:r>
+      <w:proofErr w:type="spellStart"/>
+      <w:r>
+        <w:rPr>
+          <w:rFonts w:ascii="Helvetica" w:hAnsi="Helvetica"/>
+          <w:color w:val="000000" w:themeColor="text1"/>
+          <w:sz w:val="23"/>
+          <w:szCs w:val="23"/>
+          <w:shd w:val="clear" w:color="auto" w:fill="FFFFFF"/>
+        </w:rPr>
+        <w:t>bahwa</w:t>
+      </w:r>
+      <w:proofErr w:type="spellEnd"/>
+      <w:r>
+        <w:rPr>
+          <w:rFonts w:ascii="Helvetica" w:hAnsi="Helvetica"/>
+          <w:color w:val="000000" w:themeColor="text1"/>
+          <w:sz w:val="23"/>
+          <w:szCs w:val="23"/>
+          <w:shd w:val="clear" w:color="auto" w:fill="FFFFFF"/>
+        </w:rPr>
+        <w:t xml:space="preserve"> </w:t>
+      </w:r>
+      <w:proofErr w:type="spellStart"/>
+      <w:r>
+        <w:rPr>
+          <w:rFonts w:ascii="Helvetica" w:hAnsi="Helvetica"/>
+          <w:color w:val="000000" w:themeColor="text1"/>
+          <w:sz w:val="23"/>
+          <w:szCs w:val="23"/>
+          <w:shd w:val="clear" w:color="auto" w:fill="FFFFFF"/>
+        </w:rPr>
+        <w:t>setiap</w:t>
+      </w:r>
+      <w:proofErr w:type="spellEnd"/>
+      <w:r>
+        <w:rPr>
+          <w:rFonts w:ascii="Helvetica" w:hAnsi="Helvetica"/>
+          <w:color w:val="000000" w:themeColor="text1"/>
+          <w:sz w:val="23"/>
+          <w:szCs w:val="23"/>
+          <w:shd w:val="clear" w:color="auto" w:fill="FFFFFF"/>
+        </w:rPr>
+        <w:t xml:space="preserve"> </w:t>
+      </w:r>
+      <w:proofErr w:type="spellStart"/>
+      <w:r>
+        <w:rPr>
+          <w:rFonts w:ascii="Helvetica" w:hAnsi="Helvetica"/>
+          <w:color w:val="000000" w:themeColor="text1"/>
+          <w:sz w:val="23"/>
+          <w:szCs w:val="23"/>
+          <w:shd w:val="clear" w:color="auto" w:fill="FFFFFF"/>
+        </w:rPr>
+        <w:t>nilai</w:t>
+      </w:r>
+      <w:proofErr w:type="spellEnd"/>
+      <w:r>
+        <w:rPr>
+          <w:rFonts w:ascii="Helvetica" w:hAnsi="Helvetica"/>
+          <w:color w:val="000000" w:themeColor="text1"/>
+          <w:sz w:val="23"/>
+          <w:szCs w:val="23"/>
+          <w:shd w:val="clear" w:color="auto" w:fill="FFFFFF"/>
+        </w:rPr>
+        <w:t xml:space="preserve"> </w:t>
+      </w:r>
+      <w:proofErr w:type="spellStart"/>
+      <w:r>
+        <w:rPr>
+          <w:rFonts w:ascii="Helvetica" w:hAnsi="Helvetica"/>
+          <w:color w:val="000000" w:themeColor="text1"/>
+          <w:sz w:val="23"/>
+          <w:szCs w:val="23"/>
+          <w:shd w:val="clear" w:color="auto" w:fill="FFFFFF"/>
+        </w:rPr>
+        <w:t>adalah</w:t>
+      </w:r>
+      <w:proofErr w:type="spellEnd"/>
+      <w:r>
+        <w:rPr>
+          <w:rFonts w:ascii="Helvetica" w:hAnsi="Helvetica"/>
+          <w:color w:val="000000" w:themeColor="text1"/>
+          <w:sz w:val="23"/>
+          <w:szCs w:val="23"/>
+          <w:shd w:val="clear" w:color="auto" w:fill="FFFFFF"/>
+        </w:rPr>
+        <w:t xml:space="preserve"> </w:t>
+      </w:r>
+      <w:proofErr w:type="spellStart"/>
+      <w:r>
+        <w:rPr>
+          <w:rFonts w:ascii="Helvetica" w:hAnsi="Helvetica"/>
+          <w:color w:val="000000" w:themeColor="text1"/>
+          <w:sz w:val="23"/>
+          <w:szCs w:val="23"/>
+          <w:shd w:val="clear" w:color="auto" w:fill="FFFFFF"/>
+        </w:rPr>
+        <w:t>objek</w:t>
+      </w:r>
+      <w:proofErr w:type="spellEnd"/>
+      <w:r>
+        <w:rPr>
+          <w:rFonts w:ascii="Helvetica" w:hAnsi="Helvetica"/>
+          <w:color w:val="000000" w:themeColor="text1"/>
+          <w:sz w:val="23"/>
+          <w:szCs w:val="23"/>
+          <w:shd w:val="clear" w:color="auto" w:fill="FFFFFF"/>
+        </w:rPr>
+        <w:t>.  </w:t>
+      </w:r>
+      <w:proofErr w:type="spellStart"/>
+      <w:r>
+        <w:rPr>
+          <w:rFonts w:ascii="Helvetica" w:hAnsi="Helvetica"/>
+          <w:color w:val="000000" w:themeColor="text1"/>
+          <w:sz w:val="23"/>
+          <w:szCs w:val="23"/>
+          <w:shd w:val="clear" w:color="auto" w:fill="FFFFFF"/>
+        </w:rPr>
+        <w:t>Jenis</w:t>
+      </w:r>
+      <w:proofErr w:type="spellEnd"/>
+      <w:r>
+        <w:rPr>
+          <w:rFonts w:ascii="Helvetica" w:hAnsi="Helvetica"/>
+          <w:color w:val="000000" w:themeColor="text1"/>
+          <w:sz w:val="23"/>
+          <w:szCs w:val="23"/>
+          <w:shd w:val="clear" w:color="auto" w:fill="FFFFFF"/>
+        </w:rPr>
+        <w:t xml:space="preserve"> </w:t>
+      </w:r>
+      <w:proofErr w:type="spellStart"/>
+      <w:r>
+        <w:rPr>
+          <w:rFonts w:ascii="Helvetica" w:hAnsi="Helvetica"/>
+          <w:color w:val="000000" w:themeColor="text1"/>
+          <w:sz w:val="23"/>
+          <w:szCs w:val="23"/>
+          <w:shd w:val="clear" w:color="auto" w:fill="FFFFFF"/>
+        </w:rPr>
+        <w:t>dan</w:t>
+      </w:r>
+      <w:proofErr w:type="spellEnd"/>
+      <w:r>
+        <w:rPr>
+          <w:rFonts w:ascii="Helvetica" w:hAnsi="Helvetica"/>
+          <w:color w:val="000000" w:themeColor="text1"/>
+          <w:sz w:val="23"/>
+          <w:szCs w:val="23"/>
+          <w:shd w:val="clear" w:color="auto" w:fill="FFFFFF"/>
+        </w:rPr>
+        <w:t xml:space="preserve"> </w:t>
+      </w:r>
+      <w:proofErr w:type="spellStart"/>
+      <w:r>
+        <w:rPr>
+          <w:rFonts w:ascii="Helvetica" w:hAnsi="Helvetica"/>
+          <w:color w:val="000000" w:themeColor="text1"/>
+          <w:sz w:val="23"/>
+          <w:szCs w:val="23"/>
+          <w:shd w:val="clear" w:color="auto" w:fill="FFFFFF"/>
+        </w:rPr>
+        <w:t>perilaku</w:t>
+      </w:r>
+      <w:proofErr w:type="spellEnd"/>
+      <w:r>
+        <w:rPr>
+          <w:rFonts w:ascii="Helvetica" w:hAnsi="Helvetica"/>
+          <w:color w:val="000000" w:themeColor="text1"/>
+          <w:sz w:val="23"/>
+          <w:szCs w:val="23"/>
+          <w:shd w:val="clear" w:color="auto" w:fill="FFFFFF"/>
+        </w:rPr>
+        <w:t xml:space="preserve"> </w:t>
+      </w:r>
+      <w:proofErr w:type="spellStart"/>
+      <w:r>
+        <w:rPr>
+          <w:rFonts w:ascii="Helvetica" w:hAnsi="Helvetica"/>
+          <w:color w:val="000000" w:themeColor="text1"/>
+          <w:sz w:val="23"/>
+          <w:szCs w:val="23"/>
+          <w:shd w:val="clear" w:color="auto" w:fill="FFFFFF"/>
+        </w:rPr>
+        <w:t>objek</w:t>
+      </w:r>
+      <w:proofErr w:type="spellEnd"/>
+      <w:r>
+        <w:rPr>
+          <w:rFonts w:ascii="Helvetica" w:hAnsi="Helvetica"/>
+          <w:color w:val="000000" w:themeColor="text1"/>
+          <w:sz w:val="23"/>
+          <w:szCs w:val="23"/>
+          <w:shd w:val="clear" w:color="auto" w:fill="FFFFFF"/>
+        </w:rPr>
+        <w:t xml:space="preserve"> </w:t>
+      </w:r>
+      <w:proofErr w:type="spellStart"/>
+      <w:r>
+        <w:rPr>
+          <w:rFonts w:ascii="Helvetica" w:hAnsi="Helvetica"/>
+          <w:color w:val="000000" w:themeColor="text1"/>
+          <w:sz w:val="23"/>
+          <w:szCs w:val="23"/>
+          <w:shd w:val="clear" w:color="auto" w:fill="FFFFFF"/>
+        </w:rPr>
+        <w:t>dalam</w:t>
+      </w:r>
+      <w:proofErr w:type="spellEnd"/>
+      <w:r>
+        <w:rPr>
+          <w:rFonts w:ascii="Helvetica" w:hAnsi="Helvetica"/>
+          <w:color w:val="000000" w:themeColor="text1"/>
+          <w:sz w:val="23"/>
+          <w:szCs w:val="23"/>
+          <w:shd w:val="clear" w:color="auto" w:fill="FFFFFF"/>
+        </w:rPr>
+        <w:t xml:space="preserve"> </w:t>
+      </w:r>
+      <w:proofErr w:type="spellStart"/>
+      <w:r>
+        <w:rPr>
+          <w:rFonts w:ascii="Helvetica" w:hAnsi="Helvetica"/>
+          <w:color w:val="000000" w:themeColor="text1"/>
+          <w:sz w:val="23"/>
+          <w:szCs w:val="23"/>
+          <w:shd w:val="clear" w:color="auto" w:fill="FFFFFF"/>
+        </w:rPr>
+        <w:t>Scala</w:t>
+      </w:r>
+      <w:proofErr w:type="spellEnd"/>
+      <w:r>
+        <w:rPr>
+          <w:rFonts w:ascii="Helvetica" w:hAnsi="Helvetica"/>
+          <w:color w:val="000000" w:themeColor="text1"/>
+          <w:sz w:val="23"/>
+          <w:szCs w:val="23"/>
+          <w:shd w:val="clear" w:color="auto" w:fill="FFFFFF"/>
+        </w:rPr>
+        <w:t xml:space="preserve"> </w:t>
+      </w:r>
+      <w:proofErr w:type="spellStart"/>
+      <w:r>
+        <w:rPr>
+          <w:rFonts w:ascii="Helvetica" w:hAnsi="Helvetica"/>
+          <w:color w:val="000000" w:themeColor="text1"/>
+          <w:sz w:val="23"/>
+          <w:szCs w:val="23"/>
+          <w:shd w:val="clear" w:color="auto" w:fill="FFFFFF"/>
+        </w:rPr>
+        <w:t>dideskripsikan</w:t>
+      </w:r>
+      <w:proofErr w:type="spellEnd"/>
+      <w:r>
+        <w:rPr>
+          <w:rFonts w:ascii="Helvetica" w:hAnsi="Helvetica"/>
+          <w:color w:val="000000" w:themeColor="text1"/>
+          <w:sz w:val="23"/>
+          <w:szCs w:val="23"/>
+          <w:shd w:val="clear" w:color="auto" w:fill="FFFFFF"/>
+        </w:rPr>
+        <w:t xml:space="preserve"> </w:t>
+      </w:r>
+      <w:proofErr w:type="spellStart"/>
+      <w:r>
+        <w:rPr>
+          <w:rFonts w:ascii="Helvetica" w:hAnsi="Helvetica"/>
+          <w:color w:val="000000" w:themeColor="text1"/>
+          <w:sz w:val="23"/>
+          <w:szCs w:val="23"/>
+          <w:shd w:val="clear" w:color="auto" w:fill="FFFFFF"/>
+        </w:rPr>
+        <w:t>menggunakan</w:t>
+      </w:r>
+      <w:proofErr w:type="spellEnd"/>
+      <w:r>
+        <w:rPr>
+          <w:rFonts w:ascii="Helvetica" w:hAnsi="Helvetica"/>
+          <w:color w:val="000000" w:themeColor="text1"/>
+          <w:sz w:val="23"/>
+          <w:szCs w:val="23"/>
+          <w:shd w:val="clear" w:color="auto" w:fill="FFFFFF"/>
+        </w:rPr>
+        <w:t xml:space="preserve"> class, </w:t>
+      </w:r>
+      <w:proofErr w:type="spellStart"/>
+      <w:r>
+        <w:rPr>
+          <w:rFonts w:ascii="Helvetica" w:hAnsi="Helvetica"/>
+          <w:color w:val="000000" w:themeColor="text1"/>
+          <w:sz w:val="23"/>
+          <w:szCs w:val="23"/>
+          <w:shd w:val="clear" w:color="auto" w:fill="FFFFFF"/>
+        </w:rPr>
+        <w:t>dengan</w:t>
+      </w:r>
+      <w:proofErr w:type="spellEnd"/>
+      <w:r>
+        <w:rPr>
+          <w:rFonts w:ascii="Helvetica" w:hAnsi="Helvetica"/>
+          <w:color w:val="000000" w:themeColor="text1"/>
+          <w:sz w:val="23"/>
+          <w:szCs w:val="23"/>
+          <w:shd w:val="clear" w:color="auto" w:fill="FFFFFF"/>
+        </w:rPr>
+        <w:t xml:space="preserve"> trait </w:t>
+      </w:r>
+      <w:proofErr w:type="spellStart"/>
+      <w:r>
+        <w:rPr>
+          <w:rFonts w:ascii="Helvetica" w:hAnsi="Helvetica"/>
+          <w:color w:val="000000" w:themeColor="text1"/>
+          <w:sz w:val="23"/>
+          <w:szCs w:val="23"/>
+          <w:shd w:val="clear" w:color="auto" w:fill="FFFFFF"/>
+        </w:rPr>
+        <w:t>sebagai</w:t>
+      </w:r>
+      <w:proofErr w:type="spellEnd"/>
+      <w:r>
+        <w:rPr>
+          <w:rFonts w:ascii="Helvetica" w:hAnsi="Helvetica"/>
+          <w:color w:val="000000" w:themeColor="text1"/>
+          <w:sz w:val="23"/>
+          <w:szCs w:val="23"/>
+          <w:shd w:val="clear" w:color="auto" w:fill="FFFFFF"/>
+        </w:rPr>
+        <w:t xml:space="preserve"> </w:t>
+      </w:r>
+      <w:proofErr w:type="spellStart"/>
+      <w:r>
+        <w:rPr>
+          <w:rFonts w:ascii="Helvetica" w:hAnsi="Helvetica"/>
+          <w:color w:val="000000" w:themeColor="text1"/>
+          <w:sz w:val="23"/>
+          <w:szCs w:val="23"/>
+          <w:shd w:val="clear" w:color="auto" w:fill="FFFFFF"/>
+        </w:rPr>
+        <w:t>pengganti</w:t>
+      </w:r>
+      <w:proofErr w:type="spellEnd"/>
+      <w:r>
+        <w:rPr>
+          <w:rFonts w:ascii="Helvetica" w:hAnsi="Helvetica"/>
+          <w:color w:val="000000" w:themeColor="text1"/>
+          <w:sz w:val="23"/>
+          <w:szCs w:val="23"/>
+          <w:shd w:val="clear" w:color="auto" w:fill="FFFFFF"/>
+        </w:rPr>
+        <w:t xml:space="preserve"> </w:t>
+      </w:r>
+      <w:proofErr w:type="spellStart"/>
+      <w:r>
+        <w:rPr>
+          <w:rFonts w:ascii="Helvetica" w:hAnsi="Helvetica"/>
+          <w:color w:val="000000" w:themeColor="text1"/>
+          <w:sz w:val="23"/>
+          <w:szCs w:val="23"/>
+          <w:shd w:val="clear" w:color="auto" w:fill="FFFFFF"/>
+        </w:rPr>
+        <w:t>dari</w:t>
+      </w:r>
+      <w:proofErr w:type="spellEnd"/>
+      <w:r>
+        <w:rPr>
+          <w:rFonts w:ascii="Helvetica" w:hAnsi="Helvetica"/>
+          <w:color w:val="000000" w:themeColor="text1"/>
+          <w:sz w:val="23"/>
+          <w:szCs w:val="23"/>
+          <w:shd w:val="clear" w:color="auto" w:fill="FFFFFF"/>
+        </w:rPr>
+        <w:t xml:space="preserve"> interface </w:t>
+      </w:r>
+      <w:proofErr w:type="spellStart"/>
+      <w:r>
+        <w:rPr>
+          <w:rFonts w:ascii="Helvetica" w:hAnsi="Helvetica"/>
+          <w:color w:val="000000" w:themeColor="text1"/>
+          <w:sz w:val="23"/>
+          <w:szCs w:val="23"/>
+          <w:shd w:val="clear" w:color="auto" w:fill="FFFFFF"/>
+        </w:rPr>
+        <w:t>pada</w:t>
+      </w:r>
+      <w:proofErr w:type="spellEnd"/>
+      <w:r>
+        <w:rPr>
+          <w:rFonts w:ascii="Helvetica" w:hAnsi="Helvetica"/>
+          <w:color w:val="000000" w:themeColor="text1"/>
+          <w:sz w:val="23"/>
+          <w:szCs w:val="23"/>
+          <w:shd w:val="clear" w:color="auto" w:fill="FFFFFF"/>
+        </w:rPr>
+        <w:t xml:space="preserve"> Java. Class </w:t>
+      </w:r>
+      <w:proofErr w:type="spellStart"/>
+      <w:r>
+        <w:rPr>
+          <w:rFonts w:ascii="Helvetica" w:hAnsi="Helvetica"/>
+          <w:color w:val="000000" w:themeColor="text1"/>
+          <w:sz w:val="23"/>
+          <w:szCs w:val="23"/>
+          <w:shd w:val="clear" w:color="auto" w:fill="FFFFFF"/>
+        </w:rPr>
+        <w:t>pada</w:t>
+      </w:r>
+      <w:proofErr w:type="spellEnd"/>
+      <w:r>
+        <w:rPr>
+          <w:rFonts w:ascii="Helvetica" w:hAnsi="Helvetica"/>
+          <w:color w:val="000000" w:themeColor="text1"/>
+          <w:sz w:val="23"/>
+          <w:szCs w:val="23"/>
+          <w:shd w:val="clear" w:color="auto" w:fill="FFFFFF"/>
+        </w:rPr>
+        <w:t xml:space="preserve"> </w:t>
+      </w:r>
+      <w:proofErr w:type="spellStart"/>
+      <w:r>
+        <w:rPr>
+          <w:rFonts w:ascii="Helvetica" w:hAnsi="Helvetica"/>
+          <w:color w:val="000000" w:themeColor="text1"/>
+          <w:sz w:val="23"/>
+          <w:szCs w:val="23"/>
+          <w:shd w:val="clear" w:color="auto" w:fill="FFFFFF"/>
+        </w:rPr>
+        <w:t>Scala</w:t>
+      </w:r>
+      <w:proofErr w:type="spellEnd"/>
+      <w:r>
+        <w:rPr>
+          <w:rFonts w:ascii="Helvetica" w:hAnsi="Helvetica"/>
+          <w:color w:val="000000" w:themeColor="text1"/>
+          <w:sz w:val="23"/>
+          <w:szCs w:val="23"/>
+          <w:shd w:val="clear" w:color="auto" w:fill="FFFFFF"/>
+        </w:rPr>
+        <w:t xml:space="preserve"> </w:t>
+      </w:r>
+      <w:proofErr w:type="spellStart"/>
+      <w:r>
+        <w:rPr>
+          <w:rFonts w:ascii="Helvetica" w:hAnsi="Helvetica"/>
+          <w:color w:val="000000" w:themeColor="text1"/>
+          <w:sz w:val="23"/>
+          <w:szCs w:val="23"/>
+          <w:shd w:val="clear" w:color="auto" w:fill="FFFFFF"/>
+        </w:rPr>
+        <w:t>dikembangkan</w:t>
+      </w:r>
+      <w:proofErr w:type="spellEnd"/>
+      <w:r>
+        <w:rPr>
+          <w:rFonts w:ascii="Helvetica" w:hAnsi="Helvetica"/>
+          <w:color w:val="000000" w:themeColor="text1"/>
+          <w:sz w:val="23"/>
+          <w:szCs w:val="23"/>
+          <w:shd w:val="clear" w:color="auto" w:fill="FFFFFF"/>
+        </w:rPr>
+        <w:t xml:space="preserve"> </w:t>
+      </w:r>
+      <w:proofErr w:type="spellStart"/>
+      <w:r>
+        <w:rPr>
+          <w:rFonts w:ascii="Helvetica" w:hAnsi="Helvetica"/>
+          <w:color w:val="000000" w:themeColor="text1"/>
+          <w:sz w:val="23"/>
+          <w:szCs w:val="23"/>
+          <w:shd w:val="clear" w:color="auto" w:fill="FFFFFF"/>
+        </w:rPr>
+        <w:t>dengan</w:t>
+      </w:r>
+      <w:proofErr w:type="spellEnd"/>
+      <w:r>
+        <w:rPr>
+          <w:rFonts w:ascii="Helvetica" w:hAnsi="Helvetica"/>
+          <w:color w:val="000000" w:themeColor="text1"/>
+          <w:sz w:val="23"/>
+          <w:szCs w:val="23"/>
+          <w:shd w:val="clear" w:color="auto" w:fill="FFFFFF"/>
+        </w:rPr>
+        <w:t xml:space="preserve"> </w:t>
+      </w:r>
+      <w:proofErr w:type="spellStart"/>
+      <w:r>
+        <w:rPr>
+          <w:rFonts w:ascii="Helvetica" w:hAnsi="Helvetica"/>
+          <w:color w:val="000000" w:themeColor="text1"/>
+          <w:sz w:val="23"/>
+          <w:szCs w:val="23"/>
+          <w:shd w:val="clear" w:color="auto" w:fill="FFFFFF"/>
+        </w:rPr>
+        <w:t>subclassing</w:t>
+      </w:r>
+      <w:proofErr w:type="spellEnd"/>
+      <w:r>
+        <w:rPr>
+          <w:rFonts w:ascii="Helvetica" w:hAnsi="Helvetica"/>
+          <w:color w:val="000000" w:themeColor="text1"/>
+          <w:sz w:val="23"/>
+          <w:szCs w:val="23"/>
+          <w:shd w:val="clear" w:color="auto" w:fill="FFFFFF"/>
+        </w:rPr>
+        <w:t xml:space="preserve">, </w:t>
+      </w:r>
+      <w:proofErr w:type="spellStart"/>
+      <w:r>
+        <w:rPr>
+          <w:rFonts w:ascii="Helvetica" w:hAnsi="Helvetica"/>
+          <w:color w:val="000000" w:themeColor="text1"/>
+          <w:sz w:val="23"/>
+          <w:szCs w:val="23"/>
+          <w:shd w:val="clear" w:color="auto" w:fill="FFFFFF"/>
+        </w:rPr>
+        <w:t>dengan</w:t>
+      </w:r>
+      <w:proofErr w:type="spellEnd"/>
+      <w:r>
+        <w:rPr>
+          <w:rFonts w:ascii="Helvetica" w:hAnsi="Helvetica"/>
+          <w:color w:val="000000" w:themeColor="text1"/>
+          <w:sz w:val="23"/>
+          <w:szCs w:val="23"/>
+          <w:shd w:val="clear" w:color="auto" w:fill="FFFFFF"/>
+        </w:rPr>
+        <w:t xml:space="preserve"> </w:t>
+      </w:r>
+      <w:proofErr w:type="spellStart"/>
+      <w:r>
+        <w:rPr>
+          <w:rFonts w:ascii="Helvetica" w:hAnsi="Helvetica"/>
+          <w:color w:val="000000" w:themeColor="text1"/>
+          <w:sz w:val="23"/>
+          <w:szCs w:val="23"/>
+          <w:shd w:val="clear" w:color="auto" w:fill="FFFFFF"/>
+        </w:rPr>
+        <w:t>menggunakan</w:t>
+      </w:r>
+      <w:proofErr w:type="spellEnd"/>
+      <w:r>
+        <w:rPr>
+          <w:rFonts w:ascii="Helvetica" w:hAnsi="Helvetica"/>
+          <w:color w:val="000000" w:themeColor="text1"/>
+          <w:sz w:val="23"/>
+          <w:szCs w:val="23"/>
+          <w:shd w:val="clear" w:color="auto" w:fill="FFFFFF"/>
+        </w:rPr>
+        <w:t xml:space="preserve"> </w:t>
+      </w:r>
+      <w:proofErr w:type="spellStart"/>
+      <w:r>
+        <w:rPr>
+          <w:rFonts w:ascii="Helvetica" w:hAnsi="Helvetica"/>
+          <w:color w:val="000000" w:themeColor="text1"/>
+          <w:sz w:val="23"/>
+          <w:szCs w:val="23"/>
+          <w:shd w:val="clear" w:color="auto" w:fill="FFFFFF"/>
+        </w:rPr>
+        <w:t>konsep</w:t>
+      </w:r>
+      <w:proofErr w:type="spellEnd"/>
+      <w:r>
+        <w:rPr>
+          <w:rFonts w:ascii="Helvetica" w:hAnsi="Helvetica"/>
+          <w:color w:val="000000" w:themeColor="text1"/>
+          <w:sz w:val="23"/>
+          <w:szCs w:val="23"/>
+          <w:shd w:val="clear" w:color="auto" w:fill="FFFFFF"/>
+        </w:rPr>
+        <w:t xml:space="preserve"> </w:t>
+      </w:r>
+      <w:proofErr w:type="spellStart"/>
+      <w:r>
+        <w:rPr>
+          <w:rFonts w:ascii="Helvetica" w:hAnsi="Helvetica"/>
+          <w:color w:val="000000" w:themeColor="text1"/>
+          <w:sz w:val="23"/>
+          <w:szCs w:val="23"/>
+          <w:shd w:val="clear" w:color="auto" w:fill="FFFFFF"/>
+        </w:rPr>
+        <w:t>mixin</w:t>
+      </w:r>
+      <w:proofErr w:type="spellEnd"/>
+      <w:r>
+        <w:rPr>
+          <w:rFonts w:ascii="Helvetica" w:hAnsi="Helvetica"/>
+          <w:color w:val="000000" w:themeColor="text1"/>
+          <w:sz w:val="23"/>
+          <w:szCs w:val="23"/>
+          <w:shd w:val="clear" w:color="auto" w:fill="FFFFFF"/>
+        </w:rPr>
+        <w:t xml:space="preserve">-based composition </w:t>
+      </w:r>
+      <w:proofErr w:type="spellStart"/>
+      <w:r>
+        <w:rPr>
+          <w:rFonts w:ascii="Helvetica" w:hAnsi="Helvetica"/>
+          <w:color w:val="000000" w:themeColor="text1"/>
+          <w:sz w:val="23"/>
+          <w:szCs w:val="23"/>
+          <w:shd w:val="clear" w:color="auto" w:fill="FFFFFF"/>
         </w:rPr>
         <w:t>untuk</w:t>
       </w:r>
       <w:proofErr w:type="spellEnd"/>
       <w:r>
         <w:rPr>
-          <w:color w:val="000000" w:themeColor="text1"/>
-        </w:rPr>
-        <w:t xml:space="preserve"> </w:t>
-      </w:r>
-      <w:proofErr w:type="spellStart"/>
-      <w:r>
-        <w:rPr>
-          <w:color w:val="000000" w:themeColor="text1"/>
-        </w:rPr>
-        <w:t>membuat</w:t>
-      </w:r>
-      <w:proofErr w:type="spellEnd"/>
-      <w:r>
-        <w:rPr>
-          <w:color w:val="000000" w:themeColor="text1"/>
-        </w:rPr>
-        <w:t xml:space="preserve"> </w:t>
-      </w:r>
-      <w:proofErr w:type="spellStart"/>
-      <w:r>
-        <w:rPr>
-          <w:color w:val="000000" w:themeColor="text1"/>
-        </w:rPr>
-        <w:t>aplikasi</w:t>
-      </w:r>
-      <w:proofErr w:type="spellEnd"/>
-      <w:r>
-        <w:rPr>
-          <w:color w:val="000000" w:themeColor="text1"/>
-        </w:rPr>
-        <w:t xml:space="preserve"> Mac. </w:t>
-      </w:r>
-      <w:proofErr w:type="spellStart"/>
-      <w:r>
-        <w:rPr>
-          <w:color w:val="000000" w:themeColor="text1"/>
-        </w:rPr>
-        <w:t>Bahasa</w:t>
-      </w:r>
-      <w:proofErr w:type="spellEnd"/>
-      <w:r>
-        <w:rPr>
-          <w:color w:val="000000" w:themeColor="text1"/>
-        </w:rPr>
-        <w:t xml:space="preserve"> </w:t>
-      </w:r>
-      <w:proofErr w:type="spellStart"/>
-      <w:r>
-        <w:rPr>
-          <w:color w:val="000000" w:themeColor="text1"/>
-        </w:rPr>
-        <w:t>ini</w:t>
-      </w:r>
-      <w:proofErr w:type="spellEnd"/>
-      <w:r>
-        <w:rPr>
-          <w:color w:val="000000" w:themeColor="text1"/>
-        </w:rPr>
-        <w:t xml:space="preserve"> </w:t>
-      </w:r>
-      <w:proofErr w:type="spellStart"/>
-      <w:r>
-        <w:rPr>
-          <w:color w:val="000000" w:themeColor="text1"/>
-        </w:rPr>
-        <w:t>diextend</w:t>
-      </w:r>
-      <w:proofErr w:type="spellEnd"/>
-      <w:r>
-        <w:rPr>
-          <w:color w:val="000000" w:themeColor="text1"/>
-        </w:rPr>
-        <w:t xml:space="preserve"> </w:t>
-      </w:r>
-      <w:proofErr w:type="spellStart"/>
-      <w:r>
-        <w:rPr>
-          <w:color w:val="000000" w:themeColor="text1"/>
-        </w:rPr>
-        <w:t>dari</w:t>
-      </w:r>
-      <w:proofErr w:type="spellEnd"/>
-      <w:r>
-        <w:rPr>
-          <w:color w:val="000000" w:themeColor="text1"/>
-        </w:rPr>
-        <w:t xml:space="preserve"> </w:t>
-      </w:r>
-      <w:proofErr w:type="spellStart"/>
-      <w:r>
-        <w:rPr>
-          <w:color w:val="000000" w:themeColor="text1"/>
-        </w:rPr>
-        <w:t>bahasa</w:t>
-      </w:r>
-      <w:proofErr w:type="spellEnd"/>
-      <w:r>
-        <w:rPr>
-          <w:color w:val="000000" w:themeColor="text1"/>
-        </w:rPr>
-        <w:t xml:space="preserve"> C yang </w:t>
-      </w:r>
-      <w:proofErr w:type="spellStart"/>
-      <w:r>
-        <w:rPr>
-          <w:color w:val="000000" w:themeColor="text1"/>
-        </w:rPr>
-        <w:t>menggunakan</w:t>
-      </w:r>
-      <w:proofErr w:type="spellEnd"/>
-      <w:r>
-        <w:rPr>
-          <w:color w:val="000000" w:themeColor="text1"/>
-        </w:rPr>
-        <w:t xml:space="preserve"> style </w:t>
-      </w:r>
-      <w:proofErr w:type="spellStart"/>
-      <w:r>
-        <w:rPr>
-          <w:color w:val="000000" w:themeColor="text1"/>
-        </w:rPr>
-        <w:t>dari</w:t>
-      </w:r>
-      <w:proofErr w:type="spellEnd"/>
-      <w:r>
-        <w:rPr>
-          <w:color w:val="000000" w:themeColor="text1"/>
-        </w:rPr>
-        <w:t xml:space="preserve"> Smalltalk. </w:t>
-      </w:r>
-      <w:proofErr w:type="spellStart"/>
-      <w:r>
-        <w:rPr>
-          <w:color w:val="000000" w:themeColor="text1"/>
-        </w:rPr>
-        <w:t>Semua</w:t>
-      </w:r>
-      <w:proofErr w:type="spellEnd"/>
-      <w:r>
-        <w:rPr>
-          <w:color w:val="000000" w:themeColor="text1"/>
-        </w:rPr>
-        <w:t xml:space="preserve"> syntax </w:t>
-      </w:r>
-      <w:proofErr w:type="spellStart"/>
-      <w:r>
-        <w:rPr>
-          <w:color w:val="000000" w:themeColor="text1"/>
-        </w:rPr>
-        <w:t>untuk</w:t>
-      </w:r>
-      <w:proofErr w:type="spellEnd"/>
-      <w:r>
-        <w:rPr>
-          <w:color w:val="000000" w:themeColor="text1"/>
-        </w:rPr>
-        <w:t xml:space="preserve"> </w:t>
-      </w:r>
-      <w:proofErr w:type="spellStart"/>
-      <w:r>
-        <w:rPr>
-          <w:color w:val="000000" w:themeColor="text1"/>
-        </w:rPr>
-        <w:t>operasi</w:t>
-      </w:r>
-      <w:proofErr w:type="spellEnd"/>
-      <w:r>
-        <w:rPr>
-          <w:color w:val="000000" w:themeColor="text1"/>
-        </w:rPr>
-        <w:t xml:space="preserve"> non object oriented </w:t>
-      </w:r>
-      <w:proofErr w:type="spellStart"/>
-      <w:r>
-        <w:rPr>
-          <w:color w:val="000000" w:themeColor="text1"/>
-        </w:rPr>
-        <w:t>hampir</w:t>
-      </w:r>
-      <w:proofErr w:type="spellEnd"/>
-      <w:r>
-        <w:rPr>
-          <w:color w:val="000000" w:themeColor="text1"/>
-        </w:rPr>
-        <w:t xml:space="preserve"> </w:t>
-      </w:r>
-      <w:proofErr w:type="spellStart"/>
-      <w:proofErr w:type="gramStart"/>
-      <w:r>
-        <w:rPr>
-          <w:color w:val="000000" w:themeColor="text1"/>
-        </w:rPr>
-        <w:t>sama</w:t>
-      </w:r>
-      <w:proofErr w:type="spellEnd"/>
-      <w:proofErr w:type="gramEnd"/>
-      <w:r>
-        <w:rPr>
-          <w:color w:val="000000" w:themeColor="text1"/>
-        </w:rPr>
-        <w:t xml:space="preserve"> </w:t>
-      </w:r>
-      <w:proofErr w:type="spellStart"/>
-      <w:r>
-        <w:rPr>
-          <w:color w:val="000000" w:themeColor="text1"/>
-        </w:rPr>
-        <w:t>dengan</w:t>
-      </w:r>
-      <w:proofErr w:type="spellEnd"/>
-      <w:r>
-        <w:rPr>
-          <w:color w:val="000000" w:themeColor="text1"/>
-        </w:rPr>
-        <w:t xml:space="preserve"> C, </w:t>
-      </w:r>
-      <w:proofErr w:type="spellStart"/>
-      <w:r>
-        <w:rPr>
-          <w:color w:val="000000" w:themeColor="text1"/>
-        </w:rPr>
-        <w:t>sedangkan</w:t>
-      </w:r>
-      <w:proofErr w:type="spellEnd"/>
-      <w:r>
-        <w:rPr>
-          <w:color w:val="000000" w:themeColor="text1"/>
-        </w:rPr>
-        <w:t xml:space="preserve"> </w:t>
-      </w:r>
-      <w:proofErr w:type="spellStart"/>
-      <w:r>
-        <w:rPr>
-          <w:color w:val="000000" w:themeColor="text1"/>
-        </w:rPr>
-        <w:t>untuk</w:t>
-      </w:r>
-      <w:proofErr w:type="spellEnd"/>
-      <w:r>
-        <w:rPr>
-          <w:color w:val="000000" w:themeColor="text1"/>
-        </w:rPr>
-        <w:t xml:space="preserve"> </w:t>
-      </w:r>
-      <w:proofErr w:type="spellStart"/>
-      <w:r>
-        <w:rPr>
-          <w:color w:val="000000" w:themeColor="text1"/>
-        </w:rPr>
-        <w:t>operasi</w:t>
-      </w:r>
-      <w:proofErr w:type="spellEnd"/>
-      <w:r>
-        <w:rPr>
-          <w:color w:val="000000" w:themeColor="text1"/>
-        </w:rPr>
-        <w:t xml:space="preserve"> object oriented </w:t>
-      </w:r>
-      <w:proofErr w:type="spellStart"/>
-      <w:r>
-        <w:rPr>
-          <w:color w:val="000000" w:themeColor="text1"/>
-        </w:rPr>
-        <w:t>mengimplementasi</w:t>
-      </w:r>
-      <w:proofErr w:type="spellEnd"/>
-      <w:r>
-        <w:rPr>
-          <w:color w:val="000000" w:themeColor="text1"/>
-        </w:rPr>
-        <w:t xml:space="preserve"> </w:t>
-      </w:r>
-      <w:proofErr w:type="spellStart"/>
-      <w:r>
-        <w:rPr>
-          <w:color w:val="000000" w:themeColor="text1"/>
-        </w:rPr>
-        <w:t>dari</w:t>
-      </w:r>
-      <w:proofErr w:type="spellEnd"/>
-      <w:r>
-        <w:rPr>
-          <w:color w:val="000000" w:themeColor="text1"/>
-        </w:rPr>
-        <w:t xml:space="preserve"> style Smalltalk. </w:t>
-      </w:r>
-      <w:proofErr w:type="spellStart"/>
-      <w:r>
-        <w:rPr>
-          <w:color w:val="000000" w:themeColor="text1"/>
-        </w:rPr>
-        <w:t>Jadi</w:t>
-      </w:r>
-      <w:proofErr w:type="spellEnd"/>
-      <w:r>
-        <w:rPr>
-          <w:color w:val="000000" w:themeColor="text1"/>
-        </w:rPr>
-        <w:t xml:space="preserve">, </w:t>
-      </w:r>
-      <w:proofErr w:type="spellStart"/>
-      <w:r>
-        <w:rPr>
-          <w:color w:val="000000" w:themeColor="text1"/>
-        </w:rPr>
-        <w:t>sebaiknya</w:t>
-      </w:r>
-      <w:proofErr w:type="spellEnd"/>
-      <w:r>
-        <w:rPr>
-          <w:color w:val="000000" w:themeColor="text1"/>
-        </w:rPr>
-        <w:t xml:space="preserve"> </w:t>
-      </w:r>
-      <w:proofErr w:type="spellStart"/>
-      <w:r>
-        <w:rPr>
-          <w:color w:val="000000" w:themeColor="text1"/>
-        </w:rPr>
-        <w:t>anda</w:t>
-      </w:r>
-      <w:proofErr w:type="spellEnd"/>
-      <w:r>
-        <w:rPr>
-          <w:color w:val="000000" w:themeColor="text1"/>
-        </w:rPr>
-        <w:t xml:space="preserve"> </w:t>
-      </w:r>
-      <w:proofErr w:type="spellStart"/>
-      <w:r>
-        <w:rPr>
-          <w:color w:val="000000" w:themeColor="text1"/>
-        </w:rPr>
-        <w:t>mempunyai</w:t>
-      </w:r>
-      <w:proofErr w:type="spellEnd"/>
-      <w:r>
-        <w:rPr>
-          <w:color w:val="000000" w:themeColor="text1"/>
-        </w:rPr>
-        <w:t xml:space="preserve"> </w:t>
-      </w:r>
-      <w:proofErr w:type="spellStart"/>
-      <w:r>
-        <w:rPr>
-          <w:color w:val="000000" w:themeColor="text1"/>
-        </w:rPr>
-        <w:t>dasar</w:t>
-      </w:r>
-      <w:proofErr w:type="spellEnd"/>
-      <w:r>
-        <w:rPr>
-          <w:color w:val="000000" w:themeColor="text1"/>
-        </w:rPr>
-        <w:t xml:space="preserve"> yang </w:t>
-      </w:r>
-      <w:proofErr w:type="spellStart"/>
-      <w:r>
-        <w:rPr>
-          <w:color w:val="000000" w:themeColor="text1"/>
-        </w:rPr>
-        <w:t>cukup</w:t>
-      </w:r>
-      <w:proofErr w:type="spellEnd"/>
-      <w:r>
-        <w:rPr>
-          <w:color w:val="000000" w:themeColor="text1"/>
-        </w:rPr>
-        <w:t xml:space="preserve"> </w:t>
-      </w:r>
-      <w:proofErr w:type="spellStart"/>
-      <w:r>
-        <w:rPr>
-          <w:color w:val="000000" w:themeColor="text1"/>
-        </w:rPr>
-        <w:t>dalam</w:t>
-      </w:r>
-      <w:proofErr w:type="spellEnd"/>
-      <w:r>
-        <w:rPr>
-          <w:color w:val="000000" w:themeColor="text1"/>
-        </w:rPr>
-        <w:t xml:space="preserve"> </w:t>
-      </w:r>
-      <w:proofErr w:type="spellStart"/>
-      <w:r>
-        <w:rPr>
-          <w:color w:val="000000" w:themeColor="text1"/>
-        </w:rPr>
-        <w:t>pemrograman</w:t>
-      </w:r>
-      <w:proofErr w:type="spellEnd"/>
-      <w:r>
-        <w:rPr>
-          <w:color w:val="000000" w:themeColor="text1"/>
-        </w:rPr>
-        <w:t xml:space="preserve"> </w:t>
-      </w:r>
-      <w:proofErr w:type="spellStart"/>
-      <w:r>
-        <w:rPr>
-          <w:color w:val="000000" w:themeColor="text1"/>
-        </w:rPr>
-        <w:t>bahasa</w:t>
-      </w:r>
-      <w:proofErr w:type="spellEnd"/>
-      <w:r>
-        <w:rPr>
-          <w:color w:val="000000" w:themeColor="text1"/>
-        </w:rPr>
-        <w:t xml:space="preserve"> C.</w:t>
+          <w:rFonts w:ascii="Helvetica" w:hAnsi="Helvetica"/>
+          <w:color w:val="000000" w:themeColor="text1"/>
+          <w:sz w:val="23"/>
+          <w:szCs w:val="23"/>
+          <w:shd w:val="clear" w:color="auto" w:fill="FFFFFF"/>
+        </w:rPr>
+        <w:t xml:space="preserve"> </w:t>
+      </w:r>
+      <w:proofErr w:type="spellStart"/>
+      <w:r>
+        <w:rPr>
+          <w:rFonts w:ascii="Helvetica" w:hAnsi="Helvetica"/>
+          <w:color w:val="000000" w:themeColor="text1"/>
+          <w:sz w:val="23"/>
+          <w:szCs w:val="23"/>
+          <w:shd w:val="clear" w:color="auto" w:fill="FFFFFF"/>
+        </w:rPr>
+        <w:t>menyelesaikan</w:t>
+      </w:r>
+      <w:proofErr w:type="spellEnd"/>
+      <w:r>
+        <w:rPr>
+          <w:rFonts w:ascii="Helvetica" w:hAnsi="Helvetica"/>
+          <w:color w:val="000000" w:themeColor="text1"/>
+          <w:sz w:val="23"/>
+          <w:szCs w:val="23"/>
+          <w:shd w:val="clear" w:color="auto" w:fill="FFFFFF"/>
+        </w:rPr>
+        <w:t xml:space="preserve"> </w:t>
+      </w:r>
+      <w:proofErr w:type="spellStart"/>
+      <w:r>
+        <w:rPr>
+          <w:rFonts w:ascii="Helvetica" w:hAnsi="Helvetica"/>
+          <w:color w:val="000000" w:themeColor="text1"/>
+          <w:sz w:val="23"/>
+          <w:szCs w:val="23"/>
+          <w:shd w:val="clear" w:color="auto" w:fill="FFFFFF"/>
+        </w:rPr>
+        <w:t>permasalahan</w:t>
+      </w:r>
+      <w:proofErr w:type="spellEnd"/>
+      <w:r>
+        <w:rPr>
+          <w:rFonts w:ascii="Helvetica" w:hAnsi="Helvetica"/>
+          <w:color w:val="000000" w:themeColor="text1"/>
+          <w:sz w:val="23"/>
+          <w:szCs w:val="23"/>
+          <w:shd w:val="clear" w:color="auto" w:fill="FFFFFF"/>
+        </w:rPr>
+        <w:t xml:space="preserve"> multiple inheritance.</w:t>
       </w:r>
     </w:p>
     <w:p/>

--- a/tugasmongo.docx
+++ b/tugasmongo.docx
@@ -15,7 +15,7 @@
         <w:rPr>
           <w:color w:val="000000" w:themeColor="text1"/>
         </w:rPr>
-        <w:t>SCALA</w:t>
+        <w:t>HASKELL</w:t>
       </w:r>
     </w:p>
     <w:p>
@@ -27,32 +27,44 @@
       </w:pPr>
       <w:r>
         <w:rPr>
-          <w:rFonts w:ascii="Helvetica" w:hAnsi="Helvetica"/>
-          <w:color w:val="000000" w:themeColor="text1"/>
-          <w:sz w:val="23"/>
-          <w:szCs w:val="23"/>
-          <w:shd w:val="clear" w:color="auto" w:fill="FFFFFF"/>
-        </w:rPr>
-        <w:t xml:space="preserve">Salah </w:t>
+          <w:rFonts w:ascii="Arial" w:hAnsi="Arial" w:cs="Arial"/>
+          <w:bCs/>
+          <w:color w:val="000000" w:themeColor="text1"/>
+          <w:sz w:val="21"/>
+          <w:szCs w:val="21"/>
+          <w:shd w:val="clear" w:color="auto" w:fill="FFFFFF"/>
+        </w:rPr>
+        <w:t>Haskell</w:t>
+      </w:r>
+      <w:r>
+        <w:rPr>
+          <w:rStyle w:val="apple-converted-space"/>
+          <w:rFonts w:ascii="Arial" w:hAnsi="Arial" w:cs="Arial"/>
+          <w:color w:val="000000" w:themeColor="text1"/>
+          <w:sz w:val="21"/>
+          <w:szCs w:val="21"/>
+          <w:shd w:val="clear" w:color="auto" w:fill="FFFFFF"/>
+        </w:rPr>
+        <w:t> </w:t>
       </w:r>
       <w:proofErr w:type="spellStart"/>
       <w:r>
         <w:rPr>
-          <w:rFonts w:ascii="Helvetica" w:hAnsi="Helvetica"/>
-          <w:color w:val="000000" w:themeColor="text1"/>
-          <w:sz w:val="23"/>
-          <w:szCs w:val="23"/>
-          <w:shd w:val="clear" w:color="auto" w:fill="FFFFFF"/>
-        </w:rPr>
-        <w:t>satu</w:t>
-      </w:r>
-      <w:proofErr w:type="spellEnd"/>
-      <w:r>
-        <w:rPr>
-          <w:rFonts w:ascii="Helvetica" w:hAnsi="Helvetica"/>
-          <w:color w:val="000000" w:themeColor="text1"/>
-          <w:sz w:val="23"/>
-          <w:szCs w:val="23"/>
+          <w:rFonts w:ascii="Arial" w:hAnsi="Arial" w:cs="Arial"/>
+          <w:color w:val="000000" w:themeColor="text1"/>
+          <w:sz w:val="21"/>
+          <w:szCs w:val="21"/>
+          <w:shd w:val="clear" w:color="auto" w:fill="FFFFFF"/>
+        </w:rPr>
+        <w:t>adalah</w:t>
+      </w:r>
+      <w:proofErr w:type="spellEnd"/>
+      <w:r>
+        <w:rPr>
+          <w:rFonts w:ascii="Arial" w:hAnsi="Arial" w:cs="Arial"/>
+          <w:color w:val="000000" w:themeColor="text1"/>
+          <w:sz w:val="21"/>
+          <w:szCs w:val="21"/>
           <w:shd w:val="clear" w:color="auto" w:fill="FFFFFF"/>
         </w:rPr>
         <w:t xml:space="preserve"> </w:t>
@@ -60,21 +72,55 @@
       <w:proofErr w:type="spellStart"/>
       <w:r>
         <w:rPr>
-          <w:rFonts w:ascii="Helvetica" w:hAnsi="Helvetica"/>
-          <w:color w:val="000000" w:themeColor="text1"/>
-          <w:sz w:val="23"/>
-          <w:szCs w:val="23"/>
-          <w:shd w:val="clear" w:color="auto" w:fill="FFFFFF"/>
-        </w:rPr>
-        <w:t>lahirnya</w:t>
-      </w:r>
-      <w:proofErr w:type="spellEnd"/>
-      <w:r>
-        <w:rPr>
-          <w:rFonts w:ascii="Helvetica" w:hAnsi="Helvetica"/>
-          <w:color w:val="000000" w:themeColor="text1"/>
-          <w:sz w:val="23"/>
-          <w:szCs w:val="23"/>
+          <w:rFonts w:ascii="Arial" w:hAnsi="Arial" w:cs="Arial"/>
+          <w:color w:val="000000" w:themeColor="text1"/>
+          <w:sz w:val="21"/>
+          <w:szCs w:val="21"/>
+          <w:shd w:val="clear" w:color="auto" w:fill="FFFFFF"/>
+        </w:rPr>
+        <w:t>bahasa</w:t>
+      </w:r>
+      <w:proofErr w:type="spellEnd"/>
+      <w:r>
+        <w:rPr>
+          <w:rStyle w:val="apple-converted-space"/>
+          <w:rFonts w:ascii="Arial" w:hAnsi="Arial" w:cs="Arial"/>
+          <w:color w:val="000000" w:themeColor="text1"/>
+          <w:sz w:val="21"/>
+          <w:szCs w:val="21"/>
+          <w:shd w:val="clear" w:color="auto" w:fill="FFFFFF"/>
+        </w:rPr>
+        <w:t> </w:t>
+      </w:r>
+      <w:proofErr w:type="spellStart"/>
+      <w:r>
+        <w:fldChar w:fldCharType="begin"/>
+      </w:r>
+      <w:r>
+        <w:instrText xml:space="preserve"> HYPERLINK "https://id.wikipedia.org/wiki/Pemrograman_Fungsional" \o "Pemrograman Fungsional" </w:instrText>
+      </w:r>
+      <w:r>
+        <w:fldChar w:fldCharType="separate"/>
+      </w:r>
+      <w:r>
+        <w:rPr>
+          <w:rStyle w:val="Hyperlink"/>
+          <w:rFonts w:ascii="Arial" w:hAnsi="Arial" w:cs="Arial"/>
+          <w:color w:val="000000" w:themeColor="text1"/>
+          <w:sz w:val="21"/>
+          <w:szCs w:val="21"/>
+          <w:shd w:val="clear" w:color="auto" w:fill="FFFFFF"/>
+        </w:rPr>
+        <w:t>pemrograman</w:t>
+      </w:r>
+      <w:proofErr w:type="spellEnd"/>
+      <w:r>
+        <w:rPr>
+          <w:rStyle w:val="Hyperlink"/>
+          <w:rFonts w:ascii="Arial" w:hAnsi="Arial" w:cs="Arial"/>
+          <w:color w:val="000000" w:themeColor="text1"/>
+          <w:sz w:val="21"/>
+          <w:szCs w:val="21"/>
           <w:shd w:val="clear" w:color="auto" w:fill="FFFFFF"/>
         </w:rPr>
         <w:t xml:space="preserve"> </w:t>
@@ -82,21 +128,79 @@
       <w:proofErr w:type="spellStart"/>
       <w:r>
         <w:rPr>
-          <w:rFonts w:ascii="Helvetica" w:hAnsi="Helvetica"/>
-          <w:color w:val="000000" w:themeColor="text1"/>
-          <w:sz w:val="23"/>
-          <w:szCs w:val="23"/>
-          <w:shd w:val="clear" w:color="auto" w:fill="FFFFFF"/>
-        </w:rPr>
-        <w:t>scala</w:t>
-      </w:r>
-      <w:proofErr w:type="spellEnd"/>
-      <w:r>
-        <w:rPr>
-          <w:rFonts w:ascii="Helvetica" w:hAnsi="Helvetica"/>
-          <w:color w:val="000000" w:themeColor="text1"/>
-          <w:sz w:val="23"/>
-          <w:szCs w:val="23"/>
+          <w:rStyle w:val="Hyperlink"/>
+          <w:rFonts w:ascii="Arial" w:hAnsi="Arial" w:cs="Arial"/>
+          <w:color w:val="000000" w:themeColor="text1"/>
+          <w:sz w:val="21"/>
+          <w:szCs w:val="21"/>
+          <w:shd w:val="clear" w:color="auto" w:fill="FFFFFF"/>
+        </w:rPr>
+        <w:t>fungsional</w:t>
+      </w:r>
+      <w:proofErr w:type="spellEnd"/>
+      <w:r>
+        <w:rPr>
+          <w:rStyle w:val="Hyperlink"/>
+          <w:rFonts w:ascii="Arial" w:hAnsi="Arial" w:cs="Arial"/>
+          <w:color w:val="000000" w:themeColor="text1"/>
+          <w:sz w:val="21"/>
+          <w:szCs w:val="21"/>
+          <w:u w:val="none"/>
+          <w:shd w:val="clear" w:color="auto" w:fill="FFFFFF"/>
+        </w:rPr>
+        <w:fldChar w:fldCharType="end"/>
+      </w:r>
+      <w:r>
+        <w:rPr>
+          <w:rStyle w:val="apple-converted-space"/>
+          <w:rFonts w:ascii="Arial" w:hAnsi="Arial" w:cs="Arial"/>
+          <w:color w:val="000000" w:themeColor="text1"/>
+          <w:sz w:val="21"/>
+          <w:szCs w:val="21"/>
+          <w:shd w:val="clear" w:color="auto" w:fill="FFFFFF"/>
+        </w:rPr>
+        <w:t> </w:t>
+      </w:r>
+      <w:proofErr w:type="spellStart"/>
+      <w:r>
+        <w:rPr>
+          <w:rFonts w:ascii="Arial" w:hAnsi="Arial" w:cs="Arial"/>
+          <w:color w:val="000000" w:themeColor="text1"/>
+          <w:sz w:val="21"/>
+          <w:szCs w:val="21"/>
+          <w:shd w:val="clear" w:color="auto" w:fill="FFFFFF"/>
+        </w:rPr>
+        <w:t>murni</w:t>
+      </w:r>
+      <w:proofErr w:type="spellEnd"/>
+      <w:r>
+        <w:rPr>
+          <w:rFonts w:ascii="Arial" w:hAnsi="Arial" w:cs="Arial"/>
+          <w:color w:val="000000" w:themeColor="text1"/>
+          <w:sz w:val="21"/>
+          <w:szCs w:val="21"/>
+          <w:shd w:val="clear" w:color="auto" w:fill="FFFFFF"/>
+        </w:rPr>
+        <w:t xml:space="preserve">. </w:t>
+      </w:r>
+      <w:proofErr w:type="spellStart"/>
+      <w:r>
+        <w:rPr>
+          <w:rFonts w:ascii="Arial" w:hAnsi="Arial" w:cs="Arial"/>
+          <w:color w:val="000000" w:themeColor="text1"/>
+          <w:sz w:val="21"/>
+          <w:szCs w:val="21"/>
+          <w:shd w:val="clear" w:color="auto" w:fill="FFFFFF"/>
+        </w:rPr>
+        <w:t>Nama</w:t>
+      </w:r>
+      <w:proofErr w:type="spellEnd"/>
+      <w:r>
+        <w:rPr>
+          <w:rFonts w:ascii="Arial" w:hAnsi="Arial" w:cs="Arial"/>
+          <w:color w:val="000000" w:themeColor="text1"/>
+          <w:sz w:val="21"/>
+          <w:szCs w:val="21"/>
           <w:shd w:val="clear" w:color="auto" w:fill="FFFFFF"/>
         </w:rPr>
         <w:t xml:space="preserve"> </w:t>
@@ -104,21 +208,21 @@
       <w:proofErr w:type="spellStart"/>
       <w:r>
         <w:rPr>
-          <w:rFonts w:ascii="Helvetica" w:hAnsi="Helvetica"/>
-          <w:color w:val="000000" w:themeColor="text1"/>
-          <w:sz w:val="23"/>
-          <w:szCs w:val="23"/>
-          <w:shd w:val="clear" w:color="auto" w:fill="FFFFFF"/>
-        </w:rPr>
-        <w:t>adalah</w:t>
-      </w:r>
-      <w:proofErr w:type="spellEnd"/>
-      <w:r>
-        <w:rPr>
-          <w:rFonts w:ascii="Helvetica" w:hAnsi="Helvetica"/>
-          <w:color w:val="000000" w:themeColor="text1"/>
-          <w:sz w:val="23"/>
-          <w:szCs w:val="23"/>
+          <w:rFonts w:ascii="Arial" w:hAnsi="Arial" w:cs="Arial"/>
+          <w:color w:val="000000" w:themeColor="text1"/>
+          <w:sz w:val="21"/>
+          <w:szCs w:val="21"/>
+          <w:shd w:val="clear" w:color="auto" w:fill="FFFFFF"/>
+        </w:rPr>
+        <w:t>bahasa</w:t>
+      </w:r>
+      <w:proofErr w:type="spellEnd"/>
+      <w:r>
+        <w:rPr>
+          <w:rFonts w:ascii="Arial" w:hAnsi="Arial" w:cs="Arial"/>
+          <w:color w:val="000000" w:themeColor="text1"/>
+          <w:sz w:val="21"/>
+          <w:szCs w:val="21"/>
           <w:shd w:val="clear" w:color="auto" w:fill="FFFFFF"/>
         </w:rPr>
         <w:t xml:space="preserve"> </w:t>
@@ -126,43 +230,43 @@
       <w:proofErr w:type="spellStart"/>
       <w:r>
         <w:rPr>
-          <w:rFonts w:ascii="Helvetica" w:hAnsi="Helvetica"/>
-          <w:color w:val="000000" w:themeColor="text1"/>
-          <w:sz w:val="23"/>
-          <w:szCs w:val="23"/>
-          <w:shd w:val="clear" w:color="auto" w:fill="FFFFFF"/>
-        </w:rPr>
-        <w:t>karena</w:t>
-      </w:r>
-      <w:proofErr w:type="spellEnd"/>
-      <w:r>
-        <w:rPr>
-          <w:rFonts w:ascii="Helvetica" w:hAnsi="Helvetica"/>
-          <w:color w:val="000000" w:themeColor="text1"/>
-          <w:sz w:val="23"/>
-          <w:szCs w:val="23"/>
-          <w:shd w:val="clear" w:color="auto" w:fill="FFFFFF"/>
-        </w:rPr>
-        <w:t xml:space="preserve"> model </w:t>
+          <w:rFonts w:ascii="Arial" w:hAnsi="Arial" w:cs="Arial"/>
+          <w:color w:val="000000" w:themeColor="text1"/>
+          <w:sz w:val="21"/>
+          <w:szCs w:val="21"/>
+          <w:shd w:val="clear" w:color="auto" w:fill="FFFFFF"/>
+        </w:rPr>
+        <w:t>pemrograman</w:t>
+      </w:r>
+      <w:proofErr w:type="spellEnd"/>
+      <w:r>
+        <w:rPr>
+          <w:rFonts w:ascii="Arial" w:hAnsi="Arial" w:cs="Arial"/>
+          <w:color w:val="000000" w:themeColor="text1"/>
+          <w:sz w:val="21"/>
+          <w:szCs w:val="21"/>
+          <w:shd w:val="clear" w:color="auto" w:fill="FFFFFF"/>
+        </w:rPr>
+        <w:t xml:space="preserve"> Haskell </w:t>
       </w:r>
       <w:proofErr w:type="spellStart"/>
       <w:r>
         <w:rPr>
-          <w:rFonts w:ascii="Helvetica" w:hAnsi="Helvetica"/>
-          <w:color w:val="000000" w:themeColor="text1"/>
-          <w:sz w:val="23"/>
-          <w:szCs w:val="23"/>
-          <w:shd w:val="clear" w:color="auto" w:fill="FFFFFF"/>
-        </w:rPr>
-        <w:t>orientasi</w:t>
-      </w:r>
-      <w:proofErr w:type="spellEnd"/>
-      <w:r>
-        <w:rPr>
-          <w:rFonts w:ascii="Helvetica" w:hAnsi="Helvetica"/>
-          <w:color w:val="000000" w:themeColor="text1"/>
-          <w:sz w:val="23"/>
-          <w:szCs w:val="23"/>
+          <w:rFonts w:ascii="Arial" w:hAnsi="Arial" w:cs="Arial"/>
+          <w:color w:val="000000" w:themeColor="text1"/>
+          <w:sz w:val="21"/>
+          <w:szCs w:val="21"/>
+          <w:shd w:val="clear" w:color="auto" w:fill="FFFFFF"/>
+        </w:rPr>
+        <w:t>diambil</w:t>
+      </w:r>
+      <w:proofErr w:type="spellEnd"/>
+      <w:r>
+        <w:rPr>
+          <w:rFonts w:ascii="Arial" w:hAnsi="Arial" w:cs="Arial"/>
+          <w:color w:val="000000" w:themeColor="text1"/>
+          <w:sz w:val="21"/>
+          <w:szCs w:val="21"/>
           <w:shd w:val="clear" w:color="auto" w:fill="FFFFFF"/>
         </w:rPr>
         <w:t xml:space="preserve"> </w:t>
@@ -170,65 +274,65 @@
       <w:proofErr w:type="spellStart"/>
       <w:r>
         <w:rPr>
-          <w:rFonts w:ascii="Helvetica" w:hAnsi="Helvetica"/>
-          <w:color w:val="000000" w:themeColor="text1"/>
-          <w:sz w:val="23"/>
-          <w:szCs w:val="23"/>
-          <w:shd w:val="clear" w:color="auto" w:fill="FFFFFF"/>
-        </w:rPr>
-        <w:t>objek</w:t>
-      </w:r>
-      <w:proofErr w:type="spellEnd"/>
-      <w:r>
-        <w:rPr>
-          <w:rFonts w:ascii="Helvetica" w:hAnsi="Helvetica"/>
-          <w:color w:val="000000" w:themeColor="text1"/>
-          <w:sz w:val="23"/>
-          <w:szCs w:val="23"/>
-          <w:shd w:val="clear" w:color="auto" w:fill="FFFFFF"/>
-        </w:rPr>
-        <w:t xml:space="preserve"> yang </w:t>
+          <w:rFonts w:ascii="Arial" w:hAnsi="Arial" w:cs="Arial"/>
+          <w:color w:val="000000" w:themeColor="text1"/>
+          <w:sz w:val="21"/>
+          <w:szCs w:val="21"/>
+          <w:shd w:val="clear" w:color="auto" w:fill="FFFFFF"/>
+        </w:rPr>
+        <w:t>dari</w:t>
+      </w:r>
+      <w:proofErr w:type="spellEnd"/>
+      <w:r>
+        <w:rPr>
+          <w:rFonts w:ascii="Arial" w:hAnsi="Arial" w:cs="Arial"/>
+          <w:color w:val="000000" w:themeColor="text1"/>
+          <w:sz w:val="21"/>
+          <w:szCs w:val="21"/>
+          <w:shd w:val="clear" w:color="auto" w:fill="FFFFFF"/>
+        </w:rPr>
+        <w:t xml:space="preserve"> </w:t>
       </w:r>
       <w:proofErr w:type="spellStart"/>
       <w:r>
         <w:rPr>
-          <w:rFonts w:ascii="Helvetica" w:hAnsi="Helvetica"/>
-          <w:color w:val="000000" w:themeColor="text1"/>
-          <w:sz w:val="23"/>
-          <w:szCs w:val="23"/>
-          <w:shd w:val="clear" w:color="auto" w:fill="FFFFFF"/>
-        </w:rPr>
-        <w:t>dimiliki</w:t>
-      </w:r>
-      <w:proofErr w:type="spellEnd"/>
-      <w:r>
-        <w:rPr>
-          <w:rFonts w:ascii="Helvetica" w:hAnsi="Helvetica"/>
-          <w:color w:val="000000" w:themeColor="text1"/>
-          <w:sz w:val="23"/>
-          <w:szCs w:val="23"/>
-          <w:shd w:val="clear" w:color="auto" w:fill="FFFFFF"/>
-        </w:rPr>
-        <w:t xml:space="preserve"> Java </w:t>
+          <w:rFonts w:ascii="Arial" w:hAnsi="Arial" w:cs="Arial"/>
+          <w:color w:val="000000" w:themeColor="text1"/>
+          <w:sz w:val="21"/>
+          <w:szCs w:val="21"/>
+          <w:shd w:val="clear" w:color="auto" w:fill="FFFFFF"/>
+        </w:rPr>
+        <w:t>nama</w:t>
+      </w:r>
+      <w:proofErr w:type="spellEnd"/>
+      <w:r>
+        <w:rPr>
+          <w:rFonts w:ascii="Arial" w:hAnsi="Arial" w:cs="Arial"/>
+          <w:color w:val="000000" w:themeColor="text1"/>
+          <w:sz w:val="21"/>
+          <w:szCs w:val="21"/>
+          <w:shd w:val="clear" w:color="auto" w:fill="FFFFFF"/>
+        </w:rPr>
+        <w:t xml:space="preserve"> </w:t>
       </w:r>
       <w:proofErr w:type="spellStart"/>
       <w:r>
         <w:rPr>
-          <w:rFonts w:ascii="Helvetica" w:hAnsi="Helvetica"/>
-          <w:color w:val="000000" w:themeColor="text1"/>
-          <w:sz w:val="23"/>
-          <w:szCs w:val="23"/>
-          <w:shd w:val="clear" w:color="auto" w:fill="FFFFFF"/>
-        </w:rPr>
-        <w:t>dirasa</w:t>
-      </w:r>
-      <w:proofErr w:type="spellEnd"/>
-      <w:r>
-        <w:rPr>
-          <w:rFonts w:ascii="Helvetica" w:hAnsi="Helvetica"/>
-          <w:color w:val="000000" w:themeColor="text1"/>
-          <w:sz w:val="23"/>
-          <w:szCs w:val="23"/>
+          <w:rFonts w:ascii="Arial" w:hAnsi="Arial" w:cs="Arial"/>
+          <w:color w:val="000000" w:themeColor="text1"/>
+          <w:sz w:val="21"/>
+          <w:szCs w:val="21"/>
+          <w:shd w:val="clear" w:color="auto" w:fill="FFFFFF"/>
+        </w:rPr>
+        <w:t>seseorang</w:t>
+      </w:r>
+      <w:proofErr w:type="spellEnd"/>
+      <w:r>
+        <w:rPr>
+          <w:rFonts w:ascii="Arial" w:hAnsi="Arial" w:cs="Arial"/>
+          <w:color w:val="000000" w:themeColor="text1"/>
+          <w:sz w:val="21"/>
+          <w:szCs w:val="21"/>
           <w:shd w:val="clear" w:color="auto" w:fill="FFFFFF"/>
         </w:rPr>
         <w:t xml:space="preserve"> </w:t>
@@ -236,21 +340,70 @@
       <w:proofErr w:type="spellStart"/>
       <w:r>
         <w:rPr>
-          <w:rFonts w:ascii="Helvetica" w:hAnsi="Helvetica"/>
-          <w:color w:val="000000" w:themeColor="text1"/>
-          <w:sz w:val="23"/>
-          <w:szCs w:val="23"/>
-          <w:shd w:val="clear" w:color="auto" w:fill="FFFFFF"/>
-        </w:rPr>
-        <w:t>kurang</w:t>
-      </w:r>
-      <w:proofErr w:type="spellEnd"/>
-      <w:r>
-        <w:rPr>
-          <w:rFonts w:ascii="Helvetica" w:hAnsi="Helvetica"/>
-          <w:color w:val="000000" w:themeColor="text1"/>
-          <w:sz w:val="23"/>
-          <w:szCs w:val="23"/>
+          <w:rFonts w:ascii="Arial" w:hAnsi="Arial" w:cs="Arial"/>
+          <w:color w:val="000000" w:themeColor="text1"/>
+          <w:sz w:val="21"/>
+          <w:szCs w:val="21"/>
+          <w:shd w:val="clear" w:color="auto" w:fill="FFFFFF"/>
+        </w:rPr>
+        <w:t>matematikawan</w:t>
+      </w:r>
+      <w:proofErr w:type="spellEnd"/>
+      <w:r>
+        <w:rPr>
+          <w:rStyle w:val="apple-converted-space"/>
+          <w:rFonts w:ascii="Arial" w:hAnsi="Arial" w:cs="Arial"/>
+          <w:color w:val="000000" w:themeColor="text1"/>
+          <w:sz w:val="21"/>
+          <w:szCs w:val="21"/>
+          <w:shd w:val="clear" w:color="auto" w:fill="FFFFFF"/>
+        </w:rPr>
+        <w:t> </w:t>
+      </w:r>
+      <w:hyperlink r:id="rId5" w:tooltip="Haskell Curry (halaman belum tersedia)" w:history="1">
+        <w:r>
+          <w:rPr>
+            <w:rStyle w:val="Hyperlink"/>
+            <w:rFonts w:ascii="Arial" w:hAnsi="Arial" w:cs="Arial"/>
+            <w:color w:val="000000" w:themeColor="text1"/>
+            <w:sz w:val="21"/>
+            <w:szCs w:val="21"/>
+            <w:shd w:val="clear" w:color="auto" w:fill="FFFFFF"/>
+          </w:rPr>
+          <w:t xml:space="preserve">Haskell </w:t>
+        </w:r>
+        <w:proofErr w:type="spellStart"/>
+        <w:r>
+          <w:rPr>
+            <w:rStyle w:val="Hyperlink"/>
+            <w:rFonts w:ascii="Arial" w:hAnsi="Arial" w:cs="Arial"/>
+            <w:color w:val="000000" w:themeColor="text1"/>
+            <w:sz w:val="21"/>
+            <w:szCs w:val="21"/>
+            <w:shd w:val="clear" w:color="auto" w:fill="FFFFFF"/>
+          </w:rPr>
+          <w:t>Curry</w:t>
+        </w:r>
+      </w:hyperlink>
+      <w:proofErr w:type="gramStart"/>
+      <w:r>
+        <w:rPr>
+          <w:rFonts w:ascii="Arial" w:hAnsi="Arial" w:cs="Arial"/>
+          <w:color w:val="000000" w:themeColor="text1"/>
+          <w:sz w:val="21"/>
+          <w:szCs w:val="21"/>
+          <w:shd w:val="clear" w:color="auto" w:fill="FFFFFF"/>
+        </w:rPr>
+        <w:t>,yang</w:t>
+      </w:r>
+      <w:proofErr w:type="spellEnd"/>
+      <w:proofErr w:type="gramEnd"/>
+      <w:r>
+        <w:rPr>
+          <w:rFonts w:ascii="Arial" w:hAnsi="Arial" w:cs="Arial"/>
+          <w:color w:val="000000" w:themeColor="text1"/>
+          <w:sz w:val="21"/>
+          <w:szCs w:val="21"/>
           <w:shd w:val="clear" w:color="auto" w:fill="FFFFFF"/>
         </w:rPr>
         <w:t xml:space="preserve"> </w:t>
@@ -258,43 +411,43 @@
       <w:proofErr w:type="spellStart"/>
       <w:r>
         <w:rPr>
-          <w:rFonts w:ascii="Helvetica" w:hAnsi="Helvetica"/>
-          <w:color w:val="000000" w:themeColor="text1"/>
-          <w:sz w:val="23"/>
-          <w:szCs w:val="23"/>
-          <w:shd w:val="clear" w:color="auto" w:fill="FFFFFF"/>
-        </w:rPr>
-        <w:t>murni</w:t>
-      </w:r>
-      <w:proofErr w:type="spellEnd"/>
-      <w:r>
-        <w:rPr>
-          <w:rFonts w:ascii="Helvetica" w:hAnsi="Helvetica"/>
-          <w:color w:val="000000" w:themeColor="text1"/>
-          <w:sz w:val="23"/>
-          <w:szCs w:val="23"/>
-          <w:shd w:val="clear" w:color="auto" w:fill="FFFFFF"/>
-        </w:rPr>
-        <w:t xml:space="preserve">, </w:t>
+          <w:rFonts w:ascii="Arial" w:hAnsi="Arial" w:cs="Arial"/>
+          <w:color w:val="000000" w:themeColor="text1"/>
+          <w:sz w:val="21"/>
+          <w:szCs w:val="21"/>
+          <w:shd w:val="clear" w:color="auto" w:fill="FFFFFF"/>
+        </w:rPr>
+        <w:t>terkenal</w:t>
+      </w:r>
+      <w:proofErr w:type="spellEnd"/>
+      <w:r>
+        <w:rPr>
+          <w:rFonts w:ascii="Arial" w:hAnsi="Arial" w:cs="Arial"/>
+          <w:color w:val="000000" w:themeColor="text1"/>
+          <w:sz w:val="21"/>
+          <w:szCs w:val="21"/>
+          <w:shd w:val="clear" w:color="auto" w:fill="FFFFFF"/>
+        </w:rPr>
+        <w:t xml:space="preserve"> </w:t>
       </w:r>
       <w:proofErr w:type="spellStart"/>
       <w:r>
         <w:rPr>
-          <w:rFonts w:ascii="Helvetica" w:hAnsi="Helvetica"/>
-          <w:color w:val="000000" w:themeColor="text1"/>
-          <w:sz w:val="23"/>
-          <w:szCs w:val="23"/>
-          <w:shd w:val="clear" w:color="auto" w:fill="FFFFFF"/>
-        </w:rPr>
-        <w:t>sehingga</w:t>
-      </w:r>
-      <w:proofErr w:type="spellEnd"/>
-      <w:r>
-        <w:rPr>
-          <w:rFonts w:ascii="Helvetica" w:hAnsi="Helvetica"/>
-          <w:color w:val="000000" w:themeColor="text1"/>
-          <w:sz w:val="23"/>
-          <w:szCs w:val="23"/>
+          <w:rFonts w:ascii="Arial" w:hAnsi="Arial" w:cs="Arial"/>
+          <w:color w:val="000000" w:themeColor="text1"/>
+          <w:sz w:val="21"/>
+          <w:szCs w:val="21"/>
+          <w:shd w:val="clear" w:color="auto" w:fill="FFFFFF"/>
+        </w:rPr>
+        <w:t>akan</w:t>
+      </w:r>
+      <w:proofErr w:type="spellEnd"/>
+      <w:r>
+        <w:rPr>
+          <w:rFonts w:ascii="Arial" w:hAnsi="Arial" w:cs="Arial"/>
+          <w:color w:val="000000" w:themeColor="text1"/>
+          <w:sz w:val="21"/>
+          <w:szCs w:val="21"/>
           <w:shd w:val="clear" w:color="auto" w:fill="FFFFFF"/>
         </w:rPr>
         <w:t xml:space="preserve"> </w:t>
@@ -302,882 +455,68 @@
       <w:proofErr w:type="spellStart"/>
       <w:r>
         <w:rPr>
-          <w:rFonts w:ascii="Helvetica" w:hAnsi="Helvetica"/>
-          <w:color w:val="000000" w:themeColor="text1"/>
-          <w:sz w:val="23"/>
-          <w:szCs w:val="23"/>
-          <w:shd w:val="clear" w:color="auto" w:fill="FFFFFF"/>
-        </w:rPr>
-        <w:t>scala</w:t>
-      </w:r>
-      <w:proofErr w:type="spellEnd"/>
-      <w:r>
-        <w:rPr>
-          <w:rFonts w:ascii="Helvetica" w:hAnsi="Helvetica"/>
-          <w:color w:val="000000" w:themeColor="text1"/>
-          <w:sz w:val="23"/>
-          <w:szCs w:val="23"/>
-          <w:shd w:val="clear" w:color="auto" w:fill="FFFFFF"/>
-        </w:rPr>
-        <w:t xml:space="preserve"> </w:t>
+          <w:rFonts w:ascii="Arial" w:hAnsi="Arial" w:cs="Arial"/>
+          <w:color w:val="000000" w:themeColor="text1"/>
+          <w:sz w:val="21"/>
+          <w:szCs w:val="21"/>
+          <w:shd w:val="clear" w:color="auto" w:fill="FFFFFF"/>
+        </w:rPr>
+        <w:t>karyanya</w:t>
+      </w:r>
+      <w:proofErr w:type="spellEnd"/>
+      <w:r>
+        <w:rPr>
+          <w:rFonts w:ascii="Arial" w:hAnsi="Arial" w:cs="Arial"/>
+          <w:color w:val="000000" w:themeColor="text1"/>
+          <w:sz w:val="21"/>
+          <w:szCs w:val="21"/>
+          <w:shd w:val="clear" w:color="auto" w:fill="FFFFFF"/>
+        </w:rPr>
+        <w:t xml:space="preserve"> di </w:t>
       </w:r>
       <w:proofErr w:type="spellStart"/>
       <w:r>
         <w:rPr>
-          <w:rFonts w:ascii="Helvetica" w:hAnsi="Helvetica"/>
-          <w:color w:val="000000" w:themeColor="text1"/>
-          <w:sz w:val="23"/>
-          <w:szCs w:val="23"/>
-          <w:shd w:val="clear" w:color="auto" w:fill="FFFFFF"/>
-        </w:rPr>
-        <w:t>dirancang</w:t>
-      </w:r>
-      <w:proofErr w:type="spellEnd"/>
-      <w:r>
-        <w:rPr>
-          <w:rFonts w:ascii="Helvetica" w:hAnsi="Helvetica"/>
-          <w:color w:val="000000" w:themeColor="text1"/>
-          <w:sz w:val="23"/>
-          <w:szCs w:val="23"/>
-          <w:shd w:val="clear" w:color="auto" w:fill="FFFFFF"/>
-        </w:rPr>
-        <w:t xml:space="preserve"> </w:t>
-      </w:r>
-      <w:proofErr w:type="spellStart"/>
-      <w:r>
-        <w:rPr>
-          <w:rFonts w:ascii="Helvetica" w:hAnsi="Helvetica"/>
-          <w:color w:val="000000" w:themeColor="text1"/>
-          <w:sz w:val="23"/>
-          <w:szCs w:val="23"/>
-          <w:shd w:val="clear" w:color="auto" w:fill="FFFFFF"/>
-        </w:rPr>
-        <w:t>menjadi</w:t>
-      </w:r>
-      <w:proofErr w:type="spellEnd"/>
-      <w:r>
-        <w:rPr>
-          <w:rFonts w:ascii="Helvetica" w:hAnsi="Helvetica"/>
-          <w:color w:val="000000" w:themeColor="text1"/>
-          <w:sz w:val="23"/>
-          <w:szCs w:val="23"/>
-          <w:shd w:val="clear" w:color="auto" w:fill="FFFFFF"/>
-        </w:rPr>
-        <w:t xml:space="preserve"> </w:t>
-      </w:r>
-      <w:proofErr w:type="spellStart"/>
-      <w:r>
-        <w:rPr>
-          <w:rFonts w:ascii="Helvetica" w:hAnsi="Helvetica"/>
-          <w:color w:val="000000" w:themeColor="text1"/>
-          <w:sz w:val="23"/>
-          <w:szCs w:val="23"/>
-          <w:shd w:val="clear" w:color="auto" w:fill="FFFFFF"/>
-        </w:rPr>
-        <w:t>bahasa</w:t>
-      </w:r>
-      <w:proofErr w:type="spellEnd"/>
-      <w:r>
-        <w:rPr>
-          <w:rFonts w:ascii="Helvetica" w:hAnsi="Helvetica"/>
-          <w:color w:val="000000" w:themeColor="text1"/>
-          <w:sz w:val="23"/>
-          <w:szCs w:val="23"/>
-          <w:shd w:val="clear" w:color="auto" w:fill="FFFFFF"/>
-        </w:rPr>
-        <w:t xml:space="preserve"> yang </w:t>
-      </w:r>
-      <w:proofErr w:type="spellStart"/>
-      <w:r>
-        <w:rPr>
-          <w:rFonts w:ascii="Helvetica" w:hAnsi="Helvetica"/>
-          <w:color w:val="000000" w:themeColor="text1"/>
-          <w:sz w:val="23"/>
-          <w:szCs w:val="23"/>
-          <w:shd w:val="clear" w:color="auto" w:fill="FFFFFF"/>
-        </w:rPr>
-        <w:t>benar-benar</w:t>
-      </w:r>
-      <w:proofErr w:type="spellEnd"/>
-      <w:r>
-        <w:rPr>
-          <w:rFonts w:ascii="Helvetica" w:hAnsi="Helvetica"/>
-          <w:color w:val="000000" w:themeColor="text1"/>
-          <w:sz w:val="23"/>
-          <w:szCs w:val="23"/>
-          <w:shd w:val="clear" w:color="auto" w:fill="FFFFFF"/>
-        </w:rPr>
-        <w:t xml:space="preserve"> </w:t>
-      </w:r>
-      <w:proofErr w:type="spellStart"/>
-      <w:r>
-        <w:rPr>
-          <w:rFonts w:ascii="Helvetica" w:hAnsi="Helvetica"/>
-          <w:color w:val="000000" w:themeColor="text1"/>
-          <w:sz w:val="23"/>
-          <w:szCs w:val="23"/>
-          <w:shd w:val="clear" w:color="auto" w:fill="FFFFFF"/>
-        </w:rPr>
-        <w:t>murni</w:t>
-      </w:r>
-      <w:proofErr w:type="spellEnd"/>
-      <w:r>
-        <w:rPr>
-          <w:rFonts w:ascii="Helvetica" w:hAnsi="Helvetica"/>
-          <w:color w:val="000000" w:themeColor="text1"/>
-          <w:sz w:val="23"/>
-          <w:szCs w:val="23"/>
-          <w:shd w:val="clear" w:color="auto" w:fill="FFFFFF"/>
-        </w:rPr>
-        <w:t xml:space="preserve"> </w:t>
-      </w:r>
-      <w:proofErr w:type="spellStart"/>
-      <w:r>
-        <w:rPr>
-          <w:rFonts w:ascii="Helvetica" w:hAnsi="Helvetica"/>
-          <w:color w:val="000000" w:themeColor="text1"/>
-          <w:sz w:val="23"/>
-          <w:szCs w:val="23"/>
-          <w:shd w:val="clear" w:color="auto" w:fill="FFFFFF"/>
-        </w:rPr>
-        <w:t>berorientasi</w:t>
-      </w:r>
-      <w:proofErr w:type="spellEnd"/>
-      <w:r>
-        <w:rPr>
-          <w:rFonts w:ascii="Helvetica" w:hAnsi="Helvetica"/>
-          <w:color w:val="000000" w:themeColor="text1"/>
-          <w:sz w:val="23"/>
-          <w:szCs w:val="23"/>
-          <w:shd w:val="clear" w:color="auto" w:fill="FFFFFF"/>
-        </w:rPr>
-        <w:t xml:space="preserve"> </w:t>
-      </w:r>
-      <w:proofErr w:type="spellStart"/>
-      <w:r>
-        <w:rPr>
-          <w:rFonts w:ascii="Helvetica" w:hAnsi="Helvetica"/>
-          <w:color w:val="000000" w:themeColor="text1"/>
-          <w:sz w:val="23"/>
-          <w:szCs w:val="23"/>
-          <w:shd w:val="clear" w:color="auto" w:fill="FFFFFF"/>
-        </w:rPr>
-        <w:t>objek</w:t>
-      </w:r>
-      <w:proofErr w:type="spellEnd"/>
-      <w:r>
-        <w:rPr>
-          <w:rFonts w:ascii="Helvetica" w:hAnsi="Helvetica"/>
-          <w:color w:val="000000" w:themeColor="text1"/>
-          <w:sz w:val="23"/>
-          <w:szCs w:val="23"/>
-          <w:shd w:val="clear" w:color="auto" w:fill="FFFFFF"/>
-        </w:rPr>
-        <w:t xml:space="preserve"> </w:t>
-      </w:r>
-      <w:proofErr w:type="spellStart"/>
-      <w:r>
-        <w:rPr>
-          <w:rFonts w:ascii="Helvetica" w:hAnsi="Helvetica"/>
-          <w:color w:val="000000" w:themeColor="text1"/>
-          <w:sz w:val="23"/>
-          <w:szCs w:val="23"/>
-          <w:shd w:val="clear" w:color="auto" w:fill="FFFFFF"/>
-        </w:rPr>
-        <w:t>dalam</w:t>
-      </w:r>
-      <w:proofErr w:type="spellEnd"/>
-      <w:r>
-        <w:rPr>
-          <w:rFonts w:ascii="Helvetica" w:hAnsi="Helvetica"/>
-          <w:color w:val="000000" w:themeColor="text1"/>
-          <w:sz w:val="23"/>
-          <w:szCs w:val="23"/>
-          <w:shd w:val="clear" w:color="auto" w:fill="FFFFFF"/>
-        </w:rPr>
-        <w:t xml:space="preserve"> </w:t>
-      </w:r>
-      <w:proofErr w:type="spellStart"/>
-      <w:r>
-        <w:rPr>
-          <w:rFonts w:ascii="Helvetica" w:hAnsi="Helvetica"/>
-          <w:color w:val="000000" w:themeColor="text1"/>
-          <w:sz w:val="23"/>
-          <w:szCs w:val="23"/>
-          <w:shd w:val="clear" w:color="auto" w:fill="FFFFFF"/>
-        </w:rPr>
-        <w:t>arti</w:t>
-      </w:r>
-      <w:proofErr w:type="spellEnd"/>
-      <w:r>
-        <w:rPr>
-          <w:rFonts w:ascii="Helvetica" w:hAnsi="Helvetica"/>
-          <w:color w:val="000000" w:themeColor="text1"/>
-          <w:sz w:val="23"/>
-          <w:szCs w:val="23"/>
-          <w:shd w:val="clear" w:color="auto" w:fill="FFFFFF"/>
-        </w:rPr>
-        <w:t xml:space="preserve"> </w:t>
-      </w:r>
-      <w:proofErr w:type="spellStart"/>
-      <w:r>
-        <w:rPr>
-          <w:rFonts w:ascii="Helvetica" w:hAnsi="Helvetica"/>
-          <w:color w:val="000000" w:themeColor="text1"/>
-          <w:sz w:val="23"/>
-          <w:szCs w:val="23"/>
-          <w:shd w:val="clear" w:color="auto" w:fill="FFFFFF"/>
-        </w:rPr>
-        <w:t>bahwa</w:t>
-      </w:r>
-      <w:proofErr w:type="spellEnd"/>
-      <w:r>
-        <w:rPr>
-          <w:rFonts w:ascii="Helvetica" w:hAnsi="Helvetica"/>
-          <w:color w:val="000000" w:themeColor="text1"/>
-          <w:sz w:val="23"/>
-          <w:szCs w:val="23"/>
-          <w:shd w:val="clear" w:color="auto" w:fill="FFFFFF"/>
-        </w:rPr>
-        <w:t xml:space="preserve"> </w:t>
-      </w:r>
-      <w:proofErr w:type="spellStart"/>
-      <w:r>
-        <w:rPr>
-          <w:rFonts w:ascii="Helvetica" w:hAnsi="Helvetica"/>
-          <w:color w:val="000000" w:themeColor="text1"/>
-          <w:sz w:val="23"/>
-          <w:szCs w:val="23"/>
-          <w:shd w:val="clear" w:color="auto" w:fill="FFFFFF"/>
-        </w:rPr>
-        <w:t>setiap</w:t>
-      </w:r>
-      <w:proofErr w:type="spellEnd"/>
-      <w:r>
-        <w:rPr>
-          <w:rFonts w:ascii="Helvetica" w:hAnsi="Helvetica"/>
-          <w:color w:val="000000" w:themeColor="text1"/>
-          <w:sz w:val="23"/>
-          <w:szCs w:val="23"/>
-          <w:shd w:val="clear" w:color="auto" w:fill="FFFFFF"/>
-        </w:rPr>
-        <w:t xml:space="preserve"> </w:t>
-      </w:r>
-      <w:proofErr w:type="spellStart"/>
-      <w:r>
-        <w:rPr>
-          <w:rFonts w:ascii="Helvetica" w:hAnsi="Helvetica"/>
-          <w:color w:val="000000" w:themeColor="text1"/>
-          <w:sz w:val="23"/>
-          <w:szCs w:val="23"/>
-          <w:shd w:val="clear" w:color="auto" w:fill="FFFFFF"/>
-        </w:rPr>
-        <w:t>nilai</w:t>
-      </w:r>
-      <w:proofErr w:type="spellEnd"/>
-      <w:r>
-        <w:rPr>
-          <w:rFonts w:ascii="Helvetica" w:hAnsi="Helvetica"/>
-          <w:color w:val="000000" w:themeColor="text1"/>
-          <w:sz w:val="23"/>
-          <w:szCs w:val="23"/>
-          <w:shd w:val="clear" w:color="auto" w:fill="FFFFFF"/>
-        </w:rPr>
-        <w:t xml:space="preserve"> </w:t>
-      </w:r>
-      <w:proofErr w:type="spellStart"/>
-      <w:r>
-        <w:rPr>
-          <w:rFonts w:ascii="Helvetica" w:hAnsi="Helvetica"/>
-          <w:color w:val="000000" w:themeColor="text1"/>
-          <w:sz w:val="23"/>
-          <w:szCs w:val="23"/>
-          <w:shd w:val="clear" w:color="auto" w:fill="FFFFFF"/>
-        </w:rPr>
-        <w:t>adalah</w:t>
-      </w:r>
-      <w:proofErr w:type="spellEnd"/>
-      <w:r>
-        <w:rPr>
-          <w:rFonts w:ascii="Helvetica" w:hAnsi="Helvetica"/>
-          <w:color w:val="000000" w:themeColor="text1"/>
-          <w:sz w:val="23"/>
-          <w:szCs w:val="23"/>
-          <w:shd w:val="clear" w:color="auto" w:fill="FFFFFF"/>
-        </w:rPr>
-        <w:t xml:space="preserve"> </w:t>
-      </w:r>
-      <w:proofErr w:type="spellStart"/>
-      <w:r>
-        <w:rPr>
-          <w:rFonts w:ascii="Helvetica" w:hAnsi="Helvetica"/>
-          <w:color w:val="000000" w:themeColor="text1"/>
-          <w:sz w:val="23"/>
-          <w:szCs w:val="23"/>
-          <w:shd w:val="clear" w:color="auto" w:fill="FFFFFF"/>
-        </w:rPr>
-        <w:t>objek</w:t>
-      </w:r>
-      <w:proofErr w:type="spellEnd"/>
-      <w:r>
-        <w:rPr>
-          <w:rFonts w:ascii="Helvetica" w:hAnsi="Helvetica"/>
-          <w:color w:val="000000" w:themeColor="text1"/>
-          <w:sz w:val="23"/>
-          <w:szCs w:val="23"/>
-          <w:shd w:val="clear" w:color="auto" w:fill="FFFFFF"/>
-        </w:rPr>
-        <w:t>.  </w:t>
-      </w:r>
-      <w:proofErr w:type="spellStart"/>
-      <w:r>
-        <w:rPr>
-          <w:rFonts w:ascii="Helvetica" w:hAnsi="Helvetica"/>
-          <w:color w:val="000000" w:themeColor="text1"/>
-          <w:sz w:val="23"/>
-          <w:szCs w:val="23"/>
-          <w:shd w:val="clear" w:color="auto" w:fill="FFFFFF"/>
-        </w:rPr>
-        <w:t>Jenis</w:t>
-      </w:r>
-      <w:proofErr w:type="spellEnd"/>
-      <w:r>
-        <w:rPr>
-          <w:rFonts w:ascii="Helvetica" w:hAnsi="Helvetica"/>
-          <w:color w:val="000000" w:themeColor="text1"/>
-          <w:sz w:val="23"/>
-          <w:szCs w:val="23"/>
-          <w:shd w:val="clear" w:color="auto" w:fill="FFFFFF"/>
-        </w:rPr>
-        <w:t xml:space="preserve"> </w:t>
-      </w:r>
-      <w:proofErr w:type="spellStart"/>
-      <w:r>
-        <w:rPr>
-          <w:rFonts w:ascii="Helvetica" w:hAnsi="Helvetica"/>
-          <w:color w:val="000000" w:themeColor="text1"/>
-          <w:sz w:val="23"/>
-          <w:szCs w:val="23"/>
-          <w:shd w:val="clear" w:color="auto" w:fill="FFFFFF"/>
-        </w:rPr>
-        <w:t>dan</w:t>
-      </w:r>
-      <w:proofErr w:type="spellEnd"/>
-      <w:r>
-        <w:rPr>
-          <w:rFonts w:ascii="Helvetica" w:hAnsi="Helvetica"/>
-          <w:color w:val="000000" w:themeColor="text1"/>
-          <w:sz w:val="23"/>
-          <w:szCs w:val="23"/>
-          <w:shd w:val="clear" w:color="auto" w:fill="FFFFFF"/>
-        </w:rPr>
-        <w:t xml:space="preserve"> </w:t>
-      </w:r>
-      <w:proofErr w:type="spellStart"/>
-      <w:r>
-        <w:rPr>
-          <w:rFonts w:ascii="Helvetica" w:hAnsi="Helvetica"/>
-          <w:color w:val="000000" w:themeColor="text1"/>
-          <w:sz w:val="23"/>
-          <w:szCs w:val="23"/>
-          <w:shd w:val="clear" w:color="auto" w:fill="FFFFFF"/>
-        </w:rPr>
-        <w:t>perilaku</w:t>
-      </w:r>
-      <w:proofErr w:type="spellEnd"/>
-      <w:r>
-        <w:rPr>
-          <w:rFonts w:ascii="Helvetica" w:hAnsi="Helvetica"/>
-          <w:color w:val="000000" w:themeColor="text1"/>
-          <w:sz w:val="23"/>
-          <w:szCs w:val="23"/>
-          <w:shd w:val="clear" w:color="auto" w:fill="FFFFFF"/>
-        </w:rPr>
-        <w:t xml:space="preserve"> </w:t>
-      </w:r>
-      <w:proofErr w:type="spellStart"/>
-      <w:r>
-        <w:rPr>
-          <w:rFonts w:ascii="Helvetica" w:hAnsi="Helvetica"/>
-          <w:color w:val="000000" w:themeColor="text1"/>
-          <w:sz w:val="23"/>
-          <w:szCs w:val="23"/>
-          <w:shd w:val="clear" w:color="auto" w:fill="FFFFFF"/>
-        </w:rPr>
-        <w:t>objek</w:t>
-      </w:r>
-      <w:proofErr w:type="spellEnd"/>
-      <w:r>
-        <w:rPr>
-          <w:rFonts w:ascii="Helvetica" w:hAnsi="Helvetica"/>
-          <w:color w:val="000000" w:themeColor="text1"/>
-          <w:sz w:val="23"/>
-          <w:szCs w:val="23"/>
-          <w:shd w:val="clear" w:color="auto" w:fill="FFFFFF"/>
-        </w:rPr>
-        <w:t xml:space="preserve"> </w:t>
-      </w:r>
-      <w:proofErr w:type="spellStart"/>
-      <w:r>
-        <w:rPr>
-          <w:rFonts w:ascii="Helvetica" w:hAnsi="Helvetica"/>
-          <w:color w:val="000000" w:themeColor="text1"/>
-          <w:sz w:val="23"/>
-          <w:szCs w:val="23"/>
-          <w:shd w:val="clear" w:color="auto" w:fill="FFFFFF"/>
-        </w:rPr>
-        <w:t>dalam</w:t>
-      </w:r>
-      <w:proofErr w:type="spellEnd"/>
-      <w:r>
-        <w:rPr>
-          <w:rFonts w:ascii="Helvetica" w:hAnsi="Helvetica"/>
-          <w:color w:val="000000" w:themeColor="text1"/>
-          <w:sz w:val="23"/>
-          <w:szCs w:val="23"/>
-          <w:shd w:val="clear" w:color="auto" w:fill="FFFFFF"/>
-        </w:rPr>
-        <w:t xml:space="preserve"> </w:t>
-      </w:r>
-      <w:proofErr w:type="spellStart"/>
-      <w:r>
-        <w:rPr>
-          <w:rFonts w:ascii="Helvetica" w:hAnsi="Helvetica"/>
-          <w:color w:val="000000" w:themeColor="text1"/>
-          <w:sz w:val="23"/>
-          <w:szCs w:val="23"/>
-          <w:shd w:val="clear" w:color="auto" w:fill="FFFFFF"/>
-        </w:rPr>
-        <w:t>Scala</w:t>
-      </w:r>
-      <w:proofErr w:type="spellEnd"/>
-      <w:r>
-        <w:rPr>
-          <w:rFonts w:ascii="Helvetica" w:hAnsi="Helvetica"/>
-          <w:color w:val="000000" w:themeColor="text1"/>
-          <w:sz w:val="23"/>
-          <w:szCs w:val="23"/>
-          <w:shd w:val="clear" w:color="auto" w:fill="FFFFFF"/>
-        </w:rPr>
-        <w:t xml:space="preserve"> </w:t>
-      </w:r>
-      <w:proofErr w:type="spellStart"/>
-      <w:r>
-        <w:rPr>
-          <w:rFonts w:ascii="Helvetica" w:hAnsi="Helvetica"/>
-          <w:color w:val="000000" w:themeColor="text1"/>
-          <w:sz w:val="23"/>
-          <w:szCs w:val="23"/>
-          <w:shd w:val="clear" w:color="auto" w:fill="FFFFFF"/>
-        </w:rPr>
-        <w:t>dideskripsikan</w:t>
-      </w:r>
-      <w:proofErr w:type="spellEnd"/>
-      <w:r>
-        <w:rPr>
-          <w:rFonts w:ascii="Helvetica" w:hAnsi="Helvetica"/>
-          <w:color w:val="000000" w:themeColor="text1"/>
-          <w:sz w:val="23"/>
-          <w:szCs w:val="23"/>
-          <w:shd w:val="clear" w:color="auto" w:fill="FFFFFF"/>
-        </w:rPr>
-        <w:t xml:space="preserve"> </w:t>
-      </w:r>
-      <w:proofErr w:type="spellStart"/>
-      <w:r>
-        <w:rPr>
-          <w:rFonts w:ascii="Helvetica" w:hAnsi="Helvetica"/>
-          <w:color w:val="000000" w:themeColor="text1"/>
-          <w:sz w:val="23"/>
-          <w:szCs w:val="23"/>
-          <w:shd w:val="clear" w:color="auto" w:fill="FFFFFF"/>
-        </w:rPr>
-        <w:t>menggunakan</w:t>
-      </w:r>
-      <w:proofErr w:type="spellEnd"/>
-      <w:r>
-        <w:rPr>
-          <w:rFonts w:ascii="Helvetica" w:hAnsi="Helvetica"/>
-          <w:color w:val="000000" w:themeColor="text1"/>
-          <w:sz w:val="23"/>
-          <w:szCs w:val="23"/>
-          <w:shd w:val="clear" w:color="auto" w:fill="FFFFFF"/>
-        </w:rPr>
-        <w:t xml:space="preserve"> class, </w:t>
-      </w:r>
-      <w:proofErr w:type="spellStart"/>
-      <w:r>
-        <w:rPr>
-          <w:rFonts w:ascii="Helvetica" w:hAnsi="Helvetica"/>
-          <w:color w:val="000000" w:themeColor="text1"/>
-          <w:sz w:val="23"/>
-          <w:szCs w:val="23"/>
-          <w:shd w:val="clear" w:color="auto" w:fill="FFFFFF"/>
-        </w:rPr>
-        <w:t>dengan</w:t>
-      </w:r>
-      <w:proofErr w:type="spellEnd"/>
-      <w:r>
-        <w:rPr>
-          <w:rFonts w:ascii="Helvetica" w:hAnsi="Helvetica"/>
-          <w:color w:val="000000" w:themeColor="text1"/>
-          <w:sz w:val="23"/>
-          <w:szCs w:val="23"/>
-          <w:shd w:val="clear" w:color="auto" w:fill="FFFFFF"/>
-        </w:rPr>
-        <w:t xml:space="preserve"> trait </w:t>
-      </w:r>
-      <w:proofErr w:type="spellStart"/>
-      <w:r>
-        <w:rPr>
-          <w:rFonts w:ascii="Helvetica" w:hAnsi="Helvetica"/>
-          <w:color w:val="000000" w:themeColor="text1"/>
-          <w:sz w:val="23"/>
-          <w:szCs w:val="23"/>
-          <w:shd w:val="clear" w:color="auto" w:fill="FFFFFF"/>
-        </w:rPr>
-        <w:t>sebagai</w:t>
-      </w:r>
-      <w:proofErr w:type="spellEnd"/>
-      <w:r>
-        <w:rPr>
-          <w:rFonts w:ascii="Helvetica" w:hAnsi="Helvetica"/>
-          <w:color w:val="000000" w:themeColor="text1"/>
-          <w:sz w:val="23"/>
-          <w:szCs w:val="23"/>
-          <w:shd w:val="clear" w:color="auto" w:fill="FFFFFF"/>
-        </w:rPr>
-        <w:t xml:space="preserve"> </w:t>
-      </w:r>
-      <w:proofErr w:type="spellStart"/>
-      <w:r>
-        <w:rPr>
-          <w:rFonts w:ascii="Helvetica" w:hAnsi="Helvetica"/>
-          <w:color w:val="000000" w:themeColor="text1"/>
-          <w:sz w:val="23"/>
-          <w:szCs w:val="23"/>
-          <w:shd w:val="clear" w:color="auto" w:fill="FFFFFF"/>
-        </w:rPr>
-        <w:t>pengganti</w:t>
-      </w:r>
-      <w:proofErr w:type="spellEnd"/>
-      <w:r>
-        <w:rPr>
-          <w:rFonts w:ascii="Helvetica" w:hAnsi="Helvetica"/>
-          <w:color w:val="000000" w:themeColor="text1"/>
-          <w:sz w:val="23"/>
-          <w:szCs w:val="23"/>
-          <w:shd w:val="clear" w:color="auto" w:fill="FFFFFF"/>
-        </w:rPr>
-        <w:t xml:space="preserve"> </w:t>
-      </w:r>
-      <w:proofErr w:type="spellStart"/>
-      <w:r>
-        <w:rPr>
-          <w:rFonts w:ascii="Helvetica" w:hAnsi="Helvetica"/>
-          <w:color w:val="000000" w:themeColor="text1"/>
-          <w:sz w:val="23"/>
-          <w:szCs w:val="23"/>
-          <w:shd w:val="clear" w:color="auto" w:fill="FFFFFF"/>
-        </w:rPr>
-        <w:t>dari</w:t>
-      </w:r>
-      <w:proofErr w:type="spellEnd"/>
-      <w:r>
-        <w:rPr>
-          <w:rFonts w:ascii="Helvetica" w:hAnsi="Helvetica"/>
-          <w:color w:val="000000" w:themeColor="text1"/>
-          <w:sz w:val="23"/>
-          <w:szCs w:val="23"/>
-          <w:shd w:val="clear" w:color="auto" w:fill="FFFFFF"/>
-        </w:rPr>
-        <w:t xml:space="preserve"> interface </w:t>
-      </w:r>
-      <w:proofErr w:type="spellStart"/>
-      <w:r>
-        <w:rPr>
-          <w:rFonts w:ascii="Helvetica" w:hAnsi="Helvetica"/>
-          <w:color w:val="000000" w:themeColor="text1"/>
-          <w:sz w:val="23"/>
-          <w:szCs w:val="23"/>
-          <w:shd w:val="clear" w:color="auto" w:fill="FFFFFF"/>
-        </w:rPr>
-        <w:t>pada</w:t>
-      </w:r>
-      <w:proofErr w:type="spellEnd"/>
-      <w:r>
-        <w:rPr>
-          <w:rFonts w:ascii="Helvetica" w:hAnsi="Helvetica"/>
-          <w:color w:val="000000" w:themeColor="text1"/>
-          <w:sz w:val="23"/>
-          <w:szCs w:val="23"/>
-          <w:shd w:val="clear" w:color="auto" w:fill="FFFFFF"/>
-        </w:rPr>
-        <w:t xml:space="preserve"> Java. Class </w:t>
-      </w:r>
-      <w:proofErr w:type="spellStart"/>
-      <w:r>
-        <w:rPr>
-          <w:rFonts w:ascii="Helvetica" w:hAnsi="Helvetica"/>
-          <w:color w:val="000000" w:themeColor="text1"/>
-          <w:sz w:val="23"/>
-          <w:szCs w:val="23"/>
-          <w:shd w:val="clear" w:color="auto" w:fill="FFFFFF"/>
-        </w:rPr>
-        <w:t>pada</w:t>
-      </w:r>
-      <w:proofErr w:type="spellEnd"/>
-      <w:r>
-        <w:rPr>
-          <w:rFonts w:ascii="Helvetica" w:hAnsi="Helvetica"/>
-          <w:color w:val="000000" w:themeColor="text1"/>
-          <w:sz w:val="23"/>
-          <w:szCs w:val="23"/>
-          <w:shd w:val="clear" w:color="auto" w:fill="FFFFFF"/>
-        </w:rPr>
-        <w:t xml:space="preserve"> </w:t>
-      </w:r>
-      <w:proofErr w:type="spellStart"/>
-      <w:r>
-        <w:rPr>
-          <w:rFonts w:ascii="Helvetica" w:hAnsi="Helvetica"/>
-          <w:color w:val="000000" w:themeColor="text1"/>
-          <w:sz w:val="23"/>
-          <w:szCs w:val="23"/>
-          <w:shd w:val="clear" w:color="auto" w:fill="FFFFFF"/>
-        </w:rPr>
-        <w:t>Scala</w:t>
-      </w:r>
-      <w:proofErr w:type="spellEnd"/>
-      <w:r>
-        <w:rPr>
-          <w:rFonts w:ascii="Helvetica" w:hAnsi="Helvetica"/>
-          <w:color w:val="000000" w:themeColor="text1"/>
-          <w:sz w:val="23"/>
-          <w:szCs w:val="23"/>
-          <w:shd w:val="clear" w:color="auto" w:fill="FFFFFF"/>
-        </w:rPr>
-        <w:t xml:space="preserve"> </w:t>
-      </w:r>
-      <w:proofErr w:type="spellStart"/>
-      <w:r>
-        <w:rPr>
-          <w:rFonts w:ascii="Helvetica" w:hAnsi="Helvetica"/>
-          <w:color w:val="000000" w:themeColor="text1"/>
-          <w:sz w:val="23"/>
-          <w:szCs w:val="23"/>
-          <w:shd w:val="clear" w:color="auto" w:fill="FFFFFF"/>
-        </w:rPr>
-        <w:t>dikembangkan</w:t>
-      </w:r>
-      <w:proofErr w:type="spellEnd"/>
-      <w:r>
-        <w:rPr>
-          <w:rFonts w:ascii="Helvetica" w:hAnsi="Helvetica"/>
-          <w:color w:val="000000" w:themeColor="text1"/>
-          <w:sz w:val="23"/>
-          <w:szCs w:val="23"/>
-          <w:shd w:val="clear" w:color="auto" w:fill="FFFFFF"/>
-        </w:rPr>
-        <w:t xml:space="preserve"> </w:t>
-      </w:r>
-      <w:proofErr w:type="spellStart"/>
-      <w:r>
-        <w:rPr>
-          <w:rFonts w:ascii="Helvetica" w:hAnsi="Helvetica"/>
-          <w:color w:val="000000" w:themeColor="text1"/>
-          <w:sz w:val="23"/>
-          <w:szCs w:val="23"/>
-          <w:shd w:val="clear" w:color="auto" w:fill="FFFFFF"/>
-        </w:rPr>
-        <w:t>dengan</w:t>
-      </w:r>
-      <w:proofErr w:type="spellEnd"/>
-      <w:r>
-        <w:rPr>
-          <w:rFonts w:ascii="Helvetica" w:hAnsi="Helvetica"/>
-          <w:color w:val="000000" w:themeColor="text1"/>
-          <w:sz w:val="23"/>
-          <w:szCs w:val="23"/>
-          <w:shd w:val="clear" w:color="auto" w:fill="FFFFFF"/>
-        </w:rPr>
-        <w:t xml:space="preserve"> </w:t>
-      </w:r>
-      <w:proofErr w:type="spellStart"/>
-      <w:r>
-        <w:rPr>
-          <w:rFonts w:ascii="Helvetica" w:hAnsi="Helvetica"/>
-          <w:color w:val="000000" w:themeColor="text1"/>
-          <w:sz w:val="23"/>
-          <w:szCs w:val="23"/>
-          <w:shd w:val="clear" w:color="auto" w:fill="FFFFFF"/>
-        </w:rPr>
-        <w:t>subclassing</w:t>
-      </w:r>
-      <w:proofErr w:type="spellEnd"/>
-      <w:r>
-        <w:rPr>
-          <w:rFonts w:ascii="Helvetica" w:hAnsi="Helvetica"/>
-          <w:color w:val="000000" w:themeColor="text1"/>
-          <w:sz w:val="23"/>
-          <w:szCs w:val="23"/>
-          <w:shd w:val="clear" w:color="auto" w:fill="FFFFFF"/>
-        </w:rPr>
-        <w:t xml:space="preserve">, </w:t>
-      </w:r>
-      <w:proofErr w:type="spellStart"/>
-      <w:r>
-        <w:rPr>
-          <w:rFonts w:ascii="Helvetica" w:hAnsi="Helvetica"/>
-          <w:color w:val="000000" w:themeColor="text1"/>
-          <w:sz w:val="23"/>
-          <w:szCs w:val="23"/>
-          <w:shd w:val="clear" w:color="auto" w:fill="FFFFFF"/>
-        </w:rPr>
-        <w:t>dengan</w:t>
-      </w:r>
-      <w:proofErr w:type="spellEnd"/>
-      <w:r>
-        <w:rPr>
-          <w:rFonts w:ascii="Helvetica" w:hAnsi="Helvetica"/>
-          <w:color w:val="000000" w:themeColor="text1"/>
-          <w:sz w:val="23"/>
-          <w:szCs w:val="23"/>
-          <w:shd w:val="clear" w:color="auto" w:fill="FFFFFF"/>
-        </w:rPr>
-        <w:t xml:space="preserve"> </w:t>
-      </w:r>
-      <w:proofErr w:type="spellStart"/>
-      <w:r>
-        <w:rPr>
-          <w:rFonts w:ascii="Helvetica" w:hAnsi="Helvetica"/>
-          <w:color w:val="000000" w:themeColor="text1"/>
-          <w:sz w:val="23"/>
-          <w:szCs w:val="23"/>
-          <w:shd w:val="clear" w:color="auto" w:fill="FFFFFF"/>
-        </w:rPr>
-        <w:t>menggunakan</w:t>
-      </w:r>
-      <w:proofErr w:type="spellEnd"/>
-      <w:r>
-        <w:rPr>
-          <w:rFonts w:ascii="Helvetica" w:hAnsi="Helvetica"/>
-          <w:color w:val="000000" w:themeColor="text1"/>
-          <w:sz w:val="23"/>
-          <w:szCs w:val="23"/>
-          <w:shd w:val="clear" w:color="auto" w:fill="FFFFFF"/>
-        </w:rPr>
-        <w:t xml:space="preserve"> </w:t>
-      </w:r>
-      <w:proofErr w:type="spellStart"/>
-      <w:r>
-        <w:rPr>
-          <w:rFonts w:ascii="Helvetica" w:hAnsi="Helvetica"/>
-          <w:color w:val="000000" w:themeColor="text1"/>
-          <w:sz w:val="23"/>
-          <w:szCs w:val="23"/>
-          <w:shd w:val="clear" w:color="auto" w:fill="FFFFFF"/>
-        </w:rPr>
-        <w:t>konsep</w:t>
-      </w:r>
-      <w:proofErr w:type="spellEnd"/>
-      <w:r>
-        <w:rPr>
-          <w:rFonts w:ascii="Helvetica" w:hAnsi="Helvetica"/>
-          <w:color w:val="000000" w:themeColor="text1"/>
-          <w:sz w:val="23"/>
-          <w:szCs w:val="23"/>
-          <w:shd w:val="clear" w:color="auto" w:fill="FFFFFF"/>
-        </w:rPr>
-        <w:t xml:space="preserve"> </w:t>
-      </w:r>
-      <w:proofErr w:type="spellStart"/>
-      <w:r>
-        <w:rPr>
-          <w:rFonts w:ascii="Helvetica" w:hAnsi="Helvetica"/>
-          <w:color w:val="000000" w:themeColor="text1"/>
-          <w:sz w:val="23"/>
-          <w:szCs w:val="23"/>
-          <w:shd w:val="clear" w:color="auto" w:fill="FFFFFF"/>
-        </w:rPr>
-        <w:t>mixin</w:t>
-      </w:r>
-      <w:proofErr w:type="spellEnd"/>
-      <w:r>
-        <w:rPr>
-          <w:rFonts w:ascii="Helvetica" w:hAnsi="Helvetica"/>
-          <w:color w:val="000000" w:themeColor="text1"/>
-          <w:sz w:val="23"/>
-          <w:szCs w:val="23"/>
-          <w:shd w:val="clear" w:color="auto" w:fill="FFFFFF"/>
-        </w:rPr>
-        <w:t xml:space="preserve">-based composition </w:t>
-      </w:r>
-      <w:proofErr w:type="spellStart"/>
-      <w:r>
-        <w:rPr>
-          <w:rFonts w:ascii="Helvetica" w:hAnsi="Helvetica"/>
-          <w:color w:val="000000" w:themeColor="text1"/>
-          <w:sz w:val="23"/>
-          <w:szCs w:val="23"/>
-          <w:shd w:val="clear" w:color="auto" w:fill="FFFFFF"/>
-        </w:rPr>
-        <w:t>untuk</w:t>
-      </w:r>
-      <w:proofErr w:type="spellEnd"/>
-      <w:r>
-        <w:rPr>
-          <w:rFonts w:ascii="Helvetica" w:hAnsi="Helvetica"/>
-          <w:color w:val="000000" w:themeColor="text1"/>
-          <w:sz w:val="23"/>
-          <w:szCs w:val="23"/>
-          <w:shd w:val="clear" w:color="auto" w:fill="FFFFFF"/>
-        </w:rPr>
-        <w:t xml:space="preserve"> </w:t>
-      </w:r>
-      <w:proofErr w:type="spellStart"/>
-      <w:r>
-        <w:rPr>
-          <w:rFonts w:ascii="Helvetica" w:hAnsi="Helvetica"/>
-          <w:color w:val="000000" w:themeColor="text1"/>
-          <w:sz w:val="23"/>
-          <w:szCs w:val="23"/>
-          <w:shd w:val="clear" w:color="auto" w:fill="FFFFFF"/>
-        </w:rPr>
-        <w:t>menyelesaikan</w:t>
-      </w:r>
-      <w:proofErr w:type="spellEnd"/>
-      <w:r>
-        <w:rPr>
-          <w:rFonts w:ascii="Helvetica" w:hAnsi="Helvetica"/>
-          <w:color w:val="000000" w:themeColor="text1"/>
-          <w:sz w:val="23"/>
-          <w:szCs w:val="23"/>
-          <w:shd w:val="clear" w:color="auto" w:fill="FFFFFF"/>
-        </w:rPr>
-        <w:t xml:space="preserve"> </w:t>
-      </w:r>
-      <w:proofErr w:type="spellStart"/>
-      <w:r>
-        <w:rPr>
-          <w:rFonts w:ascii="Helvetica" w:hAnsi="Helvetica"/>
-          <w:color w:val="000000" w:themeColor="text1"/>
-          <w:sz w:val="23"/>
-          <w:szCs w:val="23"/>
-          <w:shd w:val="clear" w:color="auto" w:fill="FFFFFF"/>
-        </w:rPr>
-        <w:t>permasalahan</w:t>
-      </w:r>
-      <w:proofErr w:type="spellEnd"/>
-      <w:r>
-        <w:rPr>
-          <w:rFonts w:ascii="Helvetica" w:hAnsi="Helvetica"/>
-          <w:color w:val="000000" w:themeColor="text1"/>
-          <w:sz w:val="23"/>
-          <w:szCs w:val="23"/>
-          <w:shd w:val="clear" w:color="auto" w:fill="FFFFFF"/>
-        </w:rPr>
-        <w:t xml:space="preserve"> multiple inheritance.</w:t>
+          <w:rFonts w:ascii="Arial" w:hAnsi="Arial" w:cs="Arial"/>
+          <w:color w:val="000000" w:themeColor="text1"/>
+          <w:sz w:val="21"/>
+          <w:szCs w:val="21"/>
+          <w:shd w:val="clear" w:color="auto" w:fill="FFFFFF"/>
+        </w:rPr>
+        <w:t>bidang</w:t>
+      </w:r>
+      <w:proofErr w:type="spellEnd"/>
+      <w:r>
+        <w:rPr>
+          <w:rStyle w:val="apple-converted-space"/>
+          <w:rFonts w:ascii="Arial" w:hAnsi="Arial" w:cs="Arial"/>
+          <w:color w:val="000000" w:themeColor="text1"/>
+          <w:sz w:val="21"/>
+          <w:szCs w:val="21"/>
+          <w:shd w:val="clear" w:color="auto" w:fill="FFFFFF"/>
+        </w:rPr>
+        <w:t> </w:t>
+      </w:r>
+      <w:r>
+        <w:rPr>
+          <w:rFonts w:ascii="Arial" w:hAnsi="Arial" w:cs="Arial"/>
+          <w:iCs/>
+          <w:color w:val="000000" w:themeColor="text1"/>
+          <w:sz w:val="21"/>
+          <w:szCs w:val="21"/>
+          <w:shd w:val="clear" w:color="auto" w:fill="FFFFFF"/>
+        </w:rPr>
+        <w:t>combinatory logic</w:t>
+      </w:r>
+      <w:r>
+        <w:rPr>
+          <w:rFonts w:ascii="Arial" w:hAnsi="Arial" w:cs="Arial"/>
+          <w:color w:val="000000" w:themeColor="text1"/>
+          <w:sz w:val="21"/>
+          <w:szCs w:val="21"/>
+          <w:shd w:val="clear" w:color="auto" w:fill="FFFFFF"/>
+        </w:rPr>
+        <w:t>.</w:t>
       </w:r>
     </w:p>
     <w:p/>

--- a/tugasmongo.docx
+++ b/tugasmongo.docx
@@ -15,508 +15,1329 @@
         <w:rPr>
           <w:color w:val="000000" w:themeColor="text1"/>
         </w:rPr>
-        <w:t>HASKELL</w:t>
+        <w:t>DART</w:t>
       </w:r>
     </w:p>
     <w:p>
       <w:pPr>
         <w:pStyle w:val="ListParagraph"/>
-        <w:rPr>
-          <w:color w:val="000000" w:themeColor="text1"/>
-        </w:rPr>
-      </w:pPr>
-      <w:r>
-        <w:rPr>
-          <w:rFonts w:ascii="Arial" w:hAnsi="Arial" w:cs="Arial"/>
+        <w:spacing w:after="0" w:line="252" w:lineRule="atLeast"/>
+        <w:jc w:val="both"/>
+        <w:rPr>
+          <w:rFonts w:ascii="Arial" w:eastAsia="Times New Roman" w:hAnsi="Arial" w:cs="Arial"/>
+          <w:color w:val="000000" w:themeColor="text1"/>
+          <w:sz w:val="18"/>
+          <w:szCs w:val="18"/>
+        </w:rPr>
+      </w:pPr>
+      <w:r>
+        <w:rPr>
+          <w:rFonts w:ascii="Verdana" w:eastAsia="Times New Roman" w:hAnsi="Verdana" w:cs="Arial"/>
           <w:bCs/>
           <w:color w:val="000000" w:themeColor="text1"/>
-          <w:sz w:val="21"/>
-          <w:szCs w:val="21"/>
-          <w:shd w:val="clear" w:color="auto" w:fill="FFFFFF"/>
-        </w:rPr>
-        <w:t>Haskell</w:t>
-      </w:r>
-      <w:r>
-        <w:rPr>
-          <w:rStyle w:val="apple-converted-space"/>
-          <w:rFonts w:ascii="Arial" w:hAnsi="Arial" w:cs="Arial"/>
-          <w:color w:val="000000" w:themeColor="text1"/>
-          <w:sz w:val="21"/>
-          <w:szCs w:val="21"/>
-          <w:shd w:val="clear" w:color="auto" w:fill="FFFFFF"/>
+          <w:sz w:val="24"/>
+          <w:szCs w:val="24"/>
+        </w:rPr>
+        <w:t>Dart</w:t>
+      </w:r>
+      <w:r>
+        <w:rPr>
+          <w:rFonts w:ascii="Verdana" w:eastAsia="Times New Roman" w:hAnsi="Verdana" w:cs="Arial"/>
+          <w:color w:val="000000" w:themeColor="text1"/>
+          <w:sz w:val="24"/>
+          <w:szCs w:val="24"/>
         </w:rPr>
         <w:t> </w:t>
       </w:r>
       <w:proofErr w:type="spellStart"/>
       <w:r>
         <w:rPr>
-          <w:rFonts w:ascii="Arial" w:hAnsi="Arial" w:cs="Arial"/>
-          <w:color w:val="000000" w:themeColor="text1"/>
-          <w:sz w:val="21"/>
-          <w:szCs w:val="21"/>
-          <w:shd w:val="clear" w:color="auto" w:fill="FFFFFF"/>
+          <w:rFonts w:ascii="Verdana" w:eastAsia="Times New Roman" w:hAnsi="Verdana" w:cs="Arial"/>
+          <w:color w:val="000000" w:themeColor="text1"/>
+          <w:sz w:val="24"/>
+          <w:szCs w:val="24"/>
+        </w:rPr>
+        <w:t>merupakan</w:t>
+      </w:r>
+      <w:proofErr w:type="spellEnd"/>
+      <w:r>
+        <w:rPr>
+          <w:rFonts w:ascii="Verdana" w:eastAsia="Times New Roman" w:hAnsi="Verdana" w:cs="Arial"/>
+          <w:color w:val="000000" w:themeColor="text1"/>
+          <w:sz w:val="24"/>
+          <w:szCs w:val="24"/>
+        </w:rPr>
+        <w:t xml:space="preserve"> </w:t>
+      </w:r>
+      <w:proofErr w:type="spellStart"/>
+      <w:r>
+        <w:rPr>
+          <w:rFonts w:ascii="Verdana" w:eastAsia="Times New Roman" w:hAnsi="Verdana" w:cs="Arial"/>
+          <w:color w:val="000000" w:themeColor="text1"/>
+          <w:sz w:val="24"/>
+          <w:szCs w:val="24"/>
+        </w:rPr>
+        <w:t>bahasa</w:t>
+      </w:r>
+      <w:proofErr w:type="spellEnd"/>
+      <w:r>
+        <w:rPr>
+          <w:rFonts w:ascii="Verdana" w:eastAsia="Times New Roman" w:hAnsi="Verdana" w:cs="Arial"/>
+          <w:color w:val="000000" w:themeColor="text1"/>
+          <w:sz w:val="24"/>
+          <w:szCs w:val="24"/>
+        </w:rPr>
+        <w:t xml:space="preserve"> </w:t>
+      </w:r>
+      <w:proofErr w:type="spellStart"/>
+      <w:r>
+        <w:rPr>
+          <w:rFonts w:ascii="Verdana" w:eastAsia="Times New Roman" w:hAnsi="Verdana" w:cs="Arial"/>
+          <w:color w:val="000000" w:themeColor="text1"/>
+          <w:sz w:val="24"/>
+          <w:szCs w:val="24"/>
+        </w:rPr>
+        <w:t>pemrograman</w:t>
+      </w:r>
+      <w:proofErr w:type="spellEnd"/>
+      <w:r>
+        <w:rPr>
+          <w:rFonts w:ascii="Verdana" w:eastAsia="Times New Roman" w:hAnsi="Verdana" w:cs="Arial"/>
+          <w:color w:val="000000" w:themeColor="text1"/>
+          <w:sz w:val="24"/>
+          <w:szCs w:val="24"/>
+        </w:rPr>
+        <w:t> </w:t>
+      </w:r>
+      <w:r>
+        <w:rPr>
+          <w:rFonts w:ascii="Verdana" w:eastAsia="Times New Roman" w:hAnsi="Verdana" w:cs="Arial"/>
+          <w:iCs/>
+          <w:color w:val="000000" w:themeColor="text1"/>
+          <w:sz w:val="24"/>
+          <w:szCs w:val="24"/>
+        </w:rPr>
+        <w:t>object oriented</w:t>
+      </w:r>
+      <w:r>
+        <w:rPr>
+          <w:rFonts w:ascii="Verdana" w:eastAsia="Times New Roman" w:hAnsi="Verdana" w:cs="Arial"/>
+          <w:color w:val="000000" w:themeColor="text1"/>
+          <w:sz w:val="24"/>
+          <w:szCs w:val="24"/>
+        </w:rPr>
+        <w:t xml:space="preserve"> yang </w:t>
+      </w:r>
+      <w:proofErr w:type="spellStart"/>
+      <w:r>
+        <w:rPr>
+          <w:rFonts w:ascii="Verdana" w:eastAsia="Times New Roman" w:hAnsi="Verdana" w:cs="Arial"/>
+          <w:color w:val="000000" w:themeColor="text1"/>
+          <w:sz w:val="24"/>
+          <w:szCs w:val="24"/>
+        </w:rPr>
+        <w:t>dirancang</w:t>
+      </w:r>
+      <w:proofErr w:type="spellEnd"/>
+      <w:r>
+        <w:rPr>
+          <w:rFonts w:ascii="Verdana" w:eastAsia="Times New Roman" w:hAnsi="Verdana" w:cs="Arial"/>
+          <w:color w:val="000000" w:themeColor="text1"/>
+          <w:sz w:val="24"/>
+          <w:szCs w:val="24"/>
+        </w:rPr>
+        <w:t xml:space="preserve"> Google </w:t>
+      </w:r>
+      <w:proofErr w:type="spellStart"/>
+      <w:r>
+        <w:rPr>
+          <w:rFonts w:ascii="Verdana" w:eastAsia="Times New Roman" w:hAnsi="Verdana" w:cs="Arial"/>
+          <w:color w:val="000000" w:themeColor="text1"/>
+          <w:sz w:val="24"/>
+          <w:szCs w:val="24"/>
+        </w:rPr>
+        <w:t>untuk</w:t>
+      </w:r>
+      <w:proofErr w:type="spellEnd"/>
+      <w:r>
+        <w:rPr>
+          <w:rFonts w:ascii="Verdana" w:eastAsia="Times New Roman" w:hAnsi="Verdana" w:cs="Arial"/>
+          <w:color w:val="000000" w:themeColor="text1"/>
+          <w:sz w:val="24"/>
+          <w:szCs w:val="24"/>
+        </w:rPr>
+        <w:t xml:space="preserve"> </w:t>
+      </w:r>
+      <w:proofErr w:type="spellStart"/>
+      <w:r>
+        <w:rPr>
+          <w:rFonts w:ascii="Verdana" w:eastAsia="Times New Roman" w:hAnsi="Verdana" w:cs="Arial"/>
+          <w:color w:val="000000" w:themeColor="text1"/>
+          <w:sz w:val="24"/>
+          <w:szCs w:val="24"/>
+        </w:rPr>
+        <w:t>memudahkan</w:t>
+      </w:r>
+      <w:proofErr w:type="spellEnd"/>
+      <w:r>
+        <w:rPr>
+          <w:rFonts w:ascii="Verdana" w:eastAsia="Times New Roman" w:hAnsi="Verdana" w:cs="Arial"/>
+          <w:color w:val="000000" w:themeColor="text1"/>
+          <w:sz w:val="24"/>
+          <w:szCs w:val="24"/>
+        </w:rPr>
+        <w:t xml:space="preserve"> </w:t>
+      </w:r>
+      <w:proofErr w:type="spellStart"/>
+      <w:r>
+        <w:rPr>
+          <w:rFonts w:ascii="Verdana" w:eastAsia="Times New Roman" w:hAnsi="Verdana" w:cs="Arial"/>
+          <w:color w:val="000000" w:themeColor="text1"/>
+          <w:sz w:val="24"/>
+          <w:szCs w:val="24"/>
+        </w:rPr>
+        <w:t>pekerjaan</w:t>
+      </w:r>
+      <w:proofErr w:type="spellEnd"/>
+      <w:r>
+        <w:rPr>
+          <w:rFonts w:ascii="Verdana" w:eastAsia="Times New Roman" w:hAnsi="Verdana" w:cs="Arial"/>
+          <w:color w:val="000000" w:themeColor="text1"/>
+          <w:sz w:val="24"/>
+          <w:szCs w:val="24"/>
+        </w:rPr>
+        <w:t xml:space="preserve"> para developer web </w:t>
+      </w:r>
+      <w:proofErr w:type="spellStart"/>
+      <w:r>
+        <w:rPr>
+          <w:rFonts w:ascii="Verdana" w:eastAsia="Times New Roman" w:hAnsi="Verdana" w:cs="Arial"/>
+          <w:color w:val="000000" w:themeColor="text1"/>
+          <w:sz w:val="24"/>
+          <w:szCs w:val="24"/>
+        </w:rPr>
+        <w:t>dalam</w:t>
+      </w:r>
+      <w:proofErr w:type="spellEnd"/>
+      <w:r>
+        <w:rPr>
+          <w:rFonts w:ascii="Verdana" w:eastAsia="Times New Roman" w:hAnsi="Verdana" w:cs="Arial"/>
+          <w:color w:val="000000" w:themeColor="text1"/>
+          <w:sz w:val="24"/>
+          <w:szCs w:val="24"/>
+        </w:rPr>
+        <w:t xml:space="preserve"> </w:t>
+      </w:r>
+      <w:proofErr w:type="spellStart"/>
+      <w:r>
+        <w:rPr>
+          <w:rFonts w:ascii="Verdana" w:eastAsia="Times New Roman" w:hAnsi="Verdana" w:cs="Arial"/>
+          <w:color w:val="000000" w:themeColor="text1"/>
+          <w:sz w:val="24"/>
+          <w:szCs w:val="24"/>
+        </w:rPr>
+        <w:t>membangun</w:t>
+      </w:r>
+      <w:proofErr w:type="spellEnd"/>
+      <w:r>
+        <w:rPr>
+          <w:rFonts w:ascii="Verdana" w:eastAsia="Times New Roman" w:hAnsi="Verdana" w:cs="Arial"/>
+          <w:color w:val="000000" w:themeColor="text1"/>
+          <w:sz w:val="24"/>
+          <w:szCs w:val="24"/>
+        </w:rPr>
+        <w:t xml:space="preserve"> </w:t>
+      </w:r>
+      <w:proofErr w:type="spellStart"/>
+      <w:r>
+        <w:rPr>
+          <w:rFonts w:ascii="Verdana" w:eastAsia="Times New Roman" w:hAnsi="Verdana" w:cs="Arial"/>
+          <w:color w:val="000000" w:themeColor="text1"/>
+          <w:sz w:val="24"/>
+          <w:szCs w:val="24"/>
+        </w:rPr>
+        <w:t>aplikasi</w:t>
+      </w:r>
+      <w:proofErr w:type="spellEnd"/>
+      <w:r>
+        <w:rPr>
+          <w:rFonts w:ascii="Verdana" w:eastAsia="Times New Roman" w:hAnsi="Verdana" w:cs="Arial"/>
+          <w:color w:val="000000" w:themeColor="text1"/>
+          <w:sz w:val="24"/>
+          <w:szCs w:val="24"/>
+        </w:rPr>
+        <w:t xml:space="preserve"> yang </w:t>
+      </w:r>
+      <w:proofErr w:type="spellStart"/>
+      <w:r>
+        <w:rPr>
+          <w:rFonts w:ascii="Verdana" w:eastAsia="Times New Roman" w:hAnsi="Verdana" w:cs="Arial"/>
+          <w:color w:val="000000" w:themeColor="text1"/>
+          <w:sz w:val="24"/>
+          <w:szCs w:val="24"/>
+        </w:rPr>
+        <w:t>berbasis</w:t>
+      </w:r>
+      <w:proofErr w:type="spellEnd"/>
+      <w:r>
+        <w:rPr>
+          <w:rFonts w:ascii="Verdana" w:eastAsia="Times New Roman" w:hAnsi="Verdana" w:cs="Arial"/>
+          <w:color w:val="000000" w:themeColor="text1"/>
+          <w:sz w:val="24"/>
+          <w:szCs w:val="24"/>
+        </w:rPr>
+        <w:t xml:space="preserve"> web. </w:t>
+      </w:r>
+      <w:proofErr w:type="spellStart"/>
+      <w:r>
+        <w:rPr>
+          <w:rFonts w:ascii="Verdana" w:eastAsia="Times New Roman" w:hAnsi="Verdana" w:cs="Arial"/>
+          <w:color w:val="000000" w:themeColor="text1"/>
+          <w:sz w:val="24"/>
+          <w:szCs w:val="24"/>
+        </w:rPr>
+        <w:t>Misi</w:t>
+      </w:r>
+      <w:proofErr w:type="spellEnd"/>
+      <w:r>
+        <w:rPr>
+          <w:rFonts w:ascii="Verdana" w:eastAsia="Times New Roman" w:hAnsi="Verdana" w:cs="Arial"/>
+          <w:color w:val="000000" w:themeColor="text1"/>
+          <w:sz w:val="24"/>
+          <w:szCs w:val="24"/>
+        </w:rPr>
+        <w:t xml:space="preserve"> Google </w:t>
+      </w:r>
+      <w:proofErr w:type="spellStart"/>
+      <w:r>
+        <w:rPr>
+          <w:rFonts w:ascii="Verdana" w:eastAsia="Times New Roman" w:hAnsi="Verdana" w:cs="Arial"/>
+          <w:color w:val="000000" w:themeColor="text1"/>
+          <w:sz w:val="24"/>
+          <w:szCs w:val="24"/>
+        </w:rPr>
+        <w:t>untuk</w:t>
+      </w:r>
+      <w:proofErr w:type="spellEnd"/>
+      <w:r>
+        <w:rPr>
+          <w:rFonts w:ascii="Verdana" w:eastAsia="Times New Roman" w:hAnsi="Verdana" w:cs="Arial"/>
+          <w:color w:val="000000" w:themeColor="text1"/>
+          <w:sz w:val="24"/>
+          <w:szCs w:val="24"/>
+        </w:rPr>
+        <w:t xml:space="preserve"> Dart </w:t>
+      </w:r>
+      <w:proofErr w:type="spellStart"/>
+      <w:r>
+        <w:rPr>
+          <w:rFonts w:ascii="Verdana" w:eastAsia="Times New Roman" w:hAnsi="Verdana" w:cs="Arial"/>
+          <w:color w:val="000000" w:themeColor="text1"/>
+          <w:sz w:val="24"/>
+          <w:szCs w:val="24"/>
         </w:rPr>
         <w:t>adalah</w:t>
       </w:r>
       <w:proofErr w:type="spellEnd"/>
       <w:r>
         <w:rPr>
-          <w:rFonts w:ascii="Arial" w:hAnsi="Arial" w:cs="Arial"/>
-          <w:color w:val="000000" w:themeColor="text1"/>
-          <w:sz w:val="21"/>
-          <w:szCs w:val="21"/>
-          <w:shd w:val="clear" w:color="auto" w:fill="FFFFFF"/>
-        </w:rPr>
-        <w:t xml:space="preserve"> </w:t>
-      </w:r>
-      <w:proofErr w:type="spellStart"/>
-      <w:r>
-        <w:rPr>
-          <w:rFonts w:ascii="Arial" w:hAnsi="Arial" w:cs="Arial"/>
-          <w:color w:val="000000" w:themeColor="text1"/>
-          <w:sz w:val="21"/>
-          <w:szCs w:val="21"/>
-          <w:shd w:val="clear" w:color="auto" w:fill="FFFFFF"/>
+          <w:rFonts w:ascii="Verdana" w:eastAsia="Times New Roman" w:hAnsi="Verdana" w:cs="Arial"/>
+          <w:color w:val="000000" w:themeColor="text1"/>
+          <w:sz w:val="24"/>
+          <w:szCs w:val="24"/>
+        </w:rPr>
+        <w:t xml:space="preserve"> </w:t>
+      </w:r>
+      <w:proofErr w:type="spellStart"/>
+      <w:r>
+        <w:rPr>
+          <w:rFonts w:ascii="Verdana" w:eastAsia="Times New Roman" w:hAnsi="Verdana" w:cs="Arial"/>
+          <w:color w:val="000000" w:themeColor="text1"/>
+          <w:sz w:val="24"/>
+          <w:szCs w:val="24"/>
+        </w:rPr>
+        <w:t>menggantikan</w:t>
+      </w:r>
+      <w:r>
+        <w:rPr>
+          <w:rFonts w:ascii="Verdana" w:eastAsia="Times New Roman" w:hAnsi="Verdana" w:cs="Arial"/>
+          <w:bCs/>
+          <w:color w:val="000000" w:themeColor="text1"/>
+          <w:sz w:val="24"/>
+          <w:szCs w:val="24"/>
+        </w:rPr>
+        <w:t>JavaScript</w:t>
+      </w:r>
+      <w:proofErr w:type="spellEnd"/>
+      <w:r>
+        <w:rPr>
+          <w:rFonts w:ascii="Verdana" w:eastAsia="Times New Roman" w:hAnsi="Verdana" w:cs="Arial"/>
+          <w:color w:val="000000" w:themeColor="text1"/>
+          <w:sz w:val="24"/>
+          <w:szCs w:val="24"/>
+        </w:rPr>
+        <w:t xml:space="preserve"> yang </w:t>
+      </w:r>
+      <w:proofErr w:type="spellStart"/>
+      <w:r>
+        <w:rPr>
+          <w:rFonts w:ascii="Verdana" w:eastAsia="Times New Roman" w:hAnsi="Verdana" w:cs="Arial"/>
+          <w:color w:val="000000" w:themeColor="text1"/>
+          <w:sz w:val="24"/>
+          <w:szCs w:val="24"/>
+        </w:rPr>
+        <w:t>dianggap</w:t>
+      </w:r>
+      <w:proofErr w:type="spellEnd"/>
+      <w:r>
+        <w:rPr>
+          <w:rFonts w:ascii="Verdana" w:eastAsia="Times New Roman" w:hAnsi="Verdana" w:cs="Arial"/>
+          <w:color w:val="000000" w:themeColor="text1"/>
+          <w:sz w:val="24"/>
+          <w:szCs w:val="24"/>
+        </w:rPr>
+        <w:t xml:space="preserve"> </w:t>
+      </w:r>
+      <w:proofErr w:type="spellStart"/>
+      <w:r>
+        <w:rPr>
+          <w:rFonts w:ascii="Verdana" w:eastAsia="Times New Roman" w:hAnsi="Verdana" w:cs="Arial"/>
+          <w:color w:val="000000" w:themeColor="text1"/>
+          <w:sz w:val="24"/>
+          <w:szCs w:val="24"/>
+        </w:rPr>
+        <w:t>kurang</w:t>
+      </w:r>
+      <w:proofErr w:type="spellEnd"/>
+      <w:r>
+        <w:rPr>
+          <w:rFonts w:ascii="Verdana" w:eastAsia="Times New Roman" w:hAnsi="Verdana" w:cs="Arial"/>
+          <w:color w:val="000000" w:themeColor="text1"/>
+          <w:sz w:val="24"/>
+          <w:szCs w:val="24"/>
+        </w:rPr>
+        <w:t xml:space="preserve"> </w:t>
+      </w:r>
+      <w:proofErr w:type="spellStart"/>
+      <w:r>
+        <w:rPr>
+          <w:rFonts w:ascii="Verdana" w:eastAsia="Times New Roman" w:hAnsi="Verdana" w:cs="Arial"/>
+          <w:color w:val="000000" w:themeColor="text1"/>
+          <w:sz w:val="24"/>
+          <w:szCs w:val="24"/>
+        </w:rPr>
+        <w:t>fleksibel</w:t>
+      </w:r>
+      <w:proofErr w:type="spellEnd"/>
+      <w:r>
+        <w:rPr>
+          <w:rFonts w:ascii="Verdana" w:eastAsia="Times New Roman" w:hAnsi="Verdana" w:cs="Arial"/>
+          <w:color w:val="000000" w:themeColor="text1"/>
+          <w:sz w:val="24"/>
+          <w:szCs w:val="24"/>
+        </w:rPr>
+        <w:t xml:space="preserve"> </w:t>
+      </w:r>
+      <w:proofErr w:type="spellStart"/>
+      <w:r>
+        <w:rPr>
+          <w:rFonts w:ascii="Verdana" w:eastAsia="Times New Roman" w:hAnsi="Verdana" w:cs="Arial"/>
+          <w:color w:val="000000" w:themeColor="text1"/>
+          <w:sz w:val="24"/>
+          <w:szCs w:val="24"/>
+        </w:rPr>
+        <w:t>untuk</w:t>
+      </w:r>
+      <w:proofErr w:type="spellEnd"/>
+      <w:r>
+        <w:rPr>
+          <w:rFonts w:ascii="Verdana" w:eastAsia="Times New Roman" w:hAnsi="Verdana" w:cs="Arial"/>
+          <w:color w:val="000000" w:themeColor="text1"/>
+          <w:sz w:val="24"/>
+          <w:szCs w:val="24"/>
+        </w:rPr>
+        <w:t xml:space="preserve"> </w:t>
+      </w:r>
+      <w:proofErr w:type="spellStart"/>
+      <w:r>
+        <w:rPr>
+          <w:rFonts w:ascii="Verdana" w:eastAsia="Times New Roman" w:hAnsi="Verdana" w:cs="Arial"/>
+          <w:color w:val="000000" w:themeColor="text1"/>
+          <w:sz w:val="24"/>
+          <w:szCs w:val="24"/>
+        </w:rPr>
+        <w:t>pemrograman</w:t>
+      </w:r>
+      <w:proofErr w:type="spellEnd"/>
+      <w:r>
+        <w:rPr>
+          <w:rFonts w:ascii="Verdana" w:eastAsia="Times New Roman" w:hAnsi="Verdana" w:cs="Arial"/>
+          <w:color w:val="000000" w:themeColor="text1"/>
+          <w:sz w:val="24"/>
+          <w:szCs w:val="24"/>
+        </w:rPr>
+        <w:t xml:space="preserve"> web. </w:t>
+      </w:r>
+    </w:p>
+    <w:p>
+      <w:pPr>
+        <w:pStyle w:val="ListParagraph"/>
+        <w:spacing w:after="0" w:line="252" w:lineRule="atLeast"/>
+        <w:jc w:val="both"/>
+        <w:rPr>
+          <w:rFonts w:ascii="Arial" w:eastAsia="Times New Roman" w:hAnsi="Arial" w:cs="Arial"/>
+          <w:color w:val="000000" w:themeColor="text1"/>
+          <w:sz w:val="18"/>
+          <w:szCs w:val="18"/>
+        </w:rPr>
+      </w:pPr>
+      <w:bookmarkStart w:id="1" w:name="more"/>
+      <w:bookmarkEnd w:id="1"/>
+      <w:r>
+        <w:rPr>
+          <w:rFonts w:ascii="Verdana" w:eastAsia="Times New Roman" w:hAnsi="Verdana" w:cs="Arial"/>
+          <w:color w:val="000000" w:themeColor="text1"/>
+          <w:sz w:val="24"/>
+          <w:szCs w:val="24"/>
+        </w:rPr>
+        <w:t xml:space="preserve">Para developer yang </w:t>
+      </w:r>
+      <w:proofErr w:type="spellStart"/>
+      <w:r>
+        <w:rPr>
+          <w:rFonts w:ascii="Verdana" w:eastAsia="Times New Roman" w:hAnsi="Verdana" w:cs="Arial"/>
+          <w:color w:val="000000" w:themeColor="text1"/>
+          <w:sz w:val="24"/>
+          <w:szCs w:val="24"/>
+        </w:rPr>
+        <w:t>terbiasa</w:t>
+      </w:r>
+      <w:proofErr w:type="spellEnd"/>
+      <w:r>
+        <w:rPr>
+          <w:rFonts w:ascii="Verdana" w:eastAsia="Times New Roman" w:hAnsi="Verdana" w:cs="Arial"/>
+          <w:color w:val="000000" w:themeColor="text1"/>
+          <w:sz w:val="24"/>
+          <w:szCs w:val="24"/>
+        </w:rPr>
+        <w:t> </w:t>
+      </w:r>
+      <w:r>
+        <w:rPr>
+          <w:rFonts w:ascii="Verdana" w:eastAsia="Times New Roman" w:hAnsi="Verdana" w:cs="Arial"/>
+          <w:iCs/>
+          <w:color w:val="000000" w:themeColor="text1"/>
+          <w:sz w:val="24"/>
+          <w:szCs w:val="24"/>
+        </w:rPr>
+        <w:t>coding</w:t>
+      </w:r>
+      <w:r>
+        <w:rPr>
+          <w:rFonts w:ascii="Verdana" w:eastAsia="Times New Roman" w:hAnsi="Verdana" w:cs="Arial"/>
+          <w:color w:val="000000" w:themeColor="text1"/>
+          <w:sz w:val="24"/>
+          <w:szCs w:val="24"/>
+        </w:rPr>
+        <w:t> </w:t>
+      </w:r>
+      <w:proofErr w:type="spellStart"/>
+      <w:r>
+        <w:rPr>
+          <w:rFonts w:ascii="Verdana" w:eastAsia="Times New Roman" w:hAnsi="Verdana" w:cs="Arial"/>
+          <w:color w:val="000000" w:themeColor="text1"/>
+          <w:sz w:val="24"/>
+          <w:szCs w:val="24"/>
+        </w:rPr>
+        <w:t>menggunakan</w:t>
+      </w:r>
+      <w:proofErr w:type="spellEnd"/>
+      <w:r>
+        <w:rPr>
+          <w:rFonts w:ascii="Verdana" w:eastAsia="Times New Roman" w:hAnsi="Verdana" w:cs="Arial"/>
+          <w:color w:val="000000" w:themeColor="text1"/>
+          <w:sz w:val="24"/>
+          <w:szCs w:val="24"/>
+        </w:rPr>
+        <w:t> </w:t>
+      </w:r>
+      <w:r>
+        <w:rPr>
+          <w:rFonts w:ascii="Verdana" w:eastAsia="Times New Roman" w:hAnsi="Verdana" w:cs="Arial"/>
+          <w:bCs/>
+          <w:color w:val="000000" w:themeColor="text1"/>
+          <w:sz w:val="24"/>
+          <w:szCs w:val="24"/>
+        </w:rPr>
+        <w:t>JavaScript</w:t>
+      </w:r>
+      <w:r>
+        <w:rPr>
+          <w:rFonts w:ascii="Verdana" w:eastAsia="Times New Roman" w:hAnsi="Verdana" w:cs="Arial"/>
+          <w:color w:val="000000" w:themeColor="text1"/>
+          <w:sz w:val="24"/>
+          <w:szCs w:val="24"/>
+        </w:rPr>
+        <w:t> </w:t>
+      </w:r>
+      <w:proofErr w:type="spellStart"/>
+      <w:r>
+        <w:rPr>
+          <w:rFonts w:ascii="Verdana" w:eastAsia="Times New Roman" w:hAnsi="Verdana" w:cs="Arial"/>
+          <w:color w:val="000000" w:themeColor="text1"/>
+          <w:sz w:val="24"/>
+          <w:szCs w:val="24"/>
+        </w:rPr>
+        <w:t>pasti</w:t>
+      </w:r>
+      <w:proofErr w:type="spellEnd"/>
+      <w:r>
+        <w:rPr>
+          <w:rFonts w:ascii="Verdana" w:eastAsia="Times New Roman" w:hAnsi="Verdana" w:cs="Arial"/>
+          <w:color w:val="000000" w:themeColor="text1"/>
+          <w:sz w:val="24"/>
+          <w:szCs w:val="24"/>
+        </w:rPr>
+        <w:t xml:space="preserve"> </w:t>
+      </w:r>
+      <w:proofErr w:type="spellStart"/>
+      <w:r>
+        <w:rPr>
+          <w:rFonts w:ascii="Verdana" w:eastAsia="Times New Roman" w:hAnsi="Verdana" w:cs="Arial"/>
+          <w:color w:val="000000" w:themeColor="text1"/>
+          <w:sz w:val="24"/>
+          <w:szCs w:val="24"/>
+        </w:rPr>
+        <w:t>tidak</w:t>
+      </w:r>
+      <w:proofErr w:type="spellEnd"/>
+      <w:r>
+        <w:rPr>
+          <w:rFonts w:ascii="Verdana" w:eastAsia="Times New Roman" w:hAnsi="Verdana" w:cs="Arial"/>
+          <w:color w:val="000000" w:themeColor="text1"/>
+          <w:sz w:val="24"/>
+          <w:szCs w:val="24"/>
+        </w:rPr>
+        <w:t xml:space="preserve"> </w:t>
+      </w:r>
+      <w:proofErr w:type="spellStart"/>
+      <w:r>
+        <w:rPr>
+          <w:rFonts w:ascii="Verdana" w:eastAsia="Times New Roman" w:hAnsi="Verdana" w:cs="Arial"/>
+          <w:color w:val="000000" w:themeColor="text1"/>
+          <w:sz w:val="24"/>
+          <w:szCs w:val="24"/>
+        </w:rPr>
+        <w:t>asing</w:t>
+      </w:r>
+      <w:proofErr w:type="spellEnd"/>
+      <w:r>
+        <w:rPr>
+          <w:rFonts w:ascii="Verdana" w:eastAsia="Times New Roman" w:hAnsi="Verdana" w:cs="Arial"/>
+          <w:color w:val="000000" w:themeColor="text1"/>
+          <w:sz w:val="24"/>
+          <w:szCs w:val="24"/>
+        </w:rPr>
+        <w:t xml:space="preserve"> </w:t>
+      </w:r>
+      <w:proofErr w:type="spellStart"/>
+      <w:r>
+        <w:rPr>
+          <w:rFonts w:ascii="Verdana" w:eastAsia="Times New Roman" w:hAnsi="Verdana" w:cs="Arial"/>
+          <w:color w:val="000000" w:themeColor="text1"/>
+          <w:sz w:val="24"/>
+          <w:szCs w:val="24"/>
+        </w:rPr>
+        <w:t>dengan</w:t>
+      </w:r>
+      <w:proofErr w:type="spellEnd"/>
+      <w:r>
+        <w:rPr>
+          <w:rFonts w:ascii="Verdana" w:eastAsia="Times New Roman" w:hAnsi="Verdana" w:cs="Arial"/>
+          <w:color w:val="000000" w:themeColor="text1"/>
+          <w:sz w:val="24"/>
+          <w:szCs w:val="24"/>
+        </w:rPr>
+        <w:t xml:space="preserve"> </w:t>
+      </w:r>
+      <w:proofErr w:type="spellStart"/>
+      <w:r>
+        <w:rPr>
+          <w:rFonts w:ascii="Verdana" w:eastAsia="Times New Roman" w:hAnsi="Verdana" w:cs="Arial"/>
+          <w:color w:val="000000" w:themeColor="text1"/>
+          <w:sz w:val="24"/>
+          <w:szCs w:val="24"/>
+        </w:rPr>
+        <w:t>struktur</w:t>
+      </w:r>
+      <w:proofErr w:type="spellEnd"/>
+      <w:r>
+        <w:rPr>
+          <w:rFonts w:ascii="Verdana" w:eastAsia="Times New Roman" w:hAnsi="Verdana" w:cs="Arial"/>
+          <w:color w:val="000000" w:themeColor="text1"/>
+          <w:sz w:val="24"/>
+          <w:szCs w:val="24"/>
+        </w:rPr>
+        <w:t xml:space="preserve"> </w:t>
+      </w:r>
+      <w:proofErr w:type="spellStart"/>
+      <w:r>
+        <w:rPr>
+          <w:rFonts w:ascii="Verdana" w:eastAsia="Times New Roman" w:hAnsi="Verdana" w:cs="Arial"/>
+          <w:color w:val="000000" w:themeColor="text1"/>
+          <w:sz w:val="24"/>
+          <w:szCs w:val="24"/>
         </w:rPr>
         <w:t>bahasa</w:t>
       </w:r>
       <w:proofErr w:type="spellEnd"/>
       <w:r>
         <w:rPr>
-          <w:rStyle w:val="apple-converted-space"/>
-          <w:rFonts w:ascii="Arial" w:hAnsi="Arial" w:cs="Arial"/>
-          <w:color w:val="000000" w:themeColor="text1"/>
-          <w:sz w:val="21"/>
-          <w:szCs w:val="21"/>
-          <w:shd w:val="clear" w:color="auto" w:fill="FFFFFF"/>
+          <w:rFonts w:ascii="Verdana" w:eastAsia="Times New Roman" w:hAnsi="Verdana" w:cs="Arial"/>
+          <w:color w:val="000000" w:themeColor="text1"/>
+          <w:sz w:val="24"/>
+          <w:szCs w:val="24"/>
+        </w:rPr>
+        <w:t xml:space="preserve"> yang </w:t>
+      </w:r>
+      <w:proofErr w:type="spellStart"/>
+      <w:r>
+        <w:rPr>
+          <w:rFonts w:ascii="Verdana" w:eastAsia="Times New Roman" w:hAnsi="Verdana" w:cs="Arial"/>
+          <w:color w:val="000000" w:themeColor="text1"/>
+          <w:sz w:val="24"/>
+          <w:szCs w:val="24"/>
+        </w:rPr>
+        <w:t>dimiliki</w:t>
+      </w:r>
+      <w:proofErr w:type="spellEnd"/>
+      <w:r>
+        <w:rPr>
+          <w:rFonts w:ascii="Verdana" w:eastAsia="Times New Roman" w:hAnsi="Verdana" w:cs="Arial"/>
+          <w:color w:val="000000" w:themeColor="text1"/>
+          <w:sz w:val="24"/>
+          <w:szCs w:val="24"/>
+        </w:rPr>
+        <w:t xml:space="preserve"> Dart. </w:t>
+      </w:r>
+      <w:proofErr w:type="spellStart"/>
+      <w:r>
+        <w:rPr>
+          <w:rFonts w:ascii="Verdana" w:eastAsia="Times New Roman" w:hAnsi="Verdana" w:cs="Arial"/>
+          <w:color w:val="000000" w:themeColor="text1"/>
+          <w:sz w:val="24"/>
+          <w:szCs w:val="24"/>
+        </w:rPr>
+        <w:t>Ini</w:t>
+      </w:r>
+      <w:proofErr w:type="spellEnd"/>
+      <w:r>
+        <w:rPr>
+          <w:rFonts w:ascii="Verdana" w:eastAsia="Times New Roman" w:hAnsi="Verdana" w:cs="Arial"/>
+          <w:color w:val="000000" w:themeColor="text1"/>
+          <w:sz w:val="24"/>
+          <w:szCs w:val="24"/>
+        </w:rPr>
+        <w:t xml:space="preserve"> </w:t>
+      </w:r>
+      <w:proofErr w:type="spellStart"/>
+      <w:r>
+        <w:rPr>
+          <w:rFonts w:ascii="Verdana" w:eastAsia="Times New Roman" w:hAnsi="Verdana" w:cs="Arial"/>
+          <w:color w:val="000000" w:themeColor="text1"/>
+          <w:sz w:val="24"/>
+          <w:szCs w:val="24"/>
+        </w:rPr>
+        <w:t>merupakan</w:t>
+      </w:r>
+      <w:proofErr w:type="spellEnd"/>
+      <w:r>
+        <w:rPr>
+          <w:rFonts w:ascii="Verdana" w:eastAsia="Times New Roman" w:hAnsi="Verdana" w:cs="Arial"/>
+          <w:color w:val="000000" w:themeColor="text1"/>
+          <w:sz w:val="24"/>
+          <w:szCs w:val="24"/>
+        </w:rPr>
+        <w:t xml:space="preserve"> </w:t>
+      </w:r>
+      <w:proofErr w:type="spellStart"/>
+      <w:r>
+        <w:rPr>
+          <w:rFonts w:ascii="Verdana" w:eastAsia="Times New Roman" w:hAnsi="Verdana" w:cs="Arial"/>
+          <w:color w:val="000000" w:themeColor="text1"/>
+          <w:sz w:val="24"/>
+          <w:szCs w:val="24"/>
+        </w:rPr>
+        <w:t>daya</w:t>
+      </w:r>
+      <w:proofErr w:type="spellEnd"/>
+      <w:r>
+        <w:rPr>
+          <w:rFonts w:ascii="Verdana" w:eastAsia="Times New Roman" w:hAnsi="Verdana" w:cs="Arial"/>
+          <w:color w:val="000000" w:themeColor="text1"/>
+          <w:sz w:val="24"/>
+          <w:szCs w:val="24"/>
+        </w:rPr>
+        <w:t xml:space="preserve"> </w:t>
+      </w:r>
+      <w:proofErr w:type="spellStart"/>
+      <w:r>
+        <w:rPr>
+          <w:rFonts w:ascii="Verdana" w:eastAsia="Times New Roman" w:hAnsi="Verdana" w:cs="Arial"/>
+          <w:color w:val="000000" w:themeColor="text1"/>
+          <w:sz w:val="24"/>
+          <w:szCs w:val="24"/>
+        </w:rPr>
+        <w:t>tarik</w:t>
+      </w:r>
+      <w:proofErr w:type="spellEnd"/>
+      <w:r>
+        <w:rPr>
+          <w:rFonts w:ascii="Verdana" w:eastAsia="Times New Roman" w:hAnsi="Verdana" w:cs="Arial"/>
+          <w:color w:val="000000" w:themeColor="text1"/>
+          <w:sz w:val="24"/>
+          <w:szCs w:val="24"/>
+        </w:rPr>
+        <w:t xml:space="preserve"> </w:t>
+      </w:r>
+      <w:proofErr w:type="spellStart"/>
+      <w:r>
+        <w:rPr>
+          <w:rFonts w:ascii="Verdana" w:eastAsia="Times New Roman" w:hAnsi="Verdana" w:cs="Arial"/>
+          <w:color w:val="000000" w:themeColor="text1"/>
+          <w:sz w:val="24"/>
+          <w:szCs w:val="24"/>
+        </w:rPr>
+        <w:t>bagi</w:t>
+      </w:r>
+      <w:proofErr w:type="spellEnd"/>
+      <w:r>
+        <w:rPr>
+          <w:rFonts w:ascii="Verdana" w:eastAsia="Times New Roman" w:hAnsi="Verdana" w:cs="Arial"/>
+          <w:color w:val="000000" w:themeColor="text1"/>
+          <w:sz w:val="24"/>
+          <w:szCs w:val="24"/>
+        </w:rPr>
+        <w:t xml:space="preserve"> developer </w:t>
+      </w:r>
+      <w:proofErr w:type="spellStart"/>
+      <w:r>
+        <w:rPr>
+          <w:rFonts w:ascii="Verdana" w:eastAsia="Times New Roman" w:hAnsi="Verdana" w:cs="Arial"/>
+          <w:color w:val="000000" w:themeColor="text1"/>
+          <w:sz w:val="24"/>
+          <w:szCs w:val="24"/>
+        </w:rPr>
+        <w:t>untuk</w:t>
+      </w:r>
+      <w:proofErr w:type="spellEnd"/>
+      <w:r>
+        <w:rPr>
+          <w:rFonts w:ascii="Verdana" w:eastAsia="Times New Roman" w:hAnsi="Verdana" w:cs="Arial"/>
+          <w:color w:val="000000" w:themeColor="text1"/>
+          <w:sz w:val="24"/>
+          <w:szCs w:val="24"/>
+        </w:rPr>
+        <w:t xml:space="preserve"> </w:t>
+      </w:r>
+      <w:proofErr w:type="spellStart"/>
+      <w:r>
+        <w:rPr>
+          <w:rFonts w:ascii="Verdana" w:eastAsia="Times New Roman" w:hAnsi="Verdana" w:cs="Arial"/>
+          <w:color w:val="000000" w:themeColor="text1"/>
+          <w:sz w:val="24"/>
+          <w:szCs w:val="24"/>
+        </w:rPr>
+        <w:t>beralih</w:t>
+      </w:r>
+      <w:proofErr w:type="spellEnd"/>
+      <w:r>
+        <w:rPr>
+          <w:rFonts w:ascii="Verdana" w:eastAsia="Times New Roman" w:hAnsi="Verdana" w:cs="Arial"/>
+          <w:color w:val="000000" w:themeColor="text1"/>
+          <w:sz w:val="24"/>
+          <w:szCs w:val="24"/>
+        </w:rPr>
+        <w:t xml:space="preserve"> </w:t>
+      </w:r>
+      <w:proofErr w:type="spellStart"/>
+      <w:r>
+        <w:rPr>
+          <w:rFonts w:ascii="Verdana" w:eastAsia="Times New Roman" w:hAnsi="Verdana" w:cs="Arial"/>
+          <w:color w:val="000000" w:themeColor="text1"/>
+          <w:sz w:val="24"/>
+          <w:szCs w:val="24"/>
+        </w:rPr>
+        <w:t>ke</w:t>
+      </w:r>
+      <w:proofErr w:type="spellEnd"/>
+      <w:r>
+        <w:rPr>
+          <w:rFonts w:ascii="Verdana" w:eastAsia="Times New Roman" w:hAnsi="Verdana" w:cs="Arial"/>
+          <w:color w:val="000000" w:themeColor="text1"/>
+          <w:sz w:val="24"/>
+          <w:szCs w:val="24"/>
+        </w:rPr>
+        <w:t xml:space="preserve"> </w:t>
+      </w:r>
+      <w:proofErr w:type="spellStart"/>
+      <w:r>
+        <w:rPr>
+          <w:rFonts w:ascii="Verdana" w:eastAsia="Times New Roman" w:hAnsi="Verdana" w:cs="Arial"/>
+          <w:color w:val="000000" w:themeColor="text1"/>
+          <w:sz w:val="24"/>
+          <w:szCs w:val="24"/>
+        </w:rPr>
+        <w:t>bahasa</w:t>
+      </w:r>
+      <w:proofErr w:type="spellEnd"/>
+      <w:r>
+        <w:rPr>
+          <w:rFonts w:ascii="Verdana" w:eastAsia="Times New Roman" w:hAnsi="Verdana" w:cs="Arial"/>
+          <w:color w:val="000000" w:themeColor="text1"/>
+          <w:sz w:val="24"/>
+          <w:szCs w:val="24"/>
+        </w:rPr>
+        <w:t xml:space="preserve"> </w:t>
+      </w:r>
+      <w:proofErr w:type="spellStart"/>
+      <w:r>
+        <w:rPr>
+          <w:rFonts w:ascii="Verdana" w:eastAsia="Times New Roman" w:hAnsi="Verdana" w:cs="Arial"/>
+          <w:color w:val="000000" w:themeColor="text1"/>
+          <w:sz w:val="24"/>
+          <w:szCs w:val="24"/>
+        </w:rPr>
+        <w:t>pemrograman</w:t>
+      </w:r>
+      <w:proofErr w:type="spellEnd"/>
+      <w:r>
+        <w:rPr>
+          <w:rFonts w:ascii="Verdana" w:eastAsia="Times New Roman" w:hAnsi="Verdana" w:cs="Arial"/>
+          <w:color w:val="000000" w:themeColor="text1"/>
+          <w:sz w:val="24"/>
+          <w:szCs w:val="24"/>
+        </w:rPr>
+        <w:t xml:space="preserve"> </w:t>
+      </w:r>
+      <w:proofErr w:type="spellStart"/>
+      <w:r>
+        <w:rPr>
+          <w:rFonts w:ascii="Verdana" w:eastAsia="Times New Roman" w:hAnsi="Verdana" w:cs="Arial"/>
+          <w:color w:val="000000" w:themeColor="text1"/>
+          <w:sz w:val="24"/>
+          <w:szCs w:val="24"/>
+        </w:rPr>
+        <w:t>baru</w:t>
+      </w:r>
+      <w:proofErr w:type="spellEnd"/>
+      <w:r>
+        <w:rPr>
+          <w:rFonts w:ascii="Verdana" w:eastAsia="Times New Roman" w:hAnsi="Verdana" w:cs="Arial"/>
+          <w:color w:val="000000" w:themeColor="text1"/>
+          <w:sz w:val="24"/>
+          <w:szCs w:val="24"/>
+        </w:rPr>
+        <w:t xml:space="preserve"> </w:t>
+      </w:r>
+      <w:proofErr w:type="spellStart"/>
+      <w:r>
+        <w:rPr>
+          <w:rFonts w:ascii="Verdana" w:eastAsia="Times New Roman" w:hAnsi="Verdana" w:cs="Arial"/>
+          <w:color w:val="000000" w:themeColor="text1"/>
+          <w:sz w:val="24"/>
+          <w:szCs w:val="24"/>
+        </w:rPr>
+        <w:t>ini</w:t>
+      </w:r>
+      <w:proofErr w:type="spellEnd"/>
+      <w:r>
+        <w:rPr>
+          <w:rFonts w:ascii="Verdana" w:eastAsia="Times New Roman" w:hAnsi="Verdana" w:cs="Arial"/>
+          <w:color w:val="000000" w:themeColor="text1"/>
+          <w:sz w:val="24"/>
+          <w:szCs w:val="24"/>
+        </w:rPr>
+        <w:t xml:space="preserve">.   </w:t>
+      </w:r>
+      <w:proofErr w:type="spellStart"/>
+      <w:r>
+        <w:rPr>
+          <w:rFonts w:ascii="Verdana" w:eastAsia="Times New Roman" w:hAnsi="Verdana" w:cs="Arial"/>
+          <w:color w:val="000000" w:themeColor="text1"/>
+          <w:sz w:val="24"/>
+          <w:szCs w:val="24"/>
+        </w:rPr>
+        <w:t>Kelebihan</w:t>
+      </w:r>
+      <w:proofErr w:type="spellEnd"/>
+      <w:r>
+        <w:rPr>
+          <w:rFonts w:ascii="Verdana" w:eastAsia="Times New Roman" w:hAnsi="Verdana" w:cs="Arial"/>
+          <w:color w:val="000000" w:themeColor="text1"/>
+          <w:sz w:val="24"/>
+          <w:szCs w:val="24"/>
+        </w:rPr>
+        <w:t xml:space="preserve"> lain Dart, </w:t>
+      </w:r>
+      <w:proofErr w:type="spellStart"/>
+      <w:r>
+        <w:rPr>
+          <w:rFonts w:ascii="Verdana" w:eastAsia="Times New Roman" w:hAnsi="Verdana" w:cs="Arial"/>
+          <w:color w:val="000000" w:themeColor="text1"/>
+          <w:sz w:val="24"/>
+          <w:szCs w:val="24"/>
+        </w:rPr>
+        <w:t>kode</w:t>
+      </w:r>
+      <w:proofErr w:type="spellEnd"/>
+      <w:r>
+        <w:rPr>
+          <w:rFonts w:ascii="Verdana" w:eastAsia="Times New Roman" w:hAnsi="Verdana" w:cs="Arial"/>
+          <w:color w:val="000000" w:themeColor="text1"/>
+          <w:sz w:val="24"/>
+          <w:szCs w:val="24"/>
+        </w:rPr>
+        <w:t xml:space="preserve"> </w:t>
+      </w:r>
+      <w:proofErr w:type="spellStart"/>
+      <w:r>
+        <w:rPr>
+          <w:rFonts w:ascii="Verdana" w:eastAsia="Times New Roman" w:hAnsi="Verdana" w:cs="Arial"/>
+          <w:color w:val="000000" w:themeColor="text1"/>
+          <w:sz w:val="24"/>
+          <w:szCs w:val="24"/>
+        </w:rPr>
+        <w:t>bahasa</w:t>
+      </w:r>
+      <w:proofErr w:type="spellEnd"/>
+      <w:r>
+        <w:rPr>
+          <w:rFonts w:ascii="Verdana" w:eastAsia="Times New Roman" w:hAnsi="Verdana" w:cs="Arial"/>
+          <w:color w:val="000000" w:themeColor="text1"/>
+          <w:sz w:val="24"/>
+          <w:szCs w:val="24"/>
+        </w:rPr>
+        <w:t xml:space="preserve"> Dart </w:t>
+      </w:r>
+      <w:proofErr w:type="spellStart"/>
+      <w:r>
+        <w:rPr>
+          <w:rFonts w:ascii="Verdana" w:eastAsia="Times New Roman" w:hAnsi="Verdana" w:cs="Arial"/>
+          <w:color w:val="000000" w:themeColor="text1"/>
+          <w:sz w:val="24"/>
+          <w:szCs w:val="24"/>
+        </w:rPr>
+        <w:t>dapat</w:t>
+      </w:r>
+      <w:proofErr w:type="spellEnd"/>
+      <w:r>
+        <w:rPr>
+          <w:rFonts w:ascii="Verdana" w:eastAsia="Times New Roman" w:hAnsi="Verdana" w:cs="Arial"/>
+          <w:color w:val="000000" w:themeColor="text1"/>
+          <w:sz w:val="24"/>
+          <w:szCs w:val="24"/>
+        </w:rPr>
+        <w:t xml:space="preserve"> di-</w:t>
+      </w:r>
+      <w:r>
+        <w:rPr>
+          <w:rFonts w:ascii="Verdana" w:eastAsia="Times New Roman" w:hAnsi="Verdana" w:cs="Arial"/>
+          <w:iCs/>
+          <w:color w:val="000000" w:themeColor="text1"/>
+          <w:sz w:val="24"/>
+          <w:szCs w:val="24"/>
+        </w:rPr>
+        <w:t>compile</w:t>
+      </w:r>
+      <w:r>
+        <w:rPr>
+          <w:rFonts w:ascii="Verdana" w:eastAsia="Times New Roman" w:hAnsi="Verdana" w:cs="Arial"/>
+          <w:color w:val="000000" w:themeColor="text1"/>
+          <w:sz w:val="24"/>
+          <w:szCs w:val="24"/>
         </w:rPr>
         <w:t> </w:t>
       </w:r>
       <w:proofErr w:type="spellStart"/>
       <w:r>
-        <w:fldChar w:fldCharType="begin"/>
-      </w:r>
-      <w:r>
-        <w:instrText xml:space="preserve"> HYPERLINK "https://id.wikipedia.org/wiki/Pemrograman_Fungsional" \o "Pemrograman Fungsional" </w:instrText>
-      </w:r>
-      <w:r>
-        <w:fldChar w:fldCharType="separate"/>
-      </w:r>
-      <w:r>
-        <w:rPr>
-          <w:rStyle w:val="Hyperlink"/>
-          <w:rFonts w:ascii="Arial" w:hAnsi="Arial" w:cs="Arial"/>
-          <w:color w:val="000000" w:themeColor="text1"/>
-          <w:sz w:val="21"/>
-          <w:szCs w:val="21"/>
-          <w:shd w:val="clear" w:color="auto" w:fill="FFFFFF"/>
-        </w:rPr>
-        <w:t>pemrograman</w:t>
-      </w:r>
-      <w:proofErr w:type="spellEnd"/>
-      <w:r>
-        <w:rPr>
-          <w:rStyle w:val="Hyperlink"/>
-          <w:rFonts w:ascii="Arial" w:hAnsi="Arial" w:cs="Arial"/>
-          <w:color w:val="000000" w:themeColor="text1"/>
-          <w:sz w:val="21"/>
-          <w:szCs w:val="21"/>
-          <w:shd w:val="clear" w:color="auto" w:fill="FFFFFF"/>
-        </w:rPr>
-        <w:t xml:space="preserve"> </w:t>
-      </w:r>
-      <w:proofErr w:type="spellStart"/>
-      <w:r>
-        <w:rPr>
-          <w:rStyle w:val="Hyperlink"/>
-          <w:rFonts w:ascii="Arial" w:hAnsi="Arial" w:cs="Arial"/>
-          <w:color w:val="000000" w:themeColor="text1"/>
-          <w:sz w:val="21"/>
-          <w:szCs w:val="21"/>
-          <w:shd w:val="clear" w:color="auto" w:fill="FFFFFF"/>
-        </w:rPr>
-        <w:t>fungsional</w:t>
-      </w:r>
-      <w:proofErr w:type="spellEnd"/>
-      <w:r>
-        <w:rPr>
-          <w:rStyle w:val="Hyperlink"/>
-          <w:rFonts w:ascii="Arial" w:hAnsi="Arial" w:cs="Arial"/>
-          <w:color w:val="000000" w:themeColor="text1"/>
-          <w:sz w:val="21"/>
-          <w:szCs w:val="21"/>
-          <w:u w:val="none"/>
-          <w:shd w:val="clear" w:color="auto" w:fill="FFFFFF"/>
-        </w:rPr>
-        <w:fldChar w:fldCharType="end"/>
-      </w:r>
-      <w:r>
-        <w:rPr>
-          <w:rStyle w:val="apple-converted-space"/>
-          <w:rFonts w:ascii="Arial" w:hAnsi="Arial" w:cs="Arial"/>
-          <w:color w:val="000000" w:themeColor="text1"/>
-          <w:sz w:val="21"/>
-          <w:szCs w:val="21"/>
-          <w:shd w:val="clear" w:color="auto" w:fill="FFFFFF"/>
-        </w:rPr>
-        <w:t> </w:t>
-      </w:r>
-      <w:proofErr w:type="spellStart"/>
-      <w:r>
-        <w:rPr>
-          <w:rFonts w:ascii="Arial" w:hAnsi="Arial" w:cs="Arial"/>
-          <w:color w:val="000000" w:themeColor="text1"/>
-          <w:sz w:val="21"/>
-          <w:szCs w:val="21"/>
-          <w:shd w:val="clear" w:color="auto" w:fill="FFFFFF"/>
-        </w:rPr>
-        <w:t>murni</w:t>
-      </w:r>
-      <w:proofErr w:type="spellEnd"/>
-      <w:r>
-        <w:rPr>
-          <w:rFonts w:ascii="Arial" w:hAnsi="Arial" w:cs="Arial"/>
-          <w:color w:val="000000" w:themeColor="text1"/>
-          <w:sz w:val="21"/>
-          <w:szCs w:val="21"/>
-          <w:shd w:val="clear" w:color="auto" w:fill="FFFFFF"/>
-        </w:rPr>
-        <w:t xml:space="preserve">. </w:t>
-      </w:r>
-      <w:proofErr w:type="spellStart"/>
-      <w:r>
-        <w:rPr>
-          <w:rFonts w:ascii="Arial" w:hAnsi="Arial" w:cs="Arial"/>
-          <w:color w:val="000000" w:themeColor="text1"/>
-          <w:sz w:val="21"/>
-          <w:szCs w:val="21"/>
-          <w:shd w:val="clear" w:color="auto" w:fill="FFFFFF"/>
-        </w:rPr>
-        <w:t>Nama</w:t>
-      </w:r>
-      <w:proofErr w:type="spellEnd"/>
-      <w:r>
-        <w:rPr>
-          <w:rFonts w:ascii="Arial" w:hAnsi="Arial" w:cs="Arial"/>
-          <w:color w:val="000000" w:themeColor="text1"/>
-          <w:sz w:val="21"/>
-          <w:szCs w:val="21"/>
-          <w:shd w:val="clear" w:color="auto" w:fill="FFFFFF"/>
-        </w:rPr>
-        <w:t xml:space="preserve"> </w:t>
-      </w:r>
-      <w:proofErr w:type="spellStart"/>
-      <w:r>
-        <w:rPr>
-          <w:rFonts w:ascii="Arial" w:hAnsi="Arial" w:cs="Arial"/>
-          <w:color w:val="000000" w:themeColor="text1"/>
-          <w:sz w:val="21"/>
-          <w:szCs w:val="21"/>
-          <w:shd w:val="clear" w:color="auto" w:fill="FFFFFF"/>
+        <w:rPr>
+          <w:rFonts w:ascii="Verdana" w:eastAsia="Times New Roman" w:hAnsi="Verdana" w:cs="Arial"/>
+          <w:color w:val="000000" w:themeColor="text1"/>
+          <w:sz w:val="24"/>
+          <w:szCs w:val="24"/>
+        </w:rPr>
+        <w:t>ke</w:t>
+      </w:r>
+      <w:proofErr w:type="spellEnd"/>
+      <w:r>
+        <w:rPr>
+          <w:rFonts w:ascii="Verdana" w:eastAsia="Times New Roman" w:hAnsi="Verdana" w:cs="Arial"/>
+          <w:color w:val="000000" w:themeColor="text1"/>
+          <w:sz w:val="24"/>
+          <w:szCs w:val="24"/>
+        </w:rPr>
+        <w:t xml:space="preserve"> </w:t>
+      </w:r>
+      <w:proofErr w:type="spellStart"/>
+      <w:r>
+        <w:rPr>
+          <w:rFonts w:ascii="Verdana" w:eastAsia="Times New Roman" w:hAnsi="Verdana" w:cs="Arial"/>
+          <w:color w:val="000000" w:themeColor="text1"/>
+          <w:sz w:val="24"/>
+          <w:szCs w:val="24"/>
+        </w:rPr>
+        <w:t>kode</w:t>
+      </w:r>
+      <w:proofErr w:type="spellEnd"/>
+      <w:r>
+        <w:rPr>
+          <w:rFonts w:ascii="Verdana" w:eastAsia="Times New Roman" w:hAnsi="Verdana" w:cs="Arial"/>
+          <w:color w:val="000000" w:themeColor="text1"/>
+          <w:sz w:val="24"/>
+          <w:szCs w:val="24"/>
+        </w:rPr>
+        <w:t xml:space="preserve"> </w:t>
+      </w:r>
+      <w:proofErr w:type="spellStart"/>
+      <w:r>
+        <w:rPr>
+          <w:rFonts w:ascii="Verdana" w:eastAsia="Times New Roman" w:hAnsi="Verdana" w:cs="Arial"/>
+          <w:color w:val="000000" w:themeColor="text1"/>
+          <w:sz w:val="24"/>
+          <w:szCs w:val="24"/>
         </w:rPr>
         <w:t>bahasa</w:t>
       </w:r>
       <w:proofErr w:type="spellEnd"/>
       <w:r>
         <w:rPr>
-          <w:rFonts w:ascii="Arial" w:hAnsi="Arial" w:cs="Arial"/>
-          <w:color w:val="000000" w:themeColor="text1"/>
-          <w:sz w:val="21"/>
-          <w:szCs w:val="21"/>
-          <w:shd w:val="clear" w:color="auto" w:fill="FFFFFF"/>
-        </w:rPr>
-        <w:t xml:space="preserve"> </w:t>
-      </w:r>
-      <w:proofErr w:type="spellStart"/>
-      <w:r>
-        <w:rPr>
-          <w:rFonts w:ascii="Arial" w:hAnsi="Arial" w:cs="Arial"/>
-          <w:color w:val="000000" w:themeColor="text1"/>
-          <w:sz w:val="21"/>
-          <w:szCs w:val="21"/>
-          <w:shd w:val="clear" w:color="auto" w:fill="FFFFFF"/>
-        </w:rPr>
-        <w:t>pemrograman</w:t>
-      </w:r>
-      <w:proofErr w:type="spellEnd"/>
-      <w:r>
-        <w:rPr>
-          <w:rFonts w:ascii="Arial" w:hAnsi="Arial" w:cs="Arial"/>
-          <w:color w:val="000000" w:themeColor="text1"/>
-          <w:sz w:val="21"/>
-          <w:szCs w:val="21"/>
-          <w:shd w:val="clear" w:color="auto" w:fill="FFFFFF"/>
-        </w:rPr>
-        <w:t xml:space="preserve"> Haskell </w:t>
-      </w:r>
-      <w:proofErr w:type="spellStart"/>
-      <w:r>
-        <w:rPr>
-          <w:rFonts w:ascii="Arial" w:hAnsi="Arial" w:cs="Arial"/>
-          <w:color w:val="000000" w:themeColor="text1"/>
-          <w:sz w:val="21"/>
-          <w:szCs w:val="21"/>
-          <w:shd w:val="clear" w:color="auto" w:fill="FFFFFF"/>
-        </w:rPr>
-        <w:t>diambil</w:t>
-      </w:r>
-      <w:proofErr w:type="spellEnd"/>
-      <w:r>
-        <w:rPr>
-          <w:rFonts w:ascii="Arial" w:hAnsi="Arial" w:cs="Arial"/>
-          <w:color w:val="000000" w:themeColor="text1"/>
-          <w:sz w:val="21"/>
-          <w:szCs w:val="21"/>
-          <w:shd w:val="clear" w:color="auto" w:fill="FFFFFF"/>
-        </w:rPr>
-        <w:t xml:space="preserve"> </w:t>
-      </w:r>
-      <w:proofErr w:type="spellStart"/>
-      <w:r>
-        <w:rPr>
-          <w:rFonts w:ascii="Arial" w:hAnsi="Arial" w:cs="Arial"/>
-          <w:color w:val="000000" w:themeColor="text1"/>
-          <w:sz w:val="21"/>
-          <w:szCs w:val="21"/>
-          <w:shd w:val="clear" w:color="auto" w:fill="FFFFFF"/>
-        </w:rPr>
-        <w:t>dari</w:t>
-      </w:r>
-      <w:proofErr w:type="spellEnd"/>
-      <w:r>
-        <w:rPr>
-          <w:rFonts w:ascii="Arial" w:hAnsi="Arial" w:cs="Arial"/>
-          <w:color w:val="000000" w:themeColor="text1"/>
-          <w:sz w:val="21"/>
-          <w:szCs w:val="21"/>
-          <w:shd w:val="clear" w:color="auto" w:fill="FFFFFF"/>
-        </w:rPr>
-        <w:t xml:space="preserve"> </w:t>
-      </w:r>
-      <w:proofErr w:type="spellStart"/>
-      <w:r>
-        <w:rPr>
-          <w:rFonts w:ascii="Arial" w:hAnsi="Arial" w:cs="Arial"/>
-          <w:color w:val="000000" w:themeColor="text1"/>
-          <w:sz w:val="21"/>
-          <w:szCs w:val="21"/>
-          <w:shd w:val="clear" w:color="auto" w:fill="FFFFFF"/>
-        </w:rPr>
-        <w:t>nama</w:t>
-      </w:r>
-      <w:proofErr w:type="spellEnd"/>
-      <w:r>
-        <w:rPr>
-          <w:rFonts w:ascii="Arial" w:hAnsi="Arial" w:cs="Arial"/>
-          <w:color w:val="000000" w:themeColor="text1"/>
-          <w:sz w:val="21"/>
-          <w:szCs w:val="21"/>
-          <w:shd w:val="clear" w:color="auto" w:fill="FFFFFF"/>
-        </w:rPr>
-        <w:t xml:space="preserve"> </w:t>
-      </w:r>
-      <w:proofErr w:type="spellStart"/>
-      <w:r>
-        <w:rPr>
-          <w:rFonts w:ascii="Arial" w:hAnsi="Arial" w:cs="Arial"/>
-          <w:color w:val="000000" w:themeColor="text1"/>
-          <w:sz w:val="21"/>
-          <w:szCs w:val="21"/>
-          <w:shd w:val="clear" w:color="auto" w:fill="FFFFFF"/>
-        </w:rPr>
-        <w:t>seseorang</w:t>
-      </w:r>
-      <w:proofErr w:type="spellEnd"/>
-      <w:r>
-        <w:rPr>
-          <w:rFonts w:ascii="Arial" w:hAnsi="Arial" w:cs="Arial"/>
-          <w:color w:val="000000" w:themeColor="text1"/>
-          <w:sz w:val="21"/>
-          <w:szCs w:val="21"/>
-          <w:shd w:val="clear" w:color="auto" w:fill="FFFFFF"/>
-        </w:rPr>
-        <w:t xml:space="preserve"> </w:t>
-      </w:r>
-      <w:proofErr w:type="spellStart"/>
-      <w:r>
-        <w:rPr>
-          <w:rFonts w:ascii="Arial" w:hAnsi="Arial" w:cs="Arial"/>
-          <w:color w:val="000000" w:themeColor="text1"/>
-          <w:sz w:val="21"/>
-          <w:szCs w:val="21"/>
-          <w:shd w:val="clear" w:color="auto" w:fill="FFFFFF"/>
-        </w:rPr>
-        <w:t>matematikawan</w:t>
-      </w:r>
-      <w:proofErr w:type="spellEnd"/>
-      <w:r>
-        <w:rPr>
-          <w:rStyle w:val="apple-converted-space"/>
-          <w:rFonts w:ascii="Arial" w:hAnsi="Arial" w:cs="Arial"/>
-          <w:color w:val="000000" w:themeColor="text1"/>
-          <w:sz w:val="21"/>
-          <w:szCs w:val="21"/>
-          <w:shd w:val="clear" w:color="auto" w:fill="FFFFFF"/>
-        </w:rPr>
-        <w:t> </w:t>
-      </w:r>
-      <w:hyperlink r:id="rId5" w:tooltip="Haskell Curry (halaman belum tersedia)" w:history="1">
-        <w:r>
-          <w:rPr>
-            <w:rStyle w:val="Hyperlink"/>
-            <w:rFonts w:ascii="Arial" w:hAnsi="Arial" w:cs="Arial"/>
-            <w:color w:val="000000" w:themeColor="text1"/>
-            <w:sz w:val="21"/>
-            <w:szCs w:val="21"/>
-            <w:shd w:val="clear" w:color="auto" w:fill="FFFFFF"/>
-          </w:rPr>
-          <w:t xml:space="preserve">Haskell </w:t>
-        </w:r>
-        <w:proofErr w:type="spellStart"/>
-        <w:r>
-          <w:rPr>
-            <w:rStyle w:val="Hyperlink"/>
-            <w:rFonts w:ascii="Arial" w:hAnsi="Arial" w:cs="Arial"/>
-            <w:color w:val="000000" w:themeColor="text1"/>
-            <w:sz w:val="21"/>
-            <w:szCs w:val="21"/>
-            <w:shd w:val="clear" w:color="auto" w:fill="FFFFFF"/>
-          </w:rPr>
-          <w:t>Curry</w:t>
-        </w:r>
-      </w:hyperlink>
-      <w:proofErr w:type="gramStart"/>
-      <w:r>
-        <w:rPr>
-          <w:rFonts w:ascii="Arial" w:hAnsi="Arial" w:cs="Arial"/>
-          <w:color w:val="000000" w:themeColor="text1"/>
-          <w:sz w:val="21"/>
-          <w:szCs w:val="21"/>
-          <w:shd w:val="clear" w:color="auto" w:fill="FFFFFF"/>
-        </w:rPr>
-        <w:t>,yang</w:t>
-      </w:r>
-      <w:proofErr w:type="spellEnd"/>
-      <w:proofErr w:type="gramEnd"/>
-      <w:r>
-        <w:rPr>
-          <w:rFonts w:ascii="Arial" w:hAnsi="Arial" w:cs="Arial"/>
-          <w:color w:val="000000" w:themeColor="text1"/>
-          <w:sz w:val="21"/>
-          <w:szCs w:val="21"/>
-          <w:shd w:val="clear" w:color="auto" w:fill="FFFFFF"/>
-        </w:rPr>
-        <w:t xml:space="preserve"> </w:t>
-      </w:r>
-      <w:proofErr w:type="spellStart"/>
-      <w:r>
-        <w:rPr>
-          <w:rFonts w:ascii="Arial" w:hAnsi="Arial" w:cs="Arial"/>
-          <w:color w:val="000000" w:themeColor="text1"/>
-          <w:sz w:val="21"/>
-          <w:szCs w:val="21"/>
-          <w:shd w:val="clear" w:color="auto" w:fill="FFFFFF"/>
-        </w:rPr>
-        <w:t>terkenal</w:t>
-      </w:r>
-      <w:proofErr w:type="spellEnd"/>
-      <w:r>
-        <w:rPr>
-          <w:rFonts w:ascii="Arial" w:hAnsi="Arial" w:cs="Arial"/>
-          <w:color w:val="000000" w:themeColor="text1"/>
-          <w:sz w:val="21"/>
-          <w:szCs w:val="21"/>
-          <w:shd w:val="clear" w:color="auto" w:fill="FFFFFF"/>
-        </w:rPr>
-        <w:t xml:space="preserve"> </w:t>
-      </w:r>
-      <w:proofErr w:type="spellStart"/>
-      <w:r>
-        <w:rPr>
-          <w:rFonts w:ascii="Arial" w:hAnsi="Arial" w:cs="Arial"/>
-          <w:color w:val="000000" w:themeColor="text1"/>
-          <w:sz w:val="21"/>
-          <w:szCs w:val="21"/>
-          <w:shd w:val="clear" w:color="auto" w:fill="FFFFFF"/>
-        </w:rPr>
-        <w:t>akan</w:t>
-      </w:r>
-      <w:proofErr w:type="spellEnd"/>
-      <w:r>
-        <w:rPr>
-          <w:rFonts w:ascii="Arial" w:hAnsi="Arial" w:cs="Arial"/>
-          <w:color w:val="000000" w:themeColor="text1"/>
-          <w:sz w:val="21"/>
-          <w:szCs w:val="21"/>
-          <w:shd w:val="clear" w:color="auto" w:fill="FFFFFF"/>
-        </w:rPr>
-        <w:t xml:space="preserve"> </w:t>
-      </w:r>
-      <w:proofErr w:type="spellStart"/>
-      <w:r>
-        <w:rPr>
-          <w:rFonts w:ascii="Arial" w:hAnsi="Arial" w:cs="Arial"/>
-          <w:color w:val="000000" w:themeColor="text1"/>
-          <w:sz w:val="21"/>
-          <w:szCs w:val="21"/>
-          <w:shd w:val="clear" w:color="auto" w:fill="FFFFFF"/>
-        </w:rPr>
-        <w:t>karyanya</w:t>
-      </w:r>
-      <w:proofErr w:type="spellEnd"/>
-      <w:r>
-        <w:rPr>
-          <w:rFonts w:ascii="Arial" w:hAnsi="Arial" w:cs="Arial"/>
-          <w:color w:val="000000" w:themeColor="text1"/>
-          <w:sz w:val="21"/>
-          <w:szCs w:val="21"/>
-          <w:shd w:val="clear" w:color="auto" w:fill="FFFFFF"/>
+          <w:rFonts w:ascii="Verdana" w:eastAsia="Times New Roman" w:hAnsi="Verdana" w:cs="Arial"/>
+          <w:color w:val="000000" w:themeColor="text1"/>
+          <w:sz w:val="24"/>
+          <w:szCs w:val="24"/>
+        </w:rPr>
+        <w:t xml:space="preserve"> Java. </w:t>
+      </w:r>
+      <w:proofErr w:type="spellStart"/>
+      <w:r>
+        <w:rPr>
+          <w:rFonts w:ascii="Verdana" w:eastAsia="Times New Roman" w:hAnsi="Verdana" w:cs="Arial"/>
+          <w:color w:val="000000" w:themeColor="text1"/>
+          <w:sz w:val="24"/>
+          <w:szCs w:val="24"/>
+        </w:rPr>
+        <w:t>Sehingga</w:t>
+      </w:r>
+      <w:proofErr w:type="spellEnd"/>
+      <w:r>
+        <w:rPr>
+          <w:rFonts w:ascii="Verdana" w:eastAsia="Times New Roman" w:hAnsi="Verdana" w:cs="Arial"/>
+          <w:color w:val="000000" w:themeColor="text1"/>
+          <w:sz w:val="24"/>
+          <w:szCs w:val="24"/>
+        </w:rPr>
+        <w:t xml:space="preserve"> </w:t>
+      </w:r>
+      <w:proofErr w:type="spellStart"/>
+      <w:r>
+        <w:rPr>
+          <w:rFonts w:ascii="Verdana" w:eastAsia="Times New Roman" w:hAnsi="Verdana" w:cs="Arial"/>
+          <w:color w:val="000000" w:themeColor="text1"/>
+          <w:sz w:val="24"/>
+          <w:szCs w:val="24"/>
+        </w:rPr>
+        <w:t>aplikasi</w:t>
+      </w:r>
+      <w:proofErr w:type="spellEnd"/>
+      <w:r>
+        <w:rPr>
+          <w:rFonts w:ascii="Verdana" w:eastAsia="Times New Roman" w:hAnsi="Verdana" w:cs="Arial"/>
+          <w:color w:val="000000" w:themeColor="text1"/>
+          <w:sz w:val="24"/>
+          <w:szCs w:val="24"/>
+        </w:rPr>
+        <w:t xml:space="preserve"> yang </w:t>
+      </w:r>
+      <w:proofErr w:type="spellStart"/>
+      <w:r>
+        <w:rPr>
+          <w:rFonts w:ascii="Verdana" w:eastAsia="Times New Roman" w:hAnsi="Verdana" w:cs="Arial"/>
+          <w:color w:val="000000" w:themeColor="text1"/>
+          <w:sz w:val="24"/>
+          <w:szCs w:val="24"/>
+        </w:rPr>
+        <w:t>dibangun</w:t>
+      </w:r>
+      <w:proofErr w:type="spellEnd"/>
+      <w:r>
+        <w:rPr>
+          <w:rFonts w:ascii="Verdana" w:eastAsia="Times New Roman" w:hAnsi="Verdana" w:cs="Arial"/>
+          <w:color w:val="000000" w:themeColor="text1"/>
+          <w:sz w:val="24"/>
+          <w:szCs w:val="24"/>
+        </w:rPr>
+        <w:t xml:space="preserve"> di Dart </w:t>
+      </w:r>
+      <w:proofErr w:type="spellStart"/>
+      <w:r>
+        <w:rPr>
+          <w:rFonts w:ascii="Verdana" w:eastAsia="Times New Roman" w:hAnsi="Verdana" w:cs="Arial"/>
+          <w:color w:val="000000" w:themeColor="text1"/>
+          <w:sz w:val="24"/>
+          <w:szCs w:val="24"/>
+        </w:rPr>
+        <w:t>dapat</w:t>
+      </w:r>
+      <w:proofErr w:type="spellEnd"/>
+      <w:r>
+        <w:rPr>
+          <w:rFonts w:ascii="Verdana" w:eastAsia="Times New Roman" w:hAnsi="Verdana" w:cs="Arial"/>
+          <w:color w:val="000000" w:themeColor="text1"/>
+          <w:sz w:val="24"/>
+          <w:szCs w:val="24"/>
+        </w:rPr>
+        <w:t xml:space="preserve"> </w:t>
+      </w:r>
+      <w:proofErr w:type="spellStart"/>
+      <w:r>
+        <w:rPr>
+          <w:rFonts w:ascii="Verdana" w:eastAsia="Times New Roman" w:hAnsi="Verdana" w:cs="Arial"/>
+          <w:color w:val="000000" w:themeColor="text1"/>
+          <w:sz w:val="24"/>
+          <w:szCs w:val="24"/>
+        </w:rPr>
+        <w:t>dijalankan</w:t>
+      </w:r>
+      <w:proofErr w:type="spellEnd"/>
+      <w:r>
+        <w:rPr>
+          <w:rFonts w:ascii="Verdana" w:eastAsia="Times New Roman" w:hAnsi="Verdana" w:cs="Arial"/>
+          <w:color w:val="000000" w:themeColor="text1"/>
+          <w:sz w:val="24"/>
+          <w:szCs w:val="24"/>
         </w:rPr>
         <w:t xml:space="preserve"> di </w:t>
       </w:r>
       <w:proofErr w:type="spellStart"/>
       <w:r>
         <w:rPr>
-          <w:rFonts w:ascii="Arial" w:hAnsi="Arial" w:cs="Arial"/>
-          <w:color w:val="000000" w:themeColor="text1"/>
-          <w:sz w:val="21"/>
-          <w:szCs w:val="21"/>
-          <w:shd w:val="clear" w:color="auto" w:fill="FFFFFF"/>
-        </w:rPr>
-        <w:t>bidang</w:t>
-      </w:r>
-      <w:proofErr w:type="spellEnd"/>
-      <w:r>
-        <w:rPr>
-          <w:rStyle w:val="apple-converted-space"/>
-          <w:rFonts w:ascii="Arial" w:hAnsi="Arial" w:cs="Arial"/>
-          <w:color w:val="000000" w:themeColor="text1"/>
-          <w:sz w:val="21"/>
-          <w:szCs w:val="21"/>
-          <w:shd w:val="clear" w:color="auto" w:fill="FFFFFF"/>
-        </w:rPr>
-        <w:t> </w:t>
-      </w:r>
-      <w:r>
-        <w:rPr>
-          <w:rFonts w:ascii="Arial" w:hAnsi="Arial" w:cs="Arial"/>
-          <w:iCs/>
-          <w:color w:val="000000" w:themeColor="text1"/>
-          <w:sz w:val="21"/>
-          <w:szCs w:val="21"/>
-          <w:shd w:val="clear" w:color="auto" w:fill="FFFFFF"/>
-        </w:rPr>
-        <w:t>combinatory logic</w:t>
-      </w:r>
-      <w:r>
-        <w:rPr>
-          <w:rFonts w:ascii="Arial" w:hAnsi="Arial" w:cs="Arial"/>
-          <w:color w:val="000000" w:themeColor="text1"/>
-          <w:sz w:val="21"/>
-          <w:szCs w:val="21"/>
-          <w:shd w:val="clear" w:color="auto" w:fill="FFFFFF"/>
-        </w:rPr>
-        <w:t>.</w:t>
+          <w:rFonts w:ascii="Verdana" w:eastAsia="Times New Roman" w:hAnsi="Verdana" w:cs="Arial"/>
+          <w:color w:val="000000" w:themeColor="text1"/>
+          <w:sz w:val="24"/>
+          <w:szCs w:val="24"/>
+        </w:rPr>
+        <w:t>hampir</w:t>
+      </w:r>
+      <w:proofErr w:type="spellEnd"/>
+      <w:r>
+        <w:rPr>
+          <w:rFonts w:ascii="Verdana" w:eastAsia="Times New Roman" w:hAnsi="Verdana" w:cs="Arial"/>
+          <w:color w:val="000000" w:themeColor="text1"/>
+          <w:sz w:val="24"/>
+          <w:szCs w:val="24"/>
+        </w:rPr>
+        <w:t xml:space="preserve"> </w:t>
+      </w:r>
+      <w:proofErr w:type="spellStart"/>
+      <w:r>
+        <w:rPr>
+          <w:rFonts w:ascii="Verdana" w:eastAsia="Times New Roman" w:hAnsi="Verdana" w:cs="Arial"/>
+          <w:color w:val="000000" w:themeColor="text1"/>
+          <w:sz w:val="24"/>
+          <w:szCs w:val="24"/>
+        </w:rPr>
+        <w:t>seluruh</w:t>
+      </w:r>
+      <w:proofErr w:type="spellEnd"/>
+      <w:r>
+        <w:rPr>
+          <w:rFonts w:ascii="Verdana" w:eastAsia="Times New Roman" w:hAnsi="Verdana" w:cs="Arial"/>
+          <w:color w:val="000000" w:themeColor="text1"/>
+          <w:sz w:val="24"/>
+          <w:szCs w:val="24"/>
+        </w:rPr>
+        <w:t xml:space="preserve"> browser, </w:t>
+      </w:r>
+      <w:proofErr w:type="spellStart"/>
+      <w:r>
+        <w:rPr>
+          <w:rFonts w:ascii="Verdana" w:eastAsia="Times New Roman" w:hAnsi="Verdana" w:cs="Arial"/>
+          <w:color w:val="000000" w:themeColor="text1"/>
+          <w:sz w:val="24"/>
+          <w:szCs w:val="24"/>
+        </w:rPr>
+        <w:t>begitu</w:t>
+      </w:r>
+      <w:proofErr w:type="spellEnd"/>
+      <w:r>
+        <w:rPr>
+          <w:rFonts w:ascii="Verdana" w:eastAsia="Times New Roman" w:hAnsi="Verdana" w:cs="Arial"/>
+          <w:color w:val="000000" w:themeColor="text1"/>
+          <w:sz w:val="24"/>
+          <w:szCs w:val="24"/>
+        </w:rPr>
+        <w:t xml:space="preserve"> </w:t>
+      </w:r>
+      <w:proofErr w:type="spellStart"/>
+      <w:r>
+        <w:rPr>
+          <w:rFonts w:ascii="Verdana" w:eastAsia="Times New Roman" w:hAnsi="Verdana" w:cs="Arial"/>
+          <w:color w:val="000000" w:themeColor="text1"/>
+          <w:sz w:val="24"/>
+          <w:szCs w:val="24"/>
+        </w:rPr>
+        <w:t>juga</w:t>
+      </w:r>
+      <w:proofErr w:type="spellEnd"/>
+      <w:r>
+        <w:rPr>
+          <w:rFonts w:ascii="Verdana" w:eastAsia="Times New Roman" w:hAnsi="Verdana" w:cs="Arial"/>
+          <w:color w:val="000000" w:themeColor="text1"/>
+          <w:sz w:val="24"/>
+          <w:szCs w:val="24"/>
+        </w:rPr>
+        <w:t xml:space="preserve"> di </w:t>
+      </w:r>
+      <w:proofErr w:type="spellStart"/>
+      <w:r>
+        <w:rPr>
+          <w:rFonts w:ascii="Verdana" w:eastAsia="Times New Roman" w:hAnsi="Verdana" w:cs="Arial"/>
+          <w:color w:val="000000" w:themeColor="text1"/>
+          <w:sz w:val="24"/>
+          <w:szCs w:val="24"/>
+        </w:rPr>
+        <w:t>perangkat</w:t>
+      </w:r>
+      <w:proofErr w:type="spellEnd"/>
+      <w:r>
+        <w:rPr>
+          <w:rFonts w:ascii="Verdana" w:eastAsia="Times New Roman" w:hAnsi="Verdana" w:cs="Arial"/>
+          <w:color w:val="000000" w:themeColor="text1"/>
+          <w:sz w:val="24"/>
+          <w:szCs w:val="24"/>
+        </w:rPr>
+        <w:t xml:space="preserve"> mobile yang </w:t>
+      </w:r>
+      <w:proofErr w:type="spellStart"/>
+      <w:r>
+        <w:rPr>
+          <w:rFonts w:ascii="Verdana" w:eastAsia="Times New Roman" w:hAnsi="Verdana" w:cs="Arial"/>
+          <w:color w:val="000000" w:themeColor="text1"/>
+          <w:sz w:val="24"/>
+          <w:szCs w:val="24"/>
+        </w:rPr>
+        <w:t>mendukung</w:t>
+      </w:r>
+      <w:proofErr w:type="spellEnd"/>
+      <w:r>
+        <w:rPr>
+          <w:rFonts w:ascii="Verdana" w:eastAsia="Times New Roman" w:hAnsi="Verdana" w:cs="Arial"/>
+          <w:color w:val="000000" w:themeColor="text1"/>
+          <w:sz w:val="24"/>
+          <w:szCs w:val="24"/>
+        </w:rPr>
+        <w:t xml:space="preserve"> JavaScript.  </w:t>
       </w:r>
     </w:p>
     <w:p/>

--- a/tugasmongo.docx
+++ b/tugasmongo.docx
@@ -9,6 +9,14 @@
           <w:color w:val="000000" w:themeColor="text1"/>
         </w:rPr>
       </w:pPr>
+      <w:bookmarkStart w:id="0" w:name="_GoBack"/>
+      <w:bookmarkEnd w:id="0"/>
+      <w:r>
+        <w:rPr>
+          <w:color w:val="000000" w:themeColor="text1"/>
+        </w:rPr>
+        <w:t>TCL</w:t>
+      </w:r>
     </w:p>
     <w:p>
       <w:pPr>
@@ -17,59 +25,1472 @@
           <w:color w:val="000000" w:themeColor="text1"/>
         </w:rPr>
       </w:pPr>
-      <w:bookmarkStart w:id="0" w:name="_GoBack"/>
-      <w:bookmarkEnd w:id="0"/>
-      <w:r>
-        <w:rPr>
-          <w:color w:val="000000" w:themeColor="text1"/>
-        </w:rPr>
-        <w:t>SCHEME</w:t>
-      </w:r>
-    </w:p>
-    <w:p>
-      <w:pPr>
-        <w:pStyle w:val="NormalWeb"/>
-        <w:shd w:val="clear" w:color="auto" w:fill="FFFFFF"/>
-        <w:spacing w:before="90" w:beforeAutospacing="0" w:after="90" w:afterAutospacing="0" w:line="290" w:lineRule="atLeast"/>
-        <w:ind w:left="720"/>
-        <w:rPr>
-          <w:rFonts w:ascii="Helvetica" w:hAnsi="Helvetica"/>
-          <w:color w:val="000000" w:themeColor="text1"/>
-          <w:sz w:val="21"/>
-          <w:szCs w:val="21"/>
-        </w:rPr>
-      </w:pPr>
-      <w:r>
-        <w:rPr>
-          <w:rFonts w:ascii="Helvetica" w:hAnsi="Helvetica"/>
-          <w:color w:val="000000" w:themeColor="text1"/>
-          <w:sz w:val="21"/>
-          <w:szCs w:val="21"/>
-        </w:rPr>
-        <w:t>Scheme adalah suatu bahasa yang dikhususkan untuk pengerjaan matematika terutama kalkulus. Scheme sendiri dipengaruhi oleh 3 bahasa yaitu Lisp, ALGOL, dan MDL.</w:t>
-      </w:r>
-    </w:p>
-    <w:p>
-      <w:pPr>
-        <w:pStyle w:val="NormalWeb"/>
-        <w:shd w:val="clear" w:color="auto" w:fill="FFFFFF"/>
-        <w:spacing w:before="90" w:beforeAutospacing="0" w:after="0" w:afterAutospacing="0" w:line="290" w:lineRule="atLeast"/>
-        <w:ind w:left="720"/>
-        <w:rPr>
-          <w:rFonts w:ascii="Helvetica" w:hAnsi="Helvetica"/>
-          <w:color w:val="000000" w:themeColor="text1"/>
-          <w:sz w:val="21"/>
-          <w:szCs w:val="21"/>
-        </w:rPr>
-      </w:pPr>
-      <w:r>
-        <w:rPr>
-          <w:rFonts w:ascii="Helvetica" w:hAnsi="Helvetica"/>
-          <w:color w:val="000000" w:themeColor="text1"/>
-          <w:sz w:val="21"/>
-          <w:szCs w:val="21"/>
-        </w:rPr>
-        <w:t>Scheme dikembangkan di MIT AI Lab oleh Guy L. Steele dan Gerald Jay Sussman yang memperkenalkannya ke dunia akademis melalui serangkaian memo, sekarang disebut sebagai Papers Lambda, selama periode 1975-1980.</w:t>
+      <w:proofErr w:type="spellStart"/>
+      <w:r>
+        <w:rPr>
+          <w:rFonts w:ascii="Open Sans" w:hAnsi="Open Sans"/>
+          <w:color w:val="000000" w:themeColor="text1"/>
+          <w:sz w:val="21"/>
+          <w:szCs w:val="21"/>
+          <w:shd w:val="clear" w:color="auto" w:fill="FFFFFF"/>
+        </w:rPr>
+        <w:t>Tcl</w:t>
+      </w:r>
+      <w:proofErr w:type="spellEnd"/>
+      <w:r>
+        <w:rPr>
+          <w:rFonts w:ascii="Open Sans" w:hAnsi="Open Sans"/>
+          <w:color w:val="000000" w:themeColor="text1"/>
+          <w:sz w:val="21"/>
+          <w:szCs w:val="21"/>
+          <w:shd w:val="clear" w:color="auto" w:fill="FFFFFF"/>
+        </w:rPr>
+        <w:t xml:space="preserve"> (Tool Command Language) </w:t>
+      </w:r>
+      <w:proofErr w:type="spellStart"/>
+      <w:r>
+        <w:rPr>
+          <w:rFonts w:ascii="Open Sans" w:hAnsi="Open Sans"/>
+          <w:color w:val="000000" w:themeColor="text1"/>
+          <w:sz w:val="21"/>
+          <w:szCs w:val="21"/>
+          <w:shd w:val="clear" w:color="auto" w:fill="FFFFFF"/>
+        </w:rPr>
+        <w:t>atau</w:t>
+      </w:r>
+      <w:proofErr w:type="spellEnd"/>
+      <w:r>
+        <w:rPr>
+          <w:rFonts w:ascii="Open Sans" w:hAnsi="Open Sans"/>
+          <w:color w:val="000000" w:themeColor="text1"/>
+          <w:sz w:val="21"/>
+          <w:szCs w:val="21"/>
+          <w:shd w:val="clear" w:color="auto" w:fill="FFFFFF"/>
+        </w:rPr>
+        <w:t xml:space="preserve"> </w:t>
+      </w:r>
+      <w:proofErr w:type="spellStart"/>
+      <w:r>
+        <w:rPr>
+          <w:rFonts w:ascii="Open Sans" w:hAnsi="Open Sans"/>
+          <w:color w:val="000000" w:themeColor="text1"/>
+          <w:sz w:val="21"/>
+          <w:szCs w:val="21"/>
+          <w:shd w:val="clear" w:color="auto" w:fill="FFFFFF"/>
+        </w:rPr>
+        <w:t>sering</w:t>
+      </w:r>
+      <w:proofErr w:type="spellEnd"/>
+      <w:r>
+        <w:rPr>
+          <w:rFonts w:ascii="Open Sans" w:hAnsi="Open Sans"/>
+          <w:color w:val="000000" w:themeColor="text1"/>
+          <w:sz w:val="21"/>
+          <w:szCs w:val="21"/>
+          <w:shd w:val="clear" w:color="auto" w:fill="FFFFFF"/>
+        </w:rPr>
+        <w:t xml:space="preserve"> </w:t>
+      </w:r>
+      <w:proofErr w:type="spellStart"/>
+      <w:r>
+        <w:rPr>
+          <w:rFonts w:ascii="Open Sans" w:hAnsi="Open Sans"/>
+          <w:color w:val="000000" w:themeColor="text1"/>
+          <w:sz w:val="21"/>
+          <w:szCs w:val="21"/>
+          <w:shd w:val="clear" w:color="auto" w:fill="FFFFFF"/>
+        </w:rPr>
+        <w:t>diucapkan</w:t>
+      </w:r>
+      <w:proofErr w:type="spellEnd"/>
+      <w:r>
+        <w:rPr>
+          <w:rFonts w:ascii="Open Sans" w:hAnsi="Open Sans"/>
+          <w:color w:val="000000" w:themeColor="text1"/>
+          <w:sz w:val="21"/>
+          <w:szCs w:val="21"/>
+          <w:shd w:val="clear" w:color="auto" w:fill="FFFFFF"/>
+        </w:rPr>
+        <w:t xml:space="preserve"> </w:t>
+      </w:r>
+      <w:proofErr w:type="spellStart"/>
+      <w:r>
+        <w:rPr>
+          <w:rFonts w:ascii="Open Sans" w:hAnsi="Open Sans"/>
+          <w:color w:val="000000" w:themeColor="text1"/>
+          <w:sz w:val="21"/>
+          <w:szCs w:val="21"/>
+          <w:shd w:val="clear" w:color="auto" w:fill="FFFFFF"/>
+        </w:rPr>
+        <w:t>sebagai</w:t>
+      </w:r>
+      <w:proofErr w:type="spellEnd"/>
+      <w:r>
+        <w:rPr>
+          <w:rFonts w:ascii="Open Sans" w:hAnsi="Open Sans"/>
+          <w:color w:val="000000" w:themeColor="text1"/>
+          <w:sz w:val="21"/>
+          <w:szCs w:val="21"/>
+          <w:shd w:val="clear" w:color="auto" w:fill="FFFFFF"/>
+        </w:rPr>
+        <w:t xml:space="preserve"> “tickle” </w:t>
+      </w:r>
+      <w:proofErr w:type="spellStart"/>
+      <w:r>
+        <w:rPr>
+          <w:rFonts w:ascii="Open Sans" w:hAnsi="Open Sans"/>
+          <w:color w:val="000000" w:themeColor="text1"/>
+          <w:sz w:val="21"/>
+          <w:szCs w:val="21"/>
+          <w:shd w:val="clear" w:color="auto" w:fill="FFFFFF"/>
+        </w:rPr>
+        <w:t>adalah</w:t>
+      </w:r>
+      <w:proofErr w:type="spellEnd"/>
+      <w:r>
+        <w:rPr>
+          <w:rFonts w:ascii="Open Sans" w:hAnsi="Open Sans"/>
+          <w:color w:val="000000" w:themeColor="text1"/>
+          <w:sz w:val="21"/>
+          <w:szCs w:val="21"/>
+          <w:shd w:val="clear" w:color="auto" w:fill="FFFFFF"/>
+        </w:rPr>
+        <w:t xml:space="preserve"> </w:t>
+      </w:r>
+      <w:proofErr w:type="spellStart"/>
+      <w:r>
+        <w:rPr>
+          <w:rFonts w:ascii="Open Sans" w:hAnsi="Open Sans"/>
+          <w:color w:val="000000" w:themeColor="text1"/>
+          <w:sz w:val="21"/>
+          <w:szCs w:val="21"/>
+          <w:shd w:val="clear" w:color="auto" w:fill="FFFFFF"/>
+        </w:rPr>
+        <w:t>bahasa</w:t>
+      </w:r>
+      <w:proofErr w:type="spellEnd"/>
+      <w:r>
+        <w:rPr>
+          <w:rFonts w:ascii="Open Sans" w:hAnsi="Open Sans"/>
+          <w:color w:val="000000" w:themeColor="text1"/>
+          <w:sz w:val="21"/>
+          <w:szCs w:val="21"/>
+          <w:shd w:val="clear" w:color="auto" w:fill="FFFFFF"/>
+        </w:rPr>
+        <w:t xml:space="preserve"> </w:t>
+      </w:r>
+      <w:proofErr w:type="spellStart"/>
+      <w:r>
+        <w:rPr>
+          <w:rFonts w:ascii="Open Sans" w:hAnsi="Open Sans"/>
+          <w:color w:val="000000" w:themeColor="text1"/>
+          <w:sz w:val="21"/>
+          <w:szCs w:val="21"/>
+          <w:shd w:val="clear" w:color="auto" w:fill="FFFFFF"/>
+        </w:rPr>
+        <w:t>pemrograman</w:t>
+      </w:r>
+      <w:proofErr w:type="spellEnd"/>
+      <w:r>
+        <w:rPr>
+          <w:rFonts w:ascii="Open Sans" w:hAnsi="Open Sans"/>
+          <w:color w:val="000000" w:themeColor="text1"/>
+          <w:sz w:val="21"/>
+          <w:szCs w:val="21"/>
+          <w:shd w:val="clear" w:color="auto" w:fill="FFFFFF"/>
+        </w:rPr>
+        <w:t xml:space="preserve"> yang </w:t>
+      </w:r>
+      <w:proofErr w:type="spellStart"/>
+      <w:r>
+        <w:rPr>
+          <w:rFonts w:ascii="Open Sans" w:hAnsi="Open Sans"/>
+          <w:color w:val="000000" w:themeColor="text1"/>
+          <w:sz w:val="21"/>
+          <w:szCs w:val="21"/>
+          <w:shd w:val="clear" w:color="auto" w:fill="FFFFFF"/>
+        </w:rPr>
+        <w:t>diciptakan</w:t>
+      </w:r>
+      <w:proofErr w:type="spellEnd"/>
+      <w:r>
+        <w:rPr>
+          <w:rFonts w:ascii="Open Sans" w:hAnsi="Open Sans"/>
+          <w:color w:val="000000" w:themeColor="text1"/>
+          <w:sz w:val="21"/>
+          <w:szCs w:val="21"/>
+          <w:shd w:val="clear" w:color="auto" w:fill="FFFFFF"/>
+        </w:rPr>
+        <w:t xml:space="preserve"> </w:t>
+      </w:r>
+      <w:proofErr w:type="spellStart"/>
+      <w:r>
+        <w:rPr>
+          <w:rFonts w:ascii="Open Sans" w:hAnsi="Open Sans"/>
+          <w:color w:val="000000" w:themeColor="text1"/>
+          <w:sz w:val="21"/>
+          <w:szCs w:val="21"/>
+          <w:shd w:val="clear" w:color="auto" w:fill="FFFFFF"/>
+        </w:rPr>
+        <w:t>oleh</w:t>
+      </w:r>
+      <w:proofErr w:type="spellEnd"/>
+      <w:r>
+        <w:rPr>
+          <w:rFonts w:ascii="Open Sans" w:hAnsi="Open Sans"/>
+          <w:color w:val="000000" w:themeColor="text1"/>
+          <w:sz w:val="21"/>
+          <w:szCs w:val="21"/>
+          <w:shd w:val="clear" w:color="auto" w:fill="FFFFFF"/>
+        </w:rPr>
+        <w:t xml:space="preserve"> John </w:t>
+      </w:r>
+      <w:proofErr w:type="spellStart"/>
+      <w:r>
+        <w:rPr>
+          <w:rFonts w:ascii="Open Sans" w:hAnsi="Open Sans"/>
+          <w:color w:val="000000" w:themeColor="text1"/>
+          <w:sz w:val="21"/>
+          <w:szCs w:val="21"/>
+          <w:shd w:val="clear" w:color="auto" w:fill="FFFFFF"/>
+        </w:rPr>
+        <w:t>Ousterhout</w:t>
+      </w:r>
+      <w:proofErr w:type="spellEnd"/>
+      <w:r>
+        <w:rPr>
+          <w:rFonts w:ascii="Open Sans" w:hAnsi="Open Sans"/>
+          <w:color w:val="000000" w:themeColor="text1"/>
+          <w:sz w:val="21"/>
+          <w:szCs w:val="21"/>
+          <w:shd w:val="clear" w:color="auto" w:fill="FFFFFF"/>
+        </w:rPr>
+        <w:t xml:space="preserve">, </w:t>
+      </w:r>
+      <w:proofErr w:type="spellStart"/>
+      <w:r>
+        <w:rPr>
+          <w:rFonts w:ascii="Open Sans" w:hAnsi="Open Sans"/>
+          <w:color w:val="000000" w:themeColor="text1"/>
+          <w:sz w:val="21"/>
+          <w:szCs w:val="21"/>
+          <w:shd w:val="clear" w:color="auto" w:fill="FFFFFF"/>
+        </w:rPr>
+        <w:t>pendiri</w:t>
+      </w:r>
+      <w:proofErr w:type="spellEnd"/>
+      <w:r>
+        <w:rPr>
+          <w:rFonts w:ascii="Open Sans" w:hAnsi="Open Sans"/>
+          <w:color w:val="000000" w:themeColor="text1"/>
+          <w:sz w:val="21"/>
+          <w:szCs w:val="21"/>
+          <w:shd w:val="clear" w:color="auto" w:fill="FFFFFF"/>
+        </w:rPr>
+        <w:t xml:space="preserve"> Electric</w:t>
+      </w:r>
+      <w:r>
+        <w:rPr>
+          <w:rStyle w:val="apple-converted-space"/>
+          <w:rFonts w:ascii="Open Sans" w:hAnsi="Open Sans"/>
+          <w:color w:val="000000" w:themeColor="text1"/>
+          <w:sz w:val="21"/>
+          <w:szCs w:val="21"/>
+          <w:shd w:val="clear" w:color="auto" w:fill="FFFFFF"/>
+        </w:rPr>
+        <w:t> </w:t>
+      </w:r>
+      <w:proofErr w:type="spellStart"/>
+      <w:r>
+        <w:rPr>
+          <w:rStyle w:val="skimlinks-unlinked"/>
+          <w:rFonts w:ascii="Open Sans" w:hAnsi="Open Sans"/>
+          <w:color w:val="000000" w:themeColor="text1"/>
+          <w:sz w:val="21"/>
+          <w:szCs w:val="21"/>
+          <w:bdr w:val="none" w:sz="0" w:space="0" w:color="auto" w:frame="1"/>
+          <w:shd w:val="clear" w:color="auto" w:fill="FFFFFF"/>
+        </w:rPr>
+        <w:t>Cloud.Inc</w:t>
+      </w:r>
+      <w:proofErr w:type="spellEnd"/>
+      <w:r>
+        <w:rPr>
+          <w:rStyle w:val="apple-converted-space"/>
+          <w:rFonts w:ascii="Open Sans" w:hAnsi="Open Sans"/>
+          <w:color w:val="000000" w:themeColor="text1"/>
+          <w:sz w:val="21"/>
+          <w:szCs w:val="21"/>
+          <w:shd w:val="clear" w:color="auto" w:fill="FFFFFF"/>
+        </w:rPr>
+        <w:t> </w:t>
+      </w:r>
+      <w:r>
+        <w:rPr>
+          <w:rFonts w:ascii="Open Sans" w:hAnsi="Open Sans"/>
+          <w:color w:val="000000" w:themeColor="text1"/>
+          <w:sz w:val="21"/>
+          <w:szCs w:val="21"/>
+          <w:shd w:val="clear" w:color="auto" w:fill="FFFFFF"/>
+        </w:rPr>
+        <w:t>(</w:t>
+      </w:r>
+      <w:proofErr w:type="spellStart"/>
+      <w:r>
+        <w:rPr>
+          <w:rFonts w:ascii="Open Sans" w:hAnsi="Open Sans"/>
+          <w:color w:val="000000" w:themeColor="text1"/>
+          <w:sz w:val="21"/>
+          <w:szCs w:val="21"/>
+          <w:shd w:val="clear" w:color="auto" w:fill="FFFFFF"/>
+        </w:rPr>
+        <w:t>bersama</w:t>
+      </w:r>
+      <w:proofErr w:type="spellEnd"/>
+      <w:r>
+        <w:rPr>
+          <w:rFonts w:ascii="Open Sans" w:hAnsi="Open Sans"/>
+          <w:color w:val="000000" w:themeColor="text1"/>
+          <w:sz w:val="21"/>
+          <w:szCs w:val="21"/>
+          <w:shd w:val="clear" w:color="auto" w:fill="FFFFFF"/>
+        </w:rPr>
+        <w:t xml:space="preserve"> John Graham Cumming) </w:t>
+      </w:r>
+      <w:proofErr w:type="spellStart"/>
+      <w:r>
+        <w:rPr>
+          <w:rFonts w:ascii="Open Sans" w:hAnsi="Open Sans"/>
+          <w:color w:val="000000" w:themeColor="text1"/>
+          <w:sz w:val="21"/>
+          <w:szCs w:val="21"/>
+          <w:shd w:val="clear" w:color="auto" w:fill="FFFFFF"/>
+        </w:rPr>
+        <w:t>dan</w:t>
+      </w:r>
+      <w:proofErr w:type="spellEnd"/>
+      <w:r>
+        <w:rPr>
+          <w:rFonts w:ascii="Open Sans" w:hAnsi="Open Sans"/>
+          <w:color w:val="000000" w:themeColor="text1"/>
+          <w:sz w:val="21"/>
+          <w:szCs w:val="21"/>
+          <w:shd w:val="clear" w:color="auto" w:fill="FFFFFF"/>
+        </w:rPr>
+        <w:t xml:space="preserve"> </w:t>
+      </w:r>
+      <w:proofErr w:type="spellStart"/>
+      <w:r>
+        <w:rPr>
+          <w:rFonts w:ascii="Open Sans" w:hAnsi="Open Sans"/>
+          <w:color w:val="000000" w:themeColor="text1"/>
+          <w:sz w:val="21"/>
+          <w:szCs w:val="21"/>
+          <w:shd w:val="clear" w:color="auto" w:fill="FFFFFF"/>
+        </w:rPr>
+        <w:t>seorang</w:t>
+      </w:r>
+      <w:proofErr w:type="spellEnd"/>
+      <w:r>
+        <w:rPr>
+          <w:rFonts w:ascii="Open Sans" w:hAnsi="Open Sans"/>
+          <w:color w:val="000000" w:themeColor="text1"/>
+          <w:sz w:val="21"/>
+          <w:szCs w:val="21"/>
+          <w:shd w:val="clear" w:color="auto" w:fill="FFFFFF"/>
+        </w:rPr>
+        <w:t xml:space="preserve"> professor </w:t>
+      </w:r>
+      <w:proofErr w:type="spellStart"/>
+      <w:r>
+        <w:rPr>
+          <w:rFonts w:ascii="Open Sans" w:hAnsi="Open Sans"/>
+          <w:color w:val="000000" w:themeColor="text1"/>
+          <w:sz w:val="21"/>
+          <w:szCs w:val="21"/>
+          <w:shd w:val="clear" w:color="auto" w:fill="FFFFFF"/>
+        </w:rPr>
+        <w:t>komputer</w:t>
+      </w:r>
+      <w:proofErr w:type="spellEnd"/>
+      <w:r>
+        <w:rPr>
+          <w:rFonts w:ascii="Open Sans" w:hAnsi="Open Sans"/>
+          <w:color w:val="000000" w:themeColor="text1"/>
+          <w:sz w:val="21"/>
+          <w:szCs w:val="21"/>
+          <w:shd w:val="clear" w:color="auto" w:fill="FFFFFF"/>
+        </w:rPr>
+        <w:t xml:space="preserve"> di </w:t>
+      </w:r>
+      <w:proofErr w:type="spellStart"/>
+      <w:r>
+        <w:rPr>
+          <w:rFonts w:ascii="Open Sans" w:hAnsi="Open Sans"/>
+          <w:color w:val="000000" w:themeColor="text1"/>
+          <w:sz w:val="21"/>
+          <w:szCs w:val="21"/>
+          <w:shd w:val="clear" w:color="auto" w:fill="FFFFFF"/>
+        </w:rPr>
+        <w:t>Universitas</w:t>
+      </w:r>
+      <w:proofErr w:type="spellEnd"/>
+      <w:r>
+        <w:rPr>
+          <w:rFonts w:ascii="Open Sans" w:hAnsi="Open Sans"/>
+          <w:color w:val="000000" w:themeColor="text1"/>
+          <w:sz w:val="21"/>
+          <w:szCs w:val="21"/>
+          <w:shd w:val="clear" w:color="auto" w:fill="FFFFFF"/>
+        </w:rPr>
+        <w:t xml:space="preserve"> Stanford. </w:t>
+      </w:r>
+      <w:proofErr w:type="spellStart"/>
+      <w:r>
+        <w:rPr>
+          <w:rFonts w:ascii="Open Sans" w:hAnsi="Open Sans"/>
+          <w:color w:val="000000" w:themeColor="text1"/>
+          <w:sz w:val="21"/>
+          <w:szCs w:val="21"/>
+          <w:shd w:val="clear" w:color="auto" w:fill="FFFFFF"/>
+        </w:rPr>
+        <w:t>Sebelumnya</w:t>
+      </w:r>
+      <w:proofErr w:type="spellEnd"/>
+      <w:r>
+        <w:rPr>
+          <w:rFonts w:ascii="Open Sans" w:hAnsi="Open Sans"/>
+          <w:color w:val="000000" w:themeColor="text1"/>
+          <w:sz w:val="21"/>
+          <w:szCs w:val="21"/>
+          <w:shd w:val="clear" w:color="auto" w:fill="FFFFFF"/>
+        </w:rPr>
+        <w:t xml:space="preserve"> </w:t>
+      </w:r>
+      <w:proofErr w:type="spellStart"/>
+      <w:r>
+        <w:rPr>
+          <w:rFonts w:ascii="Open Sans" w:hAnsi="Open Sans"/>
+          <w:color w:val="000000" w:themeColor="text1"/>
+          <w:sz w:val="21"/>
+          <w:szCs w:val="21"/>
+          <w:shd w:val="clear" w:color="auto" w:fill="FFFFFF"/>
+        </w:rPr>
+        <w:t>Ousterhout</w:t>
+      </w:r>
+      <w:proofErr w:type="spellEnd"/>
+      <w:r>
+        <w:rPr>
+          <w:rFonts w:ascii="Open Sans" w:hAnsi="Open Sans"/>
+          <w:color w:val="000000" w:themeColor="text1"/>
+          <w:sz w:val="21"/>
+          <w:szCs w:val="21"/>
+          <w:shd w:val="clear" w:color="auto" w:fill="FFFFFF"/>
+        </w:rPr>
+        <w:t xml:space="preserve"> </w:t>
+      </w:r>
+      <w:proofErr w:type="spellStart"/>
+      <w:r>
+        <w:rPr>
+          <w:rFonts w:ascii="Open Sans" w:hAnsi="Open Sans"/>
+          <w:color w:val="000000" w:themeColor="text1"/>
+          <w:sz w:val="21"/>
+          <w:szCs w:val="21"/>
+          <w:shd w:val="clear" w:color="auto" w:fill="FFFFFF"/>
+        </w:rPr>
+        <w:t>adalah</w:t>
+      </w:r>
+      <w:proofErr w:type="spellEnd"/>
+      <w:r>
+        <w:rPr>
+          <w:rFonts w:ascii="Open Sans" w:hAnsi="Open Sans"/>
+          <w:color w:val="000000" w:themeColor="text1"/>
+          <w:sz w:val="21"/>
+          <w:szCs w:val="21"/>
+          <w:shd w:val="clear" w:color="auto" w:fill="FFFFFF"/>
+        </w:rPr>
+        <w:t xml:space="preserve"> professor </w:t>
+      </w:r>
+      <w:proofErr w:type="spellStart"/>
+      <w:r>
+        <w:rPr>
+          <w:rFonts w:ascii="Open Sans" w:hAnsi="Open Sans"/>
+          <w:color w:val="000000" w:themeColor="text1"/>
+          <w:sz w:val="21"/>
+          <w:szCs w:val="21"/>
+          <w:shd w:val="clear" w:color="auto" w:fill="FFFFFF"/>
+        </w:rPr>
+        <w:t>komputer</w:t>
+      </w:r>
+      <w:proofErr w:type="spellEnd"/>
+      <w:r>
+        <w:rPr>
+          <w:rFonts w:ascii="Open Sans" w:hAnsi="Open Sans"/>
+          <w:color w:val="000000" w:themeColor="text1"/>
+          <w:sz w:val="21"/>
+          <w:szCs w:val="21"/>
+          <w:shd w:val="clear" w:color="auto" w:fill="FFFFFF"/>
+        </w:rPr>
+        <w:t xml:space="preserve"> di Berkeley California, </w:t>
+      </w:r>
+      <w:proofErr w:type="spellStart"/>
+      <w:r>
+        <w:rPr>
+          <w:rFonts w:ascii="Open Sans" w:hAnsi="Open Sans"/>
+          <w:color w:val="000000" w:themeColor="text1"/>
+          <w:sz w:val="21"/>
+          <w:szCs w:val="21"/>
+          <w:shd w:val="clear" w:color="auto" w:fill="FFFFFF"/>
+        </w:rPr>
+        <w:t>disanalah</w:t>
+      </w:r>
+      <w:proofErr w:type="spellEnd"/>
+      <w:r>
+        <w:rPr>
+          <w:rFonts w:ascii="Open Sans" w:hAnsi="Open Sans"/>
+          <w:color w:val="000000" w:themeColor="text1"/>
+          <w:sz w:val="21"/>
+          <w:szCs w:val="21"/>
+          <w:shd w:val="clear" w:color="auto" w:fill="FFFFFF"/>
+        </w:rPr>
+        <w:t xml:space="preserve"> </w:t>
+      </w:r>
+      <w:proofErr w:type="spellStart"/>
+      <w:r>
+        <w:rPr>
+          <w:rFonts w:ascii="Open Sans" w:hAnsi="Open Sans"/>
+          <w:color w:val="000000" w:themeColor="text1"/>
+          <w:sz w:val="21"/>
+          <w:szCs w:val="21"/>
+          <w:shd w:val="clear" w:color="auto" w:fill="FFFFFF"/>
+        </w:rPr>
+        <w:t>dia</w:t>
+      </w:r>
+      <w:proofErr w:type="spellEnd"/>
+      <w:r>
+        <w:rPr>
+          <w:rFonts w:ascii="Open Sans" w:hAnsi="Open Sans"/>
+          <w:color w:val="000000" w:themeColor="text1"/>
+          <w:sz w:val="21"/>
+          <w:szCs w:val="21"/>
+          <w:shd w:val="clear" w:color="auto" w:fill="FFFFFF"/>
+        </w:rPr>
+        <w:t xml:space="preserve"> </w:t>
+      </w:r>
+      <w:proofErr w:type="spellStart"/>
+      <w:r>
+        <w:rPr>
+          <w:rFonts w:ascii="Open Sans" w:hAnsi="Open Sans"/>
+          <w:color w:val="000000" w:themeColor="text1"/>
+          <w:sz w:val="21"/>
+          <w:szCs w:val="21"/>
+          <w:shd w:val="clear" w:color="auto" w:fill="FFFFFF"/>
+        </w:rPr>
+        <w:t>pertama</w:t>
+      </w:r>
+      <w:proofErr w:type="spellEnd"/>
+      <w:r>
+        <w:rPr>
+          <w:rFonts w:ascii="Open Sans" w:hAnsi="Open Sans"/>
+          <w:color w:val="000000" w:themeColor="text1"/>
+          <w:sz w:val="21"/>
+          <w:szCs w:val="21"/>
+          <w:shd w:val="clear" w:color="auto" w:fill="FFFFFF"/>
+        </w:rPr>
+        <w:t xml:space="preserve"> </w:t>
+      </w:r>
+      <w:proofErr w:type="spellStart"/>
+      <w:r>
+        <w:rPr>
+          <w:rFonts w:ascii="Open Sans" w:hAnsi="Open Sans"/>
+          <w:color w:val="000000" w:themeColor="text1"/>
+          <w:sz w:val="21"/>
+          <w:szCs w:val="21"/>
+          <w:shd w:val="clear" w:color="auto" w:fill="FFFFFF"/>
+        </w:rPr>
+        <w:t>sekali</w:t>
+      </w:r>
+      <w:proofErr w:type="spellEnd"/>
+      <w:r>
+        <w:rPr>
+          <w:rFonts w:ascii="Open Sans" w:hAnsi="Open Sans"/>
+          <w:color w:val="000000" w:themeColor="text1"/>
+          <w:sz w:val="21"/>
+          <w:szCs w:val="21"/>
+          <w:shd w:val="clear" w:color="auto" w:fill="FFFFFF"/>
+        </w:rPr>
+        <w:t xml:space="preserve"> </w:t>
+      </w:r>
+      <w:proofErr w:type="spellStart"/>
+      <w:r>
+        <w:rPr>
+          <w:rFonts w:ascii="Open Sans" w:hAnsi="Open Sans"/>
+          <w:color w:val="000000" w:themeColor="text1"/>
+          <w:sz w:val="21"/>
+          <w:szCs w:val="21"/>
+          <w:shd w:val="clear" w:color="auto" w:fill="FFFFFF"/>
+        </w:rPr>
+        <w:t>menciptakan</w:t>
+      </w:r>
+      <w:proofErr w:type="spellEnd"/>
+      <w:r>
+        <w:rPr>
+          <w:rFonts w:ascii="Open Sans" w:hAnsi="Open Sans"/>
+          <w:color w:val="000000" w:themeColor="text1"/>
+          <w:sz w:val="21"/>
+          <w:szCs w:val="21"/>
+          <w:shd w:val="clear" w:color="auto" w:fill="FFFFFF"/>
+        </w:rPr>
+        <w:t xml:space="preserve"> </w:t>
+      </w:r>
+      <w:proofErr w:type="spellStart"/>
+      <w:r>
+        <w:rPr>
+          <w:rFonts w:ascii="Open Sans" w:hAnsi="Open Sans"/>
+          <w:color w:val="000000" w:themeColor="text1"/>
+          <w:sz w:val="21"/>
+          <w:szCs w:val="21"/>
+          <w:shd w:val="clear" w:color="auto" w:fill="FFFFFF"/>
+        </w:rPr>
+        <w:t>bahasa</w:t>
+      </w:r>
+      <w:proofErr w:type="spellEnd"/>
+      <w:r>
+        <w:rPr>
+          <w:rFonts w:ascii="Open Sans" w:hAnsi="Open Sans"/>
+          <w:color w:val="000000" w:themeColor="text1"/>
+          <w:sz w:val="21"/>
+          <w:szCs w:val="21"/>
+          <w:shd w:val="clear" w:color="auto" w:fill="FFFFFF"/>
+        </w:rPr>
+        <w:t xml:space="preserve"> </w:t>
+      </w:r>
+      <w:proofErr w:type="spellStart"/>
+      <w:r>
+        <w:rPr>
+          <w:rFonts w:ascii="Open Sans" w:hAnsi="Open Sans"/>
+          <w:color w:val="000000" w:themeColor="text1"/>
+          <w:sz w:val="21"/>
+          <w:szCs w:val="21"/>
+          <w:shd w:val="clear" w:color="auto" w:fill="FFFFFF"/>
+        </w:rPr>
+        <w:t>pemrograman</w:t>
+      </w:r>
+      <w:proofErr w:type="spellEnd"/>
+      <w:r>
+        <w:rPr>
+          <w:rFonts w:ascii="Open Sans" w:hAnsi="Open Sans"/>
+          <w:color w:val="000000" w:themeColor="text1"/>
+          <w:sz w:val="21"/>
+          <w:szCs w:val="21"/>
+          <w:shd w:val="clear" w:color="auto" w:fill="FFFFFF"/>
+        </w:rPr>
+        <w:t xml:space="preserve"> </w:t>
+      </w:r>
+      <w:proofErr w:type="spellStart"/>
+      <w:r>
+        <w:rPr>
+          <w:rFonts w:ascii="Open Sans" w:hAnsi="Open Sans"/>
+          <w:color w:val="000000" w:themeColor="text1"/>
+          <w:sz w:val="21"/>
+          <w:szCs w:val="21"/>
+          <w:shd w:val="clear" w:color="auto" w:fill="FFFFFF"/>
+        </w:rPr>
+        <w:t>Tcl</w:t>
+      </w:r>
+      <w:proofErr w:type="spellEnd"/>
+      <w:r>
+        <w:rPr>
+          <w:rFonts w:ascii="Open Sans" w:hAnsi="Open Sans"/>
+          <w:color w:val="000000" w:themeColor="text1"/>
+          <w:sz w:val="21"/>
+          <w:szCs w:val="21"/>
+          <w:shd w:val="clear" w:color="auto" w:fill="FFFFFF"/>
+        </w:rPr>
+        <w:t xml:space="preserve"> </w:t>
+      </w:r>
+      <w:proofErr w:type="spellStart"/>
+      <w:r>
+        <w:rPr>
+          <w:rFonts w:ascii="Open Sans" w:hAnsi="Open Sans"/>
+          <w:color w:val="000000" w:themeColor="text1"/>
+          <w:sz w:val="21"/>
+          <w:szCs w:val="21"/>
+          <w:shd w:val="clear" w:color="auto" w:fill="FFFFFF"/>
+        </w:rPr>
+        <w:t>dan</w:t>
+      </w:r>
+      <w:proofErr w:type="spellEnd"/>
+      <w:r>
+        <w:rPr>
+          <w:rFonts w:ascii="Open Sans" w:hAnsi="Open Sans"/>
+          <w:color w:val="000000" w:themeColor="text1"/>
+          <w:sz w:val="21"/>
+          <w:szCs w:val="21"/>
+          <w:shd w:val="clear" w:color="auto" w:fill="FFFFFF"/>
+        </w:rPr>
+        <w:t xml:space="preserve"> platform </w:t>
+      </w:r>
+      <w:proofErr w:type="spellStart"/>
+      <w:r>
+        <w:rPr>
+          <w:rFonts w:ascii="Open Sans" w:hAnsi="Open Sans"/>
+          <w:color w:val="000000" w:themeColor="text1"/>
+          <w:sz w:val="21"/>
+          <w:szCs w:val="21"/>
+          <w:shd w:val="clear" w:color="auto" w:fill="FFFFFF"/>
+        </w:rPr>
+        <w:t>Tk</w:t>
+      </w:r>
+      <w:proofErr w:type="spellEnd"/>
+      <w:r>
+        <w:rPr>
+          <w:rFonts w:ascii="Open Sans" w:hAnsi="Open Sans"/>
+          <w:color w:val="000000" w:themeColor="text1"/>
+          <w:sz w:val="21"/>
+          <w:szCs w:val="21"/>
+          <w:shd w:val="clear" w:color="auto" w:fill="FFFFFF"/>
+        </w:rPr>
+        <w:t xml:space="preserve"> </w:t>
+      </w:r>
+      <w:proofErr w:type="spellStart"/>
+      <w:r>
+        <w:rPr>
+          <w:rFonts w:ascii="Open Sans" w:hAnsi="Open Sans"/>
+          <w:color w:val="000000" w:themeColor="text1"/>
+          <w:sz w:val="21"/>
+          <w:szCs w:val="21"/>
+          <w:shd w:val="clear" w:color="auto" w:fill="FFFFFF"/>
+        </w:rPr>
+        <w:t>sebagai</w:t>
+      </w:r>
+      <w:proofErr w:type="spellEnd"/>
+      <w:r>
+        <w:rPr>
+          <w:rFonts w:ascii="Open Sans" w:hAnsi="Open Sans"/>
+          <w:color w:val="000000" w:themeColor="text1"/>
+          <w:sz w:val="21"/>
+          <w:szCs w:val="21"/>
+          <w:shd w:val="clear" w:color="auto" w:fill="FFFFFF"/>
+        </w:rPr>
+        <w:t xml:space="preserve"> widget toolkit </w:t>
+      </w:r>
+      <w:proofErr w:type="spellStart"/>
+      <w:r>
+        <w:rPr>
+          <w:rFonts w:ascii="Open Sans" w:hAnsi="Open Sans"/>
+          <w:color w:val="000000" w:themeColor="text1"/>
+          <w:sz w:val="21"/>
+          <w:szCs w:val="21"/>
+          <w:shd w:val="clear" w:color="auto" w:fill="FFFFFF"/>
+        </w:rPr>
+        <w:t>independen</w:t>
+      </w:r>
+      <w:proofErr w:type="spellEnd"/>
+      <w:r>
+        <w:rPr>
+          <w:rFonts w:ascii="Open Sans" w:hAnsi="Open Sans"/>
+          <w:color w:val="000000" w:themeColor="text1"/>
+          <w:sz w:val="21"/>
+          <w:szCs w:val="21"/>
+          <w:shd w:val="clear" w:color="auto" w:fill="FFFFFF"/>
+        </w:rPr>
+        <w:t xml:space="preserve"> </w:t>
+      </w:r>
+      <w:proofErr w:type="spellStart"/>
+      <w:r>
+        <w:rPr>
+          <w:rFonts w:ascii="Open Sans" w:hAnsi="Open Sans"/>
+          <w:color w:val="000000" w:themeColor="text1"/>
+          <w:sz w:val="21"/>
+          <w:szCs w:val="21"/>
+          <w:shd w:val="clear" w:color="auto" w:fill="FFFFFF"/>
+        </w:rPr>
+        <w:t>untuk</w:t>
+      </w:r>
+      <w:proofErr w:type="spellEnd"/>
+      <w:r>
+        <w:rPr>
+          <w:rFonts w:ascii="Open Sans" w:hAnsi="Open Sans"/>
+          <w:color w:val="000000" w:themeColor="text1"/>
+          <w:sz w:val="21"/>
+          <w:szCs w:val="21"/>
+          <w:shd w:val="clear" w:color="auto" w:fill="FFFFFF"/>
+        </w:rPr>
+        <w:t xml:space="preserve"> </w:t>
+      </w:r>
+      <w:proofErr w:type="spellStart"/>
+      <w:r>
+        <w:rPr>
+          <w:rFonts w:ascii="Open Sans" w:hAnsi="Open Sans"/>
+          <w:color w:val="000000" w:themeColor="text1"/>
+          <w:sz w:val="21"/>
+          <w:szCs w:val="21"/>
+          <w:shd w:val="clear" w:color="auto" w:fill="FFFFFF"/>
+        </w:rPr>
+        <w:t>mengembangkan</w:t>
+      </w:r>
+      <w:proofErr w:type="spellEnd"/>
+      <w:r>
+        <w:rPr>
+          <w:rFonts w:ascii="Open Sans" w:hAnsi="Open Sans"/>
+          <w:color w:val="000000" w:themeColor="text1"/>
+          <w:sz w:val="21"/>
+          <w:szCs w:val="21"/>
+          <w:shd w:val="clear" w:color="auto" w:fill="FFFFFF"/>
+        </w:rPr>
+        <w:t xml:space="preserve"> </w:t>
+      </w:r>
+      <w:proofErr w:type="spellStart"/>
+      <w:r>
+        <w:rPr>
+          <w:rFonts w:ascii="Open Sans" w:hAnsi="Open Sans"/>
+          <w:color w:val="000000" w:themeColor="text1"/>
+          <w:sz w:val="21"/>
+          <w:szCs w:val="21"/>
+          <w:shd w:val="clear" w:color="auto" w:fill="FFFFFF"/>
+        </w:rPr>
+        <w:t>aplikasi</w:t>
+      </w:r>
+      <w:proofErr w:type="spellEnd"/>
+      <w:r>
+        <w:rPr>
+          <w:rFonts w:ascii="Open Sans" w:hAnsi="Open Sans"/>
+          <w:color w:val="000000" w:themeColor="text1"/>
+          <w:sz w:val="21"/>
+          <w:szCs w:val="21"/>
+          <w:shd w:val="clear" w:color="auto" w:fill="FFFFFF"/>
+        </w:rPr>
+        <w:t xml:space="preserve"> desktop. </w:t>
+      </w:r>
+      <w:proofErr w:type="spellStart"/>
+      <w:r>
+        <w:rPr>
+          <w:rFonts w:ascii="Open Sans" w:hAnsi="Open Sans"/>
+          <w:color w:val="000000" w:themeColor="text1"/>
+          <w:sz w:val="21"/>
+          <w:szCs w:val="21"/>
+          <w:shd w:val="clear" w:color="auto" w:fill="FFFFFF"/>
+        </w:rPr>
+        <w:t>Pada</w:t>
+      </w:r>
+      <w:proofErr w:type="spellEnd"/>
+      <w:r>
+        <w:rPr>
+          <w:rFonts w:ascii="Open Sans" w:hAnsi="Open Sans"/>
+          <w:color w:val="000000" w:themeColor="text1"/>
+          <w:sz w:val="21"/>
+          <w:szCs w:val="21"/>
+          <w:shd w:val="clear" w:color="auto" w:fill="FFFFFF"/>
+        </w:rPr>
+        <w:t xml:space="preserve"> </w:t>
+      </w:r>
+      <w:proofErr w:type="spellStart"/>
+      <w:r>
+        <w:rPr>
+          <w:rFonts w:ascii="Open Sans" w:hAnsi="Open Sans"/>
+          <w:color w:val="000000" w:themeColor="text1"/>
+          <w:sz w:val="21"/>
+          <w:szCs w:val="21"/>
+          <w:shd w:val="clear" w:color="auto" w:fill="FFFFFF"/>
+        </w:rPr>
+        <w:t>saat</w:t>
+      </w:r>
+      <w:proofErr w:type="spellEnd"/>
+      <w:r>
+        <w:rPr>
+          <w:rFonts w:ascii="Open Sans" w:hAnsi="Open Sans"/>
+          <w:color w:val="000000" w:themeColor="text1"/>
+          <w:sz w:val="21"/>
+          <w:szCs w:val="21"/>
+          <w:shd w:val="clear" w:color="auto" w:fill="FFFFFF"/>
+        </w:rPr>
+        <w:t xml:space="preserve"> </w:t>
+      </w:r>
+      <w:proofErr w:type="spellStart"/>
+      <w:r>
+        <w:rPr>
+          <w:rFonts w:ascii="Open Sans" w:hAnsi="Open Sans"/>
+          <w:color w:val="000000" w:themeColor="text1"/>
+          <w:sz w:val="21"/>
+          <w:szCs w:val="21"/>
+          <w:shd w:val="clear" w:color="auto" w:fill="FFFFFF"/>
+        </w:rPr>
+        <w:t>ini</w:t>
+      </w:r>
+      <w:proofErr w:type="spellEnd"/>
+      <w:r>
+        <w:rPr>
+          <w:rFonts w:ascii="Open Sans" w:hAnsi="Open Sans"/>
+          <w:color w:val="000000" w:themeColor="text1"/>
+          <w:sz w:val="21"/>
+          <w:szCs w:val="21"/>
+          <w:shd w:val="clear" w:color="auto" w:fill="FFFFFF"/>
+        </w:rPr>
+        <w:t xml:space="preserve"> </w:t>
+      </w:r>
+      <w:proofErr w:type="spellStart"/>
+      <w:r>
+        <w:rPr>
+          <w:rFonts w:ascii="Open Sans" w:hAnsi="Open Sans"/>
+          <w:color w:val="000000" w:themeColor="text1"/>
+          <w:sz w:val="21"/>
+          <w:szCs w:val="21"/>
+          <w:shd w:val="clear" w:color="auto" w:fill="FFFFFF"/>
+        </w:rPr>
+        <w:t>penggunaan</w:t>
+      </w:r>
+      <w:proofErr w:type="spellEnd"/>
+      <w:r>
+        <w:rPr>
+          <w:rFonts w:ascii="Open Sans" w:hAnsi="Open Sans"/>
+          <w:color w:val="000000" w:themeColor="text1"/>
+          <w:sz w:val="21"/>
+          <w:szCs w:val="21"/>
+          <w:shd w:val="clear" w:color="auto" w:fill="FFFFFF"/>
+        </w:rPr>
+        <w:t xml:space="preserve"> </w:t>
+      </w:r>
+      <w:proofErr w:type="spellStart"/>
+      <w:r>
+        <w:rPr>
+          <w:rFonts w:ascii="Open Sans" w:hAnsi="Open Sans"/>
+          <w:color w:val="000000" w:themeColor="text1"/>
+          <w:sz w:val="21"/>
+          <w:szCs w:val="21"/>
+          <w:shd w:val="clear" w:color="auto" w:fill="FFFFFF"/>
+        </w:rPr>
+        <w:t>Tcl</w:t>
+      </w:r>
+      <w:proofErr w:type="spellEnd"/>
+      <w:r>
+        <w:rPr>
+          <w:rFonts w:ascii="Open Sans" w:hAnsi="Open Sans"/>
+          <w:color w:val="000000" w:themeColor="text1"/>
+          <w:sz w:val="21"/>
+          <w:szCs w:val="21"/>
+          <w:shd w:val="clear" w:color="auto" w:fill="FFFFFF"/>
+        </w:rPr>
+        <w:t xml:space="preserve"> </w:t>
+      </w:r>
+      <w:proofErr w:type="spellStart"/>
+      <w:r>
+        <w:rPr>
+          <w:rFonts w:ascii="Open Sans" w:hAnsi="Open Sans"/>
+          <w:color w:val="000000" w:themeColor="text1"/>
+          <w:sz w:val="21"/>
+          <w:szCs w:val="21"/>
+          <w:shd w:val="clear" w:color="auto" w:fill="FFFFFF"/>
+        </w:rPr>
+        <w:t>sebagai</w:t>
+      </w:r>
+      <w:proofErr w:type="spellEnd"/>
+      <w:r>
+        <w:rPr>
+          <w:rFonts w:ascii="Open Sans" w:hAnsi="Open Sans"/>
+          <w:color w:val="000000" w:themeColor="text1"/>
+          <w:sz w:val="21"/>
+          <w:szCs w:val="21"/>
+          <w:shd w:val="clear" w:color="auto" w:fill="FFFFFF"/>
+        </w:rPr>
+        <w:t xml:space="preserve"> </w:t>
+      </w:r>
+      <w:proofErr w:type="spellStart"/>
+      <w:r>
+        <w:rPr>
+          <w:rFonts w:ascii="Open Sans" w:hAnsi="Open Sans"/>
+          <w:color w:val="000000" w:themeColor="text1"/>
+          <w:sz w:val="21"/>
+          <w:szCs w:val="21"/>
+          <w:shd w:val="clear" w:color="auto" w:fill="FFFFFF"/>
+        </w:rPr>
+        <w:t>alat</w:t>
+      </w:r>
+      <w:proofErr w:type="spellEnd"/>
+      <w:r>
+        <w:rPr>
+          <w:rFonts w:ascii="Open Sans" w:hAnsi="Open Sans"/>
+          <w:color w:val="000000" w:themeColor="text1"/>
+          <w:sz w:val="21"/>
+          <w:szCs w:val="21"/>
+          <w:shd w:val="clear" w:color="auto" w:fill="FFFFFF"/>
+        </w:rPr>
+        <w:t xml:space="preserve"> </w:t>
+      </w:r>
+      <w:proofErr w:type="spellStart"/>
+      <w:r>
+        <w:rPr>
+          <w:rFonts w:ascii="Open Sans" w:hAnsi="Open Sans"/>
+          <w:color w:val="000000" w:themeColor="text1"/>
+          <w:sz w:val="21"/>
+          <w:szCs w:val="21"/>
+          <w:shd w:val="clear" w:color="auto" w:fill="FFFFFF"/>
+        </w:rPr>
+        <w:t>untuk</w:t>
+      </w:r>
+      <w:proofErr w:type="spellEnd"/>
+      <w:r>
+        <w:rPr>
+          <w:rFonts w:ascii="Open Sans" w:hAnsi="Open Sans"/>
+          <w:color w:val="000000" w:themeColor="text1"/>
+          <w:sz w:val="21"/>
+          <w:szCs w:val="21"/>
+          <w:shd w:val="clear" w:color="auto" w:fill="FFFFFF"/>
+        </w:rPr>
+        <w:t xml:space="preserve"> </w:t>
+      </w:r>
+      <w:proofErr w:type="spellStart"/>
+      <w:r>
+        <w:rPr>
+          <w:rFonts w:ascii="Open Sans" w:hAnsi="Open Sans"/>
+          <w:color w:val="000000" w:themeColor="text1"/>
+          <w:sz w:val="21"/>
+          <w:szCs w:val="21"/>
+          <w:shd w:val="clear" w:color="auto" w:fill="FFFFFF"/>
+        </w:rPr>
+        <w:t>melakukan</w:t>
+      </w:r>
+      <w:proofErr w:type="spellEnd"/>
+      <w:r>
+        <w:rPr>
+          <w:rFonts w:ascii="Open Sans" w:hAnsi="Open Sans"/>
+          <w:color w:val="000000" w:themeColor="text1"/>
+          <w:sz w:val="21"/>
+          <w:szCs w:val="21"/>
+          <w:shd w:val="clear" w:color="auto" w:fill="FFFFFF"/>
+        </w:rPr>
+        <w:t xml:space="preserve"> </w:t>
+      </w:r>
+      <w:proofErr w:type="spellStart"/>
+      <w:r>
+        <w:rPr>
+          <w:rFonts w:ascii="Open Sans" w:hAnsi="Open Sans"/>
+          <w:color w:val="000000" w:themeColor="text1"/>
+          <w:sz w:val="21"/>
+          <w:szCs w:val="21"/>
+          <w:shd w:val="clear" w:color="auto" w:fill="FFFFFF"/>
+        </w:rPr>
+        <w:t>pengecekan</w:t>
+      </w:r>
+      <w:proofErr w:type="spellEnd"/>
+      <w:r>
+        <w:rPr>
+          <w:rFonts w:ascii="Open Sans" w:hAnsi="Open Sans"/>
+          <w:color w:val="000000" w:themeColor="text1"/>
+          <w:sz w:val="21"/>
+          <w:szCs w:val="21"/>
+          <w:shd w:val="clear" w:color="auto" w:fill="FFFFFF"/>
+        </w:rPr>
+        <w:t>/</w:t>
+      </w:r>
+      <w:proofErr w:type="spellStart"/>
+      <w:r>
+        <w:rPr>
+          <w:rFonts w:ascii="Open Sans" w:hAnsi="Open Sans"/>
+          <w:color w:val="000000" w:themeColor="text1"/>
+          <w:sz w:val="21"/>
+          <w:szCs w:val="21"/>
+          <w:shd w:val="clear" w:color="auto" w:fill="FFFFFF"/>
+        </w:rPr>
+        <w:t>ujicoba</w:t>
+      </w:r>
+      <w:proofErr w:type="spellEnd"/>
+      <w:r>
+        <w:rPr>
+          <w:rFonts w:ascii="Open Sans" w:hAnsi="Open Sans"/>
+          <w:color w:val="000000" w:themeColor="text1"/>
+          <w:sz w:val="21"/>
+          <w:szCs w:val="21"/>
+          <w:shd w:val="clear" w:color="auto" w:fill="FFFFFF"/>
+        </w:rPr>
+        <w:t xml:space="preserve"> </w:t>
+      </w:r>
+      <w:proofErr w:type="spellStart"/>
+      <w:r>
+        <w:rPr>
+          <w:rFonts w:ascii="Open Sans" w:hAnsi="Open Sans"/>
+          <w:color w:val="000000" w:themeColor="text1"/>
+          <w:sz w:val="21"/>
+          <w:szCs w:val="21"/>
+          <w:shd w:val="clear" w:color="auto" w:fill="FFFFFF"/>
+        </w:rPr>
+        <w:t>secara</w:t>
+      </w:r>
+      <w:proofErr w:type="spellEnd"/>
+      <w:r>
+        <w:rPr>
+          <w:rFonts w:ascii="Open Sans" w:hAnsi="Open Sans"/>
+          <w:color w:val="000000" w:themeColor="text1"/>
+          <w:sz w:val="21"/>
+          <w:szCs w:val="21"/>
+          <w:shd w:val="clear" w:color="auto" w:fill="FFFFFF"/>
+        </w:rPr>
+        <w:t xml:space="preserve"> </w:t>
+      </w:r>
+      <w:proofErr w:type="spellStart"/>
+      <w:r>
+        <w:rPr>
+          <w:rFonts w:ascii="Open Sans" w:hAnsi="Open Sans"/>
+          <w:color w:val="000000" w:themeColor="text1"/>
+          <w:sz w:val="21"/>
+          <w:szCs w:val="21"/>
+          <w:shd w:val="clear" w:color="auto" w:fill="FFFFFF"/>
+        </w:rPr>
+        <w:t>otomatis</w:t>
+      </w:r>
+      <w:proofErr w:type="spellEnd"/>
+      <w:r>
+        <w:rPr>
+          <w:rFonts w:ascii="Open Sans" w:hAnsi="Open Sans"/>
+          <w:color w:val="000000" w:themeColor="text1"/>
+          <w:sz w:val="21"/>
+          <w:szCs w:val="21"/>
+          <w:shd w:val="clear" w:color="auto" w:fill="FFFFFF"/>
+        </w:rPr>
+        <w:t xml:space="preserve"> </w:t>
+      </w:r>
+      <w:proofErr w:type="spellStart"/>
+      <w:r>
+        <w:rPr>
+          <w:rFonts w:ascii="Open Sans" w:hAnsi="Open Sans"/>
+          <w:color w:val="000000" w:themeColor="text1"/>
+          <w:sz w:val="21"/>
+          <w:szCs w:val="21"/>
+          <w:shd w:val="clear" w:color="auto" w:fill="FFFFFF"/>
+        </w:rPr>
+        <w:t>pada</w:t>
+      </w:r>
+      <w:proofErr w:type="spellEnd"/>
+      <w:r>
+        <w:rPr>
+          <w:rFonts w:ascii="Open Sans" w:hAnsi="Open Sans"/>
+          <w:color w:val="000000" w:themeColor="text1"/>
+          <w:sz w:val="21"/>
+          <w:szCs w:val="21"/>
+          <w:shd w:val="clear" w:color="auto" w:fill="FFFFFF"/>
+        </w:rPr>
+        <w:t xml:space="preserve"> hardware </w:t>
+      </w:r>
+      <w:proofErr w:type="spellStart"/>
+      <w:r>
+        <w:rPr>
+          <w:rFonts w:ascii="Open Sans" w:hAnsi="Open Sans"/>
+          <w:color w:val="000000" w:themeColor="text1"/>
+          <w:sz w:val="21"/>
+          <w:szCs w:val="21"/>
+          <w:shd w:val="clear" w:color="auto" w:fill="FFFFFF"/>
+        </w:rPr>
+        <w:t>ataupun</w:t>
+      </w:r>
+      <w:proofErr w:type="spellEnd"/>
+      <w:r>
+        <w:rPr>
+          <w:rFonts w:ascii="Open Sans" w:hAnsi="Open Sans"/>
+          <w:color w:val="000000" w:themeColor="text1"/>
+          <w:sz w:val="21"/>
+          <w:szCs w:val="21"/>
+          <w:shd w:val="clear" w:color="auto" w:fill="FFFFFF"/>
+        </w:rPr>
+        <w:t xml:space="preserve"> software </w:t>
+      </w:r>
+      <w:proofErr w:type="spellStart"/>
+      <w:r>
+        <w:rPr>
+          <w:rFonts w:ascii="Open Sans" w:hAnsi="Open Sans"/>
+          <w:color w:val="000000" w:themeColor="text1"/>
+          <w:sz w:val="21"/>
+          <w:szCs w:val="21"/>
+          <w:shd w:val="clear" w:color="auto" w:fill="FFFFFF"/>
+        </w:rPr>
+        <w:t>cukup</w:t>
+      </w:r>
+      <w:proofErr w:type="spellEnd"/>
+      <w:r>
+        <w:rPr>
+          <w:rFonts w:ascii="Open Sans" w:hAnsi="Open Sans"/>
+          <w:color w:val="000000" w:themeColor="text1"/>
+          <w:sz w:val="21"/>
+          <w:szCs w:val="21"/>
+          <w:shd w:val="clear" w:color="auto" w:fill="FFFFFF"/>
+        </w:rPr>
+        <w:t xml:space="preserve"> </w:t>
+      </w:r>
+      <w:proofErr w:type="spellStart"/>
+      <w:r>
+        <w:rPr>
+          <w:rFonts w:ascii="Open Sans" w:hAnsi="Open Sans"/>
+          <w:color w:val="000000" w:themeColor="text1"/>
+          <w:sz w:val="21"/>
+          <w:szCs w:val="21"/>
+          <w:shd w:val="clear" w:color="auto" w:fill="FFFFFF"/>
+        </w:rPr>
+        <w:t>populer</w:t>
+      </w:r>
+      <w:proofErr w:type="spellEnd"/>
+      <w:r>
+        <w:rPr>
+          <w:rFonts w:ascii="Open Sans" w:hAnsi="Open Sans"/>
+          <w:color w:val="000000" w:themeColor="text1"/>
+          <w:sz w:val="21"/>
+          <w:szCs w:val="21"/>
+          <w:shd w:val="clear" w:color="auto" w:fill="FFFFFF"/>
+        </w:rPr>
+        <w:t xml:space="preserve">. Kali </w:t>
+      </w:r>
+      <w:proofErr w:type="spellStart"/>
+      <w:r>
+        <w:rPr>
+          <w:rFonts w:ascii="Open Sans" w:hAnsi="Open Sans"/>
+          <w:color w:val="000000" w:themeColor="text1"/>
+          <w:sz w:val="21"/>
+          <w:szCs w:val="21"/>
+          <w:shd w:val="clear" w:color="auto" w:fill="FFFFFF"/>
+        </w:rPr>
+        <w:t>ini</w:t>
+      </w:r>
+      <w:proofErr w:type="spellEnd"/>
+      <w:r>
+        <w:rPr>
+          <w:rFonts w:ascii="Open Sans" w:hAnsi="Open Sans"/>
+          <w:color w:val="000000" w:themeColor="text1"/>
+          <w:sz w:val="21"/>
+          <w:szCs w:val="21"/>
+          <w:shd w:val="clear" w:color="auto" w:fill="FFFFFF"/>
+        </w:rPr>
+        <w:t xml:space="preserve"> </w:t>
+      </w:r>
+      <w:proofErr w:type="spellStart"/>
+      <w:r>
+        <w:rPr>
+          <w:rFonts w:ascii="Open Sans" w:hAnsi="Open Sans"/>
+          <w:color w:val="000000" w:themeColor="text1"/>
+          <w:sz w:val="21"/>
+          <w:szCs w:val="21"/>
+          <w:shd w:val="clear" w:color="auto" w:fill="FFFFFF"/>
+        </w:rPr>
+        <w:t>saya</w:t>
+      </w:r>
+      <w:proofErr w:type="spellEnd"/>
+      <w:r>
+        <w:rPr>
+          <w:rFonts w:ascii="Open Sans" w:hAnsi="Open Sans"/>
+          <w:color w:val="000000" w:themeColor="text1"/>
+          <w:sz w:val="21"/>
+          <w:szCs w:val="21"/>
+          <w:shd w:val="clear" w:color="auto" w:fill="FFFFFF"/>
+        </w:rPr>
+        <w:t xml:space="preserve"> </w:t>
+      </w:r>
+      <w:proofErr w:type="spellStart"/>
+      <w:proofErr w:type="gramStart"/>
+      <w:r>
+        <w:rPr>
+          <w:rFonts w:ascii="Open Sans" w:hAnsi="Open Sans"/>
+          <w:color w:val="000000" w:themeColor="text1"/>
+          <w:sz w:val="21"/>
+          <w:szCs w:val="21"/>
+          <w:shd w:val="clear" w:color="auto" w:fill="FFFFFF"/>
+        </w:rPr>
+        <w:t>akan</w:t>
+      </w:r>
+      <w:proofErr w:type="spellEnd"/>
+      <w:proofErr w:type="gramEnd"/>
+      <w:r>
+        <w:rPr>
+          <w:rFonts w:ascii="Open Sans" w:hAnsi="Open Sans"/>
+          <w:color w:val="000000" w:themeColor="text1"/>
+          <w:sz w:val="21"/>
+          <w:szCs w:val="21"/>
+          <w:shd w:val="clear" w:color="auto" w:fill="FFFFFF"/>
+        </w:rPr>
+        <w:t xml:space="preserve"> </w:t>
+      </w:r>
+      <w:proofErr w:type="spellStart"/>
+      <w:r>
+        <w:rPr>
+          <w:rFonts w:ascii="Open Sans" w:hAnsi="Open Sans"/>
+          <w:color w:val="000000" w:themeColor="text1"/>
+          <w:sz w:val="21"/>
+          <w:szCs w:val="21"/>
+          <w:shd w:val="clear" w:color="auto" w:fill="FFFFFF"/>
+        </w:rPr>
+        <w:t>mencoba</w:t>
+      </w:r>
+      <w:proofErr w:type="spellEnd"/>
+      <w:r>
+        <w:rPr>
+          <w:rFonts w:ascii="Open Sans" w:hAnsi="Open Sans"/>
+          <w:color w:val="000000" w:themeColor="text1"/>
+          <w:sz w:val="21"/>
+          <w:szCs w:val="21"/>
+          <w:shd w:val="clear" w:color="auto" w:fill="FFFFFF"/>
+        </w:rPr>
+        <w:t xml:space="preserve"> </w:t>
+      </w:r>
+      <w:proofErr w:type="spellStart"/>
+      <w:r>
+        <w:rPr>
+          <w:rFonts w:ascii="Open Sans" w:hAnsi="Open Sans"/>
+          <w:color w:val="000000" w:themeColor="text1"/>
+          <w:sz w:val="21"/>
+          <w:szCs w:val="21"/>
+          <w:shd w:val="clear" w:color="auto" w:fill="FFFFFF"/>
+        </w:rPr>
+        <w:t>menulis</w:t>
+      </w:r>
+      <w:proofErr w:type="spellEnd"/>
+      <w:r>
+        <w:rPr>
+          <w:rFonts w:ascii="Open Sans" w:hAnsi="Open Sans"/>
+          <w:color w:val="000000" w:themeColor="text1"/>
+          <w:sz w:val="21"/>
+          <w:szCs w:val="21"/>
+          <w:shd w:val="clear" w:color="auto" w:fill="FFFFFF"/>
+        </w:rPr>
+        <w:t xml:space="preserve"> </w:t>
+      </w:r>
+      <w:proofErr w:type="spellStart"/>
+      <w:r>
+        <w:rPr>
+          <w:rFonts w:ascii="Open Sans" w:hAnsi="Open Sans"/>
+          <w:color w:val="000000" w:themeColor="text1"/>
+          <w:sz w:val="21"/>
+          <w:szCs w:val="21"/>
+          <w:shd w:val="clear" w:color="auto" w:fill="FFFFFF"/>
+        </w:rPr>
+        <w:t>tentang</w:t>
+      </w:r>
+      <w:proofErr w:type="spellEnd"/>
+      <w:r>
+        <w:rPr>
+          <w:rFonts w:ascii="Open Sans" w:hAnsi="Open Sans"/>
+          <w:color w:val="000000" w:themeColor="text1"/>
+          <w:sz w:val="21"/>
+          <w:szCs w:val="21"/>
+          <w:shd w:val="clear" w:color="auto" w:fill="FFFFFF"/>
+        </w:rPr>
+        <w:t xml:space="preserve"> </w:t>
+      </w:r>
+      <w:proofErr w:type="spellStart"/>
+      <w:r>
+        <w:rPr>
+          <w:rFonts w:ascii="Open Sans" w:hAnsi="Open Sans"/>
+          <w:color w:val="000000" w:themeColor="text1"/>
+          <w:sz w:val="21"/>
+          <w:szCs w:val="21"/>
+          <w:shd w:val="clear" w:color="auto" w:fill="FFFFFF"/>
+        </w:rPr>
+        <w:t>penggunaan</w:t>
+      </w:r>
+      <w:proofErr w:type="spellEnd"/>
+      <w:r>
+        <w:rPr>
+          <w:rFonts w:ascii="Open Sans" w:hAnsi="Open Sans"/>
+          <w:color w:val="000000" w:themeColor="text1"/>
+          <w:sz w:val="21"/>
+          <w:szCs w:val="21"/>
+          <w:shd w:val="clear" w:color="auto" w:fill="FFFFFF"/>
+        </w:rPr>
+        <w:t xml:space="preserve"> input, output, </w:t>
+      </w:r>
+      <w:proofErr w:type="spellStart"/>
+      <w:r>
+        <w:rPr>
+          <w:rFonts w:ascii="Open Sans" w:hAnsi="Open Sans"/>
+          <w:color w:val="000000" w:themeColor="text1"/>
+          <w:sz w:val="21"/>
+          <w:szCs w:val="21"/>
+          <w:shd w:val="clear" w:color="auto" w:fill="FFFFFF"/>
+        </w:rPr>
+        <w:t>dan</w:t>
+      </w:r>
+      <w:proofErr w:type="spellEnd"/>
+      <w:r>
+        <w:rPr>
+          <w:rFonts w:ascii="Open Sans" w:hAnsi="Open Sans"/>
+          <w:color w:val="000000" w:themeColor="text1"/>
+          <w:sz w:val="21"/>
+          <w:szCs w:val="21"/>
+          <w:shd w:val="clear" w:color="auto" w:fill="FFFFFF"/>
+        </w:rPr>
+        <w:t xml:space="preserve"> variable </w:t>
+      </w:r>
+      <w:proofErr w:type="spellStart"/>
+      <w:r>
+        <w:rPr>
+          <w:rFonts w:ascii="Open Sans" w:hAnsi="Open Sans"/>
+          <w:color w:val="000000" w:themeColor="text1"/>
+          <w:sz w:val="21"/>
+          <w:szCs w:val="21"/>
+          <w:shd w:val="clear" w:color="auto" w:fill="FFFFFF"/>
+        </w:rPr>
+        <w:t>pada</w:t>
+      </w:r>
+      <w:proofErr w:type="spellEnd"/>
+      <w:r>
+        <w:rPr>
+          <w:rFonts w:ascii="Open Sans" w:hAnsi="Open Sans"/>
+          <w:color w:val="000000" w:themeColor="text1"/>
+          <w:sz w:val="21"/>
+          <w:szCs w:val="21"/>
+          <w:shd w:val="clear" w:color="auto" w:fill="FFFFFF"/>
+        </w:rPr>
+        <w:t xml:space="preserve"> </w:t>
+      </w:r>
+      <w:proofErr w:type="spellStart"/>
+      <w:r>
+        <w:rPr>
+          <w:rFonts w:ascii="Open Sans" w:hAnsi="Open Sans"/>
+          <w:color w:val="000000" w:themeColor="text1"/>
+          <w:sz w:val="21"/>
+          <w:szCs w:val="21"/>
+          <w:shd w:val="clear" w:color="auto" w:fill="FFFFFF"/>
+        </w:rPr>
+        <w:t>pemrograman</w:t>
+      </w:r>
+      <w:proofErr w:type="spellEnd"/>
+      <w:r>
+        <w:rPr>
+          <w:rFonts w:ascii="Open Sans" w:hAnsi="Open Sans"/>
+          <w:color w:val="000000" w:themeColor="text1"/>
+          <w:sz w:val="21"/>
+          <w:szCs w:val="21"/>
+          <w:shd w:val="clear" w:color="auto" w:fill="FFFFFF"/>
+        </w:rPr>
+        <w:t xml:space="preserve"> </w:t>
+      </w:r>
+      <w:proofErr w:type="spellStart"/>
+      <w:r>
+        <w:rPr>
+          <w:rFonts w:ascii="Open Sans" w:hAnsi="Open Sans"/>
+          <w:color w:val="000000" w:themeColor="text1"/>
+          <w:sz w:val="21"/>
+          <w:szCs w:val="21"/>
+          <w:shd w:val="clear" w:color="auto" w:fill="FFFFFF"/>
+        </w:rPr>
+        <w:t>tcl</w:t>
+      </w:r>
+      <w:proofErr w:type="spellEnd"/>
+      <w:r>
+        <w:rPr>
+          <w:rFonts w:ascii="Open Sans" w:hAnsi="Open Sans"/>
+          <w:color w:val="000000" w:themeColor="text1"/>
+          <w:sz w:val="21"/>
+          <w:szCs w:val="21"/>
+          <w:shd w:val="clear" w:color="auto" w:fill="FFFFFF"/>
+        </w:rPr>
+        <w:t>.</w:t>
+      </w:r>
+      <w:r>
+        <w:rPr>
+          <w:rStyle w:val="apple-converted-space"/>
+          <w:rFonts w:ascii="Open Sans" w:hAnsi="Open Sans"/>
+          <w:color w:val="000000" w:themeColor="text1"/>
+          <w:sz w:val="21"/>
+          <w:szCs w:val="21"/>
+          <w:shd w:val="clear" w:color="auto" w:fill="FFFFFF"/>
+        </w:rPr>
+        <w:t> </w:t>
       </w:r>
     </w:p>
     <w:p/>

--- a/tugasmongo.docx
+++ b/tugasmongo.docx
@@ -15,35 +15,413 @@
         <w:rPr>
           <w:color w:val="000000" w:themeColor="text1"/>
         </w:rPr>
-        <w:t>DELPHI</w:t>
+        <w:t>FOXPRO</w:t>
       </w:r>
     </w:p>
     <w:p>
       <w:pPr>
-        <w:pStyle w:val="ListParagraph"/>
-        <w:rPr>
-          <w:color w:val="000000" w:themeColor="text1"/>
-        </w:rPr>
-      </w:pPr>
-      <w:proofErr w:type="spellStart"/>
-      <w:r>
-        <w:rPr>
-          <w:rFonts w:ascii="Arial" w:hAnsi="Arial" w:cs="Arial"/>
-          <w:color w:val="000000" w:themeColor="text1"/>
-          <w:sz w:val="20"/>
-          <w:szCs w:val="20"/>
-          <w:shd w:val="clear" w:color="auto" w:fill="FFFFFF"/>
-        </w:rPr>
-        <w:t>Umumnya</w:t>
-      </w:r>
-      <w:proofErr w:type="spellEnd"/>
-      <w:r>
-        <w:rPr>
-          <w:rFonts w:ascii="Arial" w:hAnsi="Arial" w:cs="Arial"/>
-          <w:color w:val="000000" w:themeColor="text1"/>
-          <w:sz w:val="20"/>
-          <w:szCs w:val="20"/>
-          <w:shd w:val="clear" w:color="auto" w:fill="FFFFFF"/>
+        <w:pStyle w:val="NormalWeb"/>
+        <w:shd w:val="clear" w:color="auto" w:fill="FFFFFF"/>
+        <w:spacing w:before="120" w:beforeAutospacing="0" w:after="120" w:afterAutospacing="0" w:line="336" w:lineRule="atLeast"/>
+        <w:ind w:left="720"/>
+        <w:rPr>
+          <w:rFonts w:ascii="Arial" w:hAnsi="Arial" w:cs="Arial"/>
+          <w:color w:val="000000" w:themeColor="text1"/>
+          <w:sz w:val="21"/>
+          <w:szCs w:val="21"/>
+        </w:rPr>
+      </w:pPr>
+      <w:r>
+        <w:rPr>
+          <w:rFonts w:ascii="Arial" w:hAnsi="Arial" w:cs="Arial"/>
+          <w:bCs/>
+          <w:color w:val="000000" w:themeColor="text1"/>
+          <w:sz w:val="21"/>
+          <w:szCs w:val="21"/>
+        </w:rPr>
+        <w:t>Visual FoxPro</w:t>
+      </w:r>
+      <w:r>
+        <w:rPr>
+          <w:rStyle w:val="apple-converted-space"/>
+          <w:rFonts w:ascii="Arial" w:hAnsi="Arial" w:cs="Arial"/>
+          <w:color w:val="000000" w:themeColor="text1"/>
+          <w:sz w:val="21"/>
+          <w:szCs w:val="21"/>
+        </w:rPr>
+        <w:t> </w:t>
+      </w:r>
+      <w:proofErr w:type="spellStart"/>
+      <w:r>
+        <w:rPr>
+          <w:rFonts w:ascii="Arial" w:hAnsi="Arial" w:cs="Arial"/>
+          <w:color w:val="000000" w:themeColor="text1"/>
+          <w:sz w:val="21"/>
+          <w:szCs w:val="21"/>
+        </w:rPr>
+        <w:t>adalah</w:t>
+      </w:r>
+      <w:proofErr w:type="spellEnd"/>
+      <w:r>
+        <w:rPr>
+          <w:rStyle w:val="apple-converted-space"/>
+          <w:rFonts w:ascii="Arial" w:hAnsi="Arial" w:cs="Arial"/>
+          <w:color w:val="000000" w:themeColor="text1"/>
+          <w:sz w:val="21"/>
+          <w:szCs w:val="21"/>
+        </w:rPr>
+        <w:t> </w:t>
+      </w:r>
+      <w:proofErr w:type="spellStart"/>
+      <w:r>
+        <w:fldChar w:fldCharType="begin"/>
+      </w:r>
+      <w:r>
+        <w:instrText xml:space="preserve"> HYPERLINK "https://id.wikipedia.org/wiki/Bahasa_pemrograman" \o "Bahasa pemrograman" </w:instrText>
+      </w:r>
+      <w:r>
+        <w:fldChar w:fldCharType="separate"/>
+      </w:r>
+      <w:r>
+        <w:rPr>
+          <w:rStyle w:val="Hyperlink"/>
+          <w:rFonts w:ascii="Arial" w:hAnsi="Arial" w:cs="Arial"/>
+          <w:color w:val="000000" w:themeColor="text1"/>
+          <w:sz w:val="21"/>
+          <w:szCs w:val="21"/>
+        </w:rPr>
+        <w:t>bahasa</w:t>
+      </w:r>
+      <w:proofErr w:type="spellEnd"/>
+      <w:r>
+        <w:rPr>
+          <w:rStyle w:val="Hyperlink"/>
+          <w:rFonts w:ascii="Arial" w:hAnsi="Arial" w:cs="Arial"/>
+          <w:color w:val="000000" w:themeColor="text1"/>
+          <w:sz w:val="21"/>
+          <w:szCs w:val="21"/>
+        </w:rPr>
+        <w:t xml:space="preserve"> </w:t>
+      </w:r>
+      <w:proofErr w:type="spellStart"/>
+      <w:r>
+        <w:rPr>
+          <w:rStyle w:val="Hyperlink"/>
+          <w:rFonts w:ascii="Arial" w:hAnsi="Arial" w:cs="Arial"/>
+          <w:color w:val="000000" w:themeColor="text1"/>
+          <w:sz w:val="21"/>
+          <w:szCs w:val="21"/>
+        </w:rPr>
+        <w:t>pemrograman</w:t>
+      </w:r>
+      <w:proofErr w:type="spellEnd"/>
+      <w:r>
+        <w:rPr>
+          <w:rStyle w:val="Hyperlink"/>
+          <w:rFonts w:ascii="Arial" w:hAnsi="Arial" w:cs="Arial"/>
+          <w:color w:val="000000" w:themeColor="text1"/>
+          <w:sz w:val="21"/>
+          <w:szCs w:val="21"/>
+          <w:u w:val="none"/>
+        </w:rPr>
+        <w:fldChar w:fldCharType="end"/>
+      </w:r>
+      <w:r>
+        <w:rPr>
+          <w:rStyle w:val="apple-converted-space"/>
+          <w:rFonts w:ascii="Arial" w:hAnsi="Arial" w:cs="Arial"/>
+          <w:color w:val="000000" w:themeColor="text1"/>
+          <w:sz w:val="21"/>
+          <w:szCs w:val="21"/>
+        </w:rPr>
+        <w:t> </w:t>
+      </w:r>
+      <w:proofErr w:type="spellStart"/>
+      <w:r>
+        <w:fldChar w:fldCharType="begin"/>
+      </w:r>
+      <w:r>
+        <w:instrText xml:space="preserve"> HYPERLINK "https://id.wikipedia.org/wiki/Pemrograman_berorientasi_objek" \o "Pemrograman berorientasi objek" </w:instrText>
+      </w:r>
+      <w:r>
+        <w:fldChar w:fldCharType="separate"/>
+      </w:r>
+      <w:r>
+        <w:rPr>
+          <w:rStyle w:val="Hyperlink"/>
+          <w:rFonts w:ascii="Arial" w:hAnsi="Arial" w:cs="Arial"/>
+          <w:color w:val="000000" w:themeColor="text1"/>
+          <w:sz w:val="21"/>
+          <w:szCs w:val="21"/>
+        </w:rPr>
+        <w:t>berorientasi</w:t>
+      </w:r>
+      <w:proofErr w:type="spellEnd"/>
+      <w:r>
+        <w:rPr>
+          <w:rStyle w:val="Hyperlink"/>
+          <w:rFonts w:ascii="Arial" w:hAnsi="Arial" w:cs="Arial"/>
+          <w:color w:val="000000" w:themeColor="text1"/>
+          <w:sz w:val="21"/>
+          <w:szCs w:val="21"/>
+        </w:rPr>
+        <w:t xml:space="preserve"> </w:t>
+      </w:r>
+      <w:proofErr w:type="spellStart"/>
+      <w:r>
+        <w:rPr>
+          <w:rStyle w:val="Hyperlink"/>
+          <w:rFonts w:ascii="Arial" w:hAnsi="Arial" w:cs="Arial"/>
+          <w:color w:val="000000" w:themeColor="text1"/>
+          <w:sz w:val="21"/>
+          <w:szCs w:val="21"/>
+        </w:rPr>
+        <w:t>objek</w:t>
+      </w:r>
+      <w:proofErr w:type="spellEnd"/>
+      <w:r>
+        <w:rPr>
+          <w:rStyle w:val="Hyperlink"/>
+          <w:rFonts w:ascii="Arial" w:hAnsi="Arial" w:cs="Arial"/>
+          <w:color w:val="000000" w:themeColor="text1"/>
+          <w:sz w:val="21"/>
+          <w:szCs w:val="21"/>
+          <w:u w:val="none"/>
+        </w:rPr>
+        <w:fldChar w:fldCharType="end"/>
+      </w:r>
+      <w:r>
+        <w:rPr>
+          <w:rStyle w:val="apple-converted-space"/>
+          <w:rFonts w:ascii="Arial" w:hAnsi="Arial" w:cs="Arial"/>
+          <w:color w:val="000000" w:themeColor="text1"/>
+          <w:sz w:val="21"/>
+          <w:szCs w:val="21"/>
+        </w:rPr>
+        <w:t> </w:t>
+      </w:r>
+      <w:proofErr w:type="spellStart"/>
+      <w:r>
+        <w:rPr>
+          <w:rFonts w:ascii="Arial" w:hAnsi="Arial" w:cs="Arial"/>
+          <w:color w:val="000000" w:themeColor="text1"/>
+          <w:sz w:val="21"/>
+          <w:szCs w:val="21"/>
+        </w:rPr>
+        <w:t>dan</w:t>
+      </w:r>
+      <w:proofErr w:type="spellEnd"/>
+      <w:r>
+        <w:rPr>
+          <w:rStyle w:val="apple-converted-space"/>
+          <w:rFonts w:ascii="Arial" w:hAnsi="Arial" w:cs="Arial"/>
+          <w:color w:val="000000" w:themeColor="text1"/>
+          <w:sz w:val="21"/>
+          <w:szCs w:val="21"/>
+        </w:rPr>
+        <w:t> </w:t>
+      </w:r>
+      <w:proofErr w:type="spellStart"/>
+      <w:r>
+        <w:fldChar w:fldCharType="begin"/>
+      </w:r>
+      <w:r>
+        <w:instrText xml:space="preserve"> HYPERLINK "https://id.wikipedia.org/w/index.php?title=Pemrograman_prosedural&amp;action=edit&amp;redlink=1" \o "Pemrograman prosedural (halaman belum tersedia)" </w:instrText>
+      </w:r>
+      <w:r>
+        <w:fldChar w:fldCharType="separate"/>
+      </w:r>
+      <w:r>
+        <w:rPr>
+          <w:rStyle w:val="Hyperlink"/>
+          <w:rFonts w:ascii="Arial" w:hAnsi="Arial" w:cs="Arial"/>
+          <w:color w:val="000000" w:themeColor="text1"/>
+          <w:sz w:val="21"/>
+          <w:szCs w:val="21"/>
+        </w:rPr>
+        <w:t>prosedural</w:t>
+      </w:r>
+      <w:proofErr w:type="spellEnd"/>
+      <w:r>
+        <w:rPr>
+          <w:rStyle w:val="Hyperlink"/>
+          <w:rFonts w:ascii="Arial" w:hAnsi="Arial" w:cs="Arial"/>
+          <w:color w:val="000000" w:themeColor="text1"/>
+          <w:sz w:val="21"/>
+          <w:szCs w:val="21"/>
+          <w:u w:val="none"/>
+        </w:rPr>
+        <w:fldChar w:fldCharType="end"/>
+      </w:r>
+      <w:r>
+        <w:rPr>
+          <w:rStyle w:val="apple-converted-space"/>
+          <w:rFonts w:ascii="Arial" w:hAnsi="Arial" w:cs="Arial"/>
+          <w:color w:val="000000" w:themeColor="text1"/>
+          <w:sz w:val="21"/>
+          <w:szCs w:val="21"/>
+        </w:rPr>
+        <w:t> </w:t>
+      </w:r>
+      <w:proofErr w:type="spellStart"/>
+      <w:r>
+        <w:rPr>
+          <w:rFonts w:ascii="Arial" w:hAnsi="Arial" w:cs="Arial"/>
+          <w:color w:val="000000" w:themeColor="text1"/>
+          <w:sz w:val="21"/>
+          <w:szCs w:val="21"/>
+        </w:rPr>
+        <w:t>dari</w:t>
+      </w:r>
+      <w:proofErr w:type="spellEnd"/>
+      <w:r>
+        <w:rPr>
+          <w:rStyle w:val="apple-converted-space"/>
+          <w:rFonts w:ascii="Arial" w:hAnsi="Arial" w:cs="Arial"/>
+          <w:color w:val="000000" w:themeColor="text1"/>
+          <w:sz w:val="21"/>
+          <w:szCs w:val="21"/>
+        </w:rPr>
+        <w:t> </w:t>
+      </w:r>
+      <w:hyperlink r:id="rId5" w:tooltip="Microsoft" w:history="1">
+        <w:r>
+          <w:rPr>
+            <w:rStyle w:val="Hyperlink"/>
+            <w:rFonts w:ascii="Arial" w:hAnsi="Arial" w:cs="Arial"/>
+            <w:color w:val="000000" w:themeColor="text1"/>
+            <w:sz w:val="21"/>
+            <w:szCs w:val="21"/>
+          </w:rPr>
+          <w:t>Microsoft</w:t>
+        </w:r>
+      </w:hyperlink>
+      <w:r>
+        <w:rPr>
+          <w:rFonts w:ascii="Arial" w:hAnsi="Arial" w:cs="Arial"/>
+          <w:color w:val="000000" w:themeColor="text1"/>
+          <w:sz w:val="21"/>
+          <w:szCs w:val="21"/>
+        </w:rPr>
+        <w:t xml:space="preserve">. </w:t>
+      </w:r>
+      <w:proofErr w:type="spellStart"/>
+      <w:r>
+        <w:rPr>
+          <w:rFonts w:ascii="Arial" w:hAnsi="Arial" w:cs="Arial"/>
+          <w:color w:val="000000" w:themeColor="text1"/>
+          <w:sz w:val="21"/>
+          <w:szCs w:val="21"/>
+        </w:rPr>
+        <w:t>Awalnya</w:t>
+      </w:r>
+      <w:proofErr w:type="spellEnd"/>
+      <w:r>
+        <w:rPr>
+          <w:rFonts w:ascii="Arial" w:hAnsi="Arial" w:cs="Arial"/>
+          <w:color w:val="000000" w:themeColor="text1"/>
+          <w:sz w:val="21"/>
+          <w:szCs w:val="21"/>
+        </w:rPr>
+        <w:t xml:space="preserve"> </w:t>
+      </w:r>
+      <w:proofErr w:type="spellStart"/>
+      <w:r>
+        <w:rPr>
+          <w:rFonts w:ascii="Arial" w:hAnsi="Arial" w:cs="Arial"/>
+          <w:color w:val="000000" w:themeColor="text1"/>
+          <w:sz w:val="21"/>
+          <w:szCs w:val="21"/>
+        </w:rPr>
+        <w:t>bahasa</w:t>
+      </w:r>
+      <w:proofErr w:type="spellEnd"/>
+      <w:r>
+        <w:rPr>
+          <w:rFonts w:ascii="Arial" w:hAnsi="Arial" w:cs="Arial"/>
+          <w:color w:val="000000" w:themeColor="text1"/>
+          <w:sz w:val="21"/>
+          <w:szCs w:val="21"/>
+        </w:rPr>
+        <w:t xml:space="preserve"> </w:t>
+      </w:r>
+      <w:proofErr w:type="spellStart"/>
+      <w:r>
+        <w:rPr>
+          <w:rFonts w:ascii="Arial" w:hAnsi="Arial" w:cs="Arial"/>
+          <w:color w:val="000000" w:themeColor="text1"/>
+          <w:sz w:val="21"/>
+          <w:szCs w:val="21"/>
+        </w:rPr>
+        <w:t>pemrograman</w:t>
+      </w:r>
+      <w:proofErr w:type="spellEnd"/>
+      <w:r>
+        <w:rPr>
+          <w:rFonts w:ascii="Arial" w:hAnsi="Arial" w:cs="Arial"/>
+          <w:color w:val="000000" w:themeColor="text1"/>
+          <w:sz w:val="21"/>
+          <w:szCs w:val="21"/>
+        </w:rPr>
+        <w:t xml:space="preserve"> </w:t>
+      </w:r>
+      <w:proofErr w:type="spellStart"/>
+      <w:r>
+        <w:rPr>
+          <w:rFonts w:ascii="Arial" w:hAnsi="Arial" w:cs="Arial"/>
+          <w:color w:val="000000" w:themeColor="text1"/>
+          <w:sz w:val="21"/>
+          <w:szCs w:val="21"/>
+        </w:rPr>
+        <w:t>ini</w:t>
+      </w:r>
+      <w:proofErr w:type="spellEnd"/>
+      <w:r>
+        <w:rPr>
+          <w:rFonts w:ascii="Arial" w:hAnsi="Arial" w:cs="Arial"/>
+          <w:color w:val="000000" w:themeColor="text1"/>
+          <w:sz w:val="21"/>
+          <w:szCs w:val="21"/>
+        </w:rPr>
+        <w:t xml:space="preserve"> </w:t>
+      </w:r>
+      <w:proofErr w:type="spellStart"/>
+      <w:r>
+        <w:rPr>
+          <w:rFonts w:ascii="Arial" w:hAnsi="Arial" w:cs="Arial"/>
+          <w:color w:val="000000" w:themeColor="text1"/>
+          <w:sz w:val="21"/>
+          <w:szCs w:val="21"/>
+        </w:rPr>
+        <w:t>dikenal</w:t>
+      </w:r>
+      <w:proofErr w:type="spellEnd"/>
+      <w:r>
+        <w:rPr>
+          <w:rFonts w:ascii="Arial" w:hAnsi="Arial" w:cs="Arial"/>
+          <w:color w:val="000000" w:themeColor="text1"/>
+          <w:sz w:val="21"/>
+          <w:szCs w:val="21"/>
+        </w:rPr>
+        <w:t xml:space="preserve"> </w:t>
+      </w:r>
+      <w:proofErr w:type="spellStart"/>
+      <w:r>
+        <w:rPr>
+          <w:rFonts w:ascii="Arial" w:hAnsi="Arial" w:cs="Arial"/>
+          <w:color w:val="000000" w:themeColor="text1"/>
+          <w:sz w:val="21"/>
+          <w:szCs w:val="21"/>
+        </w:rPr>
+        <w:t>dengan</w:t>
+      </w:r>
+      <w:proofErr w:type="spellEnd"/>
+      <w:r>
+        <w:rPr>
+          <w:rFonts w:ascii="Arial" w:hAnsi="Arial" w:cs="Arial"/>
+          <w:color w:val="000000" w:themeColor="text1"/>
+          <w:sz w:val="21"/>
+          <w:szCs w:val="21"/>
         </w:rPr>
         <w:t xml:space="preserve"> </w:t>
       </w:r>
@@ -53,11 +431,10 @@
         <w:rPr>
           <w:rFonts w:ascii="Arial" w:hAnsi="Arial" w:cs="Arial"/>
           <w:color w:val="000000" w:themeColor="text1"/>
-          <w:sz w:val="20"/>
-          <w:szCs w:val="20"/>
-          <w:shd w:val="clear" w:color="auto" w:fill="FFFFFF"/>
-        </w:rPr>
-        <w:t>delphi</w:t>
+          <w:sz w:val="21"/>
+          <w:szCs w:val="21"/>
+        </w:rPr>
+        <w:t>nama</w:t>
       </w:r>
       <w:proofErr w:type="spellEnd"/>
       <w:proofErr w:type="gramEnd"/>
@@ -65,86 +442,1173 @@
         <w:rPr>
           <w:rFonts w:ascii="Arial" w:hAnsi="Arial" w:cs="Arial"/>
           <w:color w:val="000000" w:themeColor="text1"/>
-          <w:sz w:val="20"/>
-          <w:szCs w:val="20"/>
-          <w:shd w:val="clear" w:color="auto" w:fill="FFFFFF"/>
-        </w:rPr>
-        <w:t xml:space="preserve"> </w:t>
-      </w:r>
-      <w:proofErr w:type="spellStart"/>
-      <w:r>
-        <w:rPr>
-          <w:rFonts w:ascii="Arial" w:hAnsi="Arial" w:cs="Arial"/>
-          <w:color w:val="000000" w:themeColor="text1"/>
-          <w:sz w:val="20"/>
-          <w:szCs w:val="20"/>
-          <w:shd w:val="clear" w:color="auto" w:fill="FFFFFF"/>
-        </w:rPr>
-        <w:t>lebih</w:t>
-      </w:r>
-      <w:proofErr w:type="spellEnd"/>
-      <w:r>
-        <w:rPr>
-          <w:rFonts w:ascii="Arial" w:hAnsi="Arial" w:cs="Arial"/>
-          <w:color w:val="000000" w:themeColor="text1"/>
-          <w:sz w:val="20"/>
-          <w:szCs w:val="20"/>
-          <w:shd w:val="clear" w:color="auto" w:fill="FFFFFF"/>
-        </w:rPr>
-        <w:t xml:space="preserve"> </w:t>
-      </w:r>
-      <w:proofErr w:type="spellStart"/>
-      <w:r>
-        <w:rPr>
-          <w:rFonts w:ascii="Arial" w:hAnsi="Arial" w:cs="Arial"/>
-          <w:color w:val="000000" w:themeColor="text1"/>
-          <w:sz w:val="20"/>
-          <w:szCs w:val="20"/>
-          <w:shd w:val="clear" w:color="auto" w:fill="FFFFFF"/>
-        </w:rPr>
-        <w:t>banyak</w:t>
-      </w:r>
-      <w:proofErr w:type="spellEnd"/>
-      <w:r>
-        <w:rPr>
-          <w:rFonts w:ascii="Arial" w:hAnsi="Arial" w:cs="Arial"/>
-          <w:color w:val="000000" w:themeColor="text1"/>
-          <w:sz w:val="20"/>
-          <w:szCs w:val="20"/>
-          <w:shd w:val="clear" w:color="auto" w:fill="FFFFFF"/>
-        </w:rPr>
-        <w:t xml:space="preserve"> </w:t>
-      </w:r>
-      <w:proofErr w:type="spellStart"/>
-      <w:r>
-        <w:rPr>
-          <w:rFonts w:ascii="Arial" w:hAnsi="Arial" w:cs="Arial"/>
-          <w:color w:val="000000" w:themeColor="text1"/>
-          <w:sz w:val="20"/>
-          <w:szCs w:val="20"/>
-          <w:shd w:val="clear" w:color="auto" w:fill="FFFFFF"/>
-        </w:rPr>
-        <w:t>digunakan</w:t>
-      </w:r>
-      <w:proofErr w:type="spellEnd"/>
-      <w:r>
-        <w:rPr>
-          <w:rFonts w:ascii="Arial" w:hAnsi="Arial" w:cs="Arial"/>
-          <w:color w:val="000000" w:themeColor="text1"/>
-          <w:sz w:val="20"/>
-          <w:szCs w:val="20"/>
-          <w:shd w:val="clear" w:color="auto" w:fill="FFFFFF"/>
-        </w:rPr>
-        <w:t xml:space="preserve"> </w:t>
-      </w:r>
-      <w:proofErr w:type="spellStart"/>
-      <w:r>
-        <w:rPr>
-          <w:rFonts w:ascii="Arial" w:hAnsi="Arial" w:cs="Arial"/>
-          <w:color w:val="000000" w:themeColor="text1"/>
-          <w:sz w:val="20"/>
-          <w:szCs w:val="20"/>
-          <w:shd w:val="clear" w:color="auto" w:fill="FFFFFF"/>
+          <w:sz w:val="21"/>
+          <w:szCs w:val="21"/>
+        </w:rPr>
+        <w:t xml:space="preserve"> FoxBASE yang </w:t>
+      </w:r>
+      <w:proofErr w:type="spellStart"/>
+      <w:r>
+        <w:rPr>
+          <w:rFonts w:ascii="Arial" w:hAnsi="Arial" w:cs="Arial"/>
+          <w:color w:val="000000" w:themeColor="text1"/>
+          <w:sz w:val="21"/>
+          <w:szCs w:val="21"/>
+        </w:rPr>
+        <w:t>diluncurkan</w:t>
+      </w:r>
+      <w:proofErr w:type="spellEnd"/>
+      <w:r>
+        <w:rPr>
+          <w:rFonts w:ascii="Arial" w:hAnsi="Arial" w:cs="Arial"/>
+          <w:color w:val="000000" w:themeColor="text1"/>
+          <w:sz w:val="21"/>
+          <w:szCs w:val="21"/>
+        </w:rPr>
+        <w:t xml:space="preserve"> </w:t>
+      </w:r>
+      <w:proofErr w:type="spellStart"/>
+      <w:r>
+        <w:rPr>
+          <w:rFonts w:ascii="Arial" w:hAnsi="Arial" w:cs="Arial"/>
+          <w:color w:val="000000" w:themeColor="text1"/>
+          <w:sz w:val="21"/>
+          <w:szCs w:val="21"/>
+        </w:rPr>
+        <w:t>oleh</w:t>
+      </w:r>
+      <w:proofErr w:type="spellEnd"/>
+      <w:r>
+        <w:rPr>
+          <w:rFonts w:ascii="Arial" w:hAnsi="Arial" w:cs="Arial"/>
+          <w:color w:val="000000" w:themeColor="text1"/>
+          <w:sz w:val="21"/>
+          <w:szCs w:val="21"/>
+        </w:rPr>
+        <w:t xml:space="preserve"> Fox Software </w:t>
+      </w:r>
+      <w:proofErr w:type="spellStart"/>
+      <w:r>
+        <w:rPr>
+          <w:rFonts w:ascii="Arial" w:hAnsi="Arial" w:cs="Arial"/>
+          <w:color w:val="000000" w:themeColor="text1"/>
+          <w:sz w:val="21"/>
+          <w:szCs w:val="21"/>
+        </w:rPr>
+        <w:t>pada</w:t>
+      </w:r>
+      <w:proofErr w:type="spellEnd"/>
+      <w:r>
+        <w:rPr>
+          <w:rFonts w:ascii="Arial" w:hAnsi="Arial" w:cs="Arial"/>
+          <w:color w:val="000000" w:themeColor="text1"/>
+          <w:sz w:val="21"/>
+          <w:szCs w:val="21"/>
+        </w:rPr>
+        <w:t xml:space="preserve"> </w:t>
+      </w:r>
+      <w:proofErr w:type="spellStart"/>
+      <w:r>
+        <w:rPr>
+          <w:rFonts w:ascii="Arial" w:hAnsi="Arial" w:cs="Arial"/>
+          <w:color w:val="000000" w:themeColor="text1"/>
+          <w:sz w:val="21"/>
+          <w:szCs w:val="21"/>
+        </w:rPr>
+        <w:t>awal</w:t>
+      </w:r>
+      <w:proofErr w:type="spellEnd"/>
+      <w:r>
+        <w:rPr>
+          <w:rFonts w:ascii="Arial" w:hAnsi="Arial" w:cs="Arial"/>
+          <w:color w:val="000000" w:themeColor="text1"/>
+          <w:sz w:val="21"/>
+          <w:szCs w:val="21"/>
+        </w:rPr>
+        <w:t xml:space="preserve"> 1984. Fox Technologies </w:t>
+      </w:r>
+      <w:proofErr w:type="spellStart"/>
+      <w:r>
+        <w:rPr>
+          <w:rFonts w:ascii="Arial" w:hAnsi="Arial" w:cs="Arial"/>
+          <w:color w:val="000000" w:themeColor="text1"/>
+          <w:sz w:val="21"/>
+          <w:szCs w:val="21"/>
+        </w:rPr>
+        <w:t>kemudian</w:t>
+      </w:r>
+      <w:proofErr w:type="spellEnd"/>
+      <w:r>
+        <w:rPr>
+          <w:rFonts w:ascii="Arial" w:hAnsi="Arial" w:cs="Arial"/>
+          <w:color w:val="000000" w:themeColor="text1"/>
+          <w:sz w:val="21"/>
+          <w:szCs w:val="21"/>
+        </w:rPr>
+        <w:t xml:space="preserve"> </w:t>
+      </w:r>
+      <w:proofErr w:type="spellStart"/>
+      <w:r>
+        <w:rPr>
+          <w:rFonts w:ascii="Arial" w:hAnsi="Arial" w:cs="Arial"/>
+          <w:color w:val="000000" w:themeColor="text1"/>
+          <w:sz w:val="21"/>
+          <w:szCs w:val="21"/>
+        </w:rPr>
+        <w:t>bergabung</w:t>
+      </w:r>
+      <w:proofErr w:type="spellEnd"/>
+      <w:r>
+        <w:rPr>
+          <w:rFonts w:ascii="Arial" w:hAnsi="Arial" w:cs="Arial"/>
+          <w:color w:val="000000" w:themeColor="text1"/>
+          <w:sz w:val="21"/>
+          <w:szCs w:val="21"/>
+        </w:rPr>
+        <w:t xml:space="preserve"> </w:t>
+      </w:r>
+      <w:proofErr w:type="spellStart"/>
+      <w:r>
+        <w:rPr>
+          <w:rFonts w:ascii="Arial" w:hAnsi="Arial" w:cs="Arial"/>
+          <w:color w:val="000000" w:themeColor="text1"/>
+          <w:sz w:val="21"/>
+          <w:szCs w:val="21"/>
+        </w:rPr>
+        <w:t>dengan</w:t>
+      </w:r>
+      <w:proofErr w:type="spellEnd"/>
+      <w:r>
+        <w:rPr>
+          <w:rFonts w:ascii="Arial" w:hAnsi="Arial" w:cs="Arial"/>
+          <w:color w:val="000000" w:themeColor="text1"/>
+          <w:sz w:val="21"/>
+          <w:szCs w:val="21"/>
+        </w:rPr>
+        <w:t xml:space="preserve"> Microsoft </w:t>
+      </w:r>
+      <w:proofErr w:type="spellStart"/>
+      <w:r>
+        <w:rPr>
+          <w:rFonts w:ascii="Arial" w:hAnsi="Arial" w:cs="Arial"/>
+          <w:color w:val="000000" w:themeColor="text1"/>
+          <w:sz w:val="21"/>
+          <w:szCs w:val="21"/>
+        </w:rPr>
+        <w:t>pada</w:t>
+      </w:r>
+      <w:proofErr w:type="spellEnd"/>
+      <w:r>
+        <w:rPr>
+          <w:rFonts w:ascii="Arial" w:hAnsi="Arial" w:cs="Arial"/>
+          <w:color w:val="000000" w:themeColor="text1"/>
+          <w:sz w:val="21"/>
+          <w:szCs w:val="21"/>
+        </w:rPr>
+        <w:t xml:space="preserve"> 1992 </w:t>
+      </w:r>
+      <w:proofErr w:type="spellStart"/>
+      <w:r>
+        <w:rPr>
+          <w:rFonts w:ascii="Arial" w:hAnsi="Arial" w:cs="Arial"/>
+          <w:color w:val="000000" w:themeColor="text1"/>
+          <w:sz w:val="21"/>
+          <w:szCs w:val="21"/>
+        </w:rPr>
+        <w:t>sehingga</w:t>
+      </w:r>
+      <w:proofErr w:type="spellEnd"/>
+      <w:r>
+        <w:rPr>
+          <w:rFonts w:ascii="Arial" w:hAnsi="Arial" w:cs="Arial"/>
+          <w:color w:val="000000" w:themeColor="text1"/>
+          <w:sz w:val="21"/>
+          <w:szCs w:val="21"/>
+        </w:rPr>
+        <w:t xml:space="preserve"> di </w:t>
+      </w:r>
+      <w:proofErr w:type="spellStart"/>
+      <w:r>
+        <w:rPr>
+          <w:rFonts w:ascii="Arial" w:hAnsi="Arial" w:cs="Arial"/>
+          <w:color w:val="000000" w:themeColor="text1"/>
+          <w:sz w:val="21"/>
+          <w:szCs w:val="21"/>
+        </w:rPr>
+        <w:t>depan</w:t>
+      </w:r>
+      <w:proofErr w:type="spellEnd"/>
+      <w:r>
+        <w:rPr>
+          <w:rFonts w:ascii="Arial" w:hAnsi="Arial" w:cs="Arial"/>
+          <w:color w:val="000000" w:themeColor="text1"/>
+          <w:sz w:val="21"/>
+          <w:szCs w:val="21"/>
+        </w:rPr>
+        <w:t xml:space="preserve"> </w:t>
+      </w:r>
+      <w:proofErr w:type="spellStart"/>
+      <w:proofErr w:type="gramStart"/>
+      <w:r>
+        <w:rPr>
+          <w:rFonts w:ascii="Arial" w:hAnsi="Arial" w:cs="Arial"/>
+          <w:color w:val="000000" w:themeColor="text1"/>
+          <w:sz w:val="21"/>
+          <w:szCs w:val="21"/>
+        </w:rPr>
+        <w:t>nama</w:t>
+      </w:r>
+      <w:proofErr w:type="spellEnd"/>
+      <w:proofErr w:type="gramEnd"/>
+      <w:r>
+        <w:rPr>
+          <w:rFonts w:ascii="Arial" w:hAnsi="Arial" w:cs="Arial"/>
+          <w:color w:val="000000" w:themeColor="text1"/>
+          <w:sz w:val="21"/>
+          <w:szCs w:val="21"/>
+        </w:rPr>
+        <w:t xml:space="preserve"> FoxBASE </w:t>
+      </w:r>
+      <w:proofErr w:type="spellStart"/>
+      <w:r>
+        <w:rPr>
+          <w:rFonts w:ascii="Arial" w:hAnsi="Arial" w:cs="Arial"/>
+          <w:color w:val="000000" w:themeColor="text1"/>
+          <w:sz w:val="21"/>
+          <w:szCs w:val="21"/>
+        </w:rPr>
+        <w:t>ditambahkan</w:t>
+      </w:r>
+      <w:proofErr w:type="spellEnd"/>
+      <w:r>
+        <w:rPr>
+          <w:rFonts w:ascii="Arial" w:hAnsi="Arial" w:cs="Arial"/>
+          <w:color w:val="000000" w:themeColor="text1"/>
+          <w:sz w:val="21"/>
+          <w:szCs w:val="21"/>
+        </w:rPr>
+        <w:t xml:space="preserve"> </w:t>
+      </w:r>
+      <w:proofErr w:type="spellStart"/>
+      <w:r>
+        <w:rPr>
+          <w:rFonts w:ascii="Arial" w:hAnsi="Arial" w:cs="Arial"/>
+          <w:color w:val="000000" w:themeColor="text1"/>
+          <w:sz w:val="21"/>
+          <w:szCs w:val="21"/>
+        </w:rPr>
+        <w:t>awalan</w:t>
+      </w:r>
+      <w:proofErr w:type="spellEnd"/>
+      <w:r>
+        <w:rPr>
+          <w:rFonts w:ascii="Arial" w:hAnsi="Arial" w:cs="Arial"/>
+          <w:color w:val="000000" w:themeColor="text1"/>
+          <w:sz w:val="21"/>
+          <w:szCs w:val="21"/>
+        </w:rPr>
+        <w:t xml:space="preserve"> "Visual".</w:t>
+      </w:r>
+    </w:p>
+    <w:p>
+      <w:pPr>
+        <w:pStyle w:val="NormalWeb"/>
+        <w:shd w:val="clear" w:color="auto" w:fill="FFFFFF"/>
+        <w:spacing w:before="120" w:beforeAutospacing="0" w:after="120" w:afterAutospacing="0" w:line="336" w:lineRule="atLeast"/>
+        <w:ind w:left="720"/>
+        <w:rPr>
+          <w:rFonts w:ascii="Arial" w:hAnsi="Arial" w:cs="Arial"/>
+          <w:color w:val="000000" w:themeColor="text1"/>
+          <w:sz w:val="21"/>
+          <w:szCs w:val="21"/>
+        </w:rPr>
+      </w:pPr>
+      <w:proofErr w:type="spellStart"/>
+      <w:r>
+        <w:rPr>
+          <w:rFonts w:ascii="Arial" w:hAnsi="Arial" w:cs="Arial"/>
+          <w:color w:val="000000" w:themeColor="text1"/>
+          <w:sz w:val="21"/>
+          <w:szCs w:val="21"/>
+        </w:rPr>
+        <w:t>Versi</w:t>
+      </w:r>
+      <w:proofErr w:type="spellEnd"/>
+      <w:r>
+        <w:rPr>
+          <w:rFonts w:ascii="Arial" w:hAnsi="Arial" w:cs="Arial"/>
+          <w:color w:val="000000" w:themeColor="text1"/>
+          <w:sz w:val="21"/>
+          <w:szCs w:val="21"/>
+        </w:rPr>
+        <w:t xml:space="preserve"> </w:t>
+      </w:r>
+      <w:proofErr w:type="spellStart"/>
+      <w:r>
+        <w:rPr>
+          <w:rFonts w:ascii="Arial" w:hAnsi="Arial" w:cs="Arial"/>
+          <w:color w:val="000000" w:themeColor="text1"/>
+          <w:sz w:val="21"/>
+          <w:szCs w:val="21"/>
+        </w:rPr>
+        <w:t>terakhir</w:t>
+      </w:r>
+      <w:proofErr w:type="spellEnd"/>
+      <w:r>
+        <w:rPr>
+          <w:rFonts w:ascii="Arial" w:hAnsi="Arial" w:cs="Arial"/>
+          <w:color w:val="000000" w:themeColor="text1"/>
+          <w:sz w:val="21"/>
+          <w:szCs w:val="21"/>
+        </w:rPr>
+        <w:t xml:space="preserve"> FoxPro (9.0) </w:t>
+      </w:r>
+      <w:proofErr w:type="spellStart"/>
+      <w:r>
+        <w:rPr>
+          <w:rFonts w:ascii="Arial" w:hAnsi="Arial" w:cs="Arial"/>
+          <w:color w:val="000000" w:themeColor="text1"/>
+          <w:sz w:val="21"/>
+          <w:szCs w:val="21"/>
+        </w:rPr>
+        <w:t>dapat</w:t>
+      </w:r>
+      <w:proofErr w:type="spellEnd"/>
+      <w:r>
+        <w:rPr>
+          <w:rFonts w:ascii="Arial" w:hAnsi="Arial" w:cs="Arial"/>
+          <w:color w:val="000000" w:themeColor="text1"/>
+          <w:sz w:val="21"/>
+          <w:szCs w:val="21"/>
+        </w:rPr>
+        <w:t xml:space="preserve"> </w:t>
+      </w:r>
+      <w:proofErr w:type="spellStart"/>
+      <w:r>
+        <w:rPr>
+          <w:rFonts w:ascii="Arial" w:hAnsi="Arial" w:cs="Arial"/>
+          <w:color w:val="000000" w:themeColor="text1"/>
+          <w:sz w:val="21"/>
+          <w:szCs w:val="21"/>
+        </w:rPr>
+        <w:t>berjalan</w:t>
+      </w:r>
+      <w:proofErr w:type="spellEnd"/>
+      <w:r>
+        <w:rPr>
+          <w:rFonts w:ascii="Arial" w:hAnsi="Arial" w:cs="Arial"/>
+          <w:color w:val="000000" w:themeColor="text1"/>
+          <w:sz w:val="21"/>
+          <w:szCs w:val="21"/>
+        </w:rPr>
+        <w:t xml:space="preserve"> </w:t>
+      </w:r>
+      <w:proofErr w:type="spellStart"/>
+      <w:r>
+        <w:rPr>
+          <w:rFonts w:ascii="Arial" w:hAnsi="Arial" w:cs="Arial"/>
+          <w:color w:val="000000" w:themeColor="text1"/>
+          <w:sz w:val="21"/>
+          <w:szCs w:val="21"/>
+        </w:rPr>
+        <w:t>pada</w:t>
+      </w:r>
+      <w:proofErr w:type="spellEnd"/>
+      <w:r>
+        <w:rPr>
+          <w:rFonts w:ascii="Arial" w:hAnsi="Arial" w:cs="Arial"/>
+          <w:color w:val="000000" w:themeColor="text1"/>
+          <w:sz w:val="21"/>
+          <w:szCs w:val="21"/>
+        </w:rPr>
+        <w:t xml:space="preserve"> </w:t>
+      </w:r>
+      <w:proofErr w:type="spellStart"/>
+      <w:r>
+        <w:rPr>
+          <w:rFonts w:ascii="Arial" w:hAnsi="Arial" w:cs="Arial"/>
+          <w:color w:val="000000" w:themeColor="text1"/>
+          <w:sz w:val="21"/>
+          <w:szCs w:val="21"/>
+        </w:rPr>
+        <w:t>sistem</w:t>
+      </w:r>
+      <w:proofErr w:type="spellEnd"/>
+      <w:r>
+        <w:rPr>
+          <w:rFonts w:ascii="Arial" w:hAnsi="Arial" w:cs="Arial"/>
+          <w:color w:val="000000" w:themeColor="text1"/>
+          <w:sz w:val="21"/>
+          <w:szCs w:val="21"/>
+        </w:rPr>
+        <w:t xml:space="preserve"> </w:t>
+      </w:r>
+      <w:proofErr w:type="spellStart"/>
+      <w:r>
+        <w:rPr>
+          <w:rFonts w:ascii="Arial" w:hAnsi="Arial" w:cs="Arial"/>
+          <w:color w:val="000000" w:themeColor="text1"/>
+          <w:sz w:val="21"/>
+          <w:szCs w:val="21"/>
+        </w:rPr>
+        <w:t>operasi</w:t>
+      </w:r>
+      <w:proofErr w:type="spellEnd"/>
+      <w:r>
+        <w:rPr>
+          <w:rStyle w:val="apple-converted-space"/>
+          <w:rFonts w:ascii="Arial" w:hAnsi="Arial" w:cs="Arial"/>
+          <w:color w:val="000000" w:themeColor="text1"/>
+          <w:sz w:val="21"/>
+          <w:szCs w:val="21"/>
+        </w:rPr>
+        <w:t> </w:t>
+      </w:r>
+      <w:hyperlink r:id="rId6" w:tooltip="Mac OS" w:history="1">
+        <w:r>
+          <w:rPr>
+            <w:rStyle w:val="Hyperlink"/>
+            <w:rFonts w:ascii="Arial" w:hAnsi="Arial" w:cs="Arial"/>
+            <w:color w:val="000000" w:themeColor="text1"/>
+            <w:sz w:val="21"/>
+            <w:szCs w:val="21"/>
+          </w:rPr>
+          <w:t>Mac OS</w:t>
+        </w:r>
+      </w:hyperlink>
+      <w:r>
+        <w:rPr>
+          <w:rFonts w:ascii="Arial" w:hAnsi="Arial" w:cs="Arial"/>
+          <w:color w:val="000000" w:themeColor="text1"/>
+          <w:sz w:val="21"/>
+          <w:szCs w:val="21"/>
+        </w:rPr>
+        <w:t>, DOS,</w:t>
+      </w:r>
+      <w:r>
+        <w:rPr>
+          <w:rStyle w:val="apple-converted-space"/>
+          <w:rFonts w:ascii="Arial" w:hAnsi="Arial" w:cs="Arial"/>
+          <w:color w:val="000000" w:themeColor="text1"/>
+          <w:sz w:val="21"/>
+          <w:szCs w:val="21"/>
+        </w:rPr>
+        <w:t> </w:t>
+      </w:r>
+      <w:hyperlink r:id="rId7" w:tooltip="Windows" w:history="1">
+        <w:r>
+          <w:rPr>
+            <w:rStyle w:val="Hyperlink"/>
+            <w:rFonts w:ascii="Arial" w:hAnsi="Arial" w:cs="Arial"/>
+            <w:color w:val="000000" w:themeColor="text1"/>
+            <w:sz w:val="21"/>
+            <w:szCs w:val="21"/>
+          </w:rPr>
+          <w:t>Windows</w:t>
+        </w:r>
+      </w:hyperlink>
+      <w:r>
+        <w:rPr>
+          <w:rFonts w:ascii="Arial" w:hAnsi="Arial" w:cs="Arial"/>
+          <w:color w:val="000000" w:themeColor="text1"/>
+          <w:sz w:val="21"/>
+          <w:szCs w:val="21"/>
+        </w:rPr>
+        <w:t xml:space="preserve">, </w:t>
+      </w:r>
+      <w:proofErr w:type="spellStart"/>
+      <w:r>
+        <w:rPr>
+          <w:rFonts w:ascii="Arial" w:hAnsi="Arial" w:cs="Arial"/>
+          <w:color w:val="000000" w:themeColor="text1"/>
+          <w:sz w:val="21"/>
+          <w:szCs w:val="21"/>
+        </w:rPr>
+        <w:t>dan</w:t>
+      </w:r>
+      <w:proofErr w:type="spellEnd"/>
+      <w:r>
+        <w:rPr>
+          <w:rStyle w:val="apple-converted-space"/>
+          <w:rFonts w:ascii="Arial" w:hAnsi="Arial" w:cs="Arial"/>
+          <w:color w:val="000000" w:themeColor="text1"/>
+          <w:sz w:val="21"/>
+          <w:szCs w:val="21"/>
+        </w:rPr>
+        <w:t> </w:t>
+      </w:r>
+      <w:hyperlink r:id="rId8" w:tooltip="Unix" w:history="1">
+        <w:proofErr w:type="gramStart"/>
+        <w:r>
+          <w:rPr>
+            <w:rStyle w:val="Hyperlink"/>
+            <w:rFonts w:ascii="Arial" w:hAnsi="Arial" w:cs="Arial"/>
+            <w:color w:val="000000" w:themeColor="text1"/>
+            <w:sz w:val="21"/>
+            <w:szCs w:val="21"/>
+          </w:rPr>
+          <w:t>Unix</w:t>
+        </w:r>
+        <w:proofErr w:type="gramEnd"/>
+      </w:hyperlink>
+      <w:r>
+        <w:rPr>
+          <w:rFonts w:ascii="Arial" w:hAnsi="Arial" w:cs="Arial"/>
+          <w:color w:val="000000" w:themeColor="text1"/>
+          <w:sz w:val="21"/>
+          <w:szCs w:val="21"/>
+        </w:rPr>
+        <w:t xml:space="preserve">. Visual FoxPro 3.0, </w:t>
+      </w:r>
+      <w:proofErr w:type="spellStart"/>
+      <w:r>
+        <w:rPr>
+          <w:rFonts w:ascii="Arial" w:hAnsi="Arial" w:cs="Arial"/>
+          <w:color w:val="000000" w:themeColor="text1"/>
+          <w:sz w:val="21"/>
+          <w:szCs w:val="21"/>
+        </w:rPr>
+        <w:t>versi</w:t>
+      </w:r>
+      <w:proofErr w:type="spellEnd"/>
+      <w:r>
+        <w:rPr>
+          <w:rFonts w:ascii="Arial" w:hAnsi="Arial" w:cs="Arial"/>
+          <w:color w:val="000000" w:themeColor="text1"/>
+          <w:sz w:val="21"/>
+          <w:szCs w:val="21"/>
+        </w:rPr>
+        <w:t xml:space="preserve"> "Visual" </w:t>
+      </w:r>
+      <w:proofErr w:type="spellStart"/>
+      <w:r>
+        <w:rPr>
+          <w:rFonts w:ascii="Arial" w:hAnsi="Arial" w:cs="Arial"/>
+          <w:color w:val="000000" w:themeColor="text1"/>
+          <w:sz w:val="21"/>
+          <w:szCs w:val="21"/>
+        </w:rPr>
+        <w:t>pertama</w:t>
+      </w:r>
+      <w:proofErr w:type="spellEnd"/>
+      <w:r>
+        <w:rPr>
+          <w:rFonts w:ascii="Arial" w:hAnsi="Arial" w:cs="Arial"/>
+          <w:color w:val="000000" w:themeColor="text1"/>
+          <w:sz w:val="21"/>
+          <w:szCs w:val="21"/>
+        </w:rPr>
+        <w:t xml:space="preserve">, </w:t>
+      </w:r>
+      <w:proofErr w:type="spellStart"/>
+      <w:r>
+        <w:rPr>
+          <w:rFonts w:ascii="Arial" w:hAnsi="Arial" w:cs="Arial"/>
+          <w:color w:val="000000" w:themeColor="text1"/>
+          <w:sz w:val="21"/>
+          <w:szCs w:val="21"/>
+        </w:rPr>
+        <w:t>akhirnya</w:t>
+      </w:r>
+      <w:proofErr w:type="spellEnd"/>
+      <w:r>
+        <w:rPr>
+          <w:rFonts w:ascii="Arial" w:hAnsi="Arial" w:cs="Arial"/>
+          <w:color w:val="000000" w:themeColor="text1"/>
+          <w:sz w:val="21"/>
+          <w:szCs w:val="21"/>
+        </w:rPr>
+        <w:t xml:space="preserve"> </w:t>
+      </w:r>
+      <w:proofErr w:type="spellStart"/>
+      <w:r>
+        <w:rPr>
+          <w:rFonts w:ascii="Arial" w:hAnsi="Arial" w:cs="Arial"/>
+          <w:color w:val="000000" w:themeColor="text1"/>
+          <w:sz w:val="21"/>
+          <w:szCs w:val="21"/>
+        </w:rPr>
+        <w:t>tersingkir</w:t>
+      </w:r>
+      <w:proofErr w:type="spellEnd"/>
+      <w:r>
+        <w:rPr>
+          <w:rFonts w:ascii="Arial" w:hAnsi="Arial" w:cs="Arial"/>
+          <w:color w:val="000000" w:themeColor="text1"/>
+          <w:sz w:val="21"/>
+          <w:szCs w:val="21"/>
+        </w:rPr>
+        <w:t xml:space="preserve"> </w:t>
+      </w:r>
+      <w:proofErr w:type="spellStart"/>
+      <w:r>
+        <w:rPr>
+          <w:rFonts w:ascii="Arial" w:hAnsi="Arial" w:cs="Arial"/>
+          <w:color w:val="000000" w:themeColor="text1"/>
+          <w:sz w:val="21"/>
+          <w:szCs w:val="21"/>
+        </w:rPr>
+        <w:t>karena</w:t>
+      </w:r>
+      <w:proofErr w:type="spellEnd"/>
+      <w:r>
+        <w:rPr>
+          <w:rFonts w:ascii="Arial" w:hAnsi="Arial" w:cs="Arial"/>
+          <w:color w:val="000000" w:themeColor="text1"/>
+          <w:sz w:val="21"/>
+          <w:szCs w:val="21"/>
+        </w:rPr>
+        <w:t xml:space="preserve"> </w:t>
+      </w:r>
+      <w:proofErr w:type="spellStart"/>
+      <w:r>
+        <w:rPr>
+          <w:rFonts w:ascii="Arial" w:hAnsi="Arial" w:cs="Arial"/>
+          <w:color w:val="000000" w:themeColor="text1"/>
+          <w:sz w:val="21"/>
+          <w:szCs w:val="21"/>
+        </w:rPr>
+        <w:t>hanya</w:t>
+      </w:r>
+      <w:proofErr w:type="spellEnd"/>
+      <w:r>
+        <w:rPr>
+          <w:rFonts w:ascii="Arial" w:hAnsi="Arial" w:cs="Arial"/>
+          <w:color w:val="000000" w:themeColor="text1"/>
+          <w:sz w:val="21"/>
+          <w:szCs w:val="21"/>
+        </w:rPr>
+        <w:t xml:space="preserve"> </w:t>
+      </w:r>
+      <w:proofErr w:type="spellStart"/>
+      <w:r>
+        <w:rPr>
+          <w:rFonts w:ascii="Arial" w:hAnsi="Arial" w:cs="Arial"/>
+          <w:color w:val="000000" w:themeColor="text1"/>
+          <w:sz w:val="21"/>
+          <w:szCs w:val="21"/>
+        </w:rPr>
+        <w:t>mendukung</w:t>
+      </w:r>
+      <w:proofErr w:type="spellEnd"/>
+      <w:r>
+        <w:rPr>
+          <w:rStyle w:val="apple-converted-space"/>
+          <w:rFonts w:ascii="Arial" w:hAnsi="Arial" w:cs="Arial"/>
+          <w:color w:val="000000" w:themeColor="text1"/>
+          <w:sz w:val="21"/>
+          <w:szCs w:val="21"/>
+        </w:rPr>
+        <w:t> </w:t>
+      </w:r>
+      <w:hyperlink r:id="rId9" w:tooltip="Mac OS" w:history="1">
+        <w:r>
+          <w:rPr>
+            <w:rStyle w:val="Hyperlink"/>
+            <w:rFonts w:ascii="Arial" w:hAnsi="Arial" w:cs="Arial"/>
+            <w:color w:val="000000" w:themeColor="text1"/>
+            <w:sz w:val="21"/>
+            <w:szCs w:val="21"/>
+          </w:rPr>
+          <w:t>Mac OS</w:t>
+        </w:r>
+      </w:hyperlink>
+      <w:r>
+        <w:rPr>
+          <w:rStyle w:val="apple-converted-space"/>
+          <w:rFonts w:ascii="Arial" w:hAnsi="Arial" w:cs="Arial"/>
+          <w:color w:val="000000" w:themeColor="text1"/>
+          <w:sz w:val="21"/>
+          <w:szCs w:val="21"/>
+        </w:rPr>
+        <w:t> </w:t>
+      </w:r>
+      <w:proofErr w:type="spellStart"/>
+      <w:r>
+        <w:rPr>
+          <w:rFonts w:ascii="Arial" w:hAnsi="Arial" w:cs="Arial"/>
+          <w:color w:val="000000" w:themeColor="text1"/>
+          <w:sz w:val="21"/>
+          <w:szCs w:val="21"/>
+        </w:rPr>
+        <w:t>dan</w:t>
+      </w:r>
+      <w:proofErr w:type="spellEnd"/>
+      <w:r>
+        <w:rPr>
+          <w:rStyle w:val="apple-converted-space"/>
+          <w:rFonts w:ascii="Arial" w:hAnsi="Arial" w:cs="Arial"/>
+          <w:color w:val="000000" w:themeColor="text1"/>
+          <w:sz w:val="21"/>
+          <w:szCs w:val="21"/>
+        </w:rPr>
+        <w:t> </w:t>
+      </w:r>
+      <w:hyperlink r:id="rId10" w:tooltip="Windows" w:history="1">
+        <w:r>
+          <w:rPr>
+            <w:rStyle w:val="Hyperlink"/>
+            <w:rFonts w:ascii="Arial" w:hAnsi="Arial" w:cs="Arial"/>
+            <w:color w:val="000000" w:themeColor="text1"/>
+            <w:sz w:val="21"/>
+            <w:szCs w:val="21"/>
+          </w:rPr>
+          <w:t>Windows</w:t>
+        </w:r>
+      </w:hyperlink>
+      <w:r>
+        <w:rPr>
+          <w:rFonts w:ascii="Arial" w:hAnsi="Arial" w:cs="Arial"/>
+          <w:color w:val="000000" w:themeColor="text1"/>
+          <w:sz w:val="21"/>
+          <w:szCs w:val="21"/>
+        </w:rPr>
+        <w:t xml:space="preserve">, </w:t>
+      </w:r>
+      <w:proofErr w:type="spellStart"/>
+      <w:r>
+        <w:rPr>
+          <w:rFonts w:ascii="Arial" w:hAnsi="Arial" w:cs="Arial"/>
+          <w:color w:val="000000" w:themeColor="text1"/>
+          <w:sz w:val="21"/>
+          <w:szCs w:val="21"/>
+        </w:rPr>
+        <w:t>dan</w:t>
+      </w:r>
+      <w:proofErr w:type="spellEnd"/>
+      <w:r>
+        <w:rPr>
+          <w:rFonts w:ascii="Arial" w:hAnsi="Arial" w:cs="Arial"/>
+          <w:color w:val="000000" w:themeColor="text1"/>
+          <w:sz w:val="21"/>
+          <w:szCs w:val="21"/>
+        </w:rPr>
+        <w:t xml:space="preserve"> </w:t>
+      </w:r>
+      <w:proofErr w:type="spellStart"/>
+      <w:r>
+        <w:rPr>
+          <w:rFonts w:ascii="Arial" w:hAnsi="Arial" w:cs="Arial"/>
+          <w:color w:val="000000" w:themeColor="text1"/>
+          <w:sz w:val="21"/>
+          <w:szCs w:val="21"/>
+        </w:rPr>
+        <w:t>versi</w:t>
+      </w:r>
+      <w:proofErr w:type="spellEnd"/>
+      <w:r>
+        <w:rPr>
+          <w:rFonts w:ascii="Arial" w:hAnsi="Arial" w:cs="Arial"/>
+          <w:color w:val="000000" w:themeColor="text1"/>
+          <w:sz w:val="21"/>
+          <w:szCs w:val="21"/>
+        </w:rPr>
+        <w:t xml:space="preserve"> </w:t>
+      </w:r>
+      <w:proofErr w:type="spellStart"/>
+      <w:r>
+        <w:rPr>
+          <w:rFonts w:ascii="Arial" w:hAnsi="Arial" w:cs="Arial"/>
+          <w:color w:val="000000" w:themeColor="text1"/>
+          <w:sz w:val="21"/>
+          <w:szCs w:val="21"/>
+        </w:rPr>
+        <w:t>berikutnya</w:t>
+      </w:r>
+      <w:proofErr w:type="spellEnd"/>
+      <w:r>
+        <w:rPr>
+          <w:rFonts w:ascii="Arial" w:hAnsi="Arial" w:cs="Arial"/>
+          <w:color w:val="000000" w:themeColor="text1"/>
+          <w:sz w:val="21"/>
+          <w:szCs w:val="21"/>
+        </w:rPr>
+        <w:t xml:space="preserve"> </w:t>
+      </w:r>
+      <w:proofErr w:type="spellStart"/>
+      <w:r>
+        <w:rPr>
+          <w:rFonts w:ascii="Arial" w:hAnsi="Arial" w:cs="Arial"/>
+          <w:color w:val="000000" w:themeColor="text1"/>
+          <w:sz w:val="21"/>
+          <w:szCs w:val="21"/>
+        </w:rPr>
+        <w:t>hanya</w:t>
+      </w:r>
+      <w:proofErr w:type="spellEnd"/>
+      <w:r>
+        <w:rPr>
+          <w:rFonts w:ascii="Arial" w:hAnsi="Arial" w:cs="Arial"/>
+          <w:color w:val="000000" w:themeColor="text1"/>
+          <w:sz w:val="21"/>
+          <w:szCs w:val="21"/>
+        </w:rPr>
+        <w:t xml:space="preserve"> </w:t>
+      </w:r>
+      <w:proofErr w:type="spellStart"/>
+      <w:r>
+        <w:rPr>
+          <w:rFonts w:ascii="Arial" w:hAnsi="Arial" w:cs="Arial"/>
+          <w:color w:val="000000" w:themeColor="text1"/>
+          <w:sz w:val="21"/>
+          <w:szCs w:val="21"/>
+        </w:rPr>
+        <w:t>mendukung</w:t>
+      </w:r>
+      <w:proofErr w:type="spellEnd"/>
+      <w:r>
+        <w:rPr>
+          <w:rStyle w:val="apple-converted-space"/>
+          <w:rFonts w:ascii="Arial" w:hAnsi="Arial" w:cs="Arial"/>
+          <w:color w:val="000000" w:themeColor="text1"/>
+          <w:sz w:val="21"/>
+          <w:szCs w:val="21"/>
+        </w:rPr>
+        <w:t> </w:t>
+      </w:r>
+      <w:proofErr w:type="spellStart"/>
+      <w:r>
+        <w:fldChar w:fldCharType="begin"/>
+      </w:r>
+      <w:r>
+        <w:instrText xml:space="preserve"> HYPERLINK "https://id.wikipedia.org/wiki/Windows" \o "Windows" </w:instrText>
+      </w:r>
+      <w:r>
+        <w:fldChar w:fldCharType="separate"/>
+      </w:r>
+      <w:r>
+        <w:rPr>
+          <w:rStyle w:val="Hyperlink"/>
+          <w:rFonts w:ascii="Arial" w:hAnsi="Arial" w:cs="Arial"/>
+          <w:color w:val="000000" w:themeColor="text1"/>
+          <w:sz w:val="21"/>
+          <w:szCs w:val="21"/>
+        </w:rPr>
+        <w:t>Windows</w:t>
+      </w:r>
+      <w:r>
+        <w:rPr>
+          <w:rStyle w:val="Hyperlink"/>
+          <w:rFonts w:ascii="Arial" w:hAnsi="Arial" w:cs="Arial"/>
+          <w:color w:val="000000" w:themeColor="text1"/>
+          <w:sz w:val="21"/>
+          <w:szCs w:val="21"/>
+          <w:u w:val="none"/>
+        </w:rPr>
+        <w:fldChar w:fldCharType="end"/>
+      </w:r>
+      <w:r>
+        <w:rPr>
+          <w:rFonts w:ascii="Arial" w:hAnsi="Arial" w:cs="Arial"/>
+          <w:color w:val="000000" w:themeColor="text1"/>
+          <w:sz w:val="21"/>
+          <w:szCs w:val="21"/>
+        </w:rPr>
+        <w:t>saja</w:t>
+      </w:r>
+      <w:proofErr w:type="spellEnd"/>
+      <w:r>
+        <w:rPr>
+          <w:rFonts w:ascii="Arial" w:hAnsi="Arial" w:cs="Arial"/>
+          <w:color w:val="000000" w:themeColor="text1"/>
+          <w:sz w:val="21"/>
+          <w:szCs w:val="21"/>
+        </w:rPr>
+        <w:t xml:space="preserve">. </w:t>
+      </w:r>
+      <w:proofErr w:type="spellStart"/>
+      <w:r>
+        <w:rPr>
+          <w:rFonts w:ascii="Arial" w:hAnsi="Arial" w:cs="Arial"/>
+          <w:color w:val="000000" w:themeColor="text1"/>
+          <w:sz w:val="21"/>
+          <w:szCs w:val="21"/>
+        </w:rPr>
+        <w:t>Versi</w:t>
+      </w:r>
+      <w:proofErr w:type="spellEnd"/>
+      <w:r>
+        <w:rPr>
+          <w:rFonts w:ascii="Arial" w:hAnsi="Arial" w:cs="Arial"/>
+          <w:color w:val="000000" w:themeColor="text1"/>
+          <w:sz w:val="21"/>
+          <w:szCs w:val="21"/>
+        </w:rPr>
+        <w:t xml:space="preserve"> </w:t>
+      </w:r>
+      <w:proofErr w:type="spellStart"/>
+      <w:r>
+        <w:rPr>
+          <w:rFonts w:ascii="Arial" w:hAnsi="Arial" w:cs="Arial"/>
+          <w:color w:val="000000" w:themeColor="text1"/>
+          <w:sz w:val="21"/>
+          <w:szCs w:val="21"/>
+        </w:rPr>
+        <w:t>terkini</w:t>
+      </w:r>
+      <w:proofErr w:type="spellEnd"/>
+      <w:r>
+        <w:rPr>
+          <w:rFonts w:ascii="Arial" w:hAnsi="Arial" w:cs="Arial"/>
+          <w:color w:val="000000" w:themeColor="text1"/>
+          <w:sz w:val="21"/>
+          <w:szCs w:val="21"/>
+        </w:rPr>
+        <w:t xml:space="preserve"> Visual FoxPro </w:t>
+      </w:r>
+      <w:proofErr w:type="spellStart"/>
+      <w:r>
+        <w:rPr>
+          <w:rFonts w:ascii="Arial" w:hAnsi="Arial" w:cs="Arial"/>
+          <w:color w:val="000000" w:themeColor="text1"/>
+          <w:sz w:val="21"/>
+          <w:szCs w:val="21"/>
+        </w:rPr>
+        <w:t>adalah</w:t>
+      </w:r>
+      <w:proofErr w:type="spellEnd"/>
+      <w:r>
+        <w:rPr>
+          <w:rFonts w:ascii="Arial" w:hAnsi="Arial" w:cs="Arial"/>
+          <w:color w:val="000000" w:themeColor="text1"/>
+          <w:sz w:val="21"/>
+          <w:szCs w:val="21"/>
+        </w:rPr>
+        <w:t xml:space="preserve"> </w:t>
+      </w:r>
+      <w:proofErr w:type="spellStart"/>
+      <w:r>
+        <w:rPr>
+          <w:rFonts w:ascii="Arial" w:hAnsi="Arial" w:cs="Arial"/>
+          <w:color w:val="000000" w:themeColor="text1"/>
+          <w:sz w:val="21"/>
+          <w:szCs w:val="21"/>
+        </w:rPr>
+        <w:t>berdasarkan</w:t>
+      </w:r>
+      <w:proofErr w:type="spellEnd"/>
+      <w:r>
+        <w:rPr>
+          <w:rFonts w:ascii="Arial" w:hAnsi="Arial" w:cs="Arial"/>
+          <w:color w:val="000000" w:themeColor="text1"/>
+          <w:sz w:val="21"/>
+          <w:szCs w:val="21"/>
+        </w:rPr>
+        <w:t xml:space="preserve"> </w:t>
+      </w:r>
+      <w:proofErr w:type="spellStart"/>
+      <w:r>
+        <w:rPr>
+          <w:rFonts w:ascii="Arial" w:hAnsi="Arial" w:cs="Arial"/>
+          <w:color w:val="000000" w:themeColor="text1"/>
+          <w:sz w:val="21"/>
+          <w:szCs w:val="21"/>
+        </w:rPr>
+        <w:t>teknologi</w:t>
+      </w:r>
+      <w:proofErr w:type="spellEnd"/>
+      <w:r>
+        <w:rPr>
+          <w:rStyle w:val="apple-converted-space"/>
+          <w:rFonts w:ascii="Arial" w:hAnsi="Arial" w:cs="Arial"/>
+          <w:color w:val="000000" w:themeColor="text1"/>
+          <w:sz w:val="21"/>
+          <w:szCs w:val="21"/>
+        </w:rPr>
+        <w:t> </w:t>
+      </w:r>
+      <w:hyperlink r:id="rId11" w:tooltip="Component Object Model (halaman belum tersedia)" w:history="1">
+        <w:r>
+          <w:rPr>
+            <w:rStyle w:val="Hyperlink"/>
+            <w:rFonts w:ascii="Arial" w:hAnsi="Arial" w:cs="Arial"/>
+            <w:color w:val="000000" w:themeColor="text1"/>
+            <w:sz w:val="21"/>
+            <w:szCs w:val="21"/>
+          </w:rPr>
+          <w:t>COM</w:t>
+        </w:r>
+      </w:hyperlink>
+      <w:r>
+        <w:rPr>
+          <w:rStyle w:val="apple-converted-space"/>
+          <w:rFonts w:ascii="Arial" w:hAnsi="Arial" w:cs="Arial"/>
+          <w:color w:val="000000" w:themeColor="text1"/>
+          <w:sz w:val="21"/>
+          <w:szCs w:val="21"/>
+        </w:rPr>
+        <w:t> </w:t>
+      </w:r>
+      <w:proofErr w:type="spellStart"/>
+      <w:r>
+        <w:rPr>
+          <w:rFonts w:ascii="Arial" w:hAnsi="Arial" w:cs="Arial"/>
+          <w:color w:val="000000" w:themeColor="text1"/>
+          <w:sz w:val="21"/>
+          <w:szCs w:val="21"/>
+        </w:rPr>
+        <w:t>dan</w:t>
+      </w:r>
+      <w:proofErr w:type="spellEnd"/>
+      <w:r>
+        <w:rPr>
+          <w:rStyle w:val="apple-converted-space"/>
+          <w:rFonts w:ascii="Arial" w:hAnsi="Arial" w:cs="Arial"/>
+          <w:color w:val="000000" w:themeColor="text1"/>
+          <w:sz w:val="21"/>
+          <w:szCs w:val="21"/>
+        </w:rPr>
+        <w:t> </w:t>
+      </w:r>
+      <w:hyperlink r:id="rId12" w:tooltip="Microsoft" w:history="1">
+        <w:r>
+          <w:rPr>
+            <w:rStyle w:val="Hyperlink"/>
+            <w:rFonts w:ascii="Arial" w:hAnsi="Arial" w:cs="Arial"/>
+            <w:color w:val="000000" w:themeColor="text1"/>
+            <w:sz w:val="21"/>
+            <w:szCs w:val="21"/>
+          </w:rPr>
+          <w:t>Microsoft</w:t>
+        </w:r>
+      </w:hyperlink>
+      <w:r>
+        <w:rPr>
+          <w:rStyle w:val="apple-converted-space"/>
+          <w:rFonts w:ascii="Arial" w:hAnsi="Arial" w:cs="Arial"/>
+          <w:color w:val="000000" w:themeColor="text1"/>
+          <w:sz w:val="21"/>
+          <w:szCs w:val="21"/>
+        </w:rPr>
+        <w:t> </w:t>
+      </w:r>
+      <w:proofErr w:type="spellStart"/>
+      <w:r>
+        <w:rPr>
+          <w:rFonts w:ascii="Arial" w:hAnsi="Arial" w:cs="Arial"/>
+          <w:color w:val="000000" w:themeColor="text1"/>
+          <w:sz w:val="21"/>
+          <w:szCs w:val="21"/>
+        </w:rPr>
+        <w:t>telah</w:t>
+      </w:r>
+      <w:proofErr w:type="spellEnd"/>
+      <w:r>
+        <w:rPr>
+          <w:rFonts w:ascii="Arial" w:hAnsi="Arial" w:cs="Arial"/>
+          <w:color w:val="000000" w:themeColor="text1"/>
+          <w:sz w:val="21"/>
+          <w:szCs w:val="21"/>
+        </w:rPr>
+        <w:t xml:space="preserve"> </w:t>
+      </w:r>
+      <w:proofErr w:type="spellStart"/>
+      <w:r>
+        <w:rPr>
+          <w:rFonts w:ascii="Arial" w:hAnsi="Arial" w:cs="Arial"/>
+          <w:color w:val="000000" w:themeColor="text1"/>
+          <w:sz w:val="21"/>
+          <w:szCs w:val="21"/>
+        </w:rPr>
+        <w:t>menyatakan</w:t>
+      </w:r>
+      <w:proofErr w:type="spellEnd"/>
+      <w:r>
+        <w:rPr>
+          <w:rFonts w:ascii="Arial" w:hAnsi="Arial" w:cs="Arial"/>
+          <w:color w:val="000000" w:themeColor="text1"/>
+          <w:sz w:val="21"/>
+          <w:szCs w:val="21"/>
+        </w:rPr>
+        <w:t xml:space="preserve"> </w:t>
+      </w:r>
+      <w:proofErr w:type="spellStart"/>
+      <w:r>
+        <w:rPr>
+          <w:rFonts w:ascii="Arial" w:hAnsi="Arial" w:cs="Arial"/>
+          <w:color w:val="000000" w:themeColor="text1"/>
+          <w:sz w:val="21"/>
+          <w:szCs w:val="21"/>
+        </w:rPr>
+        <w:t>bahwa</w:t>
+      </w:r>
+      <w:proofErr w:type="spellEnd"/>
+      <w:r>
+        <w:rPr>
+          <w:rFonts w:ascii="Arial" w:hAnsi="Arial" w:cs="Arial"/>
+          <w:color w:val="000000" w:themeColor="text1"/>
+          <w:sz w:val="21"/>
+          <w:szCs w:val="21"/>
+        </w:rPr>
+        <w:t xml:space="preserve"> </w:t>
+      </w:r>
+      <w:proofErr w:type="spellStart"/>
+      <w:r>
+        <w:rPr>
+          <w:rFonts w:ascii="Arial" w:hAnsi="Arial" w:cs="Arial"/>
+          <w:color w:val="000000" w:themeColor="text1"/>
+          <w:sz w:val="21"/>
+          <w:szCs w:val="21"/>
+        </w:rPr>
+        <w:t>mereka</w:t>
+      </w:r>
+      <w:proofErr w:type="spellEnd"/>
+      <w:r>
+        <w:rPr>
+          <w:rFonts w:ascii="Arial" w:hAnsi="Arial" w:cs="Arial"/>
+          <w:color w:val="000000" w:themeColor="text1"/>
+          <w:sz w:val="21"/>
+          <w:szCs w:val="21"/>
+        </w:rPr>
+        <w:t xml:space="preserve"> </w:t>
+      </w:r>
+      <w:proofErr w:type="spellStart"/>
+      <w:r>
+        <w:rPr>
+          <w:rFonts w:ascii="Arial" w:hAnsi="Arial" w:cs="Arial"/>
+          <w:color w:val="000000" w:themeColor="text1"/>
+          <w:sz w:val="21"/>
+          <w:szCs w:val="21"/>
+        </w:rPr>
+        <w:t>tidak</w:t>
+      </w:r>
+      <w:proofErr w:type="spellEnd"/>
+      <w:r>
+        <w:rPr>
+          <w:rFonts w:ascii="Arial" w:hAnsi="Arial" w:cs="Arial"/>
+          <w:color w:val="000000" w:themeColor="text1"/>
+          <w:sz w:val="21"/>
+          <w:szCs w:val="21"/>
+        </w:rPr>
+        <w:t xml:space="preserve"> </w:t>
+      </w:r>
+      <w:proofErr w:type="spellStart"/>
+      <w:r>
+        <w:rPr>
+          <w:rFonts w:ascii="Arial" w:hAnsi="Arial" w:cs="Arial"/>
+          <w:color w:val="000000" w:themeColor="text1"/>
+          <w:sz w:val="21"/>
+          <w:szCs w:val="21"/>
+        </w:rPr>
+        <w:t>berniat</w:t>
+      </w:r>
+      <w:proofErr w:type="spellEnd"/>
+      <w:r>
+        <w:rPr>
+          <w:rFonts w:ascii="Arial" w:hAnsi="Arial" w:cs="Arial"/>
+          <w:color w:val="000000" w:themeColor="text1"/>
+          <w:sz w:val="21"/>
+          <w:szCs w:val="21"/>
+        </w:rPr>
+        <w:t xml:space="preserve"> </w:t>
+      </w:r>
+      <w:proofErr w:type="spellStart"/>
+      <w:r>
+        <w:rPr>
+          <w:rFonts w:ascii="Arial" w:hAnsi="Arial" w:cs="Arial"/>
+          <w:color w:val="000000" w:themeColor="text1"/>
+          <w:sz w:val="21"/>
+          <w:szCs w:val="21"/>
         </w:rPr>
         <w:t>untuk</w:t>
       </w:r>
@@ -153,429 +1617,50 @@
         <w:rPr>
           <w:rFonts w:ascii="Arial" w:hAnsi="Arial" w:cs="Arial"/>
           <w:color w:val="000000" w:themeColor="text1"/>
-          <w:sz w:val="20"/>
-          <w:szCs w:val="20"/>
-          <w:shd w:val="clear" w:color="auto" w:fill="FFFFFF"/>
-        </w:rPr>
-        <w:t xml:space="preserve"> </w:t>
-      </w:r>
-      <w:proofErr w:type="spellStart"/>
-      <w:r>
-        <w:rPr>
-          <w:rFonts w:ascii="Arial" w:hAnsi="Arial" w:cs="Arial"/>
-          <w:color w:val="000000" w:themeColor="text1"/>
-          <w:sz w:val="20"/>
-          <w:szCs w:val="20"/>
-          <w:shd w:val="clear" w:color="auto" w:fill="FFFFFF"/>
-        </w:rPr>
-        <w:t>pengembangan</w:t>
-      </w:r>
-      <w:proofErr w:type="spellEnd"/>
-      <w:r>
-        <w:rPr>
-          <w:rFonts w:ascii="Arial" w:hAnsi="Arial" w:cs="Arial"/>
-          <w:color w:val="000000" w:themeColor="text1"/>
-          <w:sz w:val="20"/>
-          <w:szCs w:val="20"/>
-          <w:shd w:val="clear" w:color="auto" w:fill="FFFFFF"/>
-        </w:rPr>
-        <w:t xml:space="preserve"> </w:t>
-      </w:r>
-      <w:proofErr w:type="spellStart"/>
-      <w:r>
-        <w:rPr>
-          <w:rFonts w:ascii="Arial" w:hAnsi="Arial" w:cs="Arial"/>
-          <w:color w:val="000000" w:themeColor="text1"/>
-          <w:sz w:val="20"/>
-          <w:szCs w:val="20"/>
-          <w:shd w:val="clear" w:color="auto" w:fill="FFFFFF"/>
-        </w:rPr>
-        <w:t>aplikasi</w:t>
-      </w:r>
-      <w:proofErr w:type="spellEnd"/>
-      <w:r>
-        <w:rPr>
-          <w:rFonts w:ascii="Arial" w:hAnsi="Arial" w:cs="Arial"/>
-          <w:color w:val="000000" w:themeColor="text1"/>
-          <w:sz w:val="20"/>
-          <w:szCs w:val="20"/>
-          <w:shd w:val="clear" w:color="auto" w:fill="FFFFFF"/>
-        </w:rPr>
-        <w:t xml:space="preserve"> desktop </w:t>
-      </w:r>
-      <w:proofErr w:type="spellStart"/>
-      <w:r>
-        <w:rPr>
-          <w:rFonts w:ascii="Arial" w:hAnsi="Arial" w:cs="Arial"/>
-          <w:color w:val="000000" w:themeColor="text1"/>
-          <w:sz w:val="20"/>
-          <w:szCs w:val="20"/>
-          <w:shd w:val="clear" w:color="auto" w:fill="FFFFFF"/>
-        </w:rPr>
-        <w:t>danenterprise</w:t>
-      </w:r>
-      <w:proofErr w:type="spellEnd"/>
-      <w:r>
-        <w:rPr>
-          <w:rFonts w:ascii="Arial" w:hAnsi="Arial" w:cs="Arial"/>
-          <w:color w:val="000000" w:themeColor="text1"/>
-          <w:sz w:val="20"/>
-          <w:szCs w:val="20"/>
-          <w:shd w:val="clear" w:color="auto" w:fill="FFFFFF"/>
-        </w:rPr>
-        <w:t xml:space="preserve"> </w:t>
-      </w:r>
-      <w:proofErr w:type="spellStart"/>
-      <w:r>
-        <w:rPr>
-          <w:rFonts w:ascii="Arial" w:hAnsi="Arial" w:cs="Arial"/>
-          <w:color w:val="000000" w:themeColor="text1"/>
-          <w:sz w:val="20"/>
-          <w:szCs w:val="20"/>
-          <w:shd w:val="clear" w:color="auto" w:fill="FFFFFF"/>
-        </w:rPr>
-        <w:t>berbasis</w:t>
-      </w:r>
-      <w:proofErr w:type="spellEnd"/>
-      <w:r>
-        <w:rPr>
-          <w:rFonts w:ascii="Arial" w:hAnsi="Arial" w:cs="Arial"/>
-          <w:color w:val="000000" w:themeColor="text1"/>
-          <w:sz w:val="20"/>
-          <w:szCs w:val="20"/>
-          <w:shd w:val="clear" w:color="auto" w:fill="FFFFFF"/>
-        </w:rPr>
-        <w:t xml:space="preserve"> database, </w:t>
-      </w:r>
-      <w:proofErr w:type="spellStart"/>
-      <w:r>
-        <w:rPr>
-          <w:rFonts w:ascii="Arial" w:hAnsi="Arial" w:cs="Arial"/>
-          <w:color w:val="000000" w:themeColor="text1"/>
-          <w:sz w:val="20"/>
-          <w:szCs w:val="20"/>
-          <w:shd w:val="clear" w:color="auto" w:fill="FFFFFF"/>
-        </w:rPr>
-        <w:t>tapi</w:t>
-      </w:r>
-      <w:proofErr w:type="spellEnd"/>
-      <w:r>
-        <w:rPr>
-          <w:rFonts w:ascii="Arial" w:hAnsi="Arial" w:cs="Arial"/>
-          <w:color w:val="000000" w:themeColor="text1"/>
-          <w:sz w:val="20"/>
-          <w:szCs w:val="20"/>
-          <w:shd w:val="clear" w:color="auto" w:fill="FFFFFF"/>
-        </w:rPr>
-        <w:t xml:space="preserve"> </w:t>
-      </w:r>
-      <w:proofErr w:type="spellStart"/>
-      <w:r>
-        <w:rPr>
-          <w:rFonts w:ascii="Arial" w:hAnsi="Arial" w:cs="Arial"/>
-          <w:color w:val="000000" w:themeColor="text1"/>
-          <w:sz w:val="20"/>
-          <w:szCs w:val="20"/>
-          <w:shd w:val="clear" w:color="auto" w:fill="FFFFFF"/>
-        </w:rPr>
-        <w:t>sebagai</w:t>
-      </w:r>
-      <w:proofErr w:type="spellEnd"/>
-      <w:r>
-        <w:rPr>
-          <w:rFonts w:ascii="Arial" w:hAnsi="Arial" w:cs="Arial"/>
-          <w:color w:val="000000" w:themeColor="text1"/>
-          <w:sz w:val="20"/>
-          <w:szCs w:val="20"/>
-          <w:shd w:val="clear" w:color="auto" w:fill="FFFFFF"/>
-        </w:rPr>
-        <w:t xml:space="preserve"> </w:t>
-      </w:r>
-      <w:proofErr w:type="spellStart"/>
-      <w:r>
-        <w:rPr>
-          <w:rFonts w:ascii="Arial" w:hAnsi="Arial" w:cs="Arial"/>
-          <w:color w:val="000000" w:themeColor="text1"/>
-          <w:sz w:val="20"/>
-          <w:szCs w:val="20"/>
-          <w:shd w:val="clear" w:color="auto" w:fill="FFFFFF"/>
-        </w:rPr>
-        <w:t>perangkat</w:t>
-      </w:r>
-      <w:proofErr w:type="spellEnd"/>
-      <w:r>
-        <w:rPr>
-          <w:rFonts w:ascii="Arial" w:hAnsi="Arial" w:cs="Arial"/>
-          <w:color w:val="000000" w:themeColor="text1"/>
-          <w:sz w:val="20"/>
-          <w:szCs w:val="20"/>
-          <w:shd w:val="clear" w:color="auto" w:fill="FFFFFF"/>
-        </w:rPr>
-        <w:t xml:space="preserve"> </w:t>
-      </w:r>
-      <w:proofErr w:type="spellStart"/>
-      <w:r>
-        <w:rPr>
-          <w:rFonts w:ascii="Arial" w:hAnsi="Arial" w:cs="Arial"/>
-          <w:color w:val="000000" w:themeColor="text1"/>
-          <w:sz w:val="20"/>
-          <w:szCs w:val="20"/>
-          <w:shd w:val="clear" w:color="auto" w:fill="FFFFFF"/>
-        </w:rPr>
-        <w:t>pengembangan</w:t>
-      </w:r>
-      <w:proofErr w:type="spellEnd"/>
-      <w:r>
-        <w:rPr>
-          <w:rFonts w:ascii="Arial" w:hAnsi="Arial" w:cs="Arial"/>
-          <w:color w:val="000000" w:themeColor="text1"/>
-          <w:sz w:val="20"/>
-          <w:szCs w:val="20"/>
-          <w:shd w:val="clear" w:color="auto" w:fill="FFFFFF"/>
-        </w:rPr>
-        <w:t xml:space="preserve"> yang </w:t>
-      </w:r>
-      <w:proofErr w:type="spellStart"/>
-      <w:r>
-        <w:rPr>
-          <w:rFonts w:ascii="Arial" w:hAnsi="Arial" w:cs="Arial"/>
-          <w:color w:val="000000" w:themeColor="text1"/>
-          <w:sz w:val="20"/>
-          <w:szCs w:val="20"/>
-          <w:shd w:val="clear" w:color="auto" w:fill="FFFFFF"/>
-        </w:rPr>
-        <w:t>bersifat</w:t>
-      </w:r>
-      <w:proofErr w:type="spellEnd"/>
-      <w:r>
-        <w:rPr>
-          <w:rFonts w:ascii="Arial" w:hAnsi="Arial" w:cs="Arial"/>
-          <w:color w:val="000000" w:themeColor="text1"/>
-          <w:sz w:val="20"/>
-          <w:szCs w:val="20"/>
-          <w:shd w:val="clear" w:color="auto" w:fill="FFFFFF"/>
-        </w:rPr>
-        <w:t xml:space="preserve"> general-purpose </w:t>
-      </w:r>
-      <w:proofErr w:type="spellStart"/>
-      <w:r>
-        <w:rPr>
-          <w:rFonts w:ascii="Arial" w:hAnsi="Arial" w:cs="Arial"/>
-          <w:color w:val="000000" w:themeColor="text1"/>
-          <w:sz w:val="20"/>
-          <w:szCs w:val="20"/>
-          <w:shd w:val="clear" w:color="auto" w:fill="FFFFFF"/>
-        </w:rPr>
-        <w:t>ia</w:t>
-      </w:r>
-      <w:proofErr w:type="spellEnd"/>
-      <w:r>
-        <w:rPr>
-          <w:rFonts w:ascii="Arial" w:hAnsi="Arial" w:cs="Arial"/>
-          <w:color w:val="000000" w:themeColor="text1"/>
-          <w:sz w:val="20"/>
-          <w:szCs w:val="20"/>
-          <w:shd w:val="clear" w:color="auto" w:fill="FFFFFF"/>
-        </w:rPr>
-        <w:t xml:space="preserve"> </w:t>
-      </w:r>
-      <w:proofErr w:type="spellStart"/>
-      <w:r>
-        <w:rPr>
-          <w:rFonts w:ascii="Arial" w:hAnsi="Arial" w:cs="Arial"/>
-          <w:color w:val="000000" w:themeColor="text1"/>
-          <w:sz w:val="20"/>
-          <w:szCs w:val="20"/>
-          <w:shd w:val="clear" w:color="auto" w:fill="FFFFFF"/>
-        </w:rPr>
-        <w:t>juga</w:t>
-      </w:r>
-      <w:proofErr w:type="spellEnd"/>
-      <w:r>
-        <w:rPr>
-          <w:rFonts w:ascii="Arial" w:hAnsi="Arial" w:cs="Arial"/>
-          <w:color w:val="000000" w:themeColor="text1"/>
-          <w:sz w:val="20"/>
-          <w:szCs w:val="20"/>
-          <w:shd w:val="clear" w:color="auto" w:fill="FFFFFF"/>
-        </w:rPr>
-        <w:t xml:space="preserve"> </w:t>
-      </w:r>
-      <w:proofErr w:type="spellStart"/>
-      <w:r>
-        <w:rPr>
-          <w:rFonts w:ascii="Arial" w:hAnsi="Arial" w:cs="Arial"/>
-          <w:color w:val="000000" w:themeColor="text1"/>
-          <w:sz w:val="20"/>
-          <w:szCs w:val="20"/>
-          <w:shd w:val="clear" w:color="auto" w:fill="FFFFFF"/>
-        </w:rPr>
-        <w:t>mampu</w:t>
-      </w:r>
-      <w:proofErr w:type="spellEnd"/>
-      <w:r>
-        <w:rPr>
-          <w:rFonts w:ascii="Arial" w:hAnsi="Arial" w:cs="Arial"/>
-          <w:color w:val="000000" w:themeColor="text1"/>
-          <w:sz w:val="20"/>
-          <w:szCs w:val="20"/>
-          <w:shd w:val="clear" w:color="auto" w:fill="FFFFFF"/>
-        </w:rPr>
-        <w:t xml:space="preserve"> </w:t>
-      </w:r>
-      <w:proofErr w:type="spellStart"/>
-      <w:r>
-        <w:rPr>
-          <w:rFonts w:ascii="Arial" w:hAnsi="Arial" w:cs="Arial"/>
-          <w:color w:val="000000" w:themeColor="text1"/>
-          <w:sz w:val="20"/>
-          <w:szCs w:val="20"/>
-          <w:shd w:val="clear" w:color="auto" w:fill="FFFFFF"/>
-        </w:rPr>
-        <w:t>dan</w:t>
-      </w:r>
-      <w:proofErr w:type="spellEnd"/>
-      <w:r>
-        <w:rPr>
-          <w:rFonts w:ascii="Arial" w:hAnsi="Arial" w:cs="Arial"/>
-          <w:color w:val="000000" w:themeColor="text1"/>
-          <w:sz w:val="20"/>
-          <w:szCs w:val="20"/>
-          <w:shd w:val="clear" w:color="auto" w:fill="FFFFFF"/>
-        </w:rPr>
-        <w:t xml:space="preserve"> </w:t>
-      </w:r>
-      <w:proofErr w:type="spellStart"/>
-      <w:r>
-        <w:rPr>
-          <w:rFonts w:ascii="Arial" w:hAnsi="Arial" w:cs="Arial"/>
-          <w:color w:val="000000" w:themeColor="text1"/>
-          <w:sz w:val="20"/>
-          <w:szCs w:val="20"/>
-          <w:shd w:val="clear" w:color="auto" w:fill="FFFFFF"/>
-        </w:rPr>
-        <w:t>digunakan</w:t>
-      </w:r>
-      <w:proofErr w:type="spellEnd"/>
-      <w:r>
-        <w:rPr>
-          <w:rFonts w:ascii="Arial" w:hAnsi="Arial" w:cs="Arial"/>
-          <w:color w:val="000000" w:themeColor="text1"/>
-          <w:sz w:val="20"/>
-          <w:szCs w:val="20"/>
-          <w:shd w:val="clear" w:color="auto" w:fill="FFFFFF"/>
-        </w:rPr>
-        <w:t xml:space="preserve"> </w:t>
-      </w:r>
-      <w:proofErr w:type="spellStart"/>
-      <w:r>
-        <w:rPr>
-          <w:rFonts w:ascii="Arial" w:hAnsi="Arial" w:cs="Arial"/>
-          <w:color w:val="000000" w:themeColor="text1"/>
-          <w:sz w:val="20"/>
-          <w:szCs w:val="20"/>
-          <w:shd w:val="clear" w:color="auto" w:fill="FFFFFF"/>
-        </w:rPr>
-        <w:t>dalam</w:t>
-      </w:r>
-      <w:proofErr w:type="spellEnd"/>
-      <w:r>
-        <w:rPr>
-          <w:rFonts w:ascii="Arial" w:hAnsi="Arial" w:cs="Arial"/>
-          <w:color w:val="000000" w:themeColor="text1"/>
-          <w:sz w:val="20"/>
-          <w:szCs w:val="20"/>
-          <w:shd w:val="clear" w:color="auto" w:fill="FFFFFF"/>
-        </w:rPr>
-        <w:t xml:space="preserve"> </w:t>
-      </w:r>
-      <w:proofErr w:type="spellStart"/>
-      <w:r>
-        <w:rPr>
-          <w:rFonts w:ascii="Arial" w:hAnsi="Arial" w:cs="Arial"/>
-          <w:color w:val="000000" w:themeColor="text1"/>
-          <w:sz w:val="20"/>
-          <w:szCs w:val="20"/>
-          <w:shd w:val="clear" w:color="auto" w:fill="FFFFFF"/>
-        </w:rPr>
-        <w:t>berbagai</w:t>
-      </w:r>
-      <w:proofErr w:type="spellEnd"/>
-      <w:r>
-        <w:rPr>
-          <w:rFonts w:ascii="Arial" w:hAnsi="Arial" w:cs="Arial"/>
-          <w:color w:val="000000" w:themeColor="text1"/>
-          <w:sz w:val="20"/>
-          <w:szCs w:val="20"/>
-          <w:shd w:val="clear" w:color="auto" w:fill="FFFFFF"/>
-        </w:rPr>
-        <w:t xml:space="preserve"> </w:t>
-      </w:r>
-      <w:proofErr w:type="spellStart"/>
-      <w:r>
-        <w:rPr>
-          <w:rFonts w:ascii="Arial" w:hAnsi="Arial" w:cs="Arial"/>
-          <w:color w:val="000000" w:themeColor="text1"/>
-          <w:sz w:val="20"/>
-          <w:szCs w:val="20"/>
-          <w:shd w:val="clear" w:color="auto" w:fill="FFFFFF"/>
-        </w:rPr>
-        <w:t>jenis</w:t>
-      </w:r>
-      <w:proofErr w:type="spellEnd"/>
-      <w:r>
-        <w:rPr>
-          <w:rFonts w:ascii="Arial" w:hAnsi="Arial" w:cs="Arial"/>
-          <w:color w:val="000000" w:themeColor="text1"/>
-          <w:sz w:val="20"/>
-          <w:szCs w:val="20"/>
-          <w:shd w:val="clear" w:color="auto" w:fill="FFFFFF"/>
-        </w:rPr>
-        <w:t xml:space="preserve"> </w:t>
-      </w:r>
-      <w:proofErr w:type="spellStart"/>
-      <w:r>
-        <w:rPr>
-          <w:rFonts w:ascii="Arial" w:hAnsi="Arial" w:cs="Arial"/>
-          <w:color w:val="000000" w:themeColor="text1"/>
-          <w:sz w:val="20"/>
-          <w:szCs w:val="20"/>
-          <w:shd w:val="clear" w:color="auto" w:fill="FFFFFF"/>
-        </w:rPr>
-        <w:t>proyek</w:t>
-      </w:r>
-      <w:proofErr w:type="spellEnd"/>
-      <w:r>
-        <w:rPr>
-          <w:rFonts w:ascii="Arial" w:hAnsi="Arial" w:cs="Arial"/>
-          <w:color w:val="000000" w:themeColor="text1"/>
-          <w:sz w:val="20"/>
-          <w:szCs w:val="20"/>
-          <w:shd w:val="clear" w:color="auto" w:fill="FFFFFF"/>
-        </w:rPr>
-        <w:t xml:space="preserve"> </w:t>
-      </w:r>
-      <w:proofErr w:type="spellStart"/>
-      <w:r>
-        <w:rPr>
-          <w:rFonts w:ascii="Arial" w:hAnsi="Arial" w:cs="Arial"/>
-          <w:color w:val="000000" w:themeColor="text1"/>
-          <w:sz w:val="20"/>
-          <w:szCs w:val="20"/>
-          <w:shd w:val="clear" w:color="auto" w:fill="FFFFFF"/>
-        </w:rPr>
-        <w:t>pengembangan</w:t>
-      </w:r>
-      <w:proofErr w:type="spellEnd"/>
-      <w:r>
-        <w:rPr>
-          <w:rFonts w:ascii="Arial" w:hAnsi="Arial" w:cs="Arial"/>
-          <w:color w:val="000000" w:themeColor="text1"/>
-          <w:sz w:val="20"/>
-          <w:szCs w:val="20"/>
-          <w:shd w:val="clear" w:color="auto" w:fill="FFFFFF"/>
-        </w:rPr>
-        <w:t xml:space="preserve"> software.</w:t>
+          <w:sz w:val="21"/>
+          <w:szCs w:val="21"/>
+        </w:rPr>
+        <w:t xml:space="preserve"> </w:t>
+      </w:r>
+      <w:proofErr w:type="spellStart"/>
+      <w:r>
+        <w:rPr>
+          <w:rFonts w:ascii="Arial" w:hAnsi="Arial" w:cs="Arial"/>
+          <w:color w:val="000000" w:themeColor="text1"/>
+          <w:sz w:val="21"/>
+          <w:szCs w:val="21"/>
+        </w:rPr>
+        <w:t>menciptakan</w:t>
+      </w:r>
+      <w:proofErr w:type="spellEnd"/>
+      <w:r>
+        <w:rPr>
+          <w:rFonts w:ascii="Arial" w:hAnsi="Arial" w:cs="Arial"/>
+          <w:color w:val="000000" w:themeColor="text1"/>
+          <w:sz w:val="21"/>
+          <w:szCs w:val="21"/>
+        </w:rPr>
+        <w:t xml:space="preserve"> </w:t>
+      </w:r>
+      <w:proofErr w:type="spellStart"/>
+      <w:r>
+        <w:rPr>
+          <w:rFonts w:ascii="Arial" w:hAnsi="Arial" w:cs="Arial"/>
+          <w:color w:val="000000" w:themeColor="text1"/>
+          <w:sz w:val="21"/>
+          <w:szCs w:val="21"/>
+        </w:rPr>
+        <w:t>versi</w:t>
+      </w:r>
+      <w:proofErr w:type="spellEnd"/>
+      <w:r>
+        <w:rPr>
+          <w:rFonts w:ascii="Arial" w:hAnsi="Arial" w:cs="Arial"/>
+          <w:color w:val="000000" w:themeColor="text1"/>
+          <w:sz w:val="21"/>
+          <w:szCs w:val="21"/>
+        </w:rPr>
+        <w:t xml:space="preserve"> Microsoft .NET.</w:t>
       </w:r>
     </w:p>
     <w:p/>

--- a/tugasmongo.docx
+++ b/tugasmongo.docx
@@ -15,666 +15,488 @@
         <w:rPr>
           <w:color w:val="000000" w:themeColor="text1"/>
         </w:rPr>
-        <w:t>PARADOX</w:t>
+        <w:t>YACC</w:t>
       </w:r>
     </w:p>
     <w:p>
       <w:pPr>
-        <w:rPr>
-          <w:color w:val="000000" w:themeColor="text1"/>
-        </w:rPr>
-      </w:pPr>
-      <w:r>
-        <w:rPr>
-          <w:color w:val="000000" w:themeColor="text1"/>
-        </w:rPr>
-        <w:t xml:space="preserve">Paradox </w:t>
-      </w:r>
-      <w:proofErr w:type="spellStart"/>
-      <w:r>
-        <w:rPr>
-          <w:color w:val="000000" w:themeColor="text1"/>
-        </w:rPr>
-        <w:t>untuk</w:t>
-      </w:r>
-      <w:proofErr w:type="spellEnd"/>
-      <w:r>
-        <w:rPr>
-          <w:color w:val="000000" w:themeColor="text1"/>
-        </w:rPr>
-        <w:t xml:space="preserve"> DOS </w:t>
-      </w:r>
-      <w:proofErr w:type="spellStart"/>
-      <w:r>
-        <w:rPr>
-          <w:color w:val="000000" w:themeColor="text1"/>
+        <w:pStyle w:val="ListParagraph"/>
+        <w:rPr>
+          <w:color w:val="000000" w:themeColor="text1"/>
+        </w:rPr>
+      </w:pPr>
+      <w:proofErr w:type="spellStart"/>
+      <w:proofErr w:type="gramStart"/>
+      <w:r>
+        <w:rPr>
+          <w:rFonts w:ascii="Tahoma" w:hAnsi="Tahoma" w:cs="Tahoma"/>
+          <w:color w:val="000000" w:themeColor="text1"/>
+          <w:sz w:val="20"/>
+          <w:szCs w:val="20"/>
+          <w:shd w:val="clear" w:color="auto" w:fill="EAE8CF"/>
+        </w:rPr>
+        <w:t>menghasilkan</w:t>
+      </w:r>
+      <w:proofErr w:type="spellEnd"/>
+      <w:proofErr w:type="gramEnd"/>
+      <w:r>
+        <w:rPr>
+          <w:rFonts w:ascii="Tahoma" w:hAnsi="Tahoma" w:cs="Tahoma"/>
+          <w:color w:val="000000" w:themeColor="text1"/>
+          <w:sz w:val="20"/>
+          <w:szCs w:val="20"/>
+          <w:shd w:val="clear" w:color="auto" w:fill="EAE8CF"/>
+        </w:rPr>
+        <w:t xml:space="preserve"> program </w:t>
+      </w:r>
+      <w:proofErr w:type="spellStart"/>
+      <w:r>
+        <w:rPr>
+          <w:rFonts w:ascii="Tahoma" w:hAnsi="Tahoma" w:cs="Tahoma"/>
+          <w:color w:val="000000" w:themeColor="text1"/>
+          <w:sz w:val="20"/>
+          <w:szCs w:val="20"/>
+          <w:shd w:val="clear" w:color="auto" w:fill="EAE8CF"/>
+        </w:rPr>
+        <w:t>target.Lex</w:t>
+      </w:r>
+      <w:proofErr w:type="spellEnd"/>
+      <w:r>
+        <w:rPr>
+          <w:rFonts w:ascii="Tahoma" w:hAnsi="Tahoma" w:cs="Tahoma"/>
+          <w:color w:val="000000" w:themeColor="text1"/>
+          <w:sz w:val="20"/>
+          <w:szCs w:val="20"/>
+          <w:shd w:val="clear" w:color="auto" w:fill="EAE8CF"/>
+        </w:rPr>
+        <w:t xml:space="preserve"> </w:t>
+      </w:r>
+      <w:proofErr w:type="spellStart"/>
+      <w:r>
+        <w:rPr>
+          <w:rFonts w:ascii="Tahoma" w:hAnsi="Tahoma" w:cs="Tahoma"/>
+          <w:color w:val="000000" w:themeColor="text1"/>
+          <w:sz w:val="20"/>
+          <w:szCs w:val="20"/>
+          <w:shd w:val="clear" w:color="auto" w:fill="EAE8CF"/>
+        </w:rPr>
+        <w:t>dan</w:t>
+      </w:r>
+      <w:proofErr w:type="spellEnd"/>
+      <w:r>
+        <w:rPr>
+          <w:rFonts w:ascii="Tahoma" w:hAnsi="Tahoma" w:cs="Tahoma"/>
+          <w:color w:val="000000" w:themeColor="text1"/>
+          <w:sz w:val="20"/>
+          <w:szCs w:val="20"/>
+          <w:shd w:val="clear" w:color="auto" w:fill="EAE8CF"/>
+        </w:rPr>
+        <w:t xml:space="preserve"> program </w:t>
+      </w:r>
+      <w:proofErr w:type="spellStart"/>
+      <w:r>
+        <w:rPr>
+          <w:rFonts w:ascii="Tahoma" w:hAnsi="Tahoma" w:cs="Tahoma"/>
+          <w:color w:val="000000" w:themeColor="text1"/>
+          <w:sz w:val="20"/>
+          <w:szCs w:val="20"/>
+          <w:shd w:val="clear" w:color="auto" w:fill="EAE8CF"/>
+        </w:rPr>
+        <w:t>Yacc</w:t>
+      </w:r>
+      <w:proofErr w:type="spellEnd"/>
+      <w:r>
+        <w:rPr>
+          <w:rFonts w:ascii="Tahoma" w:hAnsi="Tahoma" w:cs="Tahoma"/>
+          <w:color w:val="000000" w:themeColor="text1"/>
+          <w:sz w:val="20"/>
+          <w:szCs w:val="20"/>
+          <w:shd w:val="clear" w:color="auto" w:fill="EAE8CF"/>
+        </w:rPr>
+        <w:t xml:space="preserve"> </w:t>
+      </w:r>
+      <w:proofErr w:type="spellStart"/>
+      <w:r>
+        <w:rPr>
+          <w:rFonts w:ascii="Tahoma" w:hAnsi="Tahoma" w:cs="Tahoma"/>
+          <w:color w:val="000000" w:themeColor="text1"/>
+          <w:sz w:val="20"/>
+          <w:szCs w:val="20"/>
+          <w:shd w:val="clear" w:color="auto" w:fill="EAE8CF"/>
+        </w:rPr>
+        <w:t>dapat</w:t>
+      </w:r>
+      <w:proofErr w:type="spellEnd"/>
+      <w:r>
+        <w:rPr>
+          <w:rFonts w:ascii="Tahoma" w:hAnsi="Tahoma" w:cs="Tahoma"/>
+          <w:color w:val="000000" w:themeColor="text1"/>
+          <w:sz w:val="20"/>
+          <w:szCs w:val="20"/>
+          <w:shd w:val="clear" w:color="auto" w:fill="EAE8CF"/>
+        </w:rPr>
+        <w:t xml:space="preserve"> </w:t>
+      </w:r>
+      <w:proofErr w:type="spellStart"/>
+      <w:r>
+        <w:rPr>
+          <w:rFonts w:ascii="Tahoma" w:hAnsi="Tahoma" w:cs="Tahoma"/>
+          <w:color w:val="000000" w:themeColor="text1"/>
+          <w:sz w:val="20"/>
+          <w:szCs w:val="20"/>
+          <w:shd w:val="clear" w:color="auto" w:fill="EAE8CF"/>
+        </w:rPr>
+        <w:t>menghasilkan</w:t>
+      </w:r>
+      <w:proofErr w:type="spellEnd"/>
+      <w:r>
+        <w:rPr>
+          <w:rFonts w:ascii="Tahoma" w:hAnsi="Tahoma" w:cs="Tahoma"/>
+          <w:color w:val="000000" w:themeColor="text1"/>
+          <w:sz w:val="20"/>
+          <w:szCs w:val="20"/>
+          <w:shd w:val="clear" w:color="auto" w:fill="EAE8CF"/>
+        </w:rPr>
+        <w:t xml:space="preserve"> </w:t>
+      </w:r>
+      <w:proofErr w:type="spellStart"/>
+      <w:r>
+        <w:rPr>
+          <w:rFonts w:ascii="Tahoma" w:hAnsi="Tahoma" w:cs="Tahoma"/>
+          <w:color w:val="000000" w:themeColor="text1"/>
+          <w:sz w:val="20"/>
+          <w:szCs w:val="20"/>
+          <w:shd w:val="clear" w:color="auto" w:fill="EAE8CF"/>
+        </w:rPr>
+        <w:t>fragmen</w:t>
+      </w:r>
+      <w:proofErr w:type="spellEnd"/>
+      <w:r>
+        <w:rPr>
+          <w:rFonts w:ascii="Tahoma" w:hAnsi="Tahoma" w:cs="Tahoma"/>
+          <w:color w:val="000000" w:themeColor="text1"/>
+          <w:sz w:val="20"/>
+          <w:szCs w:val="20"/>
+          <w:shd w:val="clear" w:color="auto" w:fill="EAE8CF"/>
+        </w:rPr>
+        <w:t xml:space="preserve"> yang </w:t>
+      </w:r>
+      <w:proofErr w:type="spellStart"/>
+      <w:r>
+        <w:rPr>
+          <w:rFonts w:ascii="Tahoma" w:hAnsi="Tahoma" w:cs="Tahoma"/>
+          <w:color w:val="000000" w:themeColor="text1"/>
+          <w:sz w:val="20"/>
+          <w:szCs w:val="20"/>
+          <w:shd w:val="clear" w:color="auto" w:fill="EAE8CF"/>
+        </w:rPr>
+        <w:t>pertama</w:t>
+      </w:r>
+      <w:proofErr w:type="spellEnd"/>
+      <w:r>
+        <w:rPr>
+          <w:rFonts w:ascii="Tahoma" w:hAnsi="Tahoma" w:cs="Tahoma"/>
+          <w:color w:val="000000" w:themeColor="text1"/>
+          <w:sz w:val="20"/>
+          <w:szCs w:val="20"/>
+          <w:shd w:val="clear" w:color="auto" w:fill="EAE8CF"/>
+        </w:rPr>
+        <w:t xml:space="preserve"> </w:t>
+      </w:r>
+      <w:proofErr w:type="spellStart"/>
+      <w:r>
+        <w:rPr>
+          <w:rFonts w:ascii="Tahoma" w:hAnsi="Tahoma" w:cs="Tahoma"/>
+          <w:color w:val="000000" w:themeColor="text1"/>
+          <w:sz w:val="20"/>
+          <w:szCs w:val="20"/>
+          <w:shd w:val="clear" w:color="auto" w:fill="EAE8CF"/>
+        </w:rPr>
+        <w:t>menyelesaikan</w:t>
+      </w:r>
+      <w:proofErr w:type="spellEnd"/>
+      <w:r>
+        <w:rPr>
+          <w:rFonts w:ascii="Tahoma" w:hAnsi="Tahoma" w:cs="Tahoma"/>
+          <w:color w:val="000000" w:themeColor="text1"/>
+          <w:sz w:val="20"/>
+          <w:szCs w:val="20"/>
+          <w:shd w:val="clear" w:color="auto" w:fill="EAE8CF"/>
+        </w:rPr>
+        <w:t xml:space="preserve"> </w:t>
+      </w:r>
+      <w:proofErr w:type="spellStart"/>
+      <w:r>
+        <w:rPr>
+          <w:rFonts w:ascii="Tahoma" w:hAnsi="Tahoma" w:cs="Tahoma"/>
+          <w:color w:val="000000" w:themeColor="text1"/>
+          <w:sz w:val="20"/>
+          <w:szCs w:val="20"/>
+          <w:shd w:val="clear" w:color="auto" w:fill="EAE8CF"/>
+        </w:rPr>
+        <w:t>tugas.Tugas</w:t>
+      </w:r>
+      <w:proofErr w:type="spellEnd"/>
+      <w:r>
+        <w:rPr>
+          <w:rFonts w:ascii="Tahoma" w:hAnsi="Tahoma" w:cs="Tahoma"/>
+          <w:color w:val="000000" w:themeColor="text1"/>
+          <w:sz w:val="20"/>
+          <w:szCs w:val="20"/>
+          <w:shd w:val="clear" w:color="auto" w:fill="EAE8CF"/>
+        </w:rPr>
+        <w:t xml:space="preserve"> </w:t>
+      </w:r>
+      <w:proofErr w:type="spellStart"/>
+      <w:r>
+        <w:rPr>
+          <w:rFonts w:ascii="Tahoma" w:hAnsi="Tahoma" w:cs="Tahoma"/>
+          <w:color w:val="000000" w:themeColor="text1"/>
+          <w:sz w:val="20"/>
+          <w:szCs w:val="20"/>
+          <w:shd w:val="clear" w:color="auto" w:fill="EAE8CF"/>
+        </w:rPr>
+        <w:t>menemukan</w:t>
+      </w:r>
+      <w:proofErr w:type="spellEnd"/>
+      <w:r>
+        <w:rPr>
+          <w:rFonts w:ascii="Tahoma" w:hAnsi="Tahoma" w:cs="Tahoma"/>
+          <w:color w:val="000000" w:themeColor="text1"/>
+          <w:sz w:val="20"/>
+          <w:szCs w:val="20"/>
+          <w:shd w:val="clear" w:color="auto" w:fill="EAE8CF"/>
+        </w:rPr>
+        <w:t xml:space="preserve"> </w:t>
+      </w:r>
+      <w:proofErr w:type="spellStart"/>
+      <w:r>
+        <w:rPr>
+          <w:rFonts w:ascii="Tahoma" w:hAnsi="Tahoma" w:cs="Tahoma"/>
+          <w:color w:val="000000" w:themeColor="text1"/>
+          <w:sz w:val="20"/>
+          <w:szCs w:val="20"/>
+          <w:shd w:val="clear" w:color="auto" w:fill="EAE8CF"/>
+        </w:rPr>
+        <w:t>struktur</w:t>
+      </w:r>
+      <w:proofErr w:type="spellEnd"/>
+      <w:r>
+        <w:rPr>
+          <w:rFonts w:ascii="Tahoma" w:hAnsi="Tahoma" w:cs="Tahoma"/>
+          <w:color w:val="000000" w:themeColor="text1"/>
+          <w:sz w:val="20"/>
+          <w:szCs w:val="20"/>
+          <w:shd w:val="clear" w:color="auto" w:fill="EAE8CF"/>
+        </w:rPr>
+        <w:t xml:space="preserve"> </w:t>
+      </w:r>
+      <w:proofErr w:type="spellStart"/>
+      <w:r>
+        <w:rPr>
+          <w:rFonts w:ascii="Tahoma" w:hAnsi="Tahoma" w:cs="Tahoma"/>
+          <w:color w:val="000000" w:themeColor="text1"/>
+          <w:sz w:val="20"/>
+          <w:szCs w:val="20"/>
+          <w:shd w:val="clear" w:color="auto" w:fill="EAE8CF"/>
+        </w:rPr>
+        <w:t>sumber</w:t>
+      </w:r>
+      <w:proofErr w:type="spellEnd"/>
+      <w:r>
+        <w:rPr>
+          <w:rFonts w:ascii="Tahoma" w:hAnsi="Tahoma" w:cs="Tahoma"/>
+          <w:color w:val="000000" w:themeColor="text1"/>
+          <w:sz w:val="20"/>
+          <w:szCs w:val="20"/>
+          <w:shd w:val="clear" w:color="auto" w:fill="EAE8CF"/>
+        </w:rPr>
+        <w:t xml:space="preserve"> </w:t>
+      </w:r>
+      <w:proofErr w:type="spellStart"/>
+      <w:r>
+        <w:rPr>
+          <w:rFonts w:ascii="Tahoma" w:hAnsi="Tahoma" w:cs="Tahoma"/>
+          <w:color w:val="000000" w:themeColor="text1"/>
+          <w:sz w:val="20"/>
+          <w:szCs w:val="20"/>
+          <w:shd w:val="clear" w:color="auto" w:fill="EAE8CF"/>
+        </w:rPr>
+        <w:t>lagi</w:t>
+      </w:r>
+      <w:proofErr w:type="spellEnd"/>
+      <w:r>
+        <w:rPr>
+          <w:rFonts w:ascii="Tahoma" w:hAnsi="Tahoma" w:cs="Tahoma"/>
+          <w:color w:val="000000" w:themeColor="text1"/>
+          <w:sz w:val="20"/>
+          <w:szCs w:val="20"/>
+          <w:shd w:val="clear" w:color="auto" w:fill="EAE8CF"/>
+        </w:rPr>
+        <w:t xml:space="preserve"> </w:t>
+      </w:r>
+      <w:proofErr w:type="spellStart"/>
+      <w:r>
+        <w:rPr>
+          <w:rFonts w:ascii="Tahoma" w:hAnsi="Tahoma" w:cs="Tahoma"/>
+          <w:color w:val="000000" w:themeColor="text1"/>
+          <w:sz w:val="20"/>
+          <w:szCs w:val="20"/>
+          <w:shd w:val="clear" w:color="auto" w:fill="EAE8CF"/>
         </w:rPr>
         <w:t>adalah</w:t>
       </w:r>
       <w:proofErr w:type="spellEnd"/>
       <w:r>
         <w:rPr>
-          <w:color w:val="000000" w:themeColor="text1"/>
+          <w:rFonts w:ascii="Tahoma" w:hAnsi="Tahoma" w:cs="Tahoma"/>
+          <w:color w:val="000000" w:themeColor="text1"/>
+          <w:sz w:val="20"/>
+          <w:szCs w:val="20"/>
+          <w:shd w:val="clear" w:color="auto" w:fill="EAE8CF"/>
+        </w:rPr>
+        <w:t xml:space="preserve"> subtasks </w:t>
+      </w:r>
+      <w:proofErr w:type="spellStart"/>
+      <w:r>
+        <w:rPr>
+          <w:rFonts w:ascii="Tahoma" w:hAnsi="Tahoma" w:cs="Tahoma"/>
+          <w:color w:val="000000" w:themeColor="text1"/>
+          <w:sz w:val="20"/>
+          <w:szCs w:val="20"/>
+          <w:shd w:val="clear" w:color="auto" w:fill="EAE8CF"/>
+        </w:rPr>
+        <w:t>didekomposisi</w:t>
+      </w:r>
+      <w:proofErr w:type="spellEnd"/>
+      <w:r>
+        <w:rPr>
+          <w:rFonts w:ascii="Tahoma" w:hAnsi="Tahoma" w:cs="Tahoma"/>
+          <w:color w:val="000000" w:themeColor="text1"/>
+          <w:sz w:val="20"/>
+          <w:szCs w:val="20"/>
+          <w:shd w:val="clear" w:color="auto" w:fill="EAE8CF"/>
+        </w:rPr>
+        <w:t xml:space="preserve"> menjadi:1.</w:t>
+      </w:r>
+      <w:r>
+        <w:rPr>
+          <w:rFonts w:ascii="Tahoma" w:hAnsi="Tahoma" w:cs="Tahoma"/>
+          <w:color w:val="000000" w:themeColor="text1"/>
+          <w:sz w:val="20"/>
+          <w:szCs w:val="20"/>
+        </w:rPr>
+        <w:br/>
+      </w:r>
+      <w:proofErr w:type="spellStart"/>
+      <w:r>
+        <w:rPr>
+          <w:rFonts w:ascii="Tahoma" w:hAnsi="Tahoma" w:cs="Tahoma"/>
+          <w:color w:val="000000" w:themeColor="text1"/>
+          <w:sz w:val="20"/>
+          <w:szCs w:val="20"/>
+          <w:shd w:val="clear" w:color="auto" w:fill="EAE8CF"/>
+        </w:rPr>
+        <w:t>Membagi</w:t>
+      </w:r>
+      <w:proofErr w:type="spellEnd"/>
+      <w:r>
+        <w:rPr>
+          <w:rFonts w:ascii="Tahoma" w:hAnsi="Tahoma" w:cs="Tahoma"/>
+          <w:color w:val="000000" w:themeColor="text1"/>
+          <w:sz w:val="20"/>
+          <w:szCs w:val="20"/>
+          <w:shd w:val="clear" w:color="auto" w:fill="EAE8CF"/>
+        </w:rPr>
+        <w:t xml:space="preserve"> file </w:t>
+      </w:r>
+      <w:proofErr w:type="spellStart"/>
+      <w:r>
+        <w:rPr>
+          <w:rFonts w:ascii="Tahoma" w:hAnsi="Tahoma" w:cs="Tahoma"/>
+          <w:color w:val="000000" w:themeColor="text1"/>
+          <w:sz w:val="20"/>
+          <w:szCs w:val="20"/>
+          <w:shd w:val="clear" w:color="auto" w:fill="EAE8CF"/>
+        </w:rPr>
+        <w:t>sumber</w:t>
+      </w:r>
+      <w:proofErr w:type="spellEnd"/>
+      <w:r>
+        <w:rPr>
+          <w:rFonts w:ascii="Tahoma" w:hAnsi="Tahoma" w:cs="Tahoma"/>
+          <w:color w:val="000000" w:themeColor="text1"/>
+          <w:sz w:val="20"/>
+          <w:szCs w:val="20"/>
+          <w:shd w:val="clear" w:color="auto" w:fill="EAE8CF"/>
         </w:rPr>
         <w:t xml:space="preserve"> </w:t>
       </w:r>
       <w:proofErr w:type="spellStart"/>
       <w:r>
         <w:rPr>
-          <w:color w:val="000000" w:themeColor="text1"/>
-        </w:rPr>
-        <w:t>sistem</w:t>
-      </w:r>
-      <w:proofErr w:type="spellEnd"/>
-      <w:r>
-        <w:rPr>
-          <w:color w:val="000000" w:themeColor="text1"/>
+          <w:rFonts w:ascii="Tahoma" w:hAnsi="Tahoma" w:cs="Tahoma"/>
+          <w:color w:val="000000" w:themeColor="text1"/>
+          <w:sz w:val="20"/>
+          <w:szCs w:val="20"/>
+          <w:shd w:val="clear" w:color="auto" w:fill="EAE8CF"/>
+        </w:rPr>
+        <w:t>ke</w:t>
+      </w:r>
+      <w:proofErr w:type="spellEnd"/>
+      <w:r>
+        <w:rPr>
+          <w:rFonts w:ascii="Tahoma" w:hAnsi="Tahoma" w:cs="Tahoma"/>
+          <w:color w:val="000000" w:themeColor="text1"/>
+          <w:sz w:val="20"/>
+          <w:szCs w:val="20"/>
+          <w:shd w:val="clear" w:color="auto" w:fill="EAE8CF"/>
         </w:rPr>
         <w:t xml:space="preserve"> </w:t>
       </w:r>
       <w:proofErr w:type="spellStart"/>
       <w:r>
         <w:rPr>
-          <w:color w:val="000000" w:themeColor="text1"/>
-        </w:rPr>
-        <w:t>manajemen</w:t>
-      </w:r>
-      <w:proofErr w:type="spellEnd"/>
-      <w:r>
-        <w:rPr>
-          <w:color w:val="000000" w:themeColor="text1"/>
-        </w:rPr>
-        <w:t xml:space="preserve"> database </w:t>
-      </w:r>
-      <w:proofErr w:type="spellStart"/>
-      <w:r>
-        <w:rPr>
-          <w:color w:val="000000" w:themeColor="text1"/>
-        </w:rPr>
-        <w:t>relasional</w:t>
-      </w:r>
-      <w:proofErr w:type="spellEnd"/>
-      <w:r>
-        <w:rPr>
-          <w:color w:val="000000" w:themeColor="text1"/>
-        </w:rPr>
-        <w:t xml:space="preserve"> </w:t>
-      </w:r>
-      <w:proofErr w:type="spellStart"/>
-      <w:r>
-        <w:rPr>
-          <w:color w:val="000000" w:themeColor="text1"/>
-        </w:rPr>
-        <w:t>aslinya</w:t>
-      </w:r>
-      <w:proofErr w:type="spellEnd"/>
-      <w:r>
-        <w:rPr>
-          <w:color w:val="000000" w:themeColor="text1"/>
-        </w:rPr>
-        <w:t xml:space="preserve"> </w:t>
-      </w:r>
-      <w:proofErr w:type="spellStart"/>
-      <w:r>
-        <w:rPr>
-          <w:color w:val="000000" w:themeColor="text1"/>
-        </w:rPr>
-        <w:t>ditulis</w:t>
-      </w:r>
-      <w:proofErr w:type="spellEnd"/>
-      <w:r>
-        <w:rPr>
-          <w:color w:val="000000" w:themeColor="text1"/>
-        </w:rPr>
-        <w:t xml:space="preserve"> </w:t>
-      </w:r>
-      <w:proofErr w:type="spellStart"/>
-      <w:r>
-        <w:rPr>
-          <w:color w:val="000000" w:themeColor="text1"/>
-        </w:rPr>
-        <w:t>oleh</w:t>
-      </w:r>
-      <w:proofErr w:type="spellEnd"/>
-      <w:r>
-        <w:rPr>
-          <w:color w:val="000000" w:themeColor="text1"/>
-        </w:rPr>
-        <w:t xml:space="preserve"> Richard Schwartz </w:t>
-      </w:r>
-      <w:proofErr w:type="spellStart"/>
-      <w:r>
-        <w:rPr>
-          <w:color w:val="000000" w:themeColor="text1"/>
-        </w:rPr>
-        <w:t>dan</w:t>
-      </w:r>
-      <w:proofErr w:type="spellEnd"/>
-      <w:r>
-        <w:rPr>
-          <w:color w:val="000000" w:themeColor="text1"/>
-        </w:rPr>
-        <w:t xml:space="preserve"> Robert </w:t>
-      </w:r>
-      <w:proofErr w:type="spellStart"/>
-      <w:r>
-        <w:rPr>
-          <w:color w:val="000000" w:themeColor="text1"/>
-        </w:rPr>
-        <w:t>Shostak</w:t>
-      </w:r>
-      <w:proofErr w:type="spellEnd"/>
-      <w:r>
-        <w:rPr>
-          <w:color w:val="000000" w:themeColor="text1"/>
-        </w:rPr>
-        <w:t xml:space="preserve">, </w:t>
-      </w:r>
-      <w:proofErr w:type="spellStart"/>
-      <w:r>
-        <w:rPr>
-          <w:color w:val="000000" w:themeColor="text1"/>
-        </w:rPr>
-        <w:t>dan</w:t>
-      </w:r>
-      <w:proofErr w:type="spellEnd"/>
-      <w:r>
-        <w:rPr>
-          <w:color w:val="000000" w:themeColor="text1"/>
-        </w:rPr>
-        <w:t xml:space="preserve"> </w:t>
-      </w:r>
-      <w:proofErr w:type="spellStart"/>
-      <w:r>
-        <w:rPr>
-          <w:color w:val="000000" w:themeColor="text1"/>
-        </w:rPr>
-        <w:t>dirilis</w:t>
-      </w:r>
-      <w:proofErr w:type="spellEnd"/>
-      <w:r>
-        <w:rPr>
-          <w:color w:val="000000" w:themeColor="text1"/>
-        </w:rPr>
-        <w:t xml:space="preserve"> </w:t>
-      </w:r>
-      <w:proofErr w:type="spellStart"/>
-      <w:r>
-        <w:rPr>
-          <w:color w:val="000000" w:themeColor="text1"/>
-        </w:rPr>
-        <w:t>oleh</w:t>
-      </w:r>
-      <w:proofErr w:type="spellEnd"/>
-      <w:r>
-        <w:rPr>
-          <w:color w:val="000000" w:themeColor="text1"/>
-        </w:rPr>
-        <w:t xml:space="preserve"> </w:t>
-      </w:r>
-      <w:proofErr w:type="spellStart"/>
-      <w:r>
-        <w:rPr>
-          <w:color w:val="000000" w:themeColor="text1"/>
-        </w:rPr>
-        <w:t>perusahaan</w:t>
-      </w:r>
-      <w:proofErr w:type="spellEnd"/>
-      <w:r>
-        <w:rPr>
-          <w:color w:val="000000" w:themeColor="text1"/>
-        </w:rPr>
-        <w:t xml:space="preserve"> </w:t>
-      </w:r>
-      <w:proofErr w:type="spellStart"/>
-      <w:r>
-        <w:rPr>
-          <w:color w:val="000000" w:themeColor="text1"/>
-        </w:rPr>
-        <w:t>mereka</w:t>
-      </w:r>
-      <w:proofErr w:type="spellEnd"/>
-      <w:r>
-        <w:rPr>
-          <w:color w:val="000000" w:themeColor="text1"/>
-        </w:rPr>
-        <w:t xml:space="preserve"> </w:t>
-      </w:r>
-      <w:proofErr w:type="spellStart"/>
-      <w:r>
-        <w:rPr>
-          <w:color w:val="000000" w:themeColor="text1"/>
-        </w:rPr>
-        <w:t>Ansa</w:t>
-      </w:r>
-      <w:proofErr w:type="spellEnd"/>
-      <w:r>
-        <w:rPr>
-          <w:color w:val="000000" w:themeColor="text1"/>
-        </w:rPr>
-        <w:t xml:space="preserve"> Software </w:t>
-      </w:r>
-      <w:proofErr w:type="spellStart"/>
-      <w:r>
-        <w:rPr>
-          <w:color w:val="000000" w:themeColor="text1"/>
-        </w:rPr>
-        <w:t>pada</w:t>
-      </w:r>
-      <w:proofErr w:type="spellEnd"/>
-      <w:r>
-        <w:rPr>
-          <w:color w:val="000000" w:themeColor="text1"/>
-        </w:rPr>
-        <w:t xml:space="preserve"> </w:t>
-      </w:r>
-      <w:proofErr w:type="spellStart"/>
-      <w:r>
-        <w:rPr>
-          <w:color w:val="000000" w:themeColor="text1"/>
-        </w:rPr>
-        <w:t>tahun</w:t>
-      </w:r>
-      <w:proofErr w:type="spellEnd"/>
-      <w:r>
-        <w:rPr>
-          <w:color w:val="000000" w:themeColor="text1"/>
-        </w:rPr>
-        <w:t xml:space="preserve"> 1985. </w:t>
-      </w:r>
-      <w:proofErr w:type="spellStart"/>
-      <w:r>
-        <w:rPr>
-          <w:color w:val="000000" w:themeColor="text1"/>
-        </w:rPr>
-        <w:t>Pada</w:t>
-      </w:r>
-      <w:proofErr w:type="spellEnd"/>
-      <w:r>
-        <w:rPr>
-          <w:color w:val="000000" w:themeColor="text1"/>
-        </w:rPr>
-        <w:t xml:space="preserve"> </w:t>
-      </w:r>
-      <w:proofErr w:type="spellStart"/>
-      <w:r>
-        <w:rPr>
-          <w:color w:val="000000" w:themeColor="text1"/>
-        </w:rPr>
-        <w:t>bulan</w:t>
-      </w:r>
-      <w:proofErr w:type="spellEnd"/>
-      <w:r>
-        <w:rPr>
-          <w:color w:val="000000" w:themeColor="text1"/>
-        </w:rPr>
-        <w:t xml:space="preserve"> September 1987, Borland </w:t>
-      </w:r>
-      <w:proofErr w:type="spellStart"/>
-      <w:r>
-        <w:rPr>
-          <w:color w:val="000000" w:themeColor="text1"/>
-        </w:rPr>
-        <w:t>dibeli</w:t>
-      </w:r>
-      <w:proofErr w:type="spellEnd"/>
-      <w:r>
-        <w:rPr>
-          <w:color w:val="000000" w:themeColor="text1"/>
-        </w:rPr>
-        <w:t xml:space="preserve"> </w:t>
-      </w:r>
-      <w:proofErr w:type="spellStart"/>
-      <w:r>
-        <w:rPr>
-          <w:color w:val="000000" w:themeColor="text1"/>
-        </w:rPr>
-        <w:t>Ansa</w:t>
-      </w:r>
-      <w:proofErr w:type="spellEnd"/>
-      <w:r>
-        <w:rPr>
-          <w:color w:val="000000" w:themeColor="text1"/>
-        </w:rPr>
-        <w:t xml:space="preserve"> Software, </w:t>
-      </w:r>
-      <w:proofErr w:type="spellStart"/>
-      <w:r>
-        <w:rPr>
-          <w:color w:val="000000" w:themeColor="text1"/>
-        </w:rPr>
-        <w:t>termasuk</w:t>
-      </w:r>
-      <w:proofErr w:type="spellEnd"/>
-      <w:r>
-        <w:rPr>
-          <w:color w:val="000000" w:themeColor="text1"/>
-        </w:rPr>
-        <w:t xml:space="preserve"> / </w:t>
-      </w:r>
-      <w:proofErr w:type="spellStart"/>
-      <w:r>
-        <w:rPr>
-          <w:color w:val="000000" w:themeColor="text1"/>
-        </w:rPr>
-        <w:t>mereka</w:t>
-      </w:r>
-      <w:proofErr w:type="spellEnd"/>
-      <w:r>
-        <w:rPr>
-          <w:color w:val="000000" w:themeColor="text1"/>
-        </w:rPr>
-        <w:t xml:space="preserve"> software DOS Paradox 2.0. </w:t>
-      </w:r>
-      <w:proofErr w:type="spellStart"/>
-      <w:proofErr w:type="gramStart"/>
-      <w:r>
-        <w:rPr>
-          <w:color w:val="000000" w:themeColor="text1"/>
-        </w:rPr>
-        <w:t>versi</w:t>
-      </w:r>
-      <w:proofErr w:type="spellEnd"/>
-      <w:proofErr w:type="gramEnd"/>
-      <w:r>
-        <w:rPr>
-          <w:color w:val="000000" w:themeColor="text1"/>
-        </w:rPr>
-        <w:t xml:space="preserve"> </w:t>
-      </w:r>
-      <w:proofErr w:type="spellStart"/>
-      <w:r>
-        <w:rPr>
-          <w:color w:val="000000" w:themeColor="text1"/>
-        </w:rPr>
-        <w:t>klasik</w:t>
-      </w:r>
-      <w:proofErr w:type="spellEnd"/>
-      <w:r>
-        <w:rPr>
-          <w:color w:val="000000" w:themeColor="text1"/>
-        </w:rPr>
-        <w:t xml:space="preserve"> </w:t>
-      </w:r>
-      <w:proofErr w:type="spellStart"/>
-      <w:r>
-        <w:rPr>
-          <w:color w:val="000000" w:themeColor="text1"/>
-        </w:rPr>
-        <w:t>terkenal</w:t>
-      </w:r>
-      <w:proofErr w:type="spellEnd"/>
-      <w:r>
-        <w:rPr>
-          <w:color w:val="000000" w:themeColor="text1"/>
-        </w:rPr>
-        <w:t xml:space="preserve"> </w:t>
-      </w:r>
-      <w:proofErr w:type="spellStart"/>
-      <w:r>
-        <w:rPr>
-          <w:color w:val="000000" w:themeColor="text1"/>
-        </w:rPr>
-        <w:t>adalah</w:t>
-      </w:r>
-      <w:proofErr w:type="spellEnd"/>
-      <w:r>
-        <w:rPr>
-          <w:color w:val="000000" w:themeColor="text1"/>
-        </w:rPr>
-        <w:t xml:space="preserve"> 3,5 </w:t>
-      </w:r>
-      <w:proofErr w:type="spellStart"/>
-      <w:r>
-        <w:rPr>
-          <w:color w:val="000000" w:themeColor="text1"/>
-        </w:rPr>
-        <w:t>dan</w:t>
-      </w:r>
-      <w:proofErr w:type="spellEnd"/>
-      <w:r>
-        <w:rPr>
-          <w:color w:val="000000" w:themeColor="text1"/>
-        </w:rPr>
-        <w:t xml:space="preserve"> 4,5. </w:t>
-      </w:r>
-      <w:proofErr w:type="spellStart"/>
-      <w:r>
-        <w:rPr>
-          <w:color w:val="000000" w:themeColor="text1"/>
-        </w:rPr>
-        <w:t>Versi</w:t>
-      </w:r>
-      <w:proofErr w:type="spellEnd"/>
-      <w:r>
-        <w:rPr>
-          <w:color w:val="000000" w:themeColor="text1"/>
-        </w:rPr>
-        <w:t xml:space="preserve"> </w:t>
-      </w:r>
-      <w:proofErr w:type="spellStart"/>
-      <w:r>
-        <w:rPr>
-          <w:color w:val="000000" w:themeColor="text1"/>
-        </w:rPr>
-        <w:t>sampai</w:t>
-      </w:r>
-      <w:proofErr w:type="spellEnd"/>
-      <w:r>
-        <w:rPr>
-          <w:color w:val="000000" w:themeColor="text1"/>
-        </w:rPr>
-        <w:t xml:space="preserve"> 3.5 </w:t>
-      </w:r>
-      <w:proofErr w:type="spellStart"/>
-      <w:r>
-        <w:rPr>
-          <w:color w:val="000000" w:themeColor="text1"/>
-        </w:rPr>
-        <w:t>adalah</w:t>
-      </w:r>
-      <w:proofErr w:type="spellEnd"/>
-      <w:r>
-        <w:rPr>
-          <w:color w:val="000000" w:themeColor="text1"/>
-        </w:rPr>
-        <w:t xml:space="preserve"> </w:t>
-      </w:r>
-      <w:proofErr w:type="spellStart"/>
-      <w:r>
-        <w:rPr>
-          <w:color w:val="000000" w:themeColor="text1"/>
-        </w:rPr>
-        <w:t>evolusi</w:t>
-      </w:r>
-      <w:proofErr w:type="spellEnd"/>
-      <w:r>
-        <w:rPr>
-          <w:color w:val="000000" w:themeColor="text1"/>
-        </w:rPr>
-        <w:t xml:space="preserve"> </w:t>
-      </w:r>
-      <w:proofErr w:type="spellStart"/>
-      <w:r>
-        <w:rPr>
-          <w:color w:val="000000" w:themeColor="text1"/>
-        </w:rPr>
-        <w:t>dari</w:t>
-      </w:r>
-      <w:proofErr w:type="spellEnd"/>
-      <w:r>
-        <w:rPr>
-          <w:color w:val="000000" w:themeColor="text1"/>
-        </w:rPr>
-        <w:t xml:space="preserve"> 1</w:t>
-      </w:r>
-      <w:proofErr w:type="gramStart"/>
-      <w:r>
-        <w:rPr>
-          <w:color w:val="000000" w:themeColor="text1"/>
-        </w:rPr>
-        <w:t>,0</w:t>
-      </w:r>
-      <w:proofErr w:type="gramEnd"/>
-      <w:r>
-        <w:rPr>
-          <w:color w:val="000000" w:themeColor="text1"/>
-        </w:rPr>
-        <w:t xml:space="preserve">. </w:t>
-      </w:r>
-      <w:proofErr w:type="spellStart"/>
-      <w:r>
-        <w:rPr>
-          <w:color w:val="000000" w:themeColor="text1"/>
-        </w:rPr>
-        <w:t>Versi</w:t>
-      </w:r>
-      <w:proofErr w:type="spellEnd"/>
-      <w:r>
-        <w:rPr>
-          <w:color w:val="000000" w:themeColor="text1"/>
-        </w:rPr>
-        <w:t xml:space="preserve"> 4.0 </w:t>
-      </w:r>
-      <w:proofErr w:type="spellStart"/>
-      <w:r>
-        <w:rPr>
-          <w:color w:val="000000" w:themeColor="text1"/>
-        </w:rPr>
-        <w:t>dan</w:t>
-      </w:r>
-      <w:proofErr w:type="spellEnd"/>
-      <w:r>
-        <w:rPr>
-          <w:color w:val="000000" w:themeColor="text1"/>
-        </w:rPr>
-        <w:t xml:space="preserve"> 4</w:t>
-      </w:r>
-      <w:proofErr w:type="gramStart"/>
-      <w:r>
-        <w:rPr>
-          <w:color w:val="000000" w:themeColor="text1"/>
-        </w:rPr>
-        <w:t>,5</w:t>
-      </w:r>
-      <w:proofErr w:type="gramEnd"/>
-      <w:r>
-        <w:rPr>
-          <w:color w:val="000000" w:themeColor="text1"/>
-        </w:rPr>
-        <w:t xml:space="preserve"> </w:t>
-      </w:r>
-      <w:proofErr w:type="spellStart"/>
-      <w:r>
-        <w:rPr>
-          <w:color w:val="000000" w:themeColor="text1"/>
-        </w:rPr>
-        <w:t>telah</w:t>
-      </w:r>
-      <w:proofErr w:type="spellEnd"/>
-      <w:r>
-        <w:rPr>
-          <w:color w:val="000000" w:themeColor="text1"/>
-        </w:rPr>
-        <w:t xml:space="preserve"> retooled di Borland C + + windowing toolkit </w:t>
-      </w:r>
-      <w:proofErr w:type="spellStart"/>
-      <w:r>
-        <w:rPr>
-          <w:color w:val="000000" w:themeColor="text1"/>
-        </w:rPr>
-        <w:t>dan</w:t>
-      </w:r>
-      <w:proofErr w:type="spellEnd"/>
-      <w:r>
-        <w:rPr>
-          <w:color w:val="000000" w:themeColor="text1"/>
-        </w:rPr>
-        <w:t xml:space="preserve"> </w:t>
-      </w:r>
-      <w:proofErr w:type="spellStart"/>
-      <w:r>
-        <w:rPr>
-          <w:color w:val="000000" w:themeColor="text1"/>
-        </w:rPr>
-        <w:t>menggunakan</w:t>
-      </w:r>
-      <w:proofErr w:type="spellEnd"/>
-      <w:r>
-        <w:rPr>
-          <w:color w:val="000000" w:themeColor="text1"/>
-        </w:rPr>
-        <w:t xml:space="preserve"> </w:t>
-      </w:r>
-      <w:proofErr w:type="spellStart"/>
-      <w:r>
-        <w:rPr>
-          <w:color w:val="000000" w:themeColor="text1"/>
-        </w:rPr>
-        <w:t>skema</w:t>
-      </w:r>
-      <w:proofErr w:type="spellEnd"/>
-      <w:r>
-        <w:rPr>
-          <w:color w:val="000000" w:themeColor="text1"/>
-        </w:rPr>
-        <w:t xml:space="preserve"> </w:t>
-      </w:r>
-      <w:proofErr w:type="spellStart"/>
-      <w:r>
-        <w:rPr>
-          <w:color w:val="000000" w:themeColor="text1"/>
-        </w:rPr>
-        <w:t>akses</w:t>
-      </w:r>
-      <w:proofErr w:type="spellEnd"/>
-      <w:r>
-        <w:rPr>
-          <w:color w:val="000000" w:themeColor="text1"/>
-        </w:rPr>
-        <w:t xml:space="preserve"> </w:t>
-      </w:r>
-      <w:proofErr w:type="spellStart"/>
-      <w:r>
-        <w:rPr>
-          <w:color w:val="000000" w:themeColor="text1"/>
-        </w:rPr>
-        <w:t>memori</w:t>
-      </w:r>
-      <w:proofErr w:type="spellEnd"/>
-      <w:r>
-        <w:rPr>
-          <w:color w:val="000000" w:themeColor="text1"/>
-        </w:rPr>
-        <w:t xml:space="preserve"> yang </w:t>
-      </w:r>
-      <w:proofErr w:type="spellStart"/>
-      <w:r>
-        <w:rPr>
-          <w:color w:val="000000" w:themeColor="text1"/>
-        </w:rPr>
-        <w:t>berbeda</w:t>
-      </w:r>
-      <w:proofErr w:type="spellEnd"/>
-      <w:r>
-        <w:rPr>
-          <w:color w:val="000000" w:themeColor="text1"/>
-        </w:rPr>
-        <w:t xml:space="preserve"> </w:t>
-      </w:r>
-      <w:proofErr w:type="spellStart"/>
-      <w:r>
-        <w:rPr>
-          <w:color w:val="000000" w:themeColor="text1"/>
-        </w:rPr>
-        <w:t>diperpanjang</w:t>
-      </w:r>
-      <w:proofErr w:type="spellEnd"/>
-      <w:r>
-        <w:rPr>
-          <w:color w:val="000000" w:themeColor="text1"/>
-        </w:rPr>
-        <w:t>.</w:t>
+          <w:rFonts w:ascii="Tahoma" w:hAnsi="Tahoma" w:cs="Tahoma"/>
+          <w:color w:val="000000" w:themeColor="text1"/>
+          <w:sz w:val="20"/>
+          <w:szCs w:val="20"/>
+          <w:shd w:val="clear" w:color="auto" w:fill="EAE8CF"/>
+        </w:rPr>
+        <w:t>dalam</w:t>
+      </w:r>
+      <w:proofErr w:type="spellEnd"/>
+      <w:r>
+        <w:rPr>
+          <w:rFonts w:ascii="Tahoma" w:hAnsi="Tahoma" w:cs="Tahoma"/>
+          <w:color w:val="000000" w:themeColor="text1"/>
+          <w:sz w:val="20"/>
+          <w:szCs w:val="20"/>
+          <w:shd w:val="clear" w:color="auto" w:fill="EAE8CF"/>
+        </w:rPr>
+        <w:t xml:space="preserve"> token (</w:t>
+      </w:r>
+      <w:proofErr w:type="spellStart"/>
+      <w:r>
+        <w:rPr>
+          <w:rFonts w:ascii="Tahoma" w:hAnsi="Tahoma" w:cs="Tahoma"/>
+          <w:color w:val="000000" w:themeColor="text1"/>
+          <w:sz w:val="20"/>
+          <w:szCs w:val="20"/>
+          <w:shd w:val="clear" w:color="auto" w:fill="EAE8CF"/>
+        </w:rPr>
+        <w:t>Lex</w:t>
+      </w:r>
+      <w:proofErr w:type="spellEnd"/>
+      <w:r>
+        <w:rPr>
+          <w:rFonts w:ascii="Tahoma" w:hAnsi="Tahoma" w:cs="Tahoma"/>
+          <w:color w:val="000000" w:themeColor="text1"/>
+          <w:sz w:val="20"/>
+          <w:szCs w:val="20"/>
+          <w:shd w:val="clear" w:color="auto" w:fill="EAE8CF"/>
+        </w:rPr>
+        <w:t>).</w:t>
       </w:r>
     </w:p>
     <w:p/>

--- a/tugasmongo.docx
+++ b/tugasmongo.docx
@@ -15,7 +15,7 @@
         <w:rPr>
           <w:color w:val="000000" w:themeColor="text1"/>
         </w:rPr>
-        <w:t>YACC</w:t>
+        <w:t>SWIFT</w:t>
       </w:r>
     </w:p>
     <w:p>
@@ -25,478 +25,829 @@
           <w:color w:val="000000" w:themeColor="text1"/>
         </w:rPr>
       </w:pPr>
-      <w:proofErr w:type="spellStart"/>
-      <w:proofErr w:type="gramStart"/>
-      <w:r>
-        <w:rPr>
-          <w:rFonts w:ascii="Tahoma" w:hAnsi="Tahoma" w:cs="Tahoma"/>
-          <w:color w:val="000000" w:themeColor="text1"/>
-          <w:sz w:val="20"/>
-          <w:szCs w:val="20"/>
-          <w:shd w:val="clear" w:color="auto" w:fill="EAE8CF"/>
-        </w:rPr>
-        <w:t>menghasilkan</w:t>
-      </w:r>
-      <w:proofErr w:type="spellEnd"/>
-      <w:proofErr w:type="gramEnd"/>
-      <w:r>
-        <w:rPr>
-          <w:rFonts w:ascii="Tahoma" w:hAnsi="Tahoma" w:cs="Tahoma"/>
-          <w:color w:val="000000" w:themeColor="text1"/>
-          <w:sz w:val="20"/>
-          <w:szCs w:val="20"/>
-          <w:shd w:val="clear" w:color="auto" w:fill="EAE8CF"/>
-        </w:rPr>
-        <w:t xml:space="preserve"> program </w:t>
-      </w:r>
-      <w:proofErr w:type="spellStart"/>
-      <w:r>
-        <w:rPr>
-          <w:rFonts w:ascii="Tahoma" w:hAnsi="Tahoma" w:cs="Tahoma"/>
-          <w:color w:val="000000" w:themeColor="text1"/>
-          <w:sz w:val="20"/>
-          <w:szCs w:val="20"/>
-          <w:shd w:val="clear" w:color="auto" w:fill="EAE8CF"/>
-        </w:rPr>
-        <w:t>target.Lex</w:t>
-      </w:r>
-      <w:proofErr w:type="spellEnd"/>
-      <w:r>
-        <w:rPr>
-          <w:rFonts w:ascii="Tahoma" w:hAnsi="Tahoma" w:cs="Tahoma"/>
-          <w:color w:val="000000" w:themeColor="text1"/>
-          <w:sz w:val="20"/>
-          <w:szCs w:val="20"/>
-          <w:shd w:val="clear" w:color="auto" w:fill="EAE8CF"/>
-        </w:rPr>
-        <w:t xml:space="preserve"> </w:t>
-      </w:r>
-      <w:proofErr w:type="spellStart"/>
-      <w:r>
-        <w:rPr>
-          <w:rFonts w:ascii="Tahoma" w:hAnsi="Tahoma" w:cs="Tahoma"/>
-          <w:color w:val="000000" w:themeColor="text1"/>
-          <w:sz w:val="20"/>
-          <w:szCs w:val="20"/>
-          <w:shd w:val="clear" w:color="auto" w:fill="EAE8CF"/>
+      <w:r>
+        <w:rPr>
+          <w:rFonts w:ascii="Helvetica" w:hAnsi="Helvetica"/>
+          <w:color w:val="000000" w:themeColor="text1"/>
+          <w:sz w:val="36"/>
+          <w:szCs w:val="36"/>
+          <w:shd w:val="clear" w:color="auto" w:fill="F3F3F3"/>
+        </w:rPr>
+        <w:t xml:space="preserve">Swift </w:t>
+      </w:r>
+      <w:proofErr w:type="spellStart"/>
+      <w:r>
+        <w:rPr>
+          <w:rFonts w:ascii="Helvetica" w:hAnsi="Helvetica"/>
+          <w:color w:val="000000" w:themeColor="text1"/>
+          <w:sz w:val="36"/>
+          <w:szCs w:val="36"/>
+          <w:shd w:val="clear" w:color="auto" w:fill="F3F3F3"/>
+        </w:rPr>
+        <w:t>adalah</w:t>
+      </w:r>
+      <w:proofErr w:type="spellEnd"/>
+      <w:r>
+        <w:rPr>
+          <w:rFonts w:ascii="Helvetica" w:hAnsi="Helvetica"/>
+          <w:color w:val="000000" w:themeColor="text1"/>
+          <w:sz w:val="36"/>
+          <w:szCs w:val="36"/>
+          <w:shd w:val="clear" w:color="auto" w:fill="F3F3F3"/>
+        </w:rPr>
+        <w:t xml:space="preserve"> </w:t>
+      </w:r>
+      <w:proofErr w:type="spellStart"/>
+      <w:r>
+        <w:rPr>
+          <w:rFonts w:ascii="Helvetica" w:hAnsi="Helvetica"/>
+          <w:color w:val="000000" w:themeColor="text1"/>
+          <w:sz w:val="36"/>
+          <w:szCs w:val="36"/>
+          <w:shd w:val="clear" w:color="auto" w:fill="F3F3F3"/>
+        </w:rPr>
+        <w:t>bahasa</w:t>
+      </w:r>
+      <w:proofErr w:type="spellEnd"/>
+      <w:r>
+        <w:rPr>
+          <w:rFonts w:ascii="Helvetica" w:hAnsi="Helvetica"/>
+          <w:color w:val="000000" w:themeColor="text1"/>
+          <w:sz w:val="36"/>
+          <w:szCs w:val="36"/>
+          <w:shd w:val="clear" w:color="auto" w:fill="F3F3F3"/>
+        </w:rPr>
+        <w:t xml:space="preserve"> </w:t>
+      </w:r>
+      <w:proofErr w:type="spellStart"/>
+      <w:r>
+        <w:rPr>
+          <w:rFonts w:ascii="Helvetica" w:hAnsi="Helvetica"/>
+          <w:color w:val="000000" w:themeColor="text1"/>
+          <w:sz w:val="36"/>
+          <w:szCs w:val="36"/>
+          <w:shd w:val="clear" w:color="auto" w:fill="F3F3F3"/>
+        </w:rPr>
+        <w:t>pemrograman</w:t>
+      </w:r>
+      <w:proofErr w:type="spellEnd"/>
+      <w:r>
+        <w:rPr>
+          <w:rFonts w:ascii="Helvetica" w:hAnsi="Helvetica"/>
+          <w:color w:val="000000" w:themeColor="text1"/>
+          <w:sz w:val="36"/>
+          <w:szCs w:val="36"/>
+          <w:shd w:val="clear" w:color="auto" w:fill="F3F3F3"/>
+        </w:rPr>
+        <w:t xml:space="preserve"> yang </w:t>
+      </w:r>
+      <w:proofErr w:type="spellStart"/>
+      <w:r>
+        <w:rPr>
+          <w:rFonts w:ascii="Helvetica" w:hAnsi="Helvetica"/>
+          <w:color w:val="000000" w:themeColor="text1"/>
+          <w:sz w:val="36"/>
+          <w:szCs w:val="36"/>
+          <w:shd w:val="clear" w:color="auto" w:fill="F3F3F3"/>
+        </w:rPr>
+        <w:t>kokoh</w:t>
+      </w:r>
+      <w:proofErr w:type="spellEnd"/>
+      <w:r>
+        <w:rPr>
+          <w:rFonts w:ascii="Helvetica" w:hAnsi="Helvetica"/>
+          <w:color w:val="000000" w:themeColor="text1"/>
+          <w:sz w:val="36"/>
+          <w:szCs w:val="36"/>
+          <w:shd w:val="clear" w:color="auto" w:fill="F3F3F3"/>
+        </w:rPr>
+        <w:t xml:space="preserve"> </w:t>
+      </w:r>
+      <w:proofErr w:type="spellStart"/>
+      <w:r>
+        <w:rPr>
+          <w:rFonts w:ascii="Helvetica" w:hAnsi="Helvetica"/>
+          <w:color w:val="000000" w:themeColor="text1"/>
+          <w:sz w:val="36"/>
+          <w:szCs w:val="36"/>
+          <w:shd w:val="clear" w:color="auto" w:fill="F3F3F3"/>
         </w:rPr>
         <w:t>dan</w:t>
       </w:r>
       <w:proofErr w:type="spellEnd"/>
       <w:r>
         <w:rPr>
-          <w:rFonts w:ascii="Tahoma" w:hAnsi="Tahoma" w:cs="Tahoma"/>
-          <w:color w:val="000000" w:themeColor="text1"/>
-          <w:sz w:val="20"/>
-          <w:szCs w:val="20"/>
-          <w:shd w:val="clear" w:color="auto" w:fill="EAE8CF"/>
-        </w:rPr>
-        <w:t xml:space="preserve"> program </w:t>
-      </w:r>
-      <w:proofErr w:type="spellStart"/>
-      <w:r>
-        <w:rPr>
-          <w:rFonts w:ascii="Tahoma" w:hAnsi="Tahoma" w:cs="Tahoma"/>
-          <w:color w:val="000000" w:themeColor="text1"/>
-          <w:sz w:val="20"/>
-          <w:szCs w:val="20"/>
-          <w:shd w:val="clear" w:color="auto" w:fill="EAE8CF"/>
-        </w:rPr>
-        <w:t>Yacc</w:t>
-      </w:r>
-      <w:proofErr w:type="spellEnd"/>
-      <w:r>
-        <w:rPr>
-          <w:rFonts w:ascii="Tahoma" w:hAnsi="Tahoma" w:cs="Tahoma"/>
-          <w:color w:val="000000" w:themeColor="text1"/>
-          <w:sz w:val="20"/>
-          <w:szCs w:val="20"/>
-          <w:shd w:val="clear" w:color="auto" w:fill="EAE8CF"/>
-        </w:rPr>
-        <w:t xml:space="preserve"> </w:t>
-      </w:r>
-      <w:proofErr w:type="spellStart"/>
-      <w:r>
-        <w:rPr>
-          <w:rFonts w:ascii="Tahoma" w:hAnsi="Tahoma" w:cs="Tahoma"/>
-          <w:color w:val="000000" w:themeColor="text1"/>
-          <w:sz w:val="20"/>
-          <w:szCs w:val="20"/>
-          <w:shd w:val="clear" w:color="auto" w:fill="EAE8CF"/>
+          <w:rFonts w:ascii="Helvetica" w:hAnsi="Helvetica"/>
+          <w:color w:val="000000" w:themeColor="text1"/>
+          <w:sz w:val="36"/>
+          <w:szCs w:val="36"/>
+          <w:shd w:val="clear" w:color="auto" w:fill="F3F3F3"/>
+        </w:rPr>
+        <w:t xml:space="preserve"> </w:t>
+      </w:r>
+      <w:proofErr w:type="spellStart"/>
+      <w:r>
+        <w:rPr>
+          <w:rFonts w:ascii="Helvetica" w:hAnsi="Helvetica"/>
+          <w:color w:val="000000" w:themeColor="text1"/>
+          <w:sz w:val="36"/>
+          <w:szCs w:val="36"/>
+          <w:shd w:val="clear" w:color="auto" w:fill="F3F3F3"/>
+        </w:rPr>
+        <w:t>intuitif</w:t>
+      </w:r>
+      <w:proofErr w:type="spellEnd"/>
+      <w:r>
+        <w:rPr>
+          <w:rFonts w:ascii="Helvetica" w:hAnsi="Helvetica"/>
+          <w:color w:val="000000" w:themeColor="text1"/>
+          <w:sz w:val="36"/>
+          <w:szCs w:val="36"/>
+          <w:shd w:val="clear" w:color="auto" w:fill="F3F3F3"/>
+        </w:rPr>
+        <w:t xml:space="preserve"> yang </w:t>
+      </w:r>
+      <w:proofErr w:type="spellStart"/>
+      <w:r>
+        <w:rPr>
+          <w:rFonts w:ascii="Helvetica" w:hAnsi="Helvetica"/>
+          <w:color w:val="000000" w:themeColor="text1"/>
+          <w:sz w:val="36"/>
+          <w:szCs w:val="36"/>
+          <w:shd w:val="clear" w:color="auto" w:fill="F3F3F3"/>
+        </w:rPr>
+        <w:t>diciptakan</w:t>
+      </w:r>
+      <w:proofErr w:type="spellEnd"/>
+      <w:r>
+        <w:rPr>
+          <w:rFonts w:ascii="Helvetica" w:hAnsi="Helvetica"/>
+          <w:color w:val="000000" w:themeColor="text1"/>
+          <w:sz w:val="36"/>
+          <w:szCs w:val="36"/>
+          <w:shd w:val="clear" w:color="auto" w:fill="F3F3F3"/>
+        </w:rPr>
+        <w:t xml:space="preserve"> Apple </w:t>
+      </w:r>
+      <w:proofErr w:type="spellStart"/>
+      <w:r>
+        <w:rPr>
+          <w:rFonts w:ascii="Helvetica" w:hAnsi="Helvetica"/>
+          <w:color w:val="000000" w:themeColor="text1"/>
+          <w:sz w:val="36"/>
+          <w:szCs w:val="36"/>
+          <w:shd w:val="clear" w:color="auto" w:fill="F3F3F3"/>
+        </w:rPr>
+        <w:t>untuk</w:t>
+      </w:r>
+      <w:proofErr w:type="spellEnd"/>
+      <w:r>
+        <w:rPr>
+          <w:rFonts w:ascii="Helvetica" w:hAnsi="Helvetica"/>
+          <w:color w:val="000000" w:themeColor="text1"/>
+          <w:sz w:val="36"/>
+          <w:szCs w:val="36"/>
+          <w:shd w:val="clear" w:color="auto" w:fill="F3F3F3"/>
+        </w:rPr>
+        <w:t xml:space="preserve"> </w:t>
+      </w:r>
+      <w:proofErr w:type="spellStart"/>
+      <w:r>
+        <w:rPr>
+          <w:rFonts w:ascii="Helvetica" w:hAnsi="Helvetica"/>
+          <w:color w:val="000000" w:themeColor="text1"/>
+          <w:sz w:val="36"/>
+          <w:szCs w:val="36"/>
+          <w:shd w:val="clear" w:color="auto" w:fill="F3F3F3"/>
+        </w:rPr>
+        <w:t>mengembangkan</w:t>
+      </w:r>
+      <w:proofErr w:type="spellEnd"/>
+      <w:r>
+        <w:rPr>
+          <w:rFonts w:ascii="Helvetica" w:hAnsi="Helvetica"/>
+          <w:color w:val="000000" w:themeColor="text1"/>
+          <w:sz w:val="36"/>
+          <w:szCs w:val="36"/>
+          <w:shd w:val="clear" w:color="auto" w:fill="F3F3F3"/>
+        </w:rPr>
+        <w:t xml:space="preserve"> </w:t>
+      </w:r>
+      <w:proofErr w:type="spellStart"/>
+      <w:r>
+        <w:rPr>
+          <w:rFonts w:ascii="Helvetica" w:hAnsi="Helvetica"/>
+          <w:color w:val="000000" w:themeColor="text1"/>
+          <w:sz w:val="36"/>
+          <w:szCs w:val="36"/>
+          <w:shd w:val="clear" w:color="auto" w:fill="F3F3F3"/>
+        </w:rPr>
+        <w:t>aplikasi</w:t>
+      </w:r>
+      <w:proofErr w:type="spellEnd"/>
+      <w:r>
+        <w:rPr>
+          <w:rFonts w:ascii="Helvetica" w:hAnsi="Helvetica"/>
+          <w:color w:val="000000" w:themeColor="text1"/>
+          <w:sz w:val="36"/>
+          <w:szCs w:val="36"/>
+          <w:shd w:val="clear" w:color="auto" w:fill="F3F3F3"/>
+        </w:rPr>
+        <w:t xml:space="preserve"> </w:t>
+      </w:r>
+      <w:proofErr w:type="spellStart"/>
+      <w:r>
+        <w:rPr>
+          <w:rFonts w:ascii="Helvetica" w:hAnsi="Helvetica"/>
+          <w:color w:val="000000" w:themeColor="text1"/>
+          <w:sz w:val="36"/>
+          <w:szCs w:val="36"/>
+          <w:shd w:val="clear" w:color="auto" w:fill="F3F3F3"/>
+        </w:rPr>
+        <w:t>untuk</w:t>
+      </w:r>
+      <w:proofErr w:type="spellEnd"/>
+      <w:r>
+        <w:rPr>
+          <w:rFonts w:ascii="Helvetica" w:hAnsi="Helvetica"/>
+          <w:color w:val="000000" w:themeColor="text1"/>
+          <w:sz w:val="36"/>
+          <w:szCs w:val="36"/>
+          <w:shd w:val="clear" w:color="auto" w:fill="F3F3F3"/>
+        </w:rPr>
+        <w:t xml:space="preserve"> </w:t>
+      </w:r>
+      <w:proofErr w:type="spellStart"/>
+      <w:r>
+        <w:rPr>
+          <w:rFonts w:ascii="Helvetica" w:hAnsi="Helvetica"/>
+          <w:color w:val="000000" w:themeColor="text1"/>
+          <w:sz w:val="36"/>
+          <w:szCs w:val="36"/>
+          <w:shd w:val="clear" w:color="auto" w:fill="F3F3F3"/>
+        </w:rPr>
+        <w:t>iOS</w:t>
+      </w:r>
+      <w:proofErr w:type="spellEnd"/>
+      <w:r>
+        <w:rPr>
+          <w:rFonts w:ascii="Helvetica" w:hAnsi="Helvetica"/>
+          <w:color w:val="000000" w:themeColor="text1"/>
+          <w:sz w:val="36"/>
+          <w:szCs w:val="36"/>
+          <w:shd w:val="clear" w:color="auto" w:fill="F3F3F3"/>
+        </w:rPr>
+        <w:t xml:space="preserve">, Mac, Apple TV, </w:t>
+      </w:r>
+      <w:proofErr w:type="spellStart"/>
+      <w:r>
+        <w:rPr>
+          <w:rFonts w:ascii="Helvetica" w:hAnsi="Helvetica"/>
+          <w:color w:val="000000" w:themeColor="text1"/>
+          <w:sz w:val="36"/>
+          <w:szCs w:val="36"/>
+          <w:shd w:val="clear" w:color="auto" w:fill="F3F3F3"/>
+        </w:rPr>
+        <w:t>dan</w:t>
+      </w:r>
+      <w:proofErr w:type="spellEnd"/>
+      <w:r>
+        <w:rPr>
+          <w:rFonts w:ascii="Helvetica" w:hAnsi="Helvetica"/>
+          <w:color w:val="000000" w:themeColor="text1"/>
+          <w:sz w:val="36"/>
+          <w:szCs w:val="36"/>
+          <w:shd w:val="clear" w:color="auto" w:fill="F3F3F3"/>
+        </w:rPr>
+        <w:t xml:space="preserve"> Apple Watch. </w:t>
+      </w:r>
+      <w:proofErr w:type="spellStart"/>
+      <w:r>
+        <w:rPr>
+          <w:rFonts w:ascii="Helvetica" w:hAnsi="Helvetica"/>
+          <w:color w:val="000000" w:themeColor="text1"/>
+          <w:sz w:val="36"/>
+          <w:szCs w:val="36"/>
+          <w:shd w:val="clear" w:color="auto" w:fill="F3F3F3"/>
+        </w:rPr>
+        <w:t>Bahasa</w:t>
+      </w:r>
+      <w:proofErr w:type="spellEnd"/>
+      <w:r>
+        <w:rPr>
+          <w:rFonts w:ascii="Helvetica" w:hAnsi="Helvetica"/>
+          <w:color w:val="000000" w:themeColor="text1"/>
+          <w:sz w:val="36"/>
+          <w:szCs w:val="36"/>
+          <w:shd w:val="clear" w:color="auto" w:fill="F3F3F3"/>
+        </w:rPr>
+        <w:t xml:space="preserve"> </w:t>
+      </w:r>
+      <w:proofErr w:type="spellStart"/>
+      <w:r>
+        <w:rPr>
+          <w:rFonts w:ascii="Helvetica" w:hAnsi="Helvetica"/>
+          <w:color w:val="000000" w:themeColor="text1"/>
+          <w:sz w:val="36"/>
+          <w:szCs w:val="36"/>
+          <w:shd w:val="clear" w:color="auto" w:fill="F3F3F3"/>
+        </w:rPr>
+        <w:t>ini</w:t>
+      </w:r>
+      <w:proofErr w:type="spellEnd"/>
+      <w:r>
+        <w:rPr>
+          <w:rFonts w:ascii="Helvetica" w:hAnsi="Helvetica"/>
+          <w:color w:val="000000" w:themeColor="text1"/>
+          <w:sz w:val="36"/>
+          <w:szCs w:val="36"/>
+          <w:shd w:val="clear" w:color="auto" w:fill="F3F3F3"/>
+        </w:rPr>
+        <w:t xml:space="preserve"> </w:t>
+      </w:r>
+      <w:proofErr w:type="spellStart"/>
+      <w:r>
+        <w:rPr>
+          <w:rFonts w:ascii="Helvetica" w:hAnsi="Helvetica"/>
+          <w:color w:val="000000" w:themeColor="text1"/>
+          <w:sz w:val="36"/>
+          <w:szCs w:val="36"/>
+          <w:shd w:val="clear" w:color="auto" w:fill="F3F3F3"/>
+        </w:rPr>
+        <w:t>didesain</w:t>
+      </w:r>
+      <w:proofErr w:type="spellEnd"/>
+      <w:r>
+        <w:rPr>
+          <w:rFonts w:ascii="Helvetica" w:hAnsi="Helvetica"/>
+          <w:color w:val="000000" w:themeColor="text1"/>
+          <w:sz w:val="36"/>
+          <w:szCs w:val="36"/>
+          <w:shd w:val="clear" w:color="auto" w:fill="F3F3F3"/>
+        </w:rPr>
+        <w:t xml:space="preserve"> </w:t>
+      </w:r>
+      <w:proofErr w:type="spellStart"/>
+      <w:r>
+        <w:rPr>
+          <w:rFonts w:ascii="Helvetica" w:hAnsi="Helvetica"/>
+          <w:color w:val="000000" w:themeColor="text1"/>
+          <w:sz w:val="36"/>
+          <w:szCs w:val="36"/>
+          <w:shd w:val="clear" w:color="auto" w:fill="F3F3F3"/>
+        </w:rPr>
+        <w:t>untuk</w:t>
+      </w:r>
+      <w:proofErr w:type="spellEnd"/>
+      <w:r>
+        <w:rPr>
+          <w:rFonts w:ascii="Helvetica" w:hAnsi="Helvetica"/>
+          <w:color w:val="000000" w:themeColor="text1"/>
+          <w:sz w:val="36"/>
+          <w:szCs w:val="36"/>
+          <w:shd w:val="clear" w:color="auto" w:fill="F3F3F3"/>
+        </w:rPr>
+        <w:t xml:space="preserve"> </w:t>
+      </w:r>
+      <w:proofErr w:type="spellStart"/>
+      <w:r>
+        <w:rPr>
+          <w:rFonts w:ascii="Helvetica" w:hAnsi="Helvetica"/>
+          <w:color w:val="000000" w:themeColor="text1"/>
+          <w:sz w:val="36"/>
+          <w:szCs w:val="36"/>
+          <w:shd w:val="clear" w:color="auto" w:fill="F3F3F3"/>
+        </w:rPr>
+        <w:t>memberikan</w:t>
+      </w:r>
+      <w:proofErr w:type="spellEnd"/>
+      <w:r>
+        <w:rPr>
+          <w:rFonts w:ascii="Helvetica" w:hAnsi="Helvetica"/>
+          <w:color w:val="000000" w:themeColor="text1"/>
+          <w:sz w:val="36"/>
+          <w:szCs w:val="36"/>
+          <w:shd w:val="clear" w:color="auto" w:fill="F3F3F3"/>
+        </w:rPr>
+        <w:t xml:space="preserve"> </w:t>
+      </w:r>
+      <w:proofErr w:type="spellStart"/>
+      <w:r>
+        <w:rPr>
+          <w:rFonts w:ascii="Helvetica" w:hAnsi="Helvetica"/>
+          <w:color w:val="000000" w:themeColor="text1"/>
+          <w:sz w:val="36"/>
+          <w:szCs w:val="36"/>
+          <w:shd w:val="clear" w:color="auto" w:fill="F3F3F3"/>
+        </w:rPr>
+        <w:t>lebih</w:t>
+      </w:r>
+      <w:proofErr w:type="spellEnd"/>
+      <w:r>
+        <w:rPr>
+          <w:rFonts w:ascii="Helvetica" w:hAnsi="Helvetica"/>
+          <w:color w:val="000000" w:themeColor="text1"/>
+          <w:sz w:val="36"/>
+          <w:szCs w:val="36"/>
+          <w:shd w:val="clear" w:color="auto" w:fill="F3F3F3"/>
+        </w:rPr>
+        <w:t xml:space="preserve"> </w:t>
+      </w:r>
+      <w:proofErr w:type="spellStart"/>
+      <w:r>
+        <w:rPr>
+          <w:rFonts w:ascii="Helvetica" w:hAnsi="Helvetica"/>
+          <w:color w:val="000000" w:themeColor="text1"/>
+          <w:sz w:val="36"/>
+          <w:szCs w:val="36"/>
+          <w:shd w:val="clear" w:color="auto" w:fill="F3F3F3"/>
+        </w:rPr>
+        <w:t>banyak</w:t>
+      </w:r>
+      <w:proofErr w:type="spellEnd"/>
+      <w:r>
+        <w:rPr>
+          <w:rFonts w:ascii="Helvetica" w:hAnsi="Helvetica"/>
+          <w:color w:val="000000" w:themeColor="text1"/>
+          <w:sz w:val="36"/>
+          <w:szCs w:val="36"/>
+          <w:shd w:val="clear" w:color="auto" w:fill="F3F3F3"/>
+        </w:rPr>
+        <w:t xml:space="preserve"> </w:t>
+      </w:r>
+      <w:proofErr w:type="spellStart"/>
+      <w:r>
+        <w:rPr>
+          <w:rFonts w:ascii="Helvetica" w:hAnsi="Helvetica"/>
+          <w:color w:val="000000" w:themeColor="text1"/>
+          <w:sz w:val="36"/>
+          <w:szCs w:val="36"/>
+          <w:shd w:val="clear" w:color="auto" w:fill="F3F3F3"/>
+        </w:rPr>
+        <w:t>kebebasan</w:t>
+      </w:r>
+      <w:proofErr w:type="spellEnd"/>
+      <w:r>
+        <w:rPr>
+          <w:rFonts w:ascii="Helvetica" w:hAnsi="Helvetica"/>
+          <w:color w:val="000000" w:themeColor="text1"/>
+          <w:sz w:val="36"/>
+          <w:szCs w:val="36"/>
+          <w:shd w:val="clear" w:color="auto" w:fill="F3F3F3"/>
+        </w:rPr>
+        <w:t xml:space="preserve"> </w:t>
+      </w:r>
+      <w:proofErr w:type="spellStart"/>
+      <w:r>
+        <w:rPr>
+          <w:rFonts w:ascii="Helvetica" w:hAnsi="Helvetica"/>
+          <w:color w:val="000000" w:themeColor="text1"/>
+          <w:sz w:val="36"/>
+          <w:szCs w:val="36"/>
+          <w:shd w:val="clear" w:color="auto" w:fill="F3F3F3"/>
+        </w:rPr>
+        <w:t>kepada</w:t>
+      </w:r>
+      <w:proofErr w:type="spellEnd"/>
+      <w:r>
+        <w:rPr>
+          <w:rFonts w:ascii="Helvetica" w:hAnsi="Helvetica"/>
+          <w:color w:val="000000" w:themeColor="text1"/>
+          <w:sz w:val="36"/>
+          <w:szCs w:val="36"/>
+          <w:shd w:val="clear" w:color="auto" w:fill="F3F3F3"/>
+        </w:rPr>
+        <w:t xml:space="preserve"> </w:t>
+      </w:r>
+      <w:proofErr w:type="spellStart"/>
+      <w:r>
+        <w:rPr>
+          <w:rFonts w:ascii="Helvetica" w:hAnsi="Helvetica"/>
+          <w:color w:val="000000" w:themeColor="text1"/>
+          <w:sz w:val="36"/>
+          <w:szCs w:val="36"/>
+          <w:shd w:val="clear" w:color="auto" w:fill="F3F3F3"/>
+        </w:rPr>
+        <w:t>pengembang</w:t>
+      </w:r>
+      <w:proofErr w:type="spellEnd"/>
+      <w:r>
+        <w:rPr>
+          <w:rFonts w:ascii="Helvetica" w:hAnsi="Helvetica"/>
+          <w:color w:val="000000" w:themeColor="text1"/>
+          <w:sz w:val="36"/>
+          <w:szCs w:val="36"/>
+          <w:shd w:val="clear" w:color="auto" w:fill="F3F3F3"/>
+        </w:rPr>
+        <w:t xml:space="preserve">. Swift </w:t>
+      </w:r>
+      <w:proofErr w:type="spellStart"/>
+      <w:r>
+        <w:rPr>
+          <w:rFonts w:ascii="Helvetica" w:hAnsi="Helvetica"/>
+          <w:color w:val="000000" w:themeColor="text1"/>
+          <w:sz w:val="36"/>
+          <w:szCs w:val="36"/>
+          <w:shd w:val="clear" w:color="auto" w:fill="F3F3F3"/>
+        </w:rPr>
+        <w:t>mudah</w:t>
+      </w:r>
+      <w:proofErr w:type="spellEnd"/>
+      <w:r>
+        <w:rPr>
+          <w:rFonts w:ascii="Helvetica" w:hAnsi="Helvetica"/>
+          <w:color w:val="000000" w:themeColor="text1"/>
+          <w:sz w:val="36"/>
+          <w:szCs w:val="36"/>
+          <w:shd w:val="clear" w:color="auto" w:fill="F3F3F3"/>
+        </w:rPr>
+        <w:t xml:space="preserve"> </w:t>
+      </w:r>
+      <w:proofErr w:type="spellStart"/>
+      <w:r>
+        <w:rPr>
+          <w:rFonts w:ascii="Helvetica" w:hAnsi="Helvetica"/>
+          <w:color w:val="000000" w:themeColor="text1"/>
+          <w:sz w:val="36"/>
+          <w:szCs w:val="36"/>
+          <w:shd w:val="clear" w:color="auto" w:fill="F3F3F3"/>
+        </w:rPr>
+        <w:t>digunakan</w:t>
+      </w:r>
+      <w:proofErr w:type="spellEnd"/>
+      <w:r>
+        <w:rPr>
+          <w:rFonts w:ascii="Helvetica" w:hAnsi="Helvetica"/>
+          <w:color w:val="000000" w:themeColor="text1"/>
+          <w:sz w:val="36"/>
+          <w:szCs w:val="36"/>
+          <w:shd w:val="clear" w:color="auto" w:fill="F3F3F3"/>
+        </w:rPr>
+        <w:t xml:space="preserve"> </w:t>
+      </w:r>
+      <w:proofErr w:type="spellStart"/>
+      <w:r>
+        <w:rPr>
+          <w:rFonts w:ascii="Helvetica" w:hAnsi="Helvetica"/>
+          <w:color w:val="000000" w:themeColor="text1"/>
+          <w:sz w:val="36"/>
+          <w:szCs w:val="36"/>
+          <w:shd w:val="clear" w:color="auto" w:fill="F3F3F3"/>
+        </w:rPr>
+        <w:t>dan</w:t>
+      </w:r>
+      <w:proofErr w:type="spellEnd"/>
+      <w:r>
+        <w:rPr>
+          <w:rFonts w:ascii="Helvetica" w:hAnsi="Helvetica"/>
+          <w:color w:val="000000" w:themeColor="text1"/>
+          <w:sz w:val="36"/>
+          <w:szCs w:val="36"/>
+          <w:shd w:val="clear" w:color="auto" w:fill="F3F3F3"/>
+        </w:rPr>
+        <w:t xml:space="preserve"> </w:t>
+      </w:r>
+      <w:proofErr w:type="spellStart"/>
+      <w:r>
+        <w:rPr>
+          <w:rFonts w:ascii="Helvetica" w:hAnsi="Helvetica"/>
+          <w:color w:val="000000" w:themeColor="text1"/>
+          <w:sz w:val="36"/>
+          <w:szCs w:val="36"/>
+          <w:shd w:val="clear" w:color="auto" w:fill="F3F3F3"/>
+        </w:rPr>
+        <w:t>bersifat</w:t>
+      </w:r>
+      <w:proofErr w:type="spellEnd"/>
+      <w:r>
+        <w:rPr>
+          <w:rFonts w:ascii="Helvetica" w:hAnsi="Helvetica"/>
+          <w:color w:val="000000" w:themeColor="text1"/>
+          <w:sz w:val="36"/>
+          <w:szCs w:val="36"/>
+          <w:shd w:val="clear" w:color="auto" w:fill="F3F3F3"/>
+        </w:rPr>
+        <w:t xml:space="preserve"> </w:t>
+      </w:r>
+      <w:proofErr w:type="spellStart"/>
+      <w:r>
+        <w:rPr>
+          <w:rFonts w:ascii="Helvetica" w:hAnsi="Helvetica"/>
+          <w:color w:val="000000" w:themeColor="text1"/>
+          <w:sz w:val="36"/>
+          <w:szCs w:val="36"/>
+          <w:shd w:val="clear" w:color="auto" w:fill="F3F3F3"/>
+        </w:rPr>
+        <w:t>sumber</w:t>
+      </w:r>
+      <w:proofErr w:type="spellEnd"/>
+      <w:r>
+        <w:rPr>
+          <w:rFonts w:ascii="Helvetica" w:hAnsi="Helvetica"/>
+          <w:color w:val="000000" w:themeColor="text1"/>
+          <w:sz w:val="36"/>
+          <w:szCs w:val="36"/>
+          <w:shd w:val="clear" w:color="auto" w:fill="F3F3F3"/>
+        </w:rPr>
+        <w:t xml:space="preserve"> </w:t>
+      </w:r>
+      <w:proofErr w:type="spellStart"/>
+      <w:r>
+        <w:rPr>
+          <w:rFonts w:ascii="Helvetica" w:hAnsi="Helvetica"/>
+          <w:color w:val="000000" w:themeColor="text1"/>
+          <w:sz w:val="36"/>
+          <w:szCs w:val="36"/>
+          <w:shd w:val="clear" w:color="auto" w:fill="F3F3F3"/>
+        </w:rPr>
+        <w:t>terbuka</w:t>
+      </w:r>
+      <w:proofErr w:type="spellEnd"/>
+      <w:r>
+        <w:rPr>
+          <w:rFonts w:ascii="Helvetica" w:hAnsi="Helvetica"/>
+          <w:color w:val="000000" w:themeColor="text1"/>
+          <w:sz w:val="36"/>
+          <w:szCs w:val="36"/>
+          <w:shd w:val="clear" w:color="auto" w:fill="F3F3F3"/>
+        </w:rPr>
+        <w:t xml:space="preserve"> (open source), </w:t>
+      </w:r>
+      <w:proofErr w:type="spellStart"/>
+      <w:r>
+        <w:rPr>
+          <w:rFonts w:ascii="Helvetica" w:hAnsi="Helvetica"/>
+          <w:color w:val="000000" w:themeColor="text1"/>
+          <w:sz w:val="36"/>
+          <w:szCs w:val="36"/>
+          <w:shd w:val="clear" w:color="auto" w:fill="F3F3F3"/>
+        </w:rPr>
+        <w:t>jadi</w:t>
+      </w:r>
+      <w:proofErr w:type="spellEnd"/>
+      <w:r>
+        <w:rPr>
+          <w:rFonts w:ascii="Helvetica" w:hAnsi="Helvetica"/>
+          <w:color w:val="000000" w:themeColor="text1"/>
+          <w:sz w:val="36"/>
+          <w:szCs w:val="36"/>
+          <w:shd w:val="clear" w:color="auto" w:fill="F3F3F3"/>
+        </w:rPr>
+        <w:t xml:space="preserve">, </w:t>
+      </w:r>
+      <w:proofErr w:type="spellStart"/>
+      <w:r>
+        <w:rPr>
+          <w:rFonts w:ascii="Helvetica" w:hAnsi="Helvetica"/>
+          <w:color w:val="000000" w:themeColor="text1"/>
+          <w:sz w:val="36"/>
+          <w:szCs w:val="36"/>
+          <w:shd w:val="clear" w:color="auto" w:fill="F3F3F3"/>
+        </w:rPr>
+        <w:t>siapa</w:t>
+      </w:r>
+      <w:proofErr w:type="spellEnd"/>
+      <w:r>
+        <w:rPr>
+          <w:rFonts w:ascii="Helvetica" w:hAnsi="Helvetica"/>
+          <w:color w:val="000000" w:themeColor="text1"/>
+          <w:sz w:val="36"/>
+          <w:szCs w:val="36"/>
+          <w:shd w:val="clear" w:color="auto" w:fill="F3F3F3"/>
+        </w:rPr>
+        <w:t xml:space="preserve"> pun yang </w:t>
+      </w:r>
+      <w:proofErr w:type="spellStart"/>
+      <w:r>
+        <w:rPr>
+          <w:rFonts w:ascii="Helvetica" w:hAnsi="Helvetica"/>
+          <w:color w:val="000000" w:themeColor="text1"/>
+          <w:sz w:val="36"/>
+          <w:szCs w:val="36"/>
+          <w:shd w:val="clear" w:color="auto" w:fill="F3F3F3"/>
+        </w:rPr>
+        <w:t>memiliki</w:t>
+      </w:r>
+      <w:proofErr w:type="spellEnd"/>
+      <w:r>
+        <w:rPr>
+          <w:rFonts w:ascii="Helvetica" w:hAnsi="Helvetica"/>
+          <w:color w:val="000000" w:themeColor="text1"/>
+          <w:sz w:val="36"/>
+          <w:szCs w:val="36"/>
+          <w:shd w:val="clear" w:color="auto" w:fill="F3F3F3"/>
+        </w:rPr>
+        <w:t xml:space="preserve"> ide </w:t>
+      </w:r>
+      <w:proofErr w:type="spellStart"/>
+      <w:r>
+        <w:rPr>
+          <w:rFonts w:ascii="Helvetica" w:hAnsi="Helvetica"/>
+          <w:color w:val="000000" w:themeColor="text1"/>
+          <w:sz w:val="36"/>
+          <w:szCs w:val="36"/>
+          <w:shd w:val="clear" w:color="auto" w:fill="F3F3F3"/>
         </w:rPr>
         <w:t>dapat</w:t>
       </w:r>
       <w:proofErr w:type="spellEnd"/>
       <w:r>
         <w:rPr>
-          <w:rFonts w:ascii="Tahoma" w:hAnsi="Tahoma" w:cs="Tahoma"/>
-          <w:color w:val="000000" w:themeColor="text1"/>
-          <w:sz w:val="20"/>
-          <w:szCs w:val="20"/>
-          <w:shd w:val="clear" w:color="auto" w:fill="EAE8CF"/>
-        </w:rPr>
-        <w:t xml:space="preserve"> </w:t>
-      </w:r>
-      <w:proofErr w:type="spellStart"/>
-      <w:r>
-        <w:rPr>
-          <w:rFonts w:ascii="Tahoma" w:hAnsi="Tahoma" w:cs="Tahoma"/>
-          <w:color w:val="000000" w:themeColor="text1"/>
-          <w:sz w:val="20"/>
-          <w:szCs w:val="20"/>
-          <w:shd w:val="clear" w:color="auto" w:fill="EAE8CF"/>
-        </w:rPr>
-        <w:t>menghasilkan</w:t>
-      </w:r>
-      <w:proofErr w:type="spellEnd"/>
-      <w:r>
-        <w:rPr>
-          <w:rFonts w:ascii="Tahoma" w:hAnsi="Tahoma" w:cs="Tahoma"/>
-          <w:color w:val="000000" w:themeColor="text1"/>
-          <w:sz w:val="20"/>
-          <w:szCs w:val="20"/>
-          <w:shd w:val="clear" w:color="auto" w:fill="EAE8CF"/>
-        </w:rPr>
-        <w:t xml:space="preserve"> </w:t>
-      </w:r>
-      <w:proofErr w:type="spellStart"/>
-      <w:r>
-        <w:rPr>
-          <w:rFonts w:ascii="Tahoma" w:hAnsi="Tahoma" w:cs="Tahoma"/>
-          <w:color w:val="000000" w:themeColor="text1"/>
-          <w:sz w:val="20"/>
-          <w:szCs w:val="20"/>
-          <w:shd w:val="clear" w:color="auto" w:fill="EAE8CF"/>
-        </w:rPr>
-        <w:t>fragmen</w:t>
-      </w:r>
-      <w:proofErr w:type="spellEnd"/>
-      <w:r>
-        <w:rPr>
-          <w:rFonts w:ascii="Tahoma" w:hAnsi="Tahoma" w:cs="Tahoma"/>
-          <w:color w:val="000000" w:themeColor="text1"/>
-          <w:sz w:val="20"/>
-          <w:szCs w:val="20"/>
-          <w:shd w:val="clear" w:color="auto" w:fill="EAE8CF"/>
-        </w:rPr>
-        <w:t xml:space="preserve"> yang </w:t>
-      </w:r>
-      <w:proofErr w:type="spellStart"/>
-      <w:r>
-        <w:rPr>
-          <w:rFonts w:ascii="Tahoma" w:hAnsi="Tahoma" w:cs="Tahoma"/>
-          <w:color w:val="000000" w:themeColor="text1"/>
-          <w:sz w:val="20"/>
-          <w:szCs w:val="20"/>
-          <w:shd w:val="clear" w:color="auto" w:fill="EAE8CF"/>
-        </w:rPr>
-        <w:t>pertama</w:t>
-      </w:r>
-      <w:proofErr w:type="spellEnd"/>
-      <w:r>
-        <w:rPr>
-          <w:rFonts w:ascii="Tahoma" w:hAnsi="Tahoma" w:cs="Tahoma"/>
-          <w:color w:val="000000" w:themeColor="text1"/>
-          <w:sz w:val="20"/>
-          <w:szCs w:val="20"/>
-          <w:shd w:val="clear" w:color="auto" w:fill="EAE8CF"/>
-        </w:rPr>
-        <w:t xml:space="preserve"> </w:t>
-      </w:r>
-      <w:proofErr w:type="spellStart"/>
-      <w:r>
-        <w:rPr>
-          <w:rFonts w:ascii="Tahoma" w:hAnsi="Tahoma" w:cs="Tahoma"/>
-          <w:color w:val="000000" w:themeColor="text1"/>
-          <w:sz w:val="20"/>
-          <w:szCs w:val="20"/>
-          <w:shd w:val="clear" w:color="auto" w:fill="EAE8CF"/>
-        </w:rPr>
-        <w:t>menyelesaikan</w:t>
-      </w:r>
-      <w:proofErr w:type="spellEnd"/>
-      <w:r>
-        <w:rPr>
-          <w:rFonts w:ascii="Tahoma" w:hAnsi="Tahoma" w:cs="Tahoma"/>
-          <w:color w:val="000000" w:themeColor="text1"/>
-          <w:sz w:val="20"/>
-          <w:szCs w:val="20"/>
-          <w:shd w:val="clear" w:color="auto" w:fill="EAE8CF"/>
-        </w:rPr>
-        <w:t xml:space="preserve"> </w:t>
-      </w:r>
-      <w:proofErr w:type="spellStart"/>
-      <w:r>
-        <w:rPr>
-          <w:rFonts w:ascii="Tahoma" w:hAnsi="Tahoma" w:cs="Tahoma"/>
-          <w:color w:val="000000" w:themeColor="text1"/>
-          <w:sz w:val="20"/>
-          <w:szCs w:val="20"/>
-          <w:shd w:val="clear" w:color="auto" w:fill="EAE8CF"/>
-        </w:rPr>
-        <w:t>tugas.Tugas</w:t>
-      </w:r>
-      <w:proofErr w:type="spellEnd"/>
-      <w:r>
-        <w:rPr>
-          <w:rFonts w:ascii="Tahoma" w:hAnsi="Tahoma" w:cs="Tahoma"/>
-          <w:color w:val="000000" w:themeColor="text1"/>
-          <w:sz w:val="20"/>
-          <w:szCs w:val="20"/>
-          <w:shd w:val="clear" w:color="auto" w:fill="EAE8CF"/>
-        </w:rPr>
-        <w:t xml:space="preserve"> </w:t>
-      </w:r>
-      <w:proofErr w:type="spellStart"/>
-      <w:r>
-        <w:rPr>
-          <w:rFonts w:ascii="Tahoma" w:hAnsi="Tahoma" w:cs="Tahoma"/>
-          <w:color w:val="000000" w:themeColor="text1"/>
-          <w:sz w:val="20"/>
-          <w:szCs w:val="20"/>
-          <w:shd w:val="clear" w:color="auto" w:fill="EAE8CF"/>
-        </w:rPr>
-        <w:t>menemukan</w:t>
-      </w:r>
-      <w:proofErr w:type="spellEnd"/>
-      <w:r>
-        <w:rPr>
-          <w:rFonts w:ascii="Tahoma" w:hAnsi="Tahoma" w:cs="Tahoma"/>
-          <w:color w:val="000000" w:themeColor="text1"/>
-          <w:sz w:val="20"/>
-          <w:szCs w:val="20"/>
-          <w:shd w:val="clear" w:color="auto" w:fill="EAE8CF"/>
-        </w:rPr>
-        <w:t xml:space="preserve"> </w:t>
-      </w:r>
-      <w:proofErr w:type="spellStart"/>
-      <w:r>
-        <w:rPr>
-          <w:rFonts w:ascii="Tahoma" w:hAnsi="Tahoma" w:cs="Tahoma"/>
-          <w:color w:val="000000" w:themeColor="text1"/>
-          <w:sz w:val="20"/>
-          <w:szCs w:val="20"/>
-          <w:shd w:val="clear" w:color="auto" w:fill="EAE8CF"/>
-        </w:rPr>
-        <w:t>struktur</w:t>
-      </w:r>
-      <w:proofErr w:type="spellEnd"/>
-      <w:r>
-        <w:rPr>
-          <w:rFonts w:ascii="Tahoma" w:hAnsi="Tahoma" w:cs="Tahoma"/>
-          <w:color w:val="000000" w:themeColor="text1"/>
-          <w:sz w:val="20"/>
-          <w:szCs w:val="20"/>
-          <w:shd w:val="clear" w:color="auto" w:fill="EAE8CF"/>
-        </w:rPr>
-        <w:t xml:space="preserve"> </w:t>
-      </w:r>
-      <w:proofErr w:type="spellStart"/>
-      <w:r>
-        <w:rPr>
-          <w:rFonts w:ascii="Tahoma" w:hAnsi="Tahoma" w:cs="Tahoma"/>
-          <w:color w:val="000000" w:themeColor="text1"/>
-          <w:sz w:val="20"/>
-          <w:szCs w:val="20"/>
-          <w:shd w:val="clear" w:color="auto" w:fill="EAE8CF"/>
-        </w:rPr>
-        <w:t>sumber</w:t>
-      </w:r>
-      <w:proofErr w:type="spellEnd"/>
-      <w:r>
-        <w:rPr>
-          <w:rFonts w:ascii="Tahoma" w:hAnsi="Tahoma" w:cs="Tahoma"/>
-          <w:color w:val="000000" w:themeColor="text1"/>
-          <w:sz w:val="20"/>
-          <w:szCs w:val="20"/>
-          <w:shd w:val="clear" w:color="auto" w:fill="EAE8CF"/>
-        </w:rPr>
-        <w:t xml:space="preserve"> </w:t>
-      </w:r>
-      <w:proofErr w:type="spellStart"/>
-      <w:r>
-        <w:rPr>
-          <w:rFonts w:ascii="Tahoma" w:hAnsi="Tahoma" w:cs="Tahoma"/>
-          <w:color w:val="000000" w:themeColor="text1"/>
-          <w:sz w:val="20"/>
-          <w:szCs w:val="20"/>
-          <w:shd w:val="clear" w:color="auto" w:fill="EAE8CF"/>
-        </w:rPr>
-        <w:t>lagi</w:t>
-      </w:r>
-      <w:proofErr w:type="spellEnd"/>
-      <w:r>
-        <w:rPr>
-          <w:rFonts w:ascii="Tahoma" w:hAnsi="Tahoma" w:cs="Tahoma"/>
-          <w:color w:val="000000" w:themeColor="text1"/>
-          <w:sz w:val="20"/>
-          <w:szCs w:val="20"/>
-          <w:shd w:val="clear" w:color="auto" w:fill="EAE8CF"/>
-        </w:rPr>
-        <w:t xml:space="preserve"> </w:t>
-      </w:r>
-      <w:proofErr w:type="spellStart"/>
-      <w:r>
-        <w:rPr>
-          <w:rFonts w:ascii="Tahoma" w:hAnsi="Tahoma" w:cs="Tahoma"/>
-          <w:color w:val="000000" w:themeColor="text1"/>
-          <w:sz w:val="20"/>
-          <w:szCs w:val="20"/>
-          <w:shd w:val="clear" w:color="auto" w:fill="EAE8CF"/>
-        </w:rPr>
-        <w:t>adalah</w:t>
-      </w:r>
-      <w:proofErr w:type="spellEnd"/>
-      <w:r>
-        <w:rPr>
-          <w:rFonts w:ascii="Tahoma" w:hAnsi="Tahoma" w:cs="Tahoma"/>
-          <w:color w:val="000000" w:themeColor="text1"/>
-          <w:sz w:val="20"/>
-          <w:szCs w:val="20"/>
-          <w:shd w:val="clear" w:color="auto" w:fill="EAE8CF"/>
-        </w:rPr>
-        <w:t xml:space="preserve"> subtasks </w:t>
-      </w:r>
-      <w:proofErr w:type="spellStart"/>
-      <w:r>
-        <w:rPr>
-          <w:rFonts w:ascii="Tahoma" w:hAnsi="Tahoma" w:cs="Tahoma"/>
-          <w:color w:val="000000" w:themeColor="text1"/>
-          <w:sz w:val="20"/>
-          <w:szCs w:val="20"/>
-          <w:shd w:val="clear" w:color="auto" w:fill="EAE8CF"/>
-        </w:rPr>
-        <w:t>didekomposisi</w:t>
-      </w:r>
-      <w:proofErr w:type="spellEnd"/>
-      <w:r>
-        <w:rPr>
-          <w:rFonts w:ascii="Tahoma" w:hAnsi="Tahoma" w:cs="Tahoma"/>
-          <w:color w:val="000000" w:themeColor="text1"/>
-          <w:sz w:val="20"/>
-          <w:szCs w:val="20"/>
-          <w:shd w:val="clear" w:color="auto" w:fill="EAE8CF"/>
-        </w:rPr>
-        <w:t xml:space="preserve"> menjadi:1.</w:t>
-      </w:r>
-      <w:r>
-        <w:rPr>
-          <w:rFonts w:ascii="Tahoma" w:hAnsi="Tahoma" w:cs="Tahoma"/>
-          <w:color w:val="000000" w:themeColor="text1"/>
-          <w:sz w:val="20"/>
-          <w:szCs w:val="20"/>
-        </w:rPr>
-        <w:br/>
-      </w:r>
-      <w:proofErr w:type="spellStart"/>
-      <w:r>
-        <w:rPr>
-          <w:rFonts w:ascii="Tahoma" w:hAnsi="Tahoma" w:cs="Tahoma"/>
-          <w:color w:val="000000" w:themeColor="text1"/>
-          <w:sz w:val="20"/>
-          <w:szCs w:val="20"/>
-          <w:shd w:val="clear" w:color="auto" w:fill="EAE8CF"/>
-        </w:rPr>
-        <w:t>Membagi</w:t>
-      </w:r>
-      <w:proofErr w:type="spellEnd"/>
-      <w:r>
-        <w:rPr>
-          <w:rFonts w:ascii="Tahoma" w:hAnsi="Tahoma" w:cs="Tahoma"/>
-          <w:color w:val="000000" w:themeColor="text1"/>
-          <w:sz w:val="20"/>
-          <w:szCs w:val="20"/>
-          <w:shd w:val="clear" w:color="auto" w:fill="EAE8CF"/>
-        </w:rPr>
-        <w:t xml:space="preserve"> file </w:t>
-      </w:r>
-      <w:proofErr w:type="spellStart"/>
-      <w:r>
-        <w:rPr>
-          <w:rFonts w:ascii="Tahoma" w:hAnsi="Tahoma" w:cs="Tahoma"/>
-          <w:color w:val="000000" w:themeColor="text1"/>
-          <w:sz w:val="20"/>
-          <w:szCs w:val="20"/>
-          <w:shd w:val="clear" w:color="auto" w:fill="EAE8CF"/>
-        </w:rPr>
-        <w:t>sumber</w:t>
-      </w:r>
-      <w:proofErr w:type="spellEnd"/>
-      <w:r>
-        <w:rPr>
-          <w:rFonts w:ascii="Tahoma" w:hAnsi="Tahoma" w:cs="Tahoma"/>
-          <w:color w:val="000000" w:themeColor="text1"/>
-          <w:sz w:val="20"/>
-          <w:szCs w:val="20"/>
-          <w:shd w:val="clear" w:color="auto" w:fill="EAE8CF"/>
-        </w:rPr>
-        <w:t xml:space="preserve"> </w:t>
-      </w:r>
-      <w:proofErr w:type="spellStart"/>
-      <w:r>
-        <w:rPr>
-          <w:rFonts w:ascii="Tahoma" w:hAnsi="Tahoma" w:cs="Tahoma"/>
-          <w:color w:val="000000" w:themeColor="text1"/>
-          <w:sz w:val="20"/>
-          <w:szCs w:val="20"/>
-          <w:shd w:val="clear" w:color="auto" w:fill="EAE8CF"/>
-        </w:rPr>
-        <w:t>ke</w:t>
-      </w:r>
-      <w:proofErr w:type="spellEnd"/>
-      <w:r>
-        <w:rPr>
-          <w:rFonts w:ascii="Tahoma" w:hAnsi="Tahoma" w:cs="Tahoma"/>
-          <w:color w:val="000000" w:themeColor="text1"/>
-          <w:sz w:val="20"/>
-          <w:szCs w:val="20"/>
-          <w:shd w:val="clear" w:color="auto" w:fill="EAE8CF"/>
-        </w:rPr>
-        <w:t xml:space="preserve"> </w:t>
-      </w:r>
-      <w:proofErr w:type="spellStart"/>
-      <w:r>
-        <w:rPr>
-          <w:rFonts w:ascii="Tahoma" w:hAnsi="Tahoma" w:cs="Tahoma"/>
-          <w:color w:val="000000" w:themeColor="text1"/>
-          <w:sz w:val="20"/>
-          <w:szCs w:val="20"/>
-          <w:shd w:val="clear" w:color="auto" w:fill="EAE8CF"/>
-        </w:rPr>
-        <w:t>dalam</w:t>
-      </w:r>
-      <w:proofErr w:type="spellEnd"/>
-      <w:r>
-        <w:rPr>
-          <w:rFonts w:ascii="Tahoma" w:hAnsi="Tahoma" w:cs="Tahoma"/>
-          <w:color w:val="000000" w:themeColor="text1"/>
-          <w:sz w:val="20"/>
-          <w:szCs w:val="20"/>
-          <w:shd w:val="clear" w:color="auto" w:fill="EAE8CF"/>
-        </w:rPr>
-        <w:t xml:space="preserve"> token (</w:t>
-      </w:r>
-      <w:proofErr w:type="spellStart"/>
-      <w:r>
-        <w:rPr>
-          <w:rFonts w:ascii="Tahoma" w:hAnsi="Tahoma" w:cs="Tahoma"/>
-          <w:color w:val="000000" w:themeColor="text1"/>
-          <w:sz w:val="20"/>
-          <w:szCs w:val="20"/>
-          <w:shd w:val="clear" w:color="auto" w:fill="EAE8CF"/>
-        </w:rPr>
-        <w:t>Lex</w:t>
-      </w:r>
-      <w:proofErr w:type="spellEnd"/>
-      <w:r>
-        <w:rPr>
-          <w:rFonts w:ascii="Tahoma" w:hAnsi="Tahoma" w:cs="Tahoma"/>
-          <w:color w:val="000000" w:themeColor="text1"/>
-          <w:sz w:val="20"/>
-          <w:szCs w:val="20"/>
-          <w:shd w:val="clear" w:color="auto" w:fill="EAE8CF"/>
-        </w:rPr>
-        <w:t>).</w:t>
+          <w:rFonts w:ascii="Helvetica" w:hAnsi="Helvetica"/>
+          <w:color w:val="000000" w:themeColor="text1"/>
+          <w:sz w:val="36"/>
+          <w:szCs w:val="36"/>
+          <w:shd w:val="clear" w:color="auto" w:fill="F3F3F3"/>
+        </w:rPr>
+        <w:t> </w:t>
+      </w:r>
+      <w:proofErr w:type="spellStart"/>
+      <w:r>
+        <w:rPr>
+          <w:rFonts w:ascii="Helvetica" w:hAnsi="Helvetica"/>
+          <w:color w:val="000000" w:themeColor="text1"/>
+          <w:sz w:val="36"/>
+          <w:szCs w:val="36"/>
+          <w:shd w:val="clear" w:color="auto" w:fill="F3F3F3"/>
+        </w:rPr>
+        <w:t>menciptakan</w:t>
+      </w:r>
+      <w:proofErr w:type="spellEnd"/>
+      <w:r>
+        <w:rPr>
+          <w:rFonts w:ascii="Helvetica" w:hAnsi="Helvetica"/>
+          <w:color w:val="000000" w:themeColor="text1"/>
+          <w:sz w:val="36"/>
+          <w:szCs w:val="36"/>
+          <w:shd w:val="clear" w:color="auto" w:fill="F3F3F3"/>
+        </w:rPr>
+        <w:t xml:space="preserve"> </w:t>
+      </w:r>
+      <w:proofErr w:type="spellStart"/>
+      <w:r>
+        <w:rPr>
+          <w:rFonts w:ascii="Helvetica" w:hAnsi="Helvetica"/>
+          <w:color w:val="000000" w:themeColor="text1"/>
+          <w:sz w:val="36"/>
+          <w:szCs w:val="36"/>
+          <w:shd w:val="clear" w:color="auto" w:fill="F3F3F3"/>
+        </w:rPr>
+        <w:t>sesuatu</w:t>
+      </w:r>
+      <w:proofErr w:type="spellEnd"/>
+      <w:r>
+        <w:rPr>
+          <w:rFonts w:ascii="Helvetica" w:hAnsi="Helvetica"/>
+          <w:color w:val="000000" w:themeColor="text1"/>
+          <w:sz w:val="36"/>
+          <w:szCs w:val="36"/>
+          <w:shd w:val="clear" w:color="auto" w:fill="F3F3F3"/>
+        </w:rPr>
+        <w:t xml:space="preserve"> yang </w:t>
+      </w:r>
+      <w:proofErr w:type="spellStart"/>
+      <w:r>
+        <w:rPr>
+          <w:rFonts w:ascii="Helvetica" w:hAnsi="Helvetica"/>
+          <w:color w:val="000000" w:themeColor="text1"/>
+          <w:sz w:val="36"/>
+          <w:szCs w:val="36"/>
+          <w:shd w:val="clear" w:color="auto" w:fill="F3F3F3"/>
+        </w:rPr>
+        <w:t>luar</w:t>
+      </w:r>
+      <w:proofErr w:type="spellEnd"/>
+      <w:r>
+        <w:rPr>
+          <w:rFonts w:ascii="Helvetica" w:hAnsi="Helvetica"/>
+          <w:color w:val="000000" w:themeColor="text1"/>
+          <w:sz w:val="36"/>
+          <w:szCs w:val="36"/>
+          <w:shd w:val="clear" w:color="auto" w:fill="F3F3F3"/>
+        </w:rPr>
+        <w:t xml:space="preserve"> </w:t>
+      </w:r>
+      <w:proofErr w:type="spellStart"/>
+      <w:r>
+        <w:rPr>
+          <w:rFonts w:ascii="Helvetica" w:hAnsi="Helvetica"/>
+          <w:color w:val="000000" w:themeColor="text1"/>
+          <w:sz w:val="36"/>
+          <w:szCs w:val="36"/>
+          <w:shd w:val="clear" w:color="auto" w:fill="F3F3F3"/>
+        </w:rPr>
+        <w:t>biasa</w:t>
+      </w:r>
+      <w:proofErr w:type="spellEnd"/>
+      <w:r>
+        <w:rPr>
+          <w:rFonts w:ascii="Helvetica" w:hAnsi="Helvetica"/>
+          <w:color w:val="000000" w:themeColor="text1"/>
+          <w:sz w:val="36"/>
+          <w:szCs w:val="36"/>
+          <w:shd w:val="clear" w:color="auto" w:fill="F3F3F3"/>
+        </w:rPr>
+        <w:t>.</w:t>
       </w:r>
     </w:p>
     <w:p/>

--- a/tugasmongo.docx
+++ b/tugasmongo.docx
@@ -15,7 +15,7 @@
         <w:rPr>
           <w:color w:val="000000" w:themeColor="text1"/>
         </w:rPr>
-        <w:t>SWIFT</w:t>
+        <w:t>ABAP</w:t>
       </w:r>
     </w:p>
     <w:p>
@@ -27,827 +27,1071 @@
       </w:pPr>
       <w:r>
         <w:rPr>
-          <w:rFonts w:ascii="Helvetica" w:hAnsi="Helvetica"/>
-          <w:color w:val="000000" w:themeColor="text1"/>
-          <w:sz w:val="36"/>
-          <w:szCs w:val="36"/>
-          <w:shd w:val="clear" w:color="auto" w:fill="F3F3F3"/>
-        </w:rPr>
-        <w:t xml:space="preserve">Swift </w:t>
-      </w:r>
-      <w:proofErr w:type="spellStart"/>
-      <w:r>
-        <w:rPr>
-          <w:rFonts w:ascii="Helvetica" w:hAnsi="Helvetica"/>
-          <w:color w:val="000000" w:themeColor="text1"/>
-          <w:sz w:val="36"/>
-          <w:szCs w:val="36"/>
-          <w:shd w:val="clear" w:color="auto" w:fill="F3F3F3"/>
+          <w:rFonts w:ascii="Open Sans" w:hAnsi="Open Sans"/>
+          <w:color w:val="000000" w:themeColor="text1"/>
+          <w:sz w:val="23"/>
+          <w:szCs w:val="23"/>
+          <w:shd w:val="clear" w:color="auto" w:fill="FFFFFF"/>
+        </w:rPr>
+        <w:t xml:space="preserve">ABAP </w:t>
+      </w:r>
+      <w:proofErr w:type="spellStart"/>
+      <w:r>
+        <w:rPr>
+          <w:rFonts w:ascii="Open Sans" w:hAnsi="Open Sans"/>
+          <w:color w:val="000000" w:themeColor="text1"/>
+          <w:sz w:val="23"/>
+          <w:szCs w:val="23"/>
+          <w:shd w:val="clear" w:color="auto" w:fill="FFFFFF"/>
         </w:rPr>
         <w:t>adalah</w:t>
       </w:r>
       <w:proofErr w:type="spellEnd"/>
       <w:r>
         <w:rPr>
-          <w:rFonts w:ascii="Helvetica" w:hAnsi="Helvetica"/>
-          <w:color w:val="000000" w:themeColor="text1"/>
-          <w:sz w:val="36"/>
-          <w:szCs w:val="36"/>
-          <w:shd w:val="clear" w:color="auto" w:fill="F3F3F3"/>
-        </w:rPr>
-        <w:t xml:space="preserve"> </w:t>
-      </w:r>
-      <w:proofErr w:type="spellStart"/>
-      <w:r>
-        <w:rPr>
-          <w:rFonts w:ascii="Helvetica" w:hAnsi="Helvetica"/>
-          <w:color w:val="000000" w:themeColor="text1"/>
-          <w:sz w:val="36"/>
-          <w:szCs w:val="36"/>
-          <w:shd w:val="clear" w:color="auto" w:fill="F3F3F3"/>
+          <w:rFonts w:ascii="Open Sans" w:hAnsi="Open Sans"/>
+          <w:color w:val="000000" w:themeColor="text1"/>
+          <w:sz w:val="23"/>
+          <w:szCs w:val="23"/>
+          <w:shd w:val="clear" w:color="auto" w:fill="FFFFFF"/>
+        </w:rPr>
+        <w:t xml:space="preserve"> </w:t>
+      </w:r>
+      <w:proofErr w:type="spellStart"/>
+      <w:r>
+        <w:rPr>
+          <w:rFonts w:ascii="Open Sans" w:hAnsi="Open Sans"/>
+          <w:color w:val="000000" w:themeColor="text1"/>
+          <w:sz w:val="23"/>
+          <w:szCs w:val="23"/>
+          <w:shd w:val="clear" w:color="auto" w:fill="FFFFFF"/>
         </w:rPr>
         <w:t>bahasa</w:t>
       </w:r>
       <w:proofErr w:type="spellEnd"/>
       <w:r>
         <w:rPr>
-          <w:rFonts w:ascii="Helvetica" w:hAnsi="Helvetica"/>
-          <w:color w:val="000000" w:themeColor="text1"/>
-          <w:sz w:val="36"/>
-          <w:szCs w:val="36"/>
-          <w:shd w:val="clear" w:color="auto" w:fill="F3F3F3"/>
-        </w:rPr>
-        <w:t xml:space="preserve"> </w:t>
-      </w:r>
-      <w:proofErr w:type="spellStart"/>
-      <w:r>
-        <w:rPr>
-          <w:rFonts w:ascii="Helvetica" w:hAnsi="Helvetica"/>
-          <w:color w:val="000000" w:themeColor="text1"/>
-          <w:sz w:val="36"/>
-          <w:szCs w:val="36"/>
-          <w:shd w:val="clear" w:color="auto" w:fill="F3F3F3"/>
+          <w:rFonts w:ascii="Open Sans" w:hAnsi="Open Sans"/>
+          <w:color w:val="000000" w:themeColor="text1"/>
+          <w:sz w:val="23"/>
+          <w:szCs w:val="23"/>
+          <w:shd w:val="clear" w:color="auto" w:fill="FFFFFF"/>
+        </w:rPr>
+        <w:t xml:space="preserve"> </w:t>
+      </w:r>
+      <w:proofErr w:type="spellStart"/>
+      <w:r>
+        <w:rPr>
+          <w:rFonts w:ascii="Open Sans" w:hAnsi="Open Sans"/>
+          <w:color w:val="000000" w:themeColor="text1"/>
+          <w:sz w:val="23"/>
+          <w:szCs w:val="23"/>
+          <w:shd w:val="clear" w:color="auto" w:fill="FFFFFF"/>
         </w:rPr>
         <w:t>pemrograman</w:t>
       </w:r>
       <w:proofErr w:type="spellEnd"/>
       <w:r>
         <w:rPr>
-          <w:rFonts w:ascii="Helvetica" w:hAnsi="Helvetica"/>
-          <w:color w:val="000000" w:themeColor="text1"/>
-          <w:sz w:val="36"/>
-          <w:szCs w:val="36"/>
-          <w:shd w:val="clear" w:color="auto" w:fill="F3F3F3"/>
+          <w:rFonts w:ascii="Open Sans" w:hAnsi="Open Sans"/>
+          <w:color w:val="000000" w:themeColor="text1"/>
+          <w:sz w:val="23"/>
+          <w:szCs w:val="23"/>
+          <w:shd w:val="clear" w:color="auto" w:fill="FFFFFF"/>
+        </w:rPr>
+        <w:t xml:space="preserve"> </w:t>
+      </w:r>
+      <w:proofErr w:type="spellStart"/>
+      <w:r>
+        <w:rPr>
+          <w:rFonts w:ascii="Open Sans" w:hAnsi="Open Sans"/>
+          <w:color w:val="000000" w:themeColor="text1"/>
+          <w:sz w:val="23"/>
+          <w:szCs w:val="23"/>
+          <w:shd w:val="clear" w:color="auto" w:fill="FFFFFF"/>
+        </w:rPr>
+        <w:t>pertama</w:t>
+      </w:r>
+      <w:proofErr w:type="spellEnd"/>
+      <w:r>
+        <w:rPr>
+          <w:rFonts w:ascii="Open Sans" w:hAnsi="Open Sans"/>
+          <w:color w:val="000000" w:themeColor="text1"/>
+          <w:sz w:val="23"/>
+          <w:szCs w:val="23"/>
+          <w:shd w:val="clear" w:color="auto" w:fill="FFFFFF"/>
         </w:rPr>
         <w:t xml:space="preserve"> yang </w:t>
       </w:r>
       <w:proofErr w:type="spellStart"/>
       <w:r>
         <w:rPr>
-          <w:rFonts w:ascii="Helvetica" w:hAnsi="Helvetica"/>
-          <w:color w:val="000000" w:themeColor="text1"/>
-          <w:sz w:val="36"/>
-          <w:szCs w:val="36"/>
-          <w:shd w:val="clear" w:color="auto" w:fill="F3F3F3"/>
-        </w:rPr>
-        <w:t>kokoh</w:t>
-      </w:r>
-      <w:proofErr w:type="spellEnd"/>
-      <w:r>
-        <w:rPr>
-          <w:rFonts w:ascii="Helvetica" w:hAnsi="Helvetica"/>
-          <w:color w:val="000000" w:themeColor="text1"/>
-          <w:sz w:val="36"/>
-          <w:szCs w:val="36"/>
-          <w:shd w:val="clear" w:color="auto" w:fill="F3F3F3"/>
-        </w:rPr>
-        <w:t xml:space="preserve"> </w:t>
-      </w:r>
-      <w:proofErr w:type="spellStart"/>
-      <w:r>
-        <w:rPr>
-          <w:rFonts w:ascii="Helvetica" w:hAnsi="Helvetica"/>
-          <w:color w:val="000000" w:themeColor="text1"/>
-          <w:sz w:val="36"/>
-          <w:szCs w:val="36"/>
-          <w:shd w:val="clear" w:color="auto" w:fill="F3F3F3"/>
-        </w:rPr>
-        <w:t>dan</w:t>
-      </w:r>
-      <w:proofErr w:type="spellEnd"/>
-      <w:r>
-        <w:rPr>
-          <w:rFonts w:ascii="Helvetica" w:hAnsi="Helvetica"/>
-          <w:color w:val="000000" w:themeColor="text1"/>
-          <w:sz w:val="36"/>
-          <w:szCs w:val="36"/>
-          <w:shd w:val="clear" w:color="auto" w:fill="F3F3F3"/>
-        </w:rPr>
-        <w:t xml:space="preserve"> </w:t>
-      </w:r>
-      <w:proofErr w:type="spellStart"/>
-      <w:r>
-        <w:rPr>
-          <w:rFonts w:ascii="Helvetica" w:hAnsi="Helvetica"/>
-          <w:color w:val="000000" w:themeColor="text1"/>
-          <w:sz w:val="36"/>
-          <w:szCs w:val="36"/>
-          <w:shd w:val="clear" w:color="auto" w:fill="F3F3F3"/>
-        </w:rPr>
-        <w:t>intuitif</w:t>
-      </w:r>
-      <w:proofErr w:type="spellEnd"/>
-      <w:r>
-        <w:rPr>
-          <w:rFonts w:ascii="Helvetica" w:hAnsi="Helvetica"/>
-          <w:color w:val="000000" w:themeColor="text1"/>
-          <w:sz w:val="36"/>
-          <w:szCs w:val="36"/>
-          <w:shd w:val="clear" w:color="auto" w:fill="F3F3F3"/>
+          <w:rFonts w:ascii="Open Sans" w:hAnsi="Open Sans"/>
+          <w:color w:val="000000" w:themeColor="text1"/>
+          <w:sz w:val="23"/>
+          <w:szCs w:val="23"/>
+          <w:shd w:val="clear" w:color="auto" w:fill="FFFFFF"/>
+        </w:rPr>
+        <w:t>memasukkan</w:t>
+      </w:r>
+      <w:proofErr w:type="spellEnd"/>
+      <w:r>
+        <w:rPr>
+          <w:rFonts w:ascii="Open Sans" w:hAnsi="Open Sans"/>
+          <w:color w:val="000000" w:themeColor="text1"/>
+          <w:sz w:val="23"/>
+          <w:szCs w:val="23"/>
+          <w:shd w:val="clear" w:color="auto" w:fill="FFFFFF"/>
+        </w:rPr>
+        <w:t xml:space="preserve"> </w:t>
+      </w:r>
+      <w:proofErr w:type="spellStart"/>
+      <w:r>
+        <w:rPr>
+          <w:rFonts w:ascii="Open Sans" w:hAnsi="Open Sans"/>
+          <w:color w:val="000000" w:themeColor="text1"/>
+          <w:sz w:val="23"/>
+          <w:szCs w:val="23"/>
+          <w:shd w:val="clear" w:color="auto" w:fill="FFFFFF"/>
+        </w:rPr>
+        <w:t>konsep</w:t>
+      </w:r>
+      <w:proofErr w:type="spellEnd"/>
+      <w:r>
+        <w:rPr>
+          <w:rFonts w:ascii="Open Sans" w:hAnsi="Open Sans"/>
+          <w:color w:val="000000" w:themeColor="text1"/>
+          <w:sz w:val="23"/>
+          <w:szCs w:val="23"/>
+          <w:shd w:val="clear" w:color="auto" w:fill="FFFFFF"/>
+        </w:rPr>
+        <w:t xml:space="preserve"> Logical database (LDBs), yang </w:t>
+      </w:r>
+      <w:proofErr w:type="spellStart"/>
+      <w:r>
+        <w:rPr>
+          <w:rFonts w:ascii="Open Sans" w:hAnsi="Open Sans"/>
+          <w:color w:val="000000" w:themeColor="text1"/>
+          <w:sz w:val="23"/>
+          <w:szCs w:val="23"/>
+          <w:shd w:val="clear" w:color="auto" w:fill="FFFFFF"/>
+        </w:rPr>
+        <w:t>memberikan</w:t>
+      </w:r>
+      <w:proofErr w:type="spellEnd"/>
+      <w:r>
+        <w:rPr>
+          <w:rFonts w:ascii="Open Sans" w:hAnsi="Open Sans"/>
+          <w:color w:val="000000" w:themeColor="text1"/>
+          <w:sz w:val="23"/>
+          <w:szCs w:val="23"/>
+          <w:shd w:val="clear" w:color="auto" w:fill="FFFFFF"/>
+        </w:rPr>
+        <w:t xml:space="preserve"> </w:t>
+      </w:r>
+      <w:proofErr w:type="spellStart"/>
+      <w:r>
+        <w:rPr>
+          <w:rFonts w:ascii="Open Sans" w:hAnsi="Open Sans"/>
+          <w:color w:val="000000" w:themeColor="text1"/>
+          <w:sz w:val="23"/>
+          <w:szCs w:val="23"/>
+          <w:shd w:val="clear" w:color="auto" w:fill="FFFFFF"/>
+        </w:rPr>
+        <w:t>abstraksi</w:t>
+      </w:r>
+      <w:proofErr w:type="spellEnd"/>
+      <w:r>
+        <w:rPr>
+          <w:rFonts w:ascii="Open Sans" w:hAnsi="Open Sans"/>
+          <w:color w:val="000000" w:themeColor="text1"/>
+          <w:sz w:val="23"/>
+          <w:szCs w:val="23"/>
+          <w:shd w:val="clear" w:color="auto" w:fill="FFFFFF"/>
+        </w:rPr>
+        <w:t xml:space="preserve"> </w:t>
+      </w:r>
+      <w:proofErr w:type="spellStart"/>
+      <w:r>
+        <w:rPr>
+          <w:rFonts w:ascii="Open Sans" w:hAnsi="Open Sans"/>
+          <w:color w:val="000000" w:themeColor="text1"/>
+          <w:sz w:val="23"/>
+          <w:szCs w:val="23"/>
+          <w:shd w:val="clear" w:color="auto" w:fill="FFFFFF"/>
+        </w:rPr>
+        <w:t>tingkat</w:t>
+      </w:r>
+      <w:proofErr w:type="spellEnd"/>
+      <w:r>
+        <w:rPr>
+          <w:rFonts w:ascii="Open Sans" w:hAnsi="Open Sans"/>
+          <w:color w:val="000000" w:themeColor="text1"/>
+          <w:sz w:val="23"/>
+          <w:szCs w:val="23"/>
+          <w:shd w:val="clear" w:color="auto" w:fill="FFFFFF"/>
+        </w:rPr>
+        <w:t xml:space="preserve"> </w:t>
+      </w:r>
+      <w:proofErr w:type="spellStart"/>
+      <w:r>
+        <w:rPr>
+          <w:rFonts w:ascii="Open Sans" w:hAnsi="Open Sans"/>
+          <w:color w:val="000000" w:themeColor="text1"/>
+          <w:sz w:val="23"/>
+          <w:szCs w:val="23"/>
+          <w:shd w:val="clear" w:color="auto" w:fill="FFFFFF"/>
+        </w:rPr>
+        <w:t>tinggi</w:t>
+      </w:r>
+      <w:proofErr w:type="spellEnd"/>
+      <w:r>
+        <w:rPr>
+          <w:rFonts w:ascii="Open Sans" w:hAnsi="Open Sans"/>
+          <w:color w:val="000000" w:themeColor="text1"/>
+          <w:sz w:val="23"/>
+          <w:szCs w:val="23"/>
+          <w:shd w:val="clear" w:color="auto" w:fill="FFFFFF"/>
+        </w:rPr>
+        <w:t xml:space="preserve"> </w:t>
+      </w:r>
+      <w:proofErr w:type="spellStart"/>
+      <w:r>
+        <w:rPr>
+          <w:rFonts w:ascii="Open Sans" w:hAnsi="Open Sans"/>
+          <w:color w:val="000000" w:themeColor="text1"/>
+          <w:sz w:val="23"/>
+          <w:szCs w:val="23"/>
+          <w:shd w:val="clear" w:color="auto" w:fill="FFFFFF"/>
+        </w:rPr>
+        <w:t>dari</w:t>
+      </w:r>
+      <w:proofErr w:type="spellEnd"/>
+      <w:r>
+        <w:rPr>
+          <w:rFonts w:ascii="Open Sans" w:hAnsi="Open Sans"/>
+          <w:color w:val="000000" w:themeColor="text1"/>
+          <w:sz w:val="23"/>
+          <w:szCs w:val="23"/>
+          <w:shd w:val="clear" w:color="auto" w:fill="FFFFFF"/>
+        </w:rPr>
+        <w:t xml:space="preserve"> database </w:t>
+      </w:r>
+      <w:proofErr w:type="spellStart"/>
+      <w:r>
+        <w:rPr>
+          <w:rFonts w:ascii="Open Sans" w:hAnsi="Open Sans"/>
+          <w:color w:val="000000" w:themeColor="text1"/>
+          <w:sz w:val="23"/>
+          <w:szCs w:val="23"/>
+          <w:shd w:val="clear" w:color="auto" w:fill="FFFFFF"/>
+        </w:rPr>
+        <w:t>tingkat</w:t>
+      </w:r>
+      <w:proofErr w:type="spellEnd"/>
+      <w:r>
+        <w:rPr>
+          <w:rFonts w:ascii="Open Sans" w:hAnsi="Open Sans"/>
+          <w:color w:val="000000" w:themeColor="text1"/>
+          <w:sz w:val="23"/>
+          <w:szCs w:val="23"/>
+          <w:shd w:val="clear" w:color="auto" w:fill="FFFFFF"/>
+        </w:rPr>
+        <w:t xml:space="preserve"> </w:t>
+      </w:r>
+      <w:proofErr w:type="spellStart"/>
+      <w:r>
+        <w:rPr>
+          <w:rFonts w:ascii="Open Sans" w:hAnsi="Open Sans"/>
+          <w:color w:val="000000" w:themeColor="text1"/>
+          <w:sz w:val="23"/>
+          <w:szCs w:val="23"/>
+          <w:shd w:val="clear" w:color="auto" w:fill="FFFFFF"/>
+        </w:rPr>
+        <w:t>dasar</w:t>
+      </w:r>
+      <w:proofErr w:type="spellEnd"/>
+      <w:r>
+        <w:rPr>
+          <w:rFonts w:ascii="Open Sans" w:hAnsi="Open Sans"/>
+          <w:color w:val="000000" w:themeColor="text1"/>
+          <w:sz w:val="23"/>
+          <w:szCs w:val="23"/>
+          <w:shd w:val="clear" w:color="auto" w:fill="FFFFFF"/>
+        </w:rPr>
+        <w:t xml:space="preserve"> (</w:t>
+      </w:r>
+      <w:proofErr w:type="spellStart"/>
+      <w:r>
+        <w:rPr>
+          <w:rFonts w:ascii="Open Sans" w:hAnsi="Open Sans"/>
+          <w:color w:val="000000" w:themeColor="text1"/>
+          <w:sz w:val="23"/>
+          <w:szCs w:val="23"/>
+          <w:shd w:val="clear" w:color="auto" w:fill="FFFFFF"/>
+        </w:rPr>
+        <w:t>dikenal</w:t>
+      </w:r>
+      <w:proofErr w:type="spellEnd"/>
+      <w:r>
+        <w:rPr>
+          <w:rFonts w:ascii="Open Sans" w:hAnsi="Open Sans"/>
+          <w:color w:val="000000" w:themeColor="text1"/>
+          <w:sz w:val="23"/>
+          <w:szCs w:val="23"/>
+          <w:shd w:val="clear" w:color="auto" w:fill="FFFFFF"/>
+        </w:rPr>
+        <w:t xml:space="preserve"> </w:t>
+      </w:r>
+      <w:proofErr w:type="spellStart"/>
+      <w:r>
+        <w:rPr>
+          <w:rFonts w:ascii="Open Sans" w:hAnsi="Open Sans"/>
+          <w:color w:val="000000" w:themeColor="text1"/>
+          <w:sz w:val="23"/>
+          <w:szCs w:val="23"/>
+          <w:shd w:val="clear" w:color="auto" w:fill="FFFFFF"/>
+        </w:rPr>
+        <w:t>pada</w:t>
+      </w:r>
+      <w:proofErr w:type="spellEnd"/>
+      <w:r>
+        <w:rPr>
+          <w:rFonts w:ascii="Open Sans" w:hAnsi="Open Sans"/>
+          <w:color w:val="000000" w:themeColor="text1"/>
+          <w:sz w:val="23"/>
+          <w:szCs w:val="23"/>
+          <w:shd w:val="clear" w:color="auto" w:fill="FFFFFF"/>
+        </w:rPr>
+        <w:t xml:space="preserve"> </w:t>
+      </w:r>
+      <w:proofErr w:type="spellStart"/>
+      <w:r>
+        <w:rPr>
+          <w:rFonts w:ascii="Open Sans" w:hAnsi="Open Sans"/>
+          <w:color w:val="000000" w:themeColor="text1"/>
+          <w:sz w:val="23"/>
+          <w:szCs w:val="23"/>
+          <w:shd w:val="clear" w:color="auto" w:fill="FFFFFF"/>
+        </w:rPr>
+        <w:t>manajemen</w:t>
+      </w:r>
+      <w:proofErr w:type="spellEnd"/>
+      <w:r>
+        <w:rPr>
+          <w:rFonts w:ascii="Open Sans" w:hAnsi="Open Sans"/>
+          <w:color w:val="000000" w:themeColor="text1"/>
+          <w:sz w:val="23"/>
+          <w:szCs w:val="23"/>
+          <w:shd w:val="clear" w:color="auto" w:fill="FFFFFF"/>
+        </w:rPr>
+        <w:t xml:space="preserve"> </w:t>
+      </w:r>
+      <w:proofErr w:type="spellStart"/>
+      <w:r>
+        <w:rPr>
+          <w:rFonts w:ascii="Open Sans" w:hAnsi="Open Sans"/>
+          <w:color w:val="000000" w:themeColor="text1"/>
+          <w:sz w:val="23"/>
+          <w:szCs w:val="23"/>
+          <w:shd w:val="clear" w:color="auto" w:fill="FFFFFF"/>
+        </w:rPr>
+        <w:t>sistem</w:t>
+      </w:r>
+      <w:proofErr w:type="spellEnd"/>
+      <w:r>
+        <w:rPr>
+          <w:rFonts w:ascii="Open Sans" w:hAnsi="Open Sans"/>
+          <w:color w:val="000000" w:themeColor="text1"/>
+          <w:sz w:val="23"/>
+          <w:szCs w:val="23"/>
+          <w:shd w:val="clear" w:color="auto" w:fill="FFFFFF"/>
+        </w:rPr>
+        <w:t xml:space="preserve"> database). </w:t>
+      </w:r>
+      <w:proofErr w:type="spellStart"/>
+      <w:r>
+        <w:rPr>
+          <w:rFonts w:ascii="Open Sans" w:hAnsi="Open Sans"/>
+          <w:color w:val="000000" w:themeColor="text1"/>
+          <w:sz w:val="23"/>
+          <w:szCs w:val="23"/>
+          <w:shd w:val="clear" w:color="auto" w:fill="FFFFFF"/>
+        </w:rPr>
+        <w:t>Pada</w:t>
+      </w:r>
+      <w:proofErr w:type="spellEnd"/>
+      <w:r>
+        <w:rPr>
+          <w:rFonts w:ascii="Open Sans" w:hAnsi="Open Sans"/>
+          <w:color w:val="000000" w:themeColor="text1"/>
+          <w:sz w:val="23"/>
+          <w:szCs w:val="23"/>
+          <w:shd w:val="clear" w:color="auto" w:fill="FFFFFF"/>
+        </w:rPr>
+        <w:t xml:space="preserve"> </w:t>
+      </w:r>
+      <w:proofErr w:type="spellStart"/>
+      <w:r>
+        <w:rPr>
+          <w:rFonts w:ascii="Open Sans" w:hAnsi="Open Sans"/>
+          <w:color w:val="000000" w:themeColor="text1"/>
+          <w:sz w:val="23"/>
+          <w:szCs w:val="23"/>
+          <w:shd w:val="clear" w:color="auto" w:fill="FFFFFF"/>
+        </w:rPr>
+        <w:t>awalnya</w:t>
+      </w:r>
+      <w:proofErr w:type="spellEnd"/>
+      <w:r>
+        <w:rPr>
+          <w:rFonts w:ascii="Open Sans" w:hAnsi="Open Sans"/>
+          <w:color w:val="000000" w:themeColor="text1"/>
+          <w:sz w:val="23"/>
+          <w:szCs w:val="23"/>
+          <w:shd w:val="clear" w:color="auto" w:fill="FFFFFF"/>
+        </w:rPr>
+        <w:t xml:space="preserve"> ABAP </w:t>
+      </w:r>
+      <w:proofErr w:type="spellStart"/>
+      <w:r>
+        <w:rPr>
+          <w:rFonts w:ascii="Open Sans" w:hAnsi="Open Sans"/>
+          <w:color w:val="000000" w:themeColor="text1"/>
+          <w:sz w:val="23"/>
+          <w:szCs w:val="23"/>
+          <w:shd w:val="clear" w:color="auto" w:fill="FFFFFF"/>
+        </w:rPr>
+        <w:t>diperuntukan</w:t>
+      </w:r>
+      <w:proofErr w:type="spellEnd"/>
+      <w:r>
+        <w:rPr>
+          <w:rFonts w:ascii="Open Sans" w:hAnsi="Open Sans"/>
+          <w:color w:val="000000" w:themeColor="text1"/>
+          <w:sz w:val="23"/>
+          <w:szCs w:val="23"/>
+          <w:shd w:val="clear" w:color="auto" w:fill="FFFFFF"/>
+        </w:rPr>
+        <w:t xml:space="preserve"> </w:t>
+      </w:r>
+      <w:proofErr w:type="spellStart"/>
+      <w:r>
+        <w:rPr>
+          <w:rFonts w:ascii="Open Sans" w:hAnsi="Open Sans"/>
+          <w:color w:val="000000" w:themeColor="text1"/>
+          <w:sz w:val="23"/>
+          <w:szCs w:val="23"/>
+          <w:shd w:val="clear" w:color="auto" w:fill="FFFFFF"/>
+        </w:rPr>
+        <w:t>bagi</w:t>
+      </w:r>
+      <w:proofErr w:type="spellEnd"/>
+      <w:r>
+        <w:rPr>
+          <w:rFonts w:ascii="Open Sans" w:hAnsi="Open Sans"/>
+          <w:color w:val="000000" w:themeColor="text1"/>
+          <w:sz w:val="23"/>
+          <w:szCs w:val="23"/>
+          <w:shd w:val="clear" w:color="auto" w:fill="FFFFFF"/>
+        </w:rPr>
+        <w:t xml:space="preserve"> </w:t>
+      </w:r>
+      <w:proofErr w:type="spellStart"/>
+      <w:r>
+        <w:rPr>
+          <w:rFonts w:ascii="Open Sans" w:hAnsi="Open Sans"/>
+          <w:color w:val="000000" w:themeColor="text1"/>
+          <w:sz w:val="23"/>
+          <w:szCs w:val="23"/>
+          <w:shd w:val="clear" w:color="auto" w:fill="FFFFFF"/>
+        </w:rPr>
+        <w:t>pengguna</w:t>
+      </w:r>
+      <w:proofErr w:type="spellEnd"/>
+      <w:r>
+        <w:rPr>
+          <w:rFonts w:ascii="Open Sans" w:hAnsi="Open Sans"/>
+          <w:color w:val="000000" w:themeColor="text1"/>
+          <w:sz w:val="23"/>
+          <w:szCs w:val="23"/>
+          <w:shd w:val="clear" w:color="auto" w:fill="FFFFFF"/>
+        </w:rPr>
+        <w:t xml:space="preserve"> </w:t>
+      </w:r>
+      <w:proofErr w:type="spellStart"/>
+      <w:r>
+        <w:rPr>
+          <w:rFonts w:ascii="Open Sans" w:hAnsi="Open Sans"/>
+          <w:color w:val="000000" w:themeColor="text1"/>
+          <w:sz w:val="23"/>
+          <w:szCs w:val="23"/>
+          <w:shd w:val="clear" w:color="auto" w:fill="FFFFFF"/>
+        </w:rPr>
+        <w:t>biasa</w:t>
+      </w:r>
+      <w:proofErr w:type="spellEnd"/>
+      <w:r>
+        <w:rPr>
+          <w:rFonts w:ascii="Open Sans" w:hAnsi="Open Sans"/>
+          <w:color w:val="000000" w:themeColor="text1"/>
+          <w:sz w:val="23"/>
+          <w:szCs w:val="23"/>
+          <w:shd w:val="clear" w:color="auto" w:fill="FFFFFF"/>
+        </w:rPr>
+        <w:t xml:space="preserve"> (end-user) </w:t>
+      </w:r>
+      <w:proofErr w:type="spellStart"/>
+      <w:r>
+        <w:rPr>
+          <w:rFonts w:ascii="Open Sans" w:hAnsi="Open Sans"/>
+          <w:color w:val="000000" w:themeColor="text1"/>
+          <w:sz w:val="23"/>
+          <w:szCs w:val="23"/>
+          <w:shd w:val="clear" w:color="auto" w:fill="FFFFFF"/>
+        </w:rPr>
+        <w:t>sehingga</w:t>
+      </w:r>
+      <w:proofErr w:type="spellEnd"/>
+      <w:r>
+        <w:rPr>
+          <w:rFonts w:ascii="Open Sans" w:hAnsi="Open Sans"/>
+          <w:color w:val="000000" w:themeColor="text1"/>
+          <w:sz w:val="23"/>
+          <w:szCs w:val="23"/>
+          <w:shd w:val="clear" w:color="auto" w:fill="FFFFFF"/>
+        </w:rPr>
+        <w:t xml:space="preserve"> </w:t>
+      </w:r>
+      <w:proofErr w:type="spellStart"/>
+      <w:r>
+        <w:rPr>
+          <w:rFonts w:ascii="Open Sans" w:hAnsi="Open Sans"/>
+          <w:color w:val="000000" w:themeColor="text1"/>
+          <w:sz w:val="23"/>
+          <w:szCs w:val="23"/>
+          <w:shd w:val="clear" w:color="auto" w:fill="FFFFFF"/>
+        </w:rPr>
+        <w:t>dapat</w:t>
+      </w:r>
+      <w:proofErr w:type="spellEnd"/>
+      <w:r>
+        <w:rPr>
+          <w:rFonts w:ascii="Open Sans" w:hAnsi="Open Sans"/>
+          <w:color w:val="000000" w:themeColor="text1"/>
+          <w:sz w:val="23"/>
+          <w:szCs w:val="23"/>
+          <w:shd w:val="clear" w:color="auto" w:fill="FFFFFF"/>
+        </w:rPr>
+        <w:t xml:space="preserve"> </w:t>
+      </w:r>
+      <w:proofErr w:type="spellStart"/>
+      <w:r>
+        <w:rPr>
+          <w:rFonts w:ascii="Open Sans" w:hAnsi="Open Sans"/>
+          <w:color w:val="000000" w:themeColor="text1"/>
+          <w:sz w:val="23"/>
+          <w:szCs w:val="23"/>
+          <w:shd w:val="clear" w:color="auto" w:fill="FFFFFF"/>
+        </w:rPr>
+        <w:t>memanipulasi</w:t>
+      </w:r>
+      <w:proofErr w:type="spellEnd"/>
+      <w:r>
+        <w:rPr>
+          <w:rFonts w:ascii="Open Sans" w:hAnsi="Open Sans"/>
+          <w:color w:val="000000" w:themeColor="text1"/>
+          <w:sz w:val="23"/>
+          <w:szCs w:val="23"/>
+          <w:shd w:val="clear" w:color="auto" w:fill="FFFFFF"/>
+        </w:rPr>
+        <w:t xml:space="preserve"> </w:t>
+      </w:r>
+      <w:proofErr w:type="spellStart"/>
+      <w:r>
+        <w:rPr>
+          <w:rFonts w:ascii="Open Sans" w:hAnsi="Open Sans"/>
+          <w:color w:val="000000" w:themeColor="text1"/>
+          <w:sz w:val="23"/>
+          <w:szCs w:val="23"/>
+          <w:shd w:val="clear" w:color="auto" w:fill="FFFFFF"/>
+        </w:rPr>
+        <w:t>datanya</w:t>
+      </w:r>
+      <w:proofErr w:type="spellEnd"/>
+      <w:r>
+        <w:rPr>
+          <w:rFonts w:ascii="Open Sans" w:hAnsi="Open Sans"/>
+          <w:color w:val="000000" w:themeColor="text1"/>
+          <w:sz w:val="23"/>
+          <w:szCs w:val="23"/>
+          <w:shd w:val="clear" w:color="auto" w:fill="FFFFFF"/>
+        </w:rPr>
+        <w:t xml:space="preserve"> </w:t>
+      </w:r>
+      <w:proofErr w:type="spellStart"/>
+      <w:r>
+        <w:rPr>
+          <w:rFonts w:ascii="Open Sans" w:hAnsi="Open Sans"/>
+          <w:color w:val="000000" w:themeColor="text1"/>
+          <w:sz w:val="23"/>
+          <w:szCs w:val="23"/>
+          <w:shd w:val="clear" w:color="auto" w:fill="FFFFFF"/>
+        </w:rPr>
+        <w:t>sendiri</w:t>
+      </w:r>
+      <w:proofErr w:type="spellEnd"/>
+      <w:r>
+        <w:rPr>
+          <w:rFonts w:ascii="Open Sans" w:hAnsi="Open Sans"/>
+          <w:color w:val="000000" w:themeColor="text1"/>
+          <w:sz w:val="23"/>
+          <w:szCs w:val="23"/>
+          <w:shd w:val="clear" w:color="auto" w:fill="FFFFFF"/>
+        </w:rPr>
+        <w:t xml:space="preserve">, </w:t>
+      </w:r>
+      <w:proofErr w:type="spellStart"/>
+      <w:proofErr w:type="gramStart"/>
+      <w:r>
+        <w:rPr>
+          <w:rFonts w:ascii="Open Sans" w:hAnsi="Open Sans"/>
+          <w:color w:val="000000" w:themeColor="text1"/>
+          <w:sz w:val="23"/>
+          <w:szCs w:val="23"/>
+          <w:shd w:val="clear" w:color="auto" w:fill="FFFFFF"/>
+        </w:rPr>
+        <w:t>akan</w:t>
+      </w:r>
+      <w:proofErr w:type="spellEnd"/>
+      <w:proofErr w:type="gramEnd"/>
+      <w:r>
+        <w:rPr>
+          <w:rFonts w:ascii="Open Sans" w:hAnsi="Open Sans"/>
+          <w:color w:val="000000" w:themeColor="text1"/>
+          <w:sz w:val="23"/>
+          <w:szCs w:val="23"/>
+          <w:shd w:val="clear" w:color="auto" w:fill="FFFFFF"/>
+        </w:rPr>
+        <w:t xml:space="preserve"> </w:t>
+      </w:r>
+      <w:proofErr w:type="spellStart"/>
+      <w:r>
+        <w:rPr>
+          <w:rFonts w:ascii="Open Sans" w:hAnsi="Open Sans"/>
+          <w:color w:val="000000" w:themeColor="text1"/>
+          <w:sz w:val="23"/>
+          <w:szCs w:val="23"/>
+          <w:shd w:val="clear" w:color="auto" w:fill="FFFFFF"/>
+        </w:rPr>
+        <w:t>tetapi</w:t>
+      </w:r>
+      <w:proofErr w:type="spellEnd"/>
+      <w:r>
+        <w:rPr>
+          <w:rFonts w:ascii="Open Sans" w:hAnsi="Open Sans"/>
+          <w:color w:val="000000" w:themeColor="text1"/>
+          <w:sz w:val="23"/>
+          <w:szCs w:val="23"/>
+          <w:shd w:val="clear" w:color="auto" w:fill="FFFFFF"/>
+        </w:rPr>
+        <w:t xml:space="preserve"> </w:t>
+      </w:r>
+      <w:proofErr w:type="spellStart"/>
+      <w:r>
+        <w:rPr>
+          <w:rFonts w:ascii="Open Sans" w:hAnsi="Open Sans"/>
+          <w:color w:val="000000" w:themeColor="text1"/>
+          <w:sz w:val="23"/>
+          <w:szCs w:val="23"/>
+          <w:shd w:val="clear" w:color="auto" w:fill="FFFFFF"/>
+        </w:rPr>
+        <w:t>bahasa</w:t>
+      </w:r>
+      <w:proofErr w:type="spellEnd"/>
+      <w:r>
+        <w:rPr>
+          <w:rFonts w:ascii="Open Sans" w:hAnsi="Open Sans"/>
+          <w:color w:val="000000" w:themeColor="text1"/>
+          <w:sz w:val="23"/>
+          <w:szCs w:val="23"/>
+          <w:shd w:val="clear" w:color="auto" w:fill="FFFFFF"/>
+        </w:rPr>
+        <w:t xml:space="preserve"> </w:t>
+      </w:r>
+      <w:proofErr w:type="spellStart"/>
+      <w:r>
+        <w:rPr>
+          <w:rFonts w:ascii="Open Sans" w:hAnsi="Open Sans"/>
+          <w:color w:val="000000" w:themeColor="text1"/>
+          <w:sz w:val="23"/>
+          <w:szCs w:val="23"/>
+          <w:shd w:val="clear" w:color="auto" w:fill="FFFFFF"/>
+        </w:rPr>
+        <w:t>pemrograman</w:t>
+      </w:r>
+      <w:proofErr w:type="spellEnd"/>
+      <w:r>
+        <w:rPr>
+          <w:rFonts w:ascii="Open Sans" w:hAnsi="Open Sans"/>
+          <w:color w:val="000000" w:themeColor="text1"/>
+          <w:sz w:val="23"/>
+          <w:szCs w:val="23"/>
+          <w:shd w:val="clear" w:color="auto" w:fill="FFFFFF"/>
+        </w:rPr>
+        <w:t xml:space="preserve"> </w:t>
+      </w:r>
+      <w:proofErr w:type="spellStart"/>
+      <w:r>
+        <w:rPr>
+          <w:rFonts w:ascii="Open Sans" w:hAnsi="Open Sans"/>
+          <w:color w:val="000000" w:themeColor="text1"/>
+          <w:sz w:val="23"/>
+          <w:szCs w:val="23"/>
+          <w:shd w:val="clear" w:color="auto" w:fill="FFFFFF"/>
+        </w:rPr>
+        <w:t>generasi</w:t>
+      </w:r>
+      <w:proofErr w:type="spellEnd"/>
+      <w:r>
+        <w:rPr>
+          <w:rFonts w:ascii="Open Sans" w:hAnsi="Open Sans"/>
+          <w:color w:val="000000" w:themeColor="text1"/>
+          <w:sz w:val="23"/>
+          <w:szCs w:val="23"/>
+          <w:shd w:val="clear" w:color="auto" w:fill="FFFFFF"/>
+        </w:rPr>
+        <w:t xml:space="preserve"> </w:t>
+      </w:r>
+      <w:proofErr w:type="spellStart"/>
+      <w:r>
+        <w:rPr>
+          <w:rFonts w:ascii="Open Sans" w:hAnsi="Open Sans"/>
+          <w:color w:val="000000" w:themeColor="text1"/>
+          <w:sz w:val="23"/>
+          <w:szCs w:val="23"/>
+          <w:shd w:val="clear" w:color="auto" w:fill="FFFFFF"/>
+        </w:rPr>
+        <w:t>keemapat</w:t>
+      </w:r>
+      <w:proofErr w:type="spellEnd"/>
+      <w:r>
+        <w:rPr>
+          <w:rFonts w:ascii="Open Sans" w:hAnsi="Open Sans"/>
+          <w:color w:val="000000" w:themeColor="text1"/>
+          <w:sz w:val="23"/>
+          <w:szCs w:val="23"/>
+          <w:shd w:val="clear" w:color="auto" w:fill="FFFFFF"/>
+        </w:rPr>
+        <w:t xml:space="preserve"> </w:t>
+      </w:r>
+      <w:proofErr w:type="spellStart"/>
+      <w:r>
+        <w:rPr>
+          <w:rFonts w:ascii="Open Sans" w:hAnsi="Open Sans"/>
+          <w:color w:val="000000" w:themeColor="text1"/>
+          <w:sz w:val="23"/>
+          <w:szCs w:val="23"/>
+          <w:shd w:val="clear" w:color="auto" w:fill="FFFFFF"/>
+        </w:rPr>
+        <w:t>ini</w:t>
+      </w:r>
+      <w:proofErr w:type="spellEnd"/>
+      <w:r>
+        <w:rPr>
+          <w:rFonts w:ascii="Open Sans" w:hAnsi="Open Sans"/>
+          <w:color w:val="000000" w:themeColor="text1"/>
+          <w:sz w:val="23"/>
+          <w:szCs w:val="23"/>
+          <w:shd w:val="clear" w:color="auto" w:fill="FFFFFF"/>
+        </w:rPr>
+        <w:t xml:space="preserve"> (4GL) </w:t>
+      </w:r>
+      <w:proofErr w:type="spellStart"/>
+      <w:r>
+        <w:rPr>
+          <w:rFonts w:ascii="Open Sans" w:hAnsi="Open Sans"/>
+          <w:color w:val="000000" w:themeColor="text1"/>
+          <w:sz w:val="23"/>
+          <w:szCs w:val="23"/>
+          <w:shd w:val="clear" w:color="auto" w:fill="FFFFFF"/>
+        </w:rPr>
+        <w:t>sangat</w:t>
+      </w:r>
+      <w:proofErr w:type="spellEnd"/>
+      <w:r>
+        <w:rPr>
+          <w:rFonts w:ascii="Open Sans" w:hAnsi="Open Sans"/>
+          <w:color w:val="000000" w:themeColor="text1"/>
+          <w:sz w:val="23"/>
+          <w:szCs w:val="23"/>
+          <w:shd w:val="clear" w:color="auto" w:fill="FFFFFF"/>
+        </w:rPr>
+        <w:t xml:space="preserve"> </w:t>
+      </w:r>
+      <w:proofErr w:type="spellStart"/>
+      <w:r>
+        <w:rPr>
+          <w:rFonts w:ascii="Open Sans" w:hAnsi="Open Sans"/>
+          <w:color w:val="000000" w:themeColor="text1"/>
+          <w:sz w:val="23"/>
+          <w:szCs w:val="23"/>
+          <w:shd w:val="clear" w:color="auto" w:fill="FFFFFF"/>
+        </w:rPr>
+        <w:t>kompleks</w:t>
+      </w:r>
+      <w:proofErr w:type="spellEnd"/>
+      <w:r>
+        <w:rPr>
+          <w:rFonts w:ascii="Open Sans" w:hAnsi="Open Sans"/>
+          <w:color w:val="000000" w:themeColor="text1"/>
+          <w:sz w:val="23"/>
+          <w:szCs w:val="23"/>
+          <w:shd w:val="clear" w:color="auto" w:fill="FFFFFF"/>
+        </w:rPr>
+        <w:t xml:space="preserve"> </w:t>
+      </w:r>
+      <w:proofErr w:type="spellStart"/>
+      <w:r>
+        <w:rPr>
+          <w:rFonts w:ascii="Open Sans" w:hAnsi="Open Sans"/>
+          <w:color w:val="000000" w:themeColor="text1"/>
+          <w:sz w:val="23"/>
+          <w:szCs w:val="23"/>
+          <w:shd w:val="clear" w:color="auto" w:fill="FFFFFF"/>
+        </w:rPr>
+        <w:t>untuk</w:t>
+      </w:r>
+      <w:proofErr w:type="spellEnd"/>
+      <w:r>
+        <w:rPr>
+          <w:rFonts w:ascii="Open Sans" w:hAnsi="Open Sans"/>
+          <w:color w:val="000000" w:themeColor="text1"/>
+          <w:sz w:val="23"/>
+          <w:szCs w:val="23"/>
+          <w:shd w:val="clear" w:color="auto" w:fill="FFFFFF"/>
+        </w:rPr>
+        <w:t xml:space="preserve"> </w:t>
+      </w:r>
+      <w:proofErr w:type="spellStart"/>
+      <w:r>
+        <w:rPr>
+          <w:rFonts w:ascii="Open Sans" w:hAnsi="Open Sans"/>
+          <w:color w:val="000000" w:themeColor="text1"/>
+          <w:sz w:val="23"/>
+          <w:szCs w:val="23"/>
+          <w:shd w:val="clear" w:color="auto" w:fill="FFFFFF"/>
+        </w:rPr>
+        <w:t>pengguna</w:t>
+      </w:r>
+      <w:proofErr w:type="spellEnd"/>
+      <w:r>
+        <w:rPr>
+          <w:rFonts w:ascii="Open Sans" w:hAnsi="Open Sans"/>
+          <w:color w:val="000000" w:themeColor="text1"/>
+          <w:sz w:val="23"/>
+          <w:szCs w:val="23"/>
+          <w:shd w:val="clear" w:color="auto" w:fill="FFFFFF"/>
+        </w:rPr>
+        <w:t xml:space="preserve"> </w:t>
+      </w:r>
+      <w:proofErr w:type="spellStart"/>
+      <w:r>
+        <w:rPr>
+          <w:rFonts w:ascii="Open Sans" w:hAnsi="Open Sans"/>
+          <w:color w:val="000000" w:themeColor="text1"/>
+          <w:sz w:val="23"/>
+          <w:szCs w:val="23"/>
+          <w:shd w:val="clear" w:color="auto" w:fill="FFFFFF"/>
+        </w:rPr>
+        <w:t>biasa</w:t>
+      </w:r>
+      <w:proofErr w:type="spellEnd"/>
+      <w:r>
+        <w:rPr>
+          <w:rFonts w:ascii="Open Sans" w:hAnsi="Open Sans"/>
+          <w:color w:val="000000" w:themeColor="text1"/>
+          <w:sz w:val="23"/>
+          <w:szCs w:val="23"/>
+          <w:shd w:val="clear" w:color="auto" w:fill="FFFFFF"/>
+        </w:rPr>
+        <w:t xml:space="preserve">, </w:t>
+      </w:r>
+      <w:proofErr w:type="spellStart"/>
+      <w:r>
+        <w:rPr>
+          <w:rFonts w:ascii="Open Sans" w:hAnsi="Open Sans"/>
+          <w:color w:val="000000" w:themeColor="text1"/>
+          <w:sz w:val="23"/>
+          <w:szCs w:val="23"/>
+          <w:shd w:val="clear" w:color="auto" w:fill="FFFFFF"/>
+        </w:rPr>
+        <w:t>sehingga</w:t>
+      </w:r>
+      <w:proofErr w:type="spellEnd"/>
+      <w:r>
+        <w:rPr>
+          <w:rFonts w:ascii="Open Sans" w:hAnsi="Open Sans"/>
+          <w:color w:val="000000" w:themeColor="text1"/>
+          <w:sz w:val="23"/>
+          <w:szCs w:val="23"/>
+          <w:shd w:val="clear" w:color="auto" w:fill="FFFFFF"/>
+        </w:rPr>
+        <w:t xml:space="preserve"> </w:t>
+      </w:r>
+      <w:proofErr w:type="spellStart"/>
+      <w:r>
+        <w:rPr>
+          <w:rFonts w:ascii="Open Sans" w:hAnsi="Open Sans"/>
+          <w:color w:val="000000" w:themeColor="text1"/>
+          <w:sz w:val="23"/>
+          <w:szCs w:val="23"/>
+          <w:shd w:val="clear" w:color="auto" w:fill="FFFFFF"/>
+        </w:rPr>
+        <w:t>kemampuan</w:t>
+      </w:r>
+      <w:proofErr w:type="spellEnd"/>
+      <w:r>
+        <w:rPr>
+          <w:rFonts w:ascii="Open Sans" w:hAnsi="Open Sans"/>
+          <w:color w:val="000000" w:themeColor="text1"/>
+          <w:sz w:val="23"/>
+          <w:szCs w:val="23"/>
+          <w:shd w:val="clear" w:color="auto" w:fill="FFFFFF"/>
+        </w:rPr>
+        <w:t xml:space="preserve"> </w:t>
+      </w:r>
+      <w:proofErr w:type="spellStart"/>
+      <w:r>
+        <w:rPr>
+          <w:rFonts w:ascii="Open Sans" w:hAnsi="Open Sans"/>
+          <w:color w:val="000000" w:themeColor="text1"/>
+          <w:sz w:val="23"/>
+          <w:szCs w:val="23"/>
+          <w:shd w:val="clear" w:color="auto" w:fill="FFFFFF"/>
+        </w:rPr>
+        <w:t>programman</w:t>
+      </w:r>
+      <w:proofErr w:type="spellEnd"/>
+      <w:r>
+        <w:rPr>
+          <w:rFonts w:ascii="Open Sans" w:hAnsi="Open Sans"/>
+          <w:color w:val="000000" w:themeColor="text1"/>
+          <w:sz w:val="23"/>
+          <w:szCs w:val="23"/>
+          <w:shd w:val="clear" w:color="auto" w:fill="FFFFFF"/>
         </w:rPr>
         <w:t xml:space="preserve"> yang </w:t>
       </w:r>
       <w:proofErr w:type="spellStart"/>
       <w:r>
         <w:rPr>
-          <w:rFonts w:ascii="Helvetica" w:hAnsi="Helvetica"/>
-          <w:color w:val="000000" w:themeColor="text1"/>
-          <w:sz w:val="36"/>
-          <w:szCs w:val="36"/>
-          <w:shd w:val="clear" w:color="auto" w:fill="F3F3F3"/>
-        </w:rPr>
-        <w:t>diciptakan</w:t>
-      </w:r>
-      <w:proofErr w:type="spellEnd"/>
-      <w:r>
-        <w:rPr>
-          <w:rFonts w:ascii="Helvetica" w:hAnsi="Helvetica"/>
-          <w:color w:val="000000" w:themeColor="text1"/>
-          <w:sz w:val="36"/>
-          <w:szCs w:val="36"/>
-          <w:shd w:val="clear" w:color="auto" w:fill="F3F3F3"/>
-        </w:rPr>
-        <w:t xml:space="preserve"> Apple </w:t>
-      </w:r>
-      <w:proofErr w:type="spellStart"/>
-      <w:r>
-        <w:rPr>
-          <w:rFonts w:ascii="Helvetica" w:hAnsi="Helvetica"/>
-          <w:color w:val="000000" w:themeColor="text1"/>
-          <w:sz w:val="36"/>
-          <w:szCs w:val="36"/>
-          <w:shd w:val="clear" w:color="auto" w:fill="F3F3F3"/>
+          <w:rFonts w:ascii="Open Sans" w:hAnsi="Open Sans"/>
+          <w:color w:val="000000" w:themeColor="text1"/>
+          <w:sz w:val="23"/>
+          <w:szCs w:val="23"/>
+          <w:shd w:val="clear" w:color="auto" w:fill="FFFFFF"/>
+        </w:rPr>
+        <w:t>cukup</w:t>
+      </w:r>
+      <w:proofErr w:type="spellEnd"/>
+      <w:r>
+        <w:rPr>
+          <w:rFonts w:ascii="Open Sans" w:hAnsi="Open Sans"/>
+          <w:color w:val="000000" w:themeColor="text1"/>
+          <w:sz w:val="23"/>
+          <w:szCs w:val="23"/>
+          <w:shd w:val="clear" w:color="auto" w:fill="FFFFFF"/>
+        </w:rPr>
+        <w:t xml:space="preserve"> </w:t>
+      </w:r>
+      <w:proofErr w:type="spellStart"/>
+      <w:r>
+        <w:rPr>
+          <w:rFonts w:ascii="Open Sans" w:hAnsi="Open Sans"/>
+          <w:color w:val="000000" w:themeColor="text1"/>
+          <w:sz w:val="23"/>
+          <w:szCs w:val="23"/>
+          <w:shd w:val="clear" w:color="auto" w:fill="FFFFFF"/>
+        </w:rPr>
+        <w:t>masih</w:t>
+      </w:r>
+      <w:proofErr w:type="spellEnd"/>
+      <w:r>
+        <w:rPr>
+          <w:rFonts w:ascii="Open Sans" w:hAnsi="Open Sans"/>
+          <w:color w:val="000000" w:themeColor="text1"/>
+          <w:sz w:val="23"/>
+          <w:szCs w:val="23"/>
+          <w:shd w:val="clear" w:color="auto" w:fill="FFFFFF"/>
+        </w:rPr>
+        <w:t xml:space="preserve"> </w:t>
+      </w:r>
+      <w:proofErr w:type="spellStart"/>
+      <w:r>
+        <w:rPr>
+          <w:rFonts w:ascii="Open Sans" w:hAnsi="Open Sans"/>
+          <w:color w:val="000000" w:themeColor="text1"/>
+          <w:sz w:val="23"/>
+          <w:szCs w:val="23"/>
+          <w:shd w:val="clear" w:color="auto" w:fill="FFFFFF"/>
+        </w:rPr>
+        <w:t>diperlukan</w:t>
+      </w:r>
+      <w:proofErr w:type="spellEnd"/>
+      <w:r>
+        <w:rPr>
+          <w:rFonts w:ascii="Open Sans" w:hAnsi="Open Sans"/>
+          <w:color w:val="000000" w:themeColor="text1"/>
+          <w:sz w:val="23"/>
+          <w:szCs w:val="23"/>
+          <w:shd w:val="clear" w:color="auto" w:fill="FFFFFF"/>
+        </w:rPr>
+        <w:t xml:space="preserve"> </w:t>
+      </w:r>
+      <w:proofErr w:type="spellStart"/>
+      <w:r>
+        <w:rPr>
+          <w:rFonts w:ascii="Open Sans" w:hAnsi="Open Sans"/>
+          <w:color w:val="000000" w:themeColor="text1"/>
+          <w:sz w:val="23"/>
+          <w:szCs w:val="23"/>
+          <w:shd w:val="clear" w:color="auto" w:fill="FFFFFF"/>
         </w:rPr>
         <w:t>untuk</w:t>
       </w:r>
       <w:proofErr w:type="spellEnd"/>
       <w:r>
         <w:rPr>
-          <w:rFonts w:ascii="Helvetica" w:hAnsi="Helvetica"/>
-          <w:color w:val="000000" w:themeColor="text1"/>
-          <w:sz w:val="36"/>
-          <w:szCs w:val="36"/>
-          <w:shd w:val="clear" w:color="auto" w:fill="F3F3F3"/>
-        </w:rPr>
-        <w:t xml:space="preserve"> </w:t>
-      </w:r>
-      <w:proofErr w:type="spellStart"/>
-      <w:r>
-        <w:rPr>
-          <w:rFonts w:ascii="Helvetica" w:hAnsi="Helvetica"/>
-          <w:color w:val="000000" w:themeColor="text1"/>
-          <w:sz w:val="36"/>
-          <w:szCs w:val="36"/>
-          <w:shd w:val="clear" w:color="auto" w:fill="F3F3F3"/>
-        </w:rPr>
-        <w:t>mengembangkan</w:t>
-      </w:r>
-      <w:proofErr w:type="spellEnd"/>
-      <w:r>
-        <w:rPr>
-          <w:rFonts w:ascii="Helvetica" w:hAnsi="Helvetica"/>
-          <w:color w:val="000000" w:themeColor="text1"/>
-          <w:sz w:val="36"/>
-          <w:szCs w:val="36"/>
-          <w:shd w:val="clear" w:color="auto" w:fill="F3F3F3"/>
-        </w:rPr>
-        <w:t xml:space="preserve"> </w:t>
-      </w:r>
-      <w:proofErr w:type="spellStart"/>
-      <w:r>
-        <w:rPr>
-          <w:rFonts w:ascii="Helvetica" w:hAnsi="Helvetica"/>
-          <w:color w:val="000000" w:themeColor="text1"/>
-          <w:sz w:val="36"/>
-          <w:szCs w:val="36"/>
-          <w:shd w:val="clear" w:color="auto" w:fill="F3F3F3"/>
-        </w:rPr>
-        <w:t>aplikasi</w:t>
-      </w:r>
-      <w:proofErr w:type="spellEnd"/>
-      <w:r>
-        <w:rPr>
-          <w:rFonts w:ascii="Helvetica" w:hAnsi="Helvetica"/>
-          <w:color w:val="000000" w:themeColor="text1"/>
-          <w:sz w:val="36"/>
-          <w:szCs w:val="36"/>
-          <w:shd w:val="clear" w:color="auto" w:fill="F3F3F3"/>
-        </w:rPr>
-        <w:t xml:space="preserve"> </w:t>
-      </w:r>
-      <w:proofErr w:type="spellStart"/>
-      <w:r>
-        <w:rPr>
-          <w:rFonts w:ascii="Helvetica" w:hAnsi="Helvetica"/>
-          <w:color w:val="000000" w:themeColor="text1"/>
-          <w:sz w:val="36"/>
-          <w:szCs w:val="36"/>
-          <w:shd w:val="clear" w:color="auto" w:fill="F3F3F3"/>
-        </w:rPr>
-        <w:t>untuk</w:t>
-      </w:r>
-      <w:proofErr w:type="spellEnd"/>
-      <w:r>
-        <w:rPr>
-          <w:rFonts w:ascii="Helvetica" w:hAnsi="Helvetica"/>
-          <w:color w:val="000000" w:themeColor="text1"/>
-          <w:sz w:val="36"/>
-          <w:szCs w:val="36"/>
-          <w:shd w:val="clear" w:color="auto" w:fill="F3F3F3"/>
-        </w:rPr>
-        <w:t xml:space="preserve"> </w:t>
-      </w:r>
-      <w:proofErr w:type="spellStart"/>
-      <w:r>
-        <w:rPr>
-          <w:rFonts w:ascii="Helvetica" w:hAnsi="Helvetica"/>
-          <w:color w:val="000000" w:themeColor="text1"/>
-          <w:sz w:val="36"/>
-          <w:szCs w:val="36"/>
-          <w:shd w:val="clear" w:color="auto" w:fill="F3F3F3"/>
-        </w:rPr>
-        <w:t>iOS</w:t>
-      </w:r>
-      <w:proofErr w:type="spellEnd"/>
-      <w:r>
-        <w:rPr>
-          <w:rFonts w:ascii="Helvetica" w:hAnsi="Helvetica"/>
-          <w:color w:val="000000" w:themeColor="text1"/>
-          <w:sz w:val="36"/>
-          <w:szCs w:val="36"/>
-          <w:shd w:val="clear" w:color="auto" w:fill="F3F3F3"/>
-        </w:rPr>
-        <w:t xml:space="preserve">, Mac, Apple TV, </w:t>
-      </w:r>
-      <w:proofErr w:type="spellStart"/>
-      <w:r>
-        <w:rPr>
-          <w:rFonts w:ascii="Helvetica" w:hAnsi="Helvetica"/>
-          <w:color w:val="000000" w:themeColor="text1"/>
-          <w:sz w:val="36"/>
-          <w:szCs w:val="36"/>
-          <w:shd w:val="clear" w:color="auto" w:fill="F3F3F3"/>
-        </w:rPr>
-        <w:t>dan</w:t>
-      </w:r>
-      <w:proofErr w:type="spellEnd"/>
-      <w:r>
-        <w:rPr>
-          <w:rFonts w:ascii="Helvetica" w:hAnsi="Helvetica"/>
-          <w:color w:val="000000" w:themeColor="text1"/>
-          <w:sz w:val="36"/>
-          <w:szCs w:val="36"/>
-          <w:shd w:val="clear" w:color="auto" w:fill="F3F3F3"/>
-        </w:rPr>
-        <w:t xml:space="preserve"> Apple Watch. </w:t>
-      </w:r>
-      <w:proofErr w:type="spellStart"/>
-      <w:r>
-        <w:rPr>
-          <w:rFonts w:ascii="Helvetica" w:hAnsi="Helvetica"/>
-          <w:color w:val="000000" w:themeColor="text1"/>
-          <w:sz w:val="36"/>
-          <w:szCs w:val="36"/>
-          <w:shd w:val="clear" w:color="auto" w:fill="F3F3F3"/>
-        </w:rPr>
-        <w:t>Bahasa</w:t>
-      </w:r>
-      <w:proofErr w:type="spellEnd"/>
-      <w:r>
-        <w:rPr>
-          <w:rFonts w:ascii="Helvetica" w:hAnsi="Helvetica"/>
-          <w:color w:val="000000" w:themeColor="text1"/>
-          <w:sz w:val="36"/>
-          <w:szCs w:val="36"/>
-          <w:shd w:val="clear" w:color="auto" w:fill="F3F3F3"/>
-        </w:rPr>
-        <w:t xml:space="preserve"> </w:t>
-      </w:r>
-      <w:proofErr w:type="spellStart"/>
-      <w:r>
-        <w:rPr>
-          <w:rFonts w:ascii="Helvetica" w:hAnsi="Helvetica"/>
-          <w:color w:val="000000" w:themeColor="text1"/>
-          <w:sz w:val="36"/>
-          <w:szCs w:val="36"/>
-          <w:shd w:val="clear" w:color="auto" w:fill="F3F3F3"/>
-        </w:rPr>
-        <w:t>ini</w:t>
-      </w:r>
-      <w:proofErr w:type="spellEnd"/>
-      <w:r>
-        <w:rPr>
-          <w:rFonts w:ascii="Helvetica" w:hAnsi="Helvetica"/>
-          <w:color w:val="000000" w:themeColor="text1"/>
-          <w:sz w:val="36"/>
-          <w:szCs w:val="36"/>
-          <w:shd w:val="clear" w:color="auto" w:fill="F3F3F3"/>
-        </w:rPr>
-        <w:t xml:space="preserve"> </w:t>
-      </w:r>
-      <w:proofErr w:type="spellStart"/>
-      <w:r>
-        <w:rPr>
-          <w:rFonts w:ascii="Helvetica" w:hAnsi="Helvetica"/>
-          <w:color w:val="000000" w:themeColor="text1"/>
-          <w:sz w:val="36"/>
-          <w:szCs w:val="36"/>
-          <w:shd w:val="clear" w:color="auto" w:fill="F3F3F3"/>
-        </w:rPr>
-        <w:t>didesain</w:t>
-      </w:r>
-      <w:proofErr w:type="spellEnd"/>
-      <w:r>
-        <w:rPr>
-          <w:rFonts w:ascii="Helvetica" w:hAnsi="Helvetica"/>
-          <w:color w:val="000000" w:themeColor="text1"/>
-          <w:sz w:val="36"/>
-          <w:szCs w:val="36"/>
-          <w:shd w:val="clear" w:color="auto" w:fill="F3F3F3"/>
-        </w:rPr>
-        <w:t xml:space="preserve"> </w:t>
-      </w:r>
-      <w:proofErr w:type="spellStart"/>
-      <w:r>
-        <w:rPr>
-          <w:rFonts w:ascii="Helvetica" w:hAnsi="Helvetica"/>
-          <w:color w:val="000000" w:themeColor="text1"/>
-          <w:sz w:val="36"/>
-          <w:szCs w:val="36"/>
-          <w:shd w:val="clear" w:color="auto" w:fill="F3F3F3"/>
-        </w:rPr>
-        <w:t>untuk</w:t>
-      </w:r>
-      <w:proofErr w:type="spellEnd"/>
-      <w:r>
-        <w:rPr>
-          <w:rFonts w:ascii="Helvetica" w:hAnsi="Helvetica"/>
-          <w:color w:val="000000" w:themeColor="text1"/>
-          <w:sz w:val="36"/>
-          <w:szCs w:val="36"/>
-          <w:shd w:val="clear" w:color="auto" w:fill="F3F3F3"/>
-        </w:rPr>
-        <w:t xml:space="preserve"> </w:t>
-      </w:r>
-      <w:proofErr w:type="spellStart"/>
-      <w:r>
-        <w:rPr>
-          <w:rFonts w:ascii="Helvetica" w:hAnsi="Helvetica"/>
-          <w:color w:val="000000" w:themeColor="text1"/>
-          <w:sz w:val="36"/>
-          <w:szCs w:val="36"/>
-          <w:shd w:val="clear" w:color="auto" w:fill="F3F3F3"/>
-        </w:rPr>
-        <w:t>memberikan</w:t>
-      </w:r>
-      <w:proofErr w:type="spellEnd"/>
-      <w:r>
-        <w:rPr>
-          <w:rFonts w:ascii="Helvetica" w:hAnsi="Helvetica"/>
-          <w:color w:val="000000" w:themeColor="text1"/>
-          <w:sz w:val="36"/>
-          <w:szCs w:val="36"/>
-          <w:shd w:val="clear" w:color="auto" w:fill="F3F3F3"/>
-        </w:rPr>
-        <w:t xml:space="preserve"> </w:t>
-      </w:r>
-      <w:proofErr w:type="spellStart"/>
-      <w:r>
-        <w:rPr>
-          <w:rFonts w:ascii="Helvetica" w:hAnsi="Helvetica"/>
-          <w:color w:val="000000" w:themeColor="text1"/>
-          <w:sz w:val="36"/>
-          <w:szCs w:val="36"/>
-          <w:shd w:val="clear" w:color="auto" w:fill="F3F3F3"/>
-        </w:rPr>
-        <w:t>lebih</w:t>
-      </w:r>
-      <w:proofErr w:type="spellEnd"/>
-      <w:r>
-        <w:rPr>
-          <w:rFonts w:ascii="Helvetica" w:hAnsi="Helvetica"/>
-          <w:color w:val="000000" w:themeColor="text1"/>
-          <w:sz w:val="36"/>
-          <w:szCs w:val="36"/>
-          <w:shd w:val="clear" w:color="auto" w:fill="F3F3F3"/>
-        </w:rPr>
-        <w:t xml:space="preserve"> </w:t>
-      </w:r>
-      <w:proofErr w:type="spellStart"/>
-      <w:r>
-        <w:rPr>
-          <w:rFonts w:ascii="Helvetica" w:hAnsi="Helvetica"/>
-          <w:color w:val="000000" w:themeColor="text1"/>
-          <w:sz w:val="36"/>
-          <w:szCs w:val="36"/>
-          <w:shd w:val="clear" w:color="auto" w:fill="F3F3F3"/>
-        </w:rPr>
-        <w:t>banyak</w:t>
-      </w:r>
-      <w:proofErr w:type="spellEnd"/>
-      <w:r>
-        <w:rPr>
-          <w:rFonts w:ascii="Helvetica" w:hAnsi="Helvetica"/>
-          <w:color w:val="000000" w:themeColor="text1"/>
-          <w:sz w:val="36"/>
-          <w:szCs w:val="36"/>
-          <w:shd w:val="clear" w:color="auto" w:fill="F3F3F3"/>
-        </w:rPr>
-        <w:t xml:space="preserve"> </w:t>
-      </w:r>
-      <w:proofErr w:type="spellStart"/>
-      <w:r>
-        <w:rPr>
-          <w:rFonts w:ascii="Helvetica" w:hAnsi="Helvetica"/>
-          <w:color w:val="000000" w:themeColor="text1"/>
-          <w:sz w:val="36"/>
-          <w:szCs w:val="36"/>
-          <w:shd w:val="clear" w:color="auto" w:fill="F3F3F3"/>
-        </w:rPr>
-        <w:t>kebebasan</w:t>
-      </w:r>
-      <w:proofErr w:type="spellEnd"/>
-      <w:r>
-        <w:rPr>
-          <w:rFonts w:ascii="Helvetica" w:hAnsi="Helvetica"/>
-          <w:color w:val="000000" w:themeColor="text1"/>
-          <w:sz w:val="36"/>
-          <w:szCs w:val="36"/>
-          <w:shd w:val="clear" w:color="auto" w:fill="F3F3F3"/>
-        </w:rPr>
-        <w:t xml:space="preserve"> </w:t>
-      </w:r>
-      <w:proofErr w:type="spellStart"/>
-      <w:r>
-        <w:rPr>
-          <w:rFonts w:ascii="Helvetica" w:hAnsi="Helvetica"/>
-          <w:color w:val="000000" w:themeColor="text1"/>
-          <w:sz w:val="36"/>
-          <w:szCs w:val="36"/>
-          <w:shd w:val="clear" w:color="auto" w:fill="F3F3F3"/>
-        </w:rPr>
-        <w:t>kepada</w:t>
-      </w:r>
-      <w:proofErr w:type="spellEnd"/>
-      <w:r>
-        <w:rPr>
-          <w:rFonts w:ascii="Helvetica" w:hAnsi="Helvetica"/>
-          <w:color w:val="000000" w:themeColor="text1"/>
-          <w:sz w:val="36"/>
-          <w:szCs w:val="36"/>
-          <w:shd w:val="clear" w:color="auto" w:fill="F3F3F3"/>
-        </w:rPr>
-        <w:t xml:space="preserve"> </w:t>
-      </w:r>
-      <w:proofErr w:type="spellStart"/>
-      <w:r>
-        <w:rPr>
-          <w:rFonts w:ascii="Helvetica" w:hAnsi="Helvetica"/>
-          <w:color w:val="000000" w:themeColor="text1"/>
-          <w:sz w:val="36"/>
-          <w:szCs w:val="36"/>
-          <w:shd w:val="clear" w:color="auto" w:fill="F3F3F3"/>
-        </w:rPr>
-        <w:t>pengembang</w:t>
-      </w:r>
-      <w:proofErr w:type="spellEnd"/>
-      <w:r>
-        <w:rPr>
-          <w:rFonts w:ascii="Helvetica" w:hAnsi="Helvetica"/>
-          <w:color w:val="000000" w:themeColor="text1"/>
-          <w:sz w:val="36"/>
-          <w:szCs w:val="36"/>
-          <w:shd w:val="clear" w:color="auto" w:fill="F3F3F3"/>
-        </w:rPr>
-        <w:t xml:space="preserve">. Swift </w:t>
-      </w:r>
-      <w:proofErr w:type="spellStart"/>
-      <w:r>
-        <w:rPr>
-          <w:rFonts w:ascii="Helvetica" w:hAnsi="Helvetica"/>
-          <w:color w:val="000000" w:themeColor="text1"/>
-          <w:sz w:val="36"/>
-          <w:szCs w:val="36"/>
-          <w:shd w:val="clear" w:color="auto" w:fill="F3F3F3"/>
-        </w:rPr>
-        <w:t>mudah</w:t>
-      </w:r>
-      <w:proofErr w:type="spellEnd"/>
-      <w:r>
-        <w:rPr>
-          <w:rFonts w:ascii="Helvetica" w:hAnsi="Helvetica"/>
-          <w:color w:val="000000" w:themeColor="text1"/>
-          <w:sz w:val="36"/>
-          <w:szCs w:val="36"/>
-          <w:shd w:val="clear" w:color="auto" w:fill="F3F3F3"/>
-        </w:rPr>
-        <w:t xml:space="preserve"> </w:t>
-      </w:r>
-      <w:proofErr w:type="spellStart"/>
-      <w:r>
-        <w:rPr>
-          <w:rFonts w:ascii="Helvetica" w:hAnsi="Helvetica"/>
-          <w:color w:val="000000" w:themeColor="text1"/>
-          <w:sz w:val="36"/>
-          <w:szCs w:val="36"/>
-          <w:shd w:val="clear" w:color="auto" w:fill="F3F3F3"/>
-        </w:rPr>
-        <w:t>digunakan</w:t>
-      </w:r>
-      <w:proofErr w:type="spellEnd"/>
-      <w:r>
-        <w:rPr>
-          <w:rFonts w:ascii="Helvetica" w:hAnsi="Helvetica"/>
-          <w:color w:val="000000" w:themeColor="text1"/>
-          <w:sz w:val="36"/>
-          <w:szCs w:val="36"/>
-          <w:shd w:val="clear" w:color="auto" w:fill="F3F3F3"/>
-        </w:rPr>
-        <w:t xml:space="preserve"> </w:t>
-      </w:r>
-      <w:proofErr w:type="spellStart"/>
-      <w:r>
-        <w:rPr>
-          <w:rFonts w:ascii="Helvetica" w:hAnsi="Helvetica"/>
-          <w:color w:val="000000" w:themeColor="text1"/>
-          <w:sz w:val="36"/>
-          <w:szCs w:val="36"/>
-          <w:shd w:val="clear" w:color="auto" w:fill="F3F3F3"/>
-        </w:rPr>
-        <w:t>dan</w:t>
-      </w:r>
-      <w:proofErr w:type="spellEnd"/>
-      <w:r>
-        <w:rPr>
-          <w:rFonts w:ascii="Helvetica" w:hAnsi="Helvetica"/>
-          <w:color w:val="000000" w:themeColor="text1"/>
-          <w:sz w:val="36"/>
-          <w:szCs w:val="36"/>
-          <w:shd w:val="clear" w:color="auto" w:fill="F3F3F3"/>
-        </w:rPr>
-        <w:t xml:space="preserve"> </w:t>
-      </w:r>
-      <w:proofErr w:type="spellStart"/>
-      <w:r>
-        <w:rPr>
-          <w:rFonts w:ascii="Helvetica" w:hAnsi="Helvetica"/>
-          <w:color w:val="000000" w:themeColor="text1"/>
-          <w:sz w:val="36"/>
-          <w:szCs w:val="36"/>
-          <w:shd w:val="clear" w:color="auto" w:fill="F3F3F3"/>
-        </w:rPr>
-        <w:t>bersifat</w:t>
-      </w:r>
-      <w:proofErr w:type="spellEnd"/>
-      <w:r>
-        <w:rPr>
-          <w:rFonts w:ascii="Helvetica" w:hAnsi="Helvetica"/>
-          <w:color w:val="000000" w:themeColor="text1"/>
-          <w:sz w:val="36"/>
-          <w:szCs w:val="36"/>
-          <w:shd w:val="clear" w:color="auto" w:fill="F3F3F3"/>
-        </w:rPr>
-        <w:t xml:space="preserve"> </w:t>
-      </w:r>
-      <w:proofErr w:type="spellStart"/>
-      <w:r>
-        <w:rPr>
-          <w:rFonts w:ascii="Helvetica" w:hAnsi="Helvetica"/>
-          <w:color w:val="000000" w:themeColor="text1"/>
-          <w:sz w:val="36"/>
-          <w:szCs w:val="36"/>
-          <w:shd w:val="clear" w:color="auto" w:fill="F3F3F3"/>
-        </w:rPr>
-        <w:t>sumber</w:t>
-      </w:r>
-      <w:proofErr w:type="spellEnd"/>
-      <w:r>
-        <w:rPr>
-          <w:rFonts w:ascii="Helvetica" w:hAnsi="Helvetica"/>
-          <w:color w:val="000000" w:themeColor="text1"/>
-          <w:sz w:val="36"/>
-          <w:szCs w:val="36"/>
-          <w:shd w:val="clear" w:color="auto" w:fill="F3F3F3"/>
-        </w:rPr>
-        <w:t xml:space="preserve"> </w:t>
-      </w:r>
-      <w:proofErr w:type="spellStart"/>
-      <w:r>
-        <w:rPr>
-          <w:rFonts w:ascii="Helvetica" w:hAnsi="Helvetica"/>
-          <w:color w:val="000000" w:themeColor="text1"/>
-          <w:sz w:val="36"/>
-          <w:szCs w:val="36"/>
-          <w:shd w:val="clear" w:color="auto" w:fill="F3F3F3"/>
-        </w:rPr>
-        <w:t>terbuka</w:t>
-      </w:r>
-      <w:proofErr w:type="spellEnd"/>
-      <w:r>
-        <w:rPr>
-          <w:rFonts w:ascii="Helvetica" w:hAnsi="Helvetica"/>
-          <w:color w:val="000000" w:themeColor="text1"/>
-          <w:sz w:val="36"/>
-          <w:szCs w:val="36"/>
-          <w:shd w:val="clear" w:color="auto" w:fill="F3F3F3"/>
-        </w:rPr>
-        <w:t xml:space="preserve"> (open source), </w:t>
-      </w:r>
-      <w:proofErr w:type="spellStart"/>
-      <w:r>
-        <w:rPr>
-          <w:rFonts w:ascii="Helvetica" w:hAnsi="Helvetica"/>
-          <w:color w:val="000000" w:themeColor="text1"/>
-          <w:sz w:val="36"/>
-          <w:szCs w:val="36"/>
-          <w:shd w:val="clear" w:color="auto" w:fill="F3F3F3"/>
-        </w:rPr>
-        <w:t>jadi</w:t>
-      </w:r>
-      <w:proofErr w:type="spellEnd"/>
-      <w:r>
-        <w:rPr>
-          <w:rFonts w:ascii="Helvetica" w:hAnsi="Helvetica"/>
-          <w:color w:val="000000" w:themeColor="text1"/>
-          <w:sz w:val="36"/>
-          <w:szCs w:val="36"/>
-          <w:shd w:val="clear" w:color="auto" w:fill="F3F3F3"/>
-        </w:rPr>
-        <w:t xml:space="preserve">, </w:t>
-      </w:r>
-      <w:proofErr w:type="spellStart"/>
-      <w:r>
-        <w:rPr>
-          <w:rFonts w:ascii="Helvetica" w:hAnsi="Helvetica"/>
-          <w:color w:val="000000" w:themeColor="text1"/>
-          <w:sz w:val="36"/>
-          <w:szCs w:val="36"/>
-          <w:shd w:val="clear" w:color="auto" w:fill="F3F3F3"/>
-        </w:rPr>
-        <w:t>siapa</w:t>
-      </w:r>
-      <w:proofErr w:type="spellEnd"/>
-      <w:r>
-        <w:rPr>
-          <w:rFonts w:ascii="Helvetica" w:hAnsi="Helvetica"/>
-          <w:color w:val="000000" w:themeColor="text1"/>
-          <w:sz w:val="36"/>
-          <w:szCs w:val="36"/>
-          <w:shd w:val="clear" w:color="auto" w:fill="F3F3F3"/>
-        </w:rPr>
-        <w:t xml:space="preserve"> pun yang </w:t>
-      </w:r>
-      <w:proofErr w:type="spellStart"/>
-      <w:r>
-        <w:rPr>
-          <w:rFonts w:ascii="Helvetica" w:hAnsi="Helvetica"/>
-          <w:color w:val="000000" w:themeColor="text1"/>
-          <w:sz w:val="36"/>
-          <w:szCs w:val="36"/>
-          <w:shd w:val="clear" w:color="auto" w:fill="F3F3F3"/>
-        </w:rPr>
-        <w:t>memiliki</w:t>
-      </w:r>
-      <w:proofErr w:type="spellEnd"/>
-      <w:r>
-        <w:rPr>
-          <w:rFonts w:ascii="Helvetica" w:hAnsi="Helvetica"/>
-          <w:color w:val="000000" w:themeColor="text1"/>
-          <w:sz w:val="36"/>
-          <w:szCs w:val="36"/>
-          <w:shd w:val="clear" w:color="auto" w:fill="F3F3F3"/>
-        </w:rPr>
-        <w:t xml:space="preserve"> ide </w:t>
-      </w:r>
-      <w:proofErr w:type="spellStart"/>
-      <w:r>
-        <w:rPr>
-          <w:rFonts w:ascii="Helvetica" w:hAnsi="Helvetica"/>
-          <w:color w:val="000000" w:themeColor="text1"/>
-          <w:sz w:val="36"/>
-          <w:szCs w:val="36"/>
-          <w:shd w:val="clear" w:color="auto" w:fill="F3F3F3"/>
-        </w:rPr>
-        <w:t>dapat</w:t>
-      </w:r>
-      <w:proofErr w:type="spellEnd"/>
-      <w:r>
-        <w:rPr>
-          <w:rFonts w:ascii="Helvetica" w:hAnsi="Helvetica"/>
-          <w:color w:val="000000" w:themeColor="text1"/>
-          <w:sz w:val="36"/>
-          <w:szCs w:val="36"/>
-          <w:shd w:val="clear" w:color="auto" w:fill="F3F3F3"/>
-        </w:rPr>
-        <w:t> </w:t>
-      </w:r>
-      <w:proofErr w:type="spellStart"/>
-      <w:r>
-        <w:rPr>
-          <w:rFonts w:ascii="Helvetica" w:hAnsi="Helvetica"/>
-          <w:color w:val="000000" w:themeColor="text1"/>
-          <w:sz w:val="36"/>
-          <w:szCs w:val="36"/>
-          <w:shd w:val="clear" w:color="auto" w:fill="F3F3F3"/>
-        </w:rPr>
-        <w:t>menciptakan</w:t>
-      </w:r>
-      <w:proofErr w:type="spellEnd"/>
-      <w:r>
-        <w:rPr>
-          <w:rFonts w:ascii="Helvetica" w:hAnsi="Helvetica"/>
-          <w:color w:val="000000" w:themeColor="text1"/>
-          <w:sz w:val="36"/>
-          <w:szCs w:val="36"/>
-          <w:shd w:val="clear" w:color="auto" w:fill="F3F3F3"/>
-        </w:rPr>
-        <w:t xml:space="preserve"> </w:t>
-      </w:r>
-      <w:proofErr w:type="spellStart"/>
-      <w:r>
-        <w:rPr>
-          <w:rFonts w:ascii="Helvetica" w:hAnsi="Helvetica"/>
-          <w:color w:val="000000" w:themeColor="text1"/>
-          <w:sz w:val="36"/>
-          <w:szCs w:val="36"/>
-          <w:shd w:val="clear" w:color="auto" w:fill="F3F3F3"/>
-        </w:rPr>
-        <w:t>sesuatu</w:t>
-      </w:r>
-      <w:proofErr w:type="spellEnd"/>
-      <w:r>
-        <w:rPr>
-          <w:rFonts w:ascii="Helvetica" w:hAnsi="Helvetica"/>
-          <w:color w:val="000000" w:themeColor="text1"/>
-          <w:sz w:val="36"/>
-          <w:szCs w:val="36"/>
-          <w:shd w:val="clear" w:color="auto" w:fill="F3F3F3"/>
-        </w:rPr>
-        <w:t xml:space="preserve"> yang </w:t>
-      </w:r>
-      <w:proofErr w:type="spellStart"/>
-      <w:r>
-        <w:rPr>
-          <w:rFonts w:ascii="Helvetica" w:hAnsi="Helvetica"/>
-          <w:color w:val="000000" w:themeColor="text1"/>
-          <w:sz w:val="36"/>
-          <w:szCs w:val="36"/>
-          <w:shd w:val="clear" w:color="auto" w:fill="F3F3F3"/>
-        </w:rPr>
-        <w:t>luar</w:t>
-      </w:r>
-      <w:proofErr w:type="spellEnd"/>
-      <w:r>
-        <w:rPr>
-          <w:rFonts w:ascii="Helvetica" w:hAnsi="Helvetica"/>
-          <w:color w:val="000000" w:themeColor="text1"/>
-          <w:sz w:val="36"/>
-          <w:szCs w:val="36"/>
-          <w:shd w:val="clear" w:color="auto" w:fill="F3F3F3"/>
-        </w:rPr>
-        <w:t xml:space="preserve"> </w:t>
-      </w:r>
-      <w:proofErr w:type="spellStart"/>
-      <w:r>
-        <w:rPr>
-          <w:rFonts w:ascii="Helvetica" w:hAnsi="Helvetica"/>
-          <w:color w:val="000000" w:themeColor="text1"/>
-          <w:sz w:val="36"/>
-          <w:szCs w:val="36"/>
-          <w:shd w:val="clear" w:color="auto" w:fill="F3F3F3"/>
-        </w:rPr>
-        <w:t>biasa</w:t>
-      </w:r>
-      <w:proofErr w:type="spellEnd"/>
-      <w:r>
-        <w:rPr>
-          <w:rFonts w:ascii="Helvetica" w:hAnsi="Helvetica"/>
-          <w:color w:val="000000" w:themeColor="text1"/>
-          <w:sz w:val="36"/>
-          <w:szCs w:val="36"/>
-          <w:shd w:val="clear" w:color="auto" w:fill="F3F3F3"/>
-        </w:rPr>
-        <w:t>.</w:t>
+          <w:rFonts w:ascii="Open Sans" w:hAnsi="Open Sans"/>
+          <w:color w:val="000000" w:themeColor="text1"/>
+          <w:sz w:val="23"/>
+          <w:szCs w:val="23"/>
+          <w:shd w:val="clear" w:color="auto" w:fill="FFFFFF"/>
+        </w:rPr>
+        <w:t xml:space="preserve"> </w:t>
+      </w:r>
+      <w:proofErr w:type="spellStart"/>
+      <w:r>
+        <w:rPr>
+          <w:rFonts w:ascii="Open Sans" w:hAnsi="Open Sans"/>
+          <w:color w:val="000000" w:themeColor="text1"/>
+          <w:sz w:val="23"/>
+          <w:szCs w:val="23"/>
+          <w:shd w:val="clear" w:color="auto" w:fill="FFFFFF"/>
+        </w:rPr>
+        <w:t>membuat</w:t>
+      </w:r>
+      <w:proofErr w:type="spellEnd"/>
+      <w:r>
+        <w:rPr>
+          <w:rFonts w:ascii="Open Sans" w:hAnsi="Open Sans"/>
+          <w:color w:val="000000" w:themeColor="text1"/>
+          <w:sz w:val="23"/>
+          <w:szCs w:val="23"/>
+          <w:shd w:val="clear" w:color="auto" w:fill="FFFFFF"/>
+        </w:rPr>
+        <w:t xml:space="preserve"> program ABAP.</w:t>
       </w:r>
     </w:p>
     <w:p/>

--- a/tugasmongo.docx
+++ b/tugasmongo.docx
@@ -15,7 +15,7 @@
         <w:rPr>
           <w:color w:val="000000" w:themeColor="text1"/>
         </w:rPr>
-        <w:t>ABAP</w:t>
+        <w:t>XML</w:t>
       </w:r>
     </w:p>
     <w:p>
@@ -27,21 +27,21 @@
       </w:pPr>
       <w:r>
         <w:rPr>
-          <w:rFonts w:ascii="Open Sans" w:hAnsi="Open Sans"/>
-          <w:color w:val="000000" w:themeColor="text1"/>
-          <w:sz w:val="23"/>
-          <w:szCs w:val="23"/>
-          <w:shd w:val="clear" w:color="auto" w:fill="FFFFFF"/>
-        </w:rPr>
-        <w:t xml:space="preserve">ABAP </w:t>
-      </w:r>
-      <w:proofErr w:type="spellStart"/>
-      <w:r>
-        <w:rPr>
-          <w:rFonts w:ascii="Open Sans" w:hAnsi="Open Sans"/>
-          <w:color w:val="000000" w:themeColor="text1"/>
-          <w:sz w:val="23"/>
-          <w:szCs w:val="23"/>
+          <w:rFonts w:ascii="Arial" w:hAnsi="Arial" w:cs="Arial"/>
+          <w:color w:val="000000" w:themeColor="text1"/>
+          <w:sz w:val="20"/>
+          <w:szCs w:val="20"/>
+          <w:shd w:val="clear" w:color="auto" w:fill="FFFFFF"/>
+        </w:rPr>
+        <w:t xml:space="preserve">Extensible Markup Language (XML) </w:t>
+      </w:r>
+      <w:proofErr w:type="spellStart"/>
+      <w:r>
+        <w:rPr>
+          <w:rFonts w:ascii="Arial" w:hAnsi="Arial" w:cs="Arial"/>
+          <w:color w:val="000000" w:themeColor="text1"/>
+          <w:sz w:val="20"/>
+          <w:szCs w:val="20"/>
           <w:shd w:val="clear" w:color="auto" w:fill="FFFFFF"/>
         </w:rPr>
         <w:t>adalah</w:t>
@@ -49,10 +49,10 @@
       <w:proofErr w:type="spellEnd"/>
       <w:r>
         <w:rPr>
-          <w:rFonts w:ascii="Open Sans" w:hAnsi="Open Sans"/>
-          <w:color w:val="000000" w:themeColor="text1"/>
-          <w:sz w:val="23"/>
-          <w:szCs w:val="23"/>
+          <w:rFonts w:ascii="Arial" w:hAnsi="Arial" w:cs="Arial"/>
+          <w:color w:val="000000" w:themeColor="text1"/>
+          <w:sz w:val="20"/>
+          <w:szCs w:val="20"/>
           <w:shd w:val="clear" w:color="auto" w:fill="FFFFFF"/>
         </w:rPr>
         <w:t xml:space="preserve"> </w:t>
@@ -60,10 +60,10 @@
       <w:proofErr w:type="spellStart"/>
       <w:r>
         <w:rPr>
-          <w:rFonts w:ascii="Open Sans" w:hAnsi="Open Sans"/>
-          <w:color w:val="000000" w:themeColor="text1"/>
-          <w:sz w:val="23"/>
-          <w:szCs w:val="23"/>
+          <w:rFonts w:ascii="Arial" w:hAnsi="Arial" w:cs="Arial"/>
+          <w:color w:val="000000" w:themeColor="text1"/>
+          <w:sz w:val="20"/>
+          <w:szCs w:val="20"/>
           <w:shd w:val="clear" w:color="auto" w:fill="FFFFFF"/>
         </w:rPr>
         <w:t>bahasa</w:t>
@@ -71,10 +71,76 @@
       <w:proofErr w:type="spellEnd"/>
       <w:r>
         <w:rPr>
-          <w:rFonts w:ascii="Open Sans" w:hAnsi="Open Sans"/>
-          <w:color w:val="000000" w:themeColor="text1"/>
-          <w:sz w:val="23"/>
-          <w:szCs w:val="23"/>
+          <w:rFonts w:ascii="Arial" w:hAnsi="Arial" w:cs="Arial"/>
+          <w:color w:val="000000" w:themeColor="text1"/>
+          <w:sz w:val="20"/>
+          <w:szCs w:val="20"/>
+          <w:shd w:val="clear" w:color="auto" w:fill="FFFFFF"/>
+        </w:rPr>
+        <w:t xml:space="preserve"> markup </w:t>
+      </w:r>
+      <w:proofErr w:type="spellStart"/>
+      <w:r>
+        <w:rPr>
+          <w:rFonts w:ascii="Arial" w:hAnsi="Arial" w:cs="Arial"/>
+          <w:color w:val="000000" w:themeColor="text1"/>
+          <w:sz w:val="20"/>
+          <w:szCs w:val="20"/>
+          <w:shd w:val="clear" w:color="auto" w:fill="FFFFFF"/>
+        </w:rPr>
+        <w:t>serbaguna</w:t>
+      </w:r>
+      <w:proofErr w:type="spellEnd"/>
+      <w:r>
+        <w:rPr>
+          <w:rFonts w:ascii="Arial" w:hAnsi="Arial" w:cs="Arial"/>
+          <w:color w:val="000000" w:themeColor="text1"/>
+          <w:sz w:val="20"/>
+          <w:szCs w:val="20"/>
+          <w:shd w:val="clear" w:color="auto" w:fill="FFFFFF"/>
+        </w:rPr>
+        <w:t xml:space="preserve"> yang </w:t>
+      </w:r>
+      <w:proofErr w:type="spellStart"/>
+      <w:r>
+        <w:rPr>
+          <w:rFonts w:ascii="Arial" w:hAnsi="Arial" w:cs="Arial"/>
+          <w:color w:val="000000" w:themeColor="text1"/>
+          <w:sz w:val="20"/>
+          <w:szCs w:val="20"/>
+          <w:shd w:val="clear" w:color="auto" w:fill="FFFFFF"/>
+        </w:rPr>
+        <w:t>direkomendasikan</w:t>
+      </w:r>
+      <w:proofErr w:type="spellEnd"/>
+      <w:r>
+        <w:rPr>
+          <w:rFonts w:ascii="Arial" w:hAnsi="Arial" w:cs="Arial"/>
+          <w:color w:val="000000" w:themeColor="text1"/>
+          <w:sz w:val="20"/>
+          <w:szCs w:val="20"/>
+          <w:shd w:val="clear" w:color="auto" w:fill="FFFFFF"/>
+        </w:rPr>
+        <w:t xml:space="preserve"> W3C </w:t>
+      </w:r>
+      <w:proofErr w:type="spellStart"/>
+      <w:r>
+        <w:rPr>
+          <w:rFonts w:ascii="Arial" w:hAnsi="Arial" w:cs="Arial"/>
+          <w:color w:val="000000" w:themeColor="text1"/>
+          <w:sz w:val="20"/>
+          <w:szCs w:val="20"/>
+          <w:shd w:val="clear" w:color="auto" w:fill="FFFFFF"/>
+        </w:rPr>
+        <w:t>untuk</w:t>
+      </w:r>
+      <w:proofErr w:type="spellEnd"/>
+      <w:r>
+        <w:rPr>
+          <w:rFonts w:ascii="Arial" w:hAnsi="Arial" w:cs="Arial"/>
+          <w:color w:val="000000" w:themeColor="text1"/>
+          <w:sz w:val="20"/>
+          <w:szCs w:val="20"/>
           <w:shd w:val="clear" w:color="auto" w:fill="FFFFFF"/>
         </w:rPr>
         <w:t xml:space="preserve"> </w:t>
@@ -82,21 +148,21 @@
       <w:proofErr w:type="spellStart"/>
       <w:r>
         <w:rPr>
-          <w:rFonts w:ascii="Open Sans" w:hAnsi="Open Sans"/>
-          <w:color w:val="000000" w:themeColor="text1"/>
-          <w:sz w:val="23"/>
-          <w:szCs w:val="23"/>
-          <w:shd w:val="clear" w:color="auto" w:fill="FFFFFF"/>
-        </w:rPr>
-        <w:t>pemrograman</w:t>
-      </w:r>
-      <w:proofErr w:type="spellEnd"/>
-      <w:r>
-        <w:rPr>
-          <w:rFonts w:ascii="Open Sans" w:hAnsi="Open Sans"/>
-          <w:color w:val="000000" w:themeColor="text1"/>
-          <w:sz w:val="23"/>
-          <w:szCs w:val="23"/>
+          <w:rFonts w:ascii="Arial" w:hAnsi="Arial" w:cs="Arial"/>
+          <w:color w:val="000000" w:themeColor="text1"/>
+          <w:sz w:val="20"/>
+          <w:szCs w:val="20"/>
+          <w:shd w:val="clear" w:color="auto" w:fill="FFFFFF"/>
+        </w:rPr>
+        <w:t>mendeskripsikan</w:t>
+      </w:r>
+      <w:proofErr w:type="spellEnd"/>
+      <w:r>
+        <w:rPr>
+          <w:rFonts w:ascii="Arial" w:hAnsi="Arial" w:cs="Arial"/>
+          <w:color w:val="000000" w:themeColor="text1"/>
+          <w:sz w:val="20"/>
+          <w:szCs w:val="20"/>
           <w:shd w:val="clear" w:color="auto" w:fill="FFFFFF"/>
         </w:rPr>
         <w:t xml:space="preserve"> </w:t>
@@ -104,43 +170,21 @@
       <w:proofErr w:type="spellStart"/>
       <w:r>
         <w:rPr>
-          <w:rFonts w:ascii="Open Sans" w:hAnsi="Open Sans"/>
-          <w:color w:val="000000" w:themeColor="text1"/>
-          <w:sz w:val="23"/>
-          <w:szCs w:val="23"/>
-          <w:shd w:val="clear" w:color="auto" w:fill="FFFFFF"/>
-        </w:rPr>
-        <w:t>pertama</w:t>
-      </w:r>
-      <w:proofErr w:type="spellEnd"/>
-      <w:r>
-        <w:rPr>
-          <w:rFonts w:ascii="Open Sans" w:hAnsi="Open Sans"/>
-          <w:color w:val="000000" w:themeColor="text1"/>
-          <w:sz w:val="23"/>
-          <w:szCs w:val="23"/>
-          <w:shd w:val="clear" w:color="auto" w:fill="FFFFFF"/>
-        </w:rPr>
-        <w:t xml:space="preserve"> yang </w:t>
-      </w:r>
-      <w:proofErr w:type="spellStart"/>
-      <w:r>
-        <w:rPr>
-          <w:rFonts w:ascii="Open Sans" w:hAnsi="Open Sans"/>
-          <w:color w:val="000000" w:themeColor="text1"/>
-          <w:sz w:val="23"/>
-          <w:szCs w:val="23"/>
-          <w:shd w:val="clear" w:color="auto" w:fill="FFFFFF"/>
-        </w:rPr>
-        <w:t>memasukkan</w:t>
-      </w:r>
-      <w:proofErr w:type="spellEnd"/>
-      <w:r>
-        <w:rPr>
-          <w:rFonts w:ascii="Open Sans" w:hAnsi="Open Sans"/>
-          <w:color w:val="000000" w:themeColor="text1"/>
-          <w:sz w:val="23"/>
-          <w:szCs w:val="23"/>
+          <w:rFonts w:ascii="Arial" w:hAnsi="Arial" w:cs="Arial"/>
+          <w:color w:val="000000" w:themeColor="text1"/>
+          <w:sz w:val="20"/>
+          <w:szCs w:val="20"/>
+          <w:shd w:val="clear" w:color="auto" w:fill="FFFFFF"/>
+        </w:rPr>
+        <w:t>berbagai</w:t>
+      </w:r>
+      <w:proofErr w:type="spellEnd"/>
+      <w:r>
+        <w:rPr>
+          <w:rFonts w:ascii="Arial" w:hAnsi="Arial" w:cs="Arial"/>
+          <w:color w:val="000000" w:themeColor="text1"/>
+          <w:sz w:val="20"/>
+          <w:szCs w:val="20"/>
           <w:shd w:val="clear" w:color="auto" w:fill="FFFFFF"/>
         </w:rPr>
         <w:t xml:space="preserve"> </w:t>
@@ -148,43 +192,65 @@
       <w:proofErr w:type="spellStart"/>
       <w:r>
         <w:rPr>
-          <w:rFonts w:ascii="Open Sans" w:hAnsi="Open Sans"/>
-          <w:color w:val="000000" w:themeColor="text1"/>
-          <w:sz w:val="23"/>
-          <w:szCs w:val="23"/>
-          <w:shd w:val="clear" w:color="auto" w:fill="FFFFFF"/>
-        </w:rPr>
-        <w:t>konsep</w:t>
-      </w:r>
-      <w:proofErr w:type="spellEnd"/>
-      <w:r>
-        <w:rPr>
-          <w:rFonts w:ascii="Open Sans" w:hAnsi="Open Sans"/>
-          <w:color w:val="000000" w:themeColor="text1"/>
-          <w:sz w:val="23"/>
-          <w:szCs w:val="23"/>
-          <w:shd w:val="clear" w:color="auto" w:fill="FFFFFF"/>
-        </w:rPr>
-        <w:t xml:space="preserve"> Logical database (LDBs), yang </w:t>
-      </w:r>
-      <w:proofErr w:type="spellStart"/>
-      <w:r>
-        <w:rPr>
-          <w:rFonts w:ascii="Open Sans" w:hAnsi="Open Sans"/>
-          <w:color w:val="000000" w:themeColor="text1"/>
-          <w:sz w:val="23"/>
-          <w:szCs w:val="23"/>
-          <w:shd w:val="clear" w:color="auto" w:fill="FFFFFF"/>
-        </w:rPr>
-        <w:t>memberikan</w:t>
-      </w:r>
-      <w:proofErr w:type="spellEnd"/>
-      <w:r>
-        <w:rPr>
-          <w:rFonts w:ascii="Open Sans" w:hAnsi="Open Sans"/>
-          <w:color w:val="000000" w:themeColor="text1"/>
-          <w:sz w:val="23"/>
-          <w:szCs w:val="23"/>
+          <w:rFonts w:ascii="Arial" w:hAnsi="Arial" w:cs="Arial"/>
+          <w:color w:val="000000" w:themeColor="text1"/>
+          <w:sz w:val="20"/>
+          <w:szCs w:val="20"/>
+          <w:shd w:val="clear" w:color="auto" w:fill="FFFFFF"/>
+        </w:rPr>
+        <w:t>macam</w:t>
+      </w:r>
+      <w:proofErr w:type="spellEnd"/>
+      <w:r>
+        <w:rPr>
+          <w:rFonts w:ascii="Arial" w:hAnsi="Arial" w:cs="Arial"/>
+          <w:color w:val="000000" w:themeColor="text1"/>
+          <w:sz w:val="20"/>
+          <w:szCs w:val="20"/>
+          <w:shd w:val="clear" w:color="auto" w:fill="FFFFFF"/>
+        </w:rPr>
+        <w:t xml:space="preserve"> data. XML </w:t>
+      </w:r>
+      <w:proofErr w:type="spellStart"/>
+      <w:r>
+        <w:rPr>
+          <w:rFonts w:ascii="Arial" w:hAnsi="Arial" w:cs="Arial"/>
+          <w:color w:val="000000" w:themeColor="text1"/>
+          <w:sz w:val="20"/>
+          <w:szCs w:val="20"/>
+          <w:shd w:val="clear" w:color="auto" w:fill="FFFFFF"/>
+        </w:rPr>
+        <w:t>menggunakan</w:t>
+      </w:r>
+      <w:proofErr w:type="spellEnd"/>
+      <w:r>
+        <w:rPr>
+          <w:rFonts w:ascii="Arial" w:hAnsi="Arial" w:cs="Arial"/>
+          <w:color w:val="000000" w:themeColor="text1"/>
+          <w:sz w:val="20"/>
+          <w:szCs w:val="20"/>
+          <w:shd w:val="clear" w:color="auto" w:fill="FFFFFF"/>
+        </w:rPr>
+        <w:t xml:space="preserve"> markup tags </w:t>
+      </w:r>
+      <w:proofErr w:type="spellStart"/>
+      <w:r>
+        <w:rPr>
+          <w:rFonts w:ascii="Arial" w:hAnsi="Arial" w:cs="Arial"/>
+          <w:color w:val="000000" w:themeColor="text1"/>
+          <w:sz w:val="20"/>
+          <w:szCs w:val="20"/>
+          <w:shd w:val="clear" w:color="auto" w:fill="FFFFFF"/>
+        </w:rPr>
+        <w:t>seperti</w:t>
+      </w:r>
+      <w:proofErr w:type="spellEnd"/>
+      <w:r>
+        <w:rPr>
+          <w:rFonts w:ascii="Arial" w:hAnsi="Arial" w:cs="Arial"/>
+          <w:color w:val="000000" w:themeColor="text1"/>
+          <w:sz w:val="20"/>
+          <w:szCs w:val="20"/>
           <w:shd w:val="clear" w:color="auto" w:fill="FFFFFF"/>
         </w:rPr>
         <w:t xml:space="preserve"> </w:t>
@@ -192,21 +258,43 @@
       <w:proofErr w:type="spellStart"/>
       <w:r>
         <w:rPr>
-          <w:rFonts w:ascii="Open Sans" w:hAnsi="Open Sans"/>
-          <w:color w:val="000000" w:themeColor="text1"/>
-          <w:sz w:val="23"/>
-          <w:szCs w:val="23"/>
-          <w:shd w:val="clear" w:color="auto" w:fill="FFFFFF"/>
-        </w:rPr>
-        <w:t>abstraksi</w:t>
-      </w:r>
-      <w:proofErr w:type="spellEnd"/>
-      <w:r>
-        <w:rPr>
-          <w:rFonts w:ascii="Open Sans" w:hAnsi="Open Sans"/>
-          <w:color w:val="000000" w:themeColor="text1"/>
-          <w:sz w:val="23"/>
-          <w:szCs w:val="23"/>
+          <w:rFonts w:ascii="Arial" w:hAnsi="Arial" w:cs="Arial"/>
+          <w:color w:val="000000" w:themeColor="text1"/>
+          <w:sz w:val="20"/>
+          <w:szCs w:val="20"/>
+          <w:shd w:val="clear" w:color="auto" w:fill="FFFFFF"/>
+        </w:rPr>
+        <w:t>halnya</w:t>
+      </w:r>
+      <w:proofErr w:type="spellEnd"/>
+      <w:r>
+        <w:rPr>
+          <w:rFonts w:ascii="Arial" w:hAnsi="Arial" w:cs="Arial"/>
+          <w:color w:val="000000" w:themeColor="text1"/>
+          <w:sz w:val="20"/>
+          <w:szCs w:val="20"/>
+          <w:shd w:val="clear" w:color="auto" w:fill="FFFFFF"/>
+        </w:rPr>
+        <w:t xml:space="preserve"> HTML </w:t>
+      </w:r>
+      <w:proofErr w:type="spellStart"/>
+      <w:r>
+        <w:rPr>
+          <w:rFonts w:ascii="Arial" w:hAnsi="Arial" w:cs="Arial"/>
+          <w:color w:val="000000" w:themeColor="text1"/>
+          <w:sz w:val="20"/>
+          <w:szCs w:val="20"/>
+          <w:shd w:val="clear" w:color="auto" w:fill="FFFFFF"/>
+        </w:rPr>
+        <w:t>namun</w:t>
+      </w:r>
+      <w:proofErr w:type="spellEnd"/>
+      <w:r>
+        <w:rPr>
+          <w:rFonts w:ascii="Arial" w:hAnsi="Arial" w:cs="Arial"/>
+          <w:color w:val="000000" w:themeColor="text1"/>
+          <w:sz w:val="20"/>
+          <w:szCs w:val="20"/>
           <w:shd w:val="clear" w:color="auto" w:fill="FFFFFF"/>
         </w:rPr>
         <w:t xml:space="preserve"> </w:t>
@@ -214,21 +302,21 @@
       <w:proofErr w:type="spellStart"/>
       <w:r>
         <w:rPr>
-          <w:rFonts w:ascii="Open Sans" w:hAnsi="Open Sans"/>
-          <w:color w:val="000000" w:themeColor="text1"/>
-          <w:sz w:val="23"/>
-          <w:szCs w:val="23"/>
-          <w:shd w:val="clear" w:color="auto" w:fill="FFFFFF"/>
-        </w:rPr>
-        <w:t>tingkat</w:t>
-      </w:r>
-      <w:proofErr w:type="spellEnd"/>
-      <w:r>
-        <w:rPr>
-          <w:rFonts w:ascii="Open Sans" w:hAnsi="Open Sans"/>
-          <w:color w:val="000000" w:themeColor="text1"/>
-          <w:sz w:val="23"/>
-          <w:szCs w:val="23"/>
+          <w:rFonts w:ascii="Arial" w:hAnsi="Arial" w:cs="Arial"/>
+          <w:color w:val="000000" w:themeColor="text1"/>
+          <w:sz w:val="20"/>
+          <w:szCs w:val="20"/>
+          <w:shd w:val="clear" w:color="auto" w:fill="FFFFFF"/>
+        </w:rPr>
+        <w:t>penggunaannya</w:t>
+      </w:r>
+      <w:proofErr w:type="spellEnd"/>
+      <w:r>
+        <w:rPr>
+          <w:rFonts w:ascii="Arial" w:hAnsi="Arial" w:cs="Arial"/>
+          <w:color w:val="000000" w:themeColor="text1"/>
+          <w:sz w:val="20"/>
+          <w:szCs w:val="20"/>
           <w:shd w:val="clear" w:color="auto" w:fill="FFFFFF"/>
         </w:rPr>
         <w:t xml:space="preserve"> </w:t>
@@ -236,21 +324,21 @@
       <w:proofErr w:type="spellStart"/>
       <w:r>
         <w:rPr>
-          <w:rFonts w:ascii="Open Sans" w:hAnsi="Open Sans"/>
-          <w:color w:val="000000" w:themeColor="text1"/>
-          <w:sz w:val="23"/>
-          <w:szCs w:val="23"/>
-          <w:shd w:val="clear" w:color="auto" w:fill="FFFFFF"/>
-        </w:rPr>
-        <w:t>tinggi</w:t>
-      </w:r>
-      <w:proofErr w:type="spellEnd"/>
-      <w:r>
-        <w:rPr>
-          <w:rFonts w:ascii="Open Sans" w:hAnsi="Open Sans"/>
-          <w:color w:val="000000" w:themeColor="text1"/>
-          <w:sz w:val="23"/>
-          <w:szCs w:val="23"/>
+          <w:rFonts w:ascii="Arial" w:hAnsi="Arial" w:cs="Arial"/>
+          <w:color w:val="000000" w:themeColor="text1"/>
+          <w:sz w:val="20"/>
+          <w:szCs w:val="20"/>
+          <w:shd w:val="clear" w:color="auto" w:fill="FFFFFF"/>
+        </w:rPr>
+        <w:t>tidak</w:t>
+      </w:r>
+      <w:proofErr w:type="spellEnd"/>
+      <w:r>
+        <w:rPr>
+          <w:rFonts w:ascii="Arial" w:hAnsi="Arial" w:cs="Arial"/>
+          <w:color w:val="000000" w:themeColor="text1"/>
+          <w:sz w:val="20"/>
+          <w:szCs w:val="20"/>
           <w:shd w:val="clear" w:color="auto" w:fill="FFFFFF"/>
         </w:rPr>
         <w:t xml:space="preserve"> </w:t>
@@ -258,43 +346,21 @@
       <w:proofErr w:type="spellStart"/>
       <w:r>
         <w:rPr>
-          <w:rFonts w:ascii="Open Sans" w:hAnsi="Open Sans"/>
-          <w:color w:val="000000" w:themeColor="text1"/>
-          <w:sz w:val="23"/>
-          <w:szCs w:val="23"/>
-          <w:shd w:val="clear" w:color="auto" w:fill="FFFFFF"/>
-        </w:rPr>
-        <w:t>dari</w:t>
-      </w:r>
-      <w:proofErr w:type="spellEnd"/>
-      <w:r>
-        <w:rPr>
-          <w:rFonts w:ascii="Open Sans" w:hAnsi="Open Sans"/>
-          <w:color w:val="000000" w:themeColor="text1"/>
-          <w:sz w:val="23"/>
-          <w:szCs w:val="23"/>
-          <w:shd w:val="clear" w:color="auto" w:fill="FFFFFF"/>
-        </w:rPr>
-        <w:t xml:space="preserve"> database </w:t>
-      </w:r>
-      <w:proofErr w:type="spellStart"/>
-      <w:r>
-        <w:rPr>
-          <w:rFonts w:ascii="Open Sans" w:hAnsi="Open Sans"/>
-          <w:color w:val="000000" w:themeColor="text1"/>
-          <w:sz w:val="23"/>
-          <w:szCs w:val="23"/>
-          <w:shd w:val="clear" w:color="auto" w:fill="FFFFFF"/>
-        </w:rPr>
-        <w:t>tingkat</w:t>
-      </w:r>
-      <w:proofErr w:type="spellEnd"/>
-      <w:r>
-        <w:rPr>
-          <w:rFonts w:ascii="Open Sans" w:hAnsi="Open Sans"/>
-          <w:color w:val="000000" w:themeColor="text1"/>
-          <w:sz w:val="23"/>
-          <w:szCs w:val="23"/>
+          <w:rFonts w:ascii="Arial" w:hAnsi="Arial" w:cs="Arial"/>
+          <w:color w:val="000000" w:themeColor="text1"/>
+          <w:sz w:val="20"/>
+          <w:szCs w:val="20"/>
+          <w:shd w:val="clear" w:color="auto" w:fill="FFFFFF"/>
+        </w:rPr>
+        <w:t>terbatas</w:t>
+      </w:r>
+      <w:proofErr w:type="spellEnd"/>
+      <w:r>
+        <w:rPr>
+          <w:rFonts w:ascii="Arial" w:hAnsi="Arial" w:cs="Arial"/>
+          <w:color w:val="000000" w:themeColor="text1"/>
+          <w:sz w:val="20"/>
+          <w:szCs w:val="20"/>
           <w:shd w:val="clear" w:color="auto" w:fill="FFFFFF"/>
         </w:rPr>
         <w:t xml:space="preserve"> </w:t>
@@ -302,43 +368,21 @@
       <w:proofErr w:type="spellStart"/>
       <w:r>
         <w:rPr>
-          <w:rFonts w:ascii="Open Sans" w:hAnsi="Open Sans"/>
-          <w:color w:val="000000" w:themeColor="text1"/>
-          <w:sz w:val="23"/>
-          <w:szCs w:val="23"/>
-          <w:shd w:val="clear" w:color="auto" w:fill="FFFFFF"/>
-        </w:rPr>
-        <w:t>dasar</w:t>
-      </w:r>
-      <w:proofErr w:type="spellEnd"/>
-      <w:r>
-        <w:rPr>
-          <w:rFonts w:ascii="Open Sans" w:hAnsi="Open Sans"/>
-          <w:color w:val="000000" w:themeColor="text1"/>
-          <w:sz w:val="23"/>
-          <w:szCs w:val="23"/>
-          <w:shd w:val="clear" w:color="auto" w:fill="FFFFFF"/>
-        </w:rPr>
-        <w:t xml:space="preserve"> (</w:t>
-      </w:r>
-      <w:proofErr w:type="spellStart"/>
-      <w:r>
-        <w:rPr>
-          <w:rFonts w:ascii="Open Sans" w:hAnsi="Open Sans"/>
-          <w:color w:val="000000" w:themeColor="text1"/>
-          <w:sz w:val="23"/>
-          <w:szCs w:val="23"/>
-          <w:shd w:val="clear" w:color="auto" w:fill="FFFFFF"/>
-        </w:rPr>
-        <w:t>dikenal</w:t>
-      </w:r>
-      <w:proofErr w:type="spellEnd"/>
-      <w:r>
-        <w:rPr>
-          <w:rFonts w:ascii="Open Sans" w:hAnsi="Open Sans"/>
-          <w:color w:val="000000" w:themeColor="text1"/>
-          <w:sz w:val="23"/>
-          <w:szCs w:val="23"/>
+          <w:rFonts w:ascii="Arial" w:hAnsi="Arial" w:cs="Arial"/>
+          <w:color w:val="000000" w:themeColor="text1"/>
+          <w:sz w:val="20"/>
+          <w:szCs w:val="20"/>
+          <w:shd w:val="clear" w:color="auto" w:fill="FFFFFF"/>
+        </w:rPr>
+        <w:t>pada</w:t>
+      </w:r>
+      <w:proofErr w:type="spellEnd"/>
+      <w:r>
+        <w:rPr>
+          <w:rFonts w:ascii="Arial" w:hAnsi="Arial" w:cs="Arial"/>
+          <w:color w:val="000000" w:themeColor="text1"/>
+          <w:sz w:val="20"/>
+          <w:szCs w:val="20"/>
           <w:shd w:val="clear" w:color="auto" w:fill="FFFFFF"/>
         </w:rPr>
         <w:t xml:space="preserve"> </w:t>
@@ -346,10 +390,208 @@
       <w:proofErr w:type="spellStart"/>
       <w:r>
         <w:rPr>
-          <w:rFonts w:ascii="Open Sans" w:hAnsi="Open Sans"/>
-          <w:color w:val="000000" w:themeColor="text1"/>
-          <w:sz w:val="23"/>
-          <w:szCs w:val="23"/>
+          <w:rFonts w:ascii="Arial" w:hAnsi="Arial" w:cs="Arial"/>
+          <w:color w:val="000000" w:themeColor="text1"/>
+          <w:sz w:val="20"/>
+          <w:szCs w:val="20"/>
+          <w:shd w:val="clear" w:color="auto" w:fill="FFFFFF"/>
+        </w:rPr>
+        <w:t>tampilan</w:t>
+      </w:r>
+      <w:proofErr w:type="spellEnd"/>
+      <w:r>
+        <w:rPr>
+          <w:rFonts w:ascii="Arial" w:hAnsi="Arial" w:cs="Arial"/>
+          <w:color w:val="000000" w:themeColor="text1"/>
+          <w:sz w:val="20"/>
+          <w:szCs w:val="20"/>
+          <w:shd w:val="clear" w:color="auto" w:fill="FFFFFF"/>
+        </w:rPr>
+        <w:t xml:space="preserve"> </w:t>
+      </w:r>
+      <w:proofErr w:type="spellStart"/>
+      <w:r>
+        <w:rPr>
+          <w:rFonts w:ascii="Arial" w:hAnsi="Arial" w:cs="Arial"/>
+          <w:color w:val="000000" w:themeColor="text1"/>
+          <w:sz w:val="20"/>
+          <w:szCs w:val="20"/>
+          <w:shd w:val="clear" w:color="auto" w:fill="FFFFFF"/>
+        </w:rPr>
+        <w:t>halaman</w:t>
+      </w:r>
+      <w:proofErr w:type="spellEnd"/>
+      <w:r>
+        <w:rPr>
+          <w:rFonts w:ascii="Arial" w:hAnsi="Arial" w:cs="Arial"/>
+          <w:color w:val="000000" w:themeColor="text1"/>
+          <w:sz w:val="20"/>
+          <w:szCs w:val="20"/>
+          <w:shd w:val="clear" w:color="auto" w:fill="FFFFFF"/>
+        </w:rPr>
+        <w:t xml:space="preserve"> web </w:t>
+      </w:r>
+      <w:proofErr w:type="spellStart"/>
+      <w:r>
+        <w:rPr>
+          <w:rFonts w:ascii="Arial" w:hAnsi="Arial" w:cs="Arial"/>
+          <w:color w:val="000000" w:themeColor="text1"/>
+          <w:sz w:val="20"/>
+          <w:szCs w:val="20"/>
+          <w:shd w:val="clear" w:color="auto" w:fill="FFFFFF"/>
+        </w:rPr>
+        <w:t>saja</w:t>
+      </w:r>
+      <w:proofErr w:type="spellEnd"/>
+      <w:r>
+        <w:rPr>
+          <w:rFonts w:ascii="Arial" w:hAnsi="Arial" w:cs="Arial"/>
+          <w:color w:val="000000" w:themeColor="text1"/>
+          <w:sz w:val="20"/>
+          <w:szCs w:val="20"/>
+          <w:shd w:val="clear" w:color="auto" w:fill="FFFFFF"/>
+        </w:rPr>
+        <w:t xml:space="preserve">. XML </w:t>
+      </w:r>
+      <w:proofErr w:type="spellStart"/>
+      <w:r>
+        <w:rPr>
+          <w:rFonts w:ascii="Arial" w:hAnsi="Arial" w:cs="Arial"/>
+          <w:color w:val="000000" w:themeColor="text1"/>
+          <w:sz w:val="20"/>
+          <w:szCs w:val="20"/>
+          <w:shd w:val="clear" w:color="auto" w:fill="FFFFFF"/>
+        </w:rPr>
+        <w:t>merupakan</w:t>
+      </w:r>
+      <w:proofErr w:type="spellEnd"/>
+      <w:r>
+        <w:rPr>
+          <w:rFonts w:ascii="Arial" w:hAnsi="Arial" w:cs="Arial"/>
+          <w:color w:val="000000" w:themeColor="text1"/>
+          <w:sz w:val="20"/>
+          <w:szCs w:val="20"/>
+          <w:shd w:val="clear" w:color="auto" w:fill="FFFFFF"/>
+        </w:rPr>
+        <w:t xml:space="preserve"> </w:t>
+      </w:r>
+      <w:proofErr w:type="spellStart"/>
+      <w:r>
+        <w:rPr>
+          <w:rFonts w:ascii="Arial" w:hAnsi="Arial" w:cs="Arial"/>
+          <w:color w:val="000000" w:themeColor="text1"/>
+          <w:sz w:val="20"/>
+          <w:szCs w:val="20"/>
+          <w:shd w:val="clear" w:color="auto" w:fill="FFFFFF"/>
+        </w:rPr>
+        <w:t>suatu</w:t>
+      </w:r>
+      <w:proofErr w:type="spellEnd"/>
+      <w:r>
+        <w:rPr>
+          <w:rFonts w:ascii="Arial" w:hAnsi="Arial" w:cs="Arial"/>
+          <w:color w:val="000000" w:themeColor="text1"/>
+          <w:sz w:val="20"/>
+          <w:szCs w:val="20"/>
+          <w:shd w:val="clear" w:color="auto" w:fill="FFFFFF"/>
+        </w:rPr>
+        <w:t xml:space="preserve"> </w:t>
+      </w:r>
+      <w:proofErr w:type="spellStart"/>
+      <w:r>
+        <w:rPr>
+          <w:rFonts w:ascii="Arial" w:hAnsi="Arial" w:cs="Arial"/>
+          <w:color w:val="000000" w:themeColor="text1"/>
+          <w:sz w:val="20"/>
+          <w:szCs w:val="20"/>
+          <w:shd w:val="clear" w:color="auto" w:fill="FFFFFF"/>
+        </w:rPr>
+        <w:t>metode</w:t>
+      </w:r>
+      <w:proofErr w:type="spellEnd"/>
+      <w:r>
+        <w:rPr>
+          <w:rFonts w:ascii="Arial" w:hAnsi="Arial" w:cs="Arial"/>
+          <w:color w:val="000000" w:themeColor="text1"/>
+          <w:sz w:val="20"/>
+          <w:szCs w:val="20"/>
+          <w:shd w:val="clear" w:color="auto" w:fill="FFFFFF"/>
+        </w:rPr>
+        <w:t xml:space="preserve"> </w:t>
+      </w:r>
+      <w:proofErr w:type="spellStart"/>
+      <w:r>
+        <w:rPr>
+          <w:rFonts w:ascii="Arial" w:hAnsi="Arial" w:cs="Arial"/>
+          <w:color w:val="000000" w:themeColor="text1"/>
+          <w:sz w:val="20"/>
+          <w:szCs w:val="20"/>
+          <w:shd w:val="clear" w:color="auto" w:fill="FFFFFF"/>
+        </w:rPr>
+        <w:t>dalam</w:t>
+      </w:r>
+      <w:proofErr w:type="spellEnd"/>
+      <w:r>
+        <w:rPr>
+          <w:rFonts w:ascii="Arial" w:hAnsi="Arial" w:cs="Arial"/>
+          <w:color w:val="000000" w:themeColor="text1"/>
+          <w:sz w:val="20"/>
+          <w:szCs w:val="20"/>
+          <w:shd w:val="clear" w:color="auto" w:fill="FFFFFF"/>
+        </w:rPr>
+        <w:t xml:space="preserve"> </w:t>
+      </w:r>
+      <w:proofErr w:type="spellStart"/>
+      <w:r>
+        <w:rPr>
+          <w:rFonts w:ascii="Arial" w:hAnsi="Arial" w:cs="Arial"/>
+          <w:color w:val="000000" w:themeColor="text1"/>
+          <w:sz w:val="20"/>
+          <w:szCs w:val="20"/>
+          <w:shd w:val="clear" w:color="auto" w:fill="FFFFFF"/>
+        </w:rPr>
+        <w:t>membuat</w:t>
+      </w:r>
+      <w:proofErr w:type="spellEnd"/>
+      <w:r>
+        <w:rPr>
+          <w:rFonts w:ascii="Arial" w:hAnsi="Arial" w:cs="Arial"/>
+          <w:color w:val="000000" w:themeColor="text1"/>
+          <w:sz w:val="20"/>
+          <w:szCs w:val="20"/>
+          <w:shd w:val="clear" w:color="auto" w:fill="FFFFFF"/>
+        </w:rPr>
+        <w:t xml:space="preserve"> </w:t>
+      </w:r>
+      <w:proofErr w:type="spellStart"/>
+      <w:r>
+        <w:rPr>
+          <w:rFonts w:ascii="Arial" w:hAnsi="Arial" w:cs="Arial"/>
+          <w:color w:val="000000" w:themeColor="text1"/>
+          <w:sz w:val="20"/>
+          <w:szCs w:val="20"/>
+          <w:shd w:val="clear" w:color="auto" w:fill="FFFFFF"/>
+        </w:rPr>
+        <w:t>penanda</w:t>
+      </w:r>
+      <w:proofErr w:type="spellEnd"/>
+      <w:r>
+        <w:rPr>
+          <w:rFonts w:ascii="Arial" w:hAnsi="Arial" w:cs="Arial"/>
+          <w:color w:val="000000" w:themeColor="text1"/>
+          <w:sz w:val="20"/>
+          <w:szCs w:val="20"/>
+          <w:shd w:val="clear" w:color="auto" w:fill="FFFFFF"/>
+        </w:rPr>
+        <w:t xml:space="preserve">/markup </w:t>
+      </w:r>
+      <w:proofErr w:type="spellStart"/>
+      <w:r>
+        <w:rPr>
+          <w:rFonts w:ascii="Arial" w:hAnsi="Arial" w:cs="Arial"/>
+          <w:color w:val="000000" w:themeColor="text1"/>
+          <w:sz w:val="20"/>
+          <w:szCs w:val="20"/>
           <w:shd w:val="clear" w:color="auto" w:fill="FFFFFF"/>
         </w:rPr>
         <w:t>pada</w:t>
@@ -357,10 +599,10 @@
       <w:proofErr w:type="spellEnd"/>
       <w:r>
         <w:rPr>
-          <w:rFonts w:ascii="Open Sans" w:hAnsi="Open Sans"/>
-          <w:color w:val="000000" w:themeColor="text1"/>
-          <w:sz w:val="23"/>
-          <w:szCs w:val="23"/>
+          <w:rFonts w:ascii="Arial" w:hAnsi="Arial" w:cs="Arial"/>
+          <w:color w:val="000000" w:themeColor="text1"/>
+          <w:sz w:val="20"/>
+          <w:szCs w:val="20"/>
           <w:shd w:val="clear" w:color="auto" w:fill="FFFFFF"/>
         </w:rPr>
         <w:t xml:space="preserve"> </w:t>
@@ -368,21 +610,21 @@
       <w:proofErr w:type="spellStart"/>
       <w:r>
         <w:rPr>
-          <w:rFonts w:ascii="Open Sans" w:hAnsi="Open Sans"/>
-          <w:color w:val="000000" w:themeColor="text1"/>
-          <w:sz w:val="23"/>
-          <w:szCs w:val="23"/>
-          <w:shd w:val="clear" w:color="auto" w:fill="FFFFFF"/>
-        </w:rPr>
-        <w:t>manajemen</w:t>
-      </w:r>
-      <w:proofErr w:type="spellEnd"/>
-      <w:r>
-        <w:rPr>
-          <w:rFonts w:ascii="Open Sans" w:hAnsi="Open Sans"/>
-          <w:color w:val="000000" w:themeColor="text1"/>
-          <w:sz w:val="23"/>
-          <w:szCs w:val="23"/>
+          <w:rFonts w:ascii="Arial" w:hAnsi="Arial" w:cs="Arial"/>
+          <w:color w:val="000000" w:themeColor="text1"/>
+          <w:sz w:val="20"/>
+          <w:szCs w:val="20"/>
+          <w:shd w:val="clear" w:color="auto" w:fill="FFFFFF"/>
+        </w:rPr>
+        <w:t>sebuah</w:t>
+      </w:r>
+      <w:proofErr w:type="spellEnd"/>
+      <w:r>
+        <w:rPr>
+          <w:rFonts w:ascii="Arial" w:hAnsi="Arial" w:cs="Arial"/>
+          <w:color w:val="000000" w:themeColor="text1"/>
+          <w:sz w:val="20"/>
+          <w:szCs w:val="20"/>
           <w:shd w:val="clear" w:color="auto" w:fill="FFFFFF"/>
         </w:rPr>
         <w:t xml:space="preserve"> </w:t>
@@ -390,708 +632,24 @@
       <w:proofErr w:type="spellStart"/>
       <w:r>
         <w:rPr>
-          <w:rFonts w:ascii="Open Sans" w:hAnsi="Open Sans"/>
-          <w:color w:val="000000" w:themeColor="text1"/>
-          <w:sz w:val="23"/>
-          <w:szCs w:val="23"/>
-          <w:shd w:val="clear" w:color="auto" w:fill="FFFFFF"/>
-        </w:rPr>
-        <w:t>sistem</w:t>
-      </w:r>
-      <w:proofErr w:type="spellEnd"/>
-      <w:r>
-        <w:rPr>
-          <w:rFonts w:ascii="Open Sans" w:hAnsi="Open Sans"/>
-          <w:color w:val="000000" w:themeColor="text1"/>
-          <w:sz w:val="23"/>
-          <w:szCs w:val="23"/>
-          <w:shd w:val="clear" w:color="auto" w:fill="FFFFFF"/>
-        </w:rPr>
-        <w:t xml:space="preserve"> database). </w:t>
-      </w:r>
-      <w:proofErr w:type="spellStart"/>
-      <w:r>
-        <w:rPr>
-          <w:rFonts w:ascii="Open Sans" w:hAnsi="Open Sans"/>
-          <w:color w:val="000000" w:themeColor="text1"/>
-          <w:sz w:val="23"/>
-          <w:szCs w:val="23"/>
-          <w:shd w:val="clear" w:color="auto" w:fill="FFFFFF"/>
-        </w:rPr>
-        <w:t>Pada</w:t>
-      </w:r>
-      <w:proofErr w:type="spellEnd"/>
-      <w:r>
-        <w:rPr>
-          <w:rFonts w:ascii="Open Sans" w:hAnsi="Open Sans"/>
-          <w:color w:val="000000" w:themeColor="text1"/>
-          <w:sz w:val="23"/>
-          <w:szCs w:val="23"/>
-          <w:shd w:val="clear" w:color="auto" w:fill="FFFFFF"/>
-        </w:rPr>
-        <w:t xml:space="preserve"> </w:t>
-      </w:r>
-      <w:proofErr w:type="spellStart"/>
-      <w:r>
-        <w:rPr>
-          <w:rFonts w:ascii="Open Sans" w:hAnsi="Open Sans"/>
-          <w:color w:val="000000" w:themeColor="text1"/>
-          <w:sz w:val="23"/>
-          <w:szCs w:val="23"/>
-          <w:shd w:val="clear" w:color="auto" w:fill="FFFFFF"/>
-        </w:rPr>
-        <w:t>awalnya</w:t>
-      </w:r>
-      <w:proofErr w:type="spellEnd"/>
-      <w:r>
-        <w:rPr>
-          <w:rFonts w:ascii="Open Sans" w:hAnsi="Open Sans"/>
-          <w:color w:val="000000" w:themeColor="text1"/>
-          <w:sz w:val="23"/>
-          <w:szCs w:val="23"/>
-          <w:shd w:val="clear" w:color="auto" w:fill="FFFFFF"/>
-        </w:rPr>
-        <w:t xml:space="preserve"> ABAP </w:t>
-      </w:r>
-      <w:proofErr w:type="spellStart"/>
-      <w:r>
-        <w:rPr>
-          <w:rFonts w:ascii="Open Sans" w:hAnsi="Open Sans"/>
-          <w:color w:val="000000" w:themeColor="text1"/>
-          <w:sz w:val="23"/>
-          <w:szCs w:val="23"/>
-          <w:shd w:val="clear" w:color="auto" w:fill="FFFFFF"/>
-        </w:rPr>
-        <w:t>diperuntukan</w:t>
-      </w:r>
-      <w:proofErr w:type="spellEnd"/>
-      <w:r>
-        <w:rPr>
-          <w:rFonts w:ascii="Open Sans" w:hAnsi="Open Sans"/>
-          <w:color w:val="000000" w:themeColor="text1"/>
-          <w:sz w:val="23"/>
-          <w:szCs w:val="23"/>
-          <w:shd w:val="clear" w:color="auto" w:fill="FFFFFF"/>
-        </w:rPr>
-        <w:t xml:space="preserve"> </w:t>
-      </w:r>
-      <w:proofErr w:type="spellStart"/>
-      <w:r>
-        <w:rPr>
-          <w:rFonts w:ascii="Open Sans" w:hAnsi="Open Sans"/>
-          <w:color w:val="000000" w:themeColor="text1"/>
-          <w:sz w:val="23"/>
-          <w:szCs w:val="23"/>
-          <w:shd w:val="clear" w:color="auto" w:fill="FFFFFF"/>
-        </w:rPr>
-        <w:t>bagi</w:t>
-      </w:r>
-      <w:proofErr w:type="spellEnd"/>
-      <w:r>
-        <w:rPr>
-          <w:rFonts w:ascii="Open Sans" w:hAnsi="Open Sans"/>
-          <w:color w:val="000000" w:themeColor="text1"/>
-          <w:sz w:val="23"/>
-          <w:szCs w:val="23"/>
-          <w:shd w:val="clear" w:color="auto" w:fill="FFFFFF"/>
-        </w:rPr>
-        <w:t xml:space="preserve"> </w:t>
-      </w:r>
-      <w:proofErr w:type="spellStart"/>
-      <w:r>
-        <w:rPr>
-          <w:rFonts w:ascii="Open Sans" w:hAnsi="Open Sans"/>
-          <w:color w:val="000000" w:themeColor="text1"/>
-          <w:sz w:val="23"/>
-          <w:szCs w:val="23"/>
-          <w:shd w:val="clear" w:color="auto" w:fill="FFFFFF"/>
-        </w:rPr>
-        <w:t>pengguna</w:t>
-      </w:r>
-      <w:proofErr w:type="spellEnd"/>
-      <w:r>
-        <w:rPr>
-          <w:rFonts w:ascii="Open Sans" w:hAnsi="Open Sans"/>
-          <w:color w:val="000000" w:themeColor="text1"/>
-          <w:sz w:val="23"/>
-          <w:szCs w:val="23"/>
-          <w:shd w:val="clear" w:color="auto" w:fill="FFFFFF"/>
-        </w:rPr>
-        <w:t xml:space="preserve"> </w:t>
-      </w:r>
-      <w:proofErr w:type="spellStart"/>
-      <w:r>
-        <w:rPr>
-          <w:rFonts w:ascii="Open Sans" w:hAnsi="Open Sans"/>
-          <w:color w:val="000000" w:themeColor="text1"/>
-          <w:sz w:val="23"/>
-          <w:szCs w:val="23"/>
-          <w:shd w:val="clear" w:color="auto" w:fill="FFFFFF"/>
-        </w:rPr>
-        <w:t>biasa</w:t>
-      </w:r>
-      <w:proofErr w:type="spellEnd"/>
-      <w:r>
-        <w:rPr>
-          <w:rFonts w:ascii="Open Sans" w:hAnsi="Open Sans"/>
-          <w:color w:val="000000" w:themeColor="text1"/>
-          <w:sz w:val="23"/>
-          <w:szCs w:val="23"/>
-          <w:shd w:val="clear" w:color="auto" w:fill="FFFFFF"/>
-        </w:rPr>
-        <w:t xml:space="preserve"> (end-user) </w:t>
-      </w:r>
-      <w:proofErr w:type="spellStart"/>
-      <w:r>
-        <w:rPr>
-          <w:rFonts w:ascii="Open Sans" w:hAnsi="Open Sans"/>
-          <w:color w:val="000000" w:themeColor="text1"/>
-          <w:sz w:val="23"/>
-          <w:szCs w:val="23"/>
-          <w:shd w:val="clear" w:color="auto" w:fill="FFFFFF"/>
-        </w:rPr>
-        <w:t>sehingga</w:t>
-      </w:r>
-      <w:proofErr w:type="spellEnd"/>
-      <w:r>
-        <w:rPr>
-          <w:rFonts w:ascii="Open Sans" w:hAnsi="Open Sans"/>
-          <w:color w:val="000000" w:themeColor="text1"/>
-          <w:sz w:val="23"/>
-          <w:szCs w:val="23"/>
-          <w:shd w:val="clear" w:color="auto" w:fill="FFFFFF"/>
-        </w:rPr>
-        <w:t xml:space="preserve"> </w:t>
-      </w:r>
-      <w:proofErr w:type="spellStart"/>
-      <w:r>
-        <w:rPr>
-          <w:rFonts w:ascii="Open Sans" w:hAnsi="Open Sans"/>
-          <w:color w:val="000000" w:themeColor="text1"/>
-          <w:sz w:val="23"/>
-          <w:szCs w:val="23"/>
-          <w:shd w:val="clear" w:color="auto" w:fill="FFFFFF"/>
-        </w:rPr>
-        <w:t>dapat</w:t>
-      </w:r>
-      <w:proofErr w:type="spellEnd"/>
-      <w:r>
-        <w:rPr>
-          <w:rFonts w:ascii="Open Sans" w:hAnsi="Open Sans"/>
-          <w:color w:val="000000" w:themeColor="text1"/>
-          <w:sz w:val="23"/>
-          <w:szCs w:val="23"/>
-          <w:shd w:val="clear" w:color="auto" w:fill="FFFFFF"/>
-        </w:rPr>
-        <w:t xml:space="preserve"> </w:t>
-      </w:r>
-      <w:proofErr w:type="spellStart"/>
-      <w:r>
-        <w:rPr>
-          <w:rFonts w:ascii="Open Sans" w:hAnsi="Open Sans"/>
-          <w:color w:val="000000" w:themeColor="text1"/>
-          <w:sz w:val="23"/>
-          <w:szCs w:val="23"/>
-          <w:shd w:val="clear" w:color="auto" w:fill="FFFFFF"/>
-        </w:rPr>
-        <w:t>memanipulasi</w:t>
-      </w:r>
-      <w:proofErr w:type="spellEnd"/>
-      <w:r>
-        <w:rPr>
-          <w:rFonts w:ascii="Open Sans" w:hAnsi="Open Sans"/>
-          <w:color w:val="000000" w:themeColor="text1"/>
-          <w:sz w:val="23"/>
-          <w:szCs w:val="23"/>
-          <w:shd w:val="clear" w:color="auto" w:fill="FFFFFF"/>
-        </w:rPr>
-        <w:t xml:space="preserve"> </w:t>
-      </w:r>
-      <w:proofErr w:type="spellStart"/>
-      <w:r>
-        <w:rPr>
-          <w:rFonts w:ascii="Open Sans" w:hAnsi="Open Sans"/>
-          <w:color w:val="000000" w:themeColor="text1"/>
-          <w:sz w:val="23"/>
-          <w:szCs w:val="23"/>
-          <w:shd w:val="clear" w:color="auto" w:fill="FFFFFF"/>
-        </w:rPr>
-        <w:t>datanya</w:t>
-      </w:r>
-      <w:proofErr w:type="spellEnd"/>
-      <w:r>
-        <w:rPr>
-          <w:rFonts w:ascii="Open Sans" w:hAnsi="Open Sans"/>
-          <w:color w:val="000000" w:themeColor="text1"/>
-          <w:sz w:val="23"/>
-          <w:szCs w:val="23"/>
-          <w:shd w:val="clear" w:color="auto" w:fill="FFFFFF"/>
-        </w:rPr>
-        <w:t xml:space="preserve"> </w:t>
-      </w:r>
-      <w:proofErr w:type="spellStart"/>
-      <w:r>
-        <w:rPr>
-          <w:rFonts w:ascii="Open Sans" w:hAnsi="Open Sans"/>
-          <w:color w:val="000000" w:themeColor="text1"/>
-          <w:sz w:val="23"/>
-          <w:szCs w:val="23"/>
-          <w:shd w:val="clear" w:color="auto" w:fill="FFFFFF"/>
-        </w:rPr>
-        <w:t>sendiri</w:t>
-      </w:r>
-      <w:proofErr w:type="spellEnd"/>
-      <w:r>
-        <w:rPr>
-          <w:rFonts w:ascii="Open Sans" w:hAnsi="Open Sans"/>
-          <w:color w:val="000000" w:themeColor="text1"/>
-          <w:sz w:val="23"/>
-          <w:szCs w:val="23"/>
-          <w:shd w:val="clear" w:color="auto" w:fill="FFFFFF"/>
-        </w:rPr>
-        <w:t xml:space="preserve">, </w:t>
-      </w:r>
-      <w:proofErr w:type="spellStart"/>
-      <w:proofErr w:type="gramStart"/>
-      <w:r>
-        <w:rPr>
-          <w:rFonts w:ascii="Open Sans" w:hAnsi="Open Sans"/>
-          <w:color w:val="000000" w:themeColor="text1"/>
-          <w:sz w:val="23"/>
-          <w:szCs w:val="23"/>
-          <w:shd w:val="clear" w:color="auto" w:fill="FFFFFF"/>
-        </w:rPr>
-        <w:t>akan</w:t>
-      </w:r>
-      <w:proofErr w:type="spellEnd"/>
-      <w:proofErr w:type="gramEnd"/>
-      <w:r>
-        <w:rPr>
-          <w:rFonts w:ascii="Open Sans" w:hAnsi="Open Sans"/>
-          <w:color w:val="000000" w:themeColor="text1"/>
-          <w:sz w:val="23"/>
-          <w:szCs w:val="23"/>
-          <w:shd w:val="clear" w:color="auto" w:fill="FFFFFF"/>
-        </w:rPr>
-        <w:t xml:space="preserve"> </w:t>
-      </w:r>
-      <w:proofErr w:type="spellStart"/>
-      <w:r>
-        <w:rPr>
-          <w:rFonts w:ascii="Open Sans" w:hAnsi="Open Sans"/>
-          <w:color w:val="000000" w:themeColor="text1"/>
-          <w:sz w:val="23"/>
-          <w:szCs w:val="23"/>
-          <w:shd w:val="clear" w:color="auto" w:fill="FFFFFF"/>
-        </w:rPr>
-        <w:t>tetapi</w:t>
-      </w:r>
-      <w:proofErr w:type="spellEnd"/>
-      <w:r>
-        <w:rPr>
-          <w:rFonts w:ascii="Open Sans" w:hAnsi="Open Sans"/>
-          <w:color w:val="000000" w:themeColor="text1"/>
-          <w:sz w:val="23"/>
-          <w:szCs w:val="23"/>
-          <w:shd w:val="clear" w:color="auto" w:fill="FFFFFF"/>
-        </w:rPr>
-        <w:t xml:space="preserve"> </w:t>
-      </w:r>
-      <w:proofErr w:type="spellStart"/>
-      <w:r>
-        <w:rPr>
-          <w:rFonts w:ascii="Open Sans" w:hAnsi="Open Sans"/>
-          <w:color w:val="000000" w:themeColor="text1"/>
-          <w:sz w:val="23"/>
-          <w:szCs w:val="23"/>
-          <w:shd w:val="clear" w:color="auto" w:fill="FFFFFF"/>
-        </w:rPr>
-        <w:t>bahasa</w:t>
-      </w:r>
-      <w:proofErr w:type="spellEnd"/>
-      <w:r>
-        <w:rPr>
-          <w:rFonts w:ascii="Open Sans" w:hAnsi="Open Sans"/>
-          <w:color w:val="000000" w:themeColor="text1"/>
-          <w:sz w:val="23"/>
-          <w:szCs w:val="23"/>
-          <w:shd w:val="clear" w:color="auto" w:fill="FFFFFF"/>
-        </w:rPr>
-        <w:t xml:space="preserve"> </w:t>
-      </w:r>
-      <w:proofErr w:type="spellStart"/>
-      <w:r>
-        <w:rPr>
-          <w:rFonts w:ascii="Open Sans" w:hAnsi="Open Sans"/>
-          <w:color w:val="000000" w:themeColor="text1"/>
-          <w:sz w:val="23"/>
-          <w:szCs w:val="23"/>
-          <w:shd w:val="clear" w:color="auto" w:fill="FFFFFF"/>
-        </w:rPr>
-        <w:t>pemrograman</w:t>
-      </w:r>
-      <w:proofErr w:type="spellEnd"/>
-      <w:r>
-        <w:rPr>
-          <w:rFonts w:ascii="Open Sans" w:hAnsi="Open Sans"/>
-          <w:color w:val="000000" w:themeColor="text1"/>
-          <w:sz w:val="23"/>
-          <w:szCs w:val="23"/>
-          <w:shd w:val="clear" w:color="auto" w:fill="FFFFFF"/>
-        </w:rPr>
-        <w:t xml:space="preserve"> </w:t>
-      </w:r>
-      <w:proofErr w:type="spellStart"/>
-      <w:r>
-        <w:rPr>
-          <w:rFonts w:ascii="Open Sans" w:hAnsi="Open Sans"/>
-          <w:color w:val="000000" w:themeColor="text1"/>
-          <w:sz w:val="23"/>
-          <w:szCs w:val="23"/>
-          <w:shd w:val="clear" w:color="auto" w:fill="FFFFFF"/>
-        </w:rPr>
-        <w:t>generasi</w:t>
-      </w:r>
-      <w:proofErr w:type="spellEnd"/>
-      <w:r>
-        <w:rPr>
-          <w:rFonts w:ascii="Open Sans" w:hAnsi="Open Sans"/>
-          <w:color w:val="000000" w:themeColor="text1"/>
-          <w:sz w:val="23"/>
-          <w:szCs w:val="23"/>
-          <w:shd w:val="clear" w:color="auto" w:fill="FFFFFF"/>
-        </w:rPr>
-        <w:t xml:space="preserve"> </w:t>
-      </w:r>
-      <w:proofErr w:type="spellStart"/>
-      <w:r>
-        <w:rPr>
-          <w:rFonts w:ascii="Open Sans" w:hAnsi="Open Sans"/>
-          <w:color w:val="000000" w:themeColor="text1"/>
-          <w:sz w:val="23"/>
-          <w:szCs w:val="23"/>
-          <w:shd w:val="clear" w:color="auto" w:fill="FFFFFF"/>
-        </w:rPr>
-        <w:t>keemapat</w:t>
-      </w:r>
-      <w:proofErr w:type="spellEnd"/>
-      <w:r>
-        <w:rPr>
-          <w:rFonts w:ascii="Open Sans" w:hAnsi="Open Sans"/>
-          <w:color w:val="000000" w:themeColor="text1"/>
-          <w:sz w:val="23"/>
-          <w:szCs w:val="23"/>
-          <w:shd w:val="clear" w:color="auto" w:fill="FFFFFF"/>
-        </w:rPr>
-        <w:t xml:space="preserve"> </w:t>
-      </w:r>
-      <w:proofErr w:type="spellStart"/>
-      <w:r>
-        <w:rPr>
-          <w:rFonts w:ascii="Open Sans" w:hAnsi="Open Sans"/>
-          <w:color w:val="000000" w:themeColor="text1"/>
-          <w:sz w:val="23"/>
-          <w:szCs w:val="23"/>
-          <w:shd w:val="clear" w:color="auto" w:fill="FFFFFF"/>
-        </w:rPr>
-        <w:t>ini</w:t>
-      </w:r>
-      <w:proofErr w:type="spellEnd"/>
-      <w:r>
-        <w:rPr>
-          <w:rFonts w:ascii="Open Sans" w:hAnsi="Open Sans"/>
-          <w:color w:val="000000" w:themeColor="text1"/>
-          <w:sz w:val="23"/>
-          <w:szCs w:val="23"/>
-          <w:shd w:val="clear" w:color="auto" w:fill="FFFFFF"/>
-        </w:rPr>
-        <w:t xml:space="preserve"> (4GL) </w:t>
-      </w:r>
-      <w:proofErr w:type="spellStart"/>
-      <w:r>
-        <w:rPr>
-          <w:rFonts w:ascii="Open Sans" w:hAnsi="Open Sans"/>
-          <w:color w:val="000000" w:themeColor="text1"/>
-          <w:sz w:val="23"/>
-          <w:szCs w:val="23"/>
-          <w:shd w:val="clear" w:color="auto" w:fill="FFFFFF"/>
-        </w:rPr>
-        <w:t>sangat</w:t>
-      </w:r>
-      <w:proofErr w:type="spellEnd"/>
-      <w:r>
-        <w:rPr>
-          <w:rFonts w:ascii="Open Sans" w:hAnsi="Open Sans"/>
-          <w:color w:val="000000" w:themeColor="text1"/>
-          <w:sz w:val="23"/>
-          <w:szCs w:val="23"/>
-          <w:shd w:val="clear" w:color="auto" w:fill="FFFFFF"/>
-        </w:rPr>
-        <w:t xml:space="preserve"> </w:t>
-      </w:r>
-      <w:proofErr w:type="spellStart"/>
-      <w:r>
-        <w:rPr>
-          <w:rFonts w:ascii="Open Sans" w:hAnsi="Open Sans"/>
-          <w:color w:val="000000" w:themeColor="text1"/>
-          <w:sz w:val="23"/>
-          <w:szCs w:val="23"/>
-          <w:shd w:val="clear" w:color="auto" w:fill="FFFFFF"/>
-        </w:rPr>
-        <w:t>kompleks</w:t>
-      </w:r>
-      <w:proofErr w:type="spellEnd"/>
-      <w:r>
-        <w:rPr>
-          <w:rFonts w:ascii="Open Sans" w:hAnsi="Open Sans"/>
-          <w:color w:val="000000" w:themeColor="text1"/>
-          <w:sz w:val="23"/>
-          <w:szCs w:val="23"/>
-          <w:shd w:val="clear" w:color="auto" w:fill="FFFFFF"/>
-        </w:rPr>
-        <w:t xml:space="preserve"> </w:t>
-      </w:r>
-      <w:proofErr w:type="spellStart"/>
-      <w:r>
-        <w:rPr>
-          <w:rFonts w:ascii="Open Sans" w:hAnsi="Open Sans"/>
-          <w:color w:val="000000" w:themeColor="text1"/>
-          <w:sz w:val="23"/>
-          <w:szCs w:val="23"/>
-          <w:shd w:val="clear" w:color="auto" w:fill="FFFFFF"/>
-        </w:rPr>
-        <w:t>untuk</w:t>
-      </w:r>
-      <w:proofErr w:type="spellEnd"/>
-      <w:r>
-        <w:rPr>
-          <w:rFonts w:ascii="Open Sans" w:hAnsi="Open Sans"/>
-          <w:color w:val="000000" w:themeColor="text1"/>
-          <w:sz w:val="23"/>
-          <w:szCs w:val="23"/>
-          <w:shd w:val="clear" w:color="auto" w:fill="FFFFFF"/>
-        </w:rPr>
-        <w:t xml:space="preserve"> </w:t>
-      </w:r>
-      <w:proofErr w:type="spellStart"/>
-      <w:r>
-        <w:rPr>
-          <w:rFonts w:ascii="Open Sans" w:hAnsi="Open Sans"/>
-          <w:color w:val="000000" w:themeColor="text1"/>
-          <w:sz w:val="23"/>
-          <w:szCs w:val="23"/>
-          <w:shd w:val="clear" w:color="auto" w:fill="FFFFFF"/>
-        </w:rPr>
-        <w:t>pengguna</w:t>
-      </w:r>
-      <w:proofErr w:type="spellEnd"/>
-      <w:r>
-        <w:rPr>
-          <w:rFonts w:ascii="Open Sans" w:hAnsi="Open Sans"/>
-          <w:color w:val="000000" w:themeColor="text1"/>
-          <w:sz w:val="23"/>
-          <w:szCs w:val="23"/>
-          <w:shd w:val="clear" w:color="auto" w:fill="FFFFFF"/>
-        </w:rPr>
-        <w:t xml:space="preserve"> </w:t>
-      </w:r>
-      <w:proofErr w:type="spellStart"/>
-      <w:r>
-        <w:rPr>
-          <w:rFonts w:ascii="Open Sans" w:hAnsi="Open Sans"/>
-          <w:color w:val="000000" w:themeColor="text1"/>
-          <w:sz w:val="23"/>
-          <w:szCs w:val="23"/>
-          <w:shd w:val="clear" w:color="auto" w:fill="FFFFFF"/>
-        </w:rPr>
-        <w:t>biasa</w:t>
-      </w:r>
-      <w:proofErr w:type="spellEnd"/>
-      <w:r>
-        <w:rPr>
-          <w:rFonts w:ascii="Open Sans" w:hAnsi="Open Sans"/>
-          <w:color w:val="000000" w:themeColor="text1"/>
-          <w:sz w:val="23"/>
-          <w:szCs w:val="23"/>
-          <w:shd w:val="clear" w:color="auto" w:fill="FFFFFF"/>
-        </w:rPr>
-        <w:t xml:space="preserve">, </w:t>
-      </w:r>
-      <w:proofErr w:type="spellStart"/>
-      <w:r>
-        <w:rPr>
-          <w:rFonts w:ascii="Open Sans" w:hAnsi="Open Sans"/>
-          <w:color w:val="000000" w:themeColor="text1"/>
-          <w:sz w:val="23"/>
-          <w:szCs w:val="23"/>
-          <w:shd w:val="clear" w:color="auto" w:fill="FFFFFF"/>
-        </w:rPr>
-        <w:t>sehingga</w:t>
-      </w:r>
-      <w:proofErr w:type="spellEnd"/>
-      <w:r>
-        <w:rPr>
-          <w:rFonts w:ascii="Open Sans" w:hAnsi="Open Sans"/>
-          <w:color w:val="000000" w:themeColor="text1"/>
-          <w:sz w:val="23"/>
-          <w:szCs w:val="23"/>
-          <w:shd w:val="clear" w:color="auto" w:fill="FFFFFF"/>
-        </w:rPr>
-        <w:t xml:space="preserve"> </w:t>
-      </w:r>
-      <w:proofErr w:type="spellStart"/>
-      <w:r>
-        <w:rPr>
-          <w:rFonts w:ascii="Open Sans" w:hAnsi="Open Sans"/>
-          <w:color w:val="000000" w:themeColor="text1"/>
-          <w:sz w:val="23"/>
-          <w:szCs w:val="23"/>
-          <w:shd w:val="clear" w:color="auto" w:fill="FFFFFF"/>
-        </w:rPr>
-        <w:t>kemampuan</w:t>
-      </w:r>
-      <w:proofErr w:type="spellEnd"/>
-      <w:r>
-        <w:rPr>
-          <w:rFonts w:ascii="Open Sans" w:hAnsi="Open Sans"/>
-          <w:color w:val="000000" w:themeColor="text1"/>
-          <w:sz w:val="23"/>
-          <w:szCs w:val="23"/>
-          <w:shd w:val="clear" w:color="auto" w:fill="FFFFFF"/>
-        </w:rPr>
-        <w:t xml:space="preserve"> </w:t>
-      </w:r>
-      <w:proofErr w:type="spellStart"/>
-      <w:r>
-        <w:rPr>
-          <w:rFonts w:ascii="Open Sans" w:hAnsi="Open Sans"/>
-          <w:color w:val="000000" w:themeColor="text1"/>
-          <w:sz w:val="23"/>
-          <w:szCs w:val="23"/>
-          <w:shd w:val="clear" w:color="auto" w:fill="FFFFFF"/>
-        </w:rPr>
-        <w:t>programman</w:t>
-      </w:r>
-      <w:proofErr w:type="spellEnd"/>
-      <w:r>
-        <w:rPr>
-          <w:rFonts w:ascii="Open Sans" w:hAnsi="Open Sans"/>
-          <w:color w:val="000000" w:themeColor="text1"/>
-          <w:sz w:val="23"/>
-          <w:szCs w:val="23"/>
-          <w:shd w:val="clear" w:color="auto" w:fill="FFFFFF"/>
-        </w:rPr>
-        <w:t xml:space="preserve"> yang </w:t>
-      </w:r>
-      <w:proofErr w:type="spellStart"/>
-      <w:r>
-        <w:rPr>
-          <w:rFonts w:ascii="Open Sans" w:hAnsi="Open Sans"/>
-          <w:color w:val="000000" w:themeColor="text1"/>
-          <w:sz w:val="23"/>
-          <w:szCs w:val="23"/>
-          <w:shd w:val="clear" w:color="auto" w:fill="FFFFFF"/>
-        </w:rPr>
-        <w:t>cukup</w:t>
-      </w:r>
-      <w:proofErr w:type="spellEnd"/>
-      <w:r>
-        <w:rPr>
-          <w:rFonts w:ascii="Open Sans" w:hAnsi="Open Sans"/>
-          <w:color w:val="000000" w:themeColor="text1"/>
-          <w:sz w:val="23"/>
-          <w:szCs w:val="23"/>
-          <w:shd w:val="clear" w:color="auto" w:fill="FFFFFF"/>
-        </w:rPr>
-        <w:t xml:space="preserve"> </w:t>
-      </w:r>
-      <w:proofErr w:type="spellStart"/>
-      <w:r>
-        <w:rPr>
-          <w:rFonts w:ascii="Open Sans" w:hAnsi="Open Sans"/>
-          <w:color w:val="000000" w:themeColor="text1"/>
-          <w:sz w:val="23"/>
-          <w:szCs w:val="23"/>
-          <w:shd w:val="clear" w:color="auto" w:fill="FFFFFF"/>
-        </w:rPr>
-        <w:t>masih</w:t>
-      </w:r>
-      <w:proofErr w:type="spellEnd"/>
-      <w:r>
-        <w:rPr>
-          <w:rFonts w:ascii="Open Sans" w:hAnsi="Open Sans"/>
-          <w:color w:val="000000" w:themeColor="text1"/>
-          <w:sz w:val="23"/>
-          <w:szCs w:val="23"/>
-          <w:shd w:val="clear" w:color="auto" w:fill="FFFFFF"/>
-        </w:rPr>
-        <w:t xml:space="preserve"> </w:t>
-      </w:r>
-      <w:proofErr w:type="spellStart"/>
-      <w:r>
-        <w:rPr>
-          <w:rFonts w:ascii="Open Sans" w:hAnsi="Open Sans"/>
-          <w:color w:val="000000" w:themeColor="text1"/>
-          <w:sz w:val="23"/>
-          <w:szCs w:val="23"/>
-          <w:shd w:val="clear" w:color="auto" w:fill="FFFFFF"/>
-        </w:rPr>
-        <w:t>diperlukan</w:t>
-      </w:r>
-      <w:proofErr w:type="spellEnd"/>
-      <w:r>
-        <w:rPr>
-          <w:rFonts w:ascii="Open Sans" w:hAnsi="Open Sans"/>
-          <w:color w:val="000000" w:themeColor="text1"/>
-          <w:sz w:val="23"/>
-          <w:szCs w:val="23"/>
-          <w:shd w:val="clear" w:color="auto" w:fill="FFFFFF"/>
-        </w:rPr>
-        <w:t xml:space="preserve"> </w:t>
-      </w:r>
-      <w:proofErr w:type="spellStart"/>
-      <w:r>
-        <w:rPr>
-          <w:rFonts w:ascii="Open Sans" w:hAnsi="Open Sans"/>
-          <w:color w:val="000000" w:themeColor="text1"/>
-          <w:sz w:val="23"/>
-          <w:szCs w:val="23"/>
-          <w:shd w:val="clear" w:color="auto" w:fill="FFFFFF"/>
-        </w:rPr>
-        <w:t>untuk</w:t>
-      </w:r>
-      <w:proofErr w:type="spellEnd"/>
-      <w:r>
-        <w:rPr>
-          <w:rFonts w:ascii="Open Sans" w:hAnsi="Open Sans"/>
-          <w:color w:val="000000" w:themeColor="text1"/>
-          <w:sz w:val="23"/>
-          <w:szCs w:val="23"/>
-          <w:shd w:val="clear" w:color="auto" w:fill="FFFFFF"/>
-        </w:rPr>
-        <w:t xml:space="preserve"> </w:t>
-      </w:r>
-      <w:proofErr w:type="spellStart"/>
-      <w:r>
-        <w:rPr>
-          <w:rFonts w:ascii="Open Sans" w:hAnsi="Open Sans"/>
-          <w:color w:val="000000" w:themeColor="text1"/>
-          <w:sz w:val="23"/>
-          <w:szCs w:val="23"/>
-          <w:shd w:val="clear" w:color="auto" w:fill="FFFFFF"/>
-        </w:rPr>
-        <w:t>membuat</w:t>
-      </w:r>
-      <w:proofErr w:type="spellEnd"/>
-      <w:r>
-        <w:rPr>
-          <w:rFonts w:ascii="Open Sans" w:hAnsi="Open Sans"/>
-          <w:color w:val="000000" w:themeColor="text1"/>
-          <w:sz w:val="23"/>
-          <w:szCs w:val="23"/>
-          <w:shd w:val="clear" w:color="auto" w:fill="FFFFFF"/>
-        </w:rPr>
-        <w:t xml:space="preserve"> program ABAP.</w:t>
+          <w:rFonts w:ascii="Arial" w:hAnsi="Arial" w:cs="Arial"/>
+          <w:color w:val="000000" w:themeColor="text1"/>
+          <w:sz w:val="20"/>
+          <w:szCs w:val="20"/>
+          <w:shd w:val="clear" w:color="auto" w:fill="FFFFFF"/>
+        </w:rPr>
+        <w:t>dokumen</w:t>
+      </w:r>
+      <w:proofErr w:type="spellEnd"/>
+      <w:r>
+        <w:rPr>
+          <w:rFonts w:ascii="Arial" w:hAnsi="Arial" w:cs="Arial"/>
+          <w:color w:val="000000" w:themeColor="text1"/>
+          <w:sz w:val="20"/>
+          <w:szCs w:val="20"/>
+          <w:shd w:val="clear" w:color="auto" w:fill="FFFFFF"/>
+        </w:rPr>
+        <w:t>.</w:t>
       </w:r>
     </w:p>
     <w:p/>

--- a/tugasmongo.docx
+++ b/tugasmongo.docx
@@ -4,7 +4,7 @@
   <w:body>
     <w:p>
       <w:pPr>
-        <w:pStyle w:val="ListParagraph"/>
+        <w:ind w:left="360"/>
         <w:rPr>
           <w:color w:val="000000" w:themeColor="text1"/>
         </w:rPr>
@@ -15,7 +15,7 @@
         <w:rPr>
           <w:color w:val="000000" w:themeColor="text1"/>
         </w:rPr>
-        <w:t>XML</w:t>
+        <w:t>OBERON</w:t>
       </w:r>
     </w:p>
     <w:p>
@@ -25,26 +25,214 @@
           <w:color w:val="000000" w:themeColor="text1"/>
         </w:rPr>
       </w:pPr>
-      <w:r>
-        <w:rPr>
-          <w:rFonts w:ascii="Arial" w:hAnsi="Arial" w:cs="Arial"/>
-          <w:color w:val="000000" w:themeColor="text1"/>
-          <w:sz w:val="20"/>
-          <w:szCs w:val="20"/>
-          <w:shd w:val="clear" w:color="auto" w:fill="FFFFFF"/>
-        </w:rPr>
-        <w:t xml:space="preserve">Extensible Markup Language (XML) </w:t>
-      </w:r>
-      <w:proofErr w:type="spellStart"/>
-      <w:r>
-        <w:rPr>
-          <w:rFonts w:ascii="Arial" w:hAnsi="Arial" w:cs="Arial"/>
-          <w:color w:val="000000" w:themeColor="text1"/>
-          <w:sz w:val="20"/>
-          <w:szCs w:val="20"/>
-          <w:shd w:val="clear" w:color="auto" w:fill="FFFFFF"/>
-        </w:rPr>
-        <w:t>adalah</w:t>
+      <w:proofErr w:type="spellStart"/>
+      <w:r>
+        <w:rPr>
+          <w:rFonts w:ascii="Arial" w:hAnsi="Arial" w:cs="Arial"/>
+          <w:color w:val="000000" w:themeColor="text1"/>
+          <w:sz w:val="20"/>
+          <w:szCs w:val="20"/>
+          <w:shd w:val="clear" w:color="auto" w:fill="FFFFFF"/>
+        </w:rPr>
+        <w:t>Masih</w:t>
+      </w:r>
+      <w:proofErr w:type="spellEnd"/>
+      <w:r>
+        <w:rPr>
+          <w:rFonts w:ascii="Arial" w:hAnsi="Arial" w:cs="Arial"/>
+          <w:color w:val="000000" w:themeColor="text1"/>
+          <w:sz w:val="20"/>
+          <w:szCs w:val="20"/>
+          <w:shd w:val="clear" w:color="auto" w:fill="FFFFFF"/>
+        </w:rPr>
+        <w:t xml:space="preserve"> </w:t>
+      </w:r>
+      <w:proofErr w:type="spellStart"/>
+      <w:r>
+        <w:rPr>
+          <w:rFonts w:ascii="Arial" w:hAnsi="Arial" w:cs="Arial"/>
+          <w:color w:val="000000" w:themeColor="text1"/>
+          <w:sz w:val="20"/>
+          <w:szCs w:val="20"/>
+          <w:shd w:val="clear" w:color="auto" w:fill="FFFFFF"/>
+        </w:rPr>
+        <w:t>belum</w:t>
+      </w:r>
+      <w:proofErr w:type="spellEnd"/>
+      <w:r>
+        <w:rPr>
+          <w:rFonts w:ascii="Arial" w:hAnsi="Arial" w:cs="Arial"/>
+          <w:color w:val="000000" w:themeColor="text1"/>
+          <w:sz w:val="20"/>
+          <w:szCs w:val="20"/>
+          <w:shd w:val="clear" w:color="auto" w:fill="FFFFFF"/>
+        </w:rPr>
+        <w:t xml:space="preserve"> </w:t>
+      </w:r>
+      <w:proofErr w:type="spellStart"/>
+      <w:r>
+        <w:rPr>
+          <w:rFonts w:ascii="Arial" w:hAnsi="Arial" w:cs="Arial"/>
+          <w:color w:val="000000" w:themeColor="text1"/>
+          <w:sz w:val="20"/>
+          <w:szCs w:val="20"/>
+          <w:shd w:val="clear" w:color="auto" w:fill="FFFFFF"/>
+        </w:rPr>
+        <w:t>puas</w:t>
+      </w:r>
+      <w:proofErr w:type="spellEnd"/>
+      <w:r>
+        <w:rPr>
+          <w:rFonts w:ascii="Arial" w:hAnsi="Arial" w:cs="Arial"/>
+          <w:color w:val="000000" w:themeColor="text1"/>
+          <w:sz w:val="20"/>
+          <w:szCs w:val="20"/>
+          <w:shd w:val="clear" w:color="auto" w:fill="FFFFFF"/>
+        </w:rPr>
+        <w:t xml:space="preserve"> </w:t>
+      </w:r>
+      <w:proofErr w:type="spellStart"/>
+      <w:r>
+        <w:rPr>
+          <w:rFonts w:ascii="Arial" w:hAnsi="Arial" w:cs="Arial"/>
+          <w:color w:val="000000" w:themeColor="text1"/>
+          <w:sz w:val="20"/>
+          <w:szCs w:val="20"/>
+          <w:shd w:val="clear" w:color="auto" w:fill="FFFFFF"/>
+        </w:rPr>
+        <w:t>dengan</w:t>
+      </w:r>
+      <w:proofErr w:type="spellEnd"/>
+      <w:r>
+        <w:rPr>
+          <w:rFonts w:ascii="Arial" w:hAnsi="Arial" w:cs="Arial"/>
+          <w:color w:val="000000" w:themeColor="text1"/>
+          <w:sz w:val="20"/>
+          <w:szCs w:val="20"/>
+          <w:shd w:val="clear" w:color="auto" w:fill="FFFFFF"/>
+        </w:rPr>
+        <w:t xml:space="preserve"> </w:t>
+      </w:r>
+      <w:proofErr w:type="spellStart"/>
+      <w:r>
+        <w:rPr>
+          <w:rFonts w:ascii="Arial" w:hAnsi="Arial" w:cs="Arial"/>
+          <w:color w:val="000000" w:themeColor="text1"/>
+          <w:sz w:val="20"/>
+          <w:szCs w:val="20"/>
+          <w:shd w:val="clear" w:color="auto" w:fill="FFFFFF"/>
+        </w:rPr>
+        <w:t>mengembangkan</w:t>
+      </w:r>
+      <w:proofErr w:type="spellEnd"/>
+      <w:r>
+        <w:rPr>
+          <w:rFonts w:ascii="Arial" w:hAnsi="Arial" w:cs="Arial"/>
+          <w:color w:val="000000" w:themeColor="text1"/>
+          <w:sz w:val="20"/>
+          <w:szCs w:val="20"/>
+          <w:shd w:val="clear" w:color="auto" w:fill="FFFFFF"/>
+        </w:rPr>
+        <w:t xml:space="preserve"> Pascal </w:t>
+      </w:r>
+      <w:proofErr w:type="spellStart"/>
+      <w:r>
+        <w:rPr>
+          <w:rFonts w:ascii="Arial" w:hAnsi="Arial" w:cs="Arial"/>
+          <w:color w:val="000000" w:themeColor="text1"/>
+          <w:sz w:val="20"/>
+          <w:szCs w:val="20"/>
+          <w:shd w:val="clear" w:color="auto" w:fill="FFFFFF"/>
+        </w:rPr>
+        <w:t>dan</w:t>
+      </w:r>
+      <w:proofErr w:type="spellEnd"/>
+      <w:r>
+        <w:rPr>
+          <w:rFonts w:ascii="Arial" w:hAnsi="Arial" w:cs="Arial"/>
+          <w:color w:val="000000" w:themeColor="text1"/>
+          <w:sz w:val="20"/>
+          <w:szCs w:val="20"/>
+          <w:shd w:val="clear" w:color="auto" w:fill="FFFFFF"/>
+        </w:rPr>
+        <w:t xml:space="preserve"> Modula 2, </w:t>
+      </w:r>
+      <w:proofErr w:type="spellStart"/>
+      <w:r>
+        <w:rPr>
+          <w:rFonts w:ascii="Arial" w:hAnsi="Arial" w:cs="Arial"/>
+          <w:color w:val="000000" w:themeColor="text1"/>
+          <w:sz w:val="20"/>
+          <w:szCs w:val="20"/>
+          <w:shd w:val="clear" w:color="auto" w:fill="FFFFFF"/>
+        </w:rPr>
+        <w:t>Niklaus</w:t>
+      </w:r>
+      <w:proofErr w:type="spellEnd"/>
+      <w:r>
+        <w:rPr>
+          <w:rFonts w:ascii="Arial" w:hAnsi="Arial" w:cs="Arial"/>
+          <w:color w:val="000000" w:themeColor="text1"/>
+          <w:sz w:val="20"/>
+          <w:szCs w:val="20"/>
+          <w:shd w:val="clear" w:color="auto" w:fill="FFFFFF"/>
+        </w:rPr>
+        <w:t xml:space="preserve"> Wirth </w:t>
+      </w:r>
+      <w:proofErr w:type="spellStart"/>
+      <w:r>
+        <w:rPr>
+          <w:rFonts w:ascii="Arial" w:hAnsi="Arial" w:cs="Arial"/>
+          <w:color w:val="000000" w:themeColor="text1"/>
+          <w:sz w:val="20"/>
+          <w:szCs w:val="20"/>
+          <w:shd w:val="clear" w:color="auto" w:fill="FFFFFF"/>
+        </w:rPr>
+        <w:t>mengembangkan</w:t>
+      </w:r>
+      <w:proofErr w:type="spellEnd"/>
+      <w:r>
+        <w:rPr>
+          <w:rFonts w:ascii="Arial" w:hAnsi="Arial" w:cs="Arial"/>
+          <w:color w:val="000000" w:themeColor="text1"/>
+          <w:sz w:val="20"/>
+          <w:szCs w:val="20"/>
+          <w:shd w:val="clear" w:color="auto" w:fill="FFFFFF"/>
+        </w:rPr>
+        <w:t xml:space="preserve"> </w:t>
+      </w:r>
+      <w:proofErr w:type="spellStart"/>
+      <w:r>
+        <w:rPr>
+          <w:rFonts w:ascii="Arial" w:hAnsi="Arial" w:cs="Arial"/>
+          <w:color w:val="000000" w:themeColor="text1"/>
+          <w:sz w:val="20"/>
+          <w:szCs w:val="20"/>
+          <w:shd w:val="clear" w:color="auto" w:fill="FFFFFF"/>
+        </w:rPr>
+        <w:t>lagi</w:t>
+      </w:r>
+      <w:proofErr w:type="spellEnd"/>
+      <w:r>
+        <w:rPr>
+          <w:rFonts w:ascii="Arial" w:hAnsi="Arial" w:cs="Arial"/>
+          <w:color w:val="000000" w:themeColor="text1"/>
+          <w:sz w:val="20"/>
+          <w:szCs w:val="20"/>
+          <w:shd w:val="clear" w:color="auto" w:fill="FFFFFF"/>
+        </w:rPr>
+        <w:t xml:space="preserve"> </w:t>
+      </w:r>
+      <w:proofErr w:type="spellStart"/>
+      <w:r>
+        <w:rPr>
+          <w:rFonts w:ascii="Arial" w:hAnsi="Arial" w:cs="Arial"/>
+          <w:color w:val="000000" w:themeColor="text1"/>
+          <w:sz w:val="20"/>
+          <w:szCs w:val="20"/>
+          <w:shd w:val="clear" w:color="auto" w:fill="FFFFFF"/>
+        </w:rPr>
+        <w:t>sebuah</w:t>
       </w:r>
       <w:proofErr w:type="spellEnd"/>
       <w:r>
@@ -77,18 +265,18 @@
           <w:szCs w:val="20"/>
           <w:shd w:val="clear" w:color="auto" w:fill="FFFFFF"/>
         </w:rPr>
-        <w:t xml:space="preserve"> markup </w:t>
-      </w:r>
-      <w:proofErr w:type="spellStart"/>
-      <w:r>
-        <w:rPr>
-          <w:rFonts w:ascii="Arial" w:hAnsi="Arial" w:cs="Arial"/>
-          <w:color w:val="000000" w:themeColor="text1"/>
-          <w:sz w:val="20"/>
-          <w:szCs w:val="20"/>
-          <w:shd w:val="clear" w:color="auto" w:fill="FFFFFF"/>
-        </w:rPr>
-        <w:t>serbaguna</w:t>
+        <w:t xml:space="preserve"> </w:t>
+      </w:r>
+      <w:proofErr w:type="spellStart"/>
+      <w:r>
+        <w:rPr>
+          <w:rFonts w:ascii="Arial" w:hAnsi="Arial" w:cs="Arial"/>
+          <w:color w:val="000000" w:themeColor="text1"/>
+          <w:sz w:val="20"/>
+          <w:szCs w:val="20"/>
+          <w:shd w:val="clear" w:color="auto" w:fill="FFFFFF"/>
+        </w:rPr>
+        <w:t>pemrograman</w:t>
       </w:r>
       <w:proofErr w:type="spellEnd"/>
       <w:r>
@@ -110,403 +298,317 @@
           <w:szCs w:val="20"/>
           <w:shd w:val="clear" w:color="auto" w:fill="FFFFFF"/>
         </w:rPr>
-        <w:t>direkomendasikan</w:t>
-      </w:r>
-      <w:proofErr w:type="spellEnd"/>
-      <w:r>
-        <w:rPr>
-          <w:rFonts w:ascii="Arial" w:hAnsi="Arial" w:cs="Arial"/>
-          <w:color w:val="000000" w:themeColor="text1"/>
-          <w:sz w:val="20"/>
-          <w:szCs w:val="20"/>
-          <w:shd w:val="clear" w:color="auto" w:fill="FFFFFF"/>
-        </w:rPr>
-        <w:t xml:space="preserve"> W3C </w:t>
-      </w:r>
-      <w:proofErr w:type="spellStart"/>
-      <w:r>
-        <w:rPr>
-          <w:rFonts w:ascii="Arial" w:hAnsi="Arial" w:cs="Arial"/>
-          <w:color w:val="000000" w:themeColor="text1"/>
-          <w:sz w:val="20"/>
-          <w:szCs w:val="20"/>
-          <w:shd w:val="clear" w:color="auto" w:fill="FFFFFF"/>
-        </w:rPr>
-        <w:t>untuk</w:t>
-      </w:r>
-      <w:proofErr w:type="spellEnd"/>
-      <w:r>
-        <w:rPr>
-          <w:rFonts w:ascii="Arial" w:hAnsi="Arial" w:cs="Arial"/>
-          <w:color w:val="000000" w:themeColor="text1"/>
-          <w:sz w:val="20"/>
-          <w:szCs w:val="20"/>
-          <w:shd w:val="clear" w:color="auto" w:fill="FFFFFF"/>
-        </w:rPr>
-        <w:t xml:space="preserve"> </w:t>
-      </w:r>
-      <w:proofErr w:type="spellStart"/>
-      <w:r>
-        <w:rPr>
-          <w:rFonts w:ascii="Arial" w:hAnsi="Arial" w:cs="Arial"/>
-          <w:color w:val="000000" w:themeColor="text1"/>
-          <w:sz w:val="20"/>
-          <w:szCs w:val="20"/>
-          <w:shd w:val="clear" w:color="auto" w:fill="FFFFFF"/>
-        </w:rPr>
-        <w:t>mendeskripsikan</w:t>
-      </w:r>
-      <w:proofErr w:type="spellEnd"/>
-      <w:r>
-        <w:rPr>
-          <w:rFonts w:ascii="Arial" w:hAnsi="Arial" w:cs="Arial"/>
-          <w:color w:val="000000" w:themeColor="text1"/>
-          <w:sz w:val="20"/>
-          <w:szCs w:val="20"/>
-          <w:shd w:val="clear" w:color="auto" w:fill="FFFFFF"/>
-        </w:rPr>
-        <w:t xml:space="preserve"> </w:t>
-      </w:r>
-      <w:proofErr w:type="spellStart"/>
-      <w:r>
-        <w:rPr>
-          <w:rFonts w:ascii="Arial" w:hAnsi="Arial" w:cs="Arial"/>
-          <w:color w:val="000000" w:themeColor="text1"/>
-          <w:sz w:val="20"/>
-          <w:szCs w:val="20"/>
-          <w:shd w:val="clear" w:color="auto" w:fill="FFFFFF"/>
-        </w:rPr>
-        <w:t>berbagai</w:t>
-      </w:r>
-      <w:proofErr w:type="spellEnd"/>
-      <w:r>
-        <w:rPr>
-          <w:rFonts w:ascii="Arial" w:hAnsi="Arial" w:cs="Arial"/>
-          <w:color w:val="000000" w:themeColor="text1"/>
-          <w:sz w:val="20"/>
-          <w:szCs w:val="20"/>
-          <w:shd w:val="clear" w:color="auto" w:fill="FFFFFF"/>
-        </w:rPr>
-        <w:t xml:space="preserve"> </w:t>
-      </w:r>
-      <w:proofErr w:type="spellStart"/>
-      <w:r>
-        <w:rPr>
-          <w:rFonts w:ascii="Arial" w:hAnsi="Arial" w:cs="Arial"/>
-          <w:color w:val="000000" w:themeColor="text1"/>
-          <w:sz w:val="20"/>
-          <w:szCs w:val="20"/>
-          <w:shd w:val="clear" w:color="auto" w:fill="FFFFFF"/>
-        </w:rPr>
-        <w:t>macam</w:t>
-      </w:r>
-      <w:proofErr w:type="spellEnd"/>
-      <w:r>
-        <w:rPr>
-          <w:rFonts w:ascii="Arial" w:hAnsi="Arial" w:cs="Arial"/>
-          <w:color w:val="000000" w:themeColor="text1"/>
-          <w:sz w:val="20"/>
-          <w:szCs w:val="20"/>
-          <w:shd w:val="clear" w:color="auto" w:fill="FFFFFF"/>
-        </w:rPr>
-        <w:t xml:space="preserve"> data. XML </w:t>
-      </w:r>
-      <w:proofErr w:type="spellStart"/>
-      <w:r>
-        <w:rPr>
-          <w:rFonts w:ascii="Arial" w:hAnsi="Arial" w:cs="Arial"/>
-          <w:color w:val="000000" w:themeColor="text1"/>
-          <w:sz w:val="20"/>
-          <w:szCs w:val="20"/>
-          <w:shd w:val="clear" w:color="auto" w:fill="FFFFFF"/>
-        </w:rPr>
-        <w:t>menggunakan</w:t>
-      </w:r>
-      <w:proofErr w:type="spellEnd"/>
-      <w:r>
-        <w:rPr>
-          <w:rFonts w:ascii="Arial" w:hAnsi="Arial" w:cs="Arial"/>
-          <w:color w:val="000000" w:themeColor="text1"/>
-          <w:sz w:val="20"/>
-          <w:szCs w:val="20"/>
-          <w:shd w:val="clear" w:color="auto" w:fill="FFFFFF"/>
-        </w:rPr>
-        <w:t xml:space="preserve"> markup tags </w:t>
-      </w:r>
-      <w:proofErr w:type="spellStart"/>
-      <w:r>
-        <w:rPr>
-          <w:rFonts w:ascii="Arial" w:hAnsi="Arial" w:cs="Arial"/>
-          <w:color w:val="000000" w:themeColor="text1"/>
-          <w:sz w:val="20"/>
-          <w:szCs w:val="20"/>
-          <w:shd w:val="clear" w:color="auto" w:fill="FFFFFF"/>
-        </w:rPr>
-        <w:t>seperti</w:t>
-      </w:r>
-      <w:proofErr w:type="spellEnd"/>
-      <w:r>
-        <w:rPr>
-          <w:rFonts w:ascii="Arial" w:hAnsi="Arial" w:cs="Arial"/>
-          <w:color w:val="000000" w:themeColor="text1"/>
-          <w:sz w:val="20"/>
-          <w:szCs w:val="20"/>
-          <w:shd w:val="clear" w:color="auto" w:fill="FFFFFF"/>
-        </w:rPr>
-        <w:t xml:space="preserve"> </w:t>
-      </w:r>
-      <w:proofErr w:type="spellStart"/>
-      <w:r>
-        <w:rPr>
-          <w:rFonts w:ascii="Arial" w:hAnsi="Arial" w:cs="Arial"/>
-          <w:color w:val="000000" w:themeColor="text1"/>
-          <w:sz w:val="20"/>
-          <w:szCs w:val="20"/>
-          <w:shd w:val="clear" w:color="auto" w:fill="FFFFFF"/>
-        </w:rPr>
-        <w:t>halnya</w:t>
-      </w:r>
-      <w:proofErr w:type="spellEnd"/>
-      <w:r>
-        <w:rPr>
-          <w:rFonts w:ascii="Arial" w:hAnsi="Arial" w:cs="Arial"/>
-          <w:color w:val="000000" w:themeColor="text1"/>
-          <w:sz w:val="20"/>
-          <w:szCs w:val="20"/>
-          <w:shd w:val="clear" w:color="auto" w:fill="FFFFFF"/>
-        </w:rPr>
-        <w:t xml:space="preserve"> HTML </w:t>
-      </w:r>
-      <w:proofErr w:type="spellStart"/>
-      <w:r>
-        <w:rPr>
-          <w:rFonts w:ascii="Arial" w:hAnsi="Arial" w:cs="Arial"/>
-          <w:color w:val="000000" w:themeColor="text1"/>
-          <w:sz w:val="20"/>
-          <w:szCs w:val="20"/>
-          <w:shd w:val="clear" w:color="auto" w:fill="FFFFFF"/>
-        </w:rPr>
-        <w:t>namun</w:t>
-      </w:r>
-      <w:proofErr w:type="spellEnd"/>
-      <w:r>
-        <w:rPr>
-          <w:rFonts w:ascii="Arial" w:hAnsi="Arial" w:cs="Arial"/>
-          <w:color w:val="000000" w:themeColor="text1"/>
-          <w:sz w:val="20"/>
-          <w:szCs w:val="20"/>
-          <w:shd w:val="clear" w:color="auto" w:fill="FFFFFF"/>
-        </w:rPr>
-        <w:t xml:space="preserve"> </w:t>
-      </w:r>
-      <w:proofErr w:type="spellStart"/>
-      <w:r>
-        <w:rPr>
-          <w:rFonts w:ascii="Arial" w:hAnsi="Arial" w:cs="Arial"/>
-          <w:color w:val="000000" w:themeColor="text1"/>
-          <w:sz w:val="20"/>
-          <w:szCs w:val="20"/>
-          <w:shd w:val="clear" w:color="auto" w:fill="FFFFFF"/>
-        </w:rPr>
-        <w:t>penggunaannya</w:t>
-      </w:r>
-      <w:proofErr w:type="spellEnd"/>
-      <w:r>
-        <w:rPr>
-          <w:rFonts w:ascii="Arial" w:hAnsi="Arial" w:cs="Arial"/>
-          <w:color w:val="000000" w:themeColor="text1"/>
-          <w:sz w:val="20"/>
-          <w:szCs w:val="20"/>
-          <w:shd w:val="clear" w:color="auto" w:fill="FFFFFF"/>
-        </w:rPr>
-        <w:t xml:space="preserve"> </w:t>
-      </w:r>
-      <w:proofErr w:type="spellStart"/>
-      <w:r>
-        <w:rPr>
-          <w:rFonts w:ascii="Arial" w:hAnsi="Arial" w:cs="Arial"/>
-          <w:color w:val="000000" w:themeColor="text1"/>
-          <w:sz w:val="20"/>
-          <w:szCs w:val="20"/>
-          <w:shd w:val="clear" w:color="auto" w:fill="FFFFFF"/>
-        </w:rPr>
-        <w:t>tidak</w:t>
-      </w:r>
-      <w:proofErr w:type="spellEnd"/>
-      <w:r>
-        <w:rPr>
-          <w:rFonts w:ascii="Arial" w:hAnsi="Arial" w:cs="Arial"/>
-          <w:color w:val="000000" w:themeColor="text1"/>
-          <w:sz w:val="20"/>
-          <w:szCs w:val="20"/>
-          <w:shd w:val="clear" w:color="auto" w:fill="FFFFFF"/>
-        </w:rPr>
-        <w:t xml:space="preserve"> </w:t>
-      </w:r>
-      <w:proofErr w:type="spellStart"/>
-      <w:r>
-        <w:rPr>
-          <w:rFonts w:ascii="Arial" w:hAnsi="Arial" w:cs="Arial"/>
-          <w:color w:val="000000" w:themeColor="text1"/>
-          <w:sz w:val="20"/>
-          <w:szCs w:val="20"/>
-          <w:shd w:val="clear" w:color="auto" w:fill="FFFFFF"/>
-        </w:rPr>
-        <w:t>terbatas</w:t>
-      </w:r>
-      <w:proofErr w:type="spellEnd"/>
-      <w:r>
-        <w:rPr>
-          <w:rFonts w:ascii="Arial" w:hAnsi="Arial" w:cs="Arial"/>
-          <w:color w:val="000000" w:themeColor="text1"/>
-          <w:sz w:val="20"/>
-          <w:szCs w:val="20"/>
-          <w:shd w:val="clear" w:color="auto" w:fill="FFFFFF"/>
-        </w:rPr>
-        <w:t xml:space="preserve"> </w:t>
-      </w:r>
-      <w:proofErr w:type="spellStart"/>
-      <w:r>
-        <w:rPr>
-          <w:rFonts w:ascii="Arial" w:hAnsi="Arial" w:cs="Arial"/>
-          <w:color w:val="000000" w:themeColor="text1"/>
-          <w:sz w:val="20"/>
-          <w:szCs w:val="20"/>
-          <w:shd w:val="clear" w:color="auto" w:fill="FFFFFF"/>
-        </w:rPr>
-        <w:t>pada</w:t>
-      </w:r>
-      <w:proofErr w:type="spellEnd"/>
-      <w:r>
-        <w:rPr>
-          <w:rFonts w:ascii="Arial" w:hAnsi="Arial" w:cs="Arial"/>
-          <w:color w:val="000000" w:themeColor="text1"/>
-          <w:sz w:val="20"/>
-          <w:szCs w:val="20"/>
-          <w:shd w:val="clear" w:color="auto" w:fill="FFFFFF"/>
-        </w:rPr>
-        <w:t xml:space="preserve"> </w:t>
-      </w:r>
-      <w:proofErr w:type="spellStart"/>
-      <w:r>
-        <w:rPr>
-          <w:rFonts w:ascii="Arial" w:hAnsi="Arial" w:cs="Arial"/>
-          <w:color w:val="000000" w:themeColor="text1"/>
-          <w:sz w:val="20"/>
-          <w:szCs w:val="20"/>
-          <w:shd w:val="clear" w:color="auto" w:fill="FFFFFF"/>
-        </w:rPr>
-        <w:t>tampilan</w:t>
-      </w:r>
-      <w:proofErr w:type="spellEnd"/>
-      <w:r>
-        <w:rPr>
-          <w:rFonts w:ascii="Arial" w:hAnsi="Arial" w:cs="Arial"/>
-          <w:color w:val="000000" w:themeColor="text1"/>
-          <w:sz w:val="20"/>
-          <w:szCs w:val="20"/>
-          <w:shd w:val="clear" w:color="auto" w:fill="FFFFFF"/>
-        </w:rPr>
-        <w:t xml:space="preserve"> </w:t>
-      </w:r>
-      <w:proofErr w:type="spellStart"/>
-      <w:r>
-        <w:rPr>
-          <w:rFonts w:ascii="Arial" w:hAnsi="Arial" w:cs="Arial"/>
-          <w:color w:val="000000" w:themeColor="text1"/>
-          <w:sz w:val="20"/>
-          <w:szCs w:val="20"/>
-          <w:shd w:val="clear" w:color="auto" w:fill="FFFFFF"/>
-        </w:rPr>
-        <w:t>halaman</w:t>
-      </w:r>
-      <w:proofErr w:type="spellEnd"/>
-      <w:r>
-        <w:rPr>
-          <w:rFonts w:ascii="Arial" w:hAnsi="Arial" w:cs="Arial"/>
-          <w:color w:val="000000" w:themeColor="text1"/>
-          <w:sz w:val="20"/>
-          <w:szCs w:val="20"/>
-          <w:shd w:val="clear" w:color="auto" w:fill="FFFFFF"/>
-        </w:rPr>
-        <w:t xml:space="preserve"> web </w:t>
-      </w:r>
-      <w:proofErr w:type="spellStart"/>
-      <w:r>
-        <w:rPr>
-          <w:rFonts w:ascii="Arial" w:hAnsi="Arial" w:cs="Arial"/>
-          <w:color w:val="000000" w:themeColor="text1"/>
-          <w:sz w:val="20"/>
-          <w:szCs w:val="20"/>
-          <w:shd w:val="clear" w:color="auto" w:fill="FFFFFF"/>
-        </w:rPr>
-        <w:t>saja</w:t>
-      </w:r>
-      <w:proofErr w:type="spellEnd"/>
-      <w:r>
-        <w:rPr>
-          <w:rFonts w:ascii="Arial" w:hAnsi="Arial" w:cs="Arial"/>
-          <w:color w:val="000000" w:themeColor="text1"/>
-          <w:sz w:val="20"/>
-          <w:szCs w:val="20"/>
-          <w:shd w:val="clear" w:color="auto" w:fill="FFFFFF"/>
-        </w:rPr>
-        <w:t xml:space="preserve">. XML </w:t>
-      </w:r>
-      <w:proofErr w:type="spellStart"/>
-      <w:r>
-        <w:rPr>
-          <w:rFonts w:ascii="Arial" w:hAnsi="Arial" w:cs="Arial"/>
-          <w:color w:val="000000" w:themeColor="text1"/>
-          <w:sz w:val="20"/>
-          <w:szCs w:val="20"/>
-          <w:shd w:val="clear" w:color="auto" w:fill="FFFFFF"/>
-        </w:rPr>
-        <w:t>merupakan</w:t>
-      </w:r>
-      <w:proofErr w:type="spellEnd"/>
-      <w:r>
-        <w:rPr>
-          <w:rFonts w:ascii="Arial" w:hAnsi="Arial" w:cs="Arial"/>
-          <w:color w:val="000000" w:themeColor="text1"/>
-          <w:sz w:val="20"/>
-          <w:szCs w:val="20"/>
-          <w:shd w:val="clear" w:color="auto" w:fill="FFFFFF"/>
-        </w:rPr>
-        <w:t xml:space="preserve"> </w:t>
-      </w:r>
-      <w:proofErr w:type="spellStart"/>
-      <w:r>
-        <w:rPr>
-          <w:rFonts w:ascii="Arial" w:hAnsi="Arial" w:cs="Arial"/>
-          <w:color w:val="000000" w:themeColor="text1"/>
-          <w:sz w:val="20"/>
-          <w:szCs w:val="20"/>
-          <w:shd w:val="clear" w:color="auto" w:fill="FFFFFF"/>
-        </w:rPr>
-        <w:t>suatu</w:t>
-      </w:r>
-      <w:proofErr w:type="spellEnd"/>
-      <w:r>
-        <w:rPr>
-          <w:rFonts w:ascii="Arial" w:hAnsi="Arial" w:cs="Arial"/>
-          <w:color w:val="000000" w:themeColor="text1"/>
-          <w:sz w:val="20"/>
-          <w:szCs w:val="20"/>
-          <w:shd w:val="clear" w:color="auto" w:fill="FFFFFF"/>
-        </w:rPr>
-        <w:t xml:space="preserve"> </w:t>
-      </w:r>
-      <w:proofErr w:type="spellStart"/>
-      <w:r>
-        <w:rPr>
-          <w:rFonts w:ascii="Arial" w:hAnsi="Arial" w:cs="Arial"/>
-          <w:color w:val="000000" w:themeColor="text1"/>
-          <w:sz w:val="20"/>
-          <w:szCs w:val="20"/>
-          <w:shd w:val="clear" w:color="auto" w:fill="FFFFFF"/>
-        </w:rPr>
-        <w:t>metode</w:t>
+        <w:t>diberi</w:t>
+      </w:r>
+      <w:proofErr w:type="spellEnd"/>
+      <w:r>
+        <w:rPr>
+          <w:rFonts w:ascii="Arial" w:hAnsi="Arial" w:cs="Arial"/>
+          <w:color w:val="000000" w:themeColor="text1"/>
+          <w:sz w:val="20"/>
+          <w:szCs w:val="20"/>
+          <w:shd w:val="clear" w:color="auto" w:fill="FFFFFF"/>
+        </w:rPr>
+        <w:t xml:space="preserve"> </w:t>
+      </w:r>
+      <w:proofErr w:type="spellStart"/>
+      <w:proofErr w:type="gramStart"/>
+      <w:r>
+        <w:rPr>
+          <w:rFonts w:ascii="Arial" w:hAnsi="Arial" w:cs="Arial"/>
+          <w:color w:val="000000" w:themeColor="text1"/>
+          <w:sz w:val="20"/>
+          <w:szCs w:val="20"/>
+          <w:shd w:val="clear" w:color="auto" w:fill="FFFFFF"/>
+        </w:rPr>
+        <w:t>nama</w:t>
+      </w:r>
+      <w:proofErr w:type="spellEnd"/>
+      <w:proofErr w:type="gramEnd"/>
+      <w:r>
+        <w:rPr>
+          <w:rFonts w:ascii="Arial" w:hAnsi="Arial" w:cs="Arial"/>
+          <w:color w:val="000000" w:themeColor="text1"/>
+          <w:sz w:val="20"/>
+          <w:szCs w:val="20"/>
+          <w:shd w:val="clear" w:color="auto" w:fill="FFFFFF"/>
+        </w:rPr>
+        <w:t xml:space="preserve"> Oberon. Oberon </w:t>
+      </w:r>
+      <w:proofErr w:type="spellStart"/>
+      <w:r>
+        <w:rPr>
+          <w:rFonts w:ascii="Arial" w:hAnsi="Arial" w:cs="Arial"/>
+          <w:color w:val="000000" w:themeColor="text1"/>
+          <w:sz w:val="20"/>
+          <w:szCs w:val="20"/>
+          <w:shd w:val="clear" w:color="auto" w:fill="FFFFFF"/>
+        </w:rPr>
+        <w:t>dirancang</w:t>
+      </w:r>
+      <w:proofErr w:type="spellEnd"/>
+      <w:r>
+        <w:rPr>
+          <w:rFonts w:ascii="Arial" w:hAnsi="Arial" w:cs="Arial"/>
+          <w:color w:val="000000" w:themeColor="text1"/>
+          <w:sz w:val="20"/>
+          <w:szCs w:val="20"/>
+          <w:shd w:val="clear" w:color="auto" w:fill="FFFFFF"/>
+        </w:rPr>
+        <w:t xml:space="preserve"> </w:t>
+      </w:r>
+      <w:proofErr w:type="spellStart"/>
+      <w:r>
+        <w:rPr>
+          <w:rFonts w:ascii="Arial" w:hAnsi="Arial" w:cs="Arial"/>
+          <w:color w:val="000000" w:themeColor="text1"/>
+          <w:sz w:val="20"/>
+          <w:szCs w:val="20"/>
+          <w:shd w:val="clear" w:color="auto" w:fill="FFFFFF"/>
+        </w:rPr>
+        <w:t>sedemikian</w:t>
+      </w:r>
+      <w:proofErr w:type="spellEnd"/>
+      <w:r>
+        <w:rPr>
+          <w:rFonts w:ascii="Arial" w:hAnsi="Arial" w:cs="Arial"/>
+          <w:color w:val="000000" w:themeColor="text1"/>
+          <w:sz w:val="20"/>
+          <w:szCs w:val="20"/>
+          <w:shd w:val="clear" w:color="auto" w:fill="FFFFFF"/>
+        </w:rPr>
+        <w:t xml:space="preserve"> </w:t>
+      </w:r>
+      <w:proofErr w:type="spellStart"/>
+      <w:r>
+        <w:rPr>
+          <w:rFonts w:ascii="Arial" w:hAnsi="Arial" w:cs="Arial"/>
+          <w:color w:val="000000" w:themeColor="text1"/>
+          <w:sz w:val="20"/>
+          <w:szCs w:val="20"/>
+          <w:shd w:val="clear" w:color="auto" w:fill="FFFFFF"/>
+        </w:rPr>
+        <w:t>rupa</w:t>
+      </w:r>
+      <w:proofErr w:type="spellEnd"/>
+      <w:r>
+        <w:rPr>
+          <w:rFonts w:ascii="Arial" w:hAnsi="Arial" w:cs="Arial"/>
+          <w:color w:val="000000" w:themeColor="text1"/>
+          <w:sz w:val="20"/>
+          <w:szCs w:val="20"/>
+          <w:shd w:val="clear" w:color="auto" w:fill="FFFFFF"/>
+        </w:rPr>
+        <w:t xml:space="preserve"> </w:t>
+      </w:r>
+      <w:proofErr w:type="spellStart"/>
+      <w:r>
+        <w:rPr>
+          <w:rFonts w:ascii="Arial" w:hAnsi="Arial" w:cs="Arial"/>
+          <w:color w:val="000000" w:themeColor="text1"/>
+          <w:sz w:val="20"/>
+          <w:szCs w:val="20"/>
+          <w:shd w:val="clear" w:color="auto" w:fill="FFFFFF"/>
+        </w:rPr>
+        <w:t>sehingga</w:t>
+      </w:r>
+      <w:proofErr w:type="spellEnd"/>
+      <w:r>
+        <w:rPr>
+          <w:rFonts w:ascii="Arial" w:hAnsi="Arial" w:cs="Arial"/>
+          <w:color w:val="000000" w:themeColor="text1"/>
+          <w:sz w:val="20"/>
+          <w:szCs w:val="20"/>
+          <w:shd w:val="clear" w:color="auto" w:fill="FFFFFF"/>
+        </w:rPr>
+        <w:t xml:space="preserve"> </w:t>
+      </w:r>
+      <w:proofErr w:type="spellStart"/>
+      <w:r>
+        <w:rPr>
+          <w:rFonts w:ascii="Arial" w:hAnsi="Arial" w:cs="Arial"/>
+          <w:color w:val="000000" w:themeColor="text1"/>
+          <w:sz w:val="20"/>
+          <w:szCs w:val="20"/>
+          <w:shd w:val="clear" w:color="auto" w:fill="FFFFFF"/>
+        </w:rPr>
+        <w:t>kompak</w:t>
+      </w:r>
+      <w:proofErr w:type="spellEnd"/>
+      <w:r>
+        <w:rPr>
+          <w:rFonts w:ascii="Arial" w:hAnsi="Arial" w:cs="Arial"/>
+          <w:color w:val="000000" w:themeColor="text1"/>
+          <w:sz w:val="20"/>
+          <w:szCs w:val="20"/>
+          <w:shd w:val="clear" w:color="auto" w:fill="FFFFFF"/>
+        </w:rPr>
+        <w:t xml:space="preserve">. </w:t>
+      </w:r>
+      <w:proofErr w:type="spellStart"/>
+      <w:r>
+        <w:rPr>
+          <w:rFonts w:ascii="Arial" w:hAnsi="Arial" w:cs="Arial"/>
+          <w:color w:val="000000" w:themeColor="text1"/>
+          <w:sz w:val="20"/>
+          <w:szCs w:val="20"/>
+          <w:shd w:val="clear" w:color="auto" w:fill="FFFFFF"/>
+        </w:rPr>
+        <w:t>Kompiler</w:t>
+      </w:r>
+      <w:proofErr w:type="spellEnd"/>
+      <w:r>
+        <w:rPr>
+          <w:rFonts w:ascii="Arial" w:hAnsi="Arial" w:cs="Arial"/>
+          <w:color w:val="000000" w:themeColor="text1"/>
+          <w:sz w:val="20"/>
+          <w:szCs w:val="20"/>
+          <w:shd w:val="clear" w:color="auto" w:fill="FFFFFF"/>
+        </w:rPr>
+        <w:t xml:space="preserve">, </w:t>
+      </w:r>
+      <w:proofErr w:type="spellStart"/>
+      <w:r>
+        <w:rPr>
+          <w:rFonts w:ascii="Arial" w:hAnsi="Arial" w:cs="Arial"/>
+          <w:color w:val="000000" w:themeColor="text1"/>
+          <w:sz w:val="20"/>
+          <w:szCs w:val="20"/>
+          <w:shd w:val="clear" w:color="auto" w:fill="FFFFFF"/>
+        </w:rPr>
+        <w:t>pustaka</w:t>
+      </w:r>
+      <w:proofErr w:type="spellEnd"/>
+      <w:r>
+        <w:rPr>
+          <w:rFonts w:ascii="Arial" w:hAnsi="Arial" w:cs="Arial"/>
+          <w:color w:val="000000" w:themeColor="text1"/>
+          <w:sz w:val="20"/>
+          <w:szCs w:val="20"/>
+          <w:shd w:val="clear" w:color="auto" w:fill="FFFFFF"/>
+        </w:rPr>
+        <w:t xml:space="preserve">, </w:t>
+      </w:r>
+      <w:proofErr w:type="spellStart"/>
+      <w:r>
+        <w:rPr>
+          <w:rFonts w:ascii="Arial" w:hAnsi="Arial" w:cs="Arial"/>
+          <w:color w:val="000000" w:themeColor="text1"/>
+          <w:sz w:val="20"/>
+          <w:szCs w:val="20"/>
+          <w:shd w:val="clear" w:color="auto" w:fill="FFFFFF"/>
+        </w:rPr>
+        <w:t>dan</w:t>
+      </w:r>
+      <w:proofErr w:type="spellEnd"/>
+      <w:r>
+        <w:rPr>
+          <w:rFonts w:ascii="Arial" w:hAnsi="Arial" w:cs="Arial"/>
+          <w:color w:val="000000" w:themeColor="text1"/>
+          <w:sz w:val="20"/>
+          <w:szCs w:val="20"/>
+          <w:shd w:val="clear" w:color="auto" w:fill="FFFFFF"/>
+        </w:rPr>
+        <w:t xml:space="preserve"> </w:t>
+      </w:r>
+      <w:proofErr w:type="spellStart"/>
+      <w:r>
+        <w:rPr>
+          <w:rFonts w:ascii="Arial" w:hAnsi="Arial" w:cs="Arial"/>
+          <w:color w:val="000000" w:themeColor="text1"/>
+          <w:sz w:val="20"/>
+          <w:szCs w:val="20"/>
+          <w:shd w:val="clear" w:color="auto" w:fill="FFFFFF"/>
+        </w:rPr>
+        <w:t>lingkungan</w:t>
+      </w:r>
+      <w:proofErr w:type="spellEnd"/>
+      <w:r>
+        <w:rPr>
+          <w:rFonts w:ascii="Arial" w:hAnsi="Arial" w:cs="Arial"/>
+          <w:color w:val="000000" w:themeColor="text1"/>
+          <w:sz w:val="20"/>
+          <w:szCs w:val="20"/>
+          <w:shd w:val="clear" w:color="auto" w:fill="FFFFFF"/>
+        </w:rPr>
+        <w:t xml:space="preserve"> </w:t>
+      </w:r>
+      <w:proofErr w:type="spellStart"/>
+      <w:r>
+        <w:rPr>
+          <w:rFonts w:ascii="Arial" w:hAnsi="Arial" w:cs="Arial"/>
+          <w:color w:val="000000" w:themeColor="text1"/>
+          <w:sz w:val="20"/>
+          <w:szCs w:val="20"/>
+          <w:shd w:val="clear" w:color="auto" w:fill="FFFFFF"/>
+        </w:rPr>
+        <w:t>operasi</w:t>
+      </w:r>
+      <w:proofErr w:type="spellEnd"/>
+      <w:r>
+        <w:rPr>
+          <w:rFonts w:ascii="Arial" w:hAnsi="Arial" w:cs="Arial"/>
+          <w:color w:val="000000" w:themeColor="text1"/>
+          <w:sz w:val="20"/>
+          <w:szCs w:val="20"/>
+          <w:shd w:val="clear" w:color="auto" w:fill="FFFFFF"/>
+        </w:rPr>
+        <w:t xml:space="preserve"> (IDE) </w:t>
+      </w:r>
+      <w:proofErr w:type="spellStart"/>
+      <w:r>
+        <w:rPr>
+          <w:rFonts w:ascii="Arial" w:hAnsi="Arial" w:cs="Arial"/>
+          <w:color w:val="000000" w:themeColor="text1"/>
+          <w:sz w:val="20"/>
+          <w:szCs w:val="20"/>
+          <w:shd w:val="clear" w:color="auto" w:fill="FFFFFF"/>
+        </w:rPr>
+        <w:t>juga</w:t>
+      </w:r>
+      <w:proofErr w:type="spellEnd"/>
+      <w:r>
+        <w:rPr>
+          <w:rFonts w:ascii="Arial" w:hAnsi="Arial" w:cs="Arial"/>
+          <w:color w:val="000000" w:themeColor="text1"/>
+          <w:sz w:val="20"/>
+          <w:szCs w:val="20"/>
+          <w:shd w:val="clear" w:color="auto" w:fill="FFFFFF"/>
+        </w:rPr>
+        <w:t xml:space="preserve"> </w:t>
+      </w:r>
+      <w:proofErr w:type="spellStart"/>
+      <w:r>
+        <w:rPr>
+          <w:rFonts w:ascii="Arial" w:hAnsi="Arial" w:cs="Arial"/>
+          <w:color w:val="000000" w:themeColor="text1"/>
+          <w:sz w:val="20"/>
+          <w:szCs w:val="20"/>
+          <w:shd w:val="clear" w:color="auto" w:fill="FFFFFF"/>
+        </w:rPr>
+        <w:t>disediakan</w:t>
+      </w:r>
+      <w:proofErr w:type="spellEnd"/>
+      <w:r>
+        <w:rPr>
+          <w:rFonts w:ascii="Arial" w:hAnsi="Arial" w:cs="Arial"/>
+          <w:color w:val="000000" w:themeColor="text1"/>
+          <w:sz w:val="20"/>
+          <w:szCs w:val="20"/>
+          <w:shd w:val="clear" w:color="auto" w:fill="FFFFFF"/>
+        </w:rPr>
+        <w:t xml:space="preserve"> </w:t>
+      </w:r>
+      <w:proofErr w:type="spellStart"/>
+      <w:r>
+        <w:rPr>
+          <w:rFonts w:ascii="Arial" w:hAnsi="Arial" w:cs="Arial"/>
+          <w:color w:val="000000" w:themeColor="text1"/>
+          <w:sz w:val="20"/>
+          <w:szCs w:val="20"/>
+          <w:shd w:val="clear" w:color="auto" w:fill="FFFFFF"/>
+        </w:rPr>
+        <w:t>tersedia</w:t>
       </w:r>
       <w:proofErr w:type="spellEnd"/>
       <w:r>
@@ -539,117 +641,180 @@
           <w:szCs w:val="20"/>
           <w:shd w:val="clear" w:color="auto" w:fill="FFFFFF"/>
         </w:rPr>
-        <w:t xml:space="preserve"> </w:t>
-      </w:r>
-      <w:proofErr w:type="spellStart"/>
-      <w:r>
-        <w:rPr>
-          <w:rFonts w:ascii="Arial" w:hAnsi="Arial" w:cs="Arial"/>
-          <w:color w:val="000000" w:themeColor="text1"/>
-          <w:sz w:val="20"/>
-          <w:szCs w:val="20"/>
-          <w:shd w:val="clear" w:color="auto" w:fill="FFFFFF"/>
-        </w:rPr>
-        <w:t>membuat</w:t>
-      </w:r>
-      <w:proofErr w:type="spellEnd"/>
-      <w:r>
-        <w:rPr>
-          <w:rFonts w:ascii="Arial" w:hAnsi="Arial" w:cs="Arial"/>
-          <w:color w:val="000000" w:themeColor="text1"/>
-          <w:sz w:val="20"/>
-          <w:szCs w:val="20"/>
-          <w:shd w:val="clear" w:color="auto" w:fill="FFFFFF"/>
-        </w:rPr>
-        <w:t xml:space="preserve"> </w:t>
-      </w:r>
-      <w:proofErr w:type="spellStart"/>
-      <w:r>
-        <w:rPr>
-          <w:rFonts w:ascii="Arial" w:hAnsi="Arial" w:cs="Arial"/>
-          <w:color w:val="000000" w:themeColor="text1"/>
-          <w:sz w:val="20"/>
-          <w:szCs w:val="20"/>
-          <w:shd w:val="clear" w:color="auto" w:fill="FFFFFF"/>
-        </w:rPr>
-        <w:t>penanda</w:t>
-      </w:r>
-      <w:proofErr w:type="spellEnd"/>
-      <w:r>
-        <w:rPr>
-          <w:rFonts w:ascii="Arial" w:hAnsi="Arial" w:cs="Arial"/>
-          <w:color w:val="000000" w:themeColor="text1"/>
-          <w:sz w:val="20"/>
-          <w:szCs w:val="20"/>
-          <w:shd w:val="clear" w:color="auto" w:fill="FFFFFF"/>
-        </w:rPr>
-        <w:t xml:space="preserve">/markup </w:t>
-      </w:r>
-      <w:proofErr w:type="spellStart"/>
-      <w:r>
-        <w:rPr>
-          <w:rFonts w:ascii="Arial" w:hAnsi="Arial" w:cs="Arial"/>
-          <w:color w:val="000000" w:themeColor="text1"/>
-          <w:sz w:val="20"/>
-          <w:szCs w:val="20"/>
-          <w:shd w:val="clear" w:color="auto" w:fill="FFFFFF"/>
-        </w:rPr>
-        <w:t>pada</w:t>
-      </w:r>
-      <w:proofErr w:type="spellEnd"/>
-      <w:r>
-        <w:rPr>
-          <w:rFonts w:ascii="Arial" w:hAnsi="Arial" w:cs="Arial"/>
-          <w:color w:val="000000" w:themeColor="text1"/>
-          <w:sz w:val="20"/>
-          <w:szCs w:val="20"/>
-          <w:shd w:val="clear" w:color="auto" w:fill="FFFFFF"/>
-        </w:rPr>
-        <w:t xml:space="preserve"> </w:t>
-      </w:r>
-      <w:proofErr w:type="spellStart"/>
-      <w:r>
-        <w:rPr>
-          <w:rFonts w:ascii="Arial" w:hAnsi="Arial" w:cs="Arial"/>
-          <w:color w:val="000000" w:themeColor="text1"/>
-          <w:sz w:val="20"/>
-          <w:szCs w:val="20"/>
-          <w:shd w:val="clear" w:color="auto" w:fill="FFFFFF"/>
-        </w:rPr>
-        <w:t>sebuah</w:t>
-      </w:r>
-      <w:proofErr w:type="spellEnd"/>
-      <w:r>
-        <w:rPr>
-          <w:rFonts w:ascii="Arial" w:hAnsi="Arial" w:cs="Arial"/>
-          <w:color w:val="000000" w:themeColor="text1"/>
-          <w:sz w:val="20"/>
-          <w:szCs w:val="20"/>
-          <w:shd w:val="clear" w:color="auto" w:fill="FFFFFF"/>
-        </w:rPr>
-        <w:t xml:space="preserve"> </w:t>
-      </w:r>
-      <w:proofErr w:type="spellStart"/>
-      <w:r>
-        <w:rPr>
-          <w:rFonts w:ascii="Arial" w:hAnsi="Arial" w:cs="Arial"/>
-          <w:color w:val="000000" w:themeColor="text1"/>
-          <w:sz w:val="20"/>
-          <w:szCs w:val="20"/>
-          <w:shd w:val="clear" w:color="auto" w:fill="FFFFFF"/>
-        </w:rPr>
-        <w:t>dokumen</w:t>
-      </w:r>
-      <w:proofErr w:type="spellEnd"/>
-      <w:r>
-        <w:rPr>
-          <w:rFonts w:ascii="Arial" w:hAnsi="Arial" w:cs="Arial"/>
-          <w:color w:val="000000" w:themeColor="text1"/>
-          <w:sz w:val="20"/>
-          <w:szCs w:val="20"/>
-          <w:shd w:val="clear" w:color="auto" w:fill="FFFFFF"/>
-        </w:rPr>
-        <w:t>.</w:t>
+        <w:t xml:space="preserve"> 7 </w:t>
+      </w:r>
+      <w:proofErr w:type="spellStart"/>
+      <w:r>
+        <w:rPr>
+          <w:rFonts w:ascii="Arial" w:hAnsi="Arial" w:cs="Arial"/>
+          <w:color w:val="000000" w:themeColor="text1"/>
+          <w:sz w:val="20"/>
+          <w:szCs w:val="20"/>
+          <w:shd w:val="clear" w:color="auto" w:fill="FFFFFF"/>
+        </w:rPr>
+        <w:t>buah</w:t>
+      </w:r>
+      <w:proofErr w:type="spellEnd"/>
+      <w:r>
+        <w:rPr>
+          <w:rFonts w:ascii="Arial" w:hAnsi="Arial" w:cs="Arial"/>
+          <w:color w:val="000000" w:themeColor="text1"/>
+          <w:sz w:val="20"/>
+          <w:szCs w:val="20"/>
+          <w:shd w:val="clear" w:color="auto" w:fill="FFFFFF"/>
+        </w:rPr>
+        <w:t xml:space="preserve"> </w:t>
+      </w:r>
+      <w:proofErr w:type="spellStart"/>
+      <w:r>
+        <w:rPr>
+          <w:rFonts w:ascii="Arial" w:hAnsi="Arial" w:cs="Arial"/>
+          <w:color w:val="000000" w:themeColor="text1"/>
+          <w:sz w:val="20"/>
+          <w:szCs w:val="20"/>
+          <w:shd w:val="clear" w:color="auto" w:fill="FFFFFF"/>
+        </w:rPr>
+        <w:t>disket</w:t>
+      </w:r>
+      <w:proofErr w:type="spellEnd"/>
+      <w:r>
+        <w:rPr>
+          <w:rFonts w:ascii="Arial" w:hAnsi="Arial" w:cs="Arial"/>
+          <w:color w:val="000000" w:themeColor="text1"/>
+          <w:sz w:val="20"/>
+          <w:szCs w:val="20"/>
+          <w:shd w:val="clear" w:color="auto" w:fill="FFFFFF"/>
+        </w:rPr>
+        <w:t xml:space="preserve"> floppy.</w:t>
+      </w:r>
+      <w:r>
+        <w:rPr>
+          <w:rFonts w:ascii="Arial" w:hAnsi="Arial" w:cs="Arial"/>
+          <w:color w:val="000000" w:themeColor="text1"/>
+          <w:sz w:val="20"/>
+          <w:szCs w:val="20"/>
+        </w:rPr>
+        <w:br/>
+      </w:r>
+      <w:r>
+        <w:rPr>
+          <w:rFonts w:ascii="Arial" w:hAnsi="Arial" w:cs="Arial"/>
+          <w:color w:val="000000" w:themeColor="text1"/>
+          <w:sz w:val="20"/>
+          <w:szCs w:val="20"/>
+          <w:shd w:val="clear" w:color="auto" w:fill="FFFFFF"/>
+        </w:rPr>
+        <w:t xml:space="preserve">Oberon </w:t>
+      </w:r>
+      <w:proofErr w:type="spellStart"/>
+      <w:r>
+        <w:rPr>
+          <w:rFonts w:ascii="Arial" w:hAnsi="Arial" w:cs="Arial"/>
+          <w:color w:val="000000" w:themeColor="text1"/>
+          <w:sz w:val="20"/>
+          <w:szCs w:val="20"/>
+          <w:shd w:val="clear" w:color="auto" w:fill="FFFFFF"/>
+        </w:rPr>
+        <w:t>memiliki</w:t>
+      </w:r>
+      <w:proofErr w:type="spellEnd"/>
+      <w:r>
+        <w:rPr>
+          <w:rFonts w:ascii="Arial" w:hAnsi="Arial" w:cs="Arial"/>
+          <w:color w:val="000000" w:themeColor="text1"/>
+          <w:sz w:val="20"/>
+          <w:szCs w:val="20"/>
+          <w:shd w:val="clear" w:color="auto" w:fill="FFFFFF"/>
+        </w:rPr>
+        <w:t xml:space="preserve"> </w:t>
+      </w:r>
+      <w:proofErr w:type="spellStart"/>
+      <w:r>
+        <w:rPr>
+          <w:rFonts w:ascii="Arial" w:hAnsi="Arial" w:cs="Arial"/>
+          <w:color w:val="000000" w:themeColor="text1"/>
+          <w:sz w:val="20"/>
+          <w:szCs w:val="20"/>
+          <w:shd w:val="clear" w:color="auto" w:fill="FFFFFF"/>
+        </w:rPr>
+        <w:t>beberapa</w:t>
+      </w:r>
+      <w:proofErr w:type="spellEnd"/>
+      <w:r>
+        <w:rPr>
+          <w:rFonts w:ascii="Arial" w:hAnsi="Arial" w:cs="Arial"/>
+          <w:color w:val="000000" w:themeColor="text1"/>
+          <w:sz w:val="20"/>
+          <w:szCs w:val="20"/>
+          <w:shd w:val="clear" w:color="auto" w:fill="FFFFFF"/>
+        </w:rPr>
+        <w:t xml:space="preserve"> </w:t>
+      </w:r>
+      <w:proofErr w:type="spellStart"/>
+      <w:r>
+        <w:rPr>
+          <w:rFonts w:ascii="Arial" w:hAnsi="Arial" w:cs="Arial"/>
+          <w:color w:val="000000" w:themeColor="text1"/>
+          <w:sz w:val="20"/>
+          <w:szCs w:val="20"/>
+          <w:shd w:val="clear" w:color="auto" w:fill="FFFFFF"/>
+        </w:rPr>
+        <w:t>versi</w:t>
+      </w:r>
+      <w:proofErr w:type="spellEnd"/>
+      <w:r>
+        <w:rPr>
+          <w:rFonts w:ascii="Arial" w:hAnsi="Arial" w:cs="Arial"/>
+          <w:color w:val="000000" w:themeColor="text1"/>
+          <w:sz w:val="20"/>
+          <w:szCs w:val="20"/>
+          <w:shd w:val="clear" w:color="auto" w:fill="FFFFFF"/>
+        </w:rPr>
+        <w:t xml:space="preserve"> </w:t>
+      </w:r>
+      <w:proofErr w:type="spellStart"/>
+      <w:r>
+        <w:rPr>
+          <w:rFonts w:ascii="Arial" w:hAnsi="Arial" w:cs="Arial"/>
+          <w:color w:val="000000" w:themeColor="text1"/>
+          <w:sz w:val="20"/>
+          <w:szCs w:val="20"/>
+          <w:shd w:val="clear" w:color="auto" w:fill="FFFFFF"/>
+        </w:rPr>
+        <w:t>yaitu</w:t>
+      </w:r>
+      <w:proofErr w:type="spellEnd"/>
+      <w:r>
+        <w:rPr>
+          <w:rFonts w:ascii="Arial" w:hAnsi="Arial" w:cs="Arial"/>
+          <w:color w:val="000000" w:themeColor="text1"/>
+          <w:sz w:val="20"/>
+          <w:szCs w:val="20"/>
+          <w:shd w:val="clear" w:color="auto" w:fill="FFFFFF"/>
+        </w:rPr>
+        <w:t xml:space="preserve"> Oberon V4 (System 2), Oberon System 3, </w:t>
+      </w:r>
+      <w:proofErr w:type="spellStart"/>
+      <w:r>
+        <w:rPr>
+          <w:rFonts w:ascii="Arial" w:hAnsi="Arial" w:cs="Arial"/>
+          <w:color w:val="000000" w:themeColor="text1"/>
+          <w:sz w:val="20"/>
+          <w:szCs w:val="20"/>
+          <w:shd w:val="clear" w:color="auto" w:fill="FFFFFF"/>
+        </w:rPr>
+        <w:t>dan</w:t>
+      </w:r>
+      <w:proofErr w:type="spellEnd"/>
+      <w:r>
+        <w:rPr>
+          <w:rFonts w:ascii="Arial" w:hAnsi="Arial" w:cs="Arial"/>
+          <w:color w:val="000000" w:themeColor="text1"/>
+          <w:sz w:val="20"/>
+          <w:szCs w:val="20"/>
+          <w:shd w:val="clear" w:color="auto" w:fill="FFFFFF"/>
+        </w:rPr>
+        <w:t xml:space="preserve"> Oberon/F.</w:t>
       </w:r>
     </w:p>
     <w:p/>

--- a/tugasmongo.docx
+++ b/tugasmongo.docx
@@ -4,7 +4,6 @@
   <w:body>
     <w:p>
       <w:pPr>
-        <w:ind w:left="360"/>
         <w:rPr>
           <w:color w:val="000000" w:themeColor="text1"/>
         </w:rPr>
@@ -15,806 +14,840 @@
         <w:rPr>
           <w:color w:val="000000" w:themeColor="text1"/>
         </w:rPr>
-        <w:t>OBERON</w:t>
+        <w:t>EIFFEL</w:t>
       </w:r>
     </w:p>
     <w:p>
       <w:pPr>
-        <w:pStyle w:val="ListParagraph"/>
-        <w:rPr>
-          <w:color w:val="000000" w:themeColor="text1"/>
-        </w:rPr>
-      </w:pPr>
-      <w:proofErr w:type="spellStart"/>
-      <w:r>
-        <w:rPr>
-          <w:rFonts w:ascii="Arial" w:hAnsi="Arial" w:cs="Arial"/>
-          <w:color w:val="000000" w:themeColor="text1"/>
-          <w:sz w:val="20"/>
-          <w:szCs w:val="20"/>
-          <w:shd w:val="clear" w:color="auto" w:fill="FFFFFF"/>
-        </w:rPr>
-        <w:t>Masih</w:t>
-      </w:r>
-      <w:proofErr w:type="spellEnd"/>
-      <w:r>
-        <w:rPr>
-          <w:rFonts w:ascii="Arial" w:hAnsi="Arial" w:cs="Arial"/>
-          <w:color w:val="000000" w:themeColor="text1"/>
-          <w:sz w:val="20"/>
-          <w:szCs w:val="20"/>
-          <w:shd w:val="clear" w:color="auto" w:fill="FFFFFF"/>
-        </w:rPr>
-        <w:t xml:space="preserve"> </w:t>
-      </w:r>
-      <w:proofErr w:type="spellStart"/>
-      <w:r>
-        <w:rPr>
-          <w:rFonts w:ascii="Arial" w:hAnsi="Arial" w:cs="Arial"/>
-          <w:color w:val="000000" w:themeColor="text1"/>
-          <w:sz w:val="20"/>
-          <w:szCs w:val="20"/>
-          <w:shd w:val="clear" w:color="auto" w:fill="FFFFFF"/>
-        </w:rPr>
-        <w:t>belum</w:t>
-      </w:r>
-      <w:proofErr w:type="spellEnd"/>
-      <w:r>
-        <w:rPr>
-          <w:rFonts w:ascii="Arial" w:hAnsi="Arial" w:cs="Arial"/>
-          <w:color w:val="000000" w:themeColor="text1"/>
-          <w:sz w:val="20"/>
-          <w:szCs w:val="20"/>
-          <w:shd w:val="clear" w:color="auto" w:fill="FFFFFF"/>
-        </w:rPr>
-        <w:t xml:space="preserve"> </w:t>
-      </w:r>
-      <w:proofErr w:type="spellStart"/>
-      <w:r>
-        <w:rPr>
-          <w:rFonts w:ascii="Arial" w:hAnsi="Arial" w:cs="Arial"/>
-          <w:color w:val="000000" w:themeColor="text1"/>
-          <w:sz w:val="20"/>
-          <w:szCs w:val="20"/>
-          <w:shd w:val="clear" w:color="auto" w:fill="FFFFFF"/>
-        </w:rPr>
-        <w:t>puas</w:t>
-      </w:r>
-      <w:proofErr w:type="spellEnd"/>
-      <w:r>
-        <w:rPr>
-          <w:rFonts w:ascii="Arial" w:hAnsi="Arial" w:cs="Arial"/>
-          <w:color w:val="000000" w:themeColor="text1"/>
-          <w:sz w:val="20"/>
-          <w:szCs w:val="20"/>
-          <w:shd w:val="clear" w:color="auto" w:fill="FFFFFF"/>
-        </w:rPr>
-        <w:t xml:space="preserve"> </w:t>
-      </w:r>
-      <w:proofErr w:type="spellStart"/>
-      <w:r>
-        <w:rPr>
-          <w:rFonts w:ascii="Arial" w:hAnsi="Arial" w:cs="Arial"/>
-          <w:color w:val="000000" w:themeColor="text1"/>
-          <w:sz w:val="20"/>
-          <w:szCs w:val="20"/>
-          <w:shd w:val="clear" w:color="auto" w:fill="FFFFFF"/>
+        <w:rPr>
+          <w:color w:val="000000" w:themeColor="text1"/>
+        </w:rPr>
+      </w:pPr>
+      <w:proofErr w:type="spellStart"/>
+      <w:r>
+        <w:rPr>
+          <w:color w:val="000000" w:themeColor="text1"/>
+        </w:rPr>
+        <w:t>Bahasa</w:t>
+      </w:r>
+      <w:proofErr w:type="spellEnd"/>
+      <w:r>
+        <w:rPr>
+          <w:color w:val="000000" w:themeColor="text1"/>
+        </w:rPr>
+        <w:t xml:space="preserve"> </w:t>
+      </w:r>
+      <w:proofErr w:type="spellStart"/>
+      <w:r>
+        <w:rPr>
+          <w:color w:val="000000" w:themeColor="text1"/>
+        </w:rPr>
+        <w:t>pemrograman</w:t>
+      </w:r>
+      <w:proofErr w:type="spellEnd"/>
+      <w:r>
+        <w:rPr>
+          <w:color w:val="000000" w:themeColor="text1"/>
+        </w:rPr>
+        <w:t xml:space="preserve"> Eiffel </w:t>
+      </w:r>
+      <w:proofErr w:type="spellStart"/>
+      <w:r>
+        <w:rPr>
+          <w:color w:val="000000" w:themeColor="text1"/>
+        </w:rPr>
+        <w:t>dibuat</w:t>
+      </w:r>
+      <w:proofErr w:type="spellEnd"/>
+      <w:r>
+        <w:rPr>
+          <w:color w:val="000000" w:themeColor="text1"/>
+        </w:rPr>
+        <w:t xml:space="preserve"> </w:t>
+      </w:r>
+      <w:proofErr w:type="spellStart"/>
+      <w:r>
+        <w:rPr>
+          <w:color w:val="000000" w:themeColor="text1"/>
+        </w:rPr>
+        <w:t>oleh</w:t>
+      </w:r>
+      <w:proofErr w:type="spellEnd"/>
+      <w:r>
+        <w:rPr>
+          <w:color w:val="000000" w:themeColor="text1"/>
+        </w:rPr>
+        <w:t xml:space="preserve"> Bertrand Meyer </w:t>
+      </w:r>
+      <w:proofErr w:type="spellStart"/>
+      <w:r>
+        <w:rPr>
+          <w:color w:val="000000" w:themeColor="text1"/>
+        </w:rPr>
+        <w:t>dan</w:t>
+      </w:r>
+      <w:proofErr w:type="spellEnd"/>
+      <w:r>
+        <w:rPr>
+          <w:color w:val="000000" w:themeColor="text1"/>
+        </w:rPr>
+        <w:t xml:space="preserve"> </w:t>
+      </w:r>
+      <w:proofErr w:type="spellStart"/>
+      <w:r>
+        <w:rPr>
+          <w:color w:val="000000" w:themeColor="text1"/>
+        </w:rPr>
+        <w:t>dikembangkan</w:t>
+      </w:r>
+      <w:proofErr w:type="spellEnd"/>
+      <w:r>
+        <w:rPr>
+          <w:color w:val="000000" w:themeColor="text1"/>
+        </w:rPr>
+        <w:t xml:space="preserve"> </w:t>
+      </w:r>
+      <w:proofErr w:type="spellStart"/>
+      <w:r>
+        <w:rPr>
+          <w:color w:val="000000" w:themeColor="text1"/>
+        </w:rPr>
+        <w:t>oleh</w:t>
+      </w:r>
+      <w:proofErr w:type="spellEnd"/>
+      <w:r>
+        <w:rPr>
+          <w:color w:val="000000" w:themeColor="text1"/>
+        </w:rPr>
+        <w:t xml:space="preserve"> </w:t>
+      </w:r>
+      <w:proofErr w:type="spellStart"/>
+      <w:r>
+        <w:rPr>
+          <w:color w:val="000000" w:themeColor="text1"/>
+        </w:rPr>
+        <w:t>perusahaannya</w:t>
+      </w:r>
+      <w:proofErr w:type="spellEnd"/>
+      <w:r>
+        <w:rPr>
+          <w:color w:val="000000" w:themeColor="text1"/>
+        </w:rPr>
+        <w:t xml:space="preserve">, </w:t>
+      </w:r>
+      <w:proofErr w:type="spellStart"/>
+      <w:r>
+        <w:rPr>
+          <w:color w:val="000000" w:themeColor="text1"/>
+        </w:rPr>
+        <w:t>Interaktif</w:t>
+      </w:r>
+      <w:proofErr w:type="spellEnd"/>
+      <w:r>
+        <w:rPr>
+          <w:color w:val="000000" w:themeColor="text1"/>
+        </w:rPr>
+        <w:t xml:space="preserve"> </w:t>
+      </w:r>
+      <w:proofErr w:type="spellStart"/>
+      <w:r>
+        <w:rPr>
+          <w:color w:val="000000" w:themeColor="text1"/>
+        </w:rPr>
+        <w:t>Rekayasa</w:t>
+      </w:r>
+      <w:proofErr w:type="spellEnd"/>
+      <w:r>
+        <w:rPr>
+          <w:color w:val="000000" w:themeColor="text1"/>
+        </w:rPr>
+        <w:t xml:space="preserve"> </w:t>
+      </w:r>
+      <w:proofErr w:type="spellStart"/>
+      <w:r>
+        <w:rPr>
+          <w:color w:val="000000" w:themeColor="text1"/>
+        </w:rPr>
+        <w:t>Perangkat</w:t>
+      </w:r>
+      <w:proofErr w:type="spellEnd"/>
+      <w:r>
+        <w:rPr>
+          <w:color w:val="000000" w:themeColor="text1"/>
+        </w:rPr>
+        <w:t xml:space="preserve"> </w:t>
+      </w:r>
+      <w:proofErr w:type="spellStart"/>
+      <w:r>
+        <w:rPr>
+          <w:color w:val="000000" w:themeColor="text1"/>
+        </w:rPr>
+        <w:t>Lunak</w:t>
+      </w:r>
+      <w:proofErr w:type="spellEnd"/>
+      <w:r>
+        <w:rPr>
+          <w:color w:val="000000" w:themeColor="text1"/>
+        </w:rPr>
+        <w:t xml:space="preserve"> (ISE) </w:t>
+      </w:r>
+      <w:proofErr w:type="spellStart"/>
+      <w:r>
+        <w:rPr>
+          <w:color w:val="000000" w:themeColor="text1"/>
+        </w:rPr>
+        <w:t>dari</w:t>
+      </w:r>
+      <w:proofErr w:type="spellEnd"/>
+      <w:r>
+        <w:rPr>
+          <w:color w:val="000000" w:themeColor="text1"/>
+        </w:rPr>
+        <w:t xml:space="preserve"> Goleta, CA </w:t>
+      </w:r>
+      <w:proofErr w:type="spellStart"/>
+      <w:r>
+        <w:rPr>
+          <w:color w:val="000000" w:themeColor="text1"/>
+        </w:rPr>
+        <w:t>pada</w:t>
+      </w:r>
+      <w:proofErr w:type="spellEnd"/>
+      <w:r>
+        <w:rPr>
+          <w:color w:val="000000" w:themeColor="text1"/>
+        </w:rPr>
+        <w:t xml:space="preserve"> </w:t>
+      </w:r>
+      <w:proofErr w:type="spellStart"/>
+      <w:r>
+        <w:rPr>
+          <w:color w:val="000000" w:themeColor="text1"/>
+        </w:rPr>
+        <w:t>tahun</w:t>
+      </w:r>
+      <w:proofErr w:type="spellEnd"/>
+      <w:r>
+        <w:rPr>
+          <w:color w:val="000000" w:themeColor="text1"/>
+        </w:rPr>
+        <w:t xml:space="preserve"> 1985. Eiffel </w:t>
+      </w:r>
+      <w:proofErr w:type="spellStart"/>
+      <w:r>
+        <w:rPr>
+          <w:color w:val="000000" w:themeColor="text1"/>
+        </w:rPr>
+        <w:t>telah</w:t>
+      </w:r>
+      <w:proofErr w:type="spellEnd"/>
+      <w:r>
+        <w:rPr>
+          <w:color w:val="000000" w:themeColor="text1"/>
+        </w:rPr>
+        <w:t xml:space="preserve"> </w:t>
+      </w:r>
+      <w:proofErr w:type="spellStart"/>
+      <w:r>
+        <w:rPr>
+          <w:color w:val="000000" w:themeColor="text1"/>
+        </w:rPr>
+        <w:t>berkembang</w:t>
+      </w:r>
+      <w:proofErr w:type="spellEnd"/>
+      <w:r>
+        <w:rPr>
+          <w:color w:val="000000" w:themeColor="text1"/>
+        </w:rPr>
+        <w:t xml:space="preserve"> </w:t>
+      </w:r>
+      <w:proofErr w:type="spellStart"/>
+      <w:r>
+        <w:rPr>
+          <w:color w:val="000000" w:themeColor="text1"/>
+        </w:rPr>
+        <w:t>terus</w:t>
+      </w:r>
+      <w:proofErr w:type="spellEnd"/>
+      <w:r>
+        <w:rPr>
+          <w:color w:val="000000" w:themeColor="text1"/>
+        </w:rPr>
+        <w:t xml:space="preserve"> </w:t>
+      </w:r>
+      <w:proofErr w:type="spellStart"/>
+      <w:r>
+        <w:rPr>
+          <w:color w:val="000000" w:themeColor="text1"/>
+        </w:rPr>
+        <w:t>sejak</w:t>
+      </w:r>
+      <w:proofErr w:type="spellEnd"/>
+      <w:r>
+        <w:rPr>
+          <w:color w:val="000000" w:themeColor="text1"/>
+        </w:rPr>
+        <w:t xml:space="preserve"> </w:t>
+      </w:r>
+      <w:proofErr w:type="spellStart"/>
+      <w:r>
+        <w:rPr>
+          <w:color w:val="000000" w:themeColor="text1"/>
+        </w:rPr>
+        <w:t>konsepsinya</w:t>
+      </w:r>
+      <w:proofErr w:type="spellEnd"/>
+      <w:r>
+        <w:rPr>
+          <w:color w:val="000000" w:themeColor="text1"/>
+        </w:rPr>
+        <w:t xml:space="preserve"> </w:t>
+      </w:r>
+      <w:proofErr w:type="spellStart"/>
+      <w:r>
+        <w:rPr>
+          <w:color w:val="000000" w:themeColor="text1"/>
+        </w:rPr>
+        <w:t>pada</w:t>
+      </w:r>
+      <w:proofErr w:type="spellEnd"/>
+      <w:r>
+        <w:rPr>
+          <w:color w:val="000000" w:themeColor="text1"/>
+        </w:rPr>
+        <w:t xml:space="preserve"> </w:t>
+      </w:r>
+      <w:proofErr w:type="spellStart"/>
+      <w:r>
+        <w:rPr>
+          <w:color w:val="000000" w:themeColor="text1"/>
+        </w:rPr>
+        <w:t>tanggal</w:t>
+      </w:r>
+      <w:proofErr w:type="spellEnd"/>
+      <w:r>
+        <w:rPr>
+          <w:color w:val="000000" w:themeColor="text1"/>
+        </w:rPr>
+        <w:t xml:space="preserve"> 14 September 1985 </w:t>
+      </w:r>
+      <w:proofErr w:type="spellStart"/>
+      <w:r>
+        <w:rPr>
+          <w:color w:val="000000" w:themeColor="text1"/>
+        </w:rPr>
+        <w:t>dan</w:t>
+      </w:r>
+      <w:proofErr w:type="spellEnd"/>
+      <w:r>
+        <w:rPr>
+          <w:color w:val="000000" w:themeColor="text1"/>
+        </w:rPr>
+        <w:t xml:space="preserve"> </w:t>
+      </w:r>
+      <w:proofErr w:type="spellStart"/>
+      <w:r>
+        <w:rPr>
+          <w:color w:val="000000" w:themeColor="text1"/>
+        </w:rPr>
+        <w:t>pengenalan</w:t>
+      </w:r>
+      <w:proofErr w:type="spellEnd"/>
+      <w:r>
+        <w:rPr>
+          <w:color w:val="000000" w:themeColor="text1"/>
+        </w:rPr>
+        <w:t xml:space="preserve"> </w:t>
+      </w:r>
+      <w:proofErr w:type="spellStart"/>
+      <w:r>
+        <w:rPr>
+          <w:color w:val="000000" w:themeColor="text1"/>
+        </w:rPr>
+        <w:t>pertama</w:t>
+      </w:r>
+      <w:proofErr w:type="spellEnd"/>
+      <w:r>
+        <w:rPr>
+          <w:color w:val="000000" w:themeColor="text1"/>
+        </w:rPr>
+        <w:t xml:space="preserve"> </w:t>
+      </w:r>
+      <w:proofErr w:type="spellStart"/>
+      <w:r>
+        <w:rPr>
+          <w:color w:val="000000" w:themeColor="text1"/>
+        </w:rPr>
+        <w:t>pada</w:t>
+      </w:r>
+      <w:proofErr w:type="spellEnd"/>
+      <w:r>
+        <w:rPr>
+          <w:color w:val="000000" w:themeColor="text1"/>
+        </w:rPr>
+        <w:t xml:space="preserve"> </w:t>
+      </w:r>
+      <w:proofErr w:type="spellStart"/>
+      <w:r>
+        <w:rPr>
+          <w:color w:val="000000" w:themeColor="text1"/>
+        </w:rPr>
+        <w:t>tahun</w:t>
+      </w:r>
+      <w:proofErr w:type="spellEnd"/>
+      <w:r>
+        <w:rPr>
+          <w:color w:val="000000" w:themeColor="text1"/>
+        </w:rPr>
+        <w:t xml:space="preserve"> 1986. Eiffel </w:t>
+      </w:r>
+      <w:proofErr w:type="spellStart"/>
+      <w:r>
+        <w:rPr>
+          <w:color w:val="000000" w:themeColor="text1"/>
+        </w:rPr>
+        <w:t>dinamai</w:t>
+      </w:r>
+      <w:proofErr w:type="spellEnd"/>
+      <w:r>
+        <w:rPr>
+          <w:color w:val="000000" w:themeColor="text1"/>
+        </w:rPr>
+        <w:t xml:space="preserve"> </w:t>
+      </w:r>
+      <w:proofErr w:type="spellStart"/>
+      <w:r>
+        <w:rPr>
+          <w:color w:val="000000" w:themeColor="text1"/>
+        </w:rPr>
+        <w:t>Gustave</w:t>
+      </w:r>
+      <w:proofErr w:type="spellEnd"/>
+      <w:r>
+        <w:rPr>
+          <w:color w:val="000000" w:themeColor="text1"/>
+        </w:rPr>
+        <w:t xml:space="preserve"> Eiffel, </w:t>
+      </w:r>
+      <w:proofErr w:type="spellStart"/>
+      <w:r>
+        <w:rPr>
+          <w:color w:val="000000" w:themeColor="text1"/>
+        </w:rPr>
+        <w:t>insinyur</w:t>
+      </w:r>
+      <w:proofErr w:type="spellEnd"/>
+      <w:r>
+        <w:rPr>
+          <w:color w:val="000000" w:themeColor="text1"/>
+        </w:rPr>
+        <w:t xml:space="preserve"> yang </w:t>
+      </w:r>
+      <w:proofErr w:type="spellStart"/>
+      <w:r>
+        <w:rPr>
+          <w:color w:val="000000" w:themeColor="text1"/>
+        </w:rPr>
+        <w:t>merancang</w:t>
+      </w:r>
+      <w:proofErr w:type="spellEnd"/>
+      <w:r>
+        <w:rPr>
+          <w:color w:val="000000" w:themeColor="text1"/>
+        </w:rPr>
+        <w:t xml:space="preserve"> </w:t>
+      </w:r>
+      <w:proofErr w:type="spellStart"/>
+      <w:r>
+        <w:rPr>
+          <w:color w:val="000000" w:themeColor="text1"/>
+        </w:rPr>
+        <w:t>Menara</w:t>
+      </w:r>
+      <w:proofErr w:type="spellEnd"/>
+      <w:r>
+        <w:rPr>
+          <w:color w:val="000000" w:themeColor="text1"/>
+        </w:rPr>
+        <w:t xml:space="preserve"> Eiffel. Para </w:t>
+      </w:r>
+      <w:proofErr w:type="spellStart"/>
+      <w:r>
+        <w:rPr>
+          <w:color w:val="000000" w:themeColor="text1"/>
+        </w:rPr>
+        <w:t>pengembang</w:t>
+      </w:r>
+      <w:proofErr w:type="spellEnd"/>
+      <w:r>
+        <w:rPr>
+          <w:color w:val="000000" w:themeColor="text1"/>
+        </w:rPr>
+        <w:t xml:space="preserve"> Eiffel </w:t>
+      </w:r>
+      <w:proofErr w:type="spellStart"/>
+      <w:r>
+        <w:rPr>
+          <w:color w:val="000000" w:themeColor="text1"/>
+        </w:rPr>
+        <w:t>ingin</w:t>
+      </w:r>
+      <w:proofErr w:type="spellEnd"/>
+      <w:r>
+        <w:rPr>
+          <w:color w:val="000000" w:themeColor="text1"/>
+        </w:rPr>
+        <w:t xml:space="preserve"> </w:t>
+      </w:r>
+      <w:proofErr w:type="spellStart"/>
+      <w:r>
+        <w:rPr>
+          <w:color w:val="000000" w:themeColor="text1"/>
+        </w:rPr>
+        <w:t>membandingkan</w:t>
+      </w:r>
+      <w:proofErr w:type="spellEnd"/>
+      <w:r>
+        <w:rPr>
+          <w:color w:val="000000" w:themeColor="text1"/>
+        </w:rPr>
+        <w:t xml:space="preserve"> </w:t>
+      </w:r>
+      <w:proofErr w:type="spellStart"/>
+      <w:r>
+        <w:rPr>
+          <w:color w:val="000000" w:themeColor="text1"/>
+        </w:rPr>
+        <w:t>diri</w:t>
+      </w:r>
+      <w:proofErr w:type="spellEnd"/>
+      <w:r>
+        <w:rPr>
+          <w:color w:val="000000" w:themeColor="text1"/>
+        </w:rPr>
+        <w:t xml:space="preserve"> </w:t>
+      </w:r>
+      <w:proofErr w:type="spellStart"/>
+      <w:r>
+        <w:rPr>
+          <w:color w:val="000000" w:themeColor="text1"/>
         </w:rPr>
         <w:t>dengan</w:t>
       </w:r>
       <w:proofErr w:type="spellEnd"/>
       <w:r>
         <w:rPr>
-          <w:rFonts w:ascii="Arial" w:hAnsi="Arial" w:cs="Arial"/>
-          <w:color w:val="000000" w:themeColor="text1"/>
-          <w:sz w:val="20"/>
-          <w:szCs w:val="20"/>
-          <w:shd w:val="clear" w:color="auto" w:fill="FFFFFF"/>
-        </w:rPr>
-        <w:t xml:space="preserve"> </w:t>
-      </w:r>
-      <w:proofErr w:type="spellStart"/>
-      <w:r>
-        <w:rPr>
-          <w:rFonts w:ascii="Arial" w:hAnsi="Arial" w:cs="Arial"/>
-          <w:color w:val="000000" w:themeColor="text1"/>
-          <w:sz w:val="20"/>
-          <w:szCs w:val="20"/>
-          <w:shd w:val="clear" w:color="auto" w:fill="FFFFFF"/>
-        </w:rPr>
-        <w:t>mengembangkan</w:t>
-      </w:r>
-      <w:proofErr w:type="spellEnd"/>
-      <w:r>
-        <w:rPr>
-          <w:rFonts w:ascii="Arial" w:hAnsi="Arial" w:cs="Arial"/>
-          <w:color w:val="000000" w:themeColor="text1"/>
-          <w:sz w:val="20"/>
-          <w:szCs w:val="20"/>
-          <w:shd w:val="clear" w:color="auto" w:fill="FFFFFF"/>
-        </w:rPr>
-        <w:t xml:space="preserve"> Pascal </w:t>
-      </w:r>
-      <w:proofErr w:type="spellStart"/>
-      <w:r>
-        <w:rPr>
-          <w:rFonts w:ascii="Arial" w:hAnsi="Arial" w:cs="Arial"/>
-          <w:color w:val="000000" w:themeColor="text1"/>
-          <w:sz w:val="20"/>
-          <w:szCs w:val="20"/>
-          <w:shd w:val="clear" w:color="auto" w:fill="FFFFFF"/>
+          <w:color w:val="000000" w:themeColor="text1"/>
+        </w:rPr>
+        <w:t xml:space="preserve"> </w:t>
+      </w:r>
+      <w:proofErr w:type="spellStart"/>
+      <w:r>
+        <w:rPr>
+          <w:color w:val="000000" w:themeColor="text1"/>
+        </w:rPr>
+        <w:t>struktur</w:t>
+      </w:r>
+      <w:proofErr w:type="spellEnd"/>
+      <w:r>
+        <w:rPr>
+          <w:color w:val="000000" w:themeColor="text1"/>
+        </w:rPr>
+        <w:t xml:space="preserve"> </w:t>
+      </w:r>
+      <w:proofErr w:type="spellStart"/>
+      <w:r>
+        <w:rPr>
+          <w:color w:val="000000" w:themeColor="text1"/>
+        </w:rPr>
+        <w:t>baik</w:t>
+      </w:r>
+      <w:proofErr w:type="spellEnd"/>
+      <w:r>
+        <w:rPr>
+          <w:color w:val="000000" w:themeColor="text1"/>
+        </w:rPr>
+        <w:t xml:space="preserve"> </w:t>
+      </w:r>
+      <w:proofErr w:type="spellStart"/>
+      <w:r>
+        <w:rPr>
+          <w:color w:val="000000" w:themeColor="text1"/>
+        </w:rPr>
+        <w:t>dibangun</w:t>
+      </w:r>
+      <w:proofErr w:type="spellEnd"/>
+      <w:r>
+        <w:rPr>
+          <w:color w:val="000000" w:themeColor="text1"/>
+        </w:rPr>
+        <w:t xml:space="preserve"> </w:t>
+      </w:r>
+      <w:proofErr w:type="spellStart"/>
+      <w:r>
+        <w:rPr>
+          <w:color w:val="000000" w:themeColor="text1"/>
+        </w:rPr>
+        <w:t>dari</w:t>
+      </w:r>
+      <w:proofErr w:type="spellEnd"/>
+      <w:r>
+        <w:rPr>
+          <w:color w:val="000000" w:themeColor="text1"/>
+        </w:rPr>
+        <w:t xml:space="preserve"> </w:t>
+      </w:r>
+      <w:proofErr w:type="spellStart"/>
+      <w:r>
+        <w:rPr>
+          <w:color w:val="000000" w:themeColor="text1"/>
+        </w:rPr>
+        <w:t>Menara</w:t>
+      </w:r>
+      <w:proofErr w:type="spellEnd"/>
+      <w:r>
+        <w:rPr>
+          <w:color w:val="000000" w:themeColor="text1"/>
+        </w:rPr>
+        <w:t xml:space="preserve"> Eiffel. </w:t>
+      </w:r>
+      <w:proofErr w:type="spellStart"/>
+      <w:r>
+        <w:rPr>
+          <w:color w:val="000000" w:themeColor="text1"/>
+        </w:rPr>
+        <w:t>Menara</w:t>
+      </w:r>
+      <w:proofErr w:type="spellEnd"/>
+      <w:r>
+        <w:rPr>
+          <w:color w:val="000000" w:themeColor="text1"/>
+        </w:rPr>
+        <w:t xml:space="preserve"> Eiffel </w:t>
+      </w:r>
+      <w:proofErr w:type="spellStart"/>
+      <w:r>
+        <w:rPr>
+          <w:color w:val="000000" w:themeColor="text1"/>
+        </w:rPr>
+        <w:t>selesai</w:t>
+      </w:r>
+      <w:proofErr w:type="spellEnd"/>
+      <w:r>
+        <w:rPr>
+          <w:color w:val="000000" w:themeColor="text1"/>
+        </w:rPr>
+        <w:t xml:space="preserve"> </w:t>
+      </w:r>
+      <w:proofErr w:type="spellStart"/>
+      <w:r>
+        <w:rPr>
+          <w:color w:val="000000" w:themeColor="text1"/>
+        </w:rPr>
+        <w:t>tepat</w:t>
+      </w:r>
+      <w:proofErr w:type="spellEnd"/>
+      <w:r>
+        <w:rPr>
+          <w:color w:val="000000" w:themeColor="text1"/>
+        </w:rPr>
+        <w:t xml:space="preserve"> </w:t>
+      </w:r>
+      <w:proofErr w:type="spellStart"/>
+      <w:r>
+        <w:rPr>
+          <w:color w:val="000000" w:themeColor="text1"/>
+        </w:rPr>
+        <w:t>waktu</w:t>
+      </w:r>
+      <w:proofErr w:type="spellEnd"/>
+      <w:r>
+        <w:rPr>
+          <w:color w:val="000000" w:themeColor="text1"/>
+        </w:rPr>
+        <w:t xml:space="preserve"> </w:t>
+      </w:r>
+      <w:proofErr w:type="spellStart"/>
+      <w:r>
+        <w:rPr>
+          <w:color w:val="000000" w:themeColor="text1"/>
         </w:rPr>
         <w:t>dan</w:t>
       </w:r>
       <w:proofErr w:type="spellEnd"/>
       <w:r>
         <w:rPr>
-          <w:rFonts w:ascii="Arial" w:hAnsi="Arial" w:cs="Arial"/>
-          <w:color w:val="000000" w:themeColor="text1"/>
-          <w:sz w:val="20"/>
-          <w:szCs w:val="20"/>
-          <w:shd w:val="clear" w:color="auto" w:fill="FFFFFF"/>
-        </w:rPr>
-        <w:t xml:space="preserve"> Modula 2, </w:t>
-      </w:r>
-      <w:proofErr w:type="spellStart"/>
-      <w:r>
-        <w:rPr>
-          <w:rFonts w:ascii="Arial" w:hAnsi="Arial" w:cs="Arial"/>
-          <w:color w:val="000000" w:themeColor="text1"/>
-          <w:sz w:val="20"/>
-          <w:szCs w:val="20"/>
-          <w:shd w:val="clear" w:color="auto" w:fill="FFFFFF"/>
-        </w:rPr>
-        <w:t>Niklaus</w:t>
-      </w:r>
-      <w:proofErr w:type="spellEnd"/>
-      <w:r>
-        <w:rPr>
-          <w:rFonts w:ascii="Arial" w:hAnsi="Arial" w:cs="Arial"/>
-          <w:color w:val="000000" w:themeColor="text1"/>
-          <w:sz w:val="20"/>
-          <w:szCs w:val="20"/>
-          <w:shd w:val="clear" w:color="auto" w:fill="FFFFFF"/>
-        </w:rPr>
-        <w:t xml:space="preserve"> Wirth </w:t>
-      </w:r>
-      <w:proofErr w:type="spellStart"/>
-      <w:r>
-        <w:rPr>
-          <w:rFonts w:ascii="Arial" w:hAnsi="Arial" w:cs="Arial"/>
-          <w:color w:val="000000" w:themeColor="text1"/>
-          <w:sz w:val="20"/>
-          <w:szCs w:val="20"/>
-          <w:shd w:val="clear" w:color="auto" w:fill="FFFFFF"/>
-        </w:rPr>
-        <w:t>mengembangkan</w:t>
-      </w:r>
-      <w:proofErr w:type="spellEnd"/>
-      <w:r>
-        <w:rPr>
-          <w:rFonts w:ascii="Arial" w:hAnsi="Arial" w:cs="Arial"/>
-          <w:color w:val="000000" w:themeColor="text1"/>
-          <w:sz w:val="20"/>
-          <w:szCs w:val="20"/>
-          <w:shd w:val="clear" w:color="auto" w:fill="FFFFFF"/>
-        </w:rPr>
-        <w:t xml:space="preserve"> </w:t>
-      </w:r>
-      <w:proofErr w:type="spellStart"/>
-      <w:r>
-        <w:rPr>
-          <w:rFonts w:ascii="Arial" w:hAnsi="Arial" w:cs="Arial"/>
-          <w:color w:val="000000" w:themeColor="text1"/>
-          <w:sz w:val="20"/>
-          <w:szCs w:val="20"/>
-          <w:shd w:val="clear" w:color="auto" w:fill="FFFFFF"/>
-        </w:rPr>
-        <w:t>lagi</w:t>
-      </w:r>
-      <w:proofErr w:type="spellEnd"/>
-      <w:r>
-        <w:rPr>
-          <w:rFonts w:ascii="Arial" w:hAnsi="Arial" w:cs="Arial"/>
-          <w:color w:val="000000" w:themeColor="text1"/>
-          <w:sz w:val="20"/>
-          <w:szCs w:val="20"/>
-          <w:shd w:val="clear" w:color="auto" w:fill="FFFFFF"/>
-        </w:rPr>
-        <w:t xml:space="preserve"> </w:t>
-      </w:r>
-      <w:proofErr w:type="spellStart"/>
-      <w:r>
-        <w:rPr>
-          <w:rFonts w:ascii="Arial" w:hAnsi="Arial" w:cs="Arial"/>
-          <w:color w:val="000000" w:themeColor="text1"/>
-          <w:sz w:val="20"/>
-          <w:szCs w:val="20"/>
-          <w:shd w:val="clear" w:color="auto" w:fill="FFFFFF"/>
-        </w:rPr>
-        <w:t>sebuah</w:t>
-      </w:r>
-      <w:proofErr w:type="spellEnd"/>
-      <w:r>
-        <w:rPr>
-          <w:rFonts w:ascii="Arial" w:hAnsi="Arial" w:cs="Arial"/>
-          <w:color w:val="000000" w:themeColor="text1"/>
-          <w:sz w:val="20"/>
-          <w:szCs w:val="20"/>
-          <w:shd w:val="clear" w:color="auto" w:fill="FFFFFF"/>
-        </w:rPr>
-        <w:t xml:space="preserve"> </w:t>
-      </w:r>
-      <w:proofErr w:type="spellStart"/>
-      <w:r>
-        <w:rPr>
-          <w:rFonts w:ascii="Arial" w:hAnsi="Arial" w:cs="Arial"/>
-          <w:color w:val="000000" w:themeColor="text1"/>
-          <w:sz w:val="20"/>
-          <w:szCs w:val="20"/>
-          <w:shd w:val="clear" w:color="auto" w:fill="FFFFFF"/>
-        </w:rPr>
-        <w:t>bahasa</w:t>
-      </w:r>
-      <w:proofErr w:type="spellEnd"/>
-      <w:r>
-        <w:rPr>
-          <w:rFonts w:ascii="Arial" w:hAnsi="Arial" w:cs="Arial"/>
-          <w:color w:val="000000" w:themeColor="text1"/>
-          <w:sz w:val="20"/>
-          <w:szCs w:val="20"/>
-          <w:shd w:val="clear" w:color="auto" w:fill="FFFFFF"/>
-        </w:rPr>
-        <w:t xml:space="preserve"> </w:t>
-      </w:r>
-      <w:proofErr w:type="spellStart"/>
-      <w:r>
-        <w:rPr>
-          <w:rFonts w:ascii="Arial" w:hAnsi="Arial" w:cs="Arial"/>
-          <w:color w:val="000000" w:themeColor="text1"/>
-          <w:sz w:val="20"/>
-          <w:szCs w:val="20"/>
-          <w:shd w:val="clear" w:color="auto" w:fill="FFFFFF"/>
-        </w:rPr>
-        <w:t>pemrograman</w:t>
-      </w:r>
-      <w:proofErr w:type="spellEnd"/>
-      <w:r>
-        <w:rPr>
-          <w:rFonts w:ascii="Arial" w:hAnsi="Arial" w:cs="Arial"/>
-          <w:color w:val="000000" w:themeColor="text1"/>
-          <w:sz w:val="20"/>
-          <w:szCs w:val="20"/>
-          <w:shd w:val="clear" w:color="auto" w:fill="FFFFFF"/>
-        </w:rPr>
-        <w:t xml:space="preserve"> yang </w:t>
-      </w:r>
-      <w:proofErr w:type="spellStart"/>
-      <w:r>
-        <w:rPr>
-          <w:rFonts w:ascii="Arial" w:hAnsi="Arial" w:cs="Arial"/>
-          <w:color w:val="000000" w:themeColor="text1"/>
-          <w:sz w:val="20"/>
-          <w:szCs w:val="20"/>
-          <w:shd w:val="clear" w:color="auto" w:fill="FFFFFF"/>
-        </w:rPr>
-        <w:t>diberi</w:t>
-      </w:r>
-      <w:proofErr w:type="spellEnd"/>
-      <w:r>
-        <w:rPr>
-          <w:rFonts w:ascii="Arial" w:hAnsi="Arial" w:cs="Arial"/>
-          <w:color w:val="000000" w:themeColor="text1"/>
-          <w:sz w:val="20"/>
-          <w:szCs w:val="20"/>
-          <w:shd w:val="clear" w:color="auto" w:fill="FFFFFF"/>
-        </w:rPr>
-        <w:t xml:space="preserve"> </w:t>
-      </w:r>
-      <w:proofErr w:type="spellStart"/>
-      <w:proofErr w:type="gramStart"/>
-      <w:r>
-        <w:rPr>
-          <w:rFonts w:ascii="Arial" w:hAnsi="Arial" w:cs="Arial"/>
-          <w:color w:val="000000" w:themeColor="text1"/>
-          <w:sz w:val="20"/>
-          <w:szCs w:val="20"/>
-          <w:shd w:val="clear" w:color="auto" w:fill="FFFFFF"/>
-        </w:rPr>
-        <w:t>nama</w:t>
-      </w:r>
-      <w:proofErr w:type="spellEnd"/>
-      <w:proofErr w:type="gramEnd"/>
-      <w:r>
-        <w:rPr>
-          <w:rFonts w:ascii="Arial" w:hAnsi="Arial" w:cs="Arial"/>
-          <w:color w:val="000000" w:themeColor="text1"/>
-          <w:sz w:val="20"/>
-          <w:szCs w:val="20"/>
-          <w:shd w:val="clear" w:color="auto" w:fill="FFFFFF"/>
-        </w:rPr>
-        <w:t xml:space="preserve"> Oberon. Oberon </w:t>
-      </w:r>
-      <w:proofErr w:type="spellStart"/>
-      <w:r>
-        <w:rPr>
-          <w:rFonts w:ascii="Arial" w:hAnsi="Arial" w:cs="Arial"/>
-          <w:color w:val="000000" w:themeColor="text1"/>
-          <w:sz w:val="20"/>
-          <w:szCs w:val="20"/>
-          <w:shd w:val="clear" w:color="auto" w:fill="FFFFFF"/>
-        </w:rPr>
-        <w:t>dirancang</w:t>
-      </w:r>
-      <w:proofErr w:type="spellEnd"/>
-      <w:r>
-        <w:rPr>
-          <w:rFonts w:ascii="Arial" w:hAnsi="Arial" w:cs="Arial"/>
-          <w:color w:val="000000" w:themeColor="text1"/>
-          <w:sz w:val="20"/>
-          <w:szCs w:val="20"/>
-          <w:shd w:val="clear" w:color="auto" w:fill="FFFFFF"/>
-        </w:rPr>
-        <w:t xml:space="preserve"> </w:t>
-      </w:r>
-      <w:proofErr w:type="spellStart"/>
-      <w:r>
-        <w:rPr>
-          <w:rFonts w:ascii="Arial" w:hAnsi="Arial" w:cs="Arial"/>
-          <w:color w:val="000000" w:themeColor="text1"/>
-          <w:sz w:val="20"/>
-          <w:szCs w:val="20"/>
-          <w:shd w:val="clear" w:color="auto" w:fill="FFFFFF"/>
-        </w:rPr>
-        <w:t>sedemikian</w:t>
-      </w:r>
-      <w:proofErr w:type="spellEnd"/>
-      <w:r>
-        <w:rPr>
-          <w:rFonts w:ascii="Arial" w:hAnsi="Arial" w:cs="Arial"/>
-          <w:color w:val="000000" w:themeColor="text1"/>
-          <w:sz w:val="20"/>
-          <w:szCs w:val="20"/>
-          <w:shd w:val="clear" w:color="auto" w:fill="FFFFFF"/>
-        </w:rPr>
-        <w:t xml:space="preserve"> </w:t>
-      </w:r>
-      <w:proofErr w:type="spellStart"/>
-      <w:r>
-        <w:rPr>
-          <w:rFonts w:ascii="Arial" w:hAnsi="Arial" w:cs="Arial"/>
-          <w:color w:val="000000" w:themeColor="text1"/>
-          <w:sz w:val="20"/>
-          <w:szCs w:val="20"/>
-          <w:shd w:val="clear" w:color="auto" w:fill="FFFFFF"/>
-        </w:rPr>
-        <w:t>rupa</w:t>
-      </w:r>
-      <w:proofErr w:type="spellEnd"/>
-      <w:r>
-        <w:rPr>
-          <w:rFonts w:ascii="Arial" w:hAnsi="Arial" w:cs="Arial"/>
-          <w:color w:val="000000" w:themeColor="text1"/>
-          <w:sz w:val="20"/>
-          <w:szCs w:val="20"/>
-          <w:shd w:val="clear" w:color="auto" w:fill="FFFFFF"/>
-        </w:rPr>
-        <w:t xml:space="preserve"> </w:t>
-      </w:r>
-      <w:proofErr w:type="spellStart"/>
-      <w:r>
-        <w:rPr>
-          <w:rFonts w:ascii="Arial" w:hAnsi="Arial" w:cs="Arial"/>
-          <w:color w:val="000000" w:themeColor="text1"/>
-          <w:sz w:val="20"/>
-          <w:szCs w:val="20"/>
-          <w:shd w:val="clear" w:color="auto" w:fill="FFFFFF"/>
-        </w:rPr>
-        <w:t>sehingga</w:t>
-      </w:r>
-      <w:proofErr w:type="spellEnd"/>
-      <w:r>
-        <w:rPr>
-          <w:rFonts w:ascii="Arial" w:hAnsi="Arial" w:cs="Arial"/>
-          <w:color w:val="000000" w:themeColor="text1"/>
-          <w:sz w:val="20"/>
-          <w:szCs w:val="20"/>
-          <w:shd w:val="clear" w:color="auto" w:fill="FFFFFF"/>
-        </w:rPr>
-        <w:t xml:space="preserve"> </w:t>
-      </w:r>
-      <w:proofErr w:type="spellStart"/>
-      <w:r>
-        <w:rPr>
-          <w:rFonts w:ascii="Arial" w:hAnsi="Arial" w:cs="Arial"/>
-          <w:color w:val="000000" w:themeColor="text1"/>
-          <w:sz w:val="20"/>
-          <w:szCs w:val="20"/>
-          <w:shd w:val="clear" w:color="auto" w:fill="FFFFFF"/>
-        </w:rPr>
-        <w:t>kompak</w:t>
-      </w:r>
-      <w:proofErr w:type="spellEnd"/>
-      <w:r>
-        <w:rPr>
-          <w:rFonts w:ascii="Arial" w:hAnsi="Arial" w:cs="Arial"/>
-          <w:color w:val="000000" w:themeColor="text1"/>
-          <w:sz w:val="20"/>
-          <w:szCs w:val="20"/>
-          <w:shd w:val="clear" w:color="auto" w:fill="FFFFFF"/>
-        </w:rPr>
-        <w:t xml:space="preserve">. </w:t>
-      </w:r>
-      <w:proofErr w:type="spellStart"/>
-      <w:r>
-        <w:rPr>
-          <w:rFonts w:ascii="Arial" w:hAnsi="Arial" w:cs="Arial"/>
-          <w:color w:val="000000" w:themeColor="text1"/>
-          <w:sz w:val="20"/>
-          <w:szCs w:val="20"/>
-          <w:shd w:val="clear" w:color="auto" w:fill="FFFFFF"/>
-        </w:rPr>
-        <w:t>Kompiler</w:t>
-      </w:r>
-      <w:proofErr w:type="spellEnd"/>
-      <w:r>
-        <w:rPr>
-          <w:rFonts w:ascii="Arial" w:hAnsi="Arial" w:cs="Arial"/>
-          <w:color w:val="000000" w:themeColor="text1"/>
-          <w:sz w:val="20"/>
-          <w:szCs w:val="20"/>
-          <w:shd w:val="clear" w:color="auto" w:fill="FFFFFF"/>
-        </w:rPr>
-        <w:t xml:space="preserve">, </w:t>
-      </w:r>
-      <w:proofErr w:type="spellStart"/>
-      <w:r>
-        <w:rPr>
-          <w:rFonts w:ascii="Arial" w:hAnsi="Arial" w:cs="Arial"/>
-          <w:color w:val="000000" w:themeColor="text1"/>
-          <w:sz w:val="20"/>
-          <w:szCs w:val="20"/>
-          <w:shd w:val="clear" w:color="auto" w:fill="FFFFFF"/>
-        </w:rPr>
-        <w:t>pustaka</w:t>
-      </w:r>
-      <w:proofErr w:type="spellEnd"/>
-      <w:r>
-        <w:rPr>
-          <w:rFonts w:ascii="Arial" w:hAnsi="Arial" w:cs="Arial"/>
-          <w:color w:val="000000" w:themeColor="text1"/>
-          <w:sz w:val="20"/>
-          <w:szCs w:val="20"/>
-          <w:shd w:val="clear" w:color="auto" w:fill="FFFFFF"/>
-        </w:rPr>
-        <w:t xml:space="preserve">, </w:t>
-      </w:r>
-      <w:proofErr w:type="spellStart"/>
-      <w:r>
-        <w:rPr>
-          <w:rFonts w:ascii="Arial" w:hAnsi="Arial" w:cs="Arial"/>
-          <w:color w:val="000000" w:themeColor="text1"/>
-          <w:sz w:val="20"/>
-          <w:szCs w:val="20"/>
-          <w:shd w:val="clear" w:color="auto" w:fill="FFFFFF"/>
-        </w:rPr>
-        <w:t>dan</w:t>
-      </w:r>
-      <w:proofErr w:type="spellEnd"/>
-      <w:r>
-        <w:rPr>
-          <w:rFonts w:ascii="Arial" w:hAnsi="Arial" w:cs="Arial"/>
-          <w:color w:val="000000" w:themeColor="text1"/>
-          <w:sz w:val="20"/>
-          <w:szCs w:val="20"/>
-          <w:shd w:val="clear" w:color="auto" w:fill="FFFFFF"/>
-        </w:rPr>
-        <w:t xml:space="preserve"> </w:t>
-      </w:r>
-      <w:proofErr w:type="spellStart"/>
-      <w:r>
-        <w:rPr>
-          <w:rFonts w:ascii="Arial" w:hAnsi="Arial" w:cs="Arial"/>
-          <w:color w:val="000000" w:themeColor="text1"/>
-          <w:sz w:val="20"/>
-          <w:szCs w:val="20"/>
-          <w:shd w:val="clear" w:color="auto" w:fill="FFFFFF"/>
-        </w:rPr>
-        <w:t>lingkungan</w:t>
-      </w:r>
-      <w:proofErr w:type="spellEnd"/>
-      <w:r>
-        <w:rPr>
-          <w:rFonts w:ascii="Arial" w:hAnsi="Arial" w:cs="Arial"/>
-          <w:color w:val="000000" w:themeColor="text1"/>
-          <w:sz w:val="20"/>
-          <w:szCs w:val="20"/>
-          <w:shd w:val="clear" w:color="auto" w:fill="FFFFFF"/>
-        </w:rPr>
-        <w:t xml:space="preserve"> </w:t>
-      </w:r>
-      <w:proofErr w:type="spellStart"/>
-      <w:r>
-        <w:rPr>
-          <w:rFonts w:ascii="Arial" w:hAnsi="Arial" w:cs="Arial"/>
-          <w:color w:val="000000" w:themeColor="text1"/>
-          <w:sz w:val="20"/>
-          <w:szCs w:val="20"/>
-          <w:shd w:val="clear" w:color="auto" w:fill="FFFFFF"/>
-        </w:rPr>
-        <w:t>operasi</w:t>
-      </w:r>
-      <w:proofErr w:type="spellEnd"/>
-      <w:r>
-        <w:rPr>
-          <w:rFonts w:ascii="Arial" w:hAnsi="Arial" w:cs="Arial"/>
-          <w:color w:val="000000" w:themeColor="text1"/>
-          <w:sz w:val="20"/>
-          <w:szCs w:val="20"/>
-          <w:shd w:val="clear" w:color="auto" w:fill="FFFFFF"/>
-        </w:rPr>
-        <w:t xml:space="preserve"> (IDE) </w:t>
-      </w:r>
-      <w:proofErr w:type="spellStart"/>
-      <w:r>
-        <w:rPr>
-          <w:rFonts w:ascii="Arial" w:hAnsi="Arial" w:cs="Arial"/>
-          <w:color w:val="000000" w:themeColor="text1"/>
-          <w:sz w:val="20"/>
-          <w:szCs w:val="20"/>
-          <w:shd w:val="clear" w:color="auto" w:fill="FFFFFF"/>
-        </w:rPr>
-        <w:t>juga</w:t>
-      </w:r>
-      <w:proofErr w:type="spellEnd"/>
-      <w:r>
-        <w:rPr>
-          <w:rFonts w:ascii="Arial" w:hAnsi="Arial" w:cs="Arial"/>
-          <w:color w:val="000000" w:themeColor="text1"/>
-          <w:sz w:val="20"/>
-          <w:szCs w:val="20"/>
-          <w:shd w:val="clear" w:color="auto" w:fill="FFFFFF"/>
-        </w:rPr>
-        <w:t xml:space="preserve"> </w:t>
-      </w:r>
-      <w:proofErr w:type="spellStart"/>
-      <w:r>
-        <w:rPr>
-          <w:rFonts w:ascii="Arial" w:hAnsi="Arial" w:cs="Arial"/>
-          <w:color w:val="000000" w:themeColor="text1"/>
-          <w:sz w:val="20"/>
-          <w:szCs w:val="20"/>
-          <w:shd w:val="clear" w:color="auto" w:fill="FFFFFF"/>
-        </w:rPr>
-        <w:t>disediakan</w:t>
-      </w:r>
-      <w:proofErr w:type="spellEnd"/>
-      <w:r>
-        <w:rPr>
-          <w:rFonts w:ascii="Arial" w:hAnsi="Arial" w:cs="Arial"/>
-          <w:color w:val="000000" w:themeColor="text1"/>
-          <w:sz w:val="20"/>
-          <w:szCs w:val="20"/>
-          <w:shd w:val="clear" w:color="auto" w:fill="FFFFFF"/>
-        </w:rPr>
-        <w:t xml:space="preserve"> </w:t>
-      </w:r>
-      <w:proofErr w:type="spellStart"/>
-      <w:r>
-        <w:rPr>
-          <w:rFonts w:ascii="Arial" w:hAnsi="Arial" w:cs="Arial"/>
-          <w:color w:val="000000" w:themeColor="text1"/>
-          <w:sz w:val="20"/>
-          <w:szCs w:val="20"/>
-          <w:shd w:val="clear" w:color="auto" w:fill="FFFFFF"/>
-        </w:rPr>
-        <w:t>tersedia</w:t>
-      </w:r>
-      <w:proofErr w:type="spellEnd"/>
-      <w:r>
-        <w:rPr>
-          <w:rFonts w:ascii="Arial" w:hAnsi="Arial" w:cs="Arial"/>
-          <w:color w:val="000000" w:themeColor="text1"/>
-          <w:sz w:val="20"/>
-          <w:szCs w:val="20"/>
-          <w:shd w:val="clear" w:color="auto" w:fill="FFFFFF"/>
-        </w:rPr>
-        <w:t xml:space="preserve"> </w:t>
-      </w:r>
-      <w:proofErr w:type="spellStart"/>
-      <w:r>
-        <w:rPr>
-          <w:rFonts w:ascii="Arial" w:hAnsi="Arial" w:cs="Arial"/>
-          <w:color w:val="000000" w:themeColor="text1"/>
-          <w:sz w:val="20"/>
-          <w:szCs w:val="20"/>
-          <w:shd w:val="clear" w:color="auto" w:fill="FFFFFF"/>
-        </w:rPr>
-        <w:t>dalam</w:t>
-      </w:r>
-      <w:proofErr w:type="spellEnd"/>
-      <w:r>
-        <w:rPr>
-          <w:rFonts w:ascii="Arial" w:hAnsi="Arial" w:cs="Arial"/>
-          <w:color w:val="000000" w:themeColor="text1"/>
-          <w:sz w:val="20"/>
-          <w:szCs w:val="20"/>
-          <w:shd w:val="clear" w:color="auto" w:fill="FFFFFF"/>
-        </w:rPr>
-        <w:t xml:space="preserve"> 7 </w:t>
-      </w:r>
-      <w:proofErr w:type="spellStart"/>
-      <w:r>
-        <w:rPr>
-          <w:rFonts w:ascii="Arial" w:hAnsi="Arial" w:cs="Arial"/>
-          <w:color w:val="000000" w:themeColor="text1"/>
-          <w:sz w:val="20"/>
-          <w:szCs w:val="20"/>
-          <w:shd w:val="clear" w:color="auto" w:fill="FFFFFF"/>
-        </w:rPr>
-        <w:t>buah</w:t>
-      </w:r>
-      <w:proofErr w:type="spellEnd"/>
-      <w:r>
-        <w:rPr>
-          <w:rFonts w:ascii="Arial" w:hAnsi="Arial" w:cs="Arial"/>
-          <w:color w:val="000000" w:themeColor="text1"/>
-          <w:sz w:val="20"/>
-          <w:szCs w:val="20"/>
-          <w:shd w:val="clear" w:color="auto" w:fill="FFFFFF"/>
-        </w:rPr>
-        <w:t xml:space="preserve"> </w:t>
-      </w:r>
-      <w:proofErr w:type="spellStart"/>
-      <w:r>
-        <w:rPr>
-          <w:rFonts w:ascii="Arial" w:hAnsi="Arial" w:cs="Arial"/>
-          <w:color w:val="000000" w:themeColor="text1"/>
-          <w:sz w:val="20"/>
-          <w:szCs w:val="20"/>
-          <w:shd w:val="clear" w:color="auto" w:fill="FFFFFF"/>
-        </w:rPr>
-        <w:t>disket</w:t>
-      </w:r>
-      <w:proofErr w:type="spellEnd"/>
-      <w:r>
-        <w:rPr>
-          <w:rFonts w:ascii="Arial" w:hAnsi="Arial" w:cs="Arial"/>
-          <w:color w:val="000000" w:themeColor="text1"/>
-          <w:sz w:val="20"/>
-          <w:szCs w:val="20"/>
-          <w:shd w:val="clear" w:color="auto" w:fill="FFFFFF"/>
-        </w:rPr>
-        <w:t xml:space="preserve"> floppy.</w:t>
-      </w:r>
-      <w:r>
-        <w:rPr>
-          <w:rFonts w:ascii="Arial" w:hAnsi="Arial" w:cs="Arial"/>
-          <w:color w:val="000000" w:themeColor="text1"/>
-          <w:sz w:val="20"/>
-          <w:szCs w:val="20"/>
-        </w:rPr>
-        <w:br/>
-      </w:r>
-      <w:r>
-        <w:rPr>
-          <w:rFonts w:ascii="Arial" w:hAnsi="Arial" w:cs="Arial"/>
-          <w:color w:val="000000" w:themeColor="text1"/>
-          <w:sz w:val="20"/>
-          <w:szCs w:val="20"/>
-          <w:shd w:val="clear" w:color="auto" w:fill="FFFFFF"/>
-        </w:rPr>
-        <w:t xml:space="preserve">Oberon </w:t>
-      </w:r>
-      <w:proofErr w:type="spellStart"/>
-      <w:r>
-        <w:rPr>
-          <w:rFonts w:ascii="Arial" w:hAnsi="Arial" w:cs="Arial"/>
-          <w:color w:val="000000" w:themeColor="text1"/>
-          <w:sz w:val="20"/>
-          <w:szCs w:val="20"/>
-          <w:shd w:val="clear" w:color="auto" w:fill="FFFFFF"/>
-        </w:rPr>
-        <w:t>memiliki</w:t>
-      </w:r>
-      <w:proofErr w:type="spellEnd"/>
-      <w:r>
-        <w:rPr>
-          <w:rFonts w:ascii="Arial" w:hAnsi="Arial" w:cs="Arial"/>
-          <w:color w:val="000000" w:themeColor="text1"/>
-          <w:sz w:val="20"/>
-          <w:szCs w:val="20"/>
-          <w:shd w:val="clear" w:color="auto" w:fill="FFFFFF"/>
-        </w:rPr>
-        <w:t xml:space="preserve"> </w:t>
-      </w:r>
-      <w:proofErr w:type="spellStart"/>
-      <w:r>
-        <w:rPr>
-          <w:rFonts w:ascii="Arial" w:hAnsi="Arial" w:cs="Arial"/>
-          <w:color w:val="000000" w:themeColor="text1"/>
-          <w:sz w:val="20"/>
-          <w:szCs w:val="20"/>
-          <w:shd w:val="clear" w:color="auto" w:fill="FFFFFF"/>
-        </w:rPr>
-        <w:t>beberapa</w:t>
-      </w:r>
-      <w:proofErr w:type="spellEnd"/>
-      <w:r>
-        <w:rPr>
-          <w:rFonts w:ascii="Arial" w:hAnsi="Arial" w:cs="Arial"/>
-          <w:color w:val="000000" w:themeColor="text1"/>
-          <w:sz w:val="20"/>
-          <w:szCs w:val="20"/>
-          <w:shd w:val="clear" w:color="auto" w:fill="FFFFFF"/>
-        </w:rPr>
-        <w:t xml:space="preserve"> </w:t>
-      </w:r>
-      <w:proofErr w:type="spellStart"/>
-      <w:r>
-        <w:rPr>
-          <w:rFonts w:ascii="Arial" w:hAnsi="Arial" w:cs="Arial"/>
-          <w:color w:val="000000" w:themeColor="text1"/>
-          <w:sz w:val="20"/>
-          <w:szCs w:val="20"/>
-          <w:shd w:val="clear" w:color="auto" w:fill="FFFFFF"/>
-        </w:rPr>
-        <w:t>versi</w:t>
-      </w:r>
-      <w:proofErr w:type="spellEnd"/>
-      <w:r>
-        <w:rPr>
-          <w:rFonts w:ascii="Arial" w:hAnsi="Arial" w:cs="Arial"/>
-          <w:color w:val="000000" w:themeColor="text1"/>
-          <w:sz w:val="20"/>
-          <w:szCs w:val="20"/>
-          <w:shd w:val="clear" w:color="auto" w:fill="FFFFFF"/>
-        </w:rPr>
-        <w:t xml:space="preserve"> </w:t>
-      </w:r>
-      <w:proofErr w:type="spellStart"/>
-      <w:r>
-        <w:rPr>
-          <w:rFonts w:ascii="Arial" w:hAnsi="Arial" w:cs="Arial"/>
-          <w:color w:val="000000" w:themeColor="text1"/>
-          <w:sz w:val="20"/>
-          <w:szCs w:val="20"/>
-          <w:shd w:val="clear" w:color="auto" w:fill="FFFFFF"/>
-        </w:rPr>
-        <w:t>yaitu</w:t>
-      </w:r>
-      <w:proofErr w:type="spellEnd"/>
-      <w:r>
-        <w:rPr>
-          <w:rFonts w:ascii="Arial" w:hAnsi="Arial" w:cs="Arial"/>
-          <w:color w:val="000000" w:themeColor="text1"/>
-          <w:sz w:val="20"/>
-          <w:szCs w:val="20"/>
-          <w:shd w:val="clear" w:color="auto" w:fill="FFFFFF"/>
-        </w:rPr>
-        <w:t xml:space="preserve"> Oberon V4 (System 2), Oberon System 3, </w:t>
-      </w:r>
-      <w:proofErr w:type="spellStart"/>
-      <w:r>
-        <w:rPr>
-          <w:rFonts w:ascii="Arial" w:hAnsi="Arial" w:cs="Arial"/>
-          <w:color w:val="000000" w:themeColor="text1"/>
-          <w:sz w:val="20"/>
-          <w:szCs w:val="20"/>
-          <w:shd w:val="clear" w:color="auto" w:fill="FFFFFF"/>
-        </w:rPr>
-        <w:t>dan</w:t>
-      </w:r>
-      <w:proofErr w:type="spellEnd"/>
-      <w:r>
-        <w:rPr>
-          <w:rFonts w:ascii="Arial" w:hAnsi="Arial" w:cs="Arial"/>
-          <w:color w:val="000000" w:themeColor="text1"/>
-          <w:sz w:val="20"/>
-          <w:szCs w:val="20"/>
-          <w:shd w:val="clear" w:color="auto" w:fill="FFFFFF"/>
-        </w:rPr>
-        <w:t xml:space="preserve"> Oberon/F.</w:t>
+          <w:color w:val="000000" w:themeColor="text1"/>
+        </w:rPr>
+        <w:t xml:space="preserve"> </w:t>
+      </w:r>
+      <w:proofErr w:type="spellStart"/>
+      <w:r>
+        <w:rPr>
+          <w:color w:val="000000" w:themeColor="text1"/>
+        </w:rPr>
+        <w:t>sesuai</w:t>
+      </w:r>
+      <w:proofErr w:type="spellEnd"/>
+      <w:r>
+        <w:rPr>
+          <w:color w:val="000000" w:themeColor="text1"/>
+        </w:rPr>
+        <w:t xml:space="preserve"> </w:t>
+      </w:r>
+      <w:proofErr w:type="spellStart"/>
+      <w:r>
+        <w:rPr>
+          <w:color w:val="000000" w:themeColor="text1"/>
+        </w:rPr>
+        <w:t>anggaran</w:t>
+      </w:r>
+      <w:proofErr w:type="spellEnd"/>
+      <w:r>
+        <w:rPr>
+          <w:color w:val="000000" w:themeColor="text1"/>
+        </w:rPr>
+        <w:t xml:space="preserve">, yang </w:t>
+      </w:r>
+      <w:proofErr w:type="spellStart"/>
+      <w:r>
+        <w:rPr>
+          <w:color w:val="000000" w:themeColor="text1"/>
+        </w:rPr>
+        <w:t>seharusnya</w:t>
+      </w:r>
+      <w:proofErr w:type="spellEnd"/>
+      <w:r>
+        <w:rPr>
+          <w:color w:val="000000" w:themeColor="text1"/>
+        </w:rPr>
+        <w:t xml:space="preserve"> </w:t>
+      </w:r>
+      <w:proofErr w:type="spellStart"/>
+      <w:r>
+        <w:rPr>
+          <w:color w:val="000000" w:themeColor="text1"/>
+        </w:rPr>
+        <w:t>terjadi</w:t>
+      </w:r>
+      <w:proofErr w:type="spellEnd"/>
+      <w:r>
+        <w:rPr>
+          <w:color w:val="000000" w:themeColor="text1"/>
+        </w:rPr>
+        <w:t xml:space="preserve"> </w:t>
+      </w:r>
+      <w:proofErr w:type="spellStart"/>
+      <w:r>
+        <w:rPr>
+          <w:color w:val="000000" w:themeColor="text1"/>
+        </w:rPr>
+        <w:t>jika</w:t>
+      </w:r>
+      <w:proofErr w:type="spellEnd"/>
+      <w:r>
+        <w:rPr>
+          <w:color w:val="000000" w:themeColor="text1"/>
+        </w:rPr>
+        <w:t xml:space="preserve"> </w:t>
+      </w:r>
+      <w:proofErr w:type="spellStart"/>
+      <w:r>
+        <w:rPr>
+          <w:color w:val="000000" w:themeColor="text1"/>
+        </w:rPr>
+        <w:t>Anda</w:t>
+      </w:r>
+      <w:proofErr w:type="spellEnd"/>
+      <w:r>
+        <w:rPr>
+          <w:color w:val="000000" w:themeColor="text1"/>
+        </w:rPr>
+        <w:t xml:space="preserve"> </w:t>
+      </w:r>
+      <w:proofErr w:type="spellStart"/>
+      <w:r>
+        <w:rPr>
+          <w:color w:val="000000" w:themeColor="text1"/>
+        </w:rPr>
+        <w:t>menggunakan</w:t>
+      </w:r>
+      <w:proofErr w:type="spellEnd"/>
+      <w:r>
+        <w:rPr>
+          <w:color w:val="000000" w:themeColor="text1"/>
+        </w:rPr>
+        <w:t xml:space="preserve"> Eiffel </w:t>
+      </w:r>
+      <w:proofErr w:type="spellStart"/>
+      <w:r>
+        <w:rPr>
+          <w:color w:val="000000" w:themeColor="text1"/>
+        </w:rPr>
+        <w:t>untuk</w:t>
+      </w:r>
+      <w:proofErr w:type="spellEnd"/>
+      <w:r>
+        <w:rPr>
+          <w:color w:val="000000" w:themeColor="text1"/>
+        </w:rPr>
+        <w:t xml:space="preserve"> </w:t>
+      </w:r>
+      <w:proofErr w:type="spellStart"/>
+      <w:r>
+        <w:rPr>
+          <w:color w:val="000000" w:themeColor="text1"/>
+        </w:rPr>
+        <w:t>proyek-proyek</w:t>
+      </w:r>
+      <w:proofErr w:type="spellEnd"/>
+      <w:r>
+        <w:rPr>
+          <w:color w:val="000000" w:themeColor="text1"/>
+        </w:rPr>
+        <w:t xml:space="preserve"> </w:t>
+      </w:r>
+      <w:proofErr w:type="spellStart"/>
+      <w:r>
+        <w:rPr>
+          <w:color w:val="000000" w:themeColor="text1"/>
+        </w:rPr>
+        <w:t>perangkat</w:t>
+      </w:r>
+      <w:proofErr w:type="spellEnd"/>
+      <w:r>
+        <w:rPr>
+          <w:color w:val="000000" w:themeColor="text1"/>
+        </w:rPr>
+        <w:t xml:space="preserve"> </w:t>
+      </w:r>
+      <w:proofErr w:type="spellStart"/>
+      <w:r>
+        <w:rPr>
+          <w:color w:val="000000" w:themeColor="text1"/>
+        </w:rPr>
+        <w:t>lunak</w:t>
+      </w:r>
+      <w:proofErr w:type="spellEnd"/>
+      <w:r>
+        <w:rPr>
+          <w:color w:val="000000" w:themeColor="text1"/>
+        </w:rPr>
+        <w:t xml:space="preserve"> </w:t>
+      </w:r>
+      <w:proofErr w:type="spellStart"/>
+      <w:r>
+        <w:rPr>
+          <w:color w:val="000000" w:themeColor="text1"/>
+        </w:rPr>
+        <w:t>Anda</w:t>
+      </w:r>
+      <w:proofErr w:type="spellEnd"/>
+      <w:r>
+        <w:rPr>
+          <w:color w:val="000000" w:themeColor="text1"/>
+        </w:rPr>
+        <w:t>.</w:t>
       </w:r>
     </w:p>
     <w:p/>

--- a/tugasmongo.docx
+++ b/tugasmongo.docx
@@ -4,6 +4,7 @@
   <w:body>
     <w:p>
       <w:pPr>
+        <w:pStyle w:val="ListParagraph"/>
         <w:rPr>
           <w:color w:val="000000" w:themeColor="text1"/>
         </w:rPr>
@@ -14,840 +15,389 @@
         <w:rPr>
           <w:color w:val="000000" w:themeColor="text1"/>
         </w:rPr>
-        <w:t>EIFFEL</w:t>
+        <w:t>MAILSERVER</w:t>
       </w:r>
     </w:p>
     <w:p>
       <w:pPr>
-        <w:rPr>
-          <w:color w:val="000000" w:themeColor="text1"/>
-        </w:rPr>
-      </w:pPr>
-      <w:proofErr w:type="spellStart"/>
-      <w:r>
-        <w:rPr>
-          <w:color w:val="000000" w:themeColor="text1"/>
-        </w:rPr>
-        <w:t>Bahasa</w:t>
-      </w:r>
-      <w:proofErr w:type="spellEnd"/>
-      <w:r>
-        <w:rPr>
-          <w:color w:val="000000" w:themeColor="text1"/>
+        <w:pStyle w:val="ListParagraph"/>
+        <w:rPr>
+          <w:color w:val="000000" w:themeColor="text1"/>
+        </w:rPr>
+      </w:pPr>
+      <w:proofErr w:type="spellStart"/>
+      <w:r>
+        <w:rPr>
+          <w:rFonts w:ascii="Arial" w:hAnsi="Arial" w:cs="Arial"/>
+          <w:color w:val="000000" w:themeColor="text1"/>
+          <w:sz w:val="27"/>
+          <w:szCs w:val="27"/>
+          <w:shd w:val="clear" w:color="auto" w:fill="FFFFFF"/>
+        </w:rPr>
+        <w:t>Adalah</w:t>
+      </w:r>
+      <w:proofErr w:type="spellEnd"/>
+      <w:r>
+        <w:rPr>
+          <w:rFonts w:ascii="Arial" w:hAnsi="Arial" w:cs="Arial"/>
+          <w:color w:val="000000" w:themeColor="text1"/>
+          <w:sz w:val="27"/>
+          <w:szCs w:val="27"/>
+          <w:shd w:val="clear" w:color="auto" w:fill="FFFFFF"/>
         </w:rPr>
         <w:t xml:space="preserve"> </w:t>
       </w:r>
       <w:proofErr w:type="spellStart"/>
       <w:r>
         <w:rPr>
-          <w:color w:val="000000" w:themeColor="text1"/>
-        </w:rPr>
-        <w:t>pemrograman</w:t>
-      </w:r>
-      <w:proofErr w:type="spellEnd"/>
-      <w:r>
-        <w:rPr>
-          <w:color w:val="000000" w:themeColor="text1"/>
-        </w:rPr>
-        <w:t xml:space="preserve"> Eiffel </w:t>
-      </w:r>
-      <w:proofErr w:type="spellStart"/>
-      <w:r>
-        <w:rPr>
-          <w:color w:val="000000" w:themeColor="text1"/>
-        </w:rPr>
-        <w:t>dibuat</w:t>
-      </w:r>
-      <w:proofErr w:type="spellEnd"/>
-      <w:r>
-        <w:rPr>
-          <w:color w:val="000000" w:themeColor="text1"/>
+          <w:rFonts w:ascii="Arial" w:hAnsi="Arial" w:cs="Arial"/>
+          <w:color w:val="000000" w:themeColor="text1"/>
+          <w:sz w:val="27"/>
+          <w:szCs w:val="27"/>
+          <w:shd w:val="clear" w:color="auto" w:fill="FFFFFF"/>
+        </w:rPr>
+        <w:t>perangkat</w:t>
+      </w:r>
+      <w:proofErr w:type="spellEnd"/>
+      <w:r>
+        <w:rPr>
+          <w:rFonts w:ascii="Arial" w:hAnsi="Arial" w:cs="Arial"/>
+          <w:color w:val="000000" w:themeColor="text1"/>
+          <w:sz w:val="27"/>
+          <w:szCs w:val="27"/>
+          <w:shd w:val="clear" w:color="auto" w:fill="FFFFFF"/>
         </w:rPr>
         <w:t xml:space="preserve"> </w:t>
       </w:r>
       <w:proofErr w:type="spellStart"/>
       <w:r>
         <w:rPr>
-          <w:color w:val="000000" w:themeColor="text1"/>
-        </w:rPr>
-        <w:t>oleh</w:t>
-      </w:r>
-      <w:proofErr w:type="spellEnd"/>
-      <w:r>
-        <w:rPr>
-          <w:color w:val="000000" w:themeColor="text1"/>
-        </w:rPr>
-        <w:t xml:space="preserve"> Bertrand Meyer </w:t>
-      </w:r>
-      <w:proofErr w:type="spellStart"/>
-      <w:r>
-        <w:rPr>
-          <w:color w:val="000000" w:themeColor="text1"/>
-        </w:rPr>
-        <w:t>dan</w:t>
-      </w:r>
-      <w:proofErr w:type="spellEnd"/>
-      <w:r>
-        <w:rPr>
-          <w:color w:val="000000" w:themeColor="text1"/>
+          <w:rFonts w:ascii="Arial" w:hAnsi="Arial" w:cs="Arial"/>
+          <w:color w:val="000000" w:themeColor="text1"/>
+          <w:sz w:val="27"/>
+          <w:szCs w:val="27"/>
+          <w:shd w:val="clear" w:color="auto" w:fill="FFFFFF"/>
+        </w:rPr>
+        <w:t>lunak</w:t>
+      </w:r>
+      <w:proofErr w:type="spellEnd"/>
+      <w:r>
+        <w:rPr>
+          <w:rFonts w:ascii="Arial" w:hAnsi="Arial" w:cs="Arial"/>
+          <w:color w:val="000000" w:themeColor="text1"/>
+          <w:sz w:val="27"/>
+          <w:szCs w:val="27"/>
+          <w:shd w:val="clear" w:color="auto" w:fill="FFFFFF"/>
+        </w:rPr>
+        <w:t xml:space="preserve"> yang </w:t>
+      </w:r>
+      <w:proofErr w:type="spellStart"/>
+      <w:r>
+        <w:rPr>
+          <w:rFonts w:ascii="Arial" w:hAnsi="Arial" w:cs="Arial"/>
+          <w:color w:val="000000" w:themeColor="text1"/>
+          <w:sz w:val="27"/>
+          <w:szCs w:val="27"/>
+          <w:shd w:val="clear" w:color="auto" w:fill="FFFFFF"/>
+        </w:rPr>
+        <w:t>berguna</w:t>
+      </w:r>
+      <w:proofErr w:type="spellEnd"/>
+      <w:r>
+        <w:rPr>
+          <w:rFonts w:ascii="Arial" w:hAnsi="Arial" w:cs="Arial"/>
+          <w:color w:val="000000" w:themeColor="text1"/>
+          <w:sz w:val="27"/>
+          <w:szCs w:val="27"/>
+          <w:shd w:val="clear" w:color="auto" w:fill="FFFFFF"/>
         </w:rPr>
         <w:t xml:space="preserve"> </w:t>
       </w:r>
       <w:proofErr w:type="spellStart"/>
       <w:r>
         <w:rPr>
-          <w:color w:val="000000" w:themeColor="text1"/>
-        </w:rPr>
-        <w:t>dikembangkan</w:t>
-      </w:r>
-      <w:proofErr w:type="spellEnd"/>
-      <w:r>
-        <w:rPr>
-          <w:color w:val="000000" w:themeColor="text1"/>
+          <w:rFonts w:ascii="Arial" w:hAnsi="Arial" w:cs="Arial"/>
+          <w:color w:val="000000" w:themeColor="text1"/>
+          <w:sz w:val="27"/>
+          <w:szCs w:val="27"/>
+          <w:shd w:val="clear" w:color="auto" w:fill="FFFFFF"/>
+        </w:rPr>
+        <w:t>untuk</w:t>
+      </w:r>
+      <w:proofErr w:type="spellEnd"/>
+      <w:r>
+        <w:rPr>
+          <w:rFonts w:ascii="Arial" w:hAnsi="Arial" w:cs="Arial"/>
+          <w:color w:val="000000" w:themeColor="text1"/>
+          <w:sz w:val="27"/>
+          <w:szCs w:val="27"/>
+          <w:shd w:val="clear" w:color="auto" w:fill="FFFFFF"/>
         </w:rPr>
         <w:t xml:space="preserve"> </w:t>
       </w:r>
       <w:proofErr w:type="spellStart"/>
       <w:r>
         <w:rPr>
-          <w:color w:val="000000" w:themeColor="text1"/>
-        </w:rPr>
-        <w:t>oleh</w:t>
-      </w:r>
-      <w:proofErr w:type="spellEnd"/>
-      <w:r>
-        <w:rPr>
-          <w:color w:val="000000" w:themeColor="text1"/>
+          <w:rFonts w:ascii="Arial" w:hAnsi="Arial" w:cs="Arial"/>
+          <w:color w:val="000000" w:themeColor="text1"/>
+          <w:sz w:val="27"/>
+          <w:szCs w:val="27"/>
+          <w:shd w:val="clear" w:color="auto" w:fill="FFFFFF"/>
+        </w:rPr>
+        <w:t>mengatur</w:t>
+      </w:r>
+      <w:proofErr w:type="spellEnd"/>
+      <w:r>
+        <w:rPr>
+          <w:rFonts w:ascii="Arial" w:hAnsi="Arial" w:cs="Arial"/>
+          <w:color w:val="000000" w:themeColor="text1"/>
+          <w:sz w:val="27"/>
+          <w:szCs w:val="27"/>
+          <w:shd w:val="clear" w:color="auto" w:fill="FFFFFF"/>
+        </w:rPr>
+        <w:t xml:space="preserve"> proses </w:t>
+      </w:r>
+      <w:proofErr w:type="spellStart"/>
+      <w:r>
+        <w:rPr>
+          <w:rFonts w:ascii="Arial" w:hAnsi="Arial" w:cs="Arial"/>
+          <w:color w:val="000000" w:themeColor="text1"/>
+          <w:sz w:val="27"/>
+          <w:szCs w:val="27"/>
+          <w:shd w:val="clear" w:color="auto" w:fill="FFFFFF"/>
+        </w:rPr>
+        <w:t>pengiriman</w:t>
+      </w:r>
+      <w:proofErr w:type="spellEnd"/>
+      <w:r>
+        <w:rPr>
+          <w:rFonts w:ascii="Arial" w:hAnsi="Arial" w:cs="Arial"/>
+          <w:color w:val="000000" w:themeColor="text1"/>
+          <w:sz w:val="27"/>
+          <w:szCs w:val="27"/>
+          <w:shd w:val="clear" w:color="auto" w:fill="FFFFFF"/>
         </w:rPr>
         <w:t xml:space="preserve"> </w:t>
       </w:r>
       <w:proofErr w:type="spellStart"/>
       <w:r>
         <w:rPr>
-          <w:color w:val="000000" w:themeColor="text1"/>
-        </w:rPr>
-        <w:t>perusahaannya</w:t>
-      </w:r>
-      <w:proofErr w:type="spellEnd"/>
-      <w:r>
-        <w:rPr>
-          <w:color w:val="000000" w:themeColor="text1"/>
-        </w:rPr>
-        <w:t xml:space="preserve">, </w:t>
-      </w:r>
-      <w:proofErr w:type="spellStart"/>
-      <w:r>
-        <w:rPr>
-          <w:color w:val="000000" w:themeColor="text1"/>
-        </w:rPr>
-        <w:t>Interaktif</w:t>
-      </w:r>
-      <w:proofErr w:type="spellEnd"/>
-      <w:r>
-        <w:rPr>
-          <w:color w:val="000000" w:themeColor="text1"/>
+          <w:rFonts w:ascii="Arial" w:hAnsi="Arial" w:cs="Arial"/>
+          <w:color w:val="000000" w:themeColor="text1"/>
+          <w:sz w:val="27"/>
+          <w:szCs w:val="27"/>
+          <w:shd w:val="clear" w:color="auto" w:fill="FFFFFF"/>
+        </w:rPr>
+        <w:t>serta</w:t>
+      </w:r>
+      <w:proofErr w:type="spellEnd"/>
+      <w:r>
+        <w:rPr>
+          <w:rFonts w:ascii="Arial" w:hAnsi="Arial" w:cs="Arial"/>
+          <w:color w:val="000000" w:themeColor="text1"/>
+          <w:sz w:val="27"/>
+          <w:szCs w:val="27"/>
+          <w:shd w:val="clear" w:color="auto" w:fill="FFFFFF"/>
         </w:rPr>
         <w:t xml:space="preserve"> </w:t>
       </w:r>
       <w:proofErr w:type="spellStart"/>
       <w:r>
         <w:rPr>
-          <w:color w:val="000000" w:themeColor="text1"/>
-        </w:rPr>
-        <w:t>Rekayasa</w:t>
-      </w:r>
-      <w:proofErr w:type="spellEnd"/>
-      <w:r>
-        <w:rPr>
-          <w:color w:val="000000" w:themeColor="text1"/>
+          <w:rFonts w:ascii="Arial" w:hAnsi="Arial" w:cs="Arial"/>
+          <w:color w:val="000000" w:themeColor="text1"/>
+          <w:sz w:val="27"/>
+          <w:szCs w:val="27"/>
+          <w:shd w:val="clear" w:color="auto" w:fill="FFFFFF"/>
+        </w:rPr>
+        <w:t>penerimaan</w:t>
+      </w:r>
+      <w:proofErr w:type="spellEnd"/>
+      <w:r>
+        <w:rPr>
+          <w:rFonts w:ascii="Arial" w:hAnsi="Arial" w:cs="Arial"/>
+          <w:color w:val="000000" w:themeColor="text1"/>
+          <w:sz w:val="27"/>
+          <w:szCs w:val="27"/>
+          <w:shd w:val="clear" w:color="auto" w:fill="FFFFFF"/>
+        </w:rPr>
+        <w:t xml:space="preserve"> email yang </w:t>
+      </w:r>
+      <w:proofErr w:type="spellStart"/>
+      <w:r>
+        <w:rPr>
+          <w:rFonts w:ascii="Arial" w:hAnsi="Arial" w:cs="Arial"/>
+          <w:color w:val="000000" w:themeColor="text1"/>
+          <w:sz w:val="27"/>
+          <w:szCs w:val="27"/>
+          <w:shd w:val="clear" w:color="auto" w:fill="FFFFFF"/>
+        </w:rPr>
+        <w:t>ada</w:t>
+      </w:r>
+      <w:proofErr w:type="spellEnd"/>
+      <w:r>
+        <w:rPr>
+          <w:rFonts w:ascii="Arial" w:hAnsi="Arial" w:cs="Arial"/>
+          <w:color w:val="000000" w:themeColor="text1"/>
+          <w:sz w:val="27"/>
+          <w:szCs w:val="27"/>
+          <w:shd w:val="clear" w:color="auto" w:fill="FFFFFF"/>
         </w:rPr>
         <w:t xml:space="preserve"> </w:t>
       </w:r>
       <w:proofErr w:type="spellStart"/>
       <w:r>
         <w:rPr>
-          <w:color w:val="000000" w:themeColor="text1"/>
-        </w:rPr>
-        <w:t>Perangkat</w:t>
-      </w:r>
-      <w:proofErr w:type="spellEnd"/>
-      <w:r>
-        <w:rPr>
-          <w:color w:val="000000" w:themeColor="text1"/>
+          <w:rFonts w:ascii="Arial" w:hAnsi="Arial" w:cs="Arial"/>
+          <w:color w:val="000000" w:themeColor="text1"/>
+          <w:sz w:val="27"/>
+          <w:szCs w:val="27"/>
+          <w:shd w:val="clear" w:color="auto" w:fill="FFFFFF"/>
+        </w:rPr>
+        <w:t>diinternet</w:t>
+      </w:r>
+      <w:proofErr w:type="spellEnd"/>
+      <w:r>
+        <w:rPr>
+          <w:rFonts w:ascii="Arial" w:hAnsi="Arial" w:cs="Arial"/>
+          <w:color w:val="000000" w:themeColor="text1"/>
+          <w:sz w:val="27"/>
+          <w:szCs w:val="27"/>
+          <w:shd w:val="clear" w:color="auto" w:fill="FFFFFF"/>
+        </w:rPr>
+        <w:t xml:space="preserve">. </w:t>
+      </w:r>
+      <w:proofErr w:type="spellStart"/>
+      <w:r>
+        <w:rPr>
+          <w:rFonts w:ascii="Arial" w:hAnsi="Arial" w:cs="Arial"/>
+          <w:color w:val="000000" w:themeColor="text1"/>
+          <w:sz w:val="27"/>
+          <w:szCs w:val="27"/>
+          <w:shd w:val="clear" w:color="auto" w:fill="FFFFFF"/>
+        </w:rPr>
+        <w:t>Biasanya</w:t>
+      </w:r>
+      <w:proofErr w:type="spellEnd"/>
+      <w:r>
+        <w:rPr>
+          <w:rFonts w:ascii="Arial" w:hAnsi="Arial" w:cs="Arial"/>
+          <w:color w:val="000000" w:themeColor="text1"/>
+          <w:sz w:val="27"/>
+          <w:szCs w:val="27"/>
+          <w:shd w:val="clear" w:color="auto" w:fill="FFFFFF"/>
+        </w:rPr>
+        <w:t xml:space="preserve"> email server </w:t>
+      </w:r>
+      <w:proofErr w:type="spellStart"/>
+      <w:r>
+        <w:rPr>
+          <w:rFonts w:ascii="Arial" w:hAnsi="Arial" w:cs="Arial"/>
+          <w:color w:val="000000" w:themeColor="text1"/>
+          <w:sz w:val="27"/>
+          <w:szCs w:val="27"/>
+          <w:shd w:val="clear" w:color="auto" w:fill="FFFFFF"/>
+        </w:rPr>
+        <w:t>sudah</w:t>
+      </w:r>
+      <w:proofErr w:type="spellEnd"/>
+      <w:r>
+        <w:rPr>
+          <w:rFonts w:ascii="Arial" w:hAnsi="Arial" w:cs="Arial"/>
+          <w:color w:val="000000" w:themeColor="text1"/>
+          <w:sz w:val="27"/>
+          <w:szCs w:val="27"/>
+          <w:shd w:val="clear" w:color="auto" w:fill="FFFFFF"/>
         </w:rPr>
         <w:t xml:space="preserve"> </w:t>
       </w:r>
       <w:proofErr w:type="spellStart"/>
       <w:r>
         <w:rPr>
-          <w:color w:val="000000" w:themeColor="text1"/>
-        </w:rPr>
-        <w:t>Lunak</w:t>
-      </w:r>
-      <w:proofErr w:type="spellEnd"/>
-      <w:r>
-        <w:rPr>
-          <w:color w:val="000000" w:themeColor="text1"/>
-        </w:rPr>
-        <w:t xml:space="preserve"> (ISE) </w:t>
-      </w:r>
-      <w:proofErr w:type="spellStart"/>
-      <w:r>
-        <w:rPr>
-          <w:color w:val="000000" w:themeColor="text1"/>
-        </w:rPr>
-        <w:t>dari</w:t>
-      </w:r>
-      <w:proofErr w:type="spellEnd"/>
-      <w:r>
-        <w:rPr>
-          <w:color w:val="000000" w:themeColor="text1"/>
-        </w:rPr>
-        <w:t xml:space="preserve"> Goleta, CA </w:t>
-      </w:r>
-      <w:proofErr w:type="spellStart"/>
-      <w:r>
-        <w:rPr>
-          <w:color w:val="000000" w:themeColor="text1"/>
-        </w:rPr>
-        <w:t>pada</w:t>
-      </w:r>
-      <w:proofErr w:type="spellEnd"/>
-      <w:r>
-        <w:rPr>
-          <w:color w:val="000000" w:themeColor="text1"/>
+          <w:rFonts w:ascii="Arial" w:hAnsi="Arial" w:cs="Arial"/>
+          <w:color w:val="000000" w:themeColor="text1"/>
+          <w:sz w:val="27"/>
+          <w:szCs w:val="27"/>
+          <w:shd w:val="clear" w:color="auto" w:fill="FFFFFF"/>
+        </w:rPr>
+        <w:t>tersedia</w:t>
+      </w:r>
+      <w:proofErr w:type="spellEnd"/>
+      <w:r>
+        <w:rPr>
+          <w:rFonts w:ascii="Arial" w:hAnsi="Arial" w:cs="Arial"/>
+          <w:color w:val="000000" w:themeColor="text1"/>
+          <w:sz w:val="27"/>
+          <w:szCs w:val="27"/>
+          <w:shd w:val="clear" w:color="auto" w:fill="FFFFFF"/>
         </w:rPr>
         <w:t xml:space="preserve"> </w:t>
       </w:r>
       <w:proofErr w:type="spellStart"/>
       <w:r>
         <w:rPr>
-          <w:color w:val="000000" w:themeColor="text1"/>
-        </w:rPr>
-        <w:t>tahun</w:t>
-      </w:r>
-      <w:proofErr w:type="spellEnd"/>
-      <w:r>
-        <w:rPr>
-          <w:color w:val="000000" w:themeColor="text1"/>
-        </w:rPr>
-        <w:t xml:space="preserve"> 1985. Eiffel </w:t>
-      </w:r>
-      <w:proofErr w:type="spellStart"/>
-      <w:r>
-        <w:rPr>
-          <w:color w:val="000000" w:themeColor="text1"/>
-        </w:rPr>
-        <w:t>telah</w:t>
-      </w:r>
-      <w:proofErr w:type="spellEnd"/>
-      <w:r>
-        <w:rPr>
-          <w:color w:val="000000" w:themeColor="text1"/>
+          <w:rFonts w:ascii="Arial" w:hAnsi="Arial" w:cs="Arial"/>
+          <w:color w:val="000000" w:themeColor="text1"/>
+          <w:sz w:val="27"/>
+          <w:szCs w:val="27"/>
+          <w:shd w:val="clear" w:color="auto" w:fill="FFFFFF"/>
+        </w:rPr>
+        <w:t>dalam</w:t>
+      </w:r>
+      <w:proofErr w:type="spellEnd"/>
+      <w:r>
+        <w:rPr>
+          <w:rFonts w:ascii="Arial" w:hAnsi="Arial" w:cs="Arial"/>
+          <w:color w:val="000000" w:themeColor="text1"/>
+          <w:sz w:val="27"/>
+          <w:szCs w:val="27"/>
+          <w:shd w:val="clear" w:color="auto" w:fill="FFFFFF"/>
         </w:rPr>
         <w:t xml:space="preserve"> </w:t>
       </w:r>
       <w:proofErr w:type="spellStart"/>
       <w:r>
         <w:rPr>
-          <w:color w:val="000000" w:themeColor="text1"/>
-        </w:rPr>
-        <w:t>berkembang</w:t>
-      </w:r>
-      <w:proofErr w:type="spellEnd"/>
-      <w:r>
-        <w:rPr>
-          <w:color w:val="000000" w:themeColor="text1"/>
-        </w:rPr>
-        <w:t xml:space="preserve"> </w:t>
-      </w:r>
-      <w:proofErr w:type="spellStart"/>
-      <w:r>
-        <w:rPr>
-          <w:color w:val="000000" w:themeColor="text1"/>
-        </w:rPr>
-        <w:t>terus</w:t>
-      </w:r>
-      <w:proofErr w:type="spellEnd"/>
-      <w:r>
-        <w:rPr>
-          <w:color w:val="000000" w:themeColor="text1"/>
-        </w:rPr>
-        <w:t xml:space="preserve"> </w:t>
-      </w:r>
-      <w:proofErr w:type="spellStart"/>
-      <w:r>
-        <w:rPr>
-          <w:color w:val="000000" w:themeColor="text1"/>
-        </w:rPr>
-        <w:t>sejak</w:t>
-      </w:r>
-      <w:proofErr w:type="spellEnd"/>
-      <w:r>
-        <w:rPr>
-          <w:color w:val="000000" w:themeColor="text1"/>
-        </w:rPr>
-        <w:t xml:space="preserve"> </w:t>
-      </w:r>
-      <w:proofErr w:type="spellStart"/>
-      <w:r>
-        <w:rPr>
-          <w:color w:val="000000" w:themeColor="text1"/>
-        </w:rPr>
-        <w:t>konsepsinya</w:t>
-      </w:r>
-      <w:proofErr w:type="spellEnd"/>
-      <w:r>
-        <w:rPr>
-          <w:color w:val="000000" w:themeColor="text1"/>
-        </w:rPr>
-        <w:t xml:space="preserve"> </w:t>
-      </w:r>
-      <w:proofErr w:type="spellStart"/>
-      <w:r>
-        <w:rPr>
-          <w:color w:val="000000" w:themeColor="text1"/>
-        </w:rPr>
-        <w:t>pada</w:t>
-      </w:r>
-      <w:proofErr w:type="spellEnd"/>
-      <w:r>
-        <w:rPr>
-          <w:color w:val="000000" w:themeColor="text1"/>
-        </w:rPr>
-        <w:t xml:space="preserve"> </w:t>
-      </w:r>
-      <w:proofErr w:type="spellStart"/>
-      <w:r>
-        <w:rPr>
-          <w:color w:val="000000" w:themeColor="text1"/>
-        </w:rPr>
-        <w:t>tanggal</w:t>
-      </w:r>
-      <w:proofErr w:type="spellEnd"/>
-      <w:r>
-        <w:rPr>
-          <w:color w:val="000000" w:themeColor="text1"/>
-        </w:rPr>
-        <w:t xml:space="preserve"> 14 September 1985 </w:t>
-      </w:r>
-      <w:proofErr w:type="spellStart"/>
-      <w:r>
-        <w:rPr>
-          <w:color w:val="000000" w:themeColor="text1"/>
-        </w:rPr>
-        <w:t>dan</w:t>
-      </w:r>
-      <w:proofErr w:type="spellEnd"/>
-      <w:r>
-        <w:rPr>
-          <w:color w:val="000000" w:themeColor="text1"/>
-        </w:rPr>
-        <w:t xml:space="preserve"> </w:t>
-      </w:r>
-      <w:proofErr w:type="spellStart"/>
-      <w:r>
-        <w:rPr>
-          <w:color w:val="000000" w:themeColor="text1"/>
-        </w:rPr>
-        <w:t>pengenalan</w:t>
-      </w:r>
-      <w:proofErr w:type="spellEnd"/>
-      <w:r>
-        <w:rPr>
-          <w:color w:val="000000" w:themeColor="text1"/>
-        </w:rPr>
-        <w:t xml:space="preserve"> </w:t>
-      </w:r>
-      <w:proofErr w:type="spellStart"/>
-      <w:r>
-        <w:rPr>
-          <w:color w:val="000000" w:themeColor="text1"/>
-        </w:rPr>
-        <w:t>pertama</w:t>
-      </w:r>
-      <w:proofErr w:type="spellEnd"/>
-      <w:r>
-        <w:rPr>
-          <w:color w:val="000000" w:themeColor="text1"/>
-        </w:rPr>
-        <w:t xml:space="preserve"> </w:t>
-      </w:r>
-      <w:proofErr w:type="spellStart"/>
-      <w:r>
-        <w:rPr>
-          <w:color w:val="000000" w:themeColor="text1"/>
-        </w:rPr>
-        <w:t>pada</w:t>
-      </w:r>
-      <w:proofErr w:type="spellEnd"/>
-      <w:r>
-        <w:rPr>
-          <w:color w:val="000000" w:themeColor="text1"/>
-        </w:rPr>
-        <w:t xml:space="preserve"> </w:t>
-      </w:r>
-      <w:proofErr w:type="spellStart"/>
-      <w:r>
-        <w:rPr>
-          <w:color w:val="000000" w:themeColor="text1"/>
-        </w:rPr>
-        <w:t>tahun</w:t>
-      </w:r>
-      <w:proofErr w:type="spellEnd"/>
-      <w:r>
-        <w:rPr>
-          <w:color w:val="000000" w:themeColor="text1"/>
-        </w:rPr>
-        <w:t xml:space="preserve"> 1986. Eiffel </w:t>
-      </w:r>
-      <w:proofErr w:type="spellStart"/>
-      <w:r>
-        <w:rPr>
-          <w:color w:val="000000" w:themeColor="text1"/>
-        </w:rPr>
-        <w:t>dinamai</w:t>
-      </w:r>
-      <w:proofErr w:type="spellEnd"/>
-      <w:r>
-        <w:rPr>
-          <w:color w:val="000000" w:themeColor="text1"/>
-        </w:rPr>
-        <w:t xml:space="preserve"> </w:t>
-      </w:r>
-      <w:proofErr w:type="spellStart"/>
-      <w:r>
-        <w:rPr>
-          <w:color w:val="000000" w:themeColor="text1"/>
-        </w:rPr>
-        <w:t>Gustave</w:t>
-      </w:r>
-      <w:proofErr w:type="spellEnd"/>
-      <w:r>
-        <w:rPr>
-          <w:color w:val="000000" w:themeColor="text1"/>
-        </w:rPr>
-        <w:t xml:space="preserve"> Eiffel, </w:t>
-      </w:r>
-      <w:proofErr w:type="spellStart"/>
-      <w:r>
-        <w:rPr>
-          <w:color w:val="000000" w:themeColor="text1"/>
-        </w:rPr>
-        <w:t>insinyur</w:t>
-      </w:r>
-      <w:proofErr w:type="spellEnd"/>
-      <w:r>
-        <w:rPr>
-          <w:color w:val="000000" w:themeColor="text1"/>
-        </w:rPr>
-        <w:t xml:space="preserve"> yang </w:t>
-      </w:r>
-      <w:proofErr w:type="spellStart"/>
-      <w:r>
-        <w:rPr>
-          <w:color w:val="000000" w:themeColor="text1"/>
-        </w:rPr>
-        <w:t>merancang</w:t>
-      </w:r>
-      <w:proofErr w:type="spellEnd"/>
-      <w:r>
-        <w:rPr>
-          <w:color w:val="000000" w:themeColor="text1"/>
-        </w:rPr>
-        <w:t xml:space="preserve"> </w:t>
-      </w:r>
-      <w:proofErr w:type="spellStart"/>
-      <w:r>
-        <w:rPr>
-          <w:color w:val="000000" w:themeColor="text1"/>
-        </w:rPr>
-        <w:t>Menara</w:t>
-      </w:r>
-      <w:proofErr w:type="spellEnd"/>
-      <w:r>
-        <w:rPr>
-          <w:color w:val="000000" w:themeColor="text1"/>
-        </w:rPr>
-        <w:t xml:space="preserve"> Eiffel. Para </w:t>
-      </w:r>
-      <w:proofErr w:type="spellStart"/>
-      <w:r>
-        <w:rPr>
-          <w:color w:val="000000" w:themeColor="text1"/>
-        </w:rPr>
-        <w:t>pengembang</w:t>
-      </w:r>
-      <w:proofErr w:type="spellEnd"/>
-      <w:r>
-        <w:rPr>
-          <w:color w:val="000000" w:themeColor="text1"/>
-        </w:rPr>
-        <w:t xml:space="preserve"> Eiffel </w:t>
-      </w:r>
-      <w:proofErr w:type="spellStart"/>
-      <w:r>
-        <w:rPr>
-          <w:color w:val="000000" w:themeColor="text1"/>
-        </w:rPr>
-        <w:t>ingin</w:t>
-      </w:r>
-      <w:proofErr w:type="spellEnd"/>
-      <w:r>
-        <w:rPr>
-          <w:color w:val="000000" w:themeColor="text1"/>
-        </w:rPr>
-        <w:t xml:space="preserve"> </w:t>
-      </w:r>
-      <w:proofErr w:type="spellStart"/>
-      <w:r>
-        <w:rPr>
-          <w:color w:val="000000" w:themeColor="text1"/>
-        </w:rPr>
-        <w:t>membandingkan</w:t>
-      </w:r>
-      <w:proofErr w:type="spellEnd"/>
-      <w:r>
-        <w:rPr>
-          <w:color w:val="000000" w:themeColor="text1"/>
-        </w:rPr>
-        <w:t xml:space="preserve"> </w:t>
-      </w:r>
-      <w:proofErr w:type="spellStart"/>
-      <w:r>
-        <w:rPr>
-          <w:color w:val="000000" w:themeColor="text1"/>
-        </w:rPr>
-        <w:t>diri</w:t>
-      </w:r>
-      <w:proofErr w:type="spellEnd"/>
-      <w:r>
-        <w:rPr>
-          <w:color w:val="000000" w:themeColor="text1"/>
-        </w:rPr>
-        <w:t xml:space="preserve"> </w:t>
-      </w:r>
-      <w:proofErr w:type="spellStart"/>
-      <w:r>
-        <w:rPr>
-          <w:color w:val="000000" w:themeColor="text1"/>
-        </w:rPr>
-        <w:t>dengan</w:t>
-      </w:r>
-      <w:proofErr w:type="spellEnd"/>
-      <w:r>
-        <w:rPr>
-          <w:color w:val="000000" w:themeColor="text1"/>
-        </w:rPr>
-        <w:t xml:space="preserve"> </w:t>
-      </w:r>
-      <w:proofErr w:type="spellStart"/>
-      <w:r>
-        <w:rPr>
-          <w:color w:val="000000" w:themeColor="text1"/>
-        </w:rPr>
-        <w:t>struktur</w:t>
-      </w:r>
-      <w:proofErr w:type="spellEnd"/>
-      <w:r>
-        <w:rPr>
-          <w:color w:val="000000" w:themeColor="text1"/>
-        </w:rPr>
-        <w:t xml:space="preserve"> </w:t>
-      </w:r>
-      <w:proofErr w:type="spellStart"/>
-      <w:r>
-        <w:rPr>
-          <w:color w:val="000000" w:themeColor="text1"/>
-        </w:rPr>
-        <w:t>baik</w:t>
-      </w:r>
-      <w:proofErr w:type="spellEnd"/>
-      <w:r>
-        <w:rPr>
-          <w:color w:val="000000" w:themeColor="text1"/>
-        </w:rPr>
-        <w:t xml:space="preserve"> </w:t>
-      </w:r>
-      <w:proofErr w:type="spellStart"/>
-      <w:r>
-        <w:rPr>
-          <w:color w:val="000000" w:themeColor="text1"/>
-        </w:rPr>
-        <w:t>dibangun</w:t>
-      </w:r>
-      <w:proofErr w:type="spellEnd"/>
-      <w:r>
-        <w:rPr>
-          <w:color w:val="000000" w:themeColor="text1"/>
-        </w:rPr>
-        <w:t xml:space="preserve"> </w:t>
-      </w:r>
-      <w:proofErr w:type="spellStart"/>
-      <w:r>
-        <w:rPr>
-          <w:color w:val="000000" w:themeColor="text1"/>
-        </w:rPr>
-        <w:t>dari</w:t>
-      </w:r>
-      <w:proofErr w:type="spellEnd"/>
-      <w:r>
-        <w:rPr>
-          <w:color w:val="000000" w:themeColor="text1"/>
-        </w:rPr>
-        <w:t xml:space="preserve"> </w:t>
-      </w:r>
-      <w:proofErr w:type="spellStart"/>
-      <w:r>
-        <w:rPr>
-          <w:color w:val="000000" w:themeColor="text1"/>
-        </w:rPr>
-        <w:t>Menara</w:t>
-      </w:r>
-      <w:proofErr w:type="spellEnd"/>
-      <w:r>
-        <w:rPr>
-          <w:color w:val="000000" w:themeColor="text1"/>
-        </w:rPr>
-        <w:t xml:space="preserve"> Eiffel. </w:t>
-      </w:r>
-      <w:proofErr w:type="spellStart"/>
-      <w:r>
-        <w:rPr>
-          <w:color w:val="000000" w:themeColor="text1"/>
-        </w:rPr>
-        <w:t>Menara</w:t>
-      </w:r>
-      <w:proofErr w:type="spellEnd"/>
-      <w:r>
-        <w:rPr>
-          <w:color w:val="000000" w:themeColor="text1"/>
-        </w:rPr>
-        <w:t xml:space="preserve"> Eiffel </w:t>
-      </w:r>
-      <w:proofErr w:type="spellStart"/>
-      <w:r>
-        <w:rPr>
-          <w:color w:val="000000" w:themeColor="text1"/>
-        </w:rPr>
-        <w:t>selesai</w:t>
-      </w:r>
-      <w:proofErr w:type="spellEnd"/>
-      <w:r>
-        <w:rPr>
-          <w:color w:val="000000" w:themeColor="text1"/>
-        </w:rPr>
-        <w:t xml:space="preserve"> </w:t>
-      </w:r>
-      <w:proofErr w:type="spellStart"/>
-      <w:r>
-        <w:rPr>
-          <w:color w:val="000000" w:themeColor="text1"/>
-        </w:rPr>
-        <w:t>tepat</w:t>
-      </w:r>
-      <w:proofErr w:type="spellEnd"/>
-      <w:r>
-        <w:rPr>
-          <w:color w:val="000000" w:themeColor="text1"/>
-        </w:rPr>
-        <w:t xml:space="preserve"> </w:t>
-      </w:r>
-      <w:proofErr w:type="spellStart"/>
-      <w:r>
-        <w:rPr>
-          <w:color w:val="000000" w:themeColor="text1"/>
-        </w:rPr>
-        <w:t>waktu</w:t>
-      </w:r>
-      <w:proofErr w:type="spellEnd"/>
-      <w:r>
-        <w:rPr>
-          <w:color w:val="000000" w:themeColor="text1"/>
-        </w:rPr>
-        <w:t xml:space="preserve"> </w:t>
-      </w:r>
-      <w:proofErr w:type="spellStart"/>
-      <w:r>
-        <w:rPr>
-          <w:color w:val="000000" w:themeColor="text1"/>
-        </w:rPr>
-        <w:t>dan</w:t>
-      </w:r>
-      <w:proofErr w:type="spellEnd"/>
-      <w:r>
-        <w:rPr>
-          <w:color w:val="000000" w:themeColor="text1"/>
-        </w:rPr>
-        <w:t xml:space="preserve"> </w:t>
-      </w:r>
-      <w:proofErr w:type="spellStart"/>
-      <w:r>
-        <w:rPr>
-          <w:color w:val="000000" w:themeColor="text1"/>
-        </w:rPr>
-        <w:t>sesuai</w:t>
-      </w:r>
-      <w:proofErr w:type="spellEnd"/>
-      <w:r>
-        <w:rPr>
-          <w:color w:val="000000" w:themeColor="text1"/>
-        </w:rPr>
-        <w:t xml:space="preserve"> </w:t>
-      </w:r>
-      <w:proofErr w:type="spellStart"/>
-      <w:r>
-        <w:rPr>
-          <w:color w:val="000000" w:themeColor="text1"/>
-        </w:rPr>
-        <w:t>anggaran</w:t>
-      </w:r>
-      <w:proofErr w:type="spellEnd"/>
-      <w:r>
-        <w:rPr>
-          <w:color w:val="000000" w:themeColor="text1"/>
-        </w:rPr>
-        <w:t xml:space="preserve">, yang </w:t>
-      </w:r>
-      <w:proofErr w:type="spellStart"/>
-      <w:r>
-        <w:rPr>
-          <w:color w:val="000000" w:themeColor="text1"/>
-        </w:rPr>
-        <w:t>seharusnya</w:t>
-      </w:r>
-      <w:proofErr w:type="spellEnd"/>
-      <w:r>
-        <w:rPr>
-          <w:color w:val="000000" w:themeColor="text1"/>
-        </w:rPr>
-        <w:t xml:space="preserve"> </w:t>
-      </w:r>
-      <w:proofErr w:type="spellStart"/>
-      <w:r>
-        <w:rPr>
-          <w:color w:val="000000" w:themeColor="text1"/>
-        </w:rPr>
-        <w:t>terjadi</w:t>
-      </w:r>
-      <w:proofErr w:type="spellEnd"/>
-      <w:r>
-        <w:rPr>
-          <w:color w:val="000000" w:themeColor="text1"/>
-        </w:rPr>
-        <w:t xml:space="preserve"> </w:t>
-      </w:r>
-      <w:proofErr w:type="spellStart"/>
-      <w:r>
-        <w:rPr>
-          <w:color w:val="000000" w:themeColor="text1"/>
-        </w:rPr>
-        <w:t>jika</w:t>
-      </w:r>
-      <w:proofErr w:type="spellEnd"/>
-      <w:r>
-        <w:rPr>
-          <w:color w:val="000000" w:themeColor="text1"/>
-        </w:rPr>
-        <w:t xml:space="preserve"> </w:t>
-      </w:r>
-      <w:proofErr w:type="spellStart"/>
-      <w:r>
-        <w:rPr>
-          <w:color w:val="000000" w:themeColor="text1"/>
-        </w:rPr>
-        <w:t>Anda</w:t>
-      </w:r>
-      <w:proofErr w:type="spellEnd"/>
-      <w:r>
-        <w:rPr>
-          <w:color w:val="000000" w:themeColor="text1"/>
-        </w:rPr>
-        <w:t xml:space="preserve"> </w:t>
-      </w:r>
-      <w:proofErr w:type="spellStart"/>
-      <w:r>
-        <w:rPr>
-          <w:color w:val="000000" w:themeColor="text1"/>
-        </w:rPr>
-        <w:t>menggunakan</w:t>
-      </w:r>
-      <w:proofErr w:type="spellEnd"/>
-      <w:r>
-        <w:rPr>
-          <w:color w:val="000000" w:themeColor="text1"/>
-        </w:rPr>
-        <w:t xml:space="preserve"> Eiffel </w:t>
-      </w:r>
-      <w:proofErr w:type="spellStart"/>
-      <w:r>
-        <w:rPr>
-          <w:color w:val="000000" w:themeColor="text1"/>
-        </w:rPr>
-        <w:t>untuk</w:t>
-      </w:r>
-      <w:proofErr w:type="spellEnd"/>
-      <w:r>
-        <w:rPr>
-          <w:color w:val="000000" w:themeColor="text1"/>
-        </w:rPr>
-        <w:t xml:space="preserve"> </w:t>
-      </w:r>
-      <w:proofErr w:type="spellStart"/>
-      <w:r>
-        <w:rPr>
-          <w:color w:val="000000" w:themeColor="text1"/>
-        </w:rPr>
-        <w:t>proyek-proyek</w:t>
-      </w:r>
-      <w:proofErr w:type="spellEnd"/>
-      <w:r>
-        <w:rPr>
-          <w:color w:val="000000" w:themeColor="text1"/>
-        </w:rPr>
-        <w:t xml:space="preserve"> </w:t>
-      </w:r>
-      <w:proofErr w:type="spellStart"/>
-      <w:r>
-        <w:rPr>
-          <w:color w:val="000000" w:themeColor="text1"/>
-        </w:rPr>
-        <w:t>perangkat</w:t>
-      </w:r>
-      <w:proofErr w:type="spellEnd"/>
-      <w:r>
-        <w:rPr>
-          <w:color w:val="000000" w:themeColor="text1"/>
-        </w:rPr>
-        <w:t xml:space="preserve"> </w:t>
-      </w:r>
-      <w:proofErr w:type="spellStart"/>
-      <w:r>
-        <w:rPr>
-          <w:color w:val="000000" w:themeColor="text1"/>
-        </w:rPr>
-        <w:t>lunak</w:t>
-      </w:r>
-      <w:proofErr w:type="spellEnd"/>
-      <w:r>
-        <w:rPr>
-          <w:color w:val="000000" w:themeColor="text1"/>
-        </w:rPr>
-        <w:t xml:space="preserve"> </w:t>
-      </w:r>
-      <w:proofErr w:type="spellStart"/>
-      <w:r>
-        <w:rPr>
-          <w:color w:val="000000" w:themeColor="text1"/>
-        </w:rPr>
-        <w:t>Anda</w:t>
-      </w:r>
-      <w:proofErr w:type="spellEnd"/>
-      <w:r>
-        <w:rPr>
-          <w:color w:val="000000" w:themeColor="text1"/>
-        </w:rPr>
-        <w:t>.</w:t>
+          <w:rFonts w:ascii="Arial" w:hAnsi="Arial" w:cs="Arial"/>
+          <w:color w:val="000000" w:themeColor="text1"/>
+          <w:sz w:val="27"/>
+          <w:szCs w:val="27"/>
+          <w:shd w:val="clear" w:color="auto" w:fill="FFFFFF"/>
+        </w:rPr>
+        <w:t>layanan</w:t>
+      </w:r>
+      <w:proofErr w:type="spellEnd"/>
+      <w:r>
+        <w:rPr>
+          <w:rFonts w:ascii="Arial" w:hAnsi="Arial" w:cs="Arial"/>
+          <w:color w:val="000000" w:themeColor="text1"/>
+          <w:sz w:val="27"/>
+          <w:szCs w:val="27"/>
+          <w:shd w:val="clear" w:color="auto" w:fill="FFFFFF"/>
+        </w:rPr>
+        <w:t xml:space="preserve"> hosting yang </w:t>
+      </w:r>
+      <w:proofErr w:type="spellStart"/>
+      <w:r>
+        <w:rPr>
+          <w:rFonts w:ascii="Arial" w:hAnsi="Arial" w:cs="Arial"/>
+          <w:color w:val="000000" w:themeColor="text1"/>
+          <w:sz w:val="27"/>
+          <w:szCs w:val="27"/>
+          <w:shd w:val="clear" w:color="auto" w:fill="FFFFFF"/>
+        </w:rPr>
+        <w:t>ditawarkan</w:t>
+      </w:r>
+      <w:proofErr w:type="spellEnd"/>
+      <w:r>
+        <w:rPr>
+          <w:rFonts w:ascii="Arial" w:hAnsi="Arial" w:cs="Arial"/>
+          <w:color w:val="000000" w:themeColor="text1"/>
+          <w:sz w:val="27"/>
+          <w:szCs w:val="27"/>
+          <w:shd w:val="clear" w:color="auto" w:fill="FFFFFF"/>
+        </w:rPr>
+        <w:t xml:space="preserve"> provider internet.</w:t>
       </w:r>
     </w:p>
     <w:p/>

--- a/tugasmongo.docx
+++ b/tugasmongo.docx
@@ -15,389 +15,601 @@
         <w:rPr>
           <w:color w:val="000000" w:themeColor="text1"/>
         </w:rPr>
-        <w:t>MAILSERVER</w:t>
+        <w:t>PHP ENGINE</w:t>
       </w:r>
     </w:p>
     <w:p>
       <w:pPr>
-        <w:pStyle w:val="ListParagraph"/>
-        <w:rPr>
-          <w:color w:val="000000" w:themeColor="text1"/>
-        </w:rPr>
-      </w:pPr>
+        <w:pStyle w:val="NormalWeb"/>
+        <w:shd w:val="clear" w:color="auto" w:fill="FFFFFF"/>
+        <w:spacing w:before="120" w:beforeAutospacing="0" w:after="120" w:afterAutospacing="0" w:line="336" w:lineRule="atLeast"/>
+        <w:ind w:left="720"/>
+        <w:rPr>
+          <w:rFonts w:ascii="Arial" w:hAnsi="Arial" w:cs="Arial"/>
+          <w:color w:val="000000" w:themeColor="text1"/>
+          <w:sz w:val="21"/>
+          <w:szCs w:val="21"/>
+        </w:rPr>
+      </w:pPr>
+      <w:r>
+        <w:rPr>
+          <w:rFonts w:ascii="Arial" w:hAnsi="Arial" w:cs="Arial"/>
+          <w:color w:val="000000" w:themeColor="text1"/>
+          <w:sz w:val="21"/>
+          <w:szCs w:val="21"/>
+        </w:rPr>
+        <w:t>PHP code may be embedded into</w:t>
+      </w:r>
+      <w:r>
+        <w:rPr>
+          <w:rStyle w:val="apple-converted-space"/>
+          <w:rFonts w:ascii="Arial" w:hAnsi="Arial" w:cs="Arial"/>
+          <w:color w:val="000000" w:themeColor="text1"/>
+          <w:sz w:val="21"/>
+          <w:szCs w:val="21"/>
+        </w:rPr>
+        <w:t> </w:t>
+      </w:r>
+      <w:hyperlink r:id="rId5" w:tooltip="HTML" w:history="1">
+        <w:r>
+          <w:rPr>
+            <w:rStyle w:val="Hyperlink"/>
+            <w:rFonts w:ascii="Arial" w:hAnsi="Arial" w:cs="Arial"/>
+            <w:color w:val="000000" w:themeColor="text1"/>
+            <w:sz w:val="21"/>
+            <w:szCs w:val="21"/>
+          </w:rPr>
+          <w:t>HTML</w:t>
+        </w:r>
+      </w:hyperlink>
+      <w:r>
+        <w:rPr>
+          <w:rStyle w:val="apple-converted-space"/>
+          <w:rFonts w:ascii="Arial" w:hAnsi="Arial" w:cs="Arial"/>
+          <w:color w:val="000000" w:themeColor="text1"/>
+          <w:sz w:val="21"/>
+          <w:szCs w:val="21"/>
+        </w:rPr>
+        <w:t> </w:t>
+      </w:r>
+      <w:r>
+        <w:rPr>
+          <w:rFonts w:ascii="Arial" w:hAnsi="Arial" w:cs="Arial"/>
+          <w:color w:val="000000" w:themeColor="text1"/>
+          <w:sz w:val="21"/>
+          <w:szCs w:val="21"/>
+        </w:rPr>
+        <w:t>code, or it can be used in combination with various</w:t>
+      </w:r>
+      <w:r>
+        <w:rPr>
+          <w:rStyle w:val="apple-converted-space"/>
+          <w:rFonts w:ascii="Arial" w:hAnsi="Arial" w:cs="Arial"/>
+          <w:color w:val="000000" w:themeColor="text1"/>
+          <w:sz w:val="21"/>
+          <w:szCs w:val="21"/>
+        </w:rPr>
+        <w:t> </w:t>
+      </w:r>
+      <w:hyperlink r:id="rId6" w:tooltip="Web template system" w:history="1">
+        <w:r>
+          <w:rPr>
+            <w:rStyle w:val="Hyperlink"/>
+            <w:rFonts w:ascii="Arial" w:hAnsi="Arial" w:cs="Arial"/>
+            <w:color w:val="000000" w:themeColor="text1"/>
+            <w:sz w:val="21"/>
+            <w:szCs w:val="21"/>
+          </w:rPr>
+          <w:t>web template systems</w:t>
+        </w:r>
+      </w:hyperlink>
+      <w:r>
+        <w:rPr>
+          <w:rStyle w:val="apple-converted-space"/>
+          <w:rFonts w:ascii="Arial" w:hAnsi="Arial" w:cs="Arial"/>
+          <w:color w:val="000000" w:themeColor="text1"/>
+          <w:sz w:val="21"/>
+          <w:szCs w:val="21"/>
+        </w:rPr>
+        <w:t> </w:t>
+      </w:r>
+      <w:r>
+        <w:rPr>
+          <w:rFonts w:ascii="Arial" w:hAnsi="Arial" w:cs="Arial"/>
+          <w:color w:val="000000" w:themeColor="text1"/>
+          <w:sz w:val="21"/>
+          <w:szCs w:val="21"/>
+        </w:rPr>
+        <w:t>and</w:t>
+      </w:r>
+      <w:r>
+        <w:rPr>
+          <w:rStyle w:val="apple-converted-space"/>
+          <w:rFonts w:ascii="Arial" w:hAnsi="Arial" w:cs="Arial"/>
+          <w:color w:val="000000" w:themeColor="text1"/>
+          <w:sz w:val="21"/>
+          <w:szCs w:val="21"/>
+        </w:rPr>
+        <w:t> </w:t>
+      </w:r>
+      <w:hyperlink r:id="rId7" w:tooltip="Web framework" w:history="1">
+        <w:r>
+          <w:rPr>
+            <w:rStyle w:val="Hyperlink"/>
+            <w:rFonts w:ascii="Arial" w:hAnsi="Arial" w:cs="Arial"/>
+            <w:color w:val="000000" w:themeColor="text1"/>
+            <w:sz w:val="21"/>
+            <w:szCs w:val="21"/>
+          </w:rPr>
+          <w:t>web frameworks</w:t>
+        </w:r>
+      </w:hyperlink>
+      <w:r>
+        <w:rPr>
+          <w:rFonts w:ascii="Arial" w:hAnsi="Arial" w:cs="Arial"/>
+          <w:color w:val="000000" w:themeColor="text1"/>
+          <w:sz w:val="21"/>
+          <w:szCs w:val="21"/>
+        </w:rPr>
+        <w:t>. PHP code is usually processed by a PHP</w:t>
+      </w:r>
+      <w:r>
+        <w:rPr>
+          <w:rStyle w:val="apple-converted-space"/>
+          <w:rFonts w:ascii="Arial" w:hAnsi="Arial" w:cs="Arial"/>
+          <w:color w:val="000000" w:themeColor="text1"/>
+          <w:sz w:val="21"/>
+          <w:szCs w:val="21"/>
+        </w:rPr>
+        <w:t> </w:t>
+      </w:r>
+      <w:hyperlink r:id="rId8" w:tooltip="Interpreter (computing)" w:history="1">
+        <w:r>
+          <w:rPr>
+            <w:rStyle w:val="Hyperlink"/>
+            <w:rFonts w:ascii="Arial" w:hAnsi="Arial" w:cs="Arial"/>
+            <w:color w:val="000000" w:themeColor="text1"/>
+            <w:sz w:val="21"/>
+            <w:szCs w:val="21"/>
+          </w:rPr>
+          <w:t>interpreter</w:t>
+        </w:r>
+      </w:hyperlink>
+      <w:r>
+        <w:rPr>
+          <w:rStyle w:val="apple-converted-space"/>
+          <w:rFonts w:ascii="Arial" w:hAnsi="Arial" w:cs="Arial"/>
+          <w:color w:val="000000" w:themeColor="text1"/>
+          <w:sz w:val="21"/>
+          <w:szCs w:val="21"/>
+        </w:rPr>
+        <w:t> </w:t>
+      </w:r>
+      <w:r>
+        <w:rPr>
+          <w:rFonts w:ascii="Arial" w:hAnsi="Arial" w:cs="Arial"/>
+          <w:color w:val="000000" w:themeColor="text1"/>
+          <w:sz w:val="21"/>
+          <w:szCs w:val="21"/>
+        </w:rPr>
+        <w:t>implemented as a</w:t>
+      </w:r>
+      <w:r>
+        <w:rPr>
+          <w:rStyle w:val="apple-converted-space"/>
+          <w:rFonts w:ascii="Arial" w:hAnsi="Arial" w:cs="Arial"/>
+          <w:color w:val="000000" w:themeColor="text1"/>
+          <w:sz w:val="21"/>
+          <w:szCs w:val="21"/>
+        </w:rPr>
+        <w:t> </w:t>
+      </w:r>
+      <w:hyperlink r:id="rId9" w:tooltip="Plugin (computing)" w:history="1">
+        <w:r>
+          <w:rPr>
+            <w:rStyle w:val="Hyperlink"/>
+            <w:rFonts w:ascii="Arial" w:hAnsi="Arial" w:cs="Arial"/>
+            <w:color w:val="000000" w:themeColor="text1"/>
+            <w:sz w:val="21"/>
+            <w:szCs w:val="21"/>
+          </w:rPr>
+          <w:t>module</w:t>
+        </w:r>
+      </w:hyperlink>
+      <w:r>
+        <w:rPr>
+          <w:rStyle w:val="apple-converted-space"/>
+          <w:rFonts w:ascii="Arial" w:hAnsi="Arial" w:cs="Arial"/>
+          <w:color w:val="000000" w:themeColor="text1"/>
+          <w:sz w:val="21"/>
+          <w:szCs w:val="21"/>
+        </w:rPr>
+        <w:t> </w:t>
+      </w:r>
+      <w:r>
+        <w:rPr>
+          <w:rFonts w:ascii="Arial" w:hAnsi="Arial" w:cs="Arial"/>
+          <w:color w:val="000000" w:themeColor="text1"/>
+          <w:sz w:val="21"/>
+          <w:szCs w:val="21"/>
+        </w:rPr>
+        <w:t xml:space="preserve">in the web server or as </w:t>
+      </w:r>
       <w:proofErr w:type="spellStart"/>
       <w:r>
         <w:rPr>
           <w:rFonts w:ascii="Arial" w:hAnsi="Arial" w:cs="Arial"/>
           <w:color w:val="000000" w:themeColor="text1"/>
-          <w:sz w:val="27"/>
-          <w:szCs w:val="27"/>
-          <w:shd w:val="clear" w:color="auto" w:fill="FFFFFF"/>
-        </w:rPr>
-        <w:t>Adalah</w:t>
+          <w:sz w:val="21"/>
+          <w:szCs w:val="21"/>
+        </w:rPr>
+        <w:t>a</w:t>
+      </w:r>
+      <w:hyperlink r:id="rId10" w:tooltip="Common Gateway Interface" w:history="1">
+        <w:r>
+          <w:rPr>
+            <w:rStyle w:val="Hyperlink"/>
+            <w:rFonts w:ascii="Arial" w:hAnsi="Arial" w:cs="Arial"/>
+            <w:color w:val="000000" w:themeColor="text1"/>
+            <w:sz w:val="21"/>
+            <w:szCs w:val="21"/>
+          </w:rPr>
+          <w:t>Common</w:t>
+        </w:r>
+        <w:proofErr w:type="spellEnd"/>
+        <w:r>
+          <w:rPr>
+            <w:rStyle w:val="Hyperlink"/>
+            <w:rFonts w:ascii="Arial" w:hAnsi="Arial" w:cs="Arial"/>
+            <w:color w:val="000000" w:themeColor="text1"/>
+            <w:sz w:val="21"/>
+            <w:szCs w:val="21"/>
+          </w:rPr>
+          <w:t xml:space="preserve"> Gateway Interface</w:t>
+        </w:r>
+      </w:hyperlink>
+      <w:r>
+        <w:rPr>
+          <w:rStyle w:val="apple-converted-space"/>
+          <w:rFonts w:ascii="Arial" w:hAnsi="Arial" w:cs="Arial"/>
+          <w:color w:val="000000" w:themeColor="text1"/>
+          <w:sz w:val="21"/>
+          <w:szCs w:val="21"/>
+        </w:rPr>
+        <w:t> </w:t>
+      </w:r>
+      <w:r>
+        <w:rPr>
+          <w:rFonts w:ascii="Arial" w:hAnsi="Arial" w:cs="Arial"/>
+          <w:color w:val="000000" w:themeColor="text1"/>
+          <w:sz w:val="21"/>
+          <w:szCs w:val="21"/>
+        </w:rPr>
+        <w:t xml:space="preserve">(CGI) executable. The web server combines the results of the interpreted and executed PHP code, which may be any type of data, including images, with the generated web page. PHP code may also be executed with </w:t>
+      </w:r>
+      <w:proofErr w:type="spellStart"/>
+      <w:r>
+        <w:rPr>
+          <w:rFonts w:ascii="Arial" w:hAnsi="Arial" w:cs="Arial"/>
+          <w:color w:val="000000" w:themeColor="text1"/>
+          <w:sz w:val="21"/>
+          <w:szCs w:val="21"/>
+        </w:rPr>
+        <w:t>a</w:t>
+      </w:r>
+      <w:hyperlink r:id="rId11" w:tooltip="Command-line interface" w:history="1">
+        <w:r>
+          <w:rPr>
+            <w:rStyle w:val="Hyperlink"/>
+            <w:rFonts w:ascii="Arial" w:hAnsi="Arial" w:cs="Arial"/>
+            <w:color w:val="000000" w:themeColor="text1"/>
+            <w:sz w:val="21"/>
+            <w:szCs w:val="21"/>
+          </w:rPr>
+          <w:t>command</w:t>
+        </w:r>
+        <w:proofErr w:type="spellEnd"/>
+        <w:r>
+          <w:rPr>
+            <w:rStyle w:val="Hyperlink"/>
+            <w:rFonts w:ascii="Arial" w:hAnsi="Arial" w:cs="Arial"/>
+            <w:color w:val="000000" w:themeColor="text1"/>
+            <w:sz w:val="21"/>
+            <w:szCs w:val="21"/>
+          </w:rPr>
+          <w:t>-line interface</w:t>
+        </w:r>
+      </w:hyperlink>
+      <w:r>
+        <w:rPr>
+          <w:rStyle w:val="apple-converted-space"/>
+          <w:rFonts w:ascii="Arial" w:hAnsi="Arial" w:cs="Arial"/>
+          <w:color w:val="000000" w:themeColor="text1"/>
+          <w:sz w:val="21"/>
+          <w:szCs w:val="21"/>
+        </w:rPr>
+        <w:t> </w:t>
+      </w:r>
+      <w:r>
+        <w:rPr>
+          <w:rFonts w:ascii="Arial" w:hAnsi="Arial" w:cs="Arial"/>
+          <w:color w:val="000000" w:themeColor="text1"/>
+          <w:sz w:val="21"/>
+          <w:szCs w:val="21"/>
+        </w:rPr>
+        <w:t>(CLI) and can be used to implement</w:t>
+      </w:r>
+      <w:r>
+        <w:rPr>
+          <w:rStyle w:val="apple-converted-space"/>
+          <w:rFonts w:ascii="Arial" w:hAnsi="Arial" w:cs="Arial"/>
+          <w:color w:val="000000" w:themeColor="text1"/>
+          <w:sz w:val="21"/>
+          <w:szCs w:val="21"/>
+        </w:rPr>
+        <w:t> </w:t>
+      </w:r>
+      <w:hyperlink r:id="rId12" w:tooltip="Computer software" w:history="1">
+        <w:r>
+          <w:rPr>
+            <w:rStyle w:val="Hyperlink"/>
+            <w:rFonts w:ascii="Arial" w:hAnsi="Arial" w:cs="Arial"/>
+            <w:color w:val="000000" w:themeColor="text1"/>
+            <w:sz w:val="21"/>
+            <w:szCs w:val="21"/>
+          </w:rPr>
+          <w:t>standalone</w:t>
+        </w:r>
+      </w:hyperlink>
+      <w:r>
+        <w:rPr>
+          <w:rStyle w:val="apple-converted-space"/>
+          <w:rFonts w:ascii="Arial" w:hAnsi="Arial" w:cs="Arial"/>
+          <w:color w:val="000000" w:themeColor="text1"/>
+          <w:sz w:val="21"/>
+          <w:szCs w:val="21"/>
+        </w:rPr>
+        <w:t> </w:t>
+      </w:r>
+      <w:hyperlink r:id="rId13" w:tooltip="Graphical user interface" w:history="1">
+        <w:r>
+          <w:rPr>
+            <w:rStyle w:val="Hyperlink"/>
+            <w:rFonts w:ascii="Arial" w:hAnsi="Arial" w:cs="Arial"/>
+            <w:color w:val="000000" w:themeColor="text1"/>
+            <w:sz w:val="21"/>
+            <w:szCs w:val="21"/>
+          </w:rPr>
+          <w:t>graphical applications</w:t>
+        </w:r>
+      </w:hyperlink>
+    </w:p>
+    <w:p>
+      <w:pPr>
+        <w:pStyle w:val="NormalWeb"/>
+        <w:shd w:val="clear" w:color="auto" w:fill="FFFFFF"/>
+        <w:spacing w:before="120" w:beforeAutospacing="0" w:after="120" w:afterAutospacing="0" w:line="336" w:lineRule="atLeast"/>
+        <w:ind w:left="720"/>
+        <w:rPr>
+          <w:rFonts w:ascii="Arial" w:hAnsi="Arial" w:cs="Arial"/>
+          <w:color w:val="000000" w:themeColor="text1"/>
+          <w:sz w:val="21"/>
+          <w:szCs w:val="21"/>
+        </w:rPr>
+      </w:pPr>
+      <w:r>
+        <w:rPr>
+          <w:rFonts w:ascii="Arial" w:hAnsi="Arial" w:cs="Arial"/>
+          <w:color w:val="000000" w:themeColor="text1"/>
+          <w:sz w:val="21"/>
+          <w:szCs w:val="21"/>
+        </w:rPr>
+        <w:t>The standard PHP interpreter, powered by the</w:t>
+      </w:r>
+      <w:r>
+        <w:rPr>
+          <w:rStyle w:val="apple-converted-space"/>
+          <w:rFonts w:ascii="Arial" w:hAnsi="Arial" w:cs="Arial"/>
+          <w:color w:val="000000" w:themeColor="text1"/>
+          <w:sz w:val="21"/>
+          <w:szCs w:val="21"/>
+        </w:rPr>
+        <w:t> </w:t>
+      </w:r>
+      <w:proofErr w:type="spellStart"/>
+      <w:r>
+        <w:fldChar w:fldCharType="begin"/>
+      </w:r>
+      <w:r>
+        <w:instrText xml:space="preserve"> HYPERLINK "https://en.wikipedia.org/wiki/Zend_Engine" \o "Zend Engine" </w:instrText>
+      </w:r>
+      <w:r>
+        <w:fldChar w:fldCharType="separate"/>
+      </w:r>
+      <w:r>
+        <w:rPr>
+          <w:rStyle w:val="Hyperlink"/>
+          <w:rFonts w:ascii="Arial" w:hAnsi="Arial" w:cs="Arial"/>
+          <w:color w:val="000000" w:themeColor="text1"/>
+          <w:sz w:val="21"/>
+          <w:szCs w:val="21"/>
+        </w:rPr>
+        <w:t>Zend</w:t>
       </w:r>
       <w:proofErr w:type="spellEnd"/>
       <w:r>
         <w:rPr>
-          <w:rFonts w:ascii="Arial" w:hAnsi="Arial" w:cs="Arial"/>
-          <w:color w:val="000000" w:themeColor="text1"/>
-          <w:sz w:val="27"/>
-          <w:szCs w:val="27"/>
-          <w:shd w:val="clear" w:color="auto" w:fill="FFFFFF"/>
-        </w:rPr>
-        <w:t xml:space="preserve"> </w:t>
-      </w:r>
-      <w:proofErr w:type="spellStart"/>
-      <w:r>
-        <w:rPr>
-          <w:rFonts w:ascii="Arial" w:hAnsi="Arial" w:cs="Arial"/>
-          <w:color w:val="000000" w:themeColor="text1"/>
-          <w:sz w:val="27"/>
-          <w:szCs w:val="27"/>
-          <w:shd w:val="clear" w:color="auto" w:fill="FFFFFF"/>
-        </w:rPr>
-        <w:t>perangkat</w:t>
-      </w:r>
-      <w:proofErr w:type="spellEnd"/>
-      <w:r>
-        <w:rPr>
-          <w:rFonts w:ascii="Arial" w:hAnsi="Arial" w:cs="Arial"/>
-          <w:color w:val="000000" w:themeColor="text1"/>
-          <w:sz w:val="27"/>
-          <w:szCs w:val="27"/>
-          <w:shd w:val="clear" w:color="auto" w:fill="FFFFFF"/>
-        </w:rPr>
-        <w:t xml:space="preserve"> </w:t>
-      </w:r>
-      <w:proofErr w:type="spellStart"/>
-      <w:r>
-        <w:rPr>
-          <w:rFonts w:ascii="Arial" w:hAnsi="Arial" w:cs="Arial"/>
-          <w:color w:val="000000" w:themeColor="text1"/>
-          <w:sz w:val="27"/>
-          <w:szCs w:val="27"/>
-          <w:shd w:val="clear" w:color="auto" w:fill="FFFFFF"/>
-        </w:rPr>
-        <w:t>lunak</w:t>
-      </w:r>
-      <w:proofErr w:type="spellEnd"/>
-      <w:r>
-        <w:rPr>
-          <w:rFonts w:ascii="Arial" w:hAnsi="Arial" w:cs="Arial"/>
-          <w:color w:val="000000" w:themeColor="text1"/>
-          <w:sz w:val="27"/>
-          <w:szCs w:val="27"/>
-          <w:shd w:val="clear" w:color="auto" w:fill="FFFFFF"/>
-        </w:rPr>
-        <w:t xml:space="preserve"> yang </w:t>
-      </w:r>
-      <w:proofErr w:type="spellStart"/>
-      <w:r>
-        <w:rPr>
-          <w:rFonts w:ascii="Arial" w:hAnsi="Arial" w:cs="Arial"/>
-          <w:color w:val="000000" w:themeColor="text1"/>
-          <w:sz w:val="27"/>
-          <w:szCs w:val="27"/>
-          <w:shd w:val="clear" w:color="auto" w:fill="FFFFFF"/>
-        </w:rPr>
-        <w:t>berguna</w:t>
-      </w:r>
-      <w:proofErr w:type="spellEnd"/>
-      <w:r>
-        <w:rPr>
-          <w:rFonts w:ascii="Arial" w:hAnsi="Arial" w:cs="Arial"/>
-          <w:color w:val="000000" w:themeColor="text1"/>
-          <w:sz w:val="27"/>
-          <w:szCs w:val="27"/>
-          <w:shd w:val="clear" w:color="auto" w:fill="FFFFFF"/>
-        </w:rPr>
-        <w:t xml:space="preserve"> </w:t>
-      </w:r>
-      <w:proofErr w:type="spellStart"/>
-      <w:r>
-        <w:rPr>
-          <w:rFonts w:ascii="Arial" w:hAnsi="Arial" w:cs="Arial"/>
-          <w:color w:val="000000" w:themeColor="text1"/>
-          <w:sz w:val="27"/>
-          <w:szCs w:val="27"/>
-          <w:shd w:val="clear" w:color="auto" w:fill="FFFFFF"/>
-        </w:rPr>
-        <w:t>untuk</w:t>
-      </w:r>
-      <w:proofErr w:type="spellEnd"/>
-      <w:r>
-        <w:rPr>
-          <w:rFonts w:ascii="Arial" w:hAnsi="Arial" w:cs="Arial"/>
-          <w:color w:val="000000" w:themeColor="text1"/>
-          <w:sz w:val="27"/>
-          <w:szCs w:val="27"/>
-          <w:shd w:val="clear" w:color="auto" w:fill="FFFFFF"/>
-        </w:rPr>
-        <w:t xml:space="preserve"> </w:t>
-      </w:r>
-      <w:proofErr w:type="spellStart"/>
-      <w:r>
-        <w:rPr>
-          <w:rFonts w:ascii="Arial" w:hAnsi="Arial" w:cs="Arial"/>
-          <w:color w:val="000000" w:themeColor="text1"/>
-          <w:sz w:val="27"/>
-          <w:szCs w:val="27"/>
-          <w:shd w:val="clear" w:color="auto" w:fill="FFFFFF"/>
-        </w:rPr>
-        <w:t>mengatur</w:t>
-      </w:r>
-      <w:proofErr w:type="spellEnd"/>
-      <w:r>
-        <w:rPr>
-          <w:rFonts w:ascii="Arial" w:hAnsi="Arial" w:cs="Arial"/>
-          <w:color w:val="000000" w:themeColor="text1"/>
-          <w:sz w:val="27"/>
-          <w:szCs w:val="27"/>
-          <w:shd w:val="clear" w:color="auto" w:fill="FFFFFF"/>
-        </w:rPr>
-        <w:t xml:space="preserve"> proses </w:t>
-      </w:r>
-      <w:proofErr w:type="spellStart"/>
-      <w:r>
-        <w:rPr>
-          <w:rFonts w:ascii="Arial" w:hAnsi="Arial" w:cs="Arial"/>
-          <w:color w:val="000000" w:themeColor="text1"/>
-          <w:sz w:val="27"/>
-          <w:szCs w:val="27"/>
-          <w:shd w:val="clear" w:color="auto" w:fill="FFFFFF"/>
-        </w:rPr>
-        <w:t>pengiriman</w:t>
-      </w:r>
-      <w:proofErr w:type="spellEnd"/>
-      <w:r>
-        <w:rPr>
-          <w:rFonts w:ascii="Arial" w:hAnsi="Arial" w:cs="Arial"/>
-          <w:color w:val="000000" w:themeColor="text1"/>
-          <w:sz w:val="27"/>
-          <w:szCs w:val="27"/>
-          <w:shd w:val="clear" w:color="auto" w:fill="FFFFFF"/>
-        </w:rPr>
-        <w:t xml:space="preserve"> </w:t>
-      </w:r>
-      <w:proofErr w:type="spellStart"/>
-      <w:r>
-        <w:rPr>
-          <w:rFonts w:ascii="Arial" w:hAnsi="Arial" w:cs="Arial"/>
-          <w:color w:val="000000" w:themeColor="text1"/>
-          <w:sz w:val="27"/>
-          <w:szCs w:val="27"/>
-          <w:shd w:val="clear" w:color="auto" w:fill="FFFFFF"/>
-        </w:rPr>
-        <w:t>serta</w:t>
-      </w:r>
-      <w:proofErr w:type="spellEnd"/>
-      <w:r>
-        <w:rPr>
-          <w:rFonts w:ascii="Arial" w:hAnsi="Arial" w:cs="Arial"/>
-          <w:color w:val="000000" w:themeColor="text1"/>
-          <w:sz w:val="27"/>
-          <w:szCs w:val="27"/>
-          <w:shd w:val="clear" w:color="auto" w:fill="FFFFFF"/>
-        </w:rPr>
-        <w:t xml:space="preserve"> </w:t>
-      </w:r>
-      <w:proofErr w:type="spellStart"/>
-      <w:r>
-        <w:rPr>
-          <w:rFonts w:ascii="Arial" w:hAnsi="Arial" w:cs="Arial"/>
-          <w:color w:val="000000" w:themeColor="text1"/>
-          <w:sz w:val="27"/>
-          <w:szCs w:val="27"/>
-          <w:shd w:val="clear" w:color="auto" w:fill="FFFFFF"/>
-        </w:rPr>
-        <w:t>penerimaan</w:t>
-      </w:r>
-      <w:proofErr w:type="spellEnd"/>
-      <w:r>
-        <w:rPr>
-          <w:rFonts w:ascii="Arial" w:hAnsi="Arial" w:cs="Arial"/>
-          <w:color w:val="000000" w:themeColor="text1"/>
-          <w:sz w:val="27"/>
-          <w:szCs w:val="27"/>
-          <w:shd w:val="clear" w:color="auto" w:fill="FFFFFF"/>
-        </w:rPr>
-        <w:t xml:space="preserve"> email yang </w:t>
-      </w:r>
-      <w:proofErr w:type="spellStart"/>
-      <w:r>
-        <w:rPr>
-          <w:rFonts w:ascii="Arial" w:hAnsi="Arial" w:cs="Arial"/>
-          <w:color w:val="000000" w:themeColor="text1"/>
-          <w:sz w:val="27"/>
-          <w:szCs w:val="27"/>
-          <w:shd w:val="clear" w:color="auto" w:fill="FFFFFF"/>
-        </w:rPr>
-        <w:t>ada</w:t>
-      </w:r>
-      <w:proofErr w:type="spellEnd"/>
-      <w:r>
-        <w:rPr>
-          <w:rFonts w:ascii="Arial" w:hAnsi="Arial" w:cs="Arial"/>
-          <w:color w:val="000000" w:themeColor="text1"/>
-          <w:sz w:val="27"/>
-          <w:szCs w:val="27"/>
-          <w:shd w:val="clear" w:color="auto" w:fill="FFFFFF"/>
-        </w:rPr>
-        <w:t xml:space="preserve"> </w:t>
-      </w:r>
-      <w:proofErr w:type="spellStart"/>
-      <w:r>
-        <w:rPr>
-          <w:rFonts w:ascii="Arial" w:hAnsi="Arial" w:cs="Arial"/>
-          <w:color w:val="000000" w:themeColor="text1"/>
-          <w:sz w:val="27"/>
-          <w:szCs w:val="27"/>
-          <w:shd w:val="clear" w:color="auto" w:fill="FFFFFF"/>
-        </w:rPr>
-        <w:t>diinternet</w:t>
-      </w:r>
-      <w:proofErr w:type="spellEnd"/>
-      <w:r>
-        <w:rPr>
-          <w:rFonts w:ascii="Arial" w:hAnsi="Arial" w:cs="Arial"/>
-          <w:color w:val="000000" w:themeColor="text1"/>
-          <w:sz w:val="27"/>
-          <w:szCs w:val="27"/>
-          <w:shd w:val="clear" w:color="auto" w:fill="FFFFFF"/>
-        </w:rPr>
-        <w:t xml:space="preserve">. </w:t>
-      </w:r>
-      <w:proofErr w:type="spellStart"/>
-      <w:r>
-        <w:rPr>
-          <w:rFonts w:ascii="Arial" w:hAnsi="Arial" w:cs="Arial"/>
-          <w:color w:val="000000" w:themeColor="text1"/>
-          <w:sz w:val="27"/>
-          <w:szCs w:val="27"/>
-          <w:shd w:val="clear" w:color="auto" w:fill="FFFFFF"/>
-        </w:rPr>
-        <w:t>Biasanya</w:t>
-      </w:r>
-      <w:proofErr w:type="spellEnd"/>
-      <w:r>
-        <w:rPr>
-          <w:rFonts w:ascii="Arial" w:hAnsi="Arial" w:cs="Arial"/>
-          <w:color w:val="000000" w:themeColor="text1"/>
-          <w:sz w:val="27"/>
-          <w:szCs w:val="27"/>
-          <w:shd w:val="clear" w:color="auto" w:fill="FFFFFF"/>
-        </w:rPr>
-        <w:t xml:space="preserve"> email server </w:t>
-      </w:r>
-      <w:proofErr w:type="spellStart"/>
-      <w:r>
-        <w:rPr>
-          <w:rFonts w:ascii="Arial" w:hAnsi="Arial" w:cs="Arial"/>
-          <w:color w:val="000000" w:themeColor="text1"/>
-          <w:sz w:val="27"/>
-          <w:szCs w:val="27"/>
-          <w:shd w:val="clear" w:color="auto" w:fill="FFFFFF"/>
-        </w:rPr>
-        <w:t>sudah</w:t>
-      </w:r>
-      <w:proofErr w:type="spellEnd"/>
-      <w:r>
-        <w:rPr>
-          <w:rFonts w:ascii="Arial" w:hAnsi="Arial" w:cs="Arial"/>
-          <w:color w:val="000000" w:themeColor="text1"/>
-          <w:sz w:val="27"/>
-          <w:szCs w:val="27"/>
-          <w:shd w:val="clear" w:color="auto" w:fill="FFFFFF"/>
-        </w:rPr>
-        <w:t xml:space="preserve"> </w:t>
-      </w:r>
-      <w:proofErr w:type="spellStart"/>
-      <w:r>
-        <w:rPr>
-          <w:rFonts w:ascii="Arial" w:hAnsi="Arial" w:cs="Arial"/>
-          <w:color w:val="000000" w:themeColor="text1"/>
-          <w:sz w:val="27"/>
-          <w:szCs w:val="27"/>
-          <w:shd w:val="clear" w:color="auto" w:fill="FFFFFF"/>
-        </w:rPr>
-        <w:t>tersedia</w:t>
-      </w:r>
-      <w:proofErr w:type="spellEnd"/>
-      <w:r>
-        <w:rPr>
-          <w:rFonts w:ascii="Arial" w:hAnsi="Arial" w:cs="Arial"/>
-          <w:color w:val="000000" w:themeColor="text1"/>
-          <w:sz w:val="27"/>
-          <w:szCs w:val="27"/>
-          <w:shd w:val="clear" w:color="auto" w:fill="FFFFFF"/>
-        </w:rPr>
-        <w:t xml:space="preserve"> </w:t>
-      </w:r>
-      <w:proofErr w:type="spellStart"/>
-      <w:r>
-        <w:rPr>
-          <w:rFonts w:ascii="Arial" w:hAnsi="Arial" w:cs="Arial"/>
-          <w:color w:val="000000" w:themeColor="text1"/>
-          <w:sz w:val="27"/>
-          <w:szCs w:val="27"/>
-          <w:shd w:val="clear" w:color="auto" w:fill="FFFFFF"/>
-        </w:rPr>
-        <w:t>dalam</w:t>
-      </w:r>
-      <w:proofErr w:type="spellEnd"/>
-      <w:r>
-        <w:rPr>
-          <w:rFonts w:ascii="Arial" w:hAnsi="Arial" w:cs="Arial"/>
-          <w:color w:val="000000" w:themeColor="text1"/>
-          <w:sz w:val="27"/>
-          <w:szCs w:val="27"/>
-          <w:shd w:val="clear" w:color="auto" w:fill="FFFFFF"/>
-        </w:rPr>
-        <w:t xml:space="preserve"> </w:t>
-      </w:r>
-      <w:proofErr w:type="spellStart"/>
-      <w:r>
-        <w:rPr>
-          <w:rFonts w:ascii="Arial" w:hAnsi="Arial" w:cs="Arial"/>
-          <w:color w:val="000000" w:themeColor="text1"/>
-          <w:sz w:val="27"/>
-          <w:szCs w:val="27"/>
-          <w:shd w:val="clear" w:color="auto" w:fill="FFFFFF"/>
-        </w:rPr>
-        <w:t>layanan</w:t>
-      </w:r>
-      <w:proofErr w:type="spellEnd"/>
-      <w:r>
-        <w:rPr>
-          <w:rFonts w:ascii="Arial" w:hAnsi="Arial" w:cs="Arial"/>
-          <w:color w:val="000000" w:themeColor="text1"/>
-          <w:sz w:val="27"/>
-          <w:szCs w:val="27"/>
-          <w:shd w:val="clear" w:color="auto" w:fill="FFFFFF"/>
-        </w:rPr>
-        <w:t xml:space="preserve"> hosting yang </w:t>
-      </w:r>
-      <w:proofErr w:type="spellStart"/>
-      <w:r>
-        <w:rPr>
-          <w:rFonts w:ascii="Arial" w:hAnsi="Arial" w:cs="Arial"/>
-          <w:color w:val="000000" w:themeColor="text1"/>
-          <w:sz w:val="27"/>
-          <w:szCs w:val="27"/>
-          <w:shd w:val="clear" w:color="auto" w:fill="FFFFFF"/>
-        </w:rPr>
-        <w:t>ditawarkan</w:t>
-      </w:r>
-      <w:proofErr w:type="spellEnd"/>
-      <w:r>
-        <w:rPr>
-          <w:rFonts w:ascii="Arial" w:hAnsi="Arial" w:cs="Arial"/>
-          <w:color w:val="000000" w:themeColor="text1"/>
-          <w:sz w:val="27"/>
-          <w:szCs w:val="27"/>
-          <w:shd w:val="clear" w:color="auto" w:fill="FFFFFF"/>
-        </w:rPr>
-        <w:t xml:space="preserve"> provider internet.</w:t>
+          <w:rStyle w:val="Hyperlink"/>
+          <w:rFonts w:ascii="Arial" w:hAnsi="Arial" w:cs="Arial"/>
+          <w:color w:val="000000" w:themeColor="text1"/>
+          <w:sz w:val="21"/>
+          <w:szCs w:val="21"/>
+        </w:rPr>
+        <w:t xml:space="preserve"> Engine</w:t>
+      </w:r>
+      <w:r>
+        <w:rPr>
+          <w:rStyle w:val="Hyperlink"/>
+          <w:rFonts w:ascii="Arial" w:hAnsi="Arial" w:cs="Arial"/>
+          <w:color w:val="000000" w:themeColor="text1"/>
+          <w:sz w:val="21"/>
+          <w:szCs w:val="21"/>
+          <w:u w:val="none"/>
+        </w:rPr>
+        <w:fldChar w:fldCharType="end"/>
+      </w:r>
+      <w:r>
+        <w:rPr>
+          <w:rFonts w:ascii="Arial" w:hAnsi="Arial" w:cs="Arial"/>
+          <w:color w:val="000000" w:themeColor="text1"/>
+          <w:sz w:val="21"/>
+          <w:szCs w:val="21"/>
+        </w:rPr>
+        <w:t>, is</w:t>
+      </w:r>
+      <w:r>
+        <w:rPr>
+          <w:rStyle w:val="apple-converted-space"/>
+          <w:rFonts w:ascii="Arial" w:hAnsi="Arial" w:cs="Arial"/>
+          <w:color w:val="000000" w:themeColor="text1"/>
+          <w:sz w:val="21"/>
+          <w:szCs w:val="21"/>
+        </w:rPr>
+        <w:t> </w:t>
+      </w:r>
+      <w:hyperlink r:id="rId14" w:tooltip="Free software" w:history="1">
+        <w:r>
+          <w:rPr>
+            <w:rStyle w:val="Hyperlink"/>
+            <w:rFonts w:ascii="Arial" w:hAnsi="Arial" w:cs="Arial"/>
+            <w:color w:val="000000" w:themeColor="text1"/>
+            <w:sz w:val="21"/>
+            <w:szCs w:val="21"/>
+          </w:rPr>
+          <w:t>free software</w:t>
+        </w:r>
+      </w:hyperlink>
+      <w:r>
+        <w:rPr>
+          <w:rStyle w:val="apple-converted-space"/>
+          <w:rFonts w:ascii="Arial" w:hAnsi="Arial" w:cs="Arial"/>
+          <w:color w:val="000000" w:themeColor="text1"/>
+          <w:sz w:val="21"/>
+          <w:szCs w:val="21"/>
+        </w:rPr>
+        <w:t> </w:t>
+      </w:r>
+      <w:r>
+        <w:rPr>
+          <w:rFonts w:ascii="Arial" w:hAnsi="Arial" w:cs="Arial"/>
+          <w:color w:val="000000" w:themeColor="text1"/>
+          <w:sz w:val="21"/>
+          <w:szCs w:val="21"/>
+        </w:rPr>
+        <w:t>released under the</w:t>
+      </w:r>
+      <w:r>
+        <w:rPr>
+          <w:rStyle w:val="apple-converted-space"/>
+          <w:rFonts w:ascii="Arial" w:hAnsi="Arial" w:cs="Arial"/>
+          <w:color w:val="000000" w:themeColor="text1"/>
+          <w:sz w:val="21"/>
+          <w:szCs w:val="21"/>
+        </w:rPr>
+        <w:t> </w:t>
+      </w:r>
+      <w:hyperlink r:id="rId15" w:tooltip="PHP License" w:history="1">
+        <w:r>
+          <w:rPr>
+            <w:rStyle w:val="Hyperlink"/>
+            <w:rFonts w:ascii="Arial" w:hAnsi="Arial" w:cs="Arial"/>
+            <w:color w:val="000000" w:themeColor="text1"/>
+            <w:sz w:val="21"/>
+            <w:szCs w:val="21"/>
+          </w:rPr>
+          <w:t>PHP License</w:t>
+        </w:r>
+      </w:hyperlink>
+      <w:r>
+        <w:rPr>
+          <w:rFonts w:ascii="Arial" w:hAnsi="Arial" w:cs="Arial"/>
+          <w:color w:val="000000" w:themeColor="text1"/>
+          <w:sz w:val="21"/>
+          <w:szCs w:val="21"/>
+        </w:rPr>
+        <w:t>. PHP has been widely ported and can be deployed on most web servers on almost every</w:t>
+      </w:r>
+      <w:r>
+        <w:rPr>
+          <w:rStyle w:val="apple-converted-space"/>
+          <w:rFonts w:ascii="Arial" w:hAnsi="Arial" w:cs="Arial"/>
+          <w:color w:val="000000" w:themeColor="text1"/>
+          <w:sz w:val="21"/>
+          <w:szCs w:val="21"/>
+        </w:rPr>
+        <w:t> </w:t>
+      </w:r>
+      <w:hyperlink r:id="rId16" w:tooltip="Operating system" w:history="1">
+        <w:r>
+          <w:rPr>
+            <w:rStyle w:val="Hyperlink"/>
+            <w:rFonts w:ascii="Arial" w:hAnsi="Arial" w:cs="Arial"/>
+            <w:color w:val="000000" w:themeColor="text1"/>
+            <w:sz w:val="21"/>
+            <w:szCs w:val="21"/>
+          </w:rPr>
+          <w:t>operating system</w:t>
+        </w:r>
+      </w:hyperlink>
+      <w:r>
+        <w:rPr>
+          <w:rStyle w:val="apple-converted-space"/>
+          <w:rFonts w:ascii="Arial" w:hAnsi="Arial" w:cs="Arial"/>
+          <w:color w:val="000000" w:themeColor="text1"/>
+          <w:sz w:val="21"/>
+          <w:szCs w:val="21"/>
+        </w:rPr>
+        <w:t> </w:t>
+      </w:r>
+      <w:r>
+        <w:rPr>
+          <w:rFonts w:ascii="Arial" w:hAnsi="Arial" w:cs="Arial"/>
+          <w:color w:val="000000" w:themeColor="text1"/>
+          <w:sz w:val="21"/>
+          <w:szCs w:val="21"/>
+        </w:rPr>
+        <w:t>and</w:t>
+      </w:r>
+      <w:r>
+        <w:rPr>
+          <w:rStyle w:val="apple-converted-space"/>
+          <w:rFonts w:ascii="Arial" w:hAnsi="Arial" w:cs="Arial"/>
+          <w:color w:val="000000" w:themeColor="text1"/>
+          <w:sz w:val="21"/>
+          <w:szCs w:val="21"/>
+        </w:rPr>
+        <w:t> </w:t>
+      </w:r>
+      <w:hyperlink r:id="rId17" w:tooltip="Computing platform" w:history="1">
+        <w:r>
+          <w:rPr>
+            <w:rStyle w:val="Hyperlink"/>
+            <w:rFonts w:ascii="Arial" w:hAnsi="Arial" w:cs="Arial"/>
+            <w:color w:val="000000" w:themeColor="text1"/>
+            <w:sz w:val="21"/>
+            <w:szCs w:val="21"/>
+          </w:rPr>
+          <w:t>platform</w:t>
+        </w:r>
+      </w:hyperlink>
+      <w:r>
+        <w:rPr>
+          <w:rFonts w:ascii="Arial" w:hAnsi="Arial" w:cs="Arial"/>
+          <w:color w:val="000000" w:themeColor="text1"/>
+          <w:sz w:val="21"/>
+          <w:szCs w:val="21"/>
+        </w:rPr>
+        <w:t>, free of charge</w:t>
       </w:r>
     </w:p>
     <w:p/>

--- a/tugasmongo.docx
+++ b/tugasmongo.docx
@@ -15,601 +15,1366 @@
         <w:rPr>
           <w:color w:val="000000" w:themeColor="text1"/>
         </w:rPr>
-        <w:t>PHP ENGINE</w:t>
+        <w:t>DATA BASE</w:t>
       </w:r>
     </w:p>
     <w:p>
       <w:pPr>
-        <w:pStyle w:val="NormalWeb"/>
-        <w:shd w:val="clear" w:color="auto" w:fill="FFFFFF"/>
-        <w:spacing w:before="120" w:beforeAutospacing="0" w:after="120" w:afterAutospacing="0" w:line="336" w:lineRule="atLeast"/>
-        <w:ind w:left="720"/>
-        <w:rPr>
-          <w:rFonts w:ascii="Arial" w:hAnsi="Arial" w:cs="Arial"/>
-          <w:color w:val="000000" w:themeColor="text1"/>
-          <w:sz w:val="21"/>
-          <w:szCs w:val="21"/>
-        </w:rPr>
-      </w:pPr>
-      <w:r>
-        <w:rPr>
-          <w:rFonts w:ascii="Arial" w:hAnsi="Arial" w:cs="Arial"/>
-          <w:color w:val="000000" w:themeColor="text1"/>
-          <w:sz w:val="21"/>
-          <w:szCs w:val="21"/>
-        </w:rPr>
-        <w:t>PHP code may be embedded into</w:t>
+        <w:pStyle w:val="ListParagraph"/>
+        <w:rPr>
+          <w:color w:val="000000" w:themeColor="text1"/>
+        </w:rPr>
+      </w:pPr>
+      <w:r>
+        <w:rPr>
+          <w:rStyle w:val="Strong"/>
+          <w:rFonts w:ascii="Helvetica" w:hAnsi="Helvetica"/>
+          <w:b w:val="0"/>
+          <w:color w:val="000000" w:themeColor="text1"/>
+          <w:sz w:val="20"/>
+          <w:szCs w:val="20"/>
+          <w:bdr w:val="none" w:sz="0" w:space="0" w:color="auto" w:frame="1"/>
+          <w:shd w:val="clear" w:color="auto" w:fill="FFFFFF"/>
+        </w:rPr>
+        <w:t>Database</w:t>
       </w:r>
       <w:r>
         <w:rPr>
           <w:rStyle w:val="apple-converted-space"/>
-          <w:rFonts w:ascii="Arial" w:hAnsi="Arial" w:cs="Arial"/>
-          <w:color w:val="000000" w:themeColor="text1"/>
-          <w:sz w:val="21"/>
-          <w:szCs w:val="21"/>
+          <w:rFonts w:ascii="Helvetica" w:hAnsi="Helvetica"/>
+          <w:color w:val="000000" w:themeColor="text1"/>
+          <w:sz w:val="20"/>
+          <w:szCs w:val="20"/>
+          <w:shd w:val="clear" w:color="auto" w:fill="FFFFFF"/>
         </w:rPr>
         <w:t> </w:t>
       </w:r>
-      <w:hyperlink r:id="rId5" w:tooltip="HTML" w:history="1">
-        <w:r>
-          <w:rPr>
-            <w:rStyle w:val="Hyperlink"/>
-            <w:rFonts w:ascii="Arial" w:hAnsi="Arial" w:cs="Arial"/>
-            <w:color w:val="000000" w:themeColor="text1"/>
-            <w:sz w:val="21"/>
-            <w:szCs w:val="21"/>
-          </w:rPr>
-          <w:t>HTML</w:t>
-        </w:r>
-      </w:hyperlink>
+      <w:proofErr w:type="spellStart"/>
+      <w:r>
+        <w:rPr>
+          <w:rFonts w:ascii="Helvetica" w:hAnsi="Helvetica"/>
+          <w:color w:val="000000" w:themeColor="text1"/>
+          <w:sz w:val="20"/>
+          <w:szCs w:val="20"/>
+          <w:shd w:val="clear" w:color="auto" w:fill="FFFFFF"/>
+        </w:rPr>
+        <w:t>atau</w:t>
+      </w:r>
+      <w:proofErr w:type="spellEnd"/>
       <w:r>
         <w:rPr>
           <w:rStyle w:val="apple-converted-space"/>
-          <w:rFonts w:ascii="Arial" w:hAnsi="Arial" w:cs="Arial"/>
-          <w:color w:val="000000" w:themeColor="text1"/>
-          <w:sz w:val="21"/>
-          <w:szCs w:val="21"/>
+          <w:rFonts w:ascii="Helvetica" w:hAnsi="Helvetica"/>
+          <w:color w:val="000000" w:themeColor="text1"/>
+          <w:sz w:val="20"/>
+          <w:szCs w:val="20"/>
+          <w:shd w:val="clear" w:color="auto" w:fill="FFFFFF"/>
         </w:rPr>
         <w:t> </w:t>
       </w:r>
       <w:r>
         <w:rPr>
-          <w:rFonts w:ascii="Arial" w:hAnsi="Arial" w:cs="Arial"/>
-          <w:color w:val="000000" w:themeColor="text1"/>
-          <w:sz w:val="21"/>
-          <w:szCs w:val="21"/>
-        </w:rPr>
-        <w:t>code, or it can be used in combination with various</w:t>
+          <w:rStyle w:val="Strong"/>
+          <w:rFonts w:ascii="Helvetica" w:hAnsi="Helvetica"/>
+          <w:b w:val="0"/>
+          <w:color w:val="000000" w:themeColor="text1"/>
+          <w:sz w:val="20"/>
+          <w:szCs w:val="20"/>
+          <w:bdr w:val="none" w:sz="0" w:space="0" w:color="auto" w:frame="1"/>
+          <w:shd w:val="clear" w:color="auto" w:fill="FFFFFF"/>
+        </w:rPr>
+        <w:t>basis data</w:t>
       </w:r>
       <w:r>
         <w:rPr>
           <w:rStyle w:val="apple-converted-space"/>
-          <w:rFonts w:ascii="Arial" w:hAnsi="Arial" w:cs="Arial"/>
-          <w:color w:val="000000" w:themeColor="text1"/>
-          <w:sz w:val="21"/>
-          <w:szCs w:val="21"/>
+          <w:rFonts w:ascii="Helvetica" w:hAnsi="Helvetica"/>
+          <w:color w:val="000000" w:themeColor="text1"/>
+          <w:sz w:val="20"/>
+          <w:szCs w:val="20"/>
+          <w:shd w:val="clear" w:color="auto" w:fill="FFFFFF"/>
         </w:rPr>
         <w:t> </w:t>
       </w:r>
-      <w:hyperlink r:id="rId6" w:tooltip="Web template system" w:history="1">
-        <w:r>
-          <w:rPr>
-            <w:rStyle w:val="Hyperlink"/>
-            <w:rFonts w:ascii="Arial" w:hAnsi="Arial" w:cs="Arial"/>
-            <w:color w:val="000000" w:themeColor="text1"/>
-            <w:sz w:val="21"/>
-            <w:szCs w:val="21"/>
-          </w:rPr>
-          <w:t>web template systems</w:t>
-        </w:r>
-      </w:hyperlink>
-      <w:r>
-        <w:rPr>
-          <w:rStyle w:val="apple-converted-space"/>
-          <w:rFonts w:ascii="Arial" w:hAnsi="Arial" w:cs="Arial"/>
-          <w:color w:val="000000" w:themeColor="text1"/>
-          <w:sz w:val="21"/>
-          <w:szCs w:val="21"/>
-        </w:rPr>
-        <w:t> </w:t>
-      </w:r>
-      <w:r>
-        <w:rPr>
-          <w:rFonts w:ascii="Arial" w:hAnsi="Arial" w:cs="Arial"/>
-          <w:color w:val="000000" w:themeColor="text1"/>
-          <w:sz w:val="21"/>
-          <w:szCs w:val="21"/>
-        </w:rPr>
-        <w:t>and</w:t>
-      </w:r>
-      <w:r>
-        <w:rPr>
-          <w:rStyle w:val="apple-converted-space"/>
-          <w:rFonts w:ascii="Arial" w:hAnsi="Arial" w:cs="Arial"/>
-          <w:color w:val="000000" w:themeColor="text1"/>
-          <w:sz w:val="21"/>
-          <w:szCs w:val="21"/>
-        </w:rPr>
-        <w:t> </w:t>
-      </w:r>
-      <w:hyperlink r:id="rId7" w:tooltip="Web framework" w:history="1">
-        <w:r>
-          <w:rPr>
-            <w:rStyle w:val="Hyperlink"/>
-            <w:rFonts w:ascii="Arial" w:hAnsi="Arial" w:cs="Arial"/>
-            <w:color w:val="000000" w:themeColor="text1"/>
-            <w:sz w:val="21"/>
-            <w:szCs w:val="21"/>
-          </w:rPr>
-          <w:t>web frameworks</w:t>
-        </w:r>
-      </w:hyperlink>
-      <w:r>
-        <w:rPr>
-          <w:rFonts w:ascii="Arial" w:hAnsi="Arial" w:cs="Arial"/>
-          <w:color w:val="000000" w:themeColor="text1"/>
-          <w:sz w:val="21"/>
-          <w:szCs w:val="21"/>
-        </w:rPr>
-        <w:t>. PHP code is usually processed by a PHP</w:t>
-      </w:r>
-      <w:r>
-        <w:rPr>
-          <w:rStyle w:val="apple-converted-space"/>
-          <w:rFonts w:ascii="Arial" w:hAnsi="Arial" w:cs="Arial"/>
-          <w:color w:val="000000" w:themeColor="text1"/>
-          <w:sz w:val="21"/>
-          <w:szCs w:val="21"/>
-        </w:rPr>
-        <w:t> </w:t>
-      </w:r>
-      <w:hyperlink r:id="rId8" w:tooltip="Interpreter (computing)" w:history="1">
-        <w:r>
-          <w:rPr>
-            <w:rStyle w:val="Hyperlink"/>
-            <w:rFonts w:ascii="Arial" w:hAnsi="Arial" w:cs="Arial"/>
-            <w:color w:val="000000" w:themeColor="text1"/>
-            <w:sz w:val="21"/>
-            <w:szCs w:val="21"/>
-          </w:rPr>
-          <w:t>interpreter</w:t>
-        </w:r>
-      </w:hyperlink>
-      <w:r>
-        <w:rPr>
-          <w:rStyle w:val="apple-converted-space"/>
-          <w:rFonts w:ascii="Arial" w:hAnsi="Arial" w:cs="Arial"/>
-          <w:color w:val="000000" w:themeColor="text1"/>
-          <w:sz w:val="21"/>
-          <w:szCs w:val="21"/>
-        </w:rPr>
-        <w:t> </w:t>
-      </w:r>
-      <w:r>
-        <w:rPr>
-          <w:rFonts w:ascii="Arial" w:hAnsi="Arial" w:cs="Arial"/>
-          <w:color w:val="000000" w:themeColor="text1"/>
-          <w:sz w:val="21"/>
-          <w:szCs w:val="21"/>
-        </w:rPr>
-        <w:t>implemented as a</w:t>
-      </w:r>
-      <w:r>
-        <w:rPr>
-          <w:rStyle w:val="apple-converted-space"/>
-          <w:rFonts w:ascii="Arial" w:hAnsi="Arial" w:cs="Arial"/>
-          <w:color w:val="000000" w:themeColor="text1"/>
-          <w:sz w:val="21"/>
-          <w:szCs w:val="21"/>
-        </w:rPr>
-        <w:t> </w:t>
-      </w:r>
-      <w:hyperlink r:id="rId9" w:tooltip="Plugin (computing)" w:history="1">
-        <w:r>
-          <w:rPr>
-            <w:rStyle w:val="Hyperlink"/>
-            <w:rFonts w:ascii="Arial" w:hAnsi="Arial" w:cs="Arial"/>
-            <w:color w:val="000000" w:themeColor="text1"/>
-            <w:sz w:val="21"/>
-            <w:szCs w:val="21"/>
-          </w:rPr>
-          <w:t>module</w:t>
-        </w:r>
-      </w:hyperlink>
-      <w:r>
-        <w:rPr>
-          <w:rStyle w:val="apple-converted-space"/>
-          <w:rFonts w:ascii="Arial" w:hAnsi="Arial" w:cs="Arial"/>
-          <w:color w:val="000000" w:themeColor="text1"/>
-          <w:sz w:val="21"/>
-          <w:szCs w:val="21"/>
-        </w:rPr>
-        <w:t> </w:t>
-      </w:r>
-      <w:r>
-        <w:rPr>
-          <w:rFonts w:ascii="Arial" w:hAnsi="Arial" w:cs="Arial"/>
-          <w:color w:val="000000" w:themeColor="text1"/>
-          <w:sz w:val="21"/>
-          <w:szCs w:val="21"/>
-        </w:rPr>
-        <w:t xml:space="preserve">in the web server or as </w:t>
-      </w:r>
-      <w:proofErr w:type="spellStart"/>
-      <w:r>
-        <w:rPr>
-          <w:rFonts w:ascii="Arial" w:hAnsi="Arial" w:cs="Arial"/>
-          <w:color w:val="000000" w:themeColor="text1"/>
-          <w:sz w:val="21"/>
-          <w:szCs w:val="21"/>
-        </w:rPr>
-        <w:t>a</w:t>
-      </w:r>
-      <w:hyperlink r:id="rId10" w:tooltip="Common Gateway Interface" w:history="1">
-        <w:r>
-          <w:rPr>
-            <w:rStyle w:val="Hyperlink"/>
-            <w:rFonts w:ascii="Arial" w:hAnsi="Arial" w:cs="Arial"/>
-            <w:color w:val="000000" w:themeColor="text1"/>
-            <w:sz w:val="21"/>
-            <w:szCs w:val="21"/>
-          </w:rPr>
-          <w:t>Common</w:t>
-        </w:r>
-        <w:proofErr w:type="spellEnd"/>
-        <w:r>
-          <w:rPr>
-            <w:rStyle w:val="Hyperlink"/>
-            <w:rFonts w:ascii="Arial" w:hAnsi="Arial" w:cs="Arial"/>
-            <w:color w:val="000000" w:themeColor="text1"/>
-            <w:sz w:val="21"/>
-            <w:szCs w:val="21"/>
-          </w:rPr>
-          <w:t xml:space="preserve"> Gateway Interface</w:t>
-        </w:r>
-      </w:hyperlink>
-      <w:r>
-        <w:rPr>
-          <w:rStyle w:val="apple-converted-space"/>
-          <w:rFonts w:ascii="Arial" w:hAnsi="Arial" w:cs="Arial"/>
-          <w:color w:val="000000" w:themeColor="text1"/>
-          <w:sz w:val="21"/>
-          <w:szCs w:val="21"/>
-        </w:rPr>
-        <w:t> </w:t>
-      </w:r>
-      <w:r>
-        <w:rPr>
-          <w:rFonts w:ascii="Arial" w:hAnsi="Arial" w:cs="Arial"/>
-          <w:color w:val="000000" w:themeColor="text1"/>
-          <w:sz w:val="21"/>
-          <w:szCs w:val="21"/>
-        </w:rPr>
-        <w:t xml:space="preserve">(CGI) executable. The web server combines the results of the interpreted and executed PHP code, which may be any type of data, including images, with the generated web page. PHP code may also be executed with </w:t>
-      </w:r>
-      <w:proofErr w:type="spellStart"/>
-      <w:r>
-        <w:rPr>
-          <w:rFonts w:ascii="Arial" w:hAnsi="Arial" w:cs="Arial"/>
-          <w:color w:val="000000" w:themeColor="text1"/>
-          <w:sz w:val="21"/>
-          <w:szCs w:val="21"/>
-        </w:rPr>
-        <w:t>a</w:t>
-      </w:r>
-      <w:hyperlink r:id="rId11" w:tooltip="Command-line interface" w:history="1">
-        <w:r>
-          <w:rPr>
-            <w:rStyle w:val="Hyperlink"/>
-            <w:rFonts w:ascii="Arial" w:hAnsi="Arial" w:cs="Arial"/>
-            <w:color w:val="000000" w:themeColor="text1"/>
-            <w:sz w:val="21"/>
-            <w:szCs w:val="21"/>
-          </w:rPr>
-          <w:t>command</w:t>
-        </w:r>
-        <w:proofErr w:type="spellEnd"/>
-        <w:r>
-          <w:rPr>
-            <w:rStyle w:val="Hyperlink"/>
-            <w:rFonts w:ascii="Arial" w:hAnsi="Arial" w:cs="Arial"/>
-            <w:color w:val="000000" w:themeColor="text1"/>
-            <w:sz w:val="21"/>
-            <w:szCs w:val="21"/>
-          </w:rPr>
-          <w:t>-line interface</w:t>
-        </w:r>
-      </w:hyperlink>
-      <w:r>
-        <w:rPr>
-          <w:rStyle w:val="apple-converted-space"/>
-          <w:rFonts w:ascii="Arial" w:hAnsi="Arial" w:cs="Arial"/>
-          <w:color w:val="000000" w:themeColor="text1"/>
-          <w:sz w:val="21"/>
-          <w:szCs w:val="21"/>
-        </w:rPr>
-        <w:t> </w:t>
-      </w:r>
-      <w:r>
-        <w:rPr>
-          <w:rFonts w:ascii="Arial" w:hAnsi="Arial" w:cs="Arial"/>
-          <w:color w:val="000000" w:themeColor="text1"/>
-          <w:sz w:val="21"/>
-          <w:szCs w:val="21"/>
-        </w:rPr>
-        <w:t>(CLI) and can be used to implement</w:t>
-      </w:r>
-      <w:r>
-        <w:rPr>
-          <w:rStyle w:val="apple-converted-space"/>
-          <w:rFonts w:ascii="Arial" w:hAnsi="Arial" w:cs="Arial"/>
-          <w:color w:val="000000" w:themeColor="text1"/>
-          <w:sz w:val="21"/>
-          <w:szCs w:val="21"/>
-        </w:rPr>
-        <w:t> </w:t>
-      </w:r>
-      <w:hyperlink r:id="rId12" w:tooltip="Computer software" w:history="1">
-        <w:r>
-          <w:rPr>
-            <w:rStyle w:val="Hyperlink"/>
-            <w:rFonts w:ascii="Arial" w:hAnsi="Arial" w:cs="Arial"/>
-            <w:color w:val="000000" w:themeColor="text1"/>
-            <w:sz w:val="21"/>
-            <w:szCs w:val="21"/>
-          </w:rPr>
-          <w:t>standalone</w:t>
-        </w:r>
-      </w:hyperlink>
-      <w:r>
-        <w:rPr>
-          <w:rStyle w:val="apple-converted-space"/>
-          <w:rFonts w:ascii="Arial" w:hAnsi="Arial" w:cs="Arial"/>
-          <w:color w:val="000000" w:themeColor="text1"/>
-          <w:sz w:val="21"/>
-          <w:szCs w:val="21"/>
-        </w:rPr>
-        <w:t> </w:t>
-      </w:r>
-      <w:hyperlink r:id="rId13" w:tooltip="Graphical user interface" w:history="1">
-        <w:r>
-          <w:rPr>
-            <w:rStyle w:val="Hyperlink"/>
-            <w:rFonts w:ascii="Arial" w:hAnsi="Arial" w:cs="Arial"/>
-            <w:color w:val="000000" w:themeColor="text1"/>
-            <w:sz w:val="21"/>
-            <w:szCs w:val="21"/>
-          </w:rPr>
-          <w:t>graphical applications</w:t>
-        </w:r>
-      </w:hyperlink>
-    </w:p>
-    <w:p>
-      <w:pPr>
-        <w:pStyle w:val="NormalWeb"/>
-        <w:shd w:val="clear" w:color="auto" w:fill="FFFFFF"/>
-        <w:spacing w:before="120" w:beforeAutospacing="0" w:after="120" w:afterAutospacing="0" w:line="336" w:lineRule="atLeast"/>
-        <w:ind w:left="720"/>
-        <w:rPr>
-          <w:rFonts w:ascii="Arial" w:hAnsi="Arial" w:cs="Arial"/>
-          <w:color w:val="000000" w:themeColor="text1"/>
-          <w:sz w:val="21"/>
-          <w:szCs w:val="21"/>
-        </w:rPr>
-      </w:pPr>
-      <w:r>
-        <w:rPr>
-          <w:rFonts w:ascii="Arial" w:hAnsi="Arial" w:cs="Arial"/>
-          <w:color w:val="000000" w:themeColor="text1"/>
-          <w:sz w:val="21"/>
-          <w:szCs w:val="21"/>
-        </w:rPr>
-        <w:t>The standard PHP interpreter, powered by the</w:t>
-      </w:r>
-      <w:r>
-        <w:rPr>
-          <w:rStyle w:val="apple-converted-space"/>
-          <w:rFonts w:ascii="Arial" w:hAnsi="Arial" w:cs="Arial"/>
-          <w:color w:val="000000" w:themeColor="text1"/>
-          <w:sz w:val="21"/>
-          <w:szCs w:val="21"/>
-        </w:rPr>
-        <w:t> </w:t>
-      </w:r>
-      <w:proofErr w:type="spellStart"/>
-      <w:r>
-        <w:fldChar w:fldCharType="begin"/>
-      </w:r>
-      <w:r>
-        <w:instrText xml:space="preserve"> HYPERLINK "https://en.wikipedia.org/wiki/Zend_Engine" \o "Zend Engine" </w:instrText>
-      </w:r>
-      <w:r>
-        <w:fldChar w:fldCharType="separate"/>
-      </w:r>
-      <w:r>
-        <w:rPr>
-          <w:rStyle w:val="Hyperlink"/>
-          <w:rFonts w:ascii="Arial" w:hAnsi="Arial" w:cs="Arial"/>
-          <w:color w:val="000000" w:themeColor="text1"/>
-          <w:sz w:val="21"/>
-          <w:szCs w:val="21"/>
-        </w:rPr>
-        <w:t>Zend</w:t>
-      </w:r>
-      <w:proofErr w:type="spellEnd"/>
-      <w:r>
-        <w:rPr>
-          <w:rStyle w:val="Hyperlink"/>
-          <w:rFonts w:ascii="Arial" w:hAnsi="Arial" w:cs="Arial"/>
-          <w:color w:val="000000" w:themeColor="text1"/>
-          <w:sz w:val="21"/>
-          <w:szCs w:val="21"/>
-        </w:rPr>
-        <w:t xml:space="preserve"> Engine</w:t>
-      </w:r>
-      <w:r>
-        <w:rPr>
-          <w:rStyle w:val="Hyperlink"/>
-          <w:rFonts w:ascii="Arial" w:hAnsi="Arial" w:cs="Arial"/>
-          <w:color w:val="000000" w:themeColor="text1"/>
-          <w:sz w:val="21"/>
-          <w:szCs w:val="21"/>
-          <w:u w:val="none"/>
-        </w:rPr>
-        <w:fldChar w:fldCharType="end"/>
-      </w:r>
-      <w:r>
-        <w:rPr>
-          <w:rFonts w:ascii="Arial" w:hAnsi="Arial" w:cs="Arial"/>
-          <w:color w:val="000000" w:themeColor="text1"/>
-          <w:sz w:val="21"/>
-          <w:szCs w:val="21"/>
-        </w:rPr>
-        <w:t>, is</w:t>
-      </w:r>
-      <w:r>
-        <w:rPr>
-          <w:rStyle w:val="apple-converted-space"/>
-          <w:rFonts w:ascii="Arial" w:hAnsi="Arial" w:cs="Arial"/>
-          <w:color w:val="000000" w:themeColor="text1"/>
-          <w:sz w:val="21"/>
-          <w:szCs w:val="21"/>
-        </w:rPr>
-        <w:t> </w:t>
-      </w:r>
-      <w:hyperlink r:id="rId14" w:tooltip="Free software" w:history="1">
-        <w:r>
-          <w:rPr>
-            <w:rStyle w:val="Hyperlink"/>
-            <w:rFonts w:ascii="Arial" w:hAnsi="Arial" w:cs="Arial"/>
-            <w:color w:val="000000" w:themeColor="text1"/>
-            <w:sz w:val="21"/>
-            <w:szCs w:val="21"/>
-          </w:rPr>
-          <w:t>free software</w:t>
-        </w:r>
-      </w:hyperlink>
-      <w:r>
-        <w:rPr>
-          <w:rStyle w:val="apple-converted-space"/>
-          <w:rFonts w:ascii="Arial" w:hAnsi="Arial" w:cs="Arial"/>
-          <w:color w:val="000000" w:themeColor="text1"/>
-          <w:sz w:val="21"/>
-          <w:szCs w:val="21"/>
-        </w:rPr>
-        <w:t> </w:t>
-      </w:r>
-      <w:r>
-        <w:rPr>
-          <w:rFonts w:ascii="Arial" w:hAnsi="Arial" w:cs="Arial"/>
-          <w:color w:val="000000" w:themeColor="text1"/>
-          <w:sz w:val="21"/>
-          <w:szCs w:val="21"/>
-        </w:rPr>
-        <w:t>released under the</w:t>
-      </w:r>
-      <w:r>
-        <w:rPr>
-          <w:rStyle w:val="apple-converted-space"/>
-          <w:rFonts w:ascii="Arial" w:hAnsi="Arial" w:cs="Arial"/>
-          <w:color w:val="000000" w:themeColor="text1"/>
-          <w:sz w:val="21"/>
-          <w:szCs w:val="21"/>
-        </w:rPr>
-        <w:t> </w:t>
-      </w:r>
-      <w:hyperlink r:id="rId15" w:tooltip="PHP License" w:history="1">
-        <w:r>
-          <w:rPr>
-            <w:rStyle w:val="Hyperlink"/>
-            <w:rFonts w:ascii="Arial" w:hAnsi="Arial" w:cs="Arial"/>
-            <w:color w:val="000000" w:themeColor="text1"/>
-            <w:sz w:val="21"/>
-            <w:szCs w:val="21"/>
-          </w:rPr>
-          <w:t>PHP License</w:t>
-        </w:r>
-      </w:hyperlink>
-      <w:r>
-        <w:rPr>
-          <w:rFonts w:ascii="Arial" w:hAnsi="Arial" w:cs="Arial"/>
-          <w:color w:val="000000" w:themeColor="text1"/>
-          <w:sz w:val="21"/>
-          <w:szCs w:val="21"/>
-        </w:rPr>
-        <w:t>. PHP has been widely ported and can be deployed on most web servers on almost every</w:t>
-      </w:r>
-      <w:r>
-        <w:rPr>
